--- a/PAUA/GUIAS RÁPIDAS/V2/USUARIOS.docx
+++ b/PAUA/GUIAS RÁPIDAS/V2/USUARIOS.docx
@@ -312,7 +312,37 @@
                                 <w:szCs w:val="36"/>
                                 <w:lang w:val="es-MX"/>
                               </w:rPr>
-                              <w:t>GUIA RAPIDA DE OPERACIONES DE LA PLATAFORMA DE CONTROL DE ACCESO UNICO Y APLICACIONES</w:t>
+                              <w:t>GUÍA RÁ</w:t>
+                            </w:r>
+                            <w:r>
+                              <w:rPr>
+                                <w:rFonts w:ascii="Arial" w:hAnsi="Arial" w:cs="Arial"/>
+                                <w:b/>
+                                <w:sz w:val="36"/>
+                                <w:szCs w:val="36"/>
+                                <w:lang w:val="es-MX"/>
+                              </w:rPr>
+                              <w:t>PIDA DE OPERACIONES DE LA P</w:t>
+                            </w:r>
+                            <w:r>
+                              <w:rPr>
+                                <w:rFonts w:ascii="Arial" w:hAnsi="Arial" w:cs="Arial"/>
+                                <w:b/>
+                                <w:sz w:val="36"/>
+                                <w:szCs w:val="36"/>
+                                <w:lang w:val="es-MX"/>
+                              </w:rPr>
+                              <w:t>LATAFORMA DE CONTROL DE ACCESO Ú</w:t>
+                            </w:r>
+                            <w:r>
+                              <w:rPr>
+                                <w:rFonts w:ascii="Arial" w:hAnsi="Arial" w:cs="Arial"/>
+                                <w:b/>
+                                <w:sz w:val="36"/>
+                                <w:szCs w:val="36"/>
+                                <w:lang w:val="es-MX"/>
+                              </w:rPr>
+                              <w:t>NICO Y APLICACIONES</w:t>
                             </w:r>
                             <w:r>
                               <w:rPr>
@@ -383,7 +413,37 @@
                           <w:szCs w:val="36"/>
                           <w:lang w:val="es-MX"/>
                         </w:rPr>
-                        <w:t>GUIA RAPIDA DE OPERACIONES DE LA PLATAFORMA DE CONTROL DE ACCESO UNICO Y APLICACIONES</w:t>
+                        <w:t>GUÍA RÁ</w:t>
+                      </w:r>
+                      <w:r>
+                        <w:rPr>
+                          <w:rFonts w:ascii="Arial" w:hAnsi="Arial" w:cs="Arial"/>
+                          <w:b/>
+                          <w:sz w:val="36"/>
+                          <w:szCs w:val="36"/>
+                          <w:lang w:val="es-MX"/>
+                        </w:rPr>
+                        <w:t>PIDA DE OPERACIONES DE LA P</w:t>
+                      </w:r>
+                      <w:r>
+                        <w:rPr>
+                          <w:rFonts w:ascii="Arial" w:hAnsi="Arial" w:cs="Arial"/>
+                          <w:b/>
+                          <w:sz w:val="36"/>
+                          <w:szCs w:val="36"/>
+                          <w:lang w:val="es-MX"/>
+                        </w:rPr>
+                        <w:t>LATAFORMA DE CONTROL DE ACCESO Ú</w:t>
+                      </w:r>
+                      <w:r>
+                        <w:rPr>
+                          <w:rFonts w:ascii="Arial" w:hAnsi="Arial" w:cs="Arial"/>
+                          <w:b/>
+                          <w:sz w:val="36"/>
+                          <w:szCs w:val="36"/>
+                          <w:lang w:val="es-MX"/>
+                        </w:rPr>
+                        <w:t>NICO Y APLICACIONES</w:t>
                       </w:r>
                       <w:r>
                         <w:rPr>
@@ -2427,6 +2487,7 @@
         </w:rPr>
         <w:t xml:space="preserve">Plataforma </w:t>
       </w:r>
+      <w:commentRangeStart w:id="6"/>
       <w:r>
         <w:rPr>
           <w:rFonts w:ascii="Arial" w:hAnsi="Arial" w:cs="Arial"/>
@@ -2434,6 +2495,13 @@
         </w:rPr>
         <w:t xml:space="preserve">(LOGIN) </w:t>
       </w:r>
+      <w:commentRangeEnd w:id="6"/>
+      <w:r>
+        <w:rPr>
+          <w:rStyle w:val="Refdecomentario"/>
+        </w:rPr>
+        <w:commentReference w:id="6"/>
+      </w:r>
       <w:r>
         <w:rPr>
           <w:rFonts w:ascii="Arial" w:hAnsi="Arial" w:cs="Arial"/>
@@ -2474,15 +2542,15 @@
       <w:pPr>
         <w:pStyle w:val="Ttulo1"/>
       </w:pPr>
-      <w:bookmarkStart w:id="6" w:name="_Toc123297020"/>
-      <w:bookmarkStart w:id="7" w:name="_Toc127778290"/>
-      <w:bookmarkStart w:id="8" w:name="_Toc129355110"/>
+      <w:bookmarkStart w:id="7" w:name="_Toc123297020"/>
+      <w:bookmarkStart w:id="8" w:name="_Toc127778290"/>
+      <w:bookmarkStart w:id="9" w:name="_Toc129355110"/>
       <w:r>
         <w:t>Usuario</w:t>
       </w:r>
-      <w:bookmarkEnd w:id="6"/>
       <w:bookmarkEnd w:id="7"/>
       <w:bookmarkEnd w:id="8"/>
+      <w:bookmarkEnd w:id="9"/>
     </w:p>
     <w:p>
       <w:pPr>
@@ -2532,12 +2600,27 @@
         </w:rPr>
         <w:t xml:space="preserve">la </w:t>
       </w:r>
-      <w:r>
-        <w:rPr>
-          <w:rFonts w:ascii="Arial" w:hAnsi="Arial" w:cs="Arial"/>
-          <w:sz w:val="24"/>
-        </w:rPr>
-        <w:t xml:space="preserve">(LOGIN) </w:t>
+      <w:commentRangeStart w:id="10"/>
+      <w:r>
+        <w:rPr>
+          <w:rFonts w:ascii="Arial" w:hAnsi="Arial" w:cs="Arial"/>
+          <w:sz w:val="24"/>
+        </w:rPr>
+        <w:t>(LOGIN</w:t>
+      </w:r>
+      <w:commentRangeEnd w:id="10"/>
+      <w:r>
+        <w:rPr>
+          <w:rStyle w:val="Refdecomentario"/>
+        </w:rPr>
+        <w:commentReference w:id="10"/>
+      </w:r>
+      <w:r>
+        <w:rPr>
+          <w:rFonts w:ascii="Arial" w:hAnsi="Arial" w:cs="Arial"/>
+          <w:sz w:val="24"/>
+        </w:rPr>
+        <w:t xml:space="preserve">) </w:t>
       </w:r>
       <w:r>
         <w:rPr>
@@ -2789,14 +2872,14 @@
           <w:rFonts w:eastAsia="Arial"/>
         </w:rPr>
       </w:pPr>
-      <w:bookmarkStart w:id="9" w:name="_Toc129355111"/>
+      <w:bookmarkStart w:id="11" w:name="_Toc129355111"/>
       <w:r>
         <w:rPr>
           <w:rFonts w:eastAsia="Arial"/>
         </w:rPr>
         <w:t>USUARIOS</w:t>
       </w:r>
-      <w:bookmarkEnd w:id="9"/>
+      <w:bookmarkEnd w:id="11"/>
     </w:p>
     <w:p>
       <w:pPr>
@@ -3004,7 +3087,7 @@
           <w:shd w:val="clear" w:color="auto" w:fill="FFFF00"/>
         </w:rPr>
       </w:pPr>
-      <w:bookmarkStart w:id="10" w:name="_Toc129355112"/>
+      <w:bookmarkStart w:id="12" w:name="_Toc129355112"/>
       <w:r>
         <w:rPr>
           <w:rFonts w:eastAsia="Arial"/>
@@ -3012,7 +3095,7 @@
         <w:lastRenderedPageBreak/>
         <w:t>Acceso a Plataforma</w:t>
       </w:r>
-      <w:bookmarkEnd w:id="10"/>
+      <w:bookmarkEnd w:id="12"/>
     </w:p>
     <w:p>
       <w:pPr>
@@ -3113,8 +3196,8 @@
           <w:szCs w:val="24"/>
         </w:rPr>
       </w:pPr>
-      <w:hyperlink r:id="rId10" w:history="1">
-        <w:bookmarkStart w:id="11" w:name="_Toc127778291"/>
+      <w:hyperlink r:id="rId12" w:history="1">
+        <w:bookmarkStart w:id="13" w:name="_Toc127778291"/>
         <w:r>
           <w:rPr>
             <w:rStyle w:val="Hipervnculo"/>
@@ -3127,7 +3210,7 @@
           </w:rPr>
           <w:t>http://10.200.4.165/</w:t>
         </w:r>
-        <w:bookmarkEnd w:id="11"/>
+        <w:bookmarkEnd w:id="13"/>
       </w:hyperlink>
     </w:p>
     <w:p>
@@ -3376,7 +3459,33 @@
           <w:sz w:val="24"/>
           <w:szCs w:val="24"/>
         </w:rPr>
-        <w:t>Al iniciar sesión con las credenciales la pantalla principal será la del menú Usuarios, en caso de estar en alguna otra ventana podremos acceder con el botón “Usuario”</w:t>
+        <w:t>Al iniciar sesión con las credenciales la pantalla principal será la del menú Usuarios, en caso de estar en alguna otra ventana podremos acceder con el botón “</w:t>
+      </w:r>
+      <w:commentRangeStart w:id="14"/>
+      <w:r>
+        <w:rPr>
+          <w:rFonts w:ascii="Arial" w:hAnsi="Arial" w:cs="Arial"/>
+          <w:b/>
+          <w:sz w:val="24"/>
+          <w:szCs w:val="24"/>
+        </w:rPr>
+        <w:t>Usuario</w:t>
+      </w:r>
+      <w:commentRangeEnd w:id="14"/>
+      <w:r>
+        <w:rPr>
+          <w:rStyle w:val="Refdecomentario"/>
+        </w:rPr>
+        <w:commentReference w:id="14"/>
+      </w:r>
+      <w:r>
+        <w:rPr>
+          <w:rFonts w:ascii="Arial" w:hAnsi="Arial" w:cs="Arial"/>
+          <w:b/>
+          <w:sz w:val="24"/>
+          <w:szCs w:val="24"/>
+        </w:rPr>
+        <w:t>”</w:t>
       </w:r>
     </w:p>
     <w:p>
@@ -3490,7 +3599,7 @@
                     <pic:cNvPicPr/>
                   </pic:nvPicPr>
                   <pic:blipFill>
-                    <a:blip r:embed="rId11"/>
+                    <a:blip r:embed="rId13"/>
                     <a:stretch>
                       <a:fillRect/>
                     </a:stretch>
@@ -3742,7 +3851,7 @@
                     <pic:cNvPicPr/>
                   </pic:nvPicPr>
                   <pic:blipFill>
-                    <a:blip r:embed="rId12" cstate="print">
+                    <a:blip r:embed="rId14" cstate="print">
                       <a:extLst>
                         <a:ext uri="{28A0092B-C50C-407E-A947-70E740481C1C}">
                           <a14:useLocalDpi xmlns:a14="http://schemas.microsoft.com/office/drawing/2010/main" val="0"/>
@@ -3964,7 +4073,7 @@
                     <pic:cNvPicPr/>
                   </pic:nvPicPr>
                   <pic:blipFill>
-                    <a:blip r:embed="rId13">
+                    <a:blip r:embed="rId15">
                       <a:extLst>
                         <a:ext uri="{28A0092B-C50C-407E-A947-70E740481C1C}">
                           <a14:useLocalDpi xmlns:a14="http://schemas.microsoft.com/office/drawing/2010/main" val="0"/>
@@ -4036,7 +4145,33 @@
           <w:sz w:val="24"/>
           <w:szCs w:val="24"/>
         </w:rPr>
-        <w:t xml:space="preserve"> o no poder firmar. </w:t>
+        <w:t xml:space="preserve"> o no poder </w:t>
+      </w:r>
+      <w:commentRangeStart w:id="15"/>
+      <w:r>
+        <w:rPr>
+          <w:rFonts w:ascii="Arial" w:hAnsi="Arial" w:cs="Arial"/>
+          <w:b/>
+          <w:sz w:val="24"/>
+          <w:szCs w:val="24"/>
+        </w:rPr>
+        <w:t>firmar</w:t>
+      </w:r>
+      <w:commentRangeEnd w:id="15"/>
+      <w:r>
+        <w:rPr>
+          <w:rStyle w:val="Refdecomentario"/>
+        </w:rPr>
+        <w:commentReference w:id="15"/>
+      </w:r>
+      <w:r>
+        <w:rPr>
+          <w:rFonts w:ascii="Arial" w:hAnsi="Arial" w:cs="Arial"/>
+          <w:b/>
+          <w:sz w:val="24"/>
+          <w:szCs w:val="24"/>
+        </w:rPr>
+        <w:t xml:space="preserve">. </w:t>
       </w:r>
     </w:p>
     <w:p>
@@ -4073,7 +4208,7 @@
                     <pic:cNvPicPr/>
                   </pic:nvPicPr>
                   <pic:blipFill>
-                    <a:blip r:embed="rId14"/>
+                    <a:blip r:embed="rId16"/>
                     <a:stretch>
                       <a:fillRect/>
                     </a:stretch>
@@ -4250,7 +4385,7 @@
                     <pic:cNvPicPr/>
                   </pic:nvPicPr>
                   <pic:blipFill rotWithShape="1">
-                    <a:blip r:embed="rId14"/>
+                    <a:blip r:embed="rId16"/>
                     <a:srcRect l="68394" t="84764"/>
                     <a:stretch/>
                   </pic:blipFill>
@@ -4542,7 +4677,7 @@
                     <pic:cNvPicPr/>
                   </pic:nvPicPr>
                   <pic:blipFill>
-                    <a:blip r:embed="rId15"/>
+                    <a:blip r:embed="rId17"/>
                     <a:stretch>
                       <a:fillRect/>
                     </a:stretch>
@@ -4571,7 +4706,7 @@
           <w:lang w:val="es-MX" w:eastAsia="es-MX"/>
         </w:rPr>
       </w:pPr>
-      <w:bookmarkStart w:id="12" w:name="_Toc129355116"/>
+      <w:bookmarkStart w:id="16" w:name="_Toc129355116"/>
       <w:r>
         <w:rPr>
           <w:noProof/>
@@ -4579,7 +4714,7 @@
         </w:rPr>
         <w:t>Descargar Solicitud</w:t>
       </w:r>
-      <w:bookmarkEnd w:id="12"/>
+      <w:bookmarkEnd w:id="16"/>
       <w:r>
         <w:rPr>
           <w:noProof/>
@@ -4632,7 +4767,7 @@
                     <pic:cNvPicPr/>
                   </pic:nvPicPr>
                   <pic:blipFill>
-                    <a:blip r:embed="rId16" cstate="print">
+                    <a:blip r:embed="rId18" cstate="print">
                       <a:extLst>
                         <a:ext uri="{28A0092B-C50C-407E-A947-70E740481C1C}">
                           <a14:useLocalDpi xmlns:a14="http://schemas.microsoft.com/office/drawing/2010/main" val="0"/>
@@ -4770,7 +4905,7 @@
                     <pic:cNvPicPr/>
                   </pic:nvPicPr>
                   <pic:blipFill>
-                    <a:blip r:embed="rId17"/>
+                    <a:blip r:embed="rId19"/>
                     <a:stretch>
                       <a:fillRect/>
                     </a:stretch>
@@ -5027,14 +5162,14 @@
         <w:lastRenderedPageBreak/>
         <w:t xml:space="preserve"> </w:t>
       </w:r>
-      <w:bookmarkStart w:id="13" w:name="_Toc129355117"/>
+      <w:bookmarkStart w:id="17" w:name="_Toc129355117"/>
       <w:r>
         <w:t>E</w:t>
       </w:r>
       <w:r>
         <w:t>ditar usuarios y visualizar la plataforma.</w:t>
       </w:r>
-      <w:bookmarkEnd w:id="13"/>
+      <w:bookmarkEnd w:id="17"/>
       <w:r>
         <w:t xml:space="preserve"> </w:t>
       </w:r>
@@ -5160,7 +5295,7 @@
                     <pic:cNvPicPr/>
                   </pic:nvPicPr>
                   <pic:blipFill>
-                    <a:blip r:embed="rId18">
+                    <a:blip r:embed="rId20">
                       <a:extLst>
                         <a:ext uri="{28A0092B-C50C-407E-A947-70E740481C1C}">
                           <a14:useLocalDpi xmlns:a14="http://schemas.microsoft.com/office/drawing/2010/main" val="0"/>
@@ -5472,7 +5607,7 @@
                     <pic:cNvPicPr/>
                   </pic:nvPicPr>
                   <pic:blipFill>
-                    <a:blip r:embed="rId19"/>
+                    <a:blip r:embed="rId21"/>
                     <a:stretch>
                       <a:fillRect/>
                     </a:stretch>
@@ -5535,7 +5670,33 @@
           <w:sz w:val="24"/>
           <w:szCs w:val="24"/>
         </w:rPr>
-        <w:t xml:space="preserve"> También tiene dos opciones más eliminar usuario y cancelar. </w:t>
+        <w:t xml:space="preserve"> También tiene dos opciones más eliminar usuario y </w:t>
+      </w:r>
+      <w:commentRangeStart w:id="18"/>
+      <w:r>
+        <w:rPr>
+          <w:rFonts w:ascii="Arial" w:eastAsia="Arial" w:hAnsi="Arial" w:cs="Arial"/>
+          <w:b/>
+          <w:sz w:val="24"/>
+          <w:szCs w:val="24"/>
+        </w:rPr>
+        <w:t>cancelar</w:t>
+      </w:r>
+      <w:commentRangeEnd w:id="18"/>
+      <w:r>
+        <w:rPr>
+          <w:rStyle w:val="Refdecomentario"/>
+        </w:rPr>
+        <w:commentReference w:id="18"/>
+      </w:r>
+      <w:r>
+        <w:rPr>
+          <w:rFonts w:ascii="Arial" w:eastAsia="Arial" w:hAnsi="Arial" w:cs="Arial"/>
+          <w:b/>
+          <w:sz w:val="24"/>
+          <w:szCs w:val="24"/>
+        </w:rPr>
+        <w:t xml:space="preserve">. </w:t>
       </w:r>
     </w:p>
     <w:p>
@@ -5586,7 +5747,7 @@
                     <pic:cNvPicPr/>
                   </pic:nvPicPr>
                   <pic:blipFill>
-                    <a:blip r:embed="rId20">
+                    <a:blip r:embed="rId22">
                       <a:extLst>
                         <a:ext uri="{28A0092B-C50C-407E-A947-70E740481C1C}">
                           <a14:useLocalDpi xmlns:a14="http://schemas.microsoft.com/office/drawing/2010/main" val="0"/>
@@ -5715,7 +5876,7 @@
                     <pic:cNvPicPr/>
                   </pic:nvPicPr>
                   <pic:blipFill>
-                    <a:blip r:embed="rId21"/>
+                    <a:blip r:embed="rId23"/>
                     <a:stretch>
                       <a:fillRect/>
                     </a:stretch>
@@ -5933,10 +6094,10 @@
           <w:szCs w:val="24"/>
         </w:rPr>
         <w:object w:dxaOrig="6034" w:dyaOrig="3253" w14:anchorId="56FBD600">
-          <v:rect id="rectole0000000023" o:spid="_x0000_i1038" style="width:432.85pt;height:253.65pt" o:ole="" o:preferrelative="t" stroked="f">
-            <v:imagedata r:id="rId22" o:title=""/>
+          <v:rect id="rectole0000000023" o:spid="_x0000_i1025" style="width:433.05pt;height:253.6pt" o:ole="" o:preferrelative="t" stroked="f">
+            <v:imagedata r:id="rId24" o:title=""/>
           </v:rect>
-          <o:OLEObject Type="Embed" ProgID="StaticMetafile" ShapeID="rectole0000000023" DrawAspect="Content" ObjectID="_1748932691" r:id="rId23"/>
+          <o:OLEObject Type="Embed" ProgID="StaticMetafile" ShapeID="rectole0000000023" DrawAspect="Content" ObjectID="_1750587168" r:id="rId25"/>
         </w:object>
       </w:r>
     </w:p>
@@ -6131,7 +6292,7 @@
                     <pic:cNvPicPr/>
                   </pic:nvPicPr>
                   <pic:blipFill>
-                    <a:blip r:embed="rId24"/>
+                    <a:blip r:embed="rId26"/>
                     <a:stretch>
                       <a:fillRect/>
                     </a:stretch>
@@ -6199,6 +6360,32 @@
           <w:szCs w:val="24"/>
         </w:rPr>
       </w:pPr>
+      <w:commentRangeStart w:id="19"/>
+      <w:r>
+        <w:rPr>
+          <w:rFonts w:ascii="Arial" w:eastAsia="Arial" w:hAnsi="Arial" w:cs="Arial"/>
+          <w:b/>
+          <w:sz w:val="24"/>
+          <w:szCs w:val="24"/>
+        </w:rPr>
+        <w:t>Nota</w:t>
+      </w:r>
+      <w:commentRangeEnd w:id="19"/>
+      <w:r>
+        <w:rPr>
+          <w:rStyle w:val="Refdecomentario"/>
+        </w:rPr>
+        <w:commentReference w:id="19"/>
+      </w:r>
+      <w:r>
+        <w:rPr>
+          <w:rFonts w:ascii="Arial" w:eastAsia="Arial" w:hAnsi="Arial" w:cs="Arial"/>
+          <w:b/>
+          <w:sz w:val="24"/>
+          <w:szCs w:val="24"/>
+        </w:rPr>
+        <w:t xml:space="preserve">: </w:t>
+      </w:r>
     </w:p>
     <w:p>
       <w:pPr>
@@ -6266,12 +6453,10 @@
           <w:sz w:val="24"/>
         </w:rPr>
       </w:pPr>
-      <w:bookmarkStart w:id="14" w:name="_GoBack"/>
-      <w:bookmarkEnd w:id="14"/>
     </w:p>
     <w:sectPr>
-      <w:headerReference w:type="default" r:id="rId25"/>
-      <w:footerReference w:type="default" r:id="rId26"/>
+      <w:headerReference w:type="default" r:id="rId27"/>
+      <w:footerReference w:type="default" r:id="rId28"/>
       <w:pgSz w:w="12240" w:h="15840" w:code="1"/>
       <w:pgMar w:top="1417" w:right="1701" w:bottom="1417" w:left="1701" w:header="708" w:footer="708" w:gutter="0"/>
       <w:cols w:space="708"/>
@@ -6280,6 +6465,120 @@
     </w:sectPr>
   </w:body>
 </w:document>
+</file>
+
+<file path=word/comments.xml><?xml version="1.0" encoding="utf-8"?>
+<w:comments xmlns:wpc="http://schemas.microsoft.com/office/word/2010/wordprocessingCanvas" xmlns:cx="http://schemas.microsoft.com/office/drawing/2014/chartex" xmlns:cx1="http://schemas.microsoft.com/office/drawing/2015/9/8/chartex" xmlns:mc="http://schemas.openxmlformats.org/markup-compatibility/2006" xmlns:o="urn:schemas-microsoft-com:office:office" xmlns:r="http://schemas.openxmlformats.org/officeDocument/2006/relationships" xmlns:m="http://schemas.openxmlformats.org/officeDocument/2006/math" xmlns:v="urn:schemas-microsoft-com:vml" xmlns:wp14="http://schemas.microsoft.com/office/word/2010/wordprocessingDrawing" xmlns:wp="http://schemas.openxmlformats.org/drawingml/2006/wordprocessingDrawing" xmlns:w10="urn:schemas-microsoft-com:office:word" xmlns:w="http://schemas.openxmlformats.org/wordprocessingml/2006/main" xmlns:w14="http://schemas.microsoft.com/office/word/2010/wordml" xmlns:w15="http://schemas.microsoft.com/office/word/2012/wordml" xmlns:w16se="http://schemas.microsoft.com/office/word/2015/wordml/symex" xmlns:wpg="http://schemas.microsoft.com/office/word/2010/wordprocessingGroup" xmlns:wpi="http://schemas.microsoft.com/office/word/2010/wordprocessingInk" xmlns:wne="http://schemas.microsoft.com/office/word/2006/wordml" xmlns:wps="http://schemas.microsoft.com/office/word/2010/wordprocessingShape" mc:Ignorable="w14 w15 w16se wp14">
+  <w:comment w:id="6" w:author="Juanita Reyes" w:date="2023-07-11T11:31:00Z" w:initials="J">
+    <w:p>
+      <w:pPr>
+        <w:pStyle w:val="Textocomentario"/>
+      </w:pPr>
+      <w:r>
+        <w:rPr>
+          <w:rStyle w:val="Refdecomentario"/>
+        </w:rPr>
+        <w:annotationRef/>
+      </w:r>
+      <w:r>
+        <w:t xml:space="preserve">Omitir </w:t>
+      </w:r>
+    </w:p>
+  </w:comment>
+  <w:comment w:id="10" w:author="Juanita Reyes" w:date="2023-07-11T11:31:00Z" w:initials="J">
+    <w:p>
+      <w:pPr>
+        <w:pStyle w:val="Textocomentario"/>
+      </w:pPr>
+      <w:r>
+        <w:rPr>
+          <w:rStyle w:val="Refdecomentario"/>
+        </w:rPr>
+        <w:annotationRef/>
+      </w:r>
+      <w:r>
+        <w:t xml:space="preserve">Omitir </w:t>
+      </w:r>
+    </w:p>
+  </w:comment>
+  <w:comment w:id="14" w:author="Iris Lechuga" w:date="2023-07-11T11:38:00Z" w:initials="J">
+    <w:p>
+      <w:pPr>
+        <w:pStyle w:val="Textocomentario"/>
+      </w:pPr>
+      <w:r>
+        <w:rPr>
+          <w:rStyle w:val="Refdecomentario"/>
+        </w:rPr>
+        <w:annotationRef/>
+      </w:r>
+      <w:r>
+        <w:t>Actualizar capturas al usar efecto de difuminar para en la información de los usuarios</w:t>
+      </w:r>
+    </w:p>
+  </w:comment>
+  <w:comment w:id="15" w:author="Iris Lechuga" w:date="2023-07-11T13:14:00Z" w:initials="J">
+    <w:p>
+      <w:pPr>
+        <w:pStyle w:val="Textocomentario"/>
+      </w:pPr>
+      <w:r>
+        <w:rPr>
+          <w:rStyle w:val="Refdecomentario"/>
+        </w:rPr>
+        <w:annotationRef/>
+      </w:r>
+      <w:r>
+        <w:t xml:space="preserve">Actualizar Captura de Registro de Usuarios </w:t>
+      </w:r>
+    </w:p>
+  </w:comment>
+  <w:comment w:id="18" w:author="Iris Lechuga" w:date="2023-07-11T13:16:00Z" w:initials="J">
+    <w:p>
+      <w:pPr>
+        <w:pStyle w:val="Textocomentario"/>
+      </w:pPr>
+      <w:r>
+        <w:rPr>
+          <w:rStyle w:val="Refdecomentario"/>
+        </w:rPr>
+        <w:annotationRef/>
+      </w:r>
+      <w:r>
+        <w:t xml:space="preserve">Actualizar botones y las imágenes de captura de pantalla </w:t>
+      </w:r>
+    </w:p>
+  </w:comment>
+  <w:comment w:id="19" w:author="Iris Lechuga" w:date="2023-07-11T13:20:00Z" w:initials="J">
+    <w:p>
+      <w:pPr>
+        <w:pStyle w:val="Textocomentario"/>
+      </w:pPr>
+      <w:r>
+        <w:rPr>
+          <w:rStyle w:val="Refdecomentario"/>
+        </w:rPr>
+        <w:annotationRef/>
+      </w:r>
+      <w:r>
+        <w:t xml:space="preserve">Una vez que se finaliza el registro del usuario se verá reflejado también en la opción solicitudes para aceptar o rechazar la solicitud </w:t>
+      </w:r>
+      <w:bookmarkStart w:id="20" w:name="_GoBack"/>
+      <w:bookmarkEnd w:id="20"/>
+    </w:p>
+  </w:comment>
+</w:comments>
+</file>
+
+<file path=word/commentsExtended.xml><?xml version="1.0" encoding="utf-8"?>
+<w15:commentsEx xmlns:wpc="http://schemas.microsoft.com/office/word/2010/wordprocessingCanvas" xmlns:cx="http://schemas.microsoft.com/office/drawing/2014/chartex" xmlns:cx1="http://schemas.microsoft.com/office/drawing/2015/9/8/chartex" xmlns:mc="http://schemas.openxmlformats.org/markup-compatibility/2006" xmlns:o="urn:schemas-microsoft-com:office:office" xmlns:r="http://schemas.openxmlformats.org/officeDocument/2006/relationships" xmlns:m="http://schemas.openxmlformats.org/officeDocument/2006/math" xmlns:v="urn:schemas-microsoft-com:vml" xmlns:wp14="http://schemas.microsoft.com/office/word/2010/wordprocessingDrawing" xmlns:wp="http://schemas.openxmlformats.org/drawingml/2006/wordprocessingDrawing" xmlns:w10="urn:schemas-microsoft-com:office:word" xmlns:w="http://schemas.openxmlformats.org/wordprocessingml/2006/main" xmlns:w14="http://schemas.microsoft.com/office/word/2010/wordml" xmlns:w15="http://schemas.microsoft.com/office/word/2012/wordml" xmlns:w16se="http://schemas.microsoft.com/office/word/2015/wordml/symex" xmlns:wpg="http://schemas.microsoft.com/office/word/2010/wordprocessingGroup" xmlns:wpi="http://schemas.microsoft.com/office/word/2010/wordprocessingInk" xmlns:wne="http://schemas.microsoft.com/office/word/2006/wordml" xmlns:wps="http://schemas.microsoft.com/office/word/2010/wordprocessingShape" mc:Ignorable="w14 w15 w16se wp14">
+  <w15:commentEx w15:paraId="4CAC537A" w15:done="0"/>
+  <w15:commentEx w15:paraId="3485BD55" w15:done="0"/>
+  <w15:commentEx w15:paraId="56FA4C3C" w15:done="0"/>
+  <w15:commentEx w15:paraId="72D6C0C3" w15:done="0"/>
+  <w15:commentEx w15:paraId="518B46BB" w15:done="0"/>
+  <w15:commentEx w15:paraId="06F9AD60" w15:done="0"/>
+</w15:commentsEx>
 </file>
 
 <file path=word/endnotes.xml><?xml version="1.0" encoding="utf-8"?>
@@ -6571,7 +6870,7 @@
                 <w:noProof/>
                 <w:color w:val="FFFFFF" w:themeColor="background1"/>
               </w:rPr>
-              <w:t>10</w:t>
+              <w:t>9</w:t>
             </w:r>
             <w:r>
               <w:rPr>
@@ -8093,6 +8392,17 @@
     <w:abstractNumId w:val="3"/>
   </w:num>
 </w:numbering>
+</file>
+
+<file path=word/people.xml><?xml version="1.0" encoding="utf-8"?>
+<w15:people xmlns:wpc="http://schemas.microsoft.com/office/word/2010/wordprocessingCanvas" xmlns:cx="http://schemas.microsoft.com/office/drawing/2014/chartex" xmlns:cx1="http://schemas.microsoft.com/office/drawing/2015/9/8/chartex" xmlns:mc="http://schemas.openxmlformats.org/markup-compatibility/2006" xmlns:o="urn:schemas-microsoft-com:office:office" xmlns:r="http://schemas.openxmlformats.org/officeDocument/2006/relationships" xmlns:m="http://schemas.openxmlformats.org/officeDocument/2006/math" xmlns:v="urn:schemas-microsoft-com:vml" xmlns:wp14="http://schemas.microsoft.com/office/word/2010/wordprocessingDrawing" xmlns:wp="http://schemas.openxmlformats.org/drawingml/2006/wordprocessingDrawing" xmlns:w10="urn:schemas-microsoft-com:office:word" xmlns:w="http://schemas.openxmlformats.org/wordprocessingml/2006/main" xmlns:w14="http://schemas.microsoft.com/office/word/2010/wordml" xmlns:w15="http://schemas.microsoft.com/office/word/2012/wordml" xmlns:w16se="http://schemas.microsoft.com/office/word/2015/wordml/symex" xmlns:wpg="http://schemas.microsoft.com/office/word/2010/wordprocessingGroup" xmlns:wpi="http://schemas.microsoft.com/office/word/2010/wordprocessingInk" xmlns:wne="http://schemas.microsoft.com/office/word/2006/wordml" xmlns:wps="http://schemas.microsoft.com/office/word/2010/wordprocessingShape" mc:Ignorable="w14 w15 w16se wp14">
+  <w15:person w15:author="Juanita Reyes">
+    <w15:presenceInfo w15:providerId="Windows Live" w15:userId="4937f096d36e0476"/>
+  </w15:person>
+  <w15:person w15:author="Iris Lechuga">
+    <w15:presenceInfo w15:providerId="Windows Live" w15:userId="4937f096d36e0476"/>
+  </w15:person>
+</w15:people>
 </file>
 
 <file path=word/styles.xml><?xml version="1.0" encoding="utf-8"?>
@@ -9116,7 +9426,7 @@
 </file>
 
 <file path=customXml/itemProps1.xml><?xml version="1.0" encoding="utf-8"?>
-<ds:datastoreItem xmlns:ds="http://schemas.openxmlformats.org/officeDocument/2006/customXml" ds:itemID="{FF1DAB57-6955-4282-A917-AADAABE70FD6}">
+<ds:datastoreItem xmlns:ds="http://schemas.openxmlformats.org/officeDocument/2006/customXml" ds:itemID="{3ACD5F90-FC41-45CA-B7B4-71076C41FF6E}">
   <ds:schemaRefs>
     <ds:schemaRef ds:uri="http://schemas.openxmlformats.org/officeDocument/2006/bibliography"/>
   </ds:schemaRefs>

--- a/PAUA/GUIAS RÁPIDAS/V2/USUARIOS.docx
+++ b/PAUA/GUIAS RÁPIDAS/V2/USUARIOS.docx
@@ -250,16 +250,16 @@
         <mc:AlternateContent>
           <mc:Choice Requires="wps">
             <w:drawing>
-              <wp:anchor distT="0" distB="0" distL="114300" distR="114300" simplePos="0" relativeHeight="251894784" behindDoc="0" locked="0" layoutInCell="1" allowOverlap="1" wp14:anchorId="0D3F0B5B" wp14:editId="09D2B1E5">
+              <wp:anchor distT="0" distB="0" distL="114300" distR="114300" simplePos="0" relativeHeight="251894784" behindDoc="0" locked="0" layoutInCell="1" allowOverlap="1" wp14:anchorId="0D3F0B5B" wp14:editId="4230D697">
                 <wp:simplePos x="0" y="0"/>
                 <wp:positionH relativeFrom="page">
-                  <wp:posOffset>265814</wp:posOffset>
+                  <wp:posOffset>270983</wp:posOffset>
                 </wp:positionH>
                 <wp:positionV relativeFrom="paragraph">
-                  <wp:posOffset>239498</wp:posOffset>
+                  <wp:posOffset>239395</wp:posOffset>
                 </wp:positionV>
-                <wp:extent cx="7357110" cy="1286540"/>
-                <wp:effectExtent l="57150" t="38100" r="53340" b="85090"/>
+                <wp:extent cx="7357110" cy="1690576"/>
+                <wp:effectExtent l="57150" t="38100" r="53340" b="81280"/>
                 <wp:wrapNone/>
                 <wp:docPr id="4" name="Rectángulo 4"/>
                 <wp:cNvGraphicFramePr/>
@@ -270,7 +270,7 @@
                       <wps:spPr>
                         <a:xfrm>
                           <a:off x="0" y="0"/>
-                          <a:ext cx="7357110" cy="1286540"/>
+                          <a:ext cx="7357110" cy="1690576"/>
                         </a:xfrm>
                         <a:prstGeom prst="rect">
                           <a:avLst/>
@@ -312,37 +312,7 @@
                                 <w:szCs w:val="36"/>
                                 <w:lang w:val="es-MX"/>
                               </w:rPr>
-                              <w:t>GUÍA RÁ</w:t>
-                            </w:r>
-                            <w:r>
-                              <w:rPr>
-                                <w:rFonts w:ascii="Arial" w:hAnsi="Arial" w:cs="Arial"/>
-                                <w:b/>
-                                <w:sz w:val="36"/>
-                                <w:szCs w:val="36"/>
-                                <w:lang w:val="es-MX"/>
-                              </w:rPr>
-                              <w:t>PIDA DE OPERACIONES DE LA P</w:t>
-                            </w:r>
-                            <w:r>
-                              <w:rPr>
-                                <w:rFonts w:ascii="Arial" w:hAnsi="Arial" w:cs="Arial"/>
-                                <w:b/>
-                                <w:sz w:val="36"/>
-                                <w:szCs w:val="36"/>
-                                <w:lang w:val="es-MX"/>
-                              </w:rPr>
-                              <w:t>LATAFORMA DE CONTROL DE ACCESO Ú</w:t>
-                            </w:r>
-                            <w:r>
-                              <w:rPr>
-                                <w:rFonts w:ascii="Arial" w:hAnsi="Arial" w:cs="Arial"/>
-                                <w:b/>
-                                <w:sz w:val="36"/>
-                                <w:szCs w:val="36"/>
-                                <w:lang w:val="es-MX"/>
-                              </w:rPr>
-                              <w:t>NICO Y APLICACIONES</w:t>
+                              <w:t>GUÍA RÁPIDA DE OPERACIONES DE LA PLATAFORMA DE CONTROL DE ACCESO UNICO Y APLICACIONES</w:t>
                             </w:r>
                             <w:r>
                               <w:rPr>
@@ -353,15 +323,6 @@
                                 <w:lang w:val="es-MX"/>
                               </w:rPr>
                               <w:br/>
-                            </w:r>
-                            <w:r>
-                              <w:rPr>
-                                <w:rFonts w:ascii="Arial" w:hAnsi="Arial" w:cs="Arial"/>
-                                <w:b/>
-                                <w:sz w:val="36"/>
-                                <w:szCs w:val="36"/>
-                                <w:lang w:val="es-MX"/>
-                              </w:rPr>
                               <w:t>SFYTG</w:t>
                             </w:r>
                           </w:p>
@@ -387,7 +348,7 @@
           </mc:Choice>
           <mc:Fallback>
             <w:pict>
-              <v:rect w14:anchorId="0D3F0B5B" id="Rectángulo 4" o:spid="_x0000_s1026" style="position:absolute;margin-left:20.95pt;margin-top:18.85pt;width:579.3pt;height:101.3pt;z-index:251894784;visibility:visible;mso-wrap-style:square;mso-width-percent:0;mso-height-percent:0;mso-wrap-distance-left:9pt;mso-wrap-distance-top:0;mso-wrap-distance-right:9pt;mso-wrap-distance-bottom:0;mso-position-horizontal:absolute;mso-position-horizontal-relative:page;mso-position-vertical:absolute;mso-position-vertical-relative:text;mso-width-percent:0;mso-height-percent:0;mso-width-relative:margin;mso-height-relative:margin;v-text-anchor:middle" o:gfxdata="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" fillcolor="#aaa [3030]" stroked="f">
+              <v:rect w14:anchorId="0D3F0B5B" id="Rectángulo 4" o:spid="_x0000_s1026" style="position:absolute;margin-left:21.35pt;margin-top:18.85pt;width:579.3pt;height:133.1pt;z-index:251894784;visibility:visible;mso-wrap-style:square;mso-width-percent:0;mso-height-percent:0;mso-wrap-distance-left:9pt;mso-wrap-distance-top:0;mso-wrap-distance-right:9pt;mso-wrap-distance-bottom:0;mso-position-horizontal:absolute;mso-position-horizontal-relative:page;mso-position-vertical:absolute;mso-position-vertical-relative:text;mso-width-percent:0;mso-height-percent:0;mso-width-relative:margin;mso-height-relative:margin;v-text-anchor:middle" o:gfxdata="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" fillcolor="#aaa [3030]" stroked="f">
                 <v:fill color2="#a3a3a3 [3174]" rotate="t" colors="0 #afafaf;.5 #a5a5a5;1 #929292" focus="100%" type="gradient">
                   <o:fill v:ext="view" type="gradientUnscaled"/>
                 </v:fill>
@@ -413,37 +374,7 @@
                           <w:szCs w:val="36"/>
                           <w:lang w:val="es-MX"/>
                         </w:rPr>
-                        <w:t>GUÍA RÁ</w:t>
-                      </w:r>
-                      <w:r>
-                        <w:rPr>
-                          <w:rFonts w:ascii="Arial" w:hAnsi="Arial" w:cs="Arial"/>
-                          <w:b/>
-                          <w:sz w:val="36"/>
-                          <w:szCs w:val="36"/>
-                          <w:lang w:val="es-MX"/>
-                        </w:rPr>
-                        <w:t>PIDA DE OPERACIONES DE LA P</w:t>
-                      </w:r>
-                      <w:r>
-                        <w:rPr>
-                          <w:rFonts w:ascii="Arial" w:hAnsi="Arial" w:cs="Arial"/>
-                          <w:b/>
-                          <w:sz w:val="36"/>
-                          <w:szCs w:val="36"/>
-                          <w:lang w:val="es-MX"/>
-                        </w:rPr>
-                        <w:t>LATAFORMA DE CONTROL DE ACCESO Ú</w:t>
-                      </w:r>
-                      <w:r>
-                        <w:rPr>
-                          <w:rFonts w:ascii="Arial" w:hAnsi="Arial" w:cs="Arial"/>
-                          <w:b/>
-                          <w:sz w:val="36"/>
-                          <w:szCs w:val="36"/>
-                          <w:lang w:val="es-MX"/>
-                        </w:rPr>
-                        <w:t>NICO Y APLICACIONES</w:t>
+                        <w:t>GUÍA RÁPIDA DE OPERACIONES DE LA PLATAFORMA DE CONTROL DE ACCESO UNICO Y APLICACIONES</w:t>
                       </w:r>
                       <w:r>
                         <w:rPr>
@@ -454,15 +385,6 @@
                           <w:lang w:val="es-MX"/>
                         </w:rPr>
                         <w:br/>
-                      </w:r>
-                      <w:r>
-                        <w:rPr>
-                          <w:rFonts w:ascii="Arial" w:hAnsi="Arial" w:cs="Arial"/>
-                          <w:b/>
-                          <w:sz w:val="36"/>
-                          <w:szCs w:val="36"/>
-                          <w:lang w:val="es-MX"/>
-                        </w:rPr>
                         <w:t>SFYTG</w:t>
                       </w:r>
                     </w:p>
@@ -513,6 +435,19 @@
     </w:p>
     <w:p>
       <w:pPr>
+        <w:spacing w:line="276" w:lineRule="auto"/>
+        <w:jc w:val="center"/>
+        <w:rPr>
+          <w:rFonts w:cs="Arial"/>
+          <w:b/>
+          <w:sz w:val="44"/>
+          <w:szCs w:val="44"/>
+        </w:rPr>
+      </w:pPr>
+    </w:p>
+    <w:p>
+      <w:pPr>
+        <w:jc w:val="center"/>
         <w:rPr>
           <w:b/>
           <w:sz w:val="44"/>
@@ -569,18 +504,6 @@
           <w:b/>
           <w:sz w:val="44"/>
           <w:szCs w:val="44"/>
-        </w:rPr>
-      </w:pPr>
-    </w:p>
-    <w:p>
-      <w:pPr>
-        <w:spacing w:line="276" w:lineRule="auto"/>
-        <w:jc w:val="center"/>
-        <w:rPr>
-          <w:rFonts w:ascii="Arial" w:hAnsi="Arial" w:cs="Arial"/>
-          <w:b/>
-          <w:sz w:val="36"/>
-          <w:szCs w:val="36"/>
         </w:rPr>
       </w:pPr>
     </w:p>
@@ -1022,12 +945,108 @@
             </w:rPr>
             <w:fldChar w:fldCharType="separate"/>
           </w:r>
-          <w:hyperlink w:anchor="_Toc129355108" w:history="1">
+          <w:bookmarkStart w:id="0" w:name="_GoBack"/>
+          <w:bookmarkEnd w:id="0"/>
+          <w:r>
+            <w:rPr>
+              <w:rStyle w:val="Hipervnculo"/>
+            </w:rPr>
+            <w:fldChar w:fldCharType="begin"/>
+          </w:r>
+          <w:r>
+            <w:rPr>
+              <w:rStyle w:val="Hipervnculo"/>
+            </w:rPr>
+            <w:instrText xml:space="preserve"> </w:instrText>
+          </w:r>
+          <w:r>
+            <w:instrText>HYPERLINK \l "_Toc140653205"</w:instrText>
+          </w:r>
+          <w:r>
+            <w:rPr>
+              <w:rStyle w:val="Hipervnculo"/>
+            </w:rPr>
+            <w:instrText xml:space="preserve"> </w:instrText>
+          </w:r>
+          <w:r>
+            <w:rPr>
+              <w:rStyle w:val="Hipervnculo"/>
+            </w:rPr>
+          </w:r>
+          <w:r>
+            <w:rPr>
+              <w:rStyle w:val="Hipervnculo"/>
+            </w:rPr>
+            <w:fldChar w:fldCharType="separate"/>
+          </w:r>
+          <w:r>
+            <w:rPr>
+              <w:rStyle w:val="Hipervnculo"/>
+            </w:rPr>
+            <w:t>Objetivo</w:t>
+          </w:r>
+          <w:r>
+            <w:rPr>
+              <w:webHidden/>
+            </w:rPr>
+            <w:tab/>
+          </w:r>
+          <w:r>
+            <w:rPr>
+              <w:webHidden/>
+            </w:rPr>
+            <w:fldChar w:fldCharType="begin"/>
+          </w:r>
+          <w:r>
+            <w:rPr>
+              <w:webHidden/>
+            </w:rPr>
+            <w:instrText xml:space="preserve"> PAGEREF _Toc140653205 \h </w:instrText>
+          </w:r>
+          <w:r>
+            <w:rPr>
+              <w:webHidden/>
+            </w:rPr>
+          </w:r>
+          <w:r>
+            <w:rPr>
+              <w:webHidden/>
+            </w:rPr>
+            <w:fldChar w:fldCharType="separate"/>
+          </w:r>
+          <w:r>
+            <w:rPr>
+              <w:webHidden/>
+            </w:rPr>
+            <w:t>3</w:t>
+          </w:r>
+          <w:r>
+            <w:rPr>
+              <w:webHidden/>
+            </w:rPr>
+            <w:fldChar w:fldCharType="end"/>
+          </w:r>
+          <w:r>
+            <w:rPr>
+              <w:rStyle w:val="Hipervnculo"/>
+            </w:rPr>
+            <w:fldChar w:fldCharType="end"/>
+          </w:r>
+        </w:p>
+        <w:p>
+          <w:pPr>
+            <w:pStyle w:val="TDC1"/>
+            <w:rPr>
+              <w:rFonts w:eastAsiaTheme="minorEastAsia" w:cstheme="minorBidi"/>
+              <w:lang w:val="es-MX" w:eastAsia="es-MX"/>
+            </w:rPr>
+          </w:pPr>
+          <w:hyperlink w:anchor="_Toc140653206" w:history="1">
             <w:r>
               <w:rPr>
                 <w:rStyle w:val="Hipervnculo"/>
               </w:rPr>
-              <w:t>Objetivo</w:t>
+              <w:t>Alcance</w:t>
             </w:r>
             <w:r>
               <w:rPr>
@@ -1045,7 +1064,7 @@
               <w:rPr>
                 <w:webHidden/>
               </w:rPr>
-              <w:instrText xml:space="preserve"> PAGEREF _Toc129355108 \h </w:instrText>
+              <w:instrText xml:space="preserve"> PAGEREF _Toc140653206 \h </w:instrText>
             </w:r>
             <w:r>
               <w:rPr>
@@ -1080,12 +1099,12 @@
               <w:lang w:val="es-MX" w:eastAsia="es-MX"/>
             </w:rPr>
           </w:pPr>
-          <w:hyperlink w:anchor="_Toc129355109" w:history="1">
+          <w:hyperlink w:anchor="_Toc140653207" w:history="1">
             <w:r>
               <w:rPr>
                 <w:rStyle w:val="Hipervnculo"/>
               </w:rPr>
-              <w:t>Alcance</w:t>
+              <w:t>Usuario</w:t>
             </w:r>
             <w:r>
               <w:rPr>
@@ -1103,7 +1122,7 @@
               <w:rPr>
                 <w:webHidden/>
               </w:rPr>
-              <w:instrText xml:space="preserve"> PAGEREF _Toc129355109 \h </w:instrText>
+              <w:instrText xml:space="preserve"> PAGEREF _Toc140653207 \h </w:instrText>
             </w:r>
             <w:r>
               <w:rPr>
@@ -1138,12 +1157,13 @@
               <w:lang w:val="es-MX" w:eastAsia="es-MX"/>
             </w:rPr>
           </w:pPr>
-          <w:hyperlink w:anchor="_Toc129355110" w:history="1">
+          <w:hyperlink w:anchor="_Toc140653208" w:history="1">
             <w:r>
               <w:rPr>
                 <w:rStyle w:val="Hipervnculo"/>
-              </w:rPr>
-              <w:t>Usuario</w:t>
+                <w:rFonts w:eastAsia="Arial"/>
+              </w:rPr>
+              <w:t>USUARIOS</w:t>
             </w:r>
             <w:r>
               <w:rPr>
@@ -1161,7 +1181,7 @@
               <w:rPr>
                 <w:webHidden/>
               </w:rPr>
-              <w:instrText xml:space="preserve"> PAGEREF _Toc129355110 \h </w:instrText>
+              <w:instrText xml:space="preserve"> PAGEREF _Toc140653208 \h </w:instrText>
             </w:r>
             <w:r>
               <w:rPr>
@@ -1178,7 +1198,7 @@
               <w:rPr>
                 <w:webHidden/>
               </w:rPr>
-              <w:t>3</w:t>
+              <w:t>4</w:t>
             </w:r>
             <w:r>
               <w:rPr>
@@ -1196,13 +1216,13 @@
               <w:lang w:val="es-MX" w:eastAsia="es-MX"/>
             </w:rPr>
           </w:pPr>
-          <w:hyperlink w:anchor="_Toc129355111" w:history="1">
+          <w:hyperlink w:anchor="_Toc140653209" w:history="1">
             <w:r>
               <w:rPr>
                 <w:rStyle w:val="Hipervnculo"/>
                 <w:rFonts w:eastAsia="Arial"/>
               </w:rPr>
-              <w:t>USUARIOS</w:t>
+              <w:t>Acceso a Plataforma</w:t>
             </w:r>
             <w:r>
               <w:rPr>
@@ -1220,7 +1240,7 @@
               <w:rPr>
                 <w:webHidden/>
               </w:rPr>
-              <w:instrText xml:space="preserve"> PAGEREF _Toc129355111 \h </w:instrText>
+              <w:instrText xml:space="preserve"> PAGEREF _Toc140653209 \h </w:instrText>
             </w:r>
             <w:r>
               <w:rPr>
@@ -1237,7 +1257,7 @@
               <w:rPr>
                 <w:webHidden/>
               </w:rPr>
-              <w:t>4</w:t>
+              <w:t>5</w:t>
             </w:r>
             <w:r>
               <w:rPr>
@@ -1255,13 +1275,13 @@
               <w:lang w:val="es-MX" w:eastAsia="es-MX"/>
             </w:rPr>
           </w:pPr>
-          <w:hyperlink w:anchor="_Toc129355112" w:history="1">
+          <w:hyperlink w:anchor="_Toc140653210" w:history="1">
             <w:r>
               <w:rPr>
                 <w:rStyle w:val="Hipervnculo"/>
                 <w:rFonts w:eastAsia="Arial"/>
               </w:rPr>
-              <w:t>Acceso a Plataforma</w:t>
+              <w:t>Componentes de la Pantalla</w:t>
             </w:r>
             <w:r>
               <w:rPr>
@@ -1279,7 +1299,7 @@
               <w:rPr>
                 <w:webHidden/>
               </w:rPr>
-              <w:instrText xml:space="preserve"> PAGEREF _Toc129355112 \h </w:instrText>
+              <w:instrText xml:space="preserve"> PAGEREF _Toc140653210 \h </w:instrText>
             </w:r>
             <w:r>
               <w:rPr>
@@ -1296,7 +1316,7 @@
               <w:rPr>
                 <w:webHidden/>
               </w:rPr>
-              <w:t>5</w:t>
+              <w:t>6</w:t>
             </w:r>
             <w:r>
               <w:rPr>
@@ -1314,13 +1334,13 @@
               <w:lang w:val="es-MX" w:eastAsia="es-MX"/>
             </w:rPr>
           </w:pPr>
-          <w:hyperlink w:anchor="_Toc129355113" w:history="1">
+          <w:hyperlink w:anchor="_Toc140653211" w:history="1">
             <w:r>
               <w:rPr>
                 <w:rStyle w:val="Hipervnculo"/>
                 <w:rFonts w:eastAsia="Arial"/>
               </w:rPr>
-              <w:t>Componentes de la Pantalla</w:t>
+              <w:t>Pantalla principal de la Visualización y Gestión de Usuarios</w:t>
             </w:r>
             <w:r>
               <w:rPr>
@@ -1338,7 +1358,7 @@
               <w:rPr>
                 <w:webHidden/>
               </w:rPr>
-              <w:instrText xml:space="preserve"> PAGEREF _Toc129355113 \h </w:instrText>
+              <w:instrText xml:space="preserve"> PAGEREF _Toc140653211 \h </w:instrText>
             </w:r>
             <w:r>
               <w:rPr>
@@ -1355,7 +1375,7 @@
               <w:rPr>
                 <w:webHidden/>
               </w:rPr>
-              <w:t>6</w:t>
+              <w:t>7</w:t>
             </w:r>
             <w:r>
               <w:rPr>
@@ -1373,13 +1393,13 @@
               <w:lang w:val="es-MX" w:eastAsia="es-MX"/>
             </w:rPr>
           </w:pPr>
-          <w:hyperlink w:anchor="_Toc129355114" w:history="1">
+          <w:hyperlink w:anchor="_Toc140653212" w:history="1">
             <w:r>
               <w:rPr>
                 <w:rStyle w:val="Hipervnculo"/>
-                <w:rFonts w:eastAsia="Arial"/>
-              </w:rPr>
-              <w:t>Pantalla principal de la Visualización y Gestión de Usuarios</w:t>
+                <w:rFonts w:eastAsia="Calibri"/>
+              </w:rPr>
+              <w:t>Registro de Usuario</w:t>
             </w:r>
             <w:r>
               <w:rPr>
@@ -1397,7 +1417,7 @@
               <w:rPr>
                 <w:webHidden/>
               </w:rPr>
-              <w:instrText xml:space="preserve"> PAGEREF _Toc129355114 \h </w:instrText>
+              <w:instrText xml:space="preserve"> PAGEREF _Toc140653212 \h </w:instrText>
             </w:r>
             <w:r>
               <w:rPr>
@@ -1414,7 +1434,7 @@
               <w:rPr>
                 <w:webHidden/>
               </w:rPr>
-              <w:t>7</w:t>
+              <w:t>9</w:t>
             </w:r>
             <w:r>
               <w:rPr>
@@ -1432,13 +1452,13 @@
               <w:lang w:val="es-MX" w:eastAsia="es-MX"/>
             </w:rPr>
           </w:pPr>
-          <w:hyperlink w:anchor="_Toc129355115" w:history="1">
+          <w:hyperlink w:anchor="_Toc140653213" w:history="1">
             <w:r>
               <w:rPr>
                 <w:rStyle w:val="Hipervnculo"/>
-                <w:rFonts w:eastAsia="Calibri"/>
-              </w:rPr>
-              <w:t>Registro de Usuario</w:t>
+                <w:lang w:val="es-MX" w:eastAsia="es-MX"/>
+              </w:rPr>
+              <w:t>Descargar Solicitud</w:t>
             </w:r>
             <w:r>
               <w:rPr>
@@ -1456,7 +1476,7 @@
               <w:rPr>
                 <w:webHidden/>
               </w:rPr>
-              <w:instrText xml:space="preserve"> PAGEREF _Toc129355115 \h </w:instrText>
+              <w:instrText xml:space="preserve"> PAGEREF _Toc140653213 \h </w:instrText>
             </w:r>
             <w:r>
               <w:rPr>
@@ -1473,7 +1493,7 @@
               <w:rPr>
                 <w:webHidden/>
               </w:rPr>
-              <w:t>9</w:t>
+              <w:t>10</w:t>
             </w:r>
             <w:r>
               <w:rPr>
@@ -1491,13 +1511,12 @@
               <w:lang w:val="es-MX" w:eastAsia="es-MX"/>
             </w:rPr>
           </w:pPr>
-          <w:hyperlink w:anchor="_Toc129355116" w:history="1">
+          <w:hyperlink w:anchor="_Toc140653214" w:history="1">
             <w:r>
               <w:rPr>
                 <w:rStyle w:val="Hipervnculo"/>
-                <w:lang w:val="es-MX" w:eastAsia="es-MX"/>
-              </w:rPr>
-              <w:t>Descargar Solicitud</w:t>
+              </w:rPr>
+              <w:t>Editar usuarios</w:t>
             </w:r>
             <w:r>
               <w:rPr>
@@ -1515,7 +1534,7 @@
               <w:rPr>
                 <w:webHidden/>
               </w:rPr>
-              <w:instrText xml:space="preserve"> PAGEREF _Toc129355116 \h </w:instrText>
+              <w:instrText xml:space="preserve"> PAGEREF _Toc140653214 \h </w:instrText>
             </w:r>
             <w:r>
               <w:rPr>
@@ -1532,7 +1551,7 @@
               <w:rPr>
                 <w:webHidden/>
               </w:rPr>
-              <w:t>10</w:t>
+              <w:t>11</w:t>
             </w:r>
             <w:r>
               <w:rPr>
@@ -1550,12 +1569,12 @@
               <w:lang w:val="es-MX" w:eastAsia="es-MX"/>
             </w:rPr>
           </w:pPr>
-          <w:hyperlink w:anchor="_Toc129355117" w:history="1">
+          <w:hyperlink w:anchor="_Toc140653215" w:history="1">
             <w:r>
               <w:rPr>
                 <w:rStyle w:val="Hipervnculo"/>
               </w:rPr>
-              <w:t>Editar usuarios y visualizar la plataforma.</w:t>
+              <w:t>Visualizar la plataforma</w:t>
             </w:r>
             <w:r>
               <w:rPr>
@@ -1573,7 +1592,7 @@
               <w:rPr>
                 <w:webHidden/>
               </w:rPr>
-              <w:instrText xml:space="preserve"> PAGEREF _Toc129355117 \h </w:instrText>
+              <w:instrText xml:space="preserve"> PAGEREF _Toc140653215 \h </w:instrText>
             </w:r>
             <w:r>
               <w:rPr>
@@ -1590,7 +1609,7 @@
               <w:rPr>
                 <w:webHidden/>
               </w:rPr>
-              <w:t>10</w:t>
+              <w:t>12</w:t>
             </w:r>
             <w:r>
               <w:rPr>
@@ -1698,15 +1717,6 @@
       <w:pPr>
         <w:spacing w:line="276" w:lineRule="auto"/>
         <w:jc w:val="center"/>
-        <w:rPr>
-          <w:rFonts w:ascii="Arial" w:hAnsi="Arial" w:cs="Arial"/>
-          <w:sz w:val="24"/>
-        </w:rPr>
-      </w:pPr>
-    </w:p>
-    <w:p>
-      <w:pPr>
-        <w:spacing w:line="276" w:lineRule="auto"/>
         <w:rPr>
           <w:rFonts w:ascii="Arial" w:hAnsi="Arial" w:cs="Arial"/>
           <w:sz w:val="24"/>
@@ -2312,15 +2322,15 @@
           <w:b w:val="0"/>
         </w:rPr>
       </w:pPr>
-      <w:bookmarkStart w:id="0" w:name="_Toc123297018"/>
-      <w:bookmarkStart w:id="1" w:name="_Toc127778288"/>
-      <w:bookmarkStart w:id="2" w:name="_Toc129355108"/>
+      <w:bookmarkStart w:id="1" w:name="_Toc123297018"/>
+      <w:bookmarkStart w:id="2" w:name="_Toc127778288"/>
+      <w:bookmarkStart w:id="3" w:name="_Toc140653205"/>
       <w:r>
         <w:t>Objetivo</w:t>
       </w:r>
-      <w:bookmarkEnd w:id="0"/>
       <w:bookmarkEnd w:id="1"/>
       <w:bookmarkEnd w:id="2"/>
+      <w:bookmarkEnd w:id="3"/>
     </w:p>
     <w:p>
       <w:pPr>
@@ -2441,15 +2451,15 @@
           <w:b w:val="0"/>
         </w:rPr>
       </w:pPr>
-      <w:bookmarkStart w:id="3" w:name="_Toc123297019"/>
-      <w:bookmarkStart w:id="4" w:name="_Toc127778289"/>
-      <w:bookmarkStart w:id="5" w:name="_Toc129355109"/>
+      <w:bookmarkStart w:id="4" w:name="_Toc123297019"/>
+      <w:bookmarkStart w:id="5" w:name="_Toc127778289"/>
+      <w:bookmarkStart w:id="6" w:name="_Toc140653206"/>
       <w:r>
         <w:t>Alcance</w:t>
       </w:r>
-      <w:bookmarkEnd w:id="3"/>
       <w:bookmarkEnd w:id="4"/>
       <w:bookmarkEnd w:id="5"/>
+      <w:bookmarkEnd w:id="6"/>
       <w:r>
         <w:t xml:space="preserve"> </w:t>
       </w:r>
@@ -2487,21 +2497,6 @@
         </w:rPr>
         <w:t xml:space="preserve">Plataforma </w:t>
       </w:r>
-      <w:commentRangeStart w:id="6"/>
-      <w:r>
-        <w:rPr>
-          <w:rFonts w:ascii="Arial" w:hAnsi="Arial" w:cs="Arial"/>
-          <w:sz w:val="24"/>
-        </w:rPr>
-        <w:t xml:space="preserve">(LOGIN) </w:t>
-      </w:r>
-      <w:commentRangeEnd w:id="6"/>
-      <w:r>
-        <w:rPr>
-          <w:rStyle w:val="Refdecomentario"/>
-        </w:rPr>
-        <w:commentReference w:id="6"/>
-      </w:r>
       <w:r>
         <w:rPr>
           <w:rFonts w:ascii="Arial" w:hAnsi="Arial" w:cs="Arial"/>
@@ -2544,7 +2539,7 @@
       </w:pPr>
       <w:bookmarkStart w:id="7" w:name="_Toc123297020"/>
       <w:bookmarkStart w:id="8" w:name="_Toc127778290"/>
-      <w:bookmarkStart w:id="9" w:name="_Toc129355110"/>
+      <w:bookmarkStart w:id="9" w:name="_Toc140653207"/>
       <w:r>
         <w:t>Usuario</w:t>
       </w:r>
@@ -2600,28 +2595,6 @@
         </w:rPr>
         <w:t xml:space="preserve">la </w:t>
       </w:r>
-      <w:commentRangeStart w:id="10"/>
-      <w:r>
-        <w:rPr>
-          <w:rFonts w:ascii="Arial" w:hAnsi="Arial" w:cs="Arial"/>
-          <w:sz w:val="24"/>
-        </w:rPr>
-        <w:t>(LOGIN</w:t>
-      </w:r>
-      <w:commentRangeEnd w:id="10"/>
-      <w:r>
-        <w:rPr>
-          <w:rStyle w:val="Refdecomentario"/>
-        </w:rPr>
-        <w:commentReference w:id="10"/>
-      </w:r>
-      <w:r>
-        <w:rPr>
-          <w:rFonts w:ascii="Arial" w:hAnsi="Arial" w:cs="Arial"/>
-          <w:sz w:val="24"/>
-        </w:rPr>
-        <w:t xml:space="preserve">) </w:t>
-      </w:r>
       <w:r>
         <w:rPr>
           <w:rFonts w:ascii="Arial" w:hAnsi="Arial" w:cs="Arial"/>
@@ -2690,7 +2663,16 @@
     <w:p>
       <w:pPr>
         <w:spacing w:line="276" w:lineRule="auto"/>
-        <w:jc w:val="center"/>
+        <w:rPr>
+          <w:rFonts w:ascii="Arial" w:hAnsi="Arial" w:cs="Arial"/>
+          <w:sz w:val="24"/>
+          <w:szCs w:val="24"/>
+        </w:rPr>
+      </w:pPr>
+    </w:p>
+    <w:p>
+      <w:pPr>
+        <w:spacing w:line="276" w:lineRule="auto"/>
         <w:rPr>
           <w:rFonts w:ascii="Arial" w:hAnsi="Arial" w:cs="Arial"/>
           <w:sz w:val="24"/>
@@ -2872,14 +2854,14 @@
           <w:rFonts w:eastAsia="Arial"/>
         </w:rPr>
       </w:pPr>
-      <w:bookmarkStart w:id="11" w:name="_Toc129355111"/>
+      <w:bookmarkStart w:id="10" w:name="_Toc140653208"/>
       <w:r>
         <w:rPr>
           <w:rFonts w:eastAsia="Arial"/>
         </w:rPr>
         <w:t>USUARIOS</w:t>
       </w:r>
-      <w:bookmarkEnd w:id="11"/>
+      <w:bookmarkEnd w:id="10"/>
     </w:p>
     <w:p>
       <w:pPr>
@@ -3080,6 +3062,22 @@
     </w:p>
     <w:p>
       <w:pPr>
+        <w:spacing w:line="276" w:lineRule="auto"/>
+        <w:rPr>
+          <w:rFonts w:ascii="Arial" w:hAnsi="Arial" w:cs="Arial"/>
+        </w:rPr>
+      </w:pPr>
+    </w:p>
+    <w:p>
+      <w:pPr>
+        <w:spacing w:line="276" w:lineRule="auto"/>
+        <w:rPr>
+          <w:rFonts w:ascii="Arial" w:hAnsi="Arial" w:cs="Arial"/>
+        </w:rPr>
+      </w:pPr>
+    </w:p>
+    <w:p>
+      <w:pPr>
         <w:pStyle w:val="Ttulo1"/>
         <w:jc w:val="center"/>
         <w:rPr>
@@ -3087,15 +3085,14 @@
           <w:shd w:val="clear" w:color="auto" w:fill="FFFF00"/>
         </w:rPr>
       </w:pPr>
-      <w:bookmarkStart w:id="12" w:name="_Toc129355112"/>
+      <w:bookmarkStart w:id="11" w:name="_Toc140653209"/>
       <w:r>
         <w:rPr>
           <w:rFonts w:eastAsia="Arial"/>
         </w:rPr>
-        <w:lastRenderedPageBreak/>
         <w:t>Acceso a Plataforma</w:t>
       </w:r>
-      <w:bookmarkEnd w:id="12"/>
+      <w:bookmarkEnd w:id="11"/>
     </w:p>
     <w:p>
       <w:pPr>
@@ -3196,8 +3193,8 @@
           <w:szCs w:val="24"/>
         </w:rPr>
       </w:pPr>
-      <w:hyperlink r:id="rId12" w:history="1">
-        <w:bookmarkStart w:id="13" w:name="_Toc127778291"/>
+      <w:hyperlink r:id="rId10" w:history="1">
+        <w:bookmarkStart w:id="12" w:name="_Toc127778291"/>
         <w:r>
           <w:rPr>
             <w:rStyle w:val="Hipervnculo"/>
@@ -3210,7 +3207,7 @@
           </w:rPr>
           <w:t>http://10.200.4.165/</w:t>
         </w:r>
-        <w:bookmarkEnd w:id="13"/>
+        <w:bookmarkEnd w:id="12"/>
       </w:hyperlink>
     </w:p>
     <w:p>
@@ -3256,28 +3253,6 @@
         <w:spacing w:line="276" w:lineRule="auto"/>
         <w:rPr>
           <w:rFonts w:ascii="Arial" w:hAnsi="Arial" w:cs="Arial"/>
-        </w:rPr>
-      </w:pPr>
-    </w:p>
-    <w:p>
-      <w:pPr>
-        <w:ind w:left="-1276"/>
-        <w:rPr>
-          <w:rFonts w:ascii="Arial" w:hAnsi="Arial" w:cs="Arial"/>
-          <w:b/>
-          <w:sz w:val="24"/>
-          <w:szCs w:val="24"/>
-        </w:rPr>
-      </w:pPr>
-    </w:p>
-    <w:p>
-      <w:pPr>
-        <w:ind w:left="-1276"/>
-        <w:rPr>
-          <w:rFonts w:ascii="Arial" w:hAnsi="Arial" w:cs="Arial"/>
-          <w:b/>
-          <w:sz w:val="24"/>
-          <w:szCs w:val="24"/>
         </w:rPr>
       </w:pPr>
     </w:p>
@@ -3429,165 +3404,59 @@
     <w:p>
       <w:pPr>
         <w:pStyle w:val="Ttulo1"/>
+        <w:ind w:left="720"/>
         <w:jc w:val="center"/>
         <w:rPr>
-          <w:rFonts w:eastAsia="Calibri"/>
-        </w:rPr>
-      </w:pPr>
-      <w:r>
-        <w:rPr>
-          <w:rFonts w:eastAsia="Calibri"/>
+          <w:rFonts w:eastAsia="Arial"/>
+        </w:rPr>
+      </w:pPr>
+      <w:bookmarkStart w:id="13" w:name="_Toc140653210"/>
+      <w:r>
+        <w:rPr>
+          <w:rFonts w:eastAsia="Arial"/>
         </w:rPr>
         <w:lastRenderedPageBreak/>
-        <w:t>Registro de Usuario</w:t>
-      </w:r>
+        <w:t>Componentes de la Pantalla</w:t>
+      </w:r>
+      <w:bookmarkEnd w:id="13"/>
     </w:p>
     <w:p/>
     <w:p>
       <w:pPr>
-        <w:rPr>
-          <w:rFonts w:ascii="Arial" w:hAnsi="Arial" w:cs="Arial"/>
-          <w:b/>
-          <w:sz w:val="24"/>
-          <w:szCs w:val="24"/>
-        </w:rPr>
-      </w:pPr>
-      <w:r>
-        <w:rPr>
-          <w:rFonts w:ascii="Arial" w:hAnsi="Arial" w:cs="Arial"/>
-          <w:b/>
-          <w:sz w:val="24"/>
-          <w:szCs w:val="24"/>
-        </w:rPr>
-        <w:t>Al iniciar sesión con las credenciales la pantalla principal será la del menú Usuarios, en caso de estar en alguna otra ventana podremos acceder con el botón “</w:t>
-      </w:r>
-      <w:commentRangeStart w:id="14"/>
-      <w:r>
-        <w:rPr>
-          <w:rFonts w:ascii="Arial" w:hAnsi="Arial" w:cs="Arial"/>
-          <w:b/>
-          <w:sz w:val="24"/>
-          <w:szCs w:val="24"/>
-        </w:rPr>
-        <w:t>Usuario</w:t>
-      </w:r>
-      <w:commentRangeEnd w:id="14"/>
-      <w:r>
-        <w:rPr>
-          <w:rStyle w:val="Refdecomentario"/>
-        </w:rPr>
-        <w:commentReference w:id="14"/>
-      </w:r>
-      <w:r>
-        <w:rPr>
-          <w:rFonts w:ascii="Arial" w:hAnsi="Arial" w:cs="Arial"/>
-          <w:b/>
-          <w:sz w:val="24"/>
-          <w:szCs w:val="24"/>
-        </w:rPr>
-        <w:t>”</w:t>
-      </w:r>
-    </w:p>
-    <w:p>
-      <w:pPr>
         <w:jc w:val="both"/>
         <w:rPr>
-          <w:rFonts w:ascii="Calibri" w:eastAsia="Calibri" w:hAnsi="Calibri" w:cs="Calibri"/>
-        </w:rPr>
-      </w:pPr>
-      <w:r>
-        <w:rPr>
-          <w:rFonts w:ascii="Arial" w:hAnsi="Arial" w:cs="Arial"/>
-          <w:b/>
+          <w:rFonts w:ascii="Arial" w:eastAsia="Arial" w:hAnsi="Arial" w:cs="Arial"/>
+          <w:sz w:val="24"/>
+        </w:rPr>
+      </w:pPr>
+      <w:r>
+        <w:rPr>
+          <w:rFonts w:ascii="Arial" w:eastAsia="Arial" w:hAnsi="Arial" w:cs="Arial"/>
+          <w:sz w:val="24"/>
+        </w:rPr>
+        <w:t xml:space="preserve">Pantalla principal para todos los usuarios. A partir de esta pantalla se puede acceder a los diferentes componentes. </w:t>
+      </w:r>
+    </w:p>
+    <w:p>
+      <w:pPr>
+        <w:jc w:val="center"/>
+        <w:rPr>
+          <w:rFonts w:ascii="Arial" w:eastAsia="Arial" w:hAnsi="Arial" w:cs="Arial"/>
+          <w:sz w:val="24"/>
+        </w:rPr>
+      </w:pPr>
+      <w:r>
+        <w:rPr>
+          <w:rFonts w:ascii="Arial" w:eastAsia="Arial" w:hAnsi="Arial" w:cs="Arial"/>
           <w:noProof/>
           <w:sz w:val="24"/>
-          <w:szCs w:val="24"/>
           <w:lang w:val="es-MX" w:eastAsia="es-MX"/>
         </w:rPr>
-        <mc:AlternateContent>
-          <mc:Choice Requires="wps">
-            <w:drawing>
-              <wp:anchor distT="0" distB="0" distL="114300" distR="114300" simplePos="0" relativeHeight="251922432" behindDoc="0" locked="0" layoutInCell="1" allowOverlap="1" wp14:anchorId="0AAFDE5A" wp14:editId="14486E1C">
-                <wp:simplePos x="0" y="0"/>
-                <wp:positionH relativeFrom="column">
-                  <wp:posOffset>5320665</wp:posOffset>
-                </wp:positionH>
-                <wp:positionV relativeFrom="paragraph">
-                  <wp:posOffset>205784</wp:posOffset>
-                </wp:positionV>
-                <wp:extent cx="185405" cy="244549"/>
-                <wp:effectExtent l="19050" t="19050" r="24765" b="22225"/>
-                <wp:wrapNone/>
-                <wp:docPr id="33" name="Rectángulo 33"/>
-                <wp:cNvGraphicFramePr/>
-                <a:graphic xmlns:a="http://schemas.openxmlformats.org/drawingml/2006/main">
-                  <a:graphicData uri="http://schemas.microsoft.com/office/word/2010/wordprocessingShape">
-                    <wps:wsp>
-                      <wps:cNvSpPr/>
-                      <wps:spPr>
-                        <a:xfrm>
-                          <a:off x="0" y="0"/>
-                          <a:ext cx="185405" cy="244549"/>
-                        </a:xfrm>
-                        <a:prstGeom prst="rect">
-                          <a:avLst/>
-                        </a:prstGeom>
-                        <a:noFill/>
-                        <a:ln w="28575">
-                          <a:solidFill>
-                            <a:srgbClr val="FF0000"/>
-                          </a:solidFill>
-                        </a:ln>
-                      </wps:spPr>
-                      <wps:style>
-                        <a:lnRef idx="2">
-                          <a:schemeClr val="accent6"/>
-                        </a:lnRef>
-                        <a:fillRef idx="1">
-                          <a:schemeClr val="lt1"/>
-                        </a:fillRef>
-                        <a:effectRef idx="0">
-                          <a:schemeClr val="accent6"/>
-                        </a:effectRef>
-                        <a:fontRef idx="minor">
-                          <a:schemeClr val="dk1"/>
-                        </a:fontRef>
-                      </wps:style>
-                      <wps:bodyPr rot="0" spcFirstLastPara="0" vertOverflow="overflow" horzOverflow="overflow" vert="horz" wrap="square" lIns="91440" tIns="45720" rIns="91440" bIns="45720" numCol="1" spcCol="0" rtlCol="0" fromWordArt="0" anchor="ctr" anchorCtr="0" forceAA="0" compatLnSpc="1">
-                        <a:prstTxWarp prst="textNoShape">
-                          <a:avLst/>
-                        </a:prstTxWarp>
-                        <a:noAutofit/>
-                      </wps:bodyPr>
-                    </wps:wsp>
-                  </a:graphicData>
-                </a:graphic>
-                <wp14:sizeRelH relativeFrom="margin">
-                  <wp14:pctWidth>0</wp14:pctWidth>
-                </wp14:sizeRelH>
-                <wp14:sizeRelV relativeFrom="margin">
-                  <wp14:pctHeight>0</wp14:pctHeight>
-                </wp14:sizeRelV>
-              </wp:anchor>
-            </w:drawing>
-          </mc:Choice>
-          <mc:Fallback>
-            <w:pict>
-              <v:rect w14:anchorId="2DBFAE37" id="Rectángulo 33" o:spid="_x0000_s1026" style="position:absolute;margin-left:418.95pt;margin-top:16.2pt;width:14.6pt;height:19.25pt;z-index:251922432;visibility:visible;mso-wrap-style:square;mso-width-percent:0;mso-height-percent:0;mso-wrap-distance-left:9pt;mso-wrap-distance-top:0;mso-wrap-distance-right:9pt;mso-wrap-distance-bottom:0;mso-position-horizontal:absolute;mso-position-horizontal-relative:text;mso-position-vertical:absolute;mso-position-vertical-relative:text;mso-width-percent:0;mso-height-percent:0;mso-width-relative:margin;mso-height-relative:margin;v-text-anchor:middle" o:gfxdata="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" filled="f" strokecolor="red" strokeweight="2.25pt"/>
-            </w:pict>
-          </mc:Fallback>
-        </mc:AlternateContent>
-      </w:r>
-      <w:r>
-        <w:rPr>
-          <w:noProof/>
-          <w:lang w:val="es-MX" w:eastAsia="es-MX"/>
-        </w:rPr>
         <w:drawing>
-          <wp:inline distT="0" distB="0" distL="0" distR="0" wp14:anchorId="34EB7990" wp14:editId="48A34781">
-            <wp:extent cx="5612130" cy="2277110"/>
-            <wp:effectExtent l="152400" t="152400" r="369570" b="370840"/>
-            <wp:docPr id="40" name="Imagen 40"/>
+          <wp:inline distT="0" distB="0" distL="0" distR="0" wp14:anchorId="5FDBBBE0" wp14:editId="376549C1">
+            <wp:extent cx="5612130" cy="2428875"/>
+            <wp:effectExtent l="0" t="0" r="7620" b="9525"/>
+            <wp:docPr id="21" name="Imagen 21"/>
             <wp:cNvGraphicFramePr>
               <a:graphicFrameLocks xmlns:a="http://schemas.openxmlformats.org/drawingml/2006/main" noChangeAspect="1"/>
             </wp:cNvGraphicFramePr>
@@ -3599,7 +3468,7 @@
                     <pic:cNvPicPr/>
                   </pic:nvPicPr>
                   <pic:blipFill>
-                    <a:blip r:embed="rId13"/>
+                    <a:blip r:embed="rId11"/>
                     <a:stretch>
                       <a:fillRect/>
                     </a:stretch>
@@ -3607,21 +3476,11 @@
                   <pic:spPr>
                     <a:xfrm>
                       <a:off x="0" y="0"/>
-                      <a:ext cx="5612130" cy="2277110"/>
+                      <a:ext cx="5612130" cy="2428875"/>
                     </a:xfrm>
                     <a:prstGeom prst="rect">
                       <a:avLst/>
                     </a:prstGeom>
-                    <a:ln>
-                      <a:noFill/>
-                    </a:ln>
-                    <a:effectLst>
-                      <a:outerShdw blurRad="292100" dist="139700" dir="2700000" algn="tl" rotWithShape="0">
-                        <a:srgbClr val="333333">
-                          <a:alpha val="65000"/>
-                        </a:srgbClr>
-                      </a:outerShdw>
-                    </a:effectLst>
                   </pic:spPr>
                 </pic:pic>
               </a:graphicData>
@@ -3630,216 +3489,742 @@
         </w:drawing>
       </w:r>
     </w:p>
-    <w:p>
-      <w:pPr>
-        <w:rPr>
-          <w:rFonts w:ascii="Arial" w:hAnsi="Arial" w:cs="Arial"/>
-          <w:b/>
-          <w:sz w:val="24"/>
-          <w:szCs w:val="24"/>
-        </w:rPr>
-      </w:pPr>
-      <w:r>
-        <w:rPr>
-          <w:rFonts w:ascii="Arial" w:hAnsi="Arial" w:cs="Arial"/>
-          <w:b/>
-          <w:noProof/>
-          <w:sz w:val="24"/>
-          <w:szCs w:val="24"/>
-          <w:lang w:val="es-MX" w:eastAsia="es-MX"/>
-        </w:rPr>
-        <mc:AlternateContent>
-          <mc:Choice Requires="wps">
-            <w:drawing>
-              <wp:anchor distT="0" distB="0" distL="114300" distR="114300" simplePos="0" relativeHeight="251924480" behindDoc="0" locked="0" layoutInCell="1" allowOverlap="1" wp14:anchorId="45C81E80" wp14:editId="2AF59203">
-                <wp:simplePos x="0" y="0"/>
-                <wp:positionH relativeFrom="column">
-                  <wp:posOffset>695502</wp:posOffset>
-                </wp:positionH>
-                <wp:positionV relativeFrom="paragraph">
-                  <wp:posOffset>1676297</wp:posOffset>
-                </wp:positionV>
-                <wp:extent cx="4603898" cy="914400"/>
-                <wp:effectExtent l="19050" t="19050" r="25400" b="19050"/>
-                <wp:wrapNone/>
-                <wp:docPr id="41" name="Rectángulo 41"/>
-                <wp:cNvGraphicFramePr/>
-                <a:graphic xmlns:a="http://schemas.openxmlformats.org/drawingml/2006/main">
-                  <a:graphicData uri="http://schemas.microsoft.com/office/word/2010/wordprocessingShape">
-                    <wps:wsp>
-                      <wps:cNvSpPr/>
-                      <wps:spPr>
-                        <a:xfrm>
-                          <a:off x="0" y="0"/>
-                          <a:ext cx="4603898" cy="914400"/>
-                        </a:xfrm>
-                        <a:prstGeom prst="rect">
-                          <a:avLst/>
-                        </a:prstGeom>
-                        <a:noFill/>
-                        <a:ln w="28575">
-                          <a:solidFill>
-                            <a:srgbClr val="FF0000"/>
-                          </a:solidFill>
-                        </a:ln>
-                      </wps:spPr>
-                      <wps:style>
-                        <a:lnRef idx="2">
-                          <a:schemeClr val="accent6"/>
-                        </a:lnRef>
-                        <a:fillRef idx="1">
-                          <a:schemeClr val="lt1"/>
-                        </a:fillRef>
-                        <a:effectRef idx="0">
-                          <a:schemeClr val="accent6"/>
-                        </a:effectRef>
-                        <a:fontRef idx="minor">
-                          <a:schemeClr val="dk1"/>
-                        </a:fontRef>
-                      </wps:style>
-                      <wps:bodyPr rot="0" spcFirstLastPara="0" vertOverflow="overflow" horzOverflow="overflow" vert="horz" wrap="square" lIns="91440" tIns="45720" rIns="91440" bIns="45720" numCol="1" spcCol="0" rtlCol="0" fromWordArt="0" anchor="ctr" anchorCtr="0" forceAA="0" compatLnSpc="1">
-                        <a:prstTxWarp prst="textNoShape">
-                          <a:avLst/>
-                        </a:prstTxWarp>
-                        <a:noAutofit/>
-                      </wps:bodyPr>
-                    </wps:wsp>
-                  </a:graphicData>
-                </a:graphic>
-                <wp14:sizeRelH relativeFrom="margin">
-                  <wp14:pctWidth>0</wp14:pctWidth>
-                </wp14:sizeRelH>
-                <wp14:sizeRelV relativeFrom="margin">
-                  <wp14:pctHeight>0</wp14:pctHeight>
-                </wp14:sizeRelV>
-              </wp:anchor>
-            </w:drawing>
-          </mc:Choice>
-          <mc:Fallback>
-            <w:pict>
-              <v:rect w14:anchorId="1941E1E2" id="Rectángulo 41" o:spid="_x0000_s1026" style="position:absolute;margin-left:54.75pt;margin-top:132pt;width:362.5pt;height:1in;z-index:251924480;visibility:visible;mso-wrap-style:square;mso-width-percent:0;mso-height-percent:0;mso-wrap-distance-left:9pt;mso-wrap-distance-top:0;mso-wrap-distance-right:9pt;mso-wrap-distance-bottom:0;mso-position-horizontal:absolute;mso-position-horizontal-relative:text;mso-position-vertical:absolute;mso-position-vertical-relative:text;mso-width-percent:0;mso-height-percent:0;mso-width-relative:margin;mso-height-relative:margin;v-text-anchor:middle" o:gfxdata="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" filled="f" strokecolor="red" strokeweight="2.25pt"/>
-            </w:pict>
-          </mc:Fallback>
-        </mc:AlternateContent>
-      </w:r>
-      <w:r>
-        <w:rPr>
-          <w:rFonts w:ascii="Arial" w:hAnsi="Arial" w:cs="Arial"/>
-          <w:b/>
-          <w:sz w:val="24"/>
-          <w:szCs w:val="24"/>
-        </w:rPr>
-        <w:t>Se mostrará la lista de usuarios registrados</w:t>
-      </w:r>
-    </w:p>
-    <w:p>
-      <w:pPr>
+    <w:tbl>
+      <w:tblPr>
+        <w:tblStyle w:val="Tablaconcuadrcula"/>
+        <w:tblW w:w="0" w:type="auto"/>
+        <w:tblLook w:val="04A0" w:firstRow="1" w:lastRow="0" w:firstColumn="1" w:lastColumn="0" w:noHBand="0" w:noVBand="1"/>
+      </w:tblPr>
+      <w:tblGrid>
+        <w:gridCol w:w="4414"/>
+        <w:gridCol w:w="4414"/>
+      </w:tblGrid>
+      <w:tr>
+        <w:tc>
+          <w:tcPr>
+            <w:tcW w:w="4414" w:type="dxa"/>
+            <w:shd w:val="clear" w:color="auto" w:fill="002060"/>
+          </w:tcPr>
+          <w:p>
+            <w:pPr>
+              <w:tabs>
+                <w:tab w:val="left" w:pos="1494"/>
+              </w:tabs>
+              <w:spacing w:line="276" w:lineRule="auto"/>
+              <w:jc w:val="center"/>
+              <w:rPr>
+                <w:rFonts w:ascii="Arial" w:hAnsi="Arial" w:cs="Arial"/>
+                <w:b/>
+                <w:sz w:val="24"/>
+              </w:rPr>
+            </w:pPr>
+            <w:r>
+              <w:rPr>
+                <w:rFonts w:ascii="Arial" w:hAnsi="Arial" w:cs="Arial"/>
+                <w:b/>
+                <w:sz w:val="24"/>
+              </w:rPr>
+              <w:t>Campo</w:t>
+            </w:r>
+          </w:p>
+        </w:tc>
+        <w:tc>
+          <w:tcPr>
+            <w:tcW w:w="4414" w:type="dxa"/>
+            <w:shd w:val="clear" w:color="auto" w:fill="002060"/>
+          </w:tcPr>
+          <w:p>
+            <w:pPr>
+              <w:tabs>
+                <w:tab w:val="left" w:pos="1494"/>
+              </w:tabs>
+              <w:spacing w:line="276" w:lineRule="auto"/>
+              <w:jc w:val="center"/>
+              <w:rPr>
+                <w:rFonts w:ascii="Arial" w:hAnsi="Arial" w:cs="Arial"/>
+                <w:b/>
+                <w:sz w:val="24"/>
+              </w:rPr>
+            </w:pPr>
+            <w:r>
+              <w:rPr>
+                <w:rFonts w:ascii="Arial" w:hAnsi="Arial" w:cs="Arial"/>
+                <w:b/>
+                <w:sz w:val="24"/>
+              </w:rPr>
+              <w:t xml:space="preserve">Descripción </w:t>
+            </w:r>
+          </w:p>
+        </w:tc>
+      </w:tr>
+      <w:tr>
+        <w:trPr>
+          <w:trHeight w:val="879"/>
+        </w:trPr>
+        <w:tc>
+          <w:tcPr>
+            <w:tcW w:w="4414" w:type="dxa"/>
+          </w:tcPr>
+          <w:p>
+            <w:pPr>
+              <w:tabs>
+                <w:tab w:val="left" w:pos="1494"/>
+              </w:tabs>
+              <w:spacing w:line="276" w:lineRule="auto"/>
+              <w:jc w:val="center"/>
+              <w:rPr>
+                <w:rFonts w:ascii="Arial" w:hAnsi="Arial" w:cs="Arial"/>
+                <w:sz w:val="24"/>
+              </w:rPr>
+            </w:pPr>
+            <w:r>
+              <w:rPr>
+                <w:noProof/>
+                <w:lang w:val="es-MX" w:eastAsia="es-MX"/>
+              </w:rPr>
+              <w:drawing>
+                <wp:inline distT="0" distB="0" distL="0" distR="0" wp14:anchorId="6132373B" wp14:editId="5E7DCD77">
+                  <wp:extent cx="390525" cy="478057"/>
+                  <wp:effectExtent l="0" t="0" r="0" b="0"/>
+                  <wp:docPr id="2" name="Imagen 2"/>
+                  <wp:cNvGraphicFramePr>
+                    <a:graphicFrameLocks xmlns:a="http://schemas.openxmlformats.org/drawingml/2006/main" noChangeAspect="1"/>
+                  </wp:cNvGraphicFramePr>
+                  <a:graphic xmlns:a="http://schemas.openxmlformats.org/drawingml/2006/main">
+                    <a:graphicData uri="http://schemas.openxmlformats.org/drawingml/2006/picture">
+                      <pic:pic xmlns:pic="http://schemas.openxmlformats.org/drawingml/2006/picture">
+                        <pic:nvPicPr>
+                          <pic:cNvPr id="1" name=""/>
+                          <pic:cNvPicPr/>
+                        </pic:nvPicPr>
+                        <pic:blipFill>
+                          <a:blip r:embed="rId12"/>
+                          <a:stretch>
+                            <a:fillRect/>
+                          </a:stretch>
+                        </pic:blipFill>
+                        <pic:spPr>
+                          <a:xfrm>
+                            <a:off x="0" y="0"/>
+                            <a:ext cx="396370" cy="485212"/>
+                          </a:xfrm>
+                          <a:prstGeom prst="rect">
+                            <a:avLst/>
+                          </a:prstGeom>
+                        </pic:spPr>
+                      </pic:pic>
+                    </a:graphicData>
+                  </a:graphic>
+                </wp:inline>
+              </w:drawing>
+            </w:r>
+          </w:p>
+        </w:tc>
+        <w:tc>
+          <w:tcPr>
+            <w:tcW w:w="4414" w:type="dxa"/>
+          </w:tcPr>
+          <w:p>
+            <w:pPr>
+              <w:jc w:val="both"/>
+              <w:rPr>
+                <w:rFonts w:ascii="Arial" w:eastAsia="Arial" w:hAnsi="Arial" w:cs="Arial"/>
+                <w:sz w:val="24"/>
+              </w:rPr>
+            </w:pPr>
+            <w:r>
+              <w:rPr>
+                <w:rFonts w:ascii="Arial" w:eastAsia="Arial" w:hAnsi="Arial" w:cs="Arial"/>
+                <w:b/>
+                <w:sz w:val="24"/>
+              </w:rPr>
+              <w:t>Botón de Solicitudes</w:t>
+            </w:r>
+            <w:r>
+              <w:rPr>
+                <w:rFonts w:ascii="Arial" w:eastAsia="Arial" w:hAnsi="Arial" w:cs="Arial"/>
+                <w:sz w:val="24"/>
+              </w:rPr>
+              <w:t xml:space="preserve"> (Con el accederemos a la vista de gestión solicitudes)</w:t>
+            </w:r>
+          </w:p>
+          <w:p>
+            <w:pPr>
+              <w:jc w:val="both"/>
+              <w:rPr>
+                <w:rFonts w:ascii="Arial" w:hAnsi="Arial" w:cs="Arial"/>
+                <w:sz w:val="24"/>
+                <w:szCs w:val="24"/>
+              </w:rPr>
+            </w:pPr>
+          </w:p>
+        </w:tc>
+      </w:tr>
+      <w:tr>
+        <w:tc>
+          <w:tcPr>
+            <w:tcW w:w="4414" w:type="dxa"/>
+          </w:tcPr>
+          <w:p>
+            <w:pPr>
+              <w:tabs>
+                <w:tab w:val="left" w:pos="1494"/>
+              </w:tabs>
+              <w:spacing w:line="276" w:lineRule="auto"/>
+              <w:jc w:val="center"/>
+              <w:rPr>
+                <w:rFonts w:ascii="Arial" w:hAnsi="Arial" w:cs="Arial"/>
+                <w:sz w:val="24"/>
+              </w:rPr>
+            </w:pPr>
+            <w:r>
+              <w:rPr>
+                <w:noProof/>
+                <w:lang w:val="es-MX" w:eastAsia="es-MX"/>
+              </w:rPr>
+              <w:drawing>
+                <wp:inline distT="0" distB="0" distL="0" distR="0" wp14:anchorId="1B4031D0" wp14:editId="08C3BB67">
+                  <wp:extent cx="561975" cy="419702"/>
+                  <wp:effectExtent l="0" t="0" r="0" b="0"/>
+                  <wp:docPr id="18" name="Imagen 18"/>
+                  <wp:cNvGraphicFramePr>
+                    <a:graphicFrameLocks xmlns:a="http://schemas.openxmlformats.org/drawingml/2006/main" noChangeAspect="1"/>
+                  </wp:cNvGraphicFramePr>
+                  <a:graphic xmlns:a="http://schemas.openxmlformats.org/drawingml/2006/main">
+                    <a:graphicData uri="http://schemas.openxmlformats.org/drawingml/2006/picture">
+                      <pic:pic xmlns:pic="http://schemas.openxmlformats.org/drawingml/2006/picture">
+                        <pic:nvPicPr>
+                          <pic:cNvPr id="1" name=""/>
+                          <pic:cNvPicPr/>
+                        </pic:nvPicPr>
+                        <pic:blipFill>
+                          <a:blip r:embed="rId13"/>
+                          <a:stretch>
+                            <a:fillRect/>
+                          </a:stretch>
+                        </pic:blipFill>
+                        <pic:spPr>
+                          <a:xfrm>
+                            <a:off x="0" y="0"/>
+                            <a:ext cx="570639" cy="426172"/>
+                          </a:xfrm>
+                          <a:prstGeom prst="rect">
+                            <a:avLst/>
+                          </a:prstGeom>
+                        </pic:spPr>
+                      </pic:pic>
+                    </a:graphicData>
+                  </a:graphic>
+                </wp:inline>
+              </w:drawing>
+            </w:r>
+          </w:p>
+        </w:tc>
+        <w:tc>
+          <w:tcPr>
+            <w:tcW w:w="4414" w:type="dxa"/>
+          </w:tcPr>
+          <w:p>
+            <w:pPr>
+              <w:rPr>
+                <w:rFonts w:ascii="Arial" w:eastAsia="Arial" w:hAnsi="Arial" w:cs="Arial"/>
+                <w:sz w:val="24"/>
+              </w:rPr>
+            </w:pPr>
+            <w:r>
+              <w:rPr>
+                <w:rFonts w:ascii="Arial" w:eastAsia="Arial" w:hAnsi="Arial" w:cs="Arial"/>
+                <w:b/>
+                <w:sz w:val="24"/>
+              </w:rPr>
+              <w:t>Botón de Usuarios</w:t>
+            </w:r>
+            <w:r>
+              <w:rPr>
+                <w:rFonts w:ascii="Arial" w:eastAsia="Arial" w:hAnsi="Arial" w:cs="Arial"/>
+                <w:sz w:val="24"/>
+              </w:rPr>
+              <w:t xml:space="preserve"> (Con el accederemos a la vista de usuarios)</w:t>
+            </w:r>
+          </w:p>
+          <w:p>
+            <w:pPr>
+              <w:rPr>
+                <w:rFonts w:ascii="Arial" w:hAnsi="Arial" w:cs="Arial"/>
+                <w:sz w:val="24"/>
+              </w:rPr>
+            </w:pPr>
+          </w:p>
+        </w:tc>
+      </w:tr>
+      <w:tr>
+        <w:tc>
+          <w:tcPr>
+            <w:tcW w:w="4414" w:type="dxa"/>
+          </w:tcPr>
+          <w:p>
+            <w:pPr>
+              <w:tabs>
+                <w:tab w:val="left" w:pos="1494"/>
+              </w:tabs>
+              <w:spacing w:line="276" w:lineRule="auto"/>
+              <w:jc w:val="center"/>
+              <w:rPr>
+                <w:rFonts w:ascii="Arial" w:hAnsi="Arial" w:cs="Arial"/>
+                <w:sz w:val="24"/>
+              </w:rPr>
+            </w:pPr>
+            <w:r>
+              <w:rPr>
+                <w:noProof/>
+                <w:lang w:val="es-MX" w:eastAsia="es-MX"/>
+              </w:rPr>
+              <w:drawing>
+                <wp:inline distT="0" distB="0" distL="0" distR="0" wp14:anchorId="57F912CB" wp14:editId="0952CE51">
+                  <wp:extent cx="464344" cy="421005"/>
+                  <wp:effectExtent l="0" t="0" r="0" b="0"/>
+                  <wp:docPr id="3" name="Imagen 3"/>
+                  <wp:cNvGraphicFramePr>
+                    <a:graphicFrameLocks xmlns:a="http://schemas.openxmlformats.org/drawingml/2006/main" noChangeAspect="1"/>
+                  </wp:cNvGraphicFramePr>
+                  <a:graphic xmlns:a="http://schemas.openxmlformats.org/drawingml/2006/main">
+                    <a:graphicData uri="http://schemas.openxmlformats.org/drawingml/2006/picture">
+                      <pic:pic xmlns:pic="http://schemas.openxmlformats.org/drawingml/2006/picture">
+                        <pic:nvPicPr>
+                          <pic:cNvPr id="1" name=""/>
+                          <pic:cNvPicPr/>
+                        </pic:nvPicPr>
+                        <pic:blipFill>
+                          <a:blip r:embed="rId14"/>
+                          <a:stretch>
+                            <a:fillRect/>
+                          </a:stretch>
+                        </pic:blipFill>
+                        <pic:spPr>
+                          <a:xfrm>
+                            <a:off x="0" y="0"/>
+                            <a:ext cx="469806" cy="425957"/>
+                          </a:xfrm>
+                          <a:prstGeom prst="rect">
+                            <a:avLst/>
+                          </a:prstGeom>
+                        </pic:spPr>
+                      </pic:pic>
+                    </a:graphicData>
+                  </a:graphic>
+                </wp:inline>
+              </w:drawing>
+            </w:r>
+          </w:p>
+        </w:tc>
+        <w:tc>
+          <w:tcPr>
+            <w:tcW w:w="4414" w:type="dxa"/>
+          </w:tcPr>
+          <w:p>
+            <w:pPr>
+              <w:rPr>
+                <w:rFonts w:ascii="Arial" w:eastAsia="Arial" w:hAnsi="Arial" w:cs="Arial"/>
+                <w:sz w:val="24"/>
+              </w:rPr>
+            </w:pPr>
+            <w:r>
+              <w:rPr>
+                <w:rFonts w:ascii="Arial" w:eastAsia="Arial" w:hAnsi="Arial" w:cs="Arial"/>
+                <w:b/>
+                <w:sz w:val="24"/>
+              </w:rPr>
+              <w:t>Botón de Aplicaciones</w:t>
+            </w:r>
+            <w:r>
+              <w:rPr>
+                <w:rFonts w:ascii="Arial" w:eastAsia="Arial" w:hAnsi="Arial" w:cs="Arial"/>
+                <w:sz w:val="24"/>
+              </w:rPr>
+              <w:t xml:space="preserve"> (Con el accederemos a la vista de Aplicaciones)</w:t>
+            </w:r>
+          </w:p>
+          <w:p>
+            <w:pPr>
+              <w:rPr>
+                <w:rFonts w:ascii="Arial" w:hAnsi="Arial" w:cs="Arial"/>
+                <w:b/>
+                <w:sz w:val="24"/>
+                <w:szCs w:val="24"/>
+              </w:rPr>
+            </w:pPr>
+          </w:p>
+        </w:tc>
+      </w:tr>
+      <w:tr>
+        <w:tc>
+          <w:tcPr>
+            <w:tcW w:w="4414" w:type="dxa"/>
+          </w:tcPr>
+          <w:p>
+            <w:pPr>
+              <w:tabs>
+                <w:tab w:val="left" w:pos="1494"/>
+              </w:tabs>
+              <w:spacing w:line="276" w:lineRule="auto"/>
+              <w:jc w:val="center"/>
+              <w:rPr>
+                <w:rFonts w:ascii="Arial" w:hAnsi="Arial" w:cs="Arial"/>
+                <w:sz w:val="24"/>
+              </w:rPr>
+            </w:pPr>
+            <w:r>
+              <w:rPr>
+                <w:noProof/>
+                <w:lang w:val="es-MX" w:eastAsia="es-MX"/>
+              </w:rPr>
+              <w:drawing>
+                <wp:inline distT="0" distB="0" distL="0" distR="0" wp14:anchorId="48C1A15D" wp14:editId="47583F82">
+                  <wp:extent cx="435551" cy="466224"/>
+                  <wp:effectExtent l="0" t="0" r="0" b="0"/>
+                  <wp:docPr id="5" name="Imagen 5"/>
+                  <wp:cNvGraphicFramePr>
+                    <a:graphicFrameLocks xmlns:a="http://schemas.openxmlformats.org/drawingml/2006/main" noChangeAspect="1"/>
+                  </wp:cNvGraphicFramePr>
+                  <a:graphic xmlns:a="http://schemas.openxmlformats.org/drawingml/2006/main">
+                    <a:graphicData uri="http://schemas.openxmlformats.org/drawingml/2006/picture">
+                      <pic:pic xmlns:pic="http://schemas.openxmlformats.org/drawingml/2006/picture">
+                        <pic:nvPicPr>
+                          <pic:cNvPr id="1" name=""/>
+                          <pic:cNvPicPr/>
+                        </pic:nvPicPr>
+                        <pic:blipFill>
+                          <a:blip r:embed="rId15"/>
+                          <a:stretch>
+                            <a:fillRect/>
+                          </a:stretch>
+                        </pic:blipFill>
+                        <pic:spPr>
+                          <a:xfrm>
+                            <a:off x="0" y="0"/>
+                            <a:ext cx="445532" cy="476908"/>
+                          </a:xfrm>
+                          <a:prstGeom prst="rect">
+                            <a:avLst/>
+                          </a:prstGeom>
+                        </pic:spPr>
+                      </pic:pic>
+                    </a:graphicData>
+                  </a:graphic>
+                </wp:inline>
+              </w:drawing>
+            </w:r>
+          </w:p>
+        </w:tc>
+        <w:tc>
+          <w:tcPr>
+            <w:tcW w:w="4414" w:type="dxa"/>
+          </w:tcPr>
+          <w:p>
+            <w:pPr>
+              <w:rPr>
+                <w:rFonts w:ascii="Arial" w:eastAsia="Arial" w:hAnsi="Arial" w:cs="Arial"/>
+                <w:sz w:val="24"/>
+              </w:rPr>
+            </w:pPr>
+            <w:r>
+              <w:rPr>
+                <w:rFonts w:ascii="Arial" w:eastAsia="Arial" w:hAnsi="Arial" w:cs="Arial"/>
+                <w:b/>
+                <w:sz w:val="24"/>
+              </w:rPr>
+              <w:t>Botón de Cerrar Sesión</w:t>
+            </w:r>
+            <w:r>
+              <w:rPr>
+                <w:rFonts w:ascii="Arial" w:eastAsia="Arial" w:hAnsi="Arial" w:cs="Arial"/>
+                <w:sz w:val="24"/>
+              </w:rPr>
+              <w:t xml:space="preserve"> (Con el cerraremos nuestra sesión actual)</w:t>
+            </w:r>
+          </w:p>
+          <w:p>
+            <w:pPr>
+              <w:tabs>
+                <w:tab w:val="left" w:pos="1494"/>
+              </w:tabs>
+              <w:spacing w:line="276" w:lineRule="auto"/>
+              <w:rPr>
+                <w:rFonts w:ascii="Arial" w:hAnsi="Arial" w:cs="Arial"/>
+                <w:sz w:val="24"/>
+              </w:rPr>
+            </w:pPr>
+          </w:p>
+        </w:tc>
+      </w:tr>
+      <w:tr>
+        <w:tc>
+          <w:tcPr>
+            <w:tcW w:w="4414" w:type="dxa"/>
+          </w:tcPr>
+          <w:p>
+            <w:pPr>
+              <w:tabs>
+                <w:tab w:val="left" w:pos="1494"/>
+              </w:tabs>
+              <w:spacing w:line="276" w:lineRule="auto"/>
+              <w:jc w:val="center"/>
+              <w:rPr>
+                <w:noProof/>
+              </w:rPr>
+            </w:pPr>
+            <w:r>
+              <w:rPr>
+                <w:noProof/>
+                <w:lang w:val="es-MX" w:eastAsia="es-MX"/>
+              </w:rPr>
+              <w:drawing>
+                <wp:inline distT="0" distB="0" distL="0" distR="0" wp14:anchorId="1F892616" wp14:editId="6B86D4E2">
+                  <wp:extent cx="1714500" cy="569098"/>
+                  <wp:effectExtent l="0" t="0" r="0" b="0"/>
+                  <wp:docPr id="10" name="Imagen 10"/>
+                  <wp:cNvGraphicFramePr>
+                    <a:graphicFrameLocks xmlns:a="http://schemas.openxmlformats.org/drawingml/2006/main" noChangeAspect="1"/>
+                  </wp:cNvGraphicFramePr>
+                  <a:graphic xmlns:a="http://schemas.openxmlformats.org/drawingml/2006/main">
+                    <a:graphicData uri="http://schemas.openxmlformats.org/drawingml/2006/picture">
+                      <pic:pic xmlns:pic="http://schemas.openxmlformats.org/drawingml/2006/picture">
+                        <pic:nvPicPr>
+                          <pic:cNvPr id="1" name=""/>
+                          <pic:cNvPicPr/>
+                        </pic:nvPicPr>
+                        <pic:blipFill>
+                          <a:blip r:embed="rId16"/>
+                          <a:stretch>
+                            <a:fillRect/>
+                          </a:stretch>
+                        </pic:blipFill>
+                        <pic:spPr>
+                          <a:xfrm>
+                            <a:off x="0" y="0"/>
+                            <a:ext cx="1730601" cy="574442"/>
+                          </a:xfrm>
+                          <a:prstGeom prst="rect">
+                            <a:avLst/>
+                          </a:prstGeom>
+                        </pic:spPr>
+                      </pic:pic>
+                    </a:graphicData>
+                  </a:graphic>
+                </wp:inline>
+              </w:drawing>
+            </w:r>
+          </w:p>
+        </w:tc>
+        <w:tc>
+          <w:tcPr>
+            <w:tcW w:w="4414" w:type="dxa"/>
+          </w:tcPr>
+          <w:p>
+            <w:pPr>
+              <w:tabs>
+                <w:tab w:val="left" w:pos="1494"/>
+              </w:tabs>
+              <w:spacing w:line="276" w:lineRule="auto"/>
+              <w:rPr>
+                <w:rFonts w:ascii="Arial" w:hAnsi="Arial" w:cs="Arial"/>
+                <w:b/>
+                <w:sz w:val="24"/>
+              </w:rPr>
+            </w:pPr>
+            <w:r>
+              <w:rPr>
+                <w:rFonts w:ascii="Arial" w:hAnsi="Arial" w:cs="Arial"/>
+                <w:b/>
+                <w:sz w:val="24"/>
+              </w:rPr>
+              <w:t xml:space="preserve">Logo </w:t>
+            </w:r>
+          </w:p>
+        </w:tc>
+      </w:tr>
+      <w:tr>
+        <w:tc>
+          <w:tcPr>
+            <w:tcW w:w="4414" w:type="dxa"/>
+          </w:tcPr>
+          <w:p>
+            <w:pPr>
+              <w:tabs>
+                <w:tab w:val="left" w:pos="1494"/>
+              </w:tabs>
+              <w:spacing w:line="276" w:lineRule="auto"/>
+              <w:jc w:val="center"/>
+              <w:rPr>
+                <w:noProof/>
+              </w:rPr>
+            </w:pPr>
+            <w:r>
+              <w:rPr>
+                <w:noProof/>
+                <w:lang w:val="es-MX" w:eastAsia="es-MX"/>
+              </w:rPr>
+              <w:drawing>
+                <wp:inline distT="0" distB="0" distL="0" distR="0" wp14:anchorId="2EA1D977" wp14:editId="12206B59">
+                  <wp:extent cx="2129790" cy="398998"/>
+                  <wp:effectExtent l="0" t="0" r="0" b="0"/>
+                  <wp:docPr id="25" name="Imagen 25"/>
+                  <wp:cNvGraphicFramePr>
+                    <a:graphicFrameLocks xmlns:a="http://schemas.openxmlformats.org/drawingml/2006/main" noChangeAspect="1"/>
+                  </wp:cNvGraphicFramePr>
+                  <a:graphic xmlns:a="http://schemas.openxmlformats.org/drawingml/2006/main">
+                    <a:graphicData uri="http://schemas.openxmlformats.org/drawingml/2006/picture">
+                      <pic:pic xmlns:pic="http://schemas.openxmlformats.org/drawingml/2006/picture">
+                        <pic:nvPicPr>
+                          <pic:cNvPr id="1" name=""/>
+                          <pic:cNvPicPr/>
+                        </pic:nvPicPr>
+                        <pic:blipFill>
+                          <a:blip r:embed="rId17"/>
+                          <a:stretch>
+                            <a:fillRect/>
+                          </a:stretch>
+                        </pic:blipFill>
+                        <pic:spPr>
+                          <a:xfrm>
+                            <a:off x="0" y="0"/>
+                            <a:ext cx="2169863" cy="406505"/>
+                          </a:xfrm>
+                          <a:prstGeom prst="rect">
+                            <a:avLst/>
+                          </a:prstGeom>
+                        </pic:spPr>
+                      </pic:pic>
+                    </a:graphicData>
+                  </a:graphic>
+                </wp:inline>
+              </w:drawing>
+            </w:r>
+          </w:p>
+        </w:tc>
+        <w:tc>
+          <w:tcPr>
+            <w:tcW w:w="4414" w:type="dxa"/>
+          </w:tcPr>
+          <w:p>
+            <w:pPr>
+              <w:rPr>
+                <w:rFonts w:ascii="Arial" w:hAnsi="Arial" w:cs="Arial"/>
+                <w:b/>
+                <w:sz w:val="24"/>
+              </w:rPr>
+            </w:pPr>
+            <w:r>
+              <w:rPr>
+                <w:rFonts w:ascii="Arial" w:hAnsi="Arial" w:cs="Arial"/>
+                <w:sz w:val="24"/>
+              </w:rPr>
+              <w:t>Nuestra nombre de</w:t>
+            </w:r>
+            <w:r>
+              <w:rPr>
+                <w:rFonts w:ascii="Arial" w:hAnsi="Arial" w:cs="Arial"/>
+                <w:b/>
+                <w:sz w:val="24"/>
+              </w:rPr>
+              <w:t xml:space="preserve"> usuario en sesión </w:t>
+            </w:r>
+          </w:p>
+        </w:tc>
+      </w:tr>
+    </w:tbl>
+    <w:p>
+      <w:pPr>
+        <w:tabs>
+          <w:tab w:val="left" w:pos="1494"/>
+        </w:tabs>
+        <w:spacing w:line="276" w:lineRule="auto"/>
         <w:jc w:val="both"/>
         <w:rPr>
+          <w:rFonts w:ascii="Arial" w:eastAsia="Arial" w:hAnsi="Arial" w:cs="Arial"/>
+          <w:sz w:val="24"/>
+        </w:rPr>
+      </w:pPr>
+    </w:p>
+    <w:p>
+      <w:pPr>
+        <w:tabs>
+          <w:tab w:val="left" w:pos="1494"/>
+        </w:tabs>
+        <w:spacing w:line="276" w:lineRule="auto"/>
+        <w:jc w:val="both"/>
+        <w:rPr>
+          <w:rFonts w:ascii="Arial" w:eastAsia="Arial" w:hAnsi="Arial" w:cs="Arial"/>
+          <w:sz w:val="24"/>
+        </w:rPr>
+      </w:pPr>
+    </w:p>
+    <w:p>
+      <w:pPr>
+        <w:spacing w:after="0" w:line="240" w:lineRule="auto"/>
+        <w:rPr>
+          <w:rFonts w:ascii="Arial" w:eastAsia="Arial" w:hAnsi="Arial" w:cs="Arial"/>
+          <w:color w:val="000000"/>
+          <w:spacing w:val="-10"/>
+          <w:sz w:val="24"/>
+        </w:rPr>
+      </w:pPr>
+    </w:p>
+    <w:p>
+      <w:pPr>
+        <w:pStyle w:val="Ttulo1"/>
+        <w:rPr>
+          <w:rFonts w:eastAsia="Arial"/>
+          <w:color w:val="1F3864"/>
+        </w:rPr>
+      </w:pPr>
+      <w:bookmarkStart w:id="14" w:name="_Toc140653211"/>
+      <w:r>
+        <w:rPr>
+          <w:rFonts w:eastAsia="Arial"/>
+        </w:rPr>
+        <w:lastRenderedPageBreak/>
+        <w:t>Pantalla principal de la Visualización y Gestión de Usuarios</w:t>
+      </w:r>
+      <w:bookmarkEnd w:id="14"/>
+      <w:r>
+        <w:rPr>
+          <w:rFonts w:eastAsia="Arial"/>
+        </w:rPr>
+        <w:t xml:space="preserve"> </w:t>
+      </w:r>
+    </w:p>
+    <w:p>
+      <w:pPr>
+        <w:spacing w:after="0" w:line="240" w:lineRule="auto"/>
+        <w:jc w:val="center"/>
+        <w:rPr>
+          <w:rFonts w:ascii="Arial" w:eastAsia="Arial" w:hAnsi="Arial" w:cs="Arial"/>
+          <w:b/>
+          <w:color w:val="1F3864"/>
+          <w:sz w:val="32"/>
+        </w:rPr>
+      </w:pPr>
+    </w:p>
+    <w:p>
+      <w:pPr>
+        <w:ind w:left="-567"/>
+        <w:jc w:val="center"/>
+        <w:rPr>
           <w:rFonts w:ascii="Calibri" w:eastAsia="Calibri" w:hAnsi="Calibri" w:cs="Calibri"/>
         </w:rPr>
       </w:pPr>
       <w:r>
         <w:rPr>
-          <w:rFonts w:ascii="Arial" w:hAnsi="Arial" w:cs="Arial"/>
-          <w:b/>
-          <w:noProof/>
-          <w:sz w:val="24"/>
-          <w:szCs w:val="24"/>
-          <w:lang w:val="es-MX" w:eastAsia="es-MX"/>
-        </w:rPr>
-        <mc:AlternateContent>
-          <mc:Choice Requires="wps">
-            <w:drawing>
-              <wp:anchor distT="0" distB="0" distL="114300" distR="114300" simplePos="0" relativeHeight="251919360" behindDoc="0" locked="0" layoutInCell="1" allowOverlap="1" wp14:anchorId="7953F524" wp14:editId="511506C8">
-                <wp:simplePos x="0" y="0"/>
-                <wp:positionH relativeFrom="column">
-                  <wp:posOffset>5320665</wp:posOffset>
-                </wp:positionH>
-                <wp:positionV relativeFrom="paragraph">
-                  <wp:posOffset>205784</wp:posOffset>
-                </wp:positionV>
-                <wp:extent cx="185405" cy="244549"/>
-                <wp:effectExtent l="19050" t="19050" r="24765" b="22225"/>
-                <wp:wrapNone/>
-                <wp:docPr id="32" name="Rectángulo 32"/>
-                <wp:cNvGraphicFramePr/>
-                <a:graphic xmlns:a="http://schemas.openxmlformats.org/drawingml/2006/main">
-                  <a:graphicData uri="http://schemas.microsoft.com/office/word/2010/wordprocessingShape">
-                    <wps:wsp>
-                      <wps:cNvSpPr/>
-                      <wps:spPr>
-                        <a:xfrm>
-                          <a:off x="0" y="0"/>
-                          <a:ext cx="185405" cy="244549"/>
-                        </a:xfrm>
-                        <a:prstGeom prst="rect">
-                          <a:avLst/>
-                        </a:prstGeom>
-                        <a:noFill/>
-                        <a:ln w="28575">
-                          <a:solidFill>
-                            <a:srgbClr val="FF0000"/>
-                          </a:solidFill>
-                        </a:ln>
-                      </wps:spPr>
-                      <wps:style>
-                        <a:lnRef idx="2">
-                          <a:schemeClr val="accent6"/>
-                        </a:lnRef>
-                        <a:fillRef idx="1">
-                          <a:schemeClr val="lt1"/>
-                        </a:fillRef>
-                        <a:effectRef idx="0">
-                          <a:schemeClr val="accent6"/>
-                        </a:effectRef>
-                        <a:fontRef idx="minor">
-                          <a:schemeClr val="dk1"/>
-                        </a:fontRef>
-                      </wps:style>
-                      <wps:bodyPr rot="0" spcFirstLastPara="0" vertOverflow="overflow" horzOverflow="overflow" vert="horz" wrap="square" lIns="91440" tIns="45720" rIns="91440" bIns="45720" numCol="1" spcCol="0" rtlCol="0" fromWordArt="0" anchor="ctr" anchorCtr="0" forceAA="0" compatLnSpc="1">
-                        <a:prstTxWarp prst="textNoShape">
-                          <a:avLst/>
-                        </a:prstTxWarp>
-                        <a:noAutofit/>
-                      </wps:bodyPr>
-                    </wps:wsp>
-                  </a:graphicData>
-                </a:graphic>
-                <wp14:sizeRelH relativeFrom="margin">
-                  <wp14:pctWidth>0</wp14:pctWidth>
-                </wp14:sizeRelH>
-                <wp14:sizeRelV relativeFrom="margin">
-                  <wp14:pctHeight>0</wp14:pctHeight>
-                </wp14:sizeRelV>
-              </wp:anchor>
-            </w:drawing>
-          </mc:Choice>
-          <mc:Fallback>
-            <w:pict>
-              <v:rect w14:anchorId="3C412B0E" id="Rectángulo 32" o:spid="_x0000_s1026" style="position:absolute;margin-left:418.95pt;margin-top:16.2pt;width:14.6pt;height:19.25pt;z-index:251919360;visibility:visible;mso-wrap-style:square;mso-width-percent:0;mso-height-percent:0;mso-wrap-distance-left:9pt;mso-wrap-distance-top:0;mso-wrap-distance-right:9pt;mso-wrap-distance-bottom:0;mso-position-horizontal:absolute;mso-position-horizontal-relative:text;mso-position-vertical:absolute;mso-position-vertical-relative:text;mso-width-percent:0;mso-height-percent:0;mso-width-relative:margin;mso-height-relative:margin;v-text-anchor:middle" o:gfxdata="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" filled="f" strokecolor="red" strokeweight="2.25pt"/>
-            </w:pict>
-          </mc:Fallback>
-        </mc:AlternateContent>
-      </w:r>
-      <w:r>
-        <w:rPr>
+          <w:rFonts w:ascii="Calibri" w:eastAsia="Calibri" w:hAnsi="Calibri" w:cs="Calibri"/>
           <w:noProof/>
           <w:lang w:val="es-MX" w:eastAsia="es-MX"/>
         </w:rPr>
         <w:drawing>
-          <wp:anchor distT="0" distB="0" distL="114300" distR="114300" simplePos="0" relativeHeight="251920384" behindDoc="0" locked="0" layoutInCell="1" allowOverlap="1" wp14:anchorId="36C9FAC6" wp14:editId="5221ED2E">
-            <wp:simplePos x="0" y="0"/>
-            <wp:positionH relativeFrom="column">
-              <wp:posOffset>153035</wp:posOffset>
-            </wp:positionH>
-            <wp:positionV relativeFrom="paragraph">
-              <wp:posOffset>147320</wp:posOffset>
-            </wp:positionV>
-            <wp:extent cx="5612130" cy="2277110"/>
-            <wp:effectExtent l="152400" t="152400" r="369570" b="370840"/>
-            <wp:wrapSquare wrapText="bothSides"/>
-            <wp:docPr id="12" name="Imagen 12"/>
+          <wp:inline distT="0" distB="0" distL="0" distR="0" wp14:anchorId="65598589" wp14:editId="03D6B4EA">
+            <wp:extent cx="6117299" cy="2647507"/>
+            <wp:effectExtent l="0" t="0" r="0" b="635"/>
+            <wp:docPr id="8" name="Imagen 8"/>
             <wp:cNvGraphicFramePr>
               <a:graphicFrameLocks xmlns:a="http://schemas.openxmlformats.org/drawingml/2006/main" noChangeAspect="1"/>
             </wp:cNvGraphicFramePr>
@@ -3851,13 +4236,7 @@
                     <pic:cNvPicPr/>
                   </pic:nvPicPr>
                   <pic:blipFill>
-                    <a:blip r:embed="rId14" cstate="print">
-                      <a:extLst>
-                        <a:ext uri="{28A0092B-C50C-407E-A947-70E740481C1C}">
-                          <a14:useLocalDpi xmlns:a14="http://schemas.microsoft.com/office/drawing/2010/main" val="0"/>
-                        </a:ext>
-                      </a:extLst>
-                    </a:blip>
+                    <a:blip r:embed="rId11"/>
                     <a:stretch>
                       <a:fillRect/>
                     </a:stretch>
@@ -3865,29 +4244,1827 @@
                   <pic:spPr>
                     <a:xfrm>
                       <a:off x="0" y="0"/>
-                      <a:ext cx="5612130" cy="2277110"/>
+                      <a:ext cx="6123148" cy="2650038"/>
                     </a:xfrm>
                     <a:prstGeom prst="rect">
                       <a:avLst/>
                     </a:prstGeom>
-                    <a:ln>
-                      <a:noFill/>
-                    </a:ln>
-                    <a:effectLst>
-                      <a:outerShdw blurRad="292100" dist="139700" dir="2700000" algn="tl" rotWithShape="0">
-                        <a:srgbClr val="333333">
-                          <a:alpha val="65000"/>
-                        </a:srgbClr>
-                      </a:outerShdw>
-                    </a:effectLst>
                   </pic:spPr>
                 </pic:pic>
               </a:graphicData>
             </a:graphic>
-          </wp:anchor>
+          </wp:inline>
         </w:drawing>
       </w:r>
     </w:p>
+    <w:tbl>
+      <w:tblPr>
+        <w:tblW w:w="0" w:type="auto"/>
+        <w:tblInd w:w="108" w:type="dxa"/>
+        <w:tblCellMar>
+          <w:left w:w="10" w:type="dxa"/>
+          <w:right w:w="10" w:type="dxa"/>
+        </w:tblCellMar>
+        <w:tblLook w:val="04A0" w:firstRow="1" w:lastRow="0" w:firstColumn="1" w:lastColumn="0" w:noHBand="0" w:noVBand="1"/>
+      </w:tblPr>
+      <w:tblGrid>
+        <w:gridCol w:w="4390"/>
+        <w:gridCol w:w="4330"/>
+      </w:tblGrid>
+      <w:tr>
+        <w:trPr>
+          <w:trHeight w:val="1"/>
+        </w:trPr>
+        <w:tc>
+          <w:tcPr>
+            <w:tcW w:w="4414" w:type="dxa"/>
+            <w:tcBorders>
+              <w:top w:val="single" w:sz="4" w:space="0" w:color="000000"/>
+              <w:left w:val="single" w:sz="4" w:space="0" w:color="000000"/>
+              <w:bottom w:val="single" w:sz="4" w:space="0" w:color="000000"/>
+              <w:right w:val="single" w:sz="4" w:space="0" w:color="000000"/>
+            </w:tcBorders>
+            <w:shd w:val="clear" w:color="auto" w:fill="002060"/>
+            <w:tcMar>
+              <w:left w:w="108" w:type="dxa"/>
+              <w:right w:w="108" w:type="dxa"/>
+            </w:tcMar>
+          </w:tcPr>
+          <w:p>
+            <w:pPr>
+              <w:tabs>
+                <w:tab w:val="left" w:pos="1494"/>
+              </w:tabs>
+              <w:spacing w:after="0" w:line="276" w:lineRule="auto"/>
+              <w:jc w:val="center"/>
+            </w:pPr>
+            <w:r>
+              <w:rPr>
+                <w:rFonts w:ascii="Arial" w:eastAsia="Arial" w:hAnsi="Arial" w:cs="Arial"/>
+                <w:b/>
+                <w:sz w:val="24"/>
+              </w:rPr>
+              <w:t>Campo</w:t>
+            </w:r>
+          </w:p>
+        </w:tc>
+        <w:tc>
+          <w:tcPr>
+            <w:tcW w:w="4414" w:type="dxa"/>
+            <w:tcBorders>
+              <w:top w:val="single" w:sz="4" w:space="0" w:color="000000"/>
+              <w:left w:val="single" w:sz="4" w:space="0" w:color="000000"/>
+              <w:bottom w:val="single" w:sz="4" w:space="0" w:color="000000"/>
+              <w:right w:val="single" w:sz="4" w:space="0" w:color="000000"/>
+            </w:tcBorders>
+            <w:shd w:val="clear" w:color="auto" w:fill="002060"/>
+            <w:tcMar>
+              <w:left w:w="108" w:type="dxa"/>
+              <w:right w:w="108" w:type="dxa"/>
+            </w:tcMar>
+          </w:tcPr>
+          <w:p>
+            <w:pPr>
+              <w:tabs>
+                <w:tab w:val="left" w:pos="1494"/>
+              </w:tabs>
+              <w:spacing w:after="0" w:line="276" w:lineRule="auto"/>
+              <w:jc w:val="center"/>
+            </w:pPr>
+            <w:r>
+              <w:rPr>
+                <w:rFonts w:ascii="Arial" w:eastAsia="Arial" w:hAnsi="Arial" w:cs="Arial"/>
+                <w:b/>
+                <w:sz w:val="24"/>
+              </w:rPr>
+              <w:t xml:space="preserve">Descripción </w:t>
+            </w:r>
+          </w:p>
+        </w:tc>
+      </w:tr>
+      <w:tr>
+        <w:trPr>
+          <w:trHeight w:val="1"/>
+        </w:trPr>
+        <w:tc>
+          <w:tcPr>
+            <w:tcW w:w="4414" w:type="dxa"/>
+            <w:tcBorders>
+              <w:top w:val="single" w:sz="4" w:space="0" w:color="000000"/>
+              <w:left w:val="single" w:sz="4" w:space="0" w:color="000000"/>
+              <w:bottom w:val="single" w:sz="4" w:space="0" w:color="000000"/>
+              <w:right w:val="single" w:sz="4" w:space="0" w:color="000000"/>
+            </w:tcBorders>
+            <w:shd w:val="clear" w:color="000000" w:fill="FFFFFF"/>
+            <w:tcMar>
+              <w:left w:w="108" w:type="dxa"/>
+              <w:right w:w="108" w:type="dxa"/>
+            </w:tcMar>
+          </w:tcPr>
+          <w:p>
+            <w:pPr>
+              <w:tabs>
+                <w:tab w:val="left" w:pos="1494"/>
+              </w:tabs>
+              <w:spacing w:after="0" w:line="276" w:lineRule="auto"/>
+              <w:jc w:val="center"/>
+              <w:rPr>
+                <w:rFonts w:ascii="Calibri" w:eastAsia="Calibri" w:hAnsi="Calibri" w:cs="Calibri"/>
+              </w:rPr>
+            </w:pPr>
+            <w:r>
+              <w:object w:dxaOrig="921" w:dyaOrig="756" w14:anchorId="575CA6F5">
+                <v:rect id="rectole0000000010" o:spid="_x0000_i1025" style="width:46.35pt;height:37.8pt" o:ole="" o:preferrelative="t" stroked="f">
+                  <v:imagedata r:id="rId18" o:title=""/>
+                </v:rect>
+                <o:OLEObject Type="Embed" ProgID="StaticMetafile" ShapeID="rectole0000000010" DrawAspect="Content" ObjectID="_1751265957" r:id="rId19"/>
+              </w:object>
+            </w:r>
+          </w:p>
+        </w:tc>
+        <w:tc>
+          <w:tcPr>
+            <w:tcW w:w="4414" w:type="dxa"/>
+            <w:tcBorders>
+              <w:top w:val="single" w:sz="4" w:space="0" w:color="000000"/>
+              <w:left w:val="single" w:sz="4" w:space="0" w:color="000000"/>
+              <w:bottom w:val="single" w:sz="4" w:space="0" w:color="000000"/>
+              <w:right w:val="single" w:sz="4" w:space="0" w:color="000000"/>
+            </w:tcBorders>
+            <w:shd w:val="clear" w:color="000000" w:fill="FFFFFF"/>
+            <w:tcMar>
+              <w:left w:w="108" w:type="dxa"/>
+              <w:right w:w="108" w:type="dxa"/>
+            </w:tcMar>
+          </w:tcPr>
+          <w:p>
+            <w:pPr>
+              <w:spacing w:after="0" w:line="240" w:lineRule="auto"/>
+              <w:jc w:val="both"/>
+            </w:pPr>
+            <w:r>
+              <w:rPr>
+                <w:rFonts w:ascii="Arial" w:eastAsia="Arial" w:hAnsi="Arial" w:cs="Arial"/>
+                <w:sz w:val="24"/>
+              </w:rPr>
+              <w:t xml:space="preserve">Icono usuarios </w:t>
+            </w:r>
+          </w:p>
+        </w:tc>
+      </w:tr>
+      <w:tr>
+        <w:trPr>
+          <w:trHeight w:val="1"/>
+        </w:trPr>
+        <w:tc>
+          <w:tcPr>
+            <w:tcW w:w="4414" w:type="dxa"/>
+            <w:tcBorders>
+              <w:top w:val="single" w:sz="4" w:space="0" w:color="000000"/>
+              <w:left w:val="single" w:sz="4" w:space="0" w:color="000000"/>
+              <w:bottom w:val="single" w:sz="4" w:space="0" w:color="000000"/>
+              <w:right w:val="single" w:sz="4" w:space="0" w:color="000000"/>
+            </w:tcBorders>
+            <w:shd w:val="clear" w:color="000000" w:fill="FFFFFF"/>
+            <w:tcMar>
+              <w:left w:w="108" w:type="dxa"/>
+              <w:right w:w="108" w:type="dxa"/>
+            </w:tcMar>
+          </w:tcPr>
+          <w:p>
+            <w:pPr>
+              <w:tabs>
+                <w:tab w:val="left" w:pos="1494"/>
+              </w:tabs>
+              <w:spacing w:after="0" w:line="276" w:lineRule="auto"/>
+              <w:jc w:val="center"/>
+              <w:rPr>
+                <w:rFonts w:ascii="Calibri" w:eastAsia="Calibri" w:hAnsi="Calibri" w:cs="Calibri"/>
+              </w:rPr>
+            </w:pPr>
+            <w:r>
+              <w:object w:dxaOrig="3456" w:dyaOrig="950" w14:anchorId="187DEBBC">
+                <v:rect id="rectole0000000011" o:spid="_x0000_i1026" style="width:172.5pt;height:47.05pt" o:ole="" o:preferrelative="t" stroked="f">
+                  <v:imagedata r:id="rId20" o:title=""/>
+                </v:rect>
+                <o:OLEObject Type="Embed" ProgID="StaticMetafile" ShapeID="rectole0000000011" DrawAspect="Content" ObjectID="_1751265958" r:id="rId21"/>
+              </w:object>
+            </w:r>
+          </w:p>
+        </w:tc>
+        <w:tc>
+          <w:tcPr>
+            <w:tcW w:w="4414" w:type="dxa"/>
+            <w:tcBorders>
+              <w:top w:val="single" w:sz="4" w:space="0" w:color="000000"/>
+              <w:left w:val="single" w:sz="4" w:space="0" w:color="000000"/>
+              <w:bottom w:val="single" w:sz="4" w:space="0" w:color="000000"/>
+              <w:right w:val="single" w:sz="4" w:space="0" w:color="000000"/>
+            </w:tcBorders>
+            <w:shd w:val="clear" w:color="000000" w:fill="FFFFFF"/>
+            <w:tcMar>
+              <w:left w:w="108" w:type="dxa"/>
+              <w:right w:w="108" w:type="dxa"/>
+            </w:tcMar>
+          </w:tcPr>
+          <w:p>
+            <w:pPr>
+              <w:spacing w:after="0" w:line="240" w:lineRule="auto"/>
+              <w:jc w:val="both"/>
+              <w:rPr>
+                <w:rFonts w:ascii="Arial" w:eastAsia="Arial" w:hAnsi="Arial" w:cs="Arial"/>
+                <w:sz w:val="24"/>
+              </w:rPr>
+            </w:pPr>
+            <w:r>
+              <w:rPr>
+                <w:rFonts w:ascii="Arial" w:eastAsia="Arial" w:hAnsi="Arial" w:cs="Arial"/>
+                <w:sz w:val="24"/>
+              </w:rPr>
+              <w:t xml:space="preserve"> </w:t>
+            </w:r>
+            <w:proofErr w:type="spellStart"/>
+            <w:r>
+              <w:rPr>
+                <w:rFonts w:ascii="Arial" w:eastAsia="Arial" w:hAnsi="Arial" w:cs="Arial"/>
+                <w:sz w:val="24"/>
+              </w:rPr>
+              <w:t>Switch</w:t>
+            </w:r>
+            <w:proofErr w:type="spellEnd"/>
+            <w:r>
+              <w:rPr>
+                <w:rFonts w:ascii="Arial" w:eastAsia="Arial" w:hAnsi="Arial" w:cs="Arial"/>
+                <w:sz w:val="24"/>
+              </w:rPr>
+              <w:t xml:space="preserve"> para mostrar/ocultar usuarios inactivos</w:t>
+            </w:r>
+          </w:p>
+          <w:p>
+            <w:pPr>
+              <w:spacing w:after="0" w:line="240" w:lineRule="auto"/>
+              <w:jc w:val="both"/>
+            </w:pPr>
+          </w:p>
+        </w:tc>
+      </w:tr>
+      <w:tr>
+        <w:trPr>
+          <w:trHeight w:val="1"/>
+        </w:trPr>
+        <w:tc>
+          <w:tcPr>
+            <w:tcW w:w="4414" w:type="dxa"/>
+            <w:tcBorders>
+              <w:top w:val="single" w:sz="4" w:space="0" w:color="000000"/>
+              <w:left w:val="single" w:sz="4" w:space="0" w:color="000000"/>
+              <w:bottom w:val="single" w:sz="4" w:space="0" w:color="000000"/>
+              <w:right w:val="single" w:sz="4" w:space="0" w:color="000000"/>
+            </w:tcBorders>
+            <w:shd w:val="clear" w:color="000000" w:fill="FFFFFF"/>
+            <w:tcMar>
+              <w:left w:w="108" w:type="dxa"/>
+              <w:right w:w="108" w:type="dxa"/>
+            </w:tcMar>
+          </w:tcPr>
+          <w:p>
+            <w:pPr>
+              <w:tabs>
+                <w:tab w:val="left" w:pos="1494"/>
+              </w:tabs>
+              <w:spacing w:after="0" w:line="276" w:lineRule="auto"/>
+              <w:jc w:val="center"/>
+              <w:rPr>
+                <w:rFonts w:ascii="Calibri" w:eastAsia="Calibri" w:hAnsi="Calibri" w:cs="Calibri"/>
+              </w:rPr>
+            </w:pPr>
+            <w:r>
+              <w:rPr>
+                <w:noProof/>
+                <w:lang w:val="es-MX" w:eastAsia="es-MX"/>
+              </w:rPr>
+              <w:drawing>
+                <wp:inline distT="0" distB="0" distL="0" distR="0" wp14:anchorId="6F2542E0" wp14:editId="61C052D2">
+                  <wp:extent cx="1860698" cy="437811"/>
+                  <wp:effectExtent l="0" t="0" r="6350" b="635"/>
+                  <wp:docPr id="32" name="Imagen 32"/>
+                  <wp:cNvGraphicFramePr>
+                    <a:graphicFrameLocks xmlns:a="http://schemas.openxmlformats.org/drawingml/2006/main" noChangeAspect="1"/>
+                  </wp:cNvGraphicFramePr>
+                  <a:graphic xmlns:a="http://schemas.openxmlformats.org/drawingml/2006/main">
+                    <a:graphicData uri="http://schemas.openxmlformats.org/drawingml/2006/picture">
+                      <pic:pic xmlns:pic="http://schemas.openxmlformats.org/drawingml/2006/picture">
+                        <pic:nvPicPr>
+                          <pic:cNvPr id="1" name=""/>
+                          <pic:cNvPicPr/>
+                        </pic:nvPicPr>
+                        <pic:blipFill>
+                          <a:blip r:embed="rId22"/>
+                          <a:stretch>
+                            <a:fillRect/>
+                          </a:stretch>
+                        </pic:blipFill>
+                        <pic:spPr>
+                          <a:xfrm>
+                            <a:off x="0" y="0"/>
+                            <a:ext cx="1878177" cy="441924"/>
+                          </a:xfrm>
+                          <a:prstGeom prst="rect">
+                            <a:avLst/>
+                          </a:prstGeom>
+                        </pic:spPr>
+                      </pic:pic>
+                    </a:graphicData>
+                  </a:graphic>
+                </wp:inline>
+              </w:drawing>
+            </w:r>
+          </w:p>
+        </w:tc>
+        <w:tc>
+          <w:tcPr>
+            <w:tcW w:w="4414" w:type="dxa"/>
+            <w:tcBorders>
+              <w:top w:val="single" w:sz="4" w:space="0" w:color="000000"/>
+              <w:left w:val="single" w:sz="4" w:space="0" w:color="000000"/>
+              <w:bottom w:val="single" w:sz="4" w:space="0" w:color="000000"/>
+              <w:right w:val="single" w:sz="4" w:space="0" w:color="000000"/>
+            </w:tcBorders>
+            <w:shd w:val="clear" w:color="000000" w:fill="FFFFFF"/>
+            <w:tcMar>
+              <w:left w:w="108" w:type="dxa"/>
+              <w:right w:w="108" w:type="dxa"/>
+            </w:tcMar>
+          </w:tcPr>
+          <w:p>
+            <w:pPr>
+              <w:spacing w:after="0" w:line="240" w:lineRule="auto"/>
+              <w:jc w:val="both"/>
+              <w:rPr>
+                <w:rFonts w:ascii="Arial" w:eastAsia="Arial" w:hAnsi="Arial" w:cs="Arial"/>
+                <w:sz w:val="24"/>
+              </w:rPr>
+            </w:pPr>
+            <w:r>
+              <w:rPr>
+                <w:rFonts w:ascii="Arial" w:eastAsia="Arial" w:hAnsi="Arial" w:cs="Arial"/>
+                <w:sz w:val="24"/>
+              </w:rPr>
+              <w:t xml:space="preserve">Botón para agregar nuevos usuarios </w:t>
+            </w:r>
+          </w:p>
+          <w:p>
+            <w:pPr>
+              <w:spacing w:after="0" w:line="240" w:lineRule="auto"/>
+              <w:jc w:val="both"/>
+            </w:pPr>
+          </w:p>
+        </w:tc>
+      </w:tr>
+      <w:tr>
+        <w:trPr>
+          <w:trHeight w:val="1"/>
+        </w:trPr>
+        <w:tc>
+          <w:tcPr>
+            <w:tcW w:w="4414" w:type="dxa"/>
+            <w:tcBorders>
+              <w:top w:val="single" w:sz="4" w:space="0" w:color="000000"/>
+              <w:left w:val="single" w:sz="4" w:space="0" w:color="000000"/>
+              <w:bottom w:val="single" w:sz="4" w:space="0" w:color="000000"/>
+              <w:right w:val="single" w:sz="4" w:space="0" w:color="000000"/>
+            </w:tcBorders>
+            <w:shd w:val="clear" w:color="000000" w:fill="FFFFFF"/>
+            <w:tcMar>
+              <w:left w:w="108" w:type="dxa"/>
+              <w:right w:w="108" w:type="dxa"/>
+            </w:tcMar>
+          </w:tcPr>
+          <w:p>
+            <w:pPr>
+              <w:tabs>
+                <w:tab w:val="left" w:pos="1494"/>
+              </w:tabs>
+              <w:spacing w:after="0" w:line="276" w:lineRule="auto"/>
+              <w:jc w:val="center"/>
+              <w:rPr>
+                <w:rFonts w:ascii="Calibri" w:eastAsia="Calibri" w:hAnsi="Calibri" w:cs="Calibri"/>
+              </w:rPr>
+            </w:pPr>
+            <w:r>
+              <w:rPr>
+                <w:noProof/>
+                <w:lang w:val="es-MX" w:eastAsia="es-MX"/>
+              </w:rPr>
+              <w:drawing>
+                <wp:inline distT="0" distB="0" distL="0" distR="0" wp14:anchorId="6C7D59D2" wp14:editId="2B475544">
+                  <wp:extent cx="1414131" cy="481249"/>
+                  <wp:effectExtent l="0" t="0" r="0" b="0"/>
+                  <wp:docPr id="33" name="Imagen 33"/>
+                  <wp:cNvGraphicFramePr>
+                    <a:graphicFrameLocks xmlns:a="http://schemas.openxmlformats.org/drawingml/2006/main" noChangeAspect="1"/>
+                  </wp:cNvGraphicFramePr>
+                  <a:graphic xmlns:a="http://schemas.openxmlformats.org/drawingml/2006/main">
+                    <a:graphicData uri="http://schemas.openxmlformats.org/drawingml/2006/picture">
+                      <pic:pic xmlns:pic="http://schemas.openxmlformats.org/drawingml/2006/picture">
+                        <pic:nvPicPr>
+                          <pic:cNvPr id="1" name=""/>
+                          <pic:cNvPicPr/>
+                        </pic:nvPicPr>
+                        <pic:blipFill>
+                          <a:blip r:embed="rId23"/>
+                          <a:stretch>
+                            <a:fillRect/>
+                          </a:stretch>
+                        </pic:blipFill>
+                        <pic:spPr>
+                          <a:xfrm>
+                            <a:off x="0" y="0"/>
+                            <a:ext cx="1424095" cy="484640"/>
+                          </a:xfrm>
+                          <a:prstGeom prst="rect">
+                            <a:avLst/>
+                          </a:prstGeom>
+                        </pic:spPr>
+                      </pic:pic>
+                    </a:graphicData>
+                  </a:graphic>
+                </wp:inline>
+              </w:drawing>
+            </w:r>
+          </w:p>
+        </w:tc>
+        <w:tc>
+          <w:tcPr>
+            <w:tcW w:w="4414" w:type="dxa"/>
+            <w:tcBorders>
+              <w:top w:val="single" w:sz="4" w:space="0" w:color="000000"/>
+              <w:left w:val="single" w:sz="4" w:space="0" w:color="000000"/>
+              <w:bottom w:val="single" w:sz="4" w:space="0" w:color="000000"/>
+              <w:right w:val="single" w:sz="4" w:space="0" w:color="000000"/>
+            </w:tcBorders>
+            <w:shd w:val="clear" w:color="000000" w:fill="FFFFFF"/>
+            <w:tcMar>
+              <w:left w:w="108" w:type="dxa"/>
+              <w:right w:w="108" w:type="dxa"/>
+            </w:tcMar>
+          </w:tcPr>
+          <w:p>
+            <w:pPr>
+              <w:spacing w:after="0" w:line="240" w:lineRule="auto"/>
+              <w:jc w:val="both"/>
+            </w:pPr>
+            <w:r>
+              <w:rPr>
+                <w:rFonts w:ascii="Arial" w:eastAsia="Arial" w:hAnsi="Arial" w:cs="Arial"/>
+                <w:sz w:val="24"/>
+              </w:rPr>
+              <w:t>Acciones de modificación de la tabla:</w:t>
+            </w:r>
+            <w:r>
+              <w:rPr>
+                <w:rFonts w:ascii="Arial" w:eastAsia="Arial" w:hAnsi="Arial" w:cs="Arial"/>
+                <w:sz w:val="24"/>
+              </w:rPr>
+              <w:br/>
+            </w:r>
+          </w:p>
+        </w:tc>
+      </w:tr>
+      <w:tr>
+        <w:trPr>
+          <w:trHeight w:val="1"/>
+        </w:trPr>
+        <w:tc>
+          <w:tcPr>
+            <w:tcW w:w="4414" w:type="dxa"/>
+            <w:tcBorders>
+              <w:top w:val="single" w:sz="4" w:space="0" w:color="000000"/>
+              <w:left w:val="single" w:sz="4" w:space="0" w:color="000000"/>
+              <w:bottom w:val="single" w:sz="4" w:space="0" w:color="000000"/>
+              <w:right w:val="single" w:sz="4" w:space="0" w:color="000000"/>
+            </w:tcBorders>
+            <w:shd w:val="clear" w:color="000000" w:fill="FFFFFF"/>
+            <w:tcMar>
+              <w:left w:w="108" w:type="dxa"/>
+              <w:right w:w="108" w:type="dxa"/>
+            </w:tcMar>
+          </w:tcPr>
+          <w:p>
+            <w:pPr>
+              <w:tabs>
+                <w:tab w:val="left" w:pos="1494"/>
+              </w:tabs>
+              <w:spacing w:after="0" w:line="276" w:lineRule="auto"/>
+              <w:jc w:val="center"/>
+              <w:rPr>
+                <w:rFonts w:ascii="Calibri" w:eastAsia="Calibri" w:hAnsi="Calibri" w:cs="Calibri"/>
+              </w:rPr>
+            </w:pPr>
+            <w:r>
+              <w:rPr>
+                <w:noProof/>
+                <w:lang w:val="es-MX" w:eastAsia="es-MX"/>
+              </w:rPr>
+              <w:drawing>
+                <wp:inline distT="0" distB="0" distL="0" distR="0" wp14:anchorId="6A61EF66" wp14:editId="36EA8500">
+                  <wp:extent cx="446567" cy="446567"/>
+                  <wp:effectExtent l="0" t="0" r="0" b="0"/>
+                  <wp:docPr id="40" name="Imagen 40"/>
+                  <wp:cNvGraphicFramePr>
+                    <a:graphicFrameLocks xmlns:a="http://schemas.openxmlformats.org/drawingml/2006/main" noChangeAspect="1"/>
+                  </wp:cNvGraphicFramePr>
+                  <a:graphic xmlns:a="http://schemas.openxmlformats.org/drawingml/2006/main">
+                    <a:graphicData uri="http://schemas.openxmlformats.org/drawingml/2006/picture">
+                      <pic:pic xmlns:pic="http://schemas.openxmlformats.org/drawingml/2006/picture">
+                        <pic:nvPicPr>
+                          <pic:cNvPr id="1" name=""/>
+                          <pic:cNvPicPr/>
+                        </pic:nvPicPr>
+                        <pic:blipFill rotWithShape="1">
+                          <a:blip r:embed="rId23"/>
+                          <a:srcRect r="68385" b="7099"/>
+                          <a:stretch/>
+                        </pic:blipFill>
+                        <pic:spPr bwMode="auto">
+                          <a:xfrm>
+                            <a:off x="0" y="0"/>
+                            <a:ext cx="450232" cy="450232"/>
+                          </a:xfrm>
+                          <a:prstGeom prst="rect">
+                            <a:avLst/>
+                          </a:prstGeom>
+                          <a:ln>
+                            <a:noFill/>
+                          </a:ln>
+                          <a:extLst>
+                            <a:ext uri="{53640926-AAD7-44D8-BBD7-CCE9431645EC}">
+                              <a14:shadowObscured xmlns:a14="http://schemas.microsoft.com/office/drawing/2010/main"/>
+                            </a:ext>
+                          </a:extLst>
+                        </pic:spPr>
+                      </pic:pic>
+                    </a:graphicData>
+                  </a:graphic>
+                </wp:inline>
+              </w:drawing>
+            </w:r>
+          </w:p>
+        </w:tc>
+        <w:tc>
+          <w:tcPr>
+            <w:tcW w:w="4414" w:type="dxa"/>
+            <w:tcBorders>
+              <w:top w:val="single" w:sz="4" w:space="0" w:color="000000"/>
+              <w:left w:val="single" w:sz="4" w:space="0" w:color="000000"/>
+              <w:bottom w:val="single" w:sz="4" w:space="0" w:color="000000"/>
+              <w:right w:val="single" w:sz="4" w:space="0" w:color="000000"/>
+            </w:tcBorders>
+            <w:shd w:val="clear" w:color="000000" w:fill="FFFFFF"/>
+            <w:tcMar>
+              <w:left w:w="108" w:type="dxa"/>
+              <w:right w:w="108" w:type="dxa"/>
+            </w:tcMar>
+          </w:tcPr>
+          <w:p>
+            <w:pPr>
+              <w:spacing w:after="0" w:line="240" w:lineRule="auto"/>
+              <w:jc w:val="both"/>
+            </w:pPr>
+            <w:r>
+              <w:rPr>
+                <w:rFonts w:ascii="Arial" w:eastAsia="Arial" w:hAnsi="Arial" w:cs="Arial"/>
+                <w:sz w:val="24"/>
+              </w:rPr>
+              <w:t xml:space="preserve">Acción Descargar Solicitud </w:t>
+            </w:r>
+          </w:p>
+        </w:tc>
+      </w:tr>
+      <w:tr>
+        <w:trPr>
+          <w:trHeight w:val="1"/>
+        </w:trPr>
+        <w:tc>
+          <w:tcPr>
+            <w:tcW w:w="4414" w:type="dxa"/>
+            <w:tcBorders>
+              <w:top w:val="single" w:sz="4" w:space="0" w:color="000000"/>
+              <w:left w:val="single" w:sz="4" w:space="0" w:color="000000"/>
+              <w:bottom w:val="single" w:sz="4" w:space="0" w:color="000000"/>
+              <w:right w:val="single" w:sz="4" w:space="0" w:color="000000"/>
+            </w:tcBorders>
+            <w:shd w:val="clear" w:color="000000" w:fill="FFFFFF"/>
+            <w:tcMar>
+              <w:left w:w="108" w:type="dxa"/>
+              <w:right w:w="108" w:type="dxa"/>
+            </w:tcMar>
+          </w:tcPr>
+          <w:p>
+            <w:pPr>
+              <w:tabs>
+                <w:tab w:val="left" w:pos="1494"/>
+              </w:tabs>
+              <w:spacing w:after="0" w:line="276" w:lineRule="auto"/>
+              <w:jc w:val="center"/>
+              <w:rPr>
+                <w:rFonts w:ascii="Calibri" w:eastAsia="Calibri" w:hAnsi="Calibri" w:cs="Calibri"/>
+              </w:rPr>
+            </w:pPr>
+            <w:r>
+              <w:rPr>
+                <w:noProof/>
+                <w:lang w:val="es-MX" w:eastAsia="es-MX"/>
+              </w:rPr>
+              <w:drawing>
+                <wp:inline distT="0" distB="0" distL="0" distR="0" wp14:anchorId="3C832965" wp14:editId="1032C155">
+                  <wp:extent cx="520995" cy="435935"/>
+                  <wp:effectExtent l="0" t="0" r="0" b="2540"/>
+                  <wp:docPr id="41" name="Imagen 41"/>
+                  <wp:cNvGraphicFramePr>
+                    <a:graphicFrameLocks xmlns:a="http://schemas.openxmlformats.org/drawingml/2006/main" noChangeAspect="1"/>
+                  </wp:cNvGraphicFramePr>
+                  <a:graphic xmlns:a="http://schemas.openxmlformats.org/drawingml/2006/main">
+                    <a:graphicData uri="http://schemas.openxmlformats.org/drawingml/2006/picture">
+                      <pic:pic xmlns:pic="http://schemas.openxmlformats.org/drawingml/2006/picture">
+                        <pic:nvPicPr>
+                          <pic:cNvPr id="1" name=""/>
+                          <pic:cNvPicPr/>
+                        </pic:nvPicPr>
+                        <pic:blipFill rotWithShape="1">
+                          <a:blip r:embed="rId23"/>
+                          <a:srcRect l="29357" r="33749" b="9289"/>
+                          <a:stretch/>
+                        </pic:blipFill>
+                        <pic:spPr bwMode="auto">
+                          <a:xfrm>
+                            <a:off x="0" y="0"/>
+                            <a:ext cx="525402" cy="439622"/>
+                          </a:xfrm>
+                          <a:prstGeom prst="rect">
+                            <a:avLst/>
+                          </a:prstGeom>
+                          <a:ln>
+                            <a:noFill/>
+                          </a:ln>
+                          <a:extLst>
+                            <a:ext uri="{53640926-AAD7-44D8-BBD7-CCE9431645EC}">
+                              <a14:shadowObscured xmlns:a14="http://schemas.microsoft.com/office/drawing/2010/main"/>
+                            </a:ext>
+                          </a:extLst>
+                        </pic:spPr>
+                      </pic:pic>
+                    </a:graphicData>
+                  </a:graphic>
+                </wp:inline>
+              </w:drawing>
+            </w:r>
+          </w:p>
+        </w:tc>
+        <w:tc>
+          <w:tcPr>
+            <w:tcW w:w="4414" w:type="dxa"/>
+            <w:tcBorders>
+              <w:top w:val="single" w:sz="4" w:space="0" w:color="000000"/>
+              <w:left w:val="single" w:sz="4" w:space="0" w:color="000000"/>
+              <w:bottom w:val="single" w:sz="4" w:space="0" w:color="000000"/>
+              <w:right w:val="single" w:sz="4" w:space="0" w:color="000000"/>
+            </w:tcBorders>
+            <w:shd w:val="clear" w:color="000000" w:fill="FFFFFF"/>
+            <w:tcMar>
+              <w:left w:w="108" w:type="dxa"/>
+              <w:right w:w="108" w:type="dxa"/>
+            </w:tcMar>
+          </w:tcPr>
+          <w:p>
+            <w:pPr>
+              <w:spacing w:after="0" w:line="240" w:lineRule="auto"/>
+              <w:jc w:val="both"/>
+            </w:pPr>
+            <w:r>
+              <w:rPr>
+                <w:rFonts w:ascii="Arial" w:eastAsia="Arial" w:hAnsi="Arial" w:cs="Arial"/>
+                <w:sz w:val="24"/>
+              </w:rPr>
+              <w:t xml:space="preserve">Acción Editar </w:t>
+            </w:r>
+          </w:p>
+        </w:tc>
+      </w:tr>
+      <w:tr>
+        <w:trPr>
+          <w:trHeight w:val="1"/>
+        </w:trPr>
+        <w:tc>
+          <w:tcPr>
+            <w:tcW w:w="4414" w:type="dxa"/>
+            <w:tcBorders>
+              <w:top w:val="single" w:sz="4" w:space="0" w:color="000000"/>
+              <w:left w:val="single" w:sz="4" w:space="0" w:color="000000"/>
+              <w:bottom w:val="single" w:sz="4" w:space="0" w:color="000000"/>
+              <w:right w:val="single" w:sz="4" w:space="0" w:color="000000"/>
+            </w:tcBorders>
+            <w:shd w:val="clear" w:color="000000" w:fill="FFFFFF"/>
+            <w:tcMar>
+              <w:left w:w="108" w:type="dxa"/>
+              <w:right w:w="108" w:type="dxa"/>
+            </w:tcMar>
+          </w:tcPr>
+          <w:p>
+            <w:pPr>
+              <w:tabs>
+                <w:tab w:val="left" w:pos="1494"/>
+              </w:tabs>
+              <w:spacing w:after="0" w:line="276" w:lineRule="auto"/>
+              <w:jc w:val="center"/>
+              <w:rPr>
+                <w:rFonts w:ascii="Calibri" w:eastAsia="Calibri" w:hAnsi="Calibri" w:cs="Calibri"/>
+              </w:rPr>
+            </w:pPr>
+            <w:r>
+              <w:rPr>
+                <w:noProof/>
+                <w:lang w:val="es-MX" w:eastAsia="es-MX"/>
+              </w:rPr>
+              <w:drawing>
+                <wp:inline distT="0" distB="0" distL="0" distR="0" wp14:anchorId="23B78028" wp14:editId="69AF8ABF">
+                  <wp:extent cx="476838" cy="414669"/>
+                  <wp:effectExtent l="0" t="0" r="0" b="4445"/>
+                  <wp:docPr id="43" name="Imagen 43"/>
+                  <wp:cNvGraphicFramePr>
+                    <a:graphicFrameLocks xmlns:a="http://schemas.openxmlformats.org/drawingml/2006/main" noChangeAspect="1"/>
+                  </wp:cNvGraphicFramePr>
+                  <a:graphic xmlns:a="http://schemas.openxmlformats.org/drawingml/2006/main">
+                    <a:graphicData uri="http://schemas.openxmlformats.org/drawingml/2006/picture">
+                      <pic:pic xmlns:pic="http://schemas.openxmlformats.org/drawingml/2006/picture">
+                        <pic:nvPicPr>
+                          <pic:cNvPr id="1" name=""/>
+                          <pic:cNvPicPr/>
+                        </pic:nvPicPr>
+                        <pic:blipFill rotWithShape="1">
+                          <a:blip r:embed="rId23"/>
+                          <a:srcRect l="66242" b="13735"/>
+                          <a:stretch/>
+                        </pic:blipFill>
+                        <pic:spPr bwMode="auto">
+                          <a:xfrm>
+                            <a:off x="0" y="0"/>
+                            <a:ext cx="480751" cy="418072"/>
+                          </a:xfrm>
+                          <a:prstGeom prst="rect">
+                            <a:avLst/>
+                          </a:prstGeom>
+                          <a:ln>
+                            <a:noFill/>
+                          </a:ln>
+                          <a:extLst>
+                            <a:ext uri="{53640926-AAD7-44D8-BBD7-CCE9431645EC}">
+                              <a14:shadowObscured xmlns:a14="http://schemas.microsoft.com/office/drawing/2010/main"/>
+                            </a:ext>
+                          </a:extLst>
+                        </pic:spPr>
+                      </pic:pic>
+                    </a:graphicData>
+                  </a:graphic>
+                </wp:inline>
+              </w:drawing>
+            </w:r>
+          </w:p>
+        </w:tc>
+        <w:tc>
+          <w:tcPr>
+            <w:tcW w:w="4414" w:type="dxa"/>
+            <w:tcBorders>
+              <w:top w:val="single" w:sz="4" w:space="0" w:color="000000"/>
+              <w:left w:val="single" w:sz="4" w:space="0" w:color="000000"/>
+              <w:bottom w:val="single" w:sz="4" w:space="0" w:color="000000"/>
+              <w:right w:val="single" w:sz="4" w:space="0" w:color="000000"/>
+            </w:tcBorders>
+            <w:shd w:val="clear" w:color="000000" w:fill="FFFFFF"/>
+            <w:tcMar>
+              <w:left w:w="108" w:type="dxa"/>
+              <w:right w:w="108" w:type="dxa"/>
+            </w:tcMar>
+          </w:tcPr>
+          <w:p>
+            <w:pPr>
+              <w:spacing w:after="0" w:line="240" w:lineRule="auto"/>
+              <w:jc w:val="both"/>
+            </w:pPr>
+            <w:r>
+              <w:rPr>
+                <w:rFonts w:ascii="Arial" w:eastAsia="Arial" w:hAnsi="Arial" w:cs="Arial"/>
+                <w:sz w:val="24"/>
+              </w:rPr>
+              <w:t xml:space="preserve">Acción editar Acceso a Plataforma </w:t>
+            </w:r>
+          </w:p>
+        </w:tc>
+      </w:tr>
+      <w:tr>
+        <w:trPr>
+          <w:trHeight w:val="1"/>
+        </w:trPr>
+        <w:tc>
+          <w:tcPr>
+            <w:tcW w:w="4414" w:type="dxa"/>
+            <w:tcBorders>
+              <w:top w:val="single" w:sz="4" w:space="0" w:color="000000"/>
+              <w:left w:val="single" w:sz="4" w:space="0" w:color="000000"/>
+              <w:bottom w:val="single" w:sz="4" w:space="0" w:color="000000"/>
+              <w:right w:val="single" w:sz="4" w:space="0" w:color="000000"/>
+            </w:tcBorders>
+            <w:shd w:val="clear" w:color="000000" w:fill="FFFFFF"/>
+            <w:tcMar>
+              <w:left w:w="108" w:type="dxa"/>
+              <w:right w:w="108" w:type="dxa"/>
+            </w:tcMar>
+          </w:tcPr>
+          <w:p>
+            <w:pPr>
+              <w:tabs>
+                <w:tab w:val="left" w:pos="1494"/>
+              </w:tabs>
+              <w:spacing w:after="0" w:line="276" w:lineRule="auto"/>
+              <w:jc w:val="center"/>
+              <w:rPr>
+                <w:rFonts w:ascii="Calibri" w:eastAsia="Calibri" w:hAnsi="Calibri" w:cs="Calibri"/>
+              </w:rPr>
+            </w:pPr>
+            <w:r>
+              <w:object w:dxaOrig="2044" w:dyaOrig="586" w14:anchorId="6D5665E7">
+                <v:rect id="rectole0000000017" o:spid="_x0000_i1027" style="width:101.95pt;height:29.25pt" o:ole="" o:preferrelative="t" stroked="f">
+                  <v:imagedata r:id="rId24" o:title=""/>
+                </v:rect>
+                <o:OLEObject Type="Embed" ProgID="StaticMetafile" ShapeID="rectole0000000017" DrawAspect="Content" ObjectID="_1751265959" r:id="rId25"/>
+              </w:object>
+            </w:r>
+          </w:p>
+        </w:tc>
+        <w:tc>
+          <w:tcPr>
+            <w:tcW w:w="4414" w:type="dxa"/>
+            <w:tcBorders>
+              <w:top w:val="single" w:sz="4" w:space="0" w:color="000000"/>
+              <w:left w:val="single" w:sz="4" w:space="0" w:color="000000"/>
+              <w:bottom w:val="single" w:sz="4" w:space="0" w:color="000000"/>
+              <w:right w:val="single" w:sz="4" w:space="0" w:color="000000"/>
+            </w:tcBorders>
+            <w:shd w:val="clear" w:color="000000" w:fill="FFFFFF"/>
+            <w:tcMar>
+              <w:left w:w="108" w:type="dxa"/>
+              <w:right w:w="108" w:type="dxa"/>
+            </w:tcMar>
+          </w:tcPr>
+          <w:p>
+            <w:pPr>
+              <w:spacing w:after="0" w:line="240" w:lineRule="auto"/>
+              <w:jc w:val="both"/>
+            </w:pPr>
+            <w:r>
+              <w:rPr>
+                <w:rFonts w:ascii="Arial" w:eastAsia="Arial" w:hAnsi="Arial" w:cs="Arial"/>
+                <w:sz w:val="24"/>
+              </w:rPr>
+              <w:t>COLUMNAS: permite elegir que columnas se necesita usar o se desea ocultar.</w:t>
+            </w:r>
+          </w:p>
+        </w:tc>
+      </w:tr>
+      <w:tr>
+        <w:trPr>
+          <w:trHeight w:val="1"/>
+        </w:trPr>
+        <w:tc>
+          <w:tcPr>
+            <w:tcW w:w="4414" w:type="dxa"/>
+            <w:tcBorders>
+              <w:top w:val="single" w:sz="4" w:space="0" w:color="000000"/>
+              <w:left w:val="single" w:sz="4" w:space="0" w:color="000000"/>
+              <w:bottom w:val="single" w:sz="4" w:space="0" w:color="000000"/>
+              <w:right w:val="single" w:sz="4" w:space="0" w:color="000000"/>
+            </w:tcBorders>
+            <w:shd w:val="clear" w:color="000000" w:fill="FFFFFF"/>
+            <w:tcMar>
+              <w:left w:w="108" w:type="dxa"/>
+              <w:right w:w="108" w:type="dxa"/>
+            </w:tcMar>
+          </w:tcPr>
+          <w:p>
+            <w:pPr>
+              <w:tabs>
+                <w:tab w:val="left" w:pos="1494"/>
+              </w:tabs>
+              <w:spacing w:after="0" w:line="276" w:lineRule="auto"/>
+              <w:jc w:val="center"/>
+              <w:rPr>
+                <w:rFonts w:ascii="Calibri" w:eastAsia="Calibri" w:hAnsi="Calibri" w:cs="Calibri"/>
+              </w:rPr>
+            </w:pPr>
+            <w:r>
+              <w:object w:dxaOrig="1684" w:dyaOrig="561" w14:anchorId="26904BFA">
+                <v:rect id="rectole0000000018" o:spid="_x0000_i1028" style="width:93.4pt;height:29.95pt" o:ole="" o:preferrelative="t" stroked="f">
+                  <v:imagedata r:id="rId26" o:title=""/>
+                </v:rect>
+                <o:OLEObject Type="Embed" ProgID="StaticMetafile" ShapeID="rectole0000000018" DrawAspect="Content" ObjectID="_1751265960" r:id="rId27"/>
+              </w:object>
+            </w:r>
+          </w:p>
+        </w:tc>
+        <w:tc>
+          <w:tcPr>
+            <w:tcW w:w="4414" w:type="dxa"/>
+            <w:tcBorders>
+              <w:top w:val="single" w:sz="4" w:space="0" w:color="000000"/>
+              <w:left w:val="single" w:sz="4" w:space="0" w:color="000000"/>
+              <w:bottom w:val="single" w:sz="4" w:space="0" w:color="000000"/>
+              <w:right w:val="single" w:sz="4" w:space="0" w:color="000000"/>
+            </w:tcBorders>
+            <w:shd w:val="clear" w:color="000000" w:fill="FFFFFF"/>
+            <w:tcMar>
+              <w:left w:w="108" w:type="dxa"/>
+              <w:right w:w="108" w:type="dxa"/>
+            </w:tcMar>
+          </w:tcPr>
+          <w:p>
+            <w:pPr>
+              <w:spacing w:after="0" w:line="240" w:lineRule="auto"/>
+              <w:jc w:val="both"/>
+            </w:pPr>
+            <w:r>
+              <w:rPr>
+                <w:rFonts w:ascii="Arial" w:eastAsia="Arial" w:hAnsi="Arial" w:cs="Arial"/>
+                <w:sz w:val="24"/>
+              </w:rPr>
+              <w:t>Permite filtrar los elementos de la tabla seleccionando que columna se desea filtrar y el valor</w:t>
+            </w:r>
+          </w:p>
+        </w:tc>
+      </w:tr>
+      <w:tr>
+        <w:trPr>
+          <w:trHeight w:val="1"/>
+        </w:trPr>
+        <w:tc>
+          <w:tcPr>
+            <w:tcW w:w="4414" w:type="dxa"/>
+            <w:tcBorders>
+              <w:top w:val="single" w:sz="4" w:space="0" w:color="000000"/>
+              <w:left w:val="single" w:sz="4" w:space="0" w:color="000000"/>
+              <w:bottom w:val="single" w:sz="4" w:space="0" w:color="000000"/>
+              <w:right w:val="single" w:sz="4" w:space="0" w:color="000000"/>
+            </w:tcBorders>
+            <w:shd w:val="clear" w:color="000000" w:fill="FFFFFF"/>
+            <w:tcMar>
+              <w:left w:w="108" w:type="dxa"/>
+              <w:right w:w="108" w:type="dxa"/>
+            </w:tcMar>
+          </w:tcPr>
+          <w:p>
+            <w:pPr>
+              <w:tabs>
+                <w:tab w:val="left" w:pos="1494"/>
+              </w:tabs>
+              <w:spacing w:after="0" w:line="276" w:lineRule="auto"/>
+              <w:jc w:val="center"/>
+              <w:rPr>
+                <w:rFonts w:ascii="Calibri" w:eastAsia="Calibri" w:hAnsi="Calibri" w:cs="Calibri"/>
+              </w:rPr>
+            </w:pPr>
+            <w:r>
+              <w:object w:dxaOrig="2030" w:dyaOrig="490" w14:anchorId="08BF6F72">
+                <v:rect id="rectole0000000019" o:spid="_x0000_i1029" style="width:101.25pt;height:24.95pt" o:ole="" o:preferrelative="t" stroked="f">
+                  <v:imagedata r:id="rId28" o:title=""/>
+                </v:rect>
+                <o:OLEObject Type="Embed" ProgID="StaticMetafile" ShapeID="rectole0000000019" DrawAspect="Content" ObjectID="_1751265961" r:id="rId29"/>
+              </w:object>
+            </w:r>
+          </w:p>
+        </w:tc>
+        <w:tc>
+          <w:tcPr>
+            <w:tcW w:w="4414" w:type="dxa"/>
+            <w:tcBorders>
+              <w:top w:val="single" w:sz="4" w:space="0" w:color="000000"/>
+              <w:left w:val="single" w:sz="4" w:space="0" w:color="000000"/>
+              <w:bottom w:val="single" w:sz="4" w:space="0" w:color="000000"/>
+              <w:right w:val="single" w:sz="4" w:space="0" w:color="000000"/>
+            </w:tcBorders>
+            <w:shd w:val="clear" w:color="000000" w:fill="FFFFFF"/>
+            <w:tcMar>
+              <w:left w:w="108" w:type="dxa"/>
+              <w:right w:w="108" w:type="dxa"/>
+            </w:tcMar>
+          </w:tcPr>
+          <w:p>
+            <w:pPr>
+              <w:spacing w:after="0" w:line="240" w:lineRule="auto"/>
+              <w:jc w:val="both"/>
+            </w:pPr>
+            <w:r>
+              <w:rPr>
+                <w:rFonts w:ascii="Arial" w:eastAsia="Arial" w:hAnsi="Arial" w:cs="Arial"/>
+                <w:sz w:val="24"/>
+              </w:rPr>
+              <w:t>cambia el tamaño del espacio entre registros</w:t>
+            </w:r>
+          </w:p>
+        </w:tc>
+      </w:tr>
+      <w:tr>
+        <w:trPr>
+          <w:trHeight w:val="1"/>
+        </w:trPr>
+        <w:tc>
+          <w:tcPr>
+            <w:tcW w:w="4414" w:type="dxa"/>
+            <w:tcBorders>
+              <w:top w:val="single" w:sz="4" w:space="0" w:color="000000"/>
+              <w:left w:val="single" w:sz="4" w:space="0" w:color="000000"/>
+              <w:bottom w:val="single" w:sz="4" w:space="0" w:color="000000"/>
+              <w:right w:val="single" w:sz="4" w:space="0" w:color="000000"/>
+            </w:tcBorders>
+            <w:shd w:val="clear" w:color="000000" w:fill="FFFFFF"/>
+            <w:tcMar>
+              <w:left w:w="108" w:type="dxa"/>
+              <w:right w:w="108" w:type="dxa"/>
+            </w:tcMar>
+          </w:tcPr>
+          <w:p>
+            <w:pPr>
+              <w:tabs>
+                <w:tab w:val="left" w:pos="1494"/>
+              </w:tabs>
+              <w:spacing w:after="0" w:line="276" w:lineRule="auto"/>
+              <w:jc w:val="center"/>
+              <w:rPr>
+                <w:rFonts w:ascii="Calibri" w:eastAsia="Calibri" w:hAnsi="Calibri" w:cs="Calibri"/>
+              </w:rPr>
+            </w:pPr>
+            <w:r>
+              <w:object w:dxaOrig="1800" w:dyaOrig="497" w14:anchorId="33230FAD">
+                <v:rect id="rectole0000000020" o:spid="_x0000_i1030" style="width:104.1pt;height:29.25pt" o:ole="" o:preferrelative="t" stroked="f">
+                  <v:imagedata r:id="rId30" o:title=""/>
+                </v:rect>
+                <o:OLEObject Type="Embed" ProgID="StaticMetafile" ShapeID="rectole0000000020" DrawAspect="Content" ObjectID="_1751265962" r:id="rId31"/>
+              </w:object>
+            </w:r>
+          </w:p>
+        </w:tc>
+        <w:tc>
+          <w:tcPr>
+            <w:tcW w:w="4414" w:type="dxa"/>
+            <w:tcBorders>
+              <w:top w:val="single" w:sz="4" w:space="0" w:color="000000"/>
+              <w:left w:val="single" w:sz="4" w:space="0" w:color="000000"/>
+              <w:bottom w:val="single" w:sz="4" w:space="0" w:color="000000"/>
+              <w:right w:val="single" w:sz="4" w:space="0" w:color="000000"/>
+            </w:tcBorders>
+            <w:shd w:val="clear" w:color="000000" w:fill="FFFFFF"/>
+            <w:tcMar>
+              <w:left w:w="108" w:type="dxa"/>
+              <w:right w:w="108" w:type="dxa"/>
+            </w:tcMar>
+          </w:tcPr>
+          <w:p>
+            <w:pPr>
+              <w:spacing w:after="0" w:line="240" w:lineRule="auto"/>
+              <w:rPr>
+                <w:rFonts w:ascii="Arial" w:eastAsia="Arial" w:hAnsi="Arial" w:cs="Arial"/>
+                <w:sz w:val="24"/>
+              </w:rPr>
+            </w:pPr>
+            <w:r>
+              <w:rPr>
+                <w:rFonts w:ascii="Arial" w:eastAsia="Arial" w:hAnsi="Arial" w:cs="Arial"/>
+                <w:sz w:val="24"/>
+              </w:rPr>
+              <w:t>Se puede descargar los registros utilizando el botón “Exportar”, se desplegará un menú con dos opciones, “descargar en formato CSV” e “Imprimir”</w:t>
+            </w:r>
+          </w:p>
+          <w:p>
+            <w:pPr>
+              <w:spacing w:after="0" w:line="240" w:lineRule="auto"/>
+            </w:pPr>
+          </w:p>
+        </w:tc>
+      </w:tr>
+    </w:tbl>
+    <w:p>
+      <w:pPr>
+        <w:ind w:left="710" w:hanging="355"/>
+        <w:rPr>
+          <w:rFonts w:ascii="Arial" w:eastAsia="Arial" w:hAnsi="Arial" w:cs="Arial"/>
+          <w:sz w:val="24"/>
+        </w:rPr>
+      </w:pPr>
+    </w:p>
+    <w:tbl>
+      <w:tblPr>
+        <w:tblW w:w="0" w:type="auto"/>
+        <w:tblInd w:w="108" w:type="dxa"/>
+        <w:tblCellMar>
+          <w:left w:w="10" w:type="dxa"/>
+          <w:right w:w="10" w:type="dxa"/>
+        </w:tblCellMar>
+        <w:tblLook w:val="04A0" w:firstRow="1" w:lastRow="0" w:firstColumn="1" w:lastColumn="0" w:noHBand="0" w:noVBand="1"/>
+      </w:tblPr>
+      <w:tblGrid>
+        <w:gridCol w:w="4359"/>
+        <w:gridCol w:w="4361"/>
+      </w:tblGrid>
+      <w:tr>
+        <w:trPr>
+          <w:trHeight w:val="1"/>
+        </w:trPr>
+        <w:tc>
+          <w:tcPr>
+            <w:tcW w:w="4359" w:type="dxa"/>
+            <w:tcBorders>
+              <w:top w:val="single" w:sz="4" w:space="0" w:color="000000"/>
+              <w:left w:val="single" w:sz="4" w:space="0" w:color="000000"/>
+              <w:bottom w:val="single" w:sz="4" w:space="0" w:color="000000"/>
+              <w:right w:val="single" w:sz="4" w:space="0" w:color="000000"/>
+            </w:tcBorders>
+            <w:shd w:val="clear" w:color="auto" w:fill="002060"/>
+            <w:tcMar>
+              <w:left w:w="108" w:type="dxa"/>
+              <w:right w:w="108" w:type="dxa"/>
+            </w:tcMar>
+          </w:tcPr>
+          <w:p>
+            <w:pPr>
+              <w:tabs>
+                <w:tab w:val="left" w:pos="1494"/>
+              </w:tabs>
+              <w:spacing w:after="0" w:line="276" w:lineRule="auto"/>
+              <w:jc w:val="center"/>
+            </w:pPr>
+            <w:r>
+              <w:rPr>
+                <w:rFonts w:ascii="Arial" w:eastAsia="Arial" w:hAnsi="Arial" w:cs="Arial"/>
+                <w:b/>
+                <w:sz w:val="24"/>
+              </w:rPr>
+              <w:t>Campo</w:t>
+            </w:r>
+          </w:p>
+        </w:tc>
+        <w:tc>
+          <w:tcPr>
+            <w:tcW w:w="4361" w:type="dxa"/>
+            <w:tcBorders>
+              <w:top w:val="single" w:sz="4" w:space="0" w:color="000000"/>
+              <w:left w:val="single" w:sz="4" w:space="0" w:color="000000"/>
+              <w:bottom w:val="single" w:sz="4" w:space="0" w:color="000000"/>
+              <w:right w:val="single" w:sz="4" w:space="0" w:color="000000"/>
+            </w:tcBorders>
+            <w:shd w:val="clear" w:color="auto" w:fill="002060"/>
+            <w:tcMar>
+              <w:left w:w="108" w:type="dxa"/>
+              <w:right w:w="108" w:type="dxa"/>
+            </w:tcMar>
+          </w:tcPr>
+          <w:p>
+            <w:pPr>
+              <w:tabs>
+                <w:tab w:val="left" w:pos="1494"/>
+              </w:tabs>
+              <w:spacing w:after="0" w:line="276" w:lineRule="auto"/>
+              <w:jc w:val="center"/>
+            </w:pPr>
+            <w:r>
+              <w:rPr>
+                <w:rFonts w:ascii="Arial" w:eastAsia="Arial" w:hAnsi="Arial" w:cs="Arial"/>
+                <w:b/>
+                <w:sz w:val="24"/>
+              </w:rPr>
+              <w:t xml:space="preserve">Descripción </w:t>
+            </w:r>
+          </w:p>
+        </w:tc>
+      </w:tr>
+      <w:tr>
+        <w:trPr>
+          <w:trHeight w:val="1"/>
+        </w:trPr>
+        <w:tc>
+          <w:tcPr>
+            <w:tcW w:w="4359" w:type="dxa"/>
+            <w:tcBorders>
+              <w:top w:val="single" w:sz="4" w:space="0" w:color="000000"/>
+              <w:left w:val="single" w:sz="4" w:space="0" w:color="000000"/>
+              <w:bottom w:val="single" w:sz="4" w:space="0" w:color="000000"/>
+              <w:right w:val="single" w:sz="4" w:space="0" w:color="000000"/>
+            </w:tcBorders>
+            <w:shd w:val="clear" w:color="000000" w:fill="FFFFFF"/>
+            <w:tcMar>
+              <w:left w:w="108" w:type="dxa"/>
+              <w:right w:w="108" w:type="dxa"/>
+            </w:tcMar>
+          </w:tcPr>
+          <w:p>
+            <w:pPr>
+              <w:tabs>
+                <w:tab w:val="left" w:pos="1494"/>
+              </w:tabs>
+              <w:spacing w:after="0" w:line="276" w:lineRule="auto"/>
+            </w:pPr>
+            <w:r>
+              <w:rPr>
+                <w:rFonts w:ascii="Arial" w:eastAsia="Arial" w:hAnsi="Arial" w:cs="Arial"/>
+                <w:b/>
+                <w:sz w:val="24"/>
+              </w:rPr>
+              <w:t xml:space="preserve">Acciones </w:t>
+            </w:r>
+          </w:p>
+        </w:tc>
+        <w:tc>
+          <w:tcPr>
+            <w:tcW w:w="4361" w:type="dxa"/>
+            <w:tcBorders>
+              <w:top w:val="single" w:sz="4" w:space="0" w:color="000000"/>
+              <w:left w:val="single" w:sz="4" w:space="0" w:color="000000"/>
+              <w:bottom w:val="single" w:sz="4" w:space="0" w:color="000000"/>
+              <w:right w:val="single" w:sz="4" w:space="0" w:color="000000"/>
+            </w:tcBorders>
+            <w:shd w:val="clear" w:color="000000" w:fill="FFFFFF"/>
+            <w:tcMar>
+              <w:left w:w="108" w:type="dxa"/>
+              <w:right w:w="108" w:type="dxa"/>
+            </w:tcMar>
+          </w:tcPr>
+          <w:p>
+            <w:pPr>
+              <w:spacing w:after="0" w:line="240" w:lineRule="auto"/>
+            </w:pPr>
+            <w:r>
+              <w:rPr>
+                <w:rFonts w:ascii="Arial" w:eastAsia="Arial" w:hAnsi="Arial" w:cs="Arial"/>
+                <w:sz w:val="24"/>
+              </w:rPr>
+              <w:t xml:space="preserve">Acciones a ejecutar </w:t>
+            </w:r>
+          </w:p>
+        </w:tc>
+      </w:tr>
+      <w:tr>
+        <w:trPr>
+          <w:trHeight w:val="1"/>
+        </w:trPr>
+        <w:tc>
+          <w:tcPr>
+            <w:tcW w:w="4359" w:type="dxa"/>
+            <w:tcBorders>
+              <w:top w:val="single" w:sz="4" w:space="0" w:color="000000"/>
+              <w:left w:val="single" w:sz="4" w:space="0" w:color="000000"/>
+              <w:bottom w:val="single" w:sz="4" w:space="0" w:color="000000"/>
+              <w:right w:val="single" w:sz="4" w:space="0" w:color="000000"/>
+            </w:tcBorders>
+            <w:shd w:val="clear" w:color="000000" w:fill="FFFFFF"/>
+            <w:tcMar>
+              <w:left w:w="108" w:type="dxa"/>
+              <w:right w:w="108" w:type="dxa"/>
+            </w:tcMar>
+          </w:tcPr>
+          <w:p>
+            <w:pPr>
+              <w:tabs>
+                <w:tab w:val="left" w:pos="1494"/>
+              </w:tabs>
+              <w:spacing w:after="0" w:line="276" w:lineRule="auto"/>
+            </w:pPr>
+            <w:r>
+              <w:rPr>
+                <w:rFonts w:ascii="Arial" w:eastAsia="Arial" w:hAnsi="Arial" w:cs="Arial"/>
+                <w:b/>
+                <w:sz w:val="24"/>
+              </w:rPr>
+              <w:t>Nombre</w:t>
+            </w:r>
+          </w:p>
+        </w:tc>
+        <w:tc>
+          <w:tcPr>
+            <w:tcW w:w="4361" w:type="dxa"/>
+            <w:tcBorders>
+              <w:top w:val="single" w:sz="4" w:space="0" w:color="000000"/>
+              <w:left w:val="single" w:sz="4" w:space="0" w:color="000000"/>
+              <w:bottom w:val="single" w:sz="4" w:space="0" w:color="000000"/>
+              <w:right w:val="single" w:sz="4" w:space="0" w:color="000000"/>
+            </w:tcBorders>
+            <w:shd w:val="clear" w:color="000000" w:fill="FFFFFF"/>
+            <w:tcMar>
+              <w:left w:w="108" w:type="dxa"/>
+              <w:right w:w="108" w:type="dxa"/>
+            </w:tcMar>
+          </w:tcPr>
+          <w:p>
+            <w:pPr>
+              <w:spacing w:after="0" w:line="240" w:lineRule="auto"/>
+              <w:rPr>
+                <w:rFonts w:ascii="Arial" w:eastAsia="Arial" w:hAnsi="Arial" w:cs="Arial"/>
+                <w:sz w:val="24"/>
+              </w:rPr>
+            </w:pPr>
+            <w:r>
+              <w:rPr>
+                <w:rFonts w:ascii="Arial" w:eastAsia="Arial" w:hAnsi="Arial" w:cs="Arial"/>
+                <w:sz w:val="24"/>
+              </w:rPr>
+              <w:t xml:space="preserve">Nombre o nombres de los usuarios </w:t>
+            </w:r>
+          </w:p>
+          <w:p>
+            <w:pPr>
+              <w:spacing w:after="0" w:line="240" w:lineRule="auto"/>
+            </w:pPr>
+          </w:p>
+        </w:tc>
+      </w:tr>
+      <w:tr>
+        <w:trPr>
+          <w:trHeight w:val="1"/>
+        </w:trPr>
+        <w:tc>
+          <w:tcPr>
+            <w:tcW w:w="4359" w:type="dxa"/>
+            <w:tcBorders>
+              <w:top w:val="single" w:sz="4" w:space="0" w:color="000000"/>
+              <w:left w:val="single" w:sz="4" w:space="0" w:color="000000"/>
+              <w:bottom w:val="single" w:sz="4" w:space="0" w:color="000000"/>
+              <w:right w:val="single" w:sz="4" w:space="0" w:color="000000"/>
+            </w:tcBorders>
+            <w:shd w:val="clear" w:color="000000" w:fill="FFFFFF"/>
+            <w:tcMar>
+              <w:left w:w="108" w:type="dxa"/>
+              <w:right w:w="108" w:type="dxa"/>
+            </w:tcMar>
+          </w:tcPr>
+          <w:p>
+            <w:pPr>
+              <w:tabs>
+                <w:tab w:val="left" w:pos="1494"/>
+              </w:tabs>
+              <w:spacing w:after="0" w:line="276" w:lineRule="auto"/>
+            </w:pPr>
+            <w:r>
+              <w:rPr>
+                <w:rFonts w:ascii="Arial" w:eastAsia="Arial" w:hAnsi="Arial" w:cs="Arial"/>
+                <w:b/>
+                <w:sz w:val="24"/>
+              </w:rPr>
+              <w:t xml:space="preserve">Apellido Paterno </w:t>
+            </w:r>
+          </w:p>
+        </w:tc>
+        <w:tc>
+          <w:tcPr>
+            <w:tcW w:w="4361" w:type="dxa"/>
+            <w:tcBorders>
+              <w:top w:val="single" w:sz="4" w:space="0" w:color="000000"/>
+              <w:left w:val="single" w:sz="4" w:space="0" w:color="000000"/>
+              <w:bottom w:val="single" w:sz="4" w:space="0" w:color="000000"/>
+              <w:right w:val="single" w:sz="4" w:space="0" w:color="000000"/>
+            </w:tcBorders>
+            <w:shd w:val="clear" w:color="000000" w:fill="FFFFFF"/>
+            <w:tcMar>
+              <w:left w:w="108" w:type="dxa"/>
+              <w:right w:w="108" w:type="dxa"/>
+            </w:tcMar>
+          </w:tcPr>
+          <w:p>
+            <w:pPr>
+              <w:spacing w:after="0" w:line="240" w:lineRule="auto"/>
+              <w:rPr>
+                <w:rFonts w:ascii="Arial" w:eastAsia="Arial" w:hAnsi="Arial" w:cs="Arial"/>
+                <w:sz w:val="24"/>
+              </w:rPr>
+            </w:pPr>
+            <w:r>
+              <w:rPr>
+                <w:rFonts w:ascii="Arial" w:eastAsia="Arial" w:hAnsi="Arial" w:cs="Arial"/>
+                <w:sz w:val="24"/>
+              </w:rPr>
+              <w:t xml:space="preserve">Apellido paterno del usuario </w:t>
+            </w:r>
+          </w:p>
+          <w:p>
+            <w:pPr>
+              <w:spacing w:after="0" w:line="240" w:lineRule="auto"/>
+            </w:pPr>
+          </w:p>
+        </w:tc>
+      </w:tr>
+      <w:tr>
+        <w:trPr>
+          <w:trHeight w:val="1"/>
+        </w:trPr>
+        <w:tc>
+          <w:tcPr>
+            <w:tcW w:w="4359" w:type="dxa"/>
+            <w:tcBorders>
+              <w:top w:val="single" w:sz="4" w:space="0" w:color="000000"/>
+              <w:left w:val="single" w:sz="4" w:space="0" w:color="000000"/>
+              <w:bottom w:val="single" w:sz="4" w:space="0" w:color="000000"/>
+              <w:right w:val="single" w:sz="4" w:space="0" w:color="000000"/>
+            </w:tcBorders>
+            <w:shd w:val="clear" w:color="000000" w:fill="FFFFFF"/>
+            <w:tcMar>
+              <w:left w:w="108" w:type="dxa"/>
+              <w:right w:w="108" w:type="dxa"/>
+            </w:tcMar>
+          </w:tcPr>
+          <w:p>
+            <w:pPr>
+              <w:tabs>
+                <w:tab w:val="left" w:pos="1494"/>
+              </w:tabs>
+              <w:spacing w:after="0" w:line="276" w:lineRule="auto"/>
+            </w:pPr>
+            <w:r>
+              <w:rPr>
+                <w:rFonts w:ascii="Arial" w:eastAsia="Arial" w:hAnsi="Arial" w:cs="Arial"/>
+                <w:b/>
+                <w:sz w:val="24"/>
+              </w:rPr>
+              <w:t xml:space="preserve">Apellido Materno </w:t>
+            </w:r>
+          </w:p>
+        </w:tc>
+        <w:tc>
+          <w:tcPr>
+            <w:tcW w:w="4361" w:type="dxa"/>
+            <w:tcBorders>
+              <w:top w:val="single" w:sz="4" w:space="0" w:color="000000"/>
+              <w:left w:val="single" w:sz="4" w:space="0" w:color="000000"/>
+              <w:bottom w:val="single" w:sz="4" w:space="0" w:color="000000"/>
+              <w:right w:val="single" w:sz="4" w:space="0" w:color="000000"/>
+            </w:tcBorders>
+            <w:shd w:val="clear" w:color="000000" w:fill="FFFFFF"/>
+            <w:tcMar>
+              <w:left w:w="108" w:type="dxa"/>
+              <w:right w:w="108" w:type="dxa"/>
+            </w:tcMar>
+          </w:tcPr>
+          <w:p>
+            <w:pPr>
+              <w:spacing w:after="0" w:line="240" w:lineRule="auto"/>
+            </w:pPr>
+            <w:r>
+              <w:rPr>
+                <w:rFonts w:ascii="Arial" w:eastAsia="Arial" w:hAnsi="Arial" w:cs="Arial"/>
+                <w:sz w:val="24"/>
+              </w:rPr>
+              <w:t xml:space="preserve">Apellido materno del usuario </w:t>
+            </w:r>
+          </w:p>
+        </w:tc>
+      </w:tr>
+      <w:tr>
+        <w:trPr>
+          <w:trHeight w:val="1"/>
+        </w:trPr>
+        <w:tc>
+          <w:tcPr>
+            <w:tcW w:w="4359" w:type="dxa"/>
+            <w:tcBorders>
+              <w:top w:val="single" w:sz="4" w:space="0" w:color="000000"/>
+              <w:left w:val="single" w:sz="4" w:space="0" w:color="000000"/>
+              <w:bottom w:val="single" w:sz="4" w:space="0" w:color="000000"/>
+              <w:right w:val="single" w:sz="4" w:space="0" w:color="000000"/>
+            </w:tcBorders>
+            <w:shd w:val="clear" w:color="000000" w:fill="FFFFFF"/>
+            <w:tcMar>
+              <w:left w:w="108" w:type="dxa"/>
+              <w:right w:w="108" w:type="dxa"/>
+            </w:tcMar>
+          </w:tcPr>
+          <w:p>
+            <w:pPr>
+              <w:tabs>
+                <w:tab w:val="left" w:pos="1494"/>
+              </w:tabs>
+              <w:spacing w:after="0" w:line="276" w:lineRule="auto"/>
+            </w:pPr>
+            <w:r>
+              <w:rPr>
+                <w:rFonts w:ascii="Arial" w:eastAsia="Arial" w:hAnsi="Arial" w:cs="Arial"/>
+                <w:b/>
+                <w:sz w:val="24"/>
+              </w:rPr>
+              <w:t xml:space="preserve">Nombre de Usuario </w:t>
+            </w:r>
+          </w:p>
+        </w:tc>
+        <w:tc>
+          <w:tcPr>
+            <w:tcW w:w="4361" w:type="dxa"/>
+            <w:tcBorders>
+              <w:top w:val="single" w:sz="4" w:space="0" w:color="000000"/>
+              <w:left w:val="single" w:sz="4" w:space="0" w:color="000000"/>
+              <w:bottom w:val="single" w:sz="4" w:space="0" w:color="000000"/>
+              <w:right w:val="single" w:sz="4" w:space="0" w:color="000000"/>
+            </w:tcBorders>
+            <w:shd w:val="clear" w:color="000000" w:fill="FFFFFF"/>
+            <w:tcMar>
+              <w:left w:w="108" w:type="dxa"/>
+              <w:right w:w="108" w:type="dxa"/>
+            </w:tcMar>
+          </w:tcPr>
+          <w:p>
+            <w:pPr>
+              <w:spacing w:after="0" w:line="240" w:lineRule="auto"/>
+            </w:pPr>
+            <w:r>
+              <w:rPr>
+                <w:rFonts w:ascii="Arial" w:eastAsia="Arial" w:hAnsi="Arial" w:cs="Arial"/>
+                <w:sz w:val="24"/>
+              </w:rPr>
+              <w:t xml:space="preserve">Nombre de Usuario </w:t>
+            </w:r>
+          </w:p>
+        </w:tc>
+      </w:tr>
+      <w:tr>
+        <w:trPr>
+          <w:trHeight w:val="1"/>
+        </w:trPr>
+        <w:tc>
+          <w:tcPr>
+            <w:tcW w:w="4359" w:type="dxa"/>
+            <w:tcBorders>
+              <w:top w:val="single" w:sz="4" w:space="0" w:color="000000"/>
+              <w:left w:val="single" w:sz="4" w:space="0" w:color="000000"/>
+              <w:bottom w:val="single" w:sz="4" w:space="0" w:color="000000"/>
+              <w:right w:val="single" w:sz="4" w:space="0" w:color="000000"/>
+            </w:tcBorders>
+            <w:shd w:val="clear" w:color="000000" w:fill="FFFFFF"/>
+            <w:tcMar>
+              <w:left w:w="108" w:type="dxa"/>
+              <w:right w:w="108" w:type="dxa"/>
+            </w:tcMar>
+          </w:tcPr>
+          <w:p>
+            <w:pPr>
+              <w:tabs>
+                <w:tab w:val="left" w:pos="1494"/>
+              </w:tabs>
+              <w:spacing w:after="0" w:line="276" w:lineRule="auto"/>
+            </w:pPr>
+            <w:r>
+              <w:rPr>
+                <w:rFonts w:ascii="Arial" w:eastAsia="Arial" w:hAnsi="Arial" w:cs="Arial"/>
+                <w:b/>
+                <w:sz w:val="24"/>
+              </w:rPr>
+              <w:t>Correo Electrónico</w:t>
+            </w:r>
+          </w:p>
+        </w:tc>
+        <w:tc>
+          <w:tcPr>
+            <w:tcW w:w="4361" w:type="dxa"/>
+            <w:tcBorders>
+              <w:top w:val="single" w:sz="4" w:space="0" w:color="000000"/>
+              <w:left w:val="single" w:sz="4" w:space="0" w:color="000000"/>
+              <w:bottom w:val="single" w:sz="4" w:space="0" w:color="000000"/>
+              <w:right w:val="single" w:sz="4" w:space="0" w:color="000000"/>
+            </w:tcBorders>
+            <w:shd w:val="clear" w:color="000000" w:fill="FFFFFF"/>
+            <w:tcMar>
+              <w:left w:w="108" w:type="dxa"/>
+              <w:right w:w="108" w:type="dxa"/>
+            </w:tcMar>
+          </w:tcPr>
+          <w:p>
+            <w:pPr>
+              <w:spacing w:after="0" w:line="240" w:lineRule="auto"/>
+            </w:pPr>
+            <w:r>
+              <w:rPr>
+                <w:rFonts w:ascii="Arial" w:eastAsia="Arial" w:hAnsi="Arial" w:cs="Arial"/>
+                <w:sz w:val="24"/>
+              </w:rPr>
+              <w:t xml:space="preserve">Correo electrónico </w:t>
+            </w:r>
+          </w:p>
+        </w:tc>
+      </w:tr>
+      <w:tr>
+        <w:trPr>
+          <w:trHeight w:val="1"/>
+        </w:trPr>
+        <w:tc>
+          <w:tcPr>
+            <w:tcW w:w="4359" w:type="dxa"/>
+            <w:tcBorders>
+              <w:top w:val="single" w:sz="4" w:space="0" w:color="000000"/>
+              <w:left w:val="single" w:sz="4" w:space="0" w:color="000000"/>
+              <w:bottom w:val="single" w:sz="4" w:space="0" w:color="000000"/>
+              <w:right w:val="single" w:sz="4" w:space="0" w:color="000000"/>
+            </w:tcBorders>
+            <w:shd w:val="clear" w:color="000000" w:fill="FFFFFF"/>
+            <w:tcMar>
+              <w:left w:w="108" w:type="dxa"/>
+              <w:right w:w="108" w:type="dxa"/>
+            </w:tcMar>
+          </w:tcPr>
+          <w:p>
+            <w:pPr>
+              <w:tabs>
+                <w:tab w:val="left" w:pos="1494"/>
+              </w:tabs>
+              <w:spacing w:after="0" w:line="276" w:lineRule="auto"/>
+            </w:pPr>
+            <w:r>
+              <w:rPr>
+                <w:rFonts w:ascii="Arial" w:eastAsia="Arial" w:hAnsi="Arial" w:cs="Arial"/>
+                <w:b/>
+                <w:sz w:val="24"/>
+              </w:rPr>
+              <w:t>Creador</w:t>
+            </w:r>
+          </w:p>
+        </w:tc>
+        <w:tc>
+          <w:tcPr>
+            <w:tcW w:w="4361" w:type="dxa"/>
+            <w:tcBorders>
+              <w:top w:val="single" w:sz="4" w:space="0" w:color="000000"/>
+              <w:left w:val="single" w:sz="4" w:space="0" w:color="000000"/>
+              <w:bottom w:val="single" w:sz="4" w:space="0" w:color="000000"/>
+              <w:right w:val="single" w:sz="4" w:space="0" w:color="000000"/>
+            </w:tcBorders>
+            <w:shd w:val="clear" w:color="000000" w:fill="FFFFFF"/>
+            <w:tcMar>
+              <w:left w:w="108" w:type="dxa"/>
+              <w:right w:w="108" w:type="dxa"/>
+            </w:tcMar>
+          </w:tcPr>
+          <w:p>
+            <w:pPr>
+              <w:spacing w:after="0" w:line="240" w:lineRule="auto"/>
+            </w:pPr>
+            <w:r>
+              <w:rPr>
+                <w:rFonts w:ascii="Arial" w:eastAsia="Arial" w:hAnsi="Arial" w:cs="Arial"/>
+                <w:sz w:val="24"/>
+              </w:rPr>
+              <w:t xml:space="preserve">Quien crea el usuario </w:t>
+            </w:r>
+          </w:p>
+        </w:tc>
+      </w:tr>
+      <w:tr>
+        <w:trPr>
+          <w:trHeight w:val="1"/>
+        </w:trPr>
+        <w:tc>
+          <w:tcPr>
+            <w:tcW w:w="4359" w:type="dxa"/>
+            <w:tcBorders>
+              <w:top w:val="single" w:sz="4" w:space="0" w:color="000000"/>
+              <w:left w:val="single" w:sz="4" w:space="0" w:color="000000"/>
+              <w:bottom w:val="single" w:sz="4" w:space="0" w:color="000000"/>
+              <w:right w:val="single" w:sz="4" w:space="0" w:color="000000"/>
+            </w:tcBorders>
+            <w:shd w:val="clear" w:color="000000" w:fill="FFFFFF"/>
+            <w:tcMar>
+              <w:left w:w="108" w:type="dxa"/>
+              <w:right w:w="108" w:type="dxa"/>
+            </w:tcMar>
+          </w:tcPr>
+          <w:p>
+            <w:pPr>
+              <w:tabs>
+                <w:tab w:val="left" w:pos="1494"/>
+              </w:tabs>
+              <w:spacing w:after="0" w:line="276" w:lineRule="auto"/>
+            </w:pPr>
+            <w:r>
+              <w:rPr>
+                <w:rFonts w:ascii="Arial" w:eastAsia="Arial" w:hAnsi="Arial" w:cs="Arial"/>
+                <w:b/>
+                <w:sz w:val="24"/>
+              </w:rPr>
+              <w:t xml:space="preserve">Autorizado </w:t>
+            </w:r>
+            <w:r>
+              <w:rPr>
+                <w:rFonts w:ascii="Arial" w:eastAsia="Arial" w:hAnsi="Arial" w:cs="Arial"/>
+                <w:b/>
+                <w:sz w:val="24"/>
+              </w:rPr>
+              <w:t xml:space="preserve">por </w:t>
+            </w:r>
+          </w:p>
+        </w:tc>
+        <w:tc>
+          <w:tcPr>
+            <w:tcW w:w="4361" w:type="dxa"/>
+            <w:tcBorders>
+              <w:top w:val="single" w:sz="4" w:space="0" w:color="000000"/>
+              <w:left w:val="single" w:sz="4" w:space="0" w:color="000000"/>
+              <w:bottom w:val="single" w:sz="4" w:space="0" w:color="000000"/>
+              <w:right w:val="single" w:sz="4" w:space="0" w:color="000000"/>
+            </w:tcBorders>
+            <w:shd w:val="clear" w:color="000000" w:fill="FFFFFF"/>
+            <w:tcMar>
+              <w:left w:w="108" w:type="dxa"/>
+              <w:right w:w="108" w:type="dxa"/>
+            </w:tcMar>
+          </w:tcPr>
+          <w:p>
+            <w:pPr>
+              <w:spacing w:after="0" w:line="240" w:lineRule="auto"/>
+            </w:pPr>
+            <w:r>
+              <w:rPr>
+                <w:rFonts w:ascii="Arial" w:eastAsia="Arial" w:hAnsi="Arial" w:cs="Arial"/>
+                <w:sz w:val="24"/>
+              </w:rPr>
+              <w:t xml:space="preserve">Quien realizo la última actualización </w:t>
+            </w:r>
+          </w:p>
+        </w:tc>
+      </w:tr>
+      <w:tr>
+        <w:trPr>
+          <w:trHeight w:val="1"/>
+        </w:trPr>
+        <w:tc>
+          <w:tcPr>
+            <w:tcW w:w="4359" w:type="dxa"/>
+            <w:tcBorders>
+              <w:top w:val="single" w:sz="4" w:space="0" w:color="000000"/>
+              <w:left w:val="single" w:sz="4" w:space="0" w:color="000000"/>
+              <w:bottom w:val="single" w:sz="4" w:space="0" w:color="000000"/>
+              <w:right w:val="single" w:sz="4" w:space="0" w:color="000000"/>
+            </w:tcBorders>
+            <w:shd w:val="clear" w:color="000000" w:fill="FFFFFF"/>
+            <w:tcMar>
+              <w:left w:w="108" w:type="dxa"/>
+              <w:right w:w="108" w:type="dxa"/>
+            </w:tcMar>
+          </w:tcPr>
+          <w:p>
+            <w:pPr>
+              <w:tabs>
+                <w:tab w:val="left" w:pos="1494"/>
+              </w:tabs>
+              <w:spacing w:after="0" w:line="276" w:lineRule="auto"/>
+              <w:rPr>
+                <w:rFonts w:ascii="Arial" w:eastAsia="Arial" w:hAnsi="Arial" w:cs="Arial"/>
+                <w:b/>
+                <w:sz w:val="24"/>
+              </w:rPr>
+            </w:pPr>
+            <w:r>
+              <w:rPr>
+                <w:rFonts w:ascii="Arial" w:eastAsia="Arial" w:hAnsi="Arial" w:cs="Arial"/>
+                <w:b/>
+                <w:sz w:val="24"/>
+              </w:rPr>
+              <w:t xml:space="preserve">Estatus </w:t>
+            </w:r>
+          </w:p>
+        </w:tc>
+        <w:tc>
+          <w:tcPr>
+            <w:tcW w:w="4361" w:type="dxa"/>
+            <w:tcBorders>
+              <w:top w:val="single" w:sz="4" w:space="0" w:color="000000"/>
+              <w:left w:val="single" w:sz="4" w:space="0" w:color="000000"/>
+              <w:bottom w:val="single" w:sz="4" w:space="0" w:color="000000"/>
+              <w:right w:val="single" w:sz="4" w:space="0" w:color="000000"/>
+            </w:tcBorders>
+            <w:shd w:val="clear" w:color="000000" w:fill="FFFFFF"/>
+            <w:tcMar>
+              <w:left w:w="108" w:type="dxa"/>
+              <w:right w:w="108" w:type="dxa"/>
+            </w:tcMar>
+          </w:tcPr>
+          <w:p>
+            <w:pPr>
+              <w:spacing w:after="0" w:line="240" w:lineRule="auto"/>
+              <w:rPr>
+                <w:rFonts w:ascii="Arial" w:eastAsia="Arial" w:hAnsi="Arial" w:cs="Arial"/>
+                <w:sz w:val="24"/>
+              </w:rPr>
+            </w:pPr>
+            <w:r>
+              <w:rPr>
+                <w:rFonts w:ascii="Arial" w:eastAsia="Arial" w:hAnsi="Arial" w:cs="Arial"/>
+                <w:sz w:val="24"/>
+              </w:rPr>
+              <w:t>Muestra el estatus de usuario Activo e Inactivo.</w:t>
+            </w:r>
+          </w:p>
+        </w:tc>
+      </w:tr>
+    </w:tbl>
     <w:p>
       <w:pPr>
         <w:jc w:val="both"/>
@@ -3898,33 +6075,93 @@
     </w:p>
     <w:p>
       <w:pPr>
-        <w:rPr>
-          <w:rFonts w:ascii="Arial" w:hAnsi="Arial" w:cs="Arial"/>
-          <w:b/>
-          <w:sz w:val="24"/>
-          <w:szCs w:val="24"/>
-        </w:rPr>
-      </w:pPr>
-    </w:p>
-    <w:p>
-      <w:pPr>
-        <w:rPr>
-          <w:rFonts w:ascii="Arial" w:hAnsi="Arial" w:cs="Arial"/>
-          <w:b/>
-          <w:sz w:val="24"/>
-          <w:szCs w:val="24"/>
-        </w:rPr>
-      </w:pPr>
-    </w:p>
-    <w:p>
-      <w:pPr>
-        <w:rPr>
-          <w:rFonts w:ascii="Arial" w:hAnsi="Arial" w:cs="Arial"/>
-          <w:b/>
-          <w:sz w:val="24"/>
-          <w:szCs w:val="24"/>
-        </w:rPr>
-      </w:pPr>
+        <w:jc w:val="both"/>
+        <w:rPr>
+          <w:rFonts w:ascii="Calibri" w:eastAsia="Calibri" w:hAnsi="Calibri" w:cs="Calibri"/>
+        </w:rPr>
+      </w:pPr>
+    </w:p>
+    <w:p>
+      <w:pPr>
+        <w:jc w:val="both"/>
+        <w:rPr>
+          <w:rFonts w:ascii="Calibri" w:eastAsia="Calibri" w:hAnsi="Calibri" w:cs="Calibri"/>
+        </w:rPr>
+      </w:pPr>
+    </w:p>
+    <w:p>
+      <w:pPr>
+        <w:jc w:val="both"/>
+        <w:rPr>
+          <w:rFonts w:ascii="Calibri" w:eastAsia="Calibri" w:hAnsi="Calibri" w:cs="Calibri"/>
+        </w:rPr>
+      </w:pPr>
+    </w:p>
+    <w:p>
+      <w:pPr>
+        <w:jc w:val="both"/>
+        <w:rPr>
+          <w:rFonts w:ascii="Calibri" w:eastAsia="Calibri" w:hAnsi="Calibri" w:cs="Calibri"/>
+        </w:rPr>
+      </w:pPr>
+    </w:p>
+    <w:p>
+      <w:pPr>
+        <w:jc w:val="both"/>
+        <w:rPr>
+          <w:rFonts w:ascii="Calibri" w:eastAsia="Calibri" w:hAnsi="Calibri" w:cs="Calibri"/>
+        </w:rPr>
+      </w:pPr>
+    </w:p>
+    <w:p>
+      <w:pPr>
+        <w:jc w:val="both"/>
+        <w:rPr>
+          <w:rFonts w:ascii="Calibri" w:eastAsia="Calibri" w:hAnsi="Calibri" w:cs="Calibri"/>
+        </w:rPr>
+      </w:pPr>
+    </w:p>
+    <w:p>
+      <w:pPr>
+        <w:jc w:val="both"/>
+        <w:rPr>
+          <w:rFonts w:ascii="Calibri" w:eastAsia="Calibri" w:hAnsi="Calibri" w:cs="Calibri"/>
+        </w:rPr>
+      </w:pPr>
+    </w:p>
+    <w:p>
+      <w:pPr>
+        <w:jc w:val="both"/>
+        <w:rPr>
+          <w:rFonts w:ascii="Calibri" w:eastAsia="Calibri" w:hAnsi="Calibri" w:cs="Calibri"/>
+        </w:rPr>
+      </w:pPr>
+    </w:p>
+    <w:p>
+      <w:pPr>
+        <w:jc w:val="both"/>
+        <w:rPr>
+          <w:rFonts w:ascii="Calibri" w:eastAsia="Calibri" w:hAnsi="Calibri" w:cs="Calibri"/>
+        </w:rPr>
+      </w:pPr>
+    </w:p>
+    <w:p>
+      <w:pPr>
+        <w:pStyle w:val="Ttulo1"/>
+        <w:jc w:val="center"/>
+        <w:rPr>
+          <w:rFonts w:eastAsia="Calibri"/>
+        </w:rPr>
+      </w:pPr>
+      <w:bookmarkStart w:id="15" w:name="_Toc140653212"/>
+      <w:r>
+        <w:rPr>
+          <w:rFonts w:eastAsia="Calibri"/>
+        </w:rPr>
+        <w:lastRenderedPageBreak/>
+        <w:t>Registro de Usuario</w:t>
+      </w:r>
+      <w:bookmarkEnd w:id="15"/>
     </w:p>
     <w:p>
       <w:pPr>
@@ -3975,13 +6212,13 @@
         <mc:AlternateContent>
           <mc:Choice Requires="wps">
             <w:drawing>
-              <wp:anchor distT="0" distB="0" distL="114300" distR="114300" simplePos="0" relativeHeight="251896832" behindDoc="0" locked="0" layoutInCell="1" allowOverlap="1" wp14:anchorId="282FA635" wp14:editId="61B8BBA3">
+              <wp:anchor distT="0" distB="0" distL="114300" distR="114300" simplePos="0" relativeHeight="251896832" behindDoc="0" locked="0" layoutInCell="1" allowOverlap="1" wp14:anchorId="282FA635" wp14:editId="102838FE">
                 <wp:simplePos x="0" y="0"/>
-                <wp:positionH relativeFrom="column">
-                  <wp:posOffset>539115</wp:posOffset>
+                <wp:positionH relativeFrom="margin">
+                  <wp:align>left</wp:align>
                 </wp:positionH>
                 <wp:positionV relativeFrom="paragraph">
-                  <wp:posOffset>22860</wp:posOffset>
+                  <wp:posOffset>217362</wp:posOffset>
                 </wp:positionV>
                 <wp:extent cx="1971675" cy="609600"/>
                 <wp:effectExtent l="19050" t="19050" r="28575" b="19050"/>
@@ -4035,33 +6272,33 @@
           </mc:Choice>
           <mc:Fallback>
             <w:pict>
-              <v:rect w14:anchorId="69E3FA96" id="Rectángulo 34" o:spid="_x0000_s1026" style="position:absolute;margin-left:42.45pt;margin-top:1.8pt;width:155.25pt;height:48pt;z-index:251896832;visibility:visible;mso-wrap-style:square;mso-wrap-distance-left:9pt;mso-wrap-distance-top:0;mso-wrap-distance-right:9pt;mso-wrap-distance-bottom:0;mso-position-horizontal:absolute;mso-position-horizontal-relative:text;mso-position-vertical:absolute;mso-position-vertical-relative:text;v-text-anchor:middle" o:gfxdata="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" filled="f" strokecolor="red" strokeweight="2.25pt"/>
+              <v:rect w14:anchorId="25A6C2C3" id="Rectángulo 34" o:spid="_x0000_s1026" style="position:absolute;margin-left:0;margin-top:17.1pt;width:155.25pt;height:48pt;z-index:251896832;visibility:visible;mso-wrap-style:square;mso-wrap-distance-left:9pt;mso-wrap-distance-top:0;mso-wrap-distance-right:9pt;mso-wrap-distance-bottom:0;mso-position-horizontal:left;mso-position-horizontal-relative:margin;mso-position-vertical:absolute;mso-position-vertical-relative:text;v-text-anchor:middle" o:gfxdata="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" filled="f" strokecolor="red" strokeweight="2.25pt">
+                <w10:wrap anchorx="margin"/>
+              </v:rect>
             </w:pict>
           </mc:Fallback>
         </mc:AlternateContent>
       </w:r>
-      <w:r>
-        <w:rPr>
-          <w:rFonts w:ascii="Arial" w:hAnsi="Arial" w:cs="Arial"/>
-          <w:b/>
+    </w:p>
+    <w:p>
+      <w:pPr>
+        <w:rPr>
+          <w:rFonts w:ascii="Arial" w:hAnsi="Arial" w:cs="Arial"/>
+          <w:b/>
+          <w:sz w:val="24"/>
+          <w:szCs w:val="24"/>
+        </w:rPr>
+      </w:pPr>
+      <w:r>
+        <w:rPr>
           <w:noProof/>
-          <w:sz w:val="24"/>
-          <w:szCs w:val="24"/>
           <w:lang w:val="es-MX" w:eastAsia="es-MX"/>
         </w:rPr>
         <w:drawing>
-          <wp:anchor distT="0" distB="0" distL="114300" distR="114300" simplePos="0" relativeHeight="251895808" behindDoc="0" locked="0" layoutInCell="1" allowOverlap="1" wp14:anchorId="4AEE9E85" wp14:editId="44C2762B">
-            <wp:simplePos x="0" y="0"/>
-            <wp:positionH relativeFrom="column">
-              <wp:posOffset>558165</wp:posOffset>
-            </wp:positionH>
-            <wp:positionV relativeFrom="paragraph">
-              <wp:posOffset>22860</wp:posOffset>
-            </wp:positionV>
-            <wp:extent cx="1962150" cy="561975"/>
-            <wp:effectExtent l="0" t="0" r="0" b="9525"/>
-            <wp:wrapNone/>
-            <wp:docPr id="26" name="Imagen 26"/>
+          <wp:inline distT="0" distB="0" distL="0" distR="0" wp14:anchorId="71161340" wp14:editId="76ED7DA0">
+            <wp:extent cx="1860698" cy="437811"/>
+            <wp:effectExtent l="0" t="0" r="6350" b="635"/>
+            <wp:docPr id="44" name="Imagen 44"/>
             <wp:cNvGraphicFramePr>
               <a:graphicFrameLocks xmlns:a="http://schemas.openxmlformats.org/drawingml/2006/main" noChangeAspect="1"/>
             </wp:cNvGraphicFramePr>
@@ -4073,13 +6310,7 @@
                     <pic:cNvPicPr/>
                   </pic:nvPicPr>
                   <pic:blipFill>
-                    <a:blip r:embed="rId15">
-                      <a:extLst>
-                        <a:ext uri="{28A0092B-C50C-407E-A947-70E740481C1C}">
-                          <a14:useLocalDpi xmlns:a14="http://schemas.microsoft.com/office/drawing/2010/main" val="0"/>
-                        </a:ext>
-                      </a:extLst>
-                    </a:blip>
+                    <a:blip r:embed="rId22"/>
                     <a:stretch>
                       <a:fillRect/>
                     </a:stretch>
@@ -4087,136 +6318,7 @@
                   <pic:spPr>
                     <a:xfrm>
                       <a:off x="0" y="0"/>
-                      <a:ext cx="1962150" cy="561975"/>
-                    </a:xfrm>
-                    <a:prstGeom prst="rect">
-                      <a:avLst/>
-                    </a:prstGeom>
-                  </pic:spPr>
-                </pic:pic>
-              </a:graphicData>
-            </a:graphic>
-          </wp:anchor>
-        </w:drawing>
-      </w:r>
-    </w:p>
-    <w:p>
-      <w:pPr>
-        <w:rPr>
-          <w:rFonts w:ascii="Arial" w:hAnsi="Arial" w:cs="Arial"/>
-          <w:b/>
-          <w:sz w:val="24"/>
-          <w:szCs w:val="24"/>
-        </w:rPr>
-      </w:pPr>
-    </w:p>
-    <w:p>
-      <w:pPr>
-        <w:rPr>
-          <w:rFonts w:ascii="Arial" w:hAnsi="Arial" w:cs="Arial"/>
-          <w:b/>
-          <w:sz w:val="24"/>
-          <w:szCs w:val="24"/>
-        </w:rPr>
-      </w:pPr>
-    </w:p>
-    <w:p>
-      <w:pPr>
-        <w:rPr>
-          <w:rFonts w:ascii="Arial" w:hAnsi="Arial" w:cs="Arial"/>
-          <w:b/>
-          <w:sz w:val="24"/>
-          <w:szCs w:val="24"/>
-        </w:rPr>
-      </w:pPr>
-      <w:r>
-        <w:rPr>
-          <w:rFonts w:ascii="Arial" w:hAnsi="Arial" w:cs="Arial"/>
-          <w:b/>
-          <w:sz w:val="24"/>
-          <w:szCs w:val="24"/>
-        </w:rPr>
-        <w:t>Paso 2. Se desplegará una pestaña en donde se captura datos del usuario a crear. Además de asignarle permiso para poder firmar</w:t>
-      </w:r>
-      <w:r>
-        <w:rPr>
-          <w:rFonts w:ascii="Arial" w:hAnsi="Arial" w:cs="Arial"/>
-          <w:b/>
-          <w:sz w:val="24"/>
-          <w:szCs w:val="24"/>
-        </w:rPr>
-        <w:t xml:space="preserve"> o no poder </w:t>
-      </w:r>
-      <w:commentRangeStart w:id="15"/>
-      <w:r>
-        <w:rPr>
-          <w:rFonts w:ascii="Arial" w:hAnsi="Arial" w:cs="Arial"/>
-          <w:b/>
-          <w:sz w:val="24"/>
-          <w:szCs w:val="24"/>
-        </w:rPr>
-        <w:t>firmar</w:t>
-      </w:r>
-      <w:commentRangeEnd w:id="15"/>
-      <w:r>
-        <w:rPr>
-          <w:rStyle w:val="Refdecomentario"/>
-        </w:rPr>
-        <w:commentReference w:id="15"/>
-      </w:r>
-      <w:r>
-        <w:rPr>
-          <w:rFonts w:ascii="Arial" w:hAnsi="Arial" w:cs="Arial"/>
-          <w:b/>
-          <w:sz w:val="24"/>
-          <w:szCs w:val="24"/>
-        </w:rPr>
-        <w:t xml:space="preserve">. </w:t>
-      </w:r>
-    </w:p>
-    <w:p>
-      <w:pPr>
-        <w:rPr>
-          <w:rFonts w:ascii="Arial" w:hAnsi="Arial" w:cs="Arial"/>
-          <w:b/>
-          <w:sz w:val="24"/>
-          <w:szCs w:val="24"/>
-        </w:rPr>
-      </w:pPr>
-      <w:r>
-        <w:rPr>
-          <w:rFonts w:ascii="Arial" w:hAnsi="Arial" w:cs="Arial"/>
-          <w:b/>
-          <w:noProof/>
-          <w:sz w:val="24"/>
-          <w:szCs w:val="24"/>
-          <w:lang w:val="es-MX" w:eastAsia="es-MX"/>
-        </w:rPr>
-        <w:drawing>
-          <wp:inline distT="0" distB="0" distL="0" distR="0" wp14:anchorId="339F06FE" wp14:editId="5C318DA9">
-            <wp:extent cx="5612130" cy="3161030"/>
-            <wp:effectExtent l="0" t="0" r="7620" b="1270"/>
-            <wp:docPr id="20" name="Imagen 20"/>
-            <wp:cNvGraphicFramePr>
-              <a:graphicFrameLocks xmlns:a="http://schemas.openxmlformats.org/drawingml/2006/main" noChangeAspect="1"/>
-            </wp:cNvGraphicFramePr>
-            <a:graphic xmlns:a="http://schemas.openxmlformats.org/drawingml/2006/main">
-              <a:graphicData uri="http://schemas.openxmlformats.org/drawingml/2006/picture">
-                <pic:pic xmlns:pic="http://schemas.openxmlformats.org/drawingml/2006/picture">
-                  <pic:nvPicPr>
-                    <pic:cNvPr id="1" name=""/>
-                    <pic:cNvPicPr/>
-                  </pic:nvPicPr>
-                  <pic:blipFill>
-                    <a:blip r:embed="rId16"/>
-                    <a:stretch>
-                      <a:fillRect/>
-                    </a:stretch>
-                  </pic:blipFill>
-                  <pic:spPr>
-                    <a:xfrm>
-                      <a:off x="0" y="0"/>
-                      <a:ext cx="5612130" cy="3161030"/>
+                      <a:ext cx="1878177" cy="441924"/>
                     </a:xfrm>
                     <a:prstGeom prst="rect">
                       <a:avLst/>
@@ -4238,32 +6340,33 @@
           <w:szCs w:val="24"/>
         </w:rPr>
       </w:pPr>
-      <w:r>
-        <w:rPr>
-          <w:rFonts w:ascii="Arial" w:hAnsi="Arial" w:cs="Arial"/>
-          <w:b/>
-          <w:sz w:val="24"/>
-          <w:szCs w:val="24"/>
-        </w:rPr>
-        <w:t>Paso 3. Finalizaremos presionando crear</w:t>
-      </w:r>
-      <w:r>
-        <w:rPr>
-          <w:rFonts w:ascii="Arial" w:hAnsi="Arial" w:cs="Arial"/>
-          <w:b/>
-          <w:sz w:val="24"/>
-          <w:szCs w:val="24"/>
-        </w:rPr>
-        <w:t xml:space="preserve"> usuario.</w:t>
-      </w:r>
-      <w:r>
-        <w:rPr>
-          <w:rFonts w:ascii="Arial" w:hAnsi="Arial" w:cs="Arial"/>
-          <w:b/>
-          <w:sz w:val="24"/>
-          <w:szCs w:val="24"/>
-        </w:rPr>
-        <w:t xml:space="preserve"> El usuario se verá reflejado en la pantalla principal. </w:t>
+    </w:p>
+    <w:p>
+      <w:pPr>
+        <w:rPr>
+          <w:rFonts w:ascii="Arial" w:hAnsi="Arial" w:cs="Arial"/>
+          <w:b/>
+          <w:sz w:val="24"/>
+          <w:szCs w:val="24"/>
+        </w:rPr>
+      </w:pPr>
+      <w:r>
+        <w:rPr>
+          <w:rFonts w:ascii="Arial" w:hAnsi="Arial" w:cs="Arial"/>
+          <w:b/>
+          <w:sz w:val="24"/>
+          <w:szCs w:val="24"/>
+        </w:rPr>
+        <w:t>Paso 2. Se desplegará una pestaña en donde se captura datos del usuario a crear. Además de asignarle permiso para poder firmar</w:t>
+      </w:r>
+      <w:r>
+        <w:rPr>
+          <w:rFonts w:ascii="Arial" w:hAnsi="Arial" w:cs="Arial"/>
+          <w:b/>
+          <w:sz w:val="24"/>
+          <w:szCs w:val="24"/>
+        </w:rPr>
+        <w:t xml:space="preserve"> o no poder firmar. </w:t>
       </w:r>
     </w:p>
     <w:p>
@@ -4287,16 +6390,16 @@
         <mc:AlternateContent>
           <mc:Choice Requires="wps">
             <w:drawing>
-              <wp:anchor distT="0" distB="0" distL="114300" distR="114300" simplePos="0" relativeHeight="251898880" behindDoc="0" locked="0" layoutInCell="1" allowOverlap="1" wp14:anchorId="4DE8A586" wp14:editId="14CDBD0E">
+              <wp:anchor distT="0" distB="0" distL="114300" distR="114300" simplePos="0" relativeHeight="251898880" behindDoc="0" locked="0" layoutInCell="1" allowOverlap="1" wp14:anchorId="4DE8A586" wp14:editId="0DCCAF84">
                 <wp:simplePos x="0" y="0"/>
                 <wp:positionH relativeFrom="margin">
-                  <wp:posOffset>1088907</wp:posOffset>
+                  <wp:align>right</wp:align>
                 </wp:positionH>
                 <wp:positionV relativeFrom="paragraph">
-                  <wp:posOffset>216328</wp:posOffset>
+                  <wp:posOffset>2862580</wp:posOffset>
                 </wp:positionV>
-                <wp:extent cx="1244009" cy="404037"/>
-                <wp:effectExtent l="19050" t="19050" r="13335" b="15240"/>
+                <wp:extent cx="895350" cy="381000"/>
+                <wp:effectExtent l="19050" t="19050" r="19050" b="19050"/>
                 <wp:wrapNone/>
                 <wp:docPr id="35" name="Rectángulo 35"/>
                 <wp:cNvGraphicFramePr/>
@@ -4307,7 +6410,7 @@
                       <wps:spPr>
                         <a:xfrm>
                           <a:off x="0" y="0"/>
-                          <a:ext cx="1244009" cy="404037"/>
+                          <a:ext cx="895350" cy="381000"/>
                         </a:xfrm>
                         <a:prstGeom prst="rect">
                           <a:avLst/>
@@ -4353,7 +6456,7 @@
           </mc:Choice>
           <mc:Fallback>
             <w:pict>
-              <v:rect w14:anchorId="48744382" id="Rectángulo 35" o:spid="_x0000_s1026" style="position:absolute;margin-left:85.75pt;margin-top:17.05pt;width:97.95pt;height:31.8pt;z-index:251898880;visibility:visible;mso-wrap-style:square;mso-width-percent:0;mso-height-percent:0;mso-wrap-distance-left:9pt;mso-wrap-distance-top:0;mso-wrap-distance-right:9pt;mso-wrap-distance-bottom:0;mso-position-horizontal:absolute;mso-position-horizontal-relative:margin;mso-position-vertical:absolute;mso-position-vertical-relative:text;mso-width-percent:0;mso-height-percent:0;mso-width-relative:margin;mso-height-relative:margin;v-text-anchor:middle" o:gfxdata="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" filled="f" strokecolor="red" strokeweight="2.25pt">
+              <v:rect w14:anchorId="7814EB8F" id="Rectángulo 35" o:spid="_x0000_s1026" style="position:absolute;margin-left:19.3pt;margin-top:225.4pt;width:70.5pt;height:30pt;z-index:251898880;visibility:visible;mso-wrap-style:square;mso-width-percent:0;mso-height-percent:0;mso-wrap-distance-left:9pt;mso-wrap-distance-top:0;mso-wrap-distance-right:9pt;mso-wrap-distance-bottom:0;mso-position-horizontal:right;mso-position-horizontal-relative:margin;mso-position-vertical:absolute;mso-position-vertical-relative:text;mso-width-percent:0;mso-height-percent:0;mso-width-relative:margin;mso-height-relative:margin;v-text-anchor:middle" o:gfxdata="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" filled="f" strokecolor="red" strokeweight="2.25pt">
                 <w10:wrap anchorx="margin"/>
               </v:rect>
             </w:pict>
@@ -4370,10 +6473,10 @@
           <w:lang w:val="es-MX" w:eastAsia="es-MX"/>
         </w:rPr>
         <w:drawing>
-          <wp:inline distT="0" distB="0" distL="0" distR="0" wp14:anchorId="7386BB96" wp14:editId="071C6134">
-            <wp:extent cx="2222205" cy="603384"/>
-            <wp:effectExtent l="0" t="0" r="6985" b="6350"/>
-            <wp:docPr id="44" name="Imagen 44"/>
+          <wp:inline distT="0" distB="0" distL="0" distR="0" wp14:anchorId="339F06FE" wp14:editId="7978ADD3">
+            <wp:extent cx="5612130" cy="3161030"/>
+            <wp:effectExtent l="0" t="0" r="7620" b="1270"/>
+            <wp:docPr id="20" name="Imagen 20"/>
             <wp:cNvGraphicFramePr>
               <a:graphicFrameLocks xmlns:a="http://schemas.openxmlformats.org/drawingml/2006/main" noChangeAspect="1"/>
             </wp:cNvGraphicFramePr>
@@ -4384,27 +6487,20 @@
                     <pic:cNvPr id="1" name=""/>
                     <pic:cNvPicPr/>
                   </pic:nvPicPr>
-                  <pic:blipFill rotWithShape="1">
-                    <a:blip r:embed="rId16"/>
-                    <a:srcRect l="68394" t="84764"/>
-                    <a:stretch/>
+                  <pic:blipFill>
+                    <a:blip r:embed="rId32"/>
+                    <a:stretch>
+                      <a:fillRect/>
+                    </a:stretch>
                   </pic:blipFill>
-                  <pic:spPr bwMode="auto">
+                  <pic:spPr>
                     <a:xfrm>
                       <a:off x="0" y="0"/>
-                      <a:ext cx="2260026" cy="613653"/>
+                      <a:ext cx="5612130" cy="3161030"/>
                     </a:xfrm>
                     <a:prstGeom prst="rect">
                       <a:avLst/>
                     </a:prstGeom>
-                    <a:ln>
-                      <a:noFill/>
-                    </a:ln>
-                    <a:extLst>
-                      <a:ext uri="{53640926-AAD7-44D8-BBD7-CCE9431645EC}">
-                        <a14:shadowObscured xmlns:a14="http://schemas.microsoft.com/office/drawing/2010/main"/>
-                      </a:ext>
-                    </a:extLst>
                   </pic:spPr>
                 </pic:pic>
               </a:graphicData>
@@ -4422,142 +6518,133 @@
           <w:szCs w:val="24"/>
         </w:rPr>
       </w:pPr>
-    </w:p>
-    <w:p>
-      <w:pPr>
-        <w:rPr>
-          <w:rFonts w:ascii="Arial" w:hAnsi="Arial" w:cs="Arial"/>
-          <w:b/>
-          <w:sz w:val="24"/>
-          <w:szCs w:val="24"/>
-        </w:rPr>
-      </w:pPr>
-    </w:p>
-    <w:p>
-      <w:pPr>
-        <w:rPr>
-          <w:rFonts w:ascii="Arial" w:hAnsi="Arial" w:cs="Arial"/>
-          <w:b/>
-          <w:sz w:val="24"/>
-          <w:szCs w:val="24"/>
-        </w:rPr>
-      </w:pPr>
-    </w:p>
-    <w:p>
-      <w:pPr>
-        <w:rPr>
-          <w:rFonts w:ascii="Arial" w:hAnsi="Arial" w:cs="Arial"/>
-          <w:b/>
-          <w:sz w:val="24"/>
-          <w:szCs w:val="24"/>
-        </w:rPr>
-      </w:pPr>
-    </w:p>
-    <w:p>
-      <w:pPr>
-        <w:rPr>
-          <w:rFonts w:ascii="Arial" w:hAnsi="Arial" w:cs="Arial"/>
-          <w:b/>
-          <w:sz w:val="24"/>
-          <w:szCs w:val="24"/>
-        </w:rPr>
-      </w:pPr>
-    </w:p>
-    <w:p>
-      <w:pPr>
-        <w:rPr>
-          <w:rFonts w:ascii="Arial" w:hAnsi="Arial" w:cs="Arial"/>
-          <w:b/>
-          <w:sz w:val="24"/>
-          <w:szCs w:val="24"/>
-        </w:rPr>
-      </w:pPr>
-    </w:p>
-    <w:p>
-      <w:pPr>
-        <w:rPr>
-          <w:rFonts w:ascii="Arial" w:hAnsi="Arial" w:cs="Arial"/>
-          <w:b/>
-          <w:sz w:val="24"/>
-          <w:szCs w:val="24"/>
-        </w:rPr>
-      </w:pPr>
-    </w:p>
-    <w:p>
-      <w:pPr>
-        <w:rPr>
-          <w:rFonts w:ascii="Arial" w:hAnsi="Arial" w:cs="Arial"/>
-          <w:b/>
-          <w:sz w:val="24"/>
-          <w:szCs w:val="24"/>
-        </w:rPr>
-      </w:pPr>
-      <w:r>
-        <w:rPr>
-          <w:rFonts w:ascii="Arial" w:hAnsi="Arial" w:cs="Arial"/>
-          <w:b/>
-          <w:sz w:val="24"/>
-          <w:szCs w:val="24"/>
-        </w:rPr>
-        <w:t xml:space="preserve">En la barra de Acciones se muestra las opciones de descarga de solicitud, edición de usuario además de la visualización </w:t>
-      </w:r>
-      <w:r>
-        <w:rPr>
-          <w:rFonts w:ascii="Arial" w:hAnsi="Arial" w:cs="Arial"/>
-          <w:b/>
-          <w:sz w:val="24"/>
-          <w:szCs w:val="24"/>
-        </w:rPr>
-        <w:t xml:space="preserve">de </w:t>
-      </w:r>
-      <w:r>
-        <w:rPr>
-          <w:rFonts w:ascii="Arial" w:hAnsi="Arial" w:cs="Arial"/>
-          <w:b/>
-          <w:sz w:val="24"/>
-          <w:szCs w:val="24"/>
-        </w:rPr>
-        <w:t>la</w:t>
-      </w:r>
-      <w:r>
-        <w:rPr>
-          <w:rFonts w:ascii="Arial" w:hAnsi="Arial" w:cs="Arial"/>
-          <w:b/>
-          <w:sz w:val="24"/>
-          <w:szCs w:val="24"/>
-        </w:rPr>
-        <w:t>s</w:t>
-      </w:r>
-      <w:r>
-        <w:rPr>
-          <w:rFonts w:ascii="Arial" w:hAnsi="Arial" w:cs="Arial"/>
-          <w:b/>
-          <w:sz w:val="24"/>
-          <w:szCs w:val="24"/>
-        </w:rPr>
-        <w:t xml:space="preserve"> plataforma</w:t>
-      </w:r>
-      <w:r>
-        <w:rPr>
-          <w:rFonts w:ascii="Arial" w:hAnsi="Arial" w:cs="Arial"/>
-          <w:b/>
-          <w:sz w:val="24"/>
-          <w:szCs w:val="24"/>
-        </w:rPr>
-        <w:t>s</w:t>
-      </w:r>
-      <w:r>
-        <w:rPr>
-          <w:rFonts w:ascii="Arial" w:hAnsi="Arial" w:cs="Arial"/>
-          <w:b/>
-          <w:sz w:val="24"/>
-          <w:szCs w:val="24"/>
-        </w:rPr>
-        <w:t xml:space="preserve"> que corresponda cada usuario. </w:t>
-      </w:r>
-    </w:p>
-    <w:p>
-      <w:pPr>
+      <w:r>
+        <w:rPr>
+          <w:rFonts w:ascii="Arial" w:hAnsi="Arial" w:cs="Arial"/>
+          <w:b/>
+          <w:sz w:val="24"/>
+          <w:szCs w:val="24"/>
+        </w:rPr>
+        <w:t>Paso 3. Finalizaremos presionando crear</w:t>
+      </w:r>
+      <w:r>
+        <w:rPr>
+          <w:rFonts w:ascii="Arial" w:hAnsi="Arial" w:cs="Arial"/>
+          <w:b/>
+          <w:sz w:val="24"/>
+          <w:szCs w:val="24"/>
+        </w:rPr>
+        <w:t xml:space="preserve"> usuario.</w:t>
+      </w:r>
+      <w:r>
+        <w:rPr>
+          <w:rFonts w:ascii="Arial" w:hAnsi="Arial" w:cs="Arial"/>
+          <w:b/>
+          <w:sz w:val="24"/>
+          <w:szCs w:val="24"/>
+        </w:rPr>
+        <w:t xml:space="preserve"> El usuario se verá reflejado en la pantalla principal. </w:t>
+      </w:r>
+    </w:p>
+    <w:p>
+      <w:pPr>
+        <w:rPr>
+          <w:rFonts w:ascii="Arial" w:hAnsi="Arial" w:cs="Arial"/>
+          <w:b/>
+          <w:sz w:val="24"/>
+          <w:szCs w:val="24"/>
+        </w:rPr>
+      </w:pPr>
+    </w:p>
+    <w:p>
+      <w:pPr>
+        <w:spacing w:after="0" w:line="240" w:lineRule="auto"/>
+        <w:rPr>
+          <w:rFonts w:ascii="Arial" w:eastAsia="Arial" w:hAnsi="Arial" w:cs="Arial"/>
+          <w:b/>
+          <w:sz w:val="24"/>
+          <w:szCs w:val="24"/>
+        </w:rPr>
+      </w:pPr>
+      <w:r>
+        <w:rPr>
+          <w:rFonts w:ascii="Arial" w:hAnsi="Arial" w:cs="Arial"/>
+          <w:b/>
+          <w:sz w:val="24"/>
+          <w:szCs w:val="24"/>
+        </w:rPr>
+        <w:t xml:space="preserve">Nota: </w:t>
+      </w:r>
+      <w:r>
+        <w:rPr>
+          <w:rFonts w:ascii="Arial" w:hAnsi="Arial" w:cs="Arial"/>
+          <w:b/>
+          <w:sz w:val="24"/>
+          <w:szCs w:val="24"/>
+        </w:rPr>
+        <w:t>Una vez que se finaliza el registro del usuario se verá reflejado también en la opción solicitudes para aceptar o rechazar la solicitud</w:t>
+      </w:r>
+    </w:p>
+    <w:p>
+      <w:pPr>
+        <w:rPr>
+          <w:rFonts w:ascii="Arial" w:hAnsi="Arial" w:cs="Arial"/>
+          <w:b/>
+          <w:sz w:val="24"/>
+          <w:szCs w:val="24"/>
+        </w:rPr>
+      </w:pPr>
+    </w:p>
+    <w:p>
+      <w:pPr>
+        <w:rPr>
+          <w:rFonts w:ascii="Arial" w:hAnsi="Arial" w:cs="Arial"/>
+          <w:b/>
+          <w:sz w:val="24"/>
+          <w:szCs w:val="24"/>
+        </w:rPr>
+      </w:pPr>
+    </w:p>
+    <w:p>
+      <w:pPr>
+        <w:rPr>
+          <w:rFonts w:ascii="Arial" w:hAnsi="Arial" w:cs="Arial"/>
+          <w:b/>
+          <w:sz w:val="24"/>
+          <w:szCs w:val="24"/>
+        </w:rPr>
+      </w:pPr>
+    </w:p>
+    <w:p>
+      <w:pPr>
+        <w:rPr>
+          <w:rFonts w:ascii="Arial" w:hAnsi="Arial" w:cs="Arial"/>
+          <w:b/>
+          <w:sz w:val="24"/>
+          <w:szCs w:val="24"/>
+        </w:rPr>
+      </w:pPr>
+    </w:p>
+    <w:p>
+      <w:pPr>
+        <w:rPr>
+          <w:rFonts w:ascii="Arial" w:hAnsi="Arial" w:cs="Arial"/>
+          <w:b/>
+          <w:sz w:val="24"/>
+          <w:szCs w:val="24"/>
+        </w:rPr>
+      </w:pPr>
+    </w:p>
+    <w:p>
+      <w:pPr>
+        <w:rPr>
+          <w:rFonts w:ascii="Arial" w:hAnsi="Arial" w:cs="Arial"/>
+          <w:b/>
+          <w:sz w:val="24"/>
+          <w:szCs w:val="24"/>
+        </w:rPr>
+      </w:pPr>
+      <w:r>
         <w:rPr>
           <w:rFonts w:ascii="Arial" w:hAnsi="Arial" w:cs="Arial"/>
           <w:b/>
@@ -4566,29 +6653,20 @@
           <w:szCs w:val="24"/>
           <w:lang w:val="es-MX" w:eastAsia="es-MX"/>
         </w:rPr>
-      </w:pPr>
-      <w:r>
-        <w:rPr>
-          <w:rFonts w:ascii="Arial" w:hAnsi="Arial" w:cs="Arial"/>
-          <w:b/>
-          <w:noProof/>
-          <w:sz w:val="24"/>
-          <w:szCs w:val="24"/>
-          <w:lang w:val="es-MX" w:eastAsia="es-MX"/>
-        </w:rPr>
+        <w:lastRenderedPageBreak/>
         <mc:AlternateContent>
           <mc:Choice Requires="wps">
             <w:drawing>
-              <wp:anchor distT="0" distB="0" distL="114300" distR="114300" simplePos="0" relativeHeight="251900928" behindDoc="0" locked="0" layoutInCell="1" allowOverlap="1" wp14:anchorId="7B6ECA36" wp14:editId="403E923B">
+              <wp:anchor distT="0" distB="0" distL="114300" distR="114300" simplePos="0" relativeHeight="251900928" behindDoc="0" locked="0" layoutInCell="1" allowOverlap="1" wp14:anchorId="7B6ECA36" wp14:editId="18A38033">
                 <wp:simplePos x="0" y="0"/>
                 <wp:positionH relativeFrom="margin">
-                  <wp:posOffset>72390</wp:posOffset>
+                  <wp:posOffset>-172336</wp:posOffset>
                 </wp:positionH>
                 <wp:positionV relativeFrom="paragraph">
-                  <wp:posOffset>642619</wp:posOffset>
+                  <wp:posOffset>634513</wp:posOffset>
                 </wp:positionV>
-                <wp:extent cx="1466850" cy="447675"/>
-                <wp:effectExtent l="19050" t="19050" r="19050" b="28575"/>
+                <wp:extent cx="1765005" cy="478465"/>
+                <wp:effectExtent l="19050" t="19050" r="26035" b="17145"/>
                 <wp:wrapNone/>
                 <wp:docPr id="37" name="Rectángulo 37"/>
                 <wp:cNvGraphicFramePr/>
@@ -4599,7 +6677,7 @@
                       <wps:spPr>
                         <a:xfrm>
                           <a:off x="0" y="0"/>
-                          <a:ext cx="1466850" cy="447675"/>
+                          <a:ext cx="1765005" cy="478465"/>
                         </a:xfrm>
                         <a:prstGeom prst="rect">
                           <a:avLst/>
@@ -4645,7 +6723,7 @@
           </mc:Choice>
           <mc:Fallback>
             <w:pict>
-              <v:rect w14:anchorId="7582F658" id="Rectángulo 37" o:spid="_x0000_s1026" style="position:absolute;margin-left:5.7pt;margin-top:50.6pt;width:115.5pt;height:35.25pt;z-index:251900928;visibility:visible;mso-wrap-style:square;mso-width-percent:0;mso-height-percent:0;mso-wrap-distance-left:9pt;mso-wrap-distance-top:0;mso-wrap-distance-right:9pt;mso-wrap-distance-bottom:0;mso-position-horizontal:absolute;mso-position-horizontal-relative:margin;mso-position-vertical:absolute;mso-position-vertical-relative:text;mso-width-percent:0;mso-height-percent:0;mso-width-relative:margin;mso-height-relative:margin;v-text-anchor:middle" o:gfxdata="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" filled="f" strokecolor="red" strokeweight="2.25pt">
+              <v:rect w14:anchorId="1F43509D" id="Rectángulo 37" o:spid="_x0000_s1026" style="position:absolute;margin-left:-13.55pt;margin-top:49.95pt;width:139pt;height:37.65pt;z-index:251900928;visibility:visible;mso-wrap-style:square;mso-width-percent:0;mso-height-percent:0;mso-wrap-distance-left:9pt;mso-wrap-distance-top:0;mso-wrap-distance-right:9pt;mso-wrap-distance-bottom:0;mso-position-horizontal:absolute;mso-position-horizontal-relative:margin;mso-position-vertical:absolute;mso-position-vertical-relative:text;mso-width-percent:0;mso-height-percent:0;mso-width-relative:margin;mso-height-relative:margin;v-text-anchor:middle" o:gfxdata="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" filled="f" strokecolor="red" strokeweight="2.25pt">
                 <w10:wrap anchorx="margin"/>
               </v:rect>
             </w:pict>
@@ -4656,16 +6734,87 @@
         <w:rPr>
           <w:rFonts w:ascii="Arial" w:hAnsi="Arial" w:cs="Arial"/>
           <w:b/>
+          <w:sz w:val="24"/>
+          <w:szCs w:val="24"/>
+        </w:rPr>
+        <w:t xml:space="preserve">En la barra de Acciones se muestra las opciones de descarga de solicitud, edición de usuario además de la visualización </w:t>
+      </w:r>
+      <w:r>
+        <w:rPr>
+          <w:rFonts w:ascii="Arial" w:hAnsi="Arial" w:cs="Arial"/>
+          <w:b/>
+          <w:sz w:val="24"/>
+          <w:szCs w:val="24"/>
+        </w:rPr>
+        <w:t xml:space="preserve">de </w:t>
+      </w:r>
+      <w:r>
+        <w:rPr>
+          <w:rFonts w:ascii="Arial" w:hAnsi="Arial" w:cs="Arial"/>
+          <w:b/>
+          <w:sz w:val="24"/>
+          <w:szCs w:val="24"/>
+        </w:rPr>
+        <w:t>la</w:t>
+      </w:r>
+      <w:r>
+        <w:rPr>
+          <w:rFonts w:ascii="Arial" w:hAnsi="Arial" w:cs="Arial"/>
+          <w:b/>
+          <w:sz w:val="24"/>
+          <w:szCs w:val="24"/>
+        </w:rPr>
+        <w:t>s</w:t>
+      </w:r>
+      <w:r>
+        <w:rPr>
+          <w:rFonts w:ascii="Arial" w:hAnsi="Arial" w:cs="Arial"/>
+          <w:b/>
+          <w:sz w:val="24"/>
+          <w:szCs w:val="24"/>
+        </w:rPr>
+        <w:t xml:space="preserve"> plataforma</w:t>
+      </w:r>
+      <w:r>
+        <w:rPr>
+          <w:rFonts w:ascii="Arial" w:hAnsi="Arial" w:cs="Arial"/>
+          <w:b/>
+          <w:sz w:val="24"/>
+          <w:szCs w:val="24"/>
+        </w:rPr>
+        <w:t>s</w:t>
+      </w:r>
+      <w:r>
+        <w:rPr>
+          <w:rFonts w:ascii="Arial" w:hAnsi="Arial" w:cs="Arial"/>
+          <w:b/>
+          <w:sz w:val="24"/>
+          <w:szCs w:val="24"/>
+        </w:rPr>
+        <w:t xml:space="preserve"> que corresponda cada usuario. </w:t>
+      </w:r>
+    </w:p>
+    <w:p>
+      <w:pPr>
+        <w:rPr>
+          <w:rFonts w:ascii="Arial" w:hAnsi="Arial" w:cs="Arial"/>
+          <w:b/>
           <w:noProof/>
           <w:sz w:val="24"/>
           <w:szCs w:val="24"/>
           <w:lang w:val="es-MX" w:eastAsia="es-MX"/>
         </w:rPr>
+      </w:pPr>
+      <w:r>
+        <w:rPr>
+          <w:noProof/>
+          <w:lang w:val="es-MX" w:eastAsia="es-MX"/>
+        </w:rPr>
         <w:drawing>
-          <wp:inline distT="0" distB="0" distL="0" distR="0" wp14:anchorId="29870343" wp14:editId="7EC16C09">
-            <wp:extent cx="1590675" cy="1198454"/>
-            <wp:effectExtent l="0" t="0" r="0" b="1905"/>
-            <wp:docPr id="36" name="Imagen 36"/>
+          <wp:inline distT="0" distB="0" distL="0" distR="0" wp14:anchorId="0803F23A" wp14:editId="7EC03D7F">
+            <wp:extent cx="1392865" cy="474012"/>
+            <wp:effectExtent l="0" t="0" r="0" b="2540"/>
+            <wp:docPr id="45" name="Imagen 45"/>
             <wp:cNvGraphicFramePr>
               <a:graphicFrameLocks xmlns:a="http://schemas.openxmlformats.org/drawingml/2006/main" noChangeAspect="1"/>
             </wp:cNvGraphicFramePr>
@@ -4677,7 +6826,7 @@
                     <pic:cNvPicPr/>
                   </pic:nvPicPr>
                   <pic:blipFill>
-                    <a:blip r:embed="rId17"/>
+                    <a:blip r:embed="rId23"/>
                     <a:stretch>
                       <a:fillRect/>
                     </a:stretch>
@@ -4685,7 +6834,7 @@
                   <pic:spPr>
                     <a:xfrm>
                       <a:off x="0" y="0"/>
-                      <a:ext cx="1603767" cy="1208318"/>
+                      <a:ext cx="1461463" cy="497357"/>
                     </a:xfrm>
                     <a:prstGeom prst="rect">
                       <a:avLst/>
@@ -4700,13 +6849,50 @@
     </w:p>
     <w:p>
       <w:pPr>
+        <w:rPr>
+          <w:rFonts w:ascii="Arial" w:hAnsi="Arial" w:cs="Arial"/>
+          <w:b/>
+          <w:noProof/>
+          <w:sz w:val="24"/>
+          <w:szCs w:val="24"/>
+          <w:lang w:val="es-MX" w:eastAsia="es-MX"/>
+        </w:rPr>
+      </w:pPr>
+    </w:p>
+    <w:p>
+      <w:pPr>
+        <w:rPr>
+          <w:rFonts w:ascii="Arial" w:hAnsi="Arial" w:cs="Arial"/>
+          <w:b/>
+          <w:noProof/>
+          <w:sz w:val="24"/>
+          <w:szCs w:val="24"/>
+          <w:lang w:val="es-MX" w:eastAsia="es-MX"/>
+        </w:rPr>
+      </w:pPr>
+    </w:p>
+    <w:p>
+      <w:pPr>
+        <w:rPr>
+          <w:rFonts w:ascii="Arial" w:hAnsi="Arial" w:cs="Arial"/>
+          <w:b/>
+          <w:noProof/>
+          <w:sz w:val="24"/>
+          <w:szCs w:val="24"/>
+          <w:lang w:val="es-MX" w:eastAsia="es-MX"/>
+        </w:rPr>
+      </w:pPr>
+    </w:p>
+    <w:p>
+      <w:pPr>
         <w:pStyle w:val="Ttulo1"/>
+        <w:jc w:val="center"/>
         <w:rPr>
           <w:noProof/>
           <w:lang w:val="es-MX" w:eastAsia="es-MX"/>
         </w:rPr>
       </w:pPr>
-      <w:bookmarkStart w:id="16" w:name="_Toc129355116"/>
+      <w:bookmarkStart w:id="16" w:name="_Toc140653213"/>
       <w:r>
         <w:rPr>
           <w:noProof/>
@@ -4715,16 +6901,67 @@
         <w:t>Descargar Solicitud</w:t>
       </w:r>
       <w:bookmarkEnd w:id="16"/>
+    </w:p>
+    <w:p>
+      <w:pPr>
+        <w:rPr>
+          <w:rFonts w:ascii="Arial" w:hAnsi="Arial" w:cs="Arial"/>
+          <w:b/>
+          <w:noProof/>
+          <w:sz w:val="24"/>
+          <w:szCs w:val="24"/>
+          <w:lang w:val="es-MX" w:eastAsia="es-MX"/>
+        </w:rPr>
+      </w:pPr>
       <w:r>
         <w:rPr>
           <w:noProof/>
           <w:lang w:val="es-MX" w:eastAsia="es-MX"/>
         </w:rPr>
-        <w:t xml:space="preserve"> </w:t>
-      </w:r>
-    </w:p>
-    <w:p>
-      <w:pPr>
+        <w:drawing>
+          <wp:inline distT="0" distB="0" distL="0" distR="0" wp14:anchorId="17466E61" wp14:editId="33DE1A1F">
+            <wp:extent cx="446567" cy="446567"/>
+            <wp:effectExtent l="0" t="0" r="0" b="0"/>
+            <wp:docPr id="48" name="Imagen 48"/>
+            <wp:cNvGraphicFramePr>
+              <a:graphicFrameLocks xmlns:a="http://schemas.openxmlformats.org/drawingml/2006/main" noChangeAspect="1"/>
+            </wp:cNvGraphicFramePr>
+            <a:graphic xmlns:a="http://schemas.openxmlformats.org/drawingml/2006/main">
+              <a:graphicData uri="http://schemas.openxmlformats.org/drawingml/2006/picture">
+                <pic:pic xmlns:pic="http://schemas.openxmlformats.org/drawingml/2006/picture">
+                  <pic:nvPicPr>
+                    <pic:cNvPr id="1" name=""/>
+                    <pic:cNvPicPr/>
+                  </pic:nvPicPr>
+                  <pic:blipFill rotWithShape="1">
+                    <a:blip r:embed="rId23"/>
+                    <a:srcRect r="68385" b="7099"/>
+                    <a:stretch/>
+                  </pic:blipFill>
+                  <pic:spPr bwMode="auto">
+                    <a:xfrm>
+                      <a:off x="0" y="0"/>
+                      <a:ext cx="450232" cy="450232"/>
+                    </a:xfrm>
+                    <a:prstGeom prst="rect">
+                      <a:avLst/>
+                    </a:prstGeom>
+                    <a:ln>
+                      <a:noFill/>
+                    </a:ln>
+                    <a:extLst>
+                      <a:ext uri="{53640926-AAD7-44D8-BBD7-CCE9431645EC}">
+                        <a14:shadowObscured xmlns:a14="http://schemas.microsoft.com/office/drawing/2010/main"/>
+                      </a:ext>
+                    </a:extLst>
+                  </pic:spPr>
+                </pic:pic>
+              </a:graphicData>
+            </a:graphic>
+          </wp:inline>
+        </w:drawing>
+      </w:r>
+      <w:r>
         <w:rPr>
           <w:rFonts w:ascii="Arial" w:hAnsi="Arial" w:cs="Arial"/>
           <w:b/>
@@ -4733,7 +6970,8 @@
           <w:szCs w:val="24"/>
           <w:lang w:val="es-MX" w:eastAsia="es-MX"/>
         </w:rPr>
-      </w:pPr>
+        <w:t>Descargar solicitud. Se podrá descargar documento en PDF para una mayor visivilidad, posteriormente podrá imprimir el docuem</w:t>
+      </w:r>
       <w:r>
         <w:rPr>
           <w:rFonts w:ascii="Arial" w:hAnsi="Arial" w:cs="Arial"/>
@@ -4743,17 +6981,51 @@
           <w:szCs w:val="24"/>
           <w:lang w:val="es-MX" w:eastAsia="es-MX"/>
         </w:rPr>
+        <w:t>e</w:t>
+      </w:r>
+      <w:r>
+        <w:rPr>
+          <w:rFonts w:ascii="Arial" w:hAnsi="Arial" w:cs="Arial"/>
+          <w:b/>
+          <w:noProof/>
+          <w:sz w:val="24"/>
+          <w:szCs w:val="24"/>
+          <w:lang w:val="es-MX" w:eastAsia="es-MX"/>
+        </w:rPr>
+        <w:t xml:space="preserve">nto si así lo requiera.  </w:t>
+      </w:r>
+    </w:p>
+    <w:p>
+      <w:pPr>
+        <w:rPr>
+          <w:rFonts w:ascii="Arial" w:hAnsi="Arial" w:cs="Arial"/>
+          <w:b/>
+          <w:noProof/>
+          <w:sz w:val="24"/>
+          <w:szCs w:val="24"/>
+          <w:lang w:val="es-MX" w:eastAsia="es-MX"/>
+        </w:rPr>
+      </w:pPr>
+      <w:r>
+        <w:rPr>
+          <w:rFonts w:ascii="Arial" w:hAnsi="Arial" w:cs="Arial"/>
+          <w:b/>
+          <w:noProof/>
+          <w:sz w:val="24"/>
+          <w:szCs w:val="24"/>
+          <w:lang w:val="es-MX" w:eastAsia="es-MX"/>
+        </w:rPr>
         <w:drawing>
-          <wp:anchor distT="0" distB="0" distL="114300" distR="114300" simplePos="0" relativeHeight="251911168" behindDoc="0" locked="0" layoutInCell="1" allowOverlap="1" wp14:anchorId="4B043246" wp14:editId="56DA30B3">
+          <wp:anchor distT="0" distB="0" distL="114300" distR="114300" simplePos="0" relativeHeight="251911168" behindDoc="0" locked="0" layoutInCell="1" allowOverlap="1" wp14:anchorId="4B043246" wp14:editId="4368FDAA">
             <wp:simplePos x="0" y="0"/>
             <wp:positionH relativeFrom="column">
-              <wp:posOffset>333994</wp:posOffset>
+              <wp:posOffset>1570361</wp:posOffset>
             </wp:positionH>
             <wp:positionV relativeFrom="paragraph">
-              <wp:posOffset>913352</wp:posOffset>
+              <wp:posOffset>7639</wp:posOffset>
             </wp:positionV>
-            <wp:extent cx="3019647" cy="4351844"/>
-            <wp:effectExtent l="0" t="0" r="9525" b="0"/>
+            <wp:extent cx="2180590" cy="3142615"/>
+            <wp:effectExtent l="0" t="0" r="0" b="635"/>
             <wp:wrapNone/>
             <wp:docPr id="27" name="Imagen 27"/>
             <wp:cNvGraphicFramePr>
@@ -4767,7 +7039,7 @@
                     <pic:cNvPicPr/>
                   </pic:nvPicPr>
                   <pic:blipFill>
-                    <a:blip r:embed="rId18" cstate="print">
+                    <a:blip r:embed="rId33" cstate="print">
                       <a:extLst>
                         <a:ext uri="{28A0092B-C50C-407E-A947-70E740481C1C}">
                           <a14:useLocalDpi xmlns:a14="http://schemas.microsoft.com/office/drawing/2010/main" val="0"/>
@@ -4781,7 +7053,7 @@
                   <pic:spPr>
                     <a:xfrm>
                       <a:off x="0" y="0"/>
-                      <a:ext cx="3030788" cy="4367900"/>
+                      <a:ext cx="2180590" cy="3142615"/>
                     </a:xfrm>
                     <a:prstGeom prst="rect">
                       <a:avLst/>
@@ -4790,15 +7062,317 @@
                 </pic:pic>
               </a:graphicData>
             </a:graphic>
-            <wp14:sizeRelH relativeFrom="margin">
-              <wp14:pctWidth>0</wp14:pctWidth>
-            </wp14:sizeRelH>
-            <wp14:sizeRelV relativeFrom="margin">
-              <wp14:pctHeight>0</wp14:pctHeight>
-            </wp14:sizeRelV>
           </wp:anchor>
         </w:drawing>
       </w:r>
+    </w:p>
+    <w:p>
+      <w:pPr>
+        <w:rPr>
+          <w:rFonts w:ascii="Arial" w:hAnsi="Arial" w:cs="Arial"/>
+          <w:b/>
+          <w:noProof/>
+          <w:sz w:val="24"/>
+          <w:szCs w:val="24"/>
+          <w:lang w:val="es-MX" w:eastAsia="es-MX"/>
+        </w:rPr>
+      </w:pPr>
+    </w:p>
+    <w:p>
+      <w:pPr>
+        <w:rPr>
+          <w:rFonts w:ascii="Arial" w:hAnsi="Arial" w:cs="Arial"/>
+          <w:b/>
+          <w:noProof/>
+          <w:sz w:val="24"/>
+          <w:szCs w:val="24"/>
+          <w:lang w:val="es-MX" w:eastAsia="es-MX"/>
+        </w:rPr>
+      </w:pPr>
+    </w:p>
+    <w:p>
+      <w:pPr>
+        <w:rPr>
+          <w:rFonts w:ascii="Arial" w:hAnsi="Arial" w:cs="Arial"/>
+          <w:b/>
+          <w:noProof/>
+          <w:sz w:val="24"/>
+          <w:szCs w:val="24"/>
+          <w:lang w:val="es-MX" w:eastAsia="es-MX"/>
+        </w:rPr>
+      </w:pPr>
+    </w:p>
+    <w:p>
+      <w:pPr>
+        <w:rPr>
+          <w:rFonts w:ascii="Arial" w:hAnsi="Arial" w:cs="Arial"/>
+          <w:b/>
+          <w:noProof/>
+          <w:sz w:val="24"/>
+          <w:szCs w:val="24"/>
+          <w:lang w:val="es-MX" w:eastAsia="es-MX"/>
+        </w:rPr>
+      </w:pPr>
+    </w:p>
+    <w:p>
+      <w:pPr>
+        <w:rPr>
+          <w:rFonts w:ascii="Arial" w:hAnsi="Arial" w:cs="Arial"/>
+          <w:b/>
+          <w:noProof/>
+          <w:sz w:val="24"/>
+          <w:szCs w:val="24"/>
+          <w:lang w:val="es-MX" w:eastAsia="es-MX"/>
+        </w:rPr>
+      </w:pPr>
+    </w:p>
+    <w:p>
+      <w:pPr>
+        <w:rPr>
+          <w:rFonts w:ascii="Arial" w:hAnsi="Arial" w:cs="Arial"/>
+          <w:b/>
+          <w:noProof/>
+          <w:sz w:val="24"/>
+          <w:szCs w:val="24"/>
+          <w:lang w:val="es-MX" w:eastAsia="es-MX"/>
+        </w:rPr>
+      </w:pPr>
+    </w:p>
+    <w:p>
+      <w:pPr>
+        <w:rPr>
+          <w:rFonts w:ascii="Arial" w:hAnsi="Arial" w:cs="Arial"/>
+          <w:b/>
+          <w:noProof/>
+          <w:sz w:val="24"/>
+          <w:szCs w:val="24"/>
+          <w:lang w:val="es-MX" w:eastAsia="es-MX"/>
+        </w:rPr>
+      </w:pPr>
+    </w:p>
+    <w:p>
+      <w:pPr>
+        <w:rPr>
+          <w:rFonts w:ascii="Arial" w:hAnsi="Arial" w:cs="Arial"/>
+          <w:b/>
+          <w:noProof/>
+          <w:sz w:val="24"/>
+          <w:szCs w:val="24"/>
+          <w:lang w:val="es-MX" w:eastAsia="es-MX"/>
+        </w:rPr>
+      </w:pPr>
+    </w:p>
+    <w:p>
+      <w:pPr>
+        <w:rPr>
+          <w:rFonts w:ascii="Arial" w:hAnsi="Arial" w:cs="Arial"/>
+          <w:b/>
+          <w:noProof/>
+          <w:sz w:val="24"/>
+          <w:szCs w:val="24"/>
+          <w:lang w:val="es-MX" w:eastAsia="es-MX"/>
+        </w:rPr>
+      </w:pPr>
+    </w:p>
+    <w:p>
+      <w:pPr>
+        <w:rPr>
+          <w:rFonts w:ascii="Arial" w:hAnsi="Arial" w:cs="Arial"/>
+          <w:b/>
+          <w:noProof/>
+          <w:sz w:val="24"/>
+          <w:szCs w:val="24"/>
+          <w:lang w:val="es-MX" w:eastAsia="es-MX"/>
+        </w:rPr>
+      </w:pPr>
+    </w:p>
+    <w:p>
+      <w:pPr>
+        <w:rPr>
+          <w:rFonts w:ascii="Arial" w:hAnsi="Arial" w:cs="Arial"/>
+          <w:b/>
+          <w:noProof/>
+          <w:sz w:val="24"/>
+          <w:szCs w:val="24"/>
+          <w:lang w:val="es-MX" w:eastAsia="es-MX"/>
+        </w:rPr>
+      </w:pPr>
+    </w:p>
+    <w:p>
+      <w:pPr>
+        <w:rPr>
+          <w:rFonts w:ascii="Arial" w:hAnsi="Arial" w:cs="Arial"/>
+          <w:b/>
+          <w:noProof/>
+          <w:sz w:val="24"/>
+          <w:szCs w:val="24"/>
+          <w:lang w:val="es-MX" w:eastAsia="es-MX"/>
+        </w:rPr>
+      </w:pPr>
+    </w:p>
+    <w:p>
+      <w:pPr>
+        <w:rPr>
+          <w:rFonts w:ascii="Arial" w:hAnsi="Arial" w:cs="Arial"/>
+          <w:b/>
+          <w:noProof/>
+          <w:sz w:val="24"/>
+          <w:szCs w:val="24"/>
+          <w:lang w:val="es-MX" w:eastAsia="es-MX"/>
+        </w:rPr>
+      </w:pPr>
+    </w:p>
+    <w:p>
+      <w:pPr>
+        <w:rPr>
+          <w:rFonts w:ascii="Arial" w:hAnsi="Arial" w:cs="Arial"/>
+          <w:b/>
+          <w:noProof/>
+          <w:sz w:val="24"/>
+          <w:szCs w:val="24"/>
+          <w:lang w:val="es-MX" w:eastAsia="es-MX"/>
+        </w:rPr>
+      </w:pPr>
+    </w:p>
+    <w:p>
+      <w:pPr>
+        <w:rPr>
+          <w:rFonts w:ascii="Arial" w:hAnsi="Arial" w:cs="Arial"/>
+          <w:b/>
+          <w:noProof/>
+          <w:sz w:val="24"/>
+          <w:szCs w:val="24"/>
+          <w:lang w:val="es-MX" w:eastAsia="es-MX"/>
+        </w:rPr>
+      </w:pPr>
+    </w:p>
+    <w:p>
+      <w:pPr>
+        <w:rPr>
+          <w:rFonts w:ascii="Arial" w:hAnsi="Arial" w:cs="Arial"/>
+          <w:b/>
+          <w:noProof/>
+          <w:sz w:val="24"/>
+          <w:szCs w:val="24"/>
+          <w:lang w:val="es-MX" w:eastAsia="es-MX"/>
+        </w:rPr>
+      </w:pPr>
+    </w:p>
+    <w:p>
+      <w:pPr>
+        <w:pStyle w:val="Ttulo1"/>
+        <w:jc w:val="center"/>
+      </w:pPr>
+      <w:bookmarkStart w:id="17" w:name="_Toc140653214"/>
+      <w:r>
+        <w:lastRenderedPageBreak/>
+        <w:t>E</w:t>
+      </w:r>
+      <w:r>
+        <w:t>ditar usuarios</w:t>
+      </w:r>
+      <w:bookmarkEnd w:id="17"/>
+    </w:p>
+    <w:p/>
+    <w:p>
+      <w:pPr>
+        <w:spacing w:after="0" w:line="240" w:lineRule="auto"/>
+        <w:rPr>
+          <w:rFonts w:ascii="Arial" w:eastAsia="Arial" w:hAnsi="Arial" w:cs="Arial"/>
+          <w:b/>
+          <w:sz w:val="24"/>
+          <w:szCs w:val="24"/>
+        </w:rPr>
+      </w:pPr>
+      <w:r>
+        <w:rPr>
+          <w:rFonts w:ascii="Arial" w:eastAsia="Arial" w:hAnsi="Arial" w:cs="Arial"/>
+          <w:b/>
+          <w:sz w:val="24"/>
+          <w:szCs w:val="24"/>
+        </w:rPr>
+        <w:t xml:space="preserve">Paso 1. </w:t>
+      </w:r>
+      <w:r>
+        <w:rPr>
+          <w:rFonts w:ascii="Arial" w:eastAsia="Arial" w:hAnsi="Arial" w:cs="Arial"/>
+          <w:b/>
+          <w:sz w:val="24"/>
+          <w:szCs w:val="24"/>
+        </w:rPr>
+        <w:t>Seleccionar un re</w:t>
+      </w:r>
+      <w:r>
+        <w:rPr>
+          <w:rFonts w:ascii="Arial" w:eastAsia="Arial" w:hAnsi="Arial" w:cs="Arial"/>
+          <w:b/>
+          <w:sz w:val="24"/>
+          <w:szCs w:val="24"/>
+        </w:rPr>
+        <w:t>gistro de la tabla de usuarios clic en</w:t>
+      </w:r>
+      <w:r>
+        <w:rPr>
+          <w:rFonts w:ascii="Arial" w:eastAsia="Arial" w:hAnsi="Arial" w:cs="Arial"/>
+          <w:b/>
+          <w:sz w:val="24"/>
+          <w:szCs w:val="24"/>
+        </w:rPr>
+        <w:t xml:space="preserve"> editar usuarios</w:t>
+      </w:r>
+      <w:r>
+        <w:rPr>
+          <w:rFonts w:ascii="Arial" w:eastAsia="Arial" w:hAnsi="Arial" w:cs="Arial"/>
+          <w:b/>
+          <w:sz w:val="24"/>
+          <w:szCs w:val="24"/>
+        </w:rPr>
+        <w:t xml:space="preserve"> ubicado en la columna</w:t>
+      </w:r>
+      <w:r>
+        <w:rPr>
+          <w:rFonts w:ascii="Arial" w:eastAsia="Arial" w:hAnsi="Arial" w:cs="Arial"/>
+          <w:b/>
+          <w:sz w:val="24"/>
+          <w:szCs w:val="24"/>
+        </w:rPr>
+        <w:t xml:space="preserve"> de acciones.</w:t>
+      </w:r>
+    </w:p>
+    <w:p>
+      <w:pPr>
+        <w:spacing w:after="0" w:line="240" w:lineRule="auto"/>
+        <w:rPr>
+          <w:rFonts w:ascii="Arial" w:eastAsia="Arial" w:hAnsi="Arial" w:cs="Arial"/>
+          <w:b/>
+          <w:sz w:val="24"/>
+          <w:szCs w:val="24"/>
+        </w:rPr>
+      </w:pPr>
+    </w:p>
+    <w:p>
+      <w:pPr>
+        <w:spacing w:after="0" w:line="240" w:lineRule="auto"/>
+        <w:jc w:val="center"/>
+        <w:rPr>
+          <w:rFonts w:ascii="Arial" w:eastAsia="Calibri" w:hAnsi="Arial" w:cs="Arial"/>
+          <w:b/>
+          <w:sz w:val="24"/>
+          <w:szCs w:val="24"/>
+        </w:rPr>
+      </w:pPr>
+    </w:p>
+    <w:p>
+      <w:pPr>
+        <w:spacing w:after="0" w:line="240" w:lineRule="auto"/>
+        <w:jc w:val="center"/>
+        <w:rPr>
+          <w:rFonts w:ascii="Arial" w:eastAsia="Calibri" w:hAnsi="Arial" w:cs="Arial"/>
+          <w:b/>
+          <w:sz w:val="24"/>
+          <w:szCs w:val="24"/>
+        </w:rPr>
+      </w:pPr>
       <w:r>
         <w:rPr>
           <w:rFonts w:ascii="Arial" w:hAnsi="Arial" w:cs="Arial"/>
@@ -4811,18 +7385,18 @@
         <mc:AlternateContent>
           <mc:Choice Requires="wps">
             <w:drawing>
-              <wp:anchor distT="0" distB="0" distL="114300" distR="114300" simplePos="0" relativeHeight="251917312" behindDoc="0" locked="0" layoutInCell="1" allowOverlap="1" wp14:anchorId="1E168EAF" wp14:editId="46EFC254">
+              <wp:anchor distT="0" distB="0" distL="114300" distR="114300" simplePos="0" relativeHeight="251904000" behindDoc="0" locked="0" layoutInCell="1" allowOverlap="1" wp14:anchorId="0D7AA2A5" wp14:editId="61DE0C36">
                 <wp:simplePos x="0" y="0"/>
                 <wp:positionH relativeFrom="margin">
-                  <wp:posOffset>-3810</wp:posOffset>
+                  <wp:posOffset>790294</wp:posOffset>
                 </wp:positionH>
                 <wp:positionV relativeFrom="paragraph">
-                  <wp:posOffset>15240</wp:posOffset>
+                  <wp:posOffset>139980</wp:posOffset>
                 </wp:positionV>
-                <wp:extent cx="371475" cy="361950"/>
-                <wp:effectExtent l="19050" t="19050" r="28575" b="19050"/>
+                <wp:extent cx="478465" cy="447675"/>
+                <wp:effectExtent l="19050" t="19050" r="17145" b="28575"/>
                 <wp:wrapNone/>
-                <wp:docPr id="31" name="Rectángulo 31"/>
+                <wp:docPr id="39" name="Rectángulo 39"/>
                 <wp:cNvGraphicFramePr/>
                 <a:graphic xmlns:a="http://schemas.openxmlformats.org/drawingml/2006/main">
                   <a:graphicData uri="http://schemas.microsoft.com/office/word/2010/wordprocessingShape">
@@ -4831,7 +7405,7 @@
                       <wps:spPr>
                         <a:xfrm>
                           <a:off x="0" y="0"/>
-                          <a:ext cx="371475" cy="361950"/>
+                          <a:ext cx="478465" cy="447675"/>
                         </a:xfrm>
                         <a:prstGeom prst="rect">
                           <a:avLst/>
@@ -4877,7 +7451,7 @@
           </mc:Choice>
           <mc:Fallback>
             <w:pict>
-              <v:rect w14:anchorId="5E7B26BD" id="Rectángulo 31" o:spid="_x0000_s1026" style="position:absolute;margin-left:-.3pt;margin-top:1.2pt;width:29.25pt;height:28.5pt;z-index:251917312;visibility:visible;mso-wrap-style:square;mso-width-percent:0;mso-height-percent:0;mso-wrap-distance-left:9pt;mso-wrap-distance-top:0;mso-wrap-distance-right:9pt;mso-wrap-distance-bottom:0;mso-position-horizontal:absolute;mso-position-horizontal-relative:margin;mso-position-vertical:absolute;mso-position-vertical-relative:text;mso-width-percent:0;mso-height-percent:0;mso-width-relative:margin;mso-height-relative:margin;v-text-anchor:middle" o:gfxdata="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" filled="f" strokecolor="red" strokeweight="2.25pt">
+              <v:rect w14:anchorId="164826E2" id="Rectángulo 39" o:spid="_x0000_s1026" style="position:absolute;margin-left:62.25pt;margin-top:11pt;width:37.65pt;height:35.25pt;z-index:251904000;visibility:visible;mso-wrap-style:square;mso-width-percent:0;mso-height-percent:0;mso-wrap-distance-left:9pt;mso-wrap-distance-top:0;mso-wrap-distance-right:9pt;mso-wrap-distance-bottom:0;mso-position-horizontal:absolute;mso-position-horizontal-relative:margin;mso-position-vertical:absolute;mso-position-vertical-relative:text;mso-width-percent:0;mso-height-percent:0;mso-width-relative:margin;mso-height-relative:margin;v-text-anchor:middle" o:gfxdata="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" filled="f" strokecolor="red" strokeweight="2.25pt">
                 <w10:wrap anchorx="margin"/>
               </v:rect>
             </w:pict>
@@ -4890,10 +7464,10 @@
           <w:lang w:val="es-MX" w:eastAsia="es-MX"/>
         </w:rPr>
         <w:drawing>
-          <wp:inline distT="0" distB="0" distL="0" distR="0" wp14:anchorId="15CEFBF6" wp14:editId="3FC379AF">
-            <wp:extent cx="409575" cy="419100"/>
-            <wp:effectExtent l="0" t="0" r="9525" b="0"/>
-            <wp:docPr id="21" name="Imagen 21"/>
+          <wp:inline distT="0" distB="0" distL="0" distR="0" wp14:anchorId="429B1142" wp14:editId="34457A98">
+            <wp:extent cx="4781550" cy="504825"/>
+            <wp:effectExtent l="152400" t="152400" r="361950" b="371475"/>
+            <wp:docPr id="46" name="Imagen 46"/>
             <wp:cNvGraphicFramePr>
               <a:graphicFrameLocks xmlns:a="http://schemas.openxmlformats.org/drawingml/2006/main" noChangeAspect="1"/>
             </wp:cNvGraphicFramePr>
@@ -4905,7 +7479,7 @@
                     <pic:cNvPicPr/>
                   </pic:nvPicPr>
                   <pic:blipFill>
-                    <a:blip r:embed="rId19"/>
+                    <a:blip r:embed="rId34"/>
                     <a:stretch>
                       <a:fillRect/>
                     </a:stretch>
@@ -4913,11 +7487,21 @@
                   <pic:spPr>
                     <a:xfrm>
                       <a:off x="0" y="0"/>
-                      <a:ext cx="409575" cy="419100"/>
+                      <a:ext cx="4781550" cy="504825"/>
                     </a:xfrm>
                     <a:prstGeom prst="rect">
                       <a:avLst/>
                     </a:prstGeom>
+                    <a:ln>
+                      <a:noFill/>
+                    </a:ln>
+                    <a:effectLst>
+                      <a:outerShdw blurRad="292100" dist="139700" dir="2700000" algn="tl" rotWithShape="0">
+                        <a:srgbClr val="333333">
+                          <a:alpha val="65000"/>
+                        </a:srgbClr>
+                      </a:outerShdw>
+                    </a:effectLst>
                   </pic:spPr>
                 </pic:pic>
               </a:graphicData>
@@ -4925,320 +7509,6 @@
           </wp:inline>
         </w:drawing>
       </w:r>
-      <w:r>
-        <w:rPr>
-          <w:rFonts w:ascii="Arial" w:hAnsi="Arial" w:cs="Arial"/>
-          <w:b/>
-          <w:noProof/>
-          <w:sz w:val="24"/>
-          <w:szCs w:val="24"/>
-          <w:lang w:val="es-MX" w:eastAsia="es-MX"/>
-        </w:rPr>
-        <w:t>Descargar solicitud. Se podrá descargar documento en PDF para una mayor visivilidad, posteriormente podrá imprimir el docuem</w:t>
-      </w:r>
-      <w:r>
-        <w:rPr>
-          <w:rFonts w:ascii="Arial" w:hAnsi="Arial" w:cs="Arial"/>
-          <w:b/>
-          <w:noProof/>
-          <w:sz w:val="24"/>
-          <w:szCs w:val="24"/>
-          <w:lang w:val="es-MX" w:eastAsia="es-MX"/>
-        </w:rPr>
-        <w:t>e</w:t>
-      </w:r>
-      <w:r>
-        <w:rPr>
-          <w:rFonts w:ascii="Arial" w:hAnsi="Arial" w:cs="Arial"/>
-          <w:b/>
-          <w:noProof/>
-          <w:sz w:val="24"/>
-          <w:szCs w:val="24"/>
-          <w:lang w:val="es-MX" w:eastAsia="es-MX"/>
-        </w:rPr>
-        <w:t xml:space="preserve">nto si así lo requiera.  </w:t>
-      </w:r>
-    </w:p>
-    <w:p>
-      <w:pPr>
-        <w:rPr>
-          <w:rFonts w:ascii="Arial" w:hAnsi="Arial" w:cs="Arial"/>
-          <w:b/>
-          <w:noProof/>
-          <w:sz w:val="24"/>
-          <w:szCs w:val="24"/>
-          <w:lang w:val="es-MX" w:eastAsia="es-MX"/>
-        </w:rPr>
-      </w:pPr>
-    </w:p>
-    <w:p>
-      <w:pPr>
-        <w:rPr>
-          <w:rFonts w:ascii="Arial" w:hAnsi="Arial" w:cs="Arial"/>
-          <w:b/>
-          <w:noProof/>
-          <w:sz w:val="24"/>
-          <w:szCs w:val="24"/>
-          <w:lang w:val="es-MX" w:eastAsia="es-MX"/>
-        </w:rPr>
-      </w:pPr>
-    </w:p>
-    <w:p>
-      <w:pPr>
-        <w:rPr>
-          <w:rFonts w:ascii="Arial" w:hAnsi="Arial" w:cs="Arial"/>
-          <w:b/>
-          <w:noProof/>
-          <w:sz w:val="24"/>
-          <w:szCs w:val="24"/>
-          <w:lang w:val="es-MX" w:eastAsia="es-MX"/>
-        </w:rPr>
-      </w:pPr>
-    </w:p>
-    <w:p>
-      <w:pPr>
-        <w:rPr>
-          <w:rFonts w:ascii="Arial" w:hAnsi="Arial" w:cs="Arial"/>
-          <w:b/>
-          <w:noProof/>
-          <w:sz w:val="24"/>
-          <w:szCs w:val="24"/>
-          <w:lang w:val="es-MX" w:eastAsia="es-MX"/>
-        </w:rPr>
-      </w:pPr>
-    </w:p>
-    <w:p>
-      <w:pPr>
-        <w:rPr>
-          <w:rFonts w:ascii="Arial" w:hAnsi="Arial" w:cs="Arial"/>
-          <w:b/>
-          <w:noProof/>
-          <w:sz w:val="24"/>
-          <w:szCs w:val="24"/>
-          <w:lang w:val="es-MX" w:eastAsia="es-MX"/>
-        </w:rPr>
-      </w:pPr>
-    </w:p>
-    <w:p>
-      <w:pPr>
-        <w:rPr>
-          <w:rFonts w:ascii="Arial" w:hAnsi="Arial" w:cs="Arial"/>
-          <w:b/>
-          <w:noProof/>
-          <w:sz w:val="24"/>
-          <w:szCs w:val="24"/>
-          <w:lang w:val="es-MX" w:eastAsia="es-MX"/>
-        </w:rPr>
-      </w:pPr>
-    </w:p>
-    <w:p>
-      <w:pPr>
-        <w:rPr>
-          <w:rFonts w:ascii="Arial" w:hAnsi="Arial" w:cs="Arial"/>
-          <w:b/>
-          <w:noProof/>
-          <w:sz w:val="24"/>
-          <w:szCs w:val="24"/>
-          <w:lang w:val="es-MX" w:eastAsia="es-MX"/>
-        </w:rPr>
-      </w:pPr>
-    </w:p>
-    <w:p>
-      <w:pPr>
-        <w:rPr>
-          <w:rFonts w:ascii="Arial" w:hAnsi="Arial" w:cs="Arial"/>
-          <w:b/>
-          <w:noProof/>
-          <w:sz w:val="24"/>
-          <w:szCs w:val="24"/>
-          <w:lang w:val="es-MX" w:eastAsia="es-MX"/>
-        </w:rPr>
-      </w:pPr>
-    </w:p>
-    <w:p>
-      <w:pPr>
-        <w:rPr>
-          <w:rFonts w:ascii="Arial" w:hAnsi="Arial" w:cs="Arial"/>
-          <w:b/>
-          <w:noProof/>
-          <w:sz w:val="24"/>
-          <w:szCs w:val="24"/>
-          <w:lang w:val="es-MX" w:eastAsia="es-MX"/>
-        </w:rPr>
-      </w:pPr>
-    </w:p>
-    <w:p>
-      <w:pPr>
-        <w:rPr>
-          <w:rFonts w:ascii="Arial" w:hAnsi="Arial" w:cs="Arial"/>
-          <w:b/>
-          <w:noProof/>
-          <w:sz w:val="24"/>
-          <w:szCs w:val="24"/>
-          <w:lang w:val="es-MX" w:eastAsia="es-MX"/>
-        </w:rPr>
-      </w:pPr>
-    </w:p>
-    <w:p>
-      <w:pPr>
-        <w:rPr>
-          <w:rFonts w:ascii="Arial" w:hAnsi="Arial" w:cs="Arial"/>
-          <w:b/>
-          <w:noProof/>
-          <w:sz w:val="24"/>
-          <w:szCs w:val="24"/>
-          <w:lang w:val="es-MX" w:eastAsia="es-MX"/>
-        </w:rPr>
-      </w:pPr>
-    </w:p>
-    <w:p>
-      <w:pPr>
-        <w:rPr>
-          <w:rFonts w:ascii="Arial" w:hAnsi="Arial" w:cs="Arial"/>
-          <w:b/>
-          <w:noProof/>
-          <w:sz w:val="24"/>
-          <w:szCs w:val="24"/>
-          <w:lang w:val="es-MX" w:eastAsia="es-MX"/>
-        </w:rPr>
-      </w:pPr>
-    </w:p>
-    <w:p>
-      <w:pPr>
-        <w:rPr>
-          <w:rFonts w:ascii="Arial" w:hAnsi="Arial" w:cs="Arial"/>
-          <w:b/>
-          <w:noProof/>
-          <w:sz w:val="24"/>
-          <w:szCs w:val="24"/>
-          <w:lang w:val="es-MX" w:eastAsia="es-MX"/>
-        </w:rPr>
-      </w:pPr>
-    </w:p>
-    <w:p>
-      <w:pPr>
-        <w:rPr>
-          <w:rFonts w:ascii="Arial" w:hAnsi="Arial" w:cs="Arial"/>
-          <w:b/>
-          <w:noProof/>
-          <w:sz w:val="24"/>
-          <w:szCs w:val="24"/>
-          <w:lang w:val="es-MX" w:eastAsia="es-MX"/>
-        </w:rPr>
-      </w:pPr>
-    </w:p>
-    <w:p>
-      <w:pPr>
-        <w:rPr>
-          <w:rFonts w:ascii="Arial" w:hAnsi="Arial" w:cs="Arial"/>
-          <w:b/>
-          <w:noProof/>
-          <w:sz w:val="24"/>
-          <w:szCs w:val="24"/>
-          <w:lang w:val="es-MX" w:eastAsia="es-MX"/>
-        </w:rPr>
-      </w:pPr>
-    </w:p>
-    <w:p>
-      <w:pPr>
-        <w:rPr>
-          <w:rFonts w:ascii="Arial" w:hAnsi="Arial" w:cs="Arial"/>
-          <w:b/>
-          <w:noProof/>
-          <w:sz w:val="24"/>
-          <w:szCs w:val="24"/>
-          <w:lang w:val="es-MX" w:eastAsia="es-MX"/>
-        </w:rPr>
-      </w:pPr>
-    </w:p>
-    <w:p>
-      <w:pPr>
-        <w:pStyle w:val="Ttulo1"/>
-      </w:pPr>
-      <w:r>
-        <w:rPr>
-          <w:rFonts w:eastAsia="Arial"/>
-        </w:rPr>
-        <w:lastRenderedPageBreak/>
-        <w:t xml:space="preserve"> </w:t>
-      </w:r>
-      <w:bookmarkStart w:id="17" w:name="_Toc129355117"/>
-      <w:r>
-        <w:t>E</w:t>
-      </w:r>
-      <w:r>
-        <w:t>ditar usuarios y visualizar la plataforma.</w:t>
-      </w:r>
-      <w:bookmarkEnd w:id="17"/>
-      <w:r>
-        <w:t xml:space="preserve"> </w:t>
-      </w:r>
-    </w:p>
-    <w:p/>
-    <w:p>
-      <w:pPr>
-        <w:spacing w:after="0" w:line="240" w:lineRule="auto"/>
-        <w:rPr>
-          <w:rFonts w:ascii="Arial" w:eastAsia="Arial" w:hAnsi="Arial" w:cs="Arial"/>
-          <w:b/>
-          <w:sz w:val="24"/>
-          <w:szCs w:val="24"/>
-        </w:rPr>
-      </w:pPr>
-      <w:r>
-        <w:rPr>
-          <w:rFonts w:ascii="Arial" w:eastAsia="Arial" w:hAnsi="Arial" w:cs="Arial"/>
-          <w:b/>
-          <w:sz w:val="24"/>
-          <w:szCs w:val="24"/>
-        </w:rPr>
-        <w:t xml:space="preserve">Paso 1. </w:t>
-      </w:r>
-      <w:r>
-        <w:rPr>
-          <w:rFonts w:ascii="Arial" w:eastAsia="Arial" w:hAnsi="Arial" w:cs="Arial"/>
-          <w:b/>
-          <w:sz w:val="24"/>
-          <w:szCs w:val="24"/>
-        </w:rPr>
-        <w:t>Seleccionar un re</w:t>
-      </w:r>
-      <w:r>
-        <w:rPr>
-          <w:rFonts w:ascii="Arial" w:eastAsia="Arial" w:hAnsi="Arial" w:cs="Arial"/>
-          <w:b/>
-          <w:sz w:val="24"/>
-          <w:szCs w:val="24"/>
-        </w:rPr>
-        <w:t>gistro de la tabla de usuarios clic en</w:t>
-      </w:r>
-      <w:r>
-        <w:rPr>
-          <w:rFonts w:ascii="Arial" w:eastAsia="Arial" w:hAnsi="Arial" w:cs="Arial"/>
-          <w:b/>
-          <w:sz w:val="24"/>
-          <w:szCs w:val="24"/>
-        </w:rPr>
-        <w:t xml:space="preserve"> editar usuarios</w:t>
-      </w:r>
-      <w:r>
-        <w:rPr>
-          <w:rFonts w:ascii="Arial" w:eastAsia="Arial" w:hAnsi="Arial" w:cs="Arial"/>
-          <w:b/>
-          <w:sz w:val="24"/>
-          <w:szCs w:val="24"/>
-        </w:rPr>
-        <w:t xml:space="preserve"> ubicado en la columna</w:t>
-      </w:r>
-      <w:r>
-        <w:rPr>
-          <w:rFonts w:ascii="Arial" w:eastAsia="Arial" w:hAnsi="Arial" w:cs="Arial"/>
-          <w:b/>
-          <w:sz w:val="24"/>
-          <w:szCs w:val="24"/>
-        </w:rPr>
-        <w:t xml:space="preserve"> de acciones.</w:t>
-      </w:r>
     </w:p>
     <w:p>
       <w:pPr>
@@ -5256,34 +7526,33 @@
         <w:spacing w:after="0" w:line="240" w:lineRule="auto"/>
         <w:jc w:val="center"/>
         <w:rPr>
-          <w:rFonts w:ascii="Arial" w:eastAsia="Calibri" w:hAnsi="Arial" w:cs="Arial"/>
-          <w:b/>
-          <w:sz w:val="24"/>
-          <w:szCs w:val="24"/>
-        </w:rPr>
-      </w:pPr>
-      <w:r>
-        <w:rPr>
-          <w:rFonts w:ascii="Arial" w:hAnsi="Arial" w:cs="Arial"/>
-          <w:b/>
+          <w:rFonts w:ascii="Arial" w:eastAsia="Arial" w:hAnsi="Arial" w:cs="Arial"/>
+          <w:b/>
+          <w:sz w:val="24"/>
+          <w:szCs w:val="24"/>
+        </w:rPr>
+      </w:pPr>
+    </w:p>
+    <w:p>
+      <w:pPr>
+        <w:spacing w:after="200" w:line="276" w:lineRule="auto"/>
+        <w:rPr>
+          <w:rFonts w:ascii="Arial" w:eastAsia="Arial" w:hAnsi="Arial" w:cs="Arial"/>
+          <w:b/>
+          <w:sz w:val="24"/>
+          <w:szCs w:val="24"/>
+        </w:rPr>
+      </w:pPr>
+      <w:r>
+        <w:rPr>
           <w:noProof/>
-          <w:sz w:val="24"/>
-          <w:szCs w:val="24"/>
           <w:lang w:val="es-MX" w:eastAsia="es-MX"/>
         </w:rPr>
         <w:drawing>
-          <wp:anchor distT="0" distB="0" distL="114300" distR="114300" simplePos="0" relativeHeight="251901952" behindDoc="0" locked="0" layoutInCell="1" allowOverlap="1" wp14:anchorId="3C95F47F" wp14:editId="54640547">
-            <wp:simplePos x="0" y="0"/>
-            <wp:positionH relativeFrom="margin">
-              <wp:posOffset>-68417</wp:posOffset>
-            </wp:positionH>
-            <wp:positionV relativeFrom="paragraph">
-              <wp:posOffset>126365</wp:posOffset>
-            </wp:positionV>
-            <wp:extent cx="5612130" cy="563245"/>
-            <wp:effectExtent l="0" t="0" r="7620" b="8255"/>
-            <wp:wrapNone/>
-            <wp:docPr id="38" name="Imagen 38"/>
+          <wp:inline distT="0" distB="0" distL="0" distR="0" wp14:anchorId="49998884" wp14:editId="22170CF1">
+            <wp:extent cx="520995" cy="435935"/>
+            <wp:effectExtent l="0" t="0" r="0" b="2540"/>
+            <wp:docPr id="47" name="Imagen 47"/>
             <wp:cNvGraphicFramePr>
               <a:graphicFrameLocks xmlns:a="http://schemas.openxmlformats.org/drawingml/2006/main" noChangeAspect="1"/>
             </wp:cNvGraphicFramePr>
@@ -5294,8 +7563,117 @@
                     <pic:cNvPr id="1" name=""/>
                     <pic:cNvPicPr/>
                   </pic:nvPicPr>
+                  <pic:blipFill rotWithShape="1">
+                    <a:blip r:embed="rId23"/>
+                    <a:srcRect l="29357" r="33749" b="9289"/>
+                    <a:stretch/>
+                  </pic:blipFill>
+                  <pic:spPr bwMode="auto">
+                    <a:xfrm>
+                      <a:off x="0" y="0"/>
+                      <a:ext cx="525402" cy="439622"/>
+                    </a:xfrm>
+                    <a:prstGeom prst="rect">
+                      <a:avLst/>
+                    </a:prstGeom>
+                    <a:ln>
+                      <a:noFill/>
+                    </a:ln>
+                    <a:extLst>
+                      <a:ext uri="{53640926-AAD7-44D8-BBD7-CCE9431645EC}">
+                        <a14:shadowObscured xmlns:a14="http://schemas.microsoft.com/office/drawing/2010/main"/>
+                      </a:ext>
+                    </a:extLst>
+                  </pic:spPr>
+                </pic:pic>
+              </a:graphicData>
+            </a:graphic>
+          </wp:inline>
+        </w:drawing>
+      </w:r>
+      <w:r>
+        <w:rPr>
+          <w:rFonts w:ascii="Arial" w:eastAsia="Arial" w:hAnsi="Arial" w:cs="Arial"/>
+          <w:b/>
+          <w:sz w:val="24"/>
+          <w:szCs w:val="24"/>
+        </w:rPr>
+        <w:t>Paso 2. Mo</w:t>
+      </w:r>
+      <w:r>
+        <w:rPr>
+          <w:rFonts w:ascii="Arial" w:eastAsia="Arial" w:hAnsi="Arial" w:cs="Arial"/>
+          <w:b/>
+          <w:sz w:val="24"/>
+          <w:szCs w:val="24"/>
+        </w:rPr>
+        <w:t xml:space="preserve">dificar los datos del usuario finalizaremos presionando </w:t>
+      </w:r>
+      <w:r>
+        <w:rPr>
+          <w:rFonts w:ascii="Arial" w:eastAsia="Arial" w:hAnsi="Arial" w:cs="Arial"/>
+          <w:b/>
+          <w:sz w:val="24"/>
+          <w:szCs w:val="24"/>
+        </w:rPr>
+        <w:t>actualizar</w:t>
+      </w:r>
+      <w:r>
+        <w:rPr>
+          <w:rFonts w:ascii="Arial" w:eastAsia="Arial" w:hAnsi="Arial" w:cs="Arial"/>
+          <w:b/>
+          <w:sz w:val="24"/>
+          <w:szCs w:val="24"/>
+        </w:rPr>
+        <w:t>.</w:t>
+      </w:r>
+      <w:r>
+        <w:rPr>
+          <w:rFonts w:ascii="Arial" w:eastAsia="Arial" w:hAnsi="Arial" w:cs="Arial"/>
+          <w:b/>
+          <w:sz w:val="24"/>
+          <w:szCs w:val="24"/>
+        </w:rPr>
+        <w:t xml:space="preserve"> También tiene dos opciones más eliminar usuario y cancelar. </w:t>
+      </w:r>
+    </w:p>
+    <w:p>
+      <w:pPr>
+        <w:spacing w:after="200" w:line="276" w:lineRule="auto"/>
+        <w:jc w:val="center"/>
+        <w:rPr>
+          <w:rFonts w:ascii="Arial" w:eastAsia="Calibri" w:hAnsi="Arial" w:cs="Arial"/>
+          <w:b/>
+          <w:sz w:val="24"/>
+          <w:szCs w:val="24"/>
+        </w:rPr>
+      </w:pPr>
+      <w:r>
+        <w:rPr>
+          <w:rFonts w:ascii="Arial" w:eastAsia="Calibri" w:hAnsi="Arial" w:cs="Arial"/>
+          <w:b/>
+          <w:noProof/>
+          <w:sz w:val="24"/>
+          <w:szCs w:val="24"/>
+          <w:lang w:val="es-MX" w:eastAsia="es-MX"/>
+        </w:rPr>
+        <w:drawing>
+          <wp:inline distT="0" distB="0" distL="0" distR="0" wp14:anchorId="2C69332B" wp14:editId="1F6BDEC4">
+            <wp:extent cx="4582633" cy="2450501"/>
+            <wp:effectExtent l="0" t="0" r="8890" b="6985"/>
+            <wp:docPr id="28" name="Imagen 28"/>
+            <wp:cNvGraphicFramePr>
+              <a:graphicFrameLocks xmlns:a="http://schemas.openxmlformats.org/drawingml/2006/main" noChangeAspect="1"/>
+            </wp:cNvGraphicFramePr>
+            <a:graphic xmlns:a="http://schemas.openxmlformats.org/drawingml/2006/main">
+              <a:graphicData uri="http://schemas.openxmlformats.org/drawingml/2006/picture">
+                <pic:pic xmlns:pic="http://schemas.openxmlformats.org/drawingml/2006/picture">
+                  <pic:nvPicPr>
+                    <pic:cNvPr id="28" name="editar uruario.png"/>
+                    <pic:cNvPicPr/>
+                  </pic:nvPicPr>
                   <pic:blipFill>
-                    <a:blip r:embed="rId20">
+                    <a:blip r:embed="rId35">
                       <a:extLst>
                         <a:ext uri="{28A0092B-C50C-407E-A947-70E740481C1C}">
                           <a14:useLocalDpi xmlns:a14="http://schemas.microsoft.com/office/drawing/2010/main" val="0"/>
@@ -5309,7 +7687,7 @@
                   <pic:spPr>
                     <a:xfrm>
                       <a:off x="0" y="0"/>
-                      <a:ext cx="5612130" cy="563245"/>
+                      <a:ext cx="4587195" cy="2452941"/>
                     </a:xfrm>
                     <a:prstGeom prst="rect">
                       <a:avLst/>
@@ -5318,8 +7696,242 @@
                 </pic:pic>
               </a:graphicData>
             </a:graphic>
-          </wp:anchor>
+          </wp:inline>
         </w:drawing>
+      </w:r>
+    </w:p>
+    <w:p>
+      <w:pPr>
+        <w:spacing w:after="200" w:line="276" w:lineRule="auto"/>
+        <w:jc w:val="both"/>
+        <w:rPr>
+          <w:rFonts w:ascii="Arial" w:eastAsia="Arial" w:hAnsi="Arial" w:cs="Arial"/>
+          <w:b/>
+          <w:color w:val="1F3864"/>
+          <w:sz w:val="24"/>
+          <w:szCs w:val="24"/>
+        </w:rPr>
+      </w:pPr>
+      <w:r>
+        <w:rPr>
+          <w:rFonts w:ascii="Arial" w:eastAsia="Arial" w:hAnsi="Arial" w:cs="Arial"/>
+          <w:b/>
+          <w:sz w:val="24"/>
+          <w:szCs w:val="24"/>
+        </w:rPr>
+        <w:t>Paso 3. Volver a presionar el botón editar del mismo registro para observar si los cambios se guardaron</w:t>
+      </w:r>
+    </w:p>
+    <w:p>
+      <w:pPr>
+        <w:spacing w:after="200" w:line="276" w:lineRule="auto"/>
+        <w:rPr>
+          <w:rFonts w:ascii="Arial" w:eastAsia="Arial" w:hAnsi="Arial" w:cs="Arial"/>
+          <w:b/>
+          <w:color w:val="1F3864"/>
+          <w:sz w:val="24"/>
+          <w:szCs w:val="24"/>
+        </w:rPr>
+      </w:pPr>
+    </w:p>
+    <w:p>
+      <w:pPr>
+        <w:spacing w:after="200" w:line="276" w:lineRule="auto"/>
+        <w:rPr>
+          <w:rFonts w:ascii="Arial" w:eastAsia="Arial" w:hAnsi="Arial" w:cs="Arial"/>
+          <w:b/>
+          <w:color w:val="1F3864"/>
+          <w:sz w:val="24"/>
+          <w:szCs w:val="24"/>
+        </w:rPr>
+      </w:pPr>
+    </w:p>
+    <w:p>
+      <w:pPr>
+        <w:spacing w:after="200" w:line="276" w:lineRule="auto"/>
+        <w:rPr>
+          <w:rFonts w:ascii="Arial" w:eastAsia="Arial" w:hAnsi="Arial" w:cs="Arial"/>
+          <w:b/>
+          <w:color w:val="1F3864"/>
+          <w:sz w:val="24"/>
+          <w:szCs w:val="24"/>
+        </w:rPr>
+      </w:pPr>
+    </w:p>
+    <w:p>
+      <w:pPr>
+        <w:spacing w:after="200" w:line="276" w:lineRule="auto"/>
+        <w:rPr>
+          <w:rFonts w:ascii="Arial" w:eastAsia="Arial" w:hAnsi="Arial" w:cs="Arial"/>
+          <w:b/>
+          <w:color w:val="1F3864"/>
+          <w:sz w:val="24"/>
+          <w:szCs w:val="24"/>
+        </w:rPr>
+      </w:pPr>
+    </w:p>
+    <w:p>
+      <w:pPr>
+        <w:spacing w:after="200" w:line="276" w:lineRule="auto"/>
+        <w:rPr>
+          <w:rFonts w:ascii="Arial" w:eastAsia="Arial" w:hAnsi="Arial" w:cs="Arial"/>
+          <w:b/>
+          <w:color w:val="1F3864"/>
+          <w:sz w:val="24"/>
+          <w:szCs w:val="24"/>
+        </w:rPr>
+      </w:pPr>
+    </w:p>
+    <w:p>
+      <w:pPr>
+        <w:pStyle w:val="Ttulo1"/>
+        <w:jc w:val="center"/>
+      </w:pPr>
+      <w:bookmarkStart w:id="18" w:name="_Toc140653215"/>
+      <w:r>
+        <w:lastRenderedPageBreak/>
+        <w:t>Visualizar la plataforma</w:t>
+      </w:r>
+      <w:bookmarkEnd w:id="18"/>
+    </w:p>
+    <w:p>
+      <w:pPr>
+        <w:spacing w:after="0" w:line="240" w:lineRule="auto"/>
+        <w:rPr>
+          <w:rFonts w:ascii="Arial" w:eastAsia="Arial" w:hAnsi="Arial" w:cs="Arial"/>
+          <w:b/>
+          <w:sz w:val="24"/>
+          <w:szCs w:val="24"/>
+        </w:rPr>
+      </w:pPr>
+      <w:r>
+        <w:rPr>
+          <w:noProof/>
+          <w:lang w:val="es-MX" w:eastAsia="es-MX"/>
+        </w:rPr>
+        <w:drawing>
+          <wp:inline distT="0" distB="0" distL="0" distR="0" wp14:anchorId="59DD66B3" wp14:editId="1DB9B673">
+            <wp:extent cx="476838" cy="414669"/>
+            <wp:effectExtent l="0" t="0" r="0" b="4445"/>
+            <wp:docPr id="49" name="Imagen 49"/>
+            <wp:cNvGraphicFramePr>
+              <a:graphicFrameLocks xmlns:a="http://schemas.openxmlformats.org/drawingml/2006/main" noChangeAspect="1"/>
+            </wp:cNvGraphicFramePr>
+            <a:graphic xmlns:a="http://schemas.openxmlformats.org/drawingml/2006/main">
+              <a:graphicData uri="http://schemas.openxmlformats.org/drawingml/2006/picture">
+                <pic:pic xmlns:pic="http://schemas.openxmlformats.org/drawingml/2006/picture">
+                  <pic:nvPicPr>
+                    <pic:cNvPr id="1" name=""/>
+                    <pic:cNvPicPr/>
+                  </pic:nvPicPr>
+                  <pic:blipFill rotWithShape="1">
+                    <a:blip r:embed="rId23"/>
+                    <a:srcRect l="66242" b="13735"/>
+                    <a:stretch/>
+                  </pic:blipFill>
+                  <pic:spPr bwMode="auto">
+                    <a:xfrm>
+                      <a:off x="0" y="0"/>
+                      <a:ext cx="480751" cy="418072"/>
+                    </a:xfrm>
+                    <a:prstGeom prst="rect">
+                      <a:avLst/>
+                    </a:prstGeom>
+                    <a:ln>
+                      <a:noFill/>
+                    </a:ln>
+                    <a:extLst>
+                      <a:ext uri="{53640926-AAD7-44D8-BBD7-CCE9431645EC}">
+                        <a14:shadowObscured xmlns:a14="http://schemas.microsoft.com/office/drawing/2010/main"/>
+                      </a:ext>
+                    </a:extLst>
+                  </pic:spPr>
+                </pic:pic>
+              </a:graphicData>
+            </a:graphic>
+          </wp:inline>
+        </w:drawing>
+      </w:r>
+      <w:r>
+        <w:rPr>
+          <w:rFonts w:ascii="Arial" w:eastAsia="Arial" w:hAnsi="Arial" w:cs="Arial"/>
+          <w:b/>
+          <w:sz w:val="24"/>
+          <w:szCs w:val="24"/>
+        </w:rPr>
+        <w:t xml:space="preserve"> </w:t>
+      </w:r>
+      <w:r>
+        <w:rPr>
+          <w:rFonts w:ascii="Arial" w:eastAsia="Arial" w:hAnsi="Arial" w:cs="Arial"/>
+          <w:b/>
+          <w:sz w:val="24"/>
+          <w:szCs w:val="24"/>
+        </w:rPr>
+        <w:t xml:space="preserve">Paso 1. </w:t>
+      </w:r>
+      <w:r>
+        <w:rPr>
+          <w:rFonts w:ascii="Arial" w:eastAsia="Arial" w:hAnsi="Arial" w:cs="Arial"/>
+          <w:b/>
+          <w:sz w:val="24"/>
+          <w:szCs w:val="24"/>
+        </w:rPr>
+        <w:t xml:space="preserve">Para visualizar acceso a plataformas. </w:t>
+      </w:r>
+      <w:r>
+        <w:rPr>
+          <w:rFonts w:ascii="Arial" w:eastAsia="Arial" w:hAnsi="Arial" w:cs="Arial"/>
+          <w:b/>
+          <w:sz w:val="24"/>
+          <w:szCs w:val="24"/>
+        </w:rPr>
+        <w:t xml:space="preserve">Seleccionar un registro </w:t>
+      </w:r>
+      <w:r>
+        <w:rPr>
+          <w:rFonts w:ascii="Arial" w:eastAsia="Arial" w:hAnsi="Arial" w:cs="Arial"/>
+          <w:b/>
+          <w:sz w:val="24"/>
+          <w:szCs w:val="24"/>
+        </w:rPr>
+        <w:t xml:space="preserve">de la tabla de usuarios se </w:t>
+      </w:r>
+      <w:r>
+        <w:rPr>
+          <w:rFonts w:ascii="Arial" w:eastAsia="Arial" w:hAnsi="Arial" w:cs="Arial"/>
+          <w:b/>
+          <w:sz w:val="24"/>
+          <w:szCs w:val="24"/>
+        </w:rPr>
+        <w:t>visualizar</w:t>
+      </w:r>
+      <w:r>
+        <w:rPr>
+          <w:rFonts w:ascii="Arial" w:eastAsia="Arial" w:hAnsi="Arial" w:cs="Arial"/>
+          <w:b/>
+          <w:sz w:val="24"/>
+          <w:szCs w:val="24"/>
+        </w:rPr>
+        <w:t>á</w:t>
+      </w:r>
+      <w:r>
+        <w:rPr>
+          <w:rFonts w:ascii="Arial" w:eastAsia="Arial" w:hAnsi="Arial" w:cs="Arial"/>
+          <w:b/>
+          <w:sz w:val="24"/>
+          <w:szCs w:val="24"/>
+        </w:rPr>
+        <w:t xml:space="preserve"> el</w:t>
+      </w:r>
+      <w:r>
+        <w:rPr>
+          <w:rFonts w:ascii="Arial" w:eastAsia="Arial" w:hAnsi="Arial" w:cs="Arial"/>
+          <w:b/>
+          <w:sz w:val="24"/>
+          <w:szCs w:val="24"/>
+        </w:rPr>
+        <w:t xml:space="preserve"> acceso a la plataforma que pertenezca cada usuario. </w:t>
       </w:r>
     </w:p>
     <w:p>
@@ -5345,18 +7957,18 @@
         <mc:AlternateContent>
           <mc:Choice Requires="wps">
             <w:drawing>
-              <wp:anchor distT="0" distB="0" distL="114300" distR="114300" simplePos="0" relativeHeight="251904000" behindDoc="0" locked="0" layoutInCell="1" allowOverlap="1" wp14:anchorId="0D7AA2A5" wp14:editId="7CDACCD7">
+              <wp:anchor distT="0" distB="0" distL="114300" distR="114300" simplePos="0" relativeHeight="251913216" behindDoc="0" locked="0" layoutInCell="1" allowOverlap="1" wp14:anchorId="4957A32B" wp14:editId="6041C291">
                 <wp:simplePos x="0" y="0"/>
                 <wp:positionH relativeFrom="margin">
-                  <wp:posOffset>386715</wp:posOffset>
+                  <wp:posOffset>790708</wp:posOffset>
                 </wp:positionH>
                 <wp:positionV relativeFrom="paragraph">
-                  <wp:posOffset>46857</wp:posOffset>
+                  <wp:posOffset>827553</wp:posOffset>
                 </wp:positionV>
-                <wp:extent cx="942975" cy="447675"/>
-                <wp:effectExtent l="19050" t="19050" r="28575" b="28575"/>
+                <wp:extent cx="287079" cy="191386"/>
+                <wp:effectExtent l="19050" t="19050" r="17780" b="18415"/>
                 <wp:wrapNone/>
-                <wp:docPr id="39" name="Rectángulo 39"/>
+                <wp:docPr id="51" name="Rectángulo 51"/>
                 <wp:cNvGraphicFramePr/>
                 <a:graphic xmlns:a="http://schemas.openxmlformats.org/drawingml/2006/main">
                   <a:graphicData uri="http://schemas.microsoft.com/office/word/2010/wordprocessingShape">
@@ -5365,7 +7977,7 @@
                       <wps:spPr>
                         <a:xfrm>
                           <a:off x="0" y="0"/>
-                          <a:ext cx="942975" cy="447675"/>
+                          <a:ext cx="287079" cy="191386"/>
                         </a:xfrm>
                         <a:prstGeom prst="rect">
                           <a:avLst/>
@@ -5411,459 +8023,26 @@
           </mc:Choice>
           <mc:Fallback>
             <w:pict>
-              <v:rect w14:anchorId="0ED012E4" id="Rectángulo 39" o:spid="_x0000_s1026" style="position:absolute;margin-left:30.45pt;margin-top:3.7pt;width:74.25pt;height:35.25pt;z-index:251904000;visibility:visible;mso-wrap-style:square;mso-width-percent:0;mso-height-percent:0;mso-wrap-distance-left:9pt;mso-wrap-distance-top:0;mso-wrap-distance-right:9pt;mso-wrap-distance-bottom:0;mso-position-horizontal:absolute;mso-position-horizontal-relative:margin;mso-position-vertical:absolute;mso-position-vertical-relative:text;mso-width-percent:0;mso-height-percent:0;mso-width-relative:margin;mso-height-relative:margin;v-text-anchor:middle" o:gfxdata="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" filled="f" strokecolor="red" strokeweight="2.25pt">
+              <v:rect w14:anchorId="553A3835" id="Rectángulo 51" o:spid="_x0000_s1026" style="position:absolute;margin-left:62.25pt;margin-top:65.15pt;width:22.6pt;height:15.05pt;z-index:251913216;visibility:visible;mso-wrap-style:square;mso-width-percent:0;mso-height-percent:0;mso-wrap-distance-left:9pt;mso-wrap-distance-top:0;mso-wrap-distance-right:9pt;mso-wrap-distance-bottom:0;mso-position-horizontal:absolute;mso-position-horizontal-relative:margin;mso-position-vertical:absolute;mso-position-vertical-relative:text;mso-width-percent:0;mso-height-percent:0;mso-width-relative:margin;mso-height-relative:margin;v-text-anchor:middle" o:gfxdata="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" filled="f" strokecolor="red" strokeweight="2.25pt">
                 <w10:wrap anchorx="margin"/>
               </v:rect>
             </w:pict>
           </mc:Fallback>
         </mc:AlternateContent>
       </w:r>
-    </w:p>
-    <w:p>
-      <w:pPr>
-        <w:spacing w:after="0" w:line="240" w:lineRule="auto"/>
-        <w:jc w:val="center"/>
+      <w:r>
         <w:rPr>
           <w:rFonts w:ascii="Arial" w:eastAsia="Calibri" w:hAnsi="Arial" w:cs="Arial"/>
           <w:b/>
-          <w:sz w:val="24"/>
-          <w:szCs w:val="24"/>
-        </w:rPr>
-      </w:pPr>
-    </w:p>
-    <w:p>
-      <w:pPr>
-        <w:spacing w:after="0" w:line="240" w:lineRule="auto"/>
-        <w:jc w:val="center"/>
-        <w:rPr>
-          <w:rFonts w:ascii="Arial" w:eastAsia="Calibri" w:hAnsi="Arial" w:cs="Arial"/>
-          <w:b/>
-          <w:sz w:val="24"/>
-          <w:szCs w:val="24"/>
-        </w:rPr>
-      </w:pPr>
-    </w:p>
-    <w:p>
-      <w:pPr>
-        <w:spacing w:after="0" w:line="240" w:lineRule="auto"/>
-        <w:jc w:val="center"/>
-        <w:rPr>
-          <w:rFonts w:ascii="Arial" w:eastAsia="Calibri" w:hAnsi="Arial" w:cs="Arial"/>
-          <w:b/>
-          <w:sz w:val="24"/>
-          <w:szCs w:val="24"/>
-        </w:rPr>
-      </w:pPr>
-    </w:p>
-    <w:p>
-      <w:pPr>
-        <w:spacing w:after="0" w:line="240" w:lineRule="auto"/>
-        <w:jc w:val="center"/>
-        <w:rPr>
-          <w:rFonts w:ascii="Arial" w:eastAsia="Calibri" w:hAnsi="Arial" w:cs="Arial"/>
-          <w:b/>
-          <w:sz w:val="24"/>
-          <w:szCs w:val="24"/>
-        </w:rPr>
-      </w:pPr>
-    </w:p>
-    <w:p>
-      <w:pPr>
-        <w:spacing w:after="0" w:line="240" w:lineRule="auto"/>
-        <w:jc w:val="center"/>
-        <w:rPr>
-          <w:rFonts w:ascii="Arial" w:eastAsia="Calibri" w:hAnsi="Arial" w:cs="Arial"/>
-          <w:b/>
-          <w:sz w:val="24"/>
-          <w:szCs w:val="24"/>
-        </w:rPr>
-      </w:pPr>
-    </w:p>
-    <w:p>
-      <w:pPr>
-        <w:spacing w:after="0" w:line="240" w:lineRule="auto"/>
-        <w:jc w:val="center"/>
-        <w:rPr>
-          <w:rFonts w:ascii="Arial" w:eastAsia="Arial" w:hAnsi="Arial" w:cs="Arial"/>
-          <w:b/>
-          <w:sz w:val="24"/>
-          <w:szCs w:val="24"/>
-        </w:rPr>
-      </w:pPr>
-      <w:r>
-        <w:rPr>
-          <w:rFonts w:ascii="Arial" w:hAnsi="Arial" w:cs="Arial"/>
-          <w:b/>
           <w:noProof/>
           <w:sz w:val="24"/>
           <w:szCs w:val="24"/>
           <w:lang w:val="es-MX" w:eastAsia="es-MX"/>
         </w:rPr>
-        <mc:AlternateContent>
-          <mc:Choice Requires="wps">
-            <w:drawing>
-              <wp:anchor distT="0" distB="0" distL="114300" distR="114300" simplePos="0" relativeHeight="251915264" behindDoc="0" locked="0" layoutInCell="1" allowOverlap="1" wp14:anchorId="1EE31E07" wp14:editId="060A992C">
-                <wp:simplePos x="0" y="0"/>
-                <wp:positionH relativeFrom="margin">
-                  <wp:posOffset>-3810</wp:posOffset>
-                </wp:positionH>
-                <wp:positionV relativeFrom="paragraph">
-                  <wp:posOffset>167005</wp:posOffset>
-                </wp:positionV>
-                <wp:extent cx="400050" cy="390525"/>
-                <wp:effectExtent l="19050" t="19050" r="19050" b="28575"/>
-                <wp:wrapNone/>
-                <wp:docPr id="30" name="Rectángulo 30"/>
-                <wp:cNvGraphicFramePr/>
-                <a:graphic xmlns:a="http://schemas.openxmlformats.org/drawingml/2006/main">
-                  <a:graphicData uri="http://schemas.microsoft.com/office/word/2010/wordprocessingShape">
-                    <wps:wsp>
-                      <wps:cNvSpPr/>
-                      <wps:spPr>
-                        <a:xfrm>
-                          <a:off x="0" y="0"/>
-                          <a:ext cx="400050" cy="390525"/>
-                        </a:xfrm>
-                        <a:prstGeom prst="rect">
-                          <a:avLst/>
-                        </a:prstGeom>
-                        <a:noFill/>
-                        <a:ln w="28575">
-                          <a:solidFill>
-                            <a:srgbClr val="FF0000"/>
-                          </a:solidFill>
-                        </a:ln>
-                      </wps:spPr>
-                      <wps:style>
-                        <a:lnRef idx="2">
-                          <a:schemeClr val="accent6"/>
-                        </a:lnRef>
-                        <a:fillRef idx="1">
-                          <a:schemeClr val="lt1"/>
-                        </a:fillRef>
-                        <a:effectRef idx="0">
-                          <a:schemeClr val="accent6"/>
-                        </a:effectRef>
-                        <a:fontRef idx="minor">
-                          <a:schemeClr val="dk1"/>
-                        </a:fontRef>
-                      </wps:style>
-                      <wps:bodyPr rot="0" spcFirstLastPara="0" vertOverflow="overflow" horzOverflow="overflow" vert="horz" wrap="square" lIns="91440" tIns="45720" rIns="91440" bIns="45720" numCol="1" spcCol="0" rtlCol="0" fromWordArt="0" anchor="ctr" anchorCtr="0" forceAA="0" compatLnSpc="1">
-                        <a:prstTxWarp prst="textNoShape">
-                          <a:avLst/>
-                        </a:prstTxWarp>
-                        <a:noAutofit/>
-                      </wps:bodyPr>
-                    </wps:wsp>
-                  </a:graphicData>
-                </a:graphic>
-                <wp14:sizeRelH relativeFrom="margin">
-                  <wp14:pctWidth>0</wp14:pctWidth>
-                </wp14:sizeRelH>
-                <wp14:sizeRelV relativeFrom="margin">
-                  <wp14:pctHeight>0</wp14:pctHeight>
-                </wp14:sizeRelV>
-              </wp:anchor>
-            </w:drawing>
-          </mc:Choice>
-          <mc:Fallback>
-            <w:pict>
-              <v:rect w14:anchorId="3E572575" id="Rectángulo 30" o:spid="_x0000_s1026" style="position:absolute;margin-left:-.3pt;margin-top:13.15pt;width:31.5pt;height:30.75pt;z-index:251915264;visibility:visible;mso-wrap-style:square;mso-width-percent:0;mso-height-percent:0;mso-wrap-distance-left:9pt;mso-wrap-distance-top:0;mso-wrap-distance-right:9pt;mso-wrap-distance-bottom:0;mso-position-horizontal:absolute;mso-position-horizontal-relative:margin;mso-position-vertical:absolute;mso-position-vertical-relative:text;mso-width-percent:0;mso-height-percent:0;mso-width-relative:margin;mso-height-relative:margin;v-text-anchor:middle" o:gfxdata="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" filled="f" strokecolor="red" strokeweight="2.25pt">
-                <w10:wrap anchorx="margin"/>
-              </v:rect>
-            </w:pict>
-          </mc:Fallback>
-        </mc:AlternateContent>
-      </w:r>
-    </w:p>
-    <w:p>
-      <w:pPr>
-        <w:spacing w:after="200" w:line="276" w:lineRule="auto"/>
-        <w:rPr>
-          <w:rFonts w:ascii="Arial" w:eastAsia="Arial" w:hAnsi="Arial" w:cs="Arial"/>
-          <w:b/>
-          <w:sz w:val="24"/>
-          <w:szCs w:val="24"/>
-        </w:rPr>
-      </w:pPr>
-      <w:r>
-        <w:rPr>
-          <w:noProof/>
-          <w:lang w:val="es-MX" w:eastAsia="es-MX"/>
-        </w:rPr>
         <w:drawing>
-          <wp:inline distT="0" distB="0" distL="0" distR="0" wp14:anchorId="4E42A051" wp14:editId="6D0D28F4">
-            <wp:extent cx="419100" cy="419100"/>
-            <wp:effectExtent l="0" t="0" r="0" b="0"/>
-            <wp:docPr id="8" name="Imagen 8"/>
-            <wp:cNvGraphicFramePr>
-              <a:graphicFrameLocks xmlns:a="http://schemas.openxmlformats.org/drawingml/2006/main" noChangeAspect="1"/>
-            </wp:cNvGraphicFramePr>
-            <a:graphic xmlns:a="http://schemas.openxmlformats.org/drawingml/2006/main">
-              <a:graphicData uri="http://schemas.openxmlformats.org/drawingml/2006/picture">
-                <pic:pic xmlns:pic="http://schemas.openxmlformats.org/drawingml/2006/picture">
-                  <pic:nvPicPr>
-                    <pic:cNvPr id="1" name=""/>
-                    <pic:cNvPicPr/>
-                  </pic:nvPicPr>
-                  <pic:blipFill>
-                    <a:blip r:embed="rId21"/>
-                    <a:stretch>
-                      <a:fillRect/>
-                    </a:stretch>
-                  </pic:blipFill>
-                  <pic:spPr>
-                    <a:xfrm>
-                      <a:off x="0" y="0"/>
-                      <a:ext cx="419100" cy="419100"/>
-                    </a:xfrm>
-                    <a:prstGeom prst="rect">
-                      <a:avLst/>
-                    </a:prstGeom>
-                  </pic:spPr>
-                </pic:pic>
-              </a:graphicData>
-            </a:graphic>
-          </wp:inline>
-        </w:drawing>
-      </w:r>
-      <w:r>
-        <w:rPr>
-          <w:rFonts w:ascii="Arial" w:eastAsia="Arial" w:hAnsi="Arial" w:cs="Arial"/>
-          <w:b/>
-          <w:sz w:val="24"/>
-          <w:szCs w:val="24"/>
-        </w:rPr>
-        <w:t>Paso 2. Mo</w:t>
-      </w:r>
-      <w:r>
-        <w:rPr>
-          <w:rFonts w:ascii="Arial" w:eastAsia="Arial" w:hAnsi="Arial" w:cs="Arial"/>
-          <w:b/>
-          <w:sz w:val="24"/>
-          <w:szCs w:val="24"/>
-        </w:rPr>
-        <w:t xml:space="preserve">dificar los datos del usuario finalizaremos presionando </w:t>
-      </w:r>
-      <w:r>
-        <w:rPr>
-          <w:rFonts w:ascii="Arial" w:eastAsia="Arial" w:hAnsi="Arial" w:cs="Arial"/>
-          <w:b/>
-          <w:sz w:val="24"/>
-          <w:szCs w:val="24"/>
-        </w:rPr>
-        <w:t>actualizar</w:t>
-      </w:r>
-      <w:r>
-        <w:rPr>
-          <w:rFonts w:ascii="Arial" w:eastAsia="Arial" w:hAnsi="Arial" w:cs="Arial"/>
-          <w:b/>
-          <w:sz w:val="24"/>
-          <w:szCs w:val="24"/>
-        </w:rPr>
-        <w:t>.</w:t>
-      </w:r>
-      <w:r>
-        <w:rPr>
-          <w:rFonts w:ascii="Arial" w:eastAsia="Arial" w:hAnsi="Arial" w:cs="Arial"/>
-          <w:b/>
-          <w:sz w:val="24"/>
-          <w:szCs w:val="24"/>
-        </w:rPr>
-        <w:t xml:space="preserve"> También tiene dos opciones más eliminar usuario y </w:t>
-      </w:r>
-      <w:commentRangeStart w:id="18"/>
-      <w:r>
-        <w:rPr>
-          <w:rFonts w:ascii="Arial" w:eastAsia="Arial" w:hAnsi="Arial" w:cs="Arial"/>
-          <w:b/>
-          <w:sz w:val="24"/>
-          <w:szCs w:val="24"/>
-        </w:rPr>
-        <w:t>cancelar</w:t>
-      </w:r>
-      <w:commentRangeEnd w:id="18"/>
-      <w:r>
-        <w:rPr>
-          <w:rStyle w:val="Refdecomentario"/>
-        </w:rPr>
-        <w:commentReference w:id="18"/>
-      </w:r>
-      <w:r>
-        <w:rPr>
-          <w:rFonts w:ascii="Arial" w:eastAsia="Arial" w:hAnsi="Arial" w:cs="Arial"/>
-          <w:b/>
-          <w:sz w:val="24"/>
-          <w:szCs w:val="24"/>
-        </w:rPr>
-        <w:t xml:space="preserve">. </w:t>
-      </w:r>
-    </w:p>
-    <w:p>
-      <w:pPr>
-        <w:spacing w:after="200" w:line="276" w:lineRule="auto"/>
-        <w:rPr>
-          <w:rFonts w:ascii="Arial" w:eastAsia="Arial" w:hAnsi="Arial" w:cs="Arial"/>
-          <w:b/>
-          <w:color w:val="1F3864"/>
-          <w:sz w:val="24"/>
-          <w:szCs w:val="24"/>
-        </w:rPr>
-      </w:pPr>
-    </w:p>
-    <w:p>
-      <w:pPr>
-        <w:spacing w:after="200" w:line="276" w:lineRule="auto"/>
-        <w:jc w:val="center"/>
-        <w:rPr>
-          <w:rFonts w:ascii="Arial" w:eastAsia="Calibri" w:hAnsi="Arial" w:cs="Arial"/>
-          <w:b/>
-          <w:sz w:val="24"/>
-          <w:szCs w:val="24"/>
-        </w:rPr>
-      </w:pPr>
-      <w:r>
-        <w:rPr>
-          <w:rFonts w:ascii="Arial" w:eastAsia="Calibri" w:hAnsi="Arial" w:cs="Arial"/>
-          <w:b/>
-          <w:noProof/>
-          <w:sz w:val="24"/>
-          <w:szCs w:val="24"/>
-          <w:lang w:val="es-MX" w:eastAsia="es-MX"/>
-        </w:rPr>
-        <w:drawing>
-          <wp:inline distT="0" distB="0" distL="0" distR="0" wp14:anchorId="2C69332B" wp14:editId="2D5B0818">
-            <wp:extent cx="4788028" cy="2560333"/>
-            <wp:effectExtent l="0" t="0" r="0" b="0"/>
-            <wp:docPr id="28" name="Imagen 28"/>
-            <wp:cNvGraphicFramePr>
-              <a:graphicFrameLocks xmlns:a="http://schemas.openxmlformats.org/drawingml/2006/main" noChangeAspect="1"/>
-            </wp:cNvGraphicFramePr>
-            <a:graphic xmlns:a="http://schemas.openxmlformats.org/drawingml/2006/main">
-              <a:graphicData uri="http://schemas.openxmlformats.org/drawingml/2006/picture">
-                <pic:pic xmlns:pic="http://schemas.openxmlformats.org/drawingml/2006/picture">
-                  <pic:nvPicPr>
-                    <pic:cNvPr id="28" name="editar uruario.png"/>
-                    <pic:cNvPicPr/>
-                  </pic:nvPicPr>
-                  <pic:blipFill>
-                    <a:blip r:embed="rId22">
-                      <a:extLst>
-                        <a:ext uri="{28A0092B-C50C-407E-A947-70E740481C1C}">
-                          <a14:useLocalDpi xmlns:a14="http://schemas.microsoft.com/office/drawing/2010/main" val="0"/>
-                        </a:ext>
-                      </a:extLst>
-                    </a:blip>
-                    <a:stretch>
-                      <a:fillRect/>
-                    </a:stretch>
-                  </pic:blipFill>
-                  <pic:spPr>
-                    <a:xfrm>
-                      <a:off x="0" y="0"/>
-                      <a:ext cx="4788028" cy="2560333"/>
-                    </a:xfrm>
-                    <a:prstGeom prst="rect">
-                      <a:avLst/>
-                    </a:prstGeom>
-                  </pic:spPr>
-                </pic:pic>
-              </a:graphicData>
-            </a:graphic>
-          </wp:inline>
-        </w:drawing>
-      </w:r>
-    </w:p>
-    <w:p>
-      <w:pPr>
-        <w:spacing w:after="200" w:line="276" w:lineRule="auto"/>
-        <w:jc w:val="both"/>
-        <w:rPr>
-          <w:rFonts w:ascii="Arial" w:eastAsia="Arial" w:hAnsi="Arial" w:cs="Arial"/>
-          <w:b/>
-          <w:color w:val="1F3864"/>
-          <w:sz w:val="24"/>
-          <w:szCs w:val="24"/>
-        </w:rPr>
-      </w:pPr>
-      <w:r>
-        <w:rPr>
-          <w:rFonts w:ascii="Arial" w:eastAsia="Arial" w:hAnsi="Arial" w:cs="Arial"/>
-          <w:b/>
-          <w:sz w:val="24"/>
-          <w:szCs w:val="24"/>
-        </w:rPr>
-        <w:t>Paso 3. Volver a presionar el botón editar del mismo registro para observar si los cambios se guardaron</w:t>
-      </w:r>
-    </w:p>
-    <w:p>
-      <w:pPr>
-        <w:spacing w:after="200" w:line="276" w:lineRule="auto"/>
-        <w:rPr>
-          <w:rFonts w:ascii="Arial" w:eastAsia="Arial" w:hAnsi="Arial" w:cs="Arial"/>
-          <w:b/>
-          <w:color w:val="1F3864"/>
-          <w:sz w:val="24"/>
-          <w:szCs w:val="24"/>
-        </w:rPr>
-      </w:pPr>
-    </w:p>
-    <w:p>
-      <w:pPr>
-        <w:spacing w:after="200" w:line="276" w:lineRule="auto"/>
-        <w:rPr>
-          <w:rFonts w:ascii="Arial" w:eastAsia="Arial" w:hAnsi="Arial" w:cs="Arial"/>
-          <w:b/>
-          <w:color w:val="1F3864"/>
-          <w:sz w:val="24"/>
-          <w:szCs w:val="24"/>
-        </w:rPr>
-      </w:pPr>
-    </w:p>
-    <w:p>
-      <w:pPr>
-        <w:spacing w:after="200" w:line="276" w:lineRule="auto"/>
-        <w:rPr>
-          <w:rFonts w:ascii="Arial" w:eastAsia="Arial" w:hAnsi="Arial" w:cs="Arial"/>
-          <w:b/>
-          <w:color w:val="1F3864"/>
-          <w:sz w:val="24"/>
-          <w:szCs w:val="24"/>
-        </w:rPr>
-      </w:pPr>
-    </w:p>
-    <w:p>
-      <w:pPr>
-        <w:spacing w:after="200" w:line="276" w:lineRule="auto"/>
-        <w:rPr>
-          <w:rFonts w:ascii="Arial" w:eastAsia="Arial" w:hAnsi="Arial" w:cs="Arial"/>
-          <w:b/>
-          <w:color w:val="1F3864"/>
-          <w:sz w:val="24"/>
-          <w:szCs w:val="24"/>
-        </w:rPr>
-      </w:pPr>
-    </w:p>
-    <w:p>
-      <w:pPr>
-        <w:spacing w:after="0" w:line="240" w:lineRule="auto"/>
-        <w:rPr>
-          <w:rFonts w:ascii="Arial" w:eastAsia="Arial" w:hAnsi="Arial" w:cs="Arial"/>
-          <w:b/>
-          <w:sz w:val="24"/>
-          <w:szCs w:val="24"/>
-        </w:rPr>
-      </w:pPr>
-      <w:r>
-        <w:rPr>
-          <w:noProof/>
-          <w:lang w:val="es-MX" w:eastAsia="es-MX"/>
-        </w:rPr>
-        <w:lastRenderedPageBreak/>
-        <w:drawing>
-          <wp:inline distT="0" distB="0" distL="0" distR="0" wp14:anchorId="49EADBD5" wp14:editId="61870F0D">
-            <wp:extent cx="381000" cy="438150"/>
-            <wp:effectExtent l="0" t="0" r="0" b="0"/>
+          <wp:inline distT="0" distB="0" distL="0" distR="0" wp14:anchorId="33A92D15" wp14:editId="00693FA5">
+            <wp:extent cx="5612130" cy="2055495"/>
+            <wp:effectExtent l="0" t="0" r="7620" b="1905"/>
             <wp:docPr id="7" name="Imagen 7"/>
             <wp:cNvGraphicFramePr>
               <a:graphicFrameLocks xmlns:a="http://schemas.openxmlformats.org/drawingml/2006/main" noChangeAspect="1"/>
@@ -5876,7 +8055,7 @@
                     <pic:cNvPicPr/>
                   </pic:nvPicPr>
                   <pic:blipFill>
-                    <a:blip r:embed="rId23"/>
+                    <a:blip r:embed="rId36"/>
                     <a:stretch>
                       <a:fillRect/>
                     </a:stretch>
@@ -5884,7 +8063,7 @@
                   <pic:spPr>
                     <a:xfrm>
                       <a:off x="0" y="0"/>
-                      <a:ext cx="381000" cy="438150"/>
+                      <a:ext cx="5612130" cy="2055495"/>
                     </a:xfrm>
                     <a:prstGeom prst="rect">
                       <a:avLst/>
@@ -5896,99 +8075,6 @@
           </wp:inline>
         </w:drawing>
       </w:r>
-      <w:r>
-        <w:rPr>
-          <w:rFonts w:ascii="Arial" w:eastAsia="Arial" w:hAnsi="Arial" w:cs="Arial"/>
-          <w:b/>
-          <w:sz w:val="24"/>
-          <w:szCs w:val="24"/>
-        </w:rPr>
-        <w:t xml:space="preserve"> </w:t>
-      </w:r>
-      <w:r>
-        <w:rPr>
-          <w:rFonts w:ascii="Arial" w:eastAsia="Arial" w:hAnsi="Arial" w:cs="Arial"/>
-          <w:b/>
-          <w:sz w:val="24"/>
-          <w:szCs w:val="24"/>
-        </w:rPr>
-        <w:t xml:space="preserve">Paso 1. </w:t>
-      </w:r>
-      <w:r>
-        <w:rPr>
-          <w:rFonts w:ascii="Arial" w:eastAsia="Arial" w:hAnsi="Arial" w:cs="Arial"/>
-          <w:b/>
-          <w:sz w:val="24"/>
-          <w:szCs w:val="24"/>
-        </w:rPr>
-        <w:t xml:space="preserve">Para visualizar acceso a plataformas. </w:t>
-      </w:r>
-      <w:r>
-        <w:rPr>
-          <w:rFonts w:ascii="Arial" w:eastAsia="Arial" w:hAnsi="Arial" w:cs="Arial"/>
-          <w:b/>
-          <w:sz w:val="24"/>
-          <w:szCs w:val="24"/>
-        </w:rPr>
-        <w:t xml:space="preserve">Seleccionar un registro </w:t>
-      </w:r>
-      <w:r>
-        <w:rPr>
-          <w:rFonts w:ascii="Arial" w:eastAsia="Arial" w:hAnsi="Arial" w:cs="Arial"/>
-          <w:b/>
-          <w:sz w:val="24"/>
-          <w:szCs w:val="24"/>
-        </w:rPr>
-        <w:t xml:space="preserve">de la tabla de usuarios se </w:t>
-      </w:r>
-      <w:r>
-        <w:rPr>
-          <w:rFonts w:ascii="Arial" w:eastAsia="Arial" w:hAnsi="Arial" w:cs="Arial"/>
-          <w:b/>
-          <w:sz w:val="24"/>
-          <w:szCs w:val="24"/>
-        </w:rPr>
-        <w:t>visualizar</w:t>
-      </w:r>
-      <w:r>
-        <w:rPr>
-          <w:rFonts w:ascii="Arial" w:eastAsia="Arial" w:hAnsi="Arial" w:cs="Arial"/>
-          <w:b/>
-          <w:sz w:val="24"/>
-          <w:szCs w:val="24"/>
-        </w:rPr>
-        <w:t>á</w:t>
-      </w:r>
-      <w:r>
-        <w:rPr>
-          <w:rFonts w:ascii="Arial" w:eastAsia="Arial" w:hAnsi="Arial" w:cs="Arial"/>
-          <w:b/>
-          <w:sz w:val="24"/>
-          <w:szCs w:val="24"/>
-        </w:rPr>
-        <w:t xml:space="preserve"> el</w:t>
-      </w:r>
-      <w:r>
-        <w:rPr>
-          <w:rFonts w:ascii="Arial" w:eastAsia="Arial" w:hAnsi="Arial" w:cs="Arial"/>
-          <w:b/>
-          <w:sz w:val="24"/>
-          <w:szCs w:val="24"/>
-        </w:rPr>
-        <w:t xml:space="preserve"> acceso a la plataforma que pertenezca cada usuario. </w:t>
-      </w:r>
-    </w:p>
-    <w:p>
-      <w:pPr>
-        <w:spacing w:after="200" w:line="276" w:lineRule="auto"/>
-        <w:rPr>
-          <w:rFonts w:ascii="Arial" w:eastAsia="Arial" w:hAnsi="Arial" w:cs="Arial"/>
-          <w:b/>
-          <w:color w:val="1F3864"/>
-          <w:sz w:val="24"/>
-          <w:szCs w:val="24"/>
-        </w:rPr>
-      </w:pPr>
     </w:p>
     <w:p>
       <w:pPr>
@@ -6001,105 +8087,30 @@
           <w:szCs w:val="24"/>
         </w:rPr>
       </w:pPr>
-      <w:r>
-        <w:rPr>
-          <w:rFonts w:ascii="Arial" w:hAnsi="Arial" w:cs="Arial"/>
-          <w:b/>
-          <w:noProof/>
-          <w:sz w:val="24"/>
-          <w:szCs w:val="24"/>
-          <w:lang w:val="es-MX" w:eastAsia="es-MX"/>
-        </w:rPr>
-        <mc:AlternateContent>
-          <mc:Choice Requires="wps">
-            <w:drawing>
-              <wp:anchor distT="0" distB="0" distL="114300" distR="114300" simplePos="0" relativeHeight="251913216" behindDoc="0" locked="0" layoutInCell="1" allowOverlap="1" wp14:anchorId="626DB2D2" wp14:editId="3F009A0E">
-                <wp:simplePos x="0" y="0"/>
-                <wp:positionH relativeFrom="margin">
-                  <wp:posOffset>428463</wp:posOffset>
-                </wp:positionH>
-                <wp:positionV relativeFrom="paragraph">
-                  <wp:posOffset>1203960</wp:posOffset>
-                </wp:positionV>
-                <wp:extent cx="202018" cy="180207"/>
-                <wp:effectExtent l="19050" t="19050" r="26670" b="10795"/>
-                <wp:wrapNone/>
-                <wp:docPr id="29" name="Rectángulo 29"/>
-                <wp:cNvGraphicFramePr/>
-                <a:graphic xmlns:a="http://schemas.openxmlformats.org/drawingml/2006/main">
-                  <a:graphicData uri="http://schemas.microsoft.com/office/word/2010/wordprocessingShape">
-                    <wps:wsp>
-                      <wps:cNvSpPr/>
-                      <wps:spPr>
-                        <a:xfrm>
-                          <a:off x="0" y="0"/>
-                          <a:ext cx="202018" cy="180207"/>
-                        </a:xfrm>
-                        <a:prstGeom prst="rect">
-                          <a:avLst/>
-                        </a:prstGeom>
-                        <a:noFill/>
-                        <a:ln w="28575">
-                          <a:solidFill>
-                            <a:srgbClr val="FF0000"/>
-                          </a:solidFill>
-                        </a:ln>
-                      </wps:spPr>
-                      <wps:style>
-                        <a:lnRef idx="2">
-                          <a:schemeClr val="accent6"/>
-                        </a:lnRef>
-                        <a:fillRef idx="1">
-                          <a:schemeClr val="lt1"/>
-                        </a:fillRef>
-                        <a:effectRef idx="0">
-                          <a:schemeClr val="accent6"/>
-                        </a:effectRef>
-                        <a:fontRef idx="minor">
-                          <a:schemeClr val="dk1"/>
-                        </a:fontRef>
-                      </wps:style>
-                      <wps:bodyPr rot="0" spcFirstLastPara="0" vertOverflow="overflow" horzOverflow="overflow" vert="horz" wrap="square" lIns="91440" tIns="45720" rIns="91440" bIns="45720" numCol="1" spcCol="0" rtlCol="0" fromWordArt="0" anchor="ctr" anchorCtr="0" forceAA="0" compatLnSpc="1">
-                        <a:prstTxWarp prst="textNoShape">
-                          <a:avLst/>
-                        </a:prstTxWarp>
-                        <a:noAutofit/>
-                      </wps:bodyPr>
-                    </wps:wsp>
-                  </a:graphicData>
-                </a:graphic>
-                <wp14:sizeRelH relativeFrom="margin">
-                  <wp14:pctWidth>0</wp14:pctWidth>
-                </wp14:sizeRelH>
-                <wp14:sizeRelV relativeFrom="margin">
-                  <wp14:pctHeight>0</wp14:pctHeight>
-                </wp14:sizeRelV>
-              </wp:anchor>
-            </w:drawing>
-          </mc:Choice>
-          <mc:Fallback>
-            <w:pict>
-              <v:rect w14:anchorId="34EA541A" id="Rectángulo 29" o:spid="_x0000_s1026" style="position:absolute;margin-left:33.75pt;margin-top:94.8pt;width:15.9pt;height:14.2pt;z-index:251913216;visibility:visible;mso-wrap-style:square;mso-width-percent:0;mso-height-percent:0;mso-wrap-distance-left:9pt;mso-wrap-distance-top:0;mso-wrap-distance-right:9pt;mso-wrap-distance-bottom:0;mso-position-horizontal:absolute;mso-position-horizontal-relative:margin;mso-position-vertical:absolute;mso-position-vertical-relative:text;mso-width-percent:0;mso-height-percent:0;mso-width-relative:margin;mso-height-relative:margin;v-text-anchor:middle" o:gfxdata="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" filled="f" strokecolor="red" strokeweight="2.25pt">
-                <w10:wrap anchorx="margin"/>
-              </v:rect>
-            </w:pict>
-          </mc:Fallback>
-        </mc:AlternateContent>
-      </w:r>
-      <w:r>
-        <w:rPr>
-          <w:rFonts w:ascii="Arial" w:hAnsi="Arial" w:cs="Arial"/>
-          <w:b/>
-          <w:sz w:val="24"/>
-          <w:szCs w:val="24"/>
-        </w:rPr>
-        <w:object w:dxaOrig="6034" w:dyaOrig="3253" w14:anchorId="56FBD600">
-          <v:rect id="rectole0000000023" o:spid="_x0000_i1025" style="width:433.05pt;height:253.6pt" o:ole="" o:preferrelative="t" stroked="f">
-            <v:imagedata r:id="rId24" o:title=""/>
-          </v:rect>
-          <o:OLEObject Type="Embed" ProgID="StaticMetafile" ShapeID="rectole0000000023" DrawAspect="Content" ObjectID="_1750587168" r:id="rId25"/>
-        </w:object>
-      </w:r>
+    </w:p>
+    <w:p>
+      <w:pPr>
+        <w:spacing w:after="0" w:line="240" w:lineRule="auto"/>
+        <w:jc w:val="center"/>
+        <w:rPr>
+          <w:rFonts w:ascii="Arial" w:eastAsia="Calibri" w:hAnsi="Arial" w:cs="Arial"/>
+          <w:b/>
+          <w:sz w:val="24"/>
+          <w:szCs w:val="24"/>
+        </w:rPr>
+      </w:pPr>
+    </w:p>
+    <w:p>
+      <w:pPr>
+        <w:spacing w:after="0" w:line="240" w:lineRule="auto"/>
+        <w:jc w:val="center"/>
+        <w:rPr>
+          <w:rFonts w:ascii="Arial" w:eastAsia="Calibri" w:hAnsi="Arial" w:cs="Arial"/>
+          <w:b/>
+          <w:sz w:val="24"/>
+          <w:szCs w:val="24"/>
+        </w:rPr>
+      </w:pPr>
     </w:p>
     <w:p>
       <w:pPr>
@@ -6292,7 +8303,7 @@
                     <pic:cNvPicPr/>
                   </pic:nvPicPr>
                   <pic:blipFill>
-                    <a:blip r:embed="rId26"/>
+                    <a:blip r:embed="rId37"/>
                     <a:stretch>
                       <a:fillRect/>
                     </a:stretch>
@@ -6328,10 +8339,11 @@
     <w:p>
       <w:pPr>
         <w:spacing w:after="0" w:line="240" w:lineRule="auto"/>
-        <w:jc w:val="center"/>
-        <w:rPr>
-          <w:rFonts w:ascii="Arial" w:eastAsia="Calibri" w:hAnsi="Arial" w:cs="Arial"/>
-          <w:b/>
+        <w:jc w:val="both"/>
+        <w:rPr>
+          <w:rFonts w:ascii="Arial" w:eastAsia="Arial" w:hAnsi="Arial" w:cs="Arial"/>
+          <w:b/>
+          <w:color w:val="1F3864"/>
           <w:sz w:val="24"/>
           <w:szCs w:val="24"/>
         </w:rPr>
@@ -6351,112 +8363,26 @@
     </w:p>
     <w:p>
       <w:pPr>
-        <w:spacing w:after="0" w:line="240" w:lineRule="auto"/>
-        <w:jc w:val="center"/>
+        <w:pStyle w:val="Prrafodelista"/>
+        <w:rPr>
+          <w:rFonts w:ascii="Arial" w:eastAsia="Calibri" w:hAnsi="Arial" w:cs="Arial"/>
+          <w:b/>
+          <w:sz w:val="24"/>
+          <w:szCs w:val="24"/>
+        </w:rPr>
+      </w:pPr>
+    </w:p>
+    <w:p>
+      <w:pPr>
         <w:rPr>
           <w:rFonts w:ascii="Arial" w:eastAsia="Arial" w:hAnsi="Arial" w:cs="Arial"/>
-          <w:b/>
-          <w:sz w:val="24"/>
-          <w:szCs w:val="24"/>
-        </w:rPr>
-      </w:pPr>
-      <w:commentRangeStart w:id="19"/>
-      <w:r>
-        <w:rPr>
-          <w:rFonts w:ascii="Arial" w:eastAsia="Arial" w:hAnsi="Arial" w:cs="Arial"/>
-          <w:b/>
-          <w:sz w:val="24"/>
-          <w:szCs w:val="24"/>
-        </w:rPr>
-        <w:t>Nota</w:t>
-      </w:r>
-      <w:commentRangeEnd w:id="19"/>
-      <w:r>
-        <w:rPr>
-          <w:rStyle w:val="Refdecomentario"/>
-        </w:rPr>
-        <w:commentReference w:id="19"/>
-      </w:r>
-      <w:r>
-        <w:rPr>
-          <w:rFonts w:ascii="Arial" w:eastAsia="Arial" w:hAnsi="Arial" w:cs="Arial"/>
-          <w:b/>
-          <w:sz w:val="24"/>
-          <w:szCs w:val="24"/>
-        </w:rPr>
-        <w:t xml:space="preserve">: </w:t>
-      </w:r>
-    </w:p>
-    <w:p>
-      <w:pPr>
-        <w:spacing w:after="0" w:line="240" w:lineRule="auto"/>
-        <w:jc w:val="both"/>
-        <w:rPr>
-          <w:rFonts w:ascii="Arial" w:eastAsia="Arial" w:hAnsi="Arial" w:cs="Arial"/>
-          <w:b/>
-          <w:sz w:val="24"/>
-          <w:szCs w:val="24"/>
-        </w:rPr>
-      </w:pPr>
-    </w:p>
-    <w:p>
-      <w:pPr>
-        <w:spacing w:after="0" w:line="240" w:lineRule="auto"/>
-        <w:jc w:val="both"/>
-        <w:rPr>
-          <w:rFonts w:ascii="Arial" w:eastAsia="Arial" w:hAnsi="Arial" w:cs="Arial"/>
-          <w:b/>
-          <w:color w:val="1F3864"/>
-          <w:sz w:val="24"/>
-          <w:szCs w:val="24"/>
-        </w:rPr>
-      </w:pPr>
-    </w:p>
-    <w:p>
-      <w:pPr>
-        <w:spacing w:after="0" w:line="240" w:lineRule="auto"/>
-        <w:jc w:val="center"/>
-        <w:rPr>
-          <w:rFonts w:ascii="Arial" w:eastAsia="Calibri" w:hAnsi="Arial" w:cs="Arial"/>
-          <w:b/>
-          <w:sz w:val="24"/>
-          <w:szCs w:val="24"/>
-        </w:rPr>
-      </w:pPr>
-    </w:p>
-    <w:p>
-      <w:pPr>
-        <w:spacing w:after="0" w:line="240" w:lineRule="auto"/>
-        <w:rPr>
-          <w:rFonts w:ascii="Arial" w:eastAsia="Arial" w:hAnsi="Arial" w:cs="Arial"/>
-          <w:b/>
-          <w:sz w:val="24"/>
-          <w:szCs w:val="24"/>
-        </w:rPr>
-      </w:pPr>
-    </w:p>
-    <w:p>
-      <w:pPr>
-        <w:pStyle w:val="Prrafodelista"/>
-        <w:rPr>
-          <w:rFonts w:ascii="Arial" w:eastAsia="Calibri" w:hAnsi="Arial" w:cs="Arial"/>
-          <w:b/>
-          <w:sz w:val="24"/>
-          <w:szCs w:val="24"/>
-        </w:rPr>
-      </w:pPr>
-    </w:p>
-    <w:p>
-      <w:pPr>
-        <w:rPr>
-          <w:rFonts w:ascii="Arial" w:eastAsia="Arial" w:hAnsi="Arial" w:cs="Arial"/>
           <w:sz w:val="24"/>
         </w:rPr>
       </w:pPr>
     </w:p>
     <w:sectPr>
-      <w:headerReference w:type="default" r:id="rId27"/>
-      <w:footerReference w:type="default" r:id="rId28"/>
+      <w:headerReference w:type="default" r:id="rId38"/>
+      <w:footerReference w:type="default" r:id="rId39"/>
       <w:pgSz w:w="12240" w:h="15840" w:code="1"/>
       <w:pgMar w:top="1417" w:right="1701" w:bottom="1417" w:left="1701" w:header="708" w:footer="708" w:gutter="0"/>
       <w:cols w:space="708"/>
@@ -6465,120 +8391,6 @@
     </w:sectPr>
   </w:body>
 </w:document>
-</file>
-
-<file path=word/comments.xml><?xml version="1.0" encoding="utf-8"?>
-<w:comments xmlns:wpc="http://schemas.microsoft.com/office/word/2010/wordprocessingCanvas" xmlns:cx="http://schemas.microsoft.com/office/drawing/2014/chartex" xmlns:cx1="http://schemas.microsoft.com/office/drawing/2015/9/8/chartex" xmlns:mc="http://schemas.openxmlformats.org/markup-compatibility/2006" xmlns:o="urn:schemas-microsoft-com:office:office" xmlns:r="http://schemas.openxmlformats.org/officeDocument/2006/relationships" xmlns:m="http://schemas.openxmlformats.org/officeDocument/2006/math" xmlns:v="urn:schemas-microsoft-com:vml" xmlns:wp14="http://schemas.microsoft.com/office/word/2010/wordprocessingDrawing" xmlns:wp="http://schemas.openxmlformats.org/drawingml/2006/wordprocessingDrawing" xmlns:w10="urn:schemas-microsoft-com:office:word" xmlns:w="http://schemas.openxmlformats.org/wordprocessingml/2006/main" xmlns:w14="http://schemas.microsoft.com/office/word/2010/wordml" xmlns:w15="http://schemas.microsoft.com/office/word/2012/wordml" xmlns:w16se="http://schemas.microsoft.com/office/word/2015/wordml/symex" xmlns:wpg="http://schemas.microsoft.com/office/word/2010/wordprocessingGroup" xmlns:wpi="http://schemas.microsoft.com/office/word/2010/wordprocessingInk" xmlns:wne="http://schemas.microsoft.com/office/word/2006/wordml" xmlns:wps="http://schemas.microsoft.com/office/word/2010/wordprocessingShape" mc:Ignorable="w14 w15 w16se wp14">
-  <w:comment w:id="6" w:author="Juanita Reyes" w:date="2023-07-11T11:31:00Z" w:initials="J">
-    <w:p>
-      <w:pPr>
-        <w:pStyle w:val="Textocomentario"/>
-      </w:pPr>
-      <w:r>
-        <w:rPr>
-          <w:rStyle w:val="Refdecomentario"/>
-        </w:rPr>
-        <w:annotationRef/>
-      </w:r>
-      <w:r>
-        <w:t xml:space="preserve">Omitir </w:t>
-      </w:r>
-    </w:p>
-  </w:comment>
-  <w:comment w:id="10" w:author="Juanita Reyes" w:date="2023-07-11T11:31:00Z" w:initials="J">
-    <w:p>
-      <w:pPr>
-        <w:pStyle w:val="Textocomentario"/>
-      </w:pPr>
-      <w:r>
-        <w:rPr>
-          <w:rStyle w:val="Refdecomentario"/>
-        </w:rPr>
-        <w:annotationRef/>
-      </w:r>
-      <w:r>
-        <w:t xml:space="preserve">Omitir </w:t>
-      </w:r>
-    </w:p>
-  </w:comment>
-  <w:comment w:id="14" w:author="Iris Lechuga" w:date="2023-07-11T11:38:00Z" w:initials="J">
-    <w:p>
-      <w:pPr>
-        <w:pStyle w:val="Textocomentario"/>
-      </w:pPr>
-      <w:r>
-        <w:rPr>
-          <w:rStyle w:val="Refdecomentario"/>
-        </w:rPr>
-        <w:annotationRef/>
-      </w:r>
-      <w:r>
-        <w:t>Actualizar capturas al usar efecto de difuminar para en la información de los usuarios</w:t>
-      </w:r>
-    </w:p>
-  </w:comment>
-  <w:comment w:id="15" w:author="Iris Lechuga" w:date="2023-07-11T13:14:00Z" w:initials="J">
-    <w:p>
-      <w:pPr>
-        <w:pStyle w:val="Textocomentario"/>
-      </w:pPr>
-      <w:r>
-        <w:rPr>
-          <w:rStyle w:val="Refdecomentario"/>
-        </w:rPr>
-        <w:annotationRef/>
-      </w:r>
-      <w:r>
-        <w:t xml:space="preserve">Actualizar Captura de Registro de Usuarios </w:t>
-      </w:r>
-    </w:p>
-  </w:comment>
-  <w:comment w:id="18" w:author="Iris Lechuga" w:date="2023-07-11T13:16:00Z" w:initials="J">
-    <w:p>
-      <w:pPr>
-        <w:pStyle w:val="Textocomentario"/>
-      </w:pPr>
-      <w:r>
-        <w:rPr>
-          <w:rStyle w:val="Refdecomentario"/>
-        </w:rPr>
-        <w:annotationRef/>
-      </w:r>
-      <w:r>
-        <w:t xml:space="preserve">Actualizar botones y las imágenes de captura de pantalla </w:t>
-      </w:r>
-    </w:p>
-  </w:comment>
-  <w:comment w:id="19" w:author="Iris Lechuga" w:date="2023-07-11T13:20:00Z" w:initials="J">
-    <w:p>
-      <w:pPr>
-        <w:pStyle w:val="Textocomentario"/>
-      </w:pPr>
-      <w:r>
-        <w:rPr>
-          <w:rStyle w:val="Refdecomentario"/>
-        </w:rPr>
-        <w:annotationRef/>
-      </w:r>
-      <w:r>
-        <w:t xml:space="preserve">Una vez que se finaliza el registro del usuario se verá reflejado también en la opción solicitudes para aceptar o rechazar la solicitud </w:t>
-      </w:r>
-      <w:bookmarkStart w:id="20" w:name="_GoBack"/>
-      <w:bookmarkEnd w:id="20"/>
-    </w:p>
-  </w:comment>
-</w:comments>
-</file>
-
-<file path=word/commentsExtended.xml><?xml version="1.0" encoding="utf-8"?>
-<w15:commentsEx xmlns:wpc="http://schemas.microsoft.com/office/word/2010/wordprocessingCanvas" xmlns:cx="http://schemas.microsoft.com/office/drawing/2014/chartex" xmlns:cx1="http://schemas.microsoft.com/office/drawing/2015/9/8/chartex" xmlns:mc="http://schemas.openxmlformats.org/markup-compatibility/2006" xmlns:o="urn:schemas-microsoft-com:office:office" xmlns:r="http://schemas.openxmlformats.org/officeDocument/2006/relationships" xmlns:m="http://schemas.openxmlformats.org/officeDocument/2006/math" xmlns:v="urn:schemas-microsoft-com:vml" xmlns:wp14="http://schemas.microsoft.com/office/word/2010/wordprocessingDrawing" xmlns:wp="http://schemas.openxmlformats.org/drawingml/2006/wordprocessingDrawing" xmlns:w10="urn:schemas-microsoft-com:office:word" xmlns:w="http://schemas.openxmlformats.org/wordprocessingml/2006/main" xmlns:w14="http://schemas.microsoft.com/office/word/2010/wordml" xmlns:w15="http://schemas.microsoft.com/office/word/2012/wordml" xmlns:w16se="http://schemas.microsoft.com/office/word/2015/wordml/symex" xmlns:wpg="http://schemas.microsoft.com/office/word/2010/wordprocessingGroup" xmlns:wpi="http://schemas.microsoft.com/office/word/2010/wordprocessingInk" xmlns:wne="http://schemas.microsoft.com/office/word/2006/wordml" xmlns:wps="http://schemas.microsoft.com/office/word/2010/wordprocessingShape" mc:Ignorable="w14 w15 w16se wp14">
-  <w15:commentEx w15:paraId="4CAC537A" w15:done="0"/>
-  <w15:commentEx w15:paraId="3485BD55" w15:done="0"/>
-  <w15:commentEx w15:paraId="56FA4C3C" w15:done="0"/>
-  <w15:commentEx w15:paraId="72D6C0C3" w15:done="0"/>
-  <w15:commentEx w15:paraId="518B46BB" w15:done="0"/>
-  <w15:commentEx w15:paraId="06F9AD60" w15:done="0"/>
-</w15:commentsEx>
 </file>
 
 <file path=word/endnotes.xml><?xml version="1.0" encoding="utf-8"?>
@@ -6870,7 +8682,7 @@
                 <w:noProof/>
                 <w:color w:val="FFFFFF" w:themeColor="background1"/>
               </w:rPr>
-              <w:t>9</w:t>
+              <w:t>2</w:t>
             </w:r>
             <w:r>
               <w:rPr>
@@ -6924,7 +8736,7 @@
                 <w:noProof/>
                 <w:color w:val="FFFFFF" w:themeColor="background1"/>
               </w:rPr>
-              <w:t>10</w:t>
+              <w:t>12</w:t>
             </w:r>
             <w:r>
               <w:rPr>
@@ -8392,17 +10204,6 @@
     <w:abstractNumId w:val="3"/>
   </w:num>
 </w:numbering>
-</file>
-
-<file path=word/people.xml><?xml version="1.0" encoding="utf-8"?>
-<w15:people xmlns:wpc="http://schemas.microsoft.com/office/word/2010/wordprocessingCanvas" xmlns:cx="http://schemas.microsoft.com/office/drawing/2014/chartex" xmlns:cx1="http://schemas.microsoft.com/office/drawing/2015/9/8/chartex" xmlns:mc="http://schemas.openxmlformats.org/markup-compatibility/2006" xmlns:o="urn:schemas-microsoft-com:office:office" xmlns:r="http://schemas.openxmlformats.org/officeDocument/2006/relationships" xmlns:m="http://schemas.openxmlformats.org/officeDocument/2006/math" xmlns:v="urn:schemas-microsoft-com:vml" xmlns:wp14="http://schemas.microsoft.com/office/word/2010/wordprocessingDrawing" xmlns:wp="http://schemas.openxmlformats.org/drawingml/2006/wordprocessingDrawing" xmlns:w10="urn:schemas-microsoft-com:office:word" xmlns:w="http://schemas.openxmlformats.org/wordprocessingml/2006/main" xmlns:w14="http://schemas.microsoft.com/office/word/2010/wordml" xmlns:w15="http://schemas.microsoft.com/office/word/2012/wordml" xmlns:w16se="http://schemas.microsoft.com/office/word/2015/wordml/symex" xmlns:wpg="http://schemas.microsoft.com/office/word/2010/wordprocessingGroup" xmlns:wpi="http://schemas.microsoft.com/office/word/2010/wordprocessingInk" xmlns:wne="http://schemas.microsoft.com/office/word/2006/wordml" xmlns:wps="http://schemas.microsoft.com/office/word/2010/wordprocessingShape" mc:Ignorable="w14 w15 w16se wp14">
-  <w15:person w15:author="Juanita Reyes">
-    <w15:presenceInfo w15:providerId="Windows Live" w15:userId="4937f096d36e0476"/>
-  </w15:person>
-  <w15:person w15:author="Iris Lechuga">
-    <w15:presenceInfo w15:providerId="Windows Live" w15:userId="4937f096d36e0476"/>
-  </w15:person>
-</w15:people>
 </file>
 
 <file path=word/styles.xml><?xml version="1.0" encoding="utf-8"?>
@@ -9426,7 +11227,7 @@
 </file>
 
 <file path=customXml/itemProps1.xml><?xml version="1.0" encoding="utf-8"?>
-<ds:datastoreItem xmlns:ds="http://schemas.openxmlformats.org/officeDocument/2006/customXml" ds:itemID="{3ACD5F90-FC41-45CA-B7B4-71076C41FF6E}">
+<ds:datastoreItem xmlns:ds="http://schemas.openxmlformats.org/officeDocument/2006/customXml" ds:itemID="{DDECD0AC-3F91-4224-AA0D-29918E696DDB}">
   <ds:schemaRefs>
     <ds:schemaRef ds:uri="http://schemas.openxmlformats.org/officeDocument/2006/bibliography"/>
   </ds:schemaRefs>

--- a/PAUA/GUIAS RÁPIDAS/V2/USUARIOS.docx
+++ b/PAUA/GUIAS RÁPIDAS/V2/USUARIOS.docx
@@ -1,6 +1,6 @@
 
 <file path=word/document.xml><?xml version="1.0" encoding="utf-8"?>
-<w:document xmlns:wpc="http://schemas.microsoft.com/office/word/2010/wordprocessingCanvas" xmlns:cx="http://schemas.microsoft.com/office/drawing/2014/chartex" xmlns:cx1="http://schemas.microsoft.com/office/drawing/2015/9/8/chartex" xmlns:mc="http://schemas.openxmlformats.org/markup-compatibility/2006" xmlns:o="urn:schemas-microsoft-com:office:office" xmlns:r="http://schemas.openxmlformats.org/officeDocument/2006/relationships" xmlns:m="http://schemas.openxmlformats.org/officeDocument/2006/math" xmlns:v="urn:schemas-microsoft-com:vml" xmlns:wp14="http://schemas.microsoft.com/office/word/2010/wordprocessingDrawing" xmlns:wp="http://schemas.openxmlformats.org/drawingml/2006/wordprocessingDrawing" xmlns:w10="urn:schemas-microsoft-com:office:word" xmlns:w="http://schemas.openxmlformats.org/wordprocessingml/2006/main" xmlns:w14="http://schemas.microsoft.com/office/word/2010/wordml" xmlns:w15="http://schemas.microsoft.com/office/word/2012/wordml" xmlns:w16se="http://schemas.microsoft.com/office/word/2015/wordml/symex" xmlns:wpg="http://schemas.microsoft.com/office/word/2010/wordprocessingGroup" xmlns:wpi="http://schemas.microsoft.com/office/word/2010/wordprocessingInk" xmlns:wne="http://schemas.microsoft.com/office/word/2006/wordml" xmlns:wps="http://schemas.microsoft.com/office/word/2010/wordprocessingShape" mc:Ignorable="w14 w15 w16se wp14">
+<w:document xmlns:wpc="http://schemas.microsoft.com/office/word/2010/wordprocessingCanvas" xmlns:cx="http://schemas.microsoft.com/office/drawing/2014/chartex" xmlns:mc="http://schemas.openxmlformats.org/markup-compatibility/2006" xmlns:o="urn:schemas-microsoft-com:office:office" xmlns:r="http://schemas.openxmlformats.org/officeDocument/2006/relationships" xmlns:m="http://schemas.openxmlformats.org/officeDocument/2006/math" xmlns:v="urn:schemas-microsoft-com:vml" xmlns:wp14="http://schemas.microsoft.com/office/word/2010/wordprocessingDrawing" xmlns:wp="http://schemas.openxmlformats.org/drawingml/2006/wordprocessingDrawing" xmlns:w10="urn:schemas-microsoft-com:office:word" xmlns:w="http://schemas.openxmlformats.org/wordprocessingml/2006/main" xmlns:w14="http://schemas.microsoft.com/office/word/2010/wordml" xmlns:w15="http://schemas.microsoft.com/office/word/2012/wordml" xmlns:w16se="http://schemas.microsoft.com/office/word/2015/wordml/symex" xmlns:wpg="http://schemas.microsoft.com/office/word/2010/wordprocessingGroup" xmlns:wpi="http://schemas.microsoft.com/office/word/2010/wordprocessingInk" xmlns:wne="http://schemas.microsoft.com/office/word/2006/wordml" xmlns:wps="http://schemas.microsoft.com/office/word/2010/wordprocessingShape" mc:Ignorable="w14 w15 w16se wp14">
   <w:body>
     <w:p>
       <w:pPr>
@@ -22,7 +22,7 @@
         <w:rPr>
           <w:rFonts w:ascii="Arial" w:hAnsi="Arial" w:cs="Arial"/>
           <w:noProof/>
-          <w:lang w:val="es-MX" w:eastAsia="es-MX"/>
+          <w:lang w:val="en-US"/>
         </w:rPr>
         <mc:AlternateContent>
           <mc:Choice Requires="wps">
@@ -100,7 +100,7 @@
               </wp:anchor>
             </w:drawing>
           </mc:Choice>
-          <mc:Fallback>
+          <mc:Fallback xmlns:cx1="http://schemas.microsoft.com/office/drawing/2015/9/8/chartex">
             <w:pict>
               <v:rect w14:anchorId="06FFA84B" id="Rectángulo 3" o:spid="_x0000_s1026" style="position:absolute;margin-left:0;margin-top:-55.8pt;width:582.7pt;height:760.2pt;z-index:-251512832;visibility:visible;mso-wrap-style:square;mso-width-percent:0;mso-height-percent:0;mso-wrap-distance-left:9pt;mso-wrap-distance-top:0;mso-wrap-distance-right:9pt;mso-wrap-distance-bottom:0;mso-position-horizontal:left;mso-position-horizontal-relative:page;mso-position-vertical:absolute;mso-position-vertical-relative:text;mso-width-percent:0;mso-height-percent:0;mso-width-relative:margin;mso-height-relative:margin;v-text-anchor:middle" o:gfxdata="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" fillcolor="#f2f2f2" stroked="f" strokeweight="1pt">
                 <v:shadow on="t" type="perspective" color="black" opacity="7208f" offset="0,0" matrix="66847f,,,66847f"/>
@@ -140,7 +140,7 @@
       <w:r>
         <w:rPr>
           <w:noProof/>
-          <w:lang w:val="es-MX" w:eastAsia="es-MX"/>
+          <w:lang w:val="en-US"/>
         </w:rPr>
         <w:drawing>
           <wp:anchor distT="0" distB="0" distL="114300" distR="114300" simplePos="0" relativeHeight="251805696" behindDoc="0" locked="0" layoutInCell="1" allowOverlap="1" wp14:anchorId="6F593B06" wp14:editId="5DE133B4">
@@ -245,7 +245,7 @@
         <w:rPr>
           <w:rFonts w:ascii="Arial" w:hAnsi="Arial" w:cs="Arial"/>
           <w:noProof/>
-          <w:lang w:val="es-MX" w:eastAsia="es-MX"/>
+          <w:lang w:val="en-US"/>
         </w:rPr>
         <mc:AlternateContent>
           <mc:Choice Requires="wps">
@@ -385,7 +385,7 @@
               </wp:anchor>
             </w:drawing>
           </mc:Choice>
-          <mc:Fallback>
+          <mc:Fallback xmlns:cx1="http://schemas.microsoft.com/office/drawing/2015/9/8/chartex">
             <w:pict>
               <v:rect w14:anchorId="0D3F0B5B" id="Rectángulo 4" o:spid="_x0000_s1026" style="position:absolute;margin-left:20.95pt;margin-top:18.85pt;width:579.3pt;height:101.3pt;z-index:251894784;visibility:visible;mso-wrap-style:square;mso-width-percent:0;mso-height-percent:0;mso-wrap-distance-left:9pt;mso-wrap-distance-top:0;mso-wrap-distance-right:9pt;mso-wrap-distance-bottom:0;mso-position-horizontal:absolute;mso-position-horizontal-relative:page;mso-position-vertical:absolute;mso-position-vertical-relative:text;mso-width-percent:0;mso-height-percent:0;mso-width-relative:margin;mso-height-relative:margin;v-text-anchor:middle" o:gfxdata="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" fillcolor="#aaa [3030]" stroked="f">
                 <v:fill color2="#a3a3a3 [3174]" rotate="t" colors="0 #afafaf;.5 #a5a5a5;1 #929292" focus="100%" type="gradient">
@@ -635,7 +635,7 @@
         <w:rPr>
           <w:rFonts w:ascii="Arial" w:hAnsi="Arial" w:cs="Arial"/>
           <w:noProof/>
-          <w:lang w:val="es-MX" w:eastAsia="es-MX"/>
+          <w:lang w:val="en-US"/>
         </w:rPr>
         <w:drawing>
           <wp:anchor distT="0" distB="0" distL="114300" distR="114300" simplePos="0" relativeHeight="251804672" behindDoc="0" locked="0" layoutInCell="1" allowOverlap="1" wp14:anchorId="0B7E066F" wp14:editId="34EC54E8">
@@ -781,7 +781,7 @@
         <w:rPr>
           <w:rFonts w:ascii="Arial" w:hAnsi="Arial" w:cs="Arial"/>
           <w:noProof/>
-          <w:lang w:val="es-MX" w:eastAsia="es-MX"/>
+          <w:lang w:val="en-US"/>
         </w:rPr>
         <mc:AlternateContent>
           <mc:Choice Requires="wps">
@@ -867,7 +867,7 @@
               </wp:anchor>
             </w:drawing>
           </mc:Choice>
-          <mc:Fallback>
+          <mc:Fallback xmlns:cx1="http://schemas.microsoft.com/office/drawing/2015/9/8/chartex">
             <w:pict>
               <v:rect w14:anchorId="63962291" id="Rectángulo 23" o:spid="_x0000_s1027" style="position:absolute;margin-left:0;margin-top:2.05pt;width:533.9pt;height:21.05pt;z-index:251801600;visibility:visible;mso-wrap-style:square;mso-width-percent:0;mso-height-percent:0;mso-wrap-distance-left:9pt;mso-wrap-distance-top:0;mso-wrap-distance-right:9pt;mso-wrap-distance-bottom:0;mso-position-horizontal:center;mso-position-horizontal-relative:margin;mso-position-vertical:absolute;mso-position-vertical-relative:text;mso-width-percent:0;mso-height-percent:0;mso-width-relative:margin;mso-height-relative:margin;v-text-anchor:middle" o:gfxdata="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" fillcolor="#aaa [3030]" stroked="f">
                 <v:fill color2="#a3a3a3 [3174]" rotate="t" colors="0 #afafaf;.5 #a5a5a5;1 #929292" focus="100%" type="gradient">
@@ -1734,7 +1734,7 @@
         <w:rPr>
           <w:rFonts w:ascii="Arial" w:hAnsi="Arial" w:cs="Arial"/>
           <w:noProof/>
-          <w:lang w:val="es-MX" w:eastAsia="es-MX"/>
+          <w:lang w:val="en-US"/>
         </w:rPr>
         <w:lastRenderedPageBreak/>
         <mc:AlternateContent>
@@ -1821,7 +1821,7 @@
               </wp:anchor>
             </w:drawing>
           </mc:Choice>
-          <mc:Fallback>
+          <mc:Fallback xmlns:cx1="http://schemas.microsoft.com/office/drawing/2015/9/8/chartex">
             <w:pict>
               <v:rect w14:anchorId="19E49FED" id="Rectángulo 15" o:spid="_x0000_s1028" style="position:absolute;margin-left:-38.85pt;margin-top:18.8pt;width:533.9pt;height:21.05pt;z-index:251782144;visibility:visible;mso-wrap-style:square;mso-width-percent:0;mso-height-percent:0;mso-wrap-distance-left:9pt;mso-wrap-distance-top:0;mso-wrap-distance-right:9pt;mso-wrap-distance-bottom:0;mso-position-horizontal:absolute;mso-position-horizontal-relative:margin;mso-position-vertical:absolute;mso-position-vertical-relative:text;mso-width-percent:0;mso-height-percent:0;mso-width-relative:margin;mso-height-relative:margin;v-text-anchor:middle" o:gfxdata="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" fillcolor="#aaa [3030]" stroked="f">
                 <v:fill color2="#a3a3a3 [3174]" rotate="t" colors="0 #afafaf;.5 #a5a5a5;1 #929292" focus="100%" type="gradient">
@@ -1889,7 +1889,7 @@
           <w:rFonts w:ascii="Arial" w:hAnsi="Arial" w:cs="Arial"/>
           <w:noProof/>
           <w:sz w:val="24"/>
-          <w:lang w:val="es-MX" w:eastAsia="es-MX"/>
+          <w:lang w:val="en-US"/>
         </w:rPr>
         <mc:AlternateContent>
           <mc:Choice Requires="wps">
@@ -2031,7 +2031,7 @@
               </wp:anchor>
             </w:drawing>
           </mc:Choice>
-          <mc:Fallback>
+          <mc:Fallback xmlns:cx1="http://schemas.microsoft.com/office/drawing/2015/9/8/chartex">
             <w:pict>
               <v:rect w14:anchorId="65862A9D" id="Rectángulo 17" o:spid="_x0000_s1029" style="position:absolute;margin-left:63.65pt;margin-top:21.25pt;width:346.4pt;height:89.3pt;z-index:251784192;visibility:visible;mso-wrap-style:square;mso-height-percent:0;mso-wrap-distance-left:9pt;mso-wrap-distance-top:0;mso-wrap-distance-right:9pt;mso-wrap-distance-bottom:0;mso-position-horizontal:absolute;mso-position-horizontal-relative:text;mso-position-vertical:absolute;mso-position-vertical-relative:text;mso-height-percent:0;mso-height-relative:margin;v-text-anchor:middle" o:gfxdata="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" fillcolor="white [3201]" strokecolor="#a5a5a5 [3206]" strokeweight="1pt">
                 <v:textbox>
@@ -2126,7 +2126,7 @@
           <w:rFonts w:ascii="Arial" w:hAnsi="Arial" w:cs="Arial"/>
           <w:noProof/>
           <w:sz w:val="24"/>
-          <w:lang w:val="es-MX" w:eastAsia="es-MX"/>
+          <w:lang w:val="en-US"/>
         </w:rPr>
         <mc:AlternateContent>
           <mc:Choice Requires="wps">
@@ -2213,7 +2213,7 @@
               </wp:anchor>
             </w:drawing>
           </mc:Choice>
-          <mc:Fallback>
+          <mc:Fallback xmlns:cx1="http://schemas.microsoft.com/office/drawing/2015/9/8/chartex">
             <w:pict>
               <v:rect w14:anchorId="77267B3C" id="Rectángulo 16" o:spid="_x0000_s1030" style="position:absolute;margin-left:63.7pt;margin-top:.4pt;width:347.05pt;height:20.4pt;z-index:251783168;visibility:visible;mso-wrap-style:square;mso-width-percent:0;mso-height-percent:0;mso-wrap-distance-left:9pt;mso-wrap-distance-top:0;mso-wrap-distance-right:9pt;mso-wrap-distance-bottom:0;mso-position-horizontal:absolute;mso-position-horizontal-relative:text;mso-position-vertical:absolute;mso-position-vertical-relative:text;mso-width-percent:0;mso-height-percent:0;mso-width-relative:margin;mso-height-relative:margin;v-text-anchor:middle" o:gfxdata="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" fillcolor="#c3c3c3 [2166]" strokecolor="#a5a5a5 [3206]" strokeweight=".5pt">
                 <v:fill color2="#b6b6b6 [2614]" rotate="t" colors="0 #d2d2d2;.5 #c8c8c8;1 silver" focus="100%" type="gradient">
@@ -2731,7 +2731,7 @@
         <w:rPr>
           <w:rFonts w:ascii="Arial" w:hAnsi="Arial" w:cs="Arial"/>
           <w:noProof/>
-          <w:lang w:val="es-MX" w:eastAsia="es-MX"/>
+          <w:lang w:val="en-US"/>
         </w:rPr>
         <mc:AlternateContent>
           <mc:Choice Requires="wps">
@@ -2817,7 +2817,7 @@
               </wp:anchor>
             </w:drawing>
           </mc:Choice>
-          <mc:Fallback>
+          <mc:Fallback xmlns:cx1="http://schemas.microsoft.com/office/drawing/2015/9/8/chartex">
             <w:pict>
               <v:rect w14:anchorId="71066FE7" id="Rectángulo 125" o:spid="_x0000_s1031" style="position:absolute;margin-left:-36.35pt;margin-top:3pt;width:533.9pt;height:21.05pt;z-index:251819008;visibility:visible;mso-wrap-style:square;mso-width-percent:0;mso-height-percent:0;mso-wrap-distance-left:9pt;mso-wrap-distance-top:0;mso-wrap-distance-right:9pt;mso-wrap-distance-bottom:0;mso-position-horizontal:absolute;mso-position-horizontal-relative:margin;mso-position-vertical:absolute;mso-position-vertical-relative:text;mso-width-percent:0;mso-height-percent:0;mso-width-relative:margin;mso-height-relative:margin;v-text-anchor:middle" o:gfxdata="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" fillcolor="#aaa [3030]" stroked="f">
                 <v:fill color2="#a3a3a3 [3174]" rotate="t" colors="0 #afafaf;.5 #a5a5a5;1 #929292" focus="100%" type="gradient">
@@ -3173,6 +3173,7 @@
     <w:p>
       <w:pPr>
         <w:spacing w:line="276" w:lineRule="auto"/>
+        <w:jc w:val="both"/>
         <w:rPr>
           <w:rFonts w:ascii="Arial" w:eastAsia="Arial" w:hAnsi="Arial" w:cs="Arial"/>
           <w:sz w:val="24"/>
@@ -3183,7 +3184,16 @@
           <w:rFonts w:ascii="Arial" w:eastAsia="Arial" w:hAnsi="Arial" w:cs="Arial"/>
           <w:sz w:val="24"/>
         </w:rPr>
-        <w:t>Acceder mediante el uso de un navegador (Chrome, Internet Explorer, etc…) y acceder con la URL:</w:t>
+        <w:t>Acceder mediante el uso de un</w:t>
+      </w:r>
+      <w:bookmarkStart w:id="13" w:name="_GoBack"/>
+      <w:bookmarkEnd w:id="13"/>
+      <w:r>
+        <w:rPr>
+          <w:rFonts w:ascii="Arial" w:eastAsia="Arial" w:hAnsi="Arial" w:cs="Arial"/>
+          <w:sz w:val="24"/>
+        </w:rPr>
+        <w:t xml:space="preserve"> navegador (Chrome, Internet Explorer, etc…) y acceder con la URL:</w:t>
       </w:r>
     </w:p>
     <w:p>
@@ -3197,7 +3207,7 @@
         </w:rPr>
       </w:pPr>
       <w:hyperlink r:id="rId12" w:history="1">
-        <w:bookmarkStart w:id="13" w:name="_Toc127778291"/>
+        <w:bookmarkStart w:id="14" w:name="_Toc127778291"/>
         <w:r>
           <w:rPr>
             <w:rStyle w:val="Hipervnculo"/>
@@ -3210,7 +3220,7 @@
           </w:rPr>
           <w:t>http://10.200.4.165/</w:t>
         </w:r>
-        <w:bookmarkEnd w:id="13"/>
+        <w:bookmarkEnd w:id="14"/>
       </w:hyperlink>
     </w:p>
     <w:p>
@@ -3461,7 +3471,7 @@
         </w:rPr>
         <w:t>Al iniciar sesión con las credenciales la pantalla principal será la del menú Usuarios, en caso de estar en alguna otra ventana podremos acceder con el botón “</w:t>
       </w:r>
-      <w:commentRangeStart w:id="14"/>
+      <w:commentRangeStart w:id="15"/>
       <w:r>
         <w:rPr>
           <w:rFonts w:ascii="Arial" w:hAnsi="Arial" w:cs="Arial"/>
@@ -3471,12 +3481,12 @@
         </w:rPr>
         <w:t>Usuario</w:t>
       </w:r>
-      <w:commentRangeEnd w:id="14"/>
+      <w:commentRangeEnd w:id="15"/>
       <w:r>
         <w:rPr>
           <w:rStyle w:val="Refdecomentario"/>
         </w:rPr>
-        <w:commentReference w:id="14"/>
+        <w:commentReference w:id="15"/>
       </w:r>
       <w:r>
         <w:rPr>
@@ -3502,7 +3512,7 @@
           <w:noProof/>
           <w:sz w:val="24"/>
           <w:szCs w:val="24"/>
-          <w:lang w:val="es-MX" w:eastAsia="es-MX"/>
+          <w:lang w:val="en-US"/>
         </w:rPr>
         <mc:AlternateContent>
           <mc:Choice Requires="wps">
@@ -3571,7 +3581,7 @@
               </wp:anchor>
             </w:drawing>
           </mc:Choice>
-          <mc:Fallback>
+          <mc:Fallback xmlns:cx1="http://schemas.microsoft.com/office/drawing/2015/9/8/chartex">
             <w:pict>
               <v:rect w14:anchorId="2DBFAE37" id="Rectángulo 33" o:spid="_x0000_s1026" style="position:absolute;margin-left:418.95pt;margin-top:16.2pt;width:14.6pt;height:19.25pt;z-index:251922432;visibility:visible;mso-wrap-style:square;mso-width-percent:0;mso-height-percent:0;mso-wrap-distance-left:9pt;mso-wrap-distance-top:0;mso-wrap-distance-right:9pt;mso-wrap-distance-bottom:0;mso-position-horizontal:absolute;mso-position-horizontal-relative:text;mso-position-vertical:absolute;mso-position-vertical-relative:text;mso-width-percent:0;mso-height-percent:0;mso-width-relative:margin;mso-height-relative:margin;v-text-anchor:middle" o:gfxdata="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" filled="f" strokecolor="red" strokeweight="2.25pt"/>
             </w:pict>
@@ -3581,7 +3591,7 @@
       <w:r>
         <w:rPr>
           <w:noProof/>
-          <w:lang w:val="es-MX" w:eastAsia="es-MX"/>
+          <w:lang w:val="en-US"/>
         </w:rPr>
         <w:drawing>
           <wp:inline distT="0" distB="0" distL="0" distR="0" wp14:anchorId="34EB7990" wp14:editId="48A34781">
@@ -3646,7 +3656,7 @@
           <w:noProof/>
           <w:sz w:val="24"/>
           <w:szCs w:val="24"/>
-          <w:lang w:val="es-MX" w:eastAsia="es-MX"/>
+          <w:lang w:val="en-US"/>
         </w:rPr>
         <mc:AlternateContent>
           <mc:Choice Requires="wps">
@@ -3715,7 +3725,7 @@
               </wp:anchor>
             </w:drawing>
           </mc:Choice>
-          <mc:Fallback>
+          <mc:Fallback xmlns:cx1="http://schemas.microsoft.com/office/drawing/2015/9/8/chartex">
             <w:pict>
               <v:rect w14:anchorId="1941E1E2" id="Rectángulo 41" o:spid="_x0000_s1026" style="position:absolute;margin-left:54.75pt;margin-top:132pt;width:362.5pt;height:1in;z-index:251924480;visibility:visible;mso-wrap-style:square;mso-width-percent:0;mso-height-percent:0;mso-wrap-distance-left:9pt;mso-wrap-distance-top:0;mso-wrap-distance-right:9pt;mso-wrap-distance-bottom:0;mso-position-horizontal:absolute;mso-position-horizontal-relative:text;mso-position-vertical:absolute;mso-position-vertical-relative:text;mso-width-percent:0;mso-height-percent:0;mso-width-relative:margin;mso-height-relative:margin;v-text-anchor:middle" o:gfxdata="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" filled="f" strokecolor="red" strokeweight="2.25pt"/>
             </w:pict>
@@ -3746,7 +3756,7 @@
           <w:noProof/>
           <w:sz w:val="24"/>
           <w:szCs w:val="24"/>
-          <w:lang w:val="es-MX" w:eastAsia="es-MX"/>
+          <w:lang w:val="en-US"/>
         </w:rPr>
         <mc:AlternateContent>
           <mc:Choice Requires="wps">
@@ -3815,7 +3825,7 @@
               </wp:anchor>
             </w:drawing>
           </mc:Choice>
-          <mc:Fallback>
+          <mc:Fallback xmlns:cx1="http://schemas.microsoft.com/office/drawing/2015/9/8/chartex">
             <w:pict>
               <v:rect w14:anchorId="3C412B0E" id="Rectángulo 32" o:spid="_x0000_s1026" style="position:absolute;margin-left:418.95pt;margin-top:16.2pt;width:14.6pt;height:19.25pt;z-index:251919360;visibility:visible;mso-wrap-style:square;mso-width-percent:0;mso-height-percent:0;mso-wrap-distance-left:9pt;mso-wrap-distance-top:0;mso-wrap-distance-right:9pt;mso-wrap-distance-bottom:0;mso-position-horizontal:absolute;mso-position-horizontal-relative:text;mso-position-vertical:absolute;mso-position-vertical-relative:text;mso-width-percent:0;mso-height-percent:0;mso-width-relative:margin;mso-height-relative:margin;v-text-anchor:middle" o:gfxdata="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" filled="f" strokecolor="red" strokeweight="2.25pt"/>
             </w:pict>
@@ -3825,7 +3835,7 @@
       <w:r>
         <w:rPr>
           <w:noProof/>
-          <w:lang w:val="es-MX" w:eastAsia="es-MX"/>
+          <w:lang w:val="en-US"/>
         </w:rPr>
         <w:drawing>
           <wp:anchor distT="0" distB="0" distL="114300" distR="114300" simplePos="0" relativeHeight="251920384" behindDoc="0" locked="0" layoutInCell="1" allowOverlap="1" wp14:anchorId="36C9FAC6" wp14:editId="5221ED2E">
@@ -3970,7 +3980,7 @@
           <w:noProof/>
           <w:sz w:val="24"/>
           <w:szCs w:val="24"/>
-          <w:lang w:val="es-MX" w:eastAsia="es-MX"/>
+          <w:lang w:val="en-US"/>
         </w:rPr>
         <mc:AlternateContent>
           <mc:Choice Requires="wps">
@@ -4033,7 +4043,7 @@
               </wp:anchor>
             </w:drawing>
           </mc:Choice>
-          <mc:Fallback>
+          <mc:Fallback xmlns:cx1="http://schemas.microsoft.com/office/drawing/2015/9/8/chartex">
             <w:pict>
               <v:rect w14:anchorId="69E3FA96" id="Rectángulo 34" o:spid="_x0000_s1026" style="position:absolute;margin-left:42.45pt;margin-top:1.8pt;width:155.25pt;height:48pt;z-index:251896832;visibility:visible;mso-wrap-style:square;mso-wrap-distance-left:9pt;mso-wrap-distance-top:0;mso-wrap-distance-right:9pt;mso-wrap-distance-bottom:0;mso-position-horizontal:absolute;mso-position-horizontal-relative:text;mso-position-vertical:absolute;mso-position-vertical-relative:text;v-text-anchor:middle" o:gfxdata="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" filled="f" strokecolor="red" strokeweight="2.25pt"/>
             </w:pict>
@@ -4047,7 +4057,7 @@
           <w:noProof/>
           <w:sz w:val="24"/>
           <w:szCs w:val="24"/>
-          <w:lang w:val="es-MX" w:eastAsia="es-MX"/>
+          <w:lang w:val="en-US"/>
         </w:rPr>
         <w:drawing>
           <wp:anchor distT="0" distB="0" distL="114300" distR="114300" simplePos="0" relativeHeight="251895808" behindDoc="0" locked="0" layoutInCell="1" allowOverlap="1" wp14:anchorId="4AEE9E85" wp14:editId="44C2762B">
@@ -4147,7 +4157,7 @@
         </w:rPr>
         <w:t xml:space="preserve"> o no poder </w:t>
       </w:r>
-      <w:commentRangeStart w:id="15"/>
+      <w:commentRangeStart w:id="16"/>
       <w:r>
         <w:rPr>
           <w:rFonts w:ascii="Arial" w:hAnsi="Arial" w:cs="Arial"/>
@@ -4157,12 +4167,12 @@
         </w:rPr>
         <w:t>firmar</w:t>
       </w:r>
-      <w:commentRangeEnd w:id="15"/>
+      <w:commentRangeEnd w:id="16"/>
       <w:r>
         <w:rPr>
           <w:rStyle w:val="Refdecomentario"/>
         </w:rPr>
-        <w:commentReference w:id="15"/>
+        <w:commentReference w:id="16"/>
       </w:r>
       <w:r>
         <w:rPr>
@@ -4190,7 +4200,7 @@
           <w:noProof/>
           <w:sz w:val="24"/>
           <w:szCs w:val="24"/>
-          <w:lang w:val="es-MX" w:eastAsia="es-MX"/>
+          <w:lang w:val="en-US"/>
         </w:rPr>
         <w:drawing>
           <wp:inline distT="0" distB="0" distL="0" distR="0" wp14:anchorId="339F06FE" wp14:editId="5C318DA9">
@@ -4282,7 +4292,7 @@
           <w:noProof/>
           <w:sz w:val="24"/>
           <w:szCs w:val="24"/>
-          <w:lang w:val="es-MX" w:eastAsia="es-MX"/>
+          <w:lang w:val="en-US"/>
         </w:rPr>
         <mc:AlternateContent>
           <mc:Choice Requires="wps">
@@ -4351,7 +4361,7 @@
               </wp:anchor>
             </w:drawing>
           </mc:Choice>
-          <mc:Fallback>
+          <mc:Fallback xmlns:cx1="http://schemas.microsoft.com/office/drawing/2015/9/8/chartex">
             <w:pict>
               <v:rect w14:anchorId="48744382" id="Rectángulo 35" o:spid="_x0000_s1026" style="position:absolute;margin-left:85.75pt;margin-top:17.05pt;width:97.95pt;height:31.8pt;z-index:251898880;visibility:visible;mso-wrap-style:square;mso-width-percent:0;mso-height-percent:0;mso-wrap-distance-left:9pt;mso-wrap-distance-top:0;mso-wrap-distance-right:9pt;mso-wrap-distance-bottom:0;mso-position-horizontal:absolute;mso-position-horizontal-relative:margin;mso-position-vertical:absolute;mso-position-vertical-relative:text;mso-width-percent:0;mso-height-percent:0;mso-width-relative:margin;mso-height-relative:margin;v-text-anchor:middle" o:gfxdata="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" filled="f" strokecolor="red" strokeweight="2.25pt">
                 <w10:wrap anchorx="margin"/>
@@ -4367,7 +4377,7 @@
           <w:noProof/>
           <w:sz w:val="24"/>
           <w:szCs w:val="24"/>
-          <w:lang w:val="es-MX" w:eastAsia="es-MX"/>
+          <w:lang w:val="en-US"/>
         </w:rPr>
         <w:drawing>
           <wp:inline distT="0" distB="0" distL="0" distR="0" wp14:anchorId="7386BB96" wp14:editId="071C6134">
@@ -4574,7 +4584,7 @@
           <w:noProof/>
           <w:sz w:val="24"/>
           <w:szCs w:val="24"/>
-          <w:lang w:val="es-MX" w:eastAsia="es-MX"/>
+          <w:lang w:val="en-US"/>
         </w:rPr>
         <mc:AlternateContent>
           <mc:Choice Requires="wps">
@@ -4643,7 +4653,7 @@
               </wp:anchor>
             </w:drawing>
           </mc:Choice>
-          <mc:Fallback>
+          <mc:Fallback xmlns:cx1="http://schemas.microsoft.com/office/drawing/2015/9/8/chartex">
             <w:pict>
               <v:rect w14:anchorId="7582F658" id="Rectángulo 37" o:spid="_x0000_s1026" style="position:absolute;margin-left:5.7pt;margin-top:50.6pt;width:115.5pt;height:35.25pt;z-index:251900928;visibility:visible;mso-wrap-style:square;mso-width-percent:0;mso-height-percent:0;mso-wrap-distance-left:9pt;mso-wrap-distance-top:0;mso-wrap-distance-right:9pt;mso-wrap-distance-bottom:0;mso-position-horizontal:absolute;mso-position-horizontal-relative:margin;mso-position-vertical:absolute;mso-position-vertical-relative:text;mso-width-percent:0;mso-height-percent:0;mso-width-relative:margin;mso-height-relative:margin;v-text-anchor:middle" o:gfxdata="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" filled="f" strokecolor="red" strokeweight="2.25pt">
                 <w10:wrap anchorx="margin"/>
@@ -4659,7 +4669,7 @@
           <w:noProof/>
           <w:sz w:val="24"/>
           <w:szCs w:val="24"/>
-          <w:lang w:val="es-MX" w:eastAsia="es-MX"/>
+          <w:lang w:val="en-US"/>
         </w:rPr>
         <w:drawing>
           <wp:inline distT="0" distB="0" distL="0" distR="0" wp14:anchorId="29870343" wp14:editId="7EC16C09">
@@ -4706,7 +4716,7 @@
           <w:lang w:val="es-MX" w:eastAsia="es-MX"/>
         </w:rPr>
       </w:pPr>
-      <w:bookmarkStart w:id="16" w:name="_Toc129355116"/>
+      <w:bookmarkStart w:id="17" w:name="_Toc129355116"/>
       <w:r>
         <w:rPr>
           <w:noProof/>
@@ -4714,7 +4724,7 @@
         </w:rPr>
         <w:t>Descargar Solicitud</w:t>
       </w:r>
-      <w:bookmarkEnd w:id="16"/>
+      <w:bookmarkEnd w:id="17"/>
       <w:r>
         <w:rPr>
           <w:noProof/>
@@ -4741,7 +4751,7 @@
           <w:noProof/>
           <w:sz w:val="24"/>
           <w:szCs w:val="24"/>
-          <w:lang w:val="es-MX" w:eastAsia="es-MX"/>
+          <w:lang w:val="en-US"/>
         </w:rPr>
         <w:drawing>
           <wp:anchor distT="0" distB="0" distL="114300" distR="114300" simplePos="0" relativeHeight="251911168" behindDoc="0" locked="0" layoutInCell="1" allowOverlap="1" wp14:anchorId="4B043246" wp14:editId="56DA30B3">
@@ -4806,7 +4816,7 @@
           <w:noProof/>
           <w:sz w:val="24"/>
           <w:szCs w:val="24"/>
-          <w:lang w:val="es-MX" w:eastAsia="es-MX"/>
+          <w:lang w:val="en-US"/>
         </w:rPr>
         <mc:AlternateContent>
           <mc:Choice Requires="wps">
@@ -4875,7 +4885,7 @@
               </wp:anchor>
             </w:drawing>
           </mc:Choice>
-          <mc:Fallback>
+          <mc:Fallback xmlns:cx1="http://schemas.microsoft.com/office/drawing/2015/9/8/chartex">
             <w:pict>
               <v:rect w14:anchorId="5E7B26BD" id="Rectángulo 31" o:spid="_x0000_s1026" style="position:absolute;margin-left:-.3pt;margin-top:1.2pt;width:29.25pt;height:28.5pt;z-index:251917312;visibility:visible;mso-wrap-style:square;mso-width-percent:0;mso-height-percent:0;mso-wrap-distance-left:9pt;mso-wrap-distance-top:0;mso-wrap-distance-right:9pt;mso-wrap-distance-bottom:0;mso-position-horizontal:absolute;mso-position-horizontal-relative:margin;mso-position-vertical:absolute;mso-position-vertical-relative:text;mso-width-percent:0;mso-height-percent:0;mso-width-relative:margin;mso-height-relative:margin;v-text-anchor:middle" o:gfxdata="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" filled="f" strokecolor="red" strokeweight="2.25pt">
                 <w10:wrap anchorx="margin"/>
@@ -4887,7 +4897,7 @@
       <w:r>
         <w:rPr>
           <w:noProof/>
-          <w:lang w:val="es-MX" w:eastAsia="es-MX"/>
+          <w:lang w:val="en-US"/>
         </w:rPr>
         <w:drawing>
           <wp:inline distT="0" distB="0" distL="0" distR="0" wp14:anchorId="15CEFBF6" wp14:editId="3FC379AF">
@@ -5162,14 +5172,14 @@
         <w:lastRenderedPageBreak/>
         <w:t xml:space="preserve"> </w:t>
       </w:r>
-      <w:bookmarkStart w:id="17" w:name="_Toc129355117"/>
+      <w:bookmarkStart w:id="18" w:name="_Toc129355117"/>
       <w:r>
         <w:t>E</w:t>
       </w:r>
       <w:r>
         <w:t>ditar usuarios y visualizar la plataforma.</w:t>
       </w:r>
-      <w:bookmarkEnd w:id="17"/>
+      <w:bookmarkEnd w:id="18"/>
       <w:r>
         <w:t xml:space="preserve"> </w:t>
       </w:r>
@@ -5269,7 +5279,7 @@
           <w:noProof/>
           <w:sz w:val="24"/>
           <w:szCs w:val="24"/>
-          <w:lang w:val="es-MX" w:eastAsia="es-MX"/>
+          <w:lang w:val="en-US"/>
         </w:rPr>
         <w:drawing>
           <wp:anchor distT="0" distB="0" distL="114300" distR="114300" simplePos="0" relativeHeight="251901952" behindDoc="0" locked="0" layoutInCell="1" allowOverlap="1" wp14:anchorId="3C95F47F" wp14:editId="54640547">
@@ -5340,7 +5350,7 @@
           <w:noProof/>
           <w:sz w:val="24"/>
           <w:szCs w:val="24"/>
-          <w:lang w:val="es-MX" w:eastAsia="es-MX"/>
+          <w:lang w:val="en-US"/>
         </w:rPr>
         <mc:AlternateContent>
           <mc:Choice Requires="wps">
@@ -5409,7 +5419,7 @@
               </wp:anchor>
             </w:drawing>
           </mc:Choice>
-          <mc:Fallback>
+          <mc:Fallback xmlns:cx1="http://schemas.microsoft.com/office/drawing/2015/9/8/chartex">
             <w:pict>
               <v:rect w14:anchorId="0ED012E4" id="Rectángulo 39" o:spid="_x0000_s1026" style="position:absolute;margin-left:30.45pt;margin-top:3.7pt;width:74.25pt;height:35.25pt;z-index:251904000;visibility:visible;mso-wrap-style:square;mso-width-percent:0;mso-height-percent:0;mso-wrap-distance-left:9pt;mso-wrap-distance-top:0;mso-wrap-distance-right:9pt;mso-wrap-distance-bottom:0;mso-position-horizontal:absolute;mso-position-horizontal-relative:margin;mso-position-vertical:absolute;mso-position-vertical-relative:text;mso-width-percent:0;mso-height-percent:0;mso-width-relative:margin;mso-height-relative:margin;v-text-anchor:middle" o:gfxdata="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" filled="f" strokecolor="red" strokeweight="2.25pt">
                 <w10:wrap anchorx="margin"/>
@@ -5497,7 +5507,7 @@
           <w:noProof/>
           <w:sz w:val="24"/>
           <w:szCs w:val="24"/>
-          <w:lang w:val="es-MX" w:eastAsia="es-MX"/>
+          <w:lang w:val="en-US"/>
         </w:rPr>
         <mc:AlternateContent>
           <mc:Choice Requires="wps">
@@ -5566,7 +5576,7 @@
               </wp:anchor>
             </w:drawing>
           </mc:Choice>
-          <mc:Fallback>
+          <mc:Fallback xmlns:cx1="http://schemas.microsoft.com/office/drawing/2015/9/8/chartex">
             <w:pict>
               <v:rect w14:anchorId="3E572575" id="Rectángulo 30" o:spid="_x0000_s1026" style="position:absolute;margin-left:-.3pt;margin-top:13.15pt;width:31.5pt;height:30.75pt;z-index:251915264;visibility:visible;mso-wrap-style:square;mso-width-percent:0;mso-height-percent:0;mso-wrap-distance-left:9pt;mso-wrap-distance-top:0;mso-wrap-distance-right:9pt;mso-wrap-distance-bottom:0;mso-position-horizontal:absolute;mso-position-horizontal-relative:margin;mso-position-vertical:absolute;mso-position-vertical-relative:text;mso-width-percent:0;mso-height-percent:0;mso-width-relative:margin;mso-height-relative:margin;v-text-anchor:middle" o:gfxdata="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" filled="f" strokecolor="red" strokeweight="2.25pt">
                 <w10:wrap anchorx="margin"/>
@@ -5589,7 +5599,7 @@
       <w:r>
         <w:rPr>
           <w:noProof/>
-          <w:lang w:val="es-MX" w:eastAsia="es-MX"/>
+          <w:lang w:val="en-US"/>
         </w:rPr>
         <w:drawing>
           <wp:inline distT="0" distB="0" distL="0" distR="0" wp14:anchorId="4E42A051" wp14:editId="6D0D28F4">
@@ -5672,7 +5682,7 @@
         </w:rPr>
         <w:t xml:space="preserve"> También tiene dos opciones más eliminar usuario y </w:t>
       </w:r>
-      <w:commentRangeStart w:id="18"/>
+      <w:commentRangeStart w:id="19"/>
       <w:r>
         <w:rPr>
           <w:rFonts w:ascii="Arial" w:eastAsia="Arial" w:hAnsi="Arial" w:cs="Arial"/>
@@ -5682,12 +5692,12 @@
         </w:rPr>
         <w:t>cancelar</w:t>
       </w:r>
-      <w:commentRangeEnd w:id="18"/>
+      <w:commentRangeEnd w:id="19"/>
       <w:r>
         <w:rPr>
           <w:rStyle w:val="Refdecomentario"/>
         </w:rPr>
-        <w:commentReference w:id="18"/>
+        <w:commentReference w:id="19"/>
       </w:r>
       <w:r>
         <w:rPr>
@@ -5729,7 +5739,7 @@
           <w:noProof/>
           <w:sz w:val="24"/>
           <w:szCs w:val="24"/>
-          <w:lang w:val="es-MX" w:eastAsia="es-MX"/>
+          <w:lang w:val="en-US"/>
         </w:rPr>
         <w:drawing>
           <wp:inline distT="0" distB="0" distL="0" distR="0" wp14:anchorId="2C69332B" wp14:editId="2D5B0818">
@@ -5857,7 +5867,7 @@
       <w:r>
         <w:rPr>
           <w:noProof/>
-          <w:lang w:val="es-MX" w:eastAsia="es-MX"/>
+          <w:lang w:val="en-US"/>
         </w:rPr>
         <w:lastRenderedPageBreak/>
         <w:drawing>
@@ -6008,7 +6018,7 @@
           <w:noProof/>
           <w:sz w:val="24"/>
           <w:szCs w:val="24"/>
-          <w:lang w:val="es-MX" w:eastAsia="es-MX"/>
+          <w:lang w:val="en-US"/>
         </w:rPr>
         <mc:AlternateContent>
           <mc:Choice Requires="wps">
@@ -6077,7 +6087,7 @@
               </wp:anchor>
             </w:drawing>
           </mc:Choice>
-          <mc:Fallback>
+          <mc:Fallback xmlns:cx1="http://schemas.microsoft.com/office/drawing/2015/9/8/chartex">
             <w:pict>
               <v:rect w14:anchorId="34EA541A" id="Rectángulo 29" o:spid="_x0000_s1026" style="position:absolute;margin-left:33.75pt;margin-top:94.8pt;width:15.9pt;height:14.2pt;z-index:251913216;visibility:visible;mso-wrap-style:square;mso-width-percent:0;mso-height-percent:0;mso-wrap-distance-left:9pt;mso-wrap-distance-top:0;mso-wrap-distance-right:9pt;mso-wrap-distance-bottom:0;mso-position-horizontal:absolute;mso-position-horizontal-relative:margin;mso-position-vertical:absolute;mso-position-vertical-relative:text;mso-width-percent:0;mso-height-percent:0;mso-width-relative:margin;mso-height-relative:margin;v-text-anchor:middle" o:gfxdata="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" filled="f" strokecolor="red" strokeweight="2.25pt">
                 <w10:wrap anchorx="margin"/>
@@ -6094,10 +6104,10 @@
           <w:szCs w:val="24"/>
         </w:rPr>
         <w:object w:dxaOrig="6034" w:dyaOrig="3253" w14:anchorId="56FBD600">
-          <v:rect id="rectole0000000023" o:spid="_x0000_i1025" style="width:433.05pt;height:253.6pt" o:ole="" o:preferrelative="t" stroked="f">
+          <v:rect id="rectole0000000023" o:spid="_x0000_i1025" style="width:432.8pt;height:253.6pt" o:ole="" o:preferrelative="t" stroked="f">
             <v:imagedata r:id="rId24" o:title=""/>
           </v:rect>
-          <o:OLEObject Type="Embed" ProgID="StaticMetafile" ShapeID="rectole0000000023" DrawAspect="Content" ObjectID="_1750587168" r:id="rId25"/>
+          <o:OLEObject Type="Embed" ProgID="StaticMetafile" ShapeID="rectole0000000023" DrawAspect="Content" ObjectID="_1751380297" r:id="rId25"/>
         </w:object>
       </w:r>
     </w:p>
@@ -6193,7 +6203,7 @@
           <w:noProof/>
           <w:sz w:val="24"/>
           <w:szCs w:val="24"/>
-          <w:lang w:val="es-MX" w:eastAsia="es-MX"/>
+          <w:lang w:val="en-US"/>
         </w:rPr>
         <mc:AlternateContent>
           <mc:Choice Requires="wps">
@@ -6262,7 +6272,7 @@
               </wp:anchor>
             </w:drawing>
           </mc:Choice>
-          <mc:Fallback>
+          <mc:Fallback xmlns:cx1="http://schemas.microsoft.com/office/drawing/2015/9/8/chartex">
             <w:pict>
               <v:rect w14:anchorId="6110D642" id="Rectángulo 19" o:spid="_x0000_s1026" style="position:absolute;margin-left:403.2pt;margin-top:72.25pt;width:38.4pt;height:15.75pt;z-index:251910144;visibility:visible;mso-wrap-style:square;mso-width-percent:0;mso-height-percent:0;mso-wrap-distance-left:9pt;mso-wrap-distance-top:0;mso-wrap-distance-right:9pt;mso-wrap-distance-bottom:0;mso-position-horizontal:absolute;mso-position-horizontal-relative:margin;mso-position-vertical:absolute;mso-position-vertical-relative:text;mso-width-percent:0;mso-height-percent:0;mso-width-relative:margin;mso-height-relative:margin;v-text-anchor:middle" o:gfxdata="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" filled="f" strokecolor="red" strokeweight="2.25pt">
                 <w10:wrap anchorx="margin"/>
@@ -6274,7 +6284,7 @@
       <w:r>
         <w:rPr>
           <w:noProof/>
-          <w:lang w:val="es-MX" w:eastAsia="es-MX"/>
+          <w:lang w:val="en-US"/>
         </w:rPr>
         <w:drawing>
           <wp:inline distT="0" distB="0" distL="0" distR="0" wp14:anchorId="69440503" wp14:editId="24BD3D9A">
@@ -6360,7 +6370,7 @@
           <w:szCs w:val="24"/>
         </w:rPr>
       </w:pPr>
-      <w:commentRangeStart w:id="19"/>
+      <w:commentRangeStart w:id="20"/>
       <w:r>
         <w:rPr>
           <w:rFonts w:ascii="Arial" w:eastAsia="Arial" w:hAnsi="Arial" w:cs="Arial"/>
@@ -6370,12 +6380,12 @@
         </w:rPr>
         <w:t>Nota</w:t>
       </w:r>
-      <w:commentRangeEnd w:id="19"/>
+      <w:commentRangeEnd w:id="20"/>
       <w:r>
         <w:rPr>
           <w:rStyle w:val="Refdecomentario"/>
         </w:rPr>
-        <w:commentReference w:id="19"/>
+        <w:commentReference w:id="20"/>
       </w:r>
       <w:r>
         <w:rPr>
@@ -6468,7 +6478,7 @@
 </file>
 
 <file path=word/comments.xml><?xml version="1.0" encoding="utf-8"?>
-<w:comments xmlns:wpc="http://schemas.microsoft.com/office/word/2010/wordprocessingCanvas" xmlns:cx="http://schemas.microsoft.com/office/drawing/2014/chartex" xmlns:cx1="http://schemas.microsoft.com/office/drawing/2015/9/8/chartex" xmlns:mc="http://schemas.openxmlformats.org/markup-compatibility/2006" xmlns:o="urn:schemas-microsoft-com:office:office" xmlns:r="http://schemas.openxmlformats.org/officeDocument/2006/relationships" xmlns:m="http://schemas.openxmlformats.org/officeDocument/2006/math" xmlns:v="urn:schemas-microsoft-com:vml" xmlns:wp14="http://schemas.microsoft.com/office/word/2010/wordprocessingDrawing" xmlns:wp="http://schemas.openxmlformats.org/drawingml/2006/wordprocessingDrawing" xmlns:w10="urn:schemas-microsoft-com:office:word" xmlns:w="http://schemas.openxmlformats.org/wordprocessingml/2006/main" xmlns:w14="http://schemas.microsoft.com/office/word/2010/wordml" xmlns:w15="http://schemas.microsoft.com/office/word/2012/wordml" xmlns:w16se="http://schemas.microsoft.com/office/word/2015/wordml/symex" xmlns:wpg="http://schemas.microsoft.com/office/word/2010/wordprocessingGroup" xmlns:wpi="http://schemas.microsoft.com/office/word/2010/wordprocessingInk" xmlns:wne="http://schemas.microsoft.com/office/word/2006/wordml" xmlns:wps="http://schemas.microsoft.com/office/word/2010/wordprocessingShape" mc:Ignorable="w14 w15 w16se wp14">
+<w:comments xmlns:wpc="http://schemas.microsoft.com/office/word/2010/wordprocessingCanvas" xmlns:cx="http://schemas.microsoft.com/office/drawing/2014/chartex" xmlns:mc="http://schemas.openxmlformats.org/markup-compatibility/2006" xmlns:o="urn:schemas-microsoft-com:office:office" xmlns:r="http://schemas.openxmlformats.org/officeDocument/2006/relationships" xmlns:m="http://schemas.openxmlformats.org/officeDocument/2006/math" xmlns:v="urn:schemas-microsoft-com:vml" xmlns:wp14="http://schemas.microsoft.com/office/word/2010/wordprocessingDrawing" xmlns:wp="http://schemas.openxmlformats.org/drawingml/2006/wordprocessingDrawing" xmlns:w10="urn:schemas-microsoft-com:office:word" xmlns:w="http://schemas.openxmlformats.org/wordprocessingml/2006/main" xmlns:w14="http://schemas.microsoft.com/office/word/2010/wordml" xmlns:w15="http://schemas.microsoft.com/office/word/2012/wordml" xmlns:w16se="http://schemas.microsoft.com/office/word/2015/wordml/symex" xmlns:wpg="http://schemas.microsoft.com/office/word/2010/wordprocessingGroup" xmlns:wpi="http://schemas.microsoft.com/office/word/2010/wordprocessingInk" xmlns:wne="http://schemas.microsoft.com/office/word/2006/wordml" xmlns:wps="http://schemas.microsoft.com/office/word/2010/wordprocessingShape" mc:Ignorable="w14 w15 w16se wp14">
   <w:comment w:id="6" w:author="Juanita Reyes" w:date="2023-07-11T11:31:00Z" w:initials="J">
     <w:p>
       <w:pPr>
@@ -6501,7 +6511,7 @@
       </w:r>
     </w:p>
   </w:comment>
-  <w:comment w:id="14" w:author="Iris Lechuga" w:date="2023-07-11T11:38:00Z" w:initials="J">
+  <w:comment w:id="15" w:author="Iris Lechuga" w:date="2023-07-11T11:38:00Z" w:initials="J">
     <w:p>
       <w:pPr>
         <w:pStyle w:val="Textocomentario"/>
@@ -6517,7 +6527,7 @@
       </w:r>
     </w:p>
   </w:comment>
-  <w:comment w:id="15" w:author="Iris Lechuga" w:date="2023-07-11T13:14:00Z" w:initials="J">
+  <w:comment w:id="16" w:author="Iris Lechuga" w:date="2023-07-11T13:14:00Z" w:initials="J">
     <w:p>
       <w:pPr>
         <w:pStyle w:val="Textocomentario"/>
@@ -6533,7 +6543,7 @@
       </w:r>
     </w:p>
   </w:comment>
-  <w:comment w:id="18" w:author="Iris Lechuga" w:date="2023-07-11T13:16:00Z" w:initials="J">
+  <w:comment w:id="19" w:author="Iris Lechuga" w:date="2023-07-11T13:16:00Z" w:initials="J">
     <w:p>
       <w:pPr>
         <w:pStyle w:val="Textocomentario"/>
@@ -6549,7 +6559,7 @@
       </w:r>
     </w:p>
   </w:comment>
-  <w:comment w:id="19" w:author="Iris Lechuga" w:date="2023-07-11T13:20:00Z" w:initials="J">
+  <w:comment w:id="20" w:author="Iris Lechuga" w:date="2023-07-11T13:20:00Z" w:initials="J">
     <w:p>
       <w:pPr>
         <w:pStyle w:val="Textocomentario"/>
@@ -6563,15 +6573,13 @@
       <w:r>
         <w:t xml:space="preserve">Una vez que se finaliza el registro del usuario se verá reflejado también en la opción solicitudes para aceptar o rechazar la solicitud </w:t>
       </w:r>
-      <w:bookmarkStart w:id="20" w:name="_GoBack"/>
-      <w:bookmarkEnd w:id="20"/>
     </w:p>
   </w:comment>
 </w:comments>
 </file>
 
 <file path=word/commentsExtended.xml><?xml version="1.0" encoding="utf-8"?>
-<w15:commentsEx xmlns:wpc="http://schemas.microsoft.com/office/word/2010/wordprocessingCanvas" xmlns:cx="http://schemas.microsoft.com/office/drawing/2014/chartex" xmlns:cx1="http://schemas.microsoft.com/office/drawing/2015/9/8/chartex" xmlns:mc="http://schemas.openxmlformats.org/markup-compatibility/2006" xmlns:o="urn:schemas-microsoft-com:office:office" xmlns:r="http://schemas.openxmlformats.org/officeDocument/2006/relationships" xmlns:m="http://schemas.openxmlformats.org/officeDocument/2006/math" xmlns:v="urn:schemas-microsoft-com:vml" xmlns:wp14="http://schemas.microsoft.com/office/word/2010/wordprocessingDrawing" xmlns:wp="http://schemas.openxmlformats.org/drawingml/2006/wordprocessingDrawing" xmlns:w10="urn:schemas-microsoft-com:office:word" xmlns:w="http://schemas.openxmlformats.org/wordprocessingml/2006/main" xmlns:w14="http://schemas.microsoft.com/office/word/2010/wordml" xmlns:w15="http://schemas.microsoft.com/office/word/2012/wordml" xmlns:w16se="http://schemas.microsoft.com/office/word/2015/wordml/symex" xmlns:wpg="http://schemas.microsoft.com/office/word/2010/wordprocessingGroup" xmlns:wpi="http://schemas.microsoft.com/office/word/2010/wordprocessingInk" xmlns:wne="http://schemas.microsoft.com/office/word/2006/wordml" xmlns:wps="http://schemas.microsoft.com/office/word/2010/wordprocessingShape" mc:Ignorable="w14 w15 w16se wp14">
+<w15:commentsEx xmlns:wpc="http://schemas.microsoft.com/office/word/2010/wordprocessingCanvas" xmlns:cx="http://schemas.microsoft.com/office/drawing/2014/chartex" xmlns:mc="http://schemas.openxmlformats.org/markup-compatibility/2006" xmlns:o="urn:schemas-microsoft-com:office:office" xmlns:r="http://schemas.openxmlformats.org/officeDocument/2006/relationships" xmlns:m="http://schemas.openxmlformats.org/officeDocument/2006/math" xmlns:v="urn:schemas-microsoft-com:vml" xmlns:wp14="http://schemas.microsoft.com/office/word/2010/wordprocessingDrawing" xmlns:wp="http://schemas.openxmlformats.org/drawingml/2006/wordprocessingDrawing" xmlns:w10="urn:schemas-microsoft-com:office:word" xmlns:w="http://schemas.openxmlformats.org/wordprocessingml/2006/main" xmlns:w14="http://schemas.microsoft.com/office/word/2010/wordml" xmlns:w15="http://schemas.microsoft.com/office/word/2012/wordml" xmlns:w16se="http://schemas.microsoft.com/office/word/2015/wordml/symex" xmlns:wpg="http://schemas.microsoft.com/office/word/2010/wordprocessingGroup" xmlns:wpi="http://schemas.microsoft.com/office/word/2010/wordprocessingInk" xmlns:wne="http://schemas.microsoft.com/office/word/2006/wordml" xmlns:wps="http://schemas.microsoft.com/office/word/2010/wordprocessingShape" mc:Ignorable="w14 w15 w16se wp14">
   <w15:commentEx w15:paraId="4CAC537A" w15:done="0"/>
   <w15:commentEx w15:paraId="3485BD55" w15:done="0"/>
   <w15:commentEx w15:paraId="56FA4C3C" w15:done="0"/>
@@ -6582,7 +6590,7 @@
 </file>
 
 <file path=word/endnotes.xml><?xml version="1.0" encoding="utf-8"?>
-<w:endnotes xmlns:wpc="http://schemas.microsoft.com/office/word/2010/wordprocessingCanvas" xmlns:cx="http://schemas.microsoft.com/office/drawing/2014/chartex" xmlns:cx1="http://schemas.microsoft.com/office/drawing/2015/9/8/chartex" xmlns:mc="http://schemas.openxmlformats.org/markup-compatibility/2006" xmlns:o="urn:schemas-microsoft-com:office:office" xmlns:r="http://schemas.openxmlformats.org/officeDocument/2006/relationships" xmlns:m="http://schemas.openxmlformats.org/officeDocument/2006/math" xmlns:v="urn:schemas-microsoft-com:vml" xmlns:wp14="http://schemas.microsoft.com/office/word/2010/wordprocessingDrawing" xmlns:wp="http://schemas.openxmlformats.org/drawingml/2006/wordprocessingDrawing" xmlns:w10="urn:schemas-microsoft-com:office:word" xmlns:w="http://schemas.openxmlformats.org/wordprocessingml/2006/main" xmlns:w14="http://schemas.microsoft.com/office/word/2010/wordml" xmlns:w15="http://schemas.microsoft.com/office/word/2012/wordml" xmlns:w16se="http://schemas.microsoft.com/office/word/2015/wordml/symex" xmlns:wpg="http://schemas.microsoft.com/office/word/2010/wordprocessingGroup" xmlns:wpi="http://schemas.microsoft.com/office/word/2010/wordprocessingInk" xmlns:wne="http://schemas.microsoft.com/office/word/2006/wordml" xmlns:wps="http://schemas.microsoft.com/office/word/2010/wordprocessingShape" mc:Ignorable="w14 w15 w16se wp14">
+<w:endnotes xmlns:wpc="http://schemas.microsoft.com/office/word/2010/wordprocessingCanvas" xmlns:cx="http://schemas.microsoft.com/office/drawing/2014/chartex" xmlns:mc="http://schemas.openxmlformats.org/markup-compatibility/2006" xmlns:o="urn:schemas-microsoft-com:office:office" xmlns:r="http://schemas.openxmlformats.org/officeDocument/2006/relationships" xmlns:m="http://schemas.openxmlformats.org/officeDocument/2006/math" xmlns:v="urn:schemas-microsoft-com:vml" xmlns:wp14="http://schemas.microsoft.com/office/word/2010/wordprocessingDrawing" xmlns:wp="http://schemas.openxmlformats.org/drawingml/2006/wordprocessingDrawing" xmlns:w10="urn:schemas-microsoft-com:office:word" xmlns:w="http://schemas.openxmlformats.org/wordprocessingml/2006/main" xmlns:w14="http://schemas.microsoft.com/office/word/2010/wordml" xmlns:w15="http://schemas.microsoft.com/office/word/2012/wordml" xmlns:w16se="http://schemas.microsoft.com/office/word/2015/wordml/symex" xmlns:wpg="http://schemas.microsoft.com/office/word/2010/wordprocessingGroup" xmlns:wpi="http://schemas.microsoft.com/office/word/2010/wordprocessingInk" xmlns:wne="http://schemas.microsoft.com/office/word/2006/wordml" xmlns:wps="http://schemas.microsoft.com/office/word/2010/wordprocessingShape" mc:Ignorable="w14 w15 w16se wp14">
   <w:endnote w:type="separator" w:id="-1">
     <w:p>
       <w:pPr>
@@ -6607,7 +6615,7 @@
 </file>
 
 <file path=word/footer1.xml><?xml version="1.0" encoding="utf-8"?>
-<w:ftr xmlns:wpc="http://schemas.microsoft.com/office/word/2010/wordprocessingCanvas" xmlns:cx="http://schemas.microsoft.com/office/drawing/2014/chartex" xmlns:cx1="http://schemas.microsoft.com/office/drawing/2015/9/8/chartex" xmlns:mc="http://schemas.openxmlformats.org/markup-compatibility/2006" xmlns:o="urn:schemas-microsoft-com:office:office" xmlns:r="http://schemas.openxmlformats.org/officeDocument/2006/relationships" xmlns:m="http://schemas.openxmlformats.org/officeDocument/2006/math" xmlns:v="urn:schemas-microsoft-com:vml" xmlns:wp14="http://schemas.microsoft.com/office/word/2010/wordprocessingDrawing" xmlns:wp="http://schemas.openxmlformats.org/drawingml/2006/wordprocessingDrawing" xmlns:w10="urn:schemas-microsoft-com:office:word" xmlns:w="http://schemas.openxmlformats.org/wordprocessingml/2006/main" xmlns:w14="http://schemas.microsoft.com/office/word/2010/wordml" xmlns:w15="http://schemas.microsoft.com/office/word/2012/wordml" xmlns:w16se="http://schemas.microsoft.com/office/word/2015/wordml/symex" xmlns:wpg="http://schemas.microsoft.com/office/word/2010/wordprocessingGroup" xmlns:wpi="http://schemas.microsoft.com/office/word/2010/wordprocessingInk" xmlns:wne="http://schemas.microsoft.com/office/word/2006/wordml" xmlns:wps="http://schemas.microsoft.com/office/word/2010/wordprocessingShape" mc:Ignorable="w14 w15 w16se wp14">
+<w:ftr xmlns:wpc="http://schemas.microsoft.com/office/word/2010/wordprocessingCanvas" xmlns:cx="http://schemas.microsoft.com/office/drawing/2014/chartex" xmlns:mc="http://schemas.openxmlformats.org/markup-compatibility/2006" xmlns:o="urn:schemas-microsoft-com:office:office" xmlns:r="http://schemas.openxmlformats.org/officeDocument/2006/relationships" xmlns:m="http://schemas.openxmlformats.org/officeDocument/2006/math" xmlns:v="urn:schemas-microsoft-com:vml" xmlns:wp14="http://schemas.microsoft.com/office/word/2010/wordprocessingDrawing" xmlns:wp="http://schemas.openxmlformats.org/drawingml/2006/wordprocessingDrawing" xmlns:w10="urn:schemas-microsoft-com:office:word" xmlns:w="http://schemas.openxmlformats.org/wordprocessingml/2006/main" xmlns:w14="http://schemas.microsoft.com/office/word/2010/wordml" xmlns:w15="http://schemas.microsoft.com/office/word/2012/wordml" xmlns:w16se="http://schemas.microsoft.com/office/word/2015/wordml/symex" xmlns:wpg="http://schemas.microsoft.com/office/word/2010/wordprocessingGroup" xmlns:wpi="http://schemas.microsoft.com/office/word/2010/wordprocessingInk" xmlns:wne="http://schemas.microsoft.com/office/word/2006/wordml" xmlns:wps="http://schemas.microsoft.com/office/word/2010/wordprocessingShape" mc:Ignorable="w14 w15 w16se wp14">
   <w:sdt>
     <w:sdtPr>
       <w:rPr>
@@ -6650,7 +6658,7 @@
                 <w:b/>
                 <w:noProof/>
                 <w:color w:val="FFFFFF" w:themeColor="background1"/>
-                <w:lang w:val="es-MX" w:eastAsia="es-MX"/>
+                <w:lang w:val="en-US"/>
               </w:rPr>
               <mc:AlternateContent>
                 <mc:Choice Requires="wps">
@@ -6708,7 +6716,7 @@
                     </wp:anchor>
                   </w:drawing>
                 </mc:Choice>
-                <mc:Fallback>
+                <mc:Fallback xmlns:cx1="http://schemas.microsoft.com/office/drawing/2015/9/8/chartex">
                   <w:pict>
                     <v:line w14:anchorId="42D5C661" id="Conector recto 13" o:spid="_x0000_s1026" style="position:absolute;z-index:251662336;visibility:visible;mso-wrap-style:square;mso-width-percent:0;mso-height-percent:0;mso-wrap-distance-left:9pt;mso-wrap-distance-top:0;mso-wrap-distance-right:9pt;mso-wrap-distance-bottom:0;mso-position-horizontal:absolute;mso-position-horizontal-relative:text;mso-position-vertical:absolute;mso-position-vertical-relative:text;mso-width-percent:0;mso-height-percent:0;mso-width-relative:margin;mso-height-relative:margin" from="-17.55pt,-3pt" to="446.7pt,-2.25pt" o:gfxdata="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" strokecolor="#a5a5a5 [3206]" strokeweight="1.5pt">
                       <v:stroke joinstyle="miter"/>
@@ -6722,7 +6730,7 @@
                 <w:b/>
                 <w:noProof/>
                 <w:color w:val="FFFFFF" w:themeColor="background1"/>
-                <w:lang w:val="es-MX" w:eastAsia="es-MX"/>
+                <w:lang w:val="en-US"/>
               </w:rPr>
               <mc:AlternateContent>
                 <mc:Choice Requires="wps">
@@ -6819,7 +6827,7 @@
                     </wp:anchor>
                   </w:drawing>
                 </mc:Choice>
-                <mc:Fallback>
+                <mc:Fallback xmlns:cx1="http://schemas.microsoft.com/office/drawing/2015/9/8/chartex">
                   <w:pict>
                     <v:rect w14:anchorId="2CD8D370" id="Rectángulo 11" o:spid="_x0000_s1026" style="position:absolute;margin-left:280.3pt;margin-top:-3.3pt;width:167.65pt;height:22.4pt;z-index:-251658241;visibility:visible;mso-wrap-style:square;mso-width-percent:0;mso-wrap-distance-left:9pt;mso-wrap-distance-top:0;mso-wrap-distance-right:9pt;mso-wrap-distance-bottom:0;mso-position-horizontal:absolute;mso-position-horizontal-relative:text;mso-position-vertical:absolute;mso-position-vertical-relative:text;mso-width-percent:0;mso-width-relative:margin;v-text-anchor:middle" o:gfxdata="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" fillcolor="#002060" stroked="f" strokeweight="1pt">
                       <v:fill color2="#002060" o:opacity2="15728f" rotate="t" angle="90" colors="0 #002060;34734f #002060;40632f #002060;45815f #072766;46531f #002060;60293f #002060;1 #002060" focus="100%" type="gradient"/>
@@ -6870,7 +6878,7 @@
                 <w:noProof/>
                 <w:color w:val="FFFFFF" w:themeColor="background1"/>
               </w:rPr>
-              <w:t>9</w:t>
+              <w:t>7</w:t>
             </w:r>
             <w:r>
               <w:rPr>
@@ -6950,7 +6958,7 @@
 </file>
 
 <file path=word/footnotes.xml><?xml version="1.0" encoding="utf-8"?>
-<w:footnotes xmlns:wpc="http://schemas.microsoft.com/office/word/2010/wordprocessingCanvas" xmlns:cx="http://schemas.microsoft.com/office/drawing/2014/chartex" xmlns:cx1="http://schemas.microsoft.com/office/drawing/2015/9/8/chartex" xmlns:mc="http://schemas.openxmlformats.org/markup-compatibility/2006" xmlns:o="urn:schemas-microsoft-com:office:office" xmlns:r="http://schemas.openxmlformats.org/officeDocument/2006/relationships" xmlns:m="http://schemas.openxmlformats.org/officeDocument/2006/math" xmlns:v="urn:schemas-microsoft-com:vml" xmlns:wp14="http://schemas.microsoft.com/office/word/2010/wordprocessingDrawing" xmlns:wp="http://schemas.openxmlformats.org/drawingml/2006/wordprocessingDrawing" xmlns:w10="urn:schemas-microsoft-com:office:word" xmlns:w="http://schemas.openxmlformats.org/wordprocessingml/2006/main" xmlns:w14="http://schemas.microsoft.com/office/word/2010/wordml" xmlns:w15="http://schemas.microsoft.com/office/word/2012/wordml" xmlns:w16se="http://schemas.microsoft.com/office/word/2015/wordml/symex" xmlns:wpg="http://schemas.microsoft.com/office/word/2010/wordprocessingGroup" xmlns:wpi="http://schemas.microsoft.com/office/word/2010/wordprocessingInk" xmlns:wne="http://schemas.microsoft.com/office/word/2006/wordml" xmlns:wps="http://schemas.microsoft.com/office/word/2010/wordprocessingShape" mc:Ignorable="w14 w15 w16se wp14">
+<w:footnotes xmlns:wpc="http://schemas.microsoft.com/office/word/2010/wordprocessingCanvas" xmlns:cx="http://schemas.microsoft.com/office/drawing/2014/chartex" xmlns:mc="http://schemas.openxmlformats.org/markup-compatibility/2006" xmlns:o="urn:schemas-microsoft-com:office:office" xmlns:r="http://schemas.openxmlformats.org/officeDocument/2006/relationships" xmlns:m="http://schemas.openxmlformats.org/officeDocument/2006/math" xmlns:v="urn:schemas-microsoft-com:vml" xmlns:wp14="http://schemas.microsoft.com/office/word/2010/wordprocessingDrawing" xmlns:wp="http://schemas.openxmlformats.org/drawingml/2006/wordprocessingDrawing" xmlns:w10="urn:schemas-microsoft-com:office:word" xmlns:w="http://schemas.openxmlformats.org/wordprocessingml/2006/main" xmlns:w14="http://schemas.microsoft.com/office/word/2010/wordml" xmlns:w15="http://schemas.microsoft.com/office/word/2012/wordml" xmlns:w16se="http://schemas.microsoft.com/office/word/2015/wordml/symex" xmlns:wpg="http://schemas.microsoft.com/office/word/2010/wordprocessingGroup" xmlns:wpi="http://schemas.microsoft.com/office/word/2010/wordprocessingInk" xmlns:wne="http://schemas.microsoft.com/office/word/2006/wordml" xmlns:wps="http://schemas.microsoft.com/office/word/2010/wordprocessingShape" mc:Ignorable="w14 w15 w16se wp14">
   <w:footnote w:type="separator" w:id="-1">
     <w:p>
       <w:pPr>
@@ -6975,7 +6983,7 @@
 </file>
 
 <file path=word/header1.xml><?xml version="1.0" encoding="utf-8"?>
-<w:hdr xmlns:wpc="http://schemas.microsoft.com/office/word/2010/wordprocessingCanvas" xmlns:cx="http://schemas.microsoft.com/office/drawing/2014/chartex" xmlns:cx1="http://schemas.microsoft.com/office/drawing/2015/9/8/chartex" xmlns:mc="http://schemas.openxmlformats.org/markup-compatibility/2006" xmlns:o="urn:schemas-microsoft-com:office:office" xmlns:r="http://schemas.openxmlformats.org/officeDocument/2006/relationships" xmlns:m="http://schemas.openxmlformats.org/officeDocument/2006/math" xmlns:v="urn:schemas-microsoft-com:vml" xmlns:wp14="http://schemas.microsoft.com/office/word/2010/wordprocessingDrawing" xmlns:wp="http://schemas.openxmlformats.org/drawingml/2006/wordprocessingDrawing" xmlns:w10="urn:schemas-microsoft-com:office:word" xmlns:w="http://schemas.openxmlformats.org/wordprocessingml/2006/main" xmlns:w14="http://schemas.microsoft.com/office/word/2010/wordml" xmlns:w15="http://schemas.microsoft.com/office/word/2012/wordml" xmlns:w16se="http://schemas.microsoft.com/office/word/2015/wordml/symex" xmlns:wpg="http://schemas.microsoft.com/office/word/2010/wordprocessingGroup" xmlns:wpi="http://schemas.microsoft.com/office/word/2010/wordprocessingInk" xmlns:wne="http://schemas.microsoft.com/office/word/2006/wordml" xmlns:wps="http://schemas.microsoft.com/office/word/2010/wordprocessingShape" mc:Ignorable="w14 w15 w16se wp14">
+<w:hdr xmlns:wpc="http://schemas.microsoft.com/office/word/2010/wordprocessingCanvas" xmlns:cx="http://schemas.microsoft.com/office/drawing/2014/chartex" xmlns:mc="http://schemas.openxmlformats.org/markup-compatibility/2006" xmlns:o="urn:schemas-microsoft-com:office:office" xmlns:r="http://schemas.openxmlformats.org/officeDocument/2006/relationships" xmlns:m="http://schemas.openxmlformats.org/officeDocument/2006/math" xmlns:v="urn:schemas-microsoft-com:vml" xmlns:wp14="http://schemas.microsoft.com/office/word/2010/wordprocessingDrawing" xmlns:wp="http://schemas.openxmlformats.org/drawingml/2006/wordprocessingDrawing" xmlns:w10="urn:schemas-microsoft-com:office:word" xmlns:w="http://schemas.openxmlformats.org/wordprocessingml/2006/main" xmlns:w14="http://schemas.microsoft.com/office/word/2010/wordml" xmlns:w15="http://schemas.microsoft.com/office/word/2012/wordml" xmlns:w16se="http://schemas.microsoft.com/office/word/2015/wordml/symex" xmlns:wpg="http://schemas.microsoft.com/office/word/2010/wordprocessingGroup" xmlns:wpi="http://schemas.microsoft.com/office/word/2010/wordprocessingInk" xmlns:wne="http://schemas.microsoft.com/office/word/2006/wordml" xmlns:wps="http://schemas.microsoft.com/office/word/2010/wordprocessingShape" mc:Ignorable="w14 w15 w16se wp14">
   <w:p>
     <w:pPr>
       <w:pStyle w:val="Encabezado"/>
@@ -6983,7 +6991,7 @@
     <w:r>
       <w:rPr>
         <w:noProof/>
-        <w:lang w:val="es-MX" w:eastAsia="es-MX"/>
+        <w:lang w:val="en-US"/>
       </w:rPr>
       <mc:AlternateContent>
         <mc:Choice Requires="wps">
@@ -7119,7 +7127,7 @@
             </wp:anchor>
           </w:drawing>
         </mc:Choice>
-        <mc:Fallback>
+        <mc:Fallback xmlns:cx1="http://schemas.microsoft.com/office/drawing/2015/9/8/chartex">
           <w:pict>
             <v:rect w14:anchorId="3FEC259C" id="Rectángulo 6" o:spid="_x0000_s1032" style="position:absolute;margin-left:329.95pt;margin-top:-1.4pt;width:149.5pt;height:24.45pt;z-index:251659264;visibility:visible;mso-wrap-style:square;mso-width-percent:0;mso-height-percent:0;mso-wrap-distance-left:9pt;mso-wrap-distance-top:0;mso-wrap-distance-right:9pt;mso-wrap-distance-bottom:0;mso-position-horizontal:absolute;mso-position-horizontal-relative:text;mso-position-vertical:absolute;mso-position-vertical-relative:text;mso-width-percent:0;mso-height-percent:0;mso-width-relative:margin;mso-height-relative:margin;v-text-anchor:middle" o:gfxdata="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" fillcolor="#002060" stroked="f" strokeweight="1pt">
               <v:textbox>
@@ -7192,7 +7200,7 @@
     <w:r>
       <w:rPr>
         <w:noProof/>
-        <w:lang w:val="es-MX" w:eastAsia="es-MX"/>
+        <w:lang w:val="en-US"/>
       </w:rPr>
       <w:drawing>
         <wp:anchor distT="0" distB="0" distL="114300" distR="114300" simplePos="0" relativeHeight="251663360" behindDoc="0" locked="0" layoutInCell="1" allowOverlap="1" wp14:anchorId="75E6E181" wp14:editId="6991DC71">
@@ -7262,7 +7270,7 @@
 </file>
 
 <file path=word/numbering.xml><?xml version="1.0" encoding="utf-8"?>
-<w:numbering xmlns:wpc="http://schemas.microsoft.com/office/word/2010/wordprocessingCanvas" xmlns:cx="http://schemas.microsoft.com/office/drawing/2014/chartex" xmlns:cx1="http://schemas.microsoft.com/office/drawing/2015/9/8/chartex" xmlns:mc="http://schemas.openxmlformats.org/markup-compatibility/2006" xmlns:o="urn:schemas-microsoft-com:office:office" xmlns:r="http://schemas.openxmlformats.org/officeDocument/2006/relationships" xmlns:m="http://schemas.openxmlformats.org/officeDocument/2006/math" xmlns:v="urn:schemas-microsoft-com:vml" xmlns:wp14="http://schemas.microsoft.com/office/word/2010/wordprocessingDrawing" xmlns:wp="http://schemas.openxmlformats.org/drawingml/2006/wordprocessingDrawing" xmlns:w10="urn:schemas-microsoft-com:office:word" xmlns:w="http://schemas.openxmlformats.org/wordprocessingml/2006/main" xmlns:w14="http://schemas.microsoft.com/office/word/2010/wordml" xmlns:w15="http://schemas.microsoft.com/office/word/2012/wordml" xmlns:w16se="http://schemas.microsoft.com/office/word/2015/wordml/symex" xmlns:wpg="http://schemas.microsoft.com/office/word/2010/wordprocessingGroup" xmlns:wpi="http://schemas.microsoft.com/office/word/2010/wordprocessingInk" xmlns:wne="http://schemas.microsoft.com/office/word/2006/wordml" xmlns:wps="http://schemas.microsoft.com/office/word/2010/wordprocessingShape" mc:Ignorable="w14 w15 w16se wp14">
+<w:numbering xmlns:wpc="http://schemas.microsoft.com/office/word/2010/wordprocessingCanvas" xmlns:cx="http://schemas.microsoft.com/office/drawing/2014/chartex" xmlns:mc="http://schemas.openxmlformats.org/markup-compatibility/2006" xmlns:o="urn:schemas-microsoft-com:office:office" xmlns:r="http://schemas.openxmlformats.org/officeDocument/2006/relationships" xmlns:m="http://schemas.openxmlformats.org/officeDocument/2006/math" xmlns:v="urn:schemas-microsoft-com:vml" xmlns:wp14="http://schemas.microsoft.com/office/word/2010/wordprocessingDrawing" xmlns:wp="http://schemas.openxmlformats.org/drawingml/2006/wordprocessingDrawing" xmlns:w10="urn:schemas-microsoft-com:office:word" xmlns:w="http://schemas.openxmlformats.org/wordprocessingml/2006/main" xmlns:w14="http://schemas.microsoft.com/office/word/2010/wordml" xmlns:w15="http://schemas.microsoft.com/office/word/2012/wordml" xmlns:w16se="http://schemas.microsoft.com/office/word/2015/wordml/symex" xmlns:wpg="http://schemas.microsoft.com/office/word/2010/wordprocessingGroup" xmlns:wpi="http://schemas.microsoft.com/office/word/2010/wordprocessingInk" xmlns:wne="http://schemas.microsoft.com/office/word/2006/wordml" xmlns:wps="http://schemas.microsoft.com/office/word/2010/wordprocessingShape" mc:Ignorable="w14 w15 w16se wp14">
   <w:abstractNum w:abstractNumId="0" w15:restartNumberingAfterBreak="0">
     <w:nsid w:val="22931C18"/>
     <w:multiLevelType w:val="hybridMultilevel"/>
@@ -8395,7 +8403,7 @@
 </file>
 
 <file path=word/people.xml><?xml version="1.0" encoding="utf-8"?>
-<w15:people xmlns:wpc="http://schemas.microsoft.com/office/word/2010/wordprocessingCanvas" xmlns:cx="http://schemas.microsoft.com/office/drawing/2014/chartex" xmlns:cx1="http://schemas.microsoft.com/office/drawing/2015/9/8/chartex" xmlns:mc="http://schemas.openxmlformats.org/markup-compatibility/2006" xmlns:o="urn:schemas-microsoft-com:office:office" xmlns:r="http://schemas.openxmlformats.org/officeDocument/2006/relationships" xmlns:m="http://schemas.openxmlformats.org/officeDocument/2006/math" xmlns:v="urn:schemas-microsoft-com:vml" xmlns:wp14="http://schemas.microsoft.com/office/word/2010/wordprocessingDrawing" xmlns:wp="http://schemas.openxmlformats.org/drawingml/2006/wordprocessingDrawing" xmlns:w10="urn:schemas-microsoft-com:office:word" xmlns:w="http://schemas.openxmlformats.org/wordprocessingml/2006/main" xmlns:w14="http://schemas.microsoft.com/office/word/2010/wordml" xmlns:w15="http://schemas.microsoft.com/office/word/2012/wordml" xmlns:w16se="http://schemas.microsoft.com/office/word/2015/wordml/symex" xmlns:wpg="http://schemas.microsoft.com/office/word/2010/wordprocessingGroup" xmlns:wpi="http://schemas.microsoft.com/office/word/2010/wordprocessingInk" xmlns:wne="http://schemas.microsoft.com/office/word/2006/wordml" xmlns:wps="http://schemas.microsoft.com/office/word/2010/wordprocessingShape" mc:Ignorable="w14 w15 w16se wp14">
+<w15:people xmlns:wpc="http://schemas.microsoft.com/office/word/2010/wordprocessingCanvas" xmlns:cx="http://schemas.microsoft.com/office/drawing/2014/chartex" xmlns:mc="http://schemas.openxmlformats.org/markup-compatibility/2006" xmlns:o="urn:schemas-microsoft-com:office:office" xmlns:r="http://schemas.openxmlformats.org/officeDocument/2006/relationships" xmlns:m="http://schemas.openxmlformats.org/officeDocument/2006/math" xmlns:v="urn:schemas-microsoft-com:vml" xmlns:wp14="http://schemas.microsoft.com/office/word/2010/wordprocessingDrawing" xmlns:wp="http://schemas.openxmlformats.org/drawingml/2006/wordprocessingDrawing" xmlns:w10="urn:schemas-microsoft-com:office:word" xmlns:w="http://schemas.openxmlformats.org/wordprocessingml/2006/main" xmlns:w14="http://schemas.microsoft.com/office/word/2010/wordml" xmlns:w15="http://schemas.microsoft.com/office/word/2012/wordml" xmlns:w16se="http://schemas.microsoft.com/office/word/2015/wordml/symex" xmlns:wpg="http://schemas.microsoft.com/office/word/2010/wordprocessingGroup" xmlns:wpi="http://schemas.microsoft.com/office/word/2010/wordprocessingInk" xmlns:wne="http://schemas.microsoft.com/office/word/2006/wordml" xmlns:wps="http://schemas.microsoft.com/office/word/2010/wordprocessingShape" mc:Ignorable="w14 w15 w16se wp14">
   <w15:person w15:author="Juanita Reyes">
     <w15:presenceInfo w15:providerId="Windows Live" w15:userId="4937f096d36e0476"/>
   </w15:person>
@@ -9426,7 +9434,7 @@
 </file>
 
 <file path=customXml/itemProps1.xml><?xml version="1.0" encoding="utf-8"?>
-<ds:datastoreItem xmlns:ds="http://schemas.openxmlformats.org/officeDocument/2006/customXml" ds:itemID="{3ACD5F90-FC41-45CA-B7B4-71076C41FF6E}">
+<ds:datastoreItem xmlns:ds="http://schemas.openxmlformats.org/officeDocument/2006/customXml" ds:itemID="{3E7D2B13-9209-47E2-85A9-2E145E4C8EF7}">
   <ds:schemaRefs>
     <ds:schemaRef ds:uri="http://schemas.openxmlformats.org/officeDocument/2006/bibliography"/>
   </ds:schemaRefs>

--- a/PAUA/GUIAS RÁPIDAS/V2/USUARIOS.docx
+++ b/PAUA/GUIAS RÁPIDAS/V2/USUARIOS.docx
@@ -1,6 +1,6 @@
 
 <file path=word/document.xml><?xml version="1.0" encoding="utf-8"?>
-<w:document xmlns:wpc="http://schemas.microsoft.com/office/word/2010/wordprocessingCanvas" xmlns:cx="http://schemas.microsoft.com/office/drawing/2014/chartex" xmlns:mc="http://schemas.openxmlformats.org/markup-compatibility/2006" xmlns:o="urn:schemas-microsoft-com:office:office" xmlns:r="http://schemas.openxmlformats.org/officeDocument/2006/relationships" xmlns:m="http://schemas.openxmlformats.org/officeDocument/2006/math" xmlns:v="urn:schemas-microsoft-com:vml" xmlns:wp14="http://schemas.microsoft.com/office/word/2010/wordprocessingDrawing" xmlns:wp="http://schemas.openxmlformats.org/drawingml/2006/wordprocessingDrawing" xmlns:w10="urn:schemas-microsoft-com:office:word" xmlns:w="http://schemas.openxmlformats.org/wordprocessingml/2006/main" xmlns:w14="http://schemas.microsoft.com/office/word/2010/wordml" xmlns:w15="http://schemas.microsoft.com/office/word/2012/wordml" xmlns:w16se="http://schemas.microsoft.com/office/word/2015/wordml/symex" xmlns:wpg="http://schemas.microsoft.com/office/word/2010/wordprocessingGroup" xmlns:wpi="http://schemas.microsoft.com/office/word/2010/wordprocessingInk" xmlns:wne="http://schemas.microsoft.com/office/word/2006/wordml" xmlns:wps="http://schemas.microsoft.com/office/word/2010/wordprocessingShape" mc:Ignorable="w14 w15 w16se wp14">
+<w:document xmlns:wpc="http://schemas.microsoft.com/office/word/2010/wordprocessingCanvas" xmlns:cx="http://schemas.microsoft.com/office/drawing/2014/chartex" xmlns:cx1="http://schemas.microsoft.com/office/drawing/2015/9/8/chartex" xmlns:mc="http://schemas.openxmlformats.org/markup-compatibility/2006" xmlns:o="urn:schemas-microsoft-com:office:office" xmlns:r="http://schemas.openxmlformats.org/officeDocument/2006/relationships" xmlns:m="http://schemas.openxmlformats.org/officeDocument/2006/math" xmlns:v="urn:schemas-microsoft-com:vml" xmlns:wp14="http://schemas.microsoft.com/office/word/2010/wordprocessingDrawing" xmlns:wp="http://schemas.openxmlformats.org/drawingml/2006/wordprocessingDrawing" xmlns:w10="urn:schemas-microsoft-com:office:word" xmlns:w="http://schemas.openxmlformats.org/wordprocessingml/2006/main" xmlns:w14="http://schemas.microsoft.com/office/word/2010/wordml" xmlns:w15="http://schemas.microsoft.com/office/word/2012/wordml" xmlns:w16se="http://schemas.microsoft.com/office/word/2015/wordml/symex" xmlns:wpg="http://schemas.microsoft.com/office/word/2010/wordprocessingGroup" xmlns:wpi="http://schemas.microsoft.com/office/word/2010/wordprocessingInk" xmlns:wne="http://schemas.microsoft.com/office/word/2006/wordml" xmlns:wps="http://schemas.microsoft.com/office/word/2010/wordprocessingShape" mc:Ignorable="w14 w15 w16se wp14">
   <w:body>
     <w:p>
       <w:pPr>
@@ -22,7 +22,7 @@
         <w:rPr>
           <w:rFonts w:ascii="Arial" w:hAnsi="Arial" w:cs="Arial"/>
           <w:noProof/>
-          <w:lang w:val="en-US"/>
+          <w:lang w:val="es-MX" w:eastAsia="es-MX"/>
         </w:rPr>
         <mc:AlternateContent>
           <mc:Choice Requires="wps">
@@ -100,7 +100,7 @@
               </wp:anchor>
             </w:drawing>
           </mc:Choice>
-          <mc:Fallback xmlns:cx1="http://schemas.microsoft.com/office/drawing/2015/9/8/chartex">
+          <mc:Fallback>
             <w:pict>
               <v:rect w14:anchorId="06FFA84B" id="Rectángulo 3" o:spid="_x0000_s1026" style="position:absolute;margin-left:0;margin-top:-55.8pt;width:582.7pt;height:760.2pt;z-index:-251512832;visibility:visible;mso-wrap-style:square;mso-width-percent:0;mso-height-percent:0;mso-wrap-distance-left:9pt;mso-wrap-distance-top:0;mso-wrap-distance-right:9pt;mso-wrap-distance-bottom:0;mso-position-horizontal:left;mso-position-horizontal-relative:page;mso-position-vertical:absolute;mso-position-vertical-relative:text;mso-width-percent:0;mso-height-percent:0;mso-width-relative:margin;mso-height-relative:margin;v-text-anchor:middle" o:gfxdata="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" fillcolor="#f2f2f2" stroked="f" strokeweight="1pt">
                 <v:shadow on="t" type="perspective" color="black" opacity="7208f" offset="0,0" matrix="66847f,,,66847f"/>
@@ -140,7 +140,7 @@
       <w:r>
         <w:rPr>
           <w:noProof/>
-          <w:lang w:val="en-US"/>
+          <w:lang w:val="es-MX" w:eastAsia="es-MX"/>
         </w:rPr>
         <w:drawing>
           <wp:anchor distT="0" distB="0" distL="114300" distR="114300" simplePos="0" relativeHeight="251805696" behindDoc="0" locked="0" layoutInCell="1" allowOverlap="1" wp14:anchorId="6F593B06" wp14:editId="5DE133B4">
@@ -245,21 +245,21 @@
         <w:rPr>
           <w:rFonts w:ascii="Arial" w:hAnsi="Arial" w:cs="Arial"/>
           <w:noProof/>
-          <w:lang w:val="en-US"/>
+          <w:lang w:val="es-MX" w:eastAsia="es-MX"/>
         </w:rPr>
         <mc:AlternateContent>
           <mc:Choice Requires="wps">
             <w:drawing>
-              <wp:anchor distT="0" distB="0" distL="114300" distR="114300" simplePos="0" relativeHeight="251894784" behindDoc="0" locked="0" layoutInCell="1" allowOverlap="1" wp14:anchorId="0D3F0B5B" wp14:editId="09D2B1E5">
+              <wp:anchor distT="0" distB="0" distL="114300" distR="114300" simplePos="0" relativeHeight="251894784" behindDoc="0" locked="0" layoutInCell="1" allowOverlap="1" wp14:anchorId="0D3F0B5B" wp14:editId="4230D697">
                 <wp:simplePos x="0" y="0"/>
                 <wp:positionH relativeFrom="page">
-                  <wp:posOffset>265814</wp:posOffset>
+                  <wp:posOffset>270983</wp:posOffset>
                 </wp:positionH>
                 <wp:positionV relativeFrom="paragraph">
-                  <wp:posOffset>239498</wp:posOffset>
+                  <wp:posOffset>239395</wp:posOffset>
                 </wp:positionV>
-                <wp:extent cx="7357110" cy="1286540"/>
-                <wp:effectExtent l="57150" t="38100" r="53340" b="85090"/>
+                <wp:extent cx="7357110" cy="1690576"/>
+                <wp:effectExtent l="57150" t="38100" r="53340" b="81280"/>
                 <wp:wrapNone/>
                 <wp:docPr id="4" name="Rectángulo 4"/>
                 <wp:cNvGraphicFramePr/>
@@ -270,7 +270,7 @@
                       <wps:spPr>
                         <a:xfrm>
                           <a:off x="0" y="0"/>
-                          <a:ext cx="7357110" cy="1286540"/>
+                          <a:ext cx="7357110" cy="1690576"/>
                         </a:xfrm>
                         <a:prstGeom prst="rect">
                           <a:avLst/>
@@ -312,37 +312,7 @@
                                 <w:szCs w:val="36"/>
                                 <w:lang w:val="es-MX"/>
                               </w:rPr>
-                              <w:t>GUÍA RÁ</w:t>
-                            </w:r>
-                            <w:r>
-                              <w:rPr>
-                                <w:rFonts w:ascii="Arial" w:hAnsi="Arial" w:cs="Arial"/>
-                                <w:b/>
-                                <w:sz w:val="36"/>
-                                <w:szCs w:val="36"/>
-                                <w:lang w:val="es-MX"/>
-                              </w:rPr>
-                              <w:t>PIDA DE OPERACIONES DE LA P</w:t>
-                            </w:r>
-                            <w:r>
-                              <w:rPr>
-                                <w:rFonts w:ascii="Arial" w:hAnsi="Arial" w:cs="Arial"/>
-                                <w:b/>
-                                <w:sz w:val="36"/>
-                                <w:szCs w:val="36"/>
-                                <w:lang w:val="es-MX"/>
-                              </w:rPr>
-                              <w:t>LATAFORMA DE CONTROL DE ACCESO Ú</w:t>
-                            </w:r>
-                            <w:r>
-                              <w:rPr>
-                                <w:rFonts w:ascii="Arial" w:hAnsi="Arial" w:cs="Arial"/>
-                                <w:b/>
-                                <w:sz w:val="36"/>
-                                <w:szCs w:val="36"/>
-                                <w:lang w:val="es-MX"/>
-                              </w:rPr>
-                              <w:t>NICO Y APLICACIONES</w:t>
+                              <w:t>GUÍA RÁPIDA DE OPERACIONES DE LA PLATAFORMA DE CONTROL DE ACCESO UNICO Y APLICACIONES</w:t>
                             </w:r>
                             <w:r>
                               <w:rPr>
@@ -353,15 +323,6 @@
                                 <w:lang w:val="es-MX"/>
                               </w:rPr>
                               <w:br/>
-                            </w:r>
-                            <w:r>
-                              <w:rPr>
-                                <w:rFonts w:ascii="Arial" w:hAnsi="Arial" w:cs="Arial"/>
-                                <w:b/>
-                                <w:sz w:val="36"/>
-                                <w:szCs w:val="36"/>
-                                <w:lang w:val="es-MX"/>
-                              </w:rPr>
                               <w:t>SFYTG</w:t>
                             </w:r>
                           </w:p>
@@ -385,9 +346,9 @@
               </wp:anchor>
             </w:drawing>
           </mc:Choice>
-          <mc:Fallback xmlns:cx1="http://schemas.microsoft.com/office/drawing/2015/9/8/chartex">
+          <mc:Fallback>
             <w:pict>
-              <v:rect w14:anchorId="0D3F0B5B" id="Rectángulo 4" o:spid="_x0000_s1026" style="position:absolute;margin-left:20.95pt;margin-top:18.85pt;width:579.3pt;height:101.3pt;z-index:251894784;visibility:visible;mso-wrap-style:square;mso-width-percent:0;mso-height-percent:0;mso-wrap-distance-left:9pt;mso-wrap-distance-top:0;mso-wrap-distance-right:9pt;mso-wrap-distance-bottom:0;mso-position-horizontal:absolute;mso-position-horizontal-relative:page;mso-position-vertical:absolute;mso-position-vertical-relative:text;mso-width-percent:0;mso-height-percent:0;mso-width-relative:margin;mso-height-relative:margin;v-text-anchor:middle" o:gfxdata="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" fillcolor="#aaa [3030]" stroked="f">
+              <v:rect w14:anchorId="0D3F0B5B" id="Rectángulo 4" o:spid="_x0000_s1026" style="position:absolute;margin-left:21.35pt;margin-top:18.85pt;width:579.3pt;height:133.1pt;z-index:251894784;visibility:visible;mso-wrap-style:square;mso-width-percent:0;mso-height-percent:0;mso-wrap-distance-left:9pt;mso-wrap-distance-top:0;mso-wrap-distance-right:9pt;mso-wrap-distance-bottom:0;mso-position-horizontal:absolute;mso-position-horizontal-relative:page;mso-position-vertical:absolute;mso-position-vertical-relative:text;mso-width-percent:0;mso-height-percent:0;mso-width-relative:margin;mso-height-relative:margin;v-text-anchor:middle" o:gfxdata="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" fillcolor="#aaa [3030]" stroked="f">
                 <v:fill color2="#a3a3a3 [3174]" rotate="t" colors="0 #afafaf;.5 #a5a5a5;1 #929292" focus="100%" type="gradient">
                   <o:fill v:ext="view" type="gradientUnscaled"/>
                 </v:fill>
@@ -413,37 +374,7 @@
                           <w:szCs w:val="36"/>
                           <w:lang w:val="es-MX"/>
                         </w:rPr>
-                        <w:t>GUÍA RÁ</w:t>
-                      </w:r>
-                      <w:r>
-                        <w:rPr>
-                          <w:rFonts w:ascii="Arial" w:hAnsi="Arial" w:cs="Arial"/>
-                          <w:b/>
-                          <w:sz w:val="36"/>
-                          <w:szCs w:val="36"/>
-                          <w:lang w:val="es-MX"/>
-                        </w:rPr>
-                        <w:t>PIDA DE OPERACIONES DE LA P</w:t>
-                      </w:r>
-                      <w:r>
-                        <w:rPr>
-                          <w:rFonts w:ascii="Arial" w:hAnsi="Arial" w:cs="Arial"/>
-                          <w:b/>
-                          <w:sz w:val="36"/>
-                          <w:szCs w:val="36"/>
-                          <w:lang w:val="es-MX"/>
-                        </w:rPr>
-                        <w:t>LATAFORMA DE CONTROL DE ACCESO Ú</w:t>
-                      </w:r>
-                      <w:r>
-                        <w:rPr>
-                          <w:rFonts w:ascii="Arial" w:hAnsi="Arial" w:cs="Arial"/>
-                          <w:b/>
-                          <w:sz w:val="36"/>
-                          <w:szCs w:val="36"/>
-                          <w:lang w:val="es-MX"/>
-                        </w:rPr>
-                        <w:t>NICO Y APLICACIONES</w:t>
+                        <w:t>GUÍA RÁPIDA DE OPERACIONES DE LA PLATAFORMA DE CONTROL DE ACCESO UNICO Y APLICACIONES</w:t>
                       </w:r>
                       <w:r>
                         <w:rPr>
@@ -454,15 +385,6 @@
                           <w:lang w:val="es-MX"/>
                         </w:rPr>
                         <w:br/>
-                      </w:r>
-                      <w:r>
-                        <w:rPr>
-                          <w:rFonts w:ascii="Arial" w:hAnsi="Arial" w:cs="Arial"/>
-                          <w:b/>
-                          <w:sz w:val="36"/>
-                          <w:szCs w:val="36"/>
-                          <w:lang w:val="es-MX"/>
-                        </w:rPr>
                         <w:t>SFYTG</w:t>
                       </w:r>
                     </w:p>
@@ -513,6 +435,19 @@
     </w:p>
     <w:p>
       <w:pPr>
+        <w:spacing w:line="276" w:lineRule="auto"/>
+        <w:jc w:val="center"/>
+        <w:rPr>
+          <w:rFonts w:cs="Arial"/>
+          <w:b/>
+          <w:sz w:val="44"/>
+          <w:szCs w:val="44"/>
+        </w:rPr>
+      </w:pPr>
+    </w:p>
+    <w:p>
+      <w:pPr>
+        <w:jc w:val="center"/>
         <w:rPr>
           <w:b/>
           <w:sz w:val="44"/>
@@ -619,23 +554,11 @@
           <w:szCs w:val="36"/>
         </w:rPr>
       </w:pPr>
-    </w:p>
-    <w:p>
-      <w:pPr>
-        <w:spacing w:line="276" w:lineRule="auto"/>
-        <w:jc w:val="center"/>
-        <w:rPr>
-          <w:rFonts w:ascii="Arial" w:hAnsi="Arial" w:cs="Arial"/>
-          <w:b/>
-          <w:sz w:val="36"/>
-          <w:szCs w:val="36"/>
-        </w:rPr>
-      </w:pPr>
       <w:r>
         <w:rPr>
           <w:rFonts w:ascii="Arial" w:hAnsi="Arial" w:cs="Arial"/>
           <w:noProof/>
-          <w:lang w:val="en-US"/>
+          <w:lang w:val="es-MX" w:eastAsia="es-MX"/>
         </w:rPr>
         <w:drawing>
           <wp:anchor distT="0" distB="0" distL="114300" distR="114300" simplePos="0" relativeHeight="251804672" behindDoc="0" locked="0" layoutInCell="1" allowOverlap="1" wp14:anchorId="0B7E066F" wp14:editId="34EC54E8">
@@ -781,7 +704,7 @@
         <w:rPr>
           <w:rFonts w:ascii="Arial" w:hAnsi="Arial" w:cs="Arial"/>
           <w:noProof/>
-          <w:lang w:val="en-US"/>
+          <w:lang w:val="es-MX" w:eastAsia="es-MX"/>
         </w:rPr>
         <mc:AlternateContent>
           <mc:Choice Requires="wps">
@@ -867,7 +790,7 @@
               </wp:anchor>
             </w:drawing>
           </mc:Choice>
-          <mc:Fallback xmlns:cx1="http://schemas.microsoft.com/office/drawing/2015/9/8/chartex">
+          <mc:Fallback>
             <w:pict>
               <v:rect w14:anchorId="63962291" id="Rectángulo 23" o:spid="_x0000_s1027" style="position:absolute;margin-left:0;margin-top:2.05pt;width:533.9pt;height:21.05pt;z-index:251801600;visibility:visible;mso-wrap-style:square;mso-width-percent:0;mso-height-percent:0;mso-wrap-distance-left:9pt;mso-wrap-distance-top:0;mso-wrap-distance-right:9pt;mso-wrap-distance-bottom:0;mso-position-horizontal:center;mso-position-horizontal-relative:margin;mso-position-vertical:absolute;mso-position-vertical-relative:text;mso-width-percent:0;mso-height-percent:0;mso-width-relative:margin;mso-height-relative:margin;v-text-anchor:middle" o:gfxdata="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" fillcolor="#aaa [3030]" stroked="f">
                 <v:fill color2="#a3a3a3 [3174]" rotate="t" colors="0 #afafaf;.5 #a5a5a5;1 #929292" focus="100%" type="gradient">
@@ -1022,7 +945,7 @@
             </w:rPr>
             <w:fldChar w:fldCharType="separate"/>
           </w:r>
-          <w:hyperlink w:anchor="_Toc129355108" w:history="1">
+          <w:hyperlink w:anchor="_Toc142493303" w:history="1">
             <w:r>
               <w:rPr>
                 <w:rStyle w:val="Hipervnculo"/>
@@ -1045,7 +968,7 @@
               <w:rPr>
                 <w:webHidden/>
               </w:rPr>
-              <w:instrText xml:space="preserve"> PAGEREF _Toc129355108 \h </w:instrText>
+              <w:instrText xml:space="preserve"> PAGEREF _Toc142493303 \h </w:instrText>
             </w:r>
             <w:r>
               <w:rPr>
@@ -1080,7 +1003,7 @@
               <w:lang w:val="es-MX" w:eastAsia="es-MX"/>
             </w:rPr>
           </w:pPr>
-          <w:hyperlink w:anchor="_Toc129355109" w:history="1">
+          <w:hyperlink w:anchor="_Toc142493304" w:history="1">
             <w:r>
               <w:rPr>
                 <w:rStyle w:val="Hipervnculo"/>
@@ -1103,7 +1026,7 @@
               <w:rPr>
                 <w:webHidden/>
               </w:rPr>
-              <w:instrText xml:space="preserve"> PAGEREF _Toc129355109 \h </w:instrText>
+              <w:instrText xml:space="preserve"> PAGEREF _Toc142493304 \h </w:instrText>
             </w:r>
             <w:r>
               <w:rPr>
@@ -1138,7 +1061,7 @@
               <w:lang w:val="es-MX" w:eastAsia="es-MX"/>
             </w:rPr>
           </w:pPr>
-          <w:hyperlink w:anchor="_Toc129355110" w:history="1">
+          <w:hyperlink w:anchor="_Toc142493305" w:history="1">
             <w:r>
               <w:rPr>
                 <w:rStyle w:val="Hipervnculo"/>
@@ -1161,7 +1084,7 @@
               <w:rPr>
                 <w:webHidden/>
               </w:rPr>
-              <w:instrText xml:space="preserve"> PAGEREF _Toc129355110 \h </w:instrText>
+              <w:instrText xml:space="preserve"> PAGEREF _Toc142493305 \h </w:instrText>
             </w:r>
             <w:r>
               <w:rPr>
@@ -1196,7 +1119,7 @@
               <w:lang w:val="es-MX" w:eastAsia="es-MX"/>
             </w:rPr>
           </w:pPr>
-          <w:hyperlink w:anchor="_Toc129355111" w:history="1">
+          <w:hyperlink w:anchor="_Toc142493306" w:history="1">
             <w:r>
               <w:rPr>
                 <w:rStyle w:val="Hipervnculo"/>
@@ -1220,7 +1143,7 @@
               <w:rPr>
                 <w:webHidden/>
               </w:rPr>
-              <w:instrText xml:space="preserve"> PAGEREF _Toc129355111 \h </w:instrText>
+              <w:instrText xml:space="preserve"> PAGEREF _Toc142493306 \h </w:instrText>
             </w:r>
             <w:r>
               <w:rPr>
@@ -1255,13 +1178,13 @@
               <w:lang w:val="es-MX" w:eastAsia="es-MX"/>
             </w:rPr>
           </w:pPr>
-          <w:hyperlink w:anchor="_Toc129355112" w:history="1">
+          <w:hyperlink w:anchor="_Toc142493307" w:history="1">
             <w:r>
               <w:rPr>
                 <w:rStyle w:val="Hipervnculo"/>
                 <w:rFonts w:eastAsia="Arial"/>
               </w:rPr>
-              <w:t>Acceso a Plataforma</w:t>
+              <w:t>Componentes de la Pantalla</w:t>
             </w:r>
             <w:r>
               <w:rPr>
@@ -1279,7 +1202,7 @@
               <w:rPr>
                 <w:webHidden/>
               </w:rPr>
-              <w:instrText xml:space="preserve"> PAGEREF _Toc129355112 \h </w:instrText>
+              <w:instrText xml:space="preserve"> PAGEREF _Toc142493307 \h </w:instrText>
             </w:r>
             <w:r>
               <w:rPr>
@@ -1296,7 +1219,7 @@
               <w:rPr>
                 <w:webHidden/>
               </w:rPr>
-              <w:t>5</w:t>
+              <w:t>4</w:t>
             </w:r>
             <w:r>
               <w:rPr>
@@ -1314,13 +1237,13 @@
               <w:lang w:val="es-MX" w:eastAsia="es-MX"/>
             </w:rPr>
           </w:pPr>
-          <w:hyperlink w:anchor="_Toc129355113" w:history="1">
+          <w:hyperlink w:anchor="_Toc142493308" w:history="1">
             <w:r>
               <w:rPr>
                 <w:rStyle w:val="Hipervnculo"/>
                 <w:rFonts w:eastAsia="Arial"/>
               </w:rPr>
-              <w:t>Componentes de la Pantalla</w:t>
+              <w:t>Pantalla principal de la Visualización y Gestión de Usuarios</w:t>
             </w:r>
             <w:r>
               <w:rPr>
@@ -1338,7 +1261,7 @@
               <w:rPr>
                 <w:webHidden/>
               </w:rPr>
-              <w:instrText xml:space="preserve"> PAGEREF _Toc129355113 \h </w:instrText>
+              <w:instrText xml:space="preserve"> PAGEREF _Toc142493308 \h </w:instrText>
             </w:r>
             <w:r>
               <w:rPr>
@@ -1373,13 +1296,13 @@
               <w:lang w:val="es-MX" w:eastAsia="es-MX"/>
             </w:rPr>
           </w:pPr>
-          <w:hyperlink w:anchor="_Toc129355114" w:history="1">
+          <w:hyperlink w:anchor="_Toc142493309" w:history="1">
             <w:r>
               <w:rPr>
                 <w:rStyle w:val="Hipervnculo"/>
-                <w:rFonts w:eastAsia="Arial"/>
-              </w:rPr>
-              <w:t>Pantalla principal de la Visualización y Gestión de Usuarios</w:t>
+                <w:rFonts w:eastAsia="Calibri"/>
+              </w:rPr>
+              <w:t>Registro de Usuario</w:t>
             </w:r>
             <w:r>
               <w:rPr>
@@ -1397,7 +1320,7 @@
               <w:rPr>
                 <w:webHidden/>
               </w:rPr>
-              <w:instrText xml:space="preserve"> PAGEREF _Toc129355114 \h </w:instrText>
+              <w:instrText xml:space="preserve"> PAGEREF _Toc142493309 \h </w:instrText>
             </w:r>
             <w:r>
               <w:rPr>
@@ -1414,7 +1337,7 @@
               <w:rPr>
                 <w:webHidden/>
               </w:rPr>
-              <w:t>7</w:t>
+              <w:t>8</w:t>
             </w:r>
             <w:r>
               <w:rPr>
@@ -1432,13 +1355,13 @@
               <w:lang w:val="es-MX" w:eastAsia="es-MX"/>
             </w:rPr>
           </w:pPr>
-          <w:hyperlink w:anchor="_Toc129355115" w:history="1">
+          <w:hyperlink w:anchor="_Toc142493310" w:history="1">
             <w:r>
               <w:rPr>
                 <w:rStyle w:val="Hipervnculo"/>
-                <w:rFonts w:eastAsia="Calibri"/>
-              </w:rPr>
-              <w:t>Registro de Usuario</w:t>
+                <w:lang w:val="es-MX" w:eastAsia="es-MX"/>
+              </w:rPr>
+              <w:t>Descargar Solicitud</w:t>
             </w:r>
             <w:r>
               <w:rPr>
@@ -1456,7 +1379,7 @@
               <w:rPr>
                 <w:webHidden/>
               </w:rPr>
-              <w:instrText xml:space="preserve"> PAGEREF _Toc129355115 \h </w:instrText>
+              <w:instrText xml:space="preserve"> PAGEREF _Toc142493310 \h </w:instrText>
             </w:r>
             <w:r>
               <w:rPr>
@@ -1491,13 +1414,12 @@
               <w:lang w:val="es-MX" w:eastAsia="es-MX"/>
             </w:rPr>
           </w:pPr>
-          <w:hyperlink w:anchor="_Toc129355116" w:history="1">
+          <w:hyperlink w:anchor="_Toc142493311" w:history="1">
             <w:r>
               <w:rPr>
                 <w:rStyle w:val="Hipervnculo"/>
-                <w:lang w:val="es-MX" w:eastAsia="es-MX"/>
-              </w:rPr>
-              <w:t>Descargar Solicitud</w:t>
+              </w:rPr>
+              <w:t>Editar usuarios</w:t>
             </w:r>
             <w:r>
               <w:rPr>
@@ -1515,65 +1437,7 @@
               <w:rPr>
                 <w:webHidden/>
               </w:rPr>
-              <w:instrText xml:space="preserve"> PAGEREF _Toc129355116 \h </w:instrText>
-            </w:r>
-            <w:r>
-              <w:rPr>
-                <w:webHidden/>
-              </w:rPr>
-            </w:r>
-            <w:r>
-              <w:rPr>
-                <w:webHidden/>
-              </w:rPr>
-              <w:fldChar w:fldCharType="separate"/>
-            </w:r>
-            <w:r>
-              <w:rPr>
-                <w:webHidden/>
-              </w:rPr>
-              <w:t>10</w:t>
-            </w:r>
-            <w:r>
-              <w:rPr>
-                <w:webHidden/>
-              </w:rPr>
-              <w:fldChar w:fldCharType="end"/>
-            </w:r>
-          </w:hyperlink>
-        </w:p>
-        <w:p>
-          <w:pPr>
-            <w:pStyle w:val="TDC1"/>
-            <w:rPr>
-              <w:rFonts w:eastAsiaTheme="minorEastAsia" w:cstheme="minorBidi"/>
-              <w:lang w:val="es-MX" w:eastAsia="es-MX"/>
-            </w:rPr>
-          </w:pPr>
-          <w:hyperlink w:anchor="_Toc129355117" w:history="1">
-            <w:r>
-              <w:rPr>
-                <w:rStyle w:val="Hipervnculo"/>
-              </w:rPr>
-              <w:t>Editar usuarios y visualizar la plataforma.</w:t>
-            </w:r>
-            <w:r>
-              <w:rPr>
-                <w:webHidden/>
-              </w:rPr>
-              <w:tab/>
-            </w:r>
-            <w:r>
-              <w:rPr>
-                <w:webHidden/>
-              </w:rPr>
-              <w:fldChar w:fldCharType="begin"/>
-            </w:r>
-            <w:r>
-              <w:rPr>
-                <w:webHidden/>
-              </w:rPr>
-              <w:instrText xml:space="preserve"> PAGEREF _Toc129355117 \h </w:instrText>
+              <w:instrText xml:space="preserve"> PAGEREF _Toc142493311 \h </w:instrText>
             </w:r>
             <w:r>
               <w:rPr>
@@ -1707,6 +1571,7 @@
     <w:p>
       <w:pPr>
         <w:spacing w:line="276" w:lineRule="auto"/>
+        <w:jc w:val="center"/>
         <w:rPr>
           <w:rFonts w:ascii="Arial" w:hAnsi="Arial" w:cs="Arial"/>
           <w:sz w:val="24"/>
@@ -1716,11 +1581,14 @@
     <w:p>
       <w:pPr>
         <w:spacing w:line="276" w:lineRule="auto"/>
-        <w:rPr>
-          <w:rFonts w:ascii="Arial" w:hAnsi="Arial" w:cs="Arial"/>
-          <w:sz w:val="24"/>
-        </w:rPr>
-      </w:pPr>
+        <w:jc w:val="center"/>
+        <w:rPr>
+          <w:rFonts w:ascii="Arial" w:hAnsi="Arial" w:cs="Arial"/>
+          <w:sz w:val="24"/>
+        </w:rPr>
+      </w:pPr>
+      <w:bookmarkStart w:id="0" w:name="_GoBack"/>
+      <w:bookmarkEnd w:id="0"/>
     </w:p>
     <w:p>
       <w:pPr>
@@ -1730,11 +1598,20 @@
           <w:sz w:val="24"/>
         </w:rPr>
       </w:pPr>
+    </w:p>
+    <w:p>
+      <w:pPr>
+        <w:spacing w:line="276" w:lineRule="auto"/>
+        <w:rPr>
+          <w:rFonts w:ascii="Arial" w:hAnsi="Arial" w:cs="Arial"/>
+          <w:sz w:val="24"/>
+        </w:rPr>
+      </w:pPr>
       <w:r>
         <w:rPr>
           <w:rFonts w:ascii="Arial" w:hAnsi="Arial" w:cs="Arial"/>
           <w:noProof/>
-          <w:lang w:val="en-US"/>
+          <w:lang w:val="es-MX" w:eastAsia="es-MX"/>
         </w:rPr>
         <w:lastRenderedPageBreak/>
         <mc:AlternateContent>
@@ -1821,7 +1698,7 @@
               </wp:anchor>
             </w:drawing>
           </mc:Choice>
-          <mc:Fallback xmlns:cx1="http://schemas.microsoft.com/office/drawing/2015/9/8/chartex">
+          <mc:Fallback>
             <w:pict>
               <v:rect w14:anchorId="19E49FED" id="Rectángulo 15" o:spid="_x0000_s1028" style="position:absolute;margin-left:-38.85pt;margin-top:18.8pt;width:533.9pt;height:21.05pt;z-index:251782144;visibility:visible;mso-wrap-style:square;mso-width-percent:0;mso-height-percent:0;mso-wrap-distance-left:9pt;mso-wrap-distance-top:0;mso-wrap-distance-right:9pt;mso-wrap-distance-bottom:0;mso-position-horizontal:absolute;mso-position-horizontal-relative:margin;mso-position-vertical:absolute;mso-position-vertical-relative:text;mso-width-percent:0;mso-height-percent:0;mso-width-relative:margin;mso-height-relative:margin;v-text-anchor:middle" o:gfxdata="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" fillcolor="#aaa [3030]" stroked="f">
                 <v:fill color2="#a3a3a3 [3174]" rotate="t" colors="0 #afafaf;.5 #a5a5a5;1 #929292" focus="100%" type="gradient">
@@ -1889,7 +1766,7 @@
           <w:rFonts w:ascii="Arial" w:hAnsi="Arial" w:cs="Arial"/>
           <w:noProof/>
           <w:sz w:val="24"/>
-          <w:lang w:val="en-US"/>
+          <w:lang w:val="es-MX" w:eastAsia="es-MX"/>
         </w:rPr>
         <mc:AlternateContent>
           <mc:Choice Requires="wps">
@@ -2031,7 +1908,7 @@
               </wp:anchor>
             </w:drawing>
           </mc:Choice>
-          <mc:Fallback xmlns:cx1="http://schemas.microsoft.com/office/drawing/2015/9/8/chartex">
+          <mc:Fallback>
             <w:pict>
               <v:rect w14:anchorId="65862A9D" id="Rectángulo 17" o:spid="_x0000_s1029" style="position:absolute;margin-left:63.65pt;margin-top:21.25pt;width:346.4pt;height:89.3pt;z-index:251784192;visibility:visible;mso-wrap-style:square;mso-height-percent:0;mso-wrap-distance-left:9pt;mso-wrap-distance-top:0;mso-wrap-distance-right:9pt;mso-wrap-distance-bottom:0;mso-position-horizontal:absolute;mso-position-horizontal-relative:text;mso-position-vertical:absolute;mso-position-vertical-relative:text;mso-height-percent:0;mso-height-relative:margin;v-text-anchor:middle" o:gfxdata="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" fillcolor="white [3201]" strokecolor="#a5a5a5 [3206]" strokeweight="1pt">
                 <v:textbox>
@@ -2126,7 +2003,7 @@
           <w:rFonts w:ascii="Arial" w:hAnsi="Arial" w:cs="Arial"/>
           <w:noProof/>
           <w:sz w:val="24"/>
-          <w:lang w:val="en-US"/>
+          <w:lang w:val="es-MX" w:eastAsia="es-MX"/>
         </w:rPr>
         <mc:AlternateContent>
           <mc:Choice Requires="wps">
@@ -2213,7 +2090,7 @@
               </wp:anchor>
             </w:drawing>
           </mc:Choice>
-          <mc:Fallback xmlns:cx1="http://schemas.microsoft.com/office/drawing/2015/9/8/chartex">
+          <mc:Fallback>
             <w:pict>
               <v:rect w14:anchorId="77267B3C" id="Rectángulo 16" o:spid="_x0000_s1030" style="position:absolute;margin-left:63.7pt;margin-top:.4pt;width:347.05pt;height:20.4pt;z-index:251783168;visibility:visible;mso-wrap-style:square;mso-width-percent:0;mso-height-percent:0;mso-wrap-distance-left:9pt;mso-wrap-distance-top:0;mso-wrap-distance-right:9pt;mso-wrap-distance-bottom:0;mso-position-horizontal:absolute;mso-position-horizontal-relative:text;mso-position-vertical:absolute;mso-position-vertical-relative:text;mso-width-percent:0;mso-height-percent:0;mso-width-relative:margin;mso-height-relative:margin;v-text-anchor:middle" o:gfxdata="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" fillcolor="#c3c3c3 [2166]" strokecolor="#a5a5a5 [3206]" strokeweight=".5pt">
                 <v:fill color2="#b6b6b6 [2614]" rotate="t" colors="0 #d2d2d2;.5 #c8c8c8;1 silver" focus="100%" type="gradient">
@@ -2312,15 +2189,15 @@
           <w:b w:val="0"/>
         </w:rPr>
       </w:pPr>
-      <w:bookmarkStart w:id="0" w:name="_Toc123297018"/>
-      <w:bookmarkStart w:id="1" w:name="_Toc127778288"/>
-      <w:bookmarkStart w:id="2" w:name="_Toc129355108"/>
+      <w:bookmarkStart w:id="1" w:name="_Toc123297018"/>
+      <w:bookmarkStart w:id="2" w:name="_Toc127778288"/>
+      <w:bookmarkStart w:id="3" w:name="_Toc142493303"/>
       <w:r>
         <w:t>Objetivo</w:t>
       </w:r>
-      <w:bookmarkEnd w:id="0"/>
       <w:bookmarkEnd w:id="1"/>
       <w:bookmarkEnd w:id="2"/>
+      <w:bookmarkEnd w:id="3"/>
     </w:p>
     <w:p>
       <w:pPr>
@@ -2441,15 +2318,15 @@
           <w:b w:val="0"/>
         </w:rPr>
       </w:pPr>
-      <w:bookmarkStart w:id="3" w:name="_Toc123297019"/>
-      <w:bookmarkStart w:id="4" w:name="_Toc127778289"/>
-      <w:bookmarkStart w:id="5" w:name="_Toc129355109"/>
+      <w:bookmarkStart w:id="4" w:name="_Toc123297019"/>
+      <w:bookmarkStart w:id="5" w:name="_Toc127778289"/>
+      <w:bookmarkStart w:id="6" w:name="_Toc142493304"/>
       <w:r>
         <w:t>Alcance</w:t>
       </w:r>
-      <w:bookmarkEnd w:id="3"/>
       <w:bookmarkEnd w:id="4"/>
       <w:bookmarkEnd w:id="5"/>
+      <w:bookmarkEnd w:id="6"/>
       <w:r>
         <w:t xml:space="preserve"> </w:t>
       </w:r>
@@ -2487,21 +2364,6 @@
         </w:rPr>
         <w:t xml:space="preserve">Plataforma </w:t>
       </w:r>
-      <w:commentRangeStart w:id="6"/>
-      <w:r>
-        <w:rPr>
-          <w:rFonts w:ascii="Arial" w:hAnsi="Arial" w:cs="Arial"/>
-          <w:sz w:val="24"/>
-        </w:rPr>
-        <w:t xml:space="preserve">(LOGIN) </w:t>
-      </w:r>
-      <w:commentRangeEnd w:id="6"/>
-      <w:r>
-        <w:rPr>
-          <w:rStyle w:val="Refdecomentario"/>
-        </w:rPr>
-        <w:commentReference w:id="6"/>
-      </w:r>
       <w:r>
         <w:rPr>
           <w:rFonts w:ascii="Arial" w:hAnsi="Arial" w:cs="Arial"/>
@@ -2544,7 +2406,7 @@
       </w:pPr>
       <w:bookmarkStart w:id="7" w:name="_Toc123297020"/>
       <w:bookmarkStart w:id="8" w:name="_Toc127778290"/>
-      <w:bookmarkStart w:id="9" w:name="_Toc129355110"/>
+      <w:bookmarkStart w:id="9" w:name="_Toc142493305"/>
       <w:r>
         <w:t>Usuario</w:t>
       </w:r>
@@ -2600,28 +2462,6 @@
         </w:rPr>
         <w:t xml:space="preserve">la </w:t>
       </w:r>
-      <w:commentRangeStart w:id="10"/>
-      <w:r>
-        <w:rPr>
-          <w:rFonts w:ascii="Arial" w:hAnsi="Arial" w:cs="Arial"/>
-          <w:sz w:val="24"/>
-        </w:rPr>
-        <w:t>(LOGIN</w:t>
-      </w:r>
-      <w:commentRangeEnd w:id="10"/>
-      <w:r>
-        <w:rPr>
-          <w:rStyle w:val="Refdecomentario"/>
-        </w:rPr>
-        <w:commentReference w:id="10"/>
-      </w:r>
-      <w:r>
-        <w:rPr>
-          <w:rFonts w:ascii="Arial" w:hAnsi="Arial" w:cs="Arial"/>
-          <w:sz w:val="24"/>
-        </w:rPr>
-        <w:t xml:space="preserve">) </w:t>
-      </w:r>
       <w:r>
         <w:rPr>
           <w:rFonts w:ascii="Arial" w:hAnsi="Arial" w:cs="Arial"/>
@@ -2674,6 +2514,26 @@
         <w:spacing w:line="276" w:lineRule="auto"/>
         <w:rPr>
           <w:rFonts w:ascii="Arial" w:hAnsi="Arial" w:cs="Arial"/>
+        </w:rPr>
+      </w:pPr>
+    </w:p>
+    <w:p>
+      <w:pPr>
+        <w:spacing w:line="276" w:lineRule="auto"/>
+        <w:rPr>
+          <w:rFonts w:ascii="Arial" w:hAnsi="Arial" w:cs="Arial"/>
+          <w:sz w:val="24"/>
+          <w:szCs w:val="24"/>
+        </w:rPr>
+      </w:pPr>
+    </w:p>
+    <w:p>
+      <w:pPr>
+        <w:spacing w:line="276" w:lineRule="auto"/>
+        <w:rPr>
+          <w:rFonts w:ascii="Arial" w:hAnsi="Arial" w:cs="Arial"/>
+          <w:sz w:val="24"/>
+          <w:szCs w:val="24"/>
         </w:rPr>
       </w:pPr>
     </w:p>
@@ -2712,17 +2572,6 @@
     <w:p>
       <w:pPr>
         <w:spacing w:line="276" w:lineRule="auto"/>
-        <w:jc w:val="center"/>
-        <w:rPr>
-          <w:rFonts w:ascii="Arial" w:hAnsi="Arial" w:cs="Arial"/>
-          <w:sz w:val="24"/>
-          <w:szCs w:val="24"/>
-        </w:rPr>
-      </w:pPr>
-    </w:p>
-    <w:p>
-      <w:pPr>
-        <w:spacing w:line="276" w:lineRule="auto"/>
         <w:rPr>
           <w:rFonts w:ascii="Arial" w:hAnsi="Arial" w:cs="Arial"/>
         </w:rPr>
@@ -2731,7 +2580,7 @@
         <w:rPr>
           <w:rFonts w:ascii="Arial" w:hAnsi="Arial" w:cs="Arial"/>
           <w:noProof/>
-          <w:lang w:val="en-US"/>
+          <w:lang w:val="es-MX" w:eastAsia="es-MX"/>
         </w:rPr>
         <mc:AlternateContent>
           <mc:Choice Requires="wps">
@@ -2817,7 +2666,7 @@
               </wp:anchor>
             </w:drawing>
           </mc:Choice>
-          <mc:Fallback xmlns:cx1="http://schemas.microsoft.com/office/drawing/2015/9/8/chartex">
+          <mc:Fallback>
             <w:pict>
               <v:rect w14:anchorId="71066FE7" id="Rectángulo 125" o:spid="_x0000_s1031" style="position:absolute;margin-left:-36.35pt;margin-top:3pt;width:533.9pt;height:21.05pt;z-index:251819008;visibility:visible;mso-wrap-style:square;mso-width-percent:0;mso-height-percent:0;mso-wrap-distance-left:9pt;mso-wrap-distance-top:0;mso-wrap-distance-right:9pt;mso-wrap-distance-bottom:0;mso-position-horizontal:absolute;mso-position-horizontal-relative:margin;mso-position-vertical:absolute;mso-position-vertical-relative:text;mso-width-percent:0;mso-height-percent:0;mso-width-relative:margin;mso-height-relative:margin;v-text-anchor:middle" o:gfxdata="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" fillcolor="#aaa [3030]" stroked="f">
                 <v:fill color2="#a3a3a3 [3174]" rotate="t" colors="0 #afafaf;.5 #a5a5a5;1 #929292" focus="100%" type="gradient">
@@ -2872,14 +2721,14 @@
           <w:rFonts w:eastAsia="Arial"/>
         </w:rPr>
       </w:pPr>
-      <w:bookmarkStart w:id="11" w:name="_Toc129355111"/>
+      <w:bookmarkStart w:id="10" w:name="_Toc142493306"/>
       <w:r>
         <w:rPr>
           <w:rFonts w:eastAsia="Arial"/>
         </w:rPr>
         <w:t>USUARIOS</w:t>
       </w:r>
-      <w:bookmarkEnd w:id="11"/>
+      <w:bookmarkEnd w:id="10"/>
     </w:p>
     <w:p>
       <w:pPr>
@@ -3081,523 +2930,60 @@
     <w:p>
       <w:pPr>
         <w:pStyle w:val="Ttulo1"/>
+        <w:ind w:left="720"/>
         <w:jc w:val="center"/>
         <w:rPr>
           <w:rFonts w:eastAsia="Arial"/>
-          <w:shd w:val="clear" w:color="auto" w:fill="FFFF00"/>
-        </w:rPr>
-      </w:pPr>
-      <w:bookmarkStart w:id="12" w:name="_Toc129355112"/>
+        </w:rPr>
+      </w:pPr>
+      <w:bookmarkStart w:id="11" w:name="_Toc142493307"/>
       <w:r>
         <w:rPr>
           <w:rFonts w:eastAsia="Arial"/>
         </w:rPr>
         <w:lastRenderedPageBreak/>
-        <w:t>Acceso a Plataforma</w:t>
-      </w:r>
-      <w:bookmarkEnd w:id="12"/>
-    </w:p>
-    <w:p>
-      <w:pPr>
+        <w:t>Componentes de la Pantalla</w:t>
+      </w:r>
+      <w:bookmarkEnd w:id="11"/>
+    </w:p>
+    <w:p/>
+    <w:p>
+      <w:pPr>
+        <w:jc w:val="both"/>
         <w:rPr>
           <w:rFonts w:ascii="Arial" w:eastAsia="Arial" w:hAnsi="Arial" w:cs="Arial"/>
-        </w:rPr>
-      </w:pPr>
-    </w:p>
-    <w:p>
-      <w:pPr>
-        <w:tabs>
-          <w:tab w:val="left" w:pos="1494"/>
-        </w:tabs>
-        <w:spacing w:line="276" w:lineRule="auto"/>
-        <w:jc w:val="both"/>
+          <w:b/>
+          <w:sz w:val="24"/>
+        </w:rPr>
+      </w:pPr>
+      <w:r>
         <w:rPr>
           <w:rFonts w:ascii="Arial" w:eastAsia="Arial" w:hAnsi="Arial" w:cs="Arial"/>
-          <w:sz w:val="24"/>
-        </w:rPr>
-      </w:pPr>
-      <w:r>
+          <w:b/>
+          <w:sz w:val="24"/>
+        </w:rPr>
+        <w:t xml:space="preserve">Pantalla principal para todos los usuarios. A partir de esta pantalla se puede acceder a los diferentes componentes. </w:t>
+      </w:r>
+    </w:p>
+    <w:p>
+      <w:pPr>
+        <w:ind w:left="-567"/>
+        <w:jc w:val="center"/>
         <w:rPr>
           <w:rFonts w:ascii="Arial" w:eastAsia="Arial" w:hAnsi="Arial" w:cs="Arial"/>
           <w:sz w:val="24"/>
         </w:rPr>
-        <w:t>Para llevar a cabo la gestión de</w:t>
-      </w:r>
+      </w:pPr>
       <w:r>
         <w:rPr>
           <w:rFonts w:ascii="Arial" w:eastAsia="Arial" w:hAnsi="Arial" w:cs="Arial"/>
           <w:sz w:val="24"/>
         </w:rPr>
-        <w:t xml:space="preserve"> la administración de plataformas</w:t>
-      </w:r>
-      <w:r>
-        <w:rPr>
-          <w:rFonts w:ascii="Arial" w:eastAsia="Arial" w:hAnsi="Arial" w:cs="Arial"/>
-          <w:sz w:val="24"/>
-        </w:rPr>
-        <w:t xml:space="preserve">, se debe tomar en consideración los siguientes pasos: </w:t>
-      </w:r>
-    </w:p>
-    <w:p>
-      <w:pPr>
-        <w:spacing w:line="276" w:lineRule="auto"/>
-        <w:rPr>
-          <w:rFonts w:ascii="Arial" w:eastAsia="Arial" w:hAnsi="Arial" w:cs="Arial"/>
-        </w:rPr>
-      </w:pPr>
-    </w:p>
-    <w:p>
-      <w:pPr>
-        <w:keepNext/>
-        <w:keepLines/>
-        <w:spacing w:before="240" w:after="0" w:line="276" w:lineRule="auto"/>
-        <w:ind w:left="360"/>
-        <w:jc w:val="center"/>
-        <w:rPr>
-          <w:rFonts w:ascii="Arial" w:eastAsia="Arial" w:hAnsi="Arial" w:cs="Arial"/>
-          <w:b/>
-          <w:color w:val="1F3864"/>
-          <w:sz w:val="28"/>
-        </w:rPr>
-      </w:pPr>
-      <w:r>
-        <w:rPr>
-          <w:rFonts w:ascii="Arial" w:eastAsia="Arial" w:hAnsi="Arial" w:cs="Arial"/>
-          <w:b/>
-          <w:color w:val="1F3864"/>
-          <w:sz w:val="32"/>
-        </w:rPr>
-        <w:t>Inicio</w:t>
-      </w:r>
-    </w:p>
-    <w:p>
-      <w:pPr>
-        <w:spacing w:line="276" w:lineRule="auto"/>
-        <w:jc w:val="both"/>
-        <w:rPr>
-          <w:rFonts w:ascii="Arial" w:eastAsia="Arial" w:hAnsi="Arial" w:cs="Arial"/>
-          <w:sz w:val="24"/>
-        </w:rPr>
-      </w:pPr>
-      <w:r>
-        <w:rPr>
-          <w:rFonts w:ascii="Arial" w:eastAsia="Arial" w:hAnsi="Arial" w:cs="Arial"/>
-          <w:sz w:val="24"/>
-        </w:rPr>
-        <w:t>Acceder mediante el uso de un</w:t>
-      </w:r>
-      <w:bookmarkStart w:id="13" w:name="_GoBack"/>
-      <w:bookmarkEnd w:id="13"/>
-      <w:r>
-        <w:rPr>
-          <w:rFonts w:ascii="Arial" w:eastAsia="Arial" w:hAnsi="Arial" w:cs="Arial"/>
-          <w:sz w:val="24"/>
-        </w:rPr>
-        <w:t xml:space="preserve"> navegador (Chrome, Internet Explorer, etc…) y acceder con la URL:</w:t>
-      </w:r>
-    </w:p>
-    <w:p>
-      <w:pPr>
-        <w:jc w:val="center"/>
-        <w:rPr>
-          <w:rFonts w:ascii="Arial" w:hAnsi="Arial" w:cs="Arial"/>
-          <w:b/>
-          <w:sz w:val="24"/>
-          <w:szCs w:val="24"/>
-        </w:rPr>
-      </w:pPr>
-      <w:hyperlink r:id="rId12" w:history="1">
-        <w:bookmarkStart w:id="14" w:name="_Toc127778291"/>
-        <w:r>
-          <w:rPr>
-            <w:rStyle w:val="Hipervnculo"/>
-            <w:rFonts w:ascii="Arial" w:hAnsi="Arial" w:cs="Arial"/>
-            <w:b/>
-            <w:color w:val="1F3864" w:themeColor="accent5" w:themeShade="80"/>
-            <w:sz w:val="24"/>
-            <w:szCs w:val="24"/>
-            <w:u w:val="none"/>
-          </w:rPr>
-          <w:t>http://10.200.4.165/</w:t>
-        </w:r>
-        <w:bookmarkEnd w:id="14"/>
-      </w:hyperlink>
-    </w:p>
-    <w:p>
-      <w:pPr>
-        <w:spacing w:line="276" w:lineRule="auto"/>
-        <w:jc w:val="center"/>
-        <w:rPr>
-          <w:rFonts w:ascii="Arial" w:eastAsia="Arial" w:hAnsi="Arial" w:cs="Arial"/>
-          <w:color w:val="0563C1"/>
-          <w:sz w:val="24"/>
-          <w:u w:val="single"/>
-        </w:rPr>
-      </w:pPr>
-      <w:r>
-        <w:rPr>
-          <w:rFonts w:ascii="Arial" w:eastAsia="Arial" w:hAnsi="Arial" w:cs="Arial"/>
-          <w:color w:val="0563C1"/>
-          <w:sz w:val="24"/>
-          <w:u w:val="single"/>
-        </w:rPr>
-        <w:t xml:space="preserve"> </w:t>
-      </w:r>
-    </w:p>
-    <w:p>
-      <w:pPr>
-        <w:spacing w:line="276" w:lineRule="auto"/>
-        <w:jc w:val="center"/>
-        <w:rPr>
-          <w:rFonts w:ascii="Arial" w:eastAsia="Arial" w:hAnsi="Arial" w:cs="Arial"/>
-          <w:sz w:val="24"/>
-        </w:rPr>
-      </w:pPr>
-      <w:r>
-        <w:rPr>
-          <w:rFonts w:ascii="Arial" w:eastAsia="Arial" w:hAnsi="Arial" w:cs="Arial"/>
-          <w:sz w:val="24"/>
-        </w:rPr>
-        <w:t>*Para poder acceder a la plataforma web es necesario estar dado de alta en la base de datos del control de acceso. El procedimiento de alta de usuario se especificará en una versión actualizada de este manual.</w:t>
-      </w:r>
-    </w:p>
-    <w:p>
-      <w:pPr>
-        <w:spacing w:line="276" w:lineRule="auto"/>
-        <w:rPr>
-          <w:rFonts w:ascii="Arial" w:hAnsi="Arial" w:cs="Arial"/>
-        </w:rPr>
-      </w:pPr>
-    </w:p>
-    <w:p>
-      <w:pPr>
-        <w:ind w:left="-1276"/>
-        <w:rPr>
-          <w:rFonts w:ascii="Arial" w:hAnsi="Arial" w:cs="Arial"/>
-          <w:b/>
-          <w:sz w:val="24"/>
-          <w:szCs w:val="24"/>
-        </w:rPr>
-      </w:pPr>
-    </w:p>
-    <w:p>
-      <w:pPr>
-        <w:ind w:left="-1276"/>
-        <w:rPr>
-          <w:rFonts w:ascii="Arial" w:hAnsi="Arial" w:cs="Arial"/>
-          <w:b/>
-          <w:sz w:val="24"/>
-          <w:szCs w:val="24"/>
-        </w:rPr>
-      </w:pPr>
-    </w:p>
-    <w:p>
-      <w:pPr>
-        <w:ind w:left="-1276"/>
-        <w:rPr>
-          <w:rFonts w:ascii="Arial" w:hAnsi="Arial" w:cs="Arial"/>
-          <w:b/>
-          <w:sz w:val="24"/>
-          <w:szCs w:val="24"/>
-        </w:rPr>
-      </w:pPr>
-    </w:p>
-    <w:p>
-      <w:pPr>
-        <w:ind w:left="-1276"/>
-        <w:rPr>
-          <w:rFonts w:ascii="Arial" w:hAnsi="Arial" w:cs="Arial"/>
-          <w:b/>
-          <w:sz w:val="24"/>
-          <w:szCs w:val="24"/>
-        </w:rPr>
-      </w:pPr>
-    </w:p>
-    <w:p>
-      <w:pPr>
-        <w:ind w:left="-1276"/>
-        <w:rPr>
-          <w:rFonts w:ascii="Arial" w:hAnsi="Arial" w:cs="Arial"/>
-          <w:b/>
-          <w:sz w:val="24"/>
-          <w:szCs w:val="24"/>
-        </w:rPr>
-      </w:pPr>
-    </w:p>
-    <w:p>
-      <w:pPr>
-        <w:ind w:left="-1276"/>
-        <w:rPr>
-          <w:rFonts w:ascii="Arial" w:hAnsi="Arial" w:cs="Arial"/>
-          <w:b/>
-          <w:sz w:val="24"/>
-          <w:szCs w:val="24"/>
-        </w:rPr>
-      </w:pPr>
-    </w:p>
-    <w:p>
-      <w:pPr>
-        <w:ind w:left="-1276"/>
-        <w:rPr>
-          <w:rFonts w:ascii="Arial" w:hAnsi="Arial" w:cs="Arial"/>
-          <w:b/>
-          <w:sz w:val="24"/>
-          <w:szCs w:val="24"/>
-        </w:rPr>
-      </w:pPr>
-    </w:p>
-    <w:p>
-      <w:pPr>
-        <w:ind w:left="-1276"/>
-        <w:rPr>
-          <w:rFonts w:ascii="Arial" w:hAnsi="Arial" w:cs="Arial"/>
-          <w:b/>
-          <w:sz w:val="24"/>
-          <w:szCs w:val="24"/>
-        </w:rPr>
-      </w:pPr>
-    </w:p>
-    <w:p>
-      <w:pPr>
-        <w:ind w:left="-1276"/>
-        <w:rPr>
-          <w:rFonts w:ascii="Arial" w:hAnsi="Arial" w:cs="Arial"/>
-          <w:b/>
-          <w:sz w:val="24"/>
-          <w:szCs w:val="24"/>
-        </w:rPr>
-      </w:pPr>
-    </w:p>
-    <w:p>
-      <w:pPr>
-        <w:ind w:left="-1276"/>
-        <w:rPr>
-          <w:rFonts w:ascii="Arial" w:hAnsi="Arial" w:cs="Arial"/>
-          <w:b/>
-          <w:sz w:val="24"/>
-          <w:szCs w:val="24"/>
-        </w:rPr>
-      </w:pPr>
-    </w:p>
-    <w:p>
-      <w:pPr>
-        <w:ind w:left="-1276"/>
-        <w:rPr>
-          <w:rFonts w:ascii="Arial" w:hAnsi="Arial" w:cs="Arial"/>
-          <w:b/>
-          <w:sz w:val="24"/>
-          <w:szCs w:val="24"/>
-        </w:rPr>
-      </w:pPr>
-    </w:p>
-    <w:p>
-      <w:pPr>
-        <w:ind w:left="-1276"/>
-        <w:rPr>
-          <w:rFonts w:ascii="Arial" w:hAnsi="Arial" w:cs="Arial"/>
-          <w:b/>
-          <w:sz w:val="24"/>
-          <w:szCs w:val="24"/>
-        </w:rPr>
-      </w:pPr>
-    </w:p>
-    <w:p>
-      <w:pPr>
-        <w:ind w:left="-1276"/>
-        <w:rPr>
-          <w:rFonts w:ascii="Arial" w:hAnsi="Arial" w:cs="Arial"/>
-          <w:b/>
-          <w:sz w:val="24"/>
-          <w:szCs w:val="24"/>
-        </w:rPr>
-      </w:pPr>
-    </w:p>
-    <w:p>
-      <w:pPr>
-        <w:ind w:left="-1276"/>
-        <w:rPr>
-          <w:rFonts w:ascii="Arial" w:hAnsi="Arial" w:cs="Arial"/>
-          <w:b/>
-          <w:sz w:val="24"/>
-          <w:szCs w:val="24"/>
-        </w:rPr>
-      </w:pPr>
-    </w:p>
-    <w:p>
-      <w:pPr>
-        <w:tabs>
-          <w:tab w:val="left" w:pos="1494"/>
-        </w:tabs>
-        <w:spacing w:line="276" w:lineRule="auto"/>
-        <w:jc w:val="both"/>
-        <w:rPr>
-          <w:rFonts w:ascii="Arial" w:eastAsia="Arial" w:hAnsi="Arial" w:cs="Arial"/>
-          <w:sz w:val="24"/>
-        </w:rPr>
-      </w:pPr>
-    </w:p>
-    <w:p>
-      <w:pPr>
-        <w:pStyle w:val="Ttulo1"/>
-        <w:jc w:val="center"/>
-        <w:rPr>
-          <w:rFonts w:eastAsia="Calibri"/>
-        </w:rPr>
-      </w:pPr>
-      <w:r>
-        <w:rPr>
-          <w:rFonts w:eastAsia="Calibri"/>
-        </w:rPr>
-        <w:lastRenderedPageBreak/>
-        <w:t>Registro de Usuario</w:t>
-      </w:r>
-    </w:p>
-    <w:p/>
-    <w:p>
-      <w:pPr>
-        <w:rPr>
-          <w:rFonts w:ascii="Arial" w:hAnsi="Arial" w:cs="Arial"/>
-          <w:b/>
-          <w:sz w:val="24"/>
-          <w:szCs w:val="24"/>
-        </w:rPr>
-      </w:pPr>
-      <w:r>
-        <w:rPr>
-          <w:rFonts w:ascii="Arial" w:hAnsi="Arial" w:cs="Arial"/>
-          <w:b/>
-          <w:sz w:val="24"/>
-          <w:szCs w:val="24"/>
-        </w:rPr>
-        <w:t>Al iniciar sesión con las credenciales la pantalla principal será la del menú Usuarios, en caso de estar en alguna otra ventana podremos acceder con el botón “</w:t>
-      </w:r>
-      <w:commentRangeStart w:id="15"/>
-      <w:r>
-        <w:rPr>
-          <w:rFonts w:ascii="Arial" w:hAnsi="Arial" w:cs="Arial"/>
-          <w:b/>
-          <w:sz w:val="24"/>
-          <w:szCs w:val="24"/>
-        </w:rPr>
-        <w:t>Usuario</w:t>
-      </w:r>
-      <w:commentRangeEnd w:id="15"/>
-      <w:r>
-        <w:rPr>
-          <w:rStyle w:val="Refdecomentario"/>
-        </w:rPr>
-        <w:commentReference w:id="15"/>
-      </w:r>
-      <w:r>
-        <w:rPr>
-          <w:rFonts w:ascii="Arial" w:hAnsi="Arial" w:cs="Arial"/>
-          <w:b/>
-          <w:sz w:val="24"/>
-          <w:szCs w:val="24"/>
-        </w:rPr>
-        <w:t>”</w:t>
-      </w:r>
-    </w:p>
-    <w:p>
-      <w:pPr>
-        <w:jc w:val="both"/>
-        <w:rPr>
-          <w:rFonts w:ascii="Calibri" w:eastAsia="Calibri" w:hAnsi="Calibri" w:cs="Calibri"/>
-        </w:rPr>
-      </w:pPr>
-      <w:r>
-        <w:rPr>
-          <w:rFonts w:ascii="Arial" w:hAnsi="Arial" w:cs="Arial"/>
-          <w:b/>
-          <w:noProof/>
-          <w:sz w:val="24"/>
-          <w:szCs w:val="24"/>
-          <w:lang w:val="en-US"/>
-        </w:rPr>
-        <mc:AlternateContent>
-          <mc:Choice Requires="wps">
-            <w:drawing>
-              <wp:anchor distT="0" distB="0" distL="114300" distR="114300" simplePos="0" relativeHeight="251922432" behindDoc="0" locked="0" layoutInCell="1" allowOverlap="1" wp14:anchorId="0AAFDE5A" wp14:editId="14486E1C">
-                <wp:simplePos x="0" y="0"/>
-                <wp:positionH relativeFrom="column">
-                  <wp:posOffset>5320665</wp:posOffset>
-                </wp:positionH>
-                <wp:positionV relativeFrom="paragraph">
-                  <wp:posOffset>205784</wp:posOffset>
-                </wp:positionV>
-                <wp:extent cx="185405" cy="244549"/>
-                <wp:effectExtent l="19050" t="19050" r="24765" b="22225"/>
-                <wp:wrapNone/>
-                <wp:docPr id="33" name="Rectángulo 33"/>
-                <wp:cNvGraphicFramePr/>
-                <a:graphic xmlns:a="http://schemas.openxmlformats.org/drawingml/2006/main">
-                  <a:graphicData uri="http://schemas.microsoft.com/office/word/2010/wordprocessingShape">
-                    <wps:wsp>
-                      <wps:cNvSpPr/>
-                      <wps:spPr>
-                        <a:xfrm>
-                          <a:off x="0" y="0"/>
-                          <a:ext cx="185405" cy="244549"/>
-                        </a:xfrm>
-                        <a:prstGeom prst="rect">
-                          <a:avLst/>
-                        </a:prstGeom>
-                        <a:noFill/>
-                        <a:ln w="28575">
-                          <a:solidFill>
-                            <a:srgbClr val="FF0000"/>
-                          </a:solidFill>
-                        </a:ln>
-                      </wps:spPr>
-                      <wps:style>
-                        <a:lnRef idx="2">
-                          <a:schemeClr val="accent6"/>
-                        </a:lnRef>
-                        <a:fillRef idx="1">
-                          <a:schemeClr val="lt1"/>
-                        </a:fillRef>
-                        <a:effectRef idx="0">
-                          <a:schemeClr val="accent6"/>
-                        </a:effectRef>
-                        <a:fontRef idx="minor">
-                          <a:schemeClr val="dk1"/>
-                        </a:fontRef>
-                      </wps:style>
-                      <wps:bodyPr rot="0" spcFirstLastPara="0" vertOverflow="overflow" horzOverflow="overflow" vert="horz" wrap="square" lIns="91440" tIns="45720" rIns="91440" bIns="45720" numCol="1" spcCol="0" rtlCol="0" fromWordArt="0" anchor="ctr" anchorCtr="0" forceAA="0" compatLnSpc="1">
-                        <a:prstTxWarp prst="textNoShape">
-                          <a:avLst/>
-                        </a:prstTxWarp>
-                        <a:noAutofit/>
-                      </wps:bodyPr>
-                    </wps:wsp>
-                  </a:graphicData>
-                </a:graphic>
-                <wp14:sizeRelH relativeFrom="margin">
-                  <wp14:pctWidth>0</wp14:pctWidth>
-                </wp14:sizeRelH>
-                <wp14:sizeRelV relativeFrom="margin">
-                  <wp14:pctHeight>0</wp14:pctHeight>
-                </wp14:sizeRelV>
-              </wp:anchor>
-            </w:drawing>
-          </mc:Choice>
-          <mc:Fallback xmlns:cx1="http://schemas.microsoft.com/office/drawing/2015/9/8/chartex">
-            <w:pict>
-              <v:rect w14:anchorId="2DBFAE37" id="Rectángulo 33" o:spid="_x0000_s1026" style="position:absolute;margin-left:418.95pt;margin-top:16.2pt;width:14.6pt;height:19.25pt;z-index:251922432;visibility:visible;mso-wrap-style:square;mso-width-percent:0;mso-height-percent:0;mso-wrap-distance-left:9pt;mso-wrap-distance-top:0;mso-wrap-distance-right:9pt;mso-wrap-distance-bottom:0;mso-position-horizontal:absolute;mso-position-horizontal-relative:text;mso-position-vertical:absolute;mso-position-vertical-relative:text;mso-width-percent:0;mso-height-percent:0;mso-width-relative:margin;mso-height-relative:margin;v-text-anchor:middle" o:gfxdata="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" filled="f" strokecolor="red" strokeweight="2.25pt"/>
-            </w:pict>
-          </mc:Fallback>
-        </mc:AlternateContent>
-      </w:r>
-      <w:r>
-        <w:rPr>
-          <w:noProof/>
-          <w:lang w:val="en-US"/>
-        </w:rPr>
         <w:drawing>
-          <wp:inline distT="0" distB="0" distL="0" distR="0" wp14:anchorId="34EB7990" wp14:editId="48A34781">
-            <wp:extent cx="5612130" cy="2277110"/>
-            <wp:effectExtent l="152400" t="152400" r="369570" b="370840"/>
-            <wp:docPr id="40" name="Imagen 40"/>
+          <wp:inline distT="0" distB="0" distL="0" distR="0" wp14:anchorId="7BA03A89" wp14:editId="386AAEEB">
+            <wp:extent cx="5902860" cy="2620154"/>
+            <wp:effectExtent l="152400" t="152400" r="365125" b="370840"/>
+            <wp:docPr id="9" name="Imagen 9"/>
             <wp:cNvGraphicFramePr>
               <a:graphicFrameLocks xmlns:a="http://schemas.openxmlformats.org/drawingml/2006/main" noChangeAspect="1"/>
             </wp:cNvGraphicFramePr>
@@ -3609,7 +2995,7 @@
                     <pic:cNvPicPr/>
                   </pic:nvPicPr>
                   <pic:blipFill>
-                    <a:blip r:embed="rId13"/>
+                    <a:blip r:embed="rId10"/>
                     <a:stretch>
                       <a:fillRect/>
                     </a:stretch>
@@ -3617,7 +3003,7 @@
                   <pic:spPr>
                     <a:xfrm>
                       <a:off x="0" y="0"/>
-                      <a:ext cx="5612130" cy="2277110"/>
+                      <a:ext cx="5909444" cy="2623076"/>
                     </a:xfrm>
                     <a:prstGeom prst="rect">
                       <a:avLst/>
@@ -3640,215 +3026,702 @@
         </w:drawing>
       </w:r>
     </w:p>
-    <w:p>
-      <w:pPr>
-        <w:rPr>
-          <w:rFonts w:ascii="Arial" w:hAnsi="Arial" w:cs="Arial"/>
-          <w:b/>
-          <w:sz w:val="24"/>
-          <w:szCs w:val="24"/>
-        </w:rPr>
-      </w:pPr>
-      <w:r>
-        <w:rPr>
-          <w:rFonts w:ascii="Arial" w:hAnsi="Arial" w:cs="Arial"/>
-          <w:b/>
-          <w:noProof/>
-          <w:sz w:val="24"/>
-          <w:szCs w:val="24"/>
-          <w:lang w:val="en-US"/>
-        </w:rPr>
-        <mc:AlternateContent>
-          <mc:Choice Requires="wps">
-            <w:drawing>
-              <wp:anchor distT="0" distB="0" distL="114300" distR="114300" simplePos="0" relativeHeight="251924480" behindDoc="0" locked="0" layoutInCell="1" allowOverlap="1" wp14:anchorId="45C81E80" wp14:editId="2AF59203">
-                <wp:simplePos x="0" y="0"/>
-                <wp:positionH relativeFrom="column">
-                  <wp:posOffset>695502</wp:posOffset>
-                </wp:positionH>
-                <wp:positionV relativeFrom="paragraph">
-                  <wp:posOffset>1676297</wp:posOffset>
-                </wp:positionV>
-                <wp:extent cx="4603898" cy="914400"/>
-                <wp:effectExtent l="19050" t="19050" r="25400" b="19050"/>
-                <wp:wrapNone/>
-                <wp:docPr id="41" name="Rectángulo 41"/>
-                <wp:cNvGraphicFramePr/>
-                <a:graphic xmlns:a="http://schemas.openxmlformats.org/drawingml/2006/main">
-                  <a:graphicData uri="http://schemas.microsoft.com/office/word/2010/wordprocessingShape">
-                    <wps:wsp>
-                      <wps:cNvSpPr/>
-                      <wps:spPr>
-                        <a:xfrm>
-                          <a:off x="0" y="0"/>
-                          <a:ext cx="4603898" cy="914400"/>
-                        </a:xfrm>
-                        <a:prstGeom prst="rect">
-                          <a:avLst/>
-                        </a:prstGeom>
-                        <a:noFill/>
-                        <a:ln w="28575">
-                          <a:solidFill>
-                            <a:srgbClr val="FF0000"/>
-                          </a:solidFill>
-                        </a:ln>
-                      </wps:spPr>
-                      <wps:style>
-                        <a:lnRef idx="2">
-                          <a:schemeClr val="accent6"/>
-                        </a:lnRef>
-                        <a:fillRef idx="1">
-                          <a:schemeClr val="lt1"/>
-                        </a:fillRef>
-                        <a:effectRef idx="0">
-                          <a:schemeClr val="accent6"/>
-                        </a:effectRef>
-                        <a:fontRef idx="minor">
-                          <a:schemeClr val="dk1"/>
-                        </a:fontRef>
-                      </wps:style>
-                      <wps:bodyPr rot="0" spcFirstLastPara="0" vertOverflow="overflow" horzOverflow="overflow" vert="horz" wrap="square" lIns="91440" tIns="45720" rIns="91440" bIns="45720" numCol="1" spcCol="0" rtlCol="0" fromWordArt="0" anchor="ctr" anchorCtr="0" forceAA="0" compatLnSpc="1">
-                        <a:prstTxWarp prst="textNoShape">
-                          <a:avLst/>
-                        </a:prstTxWarp>
-                        <a:noAutofit/>
-                      </wps:bodyPr>
-                    </wps:wsp>
-                  </a:graphicData>
-                </a:graphic>
-                <wp14:sizeRelH relativeFrom="margin">
-                  <wp14:pctWidth>0</wp14:pctWidth>
-                </wp14:sizeRelH>
-                <wp14:sizeRelV relativeFrom="margin">
-                  <wp14:pctHeight>0</wp14:pctHeight>
-                </wp14:sizeRelV>
-              </wp:anchor>
-            </w:drawing>
-          </mc:Choice>
-          <mc:Fallback xmlns:cx1="http://schemas.microsoft.com/office/drawing/2015/9/8/chartex">
-            <w:pict>
-              <v:rect w14:anchorId="1941E1E2" id="Rectángulo 41" o:spid="_x0000_s1026" style="position:absolute;margin-left:54.75pt;margin-top:132pt;width:362.5pt;height:1in;z-index:251924480;visibility:visible;mso-wrap-style:square;mso-width-percent:0;mso-height-percent:0;mso-wrap-distance-left:9pt;mso-wrap-distance-top:0;mso-wrap-distance-right:9pt;mso-wrap-distance-bottom:0;mso-position-horizontal:absolute;mso-position-horizontal-relative:text;mso-position-vertical:absolute;mso-position-vertical-relative:text;mso-width-percent:0;mso-height-percent:0;mso-width-relative:margin;mso-height-relative:margin;v-text-anchor:middle" o:gfxdata="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" filled="f" strokecolor="red" strokeweight="2.25pt"/>
-            </w:pict>
-          </mc:Fallback>
-        </mc:AlternateContent>
-      </w:r>
-      <w:r>
-        <w:rPr>
-          <w:rFonts w:ascii="Arial" w:hAnsi="Arial" w:cs="Arial"/>
-          <w:b/>
-          <w:sz w:val="24"/>
-          <w:szCs w:val="24"/>
-        </w:rPr>
-        <w:t>Se mostrará la lista de usuarios registrados</w:t>
-      </w:r>
-    </w:p>
-    <w:p>
-      <w:pPr>
-        <w:jc w:val="both"/>
+    <w:tbl>
+      <w:tblPr>
+        <w:tblStyle w:val="Tablaconcuadrcula"/>
+        <w:tblW w:w="0" w:type="auto"/>
+        <w:tblLook w:val="04A0" w:firstRow="1" w:lastRow="0" w:firstColumn="1" w:lastColumn="0" w:noHBand="0" w:noVBand="1"/>
+      </w:tblPr>
+      <w:tblGrid>
+        <w:gridCol w:w="4414"/>
+        <w:gridCol w:w="4414"/>
+      </w:tblGrid>
+      <w:tr>
+        <w:tc>
+          <w:tcPr>
+            <w:tcW w:w="4414" w:type="dxa"/>
+            <w:shd w:val="clear" w:color="auto" w:fill="002060"/>
+          </w:tcPr>
+          <w:p>
+            <w:pPr>
+              <w:tabs>
+                <w:tab w:val="left" w:pos="1494"/>
+              </w:tabs>
+              <w:spacing w:line="276" w:lineRule="auto"/>
+              <w:jc w:val="center"/>
+              <w:rPr>
+                <w:rFonts w:ascii="Arial" w:hAnsi="Arial" w:cs="Arial"/>
+                <w:b/>
+                <w:sz w:val="24"/>
+              </w:rPr>
+            </w:pPr>
+            <w:r>
+              <w:rPr>
+                <w:rFonts w:ascii="Arial" w:hAnsi="Arial" w:cs="Arial"/>
+                <w:b/>
+                <w:sz w:val="24"/>
+              </w:rPr>
+              <w:t>Campo</w:t>
+            </w:r>
+          </w:p>
+        </w:tc>
+        <w:tc>
+          <w:tcPr>
+            <w:tcW w:w="4414" w:type="dxa"/>
+            <w:shd w:val="clear" w:color="auto" w:fill="002060"/>
+          </w:tcPr>
+          <w:p>
+            <w:pPr>
+              <w:tabs>
+                <w:tab w:val="left" w:pos="1494"/>
+              </w:tabs>
+              <w:spacing w:line="276" w:lineRule="auto"/>
+              <w:jc w:val="center"/>
+              <w:rPr>
+                <w:rFonts w:ascii="Arial" w:hAnsi="Arial" w:cs="Arial"/>
+                <w:b/>
+                <w:sz w:val="24"/>
+              </w:rPr>
+            </w:pPr>
+            <w:r>
+              <w:rPr>
+                <w:rFonts w:ascii="Arial" w:hAnsi="Arial" w:cs="Arial"/>
+                <w:b/>
+                <w:sz w:val="24"/>
+              </w:rPr>
+              <w:t xml:space="preserve">Descripción </w:t>
+            </w:r>
+          </w:p>
+        </w:tc>
+      </w:tr>
+      <w:tr>
+        <w:trPr>
+          <w:trHeight w:val="879"/>
+        </w:trPr>
+        <w:tc>
+          <w:tcPr>
+            <w:tcW w:w="4414" w:type="dxa"/>
+          </w:tcPr>
+          <w:p>
+            <w:pPr>
+              <w:tabs>
+                <w:tab w:val="left" w:pos="1494"/>
+              </w:tabs>
+              <w:spacing w:line="276" w:lineRule="auto"/>
+              <w:jc w:val="center"/>
+              <w:rPr>
+                <w:rFonts w:ascii="Arial" w:hAnsi="Arial" w:cs="Arial"/>
+                <w:sz w:val="24"/>
+              </w:rPr>
+            </w:pPr>
+            <w:r>
+              <w:rPr>
+                <w:noProof/>
+                <w:lang w:val="es-MX" w:eastAsia="es-MX"/>
+              </w:rPr>
+              <w:drawing>
+                <wp:inline distT="0" distB="0" distL="0" distR="0" wp14:anchorId="6132373B" wp14:editId="5E7DCD77">
+                  <wp:extent cx="390525" cy="478057"/>
+                  <wp:effectExtent l="0" t="0" r="0" b="0"/>
+                  <wp:docPr id="2" name="Imagen 2"/>
+                  <wp:cNvGraphicFramePr>
+                    <a:graphicFrameLocks xmlns:a="http://schemas.openxmlformats.org/drawingml/2006/main" noChangeAspect="1"/>
+                  </wp:cNvGraphicFramePr>
+                  <a:graphic xmlns:a="http://schemas.openxmlformats.org/drawingml/2006/main">
+                    <a:graphicData uri="http://schemas.openxmlformats.org/drawingml/2006/picture">
+                      <pic:pic xmlns:pic="http://schemas.openxmlformats.org/drawingml/2006/picture">
+                        <pic:nvPicPr>
+                          <pic:cNvPr id="1" name=""/>
+                          <pic:cNvPicPr/>
+                        </pic:nvPicPr>
+                        <pic:blipFill>
+                          <a:blip r:embed="rId11"/>
+                          <a:stretch>
+                            <a:fillRect/>
+                          </a:stretch>
+                        </pic:blipFill>
+                        <pic:spPr>
+                          <a:xfrm>
+                            <a:off x="0" y="0"/>
+                            <a:ext cx="396370" cy="485212"/>
+                          </a:xfrm>
+                          <a:prstGeom prst="rect">
+                            <a:avLst/>
+                          </a:prstGeom>
+                        </pic:spPr>
+                      </pic:pic>
+                    </a:graphicData>
+                  </a:graphic>
+                </wp:inline>
+              </w:drawing>
+            </w:r>
+          </w:p>
+        </w:tc>
+        <w:tc>
+          <w:tcPr>
+            <w:tcW w:w="4414" w:type="dxa"/>
+          </w:tcPr>
+          <w:p>
+            <w:pPr>
+              <w:jc w:val="both"/>
+              <w:rPr>
+                <w:rFonts w:ascii="Arial" w:eastAsia="Arial" w:hAnsi="Arial" w:cs="Arial"/>
+                <w:sz w:val="24"/>
+              </w:rPr>
+            </w:pPr>
+            <w:r>
+              <w:rPr>
+                <w:rFonts w:ascii="Arial" w:eastAsia="Arial" w:hAnsi="Arial" w:cs="Arial"/>
+                <w:b/>
+                <w:sz w:val="24"/>
+              </w:rPr>
+              <w:t>Botón de Solicitudes</w:t>
+            </w:r>
+            <w:r>
+              <w:rPr>
+                <w:rFonts w:ascii="Arial" w:eastAsia="Arial" w:hAnsi="Arial" w:cs="Arial"/>
+                <w:sz w:val="24"/>
+              </w:rPr>
+              <w:t xml:space="preserve"> (Con el accederemos a la vista de gestión solicitudes)</w:t>
+            </w:r>
+          </w:p>
+          <w:p>
+            <w:pPr>
+              <w:jc w:val="both"/>
+              <w:rPr>
+                <w:rFonts w:ascii="Arial" w:hAnsi="Arial" w:cs="Arial"/>
+                <w:sz w:val="24"/>
+                <w:szCs w:val="24"/>
+              </w:rPr>
+            </w:pPr>
+          </w:p>
+        </w:tc>
+      </w:tr>
+      <w:tr>
+        <w:tc>
+          <w:tcPr>
+            <w:tcW w:w="4414" w:type="dxa"/>
+          </w:tcPr>
+          <w:p>
+            <w:pPr>
+              <w:tabs>
+                <w:tab w:val="left" w:pos="1494"/>
+              </w:tabs>
+              <w:spacing w:line="276" w:lineRule="auto"/>
+              <w:jc w:val="center"/>
+              <w:rPr>
+                <w:rFonts w:ascii="Arial" w:hAnsi="Arial" w:cs="Arial"/>
+                <w:sz w:val="24"/>
+              </w:rPr>
+            </w:pPr>
+            <w:r>
+              <w:rPr>
+                <w:noProof/>
+                <w:lang w:val="es-MX" w:eastAsia="es-MX"/>
+              </w:rPr>
+              <w:drawing>
+                <wp:inline distT="0" distB="0" distL="0" distR="0" wp14:anchorId="1B4031D0" wp14:editId="08C3BB67">
+                  <wp:extent cx="561975" cy="419702"/>
+                  <wp:effectExtent l="0" t="0" r="0" b="0"/>
+                  <wp:docPr id="18" name="Imagen 18"/>
+                  <wp:cNvGraphicFramePr>
+                    <a:graphicFrameLocks xmlns:a="http://schemas.openxmlformats.org/drawingml/2006/main" noChangeAspect="1"/>
+                  </wp:cNvGraphicFramePr>
+                  <a:graphic xmlns:a="http://schemas.openxmlformats.org/drawingml/2006/main">
+                    <a:graphicData uri="http://schemas.openxmlformats.org/drawingml/2006/picture">
+                      <pic:pic xmlns:pic="http://schemas.openxmlformats.org/drawingml/2006/picture">
+                        <pic:nvPicPr>
+                          <pic:cNvPr id="1" name=""/>
+                          <pic:cNvPicPr/>
+                        </pic:nvPicPr>
+                        <pic:blipFill>
+                          <a:blip r:embed="rId12"/>
+                          <a:stretch>
+                            <a:fillRect/>
+                          </a:stretch>
+                        </pic:blipFill>
+                        <pic:spPr>
+                          <a:xfrm>
+                            <a:off x="0" y="0"/>
+                            <a:ext cx="570639" cy="426172"/>
+                          </a:xfrm>
+                          <a:prstGeom prst="rect">
+                            <a:avLst/>
+                          </a:prstGeom>
+                        </pic:spPr>
+                      </pic:pic>
+                    </a:graphicData>
+                  </a:graphic>
+                </wp:inline>
+              </w:drawing>
+            </w:r>
+          </w:p>
+        </w:tc>
+        <w:tc>
+          <w:tcPr>
+            <w:tcW w:w="4414" w:type="dxa"/>
+          </w:tcPr>
+          <w:p>
+            <w:pPr>
+              <w:rPr>
+                <w:rFonts w:ascii="Arial" w:eastAsia="Arial" w:hAnsi="Arial" w:cs="Arial"/>
+                <w:sz w:val="24"/>
+              </w:rPr>
+            </w:pPr>
+            <w:r>
+              <w:rPr>
+                <w:rFonts w:ascii="Arial" w:eastAsia="Arial" w:hAnsi="Arial" w:cs="Arial"/>
+                <w:b/>
+                <w:sz w:val="24"/>
+              </w:rPr>
+              <w:t>Botón de Usuarios</w:t>
+            </w:r>
+            <w:r>
+              <w:rPr>
+                <w:rFonts w:ascii="Arial" w:eastAsia="Arial" w:hAnsi="Arial" w:cs="Arial"/>
+                <w:sz w:val="24"/>
+              </w:rPr>
+              <w:t xml:space="preserve"> (Con el accederemos a la vista de usuarios)</w:t>
+            </w:r>
+          </w:p>
+          <w:p>
+            <w:pPr>
+              <w:rPr>
+                <w:rFonts w:ascii="Arial" w:hAnsi="Arial" w:cs="Arial"/>
+                <w:sz w:val="24"/>
+              </w:rPr>
+            </w:pPr>
+          </w:p>
+        </w:tc>
+      </w:tr>
+      <w:tr>
+        <w:tc>
+          <w:tcPr>
+            <w:tcW w:w="4414" w:type="dxa"/>
+          </w:tcPr>
+          <w:p>
+            <w:pPr>
+              <w:tabs>
+                <w:tab w:val="left" w:pos="1494"/>
+              </w:tabs>
+              <w:spacing w:line="276" w:lineRule="auto"/>
+              <w:jc w:val="center"/>
+              <w:rPr>
+                <w:rFonts w:ascii="Arial" w:hAnsi="Arial" w:cs="Arial"/>
+                <w:sz w:val="24"/>
+              </w:rPr>
+            </w:pPr>
+            <w:r>
+              <w:rPr>
+                <w:noProof/>
+                <w:lang w:val="es-MX" w:eastAsia="es-MX"/>
+              </w:rPr>
+              <w:drawing>
+                <wp:inline distT="0" distB="0" distL="0" distR="0" wp14:anchorId="57F912CB" wp14:editId="0952CE51">
+                  <wp:extent cx="464344" cy="421005"/>
+                  <wp:effectExtent l="0" t="0" r="0" b="0"/>
+                  <wp:docPr id="3" name="Imagen 3"/>
+                  <wp:cNvGraphicFramePr>
+                    <a:graphicFrameLocks xmlns:a="http://schemas.openxmlformats.org/drawingml/2006/main" noChangeAspect="1"/>
+                  </wp:cNvGraphicFramePr>
+                  <a:graphic xmlns:a="http://schemas.openxmlformats.org/drawingml/2006/main">
+                    <a:graphicData uri="http://schemas.openxmlformats.org/drawingml/2006/picture">
+                      <pic:pic xmlns:pic="http://schemas.openxmlformats.org/drawingml/2006/picture">
+                        <pic:nvPicPr>
+                          <pic:cNvPr id="1" name=""/>
+                          <pic:cNvPicPr/>
+                        </pic:nvPicPr>
+                        <pic:blipFill>
+                          <a:blip r:embed="rId13"/>
+                          <a:stretch>
+                            <a:fillRect/>
+                          </a:stretch>
+                        </pic:blipFill>
+                        <pic:spPr>
+                          <a:xfrm>
+                            <a:off x="0" y="0"/>
+                            <a:ext cx="469806" cy="425957"/>
+                          </a:xfrm>
+                          <a:prstGeom prst="rect">
+                            <a:avLst/>
+                          </a:prstGeom>
+                        </pic:spPr>
+                      </pic:pic>
+                    </a:graphicData>
+                  </a:graphic>
+                </wp:inline>
+              </w:drawing>
+            </w:r>
+          </w:p>
+        </w:tc>
+        <w:tc>
+          <w:tcPr>
+            <w:tcW w:w="4414" w:type="dxa"/>
+          </w:tcPr>
+          <w:p>
+            <w:pPr>
+              <w:rPr>
+                <w:rFonts w:ascii="Arial" w:eastAsia="Arial" w:hAnsi="Arial" w:cs="Arial"/>
+                <w:sz w:val="24"/>
+              </w:rPr>
+            </w:pPr>
+            <w:r>
+              <w:rPr>
+                <w:rFonts w:ascii="Arial" w:eastAsia="Arial" w:hAnsi="Arial" w:cs="Arial"/>
+                <w:b/>
+                <w:sz w:val="24"/>
+              </w:rPr>
+              <w:t>Botón de Aplicaciones</w:t>
+            </w:r>
+            <w:r>
+              <w:rPr>
+                <w:rFonts w:ascii="Arial" w:eastAsia="Arial" w:hAnsi="Arial" w:cs="Arial"/>
+                <w:sz w:val="24"/>
+              </w:rPr>
+              <w:t xml:space="preserve"> (Con el accederemos a la vista de Aplicaciones)</w:t>
+            </w:r>
+          </w:p>
+          <w:p>
+            <w:pPr>
+              <w:rPr>
+                <w:rFonts w:ascii="Arial" w:hAnsi="Arial" w:cs="Arial"/>
+                <w:b/>
+                <w:sz w:val="24"/>
+                <w:szCs w:val="24"/>
+              </w:rPr>
+            </w:pPr>
+          </w:p>
+        </w:tc>
+      </w:tr>
+      <w:tr>
+        <w:tc>
+          <w:tcPr>
+            <w:tcW w:w="4414" w:type="dxa"/>
+          </w:tcPr>
+          <w:p>
+            <w:pPr>
+              <w:tabs>
+                <w:tab w:val="left" w:pos="1494"/>
+              </w:tabs>
+              <w:spacing w:line="276" w:lineRule="auto"/>
+              <w:jc w:val="center"/>
+              <w:rPr>
+                <w:rFonts w:ascii="Arial" w:hAnsi="Arial" w:cs="Arial"/>
+                <w:sz w:val="24"/>
+              </w:rPr>
+            </w:pPr>
+            <w:r>
+              <w:rPr>
+                <w:noProof/>
+                <w:lang w:val="es-MX" w:eastAsia="es-MX"/>
+              </w:rPr>
+              <w:drawing>
+                <wp:inline distT="0" distB="0" distL="0" distR="0" wp14:anchorId="48C1A15D" wp14:editId="47583F82">
+                  <wp:extent cx="435551" cy="466224"/>
+                  <wp:effectExtent l="0" t="0" r="0" b="0"/>
+                  <wp:docPr id="5" name="Imagen 5"/>
+                  <wp:cNvGraphicFramePr>
+                    <a:graphicFrameLocks xmlns:a="http://schemas.openxmlformats.org/drawingml/2006/main" noChangeAspect="1"/>
+                  </wp:cNvGraphicFramePr>
+                  <a:graphic xmlns:a="http://schemas.openxmlformats.org/drawingml/2006/main">
+                    <a:graphicData uri="http://schemas.openxmlformats.org/drawingml/2006/picture">
+                      <pic:pic xmlns:pic="http://schemas.openxmlformats.org/drawingml/2006/picture">
+                        <pic:nvPicPr>
+                          <pic:cNvPr id="1" name=""/>
+                          <pic:cNvPicPr/>
+                        </pic:nvPicPr>
+                        <pic:blipFill>
+                          <a:blip r:embed="rId14"/>
+                          <a:stretch>
+                            <a:fillRect/>
+                          </a:stretch>
+                        </pic:blipFill>
+                        <pic:spPr>
+                          <a:xfrm>
+                            <a:off x="0" y="0"/>
+                            <a:ext cx="445532" cy="476908"/>
+                          </a:xfrm>
+                          <a:prstGeom prst="rect">
+                            <a:avLst/>
+                          </a:prstGeom>
+                        </pic:spPr>
+                      </pic:pic>
+                    </a:graphicData>
+                  </a:graphic>
+                </wp:inline>
+              </w:drawing>
+            </w:r>
+          </w:p>
+        </w:tc>
+        <w:tc>
+          <w:tcPr>
+            <w:tcW w:w="4414" w:type="dxa"/>
+          </w:tcPr>
+          <w:p>
+            <w:pPr>
+              <w:rPr>
+                <w:rFonts w:ascii="Arial" w:eastAsia="Arial" w:hAnsi="Arial" w:cs="Arial"/>
+                <w:sz w:val="24"/>
+              </w:rPr>
+            </w:pPr>
+            <w:r>
+              <w:rPr>
+                <w:rFonts w:ascii="Arial" w:eastAsia="Arial" w:hAnsi="Arial" w:cs="Arial"/>
+                <w:b/>
+                <w:sz w:val="24"/>
+              </w:rPr>
+              <w:t>Botón de Cerrar Sesión</w:t>
+            </w:r>
+            <w:r>
+              <w:rPr>
+                <w:rFonts w:ascii="Arial" w:eastAsia="Arial" w:hAnsi="Arial" w:cs="Arial"/>
+                <w:sz w:val="24"/>
+              </w:rPr>
+              <w:t xml:space="preserve"> (Con el cerraremos nuestra sesión actual)</w:t>
+            </w:r>
+          </w:p>
+          <w:p>
+            <w:pPr>
+              <w:tabs>
+                <w:tab w:val="left" w:pos="1494"/>
+              </w:tabs>
+              <w:spacing w:line="276" w:lineRule="auto"/>
+              <w:rPr>
+                <w:rFonts w:ascii="Arial" w:hAnsi="Arial" w:cs="Arial"/>
+                <w:sz w:val="24"/>
+              </w:rPr>
+            </w:pPr>
+          </w:p>
+        </w:tc>
+      </w:tr>
+      <w:tr>
+        <w:tc>
+          <w:tcPr>
+            <w:tcW w:w="4414" w:type="dxa"/>
+          </w:tcPr>
+          <w:p>
+            <w:pPr>
+              <w:tabs>
+                <w:tab w:val="left" w:pos="1494"/>
+              </w:tabs>
+              <w:spacing w:line="276" w:lineRule="auto"/>
+              <w:jc w:val="center"/>
+              <w:rPr>
+                <w:noProof/>
+              </w:rPr>
+            </w:pPr>
+            <w:r>
+              <w:rPr>
+                <w:noProof/>
+                <w:lang w:val="es-MX" w:eastAsia="es-MX"/>
+              </w:rPr>
+              <w:drawing>
+                <wp:inline distT="0" distB="0" distL="0" distR="0" wp14:anchorId="1F892616" wp14:editId="6B86D4E2">
+                  <wp:extent cx="1714500" cy="569098"/>
+                  <wp:effectExtent l="0" t="0" r="0" b="0"/>
+                  <wp:docPr id="10" name="Imagen 10"/>
+                  <wp:cNvGraphicFramePr>
+                    <a:graphicFrameLocks xmlns:a="http://schemas.openxmlformats.org/drawingml/2006/main" noChangeAspect="1"/>
+                  </wp:cNvGraphicFramePr>
+                  <a:graphic xmlns:a="http://schemas.openxmlformats.org/drawingml/2006/main">
+                    <a:graphicData uri="http://schemas.openxmlformats.org/drawingml/2006/picture">
+                      <pic:pic xmlns:pic="http://schemas.openxmlformats.org/drawingml/2006/picture">
+                        <pic:nvPicPr>
+                          <pic:cNvPr id="1" name=""/>
+                          <pic:cNvPicPr/>
+                        </pic:nvPicPr>
+                        <pic:blipFill>
+                          <a:blip r:embed="rId15"/>
+                          <a:stretch>
+                            <a:fillRect/>
+                          </a:stretch>
+                        </pic:blipFill>
+                        <pic:spPr>
+                          <a:xfrm>
+                            <a:off x="0" y="0"/>
+                            <a:ext cx="1730601" cy="574442"/>
+                          </a:xfrm>
+                          <a:prstGeom prst="rect">
+                            <a:avLst/>
+                          </a:prstGeom>
+                        </pic:spPr>
+                      </pic:pic>
+                    </a:graphicData>
+                  </a:graphic>
+                </wp:inline>
+              </w:drawing>
+            </w:r>
+          </w:p>
+        </w:tc>
+        <w:tc>
+          <w:tcPr>
+            <w:tcW w:w="4414" w:type="dxa"/>
+          </w:tcPr>
+          <w:p>
+            <w:pPr>
+              <w:tabs>
+                <w:tab w:val="left" w:pos="1494"/>
+              </w:tabs>
+              <w:spacing w:line="276" w:lineRule="auto"/>
+              <w:rPr>
+                <w:rFonts w:ascii="Arial" w:hAnsi="Arial" w:cs="Arial"/>
+                <w:b/>
+                <w:sz w:val="24"/>
+              </w:rPr>
+            </w:pPr>
+            <w:r>
+              <w:rPr>
+                <w:rFonts w:ascii="Arial" w:hAnsi="Arial" w:cs="Arial"/>
+                <w:b/>
+                <w:sz w:val="24"/>
+              </w:rPr>
+              <w:t xml:space="preserve">Logo </w:t>
+            </w:r>
+          </w:p>
+        </w:tc>
+      </w:tr>
+      <w:tr>
+        <w:tc>
+          <w:tcPr>
+            <w:tcW w:w="4414" w:type="dxa"/>
+          </w:tcPr>
+          <w:p>
+            <w:pPr>
+              <w:tabs>
+                <w:tab w:val="left" w:pos="1494"/>
+              </w:tabs>
+              <w:spacing w:line="276" w:lineRule="auto"/>
+              <w:jc w:val="center"/>
+              <w:rPr>
+                <w:noProof/>
+              </w:rPr>
+            </w:pPr>
+            <w:r>
+              <w:rPr>
+                <w:noProof/>
+                <w:lang w:val="es-MX" w:eastAsia="es-MX"/>
+              </w:rPr>
+              <w:drawing>
+                <wp:inline distT="0" distB="0" distL="0" distR="0" wp14:anchorId="2EA1D977" wp14:editId="12206B59">
+                  <wp:extent cx="2129790" cy="398998"/>
+                  <wp:effectExtent l="0" t="0" r="0" b="0"/>
+                  <wp:docPr id="25" name="Imagen 25"/>
+                  <wp:cNvGraphicFramePr>
+                    <a:graphicFrameLocks xmlns:a="http://schemas.openxmlformats.org/drawingml/2006/main" noChangeAspect="1"/>
+                  </wp:cNvGraphicFramePr>
+                  <a:graphic xmlns:a="http://schemas.openxmlformats.org/drawingml/2006/main">
+                    <a:graphicData uri="http://schemas.openxmlformats.org/drawingml/2006/picture">
+                      <pic:pic xmlns:pic="http://schemas.openxmlformats.org/drawingml/2006/picture">
+                        <pic:nvPicPr>
+                          <pic:cNvPr id="1" name=""/>
+                          <pic:cNvPicPr/>
+                        </pic:nvPicPr>
+                        <pic:blipFill>
+                          <a:blip r:embed="rId16"/>
+                          <a:stretch>
+                            <a:fillRect/>
+                          </a:stretch>
+                        </pic:blipFill>
+                        <pic:spPr>
+                          <a:xfrm>
+                            <a:off x="0" y="0"/>
+                            <a:ext cx="2169863" cy="406505"/>
+                          </a:xfrm>
+                          <a:prstGeom prst="rect">
+                            <a:avLst/>
+                          </a:prstGeom>
+                        </pic:spPr>
+                      </pic:pic>
+                    </a:graphicData>
+                  </a:graphic>
+                </wp:inline>
+              </w:drawing>
+            </w:r>
+          </w:p>
+        </w:tc>
+        <w:tc>
+          <w:tcPr>
+            <w:tcW w:w="4414" w:type="dxa"/>
+          </w:tcPr>
+          <w:p>
+            <w:pPr>
+              <w:rPr>
+                <w:rFonts w:ascii="Arial" w:hAnsi="Arial" w:cs="Arial"/>
+                <w:b/>
+                <w:sz w:val="24"/>
+              </w:rPr>
+            </w:pPr>
+            <w:r>
+              <w:rPr>
+                <w:rFonts w:ascii="Arial" w:hAnsi="Arial" w:cs="Arial"/>
+                <w:sz w:val="24"/>
+              </w:rPr>
+              <w:t>Nuestra nombre de</w:t>
+            </w:r>
+            <w:r>
+              <w:rPr>
+                <w:rFonts w:ascii="Arial" w:hAnsi="Arial" w:cs="Arial"/>
+                <w:b/>
+                <w:sz w:val="24"/>
+              </w:rPr>
+              <w:t xml:space="preserve"> usuario en sesión </w:t>
+            </w:r>
+          </w:p>
+        </w:tc>
+      </w:tr>
+    </w:tbl>
+    <w:p>
+      <w:pPr>
+        <w:spacing w:after="0" w:line="240" w:lineRule="auto"/>
+        <w:rPr>
+          <w:rFonts w:ascii="Arial" w:eastAsia="Arial" w:hAnsi="Arial" w:cs="Arial"/>
+          <w:color w:val="000000"/>
+          <w:spacing w:val="-10"/>
+          <w:sz w:val="24"/>
+        </w:rPr>
+      </w:pPr>
+    </w:p>
+    <w:p>
+      <w:pPr>
+        <w:pStyle w:val="Ttulo1"/>
+        <w:rPr>
+          <w:rFonts w:eastAsia="Arial"/>
+          <w:color w:val="1F3864"/>
+        </w:rPr>
+      </w:pPr>
+      <w:bookmarkStart w:id="12" w:name="_Toc142493308"/>
+      <w:r>
+        <w:rPr>
+          <w:rFonts w:eastAsia="Arial"/>
+        </w:rPr>
+        <w:lastRenderedPageBreak/>
+        <w:t>Pantalla principal de la Visualización y Gestión de Usuarios</w:t>
+      </w:r>
+      <w:bookmarkEnd w:id="12"/>
+      <w:r>
+        <w:rPr>
+          <w:rFonts w:eastAsia="Arial"/>
+        </w:rPr>
+        <w:t xml:space="preserve"> </w:t>
+      </w:r>
+    </w:p>
+    <w:p>
+      <w:pPr>
+        <w:ind w:left="-567"/>
+        <w:jc w:val="center"/>
         <w:rPr>
           <w:rFonts w:ascii="Calibri" w:eastAsia="Calibri" w:hAnsi="Calibri" w:cs="Calibri"/>
         </w:rPr>
       </w:pPr>
       <w:r>
         <w:rPr>
-          <w:rFonts w:ascii="Arial" w:hAnsi="Arial" w:cs="Arial"/>
-          <w:b/>
-          <w:noProof/>
-          <w:sz w:val="24"/>
-          <w:szCs w:val="24"/>
-          <w:lang w:val="en-US"/>
-        </w:rPr>
-        <mc:AlternateContent>
-          <mc:Choice Requires="wps">
-            <w:drawing>
-              <wp:anchor distT="0" distB="0" distL="114300" distR="114300" simplePos="0" relativeHeight="251919360" behindDoc="0" locked="0" layoutInCell="1" allowOverlap="1" wp14:anchorId="7953F524" wp14:editId="511506C8">
-                <wp:simplePos x="0" y="0"/>
-                <wp:positionH relativeFrom="column">
-                  <wp:posOffset>5320665</wp:posOffset>
-                </wp:positionH>
-                <wp:positionV relativeFrom="paragraph">
-                  <wp:posOffset>205784</wp:posOffset>
-                </wp:positionV>
-                <wp:extent cx="185405" cy="244549"/>
-                <wp:effectExtent l="19050" t="19050" r="24765" b="22225"/>
-                <wp:wrapNone/>
-                <wp:docPr id="32" name="Rectángulo 32"/>
-                <wp:cNvGraphicFramePr/>
-                <a:graphic xmlns:a="http://schemas.openxmlformats.org/drawingml/2006/main">
-                  <a:graphicData uri="http://schemas.microsoft.com/office/word/2010/wordprocessingShape">
-                    <wps:wsp>
-                      <wps:cNvSpPr/>
-                      <wps:spPr>
-                        <a:xfrm>
-                          <a:off x="0" y="0"/>
-                          <a:ext cx="185405" cy="244549"/>
-                        </a:xfrm>
-                        <a:prstGeom prst="rect">
-                          <a:avLst/>
-                        </a:prstGeom>
-                        <a:noFill/>
-                        <a:ln w="28575">
-                          <a:solidFill>
-                            <a:srgbClr val="FF0000"/>
-                          </a:solidFill>
-                        </a:ln>
-                      </wps:spPr>
-                      <wps:style>
-                        <a:lnRef idx="2">
-                          <a:schemeClr val="accent6"/>
-                        </a:lnRef>
-                        <a:fillRef idx="1">
-                          <a:schemeClr val="lt1"/>
-                        </a:fillRef>
-                        <a:effectRef idx="0">
-                          <a:schemeClr val="accent6"/>
-                        </a:effectRef>
-                        <a:fontRef idx="minor">
-                          <a:schemeClr val="dk1"/>
-                        </a:fontRef>
-                      </wps:style>
-                      <wps:bodyPr rot="0" spcFirstLastPara="0" vertOverflow="overflow" horzOverflow="overflow" vert="horz" wrap="square" lIns="91440" tIns="45720" rIns="91440" bIns="45720" numCol="1" spcCol="0" rtlCol="0" fromWordArt="0" anchor="ctr" anchorCtr="0" forceAA="0" compatLnSpc="1">
-                        <a:prstTxWarp prst="textNoShape">
-                          <a:avLst/>
-                        </a:prstTxWarp>
-                        <a:noAutofit/>
-                      </wps:bodyPr>
-                    </wps:wsp>
-                  </a:graphicData>
-                </a:graphic>
-                <wp14:sizeRelH relativeFrom="margin">
-                  <wp14:pctWidth>0</wp14:pctWidth>
-                </wp14:sizeRelH>
-                <wp14:sizeRelV relativeFrom="margin">
-                  <wp14:pctHeight>0</wp14:pctHeight>
-                </wp14:sizeRelV>
-              </wp:anchor>
-            </w:drawing>
-          </mc:Choice>
-          <mc:Fallback xmlns:cx1="http://schemas.microsoft.com/office/drawing/2015/9/8/chartex">
-            <w:pict>
-              <v:rect w14:anchorId="3C412B0E" id="Rectángulo 32" o:spid="_x0000_s1026" style="position:absolute;margin-left:418.95pt;margin-top:16.2pt;width:14.6pt;height:19.25pt;z-index:251919360;visibility:visible;mso-wrap-style:square;mso-width-percent:0;mso-height-percent:0;mso-wrap-distance-left:9pt;mso-wrap-distance-top:0;mso-wrap-distance-right:9pt;mso-wrap-distance-bottom:0;mso-position-horizontal:absolute;mso-position-horizontal-relative:text;mso-position-vertical:absolute;mso-position-vertical-relative:text;mso-width-percent:0;mso-height-percent:0;mso-width-relative:margin;mso-height-relative:margin;v-text-anchor:middle" o:gfxdata="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" filled="f" strokecolor="red" strokeweight="2.25pt"/>
-            </w:pict>
-          </mc:Fallback>
-        </mc:AlternateContent>
-      </w:r>
-      <w:r>
-        <w:rPr>
-          <w:noProof/>
-          <w:lang w:val="en-US"/>
+          <w:rFonts w:ascii="Arial" w:eastAsia="Arial" w:hAnsi="Arial" w:cs="Arial"/>
+          <w:sz w:val="24"/>
         </w:rPr>
         <w:drawing>
-          <wp:anchor distT="0" distB="0" distL="114300" distR="114300" simplePos="0" relativeHeight="251920384" behindDoc="0" locked="0" layoutInCell="1" allowOverlap="1" wp14:anchorId="36C9FAC6" wp14:editId="5221ED2E">
-            <wp:simplePos x="0" y="0"/>
-            <wp:positionH relativeFrom="column">
-              <wp:posOffset>153035</wp:posOffset>
-            </wp:positionH>
-            <wp:positionV relativeFrom="paragraph">
-              <wp:posOffset>147320</wp:posOffset>
-            </wp:positionV>
-            <wp:extent cx="5612130" cy="2277110"/>
-            <wp:effectExtent l="152400" t="152400" r="369570" b="370840"/>
-            <wp:wrapSquare wrapText="bothSides"/>
+          <wp:inline distT="0" distB="0" distL="0" distR="0" wp14:anchorId="193BFF58" wp14:editId="1C553FC3">
+            <wp:extent cx="6138250" cy="2724736"/>
+            <wp:effectExtent l="152400" t="152400" r="358140" b="361950"/>
             <wp:docPr id="12" name="Imagen 12"/>
             <wp:cNvGraphicFramePr>
               <a:graphicFrameLocks xmlns:a="http://schemas.openxmlformats.org/drawingml/2006/main" noChangeAspect="1"/>
@@ -3861,13 +3734,7 @@
                     <pic:cNvPicPr/>
                   </pic:nvPicPr>
                   <pic:blipFill>
-                    <a:blip r:embed="rId14" cstate="print">
-                      <a:extLst>
-                        <a:ext uri="{28A0092B-C50C-407E-A947-70E740481C1C}">
-                          <a14:useLocalDpi xmlns:a14="http://schemas.microsoft.com/office/drawing/2010/main" val="0"/>
-                        </a:ext>
-                      </a:extLst>
-                    </a:blip>
+                    <a:blip r:embed="rId10"/>
                     <a:stretch>
                       <a:fillRect/>
                     </a:stretch>
@@ -3875,7 +3742,7 @@
                   <pic:spPr>
                     <a:xfrm>
                       <a:off x="0" y="0"/>
-                      <a:ext cx="5612130" cy="2277110"/>
+                      <a:ext cx="6156472" cy="2732825"/>
                     </a:xfrm>
                     <a:prstGeom prst="rect">
                       <a:avLst/>
@@ -3894,18 +3761,1715 @@
                 </pic:pic>
               </a:graphicData>
             </a:graphic>
-          </wp:anchor>
+          </wp:inline>
         </w:drawing>
       </w:r>
     </w:p>
+    <w:tbl>
+      <w:tblPr>
+        <w:tblW w:w="0" w:type="auto"/>
+        <w:tblInd w:w="108" w:type="dxa"/>
+        <w:tblCellMar>
+          <w:left w:w="10" w:type="dxa"/>
+          <w:right w:w="10" w:type="dxa"/>
+        </w:tblCellMar>
+        <w:tblLook w:val="04A0" w:firstRow="1" w:lastRow="0" w:firstColumn="1" w:lastColumn="0" w:noHBand="0" w:noVBand="1"/>
+      </w:tblPr>
+      <w:tblGrid>
+        <w:gridCol w:w="4359"/>
+        <w:gridCol w:w="4361"/>
+      </w:tblGrid>
+      <w:tr>
+        <w:trPr>
+          <w:trHeight w:val="1"/>
+        </w:trPr>
+        <w:tc>
+          <w:tcPr>
+            <w:tcW w:w="4359" w:type="dxa"/>
+            <w:tcBorders>
+              <w:top w:val="single" w:sz="4" w:space="0" w:color="000000"/>
+              <w:left w:val="single" w:sz="4" w:space="0" w:color="000000"/>
+              <w:bottom w:val="single" w:sz="4" w:space="0" w:color="000000"/>
+              <w:right w:val="single" w:sz="4" w:space="0" w:color="000000"/>
+            </w:tcBorders>
+            <w:shd w:val="clear" w:color="auto" w:fill="002060"/>
+            <w:tcMar>
+              <w:left w:w="108" w:type="dxa"/>
+              <w:right w:w="108" w:type="dxa"/>
+            </w:tcMar>
+          </w:tcPr>
+          <w:p>
+            <w:pPr>
+              <w:tabs>
+                <w:tab w:val="left" w:pos="1494"/>
+              </w:tabs>
+              <w:spacing w:after="0" w:line="276" w:lineRule="auto"/>
+              <w:jc w:val="center"/>
+            </w:pPr>
+            <w:r>
+              <w:rPr>
+                <w:rFonts w:ascii="Arial" w:eastAsia="Arial" w:hAnsi="Arial" w:cs="Arial"/>
+                <w:b/>
+                <w:sz w:val="24"/>
+              </w:rPr>
+              <w:t>Campo</w:t>
+            </w:r>
+          </w:p>
+        </w:tc>
+        <w:tc>
+          <w:tcPr>
+            <w:tcW w:w="4361" w:type="dxa"/>
+            <w:tcBorders>
+              <w:top w:val="single" w:sz="4" w:space="0" w:color="000000"/>
+              <w:left w:val="single" w:sz="4" w:space="0" w:color="000000"/>
+              <w:bottom w:val="single" w:sz="4" w:space="0" w:color="000000"/>
+              <w:right w:val="single" w:sz="4" w:space="0" w:color="000000"/>
+            </w:tcBorders>
+            <w:shd w:val="clear" w:color="auto" w:fill="002060"/>
+            <w:tcMar>
+              <w:left w:w="108" w:type="dxa"/>
+              <w:right w:w="108" w:type="dxa"/>
+            </w:tcMar>
+          </w:tcPr>
+          <w:p>
+            <w:pPr>
+              <w:tabs>
+                <w:tab w:val="left" w:pos="1494"/>
+              </w:tabs>
+              <w:spacing w:after="0" w:line="276" w:lineRule="auto"/>
+              <w:jc w:val="center"/>
+            </w:pPr>
+            <w:r>
+              <w:rPr>
+                <w:rFonts w:ascii="Arial" w:eastAsia="Arial" w:hAnsi="Arial" w:cs="Arial"/>
+                <w:b/>
+                <w:sz w:val="24"/>
+              </w:rPr>
+              <w:t xml:space="preserve">Descripción </w:t>
+            </w:r>
+          </w:p>
+        </w:tc>
+      </w:tr>
+      <w:tr>
+        <w:trPr>
+          <w:trHeight w:val="1"/>
+        </w:trPr>
+        <w:tc>
+          <w:tcPr>
+            <w:tcW w:w="4359" w:type="dxa"/>
+            <w:tcBorders>
+              <w:top w:val="single" w:sz="4" w:space="0" w:color="000000"/>
+              <w:left w:val="single" w:sz="4" w:space="0" w:color="000000"/>
+              <w:bottom w:val="single" w:sz="4" w:space="0" w:color="000000"/>
+              <w:right w:val="single" w:sz="4" w:space="0" w:color="000000"/>
+            </w:tcBorders>
+            <w:shd w:val="clear" w:color="000000" w:fill="FFFFFF"/>
+            <w:tcMar>
+              <w:left w:w="108" w:type="dxa"/>
+              <w:right w:w="108" w:type="dxa"/>
+            </w:tcMar>
+          </w:tcPr>
+          <w:p>
+            <w:pPr>
+              <w:tabs>
+                <w:tab w:val="left" w:pos="1494"/>
+              </w:tabs>
+              <w:spacing w:after="0" w:line="276" w:lineRule="auto"/>
+            </w:pPr>
+            <w:r>
+              <w:rPr>
+                <w:rFonts w:ascii="Arial" w:eastAsia="Arial" w:hAnsi="Arial" w:cs="Arial"/>
+                <w:b/>
+                <w:sz w:val="24"/>
+              </w:rPr>
+              <w:t xml:space="preserve">Acciones </w:t>
+            </w:r>
+          </w:p>
+        </w:tc>
+        <w:tc>
+          <w:tcPr>
+            <w:tcW w:w="4361" w:type="dxa"/>
+            <w:tcBorders>
+              <w:top w:val="single" w:sz="4" w:space="0" w:color="000000"/>
+              <w:left w:val="single" w:sz="4" w:space="0" w:color="000000"/>
+              <w:bottom w:val="single" w:sz="4" w:space="0" w:color="000000"/>
+              <w:right w:val="single" w:sz="4" w:space="0" w:color="000000"/>
+            </w:tcBorders>
+            <w:shd w:val="clear" w:color="000000" w:fill="FFFFFF"/>
+            <w:tcMar>
+              <w:left w:w="108" w:type="dxa"/>
+              <w:right w:w="108" w:type="dxa"/>
+            </w:tcMar>
+          </w:tcPr>
+          <w:p>
+            <w:pPr>
+              <w:spacing w:after="0" w:line="240" w:lineRule="auto"/>
+            </w:pPr>
+            <w:r>
+              <w:rPr>
+                <w:rFonts w:ascii="Arial" w:eastAsia="Arial" w:hAnsi="Arial" w:cs="Arial"/>
+                <w:sz w:val="24"/>
+              </w:rPr>
+              <w:t xml:space="preserve">Acciones a ejecutar </w:t>
+            </w:r>
+          </w:p>
+        </w:tc>
+      </w:tr>
+      <w:tr>
+        <w:trPr>
+          <w:trHeight w:val="1"/>
+        </w:trPr>
+        <w:tc>
+          <w:tcPr>
+            <w:tcW w:w="4359" w:type="dxa"/>
+            <w:tcBorders>
+              <w:top w:val="single" w:sz="4" w:space="0" w:color="000000"/>
+              <w:left w:val="single" w:sz="4" w:space="0" w:color="000000"/>
+              <w:bottom w:val="single" w:sz="4" w:space="0" w:color="000000"/>
+              <w:right w:val="single" w:sz="4" w:space="0" w:color="000000"/>
+            </w:tcBorders>
+            <w:shd w:val="clear" w:color="000000" w:fill="FFFFFF"/>
+            <w:tcMar>
+              <w:left w:w="108" w:type="dxa"/>
+              <w:right w:w="108" w:type="dxa"/>
+            </w:tcMar>
+          </w:tcPr>
+          <w:p>
+            <w:pPr>
+              <w:tabs>
+                <w:tab w:val="left" w:pos="1494"/>
+              </w:tabs>
+              <w:spacing w:after="0" w:line="276" w:lineRule="auto"/>
+            </w:pPr>
+            <w:r>
+              <w:rPr>
+                <w:rFonts w:ascii="Arial" w:eastAsia="Arial" w:hAnsi="Arial" w:cs="Arial"/>
+                <w:b/>
+                <w:sz w:val="24"/>
+              </w:rPr>
+              <w:t>Nombre</w:t>
+            </w:r>
+          </w:p>
+        </w:tc>
+        <w:tc>
+          <w:tcPr>
+            <w:tcW w:w="4361" w:type="dxa"/>
+            <w:tcBorders>
+              <w:top w:val="single" w:sz="4" w:space="0" w:color="000000"/>
+              <w:left w:val="single" w:sz="4" w:space="0" w:color="000000"/>
+              <w:bottom w:val="single" w:sz="4" w:space="0" w:color="000000"/>
+              <w:right w:val="single" w:sz="4" w:space="0" w:color="000000"/>
+            </w:tcBorders>
+            <w:shd w:val="clear" w:color="000000" w:fill="FFFFFF"/>
+            <w:tcMar>
+              <w:left w:w="108" w:type="dxa"/>
+              <w:right w:w="108" w:type="dxa"/>
+            </w:tcMar>
+          </w:tcPr>
+          <w:p>
+            <w:pPr>
+              <w:spacing w:after="0" w:line="240" w:lineRule="auto"/>
+              <w:rPr>
+                <w:rFonts w:ascii="Arial" w:eastAsia="Arial" w:hAnsi="Arial" w:cs="Arial"/>
+                <w:sz w:val="24"/>
+              </w:rPr>
+            </w:pPr>
+            <w:r>
+              <w:rPr>
+                <w:rFonts w:ascii="Arial" w:eastAsia="Arial" w:hAnsi="Arial" w:cs="Arial"/>
+                <w:sz w:val="24"/>
+              </w:rPr>
+              <w:t xml:space="preserve">Nombre o nombres de los usuarios </w:t>
+            </w:r>
+          </w:p>
+          <w:p>
+            <w:pPr>
+              <w:spacing w:after="0" w:line="240" w:lineRule="auto"/>
+            </w:pPr>
+          </w:p>
+        </w:tc>
+      </w:tr>
+      <w:tr>
+        <w:trPr>
+          <w:trHeight w:val="1"/>
+        </w:trPr>
+        <w:tc>
+          <w:tcPr>
+            <w:tcW w:w="4359" w:type="dxa"/>
+            <w:tcBorders>
+              <w:top w:val="single" w:sz="4" w:space="0" w:color="000000"/>
+              <w:left w:val="single" w:sz="4" w:space="0" w:color="000000"/>
+              <w:bottom w:val="single" w:sz="4" w:space="0" w:color="000000"/>
+              <w:right w:val="single" w:sz="4" w:space="0" w:color="000000"/>
+            </w:tcBorders>
+            <w:shd w:val="clear" w:color="000000" w:fill="FFFFFF"/>
+            <w:tcMar>
+              <w:left w:w="108" w:type="dxa"/>
+              <w:right w:w="108" w:type="dxa"/>
+            </w:tcMar>
+          </w:tcPr>
+          <w:p>
+            <w:pPr>
+              <w:tabs>
+                <w:tab w:val="left" w:pos="1494"/>
+              </w:tabs>
+              <w:spacing w:after="0" w:line="276" w:lineRule="auto"/>
+            </w:pPr>
+            <w:r>
+              <w:rPr>
+                <w:rFonts w:ascii="Arial" w:eastAsia="Arial" w:hAnsi="Arial" w:cs="Arial"/>
+                <w:b/>
+                <w:sz w:val="24"/>
+              </w:rPr>
+              <w:t xml:space="preserve">Apellido Paterno </w:t>
+            </w:r>
+          </w:p>
+        </w:tc>
+        <w:tc>
+          <w:tcPr>
+            <w:tcW w:w="4361" w:type="dxa"/>
+            <w:tcBorders>
+              <w:top w:val="single" w:sz="4" w:space="0" w:color="000000"/>
+              <w:left w:val="single" w:sz="4" w:space="0" w:color="000000"/>
+              <w:bottom w:val="single" w:sz="4" w:space="0" w:color="000000"/>
+              <w:right w:val="single" w:sz="4" w:space="0" w:color="000000"/>
+            </w:tcBorders>
+            <w:shd w:val="clear" w:color="000000" w:fill="FFFFFF"/>
+            <w:tcMar>
+              <w:left w:w="108" w:type="dxa"/>
+              <w:right w:w="108" w:type="dxa"/>
+            </w:tcMar>
+          </w:tcPr>
+          <w:p>
+            <w:pPr>
+              <w:spacing w:after="0" w:line="240" w:lineRule="auto"/>
+              <w:rPr>
+                <w:rFonts w:ascii="Arial" w:eastAsia="Arial" w:hAnsi="Arial" w:cs="Arial"/>
+                <w:sz w:val="24"/>
+              </w:rPr>
+            </w:pPr>
+            <w:r>
+              <w:rPr>
+                <w:rFonts w:ascii="Arial" w:eastAsia="Arial" w:hAnsi="Arial" w:cs="Arial"/>
+                <w:sz w:val="24"/>
+              </w:rPr>
+              <w:t xml:space="preserve">Apellido paterno del usuario </w:t>
+            </w:r>
+          </w:p>
+          <w:p>
+            <w:pPr>
+              <w:spacing w:after="0" w:line="240" w:lineRule="auto"/>
+            </w:pPr>
+          </w:p>
+        </w:tc>
+      </w:tr>
+      <w:tr>
+        <w:trPr>
+          <w:trHeight w:val="1"/>
+        </w:trPr>
+        <w:tc>
+          <w:tcPr>
+            <w:tcW w:w="4359" w:type="dxa"/>
+            <w:tcBorders>
+              <w:top w:val="single" w:sz="4" w:space="0" w:color="000000"/>
+              <w:left w:val="single" w:sz="4" w:space="0" w:color="000000"/>
+              <w:bottom w:val="single" w:sz="4" w:space="0" w:color="000000"/>
+              <w:right w:val="single" w:sz="4" w:space="0" w:color="000000"/>
+            </w:tcBorders>
+            <w:shd w:val="clear" w:color="000000" w:fill="FFFFFF"/>
+            <w:tcMar>
+              <w:left w:w="108" w:type="dxa"/>
+              <w:right w:w="108" w:type="dxa"/>
+            </w:tcMar>
+          </w:tcPr>
+          <w:p>
+            <w:pPr>
+              <w:tabs>
+                <w:tab w:val="left" w:pos="1494"/>
+              </w:tabs>
+              <w:spacing w:after="0" w:line="276" w:lineRule="auto"/>
+            </w:pPr>
+            <w:r>
+              <w:rPr>
+                <w:rFonts w:ascii="Arial" w:eastAsia="Arial" w:hAnsi="Arial" w:cs="Arial"/>
+                <w:b/>
+                <w:sz w:val="24"/>
+              </w:rPr>
+              <w:t xml:space="preserve">Apellido Materno </w:t>
+            </w:r>
+          </w:p>
+        </w:tc>
+        <w:tc>
+          <w:tcPr>
+            <w:tcW w:w="4361" w:type="dxa"/>
+            <w:tcBorders>
+              <w:top w:val="single" w:sz="4" w:space="0" w:color="000000"/>
+              <w:left w:val="single" w:sz="4" w:space="0" w:color="000000"/>
+              <w:bottom w:val="single" w:sz="4" w:space="0" w:color="000000"/>
+              <w:right w:val="single" w:sz="4" w:space="0" w:color="000000"/>
+            </w:tcBorders>
+            <w:shd w:val="clear" w:color="000000" w:fill="FFFFFF"/>
+            <w:tcMar>
+              <w:left w:w="108" w:type="dxa"/>
+              <w:right w:w="108" w:type="dxa"/>
+            </w:tcMar>
+          </w:tcPr>
+          <w:p>
+            <w:pPr>
+              <w:spacing w:after="0" w:line="240" w:lineRule="auto"/>
+            </w:pPr>
+            <w:r>
+              <w:rPr>
+                <w:rFonts w:ascii="Arial" w:eastAsia="Arial" w:hAnsi="Arial" w:cs="Arial"/>
+                <w:sz w:val="24"/>
+              </w:rPr>
+              <w:t xml:space="preserve">Apellido materno del usuario </w:t>
+            </w:r>
+          </w:p>
+        </w:tc>
+      </w:tr>
+      <w:tr>
+        <w:trPr>
+          <w:trHeight w:val="1"/>
+        </w:trPr>
+        <w:tc>
+          <w:tcPr>
+            <w:tcW w:w="4359" w:type="dxa"/>
+            <w:tcBorders>
+              <w:top w:val="single" w:sz="4" w:space="0" w:color="000000"/>
+              <w:left w:val="single" w:sz="4" w:space="0" w:color="000000"/>
+              <w:bottom w:val="single" w:sz="4" w:space="0" w:color="000000"/>
+              <w:right w:val="single" w:sz="4" w:space="0" w:color="000000"/>
+            </w:tcBorders>
+            <w:shd w:val="clear" w:color="000000" w:fill="FFFFFF"/>
+            <w:tcMar>
+              <w:left w:w="108" w:type="dxa"/>
+              <w:right w:w="108" w:type="dxa"/>
+            </w:tcMar>
+          </w:tcPr>
+          <w:p>
+            <w:pPr>
+              <w:tabs>
+                <w:tab w:val="left" w:pos="1494"/>
+              </w:tabs>
+              <w:spacing w:after="0" w:line="276" w:lineRule="auto"/>
+            </w:pPr>
+            <w:r>
+              <w:rPr>
+                <w:rFonts w:ascii="Arial" w:eastAsia="Arial" w:hAnsi="Arial" w:cs="Arial"/>
+                <w:b/>
+                <w:sz w:val="24"/>
+              </w:rPr>
+              <w:t xml:space="preserve">Nombre de Usuario </w:t>
+            </w:r>
+          </w:p>
+        </w:tc>
+        <w:tc>
+          <w:tcPr>
+            <w:tcW w:w="4361" w:type="dxa"/>
+            <w:tcBorders>
+              <w:top w:val="single" w:sz="4" w:space="0" w:color="000000"/>
+              <w:left w:val="single" w:sz="4" w:space="0" w:color="000000"/>
+              <w:bottom w:val="single" w:sz="4" w:space="0" w:color="000000"/>
+              <w:right w:val="single" w:sz="4" w:space="0" w:color="000000"/>
+            </w:tcBorders>
+            <w:shd w:val="clear" w:color="000000" w:fill="FFFFFF"/>
+            <w:tcMar>
+              <w:left w:w="108" w:type="dxa"/>
+              <w:right w:w="108" w:type="dxa"/>
+            </w:tcMar>
+          </w:tcPr>
+          <w:p>
+            <w:pPr>
+              <w:spacing w:after="0" w:line="240" w:lineRule="auto"/>
+            </w:pPr>
+            <w:r>
+              <w:rPr>
+                <w:rFonts w:ascii="Arial" w:eastAsia="Arial" w:hAnsi="Arial" w:cs="Arial"/>
+                <w:sz w:val="24"/>
+              </w:rPr>
+              <w:t xml:space="preserve">Nombre de Usuario </w:t>
+            </w:r>
+          </w:p>
+        </w:tc>
+      </w:tr>
+      <w:tr>
+        <w:trPr>
+          <w:trHeight w:val="1"/>
+        </w:trPr>
+        <w:tc>
+          <w:tcPr>
+            <w:tcW w:w="4359" w:type="dxa"/>
+            <w:tcBorders>
+              <w:top w:val="single" w:sz="4" w:space="0" w:color="000000"/>
+              <w:left w:val="single" w:sz="4" w:space="0" w:color="000000"/>
+              <w:bottom w:val="single" w:sz="4" w:space="0" w:color="000000"/>
+              <w:right w:val="single" w:sz="4" w:space="0" w:color="000000"/>
+            </w:tcBorders>
+            <w:shd w:val="clear" w:color="000000" w:fill="FFFFFF"/>
+            <w:tcMar>
+              <w:left w:w="108" w:type="dxa"/>
+              <w:right w:w="108" w:type="dxa"/>
+            </w:tcMar>
+          </w:tcPr>
+          <w:p>
+            <w:pPr>
+              <w:tabs>
+                <w:tab w:val="left" w:pos="1494"/>
+              </w:tabs>
+              <w:spacing w:after="0" w:line="276" w:lineRule="auto"/>
+            </w:pPr>
+            <w:r>
+              <w:rPr>
+                <w:rFonts w:ascii="Arial" w:eastAsia="Arial" w:hAnsi="Arial" w:cs="Arial"/>
+                <w:b/>
+                <w:sz w:val="24"/>
+              </w:rPr>
+              <w:t>Correo Electrónico</w:t>
+            </w:r>
+          </w:p>
+        </w:tc>
+        <w:tc>
+          <w:tcPr>
+            <w:tcW w:w="4361" w:type="dxa"/>
+            <w:tcBorders>
+              <w:top w:val="single" w:sz="4" w:space="0" w:color="000000"/>
+              <w:left w:val="single" w:sz="4" w:space="0" w:color="000000"/>
+              <w:bottom w:val="single" w:sz="4" w:space="0" w:color="000000"/>
+              <w:right w:val="single" w:sz="4" w:space="0" w:color="000000"/>
+            </w:tcBorders>
+            <w:shd w:val="clear" w:color="000000" w:fill="FFFFFF"/>
+            <w:tcMar>
+              <w:left w:w="108" w:type="dxa"/>
+              <w:right w:w="108" w:type="dxa"/>
+            </w:tcMar>
+          </w:tcPr>
+          <w:p>
+            <w:pPr>
+              <w:spacing w:after="0" w:line="240" w:lineRule="auto"/>
+            </w:pPr>
+            <w:r>
+              <w:rPr>
+                <w:rFonts w:ascii="Arial" w:eastAsia="Arial" w:hAnsi="Arial" w:cs="Arial"/>
+                <w:sz w:val="24"/>
+              </w:rPr>
+              <w:t xml:space="preserve">Correo electrónico </w:t>
+            </w:r>
+          </w:p>
+        </w:tc>
+      </w:tr>
+      <w:tr>
+        <w:trPr>
+          <w:trHeight w:val="1"/>
+        </w:trPr>
+        <w:tc>
+          <w:tcPr>
+            <w:tcW w:w="4359" w:type="dxa"/>
+            <w:tcBorders>
+              <w:top w:val="single" w:sz="4" w:space="0" w:color="000000"/>
+              <w:left w:val="single" w:sz="4" w:space="0" w:color="000000"/>
+              <w:bottom w:val="single" w:sz="4" w:space="0" w:color="000000"/>
+              <w:right w:val="single" w:sz="4" w:space="0" w:color="000000"/>
+            </w:tcBorders>
+            <w:shd w:val="clear" w:color="000000" w:fill="FFFFFF"/>
+            <w:tcMar>
+              <w:left w:w="108" w:type="dxa"/>
+              <w:right w:w="108" w:type="dxa"/>
+            </w:tcMar>
+          </w:tcPr>
+          <w:p>
+            <w:pPr>
+              <w:tabs>
+                <w:tab w:val="left" w:pos="1494"/>
+              </w:tabs>
+              <w:spacing w:after="0" w:line="276" w:lineRule="auto"/>
+            </w:pPr>
+            <w:r>
+              <w:rPr>
+                <w:rFonts w:ascii="Arial" w:eastAsia="Arial" w:hAnsi="Arial" w:cs="Arial"/>
+                <w:b/>
+                <w:sz w:val="24"/>
+              </w:rPr>
+              <w:t>Creador</w:t>
+            </w:r>
+          </w:p>
+        </w:tc>
+        <w:tc>
+          <w:tcPr>
+            <w:tcW w:w="4361" w:type="dxa"/>
+            <w:tcBorders>
+              <w:top w:val="single" w:sz="4" w:space="0" w:color="000000"/>
+              <w:left w:val="single" w:sz="4" w:space="0" w:color="000000"/>
+              <w:bottom w:val="single" w:sz="4" w:space="0" w:color="000000"/>
+              <w:right w:val="single" w:sz="4" w:space="0" w:color="000000"/>
+            </w:tcBorders>
+            <w:shd w:val="clear" w:color="000000" w:fill="FFFFFF"/>
+            <w:tcMar>
+              <w:left w:w="108" w:type="dxa"/>
+              <w:right w:w="108" w:type="dxa"/>
+            </w:tcMar>
+          </w:tcPr>
+          <w:p>
+            <w:pPr>
+              <w:spacing w:after="0" w:line="240" w:lineRule="auto"/>
+            </w:pPr>
+            <w:r>
+              <w:rPr>
+                <w:rFonts w:ascii="Arial" w:eastAsia="Arial" w:hAnsi="Arial" w:cs="Arial"/>
+                <w:sz w:val="24"/>
+              </w:rPr>
+              <w:t xml:space="preserve">Quien crea el usuario </w:t>
+            </w:r>
+          </w:p>
+        </w:tc>
+      </w:tr>
+      <w:tr>
+        <w:trPr>
+          <w:trHeight w:val="1"/>
+        </w:trPr>
+        <w:tc>
+          <w:tcPr>
+            <w:tcW w:w="4359" w:type="dxa"/>
+            <w:tcBorders>
+              <w:top w:val="single" w:sz="4" w:space="0" w:color="000000"/>
+              <w:left w:val="single" w:sz="4" w:space="0" w:color="000000"/>
+              <w:bottom w:val="single" w:sz="4" w:space="0" w:color="000000"/>
+              <w:right w:val="single" w:sz="4" w:space="0" w:color="000000"/>
+            </w:tcBorders>
+            <w:shd w:val="clear" w:color="000000" w:fill="FFFFFF"/>
+            <w:tcMar>
+              <w:left w:w="108" w:type="dxa"/>
+              <w:right w:w="108" w:type="dxa"/>
+            </w:tcMar>
+          </w:tcPr>
+          <w:p>
+            <w:pPr>
+              <w:tabs>
+                <w:tab w:val="left" w:pos="1494"/>
+              </w:tabs>
+              <w:spacing w:after="0" w:line="276" w:lineRule="auto"/>
+            </w:pPr>
+            <w:r>
+              <w:rPr>
+                <w:rFonts w:ascii="Arial" w:eastAsia="Arial" w:hAnsi="Arial" w:cs="Arial"/>
+                <w:b/>
+                <w:sz w:val="24"/>
+              </w:rPr>
+              <w:t xml:space="preserve">Autorizado </w:t>
+            </w:r>
+            <w:r>
+              <w:rPr>
+                <w:rFonts w:ascii="Arial" w:eastAsia="Arial" w:hAnsi="Arial" w:cs="Arial"/>
+                <w:b/>
+                <w:sz w:val="24"/>
+              </w:rPr>
+              <w:t xml:space="preserve">por </w:t>
+            </w:r>
+          </w:p>
+        </w:tc>
+        <w:tc>
+          <w:tcPr>
+            <w:tcW w:w="4361" w:type="dxa"/>
+            <w:tcBorders>
+              <w:top w:val="single" w:sz="4" w:space="0" w:color="000000"/>
+              <w:left w:val="single" w:sz="4" w:space="0" w:color="000000"/>
+              <w:bottom w:val="single" w:sz="4" w:space="0" w:color="000000"/>
+              <w:right w:val="single" w:sz="4" w:space="0" w:color="000000"/>
+            </w:tcBorders>
+            <w:shd w:val="clear" w:color="000000" w:fill="FFFFFF"/>
+            <w:tcMar>
+              <w:left w:w="108" w:type="dxa"/>
+              <w:right w:w="108" w:type="dxa"/>
+            </w:tcMar>
+          </w:tcPr>
+          <w:p>
+            <w:pPr>
+              <w:spacing w:after="0" w:line="240" w:lineRule="auto"/>
+            </w:pPr>
+            <w:r>
+              <w:rPr>
+                <w:rFonts w:ascii="Arial" w:eastAsia="Arial" w:hAnsi="Arial" w:cs="Arial"/>
+                <w:sz w:val="24"/>
+              </w:rPr>
+              <w:t xml:space="preserve">Quien realizo la última actualización </w:t>
+            </w:r>
+          </w:p>
+        </w:tc>
+      </w:tr>
+      <w:tr>
+        <w:trPr>
+          <w:trHeight w:val="1"/>
+        </w:trPr>
+        <w:tc>
+          <w:tcPr>
+            <w:tcW w:w="4359" w:type="dxa"/>
+            <w:tcBorders>
+              <w:top w:val="single" w:sz="4" w:space="0" w:color="000000"/>
+              <w:left w:val="single" w:sz="4" w:space="0" w:color="000000"/>
+              <w:bottom w:val="single" w:sz="4" w:space="0" w:color="000000"/>
+              <w:right w:val="single" w:sz="4" w:space="0" w:color="000000"/>
+            </w:tcBorders>
+            <w:shd w:val="clear" w:color="000000" w:fill="FFFFFF"/>
+            <w:tcMar>
+              <w:left w:w="108" w:type="dxa"/>
+              <w:right w:w="108" w:type="dxa"/>
+            </w:tcMar>
+          </w:tcPr>
+          <w:p>
+            <w:pPr>
+              <w:tabs>
+                <w:tab w:val="left" w:pos="1494"/>
+              </w:tabs>
+              <w:spacing w:after="0" w:line="276" w:lineRule="auto"/>
+              <w:rPr>
+                <w:rFonts w:ascii="Arial" w:eastAsia="Arial" w:hAnsi="Arial" w:cs="Arial"/>
+                <w:b/>
+                <w:sz w:val="24"/>
+              </w:rPr>
+            </w:pPr>
+            <w:r>
+              <w:rPr>
+                <w:rFonts w:ascii="Arial" w:eastAsia="Arial" w:hAnsi="Arial" w:cs="Arial"/>
+                <w:b/>
+                <w:sz w:val="24"/>
+              </w:rPr>
+              <w:t xml:space="preserve">Estatus </w:t>
+            </w:r>
+          </w:p>
+        </w:tc>
+        <w:tc>
+          <w:tcPr>
+            <w:tcW w:w="4361" w:type="dxa"/>
+            <w:tcBorders>
+              <w:top w:val="single" w:sz="4" w:space="0" w:color="000000"/>
+              <w:left w:val="single" w:sz="4" w:space="0" w:color="000000"/>
+              <w:bottom w:val="single" w:sz="4" w:space="0" w:color="000000"/>
+              <w:right w:val="single" w:sz="4" w:space="0" w:color="000000"/>
+            </w:tcBorders>
+            <w:shd w:val="clear" w:color="000000" w:fill="FFFFFF"/>
+            <w:tcMar>
+              <w:left w:w="108" w:type="dxa"/>
+              <w:right w:w="108" w:type="dxa"/>
+            </w:tcMar>
+          </w:tcPr>
+          <w:p>
+            <w:pPr>
+              <w:spacing w:after="0" w:line="240" w:lineRule="auto"/>
+              <w:rPr>
+                <w:rFonts w:ascii="Arial" w:eastAsia="Arial" w:hAnsi="Arial" w:cs="Arial"/>
+                <w:sz w:val="24"/>
+              </w:rPr>
+            </w:pPr>
+            <w:r>
+              <w:rPr>
+                <w:rFonts w:ascii="Arial" w:eastAsia="Arial" w:hAnsi="Arial" w:cs="Arial"/>
+                <w:sz w:val="24"/>
+              </w:rPr>
+              <w:t>Muestra el estatus de usuario Activo e Inactivo.</w:t>
+            </w:r>
+          </w:p>
+        </w:tc>
+      </w:tr>
+    </w:tbl>
+    <w:p>
+      <w:pPr>
+        <w:ind w:left="-567"/>
+        <w:jc w:val="center"/>
+        <w:rPr>
+          <w:rFonts w:ascii="Calibri" w:eastAsia="Calibri" w:hAnsi="Calibri" w:cs="Calibri"/>
+        </w:rPr>
+      </w:pPr>
+    </w:p>
+    <w:p>
+      <w:pPr>
+        <w:ind w:left="-567"/>
+        <w:jc w:val="center"/>
+        <w:rPr>
+          <w:rFonts w:ascii="Calibri" w:eastAsia="Calibri" w:hAnsi="Calibri" w:cs="Calibri"/>
+        </w:rPr>
+      </w:pPr>
+    </w:p>
+    <w:p>
+      <w:pPr>
+        <w:ind w:left="-567"/>
+        <w:jc w:val="center"/>
+        <w:rPr>
+          <w:rFonts w:ascii="Calibri" w:eastAsia="Calibri" w:hAnsi="Calibri" w:cs="Calibri"/>
+        </w:rPr>
+      </w:pPr>
+    </w:p>
+    <w:p>
+      <w:pPr>
+        <w:ind w:left="-567"/>
+        <w:jc w:val="center"/>
+        <w:rPr>
+          <w:rFonts w:ascii="Calibri" w:eastAsia="Calibri" w:hAnsi="Calibri" w:cs="Calibri"/>
+        </w:rPr>
+      </w:pPr>
+    </w:p>
+    <w:p>
+      <w:pPr>
+        <w:ind w:left="-567"/>
+        <w:jc w:val="center"/>
+        <w:rPr>
+          <w:rFonts w:ascii="Calibri" w:eastAsia="Calibri" w:hAnsi="Calibri" w:cs="Calibri"/>
+        </w:rPr>
+      </w:pPr>
+    </w:p>
+    <w:p>
+      <w:pPr>
+        <w:ind w:left="-567"/>
+        <w:jc w:val="center"/>
+        <w:rPr>
+          <w:rFonts w:ascii="Calibri" w:eastAsia="Calibri" w:hAnsi="Calibri" w:cs="Calibri"/>
+        </w:rPr>
+      </w:pPr>
+    </w:p>
     <w:p>
       <w:pPr>
         <w:jc w:val="both"/>
         <w:rPr>
+          <w:rFonts w:ascii="Arial" w:eastAsia="Arial" w:hAnsi="Arial" w:cs="Arial"/>
+          <w:b/>
+          <w:sz w:val="24"/>
+        </w:rPr>
+      </w:pPr>
+      <w:r>
+        <w:rPr>
+          <w:rFonts w:ascii="Arial" w:eastAsia="Arial" w:hAnsi="Arial" w:cs="Arial"/>
+          <w:b/>
+          <w:sz w:val="24"/>
+        </w:rPr>
+        <w:lastRenderedPageBreak/>
+        <w:t xml:space="preserve">Lista de botones de acción </w:t>
+      </w:r>
+    </w:p>
+    <w:p>
+      <w:pPr>
+        <w:ind w:left="-567"/>
+        <w:jc w:val="center"/>
+        <w:rPr>
           <w:rFonts w:ascii="Calibri" w:eastAsia="Calibri" w:hAnsi="Calibri" w:cs="Calibri"/>
         </w:rPr>
       </w:pPr>
     </w:p>
+    <w:tbl>
+      <w:tblPr>
+        <w:tblW w:w="0" w:type="auto"/>
+        <w:tblInd w:w="108" w:type="dxa"/>
+        <w:tblCellMar>
+          <w:left w:w="10" w:type="dxa"/>
+          <w:right w:w="10" w:type="dxa"/>
+        </w:tblCellMar>
+        <w:tblLook w:val="04A0" w:firstRow="1" w:lastRow="0" w:firstColumn="1" w:lastColumn="0" w:noHBand="0" w:noVBand="1"/>
+      </w:tblPr>
+      <w:tblGrid>
+        <w:gridCol w:w="4390"/>
+        <w:gridCol w:w="4330"/>
+      </w:tblGrid>
+      <w:tr>
+        <w:trPr>
+          <w:trHeight w:val="1"/>
+        </w:trPr>
+        <w:tc>
+          <w:tcPr>
+            <w:tcW w:w="4390" w:type="dxa"/>
+            <w:tcBorders>
+              <w:top w:val="single" w:sz="4" w:space="0" w:color="000000"/>
+              <w:left w:val="single" w:sz="4" w:space="0" w:color="000000"/>
+              <w:bottom w:val="single" w:sz="4" w:space="0" w:color="000000"/>
+              <w:right w:val="single" w:sz="4" w:space="0" w:color="000000"/>
+            </w:tcBorders>
+            <w:shd w:val="clear" w:color="auto" w:fill="002060"/>
+            <w:tcMar>
+              <w:left w:w="108" w:type="dxa"/>
+              <w:right w:w="108" w:type="dxa"/>
+            </w:tcMar>
+          </w:tcPr>
+          <w:p>
+            <w:pPr>
+              <w:tabs>
+                <w:tab w:val="left" w:pos="1494"/>
+              </w:tabs>
+              <w:spacing w:after="0" w:line="276" w:lineRule="auto"/>
+              <w:jc w:val="center"/>
+            </w:pPr>
+            <w:r>
+              <w:rPr>
+                <w:rFonts w:ascii="Arial" w:eastAsia="Arial" w:hAnsi="Arial" w:cs="Arial"/>
+                <w:b/>
+                <w:sz w:val="24"/>
+              </w:rPr>
+              <w:t>Campo</w:t>
+            </w:r>
+          </w:p>
+        </w:tc>
+        <w:tc>
+          <w:tcPr>
+            <w:tcW w:w="4330" w:type="dxa"/>
+            <w:tcBorders>
+              <w:top w:val="single" w:sz="4" w:space="0" w:color="000000"/>
+              <w:left w:val="single" w:sz="4" w:space="0" w:color="000000"/>
+              <w:bottom w:val="single" w:sz="4" w:space="0" w:color="000000"/>
+              <w:right w:val="single" w:sz="4" w:space="0" w:color="000000"/>
+            </w:tcBorders>
+            <w:shd w:val="clear" w:color="auto" w:fill="002060"/>
+            <w:tcMar>
+              <w:left w:w="108" w:type="dxa"/>
+              <w:right w:w="108" w:type="dxa"/>
+            </w:tcMar>
+          </w:tcPr>
+          <w:p>
+            <w:pPr>
+              <w:tabs>
+                <w:tab w:val="left" w:pos="1494"/>
+              </w:tabs>
+              <w:spacing w:after="0" w:line="276" w:lineRule="auto"/>
+              <w:jc w:val="center"/>
+            </w:pPr>
+            <w:r>
+              <w:rPr>
+                <w:rFonts w:ascii="Arial" w:eastAsia="Arial" w:hAnsi="Arial" w:cs="Arial"/>
+                <w:b/>
+                <w:sz w:val="24"/>
+              </w:rPr>
+              <w:t xml:space="preserve">Descripción </w:t>
+            </w:r>
+          </w:p>
+        </w:tc>
+      </w:tr>
+      <w:tr>
+        <w:trPr>
+          <w:trHeight w:val="1"/>
+        </w:trPr>
+        <w:tc>
+          <w:tcPr>
+            <w:tcW w:w="4390" w:type="dxa"/>
+            <w:tcBorders>
+              <w:top w:val="single" w:sz="4" w:space="0" w:color="000000"/>
+              <w:left w:val="single" w:sz="4" w:space="0" w:color="000000"/>
+              <w:bottom w:val="single" w:sz="4" w:space="0" w:color="000000"/>
+              <w:right w:val="single" w:sz="4" w:space="0" w:color="000000"/>
+            </w:tcBorders>
+            <w:shd w:val="clear" w:color="000000" w:fill="FFFFFF"/>
+            <w:tcMar>
+              <w:left w:w="108" w:type="dxa"/>
+              <w:right w:w="108" w:type="dxa"/>
+            </w:tcMar>
+          </w:tcPr>
+          <w:p>
+            <w:pPr>
+              <w:tabs>
+                <w:tab w:val="left" w:pos="1494"/>
+              </w:tabs>
+              <w:spacing w:after="0" w:line="276" w:lineRule="auto"/>
+              <w:jc w:val="center"/>
+              <w:rPr>
+                <w:rFonts w:ascii="Calibri" w:eastAsia="Calibri" w:hAnsi="Calibri" w:cs="Calibri"/>
+              </w:rPr>
+            </w:pPr>
+            <w:r>
+              <w:object w:dxaOrig="3456" w:dyaOrig="950" w14:anchorId="187DEBBC">
+                <v:rect id="rectole0000000011" o:spid="_x0000_i1026" style="width:172.5pt;height:47.05pt" o:ole="" o:preferrelative="t" stroked="f">
+                  <v:imagedata r:id="rId17" o:title=""/>
+                </v:rect>
+                <o:OLEObject Type="Embed" ProgID="StaticMetafile" ShapeID="rectole0000000011" DrawAspect="Content" ObjectID="_1753106076" r:id="rId18"/>
+              </w:object>
+            </w:r>
+          </w:p>
+        </w:tc>
+        <w:tc>
+          <w:tcPr>
+            <w:tcW w:w="4330" w:type="dxa"/>
+            <w:tcBorders>
+              <w:top w:val="single" w:sz="4" w:space="0" w:color="000000"/>
+              <w:left w:val="single" w:sz="4" w:space="0" w:color="000000"/>
+              <w:bottom w:val="single" w:sz="4" w:space="0" w:color="000000"/>
+              <w:right w:val="single" w:sz="4" w:space="0" w:color="000000"/>
+            </w:tcBorders>
+            <w:shd w:val="clear" w:color="000000" w:fill="FFFFFF"/>
+            <w:tcMar>
+              <w:left w:w="108" w:type="dxa"/>
+              <w:right w:w="108" w:type="dxa"/>
+            </w:tcMar>
+          </w:tcPr>
+          <w:p>
+            <w:pPr>
+              <w:spacing w:after="0" w:line="240" w:lineRule="auto"/>
+              <w:jc w:val="both"/>
+              <w:rPr>
+                <w:rFonts w:ascii="Arial" w:eastAsia="Arial" w:hAnsi="Arial" w:cs="Arial"/>
+                <w:sz w:val="24"/>
+              </w:rPr>
+            </w:pPr>
+            <w:r>
+              <w:rPr>
+                <w:rFonts w:ascii="Arial" w:eastAsia="Arial" w:hAnsi="Arial" w:cs="Arial"/>
+                <w:sz w:val="24"/>
+              </w:rPr>
+              <w:t xml:space="preserve"> </w:t>
+            </w:r>
+            <w:proofErr w:type="spellStart"/>
+            <w:r>
+              <w:rPr>
+                <w:rFonts w:ascii="Arial" w:eastAsia="Arial" w:hAnsi="Arial" w:cs="Arial"/>
+                <w:sz w:val="24"/>
+              </w:rPr>
+              <w:t>Switch</w:t>
+            </w:r>
+            <w:proofErr w:type="spellEnd"/>
+            <w:r>
+              <w:rPr>
+                <w:rFonts w:ascii="Arial" w:eastAsia="Arial" w:hAnsi="Arial" w:cs="Arial"/>
+                <w:sz w:val="24"/>
+              </w:rPr>
+              <w:t xml:space="preserve"> para mostrar/ocultar usuarios inactivos</w:t>
+            </w:r>
+          </w:p>
+          <w:p>
+            <w:pPr>
+              <w:spacing w:after="0" w:line="240" w:lineRule="auto"/>
+              <w:jc w:val="both"/>
+            </w:pPr>
+          </w:p>
+        </w:tc>
+      </w:tr>
+      <w:tr>
+        <w:trPr>
+          <w:trHeight w:val="1"/>
+        </w:trPr>
+        <w:tc>
+          <w:tcPr>
+            <w:tcW w:w="4390" w:type="dxa"/>
+            <w:tcBorders>
+              <w:top w:val="single" w:sz="4" w:space="0" w:color="000000"/>
+              <w:left w:val="single" w:sz="4" w:space="0" w:color="000000"/>
+              <w:bottom w:val="single" w:sz="4" w:space="0" w:color="000000"/>
+              <w:right w:val="single" w:sz="4" w:space="0" w:color="000000"/>
+            </w:tcBorders>
+            <w:shd w:val="clear" w:color="000000" w:fill="FFFFFF"/>
+            <w:tcMar>
+              <w:left w:w="108" w:type="dxa"/>
+              <w:right w:w="108" w:type="dxa"/>
+            </w:tcMar>
+          </w:tcPr>
+          <w:p>
+            <w:pPr>
+              <w:tabs>
+                <w:tab w:val="left" w:pos="1494"/>
+              </w:tabs>
+              <w:spacing w:after="0" w:line="276" w:lineRule="auto"/>
+              <w:jc w:val="center"/>
+              <w:rPr>
+                <w:rFonts w:ascii="Calibri" w:eastAsia="Calibri" w:hAnsi="Calibri" w:cs="Calibri"/>
+              </w:rPr>
+            </w:pPr>
+            <w:r>
+              <w:rPr>
+                <w:noProof/>
+                <w:lang w:val="es-MX" w:eastAsia="es-MX"/>
+              </w:rPr>
+              <w:drawing>
+                <wp:inline distT="0" distB="0" distL="0" distR="0" wp14:anchorId="6F2542E0" wp14:editId="61C052D2">
+                  <wp:extent cx="1860698" cy="437811"/>
+                  <wp:effectExtent l="0" t="0" r="6350" b="635"/>
+                  <wp:docPr id="32" name="Imagen 32"/>
+                  <wp:cNvGraphicFramePr>
+                    <a:graphicFrameLocks xmlns:a="http://schemas.openxmlformats.org/drawingml/2006/main" noChangeAspect="1"/>
+                  </wp:cNvGraphicFramePr>
+                  <a:graphic xmlns:a="http://schemas.openxmlformats.org/drawingml/2006/main">
+                    <a:graphicData uri="http://schemas.openxmlformats.org/drawingml/2006/picture">
+                      <pic:pic xmlns:pic="http://schemas.openxmlformats.org/drawingml/2006/picture">
+                        <pic:nvPicPr>
+                          <pic:cNvPr id="1" name=""/>
+                          <pic:cNvPicPr/>
+                        </pic:nvPicPr>
+                        <pic:blipFill>
+                          <a:blip r:embed="rId19"/>
+                          <a:stretch>
+                            <a:fillRect/>
+                          </a:stretch>
+                        </pic:blipFill>
+                        <pic:spPr>
+                          <a:xfrm>
+                            <a:off x="0" y="0"/>
+                            <a:ext cx="1878177" cy="441924"/>
+                          </a:xfrm>
+                          <a:prstGeom prst="rect">
+                            <a:avLst/>
+                          </a:prstGeom>
+                        </pic:spPr>
+                      </pic:pic>
+                    </a:graphicData>
+                  </a:graphic>
+                </wp:inline>
+              </w:drawing>
+            </w:r>
+          </w:p>
+        </w:tc>
+        <w:tc>
+          <w:tcPr>
+            <w:tcW w:w="4330" w:type="dxa"/>
+            <w:tcBorders>
+              <w:top w:val="single" w:sz="4" w:space="0" w:color="000000"/>
+              <w:left w:val="single" w:sz="4" w:space="0" w:color="000000"/>
+              <w:bottom w:val="single" w:sz="4" w:space="0" w:color="000000"/>
+              <w:right w:val="single" w:sz="4" w:space="0" w:color="000000"/>
+            </w:tcBorders>
+            <w:shd w:val="clear" w:color="000000" w:fill="FFFFFF"/>
+            <w:tcMar>
+              <w:left w:w="108" w:type="dxa"/>
+              <w:right w:w="108" w:type="dxa"/>
+            </w:tcMar>
+          </w:tcPr>
+          <w:p>
+            <w:pPr>
+              <w:spacing w:after="0" w:line="240" w:lineRule="auto"/>
+              <w:jc w:val="both"/>
+              <w:rPr>
+                <w:rFonts w:ascii="Arial" w:eastAsia="Arial" w:hAnsi="Arial" w:cs="Arial"/>
+                <w:sz w:val="24"/>
+              </w:rPr>
+            </w:pPr>
+            <w:r>
+              <w:rPr>
+                <w:rFonts w:ascii="Arial" w:eastAsia="Arial" w:hAnsi="Arial" w:cs="Arial"/>
+                <w:sz w:val="24"/>
+              </w:rPr>
+              <w:t xml:space="preserve">Botón para agregar nuevos usuarios </w:t>
+            </w:r>
+          </w:p>
+          <w:p>
+            <w:pPr>
+              <w:spacing w:after="0" w:line="240" w:lineRule="auto"/>
+              <w:jc w:val="both"/>
+            </w:pPr>
+          </w:p>
+        </w:tc>
+      </w:tr>
+      <w:tr>
+        <w:trPr>
+          <w:trHeight w:val="1"/>
+        </w:trPr>
+        <w:tc>
+          <w:tcPr>
+            <w:tcW w:w="4390" w:type="dxa"/>
+            <w:tcBorders>
+              <w:top w:val="single" w:sz="4" w:space="0" w:color="000000"/>
+              <w:left w:val="single" w:sz="4" w:space="0" w:color="000000"/>
+              <w:bottom w:val="single" w:sz="4" w:space="0" w:color="000000"/>
+              <w:right w:val="single" w:sz="4" w:space="0" w:color="000000"/>
+            </w:tcBorders>
+            <w:shd w:val="clear" w:color="000000" w:fill="FFFFFF"/>
+            <w:tcMar>
+              <w:left w:w="108" w:type="dxa"/>
+              <w:right w:w="108" w:type="dxa"/>
+            </w:tcMar>
+          </w:tcPr>
+          <w:p>
+            <w:pPr>
+              <w:tabs>
+                <w:tab w:val="left" w:pos="1494"/>
+              </w:tabs>
+              <w:spacing w:after="0" w:line="276" w:lineRule="auto"/>
+              <w:jc w:val="center"/>
+              <w:rPr>
+                <w:rFonts w:ascii="Calibri" w:eastAsia="Calibri" w:hAnsi="Calibri" w:cs="Calibri"/>
+              </w:rPr>
+            </w:pPr>
+            <w:r>
+              <w:rPr>
+                <w:noProof/>
+                <w:lang w:val="es-MX" w:eastAsia="es-MX"/>
+              </w:rPr>
+              <w:drawing>
+                <wp:inline distT="0" distB="0" distL="0" distR="0" wp14:anchorId="6A61EF66" wp14:editId="36EA8500">
+                  <wp:extent cx="446567" cy="446567"/>
+                  <wp:effectExtent l="0" t="0" r="0" b="0"/>
+                  <wp:docPr id="40" name="Imagen 40"/>
+                  <wp:cNvGraphicFramePr>
+                    <a:graphicFrameLocks xmlns:a="http://schemas.openxmlformats.org/drawingml/2006/main" noChangeAspect="1"/>
+                  </wp:cNvGraphicFramePr>
+                  <a:graphic xmlns:a="http://schemas.openxmlformats.org/drawingml/2006/main">
+                    <a:graphicData uri="http://schemas.openxmlformats.org/drawingml/2006/picture">
+                      <pic:pic xmlns:pic="http://schemas.openxmlformats.org/drawingml/2006/picture">
+                        <pic:nvPicPr>
+                          <pic:cNvPr id="1" name=""/>
+                          <pic:cNvPicPr/>
+                        </pic:nvPicPr>
+                        <pic:blipFill rotWithShape="1">
+                          <a:blip r:embed="rId20"/>
+                          <a:srcRect r="68385" b="7099"/>
+                          <a:stretch/>
+                        </pic:blipFill>
+                        <pic:spPr bwMode="auto">
+                          <a:xfrm>
+                            <a:off x="0" y="0"/>
+                            <a:ext cx="450232" cy="450232"/>
+                          </a:xfrm>
+                          <a:prstGeom prst="rect">
+                            <a:avLst/>
+                          </a:prstGeom>
+                          <a:ln>
+                            <a:noFill/>
+                          </a:ln>
+                          <a:extLst>
+                            <a:ext uri="{53640926-AAD7-44D8-BBD7-CCE9431645EC}">
+                              <a14:shadowObscured xmlns:a14="http://schemas.microsoft.com/office/drawing/2010/main"/>
+                            </a:ext>
+                          </a:extLst>
+                        </pic:spPr>
+                      </pic:pic>
+                    </a:graphicData>
+                  </a:graphic>
+                </wp:inline>
+              </w:drawing>
+            </w:r>
+          </w:p>
+        </w:tc>
+        <w:tc>
+          <w:tcPr>
+            <w:tcW w:w="4330" w:type="dxa"/>
+            <w:tcBorders>
+              <w:top w:val="single" w:sz="4" w:space="0" w:color="000000"/>
+              <w:left w:val="single" w:sz="4" w:space="0" w:color="000000"/>
+              <w:bottom w:val="single" w:sz="4" w:space="0" w:color="000000"/>
+              <w:right w:val="single" w:sz="4" w:space="0" w:color="000000"/>
+            </w:tcBorders>
+            <w:shd w:val="clear" w:color="000000" w:fill="FFFFFF"/>
+            <w:tcMar>
+              <w:left w:w="108" w:type="dxa"/>
+              <w:right w:w="108" w:type="dxa"/>
+            </w:tcMar>
+          </w:tcPr>
+          <w:p>
+            <w:pPr>
+              <w:spacing w:after="0" w:line="240" w:lineRule="auto"/>
+              <w:jc w:val="both"/>
+            </w:pPr>
+            <w:r>
+              <w:rPr>
+                <w:rFonts w:ascii="Arial" w:eastAsia="Arial" w:hAnsi="Arial" w:cs="Arial"/>
+                <w:sz w:val="24"/>
+              </w:rPr>
+              <w:t xml:space="preserve">Acción Descargar Solicitud </w:t>
+            </w:r>
+          </w:p>
+        </w:tc>
+      </w:tr>
+      <w:tr>
+        <w:trPr>
+          <w:trHeight w:val="1"/>
+        </w:trPr>
+        <w:tc>
+          <w:tcPr>
+            <w:tcW w:w="4390" w:type="dxa"/>
+            <w:tcBorders>
+              <w:top w:val="single" w:sz="4" w:space="0" w:color="000000"/>
+              <w:left w:val="single" w:sz="4" w:space="0" w:color="000000"/>
+              <w:bottom w:val="single" w:sz="4" w:space="0" w:color="000000"/>
+              <w:right w:val="single" w:sz="4" w:space="0" w:color="000000"/>
+            </w:tcBorders>
+            <w:shd w:val="clear" w:color="000000" w:fill="FFFFFF"/>
+            <w:tcMar>
+              <w:left w:w="108" w:type="dxa"/>
+              <w:right w:w="108" w:type="dxa"/>
+            </w:tcMar>
+          </w:tcPr>
+          <w:p>
+            <w:pPr>
+              <w:tabs>
+                <w:tab w:val="left" w:pos="1494"/>
+              </w:tabs>
+              <w:spacing w:after="0" w:line="276" w:lineRule="auto"/>
+              <w:jc w:val="center"/>
+              <w:rPr>
+                <w:rFonts w:ascii="Calibri" w:eastAsia="Calibri" w:hAnsi="Calibri" w:cs="Calibri"/>
+              </w:rPr>
+            </w:pPr>
+            <w:r>
+              <w:rPr>
+                <w:noProof/>
+                <w:lang w:val="es-MX" w:eastAsia="es-MX"/>
+              </w:rPr>
+              <w:drawing>
+                <wp:inline distT="0" distB="0" distL="0" distR="0" wp14:anchorId="3C832965" wp14:editId="1032C155">
+                  <wp:extent cx="520995" cy="435935"/>
+                  <wp:effectExtent l="0" t="0" r="0" b="2540"/>
+                  <wp:docPr id="41" name="Imagen 41"/>
+                  <wp:cNvGraphicFramePr>
+                    <a:graphicFrameLocks xmlns:a="http://schemas.openxmlformats.org/drawingml/2006/main" noChangeAspect="1"/>
+                  </wp:cNvGraphicFramePr>
+                  <a:graphic xmlns:a="http://schemas.openxmlformats.org/drawingml/2006/main">
+                    <a:graphicData uri="http://schemas.openxmlformats.org/drawingml/2006/picture">
+                      <pic:pic xmlns:pic="http://schemas.openxmlformats.org/drawingml/2006/picture">
+                        <pic:nvPicPr>
+                          <pic:cNvPr id="1" name=""/>
+                          <pic:cNvPicPr/>
+                        </pic:nvPicPr>
+                        <pic:blipFill rotWithShape="1">
+                          <a:blip r:embed="rId20"/>
+                          <a:srcRect l="29357" r="33749" b="9289"/>
+                          <a:stretch/>
+                        </pic:blipFill>
+                        <pic:spPr bwMode="auto">
+                          <a:xfrm>
+                            <a:off x="0" y="0"/>
+                            <a:ext cx="525402" cy="439622"/>
+                          </a:xfrm>
+                          <a:prstGeom prst="rect">
+                            <a:avLst/>
+                          </a:prstGeom>
+                          <a:ln>
+                            <a:noFill/>
+                          </a:ln>
+                          <a:extLst>
+                            <a:ext uri="{53640926-AAD7-44D8-BBD7-CCE9431645EC}">
+                              <a14:shadowObscured xmlns:a14="http://schemas.microsoft.com/office/drawing/2010/main"/>
+                            </a:ext>
+                          </a:extLst>
+                        </pic:spPr>
+                      </pic:pic>
+                    </a:graphicData>
+                  </a:graphic>
+                </wp:inline>
+              </w:drawing>
+            </w:r>
+          </w:p>
+        </w:tc>
+        <w:tc>
+          <w:tcPr>
+            <w:tcW w:w="4330" w:type="dxa"/>
+            <w:tcBorders>
+              <w:top w:val="single" w:sz="4" w:space="0" w:color="000000"/>
+              <w:left w:val="single" w:sz="4" w:space="0" w:color="000000"/>
+              <w:bottom w:val="single" w:sz="4" w:space="0" w:color="000000"/>
+              <w:right w:val="single" w:sz="4" w:space="0" w:color="000000"/>
+            </w:tcBorders>
+            <w:shd w:val="clear" w:color="000000" w:fill="FFFFFF"/>
+            <w:tcMar>
+              <w:left w:w="108" w:type="dxa"/>
+              <w:right w:w="108" w:type="dxa"/>
+            </w:tcMar>
+          </w:tcPr>
+          <w:p>
+            <w:pPr>
+              <w:spacing w:after="0" w:line="240" w:lineRule="auto"/>
+              <w:jc w:val="both"/>
+            </w:pPr>
+            <w:r>
+              <w:rPr>
+                <w:rFonts w:ascii="Arial" w:eastAsia="Arial" w:hAnsi="Arial" w:cs="Arial"/>
+                <w:sz w:val="24"/>
+              </w:rPr>
+              <w:t xml:space="preserve">Acción Editar </w:t>
+            </w:r>
+          </w:p>
+        </w:tc>
+      </w:tr>
+      <w:tr>
+        <w:trPr>
+          <w:trHeight w:val="1"/>
+        </w:trPr>
+        <w:tc>
+          <w:tcPr>
+            <w:tcW w:w="4390" w:type="dxa"/>
+            <w:tcBorders>
+              <w:top w:val="single" w:sz="4" w:space="0" w:color="000000"/>
+              <w:left w:val="single" w:sz="4" w:space="0" w:color="000000"/>
+              <w:bottom w:val="single" w:sz="4" w:space="0" w:color="000000"/>
+              <w:right w:val="single" w:sz="4" w:space="0" w:color="000000"/>
+            </w:tcBorders>
+            <w:shd w:val="clear" w:color="000000" w:fill="FFFFFF"/>
+            <w:tcMar>
+              <w:left w:w="108" w:type="dxa"/>
+              <w:right w:w="108" w:type="dxa"/>
+            </w:tcMar>
+          </w:tcPr>
+          <w:p>
+            <w:pPr>
+              <w:tabs>
+                <w:tab w:val="left" w:pos="1494"/>
+              </w:tabs>
+              <w:spacing w:after="0" w:line="276" w:lineRule="auto"/>
+              <w:jc w:val="center"/>
+              <w:rPr>
+                <w:rFonts w:ascii="Calibri" w:eastAsia="Calibri" w:hAnsi="Calibri" w:cs="Calibri"/>
+              </w:rPr>
+            </w:pPr>
+            <w:r>
+              <w:object w:dxaOrig="2044" w:dyaOrig="586" w14:anchorId="6D5665E7">
+                <v:rect id="rectole0000000017" o:spid="_x0000_i1027" style="width:101.95pt;height:29.25pt" o:ole="" o:preferrelative="t" stroked="f">
+                  <v:imagedata r:id="rId21" o:title=""/>
+                </v:rect>
+                <o:OLEObject Type="Embed" ProgID="StaticMetafile" ShapeID="rectole0000000017" DrawAspect="Content" ObjectID="_1753106077" r:id="rId22"/>
+              </w:object>
+            </w:r>
+          </w:p>
+        </w:tc>
+        <w:tc>
+          <w:tcPr>
+            <w:tcW w:w="4330" w:type="dxa"/>
+            <w:tcBorders>
+              <w:top w:val="single" w:sz="4" w:space="0" w:color="000000"/>
+              <w:left w:val="single" w:sz="4" w:space="0" w:color="000000"/>
+              <w:bottom w:val="single" w:sz="4" w:space="0" w:color="000000"/>
+              <w:right w:val="single" w:sz="4" w:space="0" w:color="000000"/>
+            </w:tcBorders>
+            <w:shd w:val="clear" w:color="000000" w:fill="FFFFFF"/>
+            <w:tcMar>
+              <w:left w:w="108" w:type="dxa"/>
+              <w:right w:w="108" w:type="dxa"/>
+            </w:tcMar>
+          </w:tcPr>
+          <w:p>
+            <w:pPr>
+              <w:spacing w:after="0" w:line="240" w:lineRule="auto"/>
+              <w:jc w:val="both"/>
+            </w:pPr>
+            <w:r>
+              <w:rPr>
+                <w:rFonts w:ascii="Arial" w:eastAsia="Arial" w:hAnsi="Arial" w:cs="Arial"/>
+                <w:sz w:val="24"/>
+              </w:rPr>
+              <w:t>COLUMNAS: permite elegir que columnas se necesita usar o se desea ocultar.</w:t>
+            </w:r>
+          </w:p>
+        </w:tc>
+      </w:tr>
+      <w:tr>
+        <w:trPr>
+          <w:trHeight w:val="1"/>
+        </w:trPr>
+        <w:tc>
+          <w:tcPr>
+            <w:tcW w:w="4390" w:type="dxa"/>
+            <w:tcBorders>
+              <w:top w:val="single" w:sz="4" w:space="0" w:color="000000"/>
+              <w:left w:val="single" w:sz="4" w:space="0" w:color="000000"/>
+              <w:bottom w:val="single" w:sz="4" w:space="0" w:color="000000"/>
+              <w:right w:val="single" w:sz="4" w:space="0" w:color="000000"/>
+            </w:tcBorders>
+            <w:shd w:val="clear" w:color="000000" w:fill="FFFFFF"/>
+            <w:tcMar>
+              <w:left w:w="108" w:type="dxa"/>
+              <w:right w:w="108" w:type="dxa"/>
+            </w:tcMar>
+          </w:tcPr>
+          <w:p>
+            <w:pPr>
+              <w:tabs>
+                <w:tab w:val="left" w:pos="1494"/>
+              </w:tabs>
+              <w:spacing w:after="0" w:line="276" w:lineRule="auto"/>
+              <w:jc w:val="center"/>
+              <w:rPr>
+                <w:rFonts w:ascii="Calibri" w:eastAsia="Calibri" w:hAnsi="Calibri" w:cs="Calibri"/>
+              </w:rPr>
+            </w:pPr>
+            <w:r>
+              <w:object w:dxaOrig="1684" w:dyaOrig="561" w14:anchorId="26904BFA">
+                <v:rect id="rectole0000000018" o:spid="_x0000_i1028" style="width:93.4pt;height:29.95pt" o:ole="" o:preferrelative="t" stroked="f">
+                  <v:imagedata r:id="rId23" o:title=""/>
+                </v:rect>
+                <o:OLEObject Type="Embed" ProgID="StaticMetafile" ShapeID="rectole0000000018" DrawAspect="Content" ObjectID="_1753106078" r:id="rId24"/>
+              </w:object>
+            </w:r>
+          </w:p>
+        </w:tc>
+        <w:tc>
+          <w:tcPr>
+            <w:tcW w:w="4330" w:type="dxa"/>
+            <w:tcBorders>
+              <w:top w:val="single" w:sz="4" w:space="0" w:color="000000"/>
+              <w:left w:val="single" w:sz="4" w:space="0" w:color="000000"/>
+              <w:bottom w:val="single" w:sz="4" w:space="0" w:color="000000"/>
+              <w:right w:val="single" w:sz="4" w:space="0" w:color="000000"/>
+            </w:tcBorders>
+            <w:shd w:val="clear" w:color="000000" w:fill="FFFFFF"/>
+            <w:tcMar>
+              <w:left w:w="108" w:type="dxa"/>
+              <w:right w:w="108" w:type="dxa"/>
+            </w:tcMar>
+          </w:tcPr>
+          <w:p>
+            <w:pPr>
+              <w:spacing w:after="0" w:line="240" w:lineRule="auto"/>
+              <w:jc w:val="both"/>
+            </w:pPr>
+            <w:r>
+              <w:rPr>
+                <w:rFonts w:ascii="Arial" w:eastAsia="Arial" w:hAnsi="Arial" w:cs="Arial"/>
+                <w:sz w:val="24"/>
+              </w:rPr>
+              <w:t>Permite filtrar los elementos de la tabla seleccionando que columna se desea filtrar y el valor</w:t>
+            </w:r>
+          </w:p>
+        </w:tc>
+      </w:tr>
+      <w:tr>
+        <w:trPr>
+          <w:trHeight w:val="1"/>
+        </w:trPr>
+        <w:tc>
+          <w:tcPr>
+            <w:tcW w:w="4390" w:type="dxa"/>
+            <w:tcBorders>
+              <w:top w:val="single" w:sz="4" w:space="0" w:color="000000"/>
+              <w:left w:val="single" w:sz="4" w:space="0" w:color="000000"/>
+              <w:bottom w:val="single" w:sz="4" w:space="0" w:color="000000"/>
+              <w:right w:val="single" w:sz="4" w:space="0" w:color="000000"/>
+            </w:tcBorders>
+            <w:shd w:val="clear" w:color="000000" w:fill="FFFFFF"/>
+            <w:tcMar>
+              <w:left w:w="108" w:type="dxa"/>
+              <w:right w:w="108" w:type="dxa"/>
+            </w:tcMar>
+          </w:tcPr>
+          <w:p>
+            <w:pPr>
+              <w:tabs>
+                <w:tab w:val="left" w:pos="1494"/>
+              </w:tabs>
+              <w:spacing w:after="0" w:line="276" w:lineRule="auto"/>
+              <w:jc w:val="center"/>
+              <w:rPr>
+                <w:rFonts w:ascii="Calibri" w:eastAsia="Calibri" w:hAnsi="Calibri" w:cs="Calibri"/>
+              </w:rPr>
+            </w:pPr>
+            <w:r>
+              <w:object w:dxaOrig="2030" w:dyaOrig="490" w14:anchorId="08BF6F72">
+                <v:rect id="rectole0000000019" o:spid="_x0000_i1029" style="width:101.25pt;height:24.95pt" o:ole="" o:preferrelative="t" stroked="f">
+                  <v:imagedata r:id="rId25" o:title=""/>
+                </v:rect>
+                <o:OLEObject Type="Embed" ProgID="StaticMetafile" ShapeID="rectole0000000019" DrawAspect="Content" ObjectID="_1753106079" r:id="rId26"/>
+              </w:object>
+            </w:r>
+          </w:p>
+        </w:tc>
+        <w:tc>
+          <w:tcPr>
+            <w:tcW w:w="4330" w:type="dxa"/>
+            <w:tcBorders>
+              <w:top w:val="single" w:sz="4" w:space="0" w:color="000000"/>
+              <w:left w:val="single" w:sz="4" w:space="0" w:color="000000"/>
+              <w:bottom w:val="single" w:sz="4" w:space="0" w:color="000000"/>
+              <w:right w:val="single" w:sz="4" w:space="0" w:color="000000"/>
+            </w:tcBorders>
+            <w:shd w:val="clear" w:color="000000" w:fill="FFFFFF"/>
+            <w:tcMar>
+              <w:left w:w="108" w:type="dxa"/>
+              <w:right w:w="108" w:type="dxa"/>
+            </w:tcMar>
+          </w:tcPr>
+          <w:p>
+            <w:pPr>
+              <w:spacing w:after="0" w:line="240" w:lineRule="auto"/>
+              <w:jc w:val="both"/>
+            </w:pPr>
+            <w:r>
+              <w:rPr>
+                <w:rFonts w:ascii="Arial" w:eastAsia="Arial" w:hAnsi="Arial" w:cs="Arial"/>
+                <w:sz w:val="24"/>
+              </w:rPr>
+              <w:t>cambia el tamaño del espacio entre registros</w:t>
+            </w:r>
+          </w:p>
+        </w:tc>
+      </w:tr>
+      <w:tr>
+        <w:trPr>
+          <w:trHeight w:val="1"/>
+        </w:trPr>
+        <w:tc>
+          <w:tcPr>
+            <w:tcW w:w="4390" w:type="dxa"/>
+            <w:tcBorders>
+              <w:top w:val="single" w:sz="4" w:space="0" w:color="000000"/>
+              <w:left w:val="single" w:sz="4" w:space="0" w:color="000000"/>
+              <w:bottom w:val="single" w:sz="4" w:space="0" w:color="000000"/>
+              <w:right w:val="single" w:sz="4" w:space="0" w:color="000000"/>
+            </w:tcBorders>
+            <w:shd w:val="clear" w:color="000000" w:fill="FFFFFF"/>
+            <w:tcMar>
+              <w:left w:w="108" w:type="dxa"/>
+              <w:right w:w="108" w:type="dxa"/>
+            </w:tcMar>
+          </w:tcPr>
+          <w:p>
+            <w:pPr>
+              <w:tabs>
+                <w:tab w:val="left" w:pos="1494"/>
+              </w:tabs>
+              <w:spacing w:after="0" w:line="276" w:lineRule="auto"/>
+              <w:jc w:val="center"/>
+              <w:rPr>
+                <w:rFonts w:ascii="Calibri" w:eastAsia="Calibri" w:hAnsi="Calibri" w:cs="Calibri"/>
+              </w:rPr>
+            </w:pPr>
+            <w:r>
+              <w:object w:dxaOrig="1800" w:dyaOrig="497" w14:anchorId="33230FAD">
+                <v:rect id="rectole0000000020" o:spid="_x0000_i1030" style="width:104.1pt;height:29.25pt" o:ole="" o:preferrelative="t" stroked="f">
+                  <v:imagedata r:id="rId27" o:title=""/>
+                </v:rect>
+                <o:OLEObject Type="Embed" ProgID="StaticMetafile" ShapeID="rectole0000000020" DrawAspect="Content" ObjectID="_1753106080" r:id="rId28"/>
+              </w:object>
+            </w:r>
+          </w:p>
+        </w:tc>
+        <w:tc>
+          <w:tcPr>
+            <w:tcW w:w="4330" w:type="dxa"/>
+            <w:tcBorders>
+              <w:top w:val="single" w:sz="4" w:space="0" w:color="000000"/>
+              <w:left w:val="single" w:sz="4" w:space="0" w:color="000000"/>
+              <w:bottom w:val="single" w:sz="4" w:space="0" w:color="000000"/>
+              <w:right w:val="single" w:sz="4" w:space="0" w:color="000000"/>
+            </w:tcBorders>
+            <w:shd w:val="clear" w:color="000000" w:fill="FFFFFF"/>
+            <w:tcMar>
+              <w:left w:w="108" w:type="dxa"/>
+              <w:right w:w="108" w:type="dxa"/>
+            </w:tcMar>
+          </w:tcPr>
+          <w:p>
+            <w:pPr>
+              <w:spacing w:after="0" w:line="240" w:lineRule="auto"/>
+              <w:rPr>
+                <w:rFonts w:ascii="Arial" w:eastAsia="Arial" w:hAnsi="Arial" w:cs="Arial"/>
+                <w:sz w:val="24"/>
+              </w:rPr>
+            </w:pPr>
+            <w:r>
+              <w:rPr>
+                <w:rFonts w:ascii="Arial" w:eastAsia="Arial" w:hAnsi="Arial" w:cs="Arial"/>
+                <w:sz w:val="24"/>
+              </w:rPr>
+              <w:t>Se puede descargar los registros</w:t>
+            </w:r>
+            <w:r>
+              <w:rPr>
+                <w:rFonts w:ascii="Arial" w:eastAsia="Arial" w:hAnsi="Arial" w:cs="Arial"/>
+                <w:sz w:val="24"/>
+              </w:rPr>
+              <w:t xml:space="preserve"> utilizando el botón “Exportar”</w:t>
+            </w:r>
+          </w:p>
+          <w:p>
+            <w:pPr>
+              <w:spacing w:after="0" w:line="240" w:lineRule="auto"/>
+            </w:pPr>
+          </w:p>
+        </w:tc>
+      </w:tr>
+    </w:tbl>
+    <w:p>
+      <w:pPr>
+        <w:ind w:left="710" w:hanging="355"/>
+        <w:rPr>
+          <w:rFonts w:ascii="Arial" w:eastAsia="Arial" w:hAnsi="Arial" w:cs="Arial"/>
+          <w:sz w:val="24"/>
+        </w:rPr>
+      </w:pPr>
+    </w:p>
+    <w:p>
+      <w:pPr>
+        <w:jc w:val="both"/>
+        <w:rPr>
+          <w:rFonts w:ascii="Calibri" w:eastAsia="Calibri" w:hAnsi="Calibri" w:cs="Calibri"/>
+        </w:rPr>
+      </w:pPr>
+    </w:p>
+    <w:p>
+      <w:pPr>
+        <w:jc w:val="both"/>
+        <w:rPr>
+          <w:rFonts w:ascii="Calibri" w:eastAsia="Calibri" w:hAnsi="Calibri" w:cs="Calibri"/>
+        </w:rPr>
+      </w:pPr>
+    </w:p>
+    <w:p>
+      <w:pPr>
+        <w:jc w:val="both"/>
+        <w:rPr>
+          <w:rFonts w:ascii="Calibri" w:eastAsia="Calibri" w:hAnsi="Calibri" w:cs="Calibri"/>
+        </w:rPr>
+      </w:pPr>
+    </w:p>
+    <w:p>
+      <w:pPr>
+        <w:jc w:val="both"/>
+        <w:rPr>
+          <w:rFonts w:ascii="Calibri" w:eastAsia="Calibri" w:hAnsi="Calibri" w:cs="Calibri"/>
+        </w:rPr>
+      </w:pPr>
+    </w:p>
+    <w:p>
+      <w:pPr>
+        <w:jc w:val="both"/>
+        <w:rPr>
+          <w:rFonts w:ascii="Calibri" w:eastAsia="Calibri" w:hAnsi="Calibri" w:cs="Calibri"/>
+        </w:rPr>
+      </w:pPr>
+    </w:p>
+    <w:p>
+      <w:pPr>
+        <w:jc w:val="both"/>
+        <w:rPr>
+          <w:rFonts w:ascii="Calibri" w:eastAsia="Calibri" w:hAnsi="Calibri" w:cs="Calibri"/>
+        </w:rPr>
+      </w:pPr>
+    </w:p>
+    <w:p>
+      <w:pPr>
+        <w:jc w:val="both"/>
+        <w:rPr>
+          <w:rFonts w:ascii="Calibri" w:eastAsia="Calibri" w:hAnsi="Calibri" w:cs="Calibri"/>
+        </w:rPr>
+      </w:pPr>
+    </w:p>
+    <w:p>
+      <w:pPr>
+        <w:jc w:val="both"/>
+        <w:rPr>
+          <w:rFonts w:ascii="Calibri" w:eastAsia="Calibri" w:hAnsi="Calibri" w:cs="Calibri"/>
+        </w:rPr>
+      </w:pPr>
+    </w:p>
+    <w:p>
+      <w:pPr>
+        <w:jc w:val="both"/>
+        <w:rPr>
+          <w:rFonts w:ascii="Calibri" w:eastAsia="Calibri" w:hAnsi="Calibri" w:cs="Calibri"/>
+        </w:rPr>
+      </w:pPr>
+    </w:p>
+    <w:p>
+      <w:pPr>
+        <w:jc w:val="both"/>
+        <w:rPr>
+          <w:rFonts w:ascii="Calibri" w:eastAsia="Calibri" w:hAnsi="Calibri" w:cs="Calibri"/>
+        </w:rPr>
+      </w:pPr>
+    </w:p>
+    <w:p>
+      <w:pPr>
+        <w:pStyle w:val="Ttulo1"/>
+        <w:jc w:val="center"/>
+        <w:rPr>
+          <w:rFonts w:eastAsia="Calibri"/>
+        </w:rPr>
+      </w:pPr>
+      <w:bookmarkStart w:id="13" w:name="_Toc142493309"/>
+      <w:r>
+        <w:rPr>
+          <w:rFonts w:eastAsia="Calibri"/>
+        </w:rPr>
+        <w:lastRenderedPageBreak/>
+        <w:t>Registro de Usuario</w:t>
+      </w:r>
+      <w:bookmarkEnd w:id="13"/>
+    </w:p>
     <w:p>
       <w:pPr>
         <w:rPr>
@@ -3915,26 +5479,24 @@
           <w:szCs w:val="24"/>
         </w:rPr>
       </w:pPr>
-    </w:p>
-    <w:p>
-      <w:pPr>
+      <w:r>
         <w:rPr>
           <w:rFonts w:ascii="Arial" w:hAnsi="Arial" w:cs="Arial"/>
           <w:b/>
           <w:sz w:val="24"/>
           <w:szCs w:val="24"/>
         </w:rPr>
-      </w:pPr>
-    </w:p>
-    <w:p>
-      <w:pPr>
+        <w:t xml:space="preserve">Paso 1. </w:t>
+      </w:r>
+      <w:r>
         <w:rPr>
           <w:rFonts w:ascii="Arial" w:hAnsi="Arial" w:cs="Arial"/>
           <w:b/>
           <w:sz w:val="24"/>
           <w:szCs w:val="24"/>
         </w:rPr>
-      </w:pPr>
+        <w:t xml:space="preserve">Seleccionamos la opción Registra Usuario que aparece del lado derecho de la pantalla. </w:t>
+      </w:r>
     </w:p>
     <w:p>
       <w:pPr>
@@ -3949,49 +5511,21 @@
         <w:rPr>
           <w:rFonts w:ascii="Arial" w:hAnsi="Arial" w:cs="Arial"/>
           <w:b/>
+          <w:noProof/>
           <w:sz w:val="24"/>
           <w:szCs w:val="24"/>
-        </w:rPr>
-        <w:t xml:space="preserve">Paso 1. </w:t>
-      </w:r>
-      <w:r>
-        <w:rPr>
-          <w:rFonts w:ascii="Arial" w:hAnsi="Arial" w:cs="Arial"/>
-          <w:b/>
-          <w:sz w:val="24"/>
-          <w:szCs w:val="24"/>
-        </w:rPr>
-        <w:t xml:space="preserve">Seleccionamos la opción Registra Usuario que aparece del lado derecho de la pantalla. </w:t>
-      </w:r>
-    </w:p>
-    <w:p>
-      <w:pPr>
-        <w:rPr>
-          <w:rFonts w:ascii="Arial" w:hAnsi="Arial" w:cs="Arial"/>
-          <w:b/>
-          <w:sz w:val="24"/>
-          <w:szCs w:val="24"/>
-        </w:rPr>
-      </w:pPr>
-      <w:r>
-        <w:rPr>
-          <w:rFonts w:ascii="Arial" w:hAnsi="Arial" w:cs="Arial"/>
-          <w:b/>
-          <w:noProof/>
-          <w:sz w:val="24"/>
-          <w:szCs w:val="24"/>
-          <w:lang w:val="en-US"/>
+          <w:lang w:val="es-MX" w:eastAsia="es-MX"/>
         </w:rPr>
         <mc:AlternateContent>
           <mc:Choice Requires="wps">
             <w:drawing>
-              <wp:anchor distT="0" distB="0" distL="114300" distR="114300" simplePos="0" relativeHeight="251896832" behindDoc="0" locked="0" layoutInCell="1" allowOverlap="1" wp14:anchorId="282FA635" wp14:editId="61B8BBA3">
+              <wp:anchor distT="0" distB="0" distL="114300" distR="114300" simplePos="0" relativeHeight="251896832" behindDoc="0" locked="0" layoutInCell="1" allowOverlap="1" wp14:anchorId="282FA635" wp14:editId="102838FE">
                 <wp:simplePos x="0" y="0"/>
-                <wp:positionH relativeFrom="column">
-                  <wp:posOffset>539115</wp:posOffset>
+                <wp:positionH relativeFrom="margin">
+                  <wp:align>left</wp:align>
                 </wp:positionH>
                 <wp:positionV relativeFrom="paragraph">
-                  <wp:posOffset>22860</wp:posOffset>
+                  <wp:posOffset>217362</wp:posOffset>
                 </wp:positionV>
                 <wp:extent cx="1971675" cy="609600"/>
                 <wp:effectExtent l="19050" t="19050" r="28575" b="19050"/>
@@ -4043,35 +5577,35 @@
               </wp:anchor>
             </w:drawing>
           </mc:Choice>
-          <mc:Fallback xmlns:cx1="http://schemas.microsoft.com/office/drawing/2015/9/8/chartex">
+          <mc:Fallback>
             <w:pict>
-              <v:rect w14:anchorId="69E3FA96" id="Rectángulo 34" o:spid="_x0000_s1026" style="position:absolute;margin-left:42.45pt;margin-top:1.8pt;width:155.25pt;height:48pt;z-index:251896832;visibility:visible;mso-wrap-style:square;mso-wrap-distance-left:9pt;mso-wrap-distance-top:0;mso-wrap-distance-right:9pt;mso-wrap-distance-bottom:0;mso-position-horizontal:absolute;mso-position-horizontal-relative:text;mso-position-vertical:absolute;mso-position-vertical-relative:text;v-text-anchor:middle" o:gfxdata="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" filled="f" strokecolor="red" strokeweight="2.25pt"/>
+              <v:rect w14:anchorId="25A6C2C3" id="Rectángulo 34" o:spid="_x0000_s1026" style="position:absolute;margin-left:0;margin-top:17.1pt;width:155.25pt;height:48pt;z-index:251896832;visibility:visible;mso-wrap-style:square;mso-wrap-distance-left:9pt;mso-wrap-distance-top:0;mso-wrap-distance-right:9pt;mso-wrap-distance-bottom:0;mso-position-horizontal:left;mso-position-horizontal-relative:margin;mso-position-vertical:absolute;mso-position-vertical-relative:text;v-text-anchor:middle" o:gfxdata="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" filled="f" strokecolor="red" strokeweight="2.25pt">
+                <w10:wrap anchorx="margin"/>
+              </v:rect>
             </w:pict>
           </mc:Fallback>
         </mc:AlternateContent>
       </w:r>
-      <w:r>
-        <w:rPr>
-          <w:rFonts w:ascii="Arial" w:hAnsi="Arial" w:cs="Arial"/>
-          <w:b/>
+    </w:p>
+    <w:p>
+      <w:pPr>
+        <w:rPr>
+          <w:rFonts w:ascii="Arial" w:hAnsi="Arial" w:cs="Arial"/>
+          <w:b/>
+          <w:sz w:val="24"/>
+          <w:szCs w:val="24"/>
+        </w:rPr>
+      </w:pPr>
+      <w:r>
+        <w:rPr>
           <w:noProof/>
-          <w:sz w:val="24"/>
-          <w:szCs w:val="24"/>
-          <w:lang w:val="en-US"/>
+          <w:lang w:val="es-MX" w:eastAsia="es-MX"/>
         </w:rPr>
         <w:drawing>
-          <wp:anchor distT="0" distB="0" distL="114300" distR="114300" simplePos="0" relativeHeight="251895808" behindDoc="0" locked="0" layoutInCell="1" allowOverlap="1" wp14:anchorId="4AEE9E85" wp14:editId="44C2762B">
-            <wp:simplePos x="0" y="0"/>
-            <wp:positionH relativeFrom="column">
-              <wp:posOffset>558165</wp:posOffset>
-            </wp:positionH>
-            <wp:positionV relativeFrom="paragraph">
-              <wp:posOffset>22860</wp:posOffset>
-            </wp:positionV>
-            <wp:extent cx="1962150" cy="561975"/>
-            <wp:effectExtent l="0" t="0" r="0" b="9525"/>
-            <wp:wrapNone/>
-            <wp:docPr id="26" name="Imagen 26"/>
+          <wp:inline distT="0" distB="0" distL="0" distR="0" wp14:anchorId="71161340" wp14:editId="76ED7DA0">
+            <wp:extent cx="1860698" cy="437811"/>
+            <wp:effectExtent l="0" t="0" r="6350" b="635"/>
+            <wp:docPr id="44" name="Imagen 44"/>
             <wp:cNvGraphicFramePr>
               <a:graphicFrameLocks xmlns:a="http://schemas.openxmlformats.org/drawingml/2006/main" noChangeAspect="1"/>
             </wp:cNvGraphicFramePr>
@@ -4083,13 +5617,7 @@
                     <pic:cNvPicPr/>
                   </pic:nvPicPr>
                   <pic:blipFill>
-                    <a:blip r:embed="rId15">
-                      <a:extLst>
-                        <a:ext uri="{28A0092B-C50C-407E-A947-70E740481C1C}">
-                          <a14:useLocalDpi xmlns:a14="http://schemas.microsoft.com/office/drawing/2010/main" val="0"/>
-                        </a:ext>
-                      </a:extLst>
-                    </a:blip>
+                    <a:blip r:embed="rId19"/>
                     <a:stretch>
                       <a:fillRect/>
                     </a:stretch>
@@ -4097,136 +5625,7 @@
                   <pic:spPr>
                     <a:xfrm>
                       <a:off x="0" y="0"/>
-                      <a:ext cx="1962150" cy="561975"/>
-                    </a:xfrm>
-                    <a:prstGeom prst="rect">
-                      <a:avLst/>
-                    </a:prstGeom>
-                  </pic:spPr>
-                </pic:pic>
-              </a:graphicData>
-            </a:graphic>
-          </wp:anchor>
-        </w:drawing>
-      </w:r>
-    </w:p>
-    <w:p>
-      <w:pPr>
-        <w:rPr>
-          <w:rFonts w:ascii="Arial" w:hAnsi="Arial" w:cs="Arial"/>
-          <w:b/>
-          <w:sz w:val="24"/>
-          <w:szCs w:val="24"/>
-        </w:rPr>
-      </w:pPr>
-    </w:p>
-    <w:p>
-      <w:pPr>
-        <w:rPr>
-          <w:rFonts w:ascii="Arial" w:hAnsi="Arial" w:cs="Arial"/>
-          <w:b/>
-          <w:sz w:val="24"/>
-          <w:szCs w:val="24"/>
-        </w:rPr>
-      </w:pPr>
-    </w:p>
-    <w:p>
-      <w:pPr>
-        <w:rPr>
-          <w:rFonts w:ascii="Arial" w:hAnsi="Arial" w:cs="Arial"/>
-          <w:b/>
-          <w:sz w:val="24"/>
-          <w:szCs w:val="24"/>
-        </w:rPr>
-      </w:pPr>
-      <w:r>
-        <w:rPr>
-          <w:rFonts w:ascii="Arial" w:hAnsi="Arial" w:cs="Arial"/>
-          <w:b/>
-          <w:sz w:val="24"/>
-          <w:szCs w:val="24"/>
-        </w:rPr>
-        <w:t>Paso 2. Se desplegará una pestaña en donde se captura datos del usuario a crear. Además de asignarle permiso para poder firmar</w:t>
-      </w:r>
-      <w:r>
-        <w:rPr>
-          <w:rFonts w:ascii="Arial" w:hAnsi="Arial" w:cs="Arial"/>
-          <w:b/>
-          <w:sz w:val="24"/>
-          <w:szCs w:val="24"/>
-        </w:rPr>
-        <w:t xml:space="preserve"> o no poder </w:t>
-      </w:r>
-      <w:commentRangeStart w:id="16"/>
-      <w:r>
-        <w:rPr>
-          <w:rFonts w:ascii="Arial" w:hAnsi="Arial" w:cs="Arial"/>
-          <w:b/>
-          <w:sz w:val="24"/>
-          <w:szCs w:val="24"/>
-        </w:rPr>
-        <w:t>firmar</w:t>
-      </w:r>
-      <w:commentRangeEnd w:id="16"/>
-      <w:r>
-        <w:rPr>
-          <w:rStyle w:val="Refdecomentario"/>
-        </w:rPr>
-        <w:commentReference w:id="16"/>
-      </w:r>
-      <w:r>
-        <w:rPr>
-          <w:rFonts w:ascii="Arial" w:hAnsi="Arial" w:cs="Arial"/>
-          <w:b/>
-          <w:sz w:val="24"/>
-          <w:szCs w:val="24"/>
-        </w:rPr>
-        <w:t xml:space="preserve">. </w:t>
-      </w:r>
-    </w:p>
-    <w:p>
-      <w:pPr>
-        <w:rPr>
-          <w:rFonts w:ascii="Arial" w:hAnsi="Arial" w:cs="Arial"/>
-          <w:b/>
-          <w:sz w:val="24"/>
-          <w:szCs w:val="24"/>
-        </w:rPr>
-      </w:pPr>
-      <w:r>
-        <w:rPr>
-          <w:rFonts w:ascii="Arial" w:hAnsi="Arial" w:cs="Arial"/>
-          <w:b/>
-          <w:noProof/>
-          <w:sz w:val="24"/>
-          <w:szCs w:val="24"/>
-          <w:lang w:val="en-US"/>
-        </w:rPr>
-        <w:drawing>
-          <wp:inline distT="0" distB="0" distL="0" distR="0" wp14:anchorId="339F06FE" wp14:editId="5C318DA9">
-            <wp:extent cx="5612130" cy="3161030"/>
-            <wp:effectExtent l="0" t="0" r="7620" b="1270"/>
-            <wp:docPr id="20" name="Imagen 20"/>
-            <wp:cNvGraphicFramePr>
-              <a:graphicFrameLocks xmlns:a="http://schemas.openxmlformats.org/drawingml/2006/main" noChangeAspect="1"/>
-            </wp:cNvGraphicFramePr>
-            <a:graphic xmlns:a="http://schemas.openxmlformats.org/drawingml/2006/main">
-              <a:graphicData uri="http://schemas.openxmlformats.org/drawingml/2006/picture">
-                <pic:pic xmlns:pic="http://schemas.openxmlformats.org/drawingml/2006/picture">
-                  <pic:nvPicPr>
-                    <pic:cNvPr id="1" name=""/>
-                    <pic:cNvPicPr/>
-                  </pic:nvPicPr>
-                  <pic:blipFill>
-                    <a:blip r:embed="rId16"/>
-                    <a:stretch>
-                      <a:fillRect/>
-                    </a:stretch>
-                  </pic:blipFill>
-                  <pic:spPr>
-                    <a:xfrm>
-                      <a:off x="0" y="0"/>
-                      <a:ext cx="5612130" cy="3161030"/>
+                      <a:ext cx="1878177" cy="441924"/>
                     </a:xfrm>
                     <a:prstGeom prst="rect">
                       <a:avLst/>
@@ -4248,15 +5647,16 @@
           <w:szCs w:val="24"/>
         </w:rPr>
       </w:pPr>
-      <w:r>
+    </w:p>
+    <w:p>
+      <w:pPr>
         <w:rPr>
           <w:rFonts w:ascii="Arial" w:hAnsi="Arial" w:cs="Arial"/>
           <w:b/>
           <w:sz w:val="24"/>
           <w:szCs w:val="24"/>
         </w:rPr>
-        <w:t>Paso 3. Finalizaremos presionando crear</w:t>
-      </w:r>
+      </w:pPr>
       <w:r>
         <w:rPr>
           <w:rFonts w:ascii="Arial" w:hAnsi="Arial" w:cs="Arial"/>
@@ -4264,7 +5664,7 @@
           <w:sz w:val="24"/>
           <w:szCs w:val="24"/>
         </w:rPr>
-        <w:t xml:space="preserve"> usuario.</w:t>
+        <w:t>Paso 2. Se desplegará una pestaña en donde se captura datos del usuario a crear. Además de asignarle permiso para poder firmar</w:t>
       </w:r>
       <w:r>
         <w:rPr>
@@ -4273,7 +5673,7 @@
           <w:sz w:val="24"/>
           <w:szCs w:val="24"/>
         </w:rPr>
-        <w:t xml:space="preserve"> El usuario se verá reflejado en la pantalla principal. </w:t>
+        <w:t xml:space="preserve"> o no poder firmar. </w:t>
       </w:r>
     </w:p>
     <w:p>
@@ -4292,21 +5692,21 @@
           <w:noProof/>
           <w:sz w:val="24"/>
           <w:szCs w:val="24"/>
-          <w:lang w:val="en-US"/>
+          <w:lang w:val="es-MX" w:eastAsia="es-MX"/>
         </w:rPr>
         <mc:AlternateContent>
           <mc:Choice Requires="wps">
             <w:drawing>
-              <wp:anchor distT="0" distB="0" distL="114300" distR="114300" simplePos="0" relativeHeight="251898880" behindDoc="0" locked="0" layoutInCell="1" allowOverlap="1" wp14:anchorId="4DE8A586" wp14:editId="14CDBD0E">
+              <wp:anchor distT="0" distB="0" distL="114300" distR="114300" simplePos="0" relativeHeight="251898880" behindDoc="0" locked="0" layoutInCell="1" allowOverlap="1" wp14:anchorId="4DE8A586" wp14:editId="0DCCAF84">
                 <wp:simplePos x="0" y="0"/>
                 <wp:positionH relativeFrom="margin">
-                  <wp:posOffset>1088907</wp:posOffset>
+                  <wp:align>right</wp:align>
                 </wp:positionH>
                 <wp:positionV relativeFrom="paragraph">
-                  <wp:posOffset>216328</wp:posOffset>
+                  <wp:posOffset>2862580</wp:posOffset>
                 </wp:positionV>
-                <wp:extent cx="1244009" cy="404037"/>
-                <wp:effectExtent l="19050" t="19050" r="13335" b="15240"/>
+                <wp:extent cx="895350" cy="381000"/>
+                <wp:effectExtent l="19050" t="19050" r="19050" b="19050"/>
                 <wp:wrapNone/>
                 <wp:docPr id="35" name="Rectángulo 35"/>
                 <wp:cNvGraphicFramePr/>
@@ -4317,7 +5717,7 @@
                       <wps:spPr>
                         <a:xfrm>
                           <a:off x="0" y="0"/>
-                          <a:ext cx="1244009" cy="404037"/>
+                          <a:ext cx="895350" cy="381000"/>
                         </a:xfrm>
                         <a:prstGeom prst="rect">
                           <a:avLst/>
@@ -4361,9 +5761,9 @@
               </wp:anchor>
             </w:drawing>
           </mc:Choice>
-          <mc:Fallback xmlns:cx1="http://schemas.microsoft.com/office/drawing/2015/9/8/chartex">
+          <mc:Fallback>
             <w:pict>
-              <v:rect w14:anchorId="48744382" id="Rectángulo 35" o:spid="_x0000_s1026" style="position:absolute;margin-left:85.75pt;margin-top:17.05pt;width:97.95pt;height:31.8pt;z-index:251898880;visibility:visible;mso-wrap-style:square;mso-width-percent:0;mso-height-percent:0;mso-wrap-distance-left:9pt;mso-wrap-distance-top:0;mso-wrap-distance-right:9pt;mso-wrap-distance-bottom:0;mso-position-horizontal:absolute;mso-position-horizontal-relative:margin;mso-position-vertical:absolute;mso-position-vertical-relative:text;mso-width-percent:0;mso-height-percent:0;mso-width-relative:margin;mso-height-relative:margin;v-text-anchor:middle" o:gfxdata="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" filled="f" strokecolor="red" strokeweight="2.25pt">
+              <v:rect w14:anchorId="7814EB8F" id="Rectángulo 35" o:spid="_x0000_s1026" style="position:absolute;margin-left:19.3pt;margin-top:225.4pt;width:70.5pt;height:30pt;z-index:251898880;visibility:visible;mso-wrap-style:square;mso-width-percent:0;mso-height-percent:0;mso-wrap-distance-left:9pt;mso-wrap-distance-top:0;mso-wrap-distance-right:9pt;mso-wrap-distance-bottom:0;mso-position-horizontal:right;mso-position-horizontal-relative:margin;mso-position-vertical:absolute;mso-position-vertical-relative:text;mso-width-percent:0;mso-height-percent:0;mso-width-relative:margin;mso-height-relative:margin;v-text-anchor:middle" o:gfxdata="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" filled="f" strokecolor="red" strokeweight="2.25pt">
                 <w10:wrap anchorx="margin"/>
               </v:rect>
             </w:pict>
@@ -4377,13 +5777,13 @@
           <w:noProof/>
           <w:sz w:val="24"/>
           <w:szCs w:val="24"/>
-          <w:lang w:val="en-US"/>
+          <w:lang w:val="es-MX" w:eastAsia="es-MX"/>
         </w:rPr>
         <w:drawing>
-          <wp:inline distT="0" distB="0" distL="0" distR="0" wp14:anchorId="7386BB96" wp14:editId="071C6134">
-            <wp:extent cx="2222205" cy="603384"/>
-            <wp:effectExtent l="0" t="0" r="6985" b="6350"/>
-            <wp:docPr id="44" name="Imagen 44"/>
+          <wp:inline distT="0" distB="0" distL="0" distR="0" wp14:anchorId="339F06FE" wp14:editId="7978ADD3">
+            <wp:extent cx="5612130" cy="3161030"/>
+            <wp:effectExtent l="0" t="0" r="7620" b="1270"/>
+            <wp:docPr id="20" name="Imagen 20"/>
             <wp:cNvGraphicFramePr>
               <a:graphicFrameLocks xmlns:a="http://schemas.openxmlformats.org/drawingml/2006/main" noChangeAspect="1"/>
             </wp:cNvGraphicFramePr>
@@ -4394,27 +5794,20 @@
                     <pic:cNvPr id="1" name=""/>
                     <pic:cNvPicPr/>
                   </pic:nvPicPr>
-                  <pic:blipFill rotWithShape="1">
-                    <a:blip r:embed="rId16"/>
-                    <a:srcRect l="68394" t="84764"/>
-                    <a:stretch/>
+                  <pic:blipFill>
+                    <a:blip r:embed="rId29"/>
+                    <a:stretch>
+                      <a:fillRect/>
+                    </a:stretch>
                   </pic:blipFill>
-                  <pic:spPr bwMode="auto">
+                  <pic:spPr>
                     <a:xfrm>
                       <a:off x="0" y="0"/>
-                      <a:ext cx="2260026" cy="613653"/>
+                      <a:ext cx="5612130" cy="3161030"/>
                     </a:xfrm>
                     <a:prstGeom prst="rect">
                       <a:avLst/>
                     </a:prstGeom>
-                    <a:ln>
-                      <a:noFill/>
-                    </a:ln>
-                    <a:extLst>
-                      <a:ext uri="{53640926-AAD7-44D8-BBD7-CCE9431645EC}">
-                        <a14:shadowObscured xmlns:a14="http://schemas.microsoft.com/office/drawing/2010/main"/>
-                      </a:ext>
-                    </a:extLst>
                   </pic:spPr>
                 </pic:pic>
               </a:graphicData>
@@ -4432,36 +5825,33 @@
           <w:szCs w:val="24"/>
         </w:rPr>
       </w:pPr>
-    </w:p>
-    <w:p>
-      <w:pPr>
+      <w:r>
         <w:rPr>
           <w:rFonts w:ascii="Arial" w:hAnsi="Arial" w:cs="Arial"/>
           <w:b/>
           <w:sz w:val="24"/>
           <w:szCs w:val="24"/>
         </w:rPr>
-      </w:pPr>
-    </w:p>
-    <w:p>
-      <w:pPr>
+        <w:t>Paso 3. Finalizaremos presionando crear</w:t>
+      </w:r>
+      <w:r>
         <w:rPr>
           <w:rFonts w:ascii="Arial" w:hAnsi="Arial" w:cs="Arial"/>
           <w:b/>
           <w:sz w:val="24"/>
           <w:szCs w:val="24"/>
         </w:rPr>
-      </w:pPr>
-    </w:p>
-    <w:p>
-      <w:pPr>
+        <w:t xml:space="preserve"> usuario.</w:t>
+      </w:r>
+      <w:r>
         <w:rPr>
           <w:rFonts w:ascii="Arial" w:hAnsi="Arial" w:cs="Arial"/>
           <w:b/>
           <w:sz w:val="24"/>
           <w:szCs w:val="24"/>
         </w:rPr>
-      </w:pPr>
+        <w:t xml:space="preserve"> El usuario se verá reflejado en la pantalla principal. </w:t>
+      </w:r>
     </w:p>
     <w:p>
       <w:pPr>
@@ -4475,99 +5865,93 @@
     </w:p>
     <w:p>
       <w:pPr>
-        <w:rPr>
-          <w:rFonts w:ascii="Arial" w:hAnsi="Arial" w:cs="Arial"/>
+        <w:spacing w:after="0" w:line="240" w:lineRule="auto"/>
+        <w:rPr>
+          <w:rFonts w:ascii="Arial" w:eastAsia="Arial" w:hAnsi="Arial" w:cs="Arial"/>
           <w:b/>
           <w:sz w:val="24"/>
           <w:szCs w:val="24"/>
         </w:rPr>
       </w:pPr>
-    </w:p>
-    <w:p>
-      <w:pPr>
+      <w:r>
         <w:rPr>
           <w:rFonts w:ascii="Arial" w:hAnsi="Arial" w:cs="Arial"/>
           <w:b/>
           <w:sz w:val="24"/>
           <w:szCs w:val="24"/>
         </w:rPr>
-      </w:pPr>
-    </w:p>
-    <w:p>
-      <w:pPr>
+        <w:t xml:space="preserve">Nota: </w:t>
+      </w:r>
+      <w:r>
         <w:rPr>
           <w:rFonts w:ascii="Arial" w:hAnsi="Arial" w:cs="Arial"/>
           <w:b/>
           <w:sz w:val="24"/>
           <w:szCs w:val="24"/>
         </w:rPr>
-      </w:pPr>
-      <w:r>
+        <w:t>Una vez que se finaliza el registro del usuario se verá reflejado también en la opción solicitudes para aceptar o rechazar la solicitud</w:t>
+      </w:r>
+    </w:p>
+    <w:p>
+      <w:pPr>
         <w:rPr>
           <w:rFonts w:ascii="Arial" w:hAnsi="Arial" w:cs="Arial"/>
           <w:b/>
           <w:sz w:val="24"/>
           <w:szCs w:val="24"/>
         </w:rPr>
-        <w:t xml:space="preserve">En la barra de Acciones se muestra las opciones de descarga de solicitud, edición de usuario además de la visualización </w:t>
-      </w:r>
-      <w:r>
+      </w:pPr>
+    </w:p>
+    <w:p>
+      <w:pPr>
         <w:rPr>
           <w:rFonts w:ascii="Arial" w:hAnsi="Arial" w:cs="Arial"/>
           <w:b/>
           <w:sz w:val="24"/>
           <w:szCs w:val="24"/>
         </w:rPr>
-        <w:t xml:space="preserve">de </w:t>
-      </w:r>
-      <w:r>
+      </w:pPr>
+    </w:p>
+    <w:p>
+      <w:pPr>
         <w:rPr>
           <w:rFonts w:ascii="Arial" w:hAnsi="Arial" w:cs="Arial"/>
           <w:b/>
           <w:sz w:val="24"/>
           <w:szCs w:val="24"/>
         </w:rPr>
-        <w:t>la</w:t>
-      </w:r>
-      <w:r>
+      </w:pPr>
+    </w:p>
+    <w:p>
+      <w:pPr>
         <w:rPr>
           <w:rFonts w:ascii="Arial" w:hAnsi="Arial" w:cs="Arial"/>
           <w:b/>
           <w:sz w:val="24"/>
           <w:szCs w:val="24"/>
         </w:rPr>
-        <w:t>s</w:t>
-      </w:r>
-      <w:r>
+      </w:pPr>
+    </w:p>
+    <w:p>
+      <w:pPr>
         <w:rPr>
           <w:rFonts w:ascii="Arial" w:hAnsi="Arial" w:cs="Arial"/>
           <w:b/>
           <w:sz w:val="24"/>
           <w:szCs w:val="24"/>
         </w:rPr>
-        <w:t xml:space="preserve"> plataforma</w:t>
-      </w:r>
-      <w:r>
+      </w:pPr>
+    </w:p>
+    <w:p>
+      <w:pPr>
         <w:rPr>
           <w:rFonts w:ascii="Arial" w:hAnsi="Arial" w:cs="Arial"/>
           <w:b/>
           <w:sz w:val="24"/>
           <w:szCs w:val="24"/>
         </w:rPr>
-        <w:t>s</w:t>
-      </w:r>
-      <w:r>
-        <w:rPr>
-          <w:rFonts w:ascii="Arial" w:hAnsi="Arial" w:cs="Arial"/>
-          <w:b/>
-          <w:sz w:val="24"/>
-          <w:szCs w:val="24"/>
-        </w:rPr>
-        <w:t xml:space="preserve"> que corresponda cada usuario. </w:t>
-      </w:r>
-    </w:p>
-    <w:p>
-      <w:pPr>
+      </w:pPr>
+      <w:r>
         <w:rPr>
           <w:rFonts w:ascii="Arial" w:hAnsi="Arial" w:cs="Arial"/>
           <w:b/>
@@ -4576,29 +5960,20 @@
           <w:szCs w:val="24"/>
           <w:lang w:val="es-MX" w:eastAsia="es-MX"/>
         </w:rPr>
-      </w:pPr>
-      <w:r>
-        <w:rPr>
-          <w:rFonts w:ascii="Arial" w:hAnsi="Arial" w:cs="Arial"/>
-          <w:b/>
-          <w:noProof/>
-          <w:sz w:val="24"/>
-          <w:szCs w:val="24"/>
-          <w:lang w:val="en-US"/>
-        </w:rPr>
+        <w:lastRenderedPageBreak/>
         <mc:AlternateContent>
           <mc:Choice Requires="wps">
             <w:drawing>
-              <wp:anchor distT="0" distB="0" distL="114300" distR="114300" simplePos="0" relativeHeight="251900928" behindDoc="0" locked="0" layoutInCell="1" allowOverlap="1" wp14:anchorId="7B6ECA36" wp14:editId="403E923B">
+              <wp:anchor distT="0" distB="0" distL="114300" distR="114300" simplePos="0" relativeHeight="251900928" behindDoc="0" locked="0" layoutInCell="1" allowOverlap="1" wp14:anchorId="7B6ECA36" wp14:editId="18C1D412">
                 <wp:simplePos x="0" y="0"/>
                 <wp:positionH relativeFrom="margin">
-                  <wp:posOffset>72390</wp:posOffset>
+                  <wp:posOffset>-174788</wp:posOffset>
                 </wp:positionH>
                 <wp:positionV relativeFrom="paragraph">
-                  <wp:posOffset>642619</wp:posOffset>
+                  <wp:posOffset>630241</wp:posOffset>
                 </wp:positionV>
-                <wp:extent cx="1466850" cy="447675"/>
-                <wp:effectExtent l="19050" t="19050" r="19050" b="28575"/>
+                <wp:extent cx="1258431" cy="477539"/>
+                <wp:effectExtent l="19050" t="19050" r="18415" b="17780"/>
                 <wp:wrapNone/>
                 <wp:docPr id="37" name="Rectángulo 37"/>
                 <wp:cNvGraphicFramePr/>
@@ -4609,7 +5984,7 @@
                       <wps:spPr>
                         <a:xfrm>
                           <a:off x="0" y="0"/>
-                          <a:ext cx="1466850" cy="447675"/>
+                          <a:ext cx="1258431" cy="477539"/>
                         </a:xfrm>
                         <a:prstGeom prst="rect">
                           <a:avLst/>
@@ -4653,9 +6028,9 @@
               </wp:anchor>
             </w:drawing>
           </mc:Choice>
-          <mc:Fallback xmlns:cx1="http://schemas.microsoft.com/office/drawing/2015/9/8/chartex">
+          <mc:Fallback>
             <w:pict>
-              <v:rect w14:anchorId="7582F658" id="Rectángulo 37" o:spid="_x0000_s1026" style="position:absolute;margin-left:5.7pt;margin-top:50.6pt;width:115.5pt;height:35.25pt;z-index:251900928;visibility:visible;mso-wrap-style:square;mso-width-percent:0;mso-height-percent:0;mso-wrap-distance-left:9pt;mso-wrap-distance-top:0;mso-wrap-distance-right:9pt;mso-wrap-distance-bottom:0;mso-position-horizontal:absolute;mso-position-horizontal-relative:margin;mso-position-vertical:absolute;mso-position-vertical-relative:text;mso-width-percent:0;mso-height-percent:0;mso-width-relative:margin;mso-height-relative:margin;v-text-anchor:middle" o:gfxdata="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" filled="f" strokecolor="red" strokeweight="2.25pt">
+              <v:rect w14:anchorId="183DC2E1" id="Rectángulo 37" o:spid="_x0000_s1026" style="position:absolute;margin-left:-13.75pt;margin-top:49.65pt;width:99.1pt;height:37.6pt;z-index:251900928;visibility:visible;mso-wrap-style:square;mso-width-percent:0;mso-height-percent:0;mso-wrap-distance-left:9pt;mso-wrap-distance-top:0;mso-wrap-distance-right:9pt;mso-wrap-distance-bottom:0;mso-position-horizontal:absolute;mso-position-horizontal-relative:margin;mso-position-vertical:absolute;mso-position-vertical-relative:text;mso-width-percent:0;mso-height-percent:0;mso-width-relative:margin;mso-height-relative:margin;v-text-anchor:middle" o:gfxdata="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" filled="f" strokecolor="red" strokeweight="2.25pt">
                 <w10:wrap anchorx="margin"/>
               </v:rect>
             </w:pict>
@@ -4666,16 +6041,87 @@
         <w:rPr>
           <w:rFonts w:ascii="Arial" w:hAnsi="Arial" w:cs="Arial"/>
           <w:b/>
+          <w:sz w:val="24"/>
+          <w:szCs w:val="24"/>
+        </w:rPr>
+        <w:t xml:space="preserve">En la barra de Acciones se muestra las opciones de descarga de solicitud, edición de usuario además de la visualización </w:t>
+      </w:r>
+      <w:r>
+        <w:rPr>
+          <w:rFonts w:ascii="Arial" w:hAnsi="Arial" w:cs="Arial"/>
+          <w:b/>
+          <w:sz w:val="24"/>
+          <w:szCs w:val="24"/>
+        </w:rPr>
+        <w:t xml:space="preserve">de </w:t>
+      </w:r>
+      <w:r>
+        <w:rPr>
+          <w:rFonts w:ascii="Arial" w:hAnsi="Arial" w:cs="Arial"/>
+          <w:b/>
+          <w:sz w:val="24"/>
+          <w:szCs w:val="24"/>
+        </w:rPr>
+        <w:t>la</w:t>
+      </w:r>
+      <w:r>
+        <w:rPr>
+          <w:rFonts w:ascii="Arial" w:hAnsi="Arial" w:cs="Arial"/>
+          <w:b/>
+          <w:sz w:val="24"/>
+          <w:szCs w:val="24"/>
+        </w:rPr>
+        <w:t>s</w:t>
+      </w:r>
+      <w:r>
+        <w:rPr>
+          <w:rFonts w:ascii="Arial" w:hAnsi="Arial" w:cs="Arial"/>
+          <w:b/>
+          <w:sz w:val="24"/>
+          <w:szCs w:val="24"/>
+        </w:rPr>
+        <w:t xml:space="preserve"> plataforma</w:t>
+      </w:r>
+      <w:r>
+        <w:rPr>
+          <w:rFonts w:ascii="Arial" w:hAnsi="Arial" w:cs="Arial"/>
+          <w:b/>
+          <w:sz w:val="24"/>
+          <w:szCs w:val="24"/>
+        </w:rPr>
+        <w:t>s</w:t>
+      </w:r>
+      <w:r>
+        <w:rPr>
+          <w:rFonts w:ascii="Arial" w:hAnsi="Arial" w:cs="Arial"/>
+          <w:b/>
+          <w:sz w:val="24"/>
+          <w:szCs w:val="24"/>
+        </w:rPr>
+        <w:t xml:space="preserve"> que corresponda cada usuario. </w:t>
+      </w:r>
+    </w:p>
+    <w:p>
+      <w:pPr>
+        <w:rPr>
+          <w:rFonts w:ascii="Arial" w:hAnsi="Arial" w:cs="Arial"/>
+          <w:b/>
           <w:noProof/>
           <w:sz w:val="24"/>
           <w:szCs w:val="24"/>
-          <w:lang w:val="en-US"/>
+          <w:lang w:val="es-MX" w:eastAsia="es-MX"/>
+        </w:rPr>
+      </w:pPr>
+      <w:r>
+        <w:rPr>
+          <w:noProof/>
+          <w:lang w:val="es-MX" w:eastAsia="es-MX"/>
         </w:rPr>
         <w:drawing>
-          <wp:inline distT="0" distB="0" distL="0" distR="0" wp14:anchorId="29870343" wp14:editId="7EC16C09">
-            <wp:extent cx="1590675" cy="1198454"/>
-            <wp:effectExtent l="0" t="0" r="0" b="1905"/>
-            <wp:docPr id="36" name="Imagen 36"/>
+          <wp:inline distT="0" distB="0" distL="0" distR="0" wp14:anchorId="0803F23A" wp14:editId="7341E881">
+            <wp:extent cx="887240" cy="441941"/>
+            <wp:effectExtent l="0" t="0" r="8255" b="0"/>
+            <wp:docPr id="45" name="Imagen 45"/>
             <wp:cNvGraphicFramePr>
               <a:graphicFrameLocks xmlns:a="http://schemas.openxmlformats.org/drawingml/2006/main" noChangeAspect="1"/>
             </wp:cNvGraphicFramePr>
@@ -4686,20 +6132,27 @@
                     <pic:cNvPr id="1" name=""/>
                     <pic:cNvPicPr/>
                   </pic:nvPicPr>
-                  <pic:blipFill>
-                    <a:blip r:embed="rId17"/>
-                    <a:stretch>
-                      <a:fillRect/>
-                    </a:stretch>
+                  <pic:blipFill rotWithShape="1">
+                    <a:blip r:embed="rId20"/>
+                    <a:srcRect t="1" r="36260" b="6706"/>
+                    <a:stretch/>
                   </pic:blipFill>
-                  <pic:spPr>
+                  <pic:spPr bwMode="auto">
                     <a:xfrm>
                       <a:off x="0" y="0"/>
-                      <a:ext cx="1603767" cy="1208318"/>
+                      <a:ext cx="931530" cy="464002"/>
                     </a:xfrm>
                     <a:prstGeom prst="rect">
                       <a:avLst/>
                     </a:prstGeom>
+                    <a:ln>
+                      <a:noFill/>
+                    </a:ln>
+                    <a:extLst>
+                      <a:ext uri="{53640926-AAD7-44D8-BBD7-CCE9431645EC}">
+                        <a14:shadowObscured xmlns:a14="http://schemas.microsoft.com/office/drawing/2010/main"/>
+                      </a:ext>
+                    </a:extLst>
                   </pic:spPr>
                 </pic:pic>
               </a:graphicData>
@@ -4710,13 +6163,26 @@
     </w:p>
     <w:p>
       <w:pPr>
+        <w:rPr>
+          <w:rFonts w:ascii="Arial" w:hAnsi="Arial" w:cs="Arial"/>
+          <w:b/>
+          <w:noProof/>
+          <w:sz w:val="24"/>
+          <w:szCs w:val="24"/>
+          <w:lang w:val="es-MX" w:eastAsia="es-MX"/>
+        </w:rPr>
+      </w:pPr>
+    </w:p>
+    <w:p>
+      <w:pPr>
         <w:pStyle w:val="Ttulo1"/>
+        <w:jc w:val="center"/>
         <w:rPr>
           <w:noProof/>
           <w:lang w:val="es-MX" w:eastAsia="es-MX"/>
         </w:rPr>
       </w:pPr>
-      <w:bookmarkStart w:id="17" w:name="_Toc129355116"/>
+      <w:bookmarkStart w:id="14" w:name="_Toc142493310"/>
       <w:r>
         <w:rPr>
           <w:noProof/>
@@ -4724,17 +6190,68 @@
         </w:rPr>
         <w:t>Descargar Solicitud</w:t>
       </w:r>
-      <w:bookmarkEnd w:id="17"/>
+      <w:bookmarkEnd w:id="14"/>
+    </w:p>
+    <w:p>
+      <w:pPr>
+        <w:rPr>
+          <w:rFonts w:ascii="Arial" w:hAnsi="Arial" w:cs="Arial"/>
+          <w:b/>
+          <w:noProof/>
+          <w:sz w:val="24"/>
+          <w:szCs w:val="24"/>
+          <w:lang w:val="es-MX" w:eastAsia="es-MX"/>
+        </w:rPr>
+      </w:pPr>
       <w:r>
         <w:rPr>
           <w:noProof/>
           <w:lang w:val="es-MX" w:eastAsia="es-MX"/>
         </w:rPr>
-        <w:t xml:space="preserve"> </w:t>
-      </w:r>
-    </w:p>
-    <w:p>
-      <w:pPr>
+        <w:drawing>
+          <wp:inline distT="0" distB="0" distL="0" distR="0" wp14:anchorId="17466E61" wp14:editId="33DE1A1F">
+            <wp:extent cx="446567" cy="446567"/>
+            <wp:effectExtent l="0" t="0" r="0" b="0"/>
+            <wp:docPr id="48" name="Imagen 48"/>
+            <wp:cNvGraphicFramePr>
+              <a:graphicFrameLocks xmlns:a="http://schemas.openxmlformats.org/drawingml/2006/main" noChangeAspect="1"/>
+            </wp:cNvGraphicFramePr>
+            <a:graphic xmlns:a="http://schemas.openxmlformats.org/drawingml/2006/main">
+              <a:graphicData uri="http://schemas.openxmlformats.org/drawingml/2006/picture">
+                <pic:pic xmlns:pic="http://schemas.openxmlformats.org/drawingml/2006/picture">
+                  <pic:nvPicPr>
+                    <pic:cNvPr id="1" name=""/>
+                    <pic:cNvPicPr/>
+                  </pic:nvPicPr>
+                  <pic:blipFill rotWithShape="1">
+                    <a:blip r:embed="rId20"/>
+                    <a:srcRect r="68385" b="7099"/>
+                    <a:stretch/>
+                  </pic:blipFill>
+                  <pic:spPr bwMode="auto">
+                    <a:xfrm>
+                      <a:off x="0" y="0"/>
+                      <a:ext cx="450232" cy="450232"/>
+                    </a:xfrm>
+                    <a:prstGeom prst="rect">
+                      <a:avLst/>
+                    </a:prstGeom>
+                    <a:ln>
+                      <a:noFill/>
+                    </a:ln>
+                    <a:extLst>
+                      <a:ext uri="{53640926-AAD7-44D8-BBD7-CCE9431645EC}">
+                        <a14:shadowObscured xmlns:a14="http://schemas.microsoft.com/office/drawing/2010/main"/>
+                      </a:ext>
+                    </a:extLst>
+                  </pic:spPr>
+                </pic:pic>
+              </a:graphicData>
+            </a:graphic>
+          </wp:inline>
+        </w:drawing>
+      </w:r>
+      <w:r>
         <w:rPr>
           <w:rFonts w:ascii="Arial" w:hAnsi="Arial" w:cs="Arial"/>
           <w:b/>
@@ -4743,7 +6260,8 @@
           <w:szCs w:val="24"/>
           <w:lang w:val="es-MX" w:eastAsia="es-MX"/>
         </w:rPr>
-      </w:pPr>
+        <w:t>Descargar solicitud. Se podrá descargar documento en PDF para una mayor visivilidad, posteriormente podrá imprimir el docuem</w:t>
+      </w:r>
       <w:r>
         <w:rPr>
           <w:rFonts w:ascii="Arial" w:hAnsi="Arial" w:cs="Arial"/>
@@ -4751,19 +6269,53 @@
           <w:noProof/>
           <w:sz w:val="24"/>
           <w:szCs w:val="24"/>
-          <w:lang w:val="en-US"/>
+          <w:lang w:val="es-MX" w:eastAsia="es-MX"/>
+        </w:rPr>
+        <w:t>e</w:t>
+      </w:r>
+      <w:r>
+        <w:rPr>
+          <w:rFonts w:ascii="Arial" w:hAnsi="Arial" w:cs="Arial"/>
+          <w:b/>
+          <w:noProof/>
+          <w:sz w:val="24"/>
+          <w:szCs w:val="24"/>
+          <w:lang w:val="es-MX" w:eastAsia="es-MX"/>
+        </w:rPr>
+        <w:t xml:space="preserve">nto si así lo requiera.  </w:t>
+      </w:r>
+    </w:p>
+    <w:p>
+      <w:pPr>
+        <w:rPr>
+          <w:rFonts w:ascii="Arial" w:hAnsi="Arial" w:cs="Arial"/>
+          <w:b/>
+          <w:noProof/>
+          <w:sz w:val="24"/>
+          <w:szCs w:val="24"/>
+          <w:lang w:val="es-MX" w:eastAsia="es-MX"/>
+        </w:rPr>
+      </w:pPr>
+      <w:r>
+        <w:rPr>
+          <w:rFonts w:ascii="Arial" w:hAnsi="Arial" w:cs="Arial"/>
+          <w:b/>
+          <w:noProof/>
+          <w:sz w:val="24"/>
+          <w:szCs w:val="24"/>
+          <w:lang w:val="es-MX" w:eastAsia="es-MX"/>
         </w:rPr>
         <w:drawing>
-          <wp:anchor distT="0" distB="0" distL="114300" distR="114300" simplePos="0" relativeHeight="251911168" behindDoc="0" locked="0" layoutInCell="1" allowOverlap="1" wp14:anchorId="4B043246" wp14:editId="56DA30B3">
+          <wp:anchor distT="0" distB="0" distL="114300" distR="114300" simplePos="0" relativeHeight="251911168" behindDoc="0" locked="0" layoutInCell="1" allowOverlap="1" wp14:anchorId="4B043246" wp14:editId="4368FDAA">
             <wp:simplePos x="0" y="0"/>
             <wp:positionH relativeFrom="column">
-              <wp:posOffset>333994</wp:posOffset>
+              <wp:posOffset>1570361</wp:posOffset>
             </wp:positionH>
             <wp:positionV relativeFrom="paragraph">
-              <wp:posOffset>913352</wp:posOffset>
+              <wp:posOffset>7639</wp:posOffset>
             </wp:positionV>
-            <wp:extent cx="3019647" cy="4351844"/>
-            <wp:effectExtent l="0" t="0" r="9525" b="0"/>
+            <wp:extent cx="2180590" cy="3142615"/>
+            <wp:effectExtent l="0" t="0" r="0" b="635"/>
             <wp:wrapNone/>
             <wp:docPr id="27" name="Imagen 27"/>
             <wp:cNvGraphicFramePr>
@@ -4777,7 +6329,7 @@
                     <pic:cNvPicPr/>
                   </pic:nvPicPr>
                   <pic:blipFill>
-                    <a:blip r:embed="rId18" cstate="print">
+                    <a:blip r:embed="rId30" cstate="print">
                       <a:extLst>
                         <a:ext uri="{28A0092B-C50C-407E-A947-70E740481C1C}">
                           <a14:useLocalDpi xmlns:a14="http://schemas.microsoft.com/office/drawing/2010/main" val="0"/>
@@ -4791,7 +6343,7 @@
                   <pic:spPr>
                     <a:xfrm>
                       <a:off x="0" y="0"/>
-                      <a:ext cx="3030788" cy="4367900"/>
+                      <a:ext cx="2180590" cy="3142615"/>
                     </a:xfrm>
                     <a:prstGeom prst="rect">
                       <a:avLst/>
@@ -4800,39 +6352,352 @@
                 </pic:pic>
               </a:graphicData>
             </a:graphic>
-            <wp14:sizeRelH relativeFrom="margin">
-              <wp14:pctWidth>0</wp14:pctWidth>
-            </wp14:sizeRelH>
-            <wp14:sizeRelV relativeFrom="margin">
-              <wp14:pctHeight>0</wp14:pctHeight>
-            </wp14:sizeRelV>
           </wp:anchor>
         </w:drawing>
       </w:r>
-      <w:r>
+    </w:p>
+    <w:p>
+      <w:pPr>
         <w:rPr>
           <w:rFonts w:ascii="Arial" w:hAnsi="Arial" w:cs="Arial"/>
           <w:b/>
           <w:noProof/>
           <w:sz w:val="24"/>
           <w:szCs w:val="24"/>
-          <w:lang w:val="en-US"/>
+          <w:lang w:val="es-MX" w:eastAsia="es-MX"/>
+        </w:rPr>
+      </w:pPr>
+    </w:p>
+    <w:p>
+      <w:pPr>
+        <w:rPr>
+          <w:rFonts w:ascii="Arial" w:hAnsi="Arial" w:cs="Arial"/>
+          <w:b/>
+          <w:noProof/>
+          <w:sz w:val="24"/>
+          <w:szCs w:val="24"/>
+          <w:lang w:val="es-MX" w:eastAsia="es-MX"/>
+        </w:rPr>
+      </w:pPr>
+    </w:p>
+    <w:p>
+      <w:pPr>
+        <w:rPr>
+          <w:rFonts w:ascii="Arial" w:hAnsi="Arial" w:cs="Arial"/>
+          <w:b/>
+          <w:noProof/>
+          <w:sz w:val="24"/>
+          <w:szCs w:val="24"/>
+          <w:lang w:val="es-MX" w:eastAsia="es-MX"/>
+        </w:rPr>
+      </w:pPr>
+    </w:p>
+    <w:p>
+      <w:pPr>
+        <w:rPr>
+          <w:rFonts w:ascii="Arial" w:hAnsi="Arial" w:cs="Arial"/>
+          <w:b/>
+          <w:noProof/>
+          <w:sz w:val="24"/>
+          <w:szCs w:val="24"/>
+          <w:lang w:val="es-MX" w:eastAsia="es-MX"/>
+        </w:rPr>
+      </w:pPr>
+    </w:p>
+    <w:p>
+      <w:pPr>
+        <w:rPr>
+          <w:rFonts w:ascii="Arial" w:hAnsi="Arial" w:cs="Arial"/>
+          <w:b/>
+          <w:noProof/>
+          <w:sz w:val="24"/>
+          <w:szCs w:val="24"/>
+          <w:lang w:val="es-MX" w:eastAsia="es-MX"/>
+        </w:rPr>
+      </w:pPr>
+    </w:p>
+    <w:p>
+      <w:pPr>
+        <w:rPr>
+          <w:rFonts w:ascii="Arial" w:hAnsi="Arial" w:cs="Arial"/>
+          <w:b/>
+          <w:noProof/>
+          <w:sz w:val="24"/>
+          <w:szCs w:val="24"/>
+          <w:lang w:val="es-MX" w:eastAsia="es-MX"/>
+        </w:rPr>
+      </w:pPr>
+    </w:p>
+    <w:p>
+      <w:pPr>
+        <w:rPr>
+          <w:rFonts w:ascii="Arial" w:hAnsi="Arial" w:cs="Arial"/>
+          <w:b/>
+          <w:noProof/>
+          <w:sz w:val="24"/>
+          <w:szCs w:val="24"/>
+          <w:lang w:val="es-MX" w:eastAsia="es-MX"/>
+        </w:rPr>
+      </w:pPr>
+    </w:p>
+    <w:p>
+      <w:pPr>
+        <w:rPr>
+          <w:rFonts w:ascii="Arial" w:hAnsi="Arial" w:cs="Arial"/>
+          <w:b/>
+          <w:noProof/>
+          <w:sz w:val="24"/>
+          <w:szCs w:val="24"/>
+          <w:lang w:val="es-MX" w:eastAsia="es-MX"/>
+        </w:rPr>
+      </w:pPr>
+    </w:p>
+    <w:p>
+      <w:pPr>
+        <w:rPr>
+          <w:rFonts w:ascii="Arial" w:hAnsi="Arial" w:cs="Arial"/>
+          <w:b/>
+          <w:noProof/>
+          <w:sz w:val="24"/>
+          <w:szCs w:val="24"/>
+          <w:lang w:val="es-MX" w:eastAsia="es-MX"/>
+        </w:rPr>
+      </w:pPr>
+    </w:p>
+    <w:p>
+      <w:pPr>
+        <w:rPr>
+          <w:rFonts w:ascii="Arial" w:hAnsi="Arial" w:cs="Arial"/>
+          <w:b/>
+          <w:noProof/>
+          <w:sz w:val="24"/>
+          <w:szCs w:val="24"/>
+          <w:lang w:val="es-MX" w:eastAsia="es-MX"/>
+        </w:rPr>
+      </w:pPr>
+    </w:p>
+    <w:p>
+      <w:pPr>
+        <w:rPr>
+          <w:rFonts w:ascii="Arial" w:hAnsi="Arial" w:cs="Arial"/>
+          <w:b/>
+          <w:noProof/>
+          <w:sz w:val="24"/>
+          <w:szCs w:val="24"/>
+          <w:lang w:val="es-MX" w:eastAsia="es-MX"/>
+        </w:rPr>
+      </w:pPr>
+    </w:p>
+    <w:p>
+      <w:pPr>
+        <w:rPr>
+          <w:rFonts w:ascii="Arial" w:hAnsi="Arial" w:cs="Arial"/>
+          <w:b/>
+          <w:noProof/>
+          <w:sz w:val="24"/>
+          <w:szCs w:val="24"/>
+          <w:lang w:val="es-MX" w:eastAsia="es-MX"/>
+        </w:rPr>
+      </w:pPr>
+    </w:p>
+    <w:p>
+      <w:pPr>
+        <w:rPr>
+          <w:rFonts w:ascii="Arial" w:hAnsi="Arial" w:cs="Arial"/>
+          <w:b/>
+          <w:noProof/>
+          <w:sz w:val="24"/>
+          <w:szCs w:val="24"/>
+          <w:lang w:val="es-MX" w:eastAsia="es-MX"/>
+        </w:rPr>
+      </w:pPr>
+    </w:p>
+    <w:p>
+      <w:pPr>
+        <w:rPr>
+          <w:rFonts w:ascii="Arial" w:hAnsi="Arial" w:cs="Arial"/>
+          <w:b/>
+          <w:noProof/>
+          <w:sz w:val="24"/>
+          <w:szCs w:val="24"/>
+          <w:lang w:val="es-MX" w:eastAsia="es-MX"/>
+        </w:rPr>
+      </w:pPr>
+    </w:p>
+    <w:p>
+      <w:pPr>
+        <w:rPr>
+          <w:rFonts w:ascii="Arial" w:hAnsi="Arial" w:cs="Arial"/>
+          <w:b/>
+          <w:noProof/>
+          <w:sz w:val="24"/>
+          <w:szCs w:val="24"/>
+          <w:lang w:val="es-MX" w:eastAsia="es-MX"/>
+        </w:rPr>
+      </w:pPr>
+    </w:p>
+    <w:p>
+      <w:pPr>
+        <w:rPr>
+          <w:rFonts w:ascii="Arial" w:hAnsi="Arial" w:cs="Arial"/>
+          <w:b/>
+          <w:noProof/>
+          <w:sz w:val="24"/>
+          <w:szCs w:val="24"/>
+          <w:lang w:val="es-MX" w:eastAsia="es-MX"/>
+        </w:rPr>
+      </w:pPr>
+    </w:p>
+    <w:p>
+      <w:pPr>
+        <w:rPr>
+          <w:rFonts w:ascii="Arial" w:hAnsi="Arial" w:cs="Arial"/>
+          <w:b/>
+          <w:noProof/>
+          <w:sz w:val="24"/>
+          <w:szCs w:val="24"/>
+          <w:lang w:val="es-MX" w:eastAsia="es-MX"/>
+        </w:rPr>
+      </w:pPr>
+    </w:p>
+    <w:p>
+      <w:pPr>
+        <w:pStyle w:val="Ttulo1"/>
+        <w:jc w:val="center"/>
+      </w:pPr>
+      <w:bookmarkStart w:id="15" w:name="_Toc142493311"/>
+      <w:r>
+        <w:lastRenderedPageBreak/>
+        <w:t>E</w:t>
+      </w:r>
+      <w:r>
+        <w:t>ditar usuarios</w:t>
+      </w:r>
+      <w:bookmarkEnd w:id="15"/>
+    </w:p>
+    <w:p/>
+    <w:p>
+      <w:pPr>
+        <w:spacing w:after="0" w:line="240" w:lineRule="auto"/>
+        <w:rPr>
+          <w:rFonts w:ascii="Arial" w:eastAsia="Arial" w:hAnsi="Arial" w:cs="Arial"/>
+          <w:b/>
+          <w:sz w:val="24"/>
+          <w:szCs w:val="24"/>
+        </w:rPr>
+      </w:pPr>
+      <w:r>
+        <w:rPr>
+          <w:rFonts w:ascii="Arial" w:eastAsia="Arial" w:hAnsi="Arial" w:cs="Arial"/>
+          <w:b/>
+          <w:sz w:val="24"/>
+          <w:szCs w:val="24"/>
+        </w:rPr>
+        <w:t xml:space="preserve">Paso 1. </w:t>
+      </w:r>
+      <w:r>
+        <w:rPr>
+          <w:rFonts w:ascii="Arial" w:eastAsia="Arial" w:hAnsi="Arial" w:cs="Arial"/>
+          <w:b/>
+          <w:sz w:val="24"/>
+          <w:szCs w:val="24"/>
+        </w:rPr>
+        <w:t>Seleccionar un re</w:t>
+      </w:r>
+      <w:r>
+        <w:rPr>
+          <w:rFonts w:ascii="Arial" w:eastAsia="Arial" w:hAnsi="Arial" w:cs="Arial"/>
+          <w:b/>
+          <w:sz w:val="24"/>
+          <w:szCs w:val="24"/>
+        </w:rPr>
+        <w:t>gistro de la tabla de usuarios clic en</w:t>
+      </w:r>
+      <w:r>
+        <w:rPr>
+          <w:rFonts w:ascii="Arial" w:eastAsia="Arial" w:hAnsi="Arial" w:cs="Arial"/>
+          <w:b/>
+          <w:sz w:val="24"/>
+          <w:szCs w:val="24"/>
+        </w:rPr>
+        <w:t xml:space="preserve"> editar usuarios</w:t>
+      </w:r>
+      <w:r>
+        <w:rPr>
+          <w:rFonts w:ascii="Arial" w:eastAsia="Arial" w:hAnsi="Arial" w:cs="Arial"/>
+          <w:b/>
+          <w:sz w:val="24"/>
+          <w:szCs w:val="24"/>
+        </w:rPr>
+        <w:t xml:space="preserve"> ubicado en la columna</w:t>
+      </w:r>
+      <w:r>
+        <w:rPr>
+          <w:rFonts w:ascii="Arial" w:eastAsia="Arial" w:hAnsi="Arial" w:cs="Arial"/>
+          <w:b/>
+          <w:sz w:val="24"/>
+          <w:szCs w:val="24"/>
+        </w:rPr>
+        <w:t xml:space="preserve"> de acciones.</w:t>
+      </w:r>
+    </w:p>
+    <w:p>
+      <w:pPr>
+        <w:spacing w:after="0" w:line="240" w:lineRule="auto"/>
+        <w:rPr>
+          <w:rFonts w:ascii="Arial" w:eastAsia="Arial" w:hAnsi="Arial" w:cs="Arial"/>
+          <w:b/>
+          <w:sz w:val="24"/>
+          <w:szCs w:val="24"/>
+        </w:rPr>
+      </w:pPr>
+    </w:p>
+    <w:p>
+      <w:pPr>
+        <w:spacing w:after="0" w:line="240" w:lineRule="auto"/>
+        <w:jc w:val="center"/>
+        <w:rPr>
+          <w:rFonts w:ascii="Arial" w:eastAsia="Calibri" w:hAnsi="Arial" w:cs="Arial"/>
+          <w:b/>
+          <w:sz w:val="24"/>
+          <w:szCs w:val="24"/>
+        </w:rPr>
+      </w:pPr>
+    </w:p>
+    <w:p>
+      <w:pPr>
+        <w:spacing w:after="0" w:line="240" w:lineRule="auto"/>
+        <w:rPr>
+          <w:rFonts w:ascii="Arial" w:eastAsia="Calibri" w:hAnsi="Arial" w:cs="Arial"/>
+          <w:b/>
+          <w:sz w:val="24"/>
+          <w:szCs w:val="24"/>
+        </w:rPr>
+      </w:pPr>
+      <w:r>
+        <w:rPr>
+          <w:rFonts w:ascii="Arial" w:hAnsi="Arial" w:cs="Arial"/>
+          <w:b/>
+          <w:noProof/>
+          <w:sz w:val="24"/>
+          <w:szCs w:val="24"/>
+          <w:lang w:val="es-MX" w:eastAsia="es-MX"/>
         </w:rPr>
         <mc:AlternateContent>
           <mc:Choice Requires="wps">
             <w:drawing>
-              <wp:anchor distT="0" distB="0" distL="114300" distR="114300" simplePos="0" relativeHeight="251917312" behindDoc="0" locked="0" layoutInCell="1" allowOverlap="1" wp14:anchorId="1E168EAF" wp14:editId="46EFC254">
+              <wp:anchor distT="0" distB="0" distL="114300" distR="114300" simplePos="0" relativeHeight="251904000" behindDoc="0" locked="0" layoutInCell="1" allowOverlap="1" wp14:anchorId="0D7AA2A5" wp14:editId="7256EB70">
                 <wp:simplePos x="0" y="0"/>
                 <wp:positionH relativeFrom="margin">
-                  <wp:posOffset>-3810</wp:posOffset>
+                  <wp:posOffset>636031</wp:posOffset>
                 </wp:positionH>
                 <wp:positionV relativeFrom="paragraph">
-                  <wp:posOffset>15240</wp:posOffset>
+                  <wp:posOffset>184967</wp:posOffset>
                 </wp:positionV>
-                <wp:extent cx="371475" cy="361950"/>
-                <wp:effectExtent l="19050" t="19050" r="28575" b="19050"/>
+                <wp:extent cx="478465" cy="447675"/>
+                <wp:effectExtent l="19050" t="19050" r="17145" b="28575"/>
                 <wp:wrapNone/>
-                <wp:docPr id="31" name="Rectángulo 31"/>
+                <wp:docPr id="39" name="Rectángulo 39"/>
                 <wp:cNvGraphicFramePr/>
                 <a:graphic xmlns:a="http://schemas.openxmlformats.org/drawingml/2006/main">
                   <a:graphicData uri="http://schemas.microsoft.com/office/word/2010/wordprocessingShape">
@@ -4841,7 +6706,7 @@
                       <wps:spPr>
                         <a:xfrm>
                           <a:off x="0" y="0"/>
-                          <a:ext cx="371475" cy="361950"/>
+                          <a:ext cx="478465" cy="447675"/>
                         </a:xfrm>
                         <a:prstGeom prst="rect">
                           <a:avLst/>
@@ -4885,9 +6750,9 @@
               </wp:anchor>
             </w:drawing>
           </mc:Choice>
-          <mc:Fallback xmlns:cx1="http://schemas.microsoft.com/office/drawing/2015/9/8/chartex">
+          <mc:Fallback>
             <w:pict>
-              <v:rect w14:anchorId="5E7B26BD" id="Rectángulo 31" o:spid="_x0000_s1026" style="position:absolute;margin-left:-.3pt;margin-top:1.2pt;width:29.25pt;height:28.5pt;z-index:251917312;visibility:visible;mso-wrap-style:square;mso-width-percent:0;mso-height-percent:0;mso-wrap-distance-left:9pt;mso-wrap-distance-top:0;mso-wrap-distance-right:9pt;mso-wrap-distance-bottom:0;mso-position-horizontal:absolute;mso-position-horizontal-relative:margin;mso-position-vertical:absolute;mso-position-vertical-relative:text;mso-width-percent:0;mso-height-percent:0;mso-width-relative:margin;mso-height-relative:margin;v-text-anchor:middle" o:gfxdata="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" filled="f" strokecolor="red" strokeweight="2.25pt">
+              <v:rect w14:anchorId="111C571B" id="Rectángulo 39" o:spid="_x0000_s1026" style="position:absolute;margin-left:50.1pt;margin-top:14.55pt;width:37.65pt;height:35.25pt;z-index:251904000;visibility:visible;mso-wrap-style:square;mso-width-percent:0;mso-height-percent:0;mso-wrap-distance-left:9pt;mso-wrap-distance-top:0;mso-wrap-distance-right:9pt;mso-wrap-distance-bottom:0;mso-position-horizontal:absolute;mso-position-horizontal-relative:margin;mso-position-vertical:absolute;mso-position-vertical-relative:text;mso-width-percent:0;mso-height-percent:0;mso-width-relative:margin;mso-height-relative:margin;v-text-anchor:middle" o:gfxdata="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" filled="f" strokecolor="red" strokeweight="2.25pt">
                 <w10:wrap anchorx="margin"/>
               </v:rect>
             </w:pict>
@@ -4897,13 +6762,13 @@
       <w:r>
         <w:rPr>
           <w:noProof/>
-          <w:lang w:val="en-US"/>
+          <w:lang w:val="es-MX" w:eastAsia="es-MX"/>
         </w:rPr>
         <w:drawing>
-          <wp:inline distT="0" distB="0" distL="0" distR="0" wp14:anchorId="15CEFBF6" wp14:editId="3FC379AF">
-            <wp:extent cx="409575" cy="419100"/>
-            <wp:effectExtent l="0" t="0" r="9525" b="0"/>
-            <wp:docPr id="21" name="Imagen 21"/>
+          <wp:inline distT="0" distB="0" distL="0" distR="0" wp14:anchorId="429B1142" wp14:editId="52FDD932">
+            <wp:extent cx="1013988" cy="516047"/>
+            <wp:effectExtent l="152400" t="152400" r="358140" b="341630"/>
+            <wp:docPr id="46" name="Imagen 46"/>
             <wp:cNvGraphicFramePr>
               <a:graphicFrameLocks xmlns:a="http://schemas.openxmlformats.org/drawingml/2006/main" noChangeAspect="1"/>
             </wp:cNvGraphicFramePr>
@@ -4914,20 +6779,34 @@
                     <pic:cNvPr id="1" name=""/>
                     <pic:cNvPicPr/>
                   </pic:nvPicPr>
-                  <pic:blipFill>
-                    <a:blip r:embed="rId19"/>
-                    <a:stretch>
-                      <a:fillRect/>
-                    </a:stretch>
+                  <pic:blipFill rotWithShape="1">
+                    <a:blip r:embed="rId31"/>
+                    <a:srcRect t="-1" r="78794" b="-2223"/>
+                    <a:stretch/>
                   </pic:blipFill>
-                  <pic:spPr>
+                  <pic:spPr bwMode="auto">
                     <a:xfrm>
                       <a:off x="0" y="0"/>
-                      <a:ext cx="409575" cy="419100"/>
+                      <a:ext cx="1013988" cy="516047"/>
                     </a:xfrm>
                     <a:prstGeom prst="rect">
                       <a:avLst/>
                     </a:prstGeom>
+                    <a:ln>
+                      <a:noFill/>
+                    </a:ln>
+                    <a:effectLst>
+                      <a:outerShdw blurRad="292100" dist="139700" dir="2700000" algn="tl" rotWithShape="0">
+                        <a:srgbClr val="333333">
+                          <a:alpha val="65000"/>
+                        </a:srgbClr>
+                      </a:outerShdw>
+                    </a:effectLst>
+                    <a:extLst>
+                      <a:ext uri="{53640926-AAD7-44D8-BBD7-CCE9431645EC}">
+                        <a14:shadowObscured xmlns:a14="http://schemas.microsoft.com/office/drawing/2010/main"/>
+                      </a:ext>
+                    </a:extLst>
                   </pic:spPr>
                 </pic:pic>
               </a:graphicData>
@@ -4935,320 +6814,6 @@
           </wp:inline>
         </w:drawing>
       </w:r>
-      <w:r>
-        <w:rPr>
-          <w:rFonts w:ascii="Arial" w:hAnsi="Arial" w:cs="Arial"/>
-          <w:b/>
-          <w:noProof/>
-          <w:sz w:val="24"/>
-          <w:szCs w:val="24"/>
-          <w:lang w:val="es-MX" w:eastAsia="es-MX"/>
-        </w:rPr>
-        <w:t>Descargar solicitud. Se podrá descargar documento en PDF para una mayor visivilidad, posteriormente podrá imprimir el docuem</w:t>
-      </w:r>
-      <w:r>
-        <w:rPr>
-          <w:rFonts w:ascii="Arial" w:hAnsi="Arial" w:cs="Arial"/>
-          <w:b/>
-          <w:noProof/>
-          <w:sz w:val="24"/>
-          <w:szCs w:val="24"/>
-          <w:lang w:val="es-MX" w:eastAsia="es-MX"/>
-        </w:rPr>
-        <w:t>e</w:t>
-      </w:r>
-      <w:r>
-        <w:rPr>
-          <w:rFonts w:ascii="Arial" w:hAnsi="Arial" w:cs="Arial"/>
-          <w:b/>
-          <w:noProof/>
-          <w:sz w:val="24"/>
-          <w:szCs w:val="24"/>
-          <w:lang w:val="es-MX" w:eastAsia="es-MX"/>
-        </w:rPr>
-        <w:t xml:space="preserve">nto si así lo requiera.  </w:t>
-      </w:r>
-    </w:p>
-    <w:p>
-      <w:pPr>
-        <w:rPr>
-          <w:rFonts w:ascii="Arial" w:hAnsi="Arial" w:cs="Arial"/>
-          <w:b/>
-          <w:noProof/>
-          <w:sz w:val="24"/>
-          <w:szCs w:val="24"/>
-          <w:lang w:val="es-MX" w:eastAsia="es-MX"/>
-        </w:rPr>
-      </w:pPr>
-    </w:p>
-    <w:p>
-      <w:pPr>
-        <w:rPr>
-          <w:rFonts w:ascii="Arial" w:hAnsi="Arial" w:cs="Arial"/>
-          <w:b/>
-          <w:noProof/>
-          <w:sz w:val="24"/>
-          <w:szCs w:val="24"/>
-          <w:lang w:val="es-MX" w:eastAsia="es-MX"/>
-        </w:rPr>
-      </w:pPr>
-    </w:p>
-    <w:p>
-      <w:pPr>
-        <w:rPr>
-          <w:rFonts w:ascii="Arial" w:hAnsi="Arial" w:cs="Arial"/>
-          <w:b/>
-          <w:noProof/>
-          <w:sz w:val="24"/>
-          <w:szCs w:val="24"/>
-          <w:lang w:val="es-MX" w:eastAsia="es-MX"/>
-        </w:rPr>
-      </w:pPr>
-    </w:p>
-    <w:p>
-      <w:pPr>
-        <w:rPr>
-          <w:rFonts w:ascii="Arial" w:hAnsi="Arial" w:cs="Arial"/>
-          <w:b/>
-          <w:noProof/>
-          <w:sz w:val="24"/>
-          <w:szCs w:val="24"/>
-          <w:lang w:val="es-MX" w:eastAsia="es-MX"/>
-        </w:rPr>
-      </w:pPr>
-    </w:p>
-    <w:p>
-      <w:pPr>
-        <w:rPr>
-          <w:rFonts w:ascii="Arial" w:hAnsi="Arial" w:cs="Arial"/>
-          <w:b/>
-          <w:noProof/>
-          <w:sz w:val="24"/>
-          <w:szCs w:val="24"/>
-          <w:lang w:val="es-MX" w:eastAsia="es-MX"/>
-        </w:rPr>
-      </w:pPr>
-    </w:p>
-    <w:p>
-      <w:pPr>
-        <w:rPr>
-          <w:rFonts w:ascii="Arial" w:hAnsi="Arial" w:cs="Arial"/>
-          <w:b/>
-          <w:noProof/>
-          <w:sz w:val="24"/>
-          <w:szCs w:val="24"/>
-          <w:lang w:val="es-MX" w:eastAsia="es-MX"/>
-        </w:rPr>
-      </w:pPr>
-    </w:p>
-    <w:p>
-      <w:pPr>
-        <w:rPr>
-          <w:rFonts w:ascii="Arial" w:hAnsi="Arial" w:cs="Arial"/>
-          <w:b/>
-          <w:noProof/>
-          <w:sz w:val="24"/>
-          <w:szCs w:val="24"/>
-          <w:lang w:val="es-MX" w:eastAsia="es-MX"/>
-        </w:rPr>
-      </w:pPr>
-    </w:p>
-    <w:p>
-      <w:pPr>
-        <w:rPr>
-          <w:rFonts w:ascii="Arial" w:hAnsi="Arial" w:cs="Arial"/>
-          <w:b/>
-          <w:noProof/>
-          <w:sz w:val="24"/>
-          <w:szCs w:val="24"/>
-          <w:lang w:val="es-MX" w:eastAsia="es-MX"/>
-        </w:rPr>
-      </w:pPr>
-    </w:p>
-    <w:p>
-      <w:pPr>
-        <w:rPr>
-          <w:rFonts w:ascii="Arial" w:hAnsi="Arial" w:cs="Arial"/>
-          <w:b/>
-          <w:noProof/>
-          <w:sz w:val="24"/>
-          <w:szCs w:val="24"/>
-          <w:lang w:val="es-MX" w:eastAsia="es-MX"/>
-        </w:rPr>
-      </w:pPr>
-    </w:p>
-    <w:p>
-      <w:pPr>
-        <w:rPr>
-          <w:rFonts w:ascii="Arial" w:hAnsi="Arial" w:cs="Arial"/>
-          <w:b/>
-          <w:noProof/>
-          <w:sz w:val="24"/>
-          <w:szCs w:val="24"/>
-          <w:lang w:val="es-MX" w:eastAsia="es-MX"/>
-        </w:rPr>
-      </w:pPr>
-    </w:p>
-    <w:p>
-      <w:pPr>
-        <w:rPr>
-          <w:rFonts w:ascii="Arial" w:hAnsi="Arial" w:cs="Arial"/>
-          <w:b/>
-          <w:noProof/>
-          <w:sz w:val="24"/>
-          <w:szCs w:val="24"/>
-          <w:lang w:val="es-MX" w:eastAsia="es-MX"/>
-        </w:rPr>
-      </w:pPr>
-    </w:p>
-    <w:p>
-      <w:pPr>
-        <w:rPr>
-          <w:rFonts w:ascii="Arial" w:hAnsi="Arial" w:cs="Arial"/>
-          <w:b/>
-          <w:noProof/>
-          <w:sz w:val="24"/>
-          <w:szCs w:val="24"/>
-          <w:lang w:val="es-MX" w:eastAsia="es-MX"/>
-        </w:rPr>
-      </w:pPr>
-    </w:p>
-    <w:p>
-      <w:pPr>
-        <w:rPr>
-          <w:rFonts w:ascii="Arial" w:hAnsi="Arial" w:cs="Arial"/>
-          <w:b/>
-          <w:noProof/>
-          <w:sz w:val="24"/>
-          <w:szCs w:val="24"/>
-          <w:lang w:val="es-MX" w:eastAsia="es-MX"/>
-        </w:rPr>
-      </w:pPr>
-    </w:p>
-    <w:p>
-      <w:pPr>
-        <w:rPr>
-          <w:rFonts w:ascii="Arial" w:hAnsi="Arial" w:cs="Arial"/>
-          <w:b/>
-          <w:noProof/>
-          <w:sz w:val="24"/>
-          <w:szCs w:val="24"/>
-          <w:lang w:val="es-MX" w:eastAsia="es-MX"/>
-        </w:rPr>
-      </w:pPr>
-    </w:p>
-    <w:p>
-      <w:pPr>
-        <w:rPr>
-          <w:rFonts w:ascii="Arial" w:hAnsi="Arial" w:cs="Arial"/>
-          <w:b/>
-          <w:noProof/>
-          <w:sz w:val="24"/>
-          <w:szCs w:val="24"/>
-          <w:lang w:val="es-MX" w:eastAsia="es-MX"/>
-        </w:rPr>
-      </w:pPr>
-    </w:p>
-    <w:p>
-      <w:pPr>
-        <w:rPr>
-          <w:rFonts w:ascii="Arial" w:hAnsi="Arial" w:cs="Arial"/>
-          <w:b/>
-          <w:noProof/>
-          <w:sz w:val="24"/>
-          <w:szCs w:val="24"/>
-          <w:lang w:val="es-MX" w:eastAsia="es-MX"/>
-        </w:rPr>
-      </w:pPr>
-    </w:p>
-    <w:p>
-      <w:pPr>
-        <w:pStyle w:val="Ttulo1"/>
-      </w:pPr>
-      <w:r>
-        <w:rPr>
-          <w:rFonts w:eastAsia="Arial"/>
-        </w:rPr>
-        <w:lastRenderedPageBreak/>
-        <w:t xml:space="preserve"> </w:t>
-      </w:r>
-      <w:bookmarkStart w:id="18" w:name="_Toc129355117"/>
-      <w:r>
-        <w:t>E</w:t>
-      </w:r>
-      <w:r>
-        <w:t>ditar usuarios y visualizar la plataforma.</w:t>
-      </w:r>
-      <w:bookmarkEnd w:id="18"/>
-      <w:r>
-        <w:t xml:space="preserve"> </w:t>
-      </w:r>
-    </w:p>
-    <w:p/>
-    <w:p>
-      <w:pPr>
-        <w:spacing w:after="0" w:line="240" w:lineRule="auto"/>
-        <w:rPr>
-          <w:rFonts w:ascii="Arial" w:eastAsia="Arial" w:hAnsi="Arial" w:cs="Arial"/>
-          <w:b/>
-          <w:sz w:val="24"/>
-          <w:szCs w:val="24"/>
-        </w:rPr>
-      </w:pPr>
-      <w:r>
-        <w:rPr>
-          <w:rFonts w:ascii="Arial" w:eastAsia="Arial" w:hAnsi="Arial" w:cs="Arial"/>
-          <w:b/>
-          <w:sz w:val="24"/>
-          <w:szCs w:val="24"/>
-        </w:rPr>
-        <w:t xml:space="preserve">Paso 1. </w:t>
-      </w:r>
-      <w:r>
-        <w:rPr>
-          <w:rFonts w:ascii="Arial" w:eastAsia="Arial" w:hAnsi="Arial" w:cs="Arial"/>
-          <w:b/>
-          <w:sz w:val="24"/>
-          <w:szCs w:val="24"/>
-        </w:rPr>
-        <w:t>Seleccionar un re</w:t>
-      </w:r>
-      <w:r>
-        <w:rPr>
-          <w:rFonts w:ascii="Arial" w:eastAsia="Arial" w:hAnsi="Arial" w:cs="Arial"/>
-          <w:b/>
-          <w:sz w:val="24"/>
-          <w:szCs w:val="24"/>
-        </w:rPr>
-        <w:t>gistro de la tabla de usuarios clic en</w:t>
-      </w:r>
-      <w:r>
-        <w:rPr>
-          <w:rFonts w:ascii="Arial" w:eastAsia="Arial" w:hAnsi="Arial" w:cs="Arial"/>
-          <w:b/>
-          <w:sz w:val="24"/>
-          <w:szCs w:val="24"/>
-        </w:rPr>
-        <w:t xml:space="preserve"> editar usuarios</w:t>
-      </w:r>
-      <w:r>
-        <w:rPr>
-          <w:rFonts w:ascii="Arial" w:eastAsia="Arial" w:hAnsi="Arial" w:cs="Arial"/>
-          <w:b/>
-          <w:sz w:val="24"/>
-          <w:szCs w:val="24"/>
-        </w:rPr>
-        <w:t xml:space="preserve"> ubicado en la columna</w:t>
-      </w:r>
-      <w:r>
-        <w:rPr>
-          <w:rFonts w:ascii="Arial" w:eastAsia="Arial" w:hAnsi="Arial" w:cs="Arial"/>
-          <w:b/>
-          <w:sz w:val="24"/>
-          <w:szCs w:val="24"/>
-        </w:rPr>
-        <w:t xml:space="preserve"> de acciones.</w:t>
-      </w:r>
     </w:p>
     <w:p>
       <w:pPr>
@@ -5266,34 +6831,33 @@
         <w:spacing w:after="0" w:line="240" w:lineRule="auto"/>
         <w:jc w:val="center"/>
         <w:rPr>
-          <w:rFonts w:ascii="Arial" w:eastAsia="Calibri" w:hAnsi="Arial" w:cs="Arial"/>
+          <w:rFonts w:ascii="Arial" w:eastAsia="Arial" w:hAnsi="Arial" w:cs="Arial"/>
           <w:b/>
           <w:sz w:val="24"/>
           <w:szCs w:val="24"/>
         </w:rPr>
       </w:pPr>
-      <w:r>
-        <w:rPr>
-          <w:rFonts w:ascii="Arial" w:hAnsi="Arial" w:cs="Arial"/>
-          <w:b/>
+    </w:p>
+    <w:p>
+      <w:pPr>
+        <w:spacing w:after="200" w:line="276" w:lineRule="auto"/>
+        <w:rPr>
+          <w:rFonts w:ascii="Arial" w:eastAsia="Arial" w:hAnsi="Arial" w:cs="Arial"/>
+          <w:b/>
+          <w:sz w:val="24"/>
+          <w:szCs w:val="24"/>
+        </w:rPr>
+      </w:pPr>
+      <w:r>
+        <w:rPr>
           <w:noProof/>
-          <w:sz w:val="24"/>
-          <w:szCs w:val="24"/>
-          <w:lang w:val="en-US"/>
+          <w:lang w:val="es-MX" w:eastAsia="es-MX"/>
         </w:rPr>
         <w:drawing>
-          <wp:anchor distT="0" distB="0" distL="114300" distR="114300" simplePos="0" relativeHeight="251901952" behindDoc="0" locked="0" layoutInCell="1" allowOverlap="1" wp14:anchorId="3C95F47F" wp14:editId="54640547">
-            <wp:simplePos x="0" y="0"/>
-            <wp:positionH relativeFrom="margin">
-              <wp:posOffset>-68417</wp:posOffset>
-            </wp:positionH>
-            <wp:positionV relativeFrom="paragraph">
-              <wp:posOffset>126365</wp:posOffset>
-            </wp:positionV>
-            <wp:extent cx="5612130" cy="563245"/>
-            <wp:effectExtent l="0" t="0" r="7620" b="8255"/>
-            <wp:wrapNone/>
-            <wp:docPr id="38" name="Imagen 38"/>
+          <wp:inline distT="0" distB="0" distL="0" distR="0" wp14:anchorId="49998884" wp14:editId="22170CF1">
+            <wp:extent cx="520995" cy="435935"/>
+            <wp:effectExtent l="0" t="0" r="0" b="2540"/>
+            <wp:docPr id="47" name="Imagen 47"/>
             <wp:cNvGraphicFramePr>
               <a:graphicFrameLocks xmlns:a="http://schemas.openxmlformats.org/drawingml/2006/main" noChangeAspect="1"/>
             </wp:cNvGraphicFramePr>
@@ -5304,8 +6868,117 @@
                     <pic:cNvPr id="1" name=""/>
                     <pic:cNvPicPr/>
                   </pic:nvPicPr>
+                  <pic:blipFill rotWithShape="1">
+                    <a:blip r:embed="rId20"/>
+                    <a:srcRect l="29357" r="33749" b="9289"/>
+                    <a:stretch/>
+                  </pic:blipFill>
+                  <pic:spPr bwMode="auto">
+                    <a:xfrm>
+                      <a:off x="0" y="0"/>
+                      <a:ext cx="525402" cy="439622"/>
+                    </a:xfrm>
+                    <a:prstGeom prst="rect">
+                      <a:avLst/>
+                    </a:prstGeom>
+                    <a:ln>
+                      <a:noFill/>
+                    </a:ln>
+                    <a:extLst>
+                      <a:ext uri="{53640926-AAD7-44D8-BBD7-CCE9431645EC}">
+                        <a14:shadowObscured xmlns:a14="http://schemas.microsoft.com/office/drawing/2010/main"/>
+                      </a:ext>
+                    </a:extLst>
+                  </pic:spPr>
+                </pic:pic>
+              </a:graphicData>
+            </a:graphic>
+          </wp:inline>
+        </w:drawing>
+      </w:r>
+      <w:r>
+        <w:rPr>
+          <w:rFonts w:ascii="Arial" w:eastAsia="Arial" w:hAnsi="Arial" w:cs="Arial"/>
+          <w:b/>
+          <w:sz w:val="24"/>
+          <w:szCs w:val="24"/>
+        </w:rPr>
+        <w:t>Paso 2. Mo</w:t>
+      </w:r>
+      <w:r>
+        <w:rPr>
+          <w:rFonts w:ascii="Arial" w:eastAsia="Arial" w:hAnsi="Arial" w:cs="Arial"/>
+          <w:b/>
+          <w:sz w:val="24"/>
+          <w:szCs w:val="24"/>
+        </w:rPr>
+        <w:t xml:space="preserve">dificar los datos del usuario finalizaremos presionando </w:t>
+      </w:r>
+      <w:r>
+        <w:rPr>
+          <w:rFonts w:ascii="Arial" w:eastAsia="Arial" w:hAnsi="Arial" w:cs="Arial"/>
+          <w:b/>
+          <w:sz w:val="24"/>
+          <w:szCs w:val="24"/>
+        </w:rPr>
+        <w:t>actualizar</w:t>
+      </w:r>
+      <w:r>
+        <w:rPr>
+          <w:rFonts w:ascii="Arial" w:eastAsia="Arial" w:hAnsi="Arial" w:cs="Arial"/>
+          <w:b/>
+          <w:sz w:val="24"/>
+          <w:szCs w:val="24"/>
+        </w:rPr>
+        <w:t>.</w:t>
+      </w:r>
+      <w:r>
+        <w:rPr>
+          <w:rFonts w:ascii="Arial" w:eastAsia="Arial" w:hAnsi="Arial" w:cs="Arial"/>
+          <w:b/>
+          <w:sz w:val="24"/>
+          <w:szCs w:val="24"/>
+        </w:rPr>
+        <w:t xml:space="preserve"> También tiene dos opciones más eliminar usuario y cancelar. </w:t>
+      </w:r>
+    </w:p>
+    <w:p>
+      <w:pPr>
+        <w:spacing w:after="200" w:line="276" w:lineRule="auto"/>
+        <w:jc w:val="center"/>
+        <w:rPr>
+          <w:rFonts w:ascii="Arial" w:eastAsia="Calibri" w:hAnsi="Arial" w:cs="Arial"/>
+          <w:b/>
+          <w:sz w:val="24"/>
+          <w:szCs w:val="24"/>
+        </w:rPr>
+      </w:pPr>
+      <w:r>
+        <w:rPr>
+          <w:rFonts w:ascii="Arial" w:eastAsia="Calibri" w:hAnsi="Arial" w:cs="Arial"/>
+          <w:b/>
+          <w:noProof/>
+          <w:sz w:val="24"/>
+          <w:szCs w:val="24"/>
+          <w:lang w:val="es-MX" w:eastAsia="es-MX"/>
+        </w:rPr>
+        <w:drawing>
+          <wp:inline distT="0" distB="0" distL="0" distR="0" wp14:anchorId="2C69332B" wp14:editId="632504C6">
+            <wp:extent cx="4582633" cy="2450501"/>
+            <wp:effectExtent l="152400" t="152400" r="370840" b="368935"/>
+            <wp:docPr id="28" name="Imagen 28"/>
+            <wp:cNvGraphicFramePr>
+              <a:graphicFrameLocks xmlns:a="http://schemas.openxmlformats.org/drawingml/2006/main" noChangeAspect="1"/>
+            </wp:cNvGraphicFramePr>
+            <a:graphic xmlns:a="http://schemas.openxmlformats.org/drawingml/2006/main">
+              <a:graphicData uri="http://schemas.openxmlformats.org/drawingml/2006/picture">
+                <pic:pic xmlns:pic="http://schemas.openxmlformats.org/drawingml/2006/picture">
+                  <pic:nvPicPr>
+                    <pic:cNvPr id="28" name="editar uruario.png"/>
+                    <pic:cNvPicPr/>
+                  </pic:nvPicPr>
                   <pic:blipFill>
-                    <a:blip r:embed="rId20">
+                    <a:blip r:embed="rId32">
                       <a:extLst>
                         <a:ext uri="{28A0092B-C50C-407E-A947-70E740481C1C}">
                           <a14:useLocalDpi xmlns:a14="http://schemas.microsoft.com/office/drawing/2010/main" val="0"/>
@@ -5319,317 +6992,21 @@
                   <pic:spPr>
                     <a:xfrm>
                       <a:off x="0" y="0"/>
-                      <a:ext cx="5612130" cy="563245"/>
+                      <a:ext cx="4587195" cy="2452941"/>
                     </a:xfrm>
                     <a:prstGeom prst="rect">
                       <a:avLst/>
                     </a:prstGeom>
-                  </pic:spPr>
-                </pic:pic>
-              </a:graphicData>
-            </a:graphic>
-          </wp:anchor>
-        </w:drawing>
-      </w:r>
-    </w:p>
-    <w:p>
-      <w:pPr>
-        <w:spacing w:after="0" w:line="240" w:lineRule="auto"/>
-        <w:jc w:val="center"/>
-        <w:rPr>
-          <w:rFonts w:ascii="Arial" w:eastAsia="Calibri" w:hAnsi="Arial" w:cs="Arial"/>
-          <w:b/>
-          <w:sz w:val="24"/>
-          <w:szCs w:val="24"/>
-        </w:rPr>
-      </w:pPr>
-      <w:r>
-        <w:rPr>
-          <w:rFonts w:ascii="Arial" w:hAnsi="Arial" w:cs="Arial"/>
-          <w:b/>
-          <w:noProof/>
-          <w:sz w:val="24"/>
-          <w:szCs w:val="24"/>
-          <w:lang w:val="en-US"/>
-        </w:rPr>
-        <mc:AlternateContent>
-          <mc:Choice Requires="wps">
-            <w:drawing>
-              <wp:anchor distT="0" distB="0" distL="114300" distR="114300" simplePos="0" relativeHeight="251904000" behindDoc="0" locked="0" layoutInCell="1" allowOverlap="1" wp14:anchorId="0D7AA2A5" wp14:editId="7CDACCD7">
-                <wp:simplePos x="0" y="0"/>
-                <wp:positionH relativeFrom="margin">
-                  <wp:posOffset>386715</wp:posOffset>
-                </wp:positionH>
-                <wp:positionV relativeFrom="paragraph">
-                  <wp:posOffset>46857</wp:posOffset>
-                </wp:positionV>
-                <wp:extent cx="942975" cy="447675"/>
-                <wp:effectExtent l="19050" t="19050" r="28575" b="28575"/>
-                <wp:wrapNone/>
-                <wp:docPr id="39" name="Rectángulo 39"/>
-                <wp:cNvGraphicFramePr/>
-                <a:graphic xmlns:a="http://schemas.openxmlformats.org/drawingml/2006/main">
-                  <a:graphicData uri="http://schemas.microsoft.com/office/word/2010/wordprocessingShape">
-                    <wps:wsp>
-                      <wps:cNvSpPr/>
-                      <wps:spPr>
-                        <a:xfrm>
-                          <a:off x="0" y="0"/>
-                          <a:ext cx="942975" cy="447675"/>
-                        </a:xfrm>
-                        <a:prstGeom prst="rect">
-                          <a:avLst/>
-                        </a:prstGeom>
-                        <a:noFill/>
-                        <a:ln w="28575">
-                          <a:solidFill>
-                            <a:srgbClr val="FF0000"/>
-                          </a:solidFill>
-                        </a:ln>
-                      </wps:spPr>
-                      <wps:style>
-                        <a:lnRef idx="2">
-                          <a:schemeClr val="accent6"/>
-                        </a:lnRef>
-                        <a:fillRef idx="1">
-                          <a:schemeClr val="lt1"/>
-                        </a:fillRef>
-                        <a:effectRef idx="0">
-                          <a:schemeClr val="accent6"/>
-                        </a:effectRef>
-                        <a:fontRef idx="minor">
-                          <a:schemeClr val="dk1"/>
-                        </a:fontRef>
-                      </wps:style>
-                      <wps:bodyPr rot="0" spcFirstLastPara="0" vertOverflow="overflow" horzOverflow="overflow" vert="horz" wrap="square" lIns="91440" tIns="45720" rIns="91440" bIns="45720" numCol="1" spcCol="0" rtlCol="0" fromWordArt="0" anchor="ctr" anchorCtr="0" forceAA="0" compatLnSpc="1">
-                        <a:prstTxWarp prst="textNoShape">
-                          <a:avLst/>
-                        </a:prstTxWarp>
-                        <a:noAutofit/>
-                      </wps:bodyPr>
-                    </wps:wsp>
-                  </a:graphicData>
-                </a:graphic>
-                <wp14:sizeRelH relativeFrom="margin">
-                  <wp14:pctWidth>0</wp14:pctWidth>
-                </wp14:sizeRelH>
-                <wp14:sizeRelV relativeFrom="margin">
-                  <wp14:pctHeight>0</wp14:pctHeight>
-                </wp14:sizeRelV>
-              </wp:anchor>
-            </w:drawing>
-          </mc:Choice>
-          <mc:Fallback xmlns:cx1="http://schemas.microsoft.com/office/drawing/2015/9/8/chartex">
-            <w:pict>
-              <v:rect w14:anchorId="0ED012E4" id="Rectángulo 39" o:spid="_x0000_s1026" style="position:absolute;margin-left:30.45pt;margin-top:3.7pt;width:74.25pt;height:35.25pt;z-index:251904000;visibility:visible;mso-wrap-style:square;mso-width-percent:0;mso-height-percent:0;mso-wrap-distance-left:9pt;mso-wrap-distance-top:0;mso-wrap-distance-right:9pt;mso-wrap-distance-bottom:0;mso-position-horizontal:absolute;mso-position-horizontal-relative:margin;mso-position-vertical:absolute;mso-position-vertical-relative:text;mso-width-percent:0;mso-height-percent:0;mso-width-relative:margin;mso-height-relative:margin;v-text-anchor:middle" o:gfxdata="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" filled="f" strokecolor="red" strokeweight="2.25pt">
-                <w10:wrap anchorx="margin"/>
-              </v:rect>
-            </w:pict>
-          </mc:Fallback>
-        </mc:AlternateContent>
-      </w:r>
-    </w:p>
-    <w:p>
-      <w:pPr>
-        <w:spacing w:after="0" w:line="240" w:lineRule="auto"/>
-        <w:jc w:val="center"/>
-        <w:rPr>
-          <w:rFonts w:ascii="Arial" w:eastAsia="Calibri" w:hAnsi="Arial" w:cs="Arial"/>
-          <w:b/>
-          <w:sz w:val="24"/>
-          <w:szCs w:val="24"/>
-        </w:rPr>
-      </w:pPr>
-    </w:p>
-    <w:p>
-      <w:pPr>
-        <w:spacing w:after="0" w:line="240" w:lineRule="auto"/>
-        <w:jc w:val="center"/>
-        <w:rPr>
-          <w:rFonts w:ascii="Arial" w:eastAsia="Calibri" w:hAnsi="Arial" w:cs="Arial"/>
-          <w:b/>
-          <w:sz w:val="24"/>
-          <w:szCs w:val="24"/>
-        </w:rPr>
-      </w:pPr>
-    </w:p>
-    <w:p>
-      <w:pPr>
-        <w:spacing w:after="0" w:line="240" w:lineRule="auto"/>
-        <w:jc w:val="center"/>
-        <w:rPr>
-          <w:rFonts w:ascii="Arial" w:eastAsia="Calibri" w:hAnsi="Arial" w:cs="Arial"/>
-          <w:b/>
-          <w:sz w:val="24"/>
-          <w:szCs w:val="24"/>
-        </w:rPr>
-      </w:pPr>
-    </w:p>
-    <w:p>
-      <w:pPr>
-        <w:spacing w:after="0" w:line="240" w:lineRule="auto"/>
-        <w:jc w:val="center"/>
-        <w:rPr>
-          <w:rFonts w:ascii="Arial" w:eastAsia="Calibri" w:hAnsi="Arial" w:cs="Arial"/>
-          <w:b/>
-          <w:sz w:val="24"/>
-          <w:szCs w:val="24"/>
-        </w:rPr>
-      </w:pPr>
-    </w:p>
-    <w:p>
-      <w:pPr>
-        <w:spacing w:after="0" w:line="240" w:lineRule="auto"/>
-        <w:jc w:val="center"/>
-        <w:rPr>
-          <w:rFonts w:ascii="Arial" w:eastAsia="Calibri" w:hAnsi="Arial" w:cs="Arial"/>
-          <w:b/>
-          <w:sz w:val="24"/>
-          <w:szCs w:val="24"/>
-        </w:rPr>
-      </w:pPr>
-    </w:p>
-    <w:p>
-      <w:pPr>
-        <w:spacing w:after="0" w:line="240" w:lineRule="auto"/>
-        <w:jc w:val="center"/>
-        <w:rPr>
-          <w:rFonts w:ascii="Arial" w:eastAsia="Arial" w:hAnsi="Arial" w:cs="Arial"/>
-          <w:b/>
-          <w:sz w:val="24"/>
-          <w:szCs w:val="24"/>
-        </w:rPr>
-      </w:pPr>
-      <w:r>
-        <w:rPr>
-          <w:rFonts w:ascii="Arial" w:hAnsi="Arial" w:cs="Arial"/>
-          <w:b/>
-          <w:noProof/>
-          <w:sz w:val="24"/>
-          <w:szCs w:val="24"/>
-          <w:lang w:val="en-US"/>
-        </w:rPr>
-        <mc:AlternateContent>
-          <mc:Choice Requires="wps">
-            <w:drawing>
-              <wp:anchor distT="0" distB="0" distL="114300" distR="114300" simplePos="0" relativeHeight="251915264" behindDoc="0" locked="0" layoutInCell="1" allowOverlap="1" wp14:anchorId="1EE31E07" wp14:editId="060A992C">
-                <wp:simplePos x="0" y="0"/>
-                <wp:positionH relativeFrom="margin">
-                  <wp:posOffset>-3810</wp:posOffset>
-                </wp:positionH>
-                <wp:positionV relativeFrom="paragraph">
-                  <wp:posOffset>167005</wp:posOffset>
-                </wp:positionV>
-                <wp:extent cx="400050" cy="390525"/>
-                <wp:effectExtent l="19050" t="19050" r="19050" b="28575"/>
-                <wp:wrapNone/>
-                <wp:docPr id="30" name="Rectángulo 30"/>
-                <wp:cNvGraphicFramePr/>
-                <a:graphic xmlns:a="http://schemas.openxmlformats.org/drawingml/2006/main">
-                  <a:graphicData uri="http://schemas.microsoft.com/office/word/2010/wordprocessingShape">
-                    <wps:wsp>
-                      <wps:cNvSpPr/>
-                      <wps:spPr>
-                        <a:xfrm>
-                          <a:off x="0" y="0"/>
-                          <a:ext cx="400050" cy="390525"/>
-                        </a:xfrm>
-                        <a:prstGeom prst="rect">
-                          <a:avLst/>
-                        </a:prstGeom>
-                        <a:noFill/>
-                        <a:ln w="28575">
-                          <a:solidFill>
-                            <a:srgbClr val="FF0000"/>
-                          </a:solidFill>
-                        </a:ln>
-                      </wps:spPr>
-                      <wps:style>
-                        <a:lnRef idx="2">
-                          <a:schemeClr val="accent6"/>
-                        </a:lnRef>
-                        <a:fillRef idx="1">
-                          <a:schemeClr val="lt1"/>
-                        </a:fillRef>
-                        <a:effectRef idx="0">
-                          <a:schemeClr val="accent6"/>
-                        </a:effectRef>
-                        <a:fontRef idx="minor">
-                          <a:schemeClr val="dk1"/>
-                        </a:fontRef>
-                      </wps:style>
-                      <wps:bodyPr rot="0" spcFirstLastPara="0" vertOverflow="overflow" horzOverflow="overflow" vert="horz" wrap="square" lIns="91440" tIns="45720" rIns="91440" bIns="45720" numCol="1" spcCol="0" rtlCol="0" fromWordArt="0" anchor="ctr" anchorCtr="0" forceAA="0" compatLnSpc="1">
-                        <a:prstTxWarp prst="textNoShape">
-                          <a:avLst/>
-                        </a:prstTxWarp>
-                        <a:noAutofit/>
-                      </wps:bodyPr>
-                    </wps:wsp>
-                  </a:graphicData>
-                </a:graphic>
-                <wp14:sizeRelH relativeFrom="margin">
-                  <wp14:pctWidth>0</wp14:pctWidth>
-                </wp14:sizeRelH>
-                <wp14:sizeRelV relativeFrom="margin">
-                  <wp14:pctHeight>0</wp14:pctHeight>
-                </wp14:sizeRelV>
-              </wp:anchor>
-            </w:drawing>
-          </mc:Choice>
-          <mc:Fallback xmlns:cx1="http://schemas.microsoft.com/office/drawing/2015/9/8/chartex">
-            <w:pict>
-              <v:rect w14:anchorId="3E572575" id="Rectángulo 30" o:spid="_x0000_s1026" style="position:absolute;margin-left:-.3pt;margin-top:13.15pt;width:31.5pt;height:30.75pt;z-index:251915264;visibility:visible;mso-wrap-style:square;mso-width-percent:0;mso-height-percent:0;mso-wrap-distance-left:9pt;mso-wrap-distance-top:0;mso-wrap-distance-right:9pt;mso-wrap-distance-bottom:0;mso-position-horizontal:absolute;mso-position-horizontal-relative:margin;mso-position-vertical:absolute;mso-position-vertical-relative:text;mso-width-percent:0;mso-height-percent:0;mso-width-relative:margin;mso-height-relative:margin;v-text-anchor:middle" o:gfxdata="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" filled="f" strokecolor="red" strokeweight="2.25pt">
-                <w10:wrap anchorx="margin"/>
-              </v:rect>
-            </w:pict>
-          </mc:Fallback>
-        </mc:AlternateContent>
-      </w:r>
-    </w:p>
-    <w:p>
-      <w:pPr>
-        <w:spacing w:after="200" w:line="276" w:lineRule="auto"/>
-        <w:rPr>
-          <w:rFonts w:ascii="Arial" w:eastAsia="Arial" w:hAnsi="Arial" w:cs="Arial"/>
-          <w:b/>
-          <w:sz w:val="24"/>
-          <w:szCs w:val="24"/>
-        </w:rPr>
-      </w:pPr>
-      <w:r>
-        <w:rPr>
-          <w:noProof/>
-          <w:lang w:val="en-US"/>
-        </w:rPr>
-        <w:drawing>
-          <wp:inline distT="0" distB="0" distL="0" distR="0" wp14:anchorId="4E42A051" wp14:editId="6D0D28F4">
-            <wp:extent cx="419100" cy="419100"/>
-            <wp:effectExtent l="0" t="0" r="0" b="0"/>
-            <wp:docPr id="8" name="Imagen 8"/>
-            <wp:cNvGraphicFramePr>
-              <a:graphicFrameLocks xmlns:a="http://schemas.openxmlformats.org/drawingml/2006/main" noChangeAspect="1"/>
-            </wp:cNvGraphicFramePr>
-            <a:graphic xmlns:a="http://schemas.openxmlformats.org/drawingml/2006/main">
-              <a:graphicData uri="http://schemas.openxmlformats.org/drawingml/2006/picture">
-                <pic:pic xmlns:pic="http://schemas.openxmlformats.org/drawingml/2006/picture">
-                  <pic:nvPicPr>
-                    <pic:cNvPr id="1" name=""/>
-                    <pic:cNvPicPr/>
-                  </pic:nvPicPr>
-                  <pic:blipFill>
-                    <a:blip r:embed="rId21"/>
-                    <a:stretch>
-                      <a:fillRect/>
-                    </a:stretch>
-                  </pic:blipFill>
-                  <pic:spPr>
-                    <a:xfrm>
-                      <a:off x="0" y="0"/>
-                      <a:ext cx="419100" cy="419100"/>
-                    </a:xfrm>
-                    <a:prstGeom prst="rect">
-                      <a:avLst/>
-                    </a:prstGeom>
+                    <a:ln>
+                      <a:noFill/>
+                    </a:ln>
+                    <a:effectLst>
+                      <a:outerShdw blurRad="292100" dist="139700" dir="2700000" algn="tl" rotWithShape="0">
+                        <a:srgbClr val="333333">
+                          <a:alpha val="65000"/>
+                        </a:srgbClr>
+                      </a:outerShdw>
+                    </a:effectLst>
                   </pic:spPr>
                 </pic:pic>
               </a:graphicData>
@@ -5637,152 +7014,6 @@
           </wp:inline>
         </w:drawing>
       </w:r>
-      <w:r>
-        <w:rPr>
-          <w:rFonts w:ascii="Arial" w:eastAsia="Arial" w:hAnsi="Arial" w:cs="Arial"/>
-          <w:b/>
-          <w:sz w:val="24"/>
-          <w:szCs w:val="24"/>
-        </w:rPr>
-        <w:t>Paso 2. Mo</w:t>
-      </w:r>
-      <w:r>
-        <w:rPr>
-          <w:rFonts w:ascii="Arial" w:eastAsia="Arial" w:hAnsi="Arial" w:cs="Arial"/>
-          <w:b/>
-          <w:sz w:val="24"/>
-          <w:szCs w:val="24"/>
-        </w:rPr>
-        <w:t xml:space="preserve">dificar los datos del usuario finalizaremos presionando </w:t>
-      </w:r>
-      <w:r>
-        <w:rPr>
-          <w:rFonts w:ascii="Arial" w:eastAsia="Arial" w:hAnsi="Arial" w:cs="Arial"/>
-          <w:b/>
-          <w:sz w:val="24"/>
-          <w:szCs w:val="24"/>
-        </w:rPr>
-        <w:t>actualizar</w:t>
-      </w:r>
-      <w:r>
-        <w:rPr>
-          <w:rFonts w:ascii="Arial" w:eastAsia="Arial" w:hAnsi="Arial" w:cs="Arial"/>
-          <w:b/>
-          <w:sz w:val="24"/>
-          <w:szCs w:val="24"/>
-        </w:rPr>
-        <w:t>.</w:t>
-      </w:r>
-      <w:r>
-        <w:rPr>
-          <w:rFonts w:ascii="Arial" w:eastAsia="Arial" w:hAnsi="Arial" w:cs="Arial"/>
-          <w:b/>
-          <w:sz w:val="24"/>
-          <w:szCs w:val="24"/>
-        </w:rPr>
-        <w:t xml:space="preserve"> También tiene dos opciones más eliminar usuario y </w:t>
-      </w:r>
-      <w:commentRangeStart w:id="19"/>
-      <w:r>
-        <w:rPr>
-          <w:rFonts w:ascii="Arial" w:eastAsia="Arial" w:hAnsi="Arial" w:cs="Arial"/>
-          <w:b/>
-          <w:sz w:val="24"/>
-          <w:szCs w:val="24"/>
-        </w:rPr>
-        <w:t>cancelar</w:t>
-      </w:r>
-      <w:commentRangeEnd w:id="19"/>
-      <w:r>
-        <w:rPr>
-          <w:rStyle w:val="Refdecomentario"/>
-        </w:rPr>
-        <w:commentReference w:id="19"/>
-      </w:r>
-      <w:r>
-        <w:rPr>
-          <w:rFonts w:ascii="Arial" w:eastAsia="Arial" w:hAnsi="Arial" w:cs="Arial"/>
-          <w:b/>
-          <w:sz w:val="24"/>
-          <w:szCs w:val="24"/>
-        </w:rPr>
-        <w:t xml:space="preserve">. </w:t>
-      </w:r>
-    </w:p>
-    <w:p>
-      <w:pPr>
-        <w:spacing w:after="200" w:line="276" w:lineRule="auto"/>
-        <w:rPr>
-          <w:rFonts w:ascii="Arial" w:eastAsia="Arial" w:hAnsi="Arial" w:cs="Arial"/>
-          <w:b/>
-          <w:color w:val="1F3864"/>
-          <w:sz w:val="24"/>
-          <w:szCs w:val="24"/>
-        </w:rPr>
-      </w:pPr>
-    </w:p>
-    <w:p>
-      <w:pPr>
-        <w:spacing w:after="200" w:line="276" w:lineRule="auto"/>
-        <w:jc w:val="center"/>
-        <w:rPr>
-          <w:rFonts w:ascii="Arial" w:eastAsia="Calibri" w:hAnsi="Arial" w:cs="Arial"/>
-          <w:b/>
-          <w:sz w:val="24"/>
-          <w:szCs w:val="24"/>
-        </w:rPr>
-      </w:pPr>
-      <w:r>
-        <w:rPr>
-          <w:rFonts w:ascii="Arial" w:eastAsia="Calibri" w:hAnsi="Arial" w:cs="Arial"/>
-          <w:b/>
-          <w:noProof/>
-          <w:sz w:val="24"/>
-          <w:szCs w:val="24"/>
-          <w:lang w:val="en-US"/>
-        </w:rPr>
-        <w:drawing>
-          <wp:inline distT="0" distB="0" distL="0" distR="0" wp14:anchorId="2C69332B" wp14:editId="2D5B0818">
-            <wp:extent cx="4788028" cy="2560333"/>
-            <wp:effectExtent l="0" t="0" r="0" b="0"/>
-            <wp:docPr id="28" name="Imagen 28"/>
-            <wp:cNvGraphicFramePr>
-              <a:graphicFrameLocks xmlns:a="http://schemas.openxmlformats.org/drawingml/2006/main" noChangeAspect="1"/>
-            </wp:cNvGraphicFramePr>
-            <a:graphic xmlns:a="http://schemas.openxmlformats.org/drawingml/2006/main">
-              <a:graphicData uri="http://schemas.openxmlformats.org/drawingml/2006/picture">
-                <pic:pic xmlns:pic="http://schemas.openxmlformats.org/drawingml/2006/picture">
-                  <pic:nvPicPr>
-                    <pic:cNvPr id="28" name="editar uruario.png"/>
-                    <pic:cNvPicPr/>
-                  </pic:nvPicPr>
-                  <pic:blipFill>
-                    <a:blip r:embed="rId22">
-                      <a:extLst>
-                        <a:ext uri="{28A0092B-C50C-407E-A947-70E740481C1C}">
-                          <a14:useLocalDpi xmlns:a14="http://schemas.microsoft.com/office/drawing/2010/main" val="0"/>
-                        </a:ext>
-                      </a:extLst>
-                    </a:blip>
-                    <a:stretch>
-                      <a:fillRect/>
-                    </a:stretch>
-                  </pic:blipFill>
-                  <pic:spPr>
-                    <a:xfrm>
-                      <a:off x="0" y="0"/>
-                      <a:ext cx="4788028" cy="2560333"/>
-                    </a:xfrm>
-                    <a:prstGeom prst="rect">
-                      <a:avLst/>
-                    </a:prstGeom>
-                  </pic:spPr>
-                </pic:pic>
-              </a:graphicData>
-            </a:graphic>
-          </wp:inline>
-        </w:drawing>
-      </w:r>
     </w:p>
     <w:p>
       <w:pPr>
@@ -5844,629 +7075,15 @@
     </w:p>
     <w:p>
       <w:pPr>
-        <w:spacing w:after="200" w:line="276" w:lineRule="auto"/>
         <w:rPr>
           <w:rFonts w:ascii="Arial" w:eastAsia="Arial" w:hAnsi="Arial" w:cs="Arial"/>
-          <w:b/>
-          <w:color w:val="1F3864"/>
-          <w:sz w:val="24"/>
-          <w:szCs w:val="24"/>
-        </w:rPr>
-      </w:pPr>
-    </w:p>
-    <w:p>
-      <w:pPr>
-        <w:spacing w:after="0" w:line="240" w:lineRule="auto"/>
-        <w:rPr>
-          <w:rFonts w:ascii="Arial" w:eastAsia="Arial" w:hAnsi="Arial" w:cs="Arial"/>
-          <w:b/>
-          <w:sz w:val="24"/>
-          <w:szCs w:val="24"/>
-        </w:rPr>
-      </w:pPr>
-      <w:r>
-        <w:rPr>
-          <w:noProof/>
-          <w:lang w:val="en-US"/>
-        </w:rPr>
-        <w:lastRenderedPageBreak/>
-        <w:drawing>
-          <wp:inline distT="0" distB="0" distL="0" distR="0" wp14:anchorId="49EADBD5" wp14:editId="61870F0D">
-            <wp:extent cx="381000" cy="438150"/>
-            <wp:effectExtent l="0" t="0" r="0" b="0"/>
-            <wp:docPr id="7" name="Imagen 7"/>
-            <wp:cNvGraphicFramePr>
-              <a:graphicFrameLocks xmlns:a="http://schemas.openxmlformats.org/drawingml/2006/main" noChangeAspect="1"/>
-            </wp:cNvGraphicFramePr>
-            <a:graphic xmlns:a="http://schemas.openxmlformats.org/drawingml/2006/main">
-              <a:graphicData uri="http://schemas.openxmlformats.org/drawingml/2006/picture">
-                <pic:pic xmlns:pic="http://schemas.openxmlformats.org/drawingml/2006/picture">
-                  <pic:nvPicPr>
-                    <pic:cNvPr id="1" name=""/>
-                    <pic:cNvPicPr/>
-                  </pic:nvPicPr>
-                  <pic:blipFill>
-                    <a:blip r:embed="rId23"/>
-                    <a:stretch>
-                      <a:fillRect/>
-                    </a:stretch>
-                  </pic:blipFill>
-                  <pic:spPr>
-                    <a:xfrm>
-                      <a:off x="0" y="0"/>
-                      <a:ext cx="381000" cy="438150"/>
-                    </a:xfrm>
-                    <a:prstGeom prst="rect">
-                      <a:avLst/>
-                    </a:prstGeom>
-                  </pic:spPr>
-                </pic:pic>
-              </a:graphicData>
-            </a:graphic>
-          </wp:inline>
-        </w:drawing>
-      </w:r>
-      <w:r>
-        <w:rPr>
-          <w:rFonts w:ascii="Arial" w:eastAsia="Arial" w:hAnsi="Arial" w:cs="Arial"/>
-          <w:b/>
-          <w:sz w:val="24"/>
-          <w:szCs w:val="24"/>
-        </w:rPr>
-        <w:t xml:space="preserve"> </w:t>
-      </w:r>
-      <w:r>
-        <w:rPr>
-          <w:rFonts w:ascii="Arial" w:eastAsia="Arial" w:hAnsi="Arial" w:cs="Arial"/>
-          <w:b/>
-          <w:sz w:val="24"/>
-          <w:szCs w:val="24"/>
-        </w:rPr>
-        <w:t xml:space="preserve">Paso 1. </w:t>
-      </w:r>
-      <w:r>
-        <w:rPr>
-          <w:rFonts w:ascii="Arial" w:eastAsia="Arial" w:hAnsi="Arial" w:cs="Arial"/>
-          <w:b/>
-          <w:sz w:val="24"/>
-          <w:szCs w:val="24"/>
-        </w:rPr>
-        <w:t xml:space="preserve">Para visualizar acceso a plataformas. </w:t>
-      </w:r>
-      <w:r>
-        <w:rPr>
-          <w:rFonts w:ascii="Arial" w:eastAsia="Arial" w:hAnsi="Arial" w:cs="Arial"/>
-          <w:b/>
-          <w:sz w:val="24"/>
-          <w:szCs w:val="24"/>
-        </w:rPr>
-        <w:t xml:space="preserve">Seleccionar un registro </w:t>
-      </w:r>
-      <w:r>
-        <w:rPr>
-          <w:rFonts w:ascii="Arial" w:eastAsia="Arial" w:hAnsi="Arial" w:cs="Arial"/>
-          <w:b/>
-          <w:sz w:val="24"/>
-          <w:szCs w:val="24"/>
-        </w:rPr>
-        <w:t xml:space="preserve">de la tabla de usuarios se </w:t>
-      </w:r>
-      <w:r>
-        <w:rPr>
-          <w:rFonts w:ascii="Arial" w:eastAsia="Arial" w:hAnsi="Arial" w:cs="Arial"/>
-          <w:b/>
-          <w:sz w:val="24"/>
-          <w:szCs w:val="24"/>
-        </w:rPr>
-        <w:t>visualizar</w:t>
-      </w:r>
-      <w:r>
-        <w:rPr>
-          <w:rFonts w:ascii="Arial" w:eastAsia="Arial" w:hAnsi="Arial" w:cs="Arial"/>
-          <w:b/>
-          <w:sz w:val="24"/>
-          <w:szCs w:val="24"/>
-        </w:rPr>
-        <w:t>á</w:t>
-      </w:r>
-      <w:r>
-        <w:rPr>
-          <w:rFonts w:ascii="Arial" w:eastAsia="Arial" w:hAnsi="Arial" w:cs="Arial"/>
-          <w:b/>
-          <w:sz w:val="24"/>
-          <w:szCs w:val="24"/>
-        </w:rPr>
-        <w:t xml:space="preserve"> el</w:t>
-      </w:r>
-      <w:r>
-        <w:rPr>
-          <w:rFonts w:ascii="Arial" w:eastAsia="Arial" w:hAnsi="Arial" w:cs="Arial"/>
-          <w:b/>
-          <w:sz w:val="24"/>
-          <w:szCs w:val="24"/>
-        </w:rPr>
-        <w:t xml:space="preserve"> acceso a la plataforma que pertenezca cada usuario. </w:t>
-      </w:r>
-    </w:p>
-    <w:p>
-      <w:pPr>
-        <w:spacing w:after="200" w:line="276" w:lineRule="auto"/>
-        <w:rPr>
-          <w:rFonts w:ascii="Arial" w:eastAsia="Arial" w:hAnsi="Arial" w:cs="Arial"/>
-          <w:b/>
-          <w:color w:val="1F3864"/>
-          <w:sz w:val="24"/>
-          <w:szCs w:val="24"/>
-        </w:rPr>
-      </w:pPr>
-    </w:p>
-    <w:p>
-      <w:pPr>
-        <w:spacing w:after="0" w:line="240" w:lineRule="auto"/>
-        <w:jc w:val="center"/>
-        <w:rPr>
-          <w:rFonts w:ascii="Arial" w:eastAsia="Calibri" w:hAnsi="Arial" w:cs="Arial"/>
-          <w:b/>
-          <w:sz w:val="24"/>
-          <w:szCs w:val="24"/>
-        </w:rPr>
-      </w:pPr>
-      <w:r>
-        <w:rPr>
-          <w:rFonts w:ascii="Arial" w:hAnsi="Arial" w:cs="Arial"/>
-          <w:b/>
-          <w:noProof/>
-          <w:sz w:val="24"/>
-          <w:szCs w:val="24"/>
-          <w:lang w:val="en-US"/>
-        </w:rPr>
-        <mc:AlternateContent>
-          <mc:Choice Requires="wps">
-            <w:drawing>
-              <wp:anchor distT="0" distB="0" distL="114300" distR="114300" simplePos="0" relativeHeight="251913216" behindDoc="0" locked="0" layoutInCell="1" allowOverlap="1" wp14:anchorId="626DB2D2" wp14:editId="3F009A0E">
-                <wp:simplePos x="0" y="0"/>
-                <wp:positionH relativeFrom="margin">
-                  <wp:posOffset>428463</wp:posOffset>
-                </wp:positionH>
-                <wp:positionV relativeFrom="paragraph">
-                  <wp:posOffset>1203960</wp:posOffset>
-                </wp:positionV>
-                <wp:extent cx="202018" cy="180207"/>
-                <wp:effectExtent l="19050" t="19050" r="26670" b="10795"/>
-                <wp:wrapNone/>
-                <wp:docPr id="29" name="Rectángulo 29"/>
-                <wp:cNvGraphicFramePr/>
-                <a:graphic xmlns:a="http://schemas.openxmlformats.org/drawingml/2006/main">
-                  <a:graphicData uri="http://schemas.microsoft.com/office/word/2010/wordprocessingShape">
-                    <wps:wsp>
-                      <wps:cNvSpPr/>
-                      <wps:spPr>
-                        <a:xfrm>
-                          <a:off x="0" y="0"/>
-                          <a:ext cx="202018" cy="180207"/>
-                        </a:xfrm>
-                        <a:prstGeom prst="rect">
-                          <a:avLst/>
-                        </a:prstGeom>
-                        <a:noFill/>
-                        <a:ln w="28575">
-                          <a:solidFill>
-                            <a:srgbClr val="FF0000"/>
-                          </a:solidFill>
-                        </a:ln>
-                      </wps:spPr>
-                      <wps:style>
-                        <a:lnRef idx="2">
-                          <a:schemeClr val="accent6"/>
-                        </a:lnRef>
-                        <a:fillRef idx="1">
-                          <a:schemeClr val="lt1"/>
-                        </a:fillRef>
-                        <a:effectRef idx="0">
-                          <a:schemeClr val="accent6"/>
-                        </a:effectRef>
-                        <a:fontRef idx="minor">
-                          <a:schemeClr val="dk1"/>
-                        </a:fontRef>
-                      </wps:style>
-                      <wps:bodyPr rot="0" spcFirstLastPara="0" vertOverflow="overflow" horzOverflow="overflow" vert="horz" wrap="square" lIns="91440" tIns="45720" rIns="91440" bIns="45720" numCol="1" spcCol="0" rtlCol="0" fromWordArt="0" anchor="ctr" anchorCtr="0" forceAA="0" compatLnSpc="1">
-                        <a:prstTxWarp prst="textNoShape">
-                          <a:avLst/>
-                        </a:prstTxWarp>
-                        <a:noAutofit/>
-                      </wps:bodyPr>
-                    </wps:wsp>
-                  </a:graphicData>
-                </a:graphic>
-                <wp14:sizeRelH relativeFrom="margin">
-                  <wp14:pctWidth>0</wp14:pctWidth>
-                </wp14:sizeRelH>
-                <wp14:sizeRelV relativeFrom="margin">
-                  <wp14:pctHeight>0</wp14:pctHeight>
-                </wp14:sizeRelV>
-              </wp:anchor>
-            </w:drawing>
-          </mc:Choice>
-          <mc:Fallback xmlns:cx1="http://schemas.microsoft.com/office/drawing/2015/9/8/chartex">
-            <w:pict>
-              <v:rect w14:anchorId="34EA541A" id="Rectángulo 29" o:spid="_x0000_s1026" style="position:absolute;margin-left:33.75pt;margin-top:94.8pt;width:15.9pt;height:14.2pt;z-index:251913216;visibility:visible;mso-wrap-style:square;mso-width-percent:0;mso-height-percent:0;mso-wrap-distance-left:9pt;mso-wrap-distance-top:0;mso-wrap-distance-right:9pt;mso-wrap-distance-bottom:0;mso-position-horizontal:absolute;mso-position-horizontal-relative:margin;mso-position-vertical:absolute;mso-position-vertical-relative:text;mso-width-percent:0;mso-height-percent:0;mso-width-relative:margin;mso-height-relative:margin;v-text-anchor:middle" o:gfxdata="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" filled="f" strokecolor="red" strokeweight="2.25pt">
-                <w10:wrap anchorx="margin"/>
-              </v:rect>
-            </w:pict>
-          </mc:Fallback>
-        </mc:AlternateContent>
-      </w:r>
-      <w:r>
-        <w:rPr>
-          <w:rFonts w:ascii="Arial" w:hAnsi="Arial" w:cs="Arial"/>
-          <w:b/>
-          <w:sz w:val="24"/>
-          <w:szCs w:val="24"/>
-        </w:rPr>
-        <w:object w:dxaOrig="6034" w:dyaOrig="3253" w14:anchorId="56FBD600">
-          <v:rect id="rectole0000000023" o:spid="_x0000_i1025" style="width:432.8pt;height:253.6pt" o:ole="" o:preferrelative="t" stroked="f">
-            <v:imagedata r:id="rId24" o:title=""/>
-          </v:rect>
-          <o:OLEObject Type="Embed" ProgID="StaticMetafile" ShapeID="rectole0000000023" DrawAspect="Content" ObjectID="_1751380297" r:id="rId25"/>
-        </w:object>
-      </w:r>
-    </w:p>
-    <w:p>
-      <w:pPr>
-        <w:spacing w:after="0" w:line="240" w:lineRule="auto"/>
-        <w:jc w:val="center"/>
-        <w:rPr>
-          <w:rFonts w:ascii="Arial" w:eastAsia="Calibri" w:hAnsi="Arial" w:cs="Arial"/>
-          <w:b/>
-          <w:sz w:val="24"/>
-          <w:szCs w:val="24"/>
-        </w:rPr>
-      </w:pPr>
-    </w:p>
-    <w:p>
-      <w:pPr>
-        <w:spacing w:after="0" w:line="240" w:lineRule="auto"/>
-        <w:jc w:val="center"/>
-        <w:rPr>
-          <w:rFonts w:ascii="Arial" w:eastAsia="Calibri" w:hAnsi="Arial" w:cs="Arial"/>
-          <w:b/>
-          <w:sz w:val="24"/>
-          <w:szCs w:val="24"/>
-        </w:rPr>
-      </w:pPr>
-    </w:p>
-    <w:p>
-      <w:pPr>
-        <w:spacing w:after="0" w:line="240" w:lineRule="auto"/>
-        <w:rPr>
-          <w:rFonts w:ascii="Arial" w:eastAsia="Arial" w:hAnsi="Arial" w:cs="Arial"/>
-          <w:b/>
-          <w:sz w:val="24"/>
-          <w:szCs w:val="24"/>
-        </w:rPr>
-      </w:pPr>
-      <w:r>
-        <w:rPr>
-          <w:rFonts w:ascii="Arial" w:eastAsia="Arial" w:hAnsi="Arial" w:cs="Arial"/>
-          <w:b/>
-          <w:sz w:val="24"/>
-          <w:szCs w:val="24"/>
-        </w:rPr>
-        <w:t>Paso 2.  Verificar a que plataformas tienen acce</w:t>
-      </w:r>
-      <w:r>
-        <w:rPr>
-          <w:rFonts w:ascii="Arial" w:eastAsia="Arial" w:hAnsi="Arial" w:cs="Arial"/>
-          <w:b/>
-          <w:sz w:val="24"/>
-          <w:szCs w:val="24"/>
-        </w:rPr>
-        <w:t>so, presionar la opción cerrar</w:t>
-      </w:r>
-      <w:r>
-        <w:rPr>
-          <w:rFonts w:ascii="Arial" w:eastAsia="Arial" w:hAnsi="Arial" w:cs="Arial"/>
-          <w:b/>
-          <w:sz w:val="24"/>
-          <w:szCs w:val="24"/>
-        </w:rPr>
-        <w:t>.</w:t>
-      </w:r>
-    </w:p>
-    <w:p>
-      <w:pPr>
-        <w:spacing w:after="0" w:line="240" w:lineRule="auto"/>
-        <w:jc w:val="center"/>
-        <w:rPr>
-          <w:rFonts w:ascii="Arial" w:eastAsia="Calibri" w:hAnsi="Arial" w:cs="Arial"/>
-          <w:b/>
-          <w:sz w:val="24"/>
-          <w:szCs w:val="24"/>
-        </w:rPr>
-      </w:pPr>
-    </w:p>
-    <w:p>
-      <w:pPr>
-        <w:spacing w:after="0" w:line="240" w:lineRule="auto"/>
-        <w:jc w:val="center"/>
-        <w:rPr>
-          <w:rFonts w:ascii="Arial" w:eastAsia="Calibri" w:hAnsi="Arial" w:cs="Arial"/>
-          <w:b/>
-          <w:sz w:val="24"/>
-          <w:szCs w:val="24"/>
-        </w:rPr>
-      </w:pPr>
-      <w:r>
-        <w:rPr>
-          <w:rFonts w:ascii="Arial" w:hAnsi="Arial" w:cs="Arial"/>
-          <w:b/>
-          <w:noProof/>
-          <w:sz w:val="24"/>
-          <w:szCs w:val="24"/>
-          <w:lang w:val="en-US"/>
-        </w:rPr>
-        <mc:AlternateContent>
-          <mc:Choice Requires="wps">
-            <w:drawing>
-              <wp:anchor distT="0" distB="0" distL="114300" distR="114300" simplePos="0" relativeHeight="251910144" behindDoc="0" locked="0" layoutInCell="1" allowOverlap="1" wp14:anchorId="45D59DD6" wp14:editId="31B3EA41">
-                <wp:simplePos x="0" y="0"/>
-                <wp:positionH relativeFrom="margin">
-                  <wp:posOffset>5120640</wp:posOffset>
-                </wp:positionH>
-                <wp:positionV relativeFrom="paragraph">
-                  <wp:posOffset>917575</wp:posOffset>
-                </wp:positionV>
-                <wp:extent cx="487680" cy="200025"/>
-                <wp:effectExtent l="19050" t="19050" r="26670" b="28575"/>
-                <wp:wrapNone/>
-                <wp:docPr id="19" name="Rectángulo 19"/>
-                <wp:cNvGraphicFramePr/>
-                <a:graphic xmlns:a="http://schemas.openxmlformats.org/drawingml/2006/main">
-                  <a:graphicData uri="http://schemas.microsoft.com/office/word/2010/wordprocessingShape">
-                    <wps:wsp>
-                      <wps:cNvSpPr/>
-                      <wps:spPr>
-                        <a:xfrm>
-                          <a:off x="0" y="0"/>
-                          <a:ext cx="487680" cy="200025"/>
-                        </a:xfrm>
-                        <a:prstGeom prst="rect">
-                          <a:avLst/>
-                        </a:prstGeom>
-                        <a:noFill/>
-                        <a:ln w="28575">
-                          <a:solidFill>
-                            <a:srgbClr val="FF0000"/>
-                          </a:solidFill>
-                        </a:ln>
-                      </wps:spPr>
-                      <wps:style>
-                        <a:lnRef idx="2">
-                          <a:schemeClr val="accent6"/>
-                        </a:lnRef>
-                        <a:fillRef idx="1">
-                          <a:schemeClr val="lt1"/>
-                        </a:fillRef>
-                        <a:effectRef idx="0">
-                          <a:schemeClr val="accent6"/>
-                        </a:effectRef>
-                        <a:fontRef idx="minor">
-                          <a:schemeClr val="dk1"/>
-                        </a:fontRef>
-                      </wps:style>
-                      <wps:bodyPr rot="0" spcFirstLastPara="0" vertOverflow="overflow" horzOverflow="overflow" vert="horz" wrap="square" lIns="91440" tIns="45720" rIns="91440" bIns="45720" numCol="1" spcCol="0" rtlCol="0" fromWordArt="0" anchor="ctr" anchorCtr="0" forceAA="0" compatLnSpc="1">
-                        <a:prstTxWarp prst="textNoShape">
-                          <a:avLst/>
-                        </a:prstTxWarp>
-                        <a:noAutofit/>
-                      </wps:bodyPr>
-                    </wps:wsp>
-                  </a:graphicData>
-                </a:graphic>
-                <wp14:sizeRelH relativeFrom="margin">
-                  <wp14:pctWidth>0</wp14:pctWidth>
-                </wp14:sizeRelH>
-                <wp14:sizeRelV relativeFrom="margin">
-                  <wp14:pctHeight>0</wp14:pctHeight>
-                </wp14:sizeRelV>
-              </wp:anchor>
-            </w:drawing>
-          </mc:Choice>
-          <mc:Fallback xmlns:cx1="http://schemas.microsoft.com/office/drawing/2015/9/8/chartex">
-            <w:pict>
-              <v:rect w14:anchorId="6110D642" id="Rectángulo 19" o:spid="_x0000_s1026" style="position:absolute;margin-left:403.2pt;margin-top:72.25pt;width:38.4pt;height:15.75pt;z-index:251910144;visibility:visible;mso-wrap-style:square;mso-width-percent:0;mso-height-percent:0;mso-wrap-distance-left:9pt;mso-wrap-distance-top:0;mso-wrap-distance-right:9pt;mso-wrap-distance-bottom:0;mso-position-horizontal:absolute;mso-position-horizontal-relative:margin;mso-position-vertical:absolute;mso-position-vertical-relative:text;mso-width-percent:0;mso-height-percent:0;mso-width-relative:margin;mso-height-relative:margin;v-text-anchor:middle" o:gfxdata="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" filled="f" strokecolor="red" strokeweight="2.25pt">
-                <w10:wrap anchorx="margin"/>
-              </v:rect>
-            </w:pict>
-          </mc:Fallback>
-        </mc:AlternateContent>
-      </w:r>
-      <w:r>
-        <w:rPr>
-          <w:noProof/>
-          <w:lang w:val="en-US"/>
-        </w:rPr>
-        <w:drawing>
-          <wp:inline distT="0" distB="0" distL="0" distR="0" wp14:anchorId="69440503" wp14:editId="24BD3D9A">
-            <wp:extent cx="5612130" cy="1102995"/>
-            <wp:effectExtent l="0" t="0" r="7620" b="1905"/>
-            <wp:docPr id="14" name="Imagen 14"/>
-            <wp:cNvGraphicFramePr>
-              <a:graphicFrameLocks xmlns:a="http://schemas.openxmlformats.org/drawingml/2006/main" noChangeAspect="1"/>
-            </wp:cNvGraphicFramePr>
-            <a:graphic xmlns:a="http://schemas.openxmlformats.org/drawingml/2006/main">
-              <a:graphicData uri="http://schemas.openxmlformats.org/drawingml/2006/picture">
-                <pic:pic xmlns:pic="http://schemas.openxmlformats.org/drawingml/2006/picture">
-                  <pic:nvPicPr>
-                    <pic:cNvPr id="1" name=""/>
-                    <pic:cNvPicPr/>
-                  </pic:nvPicPr>
-                  <pic:blipFill>
-                    <a:blip r:embed="rId26"/>
-                    <a:stretch>
-                      <a:fillRect/>
-                    </a:stretch>
-                  </pic:blipFill>
-                  <pic:spPr>
-                    <a:xfrm>
-                      <a:off x="0" y="0"/>
-                      <a:ext cx="5612130" cy="1102995"/>
-                    </a:xfrm>
-                    <a:prstGeom prst="rect">
-                      <a:avLst/>
-                    </a:prstGeom>
-                  </pic:spPr>
-                </pic:pic>
-              </a:graphicData>
-            </a:graphic>
-          </wp:inline>
-        </w:drawing>
-      </w:r>
-    </w:p>
-    <w:p>
-      <w:pPr>
-        <w:spacing w:after="0" w:line="240" w:lineRule="auto"/>
-        <w:jc w:val="center"/>
-        <w:rPr>
-          <w:rFonts w:ascii="Arial" w:eastAsia="Calibri" w:hAnsi="Arial" w:cs="Arial"/>
-          <w:b/>
-          <w:sz w:val="24"/>
-          <w:szCs w:val="24"/>
-        </w:rPr>
-      </w:pPr>
-    </w:p>
-    <w:p>
-      <w:pPr>
-        <w:spacing w:after="0" w:line="240" w:lineRule="auto"/>
-        <w:jc w:val="center"/>
-        <w:rPr>
-          <w:rFonts w:ascii="Arial" w:eastAsia="Calibri" w:hAnsi="Arial" w:cs="Arial"/>
-          <w:b/>
-          <w:sz w:val="24"/>
-          <w:szCs w:val="24"/>
-        </w:rPr>
-      </w:pPr>
-    </w:p>
-    <w:p>
-      <w:pPr>
-        <w:spacing w:after="0" w:line="240" w:lineRule="auto"/>
-        <w:jc w:val="center"/>
-        <w:rPr>
-          <w:rFonts w:ascii="Arial" w:eastAsia="Calibri" w:hAnsi="Arial" w:cs="Arial"/>
-          <w:b/>
-          <w:sz w:val="24"/>
-          <w:szCs w:val="24"/>
-        </w:rPr>
-      </w:pPr>
-    </w:p>
-    <w:p>
-      <w:pPr>
-        <w:spacing w:after="0" w:line="240" w:lineRule="auto"/>
-        <w:jc w:val="center"/>
-        <w:rPr>
-          <w:rFonts w:ascii="Arial" w:eastAsia="Arial" w:hAnsi="Arial" w:cs="Arial"/>
-          <w:b/>
-          <w:sz w:val="24"/>
-          <w:szCs w:val="24"/>
-        </w:rPr>
-      </w:pPr>
-      <w:commentRangeStart w:id="20"/>
-      <w:r>
-        <w:rPr>
-          <w:rFonts w:ascii="Arial" w:eastAsia="Arial" w:hAnsi="Arial" w:cs="Arial"/>
-          <w:b/>
-          <w:sz w:val="24"/>
-          <w:szCs w:val="24"/>
-        </w:rPr>
-        <w:t>Nota</w:t>
-      </w:r>
-      <w:commentRangeEnd w:id="20"/>
-      <w:r>
-        <w:rPr>
-          <w:rStyle w:val="Refdecomentario"/>
-        </w:rPr>
-        <w:commentReference w:id="20"/>
-      </w:r>
-      <w:r>
-        <w:rPr>
-          <w:rFonts w:ascii="Arial" w:eastAsia="Arial" w:hAnsi="Arial" w:cs="Arial"/>
-          <w:b/>
-          <w:sz w:val="24"/>
-          <w:szCs w:val="24"/>
-        </w:rPr>
-        <w:t xml:space="preserve">: </w:t>
-      </w:r>
-    </w:p>
-    <w:p>
-      <w:pPr>
-        <w:spacing w:after="0" w:line="240" w:lineRule="auto"/>
-        <w:jc w:val="both"/>
-        <w:rPr>
-          <w:rFonts w:ascii="Arial" w:eastAsia="Arial" w:hAnsi="Arial" w:cs="Arial"/>
-          <w:b/>
-          <w:sz w:val="24"/>
-          <w:szCs w:val="24"/>
-        </w:rPr>
-      </w:pPr>
-    </w:p>
-    <w:p>
-      <w:pPr>
-        <w:spacing w:after="0" w:line="240" w:lineRule="auto"/>
-        <w:jc w:val="both"/>
-        <w:rPr>
-          <w:rFonts w:ascii="Arial" w:eastAsia="Arial" w:hAnsi="Arial" w:cs="Arial"/>
-          <w:b/>
-          <w:color w:val="1F3864"/>
-          <w:sz w:val="24"/>
-          <w:szCs w:val="24"/>
-        </w:rPr>
-      </w:pPr>
-    </w:p>
-    <w:p>
-      <w:pPr>
-        <w:spacing w:after="0" w:line="240" w:lineRule="auto"/>
-        <w:jc w:val="center"/>
-        <w:rPr>
-          <w:rFonts w:ascii="Arial" w:eastAsia="Calibri" w:hAnsi="Arial" w:cs="Arial"/>
-          <w:b/>
-          <w:sz w:val="24"/>
-          <w:szCs w:val="24"/>
-        </w:rPr>
-      </w:pPr>
-    </w:p>
-    <w:p>
-      <w:pPr>
-        <w:spacing w:after="0" w:line="240" w:lineRule="auto"/>
-        <w:rPr>
-          <w:rFonts w:ascii="Arial" w:eastAsia="Arial" w:hAnsi="Arial" w:cs="Arial"/>
-          <w:b/>
-          <w:sz w:val="24"/>
-          <w:szCs w:val="24"/>
-        </w:rPr>
-      </w:pPr>
-    </w:p>
-    <w:p>
-      <w:pPr>
-        <w:pStyle w:val="Prrafodelista"/>
-        <w:rPr>
-          <w:rFonts w:ascii="Arial" w:eastAsia="Calibri" w:hAnsi="Arial" w:cs="Arial"/>
-          <w:b/>
-          <w:sz w:val="24"/>
-          <w:szCs w:val="24"/>
-        </w:rPr>
-      </w:pPr>
-    </w:p>
-    <w:p>
-      <w:pPr>
-        <w:rPr>
-          <w:rFonts w:ascii="Arial" w:eastAsia="Arial" w:hAnsi="Arial" w:cs="Arial"/>
           <w:sz w:val="24"/>
         </w:rPr>
       </w:pPr>
     </w:p>
     <w:sectPr>
-      <w:headerReference w:type="default" r:id="rId27"/>
-      <w:footerReference w:type="default" r:id="rId28"/>
+      <w:headerReference w:type="default" r:id="rId33"/>
+      <w:footerReference w:type="default" r:id="rId34"/>
       <w:pgSz w:w="12240" w:h="15840" w:code="1"/>
       <w:pgMar w:top="1417" w:right="1701" w:bottom="1417" w:left="1701" w:header="708" w:footer="708" w:gutter="0"/>
       <w:cols w:space="708"/>
@@ -6477,120 +7094,8 @@
 </w:document>
 </file>
 
-<file path=word/comments.xml><?xml version="1.0" encoding="utf-8"?>
-<w:comments xmlns:wpc="http://schemas.microsoft.com/office/word/2010/wordprocessingCanvas" xmlns:cx="http://schemas.microsoft.com/office/drawing/2014/chartex" xmlns:mc="http://schemas.openxmlformats.org/markup-compatibility/2006" xmlns:o="urn:schemas-microsoft-com:office:office" xmlns:r="http://schemas.openxmlformats.org/officeDocument/2006/relationships" xmlns:m="http://schemas.openxmlformats.org/officeDocument/2006/math" xmlns:v="urn:schemas-microsoft-com:vml" xmlns:wp14="http://schemas.microsoft.com/office/word/2010/wordprocessingDrawing" xmlns:wp="http://schemas.openxmlformats.org/drawingml/2006/wordprocessingDrawing" xmlns:w10="urn:schemas-microsoft-com:office:word" xmlns:w="http://schemas.openxmlformats.org/wordprocessingml/2006/main" xmlns:w14="http://schemas.microsoft.com/office/word/2010/wordml" xmlns:w15="http://schemas.microsoft.com/office/word/2012/wordml" xmlns:w16se="http://schemas.microsoft.com/office/word/2015/wordml/symex" xmlns:wpg="http://schemas.microsoft.com/office/word/2010/wordprocessingGroup" xmlns:wpi="http://schemas.microsoft.com/office/word/2010/wordprocessingInk" xmlns:wne="http://schemas.microsoft.com/office/word/2006/wordml" xmlns:wps="http://schemas.microsoft.com/office/word/2010/wordprocessingShape" mc:Ignorable="w14 w15 w16se wp14">
-  <w:comment w:id="6" w:author="Juanita Reyes" w:date="2023-07-11T11:31:00Z" w:initials="J">
-    <w:p>
-      <w:pPr>
-        <w:pStyle w:val="Textocomentario"/>
-      </w:pPr>
-      <w:r>
-        <w:rPr>
-          <w:rStyle w:val="Refdecomentario"/>
-        </w:rPr>
-        <w:annotationRef/>
-      </w:r>
-      <w:r>
-        <w:t xml:space="preserve">Omitir </w:t>
-      </w:r>
-    </w:p>
-  </w:comment>
-  <w:comment w:id="10" w:author="Juanita Reyes" w:date="2023-07-11T11:31:00Z" w:initials="J">
-    <w:p>
-      <w:pPr>
-        <w:pStyle w:val="Textocomentario"/>
-      </w:pPr>
-      <w:r>
-        <w:rPr>
-          <w:rStyle w:val="Refdecomentario"/>
-        </w:rPr>
-        <w:annotationRef/>
-      </w:r>
-      <w:r>
-        <w:t xml:space="preserve">Omitir </w:t>
-      </w:r>
-    </w:p>
-  </w:comment>
-  <w:comment w:id="15" w:author="Iris Lechuga" w:date="2023-07-11T11:38:00Z" w:initials="J">
-    <w:p>
-      <w:pPr>
-        <w:pStyle w:val="Textocomentario"/>
-      </w:pPr>
-      <w:r>
-        <w:rPr>
-          <w:rStyle w:val="Refdecomentario"/>
-        </w:rPr>
-        <w:annotationRef/>
-      </w:r>
-      <w:r>
-        <w:t>Actualizar capturas al usar efecto de difuminar para en la información de los usuarios</w:t>
-      </w:r>
-    </w:p>
-  </w:comment>
-  <w:comment w:id="16" w:author="Iris Lechuga" w:date="2023-07-11T13:14:00Z" w:initials="J">
-    <w:p>
-      <w:pPr>
-        <w:pStyle w:val="Textocomentario"/>
-      </w:pPr>
-      <w:r>
-        <w:rPr>
-          <w:rStyle w:val="Refdecomentario"/>
-        </w:rPr>
-        <w:annotationRef/>
-      </w:r>
-      <w:r>
-        <w:t xml:space="preserve">Actualizar Captura de Registro de Usuarios </w:t>
-      </w:r>
-    </w:p>
-  </w:comment>
-  <w:comment w:id="19" w:author="Iris Lechuga" w:date="2023-07-11T13:16:00Z" w:initials="J">
-    <w:p>
-      <w:pPr>
-        <w:pStyle w:val="Textocomentario"/>
-      </w:pPr>
-      <w:r>
-        <w:rPr>
-          <w:rStyle w:val="Refdecomentario"/>
-        </w:rPr>
-        <w:annotationRef/>
-      </w:r>
-      <w:r>
-        <w:t xml:space="preserve">Actualizar botones y las imágenes de captura de pantalla </w:t>
-      </w:r>
-    </w:p>
-  </w:comment>
-  <w:comment w:id="20" w:author="Iris Lechuga" w:date="2023-07-11T13:20:00Z" w:initials="J">
-    <w:p>
-      <w:pPr>
-        <w:pStyle w:val="Textocomentario"/>
-      </w:pPr>
-      <w:r>
-        <w:rPr>
-          <w:rStyle w:val="Refdecomentario"/>
-        </w:rPr>
-        <w:annotationRef/>
-      </w:r>
-      <w:r>
-        <w:t xml:space="preserve">Una vez que se finaliza el registro del usuario se verá reflejado también en la opción solicitudes para aceptar o rechazar la solicitud </w:t>
-      </w:r>
-    </w:p>
-  </w:comment>
-</w:comments>
-</file>
-
-<file path=word/commentsExtended.xml><?xml version="1.0" encoding="utf-8"?>
-<w15:commentsEx xmlns:wpc="http://schemas.microsoft.com/office/word/2010/wordprocessingCanvas" xmlns:cx="http://schemas.microsoft.com/office/drawing/2014/chartex" xmlns:mc="http://schemas.openxmlformats.org/markup-compatibility/2006" xmlns:o="urn:schemas-microsoft-com:office:office" xmlns:r="http://schemas.openxmlformats.org/officeDocument/2006/relationships" xmlns:m="http://schemas.openxmlformats.org/officeDocument/2006/math" xmlns:v="urn:schemas-microsoft-com:vml" xmlns:wp14="http://schemas.microsoft.com/office/word/2010/wordprocessingDrawing" xmlns:wp="http://schemas.openxmlformats.org/drawingml/2006/wordprocessingDrawing" xmlns:w10="urn:schemas-microsoft-com:office:word" xmlns:w="http://schemas.openxmlformats.org/wordprocessingml/2006/main" xmlns:w14="http://schemas.microsoft.com/office/word/2010/wordml" xmlns:w15="http://schemas.microsoft.com/office/word/2012/wordml" xmlns:w16se="http://schemas.microsoft.com/office/word/2015/wordml/symex" xmlns:wpg="http://schemas.microsoft.com/office/word/2010/wordprocessingGroup" xmlns:wpi="http://schemas.microsoft.com/office/word/2010/wordprocessingInk" xmlns:wne="http://schemas.microsoft.com/office/word/2006/wordml" xmlns:wps="http://schemas.microsoft.com/office/word/2010/wordprocessingShape" mc:Ignorable="w14 w15 w16se wp14">
-  <w15:commentEx w15:paraId="4CAC537A" w15:done="0"/>
-  <w15:commentEx w15:paraId="3485BD55" w15:done="0"/>
-  <w15:commentEx w15:paraId="56FA4C3C" w15:done="0"/>
-  <w15:commentEx w15:paraId="72D6C0C3" w15:done="0"/>
-  <w15:commentEx w15:paraId="518B46BB" w15:done="0"/>
-  <w15:commentEx w15:paraId="06F9AD60" w15:done="0"/>
-</w15:commentsEx>
-</file>
-
 <file path=word/endnotes.xml><?xml version="1.0" encoding="utf-8"?>
-<w:endnotes xmlns:wpc="http://schemas.microsoft.com/office/word/2010/wordprocessingCanvas" xmlns:cx="http://schemas.microsoft.com/office/drawing/2014/chartex" xmlns:mc="http://schemas.openxmlformats.org/markup-compatibility/2006" xmlns:o="urn:schemas-microsoft-com:office:office" xmlns:r="http://schemas.openxmlformats.org/officeDocument/2006/relationships" xmlns:m="http://schemas.openxmlformats.org/officeDocument/2006/math" xmlns:v="urn:schemas-microsoft-com:vml" xmlns:wp14="http://schemas.microsoft.com/office/word/2010/wordprocessingDrawing" xmlns:wp="http://schemas.openxmlformats.org/drawingml/2006/wordprocessingDrawing" xmlns:w10="urn:schemas-microsoft-com:office:word" xmlns:w="http://schemas.openxmlformats.org/wordprocessingml/2006/main" xmlns:w14="http://schemas.microsoft.com/office/word/2010/wordml" xmlns:w15="http://schemas.microsoft.com/office/word/2012/wordml" xmlns:w16se="http://schemas.microsoft.com/office/word/2015/wordml/symex" xmlns:wpg="http://schemas.microsoft.com/office/word/2010/wordprocessingGroup" xmlns:wpi="http://schemas.microsoft.com/office/word/2010/wordprocessingInk" xmlns:wne="http://schemas.microsoft.com/office/word/2006/wordml" xmlns:wps="http://schemas.microsoft.com/office/word/2010/wordprocessingShape" mc:Ignorable="w14 w15 w16se wp14">
+<w:endnotes xmlns:wpc="http://schemas.microsoft.com/office/word/2010/wordprocessingCanvas" xmlns:cx="http://schemas.microsoft.com/office/drawing/2014/chartex" xmlns:cx1="http://schemas.microsoft.com/office/drawing/2015/9/8/chartex" xmlns:mc="http://schemas.openxmlformats.org/markup-compatibility/2006" xmlns:o="urn:schemas-microsoft-com:office:office" xmlns:r="http://schemas.openxmlformats.org/officeDocument/2006/relationships" xmlns:m="http://schemas.openxmlformats.org/officeDocument/2006/math" xmlns:v="urn:schemas-microsoft-com:vml" xmlns:wp14="http://schemas.microsoft.com/office/word/2010/wordprocessingDrawing" xmlns:wp="http://schemas.openxmlformats.org/drawingml/2006/wordprocessingDrawing" xmlns:w10="urn:schemas-microsoft-com:office:word" xmlns:w="http://schemas.openxmlformats.org/wordprocessingml/2006/main" xmlns:w14="http://schemas.microsoft.com/office/word/2010/wordml" xmlns:w15="http://schemas.microsoft.com/office/word/2012/wordml" xmlns:w16se="http://schemas.microsoft.com/office/word/2015/wordml/symex" xmlns:wpg="http://schemas.microsoft.com/office/word/2010/wordprocessingGroup" xmlns:wpi="http://schemas.microsoft.com/office/word/2010/wordprocessingInk" xmlns:wne="http://schemas.microsoft.com/office/word/2006/wordml" xmlns:wps="http://schemas.microsoft.com/office/word/2010/wordprocessingShape" mc:Ignorable="w14 w15 w16se wp14">
   <w:endnote w:type="separator" w:id="-1">
     <w:p>
       <w:pPr>
@@ -6615,7 +7120,7 @@
 </file>
 
 <file path=word/footer1.xml><?xml version="1.0" encoding="utf-8"?>
-<w:ftr xmlns:wpc="http://schemas.microsoft.com/office/word/2010/wordprocessingCanvas" xmlns:cx="http://schemas.microsoft.com/office/drawing/2014/chartex" xmlns:mc="http://schemas.openxmlformats.org/markup-compatibility/2006" xmlns:o="urn:schemas-microsoft-com:office:office" xmlns:r="http://schemas.openxmlformats.org/officeDocument/2006/relationships" xmlns:m="http://schemas.openxmlformats.org/officeDocument/2006/math" xmlns:v="urn:schemas-microsoft-com:vml" xmlns:wp14="http://schemas.microsoft.com/office/word/2010/wordprocessingDrawing" xmlns:wp="http://schemas.openxmlformats.org/drawingml/2006/wordprocessingDrawing" xmlns:w10="urn:schemas-microsoft-com:office:word" xmlns:w="http://schemas.openxmlformats.org/wordprocessingml/2006/main" xmlns:w14="http://schemas.microsoft.com/office/word/2010/wordml" xmlns:w15="http://schemas.microsoft.com/office/word/2012/wordml" xmlns:w16se="http://schemas.microsoft.com/office/word/2015/wordml/symex" xmlns:wpg="http://schemas.microsoft.com/office/word/2010/wordprocessingGroup" xmlns:wpi="http://schemas.microsoft.com/office/word/2010/wordprocessingInk" xmlns:wne="http://schemas.microsoft.com/office/word/2006/wordml" xmlns:wps="http://schemas.microsoft.com/office/word/2010/wordprocessingShape" mc:Ignorable="w14 w15 w16se wp14">
+<w:ftr xmlns:wpc="http://schemas.microsoft.com/office/word/2010/wordprocessingCanvas" xmlns:cx="http://schemas.microsoft.com/office/drawing/2014/chartex" xmlns:cx1="http://schemas.microsoft.com/office/drawing/2015/9/8/chartex" xmlns:mc="http://schemas.openxmlformats.org/markup-compatibility/2006" xmlns:o="urn:schemas-microsoft-com:office:office" xmlns:r="http://schemas.openxmlformats.org/officeDocument/2006/relationships" xmlns:m="http://schemas.openxmlformats.org/officeDocument/2006/math" xmlns:v="urn:schemas-microsoft-com:vml" xmlns:wp14="http://schemas.microsoft.com/office/word/2010/wordprocessingDrawing" xmlns:wp="http://schemas.openxmlformats.org/drawingml/2006/wordprocessingDrawing" xmlns:w10="urn:schemas-microsoft-com:office:word" xmlns:w="http://schemas.openxmlformats.org/wordprocessingml/2006/main" xmlns:w14="http://schemas.microsoft.com/office/word/2010/wordml" xmlns:w15="http://schemas.microsoft.com/office/word/2012/wordml" xmlns:w16se="http://schemas.microsoft.com/office/word/2015/wordml/symex" xmlns:wpg="http://schemas.microsoft.com/office/word/2010/wordprocessingGroup" xmlns:wpi="http://schemas.microsoft.com/office/word/2010/wordprocessingInk" xmlns:wne="http://schemas.microsoft.com/office/word/2006/wordml" xmlns:wps="http://schemas.microsoft.com/office/word/2010/wordprocessingShape" mc:Ignorable="w14 w15 w16se wp14">
   <w:sdt>
     <w:sdtPr>
       <w:rPr>
@@ -6658,7 +7163,7 @@
                 <w:b/>
                 <w:noProof/>
                 <w:color w:val="FFFFFF" w:themeColor="background1"/>
-                <w:lang w:val="en-US"/>
+                <w:lang w:val="es-MX" w:eastAsia="es-MX"/>
               </w:rPr>
               <mc:AlternateContent>
                 <mc:Choice Requires="wps">
@@ -6716,7 +7221,7 @@
                     </wp:anchor>
                   </w:drawing>
                 </mc:Choice>
-                <mc:Fallback xmlns:cx1="http://schemas.microsoft.com/office/drawing/2015/9/8/chartex">
+                <mc:Fallback>
                   <w:pict>
                     <v:line w14:anchorId="42D5C661" id="Conector recto 13" o:spid="_x0000_s1026" style="position:absolute;z-index:251662336;visibility:visible;mso-wrap-style:square;mso-width-percent:0;mso-height-percent:0;mso-wrap-distance-left:9pt;mso-wrap-distance-top:0;mso-wrap-distance-right:9pt;mso-wrap-distance-bottom:0;mso-position-horizontal:absolute;mso-position-horizontal-relative:text;mso-position-vertical:absolute;mso-position-vertical-relative:text;mso-width-percent:0;mso-height-percent:0;mso-width-relative:margin;mso-height-relative:margin" from="-17.55pt,-3pt" to="446.7pt,-2.25pt" o:gfxdata="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" strokecolor="#a5a5a5 [3206]" strokeweight="1.5pt">
                       <v:stroke joinstyle="miter"/>
@@ -6730,7 +7235,7 @@
                 <w:b/>
                 <w:noProof/>
                 <w:color w:val="FFFFFF" w:themeColor="background1"/>
-                <w:lang w:val="en-US"/>
+                <w:lang w:val="es-MX" w:eastAsia="es-MX"/>
               </w:rPr>
               <mc:AlternateContent>
                 <mc:Choice Requires="wps">
@@ -6827,7 +7332,7 @@
                     </wp:anchor>
                   </w:drawing>
                 </mc:Choice>
-                <mc:Fallback xmlns:cx1="http://schemas.microsoft.com/office/drawing/2015/9/8/chartex">
+                <mc:Fallback>
                   <w:pict>
                     <v:rect w14:anchorId="2CD8D370" id="Rectángulo 11" o:spid="_x0000_s1026" style="position:absolute;margin-left:280.3pt;margin-top:-3.3pt;width:167.65pt;height:22.4pt;z-index:-251658241;visibility:visible;mso-wrap-style:square;mso-width-percent:0;mso-wrap-distance-left:9pt;mso-wrap-distance-top:0;mso-wrap-distance-right:9pt;mso-wrap-distance-bottom:0;mso-position-horizontal:absolute;mso-position-horizontal-relative:text;mso-position-vertical:absolute;mso-position-vertical-relative:text;mso-width-percent:0;mso-width-relative:margin;v-text-anchor:middle" o:gfxdata="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" fillcolor="#002060" stroked="f" strokeweight="1pt">
                       <v:fill color2="#002060" o:opacity2="15728f" rotate="t" angle="90" colors="0 #002060;34734f #002060;40632f #002060;45815f #072766;46531f #002060;60293f #002060;1 #002060" focus="100%" type="gradient"/>
@@ -6878,7 +7383,7 @@
                 <w:noProof/>
                 <w:color w:val="FFFFFF" w:themeColor="background1"/>
               </w:rPr>
-              <w:t>7</w:t>
+              <w:t>2</w:t>
             </w:r>
             <w:r>
               <w:rPr>
@@ -6958,7 +7463,7 @@
 </file>
 
 <file path=word/footnotes.xml><?xml version="1.0" encoding="utf-8"?>
-<w:footnotes xmlns:wpc="http://schemas.microsoft.com/office/word/2010/wordprocessingCanvas" xmlns:cx="http://schemas.microsoft.com/office/drawing/2014/chartex" xmlns:mc="http://schemas.openxmlformats.org/markup-compatibility/2006" xmlns:o="urn:schemas-microsoft-com:office:office" xmlns:r="http://schemas.openxmlformats.org/officeDocument/2006/relationships" xmlns:m="http://schemas.openxmlformats.org/officeDocument/2006/math" xmlns:v="urn:schemas-microsoft-com:vml" xmlns:wp14="http://schemas.microsoft.com/office/word/2010/wordprocessingDrawing" xmlns:wp="http://schemas.openxmlformats.org/drawingml/2006/wordprocessingDrawing" xmlns:w10="urn:schemas-microsoft-com:office:word" xmlns:w="http://schemas.openxmlformats.org/wordprocessingml/2006/main" xmlns:w14="http://schemas.microsoft.com/office/word/2010/wordml" xmlns:w15="http://schemas.microsoft.com/office/word/2012/wordml" xmlns:w16se="http://schemas.microsoft.com/office/word/2015/wordml/symex" xmlns:wpg="http://schemas.microsoft.com/office/word/2010/wordprocessingGroup" xmlns:wpi="http://schemas.microsoft.com/office/word/2010/wordprocessingInk" xmlns:wne="http://schemas.microsoft.com/office/word/2006/wordml" xmlns:wps="http://schemas.microsoft.com/office/word/2010/wordprocessingShape" mc:Ignorable="w14 w15 w16se wp14">
+<w:footnotes xmlns:wpc="http://schemas.microsoft.com/office/word/2010/wordprocessingCanvas" xmlns:cx="http://schemas.microsoft.com/office/drawing/2014/chartex" xmlns:cx1="http://schemas.microsoft.com/office/drawing/2015/9/8/chartex" xmlns:mc="http://schemas.openxmlformats.org/markup-compatibility/2006" xmlns:o="urn:schemas-microsoft-com:office:office" xmlns:r="http://schemas.openxmlformats.org/officeDocument/2006/relationships" xmlns:m="http://schemas.openxmlformats.org/officeDocument/2006/math" xmlns:v="urn:schemas-microsoft-com:vml" xmlns:wp14="http://schemas.microsoft.com/office/word/2010/wordprocessingDrawing" xmlns:wp="http://schemas.openxmlformats.org/drawingml/2006/wordprocessingDrawing" xmlns:w10="urn:schemas-microsoft-com:office:word" xmlns:w="http://schemas.openxmlformats.org/wordprocessingml/2006/main" xmlns:w14="http://schemas.microsoft.com/office/word/2010/wordml" xmlns:w15="http://schemas.microsoft.com/office/word/2012/wordml" xmlns:w16se="http://schemas.microsoft.com/office/word/2015/wordml/symex" xmlns:wpg="http://schemas.microsoft.com/office/word/2010/wordprocessingGroup" xmlns:wpi="http://schemas.microsoft.com/office/word/2010/wordprocessingInk" xmlns:wne="http://schemas.microsoft.com/office/word/2006/wordml" xmlns:wps="http://schemas.microsoft.com/office/word/2010/wordprocessingShape" mc:Ignorable="w14 w15 w16se wp14">
   <w:footnote w:type="separator" w:id="-1">
     <w:p>
       <w:pPr>
@@ -6983,7 +7488,7 @@
 </file>
 
 <file path=word/header1.xml><?xml version="1.0" encoding="utf-8"?>
-<w:hdr xmlns:wpc="http://schemas.microsoft.com/office/word/2010/wordprocessingCanvas" xmlns:cx="http://schemas.microsoft.com/office/drawing/2014/chartex" xmlns:mc="http://schemas.openxmlformats.org/markup-compatibility/2006" xmlns:o="urn:schemas-microsoft-com:office:office" xmlns:r="http://schemas.openxmlformats.org/officeDocument/2006/relationships" xmlns:m="http://schemas.openxmlformats.org/officeDocument/2006/math" xmlns:v="urn:schemas-microsoft-com:vml" xmlns:wp14="http://schemas.microsoft.com/office/word/2010/wordprocessingDrawing" xmlns:wp="http://schemas.openxmlformats.org/drawingml/2006/wordprocessingDrawing" xmlns:w10="urn:schemas-microsoft-com:office:word" xmlns:w="http://schemas.openxmlformats.org/wordprocessingml/2006/main" xmlns:w14="http://schemas.microsoft.com/office/word/2010/wordml" xmlns:w15="http://schemas.microsoft.com/office/word/2012/wordml" xmlns:w16se="http://schemas.microsoft.com/office/word/2015/wordml/symex" xmlns:wpg="http://schemas.microsoft.com/office/word/2010/wordprocessingGroup" xmlns:wpi="http://schemas.microsoft.com/office/word/2010/wordprocessingInk" xmlns:wne="http://schemas.microsoft.com/office/word/2006/wordml" xmlns:wps="http://schemas.microsoft.com/office/word/2010/wordprocessingShape" mc:Ignorable="w14 w15 w16se wp14">
+<w:hdr xmlns:wpc="http://schemas.microsoft.com/office/word/2010/wordprocessingCanvas" xmlns:cx="http://schemas.microsoft.com/office/drawing/2014/chartex" xmlns:cx1="http://schemas.microsoft.com/office/drawing/2015/9/8/chartex" xmlns:mc="http://schemas.openxmlformats.org/markup-compatibility/2006" xmlns:o="urn:schemas-microsoft-com:office:office" xmlns:r="http://schemas.openxmlformats.org/officeDocument/2006/relationships" xmlns:m="http://schemas.openxmlformats.org/officeDocument/2006/math" xmlns:v="urn:schemas-microsoft-com:vml" xmlns:wp14="http://schemas.microsoft.com/office/word/2010/wordprocessingDrawing" xmlns:wp="http://schemas.openxmlformats.org/drawingml/2006/wordprocessingDrawing" xmlns:w10="urn:schemas-microsoft-com:office:word" xmlns:w="http://schemas.openxmlformats.org/wordprocessingml/2006/main" xmlns:w14="http://schemas.microsoft.com/office/word/2010/wordml" xmlns:w15="http://schemas.microsoft.com/office/word/2012/wordml" xmlns:w16se="http://schemas.microsoft.com/office/word/2015/wordml/symex" xmlns:wpg="http://schemas.microsoft.com/office/word/2010/wordprocessingGroup" xmlns:wpi="http://schemas.microsoft.com/office/word/2010/wordprocessingInk" xmlns:wne="http://schemas.microsoft.com/office/word/2006/wordml" xmlns:wps="http://schemas.microsoft.com/office/word/2010/wordprocessingShape" mc:Ignorable="w14 w15 w16se wp14">
   <w:p>
     <w:pPr>
       <w:pStyle w:val="Encabezado"/>
@@ -6991,7 +7496,7 @@
     <w:r>
       <w:rPr>
         <w:noProof/>
-        <w:lang w:val="en-US"/>
+        <w:lang w:val="es-MX" w:eastAsia="es-MX"/>
       </w:rPr>
       <mc:AlternateContent>
         <mc:Choice Requires="wps">
@@ -7127,7 +7632,7 @@
             </wp:anchor>
           </w:drawing>
         </mc:Choice>
-        <mc:Fallback xmlns:cx1="http://schemas.microsoft.com/office/drawing/2015/9/8/chartex">
+        <mc:Fallback>
           <w:pict>
             <v:rect w14:anchorId="3FEC259C" id="Rectángulo 6" o:spid="_x0000_s1032" style="position:absolute;margin-left:329.95pt;margin-top:-1.4pt;width:149.5pt;height:24.45pt;z-index:251659264;visibility:visible;mso-wrap-style:square;mso-width-percent:0;mso-height-percent:0;mso-wrap-distance-left:9pt;mso-wrap-distance-top:0;mso-wrap-distance-right:9pt;mso-wrap-distance-bottom:0;mso-position-horizontal:absolute;mso-position-horizontal-relative:text;mso-position-vertical:absolute;mso-position-vertical-relative:text;mso-width-percent:0;mso-height-percent:0;mso-width-relative:margin;mso-height-relative:margin;v-text-anchor:middle" o:gfxdata="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" fillcolor="#002060" stroked="f" strokeweight="1pt">
               <v:textbox>
@@ -7200,7 +7705,7 @@
     <w:r>
       <w:rPr>
         <w:noProof/>
-        <w:lang w:val="en-US"/>
+        <w:lang w:val="es-MX" w:eastAsia="es-MX"/>
       </w:rPr>
       <w:drawing>
         <wp:anchor distT="0" distB="0" distL="114300" distR="114300" simplePos="0" relativeHeight="251663360" behindDoc="0" locked="0" layoutInCell="1" allowOverlap="1" wp14:anchorId="75E6E181" wp14:editId="6991DC71">
@@ -7270,7 +7775,7 @@
 </file>
 
 <file path=word/numbering.xml><?xml version="1.0" encoding="utf-8"?>
-<w:numbering xmlns:wpc="http://schemas.microsoft.com/office/word/2010/wordprocessingCanvas" xmlns:cx="http://schemas.microsoft.com/office/drawing/2014/chartex" xmlns:mc="http://schemas.openxmlformats.org/markup-compatibility/2006" xmlns:o="urn:schemas-microsoft-com:office:office" xmlns:r="http://schemas.openxmlformats.org/officeDocument/2006/relationships" xmlns:m="http://schemas.openxmlformats.org/officeDocument/2006/math" xmlns:v="urn:schemas-microsoft-com:vml" xmlns:wp14="http://schemas.microsoft.com/office/word/2010/wordprocessingDrawing" xmlns:wp="http://schemas.openxmlformats.org/drawingml/2006/wordprocessingDrawing" xmlns:w10="urn:schemas-microsoft-com:office:word" xmlns:w="http://schemas.openxmlformats.org/wordprocessingml/2006/main" xmlns:w14="http://schemas.microsoft.com/office/word/2010/wordml" xmlns:w15="http://schemas.microsoft.com/office/word/2012/wordml" xmlns:w16se="http://schemas.microsoft.com/office/word/2015/wordml/symex" xmlns:wpg="http://schemas.microsoft.com/office/word/2010/wordprocessingGroup" xmlns:wpi="http://schemas.microsoft.com/office/word/2010/wordprocessingInk" xmlns:wne="http://schemas.microsoft.com/office/word/2006/wordml" xmlns:wps="http://schemas.microsoft.com/office/word/2010/wordprocessingShape" mc:Ignorable="w14 w15 w16se wp14">
+<w:numbering xmlns:wpc="http://schemas.microsoft.com/office/word/2010/wordprocessingCanvas" xmlns:cx="http://schemas.microsoft.com/office/drawing/2014/chartex" xmlns:cx1="http://schemas.microsoft.com/office/drawing/2015/9/8/chartex" xmlns:mc="http://schemas.openxmlformats.org/markup-compatibility/2006" xmlns:o="urn:schemas-microsoft-com:office:office" xmlns:r="http://schemas.openxmlformats.org/officeDocument/2006/relationships" xmlns:m="http://schemas.openxmlformats.org/officeDocument/2006/math" xmlns:v="urn:schemas-microsoft-com:vml" xmlns:wp14="http://schemas.microsoft.com/office/word/2010/wordprocessingDrawing" xmlns:wp="http://schemas.openxmlformats.org/drawingml/2006/wordprocessingDrawing" xmlns:w10="urn:schemas-microsoft-com:office:word" xmlns:w="http://schemas.openxmlformats.org/wordprocessingml/2006/main" xmlns:w14="http://schemas.microsoft.com/office/word/2010/wordml" xmlns:w15="http://schemas.microsoft.com/office/word/2012/wordml" xmlns:w16se="http://schemas.microsoft.com/office/word/2015/wordml/symex" xmlns:wpg="http://schemas.microsoft.com/office/word/2010/wordprocessingGroup" xmlns:wpi="http://schemas.microsoft.com/office/word/2010/wordprocessingInk" xmlns:wne="http://schemas.microsoft.com/office/word/2006/wordml" xmlns:wps="http://schemas.microsoft.com/office/word/2010/wordprocessingShape" mc:Ignorable="w14 w15 w16se wp14">
   <w:abstractNum w:abstractNumId="0" w15:restartNumberingAfterBreak="0">
     <w:nsid w:val="22931C18"/>
     <w:multiLevelType w:val="hybridMultilevel"/>
@@ -8400,17 +8905,6 @@
     <w:abstractNumId w:val="3"/>
   </w:num>
 </w:numbering>
-</file>
-
-<file path=word/people.xml><?xml version="1.0" encoding="utf-8"?>
-<w15:people xmlns:wpc="http://schemas.microsoft.com/office/word/2010/wordprocessingCanvas" xmlns:cx="http://schemas.microsoft.com/office/drawing/2014/chartex" xmlns:mc="http://schemas.openxmlformats.org/markup-compatibility/2006" xmlns:o="urn:schemas-microsoft-com:office:office" xmlns:r="http://schemas.openxmlformats.org/officeDocument/2006/relationships" xmlns:m="http://schemas.openxmlformats.org/officeDocument/2006/math" xmlns:v="urn:schemas-microsoft-com:vml" xmlns:wp14="http://schemas.microsoft.com/office/word/2010/wordprocessingDrawing" xmlns:wp="http://schemas.openxmlformats.org/drawingml/2006/wordprocessingDrawing" xmlns:w10="urn:schemas-microsoft-com:office:word" xmlns:w="http://schemas.openxmlformats.org/wordprocessingml/2006/main" xmlns:w14="http://schemas.microsoft.com/office/word/2010/wordml" xmlns:w15="http://schemas.microsoft.com/office/word/2012/wordml" xmlns:w16se="http://schemas.microsoft.com/office/word/2015/wordml/symex" xmlns:wpg="http://schemas.microsoft.com/office/word/2010/wordprocessingGroup" xmlns:wpi="http://schemas.microsoft.com/office/word/2010/wordprocessingInk" xmlns:wne="http://schemas.microsoft.com/office/word/2006/wordml" xmlns:wps="http://schemas.microsoft.com/office/word/2010/wordprocessingShape" mc:Ignorable="w14 w15 w16se wp14">
-  <w15:person w15:author="Juanita Reyes">
-    <w15:presenceInfo w15:providerId="Windows Live" w15:userId="4937f096d36e0476"/>
-  </w15:person>
-  <w15:person w15:author="Iris Lechuga">
-    <w15:presenceInfo w15:providerId="Windows Live" w15:userId="4937f096d36e0476"/>
-  </w15:person>
-</w15:people>
 </file>
 
 <file path=word/styles.xml><?xml version="1.0" encoding="utf-8"?>
@@ -9434,7 +9928,7 @@
 </file>
 
 <file path=customXml/itemProps1.xml><?xml version="1.0" encoding="utf-8"?>
-<ds:datastoreItem xmlns:ds="http://schemas.openxmlformats.org/officeDocument/2006/customXml" ds:itemID="{3E7D2B13-9209-47E2-85A9-2E145E4C8EF7}">
+<ds:datastoreItem xmlns:ds="http://schemas.openxmlformats.org/officeDocument/2006/customXml" ds:itemID="{5A1F7D28-DA47-4164-81B5-770A80399F77}">
   <ds:schemaRefs>
     <ds:schemaRef ds:uri="http://schemas.openxmlformats.org/officeDocument/2006/bibliography"/>
   </ds:schemaRefs>

--- a/PAUA/GUIAS RÁPIDAS/V2/USUARIOS.docx
+++ b/PAUA/GUIAS RÁPIDAS/V2/USUARIOS.docx
@@ -1,6 +1,6 @@
 
 <file path=word/document.xml><?xml version="1.0" encoding="utf-8"?>
-<w:document xmlns:wpc="http://schemas.microsoft.com/office/word/2010/wordprocessingCanvas" xmlns:cx="http://schemas.microsoft.com/office/drawing/2014/chartex" xmlns:cx1="http://schemas.microsoft.com/office/drawing/2015/9/8/chartex" xmlns:mc="http://schemas.openxmlformats.org/markup-compatibility/2006" xmlns:o="urn:schemas-microsoft-com:office:office" xmlns:r="http://schemas.openxmlformats.org/officeDocument/2006/relationships" xmlns:m="http://schemas.openxmlformats.org/officeDocument/2006/math" xmlns:v="urn:schemas-microsoft-com:vml" xmlns:wp14="http://schemas.microsoft.com/office/word/2010/wordprocessingDrawing" xmlns:wp="http://schemas.openxmlformats.org/drawingml/2006/wordprocessingDrawing" xmlns:w10="urn:schemas-microsoft-com:office:word" xmlns:w="http://schemas.openxmlformats.org/wordprocessingml/2006/main" xmlns:w14="http://schemas.microsoft.com/office/word/2010/wordml" xmlns:w15="http://schemas.microsoft.com/office/word/2012/wordml" xmlns:w16se="http://schemas.microsoft.com/office/word/2015/wordml/symex" xmlns:wpg="http://schemas.microsoft.com/office/word/2010/wordprocessingGroup" xmlns:wpi="http://schemas.microsoft.com/office/word/2010/wordprocessingInk" xmlns:wne="http://schemas.microsoft.com/office/word/2006/wordml" xmlns:wps="http://schemas.microsoft.com/office/word/2010/wordprocessingShape" mc:Ignorable="w14 w15 w16se wp14">
+<w:document xmlns:wpc="http://schemas.microsoft.com/office/word/2010/wordprocessingCanvas" xmlns:cx="http://schemas.microsoft.com/office/drawing/2014/chartex" xmlns:mc="http://schemas.openxmlformats.org/markup-compatibility/2006" xmlns:o="urn:schemas-microsoft-com:office:office" xmlns:r="http://schemas.openxmlformats.org/officeDocument/2006/relationships" xmlns:m="http://schemas.openxmlformats.org/officeDocument/2006/math" xmlns:v="urn:schemas-microsoft-com:vml" xmlns:wp14="http://schemas.microsoft.com/office/word/2010/wordprocessingDrawing" xmlns:wp="http://schemas.openxmlformats.org/drawingml/2006/wordprocessingDrawing" xmlns:w10="urn:schemas-microsoft-com:office:word" xmlns:w="http://schemas.openxmlformats.org/wordprocessingml/2006/main" xmlns:w14="http://schemas.microsoft.com/office/word/2010/wordml" xmlns:w15="http://schemas.microsoft.com/office/word/2012/wordml" xmlns:w16se="http://schemas.microsoft.com/office/word/2015/wordml/symex" xmlns:wpg="http://schemas.microsoft.com/office/word/2010/wordprocessingGroup" xmlns:wpi="http://schemas.microsoft.com/office/word/2010/wordprocessingInk" xmlns:wne="http://schemas.microsoft.com/office/word/2006/wordml" xmlns:wps="http://schemas.microsoft.com/office/word/2010/wordprocessingShape" mc:Ignorable="w14 w15 w16se wp14">
   <w:body>
     <w:p>
       <w:pPr>
@@ -22,7 +22,7 @@
         <w:rPr>
           <w:rFonts w:ascii="Arial" w:hAnsi="Arial" w:cs="Arial"/>
           <w:noProof/>
-          <w:lang w:val="es-MX" w:eastAsia="es-MX"/>
+          <w:lang w:val="en-US"/>
         </w:rPr>
         <mc:AlternateContent>
           <mc:Choice Requires="wps">
@@ -100,7 +100,7 @@
               </wp:anchor>
             </w:drawing>
           </mc:Choice>
-          <mc:Fallback>
+          <mc:Fallback xmlns:cx1="http://schemas.microsoft.com/office/drawing/2015/9/8/chartex">
             <w:pict>
               <v:rect w14:anchorId="06FFA84B" id="Rectángulo 3" o:spid="_x0000_s1026" style="position:absolute;margin-left:0;margin-top:-55.8pt;width:582.7pt;height:760.2pt;z-index:-251512832;visibility:visible;mso-wrap-style:square;mso-width-percent:0;mso-height-percent:0;mso-wrap-distance-left:9pt;mso-wrap-distance-top:0;mso-wrap-distance-right:9pt;mso-wrap-distance-bottom:0;mso-position-horizontal:left;mso-position-horizontal-relative:page;mso-position-vertical:absolute;mso-position-vertical-relative:text;mso-width-percent:0;mso-height-percent:0;mso-width-relative:margin;mso-height-relative:margin;v-text-anchor:middle" o:gfxdata="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" fillcolor="#f2f2f2" stroked="f" strokeweight="1pt">
                 <v:shadow on="t" type="perspective" color="black" opacity="7208f" offset="0,0" matrix="66847f,,,66847f"/>
@@ -140,7 +140,7 @@
       <w:r>
         <w:rPr>
           <w:noProof/>
-          <w:lang w:val="es-MX" w:eastAsia="es-MX"/>
+          <w:lang w:val="en-US"/>
         </w:rPr>
         <w:drawing>
           <wp:anchor distT="0" distB="0" distL="114300" distR="114300" simplePos="0" relativeHeight="251805696" behindDoc="0" locked="0" layoutInCell="1" allowOverlap="1" wp14:anchorId="6F593B06" wp14:editId="5DE133B4">
@@ -245,7 +245,7 @@
         <w:rPr>
           <w:rFonts w:ascii="Arial" w:hAnsi="Arial" w:cs="Arial"/>
           <w:noProof/>
-          <w:lang w:val="es-MX" w:eastAsia="es-MX"/>
+          <w:lang w:val="en-US"/>
         </w:rPr>
         <mc:AlternateContent>
           <mc:Choice Requires="wps">
@@ -346,7 +346,7 @@
               </wp:anchor>
             </w:drawing>
           </mc:Choice>
-          <mc:Fallback>
+          <mc:Fallback xmlns:cx1="http://schemas.microsoft.com/office/drawing/2015/9/8/chartex">
             <w:pict>
               <v:rect w14:anchorId="0D3F0B5B" id="Rectángulo 4" o:spid="_x0000_s1026" style="position:absolute;margin-left:21.35pt;margin-top:18.85pt;width:579.3pt;height:133.1pt;z-index:251894784;visibility:visible;mso-wrap-style:square;mso-width-percent:0;mso-height-percent:0;mso-wrap-distance-left:9pt;mso-wrap-distance-top:0;mso-wrap-distance-right:9pt;mso-wrap-distance-bottom:0;mso-position-horizontal:absolute;mso-position-horizontal-relative:page;mso-position-vertical:absolute;mso-position-vertical-relative:text;mso-width-percent:0;mso-height-percent:0;mso-width-relative:margin;mso-height-relative:margin;v-text-anchor:middle" o:gfxdata="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" fillcolor="#aaa [3030]" stroked="f">
                 <v:fill color2="#a3a3a3 [3174]" rotate="t" colors="0 #afafaf;.5 #a5a5a5;1 #929292" focus="100%" type="gradient">
@@ -558,7 +558,7 @@
         <w:rPr>
           <w:rFonts w:ascii="Arial" w:hAnsi="Arial" w:cs="Arial"/>
           <w:noProof/>
-          <w:lang w:val="es-MX" w:eastAsia="es-MX"/>
+          <w:lang w:val="en-US"/>
         </w:rPr>
         <w:drawing>
           <wp:anchor distT="0" distB="0" distL="114300" distR="114300" simplePos="0" relativeHeight="251804672" behindDoc="0" locked="0" layoutInCell="1" allowOverlap="1" wp14:anchorId="0B7E066F" wp14:editId="34EC54E8">
@@ -704,7 +704,7 @@
         <w:rPr>
           <w:rFonts w:ascii="Arial" w:hAnsi="Arial" w:cs="Arial"/>
           <w:noProof/>
-          <w:lang w:val="es-MX" w:eastAsia="es-MX"/>
+          <w:lang w:val="en-US"/>
         </w:rPr>
         <mc:AlternateContent>
           <mc:Choice Requires="wps">
@@ -790,7 +790,7 @@
               </wp:anchor>
             </w:drawing>
           </mc:Choice>
-          <mc:Fallback>
+          <mc:Fallback xmlns:cx1="http://schemas.microsoft.com/office/drawing/2015/9/8/chartex">
             <w:pict>
               <v:rect w14:anchorId="63962291" id="Rectángulo 23" o:spid="_x0000_s1027" style="position:absolute;margin-left:0;margin-top:2.05pt;width:533.9pt;height:21.05pt;z-index:251801600;visibility:visible;mso-wrap-style:square;mso-width-percent:0;mso-height-percent:0;mso-wrap-distance-left:9pt;mso-wrap-distance-top:0;mso-wrap-distance-right:9pt;mso-wrap-distance-bottom:0;mso-position-horizontal:center;mso-position-horizontal-relative:margin;mso-position-vertical:absolute;mso-position-vertical-relative:text;mso-width-percent:0;mso-height-percent:0;mso-width-relative:margin;mso-height-relative:margin;v-text-anchor:middle" o:gfxdata="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" fillcolor="#aaa [3030]" stroked="f">
                 <v:fill color2="#a3a3a3 [3174]" rotate="t" colors="0 #afafaf;.5 #a5a5a5;1 #929292" focus="100%" type="gradient">
@@ -1587,8 +1587,6 @@
           <w:sz w:val="24"/>
         </w:rPr>
       </w:pPr>
-      <w:bookmarkStart w:id="0" w:name="_GoBack"/>
-      <w:bookmarkEnd w:id="0"/>
     </w:p>
     <w:p>
       <w:pPr>
@@ -1611,7 +1609,7 @@
         <w:rPr>
           <w:rFonts w:ascii="Arial" w:hAnsi="Arial" w:cs="Arial"/>
           <w:noProof/>
-          <w:lang w:val="es-MX" w:eastAsia="es-MX"/>
+          <w:lang w:val="en-US"/>
         </w:rPr>
         <w:lastRenderedPageBreak/>
         <mc:AlternateContent>
@@ -1698,7 +1696,7 @@
               </wp:anchor>
             </w:drawing>
           </mc:Choice>
-          <mc:Fallback>
+          <mc:Fallback xmlns:cx1="http://schemas.microsoft.com/office/drawing/2015/9/8/chartex">
             <w:pict>
               <v:rect w14:anchorId="19E49FED" id="Rectángulo 15" o:spid="_x0000_s1028" style="position:absolute;margin-left:-38.85pt;margin-top:18.8pt;width:533.9pt;height:21.05pt;z-index:251782144;visibility:visible;mso-wrap-style:square;mso-width-percent:0;mso-height-percent:0;mso-wrap-distance-left:9pt;mso-wrap-distance-top:0;mso-wrap-distance-right:9pt;mso-wrap-distance-bottom:0;mso-position-horizontal:absolute;mso-position-horizontal-relative:margin;mso-position-vertical:absolute;mso-position-vertical-relative:text;mso-width-percent:0;mso-height-percent:0;mso-width-relative:margin;mso-height-relative:margin;v-text-anchor:middle" o:gfxdata="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" fillcolor="#aaa [3030]" stroked="f">
                 <v:fill color2="#a3a3a3 [3174]" rotate="t" colors="0 #afafaf;.5 #a5a5a5;1 #929292" focus="100%" type="gradient">
@@ -1766,7 +1764,7 @@
           <w:rFonts w:ascii="Arial" w:hAnsi="Arial" w:cs="Arial"/>
           <w:noProof/>
           <w:sz w:val="24"/>
-          <w:lang w:val="es-MX" w:eastAsia="es-MX"/>
+          <w:lang w:val="en-US"/>
         </w:rPr>
         <mc:AlternateContent>
           <mc:Choice Requires="wps">
@@ -1908,7 +1906,7 @@
               </wp:anchor>
             </w:drawing>
           </mc:Choice>
-          <mc:Fallback>
+          <mc:Fallback xmlns:cx1="http://schemas.microsoft.com/office/drawing/2015/9/8/chartex">
             <w:pict>
               <v:rect w14:anchorId="65862A9D" id="Rectángulo 17" o:spid="_x0000_s1029" style="position:absolute;margin-left:63.65pt;margin-top:21.25pt;width:346.4pt;height:89.3pt;z-index:251784192;visibility:visible;mso-wrap-style:square;mso-height-percent:0;mso-wrap-distance-left:9pt;mso-wrap-distance-top:0;mso-wrap-distance-right:9pt;mso-wrap-distance-bottom:0;mso-position-horizontal:absolute;mso-position-horizontal-relative:text;mso-position-vertical:absolute;mso-position-vertical-relative:text;mso-height-percent:0;mso-height-relative:margin;v-text-anchor:middle" o:gfxdata="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" fillcolor="white [3201]" strokecolor="#a5a5a5 [3206]" strokeweight="1pt">
                 <v:textbox>
@@ -2003,7 +2001,7 @@
           <w:rFonts w:ascii="Arial" w:hAnsi="Arial" w:cs="Arial"/>
           <w:noProof/>
           <w:sz w:val="24"/>
-          <w:lang w:val="es-MX" w:eastAsia="es-MX"/>
+          <w:lang w:val="en-US"/>
         </w:rPr>
         <mc:AlternateContent>
           <mc:Choice Requires="wps">
@@ -2090,7 +2088,7 @@
               </wp:anchor>
             </w:drawing>
           </mc:Choice>
-          <mc:Fallback>
+          <mc:Fallback xmlns:cx1="http://schemas.microsoft.com/office/drawing/2015/9/8/chartex">
             <w:pict>
               <v:rect w14:anchorId="77267B3C" id="Rectángulo 16" o:spid="_x0000_s1030" style="position:absolute;margin-left:63.7pt;margin-top:.4pt;width:347.05pt;height:20.4pt;z-index:251783168;visibility:visible;mso-wrap-style:square;mso-width-percent:0;mso-height-percent:0;mso-wrap-distance-left:9pt;mso-wrap-distance-top:0;mso-wrap-distance-right:9pt;mso-wrap-distance-bottom:0;mso-position-horizontal:absolute;mso-position-horizontal-relative:text;mso-position-vertical:absolute;mso-position-vertical-relative:text;mso-width-percent:0;mso-height-percent:0;mso-width-relative:margin;mso-height-relative:margin;v-text-anchor:middle" o:gfxdata="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" fillcolor="#c3c3c3 [2166]" strokecolor="#a5a5a5 [3206]" strokeweight=".5pt">
                 <v:fill color2="#b6b6b6 [2614]" rotate="t" colors="0 #d2d2d2;.5 #c8c8c8;1 silver" focus="100%" type="gradient">
@@ -2189,15 +2187,15 @@
           <w:b w:val="0"/>
         </w:rPr>
       </w:pPr>
-      <w:bookmarkStart w:id="1" w:name="_Toc123297018"/>
-      <w:bookmarkStart w:id="2" w:name="_Toc127778288"/>
-      <w:bookmarkStart w:id="3" w:name="_Toc142493303"/>
+      <w:bookmarkStart w:id="0" w:name="_Toc123297018"/>
+      <w:bookmarkStart w:id="1" w:name="_Toc127778288"/>
+      <w:bookmarkStart w:id="2" w:name="_Toc142493303"/>
       <w:r>
         <w:t>Objetivo</w:t>
       </w:r>
+      <w:bookmarkEnd w:id="0"/>
       <w:bookmarkEnd w:id="1"/>
       <w:bookmarkEnd w:id="2"/>
-      <w:bookmarkEnd w:id="3"/>
     </w:p>
     <w:p>
       <w:pPr>
@@ -2318,15 +2316,15 @@
           <w:b w:val="0"/>
         </w:rPr>
       </w:pPr>
-      <w:bookmarkStart w:id="4" w:name="_Toc123297019"/>
-      <w:bookmarkStart w:id="5" w:name="_Toc127778289"/>
-      <w:bookmarkStart w:id="6" w:name="_Toc142493304"/>
+      <w:bookmarkStart w:id="3" w:name="_Toc123297019"/>
+      <w:bookmarkStart w:id="4" w:name="_Toc127778289"/>
+      <w:bookmarkStart w:id="5" w:name="_Toc142493304"/>
       <w:r>
         <w:t>Alcance</w:t>
       </w:r>
+      <w:bookmarkEnd w:id="3"/>
       <w:bookmarkEnd w:id="4"/>
       <w:bookmarkEnd w:id="5"/>
-      <w:bookmarkEnd w:id="6"/>
       <w:r>
         <w:t xml:space="preserve"> </w:t>
       </w:r>
@@ -2404,15 +2402,15 @@
       <w:pPr>
         <w:pStyle w:val="Ttulo1"/>
       </w:pPr>
-      <w:bookmarkStart w:id="7" w:name="_Toc123297020"/>
-      <w:bookmarkStart w:id="8" w:name="_Toc127778290"/>
-      <w:bookmarkStart w:id="9" w:name="_Toc142493305"/>
+      <w:bookmarkStart w:id="6" w:name="_Toc123297020"/>
+      <w:bookmarkStart w:id="7" w:name="_Toc127778290"/>
+      <w:bookmarkStart w:id="8" w:name="_Toc142493305"/>
       <w:r>
         <w:t>Usuario</w:t>
       </w:r>
+      <w:bookmarkEnd w:id="6"/>
       <w:bookmarkEnd w:id="7"/>
       <w:bookmarkEnd w:id="8"/>
-      <w:bookmarkEnd w:id="9"/>
     </w:p>
     <w:p>
       <w:pPr>
@@ -2580,7 +2578,7 @@
         <w:rPr>
           <w:rFonts w:ascii="Arial" w:hAnsi="Arial" w:cs="Arial"/>
           <w:noProof/>
-          <w:lang w:val="es-MX" w:eastAsia="es-MX"/>
+          <w:lang w:val="en-US"/>
         </w:rPr>
         <mc:AlternateContent>
           <mc:Choice Requires="wps">
@@ -2666,7 +2664,7 @@
               </wp:anchor>
             </w:drawing>
           </mc:Choice>
-          <mc:Fallback>
+          <mc:Fallback xmlns:cx1="http://schemas.microsoft.com/office/drawing/2015/9/8/chartex">
             <w:pict>
               <v:rect w14:anchorId="71066FE7" id="Rectángulo 125" o:spid="_x0000_s1031" style="position:absolute;margin-left:-36.35pt;margin-top:3pt;width:533.9pt;height:21.05pt;z-index:251819008;visibility:visible;mso-wrap-style:square;mso-width-percent:0;mso-height-percent:0;mso-wrap-distance-left:9pt;mso-wrap-distance-top:0;mso-wrap-distance-right:9pt;mso-wrap-distance-bottom:0;mso-position-horizontal:absolute;mso-position-horizontal-relative:margin;mso-position-vertical:absolute;mso-position-vertical-relative:text;mso-width-percent:0;mso-height-percent:0;mso-width-relative:margin;mso-height-relative:margin;v-text-anchor:middle" o:gfxdata="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" fillcolor="#aaa [3030]" stroked="f">
                 <v:fill color2="#a3a3a3 [3174]" rotate="t" colors="0 #afafaf;.5 #a5a5a5;1 #929292" focus="100%" type="gradient">
@@ -2721,14 +2719,14 @@
           <w:rFonts w:eastAsia="Arial"/>
         </w:rPr>
       </w:pPr>
-      <w:bookmarkStart w:id="10" w:name="_Toc142493306"/>
+      <w:bookmarkStart w:id="9" w:name="_Toc142493306"/>
       <w:r>
         <w:rPr>
           <w:rFonts w:eastAsia="Arial"/>
         </w:rPr>
         <w:t>USUARIOS</w:t>
       </w:r>
-      <w:bookmarkEnd w:id="10"/>
+      <w:bookmarkEnd w:id="9"/>
     </w:p>
     <w:p>
       <w:pPr>
@@ -2936,7 +2934,7 @@
           <w:rFonts w:eastAsia="Arial"/>
         </w:rPr>
       </w:pPr>
-      <w:bookmarkStart w:id="11" w:name="_Toc142493307"/>
+      <w:bookmarkStart w:id="10" w:name="_Toc142493307"/>
       <w:r>
         <w:rPr>
           <w:rFonts w:eastAsia="Arial"/>
@@ -2944,7 +2942,7 @@
         <w:lastRenderedPageBreak/>
         <w:t>Componentes de la Pantalla</w:t>
       </w:r>
-      <w:bookmarkEnd w:id="11"/>
+      <w:bookmarkEnd w:id="10"/>
     </w:p>
     <w:p/>
     <w:p>
@@ -2952,14 +2950,12 @@
         <w:jc w:val="both"/>
         <w:rPr>
           <w:rFonts w:ascii="Arial" w:eastAsia="Arial" w:hAnsi="Arial" w:cs="Arial"/>
-          <w:b/>
           <w:sz w:val="24"/>
         </w:rPr>
       </w:pPr>
       <w:r>
         <w:rPr>
           <w:rFonts w:ascii="Arial" w:eastAsia="Arial" w:hAnsi="Arial" w:cs="Arial"/>
-          <w:b/>
           <w:sz w:val="24"/>
         </w:rPr>
         <w:t xml:space="preserve">Pantalla principal para todos los usuarios. A partir de esta pantalla se puede acceder a los diferentes componentes. </w:t>
@@ -2967,7 +2963,6 @@
     </w:p>
     <w:p>
       <w:pPr>
-        <w:ind w:left="-567"/>
         <w:jc w:val="center"/>
         <w:rPr>
           <w:rFonts w:ascii="Arial" w:eastAsia="Arial" w:hAnsi="Arial" w:cs="Arial"/>
@@ -2977,12 +2972,14 @@
       <w:r>
         <w:rPr>
           <w:rFonts w:ascii="Arial" w:eastAsia="Arial" w:hAnsi="Arial" w:cs="Arial"/>
-          <w:sz w:val="24"/>
+          <w:noProof/>
+          <w:sz w:val="24"/>
+          <w:lang w:val="en-US"/>
         </w:rPr>
         <w:drawing>
-          <wp:inline distT="0" distB="0" distL="0" distR="0" wp14:anchorId="7BA03A89" wp14:editId="386AAEEB">
-            <wp:extent cx="5902860" cy="2620154"/>
-            <wp:effectExtent l="152400" t="152400" r="365125" b="370840"/>
+          <wp:inline distT="0" distB="0" distL="0" distR="0" wp14:anchorId="7BA03A89" wp14:editId="5CCB9862">
+            <wp:extent cx="5428259" cy="2409488"/>
+            <wp:effectExtent l="152400" t="152400" r="363220" b="353060"/>
             <wp:docPr id="9" name="Imagen 9"/>
             <wp:cNvGraphicFramePr>
               <a:graphicFrameLocks xmlns:a="http://schemas.openxmlformats.org/drawingml/2006/main" noChangeAspect="1"/>
@@ -3003,7 +3000,7 @@
                   <pic:spPr>
                     <a:xfrm>
                       <a:off x="0" y="0"/>
-                      <a:ext cx="5909444" cy="2623076"/>
+                      <a:ext cx="5445901" cy="2417319"/>
                     </a:xfrm>
                     <a:prstGeom prst="rect">
                       <a:avLst/>
@@ -3117,7 +3114,7 @@
             <w:r>
               <w:rPr>
                 <w:noProof/>
-                <w:lang w:val="es-MX" w:eastAsia="es-MX"/>
+                <w:lang w:val="en-US"/>
               </w:rPr>
               <w:drawing>
                 <wp:inline distT="0" distB="0" distL="0" distR="0" wp14:anchorId="6132373B" wp14:editId="5E7DCD77">
@@ -3217,7 +3214,7 @@
             <w:r>
               <w:rPr>
                 <w:noProof/>
-                <w:lang w:val="es-MX" w:eastAsia="es-MX"/>
+                <w:lang w:val="en-US"/>
               </w:rPr>
               <w:drawing>
                 <wp:inline distT="0" distB="0" distL="0" distR="0" wp14:anchorId="1B4031D0" wp14:editId="08C3BB67">
@@ -3314,7 +3311,7 @@
             <w:r>
               <w:rPr>
                 <w:noProof/>
-                <w:lang w:val="es-MX" w:eastAsia="es-MX"/>
+                <w:lang w:val="en-US"/>
               </w:rPr>
               <w:drawing>
                 <wp:inline distT="0" distB="0" distL="0" distR="0" wp14:anchorId="57F912CB" wp14:editId="0952CE51">
@@ -3413,7 +3410,7 @@
             <w:r>
               <w:rPr>
                 <w:noProof/>
-                <w:lang w:val="es-MX" w:eastAsia="es-MX"/>
+                <w:lang w:val="en-US"/>
               </w:rPr>
               <w:drawing>
                 <wp:inline distT="0" distB="0" distL="0" distR="0" wp14:anchorId="48C1A15D" wp14:editId="47583F82">
@@ -3513,7 +3510,7 @@
             <w:r>
               <w:rPr>
                 <w:noProof/>
-                <w:lang w:val="es-MX" w:eastAsia="es-MX"/>
+                <w:lang w:val="en-US"/>
               </w:rPr>
               <w:drawing>
                 <wp:inline distT="0" distB="0" distL="0" distR="0" wp14:anchorId="1F892616" wp14:editId="6B86D4E2">
@@ -3594,12 +3591,14 @@
               <w:jc w:val="center"/>
               <w:rPr>
                 <w:noProof/>
+                <w:highlight w:val="yellow"/>
               </w:rPr>
             </w:pPr>
             <w:r>
               <w:rPr>
                 <w:noProof/>
-                <w:lang w:val="es-MX" w:eastAsia="es-MX"/>
+                <w:highlight w:val="yellow"/>
+                <w:lang w:val="en-US"/>
               </w:rPr>
               <w:drawing>
                 <wp:inline distT="0" distB="0" distL="0" distR="0" wp14:anchorId="2EA1D977" wp14:editId="12206B59">
@@ -3655,6 +3654,7 @@
               <w:rPr>
                 <w:rFonts w:ascii="Arial" w:hAnsi="Arial" w:cs="Arial"/>
                 <w:sz w:val="24"/>
+                <w:highlight w:val="yellow"/>
               </w:rPr>
               <w:t>Nuestra nombre de</w:t>
             </w:r>
@@ -3663,8 +3663,17 @@
                 <w:rFonts w:ascii="Arial" w:hAnsi="Arial" w:cs="Arial"/>
                 <w:b/>
                 <w:sz w:val="24"/>
-              </w:rPr>
-              <w:t xml:space="preserve"> usuario en sesión </w:t>
+                <w:highlight w:val="yellow"/>
+              </w:rPr>
+              <w:t xml:space="preserve"> usuario en sesión</w:t>
+            </w:r>
+            <w:r>
+              <w:rPr>
+                <w:rFonts w:ascii="Arial" w:hAnsi="Arial" w:cs="Arial"/>
+                <w:b/>
+                <w:sz w:val="24"/>
+              </w:rPr>
+              <w:t xml:space="preserve"> </w:t>
             </w:r>
           </w:p>
         </w:tc>
@@ -3684,30 +3693,24 @@
     <w:p>
       <w:pPr>
         <w:pStyle w:val="Ttulo1"/>
+        <w:jc w:val="center"/>
         <w:rPr>
           <w:rFonts w:eastAsia="Arial"/>
           <w:color w:val="1F3864"/>
         </w:rPr>
       </w:pPr>
-      <w:bookmarkStart w:id="12" w:name="_Toc142493308"/>
+      <w:bookmarkStart w:id="11" w:name="_Toc142493308"/>
       <w:r>
         <w:rPr>
           <w:rFonts w:eastAsia="Arial"/>
         </w:rPr>
         <w:lastRenderedPageBreak/>
-        <w:t>Pantalla principal de la Visualización y Gestión de Usuarios</w:t>
-      </w:r>
-      <w:bookmarkEnd w:id="12"/>
-      <w:r>
-        <w:rPr>
-          <w:rFonts w:eastAsia="Arial"/>
-        </w:rPr>
-        <w:t xml:space="preserve"> </w:t>
-      </w:r>
-    </w:p>
-    <w:p>
-      <w:pPr>
-        <w:ind w:left="-567"/>
+        <w:t>Pantalla principal de Visualización y Gestión de Usuarios</w:t>
+      </w:r>
+      <w:bookmarkEnd w:id="11"/>
+    </w:p>
+    <w:p>
+      <w:pPr>
         <w:jc w:val="center"/>
         <w:rPr>
           <w:rFonts w:ascii="Calibri" w:eastAsia="Calibri" w:hAnsi="Calibri" w:cs="Calibri"/>
@@ -3716,12 +3719,14 @@
       <w:r>
         <w:rPr>
           <w:rFonts w:ascii="Arial" w:eastAsia="Arial" w:hAnsi="Arial" w:cs="Arial"/>
-          <w:sz w:val="24"/>
+          <w:noProof/>
+          <w:sz w:val="24"/>
+          <w:lang w:val="en-US"/>
         </w:rPr>
         <w:drawing>
-          <wp:inline distT="0" distB="0" distL="0" distR="0" wp14:anchorId="193BFF58" wp14:editId="1C553FC3">
-            <wp:extent cx="6138250" cy="2724736"/>
-            <wp:effectExtent l="152400" t="152400" r="358140" b="361950"/>
+          <wp:inline distT="0" distB="0" distL="0" distR="0" wp14:anchorId="193BFF58" wp14:editId="13914068">
+            <wp:extent cx="5280264" cy="2343881"/>
+            <wp:effectExtent l="152400" t="152400" r="358775" b="361315"/>
             <wp:docPr id="12" name="Imagen 12"/>
             <wp:cNvGraphicFramePr>
               <a:graphicFrameLocks xmlns:a="http://schemas.openxmlformats.org/drawingml/2006/main" noChangeAspect="1"/>
@@ -3742,7 +3747,7 @@
                   <pic:spPr>
                     <a:xfrm>
                       <a:off x="0" y="0"/>
-                      <a:ext cx="6156472" cy="2732825"/>
+                      <a:ext cx="5308552" cy="2356438"/>
                     </a:xfrm>
                     <a:prstGeom prst="rect">
                       <a:avLst/>
@@ -3982,10 +3987,74 @@
               <w:t xml:space="preserve">Nombre o nombres de los usuarios </w:t>
             </w:r>
           </w:p>
+        </w:tc>
+      </w:tr>
+      <w:tr>
+        <w:trPr>
+          <w:trHeight w:val="1"/>
+        </w:trPr>
+        <w:tc>
+          <w:tcPr>
+            <w:tcW w:w="4359" w:type="dxa"/>
+            <w:tcBorders>
+              <w:top w:val="single" w:sz="4" w:space="0" w:color="000000"/>
+              <w:left w:val="single" w:sz="4" w:space="0" w:color="000000"/>
+              <w:bottom w:val="single" w:sz="4" w:space="0" w:color="000000"/>
+              <w:right w:val="single" w:sz="4" w:space="0" w:color="000000"/>
+            </w:tcBorders>
+            <w:shd w:val="clear" w:color="000000" w:fill="FFFFFF"/>
+            <w:tcMar>
+              <w:left w:w="108" w:type="dxa"/>
+              <w:right w:w="108" w:type="dxa"/>
+            </w:tcMar>
+          </w:tcPr>
+          <w:p>
+            <w:pPr>
+              <w:tabs>
+                <w:tab w:val="left" w:pos="1494"/>
+              </w:tabs>
+              <w:spacing w:after="0" w:line="276" w:lineRule="auto"/>
+            </w:pPr>
+            <w:r>
+              <w:rPr>
+                <w:rFonts w:ascii="Arial" w:eastAsia="Arial" w:hAnsi="Arial" w:cs="Arial"/>
+                <w:b/>
+                <w:sz w:val="24"/>
+              </w:rPr>
+              <w:t xml:space="preserve">Apellido Paterno </w:t>
+            </w:r>
+          </w:p>
+        </w:tc>
+        <w:tc>
+          <w:tcPr>
+            <w:tcW w:w="4361" w:type="dxa"/>
+            <w:tcBorders>
+              <w:top w:val="single" w:sz="4" w:space="0" w:color="000000"/>
+              <w:left w:val="single" w:sz="4" w:space="0" w:color="000000"/>
+              <w:bottom w:val="single" w:sz="4" w:space="0" w:color="000000"/>
+              <w:right w:val="single" w:sz="4" w:space="0" w:color="000000"/>
+            </w:tcBorders>
+            <w:shd w:val="clear" w:color="000000" w:fill="FFFFFF"/>
+            <w:tcMar>
+              <w:left w:w="108" w:type="dxa"/>
+              <w:right w:w="108" w:type="dxa"/>
+            </w:tcMar>
+          </w:tcPr>
           <w:p>
             <w:pPr>
               <w:spacing w:after="0" w:line="240" w:lineRule="auto"/>
+              <w:rPr>
+                <w:rFonts w:ascii="Arial" w:eastAsia="Arial" w:hAnsi="Arial" w:cs="Arial"/>
+                <w:sz w:val="24"/>
+              </w:rPr>
             </w:pPr>
+            <w:r>
+              <w:rPr>
+                <w:rFonts w:ascii="Arial" w:eastAsia="Arial" w:hAnsi="Arial" w:cs="Arial"/>
+                <w:sz w:val="24"/>
+              </w:rPr>
+              <w:t xml:space="preserve">Apellido paterno del usuario </w:t>
+            </w:r>
           </w:p>
         </w:tc>
       </w:tr>
@@ -4021,7 +4090,7 @@
                 <w:b/>
                 <w:sz w:val="24"/>
               </w:rPr>
-              <w:t xml:space="preserve">Apellido Paterno </w:t>
+              <w:t xml:space="preserve">Apellido Materno </w:t>
             </w:r>
           </w:p>
         </w:tc>
@@ -4043,23 +4112,14 @@
           <w:p>
             <w:pPr>
               <w:spacing w:after="0" w:line="240" w:lineRule="auto"/>
+            </w:pPr>
+            <w:r>
               <w:rPr>
                 <w:rFonts w:ascii="Arial" w:eastAsia="Arial" w:hAnsi="Arial" w:cs="Arial"/>
                 <w:sz w:val="24"/>
               </w:rPr>
-            </w:pPr>
-            <w:r>
-              <w:rPr>
-                <w:rFonts w:ascii="Arial" w:eastAsia="Arial" w:hAnsi="Arial" w:cs="Arial"/>
-                <w:sz w:val="24"/>
-              </w:rPr>
-              <w:t xml:space="preserve">Apellido paterno del usuario </w:t>
-            </w:r>
-          </w:p>
-          <w:p>
-            <w:pPr>
-              <w:spacing w:after="0" w:line="240" w:lineRule="auto"/>
-            </w:pPr>
+              <w:t xml:space="preserve">Apellido materno del usuario </w:t>
+            </w:r>
           </w:p>
         </w:tc>
       </w:tr>
@@ -4095,7 +4155,7 @@
                 <w:b/>
                 <w:sz w:val="24"/>
               </w:rPr>
-              <w:t xml:space="preserve">Apellido Materno </w:t>
+              <w:t xml:space="preserve">Nombre de Usuario </w:t>
             </w:r>
           </w:p>
         </w:tc>
@@ -4123,7 +4183,7 @@
                 <w:rFonts w:ascii="Arial" w:eastAsia="Arial" w:hAnsi="Arial" w:cs="Arial"/>
                 <w:sz w:val="24"/>
               </w:rPr>
-              <w:t xml:space="preserve">Apellido materno del usuario </w:t>
+              <w:t xml:space="preserve">Nombre de Usuario </w:t>
             </w:r>
           </w:p>
         </w:tc>
@@ -4160,7 +4220,7 @@
                 <w:b/>
                 <w:sz w:val="24"/>
               </w:rPr>
-              <w:t xml:space="preserve">Nombre de Usuario </w:t>
+              <w:t>Correo Electrónico</w:t>
             </w:r>
           </w:p>
         </w:tc>
@@ -4188,7 +4248,7 @@
                 <w:rFonts w:ascii="Arial" w:eastAsia="Arial" w:hAnsi="Arial" w:cs="Arial"/>
                 <w:sz w:val="24"/>
               </w:rPr>
-              <w:t xml:space="preserve">Nombre de Usuario </w:t>
+              <w:t xml:space="preserve">Correo electrónico </w:t>
             </w:r>
           </w:p>
         </w:tc>
@@ -4225,7 +4285,7 @@
                 <w:b/>
                 <w:sz w:val="24"/>
               </w:rPr>
-              <w:t>Correo Electrónico</w:t>
+              <w:t>Creador</w:t>
             </w:r>
           </w:p>
         </w:tc>
@@ -4253,7 +4313,7 @@
                 <w:rFonts w:ascii="Arial" w:eastAsia="Arial" w:hAnsi="Arial" w:cs="Arial"/>
                 <w:sz w:val="24"/>
               </w:rPr>
-              <w:t xml:space="preserve">Correo electrónico </w:t>
+              <w:t xml:space="preserve">Quien crea el usuario </w:t>
             </w:r>
           </w:p>
         </w:tc>
@@ -4290,7 +4350,15 @@
                 <w:b/>
                 <w:sz w:val="24"/>
               </w:rPr>
-              <w:t>Creador</w:t>
+              <w:t xml:space="preserve">Autorizado </w:t>
+            </w:r>
+            <w:r>
+              <w:rPr>
+                <w:rFonts w:ascii="Arial" w:eastAsia="Arial" w:hAnsi="Arial" w:cs="Arial"/>
+                <w:b/>
+                <w:sz w:val="24"/>
+              </w:rPr>
+              <w:t xml:space="preserve">por </w:t>
             </w:r>
           </w:p>
         </w:tc>
@@ -4318,7 +4386,7 @@
                 <w:rFonts w:ascii="Arial" w:eastAsia="Arial" w:hAnsi="Arial" w:cs="Arial"/>
                 <w:sz w:val="24"/>
               </w:rPr>
-              <w:t xml:space="preserve">Quien crea el usuario </w:t>
+              <w:t xml:space="preserve">Quien realizo la última actualización </w:t>
             </w:r>
           </w:p>
         </w:tc>
@@ -4348,22 +4416,19 @@
                 <w:tab w:val="left" w:pos="1494"/>
               </w:tabs>
               <w:spacing w:after="0" w:line="276" w:lineRule="auto"/>
-            </w:pPr>
-            <w:r>
               <w:rPr>
                 <w:rFonts w:ascii="Arial" w:eastAsia="Arial" w:hAnsi="Arial" w:cs="Arial"/>
                 <w:b/>
                 <w:sz w:val="24"/>
               </w:rPr>
-              <w:t xml:space="preserve">Autorizado </w:t>
-            </w:r>
+            </w:pPr>
             <w:r>
               <w:rPr>
                 <w:rFonts w:ascii="Arial" w:eastAsia="Arial" w:hAnsi="Arial" w:cs="Arial"/>
                 <w:b/>
                 <w:sz w:val="24"/>
               </w:rPr>
-              <w:t xml:space="preserve">por </w:t>
+              <w:t xml:space="preserve">Estatus </w:t>
             </w:r>
           </w:p>
         </w:tc>
@@ -4385,76 +4450,6 @@
           <w:p>
             <w:pPr>
               <w:spacing w:after="0" w:line="240" w:lineRule="auto"/>
-            </w:pPr>
-            <w:r>
-              <w:rPr>
-                <w:rFonts w:ascii="Arial" w:eastAsia="Arial" w:hAnsi="Arial" w:cs="Arial"/>
-                <w:sz w:val="24"/>
-              </w:rPr>
-              <w:t xml:space="preserve">Quien realizo la última actualización </w:t>
-            </w:r>
-          </w:p>
-        </w:tc>
-      </w:tr>
-      <w:tr>
-        <w:trPr>
-          <w:trHeight w:val="1"/>
-        </w:trPr>
-        <w:tc>
-          <w:tcPr>
-            <w:tcW w:w="4359" w:type="dxa"/>
-            <w:tcBorders>
-              <w:top w:val="single" w:sz="4" w:space="0" w:color="000000"/>
-              <w:left w:val="single" w:sz="4" w:space="0" w:color="000000"/>
-              <w:bottom w:val="single" w:sz="4" w:space="0" w:color="000000"/>
-              <w:right w:val="single" w:sz="4" w:space="0" w:color="000000"/>
-            </w:tcBorders>
-            <w:shd w:val="clear" w:color="000000" w:fill="FFFFFF"/>
-            <w:tcMar>
-              <w:left w:w="108" w:type="dxa"/>
-              <w:right w:w="108" w:type="dxa"/>
-            </w:tcMar>
-          </w:tcPr>
-          <w:p>
-            <w:pPr>
-              <w:tabs>
-                <w:tab w:val="left" w:pos="1494"/>
-              </w:tabs>
-              <w:spacing w:after="0" w:line="276" w:lineRule="auto"/>
-              <w:rPr>
-                <w:rFonts w:ascii="Arial" w:eastAsia="Arial" w:hAnsi="Arial" w:cs="Arial"/>
-                <w:b/>
-                <w:sz w:val="24"/>
-              </w:rPr>
-            </w:pPr>
-            <w:r>
-              <w:rPr>
-                <w:rFonts w:ascii="Arial" w:eastAsia="Arial" w:hAnsi="Arial" w:cs="Arial"/>
-                <w:b/>
-                <w:sz w:val="24"/>
-              </w:rPr>
-              <w:t xml:space="preserve">Estatus </w:t>
-            </w:r>
-          </w:p>
-        </w:tc>
-        <w:tc>
-          <w:tcPr>
-            <w:tcW w:w="4361" w:type="dxa"/>
-            <w:tcBorders>
-              <w:top w:val="single" w:sz="4" w:space="0" w:color="000000"/>
-              <w:left w:val="single" w:sz="4" w:space="0" w:color="000000"/>
-              <w:bottom w:val="single" w:sz="4" w:space="0" w:color="000000"/>
-              <w:right w:val="single" w:sz="4" w:space="0" w:color="000000"/>
-            </w:tcBorders>
-            <w:shd w:val="clear" w:color="000000" w:fill="FFFFFF"/>
-            <w:tcMar>
-              <w:left w:w="108" w:type="dxa"/>
-              <w:right w:w="108" w:type="dxa"/>
-            </w:tcMar>
-          </w:tcPr>
-          <w:p>
-            <w:pPr>
-              <w:spacing w:after="0" w:line="240" w:lineRule="auto"/>
               <w:rPr>
                 <w:rFonts w:ascii="Arial" w:eastAsia="Arial" w:hAnsi="Arial" w:cs="Arial"/>
                 <w:sz w:val="24"/>
@@ -4482,51 +4477,6 @@
     </w:p>
     <w:p>
       <w:pPr>
-        <w:ind w:left="-567"/>
-        <w:jc w:val="center"/>
-        <w:rPr>
-          <w:rFonts w:ascii="Calibri" w:eastAsia="Calibri" w:hAnsi="Calibri" w:cs="Calibri"/>
-        </w:rPr>
-      </w:pPr>
-    </w:p>
-    <w:p>
-      <w:pPr>
-        <w:ind w:left="-567"/>
-        <w:jc w:val="center"/>
-        <w:rPr>
-          <w:rFonts w:ascii="Calibri" w:eastAsia="Calibri" w:hAnsi="Calibri" w:cs="Calibri"/>
-        </w:rPr>
-      </w:pPr>
-    </w:p>
-    <w:p>
-      <w:pPr>
-        <w:ind w:left="-567"/>
-        <w:jc w:val="center"/>
-        <w:rPr>
-          <w:rFonts w:ascii="Calibri" w:eastAsia="Calibri" w:hAnsi="Calibri" w:cs="Calibri"/>
-        </w:rPr>
-      </w:pPr>
-    </w:p>
-    <w:p>
-      <w:pPr>
-        <w:ind w:left="-567"/>
-        <w:jc w:val="center"/>
-        <w:rPr>
-          <w:rFonts w:ascii="Calibri" w:eastAsia="Calibri" w:hAnsi="Calibri" w:cs="Calibri"/>
-        </w:rPr>
-      </w:pPr>
-    </w:p>
-    <w:p>
-      <w:pPr>
-        <w:ind w:left="-567"/>
-        <w:jc w:val="center"/>
-        <w:rPr>
-          <w:rFonts w:ascii="Calibri" w:eastAsia="Calibri" w:hAnsi="Calibri" w:cs="Calibri"/>
-        </w:rPr>
-      </w:pPr>
-    </w:p>
-    <w:p>
-      <w:pPr>
         <w:jc w:val="both"/>
         <w:rPr>
           <w:rFonts w:ascii="Arial" w:eastAsia="Arial" w:hAnsi="Arial" w:cs="Arial"/>
@@ -4540,7 +4490,6 @@
           <w:b/>
           <w:sz w:val="24"/>
         </w:rPr>
-        <w:lastRenderedPageBreak/>
         <w:t xml:space="preserve">Lista de botones de acción </w:t>
       </w:r>
     </w:p>
@@ -4670,10 +4619,10 @@
             </w:pPr>
             <w:r>
               <w:object w:dxaOrig="3456" w:dyaOrig="950" w14:anchorId="187DEBBC">
-                <v:rect id="rectole0000000011" o:spid="_x0000_i1026" style="width:172.5pt;height:47.05pt" o:ole="" o:preferrelative="t" stroked="f">
+                <v:rect id="rectole0000000011" o:spid="_x0000_i1025" style="width:172.3pt;height:47.05pt" o:ole="" o:preferrelative="t" stroked="f">
                   <v:imagedata r:id="rId17" o:title=""/>
                 </v:rect>
-                <o:OLEObject Type="Embed" ProgID="StaticMetafile" ShapeID="rectole0000000011" DrawAspect="Content" ObjectID="_1753106076" r:id="rId18"/>
+                <o:OLEObject Type="Embed" ProgID="StaticMetafile" ShapeID="rectole0000000011" DrawAspect="Content" ObjectID="_1753278155" r:id="rId18"/>
               </w:object>
             </w:r>
           </w:p>
@@ -4767,7 +4716,7 @@
             <w:r>
               <w:rPr>
                 <w:noProof/>
-                <w:lang w:val="es-MX" w:eastAsia="es-MX"/>
+                <w:lang w:val="en-US"/>
               </w:rPr>
               <w:drawing>
                 <wp:inline distT="0" distB="0" distL="0" distR="0" wp14:anchorId="6F2542E0" wp14:editId="61C052D2">
@@ -4880,7 +4829,7 @@
             <w:r>
               <w:rPr>
                 <w:noProof/>
-                <w:lang w:val="es-MX" w:eastAsia="es-MX"/>
+                <w:lang w:val="en-US"/>
               </w:rPr>
               <w:drawing>
                 <wp:inline distT="0" distB="0" distL="0" distR="0" wp14:anchorId="6A61EF66" wp14:editId="36EA8500">
@@ -4990,8 +4939,9 @@
             <w:r>
               <w:rPr>
                 <w:noProof/>
-                <w:lang w:val="es-MX" w:eastAsia="es-MX"/>
-              </w:rPr>
+                <w:lang w:val="en-US"/>
+              </w:rPr>
+              <w:lastRenderedPageBreak/>
               <w:drawing>
                 <wp:inline distT="0" distB="0" distL="0" distR="0" wp14:anchorId="3C832965" wp14:editId="1032C155">
                   <wp:extent cx="520995" cy="435935"/>
@@ -5099,10 +5049,10 @@
             </w:pPr>
             <w:r>
               <w:object w:dxaOrig="2044" w:dyaOrig="586" w14:anchorId="6D5665E7">
-                <v:rect id="rectole0000000017" o:spid="_x0000_i1027" style="width:101.95pt;height:29.25pt" o:ole="" o:preferrelative="t" stroked="f">
+                <v:rect id="rectole0000000017" o:spid="_x0000_i1026" style="width:101.95pt;height:29.15pt" o:ole="" o:preferrelative="t" stroked="f">
                   <v:imagedata r:id="rId21" o:title=""/>
                 </v:rect>
-                <o:OLEObject Type="Embed" ProgID="StaticMetafile" ShapeID="rectole0000000017" DrawAspect="Content" ObjectID="_1753106077" r:id="rId22"/>
+                <o:OLEObject Type="Embed" ProgID="StaticMetafile" ShapeID="rectole0000000017" DrawAspect="Content" ObjectID="_1753278156" r:id="rId22"/>
               </w:object>
             </w:r>
           </w:p>
@@ -5169,10 +5119,10 @@
             </w:pPr>
             <w:r>
               <w:object w:dxaOrig="1684" w:dyaOrig="561" w14:anchorId="26904BFA">
-                <v:rect id="rectole0000000018" o:spid="_x0000_i1028" style="width:93.4pt;height:29.95pt" o:ole="" o:preferrelative="t" stroked="f">
+                <v:rect id="rectole0000000018" o:spid="_x0000_i1027" style="width:93.25pt;height:29.95pt" o:ole="" o:preferrelative="t" stroked="f">
                   <v:imagedata r:id="rId23" o:title=""/>
                 </v:rect>
-                <o:OLEObject Type="Embed" ProgID="StaticMetafile" ShapeID="rectole0000000018" DrawAspect="Content" ObjectID="_1753106078" r:id="rId24"/>
+                <o:OLEObject Type="Embed" ProgID="StaticMetafile" ShapeID="rectole0000000018" DrawAspect="Content" ObjectID="_1753278157" r:id="rId24"/>
               </w:object>
             </w:r>
           </w:p>
@@ -5202,7 +5152,49 @@
                 <w:rFonts w:ascii="Arial" w:eastAsia="Arial" w:hAnsi="Arial" w:cs="Arial"/>
                 <w:sz w:val="24"/>
               </w:rPr>
-              <w:t>Permite filtrar los elementos de la tabla seleccionando que columna se desea filtrar y el valor</w:t>
+              <w:t>Permite filtrar los elementos de la tabla</w:t>
+            </w:r>
+            <w:r>
+              <w:rPr>
+                <w:rFonts w:ascii="Arial" w:eastAsia="Arial" w:hAnsi="Arial" w:cs="Arial"/>
+                <w:sz w:val="24"/>
+              </w:rPr>
+              <w:t>,</w:t>
+            </w:r>
+            <w:r>
+              <w:rPr>
+                <w:rFonts w:ascii="Arial" w:eastAsia="Arial" w:hAnsi="Arial" w:cs="Arial"/>
+                <w:sz w:val="24"/>
+              </w:rPr>
+              <w:t xml:space="preserve"> seleccionando </w:t>
+            </w:r>
+            <w:r>
+              <w:rPr>
+                <w:rFonts w:ascii="Arial" w:eastAsia="Arial" w:hAnsi="Arial" w:cs="Arial"/>
+                <w:sz w:val="24"/>
+              </w:rPr>
+              <w:t>la</w:t>
+            </w:r>
+            <w:r>
+              <w:rPr>
+                <w:rFonts w:ascii="Arial" w:eastAsia="Arial" w:hAnsi="Arial" w:cs="Arial"/>
+                <w:sz w:val="24"/>
+              </w:rPr>
+              <w:t xml:space="preserve"> columna</w:t>
+            </w:r>
+            <w:r>
+              <w:rPr>
+                <w:rFonts w:ascii="Arial" w:eastAsia="Arial" w:hAnsi="Arial" w:cs="Arial"/>
+                <w:sz w:val="24"/>
+              </w:rPr>
+              <w:t xml:space="preserve"> y</w:t>
+            </w:r>
+            <w:r>
+              <w:rPr>
+                <w:rFonts w:ascii="Arial" w:eastAsia="Arial" w:hAnsi="Arial" w:cs="Arial"/>
+                <w:sz w:val="24"/>
+              </w:rPr>
+              <w:t xml:space="preserve"> el valor</w:t>
             </w:r>
           </w:p>
         </w:tc>
@@ -5239,10 +5231,10 @@
             </w:pPr>
             <w:r>
               <w:object w:dxaOrig="2030" w:dyaOrig="490" w14:anchorId="08BF6F72">
-                <v:rect id="rectole0000000019" o:spid="_x0000_i1029" style="width:101.25pt;height:24.95pt" o:ole="" o:preferrelative="t" stroked="f">
+                <v:rect id="rectole0000000019" o:spid="_x0000_i1028" style="width:101.15pt;height:24.95pt" o:ole="" o:preferrelative="t" stroked="f">
                   <v:imagedata r:id="rId25" o:title=""/>
                 </v:rect>
-                <o:OLEObject Type="Embed" ProgID="StaticMetafile" ShapeID="rectole0000000019" DrawAspect="Content" ObjectID="_1753106079" r:id="rId26"/>
+                <o:OLEObject Type="Embed" ProgID="StaticMetafile" ShapeID="rectole0000000019" DrawAspect="Content" ObjectID="_1753278158" r:id="rId26"/>
               </w:object>
             </w:r>
           </w:p>
@@ -5272,7 +5264,14 @@
                 <w:rFonts w:ascii="Arial" w:eastAsia="Arial" w:hAnsi="Arial" w:cs="Arial"/>
                 <w:sz w:val="24"/>
               </w:rPr>
-              <w:t>cambia el tamaño del espacio entre registros</w:t>
+              <w:t>C</w:t>
+            </w:r>
+            <w:r>
+              <w:rPr>
+                <w:rFonts w:ascii="Arial" w:eastAsia="Arial" w:hAnsi="Arial" w:cs="Arial"/>
+                <w:sz w:val="24"/>
+              </w:rPr>
+              <w:t>ambia el tamaño del espacio entre registros</w:t>
             </w:r>
           </w:p>
         </w:tc>
@@ -5309,10 +5308,10 @@
             </w:pPr>
             <w:r>
               <w:object w:dxaOrig="1800" w:dyaOrig="497" w14:anchorId="33230FAD">
-                <v:rect id="rectole0000000020" o:spid="_x0000_i1030" style="width:104.1pt;height:29.25pt" o:ole="" o:preferrelative="t" stroked="f">
+                <v:rect id="rectole0000000020" o:spid="_x0000_i1029" style="width:104.05pt;height:29.15pt" o:ole="" o:preferrelative="t" stroked="f">
                   <v:imagedata r:id="rId27" o:title=""/>
                 </v:rect>
-                <o:OLEObject Type="Embed" ProgID="StaticMetafile" ShapeID="rectole0000000020" DrawAspect="Content" ObjectID="_1753106080" r:id="rId28"/>
+                <o:OLEObject Type="Embed" ProgID="StaticMetafile" ShapeID="rectole0000000020" DrawAspect="Content" ObjectID="_1753278159" r:id="rId28"/>
               </w:object>
             </w:r>
           </w:p>
@@ -5344,6 +5343,7 @@
               <w:rPr>
                 <w:rFonts w:ascii="Arial" w:eastAsia="Arial" w:hAnsi="Arial" w:cs="Arial"/>
                 <w:sz w:val="24"/>
+                <w:highlight w:val="yellow"/>
               </w:rPr>
               <w:t>Se puede descargar los registros</w:t>
             </w:r>
@@ -5351,6 +5351,7 @@
               <w:rPr>
                 <w:rFonts w:ascii="Arial" w:eastAsia="Arial" w:hAnsi="Arial" w:cs="Arial"/>
                 <w:sz w:val="24"/>
+                <w:highlight w:val="yellow"/>
               </w:rPr>
               <w:t xml:space="preserve"> utilizando el botón “Exportar”</w:t>
             </w:r>
@@ -5454,13 +5455,85 @@
     </w:p>
     <w:p>
       <w:pPr>
+        <w:jc w:val="both"/>
+        <w:rPr>
+          <w:rFonts w:ascii="Calibri" w:eastAsia="Calibri" w:hAnsi="Calibri" w:cs="Calibri"/>
+        </w:rPr>
+      </w:pPr>
+    </w:p>
+    <w:p>
+      <w:pPr>
+        <w:jc w:val="both"/>
+        <w:rPr>
+          <w:rFonts w:ascii="Calibri" w:eastAsia="Calibri" w:hAnsi="Calibri" w:cs="Calibri"/>
+        </w:rPr>
+      </w:pPr>
+    </w:p>
+    <w:p>
+      <w:pPr>
+        <w:jc w:val="both"/>
+        <w:rPr>
+          <w:rFonts w:ascii="Calibri" w:eastAsia="Calibri" w:hAnsi="Calibri" w:cs="Calibri"/>
+        </w:rPr>
+      </w:pPr>
+    </w:p>
+    <w:p>
+      <w:pPr>
+        <w:jc w:val="both"/>
+        <w:rPr>
+          <w:rFonts w:ascii="Calibri" w:eastAsia="Calibri" w:hAnsi="Calibri" w:cs="Calibri"/>
+        </w:rPr>
+      </w:pPr>
+    </w:p>
+    <w:p>
+      <w:pPr>
+        <w:jc w:val="both"/>
+        <w:rPr>
+          <w:rFonts w:ascii="Calibri" w:eastAsia="Calibri" w:hAnsi="Calibri" w:cs="Calibri"/>
+        </w:rPr>
+      </w:pPr>
+    </w:p>
+    <w:p>
+      <w:pPr>
+        <w:jc w:val="both"/>
+        <w:rPr>
+          <w:rFonts w:ascii="Calibri" w:eastAsia="Calibri" w:hAnsi="Calibri" w:cs="Calibri"/>
+        </w:rPr>
+      </w:pPr>
+    </w:p>
+    <w:p>
+      <w:pPr>
+        <w:jc w:val="both"/>
+        <w:rPr>
+          <w:rFonts w:ascii="Calibri" w:eastAsia="Calibri" w:hAnsi="Calibri" w:cs="Calibri"/>
+        </w:rPr>
+      </w:pPr>
+    </w:p>
+    <w:p>
+      <w:pPr>
+        <w:jc w:val="both"/>
+        <w:rPr>
+          <w:rFonts w:ascii="Calibri" w:eastAsia="Calibri" w:hAnsi="Calibri" w:cs="Calibri"/>
+        </w:rPr>
+      </w:pPr>
+    </w:p>
+    <w:p>
+      <w:pPr>
+        <w:jc w:val="both"/>
+        <w:rPr>
+          <w:rFonts w:ascii="Calibri" w:eastAsia="Calibri" w:hAnsi="Calibri" w:cs="Calibri"/>
+        </w:rPr>
+      </w:pPr>
+    </w:p>
+    <w:p>
+      <w:pPr>
         <w:pStyle w:val="Ttulo1"/>
         <w:jc w:val="center"/>
         <w:rPr>
           <w:rFonts w:eastAsia="Calibri"/>
         </w:rPr>
       </w:pPr>
-      <w:bookmarkStart w:id="13" w:name="_Toc142493309"/>
+      <w:bookmarkStart w:id="12" w:name="_Toc142493309"/>
       <w:r>
         <w:rPr>
           <w:rFonts w:eastAsia="Calibri"/>
@@ -5468,13 +5541,13 @@
         <w:lastRenderedPageBreak/>
         <w:t>Registro de Usuario</w:t>
       </w:r>
-      <w:bookmarkEnd w:id="13"/>
-    </w:p>
-    <w:p>
-      <w:pPr>
-        <w:rPr>
-          <w:rFonts w:ascii="Arial" w:hAnsi="Arial" w:cs="Arial"/>
-          <w:b/>
+      <w:bookmarkEnd w:id="12"/>
+    </w:p>
+    <w:p>
+      <w:pPr>
+        <w:jc w:val="both"/>
+        <w:rPr>
+          <w:rFonts w:ascii="Arial" w:hAnsi="Arial" w:cs="Arial"/>
           <w:sz w:val="24"/>
           <w:szCs w:val="24"/>
         </w:rPr>
@@ -5482,7 +5555,6 @@
       <w:r>
         <w:rPr>
           <w:rFonts w:ascii="Arial" w:hAnsi="Arial" w:cs="Arial"/>
-          <w:b/>
           <w:sz w:val="24"/>
           <w:szCs w:val="24"/>
         </w:rPr>
@@ -5491,7 +5563,6 @@
       <w:r>
         <w:rPr>
           <w:rFonts w:ascii="Arial" w:hAnsi="Arial" w:cs="Arial"/>
-          <w:b/>
           <w:sz w:val="24"/>
           <w:szCs w:val="24"/>
         </w:rPr>
@@ -5514,7 +5585,7 @@
           <w:noProof/>
           <w:sz w:val="24"/>
           <w:szCs w:val="24"/>
-          <w:lang w:val="es-MX" w:eastAsia="es-MX"/>
+          <w:lang w:val="en-US"/>
         </w:rPr>
         <mc:AlternateContent>
           <mc:Choice Requires="wps">
@@ -5577,7 +5648,7 @@
               </wp:anchor>
             </w:drawing>
           </mc:Choice>
-          <mc:Fallback>
+          <mc:Fallback xmlns:cx1="http://schemas.microsoft.com/office/drawing/2015/9/8/chartex">
             <w:pict>
               <v:rect w14:anchorId="25A6C2C3" id="Rectángulo 34" o:spid="_x0000_s1026" style="position:absolute;margin-left:0;margin-top:17.1pt;width:155.25pt;height:48pt;z-index:251896832;visibility:visible;mso-wrap-style:square;mso-wrap-distance-left:9pt;mso-wrap-distance-top:0;mso-wrap-distance-right:9pt;mso-wrap-distance-bottom:0;mso-position-horizontal:left;mso-position-horizontal-relative:margin;mso-position-vertical:absolute;mso-position-vertical-relative:text;v-text-anchor:middle" o:gfxdata="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" filled="f" strokecolor="red" strokeweight="2.25pt">
                 <w10:wrap anchorx="margin"/>
@@ -5599,7 +5670,7 @@
       <w:r>
         <w:rPr>
           <w:noProof/>
-          <w:lang w:val="es-MX" w:eastAsia="es-MX"/>
+          <w:lang w:val="en-US"/>
         </w:rPr>
         <w:drawing>
           <wp:inline distT="0" distB="0" distL="0" distR="0" wp14:anchorId="71161340" wp14:editId="76ED7DA0">
@@ -5650,9 +5721,9 @@
     </w:p>
     <w:p>
       <w:pPr>
-        <w:rPr>
-          <w:rFonts w:ascii="Arial" w:hAnsi="Arial" w:cs="Arial"/>
-          <w:b/>
+        <w:jc w:val="both"/>
+        <w:rPr>
+          <w:rFonts w:ascii="Arial" w:hAnsi="Arial" w:cs="Arial"/>
           <w:sz w:val="24"/>
           <w:szCs w:val="24"/>
         </w:rPr>
@@ -5660,20 +5731,35 @@
       <w:r>
         <w:rPr>
           <w:rFonts w:ascii="Arial" w:hAnsi="Arial" w:cs="Arial"/>
-          <w:b/>
           <w:sz w:val="24"/>
           <w:szCs w:val="24"/>
-        </w:rPr>
-        <w:t>Paso 2. Se desplegará una pestaña en donde se captura datos del usuario a crear. Además de asignarle permiso para poder firmar</w:t>
-      </w:r>
-      <w:r>
-        <w:rPr>
-          <w:rFonts w:ascii="Arial" w:hAnsi="Arial" w:cs="Arial"/>
-          <w:b/>
+          <w:highlight w:val="yellow"/>
+        </w:rPr>
+        <w:t xml:space="preserve">Paso 2. </w:t>
+      </w:r>
+      <w:r>
+        <w:rPr>
+          <w:rFonts w:ascii="Arial" w:hAnsi="Arial" w:cs="Arial"/>
           <w:sz w:val="24"/>
           <w:szCs w:val="24"/>
         </w:rPr>
-        <w:t xml:space="preserve"> o no poder firmar. </w:t>
+        <w:t>Se desplegará una pestaña en donde se captura datos del usuario a crear. Además de asignarle permiso para poder firmar</w:t>
+      </w:r>
+      <w:r>
+        <w:rPr>
+          <w:rFonts w:ascii="Arial" w:hAnsi="Arial" w:cs="Arial"/>
+          <w:sz w:val="24"/>
+          <w:szCs w:val="24"/>
+        </w:rPr>
+        <w:t xml:space="preserve"> o no poder firmar.</w:t>
+      </w:r>
+      <w:r>
+        <w:rPr>
+          <w:rFonts w:ascii="Arial" w:hAnsi="Arial" w:cs="Arial"/>
+          <w:sz w:val="24"/>
+          <w:szCs w:val="24"/>
+        </w:rPr>
+        <w:t xml:space="preserve"> </w:t>
       </w:r>
     </w:p>
     <w:p>
@@ -5692,7 +5778,7 @@
           <w:noProof/>
           <w:sz w:val="24"/>
           <w:szCs w:val="24"/>
-          <w:lang w:val="es-MX" w:eastAsia="es-MX"/>
+          <w:lang w:val="en-US"/>
         </w:rPr>
         <mc:AlternateContent>
           <mc:Choice Requires="wps">
@@ -5761,7 +5847,7 @@
               </wp:anchor>
             </w:drawing>
           </mc:Choice>
-          <mc:Fallback>
+          <mc:Fallback xmlns:cx1="http://schemas.microsoft.com/office/drawing/2015/9/8/chartex">
             <w:pict>
               <v:rect w14:anchorId="7814EB8F" id="Rectángulo 35" o:spid="_x0000_s1026" style="position:absolute;margin-left:19.3pt;margin-top:225.4pt;width:70.5pt;height:30pt;z-index:251898880;visibility:visible;mso-wrap-style:square;mso-width-percent:0;mso-height-percent:0;mso-wrap-distance-left:9pt;mso-wrap-distance-top:0;mso-wrap-distance-right:9pt;mso-wrap-distance-bottom:0;mso-position-horizontal:right;mso-position-horizontal-relative:margin;mso-position-vertical:absolute;mso-position-vertical-relative:text;mso-width-percent:0;mso-height-percent:0;mso-width-relative:margin;mso-height-relative:margin;v-text-anchor:middle" o:gfxdata="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" filled="f" strokecolor="red" strokeweight="2.25pt">
                 <w10:wrap anchorx="margin"/>
@@ -5777,7 +5863,7 @@
           <w:noProof/>
           <w:sz w:val="24"/>
           <w:szCs w:val="24"/>
-          <w:lang w:val="es-MX" w:eastAsia="es-MX"/>
+          <w:lang w:val="en-US"/>
         </w:rPr>
         <w:drawing>
           <wp:inline distT="0" distB="0" distL="0" distR="0" wp14:anchorId="339F06FE" wp14:editId="7978ADD3">
@@ -5818,9 +5904,9 @@
     </w:p>
     <w:p>
       <w:pPr>
-        <w:rPr>
-          <w:rFonts w:ascii="Arial" w:hAnsi="Arial" w:cs="Arial"/>
-          <w:b/>
+        <w:jc w:val="both"/>
+        <w:rPr>
+          <w:rFonts w:ascii="Arial" w:hAnsi="Arial" w:cs="Arial"/>
           <w:sz w:val="24"/>
           <w:szCs w:val="24"/>
         </w:rPr>
@@ -5828,44 +5914,26 @@
       <w:r>
         <w:rPr>
           <w:rFonts w:ascii="Arial" w:hAnsi="Arial" w:cs="Arial"/>
-          <w:b/>
           <w:sz w:val="24"/>
           <w:szCs w:val="24"/>
         </w:rPr>
-        <w:t>Paso 3. Finalizaremos presionando crear</w:t>
-      </w:r>
-      <w:r>
-        <w:rPr>
-          <w:rFonts w:ascii="Arial" w:hAnsi="Arial" w:cs="Arial"/>
-          <w:b/>
+        <w:t xml:space="preserve">Paso 3. Finalizaremos presionando crear usuario. El usuario se verá reflejado en la pantalla principal. </w:t>
+      </w:r>
+    </w:p>
+    <w:p>
+      <w:pPr>
+        <w:jc w:val="both"/>
+        <w:rPr>
+          <w:rFonts w:ascii="Arial" w:hAnsi="Arial" w:cs="Arial"/>
           <w:sz w:val="24"/>
           <w:szCs w:val="24"/>
         </w:rPr>
-        <w:t xml:space="preserve"> usuario.</w:t>
-      </w:r>
-      <w:r>
-        <w:rPr>
-          <w:rFonts w:ascii="Arial" w:hAnsi="Arial" w:cs="Arial"/>
-          <w:b/>
-          <w:sz w:val="24"/>
-          <w:szCs w:val="24"/>
-        </w:rPr>
-        <w:t xml:space="preserve"> El usuario se verá reflejado en la pantalla principal. </w:t>
-      </w:r>
-    </w:p>
-    <w:p>
-      <w:pPr>
-        <w:rPr>
-          <w:rFonts w:ascii="Arial" w:hAnsi="Arial" w:cs="Arial"/>
-          <w:b/>
-          <w:sz w:val="24"/>
-          <w:szCs w:val="24"/>
-        </w:rPr>
       </w:pPr>
     </w:p>
     <w:p>
       <w:pPr>
         <w:spacing w:after="0" w:line="240" w:lineRule="auto"/>
+        <w:jc w:val="both"/>
         <w:rPr>
           <w:rFonts w:ascii="Arial" w:eastAsia="Arial" w:hAnsi="Arial" w:cs="Arial"/>
           <w:b/>
@@ -5894,6 +5962,7 @@
     </w:p>
     <w:p>
       <w:pPr>
+        <w:jc w:val="both"/>
         <w:rPr>
           <w:rFonts w:ascii="Arial" w:hAnsi="Arial" w:cs="Arial"/>
           <w:b/>
@@ -5944,14 +6013,121 @@
     </w:p>
     <w:p>
       <w:pPr>
-        <w:rPr>
-          <w:rFonts w:ascii="Arial" w:hAnsi="Arial" w:cs="Arial"/>
-          <w:b/>
+        <w:jc w:val="both"/>
+        <w:rPr>
+          <w:rFonts w:ascii="Arial" w:hAnsi="Arial" w:cs="Arial"/>
           <w:sz w:val="24"/>
           <w:szCs w:val="24"/>
         </w:rPr>
       </w:pPr>
       <w:r>
+        <w:rPr>
+          <w:rFonts w:ascii="Arial" w:hAnsi="Arial" w:cs="Arial"/>
+          <w:sz w:val="24"/>
+          <w:szCs w:val="24"/>
+        </w:rPr>
+        <w:lastRenderedPageBreak/>
+        <w:t>En la barra de Acciones se muestra</w:t>
+      </w:r>
+      <w:r>
+        <w:rPr>
+          <w:rFonts w:ascii="Arial" w:hAnsi="Arial" w:cs="Arial"/>
+          <w:sz w:val="24"/>
+          <w:szCs w:val="24"/>
+        </w:rPr>
+        <w:t>n las opciones, descarga de solicitud y</w:t>
+      </w:r>
+      <w:r>
+        <w:rPr>
+          <w:rFonts w:ascii="Arial" w:hAnsi="Arial" w:cs="Arial"/>
+          <w:sz w:val="24"/>
+          <w:szCs w:val="24"/>
+        </w:rPr>
+        <w:t xml:space="preserve"> edición de usuario</w:t>
+      </w:r>
+      <w:r>
+        <w:rPr>
+          <w:rFonts w:ascii="Arial" w:hAnsi="Arial" w:cs="Arial"/>
+          <w:sz w:val="24"/>
+          <w:szCs w:val="24"/>
+        </w:rPr>
+        <w:t>,</w:t>
+      </w:r>
+      <w:r>
+        <w:rPr>
+          <w:rFonts w:ascii="Arial" w:hAnsi="Arial" w:cs="Arial"/>
+          <w:sz w:val="24"/>
+          <w:szCs w:val="24"/>
+        </w:rPr>
+        <w:t xml:space="preserve"> además de la visualización </w:t>
+      </w:r>
+      <w:r>
+        <w:rPr>
+          <w:rFonts w:ascii="Arial" w:hAnsi="Arial" w:cs="Arial"/>
+          <w:sz w:val="24"/>
+          <w:szCs w:val="24"/>
+        </w:rPr>
+        <w:t xml:space="preserve">de </w:t>
+      </w:r>
+      <w:r>
+        <w:rPr>
+          <w:rFonts w:ascii="Arial" w:hAnsi="Arial" w:cs="Arial"/>
+          <w:sz w:val="24"/>
+          <w:szCs w:val="24"/>
+        </w:rPr>
+        <w:t>la</w:t>
+      </w:r>
+      <w:r>
+        <w:rPr>
+          <w:rFonts w:ascii="Arial" w:hAnsi="Arial" w:cs="Arial"/>
+          <w:sz w:val="24"/>
+          <w:szCs w:val="24"/>
+        </w:rPr>
+        <w:t>s</w:t>
+      </w:r>
+      <w:r>
+        <w:rPr>
+          <w:rFonts w:ascii="Arial" w:hAnsi="Arial" w:cs="Arial"/>
+          <w:sz w:val="24"/>
+          <w:szCs w:val="24"/>
+        </w:rPr>
+        <w:t xml:space="preserve"> plataforma</w:t>
+      </w:r>
+      <w:r>
+        <w:rPr>
+          <w:rFonts w:ascii="Arial" w:hAnsi="Arial" w:cs="Arial"/>
+          <w:sz w:val="24"/>
+          <w:szCs w:val="24"/>
+        </w:rPr>
+        <w:t>s</w:t>
+      </w:r>
+      <w:r>
+        <w:rPr>
+          <w:rFonts w:ascii="Arial" w:hAnsi="Arial" w:cs="Arial"/>
+          <w:sz w:val="24"/>
+          <w:szCs w:val="24"/>
+        </w:rPr>
+        <w:t xml:space="preserve"> que corresponda </w:t>
+      </w:r>
+      <w:r>
+        <w:rPr>
+          <w:rFonts w:ascii="Arial" w:hAnsi="Arial" w:cs="Arial"/>
+          <w:sz w:val="24"/>
+          <w:szCs w:val="24"/>
+        </w:rPr>
+        <w:t xml:space="preserve">a </w:t>
+      </w:r>
+      <w:r>
+        <w:rPr>
+          <w:rFonts w:ascii="Arial" w:hAnsi="Arial" w:cs="Arial"/>
+          <w:sz w:val="24"/>
+          <w:szCs w:val="24"/>
+        </w:rPr>
+        <w:t xml:space="preserve">cada usuario. </w:t>
+      </w:r>
+    </w:p>
+    <w:p>
+      <w:pPr>
         <w:rPr>
           <w:rFonts w:ascii="Arial" w:hAnsi="Arial" w:cs="Arial"/>
           <w:b/>
@@ -5960,20 +6136,28 @@
           <w:szCs w:val="24"/>
           <w:lang w:val="es-MX" w:eastAsia="es-MX"/>
         </w:rPr>
-        <w:lastRenderedPageBreak/>
+      </w:pPr>
+      <w:r>
+        <w:rPr>
+          <w:rFonts w:ascii="Arial" w:hAnsi="Arial" w:cs="Arial"/>
+          <w:noProof/>
+          <w:sz w:val="24"/>
+          <w:szCs w:val="24"/>
+          <w:lang w:val="en-US"/>
+        </w:rPr>
         <mc:AlternateContent>
           <mc:Choice Requires="wps">
             <w:drawing>
-              <wp:anchor distT="0" distB="0" distL="114300" distR="114300" simplePos="0" relativeHeight="251900928" behindDoc="0" locked="0" layoutInCell="1" allowOverlap="1" wp14:anchorId="7B6ECA36" wp14:editId="18C1D412">
+              <wp:anchor distT="0" distB="0" distL="114300" distR="114300" simplePos="0" relativeHeight="251900928" behindDoc="0" locked="0" layoutInCell="1" allowOverlap="1" wp14:anchorId="7B6ECA36" wp14:editId="6DB14FB7">
                 <wp:simplePos x="0" y="0"/>
                 <wp:positionH relativeFrom="margin">
-                  <wp:posOffset>-174788</wp:posOffset>
+                  <wp:posOffset>-28311</wp:posOffset>
                 </wp:positionH>
                 <wp:positionV relativeFrom="paragraph">
-                  <wp:posOffset>630241</wp:posOffset>
+                  <wp:posOffset>27785</wp:posOffset>
                 </wp:positionV>
-                <wp:extent cx="1258431" cy="477539"/>
-                <wp:effectExtent l="19050" t="19050" r="18415" b="17780"/>
+                <wp:extent cx="1030135" cy="342973"/>
+                <wp:effectExtent l="19050" t="19050" r="17780" b="19050"/>
                 <wp:wrapNone/>
                 <wp:docPr id="37" name="Rectángulo 37"/>
                 <wp:cNvGraphicFramePr/>
@@ -5984,7 +6168,7 @@
                       <wps:spPr>
                         <a:xfrm>
                           <a:off x="0" y="0"/>
-                          <a:ext cx="1258431" cy="477539"/>
+                          <a:ext cx="1030135" cy="342973"/>
                         </a:xfrm>
                         <a:prstGeom prst="rect">
                           <a:avLst/>
@@ -6030,7 +6214,7 @@
           </mc:Choice>
           <mc:Fallback>
             <w:pict>
-              <v:rect w14:anchorId="183DC2E1" id="Rectángulo 37" o:spid="_x0000_s1026" style="position:absolute;margin-left:-13.75pt;margin-top:49.65pt;width:99.1pt;height:37.6pt;z-index:251900928;visibility:visible;mso-wrap-style:square;mso-width-percent:0;mso-height-percent:0;mso-wrap-distance-left:9pt;mso-wrap-distance-top:0;mso-wrap-distance-right:9pt;mso-wrap-distance-bottom:0;mso-position-horizontal:absolute;mso-position-horizontal-relative:margin;mso-position-vertical:absolute;mso-position-vertical-relative:text;mso-width-percent:0;mso-height-percent:0;mso-width-relative:margin;mso-height-relative:margin;v-text-anchor:middle" o:gfxdata="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" filled="f" strokecolor="red" strokeweight="2.25pt">
+              <v:rect w14:anchorId="71F811A7" id="Rectángulo 37" o:spid="_x0000_s1026" style="position:absolute;margin-left:-2.25pt;margin-top:2.2pt;width:81.1pt;height:27pt;z-index:251900928;visibility:visible;mso-wrap-style:square;mso-width-percent:0;mso-height-percent:0;mso-wrap-distance-left:9pt;mso-wrap-distance-top:0;mso-wrap-distance-right:9pt;mso-wrap-distance-bottom:0;mso-position-horizontal:absolute;mso-position-horizontal-relative:margin;mso-position-vertical:absolute;mso-position-vertical-relative:text;mso-width-percent:0;mso-height-percent:0;mso-width-relative:margin;mso-height-relative:margin;v-text-anchor:middle" o:gfxdata="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" filled="f" strokecolor="red" strokeweight="2.25pt">
                 <w10:wrap anchorx="margin"/>
               </v:rect>
             </w:pict>
@@ -6039,83 +6223,8 @@
       </w:r>
       <w:r>
         <w:rPr>
-          <w:rFonts w:ascii="Arial" w:hAnsi="Arial" w:cs="Arial"/>
-          <w:b/>
-          <w:sz w:val="24"/>
-          <w:szCs w:val="24"/>
-        </w:rPr>
-        <w:t xml:space="preserve">En la barra de Acciones se muestra las opciones de descarga de solicitud, edición de usuario además de la visualización </w:t>
-      </w:r>
-      <w:r>
-        <w:rPr>
-          <w:rFonts w:ascii="Arial" w:hAnsi="Arial" w:cs="Arial"/>
-          <w:b/>
-          <w:sz w:val="24"/>
-          <w:szCs w:val="24"/>
-        </w:rPr>
-        <w:t xml:space="preserve">de </w:t>
-      </w:r>
-      <w:r>
-        <w:rPr>
-          <w:rFonts w:ascii="Arial" w:hAnsi="Arial" w:cs="Arial"/>
-          <w:b/>
-          <w:sz w:val="24"/>
-          <w:szCs w:val="24"/>
-        </w:rPr>
-        <w:t>la</w:t>
-      </w:r>
-      <w:r>
-        <w:rPr>
-          <w:rFonts w:ascii="Arial" w:hAnsi="Arial" w:cs="Arial"/>
-          <w:b/>
-          <w:sz w:val="24"/>
-          <w:szCs w:val="24"/>
-        </w:rPr>
-        <w:t>s</w:t>
-      </w:r>
-      <w:r>
-        <w:rPr>
-          <w:rFonts w:ascii="Arial" w:hAnsi="Arial" w:cs="Arial"/>
-          <w:b/>
-          <w:sz w:val="24"/>
-          <w:szCs w:val="24"/>
-        </w:rPr>
-        <w:t xml:space="preserve"> plataforma</w:t>
-      </w:r>
-      <w:r>
-        <w:rPr>
-          <w:rFonts w:ascii="Arial" w:hAnsi="Arial" w:cs="Arial"/>
-          <w:b/>
-          <w:sz w:val="24"/>
-          <w:szCs w:val="24"/>
-        </w:rPr>
-        <w:t>s</w:t>
-      </w:r>
-      <w:r>
-        <w:rPr>
-          <w:rFonts w:ascii="Arial" w:hAnsi="Arial" w:cs="Arial"/>
-          <w:b/>
-          <w:sz w:val="24"/>
-          <w:szCs w:val="24"/>
-        </w:rPr>
-        <w:t xml:space="preserve"> que corresponda cada usuario. </w:t>
-      </w:r>
-    </w:p>
-    <w:p>
-      <w:pPr>
-        <w:rPr>
-          <w:rFonts w:ascii="Arial" w:hAnsi="Arial" w:cs="Arial"/>
-          <w:b/>
           <w:noProof/>
-          <w:sz w:val="24"/>
-          <w:szCs w:val="24"/>
-          <w:lang w:val="es-MX" w:eastAsia="es-MX"/>
-        </w:rPr>
-      </w:pPr>
-      <w:r>
-        <w:rPr>
-          <w:noProof/>
-          <w:lang w:val="es-MX" w:eastAsia="es-MX"/>
+          <w:lang w:val="en-US"/>
         </w:rPr>
         <w:drawing>
           <wp:inline distT="0" distB="0" distL="0" distR="0" wp14:anchorId="0803F23A" wp14:editId="7341E881">
@@ -6182,7 +6291,7 @@
           <w:lang w:val="es-MX" w:eastAsia="es-MX"/>
         </w:rPr>
       </w:pPr>
-      <w:bookmarkStart w:id="14" w:name="_Toc142493310"/>
+      <w:bookmarkStart w:id="13" w:name="_Toc142493310"/>
       <w:r>
         <w:rPr>
           <w:noProof/>
@@ -6190,10 +6299,11 @@
         </w:rPr>
         <w:t>Descargar Solicitud</w:t>
       </w:r>
-      <w:bookmarkEnd w:id="14"/>
-    </w:p>
-    <w:p>
-      <w:pPr>
+      <w:bookmarkEnd w:id="13"/>
+    </w:p>
+    <w:p>
+      <w:pPr>
+        <w:jc w:val="both"/>
         <w:rPr>
           <w:rFonts w:ascii="Arial" w:hAnsi="Arial" w:cs="Arial"/>
           <w:b/>
@@ -6206,7 +6316,7 @@
       <w:r>
         <w:rPr>
           <w:noProof/>
-          <w:lang w:val="es-MX" w:eastAsia="es-MX"/>
+          <w:lang w:val="en-US"/>
         </w:rPr>
         <w:drawing>
           <wp:inline distT="0" distB="0" distL="0" distR="0" wp14:anchorId="17466E61" wp14:editId="33DE1A1F">
@@ -6254,15 +6364,67 @@
       <w:r>
         <w:rPr>
           <w:rFonts w:ascii="Arial" w:hAnsi="Arial" w:cs="Arial"/>
+          <w:noProof/>
+          <w:sz w:val="24"/>
+          <w:szCs w:val="24"/>
+          <w:lang w:val="es-MX" w:eastAsia="es-MX"/>
+        </w:rPr>
+        <w:t>Descargar solicitud. Se podrá descargar docum</w:t>
+      </w:r>
+      <w:r>
+        <w:rPr>
+          <w:rFonts w:ascii="Arial" w:hAnsi="Arial" w:cs="Arial"/>
+          <w:noProof/>
+          <w:sz w:val="24"/>
+          <w:szCs w:val="24"/>
+          <w:lang w:val="es-MX" w:eastAsia="es-MX"/>
+        </w:rPr>
+        <w:t>ento en PDF para una mayor visib</w:t>
+      </w:r>
+      <w:r>
+        <w:rPr>
+          <w:rFonts w:ascii="Arial" w:hAnsi="Arial" w:cs="Arial"/>
+          <w:noProof/>
+          <w:sz w:val="24"/>
+          <w:szCs w:val="24"/>
+          <w:lang w:val="es-MX" w:eastAsia="es-MX"/>
+        </w:rPr>
+        <w:t>ilidad, posteriormente podrá imprimir el docuem</w:t>
+      </w:r>
+      <w:r>
+        <w:rPr>
+          <w:rFonts w:ascii="Arial" w:hAnsi="Arial" w:cs="Arial"/>
+          <w:noProof/>
+          <w:sz w:val="24"/>
+          <w:szCs w:val="24"/>
+          <w:lang w:val="es-MX" w:eastAsia="es-MX"/>
+        </w:rPr>
+        <w:t>e</w:t>
+      </w:r>
+      <w:r>
+        <w:rPr>
+          <w:rFonts w:ascii="Arial" w:hAnsi="Arial" w:cs="Arial"/>
+          <w:noProof/>
+          <w:sz w:val="24"/>
+          <w:szCs w:val="24"/>
+          <w:lang w:val="es-MX" w:eastAsia="es-MX"/>
+        </w:rPr>
+        <w:t>nto si así lo requiera.</w:t>
+      </w:r>
+      <w:r>
+        <w:rPr>
+          <w:rFonts w:ascii="Arial" w:hAnsi="Arial" w:cs="Arial"/>
           <w:b/>
           <w:noProof/>
           <w:sz w:val="24"/>
           <w:szCs w:val="24"/>
           <w:lang w:val="es-MX" w:eastAsia="es-MX"/>
         </w:rPr>
-        <w:t>Descargar solicitud. Se podrá descargar documento en PDF para una mayor visivilidad, posteriormente podrá imprimir el docuem</w:t>
-      </w:r>
-      <w:r>
+        <w:t xml:space="preserve">  </w:t>
+      </w:r>
+    </w:p>
+    <w:p>
+      <w:pPr>
         <w:rPr>
           <w:rFonts w:ascii="Arial" w:hAnsi="Arial" w:cs="Arial"/>
           <w:b/>
@@ -6271,8 +6433,7 @@
           <w:szCs w:val="24"/>
           <w:lang w:val="es-MX" w:eastAsia="es-MX"/>
         </w:rPr>
-        <w:t>e</w:t>
-      </w:r>
+      </w:pPr>
       <w:r>
         <w:rPr>
           <w:rFonts w:ascii="Arial" w:hAnsi="Arial" w:cs="Arial"/>
@@ -6280,30 +6441,7 @@
           <w:noProof/>
           <w:sz w:val="24"/>
           <w:szCs w:val="24"/>
-          <w:lang w:val="es-MX" w:eastAsia="es-MX"/>
-        </w:rPr>
-        <w:t xml:space="preserve">nto si así lo requiera.  </w:t>
-      </w:r>
-    </w:p>
-    <w:p>
-      <w:pPr>
-        <w:rPr>
-          <w:rFonts w:ascii="Arial" w:hAnsi="Arial" w:cs="Arial"/>
-          <w:b/>
-          <w:noProof/>
-          <w:sz w:val="24"/>
-          <w:szCs w:val="24"/>
-          <w:lang w:val="es-MX" w:eastAsia="es-MX"/>
-        </w:rPr>
-      </w:pPr>
-      <w:r>
-        <w:rPr>
-          <w:rFonts w:ascii="Arial" w:hAnsi="Arial" w:cs="Arial"/>
-          <w:b/>
-          <w:noProof/>
-          <w:sz w:val="24"/>
-          <w:szCs w:val="24"/>
-          <w:lang w:val="es-MX" w:eastAsia="es-MX"/>
+          <w:lang w:val="en-US"/>
         </w:rPr>
         <w:drawing>
           <wp:anchor distT="0" distB="0" distL="114300" distR="114300" simplePos="0" relativeHeight="251911168" behindDoc="0" locked="0" layoutInCell="1" allowOverlap="1" wp14:anchorId="4B043246" wp14:editId="4368FDAA">
@@ -6565,7 +6703,7 @@
         <w:pStyle w:val="Ttulo1"/>
         <w:jc w:val="center"/>
       </w:pPr>
-      <w:bookmarkStart w:id="15" w:name="_Toc142493311"/>
+      <w:bookmarkStart w:id="14" w:name="_Toc142493311"/>
       <w:r>
         <w:lastRenderedPageBreak/>
         <w:t>E</w:t>
@@ -6573,15 +6711,15 @@
       <w:r>
         <w:t>ditar usuarios</w:t>
       </w:r>
-      <w:bookmarkEnd w:id="15"/>
+      <w:bookmarkEnd w:id="14"/>
     </w:p>
     <w:p/>
     <w:p>
       <w:pPr>
         <w:spacing w:after="0" w:line="240" w:lineRule="auto"/>
+        <w:jc w:val="both"/>
         <w:rPr>
           <w:rFonts w:ascii="Arial" w:eastAsia="Arial" w:hAnsi="Arial" w:cs="Arial"/>
-          <w:b/>
           <w:sz w:val="24"/>
           <w:szCs w:val="24"/>
         </w:rPr>
@@ -6589,7 +6727,6 @@
       <w:r>
         <w:rPr>
           <w:rFonts w:ascii="Arial" w:eastAsia="Arial" w:hAnsi="Arial" w:cs="Arial"/>
-          <w:b/>
           <w:sz w:val="24"/>
           <w:szCs w:val="24"/>
         </w:rPr>
@@ -6598,7 +6735,6 @@
       <w:r>
         <w:rPr>
           <w:rFonts w:ascii="Arial" w:eastAsia="Arial" w:hAnsi="Arial" w:cs="Arial"/>
-          <w:b/>
           <w:sz w:val="24"/>
           <w:szCs w:val="24"/>
         </w:rPr>
@@ -6607,7 +6743,6 @@
       <w:r>
         <w:rPr>
           <w:rFonts w:ascii="Arial" w:eastAsia="Arial" w:hAnsi="Arial" w:cs="Arial"/>
-          <w:b/>
           <w:sz w:val="24"/>
           <w:szCs w:val="24"/>
         </w:rPr>
@@ -6616,7 +6751,6 @@
       <w:r>
         <w:rPr>
           <w:rFonts w:ascii="Arial" w:eastAsia="Arial" w:hAnsi="Arial" w:cs="Arial"/>
-          <w:b/>
           <w:sz w:val="24"/>
           <w:szCs w:val="24"/>
         </w:rPr>
@@ -6625,7 +6759,6 @@
       <w:r>
         <w:rPr>
           <w:rFonts w:ascii="Arial" w:eastAsia="Arial" w:hAnsi="Arial" w:cs="Arial"/>
-          <w:b/>
           <w:sz w:val="24"/>
           <w:szCs w:val="24"/>
         </w:rPr>
@@ -6634,7 +6767,6 @@
       <w:r>
         <w:rPr>
           <w:rFonts w:ascii="Arial" w:eastAsia="Arial" w:hAnsi="Arial" w:cs="Arial"/>
-          <w:b/>
           <w:sz w:val="24"/>
           <w:szCs w:val="24"/>
         </w:rPr>
@@ -6644,9 +6776,9 @@
     <w:p>
       <w:pPr>
         <w:spacing w:after="0" w:line="240" w:lineRule="auto"/>
+        <w:jc w:val="both"/>
         <w:rPr>
           <w:rFonts w:ascii="Arial" w:eastAsia="Arial" w:hAnsi="Arial" w:cs="Arial"/>
-          <w:b/>
           <w:sz w:val="24"/>
           <w:szCs w:val="24"/>
         </w:rPr>
@@ -6681,7 +6813,7 @@
           <w:noProof/>
           <w:sz w:val="24"/>
           <w:szCs w:val="24"/>
-          <w:lang w:val="es-MX" w:eastAsia="es-MX"/>
+          <w:lang w:val="en-US"/>
         </w:rPr>
         <mc:AlternateContent>
           <mc:Choice Requires="wps">
@@ -6750,7 +6882,7 @@
               </wp:anchor>
             </w:drawing>
           </mc:Choice>
-          <mc:Fallback>
+          <mc:Fallback xmlns:cx1="http://schemas.microsoft.com/office/drawing/2015/9/8/chartex">
             <w:pict>
               <v:rect w14:anchorId="111C571B" id="Rectángulo 39" o:spid="_x0000_s1026" style="position:absolute;margin-left:50.1pt;margin-top:14.55pt;width:37.65pt;height:35.25pt;z-index:251904000;visibility:visible;mso-wrap-style:square;mso-width-percent:0;mso-height-percent:0;mso-wrap-distance-left:9pt;mso-wrap-distance-top:0;mso-wrap-distance-right:9pt;mso-wrap-distance-bottom:0;mso-position-horizontal:absolute;mso-position-horizontal-relative:margin;mso-position-vertical:absolute;mso-position-vertical-relative:text;mso-width-percent:0;mso-height-percent:0;mso-width-relative:margin;mso-height-relative:margin;v-text-anchor:middle" o:gfxdata="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" filled="f" strokecolor="red" strokeweight="2.25pt">
                 <w10:wrap anchorx="margin"/>
@@ -6762,7 +6894,7 @@
       <w:r>
         <w:rPr>
           <w:noProof/>
-          <w:lang w:val="es-MX" w:eastAsia="es-MX"/>
+          <w:lang w:val="en-US"/>
         </w:rPr>
         <w:drawing>
           <wp:inline distT="0" distB="0" distL="0" distR="0" wp14:anchorId="429B1142" wp14:editId="52FDD932">
@@ -6841,9 +6973,9 @@
     <w:p>
       <w:pPr>
         <w:spacing w:after="200" w:line="276" w:lineRule="auto"/>
+        <w:jc w:val="both"/>
         <w:rPr>
           <w:rFonts w:ascii="Arial" w:eastAsia="Arial" w:hAnsi="Arial" w:cs="Arial"/>
-          <w:b/>
           <w:sz w:val="24"/>
           <w:szCs w:val="24"/>
         </w:rPr>
@@ -6851,7 +6983,7 @@
       <w:r>
         <w:rPr>
           <w:noProof/>
-          <w:lang w:val="es-MX" w:eastAsia="es-MX"/>
+          <w:lang w:val="en-US"/>
         </w:rPr>
         <w:drawing>
           <wp:inline distT="0" distB="0" distL="0" distR="0" wp14:anchorId="49998884" wp14:editId="22170CF1">
@@ -6899,7 +7031,6 @@
       <w:r>
         <w:rPr>
           <w:rFonts w:ascii="Arial" w:eastAsia="Arial" w:hAnsi="Arial" w:cs="Arial"/>
-          <w:b/>
           <w:sz w:val="24"/>
           <w:szCs w:val="24"/>
         </w:rPr>
@@ -6908,7 +7039,6 @@
       <w:r>
         <w:rPr>
           <w:rFonts w:ascii="Arial" w:eastAsia="Arial" w:hAnsi="Arial" w:cs="Arial"/>
-          <w:b/>
           <w:sz w:val="24"/>
           <w:szCs w:val="24"/>
         </w:rPr>
@@ -6917,7 +7047,6 @@
       <w:r>
         <w:rPr>
           <w:rFonts w:ascii="Arial" w:eastAsia="Arial" w:hAnsi="Arial" w:cs="Arial"/>
-          <w:b/>
           <w:sz w:val="24"/>
           <w:szCs w:val="24"/>
         </w:rPr>
@@ -6926,7 +7055,6 @@
       <w:r>
         <w:rPr>
           <w:rFonts w:ascii="Arial" w:eastAsia="Arial" w:hAnsi="Arial" w:cs="Arial"/>
-          <w:b/>
           <w:sz w:val="24"/>
           <w:szCs w:val="24"/>
         </w:rPr>
@@ -6935,7 +7063,6 @@
       <w:r>
         <w:rPr>
           <w:rFonts w:ascii="Arial" w:eastAsia="Arial" w:hAnsi="Arial" w:cs="Arial"/>
-          <w:b/>
           <w:sz w:val="24"/>
           <w:szCs w:val="24"/>
         </w:rPr>
@@ -6960,7 +7087,7 @@
           <w:noProof/>
           <w:sz w:val="24"/>
           <w:szCs w:val="24"/>
-          <w:lang w:val="es-MX" w:eastAsia="es-MX"/>
+          <w:lang w:val="en-US"/>
         </w:rPr>
         <w:drawing>
           <wp:inline distT="0" distB="0" distL="0" distR="0" wp14:anchorId="2C69332B" wp14:editId="632504C6">
@@ -7021,7 +7148,6 @@
         <w:jc w:val="both"/>
         <w:rPr>
           <w:rFonts w:ascii="Arial" w:eastAsia="Arial" w:hAnsi="Arial" w:cs="Arial"/>
-          <w:b/>
           <w:color w:val="1F3864"/>
           <w:sz w:val="24"/>
           <w:szCs w:val="24"/>
@@ -7030,7 +7156,6 @@
       <w:r>
         <w:rPr>
           <w:rFonts w:ascii="Arial" w:eastAsia="Arial" w:hAnsi="Arial" w:cs="Arial"/>
-          <w:b/>
           <w:sz w:val="24"/>
           <w:szCs w:val="24"/>
         </w:rPr>
@@ -7060,6 +7185,8 @@
           <w:szCs w:val="24"/>
         </w:rPr>
       </w:pPr>
+      <w:bookmarkStart w:id="15" w:name="_GoBack"/>
+      <w:bookmarkEnd w:id="15"/>
     </w:p>
     <w:p>
       <w:pPr>
@@ -7095,7 +7222,7 @@
 </file>
 
 <file path=word/endnotes.xml><?xml version="1.0" encoding="utf-8"?>
-<w:endnotes xmlns:wpc="http://schemas.microsoft.com/office/word/2010/wordprocessingCanvas" xmlns:cx="http://schemas.microsoft.com/office/drawing/2014/chartex" xmlns:cx1="http://schemas.microsoft.com/office/drawing/2015/9/8/chartex" xmlns:mc="http://schemas.openxmlformats.org/markup-compatibility/2006" xmlns:o="urn:schemas-microsoft-com:office:office" xmlns:r="http://schemas.openxmlformats.org/officeDocument/2006/relationships" xmlns:m="http://schemas.openxmlformats.org/officeDocument/2006/math" xmlns:v="urn:schemas-microsoft-com:vml" xmlns:wp14="http://schemas.microsoft.com/office/word/2010/wordprocessingDrawing" xmlns:wp="http://schemas.openxmlformats.org/drawingml/2006/wordprocessingDrawing" xmlns:w10="urn:schemas-microsoft-com:office:word" xmlns:w="http://schemas.openxmlformats.org/wordprocessingml/2006/main" xmlns:w14="http://schemas.microsoft.com/office/word/2010/wordml" xmlns:w15="http://schemas.microsoft.com/office/word/2012/wordml" xmlns:w16se="http://schemas.microsoft.com/office/word/2015/wordml/symex" xmlns:wpg="http://schemas.microsoft.com/office/word/2010/wordprocessingGroup" xmlns:wpi="http://schemas.microsoft.com/office/word/2010/wordprocessingInk" xmlns:wne="http://schemas.microsoft.com/office/word/2006/wordml" xmlns:wps="http://schemas.microsoft.com/office/word/2010/wordprocessingShape" mc:Ignorable="w14 w15 w16se wp14">
+<w:endnotes xmlns:wpc="http://schemas.microsoft.com/office/word/2010/wordprocessingCanvas" xmlns:cx="http://schemas.microsoft.com/office/drawing/2014/chartex" xmlns:mc="http://schemas.openxmlformats.org/markup-compatibility/2006" xmlns:o="urn:schemas-microsoft-com:office:office" xmlns:r="http://schemas.openxmlformats.org/officeDocument/2006/relationships" xmlns:m="http://schemas.openxmlformats.org/officeDocument/2006/math" xmlns:v="urn:schemas-microsoft-com:vml" xmlns:wp14="http://schemas.microsoft.com/office/word/2010/wordprocessingDrawing" xmlns:wp="http://schemas.openxmlformats.org/drawingml/2006/wordprocessingDrawing" xmlns:w10="urn:schemas-microsoft-com:office:word" xmlns:w="http://schemas.openxmlformats.org/wordprocessingml/2006/main" xmlns:w14="http://schemas.microsoft.com/office/word/2010/wordml" xmlns:w15="http://schemas.microsoft.com/office/word/2012/wordml" xmlns:w16se="http://schemas.microsoft.com/office/word/2015/wordml/symex" xmlns:wpg="http://schemas.microsoft.com/office/word/2010/wordprocessingGroup" xmlns:wpi="http://schemas.microsoft.com/office/word/2010/wordprocessingInk" xmlns:wne="http://schemas.microsoft.com/office/word/2006/wordml" xmlns:wps="http://schemas.microsoft.com/office/word/2010/wordprocessingShape" mc:Ignorable="w14 w15 w16se wp14">
   <w:endnote w:type="separator" w:id="-1">
     <w:p>
       <w:pPr>
@@ -7120,7 +7247,7 @@
 </file>
 
 <file path=word/footer1.xml><?xml version="1.0" encoding="utf-8"?>
-<w:ftr xmlns:wpc="http://schemas.microsoft.com/office/word/2010/wordprocessingCanvas" xmlns:cx="http://schemas.microsoft.com/office/drawing/2014/chartex" xmlns:cx1="http://schemas.microsoft.com/office/drawing/2015/9/8/chartex" xmlns:mc="http://schemas.openxmlformats.org/markup-compatibility/2006" xmlns:o="urn:schemas-microsoft-com:office:office" xmlns:r="http://schemas.openxmlformats.org/officeDocument/2006/relationships" xmlns:m="http://schemas.openxmlformats.org/officeDocument/2006/math" xmlns:v="urn:schemas-microsoft-com:vml" xmlns:wp14="http://schemas.microsoft.com/office/word/2010/wordprocessingDrawing" xmlns:wp="http://schemas.openxmlformats.org/drawingml/2006/wordprocessingDrawing" xmlns:w10="urn:schemas-microsoft-com:office:word" xmlns:w="http://schemas.openxmlformats.org/wordprocessingml/2006/main" xmlns:w14="http://schemas.microsoft.com/office/word/2010/wordml" xmlns:w15="http://schemas.microsoft.com/office/word/2012/wordml" xmlns:w16se="http://schemas.microsoft.com/office/word/2015/wordml/symex" xmlns:wpg="http://schemas.microsoft.com/office/word/2010/wordprocessingGroup" xmlns:wpi="http://schemas.microsoft.com/office/word/2010/wordprocessingInk" xmlns:wne="http://schemas.microsoft.com/office/word/2006/wordml" xmlns:wps="http://schemas.microsoft.com/office/word/2010/wordprocessingShape" mc:Ignorable="w14 w15 w16se wp14">
+<w:ftr xmlns:wpc="http://schemas.microsoft.com/office/word/2010/wordprocessingCanvas" xmlns:cx="http://schemas.microsoft.com/office/drawing/2014/chartex" xmlns:mc="http://schemas.openxmlformats.org/markup-compatibility/2006" xmlns:o="urn:schemas-microsoft-com:office:office" xmlns:r="http://schemas.openxmlformats.org/officeDocument/2006/relationships" xmlns:m="http://schemas.openxmlformats.org/officeDocument/2006/math" xmlns:v="urn:schemas-microsoft-com:vml" xmlns:wp14="http://schemas.microsoft.com/office/word/2010/wordprocessingDrawing" xmlns:wp="http://schemas.openxmlformats.org/drawingml/2006/wordprocessingDrawing" xmlns:w10="urn:schemas-microsoft-com:office:word" xmlns:w="http://schemas.openxmlformats.org/wordprocessingml/2006/main" xmlns:w14="http://schemas.microsoft.com/office/word/2010/wordml" xmlns:w15="http://schemas.microsoft.com/office/word/2012/wordml" xmlns:w16se="http://schemas.microsoft.com/office/word/2015/wordml/symex" xmlns:wpg="http://schemas.microsoft.com/office/word/2010/wordprocessingGroup" xmlns:wpi="http://schemas.microsoft.com/office/word/2010/wordprocessingInk" xmlns:wne="http://schemas.microsoft.com/office/word/2006/wordml" xmlns:wps="http://schemas.microsoft.com/office/word/2010/wordprocessingShape" mc:Ignorable="w14 w15 w16se wp14">
   <w:sdt>
     <w:sdtPr>
       <w:rPr>
@@ -7163,7 +7290,7 @@
                 <w:b/>
                 <w:noProof/>
                 <w:color w:val="FFFFFF" w:themeColor="background1"/>
-                <w:lang w:val="es-MX" w:eastAsia="es-MX"/>
+                <w:lang w:val="en-US"/>
               </w:rPr>
               <mc:AlternateContent>
                 <mc:Choice Requires="wps">
@@ -7221,7 +7348,7 @@
                     </wp:anchor>
                   </w:drawing>
                 </mc:Choice>
-                <mc:Fallback>
+                <mc:Fallback xmlns:cx1="http://schemas.microsoft.com/office/drawing/2015/9/8/chartex">
                   <w:pict>
                     <v:line w14:anchorId="42D5C661" id="Conector recto 13" o:spid="_x0000_s1026" style="position:absolute;z-index:251662336;visibility:visible;mso-wrap-style:square;mso-width-percent:0;mso-height-percent:0;mso-wrap-distance-left:9pt;mso-wrap-distance-top:0;mso-wrap-distance-right:9pt;mso-wrap-distance-bottom:0;mso-position-horizontal:absolute;mso-position-horizontal-relative:text;mso-position-vertical:absolute;mso-position-vertical-relative:text;mso-width-percent:0;mso-height-percent:0;mso-width-relative:margin;mso-height-relative:margin" from="-17.55pt,-3pt" to="446.7pt,-2.25pt" o:gfxdata="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" strokecolor="#a5a5a5 [3206]" strokeweight="1.5pt">
                       <v:stroke joinstyle="miter"/>
@@ -7235,7 +7362,7 @@
                 <w:b/>
                 <w:noProof/>
                 <w:color w:val="FFFFFF" w:themeColor="background1"/>
-                <w:lang w:val="es-MX" w:eastAsia="es-MX"/>
+                <w:lang w:val="en-US"/>
               </w:rPr>
               <mc:AlternateContent>
                 <mc:Choice Requires="wps">
@@ -7332,7 +7459,7 @@
                     </wp:anchor>
                   </w:drawing>
                 </mc:Choice>
-                <mc:Fallback>
+                <mc:Fallback xmlns:cx1="http://schemas.microsoft.com/office/drawing/2015/9/8/chartex">
                   <w:pict>
                     <v:rect w14:anchorId="2CD8D370" id="Rectángulo 11" o:spid="_x0000_s1026" style="position:absolute;margin-left:280.3pt;margin-top:-3.3pt;width:167.65pt;height:22.4pt;z-index:-251658241;visibility:visible;mso-wrap-style:square;mso-width-percent:0;mso-wrap-distance-left:9pt;mso-wrap-distance-top:0;mso-wrap-distance-right:9pt;mso-wrap-distance-bottom:0;mso-position-horizontal:absolute;mso-position-horizontal-relative:text;mso-position-vertical:absolute;mso-position-vertical-relative:text;mso-width-percent:0;mso-width-relative:margin;v-text-anchor:middle" o:gfxdata="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" fillcolor="#002060" stroked="f" strokeweight="1pt">
                       <v:fill color2="#002060" o:opacity2="15728f" rotate="t" angle="90" colors="0 #002060;34734f #002060;40632f #002060;45815f #072766;46531f #002060;60293f #002060;1 #002060" focus="100%" type="gradient"/>
@@ -7383,7 +7510,7 @@
                 <w:noProof/>
                 <w:color w:val="FFFFFF" w:themeColor="background1"/>
               </w:rPr>
-              <w:t>2</w:t>
+              <w:t>10</w:t>
             </w:r>
             <w:r>
               <w:rPr>
@@ -7463,7 +7590,7 @@
 </file>
 
 <file path=word/footnotes.xml><?xml version="1.0" encoding="utf-8"?>
-<w:footnotes xmlns:wpc="http://schemas.microsoft.com/office/word/2010/wordprocessingCanvas" xmlns:cx="http://schemas.microsoft.com/office/drawing/2014/chartex" xmlns:cx1="http://schemas.microsoft.com/office/drawing/2015/9/8/chartex" xmlns:mc="http://schemas.openxmlformats.org/markup-compatibility/2006" xmlns:o="urn:schemas-microsoft-com:office:office" xmlns:r="http://schemas.openxmlformats.org/officeDocument/2006/relationships" xmlns:m="http://schemas.openxmlformats.org/officeDocument/2006/math" xmlns:v="urn:schemas-microsoft-com:vml" xmlns:wp14="http://schemas.microsoft.com/office/word/2010/wordprocessingDrawing" xmlns:wp="http://schemas.openxmlformats.org/drawingml/2006/wordprocessingDrawing" xmlns:w10="urn:schemas-microsoft-com:office:word" xmlns:w="http://schemas.openxmlformats.org/wordprocessingml/2006/main" xmlns:w14="http://schemas.microsoft.com/office/word/2010/wordml" xmlns:w15="http://schemas.microsoft.com/office/word/2012/wordml" xmlns:w16se="http://schemas.microsoft.com/office/word/2015/wordml/symex" xmlns:wpg="http://schemas.microsoft.com/office/word/2010/wordprocessingGroup" xmlns:wpi="http://schemas.microsoft.com/office/word/2010/wordprocessingInk" xmlns:wne="http://schemas.microsoft.com/office/word/2006/wordml" xmlns:wps="http://schemas.microsoft.com/office/word/2010/wordprocessingShape" mc:Ignorable="w14 w15 w16se wp14">
+<w:footnotes xmlns:wpc="http://schemas.microsoft.com/office/word/2010/wordprocessingCanvas" xmlns:cx="http://schemas.microsoft.com/office/drawing/2014/chartex" xmlns:mc="http://schemas.openxmlformats.org/markup-compatibility/2006" xmlns:o="urn:schemas-microsoft-com:office:office" xmlns:r="http://schemas.openxmlformats.org/officeDocument/2006/relationships" xmlns:m="http://schemas.openxmlformats.org/officeDocument/2006/math" xmlns:v="urn:schemas-microsoft-com:vml" xmlns:wp14="http://schemas.microsoft.com/office/word/2010/wordprocessingDrawing" xmlns:wp="http://schemas.openxmlformats.org/drawingml/2006/wordprocessingDrawing" xmlns:w10="urn:schemas-microsoft-com:office:word" xmlns:w="http://schemas.openxmlformats.org/wordprocessingml/2006/main" xmlns:w14="http://schemas.microsoft.com/office/word/2010/wordml" xmlns:w15="http://schemas.microsoft.com/office/word/2012/wordml" xmlns:w16se="http://schemas.microsoft.com/office/word/2015/wordml/symex" xmlns:wpg="http://schemas.microsoft.com/office/word/2010/wordprocessingGroup" xmlns:wpi="http://schemas.microsoft.com/office/word/2010/wordprocessingInk" xmlns:wne="http://schemas.microsoft.com/office/word/2006/wordml" xmlns:wps="http://schemas.microsoft.com/office/word/2010/wordprocessingShape" mc:Ignorable="w14 w15 w16se wp14">
   <w:footnote w:type="separator" w:id="-1">
     <w:p>
       <w:pPr>
@@ -7488,7 +7615,7 @@
 </file>
 
 <file path=word/header1.xml><?xml version="1.0" encoding="utf-8"?>
-<w:hdr xmlns:wpc="http://schemas.microsoft.com/office/word/2010/wordprocessingCanvas" xmlns:cx="http://schemas.microsoft.com/office/drawing/2014/chartex" xmlns:cx1="http://schemas.microsoft.com/office/drawing/2015/9/8/chartex" xmlns:mc="http://schemas.openxmlformats.org/markup-compatibility/2006" xmlns:o="urn:schemas-microsoft-com:office:office" xmlns:r="http://schemas.openxmlformats.org/officeDocument/2006/relationships" xmlns:m="http://schemas.openxmlformats.org/officeDocument/2006/math" xmlns:v="urn:schemas-microsoft-com:vml" xmlns:wp14="http://schemas.microsoft.com/office/word/2010/wordprocessingDrawing" xmlns:wp="http://schemas.openxmlformats.org/drawingml/2006/wordprocessingDrawing" xmlns:w10="urn:schemas-microsoft-com:office:word" xmlns:w="http://schemas.openxmlformats.org/wordprocessingml/2006/main" xmlns:w14="http://schemas.microsoft.com/office/word/2010/wordml" xmlns:w15="http://schemas.microsoft.com/office/word/2012/wordml" xmlns:w16se="http://schemas.microsoft.com/office/word/2015/wordml/symex" xmlns:wpg="http://schemas.microsoft.com/office/word/2010/wordprocessingGroup" xmlns:wpi="http://schemas.microsoft.com/office/word/2010/wordprocessingInk" xmlns:wne="http://schemas.microsoft.com/office/word/2006/wordml" xmlns:wps="http://schemas.microsoft.com/office/word/2010/wordprocessingShape" mc:Ignorable="w14 w15 w16se wp14">
+<w:hdr xmlns:wpc="http://schemas.microsoft.com/office/word/2010/wordprocessingCanvas" xmlns:cx="http://schemas.microsoft.com/office/drawing/2014/chartex" xmlns:mc="http://schemas.openxmlformats.org/markup-compatibility/2006" xmlns:o="urn:schemas-microsoft-com:office:office" xmlns:r="http://schemas.openxmlformats.org/officeDocument/2006/relationships" xmlns:m="http://schemas.openxmlformats.org/officeDocument/2006/math" xmlns:v="urn:schemas-microsoft-com:vml" xmlns:wp14="http://schemas.microsoft.com/office/word/2010/wordprocessingDrawing" xmlns:wp="http://schemas.openxmlformats.org/drawingml/2006/wordprocessingDrawing" xmlns:w10="urn:schemas-microsoft-com:office:word" xmlns:w="http://schemas.openxmlformats.org/wordprocessingml/2006/main" xmlns:w14="http://schemas.microsoft.com/office/word/2010/wordml" xmlns:w15="http://schemas.microsoft.com/office/word/2012/wordml" xmlns:w16se="http://schemas.microsoft.com/office/word/2015/wordml/symex" xmlns:wpg="http://schemas.microsoft.com/office/word/2010/wordprocessingGroup" xmlns:wpi="http://schemas.microsoft.com/office/word/2010/wordprocessingInk" xmlns:wne="http://schemas.microsoft.com/office/word/2006/wordml" xmlns:wps="http://schemas.microsoft.com/office/word/2010/wordprocessingShape" mc:Ignorable="w14 w15 w16se wp14">
   <w:p>
     <w:pPr>
       <w:pStyle w:val="Encabezado"/>
@@ -7496,7 +7623,7 @@
     <w:r>
       <w:rPr>
         <w:noProof/>
-        <w:lang w:val="es-MX" w:eastAsia="es-MX"/>
+        <w:lang w:val="en-US"/>
       </w:rPr>
       <mc:AlternateContent>
         <mc:Choice Requires="wps">
@@ -7632,7 +7759,7 @@
             </wp:anchor>
           </w:drawing>
         </mc:Choice>
-        <mc:Fallback>
+        <mc:Fallback xmlns:cx1="http://schemas.microsoft.com/office/drawing/2015/9/8/chartex">
           <w:pict>
             <v:rect w14:anchorId="3FEC259C" id="Rectángulo 6" o:spid="_x0000_s1032" style="position:absolute;margin-left:329.95pt;margin-top:-1.4pt;width:149.5pt;height:24.45pt;z-index:251659264;visibility:visible;mso-wrap-style:square;mso-width-percent:0;mso-height-percent:0;mso-wrap-distance-left:9pt;mso-wrap-distance-top:0;mso-wrap-distance-right:9pt;mso-wrap-distance-bottom:0;mso-position-horizontal:absolute;mso-position-horizontal-relative:text;mso-position-vertical:absolute;mso-position-vertical-relative:text;mso-width-percent:0;mso-height-percent:0;mso-width-relative:margin;mso-height-relative:margin;v-text-anchor:middle" o:gfxdata="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" fillcolor="#002060" stroked="f" strokeweight="1pt">
               <v:textbox>
@@ -7705,7 +7832,7 @@
     <w:r>
       <w:rPr>
         <w:noProof/>
-        <w:lang w:val="es-MX" w:eastAsia="es-MX"/>
+        <w:lang w:val="en-US"/>
       </w:rPr>
       <w:drawing>
         <wp:anchor distT="0" distB="0" distL="114300" distR="114300" simplePos="0" relativeHeight="251663360" behindDoc="0" locked="0" layoutInCell="1" allowOverlap="1" wp14:anchorId="75E6E181" wp14:editId="6991DC71">
@@ -7775,7 +7902,7 @@
 </file>
 
 <file path=word/numbering.xml><?xml version="1.0" encoding="utf-8"?>
-<w:numbering xmlns:wpc="http://schemas.microsoft.com/office/word/2010/wordprocessingCanvas" xmlns:cx="http://schemas.microsoft.com/office/drawing/2014/chartex" xmlns:cx1="http://schemas.microsoft.com/office/drawing/2015/9/8/chartex" xmlns:mc="http://schemas.openxmlformats.org/markup-compatibility/2006" xmlns:o="urn:schemas-microsoft-com:office:office" xmlns:r="http://schemas.openxmlformats.org/officeDocument/2006/relationships" xmlns:m="http://schemas.openxmlformats.org/officeDocument/2006/math" xmlns:v="urn:schemas-microsoft-com:vml" xmlns:wp14="http://schemas.microsoft.com/office/word/2010/wordprocessingDrawing" xmlns:wp="http://schemas.openxmlformats.org/drawingml/2006/wordprocessingDrawing" xmlns:w10="urn:schemas-microsoft-com:office:word" xmlns:w="http://schemas.openxmlformats.org/wordprocessingml/2006/main" xmlns:w14="http://schemas.microsoft.com/office/word/2010/wordml" xmlns:w15="http://schemas.microsoft.com/office/word/2012/wordml" xmlns:w16se="http://schemas.microsoft.com/office/word/2015/wordml/symex" xmlns:wpg="http://schemas.microsoft.com/office/word/2010/wordprocessingGroup" xmlns:wpi="http://schemas.microsoft.com/office/word/2010/wordprocessingInk" xmlns:wne="http://schemas.microsoft.com/office/word/2006/wordml" xmlns:wps="http://schemas.microsoft.com/office/word/2010/wordprocessingShape" mc:Ignorable="w14 w15 w16se wp14">
+<w:numbering xmlns:wpc="http://schemas.microsoft.com/office/word/2010/wordprocessingCanvas" xmlns:cx="http://schemas.microsoft.com/office/drawing/2014/chartex" xmlns:mc="http://schemas.openxmlformats.org/markup-compatibility/2006" xmlns:o="urn:schemas-microsoft-com:office:office" xmlns:r="http://schemas.openxmlformats.org/officeDocument/2006/relationships" xmlns:m="http://schemas.openxmlformats.org/officeDocument/2006/math" xmlns:v="urn:schemas-microsoft-com:vml" xmlns:wp14="http://schemas.microsoft.com/office/word/2010/wordprocessingDrawing" xmlns:wp="http://schemas.openxmlformats.org/drawingml/2006/wordprocessingDrawing" xmlns:w10="urn:schemas-microsoft-com:office:word" xmlns:w="http://schemas.openxmlformats.org/wordprocessingml/2006/main" xmlns:w14="http://schemas.microsoft.com/office/word/2010/wordml" xmlns:w15="http://schemas.microsoft.com/office/word/2012/wordml" xmlns:w16se="http://schemas.microsoft.com/office/word/2015/wordml/symex" xmlns:wpg="http://schemas.microsoft.com/office/word/2010/wordprocessingGroup" xmlns:wpi="http://schemas.microsoft.com/office/word/2010/wordprocessingInk" xmlns:wne="http://schemas.microsoft.com/office/word/2006/wordml" xmlns:wps="http://schemas.microsoft.com/office/word/2010/wordprocessingShape" mc:Ignorable="w14 w15 w16se wp14">
   <w:abstractNum w:abstractNumId="0" w15:restartNumberingAfterBreak="0">
     <w:nsid w:val="22931C18"/>
     <w:multiLevelType w:val="hybridMultilevel"/>
@@ -9928,7 +10055,7 @@
 </file>
 
 <file path=customXml/itemProps1.xml><?xml version="1.0" encoding="utf-8"?>
-<ds:datastoreItem xmlns:ds="http://schemas.openxmlformats.org/officeDocument/2006/customXml" ds:itemID="{5A1F7D28-DA47-4164-81B5-770A80399F77}">
+<ds:datastoreItem xmlns:ds="http://schemas.openxmlformats.org/officeDocument/2006/customXml" ds:itemID="{22AA7A26-13B4-4B6B-B9E0-DA28F830C9A3}">
   <ds:schemaRefs>
     <ds:schemaRef ds:uri="http://schemas.openxmlformats.org/officeDocument/2006/bibliography"/>
   </ds:schemaRefs>

--- a/PAUA/GUIAS RÁPIDAS/V2/USUARIOS.docx
+++ b/PAUA/GUIAS RÁPIDAS/V2/USUARIOS.docx
@@ -1,6 +1,6 @@
 
 <file path=word/document.xml><?xml version="1.0" encoding="utf-8"?>
-<w:document xmlns:wpc="http://schemas.microsoft.com/office/word/2010/wordprocessingCanvas" xmlns:cx="http://schemas.microsoft.com/office/drawing/2014/chartex" xmlns:mc="http://schemas.openxmlformats.org/markup-compatibility/2006" xmlns:o="urn:schemas-microsoft-com:office:office" xmlns:r="http://schemas.openxmlformats.org/officeDocument/2006/relationships" xmlns:m="http://schemas.openxmlformats.org/officeDocument/2006/math" xmlns:v="urn:schemas-microsoft-com:vml" xmlns:wp14="http://schemas.microsoft.com/office/word/2010/wordprocessingDrawing" xmlns:wp="http://schemas.openxmlformats.org/drawingml/2006/wordprocessingDrawing" xmlns:w10="urn:schemas-microsoft-com:office:word" xmlns:w="http://schemas.openxmlformats.org/wordprocessingml/2006/main" xmlns:w14="http://schemas.microsoft.com/office/word/2010/wordml" xmlns:w15="http://schemas.microsoft.com/office/word/2012/wordml" xmlns:w16se="http://schemas.microsoft.com/office/word/2015/wordml/symex" xmlns:wpg="http://schemas.microsoft.com/office/word/2010/wordprocessingGroup" xmlns:wpi="http://schemas.microsoft.com/office/word/2010/wordprocessingInk" xmlns:wne="http://schemas.microsoft.com/office/word/2006/wordml" xmlns:wps="http://schemas.microsoft.com/office/word/2010/wordprocessingShape" mc:Ignorable="w14 w15 w16se wp14">
+<w:document xmlns:wpc="http://schemas.microsoft.com/office/word/2010/wordprocessingCanvas" xmlns:cx="http://schemas.microsoft.com/office/drawing/2014/chartex" xmlns:cx1="http://schemas.microsoft.com/office/drawing/2015/9/8/chartex" xmlns:mc="http://schemas.openxmlformats.org/markup-compatibility/2006" xmlns:o="urn:schemas-microsoft-com:office:office" xmlns:r="http://schemas.openxmlformats.org/officeDocument/2006/relationships" xmlns:m="http://schemas.openxmlformats.org/officeDocument/2006/math" xmlns:v="urn:schemas-microsoft-com:vml" xmlns:wp14="http://schemas.microsoft.com/office/word/2010/wordprocessingDrawing" xmlns:wp="http://schemas.openxmlformats.org/drawingml/2006/wordprocessingDrawing" xmlns:w10="urn:schemas-microsoft-com:office:word" xmlns:w="http://schemas.openxmlformats.org/wordprocessingml/2006/main" xmlns:w14="http://schemas.microsoft.com/office/word/2010/wordml" xmlns:w15="http://schemas.microsoft.com/office/word/2012/wordml" xmlns:w16se="http://schemas.microsoft.com/office/word/2015/wordml/symex" xmlns:wpg="http://schemas.microsoft.com/office/word/2010/wordprocessingGroup" xmlns:wpi="http://schemas.microsoft.com/office/word/2010/wordprocessingInk" xmlns:wne="http://schemas.microsoft.com/office/word/2006/wordml" xmlns:wps="http://schemas.microsoft.com/office/word/2010/wordprocessingShape" mc:Ignorable="w14 w15 w16se wp14">
   <w:body>
     <w:p>
       <w:pPr>
@@ -22,7 +22,7 @@
         <w:rPr>
           <w:rFonts w:ascii="Arial" w:hAnsi="Arial" w:cs="Arial"/>
           <w:noProof/>
-          <w:lang w:val="en-US"/>
+          <w:lang w:val="es-MX" w:eastAsia="es-MX"/>
         </w:rPr>
         <mc:AlternateContent>
           <mc:Choice Requires="wps">
@@ -100,7 +100,7 @@
               </wp:anchor>
             </w:drawing>
           </mc:Choice>
-          <mc:Fallback xmlns:cx1="http://schemas.microsoft.com/office/drawing/2015/9/8/chartex">
+          <mc:Fallback>
             <w:pict>
               <v:rect w14:anchorId="06FFA84B" id="Rectángulo 3" o:spid="_x0000_s1026" style="position:absolute;margin-left:0;margin-top:-55.8pt;width:582.7pt;height:760.2pt;z-index:-251512832;visibility:visible;mso-wrap-style:square;mso-width-percent:0;mso-height-percent:0;mso-wrap-distance-left:9pt;mso-wrap-distance-top:0;mso-wrap-distance-right:9pt;mso-wrap-distance-bottom:0;mso-position-horizontal:left;mso-position-horizontal-relative:page;mso-position-vertical:absolute;mso-position-vertical-relative:text;mso-width-percent:0;mso-height-percent:0;mso-width-relative:margin;mso-height-relative:margin;v-text-anchor:middle" o:gfxdata="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" fillcolor="#f2f2f2" stroked="f" strokeweight="1pt">
                 <v:shadow on="t" type="perspective" color="black" opacity="7208f" offset="0,0" matrix="66847f,,,66847f"/>
@@ -140,7 +140,7 @@
       <w:r>
         <w:rPr>
           <w:noProof/>
-          <w:lang w:val="en-US"/>
+          <w:lang w:val="es-MX" w:eastAsia="es-MX"/>
         </w:rPr>
         <w:drawing>
           <wp:anchor distT="0" distB="0" distL="114300" distR="114300" simplePos="0" relativeHeight="251805696" behindDoc="0" locked="0" layoutInCell="1" allowOverlap="1" wp14:anchorId="6F593B06" wp14:editId="5DE133B4">
@@ -245,7 +245,7 @@
         <w:rPr>
           <w:rFonts w:ascii="Arial" w:hAnsi="Arial" w:cs="Arial"/>
           <w:noProof/>
-          <w:lang w:val="en-US"/>
+          <w:lang w:val="es-MX" w:eastAsia="es-MX"/>
         </w:rPr>
         <mc:AlternateContent>
           <mc:Choice Requires="wps">
@@ -346,7 +346,7 @@
               </wp:anchor>
             </w:drawing>
           </mc:Choice>
-          <mc:Fallback xmlns:cx1="http://schemas.microsoft.com/office/drawing/2015/9/8/chartex">
+          <mc:Fallback>
             <w:pict>
               <v:rect w14:anchorId="0D3F0B5B" id="Rectángulo 4" o:spid="_x0000_s1026" style="position:absolute;margin-left:21.35pt;margin-top:18.85pt;width:579.3pt;height:133.1pt;z-index:251894784;visibility:visible;mso-wrap-style:square;mso-width-percent:0;mso-height-percent:0;mso-wrap-distance-left:9pt;mso-wrap-distance-top:0;mso-wrap-distance-right:9pt;mso-wrap-distance-bottom:0;mso-position-horizontal:absolute;mso-position-horizontal-relative:page;mso-position-vertical:absolute;mso-position-vertical-relative:text;mso-width-percent:0;mso-height-percent:0;mso-width-relative:margin;mso-height-relative:margin;v-text-anchor:middle" o:gfxdata="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" fillcolor="#aaa [3030]" stroked="f">
                 <v:fill color2="#a3a3a3 [3174]" rotate="t" colors="0 #afafaf;.5 #a5a5a5;1 #929292" focus="100%" type="gradient">
@@ -558,7 +558,7 @@
         <w:rPr>
           <w:rFonts w:ascii="Arial" w:hAnsi="Arial" w:cs="Arial"/>
           <w:noProof/>
-          <w:lang w:val="en-US"/>
+          <w:lang w:val="es-MX" w:eastAsia="es-MX"/>
         </w:rPr>
         <w:drawing>
           <wp:anchor distT="0" distB="0" distL="114300" distR="114300" simplePos="0" relativeHeight="251804672" behindDoc="0" locked="0" layoutInCell="1" allowOverlap="1" wp14:anchorId="0B7E066F" wp14:editId="34EC54E8">
@@ -704,7 +704,7 @@
         <w:rPr>
           <w:rFonts w:ascii="Arial" w:hAnsi="Arial" w:cs="Arial"/>
           <w:noProof/>
-          <w:lang w:val="en-US"/>
+          <w:lang w:val="es-MX" w:eastAsia="es-MX"/>
         </w:rPr>
         <mc:AlternateContent>
           <mc:Choice Requires="wps">
@@ -790,7 +790,7 @@
               </wp:anchor>
             </w:drawing>
           </mc:Choice>
-          <mc:Fallback xmlns:cx1="http://schemas.microsoft.com/office/drawing/2015/9/8/chartex">
+          <mc:Fallback>
             <w:pict>
               <v:rect w14:anchorId="63962291" id="Rectángulo 23" o:spid="_x0000_s1027" style="position:absolute;margin-left:0;margin-top:2.05pt;width:533.9pt;height:21.05pt;z-index:251801600;visibility:visible;mso-wrap-style:square;mso-width-percent:0;mso-height-percent:0;mso-wrap-distance-left:9pt;mso-wrap-distance-top:0;mso-wrap-distance-right:9pt;mso-wrap-distance-bottom:0;mso-position-horizontal:center;mso-position-horizontal-relative:margin;mso-position-vertical:absolute;mso-position-vertical-relative:text;mso-width-percent:0;mso-height-percent:0;mso-width-relative:margin;mso-height-relative:margin;v-text-anchor:middle" o:gfxdata="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" fillcolor="#aaa [3030]" stroked="f">
                 <v:fill color2="#a3a3a3 [3174]" rotate="t" colors="0 #afafaf;.5 #a5a5a5;1 #929292" focus="100%" type="gradient">
@@ -945,7 +945,7 @@
             </w:rPr>
             <w:fldChar w:fldCharType="separate"/>
           </w:r>
-          <w:hyperlink w:anchor="_Toc142493303" w:history="1">
+          <w:hyperlink w:anchor="_Toc144912293" w:history="1">
             <w:r>
               <w:rPr>
                 <w:rStyle w:val="Hipervnculo"/>
@@ -968,7 +968,7 @@
               <w:rPr>
                 <w:webHidden/>
               </w:rPr>
-              <w:instrText xml:space="preserve"> PAGEREF _Toc142493303 \h </w:instrText>
+              <w:instrText xml:space="preserve"> PAGEREF _Toc144912293 \h </w:instrText>
             </w:r>
             <w:r>
               <w:rPr>
@@ -1003,7 +1003,7 @@
               <w:lang w:val="es-MX" w:eastAsia="es-MX"/>
             </w:rPr>
           </w:pPr>
-          <w:hyperlink w:anchor="_Toc142493304" w:history="1">
+          <w:hyperlink w:anchor="_Toc144912294" w:history="1">
             <w:r>
               <w:rPr>
                 <w:rStyle w:val="Hipervnculo"/>
@@ -1026,7 +1026,7 @@
               <w:rPr>
                 <w:webHidden/>
               </w:rPr>
-              <w:instrText xml:space="preserve"> PAGEREF _Toc142493304 \h </w:instrText>
+              <w:instrText xml:space="preserve"> PAGEREF _Toc144912294 \h </w:instrText>
             </w:r>
             <w:r>
               <w:rPr>
@@ -1061,7 +1061,7 @@
               <w:lang w:val="es-MX" w:eastAsia="es-MX"/>
             </w:rPr>
           </w:pPr>
-          <w:hyperlink w:anchor="_Toc142493305" w:history="1">
+          <w:hyperlink w:anchor="_Toc144912295" w:history="1">
             <w:r>
               <w:rPr>
                 <w:rStyle w:val="Hipervnculo"/>
@@ -1084,7 +1084,7 @@
               <w:rPr>
                 <w:webHidden/>
               </w:rPr>
-              <w:instrText xml:space="preserve"> PAGEREF _Toc142493305 \h </w:instrText>
+              <w:instrText xml:space="preserve"> PAGEREF _Toc144912295 \h </w:instrText>
             </w:r>
             <w:r>
               <w:rPr>
@@ -1119,7 +1119,7 @@
               <w:lang w:val="es-MX" w:eastAsia="es-MX"/>
             </w:rPr>
           </w:pPr>
-          <w:hyperlink w:anchor="_Toc142493306" w:history="1">
+          <w:hyperlink w:anchor="_Toc144912296" w:history="1">
             <w:r>
               <w:rPr>
                 <w:rStyle w:val="Hipervnculo"/>
@@ -1143,7 +1143,7 @@
               <w:rPr>
                 <w:webHidden/>
               </w:rPr>
-              <w:instrText xml:space="preserve"> PAGEREF _Toc142493306 \h </w:instrText>
+              <w:instrText xml:space="preserve"> PAGEREF _Toc144912296 \h </w:instrText>
             </w:r>
             <w:r>
               <w:rPr>
@@ -1178,7 +1178,7 @@
               <w:lang w:val="es-MX" w:eastAsia="es-MX"/>
             </w:rPr>
           </w:pPr>
-          <w:hyperlink w:anchor="_Toc142493307" w:history="1">
+          <w:hyperlink w:anchor="_Toc144912297" w:history="1">
             <w:r>
               <w:rPr>
                 <w:rStyle w:val="Hipervnculo"/>
@@ -1202,7 +1202,7 @@
               <w:rPr>
                 <w:webHidden/>
               </w:rPr>
-              <w:instrText xml:space="preserve"> PAGEREF _Toc142493307 \h </w:instrText>
+              <w:instrText xml:space="preserve"> PAGEREF _Toc144912297 \h </w:instrText>
             </w:r>
             <w:r>
               <w:rPr>
@@ -1219,7 +1219,7 @@
               <w:rPr>
                 <w:webHidden/>
               </w:rPr>
-              <w:t>4</w:t>
+              <w:t>5</w:t>
             </w:r>
             <w:r>
               <w:rPr>
@@ -1237,13 +1237,13 @@
               <w:lang w:val="es-MX" w:eastAsia="es-MX"/>
             </w:rPr>
           </w:pPr>
-          <w:hyperlink w:anchor="_Toc142493308" w:history="1">
+          <w:hyperlink w:anchor="_Toc144912298" w:history="1">
             <w:r>
               <w:rPr>
                 <w:rStyle w:val="Hipervnculo"/>
-                <w:rFonts w:eastAsia="Arial"/>
-              </w:rPr>
-              <w:t>Pantalla principal de la Visualización y Gestión de Usuarios</w:t>
+                <w:rFonts w:eastAsia="Calibri"/>
+              </w:rPr>
+              <w:t>Registro de Usuario</w:t>
             </w:r>
             <w:r>
               <w:rPr>
@@ -1261,7 +1261,7 @@
               <w:rPr>
                 <w:webHidden/>
               </w:rPr>
-              <w:instrText xml:space="preserve"> PAGEREF _Toc142493308 \h </w:instrText>
+              <w:instrText xml:space="preserve"> PAGEREF _Toc144912298 \h </w:instrText>
             </w:r>
             <w:r>
               <w:rPr>
@@ -1296,13 +1296,13 @@
               <w:lang w:val="es-MX" w:eastAsia="es-MX"/>
             </w:rPr>
           </w:pPr>
-          <w:hyperlink w:anchor="_Toc142493309" w:history="1">
+          <w:hyperlink w:anchor="_Toc144912299" w:history="1">
             <w:r>
               <w:rPr>
                 <w:rStyle w:val="Hipervnculo"/>
-                <w:rFonts w:eastAsia="Calibri"/>
-              </w:rPr>
-              <w:t>Registro de Usuario</w:t>
+                <w:lang w:val="es-MX" w:eastAsia="es-MX"/>
+              </w:rPr>
+              <w:t>Descargar Solicitud</w:t>
             </w:r>
             <w:r>
               <w:rPr>
@@ -1320,7 +1320,7 @@
               <w:rPr>
                 <w:webHidden/>
               </w:rPr>
-              <w:instrText xml:space="preserve"> PAGEREF _Toc142493309 \h </w:instrText>
+              <w:instrText xml:space="preserve"> PAGEREF _Toc144912299 \h </w:instrText>
             </w:r>
             <w:r>
               <w:rPr>
@@ -1337,7 +1337,7 @@
               <w:rPr>
                 <w:webHidden/>
               </w:rPr>
-              <w:t>8</w:t>
+              <w:t>9</w:t>
             </w:r>
             <w:r>
               <w:rPr>
@@ -1355,13 +1355,12 @@
               <w:lang w:val="es-MX" w:eastAsia="es-MX"/>
             </w:rPr>
           </w:pPr>
-          <w:hyperlink w:anchor="_Toc142493310" w:history="1">
+          <w:hyperlink w:anchor="_Toc144912300" w:history="1">
             <w:r>
               <w:rPr>
                 <w:rStyle w:val="Hipervnculo"/>
-                <w:lang w:val="es-MX" w:eastAsia="es-MX"/>
-              </w:rPr>
-              <w:t>Descargar Solicitud</w:t>
+              </w:rPr>
+              <w:t>Editar usuarios</w:t>
             </w:r>
             <w:r>
               <w:rPr>
@@ -1379,65 +1378,7 @@
               <w:rPr>
                 <w:webHidden/>
               </w:rPr>
-              <w:instrText xml:space="preserve"> PAGEREF _Toc142493310 \h </w:instrText>
-            </w:r>
-            <w:r>
-              <w:rPr>
-                <w:webHidden/>
-              </w:rPr>
-            </w:r>
-            <w:r>
-              <w:rPr>
-                <w:webHidden/>
-              </w:rPr>
-              <w:fldChar w:fldCharType="separate"/>
-            </w:r>
-            <w:r>
-              <w:rPr>
-                <w:webHidden/>
-              </w:rPr>
-              <w:t>9</w:t>
-            </w:r>
-            <w:r>
-              <w:rPr>
-                <w:webHidden/>
-              </w:rPr>
-              <w:fldChar w:fldCharType="end"/>
-            </w:r>
-          </w:hyperlink>
-        </w:p>
-        <w:p>
-          <w:pPr>
-            <w:pStyle w:val="TDC1"/>
-            <w:rPr>
-              <w:rFonts w:eastAsiaTheme="minorEastAsia" w:cstheme="minorBidi"/>
-              <w:lang w:val="es-MX" w:eastAsia="es-MX"/>
-            </w:rPr>
-          </w:pPr>
-          <w:hyperlink w:anchor="_Toc142493311" w:history="1">
-            <w:r>
-              <w:rPr>
-                <w:rStyle w:val="Hipervnculo"/>
-              </w:rPr>
-              <w:t>Editar usuarios</w:t>
-            </w:r>
-            <w:r>
-              <w:rPr>
-                <w:webHidden/>
-              </w:rPr>
-              <w:tab/>
-            </w:r>
-            <w:r>
-              <w:rPr>
-                <w:webHidden/>
-              </w:rPr>
-              <w:fldChar w:fldCharType="begin"/>
-            </w:r>
-            <w:r>
-              <w:rPr>
-                <w:webHidden/>
-              </w:rPr>
-              <w:instrText xml:space="preserve"> PAGEREF _Toc142493311 \h </w:instrText>
+              <w:instrText xml:space="preserve"> PAGEREF _Toc144912300 \h </w:instrText>
             </w:r>
             <w:r>
               <w:rPr>
@@ -1605,11 +1546,22 @@
           <w:sz w:val="24"/>
         </w:rPr>
       </w:pPr>
+      <w:bookmarkStart w:id="0" w:name="_GoBack"/>
+      <w:bookmarkEnd w:id="0"/>
+    </w:p>
+    <w:p>
+      <w:pPr>
+        <w:spacing w:line="276" w:lineRule="auto"/>
+        <w:rPr>
+          <w:rFonts w:ascii="Arial" w:hAnsi="Arial" w:cs="Arial"/>
+          <w:sz w:val="24"/>
+        </w:rPr>
+      </w:pPr>
       <w:r>
         <w:rPr>
           <w:rFonts w:ascii="Arial" w:hAnsi="Arial" w:cs="Arial"/>
           <w:noProof/>
-          <w:lang w:val="en-US"/>
+          <w:lang w:val="es-MX" w:eastAsia="es-MX"/>
         </w:rPr>
         <w:lastRenderedPageBreak/>
         <mc:AlternateContent>
@@ -1696,7 +1648,7 @@
               </wp:anchor>
             </w:drawing>
           </mc:Choice>
-          <mc:Fallback xmlns:cx1="http://schemas.microsoft.com/office/drawing/2015/9/8/chartex">
+          <mc:Fallback>
             <w:pict>
               <v:rect w14:anchorId="19E49FED" id="Rectángulo 15" o:spid="_x0000_s1028" style="position:absolute;margin-left:-38.85pt;margin-top:18.8pt;width:533.9pt;height:21.05pt;z-index:251782144;visibility:visible;mso-wrap-style:square;mso-width-percent:0;mso-height-percent:0;mso-wrap-distance-left:9pt;mso-wrap-distance-top:0;mso-wrap-distance-right:9pt;mso-wrap-distance-bottom:0;mso-position-horizontal:absolute;mso-position-horizontal-relative:margin;mso-position-vertical:absolute;mso-position-vertical-relative:text;mso-width-percent:0;mso-height-percent:0;mso-width-relative:margin;mso-height-relative:margin;v-text-anchor:middle" o:gfxdata="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" fillcolor="#aaa [3030]" stroked="f">
                 <v:fill color2="#a3a3a3 [3174]" rotate="t" colors="0 #afafaf;.5 #a5a5a5;1 #929292" focus="100%" type="gradient">
@@ -1764,7 +1716,7 @@
           <w:rFonts w:ascii="Arial" w:hAnsi="Arial" w:cs="Arial"/>
           <w:noProof/>
           <w:sz w:val="24"/>
-          <w:lang w:val="en-US"/>
+          <w:lang w:val="es-MX" w:eastAsia="es-MX"/>
         </w:rPr>
         <mc:AlternateContent>
           <mc:Choice Requires="wps">
@@ -1906,7 +1858,7 @@
               </wp:anchor>
             </w:drawing>
           </mc:Choice>
-          <mc:Fallback xmlns:cx1="http://schemas.microsoft.com/office/drawing/2015/9/8/chartex">
+          <mc:Fallback>
             <w:pict>
               <v:rect w14:anchorId="65862A9D" id="Rectángulo 17" o:spid="_x0000_s1029" style="position:absolute;margin-left:63.65pt;margin-top:21.25pt;width:346.4pt;height:89.3pt;z-index:251784192;visibility:visible;mso-wrap-style:square;mso-height-percent:0;mso-wrap-distance-left:9pt;mso-wrap-distance-top:0;mso-wrap-distance-right:9pt;mso-wrap-distance-bottom:0;mso-position-horizontal:absolute;mso-position-horizontal-relative:text;mso-position-vertical:absolute;mso-position-vertical-relative:text;mso-height-percent:0;mso-height-relative:margin;v-text-anchor:middle" o:gfxdata="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" fillcolor="white [3201]" strokecolor="#a5a5a5 [3206]" strokeweight="1pt">
                 <v:textbox>
@@ -2001,7 +1953,7 @@
           <w:rFonts w:ascii="Arial" w:hAnsi="Arial" w:cs="Arial"/>
           <w:noProof/>
           <w:sz w:val="24"/>
-          <w:lang w:val="en-US"/>
+          <w:lang w:val="es-MX" w:eastAsia="es-MX"/>
         </w:rPr>
         <mc:AlternateContent>
           <mc:Choice Requires="wps">
@@ -2088,7 +2040,7 @@
               </wp:anchor>
             </w:drawing>
           </mc:Choice>
-          <mc:Fallback xmlns:cx1="http://schemas.microsoft.com/office/drawing/2015/9/8/chartex">
+          <mc:Fallback>
             <w:pict>
               <v:rect w14:anchorId="77267B3C" id="Rectángulo 16" o:spid="_x0000_s1030" style="position:absolute;margin-left:63.7pt;margin-top:.4pt;width:347.05pt;height:20.4pt;z-index:251783168;visibility:visible;mso-wrap-style:square;mso-width-percent:0;mso-height-percent:0;mso-wrap-distance-left:9pt;mso-wrap-distance-top:0;mso-wrap-distance-right:9pt;mso-wrap-distance-bottom:0;mso-position-horizontal:absolute;mso-position-horizontal-relative:text;mso-position-vertical:absolute;mso-position-vertical-relative:text;mso-width-percent:0;mso-height-percent:0;mso-width-relative:margin;mso-height-relative:margin;v-text-anchor:middle" o:gfxdata="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" fillcolor="#c3c3c3 [2166]" strokecolor="#a5a5a5 [3206]" strokeweight=".5pt">
                 <v:fill color2="#b6b6b6 [2614]" rotate="t" colors="0 #d2d2d2;.5 #c8c8c8;1 silver" focus="100%" type="gradient">
@@ -2187,15 +2139,15 @@
           <w:b w:val="0"/>
         </w:rPr>
       </w:pPr>
-      <w:bookmarkStart w:id="0" w:name="_Toc123297018"/>
-      <w:bookmarkStart w:id="1" w:name="_Toc127778288"/>
-      <w:bookmarkStart w:id="2" w:name="_Toc142493303"/>
+      <w:bookmarkStart w:id="1" w:name="_Toc123297018"/>
+      <w:bookmarkStart w:id="2" w:name="_Toc127778288"/>
+      <w:bookmarkStart w:id="3" w:name="_Toc144912293"/>
       <w:r>
         <w:t>Objetivo</w:t>
       </w:r>
-      <w:bookmarkEnd w:id="0"/>
       <w:bookmarkEnd w:id="1"/>
       <w:bookmarkEnd w:id="2"/>
+      <w:bookmarkEnd w:id="3"/>
     </w:p>
     <w:p>
       <w:pPr>
@@ -2316,15 +2268,15 @@
           <w:b w:val="0"/>
         </w:rPr>
       </w:pPr>
-      <w:bookmarkStart w:id="3" w:name="_Toc123297019"/>
-      <w:bookmarkStart w:id="4" w:name="_Toc127778289"/>
-      <w:bookmarkStart w:id="5" w:name="_Toc142493304"/>
+      <w:bookmarkStart w:id="4" w:name="_Toc123297019"/>
+      <w:bookmarkStart w:id="5" w:name="_Toc127778289"/>
+      <w:bookmarkStart w:id="6" w:name="_Toc144912294"/>
       <w:r>
         <w:t>Alcance</w:t>
       </w:r>
-      <w:bookmarkEnd w:id="3"/>
       <w:bookmarkEnd w:id="4"/>
       <w:bookmarkEnd w:id="5"/>
+      <w:bookmarkEnd w:id="6"/>
       <w:r>
         <w:t xml:space="preserve"> </w:t>
       </w:r>
@@ -2402,15 +2354,15 @@
       <w:pPr>
         <w:pStyle w:val="Ttulo1"/>
       </w:pPr>
-      <w:bookmarkStart w:id="6" w:name="_Toc123297020"/>
-      <w:bookmarkStart w:id="7" w:name="_Toc127778290"/>
-      <w:bookmarkStart w:id="8" w:name="_Toc142493305"/>
+      <w:bookmarkStart w:id="7" w:name="_Toc123297020"/>
+      <w:bookmarkStart w:id="8" w:name="_Toc127778290"/>
+      <w:bookmarkStart w:id="9" w:name="_Toc144912295"/>
       <w:r>
         <w:t>Usuario</w:t>
       </w:r>
-      <w:bookmarkEnd w:id="6"/>
       <w:bookmarkEnd w:id="7"/>
       <w:bookmarkEnd w:id="8"/>
+      <w:bookmarkEnd w:id="9"/>
     </w:p>
     <w:p>
       <w:pPr>
@@ -2578,7 +2530,7 @@
         <w:rPr>
           <w:rFonts w:ascii="Arial" w:hAnsi="Arial" w:cs="Arial"/>
           <w:noProof/>
-          <w:lang w:val="en-US"/>
+          <w:lang w:val="es-MX" w:eastAsia="es-MX"/>
         </w:rPr>
         <mc:AlternateContent>
           <mc:Choice Requires="wps">
@@ -2664,7 +2616,7 @@
               </wp:anchor>
             </w:drawing>
           </mc:Choice>
-          <mc:Fallback xmlns:cx1="http://schemas.microsoft.com/office/drawing/2015/9/8/chartex">
+          <mc:Fallback>
             <w:pict>
               <v:rect w14:anchorId="71066FE7" id="Rectángulo 125" o:spid="_x0000_s1031" style="position:absolute;margin-left:-36.35pt;margin-top:3pt;width:533.9pt;height:21.05pt;z-index:251819008;visibility:visible;mso-wrap-style:square;mso-width-percent:0;mso-height-percent:0;mso-wrap-distance-left:9pt;mso-wrap-distance-top:0;mso-wrap-distance-right:9pt;mso-wrap-distance-bottom:0;mso-position-horizontal:absolute;mso-position-horizontal-relative:margin;mso-position-vertical:absolute;mso-position-vertical-relative:text;mso-width-percent:0;mso-height-percent:0;mso-width-relative:margin;mso-height-relative:margin;v-text-anchor:middle" o:gfxdata="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" fillcolor="#aaa [3030]" stroked="f">
                 <v:fill color2="#a3a3a3 [3174]" rotate="t" colors="0 #afafaf;.5 #a5a5a5;1 #929292" focus="100%" type="gradient">
@@ -2719,14 +2671,14 @@
           <w:rFonts w:eastAsia="Arial"/>
         </w:rPr>
       </w:pPr>
-      <w:bookmarkStart w:id="9" w:name="_Toc142493306"/>
+      <w:bookmarkStart w:id="10" w:name="_Toc144912296"/>
       <w:r>
         <w:rPr>
           <w:rFonts w:eastAsia="Arial"/>
         </w:rPr>
         <w:t>USUARIOS</w:t>
       </w:r>
-      <w:bookmarkEnd w:id="9"/>
+      <w:bookmarkEnd w:id="10"/>
     </w:p>
     <w:p>
       <w:pPr>
@@ -2934,7 +2886,7 @@
           <w:rFonts w:eastAsia="Arial"/>
         </w:rPr>
       </w:pPr>
-      <w:bookmarkStart w:id="10" w:name="_Toc142493307"/>
+      <w:bookmarkStart w:id="11" w:name="_Toc144912297"/>
       <w:r>
         <w:rPr>
           <w:rFonts w:eastAsia="Arial"/>
@@ -2942,20 +2894,21 @@
         <w:lastRenderedPageBreak/>
         <w:t>Componentes de la Pantalla</w:t>
       </w:r>
-      <w:bookmarkEnd w:id="10"/>
-    </w:p>
-    <w:p/>
+      <w:bookmarkEnd w:id="11"/>
+    </w:p>
     <w:p>
       <w:pPr>
         <w:jc w:val="both"/>
         <w:rPr>
           <w:rFonts w:ascii="Arial" w:eastAsia="Arial" w:hAnsi="Arial" w:cs="Arial"/>
+          <w:b/>
           <w:sz w:val="24"/>
         </w:rPr>
       </w:pPr>
       <w:r>
         <w:rPr>
           <w:rFonts w:ascii="Arial" w:eastAsia="Arial" w:hAnsi="Arial" w:cs="Arial"/>
+          <w:b/>
           <w:sz w:val="24"/>
         </w:rPr>
         <w:t xml:space="preserve">Pantalla principal para todos los usuarios. A partir de esta pantalla se puede acceder a los diferentes componentes. </w:t>
@@ -2969,12 +2922,182 @@
           <w:sz w:val="24"/>
         </w:rPr>
       </w:pPr>
+      <w:r>
+        <w:rPr>
+          <w:rFonts w:ascii="Arial" w:hAnsi="Arial" w:cs="Arial"/>
+          <w:b/>
+          <w:noProof/>
+          <w:sz w:val="24"/>
+          <w:szCs w:val="24"/>
+          <w:lang w:val="es-MX" w:eastAsia="es-MX"/>
+        </w:rPr>
+        <mc:AlternateContent>
+          <mc:Choice Requires="wps">
+            <w:drawing>
+              <wp:anchor distT="0" distB="0" distL="114300" distR="114300" simplePos="0" relativeHeight="251917312" behindDoc="0" locked="0" layoutInCell="1" allowOverlap="1" wp14:anchorId="1CB3E93F" wp14:editId="74F7F251">
+                <wp:simplePos x="0" y="0"/>
+                <wp:positionH relativeFrom="margin">
+                  <wp:posOffset>4396739</wp:posOffset>
+                </wp:positionH>
+                <wp:positionV relativeFrom="paragraph">
+                  <wp:posOffset>720726</wp:posOffset>
+                </wp:positionV>
+                <wp:extent cx="676275" cy="190500"/>
+                <wp:effectExtent l="19050" t="19050" r="28575" b="19050"/>
+                <wp:wrapNone/>
+                <wp:docPr id="29" name="Rectángulo 29"/>
+                <wp:cNvGraphicFramePr/>
+                <a:graphic xmlns:a="http://schemas.openxmlformats.org/drawingml/2006/main">
+                  <a:graphicData uri="http://schemas.microsoft.com/office/word/2010/wordprocessingShape">
+                    <wps:wsp>
+                      <wps:cNvSpPr/>
+                      <wps:spPr>
+                        <a:xfrm>
+                          <a:off x="0" y="0"/>
+                          <a:ext cx="676275" cy="190500"/>
+                        </a:xfrm>
+                        <a:prstGeom prst="rect">
+                          <a:avLst/>
+                        </a:prstGeom>
+                        <a:noFill/>
+                        <a:ln w="28575">
+                          <a:solidFill>
+                            <a:srgbClr val="FF0000"/>
+                          </a:solidFill>
+                        </a:ln>
+                      </wps:spPr>
+                      <wps:style>
+                        <a:lnRef idx="2">
+                          <a:schemeClr val="accent6"/>
+                        </a:lnRef>
+                        <a:fillRef idx="1">
+                          <a:schemeClr val="lt1"/>
+                        </a:fillRef>
+                        <a:effectRef idx="0">
+                          <a:schemeClr val="accent6"/>
+                        </a:effectRef>
+                        <a:fontRef idx="minor">
+                          <a:schemeClr val="dk1"/>
+                        </a:fontRef>
+                      </wps:style>
+                      <wps:bodyPr rot="0" spcFirstLastPara="0" vertOverflow="overflow" horzOverflow="overflow" vert="horz" wrap="square" lIns="91440" tIns="45720" rIns="91440" bIns="45720" numCol="1" spcCol="0" rtlCol="0" fromWordArt="0" anchor="ctr" anchorCtr="0" forceAA="0" compatLnSpc="1">
+                        <a:prstTxWarp prst="textNoShape">
+                          <a:avLst/>
+                        </a:prstTxWarp>
+                        <a:noAutofit/>
+                      </wps:bodyPr>
+                    </wps:wsp>
+                  </a:graphicData>
+                </a:graphic>
+                <wp14:sizeRelH relativeFrom="margin">
+                  <wp14:pctWidth>0</wp14:pctWidth>
+                </wp14:sizeRelH>
+                <wp14:sizeRelV relativeFrom="margin">
+                  <wp14:pctHeight>0</wp14:pctHeight>
+                </wp14:sizeRelV>
+              </wp:anchor>
+            </w:drawing>
+          </mc:Choice>
+          <mc:Fallback>
+            <w:pict>
+              <v:rect w14:anchorId="217D391C" id="Rectángulo 29" o:spid="_x0000_s1026" style="position:absolute;margin-left:346.2pt;margin-top:56.75pt;width:53.25pt;height:15pt;z-index:251917312;visibility:visible;mso-wrap-style:square;mso-width-percent:0;mso-height-percent:0;mso-wrap-distance-left:9pt;mso-wrap-distance-top:0;mso-wrap-distance-right:9pt;mso-wrap-distance-bottom:0;mso-position-horizontal:absolute;mso-position-horizontal-relative:margin;mso-position-vertical:absolute;mso-position-vertical-relative:text;mso-width-percent:0;mso-height-percent:0;mso-width-relative:margin;mso-height-relative:margin;v-text-anchor:middle" o:gfxdata="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" filled="f" strokecolor="red" strokeweight="2.25pt">
+                <w10:wrap anchorx="margin"/>
+              </v:rect>
+            </w:pict>
+          </mc:Fallback>
+        </mc:AlternateContent>
+      </w:r>
+      <w:r>
+        <w:rPr>
+          <w:rFonts w:ascii="Arial" w:hAnsi="Arial" w:cs="Arial"/>
+          <w:b/>
+          <w:noProof/>
+          <w:sz w:val="24"/>
+          <w:szCs w:val="24"/>
+          <w:lang w:val="es-MX" w:eastAsia="es-MX"/>
+        </w:rPr>
+        <mc:AlternateContent>
+          <mc:Choice Requires="wps">
+            <w:drawing>
+              <wp:anchor distT="0" distB="0" distL="114300" distR="114300" simplePos="0" relativeHeight="251915264" behindDoc="0" locked="0" layoutInCell="1" allowOverlap="1" wp14:anchorId="43C4CEA9" wp14:editId="44FC1874">
+                <wp:simplePos x="0" y="0"/>
+                <wp:positionH relativeFrom="margin">
+                  <wp:posOffset>701040</wp:posOffset>
+                </wp:positionH>
+                <wp:positionV relativeFrom="paragraph">
+                  <wp:posOffset>1187449</wp:posOffset>
+                </wp:positionV>
+                <wp:extent cx="304800" cy="123825"/>
+                <wp:effectExtent l="19050" t="19050" r="19050" b="28575"/>
+                <wp:wrapNone/>
+                <wp:docPr id="26" name="Rectángulo 26"/>
+                <wp:cNvGraphicFramePr/>
+                <a:graphic xmlns:a="http://schemas.openxmlformats.org/drawingml/2006/main">
+                  <a:graphicData uri="http://schemas.microsoft.com/office/word/2010/wordprocessingShape">
+                    <wps:wsp>
+                      <wps:cNvSpPr/>
+                      <wps:spPr>
+                        <a:xfrm>
+                          <a:off x="0" y="0"/>
+                          <a:ext cx="304800" cy="123825"/>
+                        </a:xfrm>
+                        <a:prstGeom prst="rect">
+                          <a:avLst/>
+                        </a:prstGeom>
+                        <a:noFill/>
+                        <a:ln w="28575">
+                          <a:solidFill>
+                            <a:srgbClr val="FF0000"/>
+                          </a:solidFill>
+                        </a:ln>
+                      </wps:spPr>
+                      <wps:style>
+                        <a:lnRef idx="2">
+                          <a:schemeClr val="accent6"/>
+                        </a:lnRef>
+                        <a:fillRef idx="1">
+                          <a:schemeClr val="lt1"/>
+                        </a:fillRef>
+                        <a:effectRef idx="0">
+                          <a:schemeClr val="accent6"/>
+                        </a:effectRef>
+                        <a:fontRef idx="minor">
+                          <a:schemeClr val="dk1"/>
+                        </a:fontRef>
+                      </wps:style>
+                      <wps:bodyPr rot="0" spcFirstLastPara="0" vertOverflow="overflow" horzOverflow="overflow" vert="horz" wrap="square" lIns="91440" tIns="45720" rIns="91440" bIns="45720" numCol="1" spcCol="0" rtlCol="0" fromWordArt="0" anchor="ctr" anchorCtr="0" forceAA="0" compatLnSpc="1">
+                        <a:prstTxWarp prst="textNoShape">
+                          <a:avLst/>
+                        </a:prstTxWarp>
+                        <a:noAutofit/>
+                      </wps:bodyPr>
+                    </wps:wsp>
+                  </a:graphicData>
+                </a:graphic>
+                <wp14:sizeRelH relativeFrom="margin">
+                  <wp14:pctWidth>0</wp14:pctWidth>
+                </wp14:sizeRelH>
+                <wp14:sizeRelV relativeFrom="margin">
+                  <wp14:pctHeight>0</wp14:pctHeight>
+                </wp14:sizeRelV>
+              </wp:anchor>
+            </w:drawing>
+          </mc:Choice>
+          <mc:Fallback>
+            <w:pict>
+              <v:rect w14:anchorId="6BF5113E" id="Rectángulo 26" o:spid="_x0000_s1026" style="position:absolute;margin-left:55.2pt;margin-top:93.5pt;width:24pt;height:9.75pt;z-index:251915264;visibility:visible;mso-wrap-style:square;mso-width-percent:0;mso-height-percent:0;mso-wrap-distance-left:9pt;mso-wrap-distance-top:0;mso-wrap-distance-right:9pt;mso-wrap-distance-bottom:0;mso-position-horizontal:absolute;mso-position-horizontal-relative:margin;mso-position-vertical:absolute;mso-position-vertical-relative:text;mso-width-percent:0;mso-height-percent:0;mso-width-relative:margin;mso-height-relative:margin;v-text-anchor:middle" o:gfxdata="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" filled="f" strokecolor="red" strokeweight="2.25pt">
+                <w10:wrap anchorx="margin"/>
+              </v:rect>
+            </w:pict>
+          </mc:Fallback>
+        </mc:AlternateContent>
+      </w:r>
       <w:r>
         <w:rPr>
           <w:rFonts w:ascii="Arial" w:eastAsia="Arial" w:hAnsi="Arial" w:cs="Arial"/>
           <w:noProof/>
           <w:sz w:val="24"/>
-          <w:lang w:val="en-US"/>
+          <w:lang w:val="es-MX" w:eastAsia="es-MX"/>
         </w:rPr>
         <w:drawing>
           <wp:inline distT="0" distB="0" distL="0" distR="0" wp14:anchorId="7BA03A89" wp14:editId="5CCB9862">
@@ -3107,20 +3230,20 @@
               <w:spacing w:line="276" w:lineRule="auto"/>
               <w:jc w:val="center"/>
               <w:rPr>
-                <w:rFonts w:ascii="Arial" w:hAnsi="Arial" w:cs="Arial"/>
-                <w:sz w:val="24"/>
+                <w:noProof/>
+                <w:lang w:val="es-MX" w:eastAsia="es-MX"/>
               </w:rPr>
             </w:pPr>
             <w:r>
               <w:rPr>
                 <w:noProof/>
-                <w:lang w:val="en-US"/>
+                <w:lang w:val="es-MX" w:eastAsia="es-MX"/>
               </w:rPr>
               <w:drawing>
-                <wp:inline distT="0" distB="0" distL="0" distR="0" wp14:anchorId="6132373B" wp14:editId="5E7DCD77">
-                  <wp:extent cx="390525" cy="478057"/>
-                  <wp:effectExtent l="0" t="0" r="0" b="0"/>
-                  <wp:docPr id="2" name="Imagen 2"/>
+                <wp:inline distT="0" distB="0" distL="0" distR="0" wp14:anchorId="15524F9C" wp14:editId="31D1A335">
+                  <wp:extent cx="2152650" cy="507029"/>
+                  <wp:effectExtent l="0" t="0" r="0" b="7620"/>
+                  <wp:docPr id="14" name="Imagen 14"/>
                   <wp:cNvGraphicFramePr>
                     <a:graphicFrameLocks xmlns:a="http://schemas.openxmlformats.org/drawingml/2006/main" noChangeAspect="1"/>
                   </wp:cNvGraphicFramePr>
@@ -3140,7 +3263,7 @@
                         <pic:spPr>
                           <a:xfrm>
                             <a:off x="0" y="0"/>
-                            <a:ext cx="396370" cy="485212"/>
+                            <a:ext cx="2175577" cy="512429"/>
                           </a:xfrm>
                           <a:prstGeom prst="rect">
                             <a:avLst/>
@@ -3172,25 +3295,115 @@
                 <w:b/>
                 <w:sz w:val="24"/>
               </w:rPr>
-              <w:t>Botón de Solicitudes</w:t>
+              <w:t>Registrar Usuario:</w:t>
             </w:r>
             <w:r>
               <w:rPr>
                 <w:rFonts w:ascii="Arial" w:eastAsia="Arial" w:hAnsi="Arial" w:cs="Arial"/>
                 <w:sz w:val="24"/>
               </w:rPr>
-              <w:t xml:space="preserve"> (Con el accederemos a la vista de gestión solicitudes)</w:t>
+              <w:t xml:space="preserve"> Botón para crear un nuevo registro (Usuario)</w:t>
             </w:r>
           </w:p>
+        </w:tc>
+      </w:tr>
+      <w:tr>
+        <w:trPr>
+          <w:trHeight w:val="879"/>
+        </w:trPr>
+        <w:tc>
+          <w:tcPr>
+            <w:tcW w:w="4414" w:type="dxa"/>
+          </w:tcPr>
+          <w:p>
+            <w:pPr>
+              <w:tabs>
+                <w:tab w:val="left" w:pos="1494"/>
+              </w:tabs>
+              <w:spacing w:line="276" w:lineRule="auto"/>
+              <w:jc w:val="center"/>
+              <w:rPr>
+                <w:rFonts w:ascii="Arial" w:hAnsi="Arial" w:cs="Arial"/>
+                <w:sz w:val="24"/>
+              </w:rPr>
+            </w:pPr>
+            <w:r>
+              <w:rPr>
+                <w:noProof/>
+                <w:lang w:val="es-MX" w:eastAsia="es-MX"/>
+              </w:rPr>
+              <w:drawing>
+                <wp:inline distT="0" distB="0" distL="0" distR="0" wp14:anchorId="0D5B467A" wp14:editId="75E3C6A5">
+                  <wp:extent cx="561975" cy="555589"/>
+                  <wp:effectExtent l="0" t="0" r="0" b="0"/>
+                  <wp:docPr id="7" name="Imagen 7"/>
+                  <wp:cNvGraphicFramePr>
+                    <a:graphicFrameLocks xmlns:a="http://schemas.openxmlformats.org/drawingml/2006/main" noChangeAspect="1"/>
+                  </wp:cNvGraphicFramePr>
+                  <a:graphic xmlns:a="http://schemas.openxmlformats.org/drawingml/2006/main">
+                    <a:graphicData uri="http://schemas.openxmlformats.org/drawingml/2006/picture">
+                      <pic:pic xmlns:pic="http://schemas.openxmlformats.org/drawingml/2006/picture">
+                        <pic:nvPicPr>
+                          <pic:cNvPr id="1" name=""/>
+                          <pic:cNvPicPr/>
+                        </pic:nvPicPr>
+                        <pic:blipFill rotWithShape="1">
+                          <a:blip r:embed="rId12"/>
+                          <a:srcRect r="54286" b="6952"/>
+                          <a:stretch/>
+                        </pic:blipFill>
+                        <pic:spPr bwMode="auto">
+                          <a:xfrm>
+                            <a:off x="0" y="0"/>
+                            <a:ext cx="574543" cy="568014"/>
+                          </a:xfrm>
+                          <a:prstGeom prst="rect">
+                            <a:avLst/>
+                          </a:prstGeom>
+                          <a:ln>
+                            <a:noFill/>
+                          </a:ln>
+                          <a:extLst>
+                            <a:ext uri="{53640926-AAD7-44D8-BBD7-CCE9431645EC}">
+                              <a14:shadowObscured xmlns:a14="http://schemas.microsoft.com/office/drawing/2010/main"/>
+                            </a:ext>
+                          </a:extLst>
+                        </pic:spPr>
+                      </pic:pic>
+                    </a:graphicData>
+                  </a:graphic>
+                </wp:inline>
+              </w:drawing>
+            </w:r>
+          </w:p>
+        </w:tc>
+        <w:tc>
+          <w:tcPr>
+            <w:tcW w:w="4414" w:type="dxa"/>
+          </w:tcPr>
           <w:p>
             <w:pPr>
               <w:jc w:val="both"/>
               <w:rPr>
-                <w:rFonts w:ascii="Arial" w:hAnsi="Arial" w:cs="Arial"/>
+                <w:rFonts w:ascii="Arial" w:eastAsia="Arial" w:hAnsi="Arial" w:cs="Arial"/>
                 <w:sz w:val="24"/>
-                <w:szCs w:val="24"/>
               </w:rPr>
             </w:pPr>
+            <w:r>
+              <w:rPr>
+                <w:rFonts w:ascii="Arial" w:eastAsia="Arial" w:hAnsi="Arial" w:cs="Arial"/>
+                <w:b/>
+                <w:sz w:val="24"/>
+              </w:rPr>
+              <w:t>Descargar Solicitud:</w:t>
+            </w:r>
+            <w:r>
+              <w:rPr>
+                <w:rFonts w:ascii="Arial" w:eastAsia="Arial" w:hAnsi="Arial" w:cs="Arial"/>
+                <w:sz w:val="24"/>
+              </w:rPr>
+              <w:t xml:space="preserve"> Descarga la solicitud de registro del usuario en formato PDF</w:t>
+            </w:r>
           </w:p>
         </w:tc>
       </w:tr>
@@ -3214,13 +3427,13 @@
             <w:r>
               <w:rPr>
                 <w:noProof/>
-                <w:lang w:val="en-US"/>
+                <w:lang w:val="es-MX" w:eastAsia="es-MX"/>
               </w:rPr>
               <w:drawing>
-                <wp:inline distT="0" distB="0" distL="0" distR="0" wp14:anchorId="1B4031D0" wp14:editId="08C3BB67">
-                  <wp:extent cx="561975" cy="419702"/>
-                  <wp:effectExtent l="0" t="0" r="0" b="0"/>
-                  <wp:docPr id="18" name="Imagen 18"/>
+                <wp:inline distT="0" distB="0" distL="0" distR="0" wp14:anchorId="5E40F08C" wp14:editId="64D74B17">
+                  <wp:extent cx="409206" cy="436854"/>
+                  <wp:effectExtent l="0" t="0" r="0" b="1905"/>
+                  <wp:docPr id="8" name="Imagen 8"/>
                   <wp:cNvGraphicFramePr>
                     <a:graphicFrameLocks xmlns:a="http://schemas.openxmlformats.org/drawingml/2006/main" noChangeAspect="1"/>
                   </wp:cNvGraphicFramePr>
@@ -3231,20 +3444,27 @@
                           <pic:cNvPr id="1" name=""/>
                           <pic:cNvPicPr/>
                         </pic:nvPicPr>
-                        <pic:blipFill>
+                        <pic:blipFill rotWithShape="1">
                           <a:blip r:embed="rId12"/>
-                          <a:stretch>
-                            <a:fillRect/>
-                          </a:stretch>
+                          <a:srcRect l="53507" t="7488" r="8025" b="7964"/>
+                          <a:stretch/>
                         </pic:blipFill>
-                        <pic:spPr>
+                        <pic:spPr bwMode="auto">
                           <a:xfrm>
                             <a:off x="0" y="0"/>
-                            <a:ext cx="570639" cy="426172"/>
+                            <a:ext cx="418507" cy="446784"/>
                           </a:xfrm>
                           <a:prstGeom prst="rect">
                             <a:avLst/>
                           </a:prstGeom>
+                          <a:ln>
+                            <a:noFill/>
+                          </a:ln>
+                          <a:extLst>
+                            <a:ext uri="{53640926-AAD7-44D8-BBD7-CCE9431645EC}">
+                              <a14:shadowObscured xmlns:a14="http://schemas.microsoft.com/office/drawing/2010/main"/>
+                            </a:ext>
+                          </a:extLst>
                         </pic:spPr>
                       </pic:pic>
                     </a:graphicData>
@@ -3271,14 +3491,29 @@
                 <w:b/>
                 <w:sz w:val="24"/>
               </w:rPr>
-              <w:t>Botón de Usuarios</w:t>
+              <w:t xml:space="preserve">Botón de </w:t>
+            </w:r>
+            <w:r>
+              <w:rPr>
+                <w:rFonts w:ascii="Arial" w:eastAsia="Arial" w:hAnsi="Arial" w:cs="Arial"/>
+                <w:b/>
+                <w:sz w:val="24"/>
+              </w:rPr>
+              <w:t>Editar:</w:t>
             </w:r>
             <w:r>
               <w:rPr>
                 <w:rFonts w:ascii="Arial" w:eastAsia="Arial" w:hAnsi="Arial" w:cs="Arial"/>
                 <w:sz w:val="24"/>
               </w:rPr>
-              <w:t xml:space="preserve"> (Con el accederemos a la vista de usuarios)</w:t>
+              <w:t xml:space="preserve"> </w:t>
+            </w:r>
+            <w:r>
+              <w:rPr>
+                <w:rFonts w:ascii="Arial" w:eastAsia="Arial" w:hAnsi="Arial" w:cs="Arial"/>
+                <w:sz w:val="24"/>
+              </w:rPr>
+              <w:t xml:space="preserve">Botón para editar el registro de usuario a las diferentes </w:t>
             </w:r>
           </w:p>
           <w:p>
@@ -3291,175 +3526,81 @@
           </w:p>
         </w:tc>
       </w:tr>
+    </w:tbl>
+    <w:p/>
+    <w:tbl>
+      <w:tblPr>
+        <w:tblW w:w="0" w:type="auto"/>
+        <w:tblInd w:w="108" w:type="dxa"/>
+        <w:tblCellMar>
+          <w:left w:w="10" w:type="dxa"/>
+          <w:right w:w="10" w:type="dxa"/>
+        </w:tblCellMar>
+        <w:tblLook w:val="04A0" w:firstRow="1" w:lastRow="0" w:firstColumn="1" w:lastColumn="0" w:noHBand="0" w:noVBand="1"/>
+      </w:tblPr>
+      <w:tblGrid>
+        <w:gridCol w:w="4359"/>
+        <w:gridCol w:w="4361"/>
+      </w:tblGrid>
       <w:tr>
+        <w:trPr>
+          <w:trHeight w:val="1"/>
+        </w:trPr>
         <w:tc>
           <w:tcPr>
-            <w:tcW w:w="4414" w:type="dxa"/>
+            <w:tcW w:w="4359" w:type="dxa"/>
+            <w:tcBorders>
+              <w:top w:val="single" w:sz="4" w:space="0" w:color="000000"/>
+              <w:left w:val="single" w:sz="4" w:space="0" w:color="000000"/>
+              <w:bottom w:val="single" w:sz="4" w:space="0" w:color="000000"/>
+              <w:right w:val="single" w:sz="4" w:space="0" w:color="000000"/>
+            </w:tcBorders>
+            <w:shd w:val="clear" w:color="auto" w:fill="002060"/>
+            <w:tcMar>
+              <w:left w:w="108" w:type="dxa"/>
+              <w:right w:w="108" w:type="dxa"/>
+            </w:tcMar>
           </w:tcPr>
           <w:p>
             <w:pPr>
               <w:tabs>
                 <w:tab w:val="left" w:pos="1494"/>
               </w:tabs>
-              <w:spacing w:line="276" w:lineRule="auto"/>
+              <w:spacing w:after="0" w:line="276" w:lineRule="auto"/>
               <w:jc w:val="center"/>
-              <w:rPr>
-                <w:rFonts w:ascii="Arial" w:hAnsi="Arial" w:cs="Arial"/>
+            </w:pPr>
+            <w:r>
+              <w:rPr>
+                <w:rFonts w:ascii="Arial" w:eastAsia="Arial" w:hAnsi="Arial" w:cs="Arial"/>
+                <w:b/>
                 <w:sz w:val="24"/>
               </w:rPr>
-            </w:pPr>
-            <w:r>
-              <w:rPr>
-                <w:noProof/>
-                <w:lang w:val="en-US"/>
-              </w:rPr>
-              <w:drawing>
-                <wp:inline distT="0" distB="0" distL="0" distR="0" wp14:anchorId="57F912CB" wp14:editId="0952CE51">
-                  <wp:extent cx="464344" cy="421005"/>
-                  <wp:effectExtent l="0" t="0" r="0" b="0"/>
-                  <wp:docPr id="3" name="Imagen 3"/>
-                  <wp:cNvGraphicFramePr>
-                    <a:graphicFrameLocks xmlns:a="http://schemas.openxmlformats.org/drawingml/2006/main" noChangeAspect="1"/>
-                  </wp:cNvGraphicFramePr>
-                  <a:graphic xmlns:a="http://schemas.openxmlformats.org/drawingml/2006/main">
-                    <a:graphicData uri="http://schemas.openxmlformats.org/drawingml/2006/picture">
-                      <pic:pic xmlns:pic="http://schemas.openxmlformats.org/drawingml/2006/picture">
-                        <pic:nvPicPr>
-                          <pic:cNvPr id="1" name=""/>
-                          <pic:cNvPicPr/>
-                        </pic:nvPicPr>
-                        <pic:blipFill>
-                          <a:blip r:embed="rId13"/>
-                          <a:stretch>
-                            <a:fillRect/>
-                          </a:stretch>
-                        </pic:blipFill>
-                        <pic:spPr>
-                          <a:xfrm>
-                            <a:off x="0" y="0"/>
-                            <a:ext cx="469806" cy="425957"/>
-                          </a:xfrm>
-                          <a:prstGeom prst="rect">
-                            <a:avLst/>
-                          </a:prstGeom>
-                        </pic:spPr>
-                      </pic:pic>
-                    </a:graphicData>
-                  </a:graphic>
-                </wp:inline>
-              </w:drawing>
+              <w:t>Campo</w:t>
             </w:r>
           </w:p>
         </w:tc>
         <w:tc>
           <w:tcPr>
-            <w:tcW w:w="4414" w:type="dxa"/>
-          </w:tcPr>
-          <w:p>
-            <w:pPr>
-              <w:rPr>
-                <w:rFonts w:ascii="Arial" w:eastAsia="Arial" w:hAnsi="Arial" w:cs="Arial"/>
-                <w:sz w:val="24"/>
-              </w:rPr>
-            </w:pPr>
-            <w:r>
-              <w:rPr>
-                <w:rFonts w:ascii="Arial" w:eastAsia="Arial" w:hAnsi="Arial" w:cs="Arial"/>
-                <w:b/>
-                <w:sz w:val="24"/>
-              </w:rPr>
-              <w:t>Botón de Aplicaciones</w:t>
-            </w:r>
-            <w:r>
-              <w:rPr>
-                <w:rFonts w:ascii="Arial" w:eastAsia="Arial" w:hAnsi="Arial" w:cs="Arial"/>
-                <w:sz w:val="24"/>
-              </w:rPr>
-              <w:t xml:space="preserve"> (Con el accederemos a la vista de Aplicaciones)</w:t>
-            </w:r>
-          </w:p>
-          <w:p>
-            <w:pPr>
-              <w:rPr>
-                <w:rFonts w:ascii="Arial" w:hAnsi="Arial" w:cs="Arial"/>
-                <w:b/>
-                <w:sz w:val="24"/>
-                <w:szCs w:val="24"/>
-              </w:rPr>
-            </w:pPr>
-          </w:p>
-        </w:tc>
-      </w:tr>
-      <w:tr>
-        <w:tc>
-          <w:tcPr>
-            <w:tcW w:w="4414" w:type="dxa"/>
+            <w:tcW w:w="4361" w:type="dxa"/>
+            <w:tcBorders>
+              <w:top w:val="single" w:sz="4" w:space="0" w:color="000000"/>
+              <w:left w:val="single" w:sz="4" w:space="0" w:color="000000"/>
+              <w:bottom w:val="single" w:sz="4" w:space="0" w:color="000000"/>
+              <w:right w:val="single" w:sz="4" w:space="0" w:color="000000"/>
+            </w:tcBorders>
+            <w:shd w:val="clear" w:color="auto" w:fill="002060"/>
+            <w:tcMar>
+              <w:left w:w="108" w:type="dxa"/>
+              <w:right w:w="108" w:type="dxa"/>
+            </w:tcMar>
           </w:tcPr>
           <w:p>
             <w:pPr>
               <w:tabs>
                 <w:tab w:val="left" w:pos="1494"/>
               </w:tabs>
-              <w:spacing w:line="276" w:lineRule="auto"/>
+              <w:spacing w:after="0" w:line="276" w:lineRule="auto"/>
               <w:jc w:val="center"/>
-              <w:rPr>
-                <w:rFonts w:ascii="Arial" w:hAnsi="Arial" w:cs="Arial"/>
-                <w:sz w:val="24"/>
-              </w:rPr>
-            </w:pPr>
-            <w:r>
-              <w:rPr>
-                <w:noProof/>
-                <w:lang w:val="en-US"/>
-              </w:rPr>
-              <w:drawing>
-                <wp:inline distT="0" distB="0" distL="0" distR="0" wp14:anchorId="48C1A15D" wp14:editId="47583F82">
-                  <wp:extent cx="435551" cy="466224"/>
-                  <wp:effectExtent l="0" t="0" r="0" b="0"/>
-                  <wp:docPr id="5" name="Imagen 5"/>
-                  <wp:cNvGraphicFramePr>
-                    <a:graphicFrameLocks xmlns:a="http://schemas.openxmlformats.org/drawingml/2006/main" noChangeAspect="1"/>
-                  </wp:cNvGraphicFramePr>
-                  <a:graphic xmlns:a="http://schemas.openxmlformats.org/drawingml/2006/main">
-                    <a:graphicData uri="http://schemas.openxmlformats.org/drawingml/2006/picture">
-                      <pic:pic xmlns:pic="http://schemas.openxmlformats.org/drawingml/2006/picture">
-                        <pic:nvPicPr>
-                          <pic:cNvPr id="1" name=""/>
-                          <pic:cNvPicPr/>
-                        </pic:nvPicPr>
-                        <pic:blipFill>
-                          <a:blip r:embed="rId14"/>
-                          <a:stretch>
-                            <a:fillRect/>
-                          </a:stretch>
-                        </pic:blipFill>
-                        <pic:spPr>
-                          <a:xfrm>
-                            <a:off x="0" y="0"/>
-                            <a:ext cx="445532" cy="476908"/>
-                          </a:xfrm>
-                          <a:prstGeom prst="rect">
-                            <a:avLst/>
-                          </a:prstGeom>
-                        </pic:spPr>
-                      </pic:pic>
-                    </a:graphicData>
-                  </a:graphic>
-                </wp:inline>
-              </w:drawing>
-            </w:r>
-          </w:p>
-        </w:tc>
-        <w:tc>
-          <w:tcPr>
-            <w:tcW w:w="4414" w:type="dxa"/>
-          </w:tcPr>
-          <w:p>
-            <w:pPr>
-              <w:rPr>
-                <w:rFonts w:ascii="Arial" w:eastAsia="Arial" w:hAnsi="Arial" w:cs="Arial"/>
-                <w:sz w:val="24"/>
-              </w:rPr>
             </w:pPr>
             <w:r>
               <w:rPr>
@@ -3467,213 +3608,617 @@
                 <w:b/>
                 <w:sz w:val="24"/>
               </w:rPr>
-              <w:t>Botón de Cerrar Sesión</w:t>
-            </w:r>
-            <w:r>
-              <w:rPr>
-                <w:rFonts w:ascii="Arial" w:eastAsia="Arial" w:hAnsi="Arial" w:cs="Arial"/>
-                <w:sz w:val="24"/>
-              </w:rPr>
-              <w:t xml:space="preserve"> (Con el cerraremos nuestra sesión actual)</w:t>
-            </w:r>
-          </w:p>
-          <w:p>
-            <w:pPr>
-              <w:tabs>
-                <w:tab w:val="left" w:pos="1494"/>
-              </w:tabs>
-              <w:spacing w:line="276" w:lineRule="auto"/>
-              <w:rPr>
-                <w:rFonts w:ascii="Arial" w:hAnsi="Arial" w:cs="Arial"/>
-                <w:sz w:val="24"/>
-              </w:rPr>
-            </w:pPr>
+              <w:t xml:space="preserve">Descripción </w:t>
+            </w:r>
           </w:p>
         </w:tc>
       </w:tr>
       <w:tr>
+        <w:trPr>
+          <w:trHeight w:val="1"/>
+        </w:trPr>
         <w:tc>
           <w:tcPr>
-            <w:tcW w:w="4414" w:type="dxa"/>
+            <w:tcW w:w="4359" w:type="dxa"/>
+            <w:tcBorders>
+              <w:top w:val="single" w:sz="4" w:space="0" w:color="000000"/>
+              <w:left w:val="single" w:sz="4" w:space="0" w:color="000000"/>
+              <w:bottom w:val="single" w:sz="4" w:space="0" w:color="000000"/>
+              <w:right w:val="single" w:sz="4" w:space="0" w:color="000000"/>
+            </w:tcBorders>
+            <w:shd w:val="clear" w:color="000000" w:fill="FFFFFF"/>
+            <w:tcMar>
+              <w:left w:w="108" w:type="dxa"/>
+              <w:right w:w="108" w:type="dxa"/>
+            </w:tcMar>
           </w:tcPr>
           <w:p>
             <w:pPr>
               <w:tabs>
                 <w:tab w:val="left" w:pos="1494"/>
               </w:tabs>
-              <w:spacing w:line="276" w:lineRule="auto"/>
-              <w:jc w:val="center"/>
-              <w:rPr>
-                <w:noProof/>
-              </w:rPr>
+              <w:spacing w:after="0" w:line="276" w:lineRule="auto"/>
             </w:pPr>
             <w:r>
               <w:rPr>
-                <w:noProof/>
-                <w:lang w:val="en-US"/>
-              </w:rPr>
-              <w:drawing>
-                <wp:inline distT="0" distB="0" distL="0" distR="0" wp14:anchorId="1F892616" wp14:editId="6B86D4E2">
-                  <wp:extent cx="1714500" cy="569098"/>
-                  <wp:effectExtent l="0" t="0" r="0" b="0"/>
-                  <wp:docPr id="10" name="Imagen 10"/>
-                  <wp:cNvGraphicFramePr>
-                    <a:graphicFrameLocks xmlns:a="http://schemas.openxmlformats.org/drawingml/2006/main" noChangeAspect="1"/>
-                  </wp:cNvGraphicFramePr>
-                  <a:graphic xmlns:a="http://schemas.openxmlformats.org/drawingml/2006/main">
-                    <a:graphicData uri="http://schemas.openxmlformats.org/drawingml/2006/picture">
-                      <pic:pic xmlns:pic="http://schemas.openxmlformats.org/drawingml/2006/picture">
-                        <pic:nvPicPr>
-                          <pic:cNvPr id="1" name=""/>
-                          <pic:cNvPicPr/>
-                        </pic:nvPicPr>
-                        <pic:blipFill>
-                          <a:blip r:embed="rId15"/>
-                          <a:stretch>
-                            <a:fillRect/>
-                          </a:stretch>
-                        </pic:blipFill>
-                        <pic:spPr>
-                          <a:xfrm>
-                            <a:off x="0" y="0"/>
-                            <a:ext cx="1730601" cy="574442"/>
-                          </a:xfrm>
-                          <a:prstGeom prst="rect">
-                            <a:avLst/>
-                          </a:prstGeom>
-                        </pic:spPr>
-                      </pic:pic>
-                    </a:graphicData>
-                  </a:graphic>
-                </wp:inline>
-              </w:drawing>
+                <w:rFonts w:ascii="Arial" w:eastAsia="Arial" w:hAnsi="Arial" w:cs="Arial"/>
+                <w:b/>
+                <w:sz w:val="24"/>
+              </w:rPr>
+              <w:t xml:space="preserve">Acciones </w:t>
             </w:r>
           </w:p>
         </w:tc>
         <w:tc>
           <w:tcPr>
-            <w:tcW w:w="4414" w:type="dxa"/>
+            <w:tcW w:w="4361" w:type="dxa"/>
+            <w:tcBorders>
+              <w:top w:val="single" w:sz="4" w:space="0" w:color="000000"/>
+              <w:left w:val="single" w:sz="4" w:space="0" w:color="000000"/>
+              <w:bottom w:val="single" w:sz="4" w:space="0" w:color="000000"/>
+              <w:right w:val="single" w:sz="4" w:space="0" w:color="000000"/>
+            </w:tcBorders>
+            <w:shd w:val="clear" w:color="000000" w:fill="FFFFFF"/>
+            <w:tcMar>
+              <w:left w:w="108" w:type="dxa"/>
+              <w:right w:w="108" w:type="dxa"/>
+            </w:tcMar>
+          </w:tcPr>
+          <w:p>
+            <w:pPr>
+              <w:spacing w:after="0" w:line="240" w:lineRule="auto"/>
+            </w:pPr>
+            <w:r>
+              <w:rPr>
+                <w:rFonts w:ascii="Arial" w:eastAsia="Arial" w:hAnsi="Arial" w:cs="Arial"/>
+                <w:sz w:val="24"/>
+              </w:rPr>
+              <w:t xml:space="preserve">Acciones a ejecutar </w:t>
+            </w:r>
+          </w:p>
+        </w:tc>
+      </w:tr>
+      <w:tr>
+        <w:trPr>
+          <w:trHeight w:val="1"/>
+        </w:trPr>
+        <w:tc>
+          <w:tcPr>
+            <w:tcW w:w="4359" w:type="dxa"/>
+            <w:tcBorders>
+              <w:top w:val="single" w:sz="4" w:space="0" w:color="000000"/>
+              <w:left w:val="single" w:sz="4" w:space="0" w:color="000000"/>
+              <w:bottom w:val="single" w:sz="4" w:space="0" w:color="000000"/>
+              <w:right w:val="single" w:sz="4" w:space="0" w:color="000000"/>
+            </w:tcBorders>
+            <w:shd w:val="clear" w:color="000000" w:fill="FFFFFF"/>
+            <w:tcMar>
+              <w:left w:w="108" w:type="dxa"/>
+              <w:right w:w="108" w:type="dxa"/>
+            </w:tcMar>
           </w:tcPr>
           <w:p>
             <w:pPr>
               <w:tabs>
                 <w:tab w:val="left" w:pos="1494"/>
               </w:tabs>
-              <w:spacing w:line="276" w:lineRule="auto"/>
-              <w:rPr>
-                <w:rFonts w:ascii="Arial" w:hAnsi="Arial" w:cs="Arial"/>
+              <w:spacing w:after="0" w:line="276" w:lineRule="auto"/>
+            </w:pPr>
+            <w:r>
+              <w:rPr>
+                <w:rFonts w:ascii="Arial" w:eastAsia="Arial" w:hAnsi="Arial" w:cs="Arial"/>
                 <w:b/>
                 <w:sz w:val="24"/>
               </w:rPr>
+              <w:t>Nombre</w:t>
+            </w:r>
+          </w:p>
+        </w:tc>
+        <w:tc>
+          <w:tcPr>
+            <w:tcW w:w="4361" w:type="dxa"/>
+            <w:tcBorders>
+              <w:top w:val="single" w:sz="4" w:space="0" w:color="000000"/>
+              <w:left w:val="single" w:sz="4" w:space="0" w:color="000000"/>
+              <w:bottom w:val="single" w:sz="4" w:space="0" w:color="000000"/>
+              <w:right w:val="single" w:sz="4" w:space="0" w:color="000000"/>
+            </w:tcBorders>
+            <w:shd w:val="clear" w:color="000000" w:fill="FFFFFF"/>
+            <w:tcMar>
+              <w:left w:w="108" w:type="dxa"/>
+              <w:right w:w="108" w:type="dxa"/>
+            </w:tcMar>
+          </w:tcPr>
+          <w:p>
+            <w:pPr>
+              <w:spacing w:after="0" w:line="240" w:lineRule="auto"/>
+              <w:rPr>
+                <w:rFonts w:ascii="Arial" w:eastAsia="Arial" w:hAnsi="Arial" w:cs="Arial"/>
+                <w:sz w:val="24"/>
+              </w:rPr>
             </w:pPr>
             <w:r>
               <w:rPr>
-                <w:rFonts w:ascii="Arial" w:hAnsi="Arial" w:cs="Arial"/>
-                <w:b/>
+                <w:rFonts w:ascii="Arial" w:eastAsia="Arial" w:hAnsi="Arial" w:cs="Arial"/>
                 <w:sz w:val="24"/>
               </w:rPr>
-              <w:t xml:space="preserve">Logo </w:t>
+              <w:t xml:space="preserve">Nombre o nombres de los usuarios </w:t>
             </w:r>
           </w:p>
         </w:tc>
       </w:tr>
       <w:tr>
+        <w:trPr>
+          <w:trHeight w:val="1"/>
+        </w:trPr>
         <w:tc>
           <w:tcPr>
-            <w:tcW w:w="4414" w:type="dxa"/>
+            <w:tcW w:w="4359" w:type="dxa"/>
+            <w:tcBorders>
+              <w:top w:val="single" w:sz="4" w:space="0" w:color="000000"/>
+              <w:left w:val="single" w:sz="4" w:space="0" w:color="000000"/>
+              <w:bottom w:val="single" w:sz="4" w:space="0" w:color="000000"/>
+              <w:right w:val="single" w:sz="4" w:space="0" w:color="000000"/>
+            </w:tcBorders>
+            <w:shd w:val="clear" w:color="000000" w:fill="FFFFFF"/>
+            <w:tcMar>
+              <w:left w:w="108" w:type="dxa"/>
+              <w:right w:w="108" w:type="dxa"/>
+            </w:tcMar>
           </w:tcPr>
           <w:p>
             <w:pPr>
               <w:tabs>
                 <w:tab w:val="left" w:pos="1494"/>
               </w:tabs>
-              <w:spacing w:line="276" w:lineRule="auto"/>
-              <w:jc w:val="center"/>
-              <w:rPr>
-                <w:noProof/>
-                <w:highlight w:val="yellow"/>
-              </w:rPr>
+              <w:spacing w:after="0" w:line="276" w:lineRule="auto"/>
             </w:pPr>
             <w:r>
               <w:rPr>
-                <w:noProof/>
-                <w:highlight w:val="yellow"/>
-                <w:lang w:val="en-US"/>
-              </w:rPr>
-              <w:drawing>
-                <wp:inline distT="0" distB="0" distL="0" distR="0" wp14:anchorId="2EA1D977" wp14:editId="12206B59">
-                  <wp:extent cx="2129790" cy="398998"/>
-                  <wp:effectExtent l="0" t="0" r="0" b="0"/>
-                  <wp:docPr id="25" name="Imagen 25"/>
-                  <wp:cNvGraphicFramePr>
-                    <a:graphicFrameLocks xmlns:a="http://schemas.openxmlformats.org/drawingml/2006/main" noChangeAspect="1"/>
-                  </wp:cNvGraphicFramePr>
-                  <a:graphic xmlns:a="http://schemas.openxmlformats.org/drawingml/2006/main">
-                    <a:graphicData uri="http://schemas.openxmlformats.org/drawingml/2006/picture">
-                      <pic:pic xmlns:pic="http://schemas.openxmlformats.org/drawingml/2006/picture">
-                        <pic:nvPicPr>
-                          <pic:cNvPr id="1" name=""/>
-                          <pic:cNvPicPr/>
-                        </pic:nvPicPr>
-                        <pic:blipFill>
-                          <a:blip r:embed="rId16"/>
-                          <a:stretch>
-                            <a:fillRect/>
-                          </a:stretch>
-                        </pic:blipFill>
-                        <pic:spPr>
-                          <a:xfrm>
-                            <a:off x="0" y="0"/>
-                            <a:ext cx="2169863" cy="406505"/>
-                          </a:xfrm>
-                          <a:prstGeom prst="rect">
-                            <a:avLst/>
-                          </a:prstGeom>
-                        </pic:spPr>
-                      </pic:pic>
-                    </a:graphicData>
-                  </a:graphic>
-                </wp:inline>
-              </w:drawing>
+                <w:rFonts w:ascii="Arial" w:eastAsia="Arial" w:hAnsi="Arial" w:cs="Arial"/>
+                <w:b/>
+                <w:sz w:val="24"/>
+              </w:rPr>
+              <w:t xml:space="preserve">Apellido Paterno </w:t>
             </w:r>
           </w:p>
         </w:tc>
         <w:tc>
           <w:tcPr>
-            <w:tcW w:w="4414" w:type="dxa"/>
+            <w:tcW w:w="4361" w:type="dxa"/>
+            <w:tcBorders>
+              <w:top w:val="single" w:sz="4" w:space="0" w:color="000000"/>
+              <w:left w:val="single" w:sz="4" w:space="0" w:color="000000"/>
+              <w:bottom w:val="single" w:sz="4" w:space="0" w:color="000000"/>
+              <w:right w:val="single" w:sz="4" w:space="0" w:color="000000"/>
+            </w:tcBorders>
+            <w:shd w:val="clear" w:color="000000" w:fill="FFFFFF"/>
+            <w:tcMar>
+              <w:left w:w="108" w:type="dxa"/>
+              <w:right w:w="108" w:type="dxa"/>
+            </w:tcMar>
           </w:tcPr>
           <w:p>
             <w:pPr>
-              <w:rPr>
-                <w:rFonts w:ascii="Arial" w:hAnsi="Arial" w:cs="Arial"/>
+              <w:spacing w:after="0" w:line="240" w:lineRule="auto"/>
+              <w:rPr>
+                <w:rFonts w:ascii="Arial" w:eastAsia="Arial" w:hAnsi="Arial" w:cs="Arial"/>
+                <w:sz w:val="24"/>
+              </w:rPr>
+            </w:pPr>
+            <w:r>
+              <w:rPr>
+                <w:rFonts w:ascii="Arial" w:eastAsia="Arial" w:hAnsi="Arial" w:cs="Arial"/>
+                <w:sz w:val="24"/>
+              </w:rPr>
+              <w:t xml:space="preserve">Apellido paterno del usuario </w:t>
+            </w:r>
+          </w:p>
+        </w:tc>
+      </w:tr>
+      <w:tr>
+        <w:trPr>
+          <w:trHeight w:val="1"/>
+        </w:trPr>
+        <w:tc>
+          <w:tcPr>
+            <w:tcW w:w="4359" w:type="dxa"/>
+            <w:tcBorders>
+              <w:top w:val="single" w:sz="4" w:space="0" w:color="000000"/>
+              <w:left w:val="single" w:sz="4" w:space="0" w:color="000000"/>
+              <w:bottom w:val="single" w:sz="4" w:space="0" w:color="000000"/>
+              <w:right w:val="single" w:sz="4" w:space="0" w:color="000000"/>
+            </w:tcBorders>
+            <w:shd w:val="clear" w:color="000000" w:fill="FFFFFF"/>
+            <w:tcMar>
+              <w:left w:w="108" w:type="dxa"/>
+              <w:right w:w="108" w:type="dxa"/>
+            </w:tcMar>
+          </w:tcPr>
+          <w:p>
+            <w:pPr>
+              <w:tabs>
+                <w:tab w:val="left" w:pos="1494"/>
+              </w:tabs>
+              <w:spacing w:after="0" w:line="276" w:lineRule="auto"/>
+            </w:pPr>
+            <w:r>
+              <w:rPr>
+                <w:rFonts w:ascii="Arial" w:eastAsia="Arial" w:hAnsi="Arial" w:cs="Arial"/>
                 <w:b/>
                 <w:sz w:val="24"/>
               </w:rPr>
+              <w:t xml:space="preserve">Apellido Materno </w:t>
+            </w:r>
+          </w:p>
+        </w:tc>
+        <w:tc>
+          <w:tcPr>
+            <w:tcW w:w="4361" w:type="dxa"/>
+            <w:tcBorders>
+              <w:top w:val="single" w:sz="4" w:space="0" w:color="000000"/>
+              <w:left w:val="single" w:sz="4" w:space="0" w:color="000000"/>
+              <w:bottom w:val="single" w:sz="4" w:space="0" w:color="000000"/>
+              <w:right w:val="single" w:sz="4" w:space="0" w:color="000000"/>
+            </w:tcBorders>
+            <w:shd w:val="clear" w:color="000000" w:fill="FFFFFF"/>
+            <w:tcMar>
+              <w:left w:w="108" w:type="dxa"/>
+              <w:right w:w="108" w:type="dxa"/>
+            </w:tcMar>
+          </w:tcPr>
+          <w:p>
+            <w:pPr>
+              <w:spacing w:after="0" w:line="240" w:lineRule="auto"/>
             </w:pPr>
             <w:r>
               <w:rPr>
-                <w:rFonts w:ascii="Arial" w:hAnsi="Arial" w:cs="Arial"/>
+                <w:rFonts w:ascii="Arial" w:eastAsia="Arial" w:hAnsi="Arial" w:cs="Arial"/>
                 <w:sz w:val="24"/>
-                <w:highlight w:val="yellow"/>
-              </w:rPr>
-              <w:t>Nuestra nombre de</w:t>
-            </w:r>
-            <w:r>
-              <w:rPr>
-                <w:rFonts w:ascii="Arial" w:hAnsi="Arial" w:cs="Arial"/>
+              </w:rPr>
+              <w:t xml:space="preserve">Apellido materno del usuario </w:t>
+            </w:r>
+          </w:p>
+        </w:tc>
+      </w:tr>
+      <w:tr>
+        <w:trPr>
+          <w:trHeight w:val="1"/>
+        </w:trPr>
+        <w:tc>
+          <w:tcPr>
+            <w:tcW w:w="4359" w:type="dxa"/>
+            <w:tcBorders>
+              <w:top w:val="single" w:sz="4" w:space="0" w:color="000000"/>
+              <w:left w:val="single" w:sz="4" w:space="0" w:color="000000"/>
+              <w:bottom w:val="single" w:sz="4" w:space="0" w:color="000000"/>
+              <w:right w:val="single" w:sz="4" w:space="0" w:color="000000"/>
+            </w:tcBorders>
+            <w:shd w:val="clear" w:color="000000" w:fill="FFFFFF"/>
+            <w:tcMar>
+              <w:left w:w="108" w:type="dxa"/>
+              <w:right w:w="108" w:type="dxa"/>
+            </w:tcMar>
+          </w:tcPr>
+          <w:p>
+            <w:pPr>
+              <w:tabs>
+                <w:tab w:val="left" w:pos="1494"/>
+              </w:tabs>
+              <w:spacing w:after="0" w:line="276" w:lineRule="auto"/>
+            </w:pPr>
+            <w:r>
+              <w:rPr>
+                <w:rFonts w:ascii="Arial" w:eastAsia="Arial" w:hAnsi="Arial" w:cs="Arial"/>
                 <w:b/>
                 <w:sz w:val="24"/>
-                <w:highlight w:val="yellow"/>
-              </w:rPr>
-              <w:t xml:space="preserve"> usuario en sesión</w:t>
-            </w:r>
-            <w:r>
-              <w:rPr>
-                <w:rFonts w:ascii="Arial" w:hAnsi="Arial" w:cs="Arial"/>
+              </w:rPr>
+              <w:t xml:space="preserve">Nombre de Usuario </w:t>
+            </w:r>
+          </w:p>
+        </w:tc>
+        <w:tc>
+          <w:tcPr>
+            <w:tcW w:w="4361" w:type="dxa"/>
+            <w:tcBorders>
+              <w:top w:val="single" w:sz="4" w:space="0" w:color="000000"/>
+              <w:left w:val="single" w:sz="4" w:space="0" w:color="000000"/>
+              <w:bottom w:val="single" w:sz="4" w:space="0" w:color="000000"/>
+              <w:right w:val="single" w:sz="4" w:space="0" w:color="000000"/>
+            </w:tcBorders>
+            <w:shd w:val="clear" w:color="000000" w:fill="FFFFFF"/>
+            <w:tcMar>
+              <w:left w:w="108" w:type="dxa"/>
+              <w:right w:w="108" w:type="dxa"/>
+            </w:tcMar>
+          </w:tcPr>
+          <w:p>
+            <w:pPr>
+              <w:spacing w:after="0" w:line="240" w:lineRule="auto"/>
+            </w:pPr>
+            <w:r>
+              <w:rPr>
+                <w:rFonts w:ascii="Arial" w:eastAsia="Arial" w:hAnsi="Arial" w:cs="Arial"/>
+                <w:sz w:val="24"/>
+              </w:rPr>
+              <w:t xml:space="preserve">Nombre de Usuario </w:t>
+            </w:r>
+          </w:p>
+        </w:tc>
+      </w:tr>
+      <w:tr>
+        <w:trPr>
+          <w:trHeight w:val="1"/>
+        </w:trPr>
+        <w:tc>
+          <w:tcPr>
+            <w:tcW w:w="4359" w:type="dxa"/>
+            <w:tcBorders>
+              <w:top w:val="single" w:sz="4" w:space="0" w:color="000000"/>
+              <w:left w:val="single" w:sz="4" w:space="0" w:color="000000"/>
+              <w:bottom w:val="single" w:sz="4" w:space="0" w:color="000000"/>
+              <w:right w:val="single" w:sz="4" w:space="0" w:color="000000"/>
+            </w:tcBorders>
+            <w:shd w:val="clear" w:color="000000" w:fill="FFFFFF"/>
+            <w:tcMar>
+              <w:left w:w="108" w:type="dxa"/>
+              <w:right w:w="108" w:type="dxa"/>
+            </w:tcMar>
+          </w:tcPr>
+          <w:p>
+            <w:pPr>
+              <w:tabs>
+                <w:tab w:val="left" w:pos="1494"/>
+              </w:tabs>
+              <w:spacing w:after="0" w:line="276" w:lineRule="auto"/>
+            </w:pPr>
+            <w:r>
+              <w:rPr>
+                <w:rFonts w:ascii="Arial" w:eastAsia="Arial" w:hAnsi="Arial" w:cs="Arial"/>
                 <w:b/>
                 <w:sz w:val="24"/>
               </w:rPr>
-              <w:t xml:space="preserve"> </w:t>
+              <w:t>Correo Electrónico</w:t>
+            </w:r>
+          </w:p>
+        </w:tc>
+        <w:tc>
+          <w:tcPr>
+            <w:tcW w:w="4361" w:type="dxa"/>
+            <w:tcBorders>
+              <w:top w:val="single" w:sz="4" w:space="0" w:color="000000"/>
+              <w:left w:val="single" w:sz="4" w:space="0" w:color="000000"/>
+              <w:bottom w:val="single" w:sz="4" w:space="0" w:color="000000"/>
+              <w:right w:val="single" w:sz="4" w:space="0" w:color="000000"/>
+            </w:tcBorders>
+            <w:shd w:val="clear" w:color="000000" w:fill="FFFFFF"/>
+            <w:tcMar>
+              <w:left w:w="108" w:type="dxa"/>
+              <w:right w:w="108" w:type="dxa"/>
+            </w:tcMar>
+          </w:tcPr>
+          <w:p>
+            <w:pPr>
+              <w:spacing w:after="0" w:line="240" w:lineRule="auto"/>
+            </w:pPr>
+            <w:r>
+              <w:rPr>
+                <w:rFonts w:ascii="Arial" w:eastAsia="Arial" w:hAnsi="Arial" w:cs="Arial"/>
+                <w:sz w:val="24"/>
+              </w:rPr>
+              <w:t xml:space="preserve">Correo electrónico </w:t>
+            </w:r>
+          </w:p>
+        </w:tc>
+      </w:tr>
+      <w:tr>
+        <w:trPr>
+          <w:trHeight w:val="1"/>
+        </w:trPr>
+        <w:tc>
+          <w:tcPr>
+            <w:tcW w:w="4359" w:type="dxa"/>
+            <w:tcBorders>
+              <w:top w:val="single" w:sz="4" w:space="0" w:color="000000"/>
+              <w:left w:val="single" w:sz="4" w:space="0" w:color="000000"/>
+              <w:bottom w:val="single" w:sz="4" w:space="0" w:color="000000"/>
+              <w:right w:val="single" w:sz="4" w:space="0" w:color="000000"/>
+            </w:tcBorders>
+            <w:shd w:val="clear" w:color="000000" w:fill="FFFFFF"/>
+            <w:tcMar>
+              <w:left w:w="108" w:type="dxa"/>
+              <w:right w:w="108" w:type="dxa"/>
+            </w:tcMar>
+          </w:tcPr>
+          <w:p>
+            <w:pPr>
+              <w:tabs>
+                <w:tab w:val="left" w:pos="1494"/>
+              </w:tabs>
+              <w:spacing w:after="0" w:line="276" w:lineRule="auto"/>
+            </w:pPr>
+            <w:r>
+              <w:rPr>
+                <w:rFonts w:ascii="Arial" w:eastAsia="Arial" w:hAnsi="Arial" w:cs="Arial"/>
+                <w:b/>
+                <w:sz w:val="24"/>
+              </w:rPr>
+              <w:t>Creador</w:t>
+            </w:r>
+          </w:p>
+        </w:tc>
+        <w:tc>
+          <w:tcPr>
+            <w:tcW w:w="4361" w:type="dxa"/>
+            <w:tcBorders>
+              <w:top w:val="single" w:sz="4" w:space="0" w:color="000000"/>
+              <w:left w:val="single" w:sz="4" w:space="0" w:color="000000"/>
+              <w:bottom w:val="single" w:sz="4" w:space="0" w:color="000000"/>
+              <w:right w:val="single" w:sz="4" w:space="0" w:color="000000"/>
+            </w:tcBorders>
+            <w:shd w:val="clear" w:color="000000" w:fill="FFFFFF"/>
+            <w:tcMar>
+              <w:left w:w="108" w:type="dxa"/>
+              <w:right w:w="108" w:type="dxa"/>
+            </w:tcMar>
+          </w:tcPr>
+          <w:p>
+            <w:pPr>
+              <w:spacing w:after="0" w:line="240" w:lineRule="auto"/>
+            </w:pPr>
+            <w:r>
+              <w:rPr>
+                <w:rFonts w:ascii="Arial" w:eastAsia="Arial" w:hAnsi="Arial" w:cs="Arial"/>
+                <w:sz w:val="24"/>
+              </w:rPr>
+              <w:t xml:space="preserve">Quien crea el usuario </w:t>
+            </w:r>
+          </w:p>
+        </w:tc>
+      </w:tr>
+      <w:tr>
+        <w:trPr>
+          <w:trHeight w:val="1"/>
+        </w:trPr>
+        <w:tc>
+          <w:tcPr>
+            <w:tcW w:w="4359" w:type="dxa"/>
+            <w:tcBorders>
+              <w:top w:val="single" w:sz="4" w:space="0" w:color="000000"/>
+              <w:left w:val="single" w:sz="4" w:space="0" w:color="000000"/>
+              <w:bottom w:val="single" w:sz="4" w:space="0" w:color="000000"/>
+              <w:right w:val="single" w:sz="4" w:space="0" w:color="000000"/>
+            </w:tcBorders>
+            <w:shd w:val="clear" w:color="000000" w:fill="FFFFFF"/>
+            <w:tcMar>
+              <w:left w:w="108" w:type="dxa"/>
+              <w:right w:w="108" w:type="dxa"/>
+            </w:tcMar>
+          </w:tcPr>
+          <w:p>
+            <w:pPr>
+              <w:tabs>
+                <w:tab w:val="left" w:pos="1494"/>
+              </w:tabs>
+              <w:spacing w:after="0" w:line="276" w:lineRule="auto"/>
+            </w:pPr>
+            <w:r>
+              <w:rPr>
+                <w:rFonts w:ascii="Arial" w:eastAsia="Arial" w:hAnsi="Arial" w:cs="Arial"/>
+                <w:b/>
+                <w:sz w:val="24"/>
+              </w:rPr>
+              <w:t xml:space="preserve">Autorizado </w:t>
+            </w:r>
+            <w:r>
+              <w:rPr>
+                <w:rFonts w:ascii="Arial" w:eastAsia="Arial" w:hAnsi="Arial" w:cs="Arial"/>
+                <w:b/>
+                <w:sz w:val="24"/>
+              </w:rPr>
+              <w:t xml:space="preserve">por </w:t>
+            </w:r>
+          </w:p>
+        </w:tc>
+        <w:tc>
+          <w:tcPr>
+            <w:tcW w:w="4361" w:type="dxa"/>
+            <w:tcBorders>
+              <w:top w:val="single" w:sz="4" w:space="0" w:color="000000"/>
+              <w:left w:val="single" w:sz="4" w:space="0" w:color="000000"/>
+              <w:bottom w:val="single" w:sz="4" w:space="0" w:color="000000"/>
+              <w:right w:val="single" w:sz="4" w:space="0" w:color="000000"/>
+            </w:tcBorders>
+            <w:shd w:val="clear" w:color="000000" w:fill="FFFFFF"/>
+            <w:tcMar>
+              <w:left w:w="108" w:type="dxa"/>
+              <w:right w:w="108" w:type="dxa"/>
+            </w:tcMar>
+          </w:tcPr>
+          <w:p>
+            <w:pPr>
+              <w:spacing w:after="0" w:line="240" w:lineRule="auto"/>
+            </w:pPr>
+            <w:r>
+              <w:rPr>
+                <w:rFonts w:ascii="Arial" w:eastAsia="Arial" w:hAnsi="Arial" w:cs="Arial"/>
+                <w:sz w:val="24"/>
+              </w:rPr>
+              <w:t xml:space="preserve">Quien realizo la última actualización </w:t>
+            </w:r>
+          </w:p>
+        </w:tc>
+      </w:tr>
+      <w:tr>
+        <w:trPr>
+          <w:trHeight w:val="1"/>
+        </w:trPr>
+        <w:tc>
+          <w:tcPr>
+            <w:tcW w:w="4359" w:type="dxa"/>
+            <w:tcBorders>
+              <w:top w:val="single" w:sz="4" w:space="0" w:color="000000"/>
+              <w:left w:val="single" w:sz="4" w:space="0" w:color="000000"/>
+              <w:bottom w:val="single" w:sz="4" w:space="0" w:color="000000"/>
+              <w:right w:val="single" w:sz="4" w:space="0" w:color="000000"/>
+            </w:tcBorders>
+            <w:shd w:val="clear" w:color="000000" w:fill="FFFFFF"/>
+            <w:tcMar>
+              <w:left w:w="108" w:type="dxa"/>
+              <w:right w:w="108" w:type="dxa"/>
+            </w:tcMar>
+          </w:tcPr>
+          <w:p>
+            <w:pPr>
+              <w:tabs>
+                <w:tab w:val="left" w:pos="1494"/>
+              </w:tabs>
+              <w:spacing w:after="0" w:line="276" w:lineRule="auto"/>
+              <w:rPr>
+                <w:rFonts w:ascii="Arial" w:eastAsia="Arial" w:hAnsi="Arial" w:cs="Arial"/>
+                <w:b/>
+                <w:sz w:val="24"/>
+              </w:rPr>
+            </w:pPr>
+            <w:r>
+              <w:rPr>
+                <w:rFonts w:ascii="Arial" w:eastAsia="Arial" w:hAnsi="Arial" w:cs="Arial"/>
+                <w:b/>
+                <w:sz w:val="24"/>
+              </w:rPr>
+              <w:t xml:space="preserve">Estatus </w:t>
+            </w:r>
+          </w:p>
+        </w:tc>
+        <w:tc>
+          <w:tcPr>
+            <w:tcW w:w="4361" w:type="dxa"/>
+            <w:tcBorders>
+              <w:top w:val="single" w:sz="4" w:space="0" w:color="000000"/>
+              <w:left w:val="single" w:sz="4" w:space="0" w:color="000000"/>
+              <w:bottom w:val="single" w:sz="4" w:space="0" w:color="000000"/>
+              <w:right w:val="single" w:sz="4" w:space="0" w:color="000000"/>
+            </w:tcBorders>
+            <w:shd w:val="clear" w:color="000000" w:fill="FFFFFF"/>
+            <w:tcMar>
+              <w:left w:w="108" w:type="dxa"/>
+              <w:right w:w="108" w:type="dxa"/>
+            </w:tcMar>
+          </w:tcPr>
+          <w:p>
+            <w:pPr>
+              <w:spacing w:after="0" w:line="240" w:lineRule="auto"/>
+              <w:rPr>
+                <w:rFonts w:ascii="Arial" w:eastAsia="Arial" w:hAnsi="Arial" w:cs="Arial"/>
+                <w:sz w:val="24"/>
+              </w:rPr>
+            </w:pPr>
+            <w:r>
+              <w:rPr>
+                <w:rFonts w:ascii="Arial" w:eastAsia="Arial" w:hAnsi="Arial" w:cs="Arial"/>
+                <w:sz w:val="24"/>
+              </w:rPr>
+              <w:t>Muestra el estatus de usuario Activo e Inactivo.</w:t>
             </w:r>
           </w:p>
         </w:tc>
@@ -3681,33 +4226,39 @@
     </w:tbl>
     <w:p>
       <w:pPr>
-        <w:spacing w:after="0" w:line="240" w:lineRule="auto"/>
-        <w:rPr>
-          <w:rFonts w:ascii="Arial" w:eastAsia="Arial" w:hAnsi="Arial" w:cs="Arial"/>
-          <w:color w:val="000000"/>
-          <w:spacing w:val="-10"/>
-          <w:sz w:val="24"/>
-        </w:rPr>
-      </w:pPr>
-    </w:p>
-    <w:p>
-      <w:pPr>
         <w:pStyle w:val="Ttulo1"/>
         <w:jc w:val="center"/>
         <w:rPr>
-          <w:rFonts w:eastAsia="Arial"/>
-          <w:color w:val="1F3864"/>
-        </w:rPr>
-      </w:pPr>
-      <w:bookmarkStart w:id="11" w:name="_Toc142493308"/>
-      <w:r>
-        <w:rPr>
-          <w:rFonts w:eastAsia="Arial"/>
+          <w:rFonts w:eastAsia="Calibri"/>
+        </w:rPr>
+      </w:pPr>
+      <w:bookmarkStart w:id="12" w:name="_Toc144912298"/>
+      <w:r>
+        <w:rPr>
+          <w:rFonts w:eastAsia="Calibri"/>
         </w:rPr>
         <w:lastRenderedPageBreak/>
-        <w:t>Pantalla principal de Visualización y Gestión de Usuarios</w:t>
-      </w:r>
-      <w:bookmarkEnd w:id="11"/>
+        <w:t>Registro de Usuario</w:t>
+      </w:r>
+      <w:bookmarkEnd w:id="12"/>
+    </w:p>
+    <w:p>
+      <w:pPr>
+        <w:jc w:val="both"/>
+        <w:rPr>
+          <w:rFonts w:ascii="Arial" w:eastAsia="Arial" w:hAnsi="Arial" w:cs="Arial"/>
+          <w:b/>
+          <w:sz w:val="24"/>
+        </w:rPr>
+      </w:pPr>
+      <w:r>
+        <w:rPr>
+          <w:rFonts w:ascii="Arial" w:eastAsia="Arial" w:hAnsi="Arial" w:cs="Arial"/>
+          <w:b/>
+          <w:sz w:val="24"/>
+        </w:rPr>
+        <w:t>Para agregar un nuevo usuario se utiliza el botón “Registrar Usuario”</w:t>
+      </w:r>
     </w:p>
     <w:p>
       <w:pPr>
@@ -3716,12 +4267,97 @@
           <w:rFonts w:ascii="Calibri" w:eastAsia="Calibri" w:hAnsi="Calibri" w:cs="Calibri"/>
         </w:rPr>
       </w:pPr>
+      <w:r>
+        <w:rPr>
+          <w:rFonts w:ascii="Arial" w:hAnsi="Arial" w:cs="Arial"/>
+          <w:b/>
+          <w:noProof/>
+          <w:sz w:val="24"/>
+          <w:szCs w:val="24"/>
+          <w:lang w:val="es-MX" w:eastAsia="es-MX"/>
+        </w:rPr>
+        <mc:AlternateContent>
+          <mc:Choice Requires="wps">
+            <w:drawing>
+              <wp:anchor distT="0" distB="0" distL="114300" distR="114300" simplePos="0" relativeHeight="251913216" behindDoc="0" locked="0" layoutInCell="1" allowOverlap="1" wp14:anchorId="0A02B6B9" wp14:editId="2B854074">
+                <wp:simplePos x="0" y="0"/>
+                <wp:positionH relativeFrom="margin">
+                  <wp:posOffset>4244340</wp:posOffset>
+                </wp:positionH>
+                <wp:positionV relativeFrom="paragraph">
+                  <wp:posOffset>696594</wp:posOffset>
+                </wp:positionV>
+                <wp:extent cx="685800" cy="200025"/>
+                <wp:effectExtent l="19050" t="19050" r="19050" b="28575"/>
+                <wp:wrapNone/>
+                <wp:docPr id="21" name="Rectángulo 21"/>
+                <wp:cNvGraphicFramePr/>
+                <a:graphic xmlns:a="http://schemas.openxmlformats.org/drawingml/2006/main">
+                  <a:graphicData uri="http://schemas.microsoft.com/office/word/2010/wordprocessingShape">
+                    <wps:wsp>
+                      <wps:cNvSpPr/>
+                      <wps:spPr>
+                        <a:xfrm flipV="1">
+                          <a:off x="0" y="0"/>
+                          <a:ext cx="685800" cy="200025"/>
+                        </a:xfrm>
+                        <a:prstGeom prst="rect">
+                          <a:avLst/>
+                        </a:prstGeom>
+                        <a:noFill/>
+                        <a:ln w="28575">
+                          <a:solidFill>
+                            <a:srgbClr val="FF0000"/>
+                          </a:solidFill>
+                        </a:ln>
+                      </wps:spPr>
+                      <wps:style>
+                        <a:lnRef idx="2">
+                          <a:schemeClr val="accent6"/>
+                        </a:lnRef>
+                        <a:fillRef idx="1">
+                          <a:schemeClr val="lt1"/>
+                        </a:fillRef>
+                        <a:effectRef idx="0">
+                          <a:schemeClr val="accent6"/>
+                        </a:effectRef>
+                        <a:fontRef idx="minor">
+                          <a:schemeClr val="dk1"/>
+                        </a:fontRef>
+                      </wps:style>
+                      <wps:bodyPr rot="0" spcFirstLastPara="0" vertOverflow="overflow" horzOverflow="overflow" vert="horz" wrap="square" lIns="91440" tIns="45720" rIns="91440" bIns="45720" numCol="1" spcCol="0" rtlCol="0" fromWordArt="0" anchor="ctr" anchorCtr="0" forceAA="0" compatLnSpc="1">
+                        <a:prstTxWarp prst="textNoShape">
+                          <a:avLst/>
+                        </a:prstTxWarp>
+                        <a:noAutofit/>
+                      </wps:bodyPr>
+                    </wps:wsp>
+                  </a:graphicData>
+                </a:graphic>
+                <wp14:sizeRelH relativeFrom="margin">
+                  <wp14:pctWidth>0</wp14:pctWidth>
+                </wp14:sizeRelH>
+                <wp14:sizeRelV relativeFrom="margin">
+                  <wp14:pctHeight>0</wp14:pctHeight>
+                </wp14:sizeRelV>
+              </wp:anchor>
+            </w:drawing>
+          </mc:Choice>
+          <mc:Fallback>
+            <w:pict>
+              <v:rect w14:anchorId="0E5672B3" id="Rectángulo 21" o:spid="_x0000_s1026" style="position:absolute;margin-left:334.2pt;margin-top:54.85pt;width:54pt;height:15.75pt;flip:y;z-index:251913216;visibility:visible;mso-wrap-style:square;mso-width-percent:0;mso-height-percent:0;mso-wrap-distance-left:9pt;mso-wrap-distance-top:0;mso-wrap-distance-right:9pt;mso-wrap-distance-bottom:0;mso-position-horizontal:absolute;mso-position-horizontal-relative:margin;mso-position-vertical:absolute;mso-position-vertical-relative:text;mso-width-percent:0;mso-height-percent:0;mso-width-relative:margin;mso-height-relative:margin;v-text-anchor:middle" o:gfxdata="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" filled="f" strokecolor="red" strokeweight="2.25pt">
+                <w10:wrap anchorx="margin"/>
+              </v:rect>
+            </w:pict>
+          </mc:Fallback>
+        </mc:AlternateContent>
+      </w:r>
       <w:r>
         <w:rPr>
           <w:rFonts w:ascii="Arial" w:eastAsia="Arial" w:hAnsi="Arial" w:cs="Arial"/>
           <w:noProof/>
           <w:sz w:val="24"/>
-          <w:lang w:val="en-US"/>
+          <w:lang w:val="es-MX" w:eastAsia="es-MX"/>
         </w:rPr>
         <w:drawing>
           <wp:inline distT="0" distB="0" distL="0" distR="0" wp14:anchorId="193BFF58" wp14:editId="13914068">
@@ -3770,1784 +4406,12 @@
         </w:drawing>
       </w:r>
     </w:p>
-    <w:tbl>
-      <w:tblPr>
-        <w:tblW w:w="0" w:type="auto"/>
-        <w:tblInd w:w="108" w:type="dxa"/>
-        <w:tblCellMar>
-          <w:left w:w="10" w:type="dxa"/>
-          <w:right w:w="10" w:type="dxa"/>
-        </w:tblCellMar>
-        <w:tblLook w:val="04A0" w:firstRow="1" w:lastRow="0" w:firstColumn="1" w:lastColumn="0" w:noHBand="0" w:noVBand="1"/>
-      </w:tblPr>
-      <w:tblGrid>
-        <w:gridCol w:w="4359"/>
-        <w:gridCol w:w="4361"/>
-      </w:tblGrid>
-      <w:tr>
-        <w:trPr>
-          <w:trHeight w:val="1"/>
-        </w:trPr>
-        <w:tc>
-          <w:tcPr>
-            <w:tcW w:w="4359" w:type="dxa"/>
-            <w:tcBorders>
-              <w:top w:val="single" w:sz="4" w:space="0" w:color="000000"/>
-              <w:left w:val="single" w:sz="4" w:space="0" w:color="000000"/>
-              <w:bottom w:val="single" w:sz="4" w:space="0" w:color="000000"/>
-              <w:right w:val="single" w:sz="4" w:space="0" w:color="000000"/>
-            </w:tcBorders>
-            <w:shd w:val="clear" w:color="auto" w:fill="002060"/>
-            <w:tcMar>
-              <w:left w:w="108" w:type="dxa"/>
-              <w:right w:w="108" w:type="dxa"/>
-            </w:tcMar>
-          </w:tcPr>
-          <w:p>
-            <w:pPr>
-              <w:tabs>
-                <w:tab w:val="left" w:pos="1494"/>
-              </w:tabs>
-              <w:spacing w:after="0" w:line="276" w:lineRule="auto"/>
-              <w:jc w:val="center"/>
-            </w:pPr>
-            <w:r>
-              <w:rPr>
-                <w:rFonts w:ascii="Arial" w:eastAsia="Arial" w:hAnsi="Arial" w:cs="Arial"/>
-                <w:b/>
-                <w:sz w:val="24"/>
-              </w:rPr>
-              <w:t>Campo</w:t>
-            </w:r>
-          </w:p>
-        </w:tc>
-        <w:tc>
-          <w:tcPr>
-            <w:tcW w:w="4361" w:type="dxa"/>
-            <w:tcBorders>
-              <w:top w:val="single" w:sz="4" w:space="0" w:color="000000"/>
-              <w:left w:val="single" w:sz="4" w:space="0" w:color="000000"/>
-              <w:bottom w:val="single" w:sz="4" w:space="0" w:color="000000"/>
-              <w:right w:val="single" w:sz="4" w:space="0" w:color="000000"/>
-            </w:tcBorders>
-            <w:shd w:val="clear" w:color="auto" w:fill="002060"/>
-            <w:tcMar>
-              <w:left w:w="108" w:type="dxa"/>
-              <w:right w:w="108" w:type="dxa"/>
-            </w:tcMar>
-          </w:tcPr>
-          <w:p>
-            <w:pPr>
-              <w:tabs>
-                <w:tab w:val="left" w:pos="1494"/>
-              </w:tabs>
-              <w:spacing w:after="0" w:line="276" w:lineRule="auto"/>
-              <w:jc w:val="center"/>
-            </w:pPr>
-            <w:r>
-              <w:rPr>
-                <w:rFonts w:ascii="Arial" w:eastAsia="Arial" w:hAnsi="Arial" w:cs="Arial"/>
-                <w:b/>
-                <w:sz w:val="24"/>
-              </w:rPr>
-              <w:t xml:space="preserve">Descripción </w:t>
-            </w:r>
-          </w:p>
-        </w:tc>
-      </w:tr>
-      <w:tr>
-        <w:trPr>
-          <w:trHeight w:val="1"/>
-        </w:trPr>
-        <w:tc>
-          <w:tcPr>
-            <w:tcW w:w="4359" w:type="dxa"/>
-            <w:tcBorders>
-              <w:top w:val="single" w:sz="4" w:space="0" w:color="000000"/>
-              <w:left w:val="single" w:sz="4" w:space="0" w:color="000000"/>
-              <w:bottom w:val="single" w:sz="4" w:space="0" w:color="000000"/>
-              <w:right w:val="single" w:sz="4" w:space="0" w:color="000000"/>
-            </w:tcBorders>
-            <w:shd w:val="clear" w:color="000000" w:fill="FFFFFF"/>
-            <w:tcMar>
-              <w:left w:w="108" w:type="dxa"/>
-              <w:right w:w="108" w:type="dxa"/>
-            </w:tcMar>
-          </w:tcPr>
-          <w:p>
-            <w:pPr>
-              <w:tabs>
-                <w:tab w:val="left" w:pos="1494"/>
-              </w:tabs>
-              <w:spacing w:after="0" w:line="276" w:lineRule="auto"/>
-            </w:pPr>
-            <w:r>
-              <w:rPr>
-                <w:rFonts w:ascii="Arial" w:eastAsia="Arial" w:hAnsi="Arial" w:cs="Arial"/>
-                <w:b/>
-                <w:sz w:val="24"/>
-              </w:rPr>
-              <w:t xml:space="preserve">Acciones </w:t>
-            </w:r>
-          </w:p>
-        </w:tc>
-        <w:tc>
-          <w:tcPr>
-            <w:tcW w:w="4361" w:type="dxa"/>
-            <w:tcBorders>
-              <w:top w:val="single" w:sz="4" w:space="0" w:color="000000"/>
-              <w:left w:val="single" w:sz="4" w:space="0" w:color="000000"/>
-              <w:bottom w:val="single" w:sz="4" w:space="0" w:color="000000"/>
-              <w:right w:val="single" w:sz="4" w:space="0" w:color="000000"/>
-            </w:tcBorders>
-            <w:shd w:val="clear" w:color="000000" w:fill="FFFFFF"/>
-            <w:tcMar>
-              <w:left w:w="108" w:type="dxa"/>
-              <w:right w:w="108" w:type="dxa"/>
-            </w:tcMar>
-          </w:tcPr>
-          <w:p>
-            <w:pPr>
-              <w:spacing w:after="0" w:line="240" w:lineRule="auto"/>
-            </w:pPr>
-            <w:r>
-              <w:rPr>
-                <w:rFonts w:ascii="Arial" w:eastAsia="Arial" w:hAnsi="Arial" w:cs="Arial"/>
-                <w:sz w:val="24"/>
-              </w:rPr>
-              <w:t xml:space="preserve">Acciones a ejecutar </w:t>
-            </w:r>
-          </w:p>
-        </w:tc>
-      </w:tr>
-      <w:tr>
-        <w:trPr>
-          <w:trHeight w:val="1"/>
-        </w:trPr>
-        <w:tc>
-          <w:tcPr>
-            <w:tcW w:w="4359" w:type="dxa"/>
-            <w:tcBorders>
-              <w:top w:val="single" w:sz="4" w:space="0" w:color="000000"/>
-              <w:left w:val="single" w:sz="4" w:space="0" w:color="000000"/>
-              <w:bottom w:val="single" w:sz="4" w:space="0" w:color="000000"/>
-              <w:right w:val="single" w:sz="4" w:space="0" w:color="000000"/>
-            </w:tcBorders>
-            <w:shd w:val="clear" w:color="000000" w:fill="FFFFFF"/>
-            <w:tcMar>
-              <w:left w:w="108" w:type="dxa"/>
-              <w:right w:w="108" w:type="dxa"/>
-            </w:tcMar>
-          </w:tcPr>
-          <w:p>
-            <w:pPr>
-              <w:tabs>
-                <w:tab w:val="left" w:pos="1494"/>
-              </w:tabs>
-              <w:spacing w:after="0" w:line="276" w:lineRule="auto"/>
-            </w:pPr>
-            <w:r>
-              <w:rPr>
-                <w:rFonts w:ascii="Arial" w:eastAsia="Arial" w:hAnsi="Arial" w:cs="Arial"/>
-                <w:b/>
-                <w:sz w:val="24"/>
-              </w:rPr>
-              <w:t>Nombre</w:t>
-            </w:r>
-          </w:p>
-        </w:tc>
-        <w:tc>
-          <w:tcPr>
-            <w:tcW w:w="4361" w:type="dxa"/>
-            <w:tcBorders>
-              <w:top w:val="single" w:sz="4" w:space="0" w:color="000000"/>
-              <w:left w:val="single" w:sz="4" w:space="0" w:color="000000"/>
-              <w:bottom w:val="single" w:sz="4" w:space="0" w:color="000000"/>
-              <w:right w:val="single" w:sz="4" w:space="0" w:color="000000"/>
-            </w:tcBorders>
-            <w:shd w:val="clear" w:color="000000" w:fill="FFFFFF"/>
-            <w:tcMar>
-              <w:left w:w="108" w:type="dxa"/>
-              <w:right w:w="108" w:type="dxa"/>
-            </w:tcMar>
-          </w:tcPr>
-          <w:p>
-            <w:pPr>
-              <w:spacing w:after="0" w:line="240" w:lineRule="auto"/>
-              <w:rPr>
-                <w:rFonts w:ascii="Arial" w:eastAsia="Arial" w:hAnsi="Arial" w:cs="Arial"/>
-                <w:sz w:val="24"/>
-              </w:rPr>
-            </w:pPr>
-            <w:r>
-              <w:rPr>
-                <w:rFonts w:ascii="Arial" w:eastAsia="Arial" w:hAnsi="Arial" w:cs="Arial"/>
-                <w:sz w:val="24"/>
-              </w:rPr>
-              <w:t xml:space="preserve">Nombre o nombres de los usuarios </w:t>
-            </w:r>
-          </w:p>
-        </w:tc>
-      </w:tr>
-      <w:tr>
-        <w:trPr>
-          <w:trHeight w:val="1"/>
-        </w:trPr>
-        <w:tc>
-          <w:tcPr>
-            <w:tcW w:w="4359" w:type="dxa"/>
-            <w:tcBorders>
-              <w:top w:val="single" w:sz="4" w:space="0" w:color="000000"/>
-              <w:left w:val="single" w:sz="4" w:space="0" w:color="000000"/>
-              <w:bottom w:val="single" w:sz="4" w:space="0" w:color="000000"/>
-              <w:right w:val="single" w:sz="4" w:space="0" w:color="000000"/>
-            </w:tcBorders>
-            <w:shd w:val="clear" w:color="000000" w:fill="FFFFFF"/>
-            <w:tcMar>
-              <w:left w:w="108" w:type="dxa"/>
-              <w:right w:w="108" w:type="dxa"/>
-            </w:tcMar>
-          </w:tcPr>
-          <w:p>
-            <w:pPr>
-              <w:tabs>
-                <w:tab w:val="left" w:pos="1494"/>
-              </w:tabs>
-              <w:spacing w:after="0" w:line="276" w:lineRule="auto"/>
-            </w:pPr>
-            <w:r>
-              <w:rPr>
-                <w:rFonts w:ascii="Arial" w:eastAsia="Arial" w:hAnsi="Arial" w:cs="Arial"/>
-                <w:b/>
-                <w:sz w:val="24"/>
-              </w:rPr>
-              <w:t xml:space="preserve">Apellido Paterno </w:t>
-            </w:r>
-          </w:p>
-        </w:tc>
-        <w:tc>
-          <w:tcPr>
-            <w:tcW w:w="4361" w:type="dxa"/>
-            <w:tcBorders>
-              <w:top w:val="single" w:sz="4" w:space="0" w:color="000000"/>
-              <w:left w:val="single" w:sz="4" w:space="0" w:color="000000"/>
-              <w:bottom w:val="single" w:sz="4" w:space="0" w:color="000000"/>
-              <w:right w:val="single" w:sz="4" w:space="0" w:color="000000"/>
-            </w:tcBorders>
-            <w:shd w:val="clear" w:color="000000" w:fill="FFFFFF"/>
-            <w:tcMar>
-              <w:left w:w="108" w:type="dxa"/>
-              <w:right w:w="108" w:type="dxa"/>
-            </w:tcMar>
-          </w:tcPr>
-          <w:p>
-            <w:pPr>
-              <w:spacing w:after="0" w:line="240" w:lineRule="auto"/>
-              <w:rPr>
-                <w:rFonts w:ascii="Arial" w:eastAsia="Arial" w:hAnsi="Arial" w:cs="Arial"/>
-                <w:sz w:val="24"/>
-              </w:rPr>
-            </w:pPr>
-            <w:r>
-              <w:rPr>
-                <w:rFonts w:ascii="Arial" w:eastAsia="Arial" w:hAnsi="Arial" w:cs="Arial"/>
-                <w:sz w:val="24"/>
-              </w:rPr>
-              <w:t xml:space="preserve">Apellido paterno del usuario </w:t>
-            </w:r>
-          </w:p>
-        </w:tc>
-      </w:tr>
-      <w:tr>
-        <w:trPr>
-          <w:trHeight w:val="1"/>
-        </w:trPr>
-        <w:tc>
-          <w:tcPr>
-            <w:tcW w:w="4359" w:type="dxa"/>
-            <w:tcBorders>
-              <w:top w:val="single" w:sz="4" w:space="0" w:color="000000"/>
-              <w:left w:val="single" w:sz="4" w:space="0" w:color="000000"/>
-              <w:bottom w:val="single" w:sz="4" w:space="0" w:color="000000"/>
-              <w:right w:val="single" w:sz="4" w:space="0" w:color="000000"/>
-            </w:tcBorders>
-            <w:shd w:val="clear" w:color="000000" w:fill="FFFFFF"/>
-            <w:tcMar>
-              <w:left w:w="108" w:type="dxa"/>
-              <w:right w:w="108" w:type="dxa"/>
-            </w:tcMar>
-          </w:tcPr>
-          <w:p>
-            <w:pPr>
-              <w:tabs>
-                <w:tab w:val="left" w:pos="1494"/>
-              </w:tabs>
-              <w:spacing w:after="0" w:line="276" w:lineRule="auto"/>
-            </w:pPr>
-            <w:r>
-              <w:rPr>
-                <w:rFonts w:ascii="Arial" w:eastAsia="Arial" w:hAnsi="Arial" w:cs="Arial"/>
-                <w:b/>
-                <w:sz w:val="24"/>
-              </w:rPr>
-              <w:t xml:space="preserve">Apellido Materno </w:t>
-            </w:r>
-          </w:p>
-        </w:tc>
-        <w:tc>
-          <w:tcPr>
-            <w:tcW w:w="4361" w:type="dxa"/>
-            <w:tcBorders>
-              <w:top w:val="single" w:sz="4" w:space="0" w:color="000000"/>
-              <w:left w:val="single" w:sz="4" w:space="0" w:color="000000"/>
-              <w:bottom w:val="single" w:sz="4" w:space="0" w:color="000000"/>
-              <w:right w:val="single" w:sz="4" w:space="0" w:color="000000"/>
-            </w:tcBorders>
-            <w:shd w:val="clear" w:color="000000" w:fill="FFFFFF"/>
-            <w:tcMar>
-              <w:left w:w="108" w:type="dxa"/>
-              <w:right w:w="108" w:type="dxa"/>
-            </w:tcMar>
-          </w:tcPr>
-          <w:p>
-            <w:pPr>
-              <w:spacing w:after="0" w:line="240" w:lineRule="auto"/>
-            </w:pPr>
-            <w:r>
-              <w:rPr>
-                <w:rFonts w:ascii="Arial" w:eastAsia="Arial" w:hAnsi="Arial" w:cs="Arial"/>
-                <w:sz w:val="24"/>
-              </w:rPr>
-              <w:t xml:space="preserve">Apellido materno del usuario </w:t>
-            </w:r>
-          </w:p>
-        </w:tc>
-      </w:tr>
-      <w:tr>
-        <w:trPr>
-          <w:trHeight w:val="1"/>
-        </w:trPr>
-        <w:tc>
-          <w:tcPr>
-            <w:tcW w:w="4359" w:type="dxa"/>
-            <w:tcBorders>
-              <w:top w:val="single" w:sz="4" w:space="0" w:color="000000"/>
-              <w:left w:val="single" w:sz="4" w:space="0" w:color="000000"/>
-              <w:bottom w:val="single" w:sz="4" w:space="0" w:color="000000"/>
-              <w:right w:val="single" w:sz="4" w:space="0" w:color="000000"/>
-            </w:tcBorders>
-            <w:shd w:val="clear" w:color="000000" w:fill="FFFFFF"/>
-            <w:tcMar>
-              <w:left w:w="108" w:type="dxa"/>
-              <w:right w:w="108" w:type="dxa"/>
-            </w:tcMar>
-          </w:tcPr>
-          <w:p>
-            <w:pPr>
-              <w:tabs>
-                <w:tab w:val="left" w:pos="1494"/>
-              </w:tabs>
-              <w:spacing w:after="0" w:line="276" w:lineRule="auto"/>
-            </w:pPr>
-            <w:r>
-              <w:rPr>
-                <w:rFonts w:ascii="Arial" w:eastAsia="Arial" w:hAnsi="Arial" w:cs="Arial"/>
-                <w:b/>
-                <w:sz w:val="24"/>
-              </w:rPr>
-              <w:t xml:space="preserve">Nombre de Usuario </w:t>
-            </w:r>
-          </w:p>
-        </w:tc>
-        <w:tc>
-          <w:tcPr>
-            <w:tcW w:w="4361" w:type="dxa"/>
-            <w:tcBorders>
-              <w:top w:val="single" w:sz="4" w:space="0" w:color="000000"/>
-              <w:left w:val="single" w:sz="4" w:space="0" w:color="000000"/>
-              <w:bottom w:val="single" w:sz="4" w:space="0" w:color="000000"/>
-              <w:right w:val="single" w:sz="4" w:space="0" w:color="000000"/>
-            </w:tcBorders>
-            <w:shd w:val="clear" w:color="000000" w:fill="FFFFFF"/>
-            <w:tcMar>
-              <w:left w:w="108" w:type="dxa"/>
-              <w:right w:w="108" w:type="dxa"/>
-            </w:tcMar>
-          </w:tcPr>
-          <w:p>
-            <w:pPr>
-              <w:spacing w:after="0" w:line="240" w:lineRule="auto"/>
-            </w:pPr>
-            <w:r>
-              <w:rPr>
-                <w:rFonts w:ascii="Arial" w:eastAsia="Arial" w:hAnsi="Arial" w:cs="Arial"/>
-                <w:sz w:val="24"/>
-              </w:rPr>
-              <w:t xml:space="preserve">Nombre de Usuario </w:t>
-            </w:r>
-          </w:p>
-        </w:tc>
-      </w:tr>
-      <w:tr>
-        <w:trPr>
-          <w:trHeight w:val="1"/>
-        </w:trPr>
-        <w:tc>
-          <w:tcPr>
-            <w:tcW w:w="4359" w:type="dxa"/>
-            <w:tcBorders>
-              <w:top w:val="single" w:sz="4" w:space="0" w:color="000000"/>
-              <w:left w:val="single" w:sz="4" w:space="0" w:color="000000"/>
-              <w:bottom w:val="single" w:sz="4" w:space="0" w:color="000000"/>
-              <w:right w:val="single" w:sz="4" w:space="0" w:color="000000"/>
-            </w:tcBorders>
-            <w:shd w:val="clear" w:color="000000" w:fill="FFFFFF"/>
-            <w:tcMar>
-              <w:left w:w="108" w:type="dxa"/>
-              <w:right w:w="108" w:type="dxa"/>
-            </w:tcMar>
-          </w:tcPr>
-          <w:p>
-            <w:pPr>
-              <w:tabs>
-                <w:tab w:val="left" w:pos="1494"/>
-              </w:tabs>
-              <w:spacing w:after="0" w:line="276" w:lineRule="auto"/>
-            </w:pPr>
-            <w:r>
-              <w:rPr>
-                <w:rFonts w:ascii="Arial" w:eastAsia="Arial" w:hAnsi="Arial" w:cs="Arial"/>
-                <w:b/>
-                <w:sz w:val="24"/>
-              </w:rPr>
-              <w:t>Correo Electrónico</w:t>
-            </w:r>
-          </w:p>
-        </w:tc>
-        <w:tc>
-          <w:tcPr>
-            <w:tcW w:w="4361" w:type="dxa"/>
-            <w:tcBorders>
-              <w:top w:val="single" w:sz="4" w:space="0" w:color="000000"/>
-              <w:left w:val="single" w:sz="4" w:space="0" w:color="000000"/>
-              <w:bottom w:val="single" w:sz="4" w:space="0" w:color="000000"/>
-              <w:right w:val="single" w:sz="4" w:space="0" w:color="000000"/>
-            </w:tcBorders>
-            <w:shd w:val="clear" w:color="000000" w:fill="FFFFFF"/>
-            <w:tcMar>
-              <w:left w:w="108" w:type="dxa"/>
-              <w:right w:w="108" w:type="dxa"/>
-            </w:tcMar>
-          </w:tcPr>
-          <w:p>
-            <w:pPr>
-              <w:spacing w:after="0" w:line="240" w:lineRule="auto"/>
-            </w:pPr>
-            <w:r>
-              <w:rPr>
-                <w:rFonts w:ascii="Arial" w:eastAsia="Arial" w:hAnsi="Arial" w:cs="Arial"/>
-                <w:sz w:val="24"/>
-              </w:rPr>
-              <w:t xml:space="preserve">Correo electrónico </w:t>
-            </w:r>
-          </w:p>
-        </w:tc>
-      </w:tr>
-      <w:tr>
-        <w:trPr>
-          <w:trHeight w:val="1"/>
-        </w:trPr>
-        <w:tc>
-          <w:tcPr>
-            <w:tcW w:w="4359" w:type="dxa"/>
-            <w:tcBorders>
-              <w:top w:val="single" w:sz="4" w:space="0" w:color="000000"/>
-              <w:left w:val="single" w:sz="4" w:space="0" w:color="000000"/>
-              <w:bottom w:val="single" w:sz="4" w:space="0" w:color="000000"/>
-              <w:right w:val="single" w:sz="4" w:space="0" w:color="000000"/>
-            </w:tcBorders>
-            <w:shd w:val="clear" w:color="000000" w:fill="FFFFFF"/>
-            <w:tcMar>
-              <w:left w:w="108" w:type="dxa"/>
-              <w:right w:w="108" w:type="dxa"/>
-            </w:tcMar>
-          </w:tcPr>
-          <w:p>
-            <w:pPr>
-              <w:tabs>
-                <w:tab w:val="left" w:pos="1494"/>
-              </w:tabs>
-              <w:spacing w:after="0" w:line="276" w:lineRule="auto"/>
-            </w:pPr>
-            <w:r>
-              <w:rPr>
-                <w:rFonts w:ascii="Arial" w:eastAsia="Arial" w:hAnsi="Arial" w:cs="Arial"/>
-                <w:b/>
-                <w:sz w:val="24"/>
-              </w:rPr>
-              <w:t>Creador</w:t>
-            </w:r>
-          </w:p>
-        </w:tc>
-        <w:tc>
-          <w:tcPr>
-            <w:tcW w:w="4361" w:type="dxa"/>
-            <w:tcBorders>
-              <w:top w:val="single" w:sz="4" w:space="0" w:color="000000"/>
-              <w:left w:val="single" w:sz="4" w:space="0" w:color="000000"/>
-              <w:bottom w:val="single" w:sz="4" w:space="0" w:color="000000"/>
-              <w:right w:val="single" w:sz="4" w:space="0" w:color="000000"/>
-            </w:tcBorders>
-            <w:shd w:val="clear" w:color="000000" w:fill="FFFFFF"/>
-            <w:tcMar>
-              <w:left w:w="108" w:type="dxa"/>
-              <w:right w:w="108" w:type="dxa"/>
-            </w:tcMar>
-          </w:tcPr>
-          <w:p>
-            <w:pPr>
-              <w:spacing w:after="0" w:line="240" w:lineRule="auto"/>
-            </w:pPr>
-            <w:r>
-              <w:rPr>
-                <w:rFonts w:ascii="Arial" w:eastAsia="Arial" w:hAnsi="Arial" w:cs="Arial"/>
-                <w:sz w:val="24"/>
-              </w:rPr>
-              <w:t xml:space="preserve">Quien crea el usuario </w:t>
-            </w:r>
-          </w:p>
-        </w:tc>
-      </w:tr>
-      <w:tr>
-        <w:trPr>
-          <w:trHeight w:val="1"/>
-        </w:trPr>
-        <w:tc>
-          <w:tcPr>
-            <w:tcW w:w="4359" w:type="dxa"/>
-            <w:tcBorders>
-              <w:top w:val="single" w:sz="4" w:space="0" w:color="000000"/>
-              <w:left w:val="single" w:sz="4" w:space="0" w:color="000000"/>
-              <w:bottom w:val="single" w:sz="4" w:space="0" w:color="000000"/>
-              <w:right w:val="single" w:sz="4" w:space="0" w:color="000000"/>
-            </w:tcBorders>
-            <w:shd w:val="clear" w:color="000000" w:fill="FFFFFF"/>
-            <w:tcMar>
-              <w:left w:w="108" w:type="dxa"/>
-              <w:right w:w="108" w:type="dxa"/>
-            </w:tcMar>
-          </w:tcPr>
-          <w:p>
-            <w:pPr>
-              <w:tabs>
-                <w:tab w:val="left" w:pos="1494"/>
-              </w:tabs>
-              <w:spacing w:after="0" w:line="276" w:lineRule="auto"/>
-            </w:pPr>
-            <w:r>
-              <w:rPr>
-                <w:rFonts w:ascii="Arial" w:eastAsia="Arial" w:hAnsi="Arial" w:cs="Arial"/>
-                <w:b/>
-                <w:sz w:val="24"/>
-              </w:rPr>
-              <w:t xml:space="preserve">Autorizado </w:t>
-            </w:r>
-            <w:r>
-              <w:rPr>
-                <w:rFonts w:ascii="Arial" w:eastAsia="Arial" w:hAnsi="Arial" w:cs="Arial"/>
-                <w:b/>
-                <w:sz w:val="24"/>
-              </w:rPr>
-              <w:t xml:space="preserve">por </w:t>
-            </w:r>
-          </w:p>
-        </w:tc>
-        <w:tc>
-          <w:tcPr>
-            <w:tcW w:w="4361" w:type="dxa"/>
-            <w:tcBorders>
-              <w:top w:val="single" w:sz="4" w:space="0" w:color="000000"/>
-              <w:left w:val="single" w:sz="4" w:space="0" w:color="000000"/>
-              <w:bottom w:val="single" w:sz="4" w:space="0" w:color="000000"/>
-              <w:right w:val="single" w:sz="4" w:space="0" w:color="000000"/>
-            </w:tcBorders>
-            <w:shd w:val="clear" w:color="000000" w:fill="FFFFFF"/>
-            <w:tcMar>
-              <w:left w:w="108" w:type="dxa"/>
-              <w:right w:w="108" w:type="dxa"/>
-            </w:tcMar>
-          </w:tcPr>
-          <w:p>
-            <w:pPr>
-              <w:spacing w:after="0" w:line="240" w:lineRule="auto"/>
-            </w:pPr>
-            <w:r>
-              <w:rPr>
-                <w:rFonts w:ascii="Arial" w:eastAsia="Arial" w:hAnsi="Arial" w:cs="Arial"/>
-                <w:sz w:val="24"/>
-              </w:rPr>
-              <w:t xml:space="preserve">Quien realizo la última actualización </w:t>
-            </w:r>
-          </w:p>
-        </w:tc>
-      </w:tr>
-      <w:tr>
-        <w:trPr>
-          <w:trHeight w:val="1"/>
-        </w:trPr>
-        <w:tc>
-          <w:tcPr>
-            <w:tcW w:w="4359" w:type="dxa"/>
-            <w:tcBorders>
-              <w:top w:val="single" w:sz="4" w:space="0" w:color="000000"/>
-              <w:left w:val="single" w:sz="4" w:space="0" w:color="000000"/>
-              <w:bottom w:val="single" w:sz="4" w:space="0" w:color="000000"/>
-              <w:right w:val="single" w:sz="4" w:space="0" w:color="000000"/>
-            </w:tcBorders>
-            <w:shd w:val="clear" w:color="000000" w:fill="FFFFFF"/>
-            <w:tcMar>
-              <w:left w:w="108" w:type="dxa"/>
-              <w:right w:w="108" w:type="dxa"/>
-            </w:tcMar>
-          </w:tcPr>
-          <w:p>
-            <w:pPr>
-              <w:tabs>
-                <w:tab w:val="left" w:pos="1494"/>
-              </w:tabs>
-              <w:spacing w:after="0" w:line="276" w:lineRule="auto"/>
-              <w:rPr>
-                <w:rFonts w:ascii="Arial" w:eastAsia="Arial" w:hAnsi="Arial" w:cs="Arial"/>
-                <w:b/>
-                <w:sz w:val="24"/>
-              </w:rPr>
-            </w:pPr>
-            <w:r>
-              <w:rPr>
-                <w:rFonts w:ascii="Arial" w:eastAsia="Arial" w:hAnsi="Arial" w:cs="Arial"/>
-                <w:b/>
-                <w:sz w:val="24"/>
-              </w:rPr>
-              <w:t xml:space="preserve">Estatus </w:t>
-            </w:r>
-          </w:p>
-        </w:tc>
-        <w:tc>
-          <w:tcPr>
-            <w:tcW w:w="4361" w:type="dxa"/>
-            <w:tcBorders>
-              <w:top w:val="single" w:sz="4" w:space="0" w:color="000000"/>
-              <w:left w:val="single" w:sz="4" w:space="0" w:color="000000"/>
-              <w:bottom w:val="single" w:sz="4" w:space="0" w:color="000000"/>
-              <w:right w:val="single" w:sz="4" w:space="0" w:color="000000"/>
-            </w:tcBorders>
-            <w:shd w:val="clear" w:color="000000" w:fill="FFFFFF"/>
-            <w:tcMar>
-              <w:left w:w="108" w:type="dxa"/>
-              <w:right w:w="108" w:type="dxa"/>
-            </w:tcMar>
-          </w:tcPr>
-          <w:p>
-            <w:pPr>
-              <w:spacing w:after="0" w:line="240" w:lineRule="auto"/>
-              <w:rPr>
-                <w:rFonts w:ascii="Arial" w:eastAsia="Arial" w:hAnsi="Arial" w:cs="Arial"/>
-                <w:sz w:val="24"/>
-              </w:rPr>
-            </w:pPr>
-            <w:r>
-              <w:rPr>
-                <w:rFonts w:ascii="Arial" w:eastAsia="Arial" w:hAnsi="Arial" w:cs="Arial"/>
-                <w:sz w:val="24"/>
-              </w:rPr>
-              <w:t>Muestra el estatus de usuario Activo e Inactivo.</w:t>
-            </w:r>
-          </w:p>
-        </w:tc>
-      </w:tr>
-    </w:tbl>
-    <w:p>
-      <w:pPr>
-        <w:ind w:left="-567"/>
-        <w:jc w:val="center"/>
-        <w:rPr>
-          <w:rFonts w:ascii="Calibri" w:eastAsia="Calibri" w:hAnsi="Calibri" w:cs="Calibri"/>
-        </w:rPr>
-      </w:pPr>
-    </w:p>
     <w:p>
       <w:pPr>
         <w:jc w:val="both"/>
         <w:rPr>
-          <w:rFonts w:ascii="Arial" w:eastAsia="Arial" w:hAnsi="Arial" w:cs="Arial"/>
-          <w:b/>
-          <w:sz w:val="24"/>
-        </w:rPr>
-      </w:pPr>
-      <w:r>
-        <w:rPr>
-          <w:rFonts w:ascii="Arial" w:eastAsia="Arial" w:hAnsi="Arial" w:cs="Arial"/>
-          <w:b/>
-          <w:sz w:val="24"/>
-        </w:rPr>
-        <w:t xml:space="preserve">Lista de botones de acción </w:t>
-      </w:r>
-    </w:p>
-    <w:p>
-      <w:pPr>
-        <w:ind w:left="-567"/>
-        <w:jc w:val="center"/>
-        <w:rPr>
-          <w:rFonts w:ascii="Calibri" w:eastAsia="Calibri" w:hAnsi="Calibri" w:cs="Calibri"/>
-        </w:rPr>
-      </w:pPr>
-    </w:p>
-    <w:tbl>
-      <w:tblPr>
-        <w:tblW w:w="0" w:type="auto"/>
-        <w:tblInd w:w="108" w:type="dxa"/>
-        <w:tblCellMar>
-          <w:left w:w="10" w:type="dxa"/>
-          <w:right w:w="10" w:type="dxa"/>
-        </w:tblCellMar>
-        <w:tblLook w:val="04A0" w:firstRow="1" w:lastRow="0" w:firstColumn="1" w:lastColumn="0" w:noHBand="0" w:noVBand="1"/>
-      </w:tblPr>
-      <w:tblGrid>
-        <w:gridCol w:w="4390"/>
-        <w:gridCol w:w="4330"/>
-      </w:tblGrid>
-      <w:tr>
-        <w:trPr>
-          <w:trHeight w:val="1"/>
-        </w:trPr>
-        <w:tc>
-          <w:tcPr>
-            <w:tcW w:w="4390" w:type="dxa"/>
-            <w:tcBorders>
-              <w:top w:val="single" w:sz="4" w:space="0" w:color="000000"/>
-              <w:left w:val="single" w:sz="4" w:space="0" w:color="000000"/>
-              <w:bottom w:val="single" w:sz="4" w:space="0" w:color="000000"/>
-              <w:right w:val="single" w:sz="4" w:space="0" w:color="000000"/>
-            </w:tcBorders>
-            <w:shd w:val="clear" w:color="auto" w:fill="002060"/>
-            <w:tcMar>
-              <w:left w:w="108" w:type="dxa"/>
-              <w:right w:w="108" w:type="dxa"/>
-            </w:tcMar>
-          </w:tcPr>
-          <w:p>
-            <w:pPr>
-              <w:tabs>
-                <w:tab w:val="left" w:pos="1494"/>
-              </w:tabs>
-              <w:spacing w:after="0" w:line="276" w:lineRule="auto"/>
-              <w:jc w:val="center"/>
-            </w:pPr>
-            <w:r>
-              <w:rPr>
-                <w:rFonts w:ascii="Arial" w:eastAsia="Arial" w:hAnsi="Arial" w:cs="Arial"/>
-                <w:b/>
-                <w:sz w:val="24"/>
-              </w:rPr>
-              <w:t>Campo</w:t>
-            </w:r>
-          </w:p>
-        </w:tc>
-        <w:tc>
-          <w:tcPr>
-            <w:tcW w:w="4330" w:type="dxa"/>
-            <w:tcBorders>
-              <w:top w:val="single" w:sz="4" w:space="0" w:color="000000"/>
-              <w:left w:val="single" w:sz="4" w:space="0" w:color="000000"/>
-              <w:bottom w:val="single" w:sz="4" w:space="0" w:color="000000"/>
-              <w:right w:val="single" w:sz="4" w:space="0" w:color="000000"/>
-            </w:tcBorders>
-            <w:shd w:val="clear" w:color="auto" w:fill="002060"/>
-            <w:tcMar>
-              <w:left w:w="108" w:type="dxa"/>
-              <w:right w:w="108" w:type="dxa"/>
-            </w:tcMar>
-          </w:tcPr>
-          <w:p>
-            <w:pPr>
-              <w:tabs>
-                <w:tab w:val="left" w:pos="1494"/>
-              </w:tabs>
-              <w:spacing w:after="0" w:line="276" w:lineRule="auto"/>
-              <w:jc w:val="center"/>
-            </w:pPr>
-            <w:r>
-              <w:rPr>
-                <w:rFonts w:ascii="Arial" w:eastAsia="Arial" w:hAnsi="Arial" w:cs="Arial"/>
-                <w:b/>
-                <w:sz w:val="24"/>
-              </w:rPr>
-              <w:t xml:space="preserve">Descripción </w:t>
-            </w:r>
-          </w:p>
-        </w:tc>
-      </w:tr>
-      <w:tr>
-        <w:trPr>
-          <w:trHeight w:val="1"/>
-        </w:trPr>
-        <w:tc>
-          <w:tcPr>
-            <w:tcW w:w="4390" w:type="dxa"/>
-            <w:tcBorders>
-              <w:top w:val="single" w:sz="4" w:space="0" w:color="000000"/>
-              <w:left w:val="single" w:sz="4" w:space="0" w:color="000000"/>
-              <w:bottom w:val="single" w:sz="4" w:space="0" w:color="000000"/>
-              <w:right w:val="single" w:sz="4" w:space="0" w:color="000000"/>
-            </w:tcBorders>
-            <w:shd w:val="clear" w:color="000000" w:fill="FFFFFF"/>
-            <w:tcMar>
-              <w:left w:w="108" w:type="dxa"/>
-              <w:right w:w="108" w:type="dxa"/>
-            </w:tcMar>
-          </w:tcPr>
-          <w:p>
-            <w:pPr>
-              <w:tabs>
-                <w:tab w:val="left" w:pos="1494"/>
-              </w:tabs>
-              <w:spacing w:after="0" w:line="276" w:lineRule="auto"/>
-              <w:jc w:val="center"/>
-              <w:rPr>
-                <w:rFonts w:ascii="Calibri" w:eastAsia="Calibri" w:hAnsi="Calibri" w:cs="Calibri"/>
-              </w:rPr>
-            </w:pPr>
-            <w:r>
-              <w:object w:dxaOrig="3456" w:dyaOrig="950" w14:anchorId="187DEBBC">
-                <v:rect id="rectole0000000011" o:spid="_x0000_i1025" style="width:172.3pt;height:47.05pt" o:ole="" o:preferrelative="t" stroked="f">
-                  <v:imagedata r:id="rId17" o:title=""/>
-                </v:rect>
-                <o:OLEObject Type="Embed" ProgID="StaticMetafile" ShapeID="rectole0000000011" DrawAspect="Content" ObjectID="_1753278155" r:id="rId18"/>
-              </w:object>
-            </w:r>
-          </w:p>
-        </w:tc>
-        <w:tc>
-          <w:tcPr>
-            <w:tcW w:w="4330" w:type="dxa"/>
-            <w:tcBorders>
-              <w:top w:val="single" w:sz="4" w:space="0" w:color="000000"/>
-              <w:left w:val="single" w:sz="4" w:space="0" w:color="000000"/>
-              <w:bottom w:val="single" w:sz="4" w:space="0" w:color="000000"/>
-              <w:right w:val="single" w:sz="4" w:space="0" w:color="000000"/>
-            </w:tcBorders>
-            <w:shd w:val="clear" w:color="000000" w:fill="FFFFFF"/>
-            <w:tcMar>
-              <w:left w:w="108" w:type="dxa"/>
-              <w:right w:w="108" w:type="dxa"/>
-            </w:tcMar>
-          </w:tcPr>
-          <w:p>
-            <w:pPr>
-              <w:spacing w:after="0" w:line="240" w:lineRule="auto"/>
-              <w:jc w:val="both"/>
-              <w:rPr>
-                <w:rFonts w:ascii="Arial" w:eastAsia="Arial" w:hAnsi="Arial" w:cs="Arial"/>
-                <w:sz w:val="24"/>
-              </w:rPr>
-            </w:pPr>
-            <w:r>
-              <w:rPr>
-                <w:rFonts w:ascii="Arial" w:eastAsia="Arial" w:hAnsi="Arial" w:cs="Arial"/>
-                <w:sz w:val="24"/>
-              </w:rPr>
-              <w:t xml:space="preserve"> </w:t>
-            </w:r>
-            <w:proofErr w:type="spellStart"/>
-            <w:r>
-              <w:rPr>
-                <w:rFonts w:ascii="Arial" w:eastAsia="Arial" w:hAnsi="Arial" w:cs="Arial"/>
-                <w:sz w:val="24"/>
-              </w:rPr>
-              <w:t>Switch</w:t>
-            </w:r>
-            <w:proofErr w:type="spellEnd"/>
-            <w:r>
-              <w:rPr>
-                <w:rFonts w:ascii="Arial" w:eastAsia="Arial" w:hAnsi="Arial" w:cs="Arial"/>
-                <w:sz w:val="24"/>
-              </w:rPr>
-              <w:t xml:space="preserve"> para mostrar/ocultar usuarios inactivos</w:t>
-            </w:r>
-          </w:p>
-          <w:p>
-            <w:pPr>
-              <w:spacing w:after="0" w:line="240" w:lineRule="auto"/>
-              <w:jc w:val="both"/>
-            </w:pPr>
-          </w:p>
-        </w:tc>
-      </w:tr>
-      <w:tr>
-        <w:trPr>
-          <w:trHeight w:val="1"/>
-        </w:trPr>
-        <w:tc>
-          <w:tcPr>
-            <w:tcW w:w="4390" w:type="dxa"/>
-            <w:tcBorders>
-              <w:top w:val="single" w:sz="4" w:space="0" w:color="000000"/>
-              <w:left w:val="single" w:sz="4" w:space="0" w:color="000000"/>
-              <w:bottom w:val="single" w:sz="4" w:space="0" w:color="000000"/>
-              <w:right w:val="single" w:sz="4" w:space="0" w:color="000000"/>
-            </w:tcBorders>
-            <w:shd w:val="clear" w:color="000000" w:fill="FFFFFF"/>
-            <w:tcMar>
-              <w:left w:w="108" w:type="dxa"/>
-              <w:right w:w="108" w:type="dxa"/>
-            </w:tcMar>
-          </w:tcPr>
-          <w:p>
-            <w:pPr>
-              <w:tabs>
-                <w:tab w:val="left" w:pos="1494"/>
-              </w:tabs>
-              <w:spacing w:after="0" w:line="276" w:lineRule="auto"/>
-              <w:jc w:val="center"/>
-              <w:rPr>
-                <w:rFonts w:ascii="Calibri" w:eastAsia="Calibri" w:hAnsi="Calibri" w:cs="Calibri"/>
-              </w:rPr>
-            </w:pPr>
-            <w:r>
-              <w:rPr>
-                <w:noProof/>
-                <w:lang w:val="en-US"/>
-              </w:rPr>
-              <w:drawing>
-                <wp:inline distT="0" distB="0" distL="0" distR="0" wp14:anchorId="6F2542E0" wp14:editId="61C052D2">
-                  <wp:extent cx="1860698" cy="437811"/>
-                  <wp:effectExtent l="0" t="0" r="6350" b="635"/>
-                  <wp:docPr id="32" name="Imagen 32"/>
-                  <wp:cNvGraphicFramePr>
-                    <a:graphicFrameLocks xmlns:a="http://schemas.openxmlformats.org/drawingml/2006/main" noChangeAspect="1"/>
-                  </wp:cNvGraphicFramePr>
-                  <a:graphic xmlns:a="http://schemas.openxmlformats.org/drawingml/2006/main">
-                    <a:graphicData uri="http://schemas.openxmlformats.org/drawingml/2006/picture">
-                      <pic:pic xmlns:pic="http://schemas.openxmlformats.org/drawingml/2006/picture">
-                        <pic:nvPicPr>
-                          <pic:cNvPr id="1" name=""/>
-                          <pic:cNvPicPr/>
-                        </pic:nvPicPr>
-                        <pic:blipFill>
-                          <a:blip r:embed="rId19"/>
-                          <a:stretch>
-                            <a:fillRect/>
-                          </a:stretch>
-                        </pic:blipFill>
-                        <pic:spPr>
-                          <a:xfrm>
-                            <a:off x="0" y="0"/>
-                            <a:ext cx="1878177" cy="441924"/>
-                          </a:xfrm>
-                          <a:prstGeom prst="rect">
-                            <a:avLst/>
-                          </a:prstGeom>
-                        </pic:spPr>
-                      </pic:pic>
-                    </a:graphicData>
-                  </a:graphic>
-                </wp:inline>
-              </w:drawing>
-            </w:r>
-          </w:p>
-        </w:tc>
-        <w:tc>
-          <w:tcPr>
-            <w:tcW w:w="4330" w:type="dxa"/>
-            <w:tcBorders>
-              <w:top w:val="single" w:sz="4" w:space="0" w:color="000000"/>
-              <w:left w:val="single" w:sz="4" w:space="0" w:color="000000"/>
-              <w:bottom w:val="single" w:sz="4" w:space="0" w:color="000000"/>
-              <w:right w:val="single" w:sz="4" w:space="0" w:color="000000"/>
-            </w:tcBorders>
-            <w:shd w:val="clear" w:color="000000" w:fill="FFFFFF"/>
-            <w:tcMar>
-              <w:left w:w="108" w:type="dxa"/>
-              <w:right w:w="108" w:type="dxa"/>
-            </w:tcMar>
-          </w:tcPr>
-          <w:p>
-            <w:pPr>
-              <w:spacing w:after="0" w:line="240" w:lineRule="auto"/>
-              <w:jc w:val="both"/>
-              <w:rPr>
-                <w:rFonts w:ascii="Arial" w:eastAsia="Arial" w:hAnsi="Arial" w:cs="Arial"/>
-                <w:sz w:val="24"/>
-              </w:rPr>
-            </w:pPr>
-            <w:r>
-              <w:rPr>
-                <w:rFonts w:ascii="Arial" w:eastAsia="Arial" w:hAnsi="Arial" w:cs="Arial"/>
-                <w:sz w:val="24"/>
-              </w:rPr>
-              <w:t xml:space="preserve">Botón para agregar nuevos usuarios </w:t>
-            </w:r>
-          </w:p>
-          <w:p>
-            <w:pPr>
-              <w:spacing w:after="0" w:line="240" w:lineRule="auto"/>
-              <w:jc w:val="both"/>
-            </w:pPr>
-          </w:p>
-        </w:tc>
-      </w:tr>
-      <w:tr>
-        <w:trPr>
-          <w:trHeight w:val="1"/>
-        </w:trPr>
-        <w:tc>
-          <w:tcPr>
-            <w:tcW w:w="4390" w:type="dxa"/>
-            <w:tcBorders>
-              <w:top w:val="single" w:sz="4" w:space="0" w:color="000000"/>
-              <w:left w:val="single" w:sz="4" w:space="0" w:color="000000"/>
-              <w:bottom w:val="single" w:sz="4" w:space="0" w:color="000000"/>
-              <w:right w:val="single" w:sz="4" w:space="0" w:color="000000"/>
-            </w:tcBorders>
-            <w:shd w:val="clear" w:color="000000" w:fill="FFFFFF"/>
-            <w:tcMar>
-              <w:left w:w="108" w:type="dxa"/>
-              <w:right w:w="108" w:type="dxa"/>
-            </w:tcMar>
-          </w:tcPr>
-          <w:p>
-            <w:pPr>
-              <w:tabs>
-                <w:tab w:val="left" w:pos="1494"/>
-              </w:tabs>
-              <w:spacing w:after="0" w:line="276" w:lineRule="auto"/>
-              <w:jc w:val="center"/>
-              <w:rPr>
-                <w:rFonts w:ascii="Calibri" w:eastAsia="Calibri" w:hAnsi="Calibri" w:cs="Calibri"/>
-              </w:rPr>
-            </w:pPr>
-            <w:r>
-              <w:rPr>
-                <w:noProof/>
-                <w:lang w:val="en-US"/>
-              </w:rPr>
-              <w:drawing>
-                <wp:inline distT="0" distB="0" distL="0" distR="0" wp14:anchorId="6A61EF66" wp14:editId="36EA8500">
-                  <wp:extent cx="446567" cy="446567"/>
-                  <wp:effectExtent l="0" t="0" r="0" b="0"/>
-                  <wp:docPr id="40" name="Imagen 40"/>
-                  <wp:cNvGraphicFramePr>
-                    <a:graphicFrameLocks xmlns:a="http://schemas.openxmlformats.org/drawingml/2006/main" noChangeAspect="1"/>
-                  </wp:cNvGraphicFramePr>
-                  <a:graphic xmlns:a="http://schemas.openxmlformats.org/drawingml/2006/main">
-                    <a:graphicData uri="http://schemas.openxmlformats.org/drawingml/2006/picture">
-                      <pic:pic xmlns:pic="http://schemas.openxmlformats.org/drawingml/2006/picture">
-                        <pic:nvPicPr>
-                          <pic:cNvPr id="1" name=""/>
-                          <pic:cNvPicPr/>
-                        </pic:nvPicPr>
-                        <pic:blipFill rotWithShape="1">
-                          <a:blip r:embed="rId20"/>
-                          <a:srcRect r="68385" b="7099"/>
-                          <a:stretch/>
-                        </pic:blipFill>
-                        <pic:spPr bwMode="auto">
-                          <a:xfrm>
-                            <a:off x="0" y="0"/>
-                            <a:ext cx="450232" cy="450232"/>
-                          </a:xfrm>
-                          <a:prstGeom prst="rect">
-                            <a:avLst/>
-                          </a:prstGeom>
-                          <a:ln>
-                            <a:noFill/>
-                          </a:ln>
-                          <a:extLst>
-                            <a:ext uri="{53640926-AAD7-44D8-BBD7-CCE9431645EC}">
-                              <a14:shadowObscured xmlns:a14="http://schemas.microsoft.com/office/drawing/2010/main"/>
-                            </a:ext>
-                          </a:extLst>
-                        </pic:spPr>
-                      </pic:pic>
-                    </a:graphicData>
-                  </a:graphic>
-                </wp:inline>
-              </w:drawing>
-            </w:r>
-          </w:p>
-        </w:tc>
-        <w:tc>
-          <w:tcPr>
-            <w:tcW w:w="4330" w:type="dxa"/>
-            <w:tcBorders>
-              <w:top w:val="single" w:sz="4" w:space="0" w:color="000000"/>
-              <w:left w:val="single" w:sz="4" w:space="0" w:color="000000"/>
-              <w:bottom w:val="single" w:sz="4" w:space="0" w:color="000000"/>
-              <w:right w:val="single" w:sz="4" w:space="0" w:color="000000"/>
-            </w:tcBorders>
-            <w:shd w:val="clear" w:color="000000" w:fill="FFFFFF"/>
-            <w:tcMar>
-              <w:left w:w="108" w:type="dxa"/>
-              <w:right w:w="108" w:type="dxa"/>
-            </w:tcMar>
-          </w:tcPr>
-          <w:p>
-            <w:pPr>
-              <w:spacing w:after="0" w:line="240" w:lineRule="auto"/>
-              <w:jc w:val="both"/>
-            </w:pPr>
-            <w:r>
-              <w:rPr>
-                <w:rFonts w:ascii="Arial" w:eastAsia="Arial" w:hAnsi="Arial" w:cs="Arial"/>
-                <w:sz w:val="24"/>
-              </w:rPr>
-              <w:t xml:space="preserve">Acción Descargar Solicitud </w:t>
-            </w:r>
-          </w:p>
-        </w:tc>
-      </w:tr>
-      <w:tr>
-        <w:trPr>
-          <w:trHeight w:val="1"/>
-        </w:trPr>
-        <w:tc>
-          <w:tcPr>
-            <w:tcW w:w="4390" w:type="dxa"/>
-            <w:tcBorders>
-              <w:top w:val="single" w:sz="4" w:space="0" w:color="000000"/>
-              <w:left w:val="single" w:sz="4" w:space="0" w:color="000000"/>
-              <w:bottom w:val="single" w:sz="4" w:space="0" w:color="000000"/>
-              <w:right w:val="single" w:sz="4" w:space="0" w:color="000000"/>
-            </w:tcBorders>
-            <w:shd w:val="clear" w:color="000000" w:fill="FFFFFF"/>
-            <w:tcMar>
-              <w:left w:w="108" w:type="dxa"/>
-              <w:right w:w="108" w:type="dxa"/>
-            </w:tcMar>
-          </w:tcPr>
-          <w:p>
-            <w:pPr>
-              <w:tabs>
-                <w:tab w:val="left" w:pos="1494"/>
-              </w:tabs>
-              <w:spacing w:after="0" w:line="276" w:lineRule="auto"/>
-              <w:jc w:val="center"/>
-              <w:rPr>
-                <w:rFonts w:ascii="Calibri" w:eastAsia="Calibri" w:hAnsi="Calibri" w:cs="Calibri"/>
-              </w:rPr>
-            </w:pPr>
-            <w:r>
-              <w:rPr>
-                <w:noProof/>
-                <w:lang w:val="en-US"/>
-              </w:rPr>
-              <w:lastRenderedPageBreak/>
-              <w:drawing>
-                <wp:inline distT="0" distB="0" distL="0" distR="0" wp14:anchorId="3C832965" wp14:editId="1032C155">
-                  <wp:extent cx="520995" cy="435935"/>
-                  <wp:effectExtent l="0" t="0" r="0" b="2540"/>
-                  <wp:docPr id="41" name="Imagen 41"/>
-                  <wp:cNvGraphicFramePr>
-                    <a:graphicFrameLocks xmlns:a="http://schemas.openxmlformats.org/drawingml/2006/main" noChangeAspect="1"/>
-                  </wp:cNvGraphicFramePr>
-                  <a:graphic xmlns:a="http://schemas.openxmlformats.org/drawingml/2006/main">
-                    <a:graphicData uri="http://schemas.openxmlformats.org/drawingml/2006/picture">
-                      <pic:pic xmlns:pic="http://schemas.openxmlformats.org/drawingml/2006/picture">
-                        <pic:nvPicPr>
-                          <pic:cNvPr id="1" name=""/>
-                          <pic:cNvPicPr/>
-                        </pic:nvPicPr>
-                        <pic:blipFill rotWithShape="1">
-                          <a:blip r:embed="rId20"/>
-                          <a:srcRect l="29357" r="33749" b="9289"/>
-                          <a:stretch/>
-                        </pic:blipFill>
-                        <pic:spPr bwMode="auto">
-                          <a:xfrm>
-                            <a:off x="0" y="0"/>
-                            <a:ext cx="525402" cy="439622"/>
-                          </a:xfrm>
-                          <a:prstGeom prst="rect">
-                            <a:avLst/>
-                          </a:prstGeom>
-                          <a:ln>
-                            <a:noFill/>
-                          </a:ln>
-                          <a:extLst>
-                            <a:ext uri="{53640926-AAD7-44D8-BBD7-CCE9431645EC}">
-                              <a14:shadowObscured xmlns:a14="http://schemas.microsoft.com/office/drawing/2010/main"/>
-                            </a:ext>
-                          </a:extLst>
-                        </pic:spPr>
-                      </pic:pic>
-                    </a:graphicData>
-                  </a:graphic>
-                </wp:inline>
-              </w:drawing>
-            </w:r>
-          </w:p>
-        </w:tc>
-        <w:tc>
-          <w:tcPr>
-            <w:tcW w:w="4330" w:type="dxa"/>
-            <w:tcBorders>
-              <w:top w:val="single" w:sz="4" w:space="0" w:color="000000"/>
-              <w:left w:val="single" w:sz="4" w:space="0" w:color="000000"/>
-              <w:bottom w:val="single" w:sz="4" w:space="0" w:color="000000"/>
-              <w:right w:val="single" w:sz="4" w:space="0" w:color="000000"/>
-            </w:tcBorders>
-            <w:shd w:val="clear" w:color="000000" w:fill="FFFFFF"/>
-            <w:tcMar>
-              <w:left w:w="108" w:type="dxa"/>
-              <w:right w:w="108" w:type="dxa"/>
-            </w:tcMar>
-          </w:tcPr>
-          <w:p>
-            <w:pPr>
-              <w:spacing w:after="0" w:line="240" w:lineRule="auto"/>
-              <w:jc w:val="both"/>
-            </w:pPr>
-            <w:r>
-              <w:rPr>
-                <w:rFonts w:ascii="Arial" w:eastAsia="Arial" w:hAnsi="Arial" w:cs="Arial"/>
-                <w:sz w:val="24"/>
-              </w:rPr>
-              <w:t xml:space="preserve">Acción Editar </w:t>
-            </w:r>
-          </w:p>
-        </w:tc>
-      </w:tr>
-      <w:tr>
-        <w:trPr>
-          <w:trHeight w:val="1"/>
-        </w:trPr>
-        <w:tc>
-          <w:tcPr>
-            <w:tcW w:w="4390" w:type="dxa"/>
-            <w:tcBorders>
-              <w:top w:val="single" w:sz="4" w:space="0" w:color="000000"/>
-              <w:left w:val="single" w:sz="4" w:space="0" w:color="000000"/>
-              <w:bottom w:val="single" w:sz="4" w:space="0" w:color="000000"/>
-              <w:right w:val="single" w:sz="4" w:space="0" w:color="000000"/>
-            </w:tcBorders>
-            <w:shd w:val="clear" w:color="000000" w:fill="FFFFFF"/>
-            <w:tcMar>
-              <w:left w:w="108" w:type="dxa"/>
-              <w:right w:w="108" w:type="dxa"/>
-            </w:tcMar>
-          </w:tcPr>
-          <w:p>
-            <w:pPr>
-              <w:tabs>
-                <w:tab w:val="left" w:pos="1494"/>
-              </w:tabs>
-              <w:spacing w:after="0" w:line="276" w:lineRule="auto"/>
-              <w:jc w:val="center"/>
-              <w:rPr>
-                <w:rFonts w:ascii="Calibri" w:eastAsia="Calibri" w:hAnsi="Calibri" w:cs="Calibri"/>
-              </w:rPr>
-            </w:pPr>
-            <w:r>
-              <w:object w:dxaOrig="2044" w:dyaOrig="586" w14:anchorId="6D5665E7">
-                <v:rect id="rectole0000000017" o:spid="_x0000_i1026" style="width:101.95pt;height:29.15pt" o:ole="" o:preferrelative="t" stroked="f">
-                  <v:imagedata r:id="rId21" o:title=""/>
-                </v:rect>
-                <o:OLEObject Type="Embed" ProgID="StaticMetafile" ShapeID="rectole0000000017" DrawAspect="Content" ObjectID="_1753278156" r:id="rId22"/>
-              </w:object>
-            </w:r>
-          </w:p>
-        </w:tc>
-        <w:tc>
-          <w:tcPr>
-            <w:tcW w:w="4330" w:type="dxa"/>
-            <w:tcBorders>
-              <w:top w:val="single" w:sz="4" w:space="0" w:color="000000"/>
-              <w:left w:val="single" w:sz="4" w:space="0" w:color="000000"/>
-              <w:bottom w:val="single" w:sz="4" w:space="0" w:color="000000"/>
-              <w:right w:val="single" w:sz="4" w:space="0" w:color="000000"/>
-            </w:tcBorders>
-            <w:shd w:val="clear" w:color="000000" w:fill="FFFFFF"/>
-            <w:tcMar>
-              <w:left w:w="108" w:type="dxa"/>
-              <w:right w:w="108" w:type="dxa"/>
-            </w:tcMar>
-          </w:tcPr>
-          <w:p>
-            <w:pPr>
-              <w:spacing w:after="0" w:line="240" w:lineRule="auto"/>
-              <w:jc w:val="both"/>
-            </w:pPr>
-            <w:r>
-              <w:rPr>
-                <w:rFonts w:ascii="Arial" w:eastAsia="Arial" w:hAnsi="Arial" w:cs="Arial"/>
-                <w:sz w:val="24"/>
-              </w:rPr>
-              <w:t>COLUMNAS: permite elegir que columnas se necesita usar o se desea ocultar.</w:t>
-            </w:r>
-          </w:p>
-        </w:tc>
-      </w:tr>
-      <w:tr>
-        <w:trPr>
-          <w:trHeight w:val="1"/>
-        </w:trPr>
-        <w:tc>
-          <w:tcPr>
-            <w:tcW w:w="4390" w:type="dxa"/>
-            <w:tcBorders>
-              <w:top w:val="single" w:sz="4" w:space="0" w:color="000000"/>
-              <w:left w:val="single" w:sz="4" w:space="0" w:color="000000"/>
-              <w:bottom w:val="single" w:sz="4" w:space="0" w:color="000000"/>
-              <w:right w:val="single" w:sz="4" w:space="0" w:color="000000"/>
-            </w:tcBorders>
-            <w:shd w:val="clear" w:color="000000" w:fill="FFFFFF"/>
-            <w:tcMar>
-              <w:left w:w="108" w:type="dxa"/>
-              <w:right w:w="108" w:type="dxa"/>
-            </w:tcMar>
-          </w:tcPr>
-          <w:p>
-            <w:pPr>
-              <w:tabs>
-                <w:tab w:val="left" w:pos="1494"/>
-              </w:tabs>
-              <w:spacing w:after="0" w:line="276" w:lineRule="auto"/>
-              <w:jc w:val="center"/>
-              <w:rPr>
-                <w:rFonts w:ascii="Calibri" w:eastAsia="Calibri" w:hAnsi="Calibri" w:cs="Calibri"/>
-              </w:rPr>
-            </w:pPr>
-            <w:r>
-              <w:object w:dxaOrig="1684" w:dyaOrig="561" w14:anchorId="26904BFA">
-                <v:rect id="rectole0000000018" o:spid="_x0000_i1027" style="width:93.25pt;height:29.95pt" o:ole="" o:preferrelative="t" stroked="f">
-                  <v:imagedata r:id="rId23" o:title=""/>
-                </v:rect>
-                <o:OLEObject Type="Embed" ProgID="StaticMetafile" ShapeID="rectole0000000018" DrawAspect="Content" ObjectID="_1753278157" r:id="rId24"/>
-              </w:object>
-            </w:r>
-          </w:p>
-        </w:tc>
-        <w:tc>
-          <w:tcPr>
-            <w:tcW w:w="4330" w:type="dxa"/>
-            <w:tcBorders>
-              <w:top w:val="single" w:sz="4" w:space="0" w:color="000000"/>
-              <w:left w:val="single" w:sz="4" w:space="0" w:color="000000"/>
-              <w:bottom w:val="single" w:sz="4" w:space="0" w:color="000000"/>
-              <w:right w:val="single" w:sz="4" w:space="0" w:color="000000"/>
-            </w:tcBorders>
-            <w:shd w:val="clear" w:color="000000" w:fill="FFFFFF"/>
-            <w:tcMar>
-              <w:left w:w="108" w:type="dxa"/>
-              <w:right w:w="108" w:type="dxa"/>
-            </w:tcMar>
-          </w:tcPr>
-          <w:p>
-            <w:pPr>
-              <w:spacing w:after="0" w:line="240" w:lineRule="auto"/>
-              <w:jc w:val="both"/>
-            </w:pPr>
-            <w:r>
-              <w:rPr>
-                <w:rFonts w:ascii="Arial" w:eastAsia="Arial" w:hAnsi="Arial" w:cs="Arial"/>
-                <w:sz w:val="24"/>
-              </w:rPr>
-              <w:t>Permite filtrar los elementos de la tabla</w:t>
-            </w:r>
-            <w:r>
-              <w:rPr>
-                <w:rFonts w:ascii="Arial" w:eastAsia="Arial" w:hAnsi="Arial" w:cs="Arial"/>
-                <w:sz w:val="24"/>
-              </w:rPr>
-              <w:t>,</w:t>
-            </w:r>
-            <w:r>
-              <w:rPr>
-                <w:rFonts w:ascii="Arial" w:eastAsia="Arial" w:hAnsi="Arial" w:cs="Arial"/>
-                <w:sz w:val="24"/>
-              </w:rPr>
-              <w:t xml:space="preserve"> seleccionando </w:t>
-            </w:r>
-            <w:r>
-              <w:rPr>
-                <w:rFonts w:ascii="Arial" w:eastAsia="Arial" w:hAnsi="Arial" w:cs="Arial"/>
-                <w:sz w:val="24"/>
-              </w:rPr>
-              <w:t>la</w:t>
-            </w:r>
-            <w:r>
-              <w:rPr>
-                <w:rFonts w:ascii="Arial" w:eastAsia="Arial" w:hAnsi="Arial" w:cs="Arial"/>
-                <w:sz w:val="24"/>
-              </w:rPr>
-              <w:t xml:space="preserve"> columna</w:t>
-            </w:r>
-            <w:r>
-              <w:rPr>
-                <w:rFonts w:ascii="Arial" w:eastAsia="Arial" w:hAnsi="Arial" w:cs="Arial"/>
-                <w:sz w:val="24"/>
-              </w:rPr>
-              <w:t xml:space="preserve"> y</w:t>
-            </w:r>
-            <w:r>
-              <w:rPr>
-                <w:rFonts w:ascii="Arial" w:eastAsia="Arial" w:hAnsi="Arial" w:cs="Arial"/>
-                <w:sz w:val="24"/>
-              </w:rPr>
-              <w:t xml:space="preserve"> el valor</w:t>
-            </w:r>
-          </w:p>
-        </w:tc>
-      </w:tr>
-      <w:tr>
-        <w:trPr>
-          <w:trHeight w:val="1"/>
-        </w:trPr>
-        <w:tc>
-          <w:tcPr>
-            <w:tcW w:w="4390" w:type="dxa"/>
-            <w:tcBorders>
-              <w:top w:val="single" w:sz="4" w:space="0" w:color="000000"/>
-              <w:left w:val="single" w:sz="4" w:space="0" w:color="000000"/>
-              <w:bottom w:val="single" w:sz="4" w:space="0" w:color="000000"/>
-              <w:right w:val="single" w:sz="4" w:space="0" w:color="000000"/>
-            </w:tcBorders>
-            <w:shd w:val="clear" w:color="000000" w:fill="FFFFFF"/>
-            <w:tcMar>
-              <w:left w:w="108" w:type="dxa"/>
-              <w:right w:w="108" w:type="dxa"/>
-            </w:tcMar>
-          </w:tcPr>
-          <w:p>
-            <w:pPr>
-              <w:tabs>
-                <w:tab w:val="left" w:pos="1494"/>
-              </w:tabs>
-              <w:spacing w:after="0" w:line="276" w:lineRule="auto"/>
-              <w:jc w:val="center"/>
-              <w:rPr>
-                <w:rFonts w:ascii="Calibri" w:eastAsia="Calibri" w:hAnsi="Calibri" w:cs="Calibri"/>
-              </w:rPr>
-            </w:pPr>
-            <w:r>
-              <w:object w:dxaOrig="2030" w:dyaOrig="490" w14:anchorId="08BF6F72">
-                <v:rect id="rectole0000000019" o:spid="_x0000_i1028" style="width:101.15pt;height:24.95pt" o:ole="" o:preferrelative="t" stroked="f">
-                  <v:imagedata r:id="rId25" o:title=""/>
-                </v:rect>
-                <o:OLEObject Type="Embed" ProgID="StaticMetafile" ShapeID="rectole0000000019" DrawAspect="Content" ObjectID="_1753278158" r:id="rId26"/>
-              </w:object>
-            </w:r>
-          </w:p>
-        </w:tc>
-        <w:tc>
-          <w:tcPr>
-            <w:tcW w:w="4330" w:type="dxa"/>
-            <w:tcBorders>
-              <w:top w:val="single" w:sz="4" w:space="0" w:color="000000"/>
-              <w:left w:val="single" w:sz="4" w:space="0" w:color="000000"/>
-              <w:bottom w:val="single" w:sz="4" w:space="0" w:color="000000"/>
-              <w:right w:val="single" w:sz="4" w:space="0" w:color="000000"/>
-            </w:tcBorders>
-            <w:shd w:val="clear" w:color="000000" w:fill="FFFFFF"/>
-            <w:tcMar>
-              <w:left w:w="108" w:type="dxa"/>
-              <w:right w:w="108" w:type="dxa"/>
-            </w:tcMar>
-          </w:tcPr>
-          <w:p>
-            <w:pPr>
-              <w:spacing w:after="0" w:line="240" w:lineRule="auto"/>
-              <w:jc w:val="both"/>
-            </w:pPr>
-            <w:r>
-              <w:rPr>
-                <w:rFonts w:ascii="Arial" w:eastAsia="Arial" w:hAnsi="Arial" w:cs="Arial"/>
-                <w:sz w:val="24"/>
-              </w:rPr>
-              <w:t>C</w:t>
-            </w:r>
-            <w:r>
-              <w:rPr>
-                <w:rFonts w:ascii="Arial" w:eastAsia="Arial" w:hAnsi="Arial" w:cs="Arial"/>
-                <w:sz w:val="24"/>
-              </w:rPr>
-              <w:t>ambia el tamaño del espacio entre registros</w:t>
-            </w:r>
-          </w:p>
-        </w:tc>
-      </w:tr>
-      <w:tr>
-        <w:trPr>
-          <w:trHeight w:val="1"/>
-        </w:trPr>
-        <w:tc>
-          <w:tcPr>
-            <w:tcW w:w="4390" w:type="dxa"/>
-            <w:tcBorders>
-              <w:top w:val="single" w:sz="4" w:space="0" w:color="000000"/>
-              <w:left w:val="single" w:sz="4" w:space="0" w:color="000000"/>
-              <w:bottom w:val="single" w:sz="4" w:space="0" w:color="000000"/>
-              <w:right w:val="single" w:sz="4" w:space="0" w:color="000000"/>
-            </w:tcBorders>
-            <w:shd w:val="clear" w:color="000000" w:fill="FFFFFF"/>
-            <w:tcMar>
-              <w:left w:w="108" w:type="dxa"/>
-              <w:right w:w="108" w:type="dxa"/>
-            </w:tcMar>
-          </w:tcPr>
-          <w:p>
-            <w:pPr>
-              <w:tabs>
-                <w:tab w:val="left" w:pos="1494"/>
-              </w:tabs>
-              <w:spacing w:after="0" w:line="276" w:lineRule="auto"/>
-              <w:jc w:val="center"/>
-              <w:rPr>
-                <w:rFonts w:ascii="Calibri" w:eastAsia="Calibri" w:hAnsi="Calibri" w:cs="Calibri"/>
-              </w:rPr>
-            </w:pPr>
-            <w:r>
-              <w:object w:dxaOrig="1800" w:dyaOrig="497" w14:anchorId="33230FAD">
-                <v:rect id="rectole0000000020" o:spid="_x0000_i1029" style="width:104.05pt;height:29.15pt" o:ole="" o:preferrelative="t" stroked="f">
-                  <v:imagedata r:id="rId27" o:title=""/>
-                </v:rect>
-                <o:OLEObject Type="Embed" ProgID="StaticMetafile" ShapeID="rectole0000000020" DrawAspect="Content" ObjectID="_1753278159" r:id="rId28"/>
-              </w:object>
-            </w:r>
-          </w:p>
-        </w:tc>
-        <w:tc>
-          <w:tcPr>
-            <w:tcW w:w="4330" w:type="dxa"/>
-            <w:tcBorders>
-              <w:top w:val="single" w:sz="4" w:space="0" w:color="000000"/>
-              <w:left w:val="single" w:sz="4" w:space="0" w:color="000000"/>
-              <w:bottom w:val="single" w:sz="4" w:space="0" w:color="000000"/>
-              <w:right w:val="single" w:sz="4" w:space="0" w:color="000000"/>
-            </w:tcBorders>
-            <w:shd w:val="clear" w:color="000000" w:fill="FFFFFF"/>
-            <w:tcMar>
-              <w:left w:w="108" w:type="dxa"/>
-              <w:right w:w="108" w:type="dxa"/>
-            </w:tcMar>
-          </w:tcPr>
-          <w:p>
-            <w:pPr>
-              <w:spacing w:after="0" w:line="240" w:lineRule="auto"/>
-              <w:rPr>
-                <w:rFonts w:ascii="Arial" w:eastAsia="Arial" w:hAnsi="Arial" w:cs="Arial"/>
-                <w:sz w:val="24"/>
-              </w:rPr>
-            </w:pPr>
-            <w:r>
-              <w:rPr>
-                <w:rFonts w:ascii="Arial" w:eastAsia="Arial" w:hAnsi="Arial" w:cs="Arial"/>
-                <w:sz w:val="24"/>
-                <w:highlight w:val="yellow"/>
-              </w:rPr>
-              <w:t>Se puede descargar los registros</w:t>
-            </w:r>
-            <w:r>
-              <w:rPr>
-                <w:rFonts w:ascii="Arial" w:eastAsia="Arial" w:hAnsi="Arial" w:cs="Arial"/>
-                <w:sz w:val="24"/>
-                <w:highlight w:val="yellow"/>
-              </w:rPr>
-              <w:t xml:space="preserve"> utilizando el botón “Exportar”</w:t>
-            </w:r>
-          </w:p>
-          <w:p>
-            <w:pPr>
-              <w:spacing w:after="0" w:line="240" w:lineRule="auto"/>
-            </w:pPr>
-          </w:p>
-        </w:tc>
-      </w:tr>
-    </w:tbl>
-    <w:p>
-      <w:pPr>
-        <w:ind w:left="710" w:hanging="355"/>
-        <w:rPr>
-          <w:rFonts w:ascii="Arial" w:eastAsia="Arial" w:hAnsi="Arial" w:cs="Arial"/>
-          <w:sz w:val="24"/>
-        </w:rPr>
-      </w:pPr>
-    </w:p>
-    <w:p>
-      <w:pPr>
-        <w:jc w:val="both"/>
-        <w:rPr>
-          <w:rFonts w:ascii="Calibri" w:eastAsia="Calibri" w:hAnsi="Calibri" w:cs="Calibri"/>
-        </w:rPr>
-      </w:pPr>
-    </w:p>
-    <w:p>
-      <w:pPr>
-        <w:jc w:val="both"/>
-        <w:rPr>
-          <w:rFonts w:ascii="Calibri" w:eastAsia="Calibri" w:hAnsi="Calibri" w:cs="Calibri"/>
-        </w:rPr>
-      </w:pPr>
-    </w:p>
-    <w:p>
-      <w:pPr>
-        <w:jc w:val="both"/>
-        <w:rPr>
-          <w:rFonts w:ascii="Calibri" w:eastAsia="Calibri" w:hAnsi="Calibri" w:cs="Calibri"/>
-        </w:rPr>
-      </w:pPr>
-    </w:p>
-    <w:p>
-      <w:pPr>
-        <w:jc w:val="both"/>
-        <w:rPr>
-          <w:rFonts w:ascii="Calibri" w:eastAsia="Calibri" w:hAnsi="Calibri" w:cs="Calibri"/>
-        </w:rPr>
-      </w:pPr>
-    </w:p>
-    <w:p>
-      <w:pPr>
-        <w:jc w:val="both"/>
-        <w:rPr>
-          <w:rFonts w:ascii="Calibri" w:eastAsia="Calibri" w:hAnsi="Calibri" w:cs="Calibri"/>
-        </w:rPr>
-      </w:pPr>
-    </w:p>
-    <w:p>
-      <w:pPr>
-        <w:jc w:val="both"/>
-        <w:rPr>
-          <w:rFonts w:ascii="Calibri" w:eastAsia="Calibri" w:hAnsi="Calibri" w:cs="Calibri"/>
-        </w:rPr>
-      </w:pPr>
-    </w:p>
-    <w:p>
-      <w:pPr>
-        <w:jc w:val="both"/>
-        <w:rPr>
-          <w:rFonts w:ascii="Calibri" w:eastAsia="Calibri" w:hAnsi="Calibri" w:cs="Calibri"/>
-        </w:rPr>
-      </w:pPr>
-    </w:p>
-    <w:p>
-      <w:pPr>
-        <w:jc w:val="both"/>
-        <w:rPr>
-          <w:rFonts w:ascii="Calibri" w:eastAsia="Calibri" w:hAnsi="Calibri" w:cs="Calibri"/>
-        </w:rPr>
-      </w:pPr>
-    </w:p>
-    <w:p>
-      <w:pPr>
-        <w:jc w:val="both"/>
-        <w:rPr>
-          <w:rFonts w:ascii="Calibri" w:eastAsia="Calibri" w:hAnsi="Calibri" w:cs="Calibri"/>
-        </w:rPr>
-      </w:pPr>
-    </w:p>
-    <w:p>
-      <w:pPr>
-        <w:jc w:val="both"/>
-        <w:rPr>
-          <w:rFonts w:ascii="Calibri" w:eastAsia="Calibri" w:hAnsi="Calibri" w:cs="Calibri"/>
-        </w:rPr>
-      </w:pPr>
-    </w:p>
-    <w:p>
-      <w:pPr>
-        <w:jc w:val="both"/>
-        <w:rPr>
-          <w:rFonts w:ascii="Calibri" w:eastAsia="Calibri" w:hAnsi="Calibri" w:cs="Calibri"/>
-        </w:rPr>
-      </w:pPr>
-    </w:p>
-    <w:p>
-      <w:pPr>
-        <w:jc w:val="both"/>
-        <w:rPr>
-          <w:rFonts w:ascii="Calibri" w:eastAsia="Calibri" w:hAnsi="Calibri" w:cs="Calibri"/>
-        </w:rPr>
-      </w:pPr>
-    </w:p>
-    <w:p>
-      <w:pPr>
-        <w:jc w:val="both"/>
-        <w:rPr>
-          <w:rFonts w:ascii="Calibri" w:eastAsia="Calibri" w:hAnsi="Calibri" w:cs="Calibri"/>
-        </w:rPr>
-      </w:pPr>
-    </w:p>
-    <w:p>
-      <w:pPr>
-        <w:jc w:val="both"/>
-        <w:rPr>
-          <w:rFonts w:ascii="Calibri" w:eastAsia="Calibri" w:hAnsi="Calibri" w:cs="Calibri"/>
-        </w:rPr>
-      </w:pPr>
-    </w:p>
-    <w:p>
-      <w:pPr>
-        <w:jc w:val="both"/>
-        <w:rPr>
-          <w:rFonts w:ascii="Calibri" w:eastAsia="Calibri" w:hAnsi="Calibri" w:cs="Calibri"/>
-        </w:rPr>
-      </w:pPr>
-    </w:p>
-    <w:p>
-      <w:pPr>
-        <w:jc w:val="both"/>
-        <w:rPr>
-          <w:rFonts w:ascii="Calibri" w:eastAsia="Calibri" w:hAnsi="Calibri" w:cs="Calibri"/>
-        </w:rPr>
-      </w:pPr>
-    </w:p>
-    <w:p>
-      <w:pPr>
-        <w:jc w:val="both"/>
-        <w:rPr>
-          <w:rFonts w:ascii="Calibri" w:eastAsia="Calibri" w:hAnsi="Calibri" w:cs="Calibri"/>
-        </w:rPr>
-      </w:pPr>
-    </w:p>
-    <w:p>
-      <w:pPr>
-        <w:jc w:val="both"/>
-        <w:rPr>
-          <w:rFonts w:ascii="Calibri" w:eastAsia="Calibri" w:hAnsi="Calibri" w:cs="Calibri"/>
-        </w:rPr>
-      </w:pPr>
-    </w:p>
-    <w:p>
-      <w:pPr>
-        <w:jc w:val="both"/>
-        <w:rPr>
-          <w:rFonts w:ascii="Calibri" w:eastAsia="Calibri" w:hAnsi="Calibri" w:cs="Calibri"/>
-        </w:rPr>
-      </w:pPr>
-    </w:p>
-    <w:p>
-      <w:pPr>
-        <w:pStyle w:val="Ttulo1"/>
-        <w:jc w:val="center"/>
-        <w:rPr>
-          <w:rFonts w:eastAsia="Calibri"/>
-        </w:rPr>
-      </w:pPr>
-      <w:bookmarkStart w:id="12" w:name="_Toc142493309"/>
-      <w:r>
-        <w:rPr>
-          <w:rFonts w:eastAsia="Calibri"/>
-        </w:rPr>
-        <w:lastRenderedPageBreak/>
-        <w:t>Registro de Usuario</w:t>
-      </w:r>
-      <w:bookmarkEnd w:id="12"/>
-    </w:p>
-    <w:p>
-      <w:pPr>
-        <w:jc w:val="both"/>
-        <w:rPr>
-          <w:rFonts w:ascii="Arial" w:hAnsi="Arial" w:cs="Arial"/>
+          <w:rFonts w:ascii="Arial" w:hAnsi="Arial" w:cs="Arial"/>
+          <w:b/>
           <w:sz w:val="24"/>
           <w:szCs w:val="24"/>
         </w:rPr>
@@ -5555,22 +4419,25 @@
       <w:r>
         <w:rPr>
           <w:rFonts w:ascii="Arial" w:hAnsi="Arial" w:cs="Arial"/>
+          <w:b/>
           <w:sz w:val="24"/>
           <w:szCs w:val="24"/>
         </w:rPr>
-        <w:t xml:space="preserve">Paso 1. </w:t>
-      </w:r>
-      <w:r>
-        <w:rPr>
-          <w:rFonts w:ascii="Arial" w:hAnsi="Arial" w:cs="Arial"/>
+        <w:t>Se desplegará una pestaña en donde se captura datos del usuario a crear. Además de asignarle permiso para poder firmar</w:t>
+      </w:r>
+      <w:r>
+        <w:rPr>
+          <w:rFonts w:ascii="Arial" w:hAnsi="Arial" w:cs="Arial"/>
+          <w:b/>
           <w:sz w:val="24"/>
           <w:szCs w:val="24"/>
         </w:rPr>
-        <w:t xml:space="preserve">Seleccionamos la opción Registra Usuario que aparece del lado derecho de la pantalla. </w:t>
-      </w:r>
-    </w:p>
-    <w:p>
-      <w:pPr>
+        <w:t xml:space="preserve"> o no poder firmar. </w:t>
+      </w:r>
+    </w:p>
+    <w:p>
+      <w:pPr>
+        <w:ind w:left="-851"/>
         <w:rPr>
           <w:rFonts w:ascii="Arial" w:hAnsi="Arial" w:cs="Arial"/>
           <w:b/>
@@ -5585,23 +4452,23 @@
           <w:noProof/>
           <w:sz w:val="24"/>
           <w:szCs w:val="24"/>
-          <w:lang w:val="en-US"/>
+          <w:lang w:val="es-MX" w:eastAsia="es-MX"/>
         </w:rPr>
         <mc:AlternateContent>
           <mc:Choice Requires="wps">
             <w:drawing>
-              <wp:anchor distT="0" distB="0" distL="114300" distR="114300" simplePos="0" relativeHeight="251896832" behindDoc="0" locked="0" layoutInCell="1" allowOverlap="1" wp14:anchorId="282FA635" wp14:editId="102838FE">
+              <wp:anchor distT="0" distB="0" distL="114300" distR="114300" simplePos="0" relativeHeight="251919360" behindDoc="0" locked="0" layoutInCell="1" allowOverlap="1" wp14:anchorId="1540B6B2" wp14:editId="197207D3">
                 <wp:simplePos x="0" y="0"/>
                 <wp:positionH relativeFrom="margin">
-                  <wp:align>left</wp:align>
+                  <wp:posOffset>62865</wp:posOffset>
                 </wp:positionH>
                 <wp:positionV relativeFrom="paragraph">
-                  <wp:posOffset>217362</wp:posOffset>
+                  <wp:posOffset>2009677</wp:posOffset>
                 </wp:positionV>
-                <wp:extent cx="1971675" cy="609600"/>
-                <wp:effectExtent l="19050" t="19050" r="28575" b="19050"/>
+                <wp:extent cx="5357446" cy="791308"/>
+                <wp:effectExtent l="19050" t="19050" r="15240" b="27940"/>
                 <wp:wrapNone/>
-                <wp:docPr id="34" name="Rectángulo 34"/>
+                <wp:docPr id="31" name="Rectángulo 31"/>
                 <wp:cNvGraphicFramePr/>
                 <a:graphic xmlns:a="http://schemas.openxmlformats.org/drawingml/2006/main">
                   <a:graphicData uri="http://schemas.microsoft.com/office/word/2010/wordprocessingShape">
@@ -5610,565 +4477,7 @@
                       <wps:spPr>
                         <a:xfrm>
                           <a:off x="0" y="0"/>
-                          <a:ext cx="1971675" cy="609600"/>
-                        </a:xfrm>
-                        <a:prstGeom prst="rect">
-                          <a:avLst/>
-                        </a:prstGeom>
-                        <a:noFill/>
-                        <a:ln w="28575">
-                          <a:solidFill>
-                            <a:srgbClr val="FF0000"/>
-                          </a:solidFill>
-                        </a:ln>
-                      </wps:spPr>
-                      <wps:style>
-                        <a:lnRef idx="2">
-                          <a:schemeClr val="accent6"/>
-                        </a:lnRef>
-                        <a:fillRef idx="1">
-                          <a:schemeClr val="lt1"/>
-                        </a:fillRef>
-                        <a:effectRef idx="0">
-                          <a:schemeClr val="accent6"/>
-                        </a:effectRef>
-                        <a:fontRef idx="minor">
-                          <a:schemeClr val="dk1"/>
-                        </a:fontRef>
-                      </wps:style>
-                      <wps:bodyPr rot="0" spcFirstLastPara="0" vertOverflow="overflow" horzOverflow="overflow" vert="horz" wrap="square" lIns="91440" tIns="45720" rIns="91440" bIns="45720" numCol="1" spcCol="0" rtlCol="0" fromWordArt="0" anchor="ctr" anchorCtr="0" forceAA="0" compatLnSpc="1">
-                        <a:prstTxWarp prst="textNoShape">
-                          <a:avLst/>
-                        </a:prstTxWarp>
-                        <a:noAutofit/>
-                      </wps:bodyPr>
-                    </wps:wsp>
-                  </a:graphicData>
-                </a:graphic>
-              </wp:anchor>
-            </w:drawing>
-          </mc:Choice>
-          <mc:Fallback xmlns:cx1="http://schemas.microsoft.com/office/drawing/2015/9/8/chartex">
-            <w:pict>
-              <v:rect w14:anchorId="25A6C2C3" id="Rectángulo 34" o:spid="_x0000_s1026" style="position:absolute;margin-left:0;margin-top:17.1pt;width:155.25pt;height:48pt;z-index:251896832;visibility:visible;mso-wrap-style:square;mso-wrap-distance-left:9pt;mso-wrap-distance-top:0;mso-wrap-distance-right:9pt;mso-wrap-distance-bottom:0;mso-position-horizontal:left;mso-position-horizontal-relative:margin;mso-position-vertical:absolute;mso-position-vertical-relative:text;v-text-anchor:middle" o:gfxdata="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" filled="f" strokecolor="red" strokeweight="2.25pt">
-                <w10:wrap anchorx="margin"/>
-              </v:rect>
-            </w:pict>
-          </mc:Fallback>
-        </mc:AlternateContent>
-      </w:r>
-    </w:p>
-    <w:p>
-      <w:pPr>
-        <w:rPr>
-          <w:rFonts w:ascii="Arial" w:hAnsi="Arial" w:cs="Arial"/>
-          <w:b/>
-          <w:sz w:val="24"/>
-          <w:szCs w:val="24"/>
-        </w:rPr>
-      </w:pPr>
-      <w:r>
-        <w:rPr>
-          <w:noProof/>
-          <w:lang w:val="en-US"/>
-        </w:rPr>
-        <w:drawing>
-          <wp:inline distT="0" distB="0" distL="0" distR="0" wp14:anchorId="71161340" wp14:editId="76ED7DA0">
-            <wp:extent cx="1860698" cy="437811"/>
-            <wp:effectExtent l="0" t="0" r="6350" b="635"/>
-            <wp:docPr id="44" name="Imagen 44"/>
-            <wp:cNvGraphicFramePr>
-              <a:graphicFrameLocks xmlns:a="http://schemas.openxmlformats.org/drawingml/2006/main" noChangeAspect="1"/>
-            </wp:cNvGraphicFramePr>
-            <a:graphic xmlns:a="http://schemas.openxmlformats.org/drawingml/2006/main">
-              <a:graphicData uri="http://schemas.openxmlformats.org/drawingml/2006/picture">
-                <pic:pic xmlns:pic="http://schemas.openxmlformats.org/drawingml/2006/picture">
-                  <pic:nvPicPr>
-                    <pic:cNvPr id="1" name=""/>
-                    <pic:cNvPicPr/>
-                  </pic:nvPicPr>
-                  <pic:blipFill>
-                    <a:blip r:embed="rId19"/>
-                    <a:stretch>
-                      <a:fillRect/>
-                    </a:stretch>
-                  </pic:blipFill>
-                  <pic:spPr>
-                    <a:xfrm>
-                      <a:off x="0" y="0"/>
-                      <a:ext cx="1878177" cy="441924"/>
-                    </a:xfrm>
-                    <a:prstGeom prst="rect">
-                      <a:avLst/>
-                    </a:prstGeom>
-                  </pic:spPr>
-                </pic:pic>
-              </a:graphicData>
-            </a:graphic>
-          </wp:inline>
-        </w:drawing>
-      </w:r>
-    </w:p>
-    <w:p>
-      <w:pPr>
-        <w:rPr>
-          <w:rFonts w:ascii="Arial" w:hAnsi="Arial" w:cs="Arial"/>
-          <w:b/>
-          <w:sz w:val="24"/>
-          <w:szCs w:val="24"/>
-        </w:rPr>
-      </w:pPr>
-    </w:p>
-    <w:p>
-      <w:pPr>
-        <w:jc w:val="both"/>
-        <w:rPr>
-          <w:rFonts w:ascii="Arial" w:hAnsi="Arial" w:cs="Arial"/>
-          <w:sz w:val="24"/>
-          <w:szCs w:val="24"/>
-        </w:rPr>
-      </w:pPr>
-      <w:r>
-        <w:rPr>
-          <w:rFonts w:ascii="Arial" w:hAnsi="Arial" w:cs="Arial"/>
-          <w:sz w:val="24"/>
-          <w:szCs w:val="24"/>
-          <w:highlight w:val="yellow"/>
-        </w:rPr>
-        <w:t xml:space="preserve">Paso 2. </w:t>
-      </w:r>
-      <w:r>
-        <w:rPr>
-          <w:rFonts w:ascii="Arial" w:hAnsi="Arial" w:cs="Arial"/>
-          <w:sz w:val="24"/>
-          <w:szCs w:val="24"/>
-        </w:rPr>
-        <w:t>Se desplegará una pestaña en donde se captura datos del usuario a crear. Además de asignarle permiso para poder firmar</w:t>
-      </w:r>
-      <w:r>
-        <w:rPr>
-          <w:rFonts w:ascii="Arial" w:hAnsi="Arial" w:cs="Arial"/>
-          <w:sz w:val="24"/>
-          <w:szCs w:val="24"/>
-        </w:rPr>
-        <w:t xml:space="preserve"> o no poder firmar.</w:t>
-      </w:r>
-      <w:r>
-        <w:rPr>
-          <w:rFonts w:ascii="Arial" w:hAnsi="Arial" w:cs="Arial"/>
-          <w:sz w:val="24"/>
-          <w:szCs w:val="24"/>
-        </w:rPr>
-        <w:t xml:space="preserve"> </w:t>
-      </w:r>
-    </w:p>
-    <w:p>
-      <w:pPr>
-        <w:rPr>
-          <w:rFonts w:ascii="Arial" w:hAnsi="Arial" w:cs="Arial"/>
-          <w:b/>
-          <w:sz w:val="24"/>
-          <w:szCs w:val="24"/>
-        </w:rPr>
-      </w:pPr>
-      <w:r>
-        <w:rPr>
-          <w:rFonts w:ascii="Arial" w:hAnsi="Arial" w:cs="Arial"/>
-          <w:b/>
-          <w:noProof/>
-          <w:sz w:val="24"/>
-          <w:szCs w:val="24"/>
-          <w:lang w:val="en-US"/>
-        </w:rPr>
-        <mc:AlternateContent>
-          <mc:Choice Requires="wps">
-            <w:drawing>
-              <wp:anchor distT="0" distB="0" distL="114300" distR="114300" simplePos="0" relativeHeight="251898880" behindDoc="0" locked="0" layoutInCell="1" allowOverlap="1" wp14:anchorId="4DE8A586" wp14:editId="0DCCAF84">
-                <wp:simplePos x="0" y="0"/>
-                <wp:positionH relativeFrom="margin">
-                  <wp:align>right</wp:align>
-                </wp:positionH>
-                <wp:positionV relativeFrom="paragraph">
-                  <wp:posOffset>2862580</wp:posOffset>
-                </wp:positionV>
-                <wp:extent cx="895350" cy="381000"/>
-                <wp:effectExtent l="19050" t="19050" r="19050" b="19050"/>
-                <wp:wrapNone/>
-                <wp:docPr id="35" name="Rectángulo 35"/>
-                <wp:cNvGraphicFramePr/>
-                <a:graphic xmlns:a="http://schemas.openxmlformats.org/drawingml/2006/main">
-                  <a:graphicData uri="http://schemas.microsoft.com/office/word/2010/wordprocessingShape">
-                    <wps:wsp>
-                      <wps:cNvSpPr/>
-                      <wps:spPr>
-                        <a:xfrm>
-                          <a:off x="0" y="0"/>
-                          <a:ext cx="895350" cy="381000"/>
-                        </a:xfrm>
-                        <a:prstGeom prst="rect">
-                          <a:avLst/>
-                        </a:prstGeom>
-                        <a:noFill/>
-                        <a:ln w="28575">
-                          <a:solidFill>
-                            <a:srgbClr val="FF0000"/>
-                          </a:solidFill>
-                        </a:ln>
-                      </wps:spPr>
-                      <wps:style>
-                        <a:lnRef idx="2">
-                          <a:schemeClr val="accent6"/>
-                        </a:lnRef>
-                        <a:fillRef idx="1">
-                          <a:schemeClr val="lt1"/>
-                        </a:fillRef>
-                        <a:effectRef idx="0">
-                          <a:schemeClr val="accent6"/>
-                        </a:effectRef>
-                        <a:fontRef idx="minor">
-                          <a:schemeClr val="dk1"/>
-                        </a:fontRef>
-                      </wps:style>
-                      <wps:bodyPr rot="0" spcFirstLastPara="0" vertOverflow="overflow" horzOverflow="overflow" vert="horz" wrap="square" lIns="91440" tIns="45720" rIns="91440" bIns="45720" numCol="1" spcCol="0" rtlCol="0" fromWordArt="0" anchor="ctr" anchorCtr="0" forceAA="0" compatLnSpc="1">
-                        <a:prstTxWarp prst="textNoShape">
-                          <a:avLst/>
-                        </a:prstTxWarp>
-                        <a:noAutofit/>
-                      </wps:bodyPr>
-                    </wps:wsp>
-                  </a:graphicData>
-                </a:graphic>
-                <wp14:sizeRelH relativeFrom="margin">
-                  <wp14:pctWidth>0</wp14:pctWidth>
-                </wp14:sizeRelH>
-                <wp14:sizeRelV relativeFrom="margin">
-                  <wp14:pctHeight>0</wp14:pctHeight>
-                </wp14:sizeRelV>
-              </wp:anchor>
-            </w:drawing>
-          </mc:Choice>
-          <mc:Fallback xmlns:cx1="http://schemas.microsoft.com/office/drawing/2015/9/8/chartex">
-            <w:pict>
-              <v:rect w14:anchorId="7814EB8F" id="Rectángulo 35" o:spid="_x0000_s1026" style="position:absolute;margin-left:19.3pt;margin-top:225.4pt;width:70.5pt;height:30pt;z-index:251898880;visibility:visible;mso-wrap-style:square;mso-width-percent:0;mso-height-percent:0;mso-wrap-distance-left:9pt;mso-wrap-distance-top:0;mso-wrap-distance-right:9pt;mso-wrap-distance-bottom:0;mso-position-horizontal:right;mso-position-horizontal-relative:margin;mso-position-vertical:absolute;mso-position-vertical-relative:text;mso-width-percent:0;mso-height-percent:0;mso-width-relative:margin;mso-height-relative:margin;v-text-anchor:middle" o:gfxdata="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" filled="f" strokecolor="red" strokeweight="2.25pt">
-                <w10:wrap anchorx="margin"/>
-              </v:rect>
-            </w:pict>
-          </mc:Fallback>
-        </mc:AlternateContent>
-      </w:r>
-      <w:r>
-        <w:rPr>
-          <w:rFonts w:ascii="Arial" w:hAnsi="Arial" w:cs="Arial"/>
-          <w:b/>
-          <w:noProof/>
-          <w:sz w:val="24"/>
-          <w:szCs w:val="24"/>
-          <w:lang w:val="en-US"/>
-        </w:rPr>
-        <w:drawing>
-          <wp:inline distT="0" distB="0" distL="0" distR="0" wp14:anchorId="339F06FE" wp14:editId="7978ADD3">
-            <wp:extent cx="5612130" cy="3161030"/>
-            <wp:effectExtent l="0" t="0" r="7620" b="1270"/>
-            <wp:docPr id="20" name="Imagen 20"/>
-            <wp:cNvGraphicFramePr>
-              <a:graphicFrameLocks xmlns:a="http://schemas.openxmlformats.org/drawingml/2006/main" noChangeAspect="1"/>
-            </wp:cNvGraphicFramePr>
-            <a:graphic xmlns:a="http://schemas.openxmlformats.org/drawingml/2006/main">
-              <a:graphicData uri="http://schemas.openxmlformats.org/drawingml/2006/picture">
-                <pic:pic xmlns:pic="http://schemas.openxmlformats.org/drawingml/2006/picture">
-                  <pic:nvPicPr>
-                    <pic:cNvPr id="1" name=""/>
-                    <pic:cNvPicPr/>
-                  </pic:nvPicPr>
-                  <pic:blipFill>
-                    <a:blip r:embed="rId29"/>
-                    <a:stretch>
-                      <a:fillRect/>
-                    </a:stretch>
-                  </pic:blipFill>
-                  <pic:spPr>
-                    <a:xfrm>
-                      <a:off x="0" y="0"/>
-                      <a:ext cx="5612130" cy="3161030"/>
-                    </a:xfrm>
-                    <a:prstGeom prst="rect">
-                      <a:avLst/>
-                    </a:prstGeom>
-                  </pic:spPr>
-                </pic:pic>
-              </a:graphicData>
-            </a:graphic>
-          </wp:inline>
-        </w:drawing>
-      </w:r>
-    </w:p>
-    <w:p>
-      <w:pPr>
-        <w:jc w:val="both"/>
-        <w:rPr>
-          <w:rFonts w:ascii="Arial" w:hAnsi="Arial" w:cs="Arial"/>
-          <w:sz w:val="24"/>
-          <w:szCs w:val="24"/>
-        </w:rPr>
-      </w:pPr>
-      <w:r>
-        <w:rPr>
-          <w:rFonts w:ascii="Arial" w:hAnsi="Arial" w:cs="Arial"/>
-          <w:sz w:val="24"/>
-          <w:szCs w:val="24"/>
-        </w:rPr>
-        <w:t xml:space="preserve">Paso 3. Finalizaremos presionando crear usuario. El usuario se verá reflejado en la pantalla principal. </w:t>
-      </w:r>
-    </w:p>
-    <w:p>
-      <w:pPr>
-        <w:jc w:val="both"/>
-        <w:rPr>
-          <w:rFonts w:ascii="Arial" w:hAnsi="Arial" w:cs="Arial"/>
-          <w:sz w:val="24"/>
-          <w:szCs w:val="24"/>
-        </w:rPr>
-      </w:pPr>
-    </w:p>
-    <w:p>
-      <w:pPr>
-        <w:spacing w:after="0" w:line="240" w:lineRule="auto"/>
-        <w:jc w:val="both"/>
-        <w:rPr>
-          <w:rFonts w:ascii="Arial" w:eastAsia="Arial" w:hAnsi="Arial" w:cs="Arial"/>
-          <w:b/>
-          <w:sz w:val="24"/>
-          <w:szCs w:val="24"/>
-        </w:rPr>
-      </w:pPr>
-      <w:r>
-        <w:rPr>
-          <w:rFonts w:ascii="Arial" w:hAnsi="Arial" w:cs="Arial"/>
-          <w:b/>
-          <w:sz w:val="24"/>
-          <w:szCs w:val="24"/>
-        </w:rPr>
-        <w:t xml:space="preserve">Nota: </w:t>
-      </w:r>
-      <w:r>
-        <w:rPr>
-          <w:rFonts w:ascii="Arial" w:hAnsi="Arial" w:cs="Arial"/>
-          <w:b/>
-          <w:sz w:val="24"/>
-          <w:szCs w:val="24"/>
-        </w:rPr>
-        <w:t>Una vez que se finaliza el registro del usuario se verá reflejado también en la opción solicitudes para aceptar o rechazar la solicitud</w:t>
-      </w:r>
-    </w:p>
-    <w:p>
-      <w:pPr>
-        <w:jc w:val="both"/>
-        <w:rPr>
-          <w:rFonts w:ascii="Arial" w:hAnsi="Arial" w:cs="Arial"/>
-          <w:b/>
-          <w:sz w:val="24"/>
-          <w:szCs w:val="24"/>
-        </w:rPr>
-      </w:pPr>
-    </w:p>
-    <w:p>
-      <w:pPr>
-        <w:rPr>
-          <w:rFonts w:ascii="Arial" w:hAnsi="Arial" w:cs="Arial"/>
-          <w:b/>
-          <w:sz w:val="24"/>
-          <w:szCs w:val="24"/>
-        </w:rPr>
-      </w:pPr>
-    </w:p>
-    <w:p>
-      <w:pPr>
-        <w:rPr>
-          <w:rFonts w:ascii="Arial" w:hAnsi="Arial" w:cs="Arial"/>
-          <w:b/>
-          <w:sz w:val="24"/>
-          <w:szCs w:val="24"/>
-        </w:rPr>
-      </w:pPr>
-    </w:p>
-    <w:p>
-      <w:pPr>
-        <w:rPr>
-          <w:rFonts w:ascii="Arial" w:hAnsi="Arial" w:cs="Arial"/>
-          <w:b/>
-          <w:sz w:val="24"/>
-          <w:szCs w:val="24"/>
-        </w:rPr>
-      </w:pPr>
-    </w:p>
-    <w:p>
-      <w:pPr>
-        <w:rPr>
-          <w:rFonts w:ascii="Arial" w:hAnsi="Arial" w:cs="Arial"/>
-          <w:b/>
-          <w:sz w:val="24"/>
-          <w:szCs w:val="24"/>
-        </w:rPr>
-      </w:pPr>
-    </w:p>
-    <w:p>
-      <w:pPr>
-        <w:jc w:val="both"/>
-        <w:rPr>
-          <w:rFonts w:ascii="Arial" w:hAnsi="Arial" w:cs="Arial"/>
-          <w:sz w:val="24"/>
-          <w:szCs w:val="24"/>
-        </w:rPr>
-      </w:pPr>
-      <w:r>
-        <w:rPr>
-          <w:rFonts w:ascii="Arial" w:hAnsi="Arial" w:cs="Arial"/>
-          <w:sz w:val="24"/>
-          <w:szCs w:val="24"/>
-        </w:rPr>
-        <w:lastRenderedPageBreak/>
-        <w:t>En la barra de Acciones se muestra</w:t>
-      </w:r>
-      <w:r>
-        <w:rPr>
-          <w:rFonts w:ascii="Arial" w:hAnsi="Arial" w:cs="Arial"/>
-          <w:sz w:val="24"/>
-          <w:szCs w:val="24"/>
-        </w:rPr>
-        <w:t>n las opciones, descarga de solicitud y</w:t>
-      </w:r>
-      <w:r>
-        <w:rPr>
-          <w:rFonts w:ascii="Arial" w:hAnsi="Arial" w:cs="Arial"/>
-          <w:sz w:val="24"/>
-          <w:szCs w:val="24"/>
-        </w:rPr>
-        <w:t xml:space="preserve"> edición de usuario</w:t>
-      </w:r>
-      <w:r>
-        <w:rPr>
-          <w:rFonts w:ascii="Arial" w:hAnsi="Arial" w:cs="Arial"/>
-          <w:sz w:val="24"/>
-          <w:szCs w:val="24"/>
-        </w:rPr>
-        <w:t>,</w:t>
-      </w:r>
-      <w:r>
-        <w:rPr>
-          <w:rFonts w:ascii="Arial" w:hAnsi="Arial" w:cs="Arial"/>
-          <w:sz w:val="24"/>
-          <w:szCs w:val="24"/>
-        </w:rPr>
-        <w:t xml:space="preserve"> además de la visualización </w:t>
-      </w:r>
-      <w:r>
-        <w:rPr>
-          <w:rFonts w:ascii="Arial" w:hAnsi="Arial" w:cs="Arial"/>
-          <w:sz w:val="24"/>
-          <w:szCs w:val="24"/>
-        </w:rPr>
-        <w:t xml:space="preserve">de </w:t>
-      </w:r>
-      <w:r>
-        <w:rPr>
-          <w:rFonts w:ascii="Arial" w:hAnsi="Arial" w:cs="Arial"/>
-          <w:sz w:val="24"/>
-          <w:szCs w:val="24"/>
-        </w:rPr>
-        <w:t>la</w:t>
-      </w:r>
-      <w:r>
-        <w:rPr>
-          <w:rFonts w:ascii="Arial" w:hAnsi="Arial" w:cs="Arial"/>
-          <w:sz w:val="24"/>
-          <w:szCs w:val="24"/>
-        </w:rPr>
-        <w:t>s</w:t>
-      </w:r>
-      <w:r>
-        <w:rPr>
-          <w:rFonts w:ascii="Arial" w:hAnsi="Arial" w:cs="Arial"/>
-          <w:sz w:val="24"/>
-          <w:szCs w:val="24"/>
-        </w:rPr>
-        <w:t xml:space="preserve"> plataforma</w:t>
-      </w:r>
-      <w:r>
-        <w:rPr>
-          <w:rFonts w:ascii="Arial" w:hAnsi="Arial" w:cs="Arial"/>
-          <w:sz w:val="24"/>
-          <w:szCs w:val="24"/>
-        </w:rPr>
-        <w:t>s</w:t>
-      </w:r>
-      <w:r>
-        <w:rPr>
-          <w:rFonts w:ascii="Arial" w:hAnsi="Arial" w:cs="Arial"/>
-          <w:sz w:val="24"/>
-          <w:szCs w:val="24"/>
-        </w:rPr>
-        <w:t xml:space="preserve"> que corresponda </w:t>
-      </w:r>
-      <w:r>
-        <w:rPr>
-          <w:rFonts w:ascii="Arial" w:hAnsi="Arial" w:cs="Arial"/>
-          <w:sz w:val="24"/>
-          <w:szCs w:val="24"/>
-        </w:rPr>
-        <w:t xml:space="preserve">a </w:t>
-      </w:r>
-      <w:r>
-        <w:rPr>
-          <w:rFonts w:ascii="Arial" w:hAnsi="Arial" w:cs="Arial"/>
-          <w:sz w:val="24"/>
-          <w:szCs w:val="24"/>
-        </w:rPr>
-        <w:t xml:space="preserve">cada usuario. </w:t>
-      </w:r>
-    </w:p>
-    <w:p>
-      <w:pPr>
-        <w:rPr>
-          <w:rFonts w:ascii="Arial" w:hAnsi="Arial" w:cs="Arial"/>
-          <w:b/>
-          <w:noProof/>
-          <w:sz w:val="24"/>
-          <w:szCs w:val="24"/>
-          <w:lang w:val="es-MX" w:eastAsia="es-MX"/>
-        </w:rPr>
-      </w:pPr>
-      <w:r>
-        <w:rPr>
-          <w:rFonts w:ascii="Arial" w:hAnsi="Arial" w:cs="Arial"/>
-          <w:noProof/>
-          <w:sz w:val="24"/>
-          <w:szCs w:val="24"/>
-          <w:lang w:val="en-US"/>
-        </w:rPr>
-        <mc:AlternateContent>
-          <mc:Choice Requires="wps">
-            <w:drawing>
-              <wp:anchor distT="0" distB="0" distL="114300" distR="114300" simplePos="0" relativeHeight="251900928" behindDoc="0" locked="0" layoutInCell="1" allowOverlap="1" wp14:anchorId="7B6ECA36" wp14:editId="6DB14FB7">
-                <wp:simplePos x="0" y="0"/>
-                <wp:positionH relativeFrom="margin">
-                  <wp:posOffset>-28311</wp:posOffset>
-                </wp:positionH>
-                <wp:positionV relativeFrom="paragraph">
-                  <wp:posOffset>27785</wp:posOffset>
-                </wp:positionV>
-                <wp:extent cx="1030135" cy="342973"/>
-                <wp:effectExtent l="19050" t="19050" r="17780" b="19050"/>
-                <wp:wrapNone/>
-                <wp:docPr id="37" name="Rectángulo 37"/>
-                <wp:cNvGraphicFramePr/>
-                <a:graphic xmlns:a="http://schemas.openxmlformats.org/drawingml/2006/main">
-                  <a:graphicData uri="http://schemas.microsoft.com/office/word/2010/wordprocessingShape">
-                    <wps:wsp>
-                      <wps:cNvSpPr/>
-                      <wps:spPr>
-                        <a:xfrm>
-                          <a:off x="0" y="0"/>
-                          <a:ext cx="1030135" cy="342973"/>
+                          <a:ext cx="5357446" cy="791308"/>
                         </a:xfrm>
                         <a:prstGeom prst="rect">
                           <a:avLst/>
@@ -6214,7 +4523,7 @@
           </mc:Choice>
           <mc:Fallback>
             <w:pict>
-              <v:rect w14:anchorId="71F811A7" id="Rectángulo 37" o:spid="_x0000_s1026" style="position:absolute;margin-left:-2.25pt;margin-top:2.2pt;width:81.1pt;height:27pt;z-index:251900928;visibility:visible;mso-wrap-style:square;mso-width-percent:0;mso-height-percent:0;mso-wrap-distance-left:9pt;mso-wrap-distance-top:0;mso-wrap-distance-right:9pt;mso-wrap-distance-bottom:0;mso-position-horizontal:absolute;mso-position-horizontal-relative:margin;mso-position-vertical:absolute;mso-position-vertical-relative:text;mso-width-percent:0;mso-height-percent:0;mso-width-relative:margin;mso-height-relative:margin;v-text-anchor:middle" o:gfxdata="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" filled="f" strokecolor="red" strokeweight="2.25pt">
+              <v:rect w14:anchorId="21A36DBA" id="Rectángulo 31" o:spid="_x0000_s1026" style="position:absolute;margin-left:4.95pt;margin-top:158.25pt;width:421.85pt;height:62.3pt;z-index:251919360;visibility:visible;mso-wrap-style:square;mso-width-percent:0;mso-height-percent:0;mso-wrap-distance-left:9pt;mso-wrap-distance-top:0;mso-wrap-distance-right:9pt;mso-wrap-distance-bottom:0;mso-position-horizontal:absolute;mso-position-horizontal-relative:margin;mso-position-vertical:absolute;mso-position-vertical-relative:text;mso-width-percent:0;mso-height-percent:0;mso-width-relative:margin;mso-height-relative:margin;v-text-anchor:middle" o:gfxdata="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" filled="f" strokecolor="red" strokeweight="2.25pt">
                 <w10:wrap anchorx="margin"/>
               </v:rect>
             </w:pict>
@@ -6224,13 +4533,13 @@
       <w:r>
         <w:rPr>
           <w:noProof/>
-          <w:lang w:val="en-US"/>
+          <w:lang w:val="es-MX" w:eastAsia="es-MX"/>
         </w:rPr>
         <w:drawing>
-          <wp:inline distT="0" distB="0" distL="0" distR="0" wp14:anchorId="0803F23A" wp14:editId="7341E881">
-            <wp:extent cx="887240" cy="441941"/>
-            <wp:effectExtent l="0" t="0" r="8255" b="0"/>
-            <wp:docPr id="45" name="Imagen 45"/>
+          <wp:inline distT="0" distB="0" distL="0" distR="0" wp14:anchorId="7832D690" wp14:editId="6750ED41">
+            <wp:extent cx="6290963" cy="2971800"/>
+            <wp:effectExtent l="152400" t="152400" r="357505" b="361950"/>
+            <wp:docPr id="30" name="Imagen 30"/>
             <wp:cNvGraphicFramePr>
               <a:graphicFrameLocks xmlns:a="http://schemas.openxmlformats.org/drawingml/2006/main" noChangeAspect="1"/>
             </wp:cNvGraphicFramePr>
@@ -6241,15 +4550,16 @@
                     <pic:cNvPr id="1" name=""/>
                     <pic:cNvPicPr/>
                   </pic:nvPicPr>
-                  <pic:blipFill rotWithShape="1">
-                    <a:blip r:embed="rId20"/>
-                    <a:srcRect t="1" r="36260" b="6706"/>
-                    <a:stretch/>
+                  <pic:blipFill>
+                    <a:blip r:embed="rId13"/>
+                    <a:stretch>
+                      <a:fillRect/>
+                    </a:stretch>
                   </pic:blipFill>
-                  <pic:spPr bwMode="auto">
+                  <pic:spPr>
                     <a:xfrm>
                       <a:off x="0" y="0"/>
-                      <a:ext cx="931530" cy="464002"/>
+                      <a:ext cx="6300027" cy="2976082"/>
                     </a:xfrm>
                     <a:prstGeom prst="rect">
                       <a:avLst/>
@@ -6257,11 +4567,13 @@
                     <a:ln>
                       <a:noFill/>
                     </a:ln>
-                    <a:extLst>
-                      <a:ext uri="{53640926-AAD7-44D8-BBD7-CCE9431645EC}">
-                        <a14:shadowObscured xmlns:a14="http://schemas.microsoft.com/office/drawing/2010/main"/>
-                      </a:ext>
-                    </a:extLst>
+                    <a:effectLst>
+                      <a:outerShdw blurRad="292100" dist="139700" dir="2700000" algn="tl" rotWithShape="0">
+                        <a:srgbClr val="333333">
+                          <a:alpha val="65000"/>
+                        </a:srgbClr>
+                      </a:outerShdw>
+                    </a:effectLst>
                   </pic:spPr>
                 </pic:pic>
               </a:graphicData>
@@ -6272,6 +4584,545 @@
     </w:p>
     <w:p>
       <w:pPr>
+        <w:jc w:val="both"/>
+        <w:rPr>
+          <w:rFonts w:ascii="Arial" w:hAnsi="Arial" w:cs="Arial"/>
+          <w:sz w:val="24"/>
+          <w:szCs w:val="24"/>
+        </w:rPr>
+      </w:pPr>
+    </w:p>
+    <w:p>
+      <w:pPr>
+        <w:jc w:val="both"/>
+        <w:rPr>
+          <w:rFonts w:ascii="Arial" w:hAnsi="Arial" w:cs="Arial"/>
+          <w:sz w:val="24"/>
+          <w:szCs w:val="24"/>
+        </w:rPr>
+      </w:pPr>
+    </w:p>
+    <w:p>
+      <w:pPr>
+        <w:jc w:val="both"/>
+        <w:rPr>
+          <w:rFonts w:ascii="Arial" w:hAnsi="Arial" w:cs="Arial"/>
+          <w:b/>
+          <w:sz w:val="24"/>
+          <w:szCs w:val="24"/>
+        </w:rPr>
+      </w:pPr>
+      <w:r>
+        <w:rPr>
+          <w:rFonts w:ascii="Arial" w:hAnsi="Arial" w:cs="Arial"/>
+          <w:b/>
+          <w:sz w:val="24"/>
+          <w:szCs w:val="24"/>
+        </w:rPr>
+        <w:lastRenderedPageBreak/>
+        <w:t>Asigne los detalles de acceso del usuario</w:t>
+      </w:r>
+    </w:p>
+    <w:tbl>
+      <w:tblPr>
+        <w:tblW w:w="0" w:type="auto"/>
+        <w:tblInd w:w="108" w:type="dxa"/>
+        <w:tblCellMar>
+          <w:left w:w="10" w:type="dxa"/>
+          <w:right w:w="10" w:type="dxa"/>
+        </w:tblCellMar>
+        <w:tblLook w:val="04A0" w:firstRow="1" w:lastRow="0" w:firstColumn="1" w:lastColumn="0" w:noHBand="0" w:noVBand="1"/>
+      </w:tblPr>
+      <w:tblGrid>
+        <w:gridCol w:w="2864"/>
+        <w:gridCol w:w="5856"/>
+      </w:tblGrid>
+      <w:tr>
+        <w:trPr>
+          <w:trHeight w:val="1"/>
+        </w:trPr>
+        <w:tc>
+          <w:tcPr>
+            <w:tcW w:w="2864" w:type="dxa"/>
+            <w:tcBorders>
+              <w:top w:val="single" w:sz="4" w:space="0" w:color="000000"/>
+              <w:left w:val="single" w:sz="4" w:space="0" w:color="000000"/>
+              <w:bottom w:val="single" w:sz="4" w:space="0" w:color="000000"/>
+              <w:right w:val="single" w:sz="4" w:space="0" w:color="000000"/>
+            </w:tcBorders>
+            <w:shd w:val="clear" w:color="auto" w:fill="002060"/>
+            <w:tcMar>
+              <w:left w:w="108" w:type="dxa"/>
+              <w:right w:w="108" w:type="dxa"/>
+            </w:tcMar>
+          </w:tcPr>
+          <w:p>
+            <w:pPr>
+              <w:tabs>
+                <w:tab w:val="left" w:pos="1494"/>
+              </w:tabs>
+              <w:spacing w:after="0" w:line="276" w:lineRule="auto"/>
+              <w:jc w:val="center"/>
+            </w:pPr>
+            <w:r>
+              <w:rPr>
+                <w:rFonts w:ascii="Arial" w:eastAsia="Arial" w:hAnsi="Arial" w:cs="Arial"/>
+                <w:b/>
+                <w:sz w:val="24"/>
+              </w:rPr>
+              <w:t>Campo</w:t>
+            </w:r>
+          </w:p>
+        </w:tc>
+        <w:tc>
+          <w:tcPr>
+            <w:tcW w:w="5856" w:type="dxa"/>
+            <w:tcBorders>
+              <w:top w:val="single" w:sz="4" w:space="0" w:color="000000"/>
+              <w:left w:val="single" w:sz="4" w:space="0" w:color="000000"/>
+              <w:bottom w:val="single" w:sz="4" w:space="0" w:color="000000"/>
+              <w:right w:val="single" w:sz="4" w:space="0" w:color="000000"/>
+            </w:tcBorders>
+            <w:shd w:val="clear" w:color="auto" w:fill="002060"/>
+            <w:tcMar>
+              <w:left w:w="108" w:type="dxa"/>
+              <w:right w:w="108" w:type="dxa"/>
+            </w:tcMar>
+          </w:tcPr>
+          <w:p>
+            <w:pPr>
+              <w:tabs>
+                <w:tab w:val="left" w:pos="1494"/>
+              </w:tabs>
+              <w:spacing w:after="0" w:line="276" w:lineRule="auto"/>
+              <w:jc w:val="center"/>
+            </w:pPr>
+            <w:r>
+              <w:rPr>
+                <w:rFonts w:ascii="Arial" w:eastAsia="Arial" w:hAnsi="Arial" w:cs="Arial"/>
+                <w:b/>
+                <w:sz w:val="24"/>
+              </w:rPr>
+              <w:t xml:space="preserve">Descripción </w:t>
+            </w:r>
+          </w:p>
+        </w:tc>
+      </w:tr>
+      <w:tr>
+        <w:trPr>
+          <w:trHeight w:val="1"/>
+        </w:trPr>
+        <w:tc>
+          <w:tcPr>
+            <w:tcW w:w="2864" w:type="dxa"/>
+            <w:tcBorders>
+              <w:top w:val="single" w:sz="4" w:space="0" w:color="000000"/>
+              <w:left w:val="single" w:sz="4" w:space="0" w:color="000000"/>
+              <w:bottom w:val="single" w:sz="4" w:space="0" w:color="000000"/>
+              <w:right w:val="single" w:sz="4" w:space="0" w:color="000000"/>
+            </w:tcBorders>
+            <w:shd w:val="clear" w:color="000000" w:fill="FFFFFF"/>
+            <w:tcMar>
+              <w:left w:w="108" w:type="dxa"/>
+              <w:right w:w="108" w:type="dxa"/>
+            </w:tcMar>
+          </w:tcPr>
+          <w:p>
+            <w:pPr>
+              <w:tabs>
+                <w:tab w:val="left" w:pos="1494"/>
+              </w:tabs>
+              <w:spacing w:after="0" w:line="276" w:lineRule="auto"/>
+            </w:pPr>
+            <w:r>
+              <w:rPr>
+                <w:rFonts w:ascii="Arial" w:eastAsia="Arial" w:hAnsi="Arial" w:cs="Arial"/>
+                <w:b/>
+                <w:sz w:val="24"/>
+              </w:rPr>
+              <w:t>Aplicación</w:t>
+            </w:r>
+            <w:r>
+              <w:rPr>
+                <w:rFonts w:ascii="Arial" w:eastAsia="Arial" w:hAnsi="Arial" w:cs="Arial"/>
+                <w:b/>
+                <w:sz w:val="24"/>
+              </w:rPr>
+              <w:t xml:space="preserve"> </w:t>
+            </w:r>
+          </w:p>
+        </w:tc>
+        <w:tc>
+          <w:tcPr>
+            <w:tcW w:w="5856" w:type="dxa"/>
+            <w:tcBorders>
+              <w:top w:val="single" w:sz="4" w:space="0" w:color="000000"/>
+              <w:left w:val="single" w:sz="4" w:space="0" w:color="000000"/>
+              <w:bottom w:val="single" w:sz="4" w:space="0" w:color="000000"/>
+              <w:right w:val="single" w:sz="4" w:space="0" w:color="000000"/>
+            </w:tcBorders>
+            <w:shd w:val="clear" w:color="000000" w:fill="FFFFFF"/>
+            <w:tcMar>
+              <w:left w:w="108" w:type="dxa"/>
+              <w:right w:w="108" w:type="dxa"/>
+            </w:tcMar>
+          </w:tcPr>
+          <w:p>
+            <w:pPr>
+              <w:spacing w:after="0" w:line="240" w:lineRule="auto"/>
+            </w:pPr>
+            <w:r>
+              <w:rPr>
+                <w:rFonts w:ascii="Arial" w:eastAsia="Arial" w:hAnsi="Arial" w:cs="Arial"/>
+                <w:sz w:val="24"/>
+              </w:rPr>
+              <w:t>Aquí se elige la aplicación a la que se tendrá acceso</w:t>
+            </w:r>
+            <w:r>
+              <w:rPr>
+                <w:rFonts w:ascii="Arial" w:eastAsia="Arial" w:hAnsi="Arial" w:cs="Arial"/>
+                <w:sz w:val="24"/>
+              </w:rPr>
+              <w:t xml:space="preserve"> </w:t>
+            </w:r>
+          </w:p>
+        </w:tc>
+      </w:tr>
+      <w:tr>
+        <w:trPr>
+          <w:trHeight w:val="1"/>
+        </w:trPr>
+        <w:tc>
+          <w:tcPr>
+            <w:tcW w:w="2864" w:type="dxa"/>
+            <w:tcBorders>
+              <w:top w:val="single" w:sz="4" w:space="0" w:color="000000"/>
+              <w:left w:val="single" w:sz="4" w:space="0" w:color="000000"/>
+              <w:bottom w:val="single" w:sz="4" w:space="0" w:color="000000"/>
+              <w:right w:val="single" w:sz="4" w:space="0" w:color="000000"/>
+            </w:tcBorders>
+            <w:shd w:val="clear" w:color="000000" w:fill="FFFFFF"/>
+            <w:tcMar>
+              <w:left w:w="108" w:type="dxa"/>
+              <w:right w:w="108" w:type="dxa"/>
+            </w:tcMar>
+          </w:tcPr>
+          <w:p>
+            <w:pPr>
+              <w:tabs>
+                <w:tab w:val="left" w:pos="1494"/>
+              </w:tabs>
+              <w:spacing w:after="0" w:line="276" w:lineRule="auto"/>
+            </w:pPr>
+            <w:r>
+              <w:rPr>
+                <w:rFonts w:ascii="Arial" w:eastAsia="Arial" w:hAnsi="Arial" w:cs="Arial"/>
+                <w:b/>
+                <w:sz w:val="24"/>
+              </w:rPr>
+              <w:t>Roles</w:t>
+            </w:r>
+          </w:p>
+        </w:tc>
+        <w:tc>
+          <w:tcPr>
+            <w:tcW w:w="5856" w:type="dxa"/>
+            <w:tcBorders>
+              <w:top w:val="single" w:sz="4" w:space="0" w:color="000000"/>
+              <w:left w:val="single" w:sz="4" w:space="0" w:color="000000"/>
+              <w:bottom w:val="single" w:sz="4" w:space="0" w:color="000000"/>
+              <w:right w:val="single" w:sz="4" w:space="0" w:color="000000"/>
+            </w:tcBorders>
+            <w:shd w:val="clear" w:color="000000" w:fill="FFFFFF"/>
+            <w:tcMar>
+              <w:left w:w="108" w:type="dxa"/>
+              <w:right w:w="108" w:type="dxa"/>
+            </w:tcMar>
+          </w:tcPr>
+          <w:p>
+            <w:pPr>
+              <w:spacing w:after="0" w:line="240" w:lineRule="auto"/>
+              <w:rPr>
+                <w:rFonts w:ascii="Arial" w:eastAsia="Arial" w:hAnsi="Arial" w:cs="Arial"/>
+                <w:sz w:val="24"/>
+              </w:rPr>
+            </w:pPr>
+            <w:r>
+              <w:rPr>
+                <w:rFonts w:ascii="Arial" w:eastAsia="Arial" w:hAnsi="Arial" w:cs="Arial"/>
+                <w:sz w:val="24"/>
+              </w:rPr>
+              <w:t>Rol que desarrollara el usuario (capturista, validador, autorizador)</w:t>
+            </w:r>
+          </w:p>
+        </w:tc>
+      </w:tr>
+      <w:tr>
+        <w:trPr>
+          <w:trHeight w:val="1"/>
+        </w:trPr>
+        <w:tc>
+          <w:tcPr>
+            <w:tcW w:w="2864" w:type="dxa"/>
+            <w:tcBorders>
+              <w:top w:val="single" w:sz="4" w:space="0" w:color="000000"/>
+              <w:left w:val="single" w:sz="4" w:space="0" w:color="000000"/>
+              <w:bottom w:val="single" w:sz="4" w:space="0" w:color="000000"/>
+              <w:right w:val="single" w:sz="4" w:space="0" w:color="000000"/>
+            </w:tcBorders>
+            <w:shd w:val="clear" w:color="000000" w:fill="FFFFFF"/>
+            <w:tcMar>
+              <w:left w:w="108" w:type="dxa"/>
+              <w:right w:w="108" w:type="dxa"/>
+            </w:tcMar>
+          </w:tcPr>
+          <w:p>
+            <w:pPr>
+              <w:tabs>
+                <w:tab w:val="left" w:pos="1494"/>
+              </w:tabs>
+              <w:spacing w:after="0" w:line="276" w:lineRule="auto"/>
+            </w:pPr>
+            <w:r>
+              <w:rPr>
+                <w:rFonts w:ascii="Arial" w:eastAsia="Arial" w:hAnsi="Arial" w:cs="Arial"/>
+                <w:b/>
+                <w:sz w:val="24"/>
+              </w:rPr>
+              <w:t>Tipo de usuario</w:t>
+            </w:r>
+          </w:p>
+        </w:tc>
+        <w:tc>
+          <w:tcPr>
+            <w:tcW w:w="5856" w:type="dxa"/>
+            <w:tcBorders>
+              <w:top w:val="single" w:sz="4" w:space="0" w:color="000000"/>
+              <w:left w:val="single" w:sz="4" w:space="0" w:color="000000"/>
+              <w:bottom w:val="single" w:sz="4" w:space="0" w:color="000000"/>
+              <w:right w:val="single" w:sz="4" w:space="0" w:color="000000"/>
+            </w:tcBorders>
+            <w:shd w:val="clear" w:color="000000" w:fill="FFFFFF"/>
+            <w:tcMar>
+              <w:left w:w="108" w:type="dxa"/>
+              <w:right w:w="108" w:type="dxa"/>
+            </w:tcMar>
+          </w:tcPr>
+          <w:p>
+            <w:pPr>
+              <w:spacing w:after="0" w:line="240" w:lineRule="auto"/>
+              <w:rPr>
+                <w:rFonts w:ascii="Arial" w:eastAsia="Arial" w:hAnsi="Arial" w:cs="Arial"/>
+                <w:sz w:val="24"/>
+              </w:rPr>
+            </w:pPr>
+            <w:r>
+              <w:rPr>
+                <w:rFonts w:ascii="Arial" w:eastAsia="Arial" w:hAnsi="Arial" w:cs="Arial"/>
+                <w:sz w:val="24"/>
+              </w:rPr>
+              <w:t>Seleccionar si es un administrador o usuario</w:t>
+            </w:r>
+          </w:p>
+        </w:tc>
+      </w:tr>
+      <w:tr>
+        <w:trPr>
+          <w:trHeight w:val="1"/>
+        </w:trPr>
+        <w:tc>
+          <w:tcPr>
+            <w:tcW w:w="2864" w:type="dxa"/>
+            <w:tcBorders>
+              <w:top w:val="single" w:sz="4" w:space="0" w:color="000000"/>
+              <w:left w:val="single" w:sz="4" w:space="0" w:color="000000"/>
+              <w:bottom w:val="single" w:sz="4" w:space="0" w:color="000000"/>
+              <w:right w:val="single" w:sz="4" w:space="0" w:color="000000"/>
+            </w:tcBorders>
+            <w:shd w:val="clear" w:color="000000" w:fill="FFFFFF"/>
+            <w:tcMar>
+              <w:left w:w="108" w:type="dxa"/>
+              <w:right w:w="108" w:type="dxa"/>
+            </w:tcMar>
+          </w:tcPr>
+          <w:p>
+            <w:pPr>
+              <w:tabs>
+                <w:tab w:val="left" w:pos="1494"/>
+              </w:tabs>
+              <w:spacing w:after="0" w:line="276" w:lineRule="auto"/>
+            </w:pPr>
+            <w:r>
+              <w:rPr>
+                <w:rFonts w:ascii="Arial" w:eastAsia="Arial" w:hAnsi="Arial" w:cs="Arial"/>
+                <w:b/>
+                <w:sz w:val="24"/>
+              </w:rPr>
+              <w:t>Entidad</w:t>
+            </w:r>
+          </w:p>
+        </w:tc>
+        <w:tc>
+          <w:tcPr>
+            <w:tcW w:w="5856" w:type="dxa"/>
+            <w:tcBorders>
+              <w:top w:val="single" w:sz="4" w:space="0" w:color="000000"/>
+              <w:left w:val="single" w:sz="4" w:space="0" w:color="000000"/>
+              <w:bottom w:val="single" w:sz="4" w:space="0" w:color="000000"/>
+              <w:right w:val="single" w:sz="4" w:space="0" w:color="000000"/>
+            </w:tcBorders>
+            <w:shd w:val="clear" w:color="000000" w:fill="FFFFFF"/>
+            <w:tcMar>
+              <w:left w:w="108" w:type="dxa"/>
+              <w:right w:w="108" w:type="dxa"/>
+            </w:tcMar>
+          </w:tcPr>
+          <w:p>
+            <w:pPr>
+              <w:spacing w:after="0" w:line="240" w:lineRule="auto"/>
+            </w:pPr>
+            <w:r>
+              <w:rPr>
+                <w:rFonts w:ascii="Arial" w:eastAsia="Arial" w:hAnsi="Arial" w:cs="Arial"/>
+                <w:sz w:val="24"/>
+              </w:rPr>
+              <w:t>Entidades de gobierno</w:t>
+            </w:r>
+          </w:p>
+        </w:tc>
+      </w:tr>
+    </w:tbl>
+    <w:p>
+      <w:pPr>
+        <w:jc w:val="both"/>
+        <w:rPr>
+          <w:rFonts w:ascii="Arial" w:hAnsi="Arial" w:cs="Arial"/>
+          <w:b/>
+          <w:sz w:val="24"/>
+          <w:szCs w:val="24"/>
+        </w:rPr>
+      </w:pPr>
+    </w:p>
+    <w:p>
+      <w:pPr>
+        <w:jc w:val="both"/>
+        <w:rPr>
+          <w:rFonts w:ascii="Arial" w:hAnsi="Arial" w:cs="Arial"/>
+          <w:b/>
+          <w:sz w:val="24"/>
+          <w:szCs w:val="24"/>
+        </w:rPr>
+      </w:pPr>
+      <w:r>
+        <w:rPr>
+          <w:rFonts w:ascii="Arial" w:hAnsi="Arial" w:cs="Arial"/>
+          <w:b/>
+          <w:sz w:val="24"/>
+          <w:szCs w:val="24"/>
+        </w:rPr>
+        <w:t xml:space="preserve">Para finalizar </w:t>
+      </w:r>
+      <w:r>
+        <w:rPr>
+          <w:rFonts w:ascii="Arial" w:hAnsi="Arial" w:cs="Arial"/>
+          <w:b/>
+          <w:sz w:val="24"/>
+          <w:szCs w:val="24"/>
+        </w:rPr>
+        <w:t>hay que</w:t>
+      </w:r>
+      <w:r>
+        <w:rPr>
+          <w:rFonts w:ascii="Arial" w:hAnsi="Arial" w:cs="Arial"/>
+          <w:b/>
+          <w:sz w:val="24"/>
+          <w:szCs w:val="24"/>
+        </w:rPr>
+        <w:t xml:space="preserve"> </w:t>
+      </w:r>
+      <w:r>
+        <w:rPr>
+          <w:rFonts w:ascii="Arial" w:hAnsi="Arial" w:cs="Arial"/>
+          <w:b/>
+          <w:sz w:val="24"/>
+          <w:szCs w:val="24"/>
+        </w:rPr>
+        <w:t>elegir</w:t>
+      </w:r>
+      <w:r>
+        <w:rPr>
+          <w:rFonts w:ascii="Arial" w:hAnsi="Arial" w:cs="Arial"/>
+          <w:b/>
+          <w:sz w:val="24"/>
+          <w:szCs w:val="24"/>
+        </w:rPr>
+        <w:t xml:space="preserve"> si el usuario podrá firmar documentos y </w:t>
+      </w:r>
+      <w:r>
+        <w:rPr>
+          <w:rFonts w:ascii="Arial" w:hAnsi="Arial" w:cs="Arial"/>
+          <w:b/>
+          <w:sz w:val="24"/>
+          <w:szCs w:val="24"/>
+        </w:rPr>
+        <w:t>pulsar</w:t>
+      </w:r>
+      <w:r>
+        <w:rPr>
+          <w:rFonts w:ascii="Arial" w:hAnsi="Arial" w:cs="Arial"/>
+          <w:b/>
+          <w:sz w:val="24"/>
+          <w:szCs w:val="24"/>
+        </w:rPr>
+        <w:t xml:space="preserve"> el botón “Solicitar Usuario”</w:t>
+      </w:r>
+      <w:r>
+        <w:rPr>
+          <w:rFonts w:ascii="Arial" w:hAnsi="Arial" w:cs="Arial"/>
+          <w:b/>
+          <w:sz w:val="24"/>
+          <w:szCs w:val="24"/>
+        </w:rPr>
+        <w:t xml:space="preserve">. </w:t>
+      </w:r>
+      <w:r>
+        <w:rPr>
+          <w:rFonts w:ascii="Arial" w:hAnsi="Arial" w:cs="Arial"/>
+          <w:b/>
+          <w:sz w:val="24"/>
+          <w:szCs w:val="24"/>
+        </w:rPr>
+        <w:t xml:space="preserve">Se </w:t>
+      </w:r>
+      <w:r>
+        <w:rPr>
+          <w:rFonts w:ascii="Arial" w:hAnsi="Arial" w:cs="Arial"/>
+          <w:b/>
+          <w:sz w:val="24"/>
+          <w:szCs w:val="24"/>
+        </w:rPr>
+        <w:t>creará</w:t>
+      </w:r>
+      <w:r>
+        <w:rPr>
+          <w:rFonts w:ascii="Arial" w:hAnsi="Arial" w:cs="Arial"/>
+          <w:b/>
+          <w:sz w:val="24"/>
+          <w:szCs w:val="24"/>
+        </w:rPr>
+        <w:t xml:space="preserve"> una solicitud de alta de usuario</w:t>
+      </w:r>
+    </w:p>
+    <w:p>
+      <w:pPr>
+        <w:jc w:val="both"/>
+        <w:rPr>
+          <w:rFonts w:ascii="Arial" w:hAnsi="Arial" w:cs="Arial"/>
+          <w:sz w:val="24"/>
+          <w:szCs w:val="24"/>
+        </w:rPr>
+      </w:pPr>
+      <w:r>
         <w:rPr>
           <w:rFonts w:ascii="Arial" w:hAnsi="Arial" w:cs="Arial"/>
           <w:b/>
@@ -6279,557 +5130,22 @@
           <w:sz w:val="24"/>
           <w:szCs w:val="24"/>
           <w:lang w:val="es-MX" w:eastAsia="es-MX"/>
-        </w:rPr>
-      </w:pPr>
-    </w:p>
-    <w:p>
-      <w:pPr>
-        <w:pStyle w:val="Ttulo1"/>
-        <w:jc w:val="center"/>
-        <w:rPr>
-          <w:noProof/>
-          <w:lang w:val="es-MX" w:eastAsia="es-MX"/>
-        </w:rPr>
-      </w:pPr>
-      <w:bookmarkStart w:id="13" w:name="_Toc142493310"/>
-      <w:r>
-        <w:rPr>
-          <w:noProof/>
-          <w:lang w:val="es-MX" w:eastAsia="es-MX"/>
-        </w:rPr>
-        <w:t>Descargar Solicitud</w:t>
-      </w:r>
-      <w:bookmarkEnd w:id="13"/>
-    </w:p>
-    <w:p>
-      <w:pPr>
-        <w:jc w:val="both"/>
-        <w:rPr>
-          <w:rFonts w:ascii="Arial" w:hAnsi="Arial" w:cs="Arial"/>
-          <w:b/>
-          <w:noProof/>
-          <w:sz w:val="24"/>
-          <w:szCs w:val="24"/>
-          <w:lang w:val="es-MX" w:eastAsia="es-MX"/>
-        </w:rPr>
-      </w:pPr>
-      <w:r>
-        <w:rPr>
-          <w:noProof/>
-          <w:lang w:val="en-US"/>
-        </w:rPr>
-        <w:drawing>
-          <wp:inline distT="0" distB="0" distL="0" distR="0" wp14:anchorId="17466E61" wp14:editId="33DE1A1F">
-            <wp:extent cx="446567" cy="446567"/>
-            <wp:effectExtent l="0" t="0" r="0" b="0"/>
-            <wp:docPr id="48" name="Imagen 48"/>
-            <wp:cNvGraphicFramePr>
-              <a:graphicFrameLocks xmlns:a="http://schemas.openxmlformats.org/drawingml/2006/main" noChangeAspect="1"/>
-            </wp:cNvGraphicFramePr>
-            <a:graphic xmlns:a="http://schemas.openxmlformats.org/drawingml/2006/main">
-              <a:graphicData uri="http://schemas.openxmlformats.org/drawingml/2006/picture">
-                <pic:pic xmlns:pic="http://schemas.openxmlformats.org/drawingml/2006/picture">
-                  <pic:nvPicPr>
-                    <pic:cNvPr id="1" name=""/>
-                    <pic:cNvPicPr/>
-                  </pic:nvPicPr>
-                  <pic:blipFill rotWithShape="1">
-                    <a:blip r:embed="rId20"/>
-                    <a:srcRect r="68385" b="7099"/>
-                    <a:stretch/>
-                  </pic:blipFill>
-                  <pic:spPr bwMode="auto">
-                    <a:xfrm>
-                      <a:off x="0" y="0"/>
-                      <a:ext cx="450232" cy="450232"/>
-                    </a:xfrm>
-                    <a:prstGeom prst="rect">
-                      <a:avLst/>
-                    </a:prstGeom>
-                    <a:ln>
-                      <a:noFill/>
-                    </a:ln>
-                    <a:extLst>
-                      <a:ext uri="{53640926-AAD7-44D8-BBD7-CCE9431645EC}">
-                        <a14:shadowObscured xmlns:a14="http://schemas.microsoft.com/office/drawing/2010/main"/>
-                      </a:ext>
-                    </a:extLst>
-                  </pic:spPr>
-                </pic:pic>
-              </a:graphicData>
-            </a:graphic>
-          </wp:inline>
-        </w:drawing>
-      </w:r>
-      <w:r>
-        <w:rPr>
-          <w:rFonts w:ascii="Arial" w:hAnsi="Arial" w:cs="Arial"/>
-          <w:noProof/>
-          <w:sz w:val="24"/>
-          <w:szCs w:val="24"/>
-          <w:lang w:val="es-MX" w:eastAsia="es-MX"/>
-        </w:rPr>
-        <w:t>Descargar solicitud. Se podrá descargar docum</w:t>
-      </w:r>
-      <w:r>
-        <w:rPr>
-          <w:rFonts w:ascii="Arial" w:hAnsi="Arial" w:cs="Arial"/>
-          <w:noProof/>
-          <w:sz w:val="24"/>
-          <w:szCs w:val="24"/>
-          <w:lang w:val="es-MX" w:eastAsia="es-MX"/>
-        </w:rPr>
-        <w:t>ento en PDF para una mayor visib</w:t>
-      </w:r>
-      <w:r>
-        <w:rPr>
-          <w:rFonts w:ascii="Arial" w:hAnsi="Arial" w:cs="Arial"/>
-          <w:noProof/>
-          <w:sz w:val="24"/>
-          <w:szCs w:val="24"/>
-          <w:lang w:val="es-MX" w:eastAsia="es-MX"/>
-        </w:rPr>
-        <w:t>ilidad, posteriormente podrá imprimir el docuem</w:t>
-      </w:r>
-      <w:r>
-        <w:rPr>
-          <w:rFonts w:ascii="Arial" w:hAnsi="Arial" w:cs="Arial"/>
-          <w:noProof/>
-          <w:sz w:val="24"/>
-          <w:szCs w:val="24"/>
-          <w:lang w:val="es-MX" w:eastAsia="es-MX"/>
-        </w:rPr>
-        <w:t>e</w:t>
-      </w:r>
-      <w:r>
-        <w:rPr>
-          <w:rFonts w:ascii="Arial" w:hAnsi="Arial" w:cs="Arial"/>
-          <w:noProof/>
-          <w:sz w:val="24"/>
-          <w:szCs w:val="24"/>
-          <w:lang w:val="es-MX" w:eastAsia="es-MX"/>
-        </w:rPr>
-        <w:t>nto si así lo requiera.</w:t>
-      </w:r>
-      <w:r>
-        <w:rPr>
-          <w:rFonts w:ascii="Arial" w:hAnsi="Arial" w:cs="Arial"/>
-          <w:b/>
-          <w:noProof/>
-          <w:sz w:val="24"/>
-          <w:szCs w:val="24"/>
-          <w:lang w:val="es-MX" w:eastAsia="es-MX"/>
-        </w:rPr>
-        <w:t xml:space="preserve">  </w:t>
-      </w:r>
-    </w:p>
-    <w:p>
-      <w:pPr>
-        <w:rPr>
-          <w:rFonts w:ascii="Arial" w:hAnsi="Arial" w:cs="Arial"/>
-          <w:b/>
-          <w:noProof/>
-          <w:sz w:val="24"/>
-          <w:szCs w:val="24"/>
-          <w:lang w:val="es-MX" w:eastAsia="es-MX"/>
-        </w:rPr>
-      </w:pPr>
-      <w:r>
-        <w:rPr>
-          <w:rFonts w:ascii="Arial" w:hAnsi="Arial" w:cs="Arial"/>
-          <w:b/>
-          <w:noProof/>
-          <w:sz w:val="24"/>
-          <w:szCs w:val="24"/>
-          <w:lang w:val="en-US"/>
-        </w:rPr>
-        <w:drawing>
-          <wp:anchor distT="0" distB="0" distL="114300" distR="114300" simplePos="0" relativeHeight="251911168" behindDoc="0" locked="0" layoutInCell="1" allowOverlap="1" wp14:anchorId="4B043246" wp14:editId="4368FDAA">
-            <wp:simplePos x="0" y="0"/>
-            <wp:positionH relativeFrom="column">
-              <wp:posOffset>1570361</wp:posOffset>
-            </wp:positionH>
-            <wp:positionV relativeFrom="paragraph">
-              <wp:posOffset>7639</wp:posOffset>
-            </wp:positionV>
-            <wp:extent cx="2180590" cy="3142615"/>
-            <wp:effectExtent l="0" t="0" r="0" b="635"/>
-            <wp:wrapNone/>
-            <wp:docPr id="27" name="Imagen 27"/>
-            <wp:cNvGraphicFramePr>
-              <a:graphicFrameLocks xmlns:a="http://schemas.openxmlformats.org/drawingml/2006/main" noChangeAspect="1"/>
-            </wp:cNvGraphicFramePr>
-            <a:graphic xmlns:a="http://schemas.openxmlformats.org/drawingml/2006/main">
-              <a:graphicData uri="http://schemas.openxmlformats.org/drawingml/2006/picture">
-                <pic:pic xmlns:pic="http://schemas.openxmlformats.org/drawingml/2006/picture">
-                  <pic:nvPicPr>
-                    <pic:cNvPr id="27" name="Solicitude de Usuarios.png"/>
-                    <pic:cNvPicPr/>
-                  </pic:nvPicPr>
-                  <pic:blipFill>
-                    <a:blip r:embed="rId30" cstate="print">
-                      <a:extLst>
-                        <a:ext uri="{28A0092B-C50C-407E-A947-70E740481C1C}">
-                          <a14:useLocalDpi xmlns:a14="http://schemas.microsoft.com/office/drawing/2010/main" val="0"/>
-                        </a:ext>
-                      </a:extLst>
-                    </a:blip>
-                    <a:stretch>
-                      <a:fillRect/>
-                    </a:stretch>
-                  </pic:blipFill>
-                  <pic:spPr>
-                    <a:xfrm>
-                      <a:off x="0" y="0"/>
-                      <a:ext cx="2180590" cy="3142615"/>
-                    </a:xfrm>
-                    <a:prstGeom prst="rect">
-                      <a:avLst/>
-                    </a:prstGeom>
-                  </pic:spPr>
-                </pic:pic>
-              </a:graphicData>
-            </a:graphic>
-          </wp:anchor>
-        </w:drawing>
-      </w:r>
-    </w:p>
-    <w:p>
-      <w:pPr>
-        <w:rPr>
-          <w:rFonts w:ascii="Arial" w:hAnsi="Arial" w:cs="Arial"/>
-          <w:b/>
-          <w:noProof/>
-          <w:sz w:val="24"/>
-          <w:szCs w:val="24"/>
-          <w:lang w:val="es-MX" w:eastAsia="es-MX"/>
-        </w:rPr>
-      </w:pPr>
-    </w:p>
-    <w:p>
-      <w:pPr>
-        <w:rPr>
-          <w:rFonts w:ascii="Arial" w:hAnsi="Arial" w:cs="Arial"/>
-          <w:b/>
-          <w:noProof/>
-          <w:sz w:val="24"/>
-          <w:szCs w:val="24"/>
-          <w:lang w:val="es-MX" w:eastAsia="es-MX"/>
-        </w:rPr>
-      </w:pPr>
-    </w:p>
-    <w:p>
-      <w:pPr>
-        <w:rPr>
-          <w:rFonts w:ascii="Arial" w:hAnsi="Arial" w:cs="Arial"/>
-          <w:b/>
-          <w:noProof/>
-          <w:sz w:val="24"/>
-          <w:szCs w:val="24"/>
-          <w:lang w:val="es-MX" w:eastAsia="es-MX"/>
-        </w:rPr>
-      </w:pPr>
-    </w:p>
-    <w:p>
-      <w:pPr>
-        <w:rPr>
-          <w:rFonts w:ascii="Arial" w:hAnsi="Arial" w:cs="Arial"/>
-          <w:b/>
-          <w:noProof/>
-          <w:sz w:val="24"/>
-          <w:szCs w:val="24"/>
-          <w:lang w:val="es-MX" w:eastAsia="es-MX"/>
-        </w:rPr>
-      </w:pPr>
-    </w:p>
-    <w:p>
-      <w:pPr>
-        <w:rPr>
-          <w:rFonts w:ascii="Arial" w:hAnsi="Arial" w:cs="Arial"/>
-          <w:b/>
-          <w:noProof/>
-          <w:sz w:val="24"/>
-          <w:szCs w:val="24"/>
-          <w:lang w:val="es-MX" w:eastAsia="es-MX"/>
-        </w:rPr>
-      </w:pPr>
-    </w:p>
-    <w:p>
-      <w:pPr>
-        <w:rPr>
-          <w:rFonts w:ascii="Arial" w:hAnsi="Arial" w:cs="Arial"/>
-          <w:b/>
-          <w:noProof/>
-          <w:sz w:val="24"/>
-          <w:szCs w:val="24"/>
-          <w:lang w:val="es-MX" w:eastAsia="es-MX"/>
-        </w:rPr>
-      </w:pPr>
-    </w:p>
-    <w:p>
-      <w:pPr>
-        <w:rPr>
-          <w:rFonts w:ascii="Arial" w:hAnsi="Arial" w:cs="Arial"/>
-          <w:b/>
-          <w:noProof/>
-          <w:sz w:val="24"/>
-          <w:szCs w:val="24"/>
-          <w:lang w:val="es-MX" w:eastAsia="es-MX"/>
-        </w:rPr>
-      </w:pPr>
-    </w:p>
-    <w:p>
-      <w:pPr>
-        <w:rPr>
-          <w:rFonts w:ascii="Arial" w:hAnsi="Arial" w:cs="Arial"/>
-          <w:b/>
-          <w:noProof/>
-          <w:sz w:val="24"/>
-          <w:szCs w:val="24"/>
-          <w:lang w:val="es-MX" w:eastAsia="es-MX"/>
-        </w:rPr>
-      </w:pPr>
-    </w:p>
-    <w:p>
-      <w:pPr>
-        <w:rPr>
-          <w:rFonts w:ascii="Arial" w:hAnsi="Arial" w:cs="Arial"/>
-          <w:b/>
-          <w:noProof/>
-          <w:sz w:val="24"/>
-          <w:szCs w:val="24"/>
-          <w:lang w:val="es-MX" w:eastAsia="es-MX"/>
-        </w:rPr>
-      </w:pPr>
-    </w:p>
-    <w:p>
-      <w:pPr>
-        <w:rPr>
-          <w:rFonts w:ascii="Arial" w:hAnsi="Arial" w:cs="Arial"/>
-          <w:b/>
-          <w:noProof/>
-          <w:sz w:val="24"/>
-          <w:szCs w:val="24"/>
-          <w:lang w:val="es-MX" w:eastAsia="es-MX"/>
-        </w:rPr>
-      </w:pPr>
-    </w:p>
-    <w:p>
-      <w:pPr>
-        <w:rPr>
-          <w:rFonts w:ascii="Arial" w:hAnsi="Arial" w:cs="Arial"/>
-          <w:b/>
-          <w:noProof/>
-          <w:sz w:val="24"/>
-          <w:szCs w:val="24"/>
-          <w:lang w:val="es-MX" w:eastAsia="es-MX"/>
-        </w:rPr>
-      </w:pPr>
-    </w:p>
-    <w:p>
-      <w:pPr>
-        <w:rPr>
-          <w:rFonts w:ascii="Arial" w:hAnsi="Arial" w:cs="Arial"/>
-          <w:b/>
-          <w:noProof/>
-          <w:sz w:val="24"/>
-          <w:szCs w:val="24"/>
-          <w:lang w:val="es-MX" w:eastAsia="es-MX"/>
-        </w:rPr>
-      </w:pPr>
-    </w:p>
-    <w:p>
-      <w:pPr>
-        <w:rPr>
-          <w:rFonts w:ascii="Arial" w:hAnsi="Arial" w:cs="Arial"/>
-          <w:b/>
-          <w:noProof/>
-          <w:sz w:val="24"/>
-          <w:szCs w:val="24"/>
-          <w:lang w:val="es-MX" w:eastAsia="es-MX"/>
-        </w:rPr>
-      </w:pPr>
-    </w:p>
-    <w:p>
-      <w:pPr>
-        <w:rPr>
-          <w:rFonts w:ascii="Arial" w:hAnsi="Arial" w:cs="Arial"/>
-          <w:b/>
-          <w:noProof/>
-          <w:sz w:val="24"/>
-          <w:szCs w:val="24"/>
-          <w:lang w:val="es-MX" w:eastAsia="es-MX"/>
-        </w:rPr>
-      </w:pPr>
-    </w:p>
-    <w:p>
-      <w:pPr>
-        <w:rPr>
-          <w:rFonts w:ascii="Arial" w:hAnsi="Arial" w:cs="Arial"/>
-          <w:b/>
-          <w:noProof/>
-          <w:sz w:val="24"/>
-          <w:szCs w:val="24"/>
-          <w:lang w:val="es-MX" w:eastAsia="es-MX"/>
-        </w:rPr>
-      </w:pPr>
-    </w:p>
-    <w:p>
-      <w:pPr>
-        <w:rPr>
-          <w:rFonts w:ascii="Arial" w:hAnsi="Arial" w:cs="Arial"/>
-          <w:b/>
-          <w:noProof/>
-          <w:sz w:val="24"/>
-          <w:szCs w:val="24"/>
-          <w:lang w:val="es-MX" w:eastAsia="es-MX"/>
-        </w:rPr>
-      </w:pPr>
-    </w:p>
-    <w:p>
-      <w:pPr>
-        <w:rPr>
-          <w:rFonts w:ascii="Arial" w:hAnsi="Arial" w:cs="Arial"/>
-          <w:b/>
-          <w:noProof/>
-          <w:sz w:val="24"/>
-          <w:szCs w:val="24"/>
-          <w:lang w:val="es-MX" w:eastAsia="es-MX"/>
-        </w:rPr>
-      </w:pPr>
-    </w:p>
-    <w:p>
-      <w:pPr>
-        <w:pStyle w:val="Ttulo1"/>
-        <w:jc w:val="center"/>
-      </w:pPr>
-      <w:bookmarkStart w:id="14" w:name="_Toc142493311"/>
-      <w:r>
-        <w:lastRenderedPageBreak/>
-        <w:t>E</w:t>
-      </w:r>
-      <w:r>
-        <w:t>ditar usuarios</w:t>
-      </w:r>
-      <w:bookmarkEnd w:id="14"/>
-    </w:p>
-    <w:p/>
-    <w:p>
-      <w:pPr>
-        <w:spacing w:after="0" w:line="240" w:lineRule="auto"/>
-        <w:jc w:val="both"/>
-        <w:rPr>
-          <w:rFonts w:ascii="Arial" w:eastAsia="Arial" w:hAnsi="Arial" w:cs="Arial"/>
-          <w:sz w:val="24"/>
-          <w:szCs w:val="24"/>
-        </w:rPr>
-      </w:pPr>
-      <w:r>
-        <w:rPr>
-          <w:rFonts w:ascii="Arial" w:eastAsia="Arial" w:hAnsi="Arial" w:cs="Arial"/>
-          <w:sz w:val="24"/>
-          <w:szCs w:val="24"/>
-        </w:rPr>
-        <w:t xml:space="preserve">Paso 1. </w:t>
-      </w:r>
-      <w:r>
-        <w:rPr>
-          <w:rFonts w:ascii="Arial" w:eastAsia="Arial" w:hAnsi="Arial" w:cs="Arial"/>
-          <w:sz w:val="24"/>
-          <w:szCs w:val="24"/>
-        </w:rPr>
-        <w:t>Seleccionar un re</w:t>
-      </w:r>
-      <w:r>
-        <w:rPr>
-          <w:rFonts w:ascii="Arial" w:eastAsia="Arial" w:hAnsi="Arial" w:cs="Arial"/>
-          <w:sz w:val="24"/>
-          <w:szCs w:val="24"/>
-        </w:rPr>
-        <w:t>gistro de la tabla de usuarios clic en</w:t>
-      </w:r>
-      <w:r>
-        <w:rPr>
-          <w:rFonts w:ascii="Arial" w:eastAsia="Arial" w:hAnsi="Arial" w:cs="Arial"/>
-          <w:sz w:val="24"/>
-          <w:szCs w:val="24"/>
-        </w:rPr>
-        <w:t xml:space="preserve"> editar usuarios</w:t>
-      </w:r>
-      <w:r>
-        <w:rPr>
-          <w:rFonts w:ascii="Arial" w:eastAsia="Arial" w:hAnsi="Arial" w:cs="Arial"/>
-          <w:sz w:val="24"/>
-          <w:szCs w:val="24"/>
-        </w:rPr>
-        <w:t xml:space="preserve"> ubicado en la columna</w:t>
-      </w:r>
-      <w:r>
-        <w:rPr>
-          <w:rFonts w:ascii="Arial" w:eastAsia="Arial" w:hAnsi="Arial" w:cs="Arial"/>
-          <w:sz w:val="24"/>
-          <w:szCs w:val="24"/>
-        </w:rPr>
-        <w:t xml:space="preserve"> de acciones.</w:t>
-      </w:r>
-    </w:p>
-    <w:p>
-      <w:pPr>
-        <w:spacing w:after="0" w:line="240" w:lineRule="auto"/>
-        <w:jc w:val="both"/>
-        <w:rPr>
-          <w:rFonts w:ascii="Arial" w:eastAsia="Arial" w:hAnsi="Arial" w:cs="Arial"/>
-          <w:sz w:val="24"/>
-          <w:szCs w:val="24"/>
-        </w:rPr>
-      </w:pPr>
-    </w:p>
-    <w:p>
-      <w:pPr>
-        <w:spacing w:after="0" w:line="240" w:lineRule="auto"/>
-        <w:jc w:val="center"/>
-        <w:rPr>
-          <w:rFonts w:ascii="Arial" w:eastAsia="Calibri" w:hAnsi="Arial" w:cs="Arial"/>
-          <w:b/>
-          <w:sz w:val="24"/>
-          <w:szCs w:val="24"/>
-        </w:rPr>
-      </w:pPr>
-    </w:p>
-    <w:p>
-      <w:pPr>
-        <w:spacing w:after="0" w:line="240" w:lineRule="auto"/>
-        <w:rPr>
-          <w:rFonts w:ascii="Arial" w:eastAsia="Calibri" w:hAnsi="Arial" w:cs="Arial"/>
-          <w:b/>
-          <w:sz w:val="24"/>
-          <w:szCs w:val="24"/>
-        </w:rPr>
-      </w:pPr>
-      <w:r>
-        <w:rPr>
-          <w:rFonts w:ascii="Arial" w:hAnsi="Arial" w:cs="Arial"/>
-          <w:b/>
-          <w:noProof/>
-          <w:sz w:val="24"/>
-          <w:szCs w:val="24"/>
-          <w:lang w:val="en-US"/>
         </w:rPr>
         <mc:AlternateContent>
           <mc:Choice Requires="wps">
             <w:drawing>
-              <wp:anchor distT="0" distB="0" distL="114300" distR="114300" simplePos="0" relativeHeight="251904000" behindDoc="0" locked="0" layoutInCell="1" allowOverlap="1" wp14:anchorId="0D7AA2A5" wp14:editId="7256EB70">
+              <wp:anchor distT="0" distB="0" distL="114300" distR="114300" simplePos="0" relativeHeight="251921408" behindDoc="0" locked="0" layoutInCell="1" allowOverlap="1" wp14:anchorId="56749072" wp14:editId="24DCF209">
                 <wp:simplePos x="0" y="0"/>
                 <wp:positionH relativeFrom="margin">
-                  <wp:posOffset>636031</wp:posOffset>
+                  <wp:posOffset>1625715</wp:posOffset>
                 </wp:positionH>
                 <wp:positionV relativeFrom="paragraph">
-                  <wp:posOffset>184967</wp:posOffset>
+                  <wp:posOffset>2334606</wp:posOffset>
                 </wp:positionV>
-                <wp:extent cx="478465" cy="447675"/>
-                <wp:effectExtent l="19050" t="19050" r="17145" b="28575"/>
+                <wp:extent cx="2426677" cy="239737"/>
+                <wp:effectExtent l="19050" t="19050" r="12065" b="27305"/>
                 <wp:wrapNone/>
-                <wp:docPr id="39" name="Rectángulo 39"/>
+                <wp:docPr id="36" name="Rectángulo 36"/>
                 <wp:cNvGraphicFramePr/>
                 <a:graphic xmlns:a="http://schemas.openxmlformats.org/drawingml/2006/main">
                   <a:graphicData uri="http://schemas.microsoft.com/office/word/2010/wordprocessingShape">
@@ -6838,7 +5154,7 @@
                       <wps:spPr>
                         <a:xfrm>
                           <a:off x="0" y="0"/>
-                          <a:ext cx="478465" cy="447675"/>
+                          <a:ext cx="2426677" cy="239737"/>
                         </a:xfrm>
                         <a:prstGeom prst="rect">
                           <a:avLst/>
@@ -6882,9 +5198,9 @@
               </wp:anchor>
             </w:drawing>
           </mc:Choice>
-          <mc:Fallback xmlns:cx1="http://schemas.microsoft.com/office/drawing/2015/9/8/chartex">
+          <mc:Fallback>
             <w:pict>
-              <v:rect w14:anchorId="111C571B" id="Rectángulo 39" o:spid="_x0000_s1026" style="position:absolute;margin-left:50.1pt;margin-top:14.55pt;width:37.65pt;height:35.25pt;z-index:251904000;visibility:visible;mso-wrap-style:square;mso-width-percent:0;mso-height-percent:0;mso-wrap-distance-left:9pt;mso-wrap-distance-top:0;mso-wrap-distance-right:9pt;mso-wrap-distance-bottom:0;mso-position-horizontal:absolute;mso-position-horizontal-relative:margin;mso-position-vertical:absolute;mso-position-vertical-relative:text;mso-width-percent:0;mso-height-percent:0;mso-width-relative:margin;mso-height-relative:margin;v-text-anchor:middle" o:gfxdata="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" filled="f" strokecolor="red" strokeweight="2.25pt">
+              <v:rect w14:anchorId="5E5049AB" id="Rectángulo 36" o:spid="_x0000_s1026" style="position:absolute;margin-left:128pt;margin-top:183.85pt;width:191.1pt;height:18.9pt;z-index:251921408;visibility:visible;mso-wrap-style:square;mso-width-percent:0;mso-height-percent:0;mso-wrap-distance-left:9pt;mso-wrap-distance-top:0;mso-wrap-distance-right:9pt;mso-wrap-distance-bottom:0;mso-position-horizontal:absolute;mso-position-horizontal-relative:margin;mso-position-vertical:absolute;mso-position-vertical-relative:text;mso-width-percent:0;mso-height-percent:0;mso-width-relative:margin;mso-height-relative:margin;v-text-anchor:middle" o:gfxdata="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" filled="f" strokecolor="red" strokeweight="2.25pt">
                 <w10:wrap anchorx="margin"/>
               </v:rect>
             </w:pict>
@@ -6894,13 +5210,13 @@
       <w:r>
         <w:rPr>
           <w:noProof/>
-          <w:lang w:val="en-US"/>
+          <w:lang w:val="es-MX" w:eastAsia="es-MX"/>
         </w:rPr>
         <w:drawing>
-          <wp:inline distT="0" distB="0" distL="0" distR="0" wp14:anchorId="429B1142" wp14:editId="52FDD932">
-            <wp:extent cx="1013988" cy="516047"/>
-            <wp:effectExtent l="152400" t="152400" r="358140" b="341630"/>
-            <wp:docPr id="46" name="Imagen 46"/>
+          <wp:inline distT="0" distB="0" distL="0" distR="0" wp14:anchorId="5497AC67" wp14:editId="677D0911">
+            <wp:extent cx="5237018" cy="2473932"/>
+            <wp:effectExtent l="152400" t="152400" r="363855" b="365125"/>
+            <wp:docPr id="33" name="Imagen 33"/>
             <wp:cNvGraphicFramePr>
               <a:graphicFrameLocks xmlns:a="http://schemas.openxmlformats.org/drawingml/2006/main" noChangeAspect="1"/>
             </wp:cNvGraphicFramePr>
@@ -6911,207 +5227,8 @@
                     <pic:cNvPr id="1" name=""/>
                     <pic:cNvPicPr/>
                   </pic:nvPicPr>
-                  <pic:blipFill rotWithShape="1">
-                    <a:blip r:embed="rId31"/>
-                    <a:srcRect t="-1" r="78794" b="-2223"/>
-                    <a:stretch/>
-                  </pic:blipFill>
-                  <pic:spPr bwMode="auto">
-                    <a:xfrm>
-                      <a:off x="0" y="0"/>
-                      <a:ext cx="1013988" cy="516047"/>
-                    </a:xfrm>
-                    <a:prstGeom prst="rect">
-                      <a:avLst/>
-                    </a:prstGeom>
-                    <a:ln>
-                      <a:noFill/>
-                    </a:ln>
-                    <a:effectLst>
-                      <a:outerShdw blurRad="292100" dist="139700" dir="2700000" algn="tl" rotWithShape="0">
-                        <a:srgbClr val="333333">
-                          <a:alpha val="65000"/>
-                        </a:srgbClr>
-                      </a:outerShdw>
-                    </a:effectLst>
-                    <a:extLst>
-                      <a:ext uri="{53640926-AAD7-44D8-BBD7-CCE9431645EC}">
-                        <a14:shadowObscured xmlns:a14="http://schemas.microsoft.com/office/drawing/2010/main"/>
-                      </a:ext>
-                    </a:extLst>
-                  </pic:spPr>
-                </pic:pic>
-              </a:graphicData>
-            </a:graphic>
-          </wp:inline>
-        </w:drawing>
-      </w:r>
-    </w:p>
-    <w:p>
-      <w:pPr>
-        <w:spacing w:after="0" w:line="240" w:lineRule="auto"/>
-        <w:rPr>
-          <w:rFonts w:ascii="Arial" w:eastAsia="Arial" w:hAnsi="Arial" w:cs="Arial"/>
-          <w:b/>
-          <w:sz w:val="24"/>
-          <w:szCs w:val="24"/>
-        </w:rPr>
-      </w:pPr>
-    </w:p>
-    <w:p>
-      <w:pPr>
-        <w:spacing w:after="0" w:line="240" w:lineRule="auto"/>
-        <w:jc w:val="center"/>
-        <w:rPr>
-          <w:rFonts w:ascii="Arial" w:eastAsia="Arial" w:hAnsi="Arial" w:cs="Arial"/>
-          <w:b/>
-          <w:sz w:val="24"/>
-          <w:szCs w:val="24"/>
-        </w:rPr>
-      </w:pPr>
-    </w:p>
-    <w:p>
-      <w:pPr>
-        <w:spacing w:after="200" w:line="276" w:lineRule="auto"/>
-        <w:jc w:val="both"/>
-        <w:rPr>
-          <w:rFonts w:ascii="Arial" w:eastAsia="Arial" w:hAnsi="Arial" w:cs="Arial"/>
-          <w:sz w:val="24"/>
-          <w:szCs w:val="24"/>
-        </w:rPr>
-      </w:pPr>
-      <w:r>
-        <w:rPr>
-          <w:noProof/>
-          <w:lang w:val="en-US"/>
-        </w:rPr>
-        <w:drawing>
-          <wp:inline distT="0" distB="0" distL="0" distR="0" wp14:anchorId="49998884" wp14:editId="22170CF1">
-            <wp:extent cx="520995" cy="435935"/>
-            <wp:effectExtent l="0" t="0" r="0" b="2540"/>
-            <wp:docPr id="47" name="Imagen 47"/>
-            <wp:cNvGraphicFramePr>
-              <a:graphicFrameLocks xmlns:a="http://schemas.openxmlformats.org/drawingml/2006/main" noChangeAspect="1"/>
-            </wp:cNvGraphicFramePr>
-            <a:graphic xmlns:a="http://schemas.openxmlformats.org/drawingml/2006/main">
-              <a:graphicData uri="http://schemas.openxmlformats.org/drawingml/2006/picture">
-                <pic:pic xmlns:pic="http://schemas.openxmlformats.org/drawingml/2006/picture">
-                  <pic:nvPicPr>
-                    <pic:cNvPr id="1" name=""/>
-                    <pic:cNvPicPr/>
-                  </pic:nvPicPr>
-                  <pic:blipFill rotWithShape="1">
-                    <a:blip r:embed="rId20"/>
-                    <a:srcRect l="29357" r="33749" b="9289"/>
-                    <a:stretch/>
-                  </pic:blipFill>
-                  <pic:spPr bwMode="auto">
-                    <a:xfrm>
-                      <a:off x="0" y="0"/>
-                      <a:ext cx="525402" cy="439622"/>
-                    </a:xfrm>
-                    <a:prstGeom prst="rect">
-                      <a:avLst/>
-                    </a:prstGeom>
-                    <a:ln>
-                      <a:noFill/>
-                    </a:ln>
-                    <a:extLst>
-                      <a:ext uri="{53640926-AAD7-44D8-BBD7-CCE9431645EC}">
-                        <a14:shadowObscured xmlns:a14="http://schemas.microsoft.com/office/drawing/2010/main"/>
-                      </a:ext>
-                    </a:extLst>
-                  </pic:spPr>
-                </pic:pic>
-              </a:graphicData>
-            </a:graphic>
-          </wp:inline>
-        </w:drawing>
-      </w:r>
-      <w:r>
-        <w:rPr>
-          <w:rFonts w:ascii="Arial" w:eastAsia="Arial" w:hAnsi="Arial" w:cs="Arial"/>
-          <w:sz w:val="24"/>
-          <w:szCs w:val="24"/>
-        </w:rPr>
-        <w:t>Paso 2. Mo</w:t>
-      </w:r>
-      <w:r>
-        <w:rPr>
-          <w:rFonts w:ascii="Arial" w:eastAsia="Arial" w:hAnsi="Arial" w:cs="Arial"/>
-          <w:sz w:val="24"/>
-          <w:szCs w:val="24"/>
-        </w:rPr>
-        <w:t xml:space="preserve">dificar los datos del usuario finalizaremos presionando </w:t>
-      </w:r>
-      <w:r>
-        <w:rPr>
-          <w:rFonts w:ascii="Arial" w:eastAsia="Arial" w:hAnsi="Arial" w:cs="Arial"/>
-          <w:sz w:val="24"/>
-          <w:szCs w:val="24"/>
-        </w:rPr>
-        <w:t>actualizar</w:t>
-      </w:r>
-      <w:r>
-        <w:rPr>
-          <w:rFonts w:ascii="Arial" w:eastAsia="Arial" w:hAnsi="Arial" w:cs="Arial"/>
-          <w:sz w:val="24"/>
-          <w:szCs w:val="24"/>
-        </w:rPr>
-        <w:t>.</w:t>
-      </w:r>
-      <w:r>
-        <w:rPr>
-          <w:rFonts w:ascii="Arial" w:eastAsia="Arial" w:hAnsi="Arial" w:cs="Arial"/>
-          <w:sz w:val="24"/>
-          <w:szCs w:val="24"/>
-        </w:rPr>
-        <w:t xml:space="preserve"> También tiene dos opciones más eliminar usuario y cancelar. </w:t>
-      </w:r>
-    </w:p>
-    <w:p>
-      <w:pPr>
-        <w:spacing w:after="200" w:line="276" w:lineRule="auto"/>
-        <w:jc w:val="center"/>
-        <w:rPr>
-          <w:rFonts w:ascii="Arial" w:eastAsia="Calibri" w:hAnsi="Arial" w:cs="Arial"/>
-          <w:b/>
-          <w:sz w:val="24"/>
-          <w:szCs w:val="24"/>
-        </w:rPr>
-      </w:pPr>
-      <w:r>
-        <w:rPr>
-          <w:rFonts w:ascii="Arial" w:eastAsia="Calibri" w:hAnsi="Arial" w:cs="Arial"/>
-          <w:b/>
-          <w:noProof/>
-          <w:sz w:val="24"/>
-          <w:szCs w:val="24"/>
-          <w:lang w:val="en-US"/>
-        </w:rPr>
-        <w:drawing>
-          <wp:inline distT="0" distB="0" distL="0" distR="0" wp14:anchorId="2C69332B" wp14:editId="632504C6">
-            <wp:extent cx="4582633" cy="2450501"/>
-            <wp:effectExtent l="152400" t="152400" r="370840" b="368935"/>
-            <wp:docPr id="28" name="Imagen 28"/>
-            <wp:cNvGraphicFramePr>
-              <a:graphicFrameLocks xmlns:a="http://schemas.openxmlformats.org/drawingml/2006/main" noChangeAspect="1"/>
-            </wp:cNvGraphicFramePr>
-            <a:graphic xmlns:a="http://schemas.openxmlformats.org/drawingml/2006/main">
-              <a:graphicData uri="http://schemas.openxmlformats.org/drawingml/2006/picture">
-                <pic:pic xmlns:pic="http://schemas.openxmlformats.org/drawingml/2006/picture">
-                  <pic:nvPicPr>
-                    <pic:cNvPr id="28" name="editar uruario.png"/>
-                    <pic:cNvPicPr/>
-                  </pic:nvPicPr>
                   <pic:blipFill>
-                    <a:blip r:embed="rId32">
-                      <a:extLst>
-                        <a:ext uri="{28A0092B-C50C-407E-A947-70E740481C1C}">
-                          <a14:useLocalDpi xmlns:a14="http://schemas.microsoft.com/office/drawing/2010/main" val="0"/>
-                        </a:ext>
-                      </a:extLst>
-                    </a:blip>
+                    <a:blip r:embed="rId13"/>
                     <a:stretch>
                       <a:fillRect/>
                     </a:stretch>
@@ -7119,7 +5236,7 @@
                   <pic:spPr>
                     <a:xfrm>
                       <a:off x="0" y="0"/>
-                      <a:ext cx="4587195" cy="2452941"/>
+                      <a:ext cx="5243362" cy="2476929"/>
                     </a:xfrm>
                     <a:prstGeom prst="rect">
                       <a:avLst/>
@@ -7144,73 +5261,2062 @@
     </w:p>
     <w:p>
       <w:pPr>
-        <w:spacing w:after="200" w:line="276" w:lineRule="auto"/>
         <w:jc w:val="both"/>
         <w:rPr>
+          <w:rFonts w:ascii="Arial" w:hAnsi="Arial" w:cs="Arial"/>
+          <w:b/>
+          <w:sz w:val="24"/>
+          <w:szCs w:val="24"/>
+        </w:rPr>
+      </w:pPr>
+      <w:r>
+        <w:rPr>
+          <w:rFonts w:ascii="Arial" w:hAnsi="Arial" w:cs="Arial"/>
+          <w:b/>
+          <w:sz w:val="24"/>
+          <w:szCs w:val="24"/>
+        </w:rPr>
+        <w:t>En el menú “Solicitudes” se debe seleccionar la solicitud de alta del usuario y aceptar o rechazar (ver la guía rápida de Solicitudes)</w:t>
+      </w:r>
+    </w:p>
+    <w:p>
+      <w:pPr>
+        <w:jc w:val="both"/>
+        <w:rPr>
+          <w:rFonts w:ascii="Arial" w:hAnsi="Arial" w:cs="Arial"/>
+          <w:b/>
+          <w:sz w:val="24"/>
+          <w:szCs w:val="24"/>
+        </w:rPr>
+      </w:pPr>
+      <w:r>
+        <w:rPr>
+          <w:rFonts w:ascii="Arial" w:hAnsi="Arial" w:cs="Arial"/>
+          <w:b/>
+          <w:noProof/>
+          <w:sz w:val="24"/>
+          <w:szCs w:val="24"/>
+          <w:lang w:val="es-MX" w:eastAsia="es-MX"/>
+        </w:rPr>
+        <mc:AlternateContent>
+          <mc:Choice Requires="wps">
+            <w:drawing>
+              <wp:anchor distT="0" distB="0" distL="114300" distR="114300" simplePos="0" relativeHeight="251935744" behindDoc="0" locked="0" layoutInCell="1" allowOverlap="1" wp14:anchorId="4485FE6A" wp14:editId="4E90CCB6">
+                <wp:simplePos x="0" y="0"/>
+                <wp:positionH relativeFrom="margin">
+                  <wp:posOffset>4600228</wp:posOffset>
+                </wp:positionH>
+                <wp:positionV relativeFrom="paragraph">
+                  <wp:posOffset>26150</wp:posOffset>
+                </wp:positionV>
+                <wp:extent cx="124691" cy="159327"/>
+                <wp:effectExtent l="19050" t="19050" r="27940" b="12700"/>
+                <wp:wrapNone/>
+                <wp:docPr id="57" name="Rectángulo 57"/>
+                <wp:cNvGraphicFramePr/>
+                <a:graphic xmlns:a="http://schemas.openxmlformats.org/drawingml/2006/main">
+                  <a:graphicData uri="http://schemas.microsoft.com/office/word/2010/wordprocessingShape">
+                    <wps:wsp>
+                      <wps:cNvSpPr/>
+                      <wps:spPr>
+                        <a:xfrm>
+                          <a:off x="0" y="0"/>
+                          <a:ext cx="124691" cy="159327"/>
+                        </a:xfrm>
+                        <a:prstGeom prst="rect">
+                          <a:avLst/>
+                        </a:prstGeom>
+                        <a:noFill/>
+                        <a:ln w="28575">
+                          <a:solidFill>
+                            <a:srgbClr val="FF0000"/>
+                          </a:solidFill>
+                        </a:ln>
+                      </wps:spPr>
+                      <wps:style>
+                        <a:lnRef idx="2">
+                          <a:schemeClr val="accent6"/>
+                        </a:lnRef>
+                        <a:fillRef idx="1">
+                          <a:schemeClr val="lt1"/>
+                        </a:fillRef>
+                        <a:effectRef idx="0">
+                          <a:schemeClr val="accent6"/>
+                        </a:effectRef>
+                        <a:fontRef idx="minor">
+                          <a:schemeClr val="dk1"/>
+                        </a:fontRef>
+                      </wps:style>
+                      <wps:bodyPr rot="0" spcFirstLastPara="0" vertOverflow="overflow" horzOverflow="overflow" vert="horz" wrap="square" lIns="91440" tIns="45720" rIns="91440" bIns="45720" numCol="1" spcCol="0" rtlCol="0" fromWordArt="0" anchor="ctr" anchorCtr="0" forceAA="0" compatLnSpc="1">
+                        <a:prstTxWarp prst="textNoShape">
+                          <a:avLst/>
+                        </a:prstTxWarp>
+                        <a:noAutofit/>
+                      </wps:bodyPr>
+                    </wps:wsp>
+                  </a:graphicData>
+                </a:graphic>
+                <wp14:sizeRelH relativeFrom="margin">
+                  <wp14:pctWidth>0</wp14:pctWidth>
+                </wp14:sizeRelH>
+                <wp14:sizeRelV relativeFrom="margin">
+                  <wp14:pctHeight>0</wp14:pctHeight>
+                </wp14:sizeRelV>
+              </wp:anchor>
+            </w:drawing>
+          </mc:Choice>
+          <mc:Fallback>
+            <w:pict>
+              <v:rect w14:anchorId="53478613" id="Rectángulo 57" o:spid="_x0000_s1026" style="position:absolute;margin-left:362.2pt;margin-top:2.05pt;width:9.8pt;height:12.55pt;z-index:251935744;visibility:visible;mso-wrap-style:square;mso-width-percent:0;mso-height-percent:0;mso-wrap-distance-left:9pt;mso-wrap-distance-top:0;mso-wrap-distance-right:9pt;mso-wrap-distance-bottom:0;mso-position-horizontal:absolute;mso-position-horizontal-relative:margin;mso-position-vertical:absolute;mso-position-vertical-relative:text;mso-width-percent:0;mso-height-percent:0;mso-width-relative:margin;mso-height-relative:margin;v-text-anchor:middle" o:gfxdata="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" filled="f" strokecolor="red" strokeweight="2.25pt">
+                <w10:wrap anchorx="margin"/>
+              </v:rect>
+            </w:pict>
+          </mc:Fallback>
+        </mc:AlternateContent>
+      </w:r>
+      <w:r>
+        <w:rPr>
+          <w:rFonts w:ascii="Arial" w:hAnsi="Arial" w:cs="Arial"/>
+          <w:b/>
+          <w:noProof/>
+          <w:sz w:val="24"/>
+          <w:szCs w:val="24"/>
+          <w:lang w:val="es-MX" w:eastAsia="es-MX"/>
+        </w:rPr>
+        <mc:AlternateContent>
+          <mc:Choice Requires="wps">
+            <w:drawing>
+              <wp:anchor distT="0" distB="0" distL="114300" distR="114300" simplePos="0" relativeHeight="251933696" behindDoc="0" locked="0" layoutInCell="1" allowOverlap="1" wp14:anchorId="683BAA31" wp14:editId="6D953563">
+                <wp:simplePos x="0" y="0"/>
+                <wp:positionH relativeFrom="margin">
+                  <wp:posOffset>-75679</wp:posOffset>
+                </wp:positionH>
+                <wp:positionV relativeFrom="paragraph">
+                  <wp:posOffset>788150</wp:posOffset>
+                </wp:positionV>
+                <wp:extent cx="838200" cy="152400"/>
+                <wp:effectExtent l="19050" t="19050" r="19050" b="19050"/>
+                <wp:wrapNone/>
+                <wp:docPr id="56" name="Rectángulo 56"/>
+                <wp:cNvGraphicFramePr/>
+                <a:graphic xmlns:a="http://schemas.openxmlformats.org/drawingml/2006/main">
+                  <a:graphicData uri="http://schemas.microsoft.com/office/word/2010/wordprocessingShape">
+                    <wps:wsp>
+                      <wps:cNvSpPr/>
+                      <wps:spPr>
+                        <a:xfrm>
+                          <a:off x="0" y="0"/>
+                          <a:ext cx="838200" cy="152400"/>
+                        </a:xfrm>
+                        <a:prstGeom prst="rect">
+                          <a:avLst/>
+                        </a:prstGeom>
+                        <a:noFill/>
+                        <a:ln w="28575">
+                          <a:solidFill>
+                            <a:srgbClr val="FF0000"/>
+                          </a:solidFill>
+                        </a:ln>
+                      </wps:spPr>
+                      <wps:style>
+                        <a:lnRef idx="2">
+                          <a:schemeClr val="accent6"/>
+                        </a:lnRef>
+                        <a:fillRef idx="1">
+                          <a:schemeClr val="lt1"/>
+                        </a:fillRef>
+                        <a:effectRef idx="0">
+                          <a:schemeClr val="accent6"/>
+                        </a:effectRef>
+                        <a:fontRef idx="minor">
+                          <a:schemeClr val="dk1"/>
+                        </a:fontRef>
+                      </wps:style>
+                      <wps:bodyPr rot="0" spcFirstLastPara="0" vertOverflow="overflow" horzOverflow="overflow" vert="horz" wrap="square" lIns="91440" tIns="45720" rIns="91440" bIns="45720" numCol="1" spcCol="0" rtlCol="0" fromWordArt="0" anchor="ctr" anchorCtr="0" forceAA="0" compatLnSpc="1">
+                        <a:prstTxWarp prst="textNoShape">
+                          <a:avLst/>
+                        </a:prstTxWarp>
+                        <a:noAutofit/>
+                      </wps:bodyPr>
+                    </wps:wsp>
+                  </a:graphicData>
+                </a:graphic>
+                <wp14:sizeRelH relativeFrom="margin">
+                  <wp14:pctWidth>0</wp14:pctWidth>
+                </wp14:sizeRelH>
+                <wp14:sizeRelV relativeFrom="margin">
+                  <wp14:pctHeight>0</wp14:pctHeight>
+                </wp14:sizeRelV>
+              </wp:anchor>
+            </w:drawing>
+          </mc:Choice>
+          <mc:Fallback>
+            <w:pict>
+              <v:rect w14:anchorId="2BA031BA" id="Rectángulo 56" o:spid="_x0000_s1026" style="position:absolute;margin-left:-5.95pt;margin-top:62.05pt;width:66pt;height:12pt;z-index:251933696;visibility:visible;mso-wrap-style:square;mso-width-percent:0;mso-height-percent:0;mso-wrap-distance-left:9pt;mso-wrap-distance-top:0;mso-wrap-distance-right:9pt;mso-wrap-distance-bottom:0;mso-position-horizontal:absolute;mso-position-horizontal-relative:margin;mso-position-vertical:absolute;mso-position-vertical-relative:text;mso-width-percent:0;mso-height-percent:0;mso-width-relative:margin;mso-height-relative:margin;v-text-anchor:middle" o:gfxdata="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" filled="f" strokecolor="red" strokeweight="2.25pt">
+                <w10:wrap anchorx="margin"/>
+              </v:rect>
+            </w:pict>
+          </mc:Fallback>
+        </mc:AlternateContent>
+      </w:r>
+      <w:r>
+        <w:rPr>
+          <w:rFonts w:ascii="Arial" w:hAnsi="Arial" w:cs="Arial"/>
+          <w:b/>
+          <w:noProof/>
+          <w:sz w:val="24"/>
+          <w:szCs w:val="24"/>
+          <w:lang w:val="es-MX" w:eastAsia="es-MX"/>
+        </w:rPr>
+        <mc:AlternateContent>
+          <mc:Choice Requires="wps">
+            <w:drawing>
+              <wp:anchor distT="0" distB="0" distL="114300" distR="114300" simplePos="0" relativeHeight="251931648" behindDoc="0" locked="0" layoutInCell="1" allowOverlap="1" wp14:anchorId="243E87B1" wp14:editId="13D628FF">
+                <wp:simplePos x="0" y="0"/>
+                <wp:positionH relativeFrom="margin">
+                  <wp:posOffset>3062373</wp:posOffset>
+                </wp:positionH>
+                <wp:positionV relativeFrom="paragraph">
+                  <wp:posOffset>1958860</wp:posOffset>
+                </wp:positionV>
+                <wp:extent cx="942109" cy="180109"/>
+                <wp:effectExtent l="19050" t="19050" r="10795" b="10795"/>
+                <wp:wrapNone/>
+                <wp:docPr id="55" name="Rectángulo 55"/>
+                <wp:cNvGraphicFramePr/>
+                <a:graphic xmlns:a="http://schemas.openxmlformats.org/drawingml/2006/main">
+                  <a:graphicData uri="http://schemas.microsoft.com/office/word/2010/wordprocessingShape">
+                    <wps:wsp>
+                      <wps:cNvSpPr/>
+                      <wps:spPr>
+                        <a:xfrm>
+                          <a:off x="0" y="0"/>
+                          <a:ext cx="942109" cy="180109"/>
+                        </a:xfrm>
+                        <a:prstGeom prst="rect">
+                          <a:avLst/>
+                        </a:prstGeom>
+                        <a:noFill/>
+                        <a:ln w="28575">
+                          <a:solidFill>
+                            <a:srgbClr val="FF0000"/>
+                          </a:solidFill>
+                        </a:ln>
+                      </wps:spPr>
+                      <wps:style>
+                        <a:lnRef idx="2">
+                          <a:schemeClr val="accent6"/>
+                        </a:lnRef>
+                        <a:fillRef idx="1">
+                          <a:schemeClr val="lt1"/>
+                        </a:fillRef>
+                        <a:effectRef idx="0">
+                          <a:schemeClr val="accent6"/>
+                        </a:effectRef>
+                        <a:fontRef idx="minor">
+                          <a:schemeClr val="dk1"/>
+                        </a:fontRef>
+                      </wps:style>
+                      <wps:bodyPr rot="0" spcFirstLastPara="0" vertOverflow="overflow" horzOverflow="overflow" vert="horz" wrap="square" lIns="91440" tIns="45720" rIns="91440" bIns="45720" numCol="1" spcCol="0" rtlCol="0" fromWordArt="0" anchor="ctr" anchorCtr="0" forceAA="0" compatLnSpc="1">
+                        <a:prstTxWarp prst="textNoShape">
+                          <a:avLst/>
+                        </a:prstTxWarp>
+                        <a:noAutofit/>
+                      </wps:bodyPr>
+                    </wps:wsp>
+                  </a:graphicData>
+                </a:graphic>
+                <wp14:sizeRelH relativeFrom="margin">
+                  <wp14:pctWidth>0</wp14:pctWidth>
+                </wp14:sizeRelH>
+                <wp14:sizeRelV relativeFrom="margin">
+                  <wp14:pctHeight>0</wp14:pctHeight>
+                </wp14:sizeRelV>
+              </wp:anchor>
+            </w:drawing>
+          </mc:Choice>
+          <mc:Fallback>
+            <w:pict>
+              <v:rect w14:anchorId="29EFFE59" id="Rectángulo 55" o:spid="_x0000_s1026" style="position:absolute;margin-left:241.15pt;margin-top:154.25pt;width:74.2pt;height:14.2pt;z-index:251931648;visibility:visible;mso-wrap-style:square;mso-width-percent:0;mso-height-percent:0;mso-wrap-distance-left:9pt;mso-wrap-distance-top:0;mso-wrap-distance-right:9pt;mso-wrap-distance-bottom:0;mso-position-horizontal:absolute;mso-position-horizontal-relative:margin;mso-position-vertical:absolute;mso-position-vertical-relative:text;mso-width-percent:0;mso-height-percent:0;mso-width-relative:margin;mso-height-relative:margin;v-text-anchor:middle" o:gfxdata="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" filled="f" strokecolor="red" strokeweight="2.25pt">
+                <w10:wrap anchorx="margin"/>
+              </v:rect>
+            </w:pict>
+          </mc:Fallback>
+        </mc:AlternateContent>
+      </w:r>
+      <w:r>
+        <w:rPr>
+          <w:rFonts w:ascii="Arial" w:hAnsi="Arial" w:cs="Arial"/>
+          <w:b/>
+          <w:sz w:val="24"/>
+          <w:szCs w:val="24"/>
+        </w:rPr>
+        <w:drawing>
+          <wp:inline distT="0" distB="0" distL="0" distR="0" wp14:anchorId="50626BC3" wp14:editId="5F42AF26">
+            <wp:extent cx="5264727" cy="2382172"/>
+            <wp:effectExtent l="0" t="0" r="0" b="0"/>
+            <wp:docPr id="54" name="Imagen 54"/>
+            <wp:cNvGraphicFramePr>
+              <a:graphicFrameLocks xmlns:a="http://schemas.openxmlformats.org/drawingml/2006/main" noChangeAspect="1"/>
+            </wp:cNvGraphicFramePr>
+            <a:graphic xmlns:a="http://schemas.openxmlformats.org/drawingml/2006/main">
+              <a:graphicData uri="http://schemas.openxmlformats.org/drawingml/2006/picture">
+                <pic:pic xmlns:pic="http://schemas.openxmlformats.org/drawingml/2006/picture">
+                  <pic:nvPicPr>
+                    <pic:cNvPr id="1" name=""/>
+                    <pic:cNvPicPr/>
+                  </pic:nvPicPr>
+                  <pic:blipFill>
+                    <a:blip r:embed="rId14"/>
+                    <a:stretch>
+                      <a:fillRect/>
+                    </a:stretch>
+                  </pic:blipFill>
+                  <pic:spPr>
+                    <a:xfrm>
+                      <a:off x="0" y="0"/>
+                      <a:ext cx="5306617" cy="2401126"/>
+                    </a:xfrm>
+                    <a:prstGeom prst="rect">
+                      <a:avLst/>
+                    </a:prstGeom>
+                  </pic:spPr>
+                </pic:pic>
+              </a:graphicData>
+            </a:graphic>
+          </wp:inline>
+        </w:drawing>
+      </w:r>
+    </w:p>
+    <w:p>
+      <w:pPr>
+        <w:jc w:val="both"/>
+        <w:rPr>
+          <w:rFonts w:ascii="Arial" w:hAnsi="Arial" w:cs="Arial"/>
+          <w:b/>
+          <w:noProof/>
+          <w:sz w:val="24"/>
+          <w:szCs w:val="24"/>
+          <w:lang w:val="es-MX" w:eastAsia="es-MX"/>
+        </w:rPr>
+      </w:pPr>
+      <w:r>
+        <w:rPr>
+          <w:rFonts w:ascii="Arial" w:hAnsi="Arial" w:cs="Arial"/>
+          <w:b/>
+          <w:noProof/>
+          <w:sz w:val="24"/>
+          <w:szCs w:val="24"/>
+          <w:lang w:val="es-MX" w:eastAsia="es-MX"/>
+        </w:rPr>
+        <w:lastRenderedPageBreak/>
+        <w:t>Se enviaran las credenciales de acceso</w:t>
+      </w:r>
+      <w:r>
+        <w:rPr>
+          <w:rFonts w:ascii="Arial" w:hAnsi="Arial" w:cs="Arial"/>
+          <w:b/>
+          <w:noProof/>
+          <w:sz w:val="24"/>
+          <w:szCs w:val="24"/>
+          <w:lang w:val="es-MX" w:eastAsia="es-MX"/>
+        </w:rPr>
+        <w:t xml:space="preserve"> del usuario al correo </w:t>
+      </w:r>
+      <w:r>
+        <w:rPr>
+          <w:rFonts w:ascii="Arial" w:hAnsi="Arial" w:cs="Arial"/>
+          <w:b/>
+          <w:noProof/>
+          <w:sz w:val="24"/>
+          <w:szCs w:val="24"/>
+          <w:lang w:val="es-MX" w:eastAsia="es-MX"/>
+        </w:rPr>
+        <w:t>utilizado en el registro de la solicitud</w:t>
+      </w:r>
+      <w:r>
+        <w:rPr>
+          <w:rFonts w:ascii="Arial" w:hAnsi="Arial" w:cs="Arial"/>
+          <w:b/>
+          <w:noProof/>
+          <w:sz w:val="24"/>
+          <w:szCs w:val="24"/>
+          <w:lang w:val="es-MX" w:eastAsia="es-MX"/>
+        </w:rPr>
+        <w:t xml:space="preserve"> de alta del usuario</w:t>
+      </w:r>
+    </w:p>
+    <w:p>
+      <w:pPr>
+        <w:rPr>
+          <w:noProof/>
+          <w:lang w:val="es-MX" w:eastAsia="es-MX"/>
+        </w:rPr>
+      </w:pPr>
+    </w:p>
+    <w:p>
+      <w:pPr>
+        <w:jc w:val="center"/>
+        <w:rPr>
+          <w:noProof/>
+          <w:lang w:val="es-MX" w:eastAsia="es-MX"/>
+        </w:rPr>
+      </w:pPr>
+      <w:r>
+        <w:rPr>
+          <w:noProof/>
+          <w:lang w:val="es-MX" w:eastAsia="es-MX"/>
+        </w:rPr>
+        <w:drawing>
+          <wp:inline distT="0" distB="0" distL="0" distR="0" wp14:anchorId="22E84B62" wp14:editId="79C59F75">
+            <wp:extent cx="3525982" cy="2005605"/>
+            <wp:effectExtent l="0" t="0" r="0" b="0"/>
+            <wp:docPr id="64" name="Imagen 64"/>
+            <wp:cNvGraphicFramePr>
+              <a:graphicFrameLocks xmlns:a="http://schemas.openxmlformats.org/drawingml/2006/main" noChangeAspect="1"/>
+            </wp:cNvGraphicFramePr>
+            <a:graphic xmlns:a="http://schemas.openxmlformats.org/drawingml/2006/main">
+              <a:graphicData uri="http://schemas.openxmlformats.org/drawingml/2006/picture">
+                <pic:pic xmlns:pic="http://schemas.openxmlformats.org/drawingml/2006/picture">
+                  <pic:nvPicPr>
+                    <pic:cNvPr id="1" name=""/>
+                    <pic:cNvPicPr/>
+                  </pic:nvPicPr>
+                  <pic:blipFill>
+                    <a:blip r:embed="rId15"/>
+                    <a:stretch>
+                      <a:fillRect/>
+                    </a:stretch>
+                  </pic:blipFill>
+                  <pic:spPr>
+                    <a:xfrm>
+                      <a:off x="0" y="0"/>
+                      <a:ext cx="3550512" cy="2019558"/>
+                    </a:xfrm>
+                    <a:prstGeom prst="rect">
+                      <a:avLst/>
+                    </a:prstGeom>
+                  </pic:spPr>
+                </pic:pic>
+              </a:graphicData>
+            </a:graphic>
+          </wp:inline>
+        </w:drawing>
+      </w:r>
+    </w:p>
+    <w:p>
+      <w:pPr>
+        <w:rPr>
+          <w:noProof/>
+          <w:lang w:val="es-MX" w:eastAsia="es-MX"/>
+        </w:rPr>
+      </w:pPr>
+    </w:p>
+    <w:p>
+      <w:pPr>
+        <w:rPr>
+          <w:noProof/>
+          <w:lang w:val="es-MX" w:eastAsia="es-MX"/>
+        </w:rPr>
+      </w:pPr>
+    </w:p>
+    <w:p>
+      <w:pPr>
+        <w:jc w:val="both"/>
+        <w:rPr>
           <w:rFonts w:ascii="Arial" w:eastAsia="Arial" w:hAnsi="Arial" w:cs="Arial"/>
-          <w:color w:val="1F3864"/>
+          <w:b/>
+          <w:sz w:val="24"/>
+        </w:rPr>
+      </w:pPr>
+      <w:r>
+        <w:rPr>
+          <w:rFonts w:ascii="Arial" w:eastAsia="Arial" w:hAnsi="Arial" w:cs="Arial"/>
+          <w:b/>
+          <w:sz w:val="24"/>
+        </w:rPr>
+        <w:t>También aparecerá el nuevo usuario en la tabla del menú usuarios</w:t>
+      </w:r>
+    </w:p>
+    <w:p>
+      <w:pPr>
+        <w:jc w:val="center"/>
+        <w:rPr>
+          <w:rFonts w:ascii="Calibri" w:eastAsia="Calibri" w:hAnsi="Calibri" w:cs="Calibri"/>
+        </w:rPr>
+      </w:pPr>
+      <w:r>
+        <w:rPr>
+          <w:rFonts w:ascii="Arial" w:hAnsi="Arial" w:cs="Arial"/>
+          <w:b/>
+          <w:noProof/>
           <w:sz w:val="24"/>
           <w:szCs w:val="24"/>
-        </w:rPr>
-      </w:pPr>
+          <w:lang w:val="es-MX" w:eastAsia="es-MX"/>
+        </w:rPr>
+        <mc:AlternateContent>
+          <mc:Choice Requires="wps">
+            <w:drawing>
+              <wp:anchor distT="0" distB="0" distL="114300" distR="114300" simplePos="0" relativeHeight="251945984" behindDoc="0" locked="0" layoutInCell="1" allowOverlap="1" wp14:anchorId="0AF5C820" wp14:editId="63B51CF4">
+                <wp:simplePos x="0" y="0"/>
+                <wp:positionH relativeFrom="margin">
+                  <wp:posOffset>617047</wp:posOffset>
+                </wp:positionH>
+                <wp:positionV relativeFrom="paragraph">
+                  <wp:posOffset>2018203</wp:posOffset>
+                </wp:positionV>
+                <wp:extent cx="4308302" cy="207818"/>
+                <wp:effectExtent l="19050" t="19050" r="16510" b="20955"/>
+                <wp:wrapNone/>
+                <wp:docPr id="65" name="Rectángulo 65"/>
+                <wp:cNvGraphicFramePr/>
+                <a:graphic xmlns:a="http://schemas.openxmlformats.org/drawingml/2006/main">
+                  <a:graphicData uri="http://schemas.microsoft.com/office/word/2010/wordprocessingShape">
+                    <wps:wsp>
+                      <wps:cNvSpPr/>
+                      <wps:spPr>
+                        <a:xfrm flipV="1">
+                          <a:off x="0" y="0"/>
+                          <a:ext cx="4308302" cy="207818"/>
+                        </a:xfrm>
+                        <a:prstGeom prst="rect">
+                          <a:avLst/>
+                        </a:prstGeom>
+                        <a:noFill/>
+                        <a:ln w="28575">
+                          <a:solidFill>
+                            <a:srgbClr val="FF0000"/>
+                          </a:solidFill>
+                        </a:ln>
+                      </wps:spPr>
+                      <wps:style>
+                        <a:lnRef idx="2">
+                          <a:schemeClr val="accent6"/>
+                        </a:lnRef>
+                        <a:fillRef idx="1">
+                          <a:schemeClr val="lt1"/>
+                        </a:fillRef>
+                        <a:effectRef idx="0">
+                          <a:schemeClr val="accent6"/>
+                        </a:effectRef>
+                        <a:fontRef idx="minor">
+                          <a:schemeClr val="dk1"/>
+                        </a:fontRef>
+                      </wps:style>
+                      <wps:bodyPr rot="0" spcFirstLastPara="0" vertOverflow="overflow" horzOverflow="overflow" vert="horz" wrap="square" lIns="91440" tIns="45720" rIns="91440" bIns="45720" numCol="1" spcCol="0" rtlCol="0" fromWordArt="0" anchor="ctr" anchorCtr="0" forceAA="0" compatLnSpc="1">
+                        <a:prstTxWarp prst="textNoShape">
+                          <a:avLst/>
+                        </a:prstTxWarp>
+                        <a:noAutofit/>
+                      </wps:bodyPr>
+                    </wps:wsp>
+                  </a:graphicData>
+                </a:graphic>
+                <wp14:sizeRelH relativeFrom="margin">
+                  <wp14:pctWidth>0</wp14:pctWidth>
+                </wp14:sizeRelH>
+                <wp14:sizeRelV relativeFrom="margin">
+                  <wp14:pctHeight>0</wp14:pctHeight>
+                </wp14:sizeRelV>
+              </wp:anchor>
+            </w:drawing>
+          </mc:Choice>
+          <mc:Fallback>
+            <w:pict>
+              <v:rect w14:anchorId="1D6D228B" id="Rectángulo 65" o:spid="_x0000_s1026" style="position:absolute;margin-left:48.6pt;margin-top:158.9pt;width:339.25pt;height:16.35pt;flip:y;z-index:251945984;visibility:visible;mso-wrap-style:square;mso-width-percent:0;mso-height-percent:0;mso-wrap-distance-left:9pt;mso-wrap-distance-top:0;mso-wrap-distance-right:9pt;mso-wrap-distance-bottom:0;mso-position-horizontal:absolute;mso-position-horizontal-relative:margin;mso-position-vertical:absolute;mso-position-vertical-relative:text;mso-width-percent:0;mso-height-percent:0;mso-width-relative:margin;mso-height-relative:margin;v-text-anchor:middle" o:gfxdata="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" filled="f" strokecolor="red" strokeweight="2.25pt">
+                <w10:wrap anchorx="margin"/>
+              </v:rect>
+            </w:pict>
+          </mc:Fallback>
+        </mc:AlternateContent>
+      </w:r>
       <w:r>
         <w:rPr>
           <w:rFonts w:ascii="Arial" w:eastAsia="Arial" w:hAnsi="Arial" w:cs="Arial"/>
+          <w:noProof/>
+          <w:sz w:val="24"/>
+          <w:lang w:val="es-MX" w:eastAsia="es-MX"/>
+        </w:rPr>
+        <w:drawing>
+          <wp:inline distT="0" distB="0" distL="0" distR="0" wp14:anchorId="52D08C22" wp14:editId="259CC3B4">
+            <wp:extent cx="5280264" cy="2343881"/>
+            <wp:effectExtent l="152400" t="152400" r="358775" b="361315"/>
+            <wp:docPr id="66" name="Imagen 66"/>
+            <wp:cNvGraphicFramePr>
+              <a:graphicFrameLocks xmlns:a="http://schemas.openxmlformats.org/drawingml/2006/main" noChangeAspect="1"/>
+            </wp:cNvGraphicFramePr>
+            <a:graphic xmlns:a="http://schemas.openxmlformats.org/drawingml/2006/main">
+              <a:graphicData uri="http://schemas.openxmlformats.org/drawingml/2006/picture">
+                <pic:pic xmlns:pic="http://schemas.openxmlformats.org/drawingml/2006/picture">
+                  <pic:nvPicPr>
+                    <pic:cNvPr id="1" name=""/>
+                    <pic:cNvPicPr/>
+                  </pic:nvPicPr>
+                  <pic:blipFill>
+                    <a:blip r:embed="rId10"/>
+                    <a:stretch>
+                      <a:fillRect/>
+                    </a:stretch>
+                  </pic:blipFill>
+                  <pic:spPr>
+                    <a:xfrm>
+                      <a:off x="0" y="0"/>
+                      <a:ext cx="5308552" cy="2356438"/>
+                    </a:xfrm>
+                    <a:prstGeom prst="rect">
+                      <a:avLst/>
+                    </a:prstGeom>
+                    <a:ln>
+                      <a:noFill/>
+                    </a:ln>
+                    <a:effectLst>
+                      <a:outerShdw blurRad="292100" dist="139700" dir="2700000" algn="tl" rotWithShape="0">
+                        <a:srgbClr val="333333">
+                          <a:alpha val="65000"/>
+                        </a:srgbClr>
+                      </a:outerShdw>
+                    </a:effectLst>
+                  </pic:spPr>
+                </pic:pic>
+              </a:graphicData>
+            </a:graphic>
+          </wp:inline>
+        </w:drawing>
+      </w:r>
+    </w:p>
+    <w:p>
+      <w:pPr>
+        <w:rPr>
+          <w:noProof/>
+          <w:lang w:val="es-MX" w:eastAsia="es-MX"/>
+        </w:rPr>
+      </w:pPr>
+    </w:p>
+    <w:p>
+      <w:pPr>
+        <w:rPr>
+          <w:noProof/>
+          <w:lang w:val="es-MX" w:eastAsia="es-MX"/>
+        </w:rPr>
+      </w:pPr>
+    </w:p>
+    <w:p>
+      <w:pPr>
+        <w:rPr>
+          <w:noProof/>
+          <w:lang w:val="es-MX" w:eastAsia="es-MX"/>
+        </w:rPr>
+      </w:pPr>
+    </w:p>
+    <w:p>
+      <w:pPr>
+        <w:rPr>
+          <w:noProof/>
+          <w:lang w:val="es-MX" w:eastAsia="es-MX"/>
+        </w:rPr>
+      </w:pPr>
+    </w:p>
+    <w:p>
+      <w:pPr>
+        <w:rPr>
+          <w:noProof/>
+          <w:lang w:val="es-MX" w:eastAsia="es-MX"/>
+        </w:rPr>
+      </w:pPr>
+    </w:p>
+    <w:p>
+      <w:pPr>
+        <w:pStyle w:val="Ttulo1"/>
+        <w:jc w:val="center"/>
+        <w:rPr>
+          <w:noProof/>
+          <w:lang w:val="es-MX" w:eastAsia="es-MX"/>
+        </w:rPr>
+      </w:pPr>
+      <w:bookmarkStart w:id="13" w:name="_Toc144912299"/>
+      <w:r>
+        <w:rPr>
+          <w:noProof/>
+          <w:lang w:val="es-MX" w:eastAsia="es-MX"/>
+        </w:rPr>
+        <w:lastRenderedPageBreak/>
+        <w:t>Descargar Solicitud</w:t>
+      </w:r>
+      <w:bookmarkEnd w:id="13"/>
+    </w:p>
+    <w:p>
+      <w:pPr>
+        <w:rPr>
+          <w:lang w:val="es-MX" w:eastAsia="es-MX"/>
+        </w:rPr>
+      </w:pPr>
+    </w:p>
+    <w:p>
+      <w:pPr>
+        <w:jc w:val="both"/>
+        <w:rPr>
+          <w:rFonts w:ascii="Arial" w:hAnsi="Arial" w:cs="Arial"/>
+          <w:b/>
           <w:sz w:val="24"/>
           <w:szCs w:val="24"/>
         </w:rPr>
-        <w:t>Paso 3. Volver a presionar el botón editar del mismo registro para observar si los cambios se guardaron</w:t>
-      </w:r>
-    </w:p>
-    <w:p>
-      <w:pPr>
-        <w:spacing w:after="200" w:line="276" w:lineRule="auto"/>
+      </w:pPr>
+      <w:r>
+        <w:rPr>
+          <w:rFonts w:ascii="Arial" w:hAnsi="Arial" w:cs="Arial"/>
+          <w:b/>
+          <w:sz w:val="24"/>
+          <w:szCs w:val="24"/>
+        </w:rPr>
+        <w:t>Para descargar la solicitud se utiliza</w:t>
+      </w:r>
+      <w:r>
+        <w:rPr>
+          <w:rFonts w:ascii="Arial" w:hAnsi="Arial" w:cs="Arial"/>
+          <w:b/>
+          <w:sz w:val="24"/>
+          <w:szCs w:val="24"/>
+        </w:rPr>
+        <w:t xml:space="preserve"> e</w:t>
+      </w:r>
+      <w:r>
+        <w:rPr>
+          <w:rFonts w:ascii="Arial" w:hAnsi="Arial" w:cs="Arial"/>
+          <w:b/>
+          <w:sz w:val="24"/>
+          <w:szCs w:val="24"/>
+        </w:rPr>
+        <w:t>l botón “Descargar solicitud”</w:t>
+      </w:r>
+    </w:p>
+    <w:p>
+      <w:pPr>
+        <w:jc w:val="both"/>
+        <w:rPr>
+          <w:rFonts w:ascii="Arial" w:hAnsi="Arial" w:cs="Arial"/>
+          <w:b/>
+          <w:sz w:val="24"/>
+          <w:szCs w:val="24"/>
+        </w:rPr>
+      </w:pPr>
+      <w:r>
+        <w:rPr>
+          <w:rFonts w:ascii="Arial" w:hAnsi="Arial" w:cs="Arial"/>
+          <w:b/>
+          <w:noProof/>
+          <w:sz w:val="24"/>
+          <w:szCs w:val="24"/>
+          <w:lang w:val="es-MX" w:eastAsia="es-MX"/>
+        </w:rPr>
+        <mc:AlternateContent>
+          <mc:Choice Requires="wps">
+            <w:drawing>
+              <wp:anchor distT="0" distB="0" distL="114300" distR="114300" simplePos="0" relativeHeight="251923456" behindDoc="0" locked="0" layoutInCell="1" allowOverlap="1" wp14:anchorId="7C17476B" wp14:editId="32DE109A">
+                <wp:simplePos x="0" y="0"/>
+                <wp:positionH relativeFrom="margin">
+                  <wp:posOffset>710566</wp:posOffset>
+                </wp:positionH>
+                <wp:positionV relativeFrom="paragraph">
+                  <wp:posOffset>1145540</wp:posOffset>
+                </wp:positionV>
+                <wp:extent cx="129540" cy="144780"/>
+                <wp:effectExtent l="19050" t="19050" r="22860" b="26670"/>
+                <wp:wrapNone/>
+                <wp:docPr id="43" name="Rectángulo 43"/>
+                <wp:cNvGraphicFramePr/>
+                <a:graphic xmlns:a="http://schemas.openxmlformats.org/drawingml/2006/main">
+                  <a:graphicData uri="http://schemas.microsoft.com/office/word/2010/wordprocessingShape">
+                    <wps:wsp>
+                      <wps:cNvSpPr/>
+                      <wps:spPr>
+                        <a:xfrm>
+                          <a:off x="0" y="0"/>
+                          <a:ext cx="129540" cy="144780"/>
+                        </a:xfrm>
+                        <a:prstGeom prst="rect">
+                          <a:avLst/>
+                        </a:prstGeom>
+                        <a:noFill/>
+                        <a:ln w="28575">
+                          <a:solidFill>
+                            <a:srgbClr val="FF0000"/>
+                          </a:solidFill>
+                        </a:ln>
+                      </wps:spPr>
+                      <wps:style>
+                        <a:lnRef idx="2">
+                          <a:schemeClr val="accent6"/>
+                        </a:lnRef>
+                        <a:fillRef idx="1">
+                          <a:schemeClr val="lt1"/>
+                        </a:fillRef>
+                        <a:effectRef idx="0">
+                          <a:schemeClr val="accent6"/>
+                        </a:effectRef>
+                        <a:fontRef idx="minor">
+                          <a:schemeClr val="dk1"/>
+                        </a:fontRef>
+                      </wps:style>
+                      <wps:bodyPr rot="0" spcFirstLastPara="0" vertOverflow="overflow" horzOverflow="overflow" vert="horz" wrap="square" lIns="91440" tIns="45720" rIns="91440" bIns="45720" numCol="1" spcCol="0" rtlCol="0" fromWordArt="0" anchor="ctr" anchorCtr="0" forceAA="0" compatLnSpc="1">
+                        <a:prstTxWarp prst="textNoShape">
+                          <a:avLst/>
+                        </a:prstTxWarp>
+                        <a:noAutofit/>
+                      </wps:bodyPr>
+                    </wps:wsp>
+                  </a:graphicData>
+                </a:graphic>
+                <wp14:sizeRelH relativeFrom="margin">
+                  <wp14:pctWidth>0</wp14:pctWidth>
+                </wp14:sizeRelH>
+                <wp14:sizeRelV relativeFrom="margin">
+                  <wp14:pctHeight>0</wp14:pctHeight>
+                </wp14:sizeRelV>
+              </wp:anchor>
+            </w:drawing>
+          </mc:Choice>
+          <mc:Fallback>
+            <w:pict>
+              <v:rect w14:anchorId="00327030" id="Rectángulo 43" o:spid="_x0000_s1026" style="position:absolute;margin-left:55.95pt;margin-top:90.2pt;width:10.2pt;height:11.4pt;z-index:251923456;visibility:visible;mso-wrap-style:square;mso-width-percent:0;mso-height-percent:0;mso-wrap-distance-left:9pt;mso-wrap-distance-top:0;mso-wrap-distance-right:9pt;mso-wrap-distance-bottom:0;mso-position-horizontal:absolute;mso-position-horizontal-relative:margin;mso-position-vertical:absolute;mso-position-vertical-relative:text;mso-width-percent:0;mso-height-percent:0;mso-width-relative:margin;mso-height-relative:margin;v-text-anchor:middle" o:gfxdata="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" filled="f" strokecolor="red" strokeweight="2.25pt">
+                <w10:wrap anchorx="margin"/>
+              </v:rect>
+            </w:pict>
+          </mc:Fallback>
+        </mc:AlternateContent>
+      </w:r>
+      <w:r>
         <w:rPr>
           <w:rFonts w:ascii="Arial" w:eastAsia="Arial" w:hAnsi="Arial" w:cs="Arial"/>
-          <w:b/>
-          <w:color w:val="1F3864"/>
+          <w:noProof/>
+          <w:sz w:val="24"/>
+          <w:lang w:val="es-MX" w:eastAsia="es-MX"/>
+        </w:rPr>
+        <w:drawing>
+          <wp:inline distT="0" distB="0" distL="0" distR="0" wp14:anchorId="42C6BEF9" wp14:editId="5D993B29">
+            <wp:extent cx="5280264" cy="2343881"/>
+            <wp:effectExtent l="152400" t="152400" r="358775" b="361315"/>
+            <wp:docPr id="38" name="Imagen 38"/>
+            <wp:cNvGraphicFramePr>
+              <a:graphicFrameLocks xmlns:a="http://schemas.openxmlformats.org/drawingml/2006/main" noChangeAspect="1"/>
+            </wp:cNvGraphicFramePr>
+            <a:graphic xmlns:a="http://schemas.openxmlformats.org/drawingml/2006/main">
+              <a:graphicData uri="http://schemas.openxmlformats.org/drawingml/2006/picture">
+                <pic:pic xmlns:pic="http://schemas.openxmlformats.org/drawingml/2006/picture">
+                  <pic:nvPicPr>
+                    <pic:cNvPr id="1" name=""/>
+                    <pic:cNvPicPr/>
+                  </pic:nvPicPr>
+                  <pic:blipFill>
+                    <a:blip r:embed="rId10"/>
+                    <a:stretch>
+                      <a:fillRect/>
+                    </a:stretch>
+                  </pic:blipFill>
+                  <pic:spPr>
+                    <a:xfrm>
+                      <a:off x="0" y="0"/>
+                      <a:ext cx="5308552" cy="2356438"/>
+                    </a:xfrm>
+                    <a:prstGeom prst="rect">
+                      <a:avLst/>
+                    </a:prstGeom>
+                    <a:ln>
+                      <a:noFill/>
+                    </a:ln>
+                    <a:effectLst>
+                      <a:outerShdw blurRad="292100" dist="139700" dir="2700000" algn="tl" rotWithShape="0">
+                        <a:srgbClr val="333333">
+                          <a:alpha val="65000"/>
+                        </a:srgbClr>
+                      </a:outerShdw>
+                    </a:effectLst>
+                  </pic:spPr>
+                </pic:pic>
+              </a:graphicData>
+            </a:graphic>
+          </wp:inline>
+        </w:drawing>
+      </w:r>
+    </w:p>
+    <w:p>
+      <w:pPr>
+        <w:jc w:val="both"/>
+        <w:rPr>
+          <w:rFonts w:ascii="Arial" w:hAnsi="Arial" w:cs="Arial"/>
+          <w:b/>
           <w:sz w:val="24"/>
           <w:szCs w:val="24"/>
         </w:rPr>
       </w:pPr>
-    </w:p>
-    <w:p>
-      <w:pPr>
-        <w:spacing w:after="200" w:line="276" w:lineRule="auto"/>
+      <w:r>
+        <w:rPr>
+          <w:rFonts w:ascii="Arial" w:hAnsi="Arial" w:cs="Arial"/>
+          <w:b/>
+          <w:sz w:val="24"/>
+          <w:szCs w:val="24"/>
+        </w:rPr>
+        <w:t>El PDF descargado contendrá la información de la solicitud de alta del usuario</w:t>
+      </w:r>
+    </w:p>
+    <w:p>
+      <w:pPr>
+        <w:jc w:val="both"/>
+        <w:rPr>
+          <w:rFonts w:ascii="Arial" w:hAnsi="Arial" w:cs="Arial"/>
+          <w:b/>
+          <w:sz w:val="24"/>
+          <w:szCs w:val="24"/>
+        </w:rPr>
+      </w:pPr>
+      <w:r>
+        <w:rPr>
+          <w:noProof/>
+          <w:lang w:val="es-MX" w:eastAsia="es-MX"/>
+        </w:rPr>
+        <w:drawing>
+          <wp:anchor distT="0" distB="0" distL="114300" distR="114300" simplePos="0" relativeHeight="251943936" behindDoc="0" locked="0" layoutInCell="1" allowOverlap="1" wp14:anchorId="3E58CE49" wp14:editId="1740F58F">
+            <wp:simplePos x="0" y="0"/>
+            <wp:positionH relativeFrom="column">
+              <wp:posOffset>1433483</wp:posOffset>
+            </wp:positionH>
+            <wp:positionV relativeFrom="paragraph">
+              <wp:posOffset>123364</wp:posOffset>
+            </wp:positionV>
+            <wp:extent cx="2180590" cy="3142615"/>
+            <wp:effectExtent l="152400" t="152400" r="353060" b="362585"/>
+            <wp:wrapNone/>
+            <wp:docPr id="63" name="Imagen 63"/>
+            <wp:cNvGraphicFramePr>
+              <a:graphicFrameLocks xmlns:a="http://schemas.openxmlformats.org/drawingml/2006/main" noChangeAspect="1"/>
+            </wp:cNvGraphicFramePr>
+            <a:graphic xmlns:a="http://schemas.openxmlformats.org/drawingml/2006/main">
+              <a:graphicData uri="http://schemas.openxmlformats.org/drawingml/2006/picture">
+                <pic:pic xmlns:pic="http://schemas.openxmlformats.org/drawingml/2006/picture">
+                  <pic:nvPicPr>
+                    <pic:cNvPr id="27" name="Solicitude de Usuarios.png"/>
+                    <pic:cNvPicPr/>
+                  </pic:nvPicPr>
+                  <pic:blipFill>
+                    <a:blip r:embed="rId16" cstate="print">
+                      <a:extLst>
+                        <a:ext uri="{28A0092B-C50C-407E-A947-70E740481C1C}">
+                          <a14:useLocalDpi xmlns:a14="http://schemas.microsoft.com/office/drawing/2010/main" val="0"/>
+                        </a:ext>
+                      </a:extLst>
+                    </a:blip>
+                    <a:stretch>
+                      <a:fillRect/>
+                    </a:stretch>
+                  </pic:blipFill>
+                  <pic:spPr>
+                    <a:xfrm>
+                      <a:off x="0" y="0"/>
+                      <a:ext cx="2180590" cy="3142615"/>
+                    </a:xfrm>
+                    <a:prstGeom prst="rect">
+                      <a:avLst/>
+                    </a:prstGeom>
+                    <a:ln>
+                      <a:noFill/>
+                    </a:ln>
+                    <a:effectLst>
+                      <a:outerShdw blurRad="292100" dist="139700" dir="2700000" algn="tl" rotWithShape="0">
+                        <a:srgbClr val="333333">
+                          <a:alpha val="65000"/>
+                        </a:srgbClr>
+                      </a:outerShdw>
+                    </a:effectLst>
+                  </pic:spPr>
+                </pic:pic>
+              </a:graphicData>
+            </a:graphic>
+          </wp:anchor>
+        </w:drawing>
+      </w:r>
+    </w:p>
+    <w:p>
+      <w:pPr>
+        <w:jc w:val="both"/>
+        <w:rPr>
+          <w:rFonts w:ascii="Arial" w:hAnsi="Arial" w:cs="Arial"/>
+          <w:b/>
+          <w:sz w:val="24"/>
+          <w:szCs w:val="24"/>
+        </w:rPr>
+      </w:pPr>
+    </w:p>
+    <w:p>
+      <w:pPr>
+        <w:jc w:val="both"/>
+        <w:rPr>
+          <w:rFonts w:ascii="Arial" w:hAnsi="Arial" w:cs="Arial"/>
+          <w:b/>
+          <w:sz w:val="24"/>
+          <w:szCs w:val="24"/>
+        </w:rPr>
+      </w:pPr>
+    </w:p>
+    <w:p>
+      <w:pPr>
+        <w:jc w:val="both"/>
+        <w:rPr>
+          <w:rFonts w:ascii="Arial" w:hAnsi="Arial" w:cs="Arial"/>
+          <w:b/>
+          <w:sz w:val="24"/>
+          <w:szCs w:val="24"/>
+        </w:rPr>
+      </w:pPr>
+    </w:p>
+    <w:p>
+      <w:pPr>
+        <w:jc w:val="both"/>
+        <w:rPr>
+          <w:rFonts w:ascii="Arial" w:hAnsi="Arial" w:cs="Arial"/>
+          <w:b/>
+          <w:sz w:val="24"/>
+          <w:szCs w:val="24"/>
+        </w:rPr>
+      </w:pPr>
+    </w:p>
+    <w:p>
+      <w:pPr>
+        <w:jc w:val="both"/>
+        <w:rPr>
+          <w:rFonts w:ascii="Arial" w:hAnsi="Arial" w:cs="Arial"/>
+          <w:b/>
+          <w:sz w:val="24"/>
+          <w:szCs w:val="24"/>
+        </w:rPr>
+      </w:pPr>
+    </w:p>
+    <w:p>
+      <w:pPr>
+        <w:jc w:val="both"/>
+        <w:rPr>
+          <w:rFonts w:ascii="Arial" w:hAnsi="Arial" w:cs="Arial"/>
+          <w:b/>
+          <w:sz w:val="24"/>
+          <w:szCs w:val="24"/>
+        </w:rPr>
+      </w:pPr>
+    </w:p>
+    <w:p>
+      <w:pPr>
+        <w:jc w:val="both"/>
+        <w:rPr>
+          <w:rFonts w:ascii="Arial" w:hAnsi="Arial" w:cs="Arial"/>
+          <w:b/>
+          <w:sz w:val="24"/>
+          <w:szCs w:val="24"/>
+        </w:rPr>
+      </w:pPr>
+    </w:p>
+    <w:p>
+      <w:pPr>
+        <w:jc w:val="both"/>
+        <w:rPr>
+          <w:rFonts w:ascii="Arial" w:hAnsi="Arial" w:cs="Arial"/>
+          <w:b/>
+          <w:sz w:val="24"/>
+          <w:szCs w:val="24"/>
+        </w:rPr>
+      </w:pPr>
+    </w:p>
+    <w:p>
+      <w:pPr>
+        <w:jc w:val="both"/>
+        <w:rPr>
+          <w:rFonts w:ascii="Arial" w:hAnsi="Arial" w:cs="Arial"/>
+          <w:b/>
+          <w:sz w:val="24"/>
+          <w:szCs w:val="24"/>
+        </w:rPr>
+      </w:pPr>
+    </w:p>
+    <w:p>
+      <w:pPr>
+        <w:jc w:val="both"/>
+        <w:rPr>
+          <w:rFonts w:ascii="Arial" w:hAnsi="Arial" w:cs="Arial"/>
+          <w:b/>
+          <w:sz w:val="24"/>
+          <w:szCs w:val="24"/>
+        </w:rPr>
+      </w:pPr>
+    </w:p>
+    <w:p>
+      <w:pPr>
+        <w:jc w:val="both"/>
+        <w:rPr>
+          <w:rFonts w:ascii="Arial" w:hAnsi="Arial" w:cs="Arial"/>
+          <w:b/>
+          <w:sz w:val="24"/>
+          <w:szCs w:val="24"/>
+        </w:rPr>
+      </w:pPr>
+    </w:p>
+    <w:p>
+      <w:pPr>
+        <w:jc w:val="both"/>
+        <w:rPr>
+          <w:rFonts w:ascii="Arial" w:hAnsi="Arial" w:cs="Arial"/>
+          <w:b/>
+          <w:sz w:val="24"/>
+          <w:szCs w:val="24"/>
+        </w:rPr>
+      </w:pPr>
+    </w:p>
+    <w:p>
+      <w:pPr>
+        <w:pStyle w:val="Ttulo1"/>
+        <w:jc w:val="center"/>
+      </w:pPr>
+      <w:bookmarkStart w:id="14" w:name="_Toc144912300"/>
+      <w:r>
+        <w:lastRenderedPageBreak/>
+        <w:t>E</w:t>
+      </w:r>
+      <w:r>
+        <w:t>ditar usuarios</w:t>
+      </w:r>
+      <w:bookmarkEnd w:id="14"/>
+    </w:p>
+    <w:p>
+      <w:pPr>
+        <w:jc w:val="both"/>
+        <w:rPr>
+          <w:rFonts w:ascii="Arial" w:hAnsi="Arial" w:cs="Arial"/>
+          <w:b/>
+          <w:sz w:val="24"/>
+          <w:szCs w:val="24"/>
+        </w:rPr>
+      </w:pPr>
+      <w:r>
+        <w:rPr>
+          <w:rFonts w:ascii="Arial" w:hAnsi="Arial" w:cs="Arial"/>
+          <w:b/>
+          <w:sz w:val="24"/>
+          <w:szCs w:val="24"/>
+        </w:rPr>
+        <w:t>Para editar la solicitud se utiliza el botón “Editar”</w:t>
+      </w:r>
+    </w:p>
+    <w:p>
+      <w:pPr>
+        <w:jc w:val="both"/>
+        <w:rPr>
+          <w:rFonts w:ascii="Arial" w:hAnsi="Arial" w:cs="Arial"/>
+          <w:b/>
+          <w:sz w:val="24"/>
+          <w:szCs w:val="24"/>
+        </w:rPr>
+      </w:pPr>
+      <w:r>
+        <w:rPr>
+          <w:rFonts w:ascii="Arial" w:hAnsi="Arial" w:cs="Arial"/>
+          <w:b/>
+          <w:noProof/>
+          <w:sz w:val="24"/>
+          <w:szCs w:val="24"/>
+          <w:lang w:val="es-MX" w:eastAsia="es-MX"/>
+        </w:rPr>
+        <mc:AlternateContent>
+          <mc:Choice Requires="wps">
+            <w:drawing>
+              <wp:anchor distT="0" distB="0" distL="114300" distR="114300" simplePos="0" relativeHeight="251925504" behindDoc="0" locked="0" layoutInCell="1" allowOverlap="1" wp14:anchorId="0820F471" wp14:editId="4C135C2D">
+                <wp:simplePos x="0" y="0"/>
+                <wp:positionH relativeFrom="margin">
+                  <wp:posOffset>824865</wp:posOffset>
+                </wp:positionH>
+                <wp:positionV relativeFrom="paragraph">
+                  <wp:posOffset>1129665</wp:posOffset>
+                </wp:positionV>
+                <wp:extent cx="129540" cy="144780"/>
+                <wp:effectExtent l="19050" t="19050" r="22860" b="26670"/>
+                <wp:wrapNone/>
+                <wp:docPr id="50" name="Rectángulo 50"/>
+                <wp:cNvGraphicFramePr/>
+                <a:graphic xmlns:a="http://schemas.openxmlformats.org/drawingml/2006/main">
+                  <a:graphicData uri="http://schemas.microsoft.com/office/word/2010/wordprocessingShape">
+                    <wps:wsp>
+                      <wps:cNvSpPr/>
+                      <wps:spPr>
+                        <a:xfrm>
+                          <a:off x="0" y="0"/>
+                          <a:ext cx="129540" cy="144780"/>
+                        </a:xfrm>
+                        <a:prstGeom prst="rect">
+                          <a:avLst/>
+                        </a:prstGeom>
+                        <a:noFill/>
+                        <a:ln w="28575">
+                          <a:solidFill>
+                            <a:srgbClr val="FF0000"/>
+                          </a:solidFill>
+                        </a:ln>
+                      </wps:spPr>
+                      <wps:style>
+                        <a:lnRef idx="2">
+                          <a:schemeClr val="accent6"/>
+                        </a:lnRef>
+                        <a:fillRef idx="1">
+                          <a:schemeClr val="lt1"/>
+                        </a:fillRef>
+                        <a:effectRef idx="0">
+                          <a:schemeClr val="accent6"/>
+                        </a:effectRef>
+                        <a:fontRef idx="minor">
+                          <a:schemeClr val="dk1"/>
+                        </a:fontRef>
+                      </wps:style>
+                      <wps:bodyPr rot="0" spcFirstLastPara="0" vertOverflow="overflow" horzOverflow="overflow" vert="horz" wrap="square" lIns="91440" tIns="45720" rIns="91440" bIns="45720" numCol="1" spcCol="0" rtlCol="0" fromWordArt="0" anchor="ctr" anchorCtr="0" forceAA="0" compatLnSpc="1">
+                        <a:prstTxWarp prst="textNoShape">
+                          <a:avLst/>
+                        </a:prstTxWarp>
+                        <a:noAutofit/>
+                      </wps:bodyPr>
+                    </wps:wsp>
+                  </a:graphicData>
+                </a:graphic>
+                <wp14:sizeRelH relativeFrom="margin">
+                  <wp14:pctWidth>0</wp14:pctWidth>
+                </wp14:sizeRelH>
+                <wp14:sizeRelV relativeFrom="margin">
+                  <wp14:pctHeight>0</wp14:pctHeight>
+                </wp14:sizeRelV>
+              </wp:anchor>
+            </w:drawing>
+          </mc:Choice>
+          <mc:Fallback>
+            <w:pict>
+              <v:rect w14:anchorId="192B8380" id="Rectángulo 50" o:spid="_x0000_s1026" style="position:absolute;margin-left:64.95pt;margin-top:88.95pt;width:10.2pt;height:11.4pt;z-index:251925504;visibility:visible;mso-wrap-style:square;mso-width-percent:0;mso-height-percent:0;mso-wrap-distance-left:9pt;mso-wrap-distance-top:0;mso-wrap-distance-right:9pt;mso-wrap-distance-bottom:0;mso-position-horizontal:absolute;mso-position-horizontal-relative:margin;mso-position-vertical:absolute;mso-position-vertical-relative:text;mso-width-percent:0;mso-height-percent:0;mso-width-relative:margin;mso-height-relative:margin;v-text-anchor:middle" o:gfxdata="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" filled="f" strokecolor="red" strokeweight="2.25pt">
+                <w10:wrap anchorx="margin"/>
+              </v:rect>
+            </w:pict>
+          </mc:Fallback>
+        </mc:AlternateContent>
+      </w:r>
+      <w:r>
         <w:rPr>
           <w:rFonts w:ascii="Arial" w:eastAsia="Arial" w:hAnsi="Arial" w:cs="Arial"/>
-          <w:b/>
-          <w:color w:val="1F3864"/>
+          <w:noProof/>
+          <w:sz w:val="24"/>
+          <w:lang w:val="es-MX" w:eastAsia="es-MX"/>
+        </w:rPr>
+        <w:drawing>
+          <wp:inline distT="0" distB="0" distL="0" distR="0" wp14:anchorId="6485AEA6" wp14:editId="778A13CE">
+            <wp:extent cx="5280264" cy="2343881"/>
+            <wp:effectExtent l="152400" t="152400" r="358775" b="361315"/>
+            <wp:docPr id="49" name="Imagen 49"/>
+            <wp:cNvGraphicFramePr>
+              <a:graphicFrameLocks xmlns:a="http://schemas.openxmlformats.org/drawingml/2006/main" noChangeAspect="1"/>
+            </wp:cNvGraphicFramePr>
+            <a:graphic xmlns:a="http://schemas.openxmlformats.org/drawingml/2006/main">
+              <a:graphicData uri="http://schemas.openxmlformats.org/drawingml/2006/picture">
+                <pic:pic xmlns:pic="http://schemas.openxmlformats.org/drawingml/2006/picture">
+                  <pic:nvPicPr>
+                    <pic:cNvPr id="1" name=""/>
+                    <pic:cNvPicPr/>
+                  </pic:nvPicPr>
+                  <pic:blipFill>
+                    <a:blip r:embed="rId10"/>
+                    <a:stretch>
+                      <a:fillRect/>
+                    </a:stretch>
+                  </pic:blipFill>
+                  <pic:spPr>
+                    <a:xfrm>
+                      <a:off x="0" y="0"/>
+                      <a:ext cx="5308552" cy="2356438"/>
+                    </a:xfrm>
+                    <a:prstGeom prst="rect">
+                      <a:avLst/>
+                    </a:prstGeom>
+                    <a:ln>
+                      <a:noFill/>
+                    </a:ln>
+                    <a:effectLst>
+                      <a:outerShdw blurRad="292100" dist="139700" dir="2700000" algn="tl" rotWithShape="0">
+                        <a:srgbClr val="333333">
+                          <a:alpha val="65000"/>
+                        </a:srgbClr>
+                      </a:outerShdw>
+                    </a:effectLst>
+                  </pic:spPr>
+                </pic:pic>
+              </a:graphicData>
+            </a:graphic>
+          </wp:inline>
+        </w:drawing>
+      </w:r>
+    </w:p>
+    <w:p>
+      <w:pPr>
+        <w:jc w:val="both"/>
+        <w:rPr>
+          <w:rFonts w:ascii="Arial" w:hAnsi="Arial" w:cs="Arial"/>
+          <w:b/>
           <w:sz w:val="24"/>
           <w:szCs w:val="24"/>
         </w:rPr>
       </w:pPr>
-      <w:bookmarkStart w:id="15" w:name="_GoBack"/>
-      <w:bookmarkEnd w:id="15"/>
-    </w:p>
-    <w:p>
-      <w:pPr>
-        <w:spacing w:after="200" w:line="276" w:lineRule="auto"/>
+      <w:r>
+        <w:rPr>
+          <w:rFonts w:ascii="Arial" w:hAnsi="Arial" w:cs="Arial"/>
+          <w:b/>
+          <w:sz w:val="24"/>
+          <w:szCs w:val="24"/>
+        </w:rPr>
+        <w:t>Se elige la solicitud de la aplicación que será modificada, en caso de contar con más de una aplicación se debe elegir la solicitud correcta</w:t>
+      </w:r>
+    </w:p>
+    <w:p>
+      <w:pPr>
+        <w:rPr>
+          <w:noProof/>
+          <w:lang w:val="es-MX" w:eastAsia="es-MX"/>
+        </w:rPr>
+      </w:pPr>
+      <w:r>
+        <w:rPr>
+          <w:rFonts w:ascii="Arial" w:hAnsi="Arial" w:cs="Arial"/>
+          <w:b/>
+          <w:noProof/>
+          <w:sz w:val="24"/>
+          <w:szCs w:val="24"/>
+          <w:lang w:val="es-MX" w:eastAsia="es-MX"/>
+        </w:rPr>
+        <mc:AlternateContent>
+          <mc:Choice Requires="wps">
+            <w:drawing>
+              <wp:anchor distT="0" distB="0" distL="114300" distR="114300" simplePos="0" relativeHeight="251927552" behindDoc="0" locked="0" layoutInCell="1" allowOverlap="1" wp14:anchorId="299818DB" wp14:editId="54117C20">
+                <wp:simplePos x="0" y="0"/>
+                <wp:positionH relativeFrom="margin">
+                  <wp:posOffset>1243965</wp:posOffset>
+                </wp:positionH>
+                <wp:positionV relativeFrom="paragraph">
+                  <wp:posOffset>1271905</wp:posOffset>
+                </wp:positionV>
+                <wp:extent cx="3215640" cy="152400"/>
+                <wp:effectExtent l="19050" t="19050" r="22860" b="19050"/>
+                <wp:wrapNone/>
+                <wp:docPr id="51" name="Rectángulo 51"/>
+                <wp:cNvGraphicFramePr/>
+                <a:graphic xmlns:a="http://schemas.openxmlformats.org/drawingml/2006/main">
+                  <a:graphicData uri="http://schemas.microsoft.com/office/word/2010/wordprocessingShape">
+                    <wps:wsp>
+                      <wps:cNvSpPr/>
+                      <wps:spPr>
+                        <a:xfrm flipH="1" flipV="1">
+                          <a:off x="0" y="0"/>
+                          <a:ext cx="3215640" cy="152400"/>
+                        </a:xfrm>
+                        <a:prstGeom prst="rect">
+                          <a:avLst/>
+                        </a:prstGeom>
+                        <a:noFill/>
+                        <a:ln w="28575">
+                          <a:solidFill>
+                            <a:srgbClr val="FF0000"/>
+                          </a:solidFill>
+                        </a:ln>
+                      </wps:spPr>
+                      <wps:style>
+                        <a:lnRef idx="2">
+                          <a:schemeClr val="accent6"/>
+                        </a:lnRef>
+                        <a:fillRef idx="1">
+                          <a:schemeClr val="lt1"/>
+                        </a:fillRef>
+                        <a:effectRef idx="0">
+                          <a:schemeClr val="accent6"/>
+                        </a:effectRef>
+                        <a:fontRef idx="minor">
+                          <a:schemeClr val="dk1"/>
+                        </a:fontRef>
+                      </wps:style>
+                      <wps:bodyPr rot="0" spcFirstLastPara="0" vertOverflow="overflow" horzOverflow="overflow" vert="horz" wrap="square" lIns="91440" tIns="45720" rIns="91440" bIns="45720" numCol="1" spcCol="0" rtlCol="0" fromWordArt="0" anchor="ctr" anchorCtr="0" forceAA="0" compatLnSpc="1">
+                        <a:prstTxWarp prst="textNoShape">
+                          <a:avLst/>
+                        </a:prstTxWarp>
+                        <a:noAutofit/>
+                      </wps:bodyPr>
+                    </wps:wsp>
+                  </a:graphicData>
+                </a:graphic>
+                <wp14:sizeRelH relativeFrom="margin">
+                  <wp14:pctWidth>0</wp14:pctWidth>
+                </wp14:sizeRelH>
+                <wp14:sizeRelV relativeFrom="margin">
+                  <wp14:pctHeight>0</wp14:pctHeight>
+                </wp14:sizeRelV>
+              </wp:anchor>
+            </w:drawing>
+          </mc:Choice>
+          <mc:Fallback>
+            <w:pict>
+              <v:rect w14:anchorId="7170C4D7" id="Rectángulo 51" o:spid="_x0000_s1026" style="position:absolute;margin-left:97.95pt;margin-top:100.15pt;width:253.2pt;height:12pt;flip:x y;z-index:251927552;visibility:visible;mso-wrap-style:square;mso-width-percent:0;mso-height-percent:0;mso-wrap-distance-left:9pt;mso-wrap-distance-top:0;mso-wrap-distance-right:9pt;mso-wrap-distance-bottom:0;mso-position-horizontal:absolute;mso-position-horizontal-relative:margin;mso-position-vertical:absolute;mso-position-vertical-relative:text;mso-width-percent:0;mso-height-percent:0;mso-width-relative:margin;mso-height-relative:margin;v-text-anchor:middle" o:gfxdata="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" filled="f" strokecolor="red" strokeweight="2.25pt">
+                <w10:wrap anchorx="margin"/>
+              </v:rect>
+            </w:pict>
+          </mc:Fallback>
+        </mc:AlternateContent>
+      </w:r>
+      <w:r>
+        <w:rPr>
+          <w:rFonts w:ascii="Calibri" w:eastAsia="Calibri" w:hAnsi="Calibri" w:cs="Calibri"/>
+        </w:rPr>
+        <w:drawing>
+          <wp:inline distT="0" distB="0" distL="0" distR="0" wp14:anchorId="007B6566" wp14:editId="20C58F43">
+            <wp:extent cx="5612130" cy="2711450"/>
+            <wp:effectExtent l="0" t="0" r="7620" b="0"/>
+            <wp:docPr id="25" name="Imagen 25"/>
+            <wp:cNvGraphicFramePr>
+              <a:graphicFrameLocks xmlns:a="http://schemas.openxmlformats.org/drawingml/2006/main" noChangeAspect="1"/>
+            </wp:cNvGraphicFramePr>
+            <a:graphic xmlns:a="http://schemas.openxmlformats.org/drawingml/2006/main">
+              <a:graphicData uri="http://schemas.openxmlformats.org/drawingml/2006/picture">
+                <pic:pic xmlns:pic="http://schemas.openxmlformats.org/drawingml/2006/picture">
+                  <pic:nvPicPr>
+                    <pic:cNvPr id="1" name=""/>
+                    <pic:cNvPicPr/>
+                  </pic:nvPicPr>
+                  <pic:blipFill>
+                    <a:blip r:embed="rId17"/>
+                    <a:stretch>
+                      <a:fillRect/>
+                    </a:stretch>
+                  </pic:blipFill>
+                  <pic:spPr>
+                    <a:xfrm>
+                      <a:off x="0" y="0"/>
+                      <a:ext cx="5612130" cy="2711450"/>
+                    </a:xfrm>
+                    <a:prstGeom prst="rect">
+                      <a:avLst/>
+                    </a:prstGeom>
+                  </pic:spPr>
+                </pic:pic>
+              </a:graphicData>
+            </a:graphic>
+          </wp:inline>
+        </w:drawing>
+      </w:r>
+    </w:p>
+    <w:p>
+      <w:pPr>
+        <w:jc w:val="both"/>
+        <w:rPr>
+          <w:noProof/>
+          <w:lang w:val="es-MX" w:eastAsia="es-MX"/>
+        </w:rPr>
+      </w:pPr>
+    </w:p>
+    <w:p>
+      <w:pPr>
+        <w:jc w:val="both"/>
+        <w:rPr>
+          <w:rFonts w:ascii="Arial" w:hAnsi="Arial" w:cs="Arial"/>
+          <w:b/>
+          <w:sz w:val="24"/>
+          <w:szCs w:val="24"/>
+        </w:rPr>
+      </w:pPr>
+    </w:p>
+    <w:p>
+      <w:pPr>
+        <w:jc w:val="both"/>
+        <w:rPr>
+          <w:rFonts w:ascii="Arial" w:hAnsi="Arial" w:cs="Arial"/>
+          <w:b/>
+          <w:sz w:val="24"/>
+          <w:szCs w:val="24"/>
+        </w:rPr>
+      </w:pPr>
+    </w:p>
+    <w:p>
+      <w:pPr>
+        <w:jc w:val="both"/>
+        <w:rPr>
+          <w:rFonts w:ascii="Arial" w:hAnsi="Arial" w:cs="Arial"/>
+          <w:b/>
+          <w:sz w:val="24"/>
+          <w:szCs w:val="24"/>
+        </w:rPr>
+      </w:pPr>
+    </w:p>
+    <w:p>
+      <w:pPr>
+        <w:jc w:val="both"/>
+        <w:rPr>
+          <w:rFonts w:ascii="Arial" w:hAnsi="Arial" w:cs="Arial"/>
+          <w:b/>
+          <w:sz w:val="24"/>
+          <w:szCs w:val="24"/>
+        </w:rPr>
+      </w:pPr>
+      <w:r>
+        <w:rPr>
+          <w:rFonts w:ascii="Arial" w:hAnsi="Arial" w:cs="Arial"/>
+          <w:b/>
+          <w:sz w:val="24"/>
+          <w:szCs w:val="24"/>
+        </w:rPr>
+        <w:lastRenderedPageBreak/>
+        <w:t>Se realizan los cambios y se crea la solicitud de modificación, también puede solicitarse la eliminación del usuario pulsando directamente en “eliminar usuario” para crear la solicitud de eliminación</w:t>
+      </w:r>
+    </w:p>
+    <w:p>
+      <w:pPr>
+        <w:ind w:left="-709"/>
+        <w:jc w:val="both"/>
+        <w:rPr>
+          <w:noProof/>
+          <w:lang w:val="es-MX" w:eastAsia="es-MX"/>
+        </w:rPr>
+      </w:pPr>
+      <w:r>
+        <w:rPr>
+          <w:rFonts w:ascii="Arial" w:hAnsi="Arial" w:cs="Arial"/>
+          <w:b/>
+          <w:noProof/>
+          <w:sz w:val="24"/>
+          <w:szCs w:val="24"/>
+          <w:lang w:val="es-MX" w:eastAsia="es-MX"/>
+        </w:rPr>
+        <mc:AlternateContent>
+          <mc:Choice Requires="wps">
+            <w:drawing>
+              <wp:anchor distT="0" distB="0" distL="114300" distR="114300" simplePos="0" relativeHeight="251929600" behindDoc="0" locked="0" layoutInCell="1" allowOverlap="1" wp14:anchorId="4BF70C7D" wp14:editId="0E4E779E">
+                <wp:simplePos x="0" y="0"/>
+                <wp:positionH relativeFrom="margin">
+                  <wp:posOffset>2383501</wp:posOffset>
+                </wp:positionH>
+                <wp:positionV relativeFrom="paragraph">
+                  <wp:posOffset>2731712</wp:posOffset>
+                </wp:positionV>
+                <wp:extent cx="1454381" cy="249382"/>
+                <wp:effectExtent l="19050" t="19050" r="12700" b="17780"/>
+                <wp:wrapNone/>
+                <wp:docPr id="53" name="Rectángulo 53"/>
+                <wp:cNvGraphicFramePr/>
+                <a:graphic xmlns:a="http://schemas.openxmlformats.org/drawingml/2006/main">
+                  <a:graphicData uri="http://schemas.microsoft.com/office/word/2010/wordprocessingShape">
+                    <wps:wsp>
+                      <wps:cNvSpPr/>
+                      <wps:spPr>
+                        <a:xfrm flipH="1" flipV="1">
+                          <a:off x="0" y="0"/>
+                          <a:ext cx="1454381" cy="249382"/>
+                        </a:xfrm>
+                        <a:prstGeom prst="rect">
+                          <a:avLst/>
+                        </a:prstGeom>
+                        <a:noFill/>
+                        <a:ln w="28575">
+                          <a:solidFill>
+                            <a:srgbClr val="FF0000"/>
+                          </a:solidFill>
+                        </a:ln>
+                      </wps:spPr>
+                      <wps:style>
+                        <a:lnRef idx="2">
+                          <a:schemeClr val="accent6"/>
+                        </a:lnRef>
+                        <a:fillRef idx="1">
+                          <a:schemeClr val="lt1"/>
+                        </a:fillRef>
+                        <a:effectRef idx="0">
+                          <a:schemeClr val="accent6"/>
+                        </a:effectRef>
+                        <a:fontRef idx="minor">
+                          <a:schemeClr val="dk1"/>
+                        </a:fontRef>
+                      </wps:style>
+                      <wps:bodyPr rot="0" spcFirstLastPara="0" vertOverflow="overflow" horzOverflow="overflow" vert="horz" wrap="square" lIns="91440" tIns="45720" rIns="91440" bIns="45720" numCol="1" spcCol="0" rtlCol="0" fromWordArt="0" anchor="ctr" anchorCtr="0" forceAA="0" compatLnSpc="1">
+                        <a:prstTxWarp prst="textNoShape">
+                          <a:avLst/>
+                        </a:prstTxWarp>
+                        <a:noAutofit/>
+                      </wps:bodyPr>
+                    </wps:wsp>
+                  </a:graphicData>
+                </a:graphic>
+                <wp14:sizeRelH relativeFrom="margin">
+                  <wp14:pctWidth>0</wp14:pctWidth>
+                </wp14:sizeRelH>
+                <wp14:sizeRelV relativeFrom="margin">
+                  <wp14:pctHeight>0</wp14:pctHeight>
+                </wp14:sizeRelV>
+              </wp:anchor>
+            </w:drawing>
+          </mc:Choice>
+          <mc:Fallback>
+            <w:pict>
+              <v:rect w14:anchorId="64C0655F" id="Rectángulo 53" o:spid="_x0000_s1026" style="position:absolute;margin-left:187.7pt;margin-top:215.1pt;width:114.5pt;height:19.65pt;flip:x y;z-index:251929600;visibility:visible;mso-wrap-style:square;mso-width-percent:0;mso-height-percent:0;mso-wrap-distance-left:9pt;mso-wrap-distance-top:0;mso-wrap-distance-right:9pt;mso-wrap-distance-bottom:0;mso-position-horizontal:absolute;mso-position-horizontal-relative:margin;mso-position-vertical:absolute;mso-position-vertical-relative:text;mso-width-percent:0;mso-height-percent:0;mso-width-relative:margin;mso-height-relative:margin;v-text-anchor:middle" o:gfxdata="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" filled="f" strokecolor="red" strokeweight="2.25pt">
+                <w10:wrap anchorx="margin"/>
+              </v:rect>
+            </w:pict>
+          </mc:Fallback>
+        </mc:AlternateContent>
+      </w:r>
+      <w:r>
+        <w:rPr>
+          <w:noProof/>
+          <w:lang w:val="es-MX" w:eastAsia="es-MX"/>
+        </w:rPr>
+        <w:drawing>
+          <wp:inline distT="0" distB="0" distL="0" distR="0" wp14:anchorId="00959F5E" wp14:editId="3D786E90">
+            <wp:extent cx="6012873" cy="2797571"/>
+            <wp:effectExtent l="152400" t="152400" r="368935" b="365125"/>
+            <wp:docPr id="52" name="Imagen 52"/>
+            <wp:cNvGraphicFramePr>
+              <a:graphicFrameLocks xmlns:a="http://schemas.openxmlformats.org/drawingml/2006/main" noChangeAspect="1"/>
+            </wp:cNvGraphicFramePr>
+            <a:graphic xmlns:a="http://schemas.openxmlformats.org/drawingml/2006/main">
+              <a:graphicData uri="http://schemas.openxmlformats.org/drawingml/2006/picture">
+                <pic:pic xmlns:pic="http://schemas.openxmlformats.org/drawingml/2006/picture">
+                  <pic:nvPicPr>
+                    <pic:cNvPr id="1" name=""/>
+                    <pic:cNvPicPr/>
+                  </pic:nvPicPr>
+                  <pic:blipFill>
+                    <a:blip r:embed="rId18"/>
+                    <a:stretch>
+                      <a:fillRect/>
+                    </a:stretch>
+                  </pic:blipFill>
+                  <pic:spPr>
+                    <a:xfrm>
+                      <a:off x="0" y="0"/>
+                      <a:ext cx="6016815" cy="2799405"/>
+                    </a:xfrm>
+                    <a:prstGeom prst="rect">
+                      <a:avLst/>
+                    </a:prstGeom>
+                    <a:ln>
+                      <a:noFill/>
+                    </a:ln>
+                    <a:effectLst>
+                      <a:outerShdw blurRad="292100" dist="139700" dir="2700000" algn="tl" rotWithShape="0">
+                        <a:srgbClr val="333333">
+                          <a:alpha val="65000"/>
+                        </a:srgbClr>
+                      </a:outerShdw>
+                    </a:effectLst>
+                  </pic:spPr>
+                </pic:pic>
+              </a:graphicData>
+            </a:graphic>
+          </wp:inline>
+        </w:drawing>
+      </w:r>
+    </w:p>
+    <w:p>
+      <w:pPr>
+        <w:jc w:val="both"/>
+        <w:rPr>
+          <w:rFonts w:ascii="Arial" w:hAnsi="Arial" w:cs="Arial"/>
+          <w:b/>
+          <w:sz w:val="24"/>
+          <w:szCs w:val="24"/>
+        </w:rPr>
+      </w:pPr>
+      <w:r>
+        <w:rPr>
+          <w:rFonts w:ascii="Arial" w:hAnsi="Arial" w:cs="Arial"/>
+          <w:b/>
+          <w:sz w:val="24"/>
+          <w:szCs w:val="24"/>
+        </w:rPr>
+        <w:t>En el menú “</w:t>
+      </w:r>
+      <w:r>
+        <w:rPr>
+          <w:rFonts w:ascii="Arial" w:hAnsi="Arial" w:cs="Arial"/>
+          <w:b/>
+          <w:sz w:val="24"/>
+          <w:szCs w:val="24"/>
+        </w:rPr>
+        <w:t>Solicitudes</w:t>
+      </w:r>
+      <w:r>
+        <w:rPr>
+          <w:rFonts w:ascii="Arial" w:hAnsi="Arial" w:cs="Arial"/>
+          <w:b/>
+          <w:sz w:val="24"/>
+          <w:szCs w:val="24"/>
+        </w:rPr>
+        <w:t xml:space="preserve">” se debe seleccionar la solicitud de </w:t>
+      </w:r>
+      <w:r>
+        <w:rPr>
+          <w:rFonts w:ascii="Arial" w:hAnsi="Arial" w:cs="Arial"/>
+          <w:b/>
+          <w:sz w:val="24"/>
+          <w:szCs w:val="24"/>
+        </w:rPr>
+        <w:t>modificación</w:t>
+      </w:r>
+      <w:r>
+        <w:rPr>
+          <w:rFonts w:ascii="Arial" w:hAnsi="Arial" w:cs="Arial"/>
+          <w:b/>
+          <w:sz w:val="24"/>
+          <w:szCs w:val="24"/>
+        </w:rPr>
+        <w:t xml:space="preserve"> del usuario y aceptar o rechazar (ver la guía rápida de </w:t>
+      </w:r>
+      <w:r>
+        <w:rPr>
+          <w:rFonts w:ascii="Arial" w:hAnsi="Arial" w:cs="Arial"/>
+          <w:b/>
+          <w:sz w:val="24"/>
+          <w:szCs w:val="24"/>
+        </w:rPr>
+        <w:t>Solicitudes</w:t>
+      </w:r>
+      <w:r>
+        <w:rPr>
+          <w:rFonts w:ascii="Arial" w:hAnsi="Arial" w:cs="Arial"/>
+          <w:b/>
+          <w:sz w:val="24"/>
+          <w:szCs w:val="24"/>
+        </w:rPr>
+        <w:t>)</w:t>
+      </w:r>
+    </w:p>
+    <w:p>
+      <w:pPr>
+        <w:ind w:left="-709"/>
+        <w:jc w:val="both"/>
+        <w:rPr>
+          <w:rFonts w:ascii="Arial" w:hAnsi="Arial" w:cs="Arial"/>
+          <w:b/>
+          <w:sz w:val="24"/>
+          <w:szCs w:val="24"/>
+        </w:rPr>
+      </w:pPr>
+      <w:r>
+        <w:rPr>
+          <w:rFonts w:ascii="Arial" w:hAnsi="Arial" w:cs="Arial"/>
+          <w:b/>
+          <w:noProof/>
+          <w:sz w:val="24"/>
+          <w:szCs w:val="24"/>
+          <w:lang w:val="es-MX" w:eastAsia="es-MX"/>
+        </w:rPr>
+        <mc:AlternateContent>
+          <mc:Choice Requires="wps">
+            <w:drawing>
+              <wp:anchor distT="0" distB="0" distL="114300" distR="114300" simplePos="0" relativeHeight="251941888" behindDoc="0" locked="0" layoutInCell="1" allowOverlap="1" wp14:anchorId="2C20BD23" wp14:editId="5C6C17AD">
+                <wp:simplePos x="0" y="0"/>
+                <wp:positionH relativeFrom="margin">
+                  <wp:posOffset>5209540</wp:posOffset>
+                </wp:positionH>
+                <wp:positionV relativeFrom="paragraph">
+                  <wp:posOffset>206144</wp:posOffset>
+                </wp:positionV>
+                <wp:extent cx="124691" cy="159327"/>
+                <wp:effectExtent l="19050" t="19050" r="27940" b="12700"/>
+                <wp:wrapNone/>
+                <wp:docPr id="58" name="Rectángulo 58"/>
+                <wp:cNvGraphicFramePr/>
+                <a:graphic xmlns:a="http://schemas.openxmlformats.org/drawingml/2006/main">
+                  <a:graphicData uri="http://schemas.microsoft.com/office/word/2010/wordprocessingShape">
+                    <wps:wsp>
+                      <wps:cNvSpPr/>
+                      <wps:spPr>
+                        <a:xfrm>
+                          <a:off x="0" y="0"/>
+                          <a:ext cx="124691" cy="159327"/>
+                        </a:xfrm>
+                        <a:prstGeom prst="rect">
+                          <a:avLst/>
+                        </a:prstGeom>
+                        <a:noFill/>
+                        <a:ln w="28575">
+                          <a:solidFill>
+                            <a:srgbClr val="FF0000"/>
+                          </a:solidFill>
+                        </a:ln>
+                      </wps:spPr>
+                      <wps:style>
+                        <a:lnRef idx="2">
+                          <a:schemeClr val="accent6"/>
+                        </a:lnRef>
+                        <a:fillRef idx="1">
+                          <a:schemeClr val="lt1"/>
+                        </a:fillRef>
+                        <a:effectRef idx="0">
+                          <a:schemeClr val="accent6"/>
+                        </a:effectRef>
+                        <a:fontRef idx="minor">
+                          <a:schemeClr val="dk1"/>
+                        </a:fontRef>
+                      </wps:style>
+                      <wps:bodyPr rot="0" spcFirstLastPara="0" vertOverflow="overflow" horzOverflow="overflow" vert="horz" wrap="square" lIns="91440" tIns="45720" rIns="91440" bIns="45720" numCol="1" spcCol="0" rtlCol="0" fromWordArt="0" anchor="ctr" anchorCtr="0" forceAA="0" compatLnSpc="1">
+                        <a:prstTxWarp prst="textNoShape">
+                          <a:avLst/>
+                        </a:prstTxWarp>
+                        <a:noAutofit/>
+                      </wps:bodyPr>
+                    </wps:wsp>
+                  </a:graphicData>
+                </a:graphic>
+                <wp14:sizeRelH relativeFrom="margin">
+                  <wp14:pctWidth>0</wp14:pctWidth>
+                </wp14:sizeRelH>
+                <wp14:sizeRelV relativeFrom="margin">
+                  <wp14:pctHeight>0</wp14:pctHeight>
+                </wp14:sizeRelV>
+              </wp:anchor>
+            </w:drawing>
+          </mc:Choice>
+          <mc:Fallback>
+            <w:pict>
+              <v:rect w14:anchorId="659E192A" id="Rectángulo 58" o:spid="_x0000_s1026" style="position:absolute;margin-left:410.2pt;margin-top:16.25pt;width:9.8pt;height:12.55pt;z-index:251941888;visibility:visible;mso-wrap-style:square;mso-width-percent:0;mso-height-percent:0;mso-wrap-distance-left:9pt;mso-wrap-distance-top:0;mso-wrap-distance-right:9pt;mso-wrap-distance-bottom:0;mso-position-horizontal:absolute;mso-position-horizontal-relative:margin;mso-position-vertical:absolute;mso-position-vertical-relative:text;mso-width-percent:0;mso-height-percent:0;mso-width-relative:margin;mso-height-relative:margin;v-text-anchor:middle" o:gfxdata="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" filled="f" strokecolor="red" strokeweight="2.25pt">
+                <w10:wrap anchorx="margin"/>
+              </v:rect>
+            </w:pict>
+          </mc:Fallback>
+        </mc:AlternateContent>
+      </w:r>
+      <w:r>
+        <w:rPr>
+          <w:rFonts w:ascii="Arial" w:hAnsi="Arial" w:cs="Arial"/>
+          <w:b/>
+          <w:noProof/>
+          <w:sz w:val="24"/>
+          <w:szCs w:val="24"/>
+          <w:lang w:val="es-MX" w:eastAsia="es-MX"/>
+        </w:rPr>
+        <mc:AlternateContent>
+          <mc:Choice Requires="wps">
+            <w:drawing>
+              <wp:anchor distT="0" distB="0" distL="114300" distR="114300" simplePos="0" relativeHeight="251939840" behindDoc="0" locked="0" layoutInCell="1" allowOverlap="1" wp14:anchorId="3FECE44C" wp14:editId="3972B622">
+                <wp:simplePos x="0" y="0"/>
+                <wp:positionH relativeFrom="margin">
+                  <wp:posOffset>3456824</wp:posOffset>
+                </wp:positionH>
+                <wp:positionV relativeFrom="paragraph">
+                  <wp:posOffset>2505595</wp:posOffset>
+                </wp:positionV>
+                <wp:extent cx="942109" cy="180109"/>
+                <wp:effectExtent l="19050" t="19050" r="10795" b="10795"/>
+                <wp:wrapNone/>
+                <wp:docPr id="60" name="Rectángulo 60"/>
+                <wp:cNvGraphicFramePr/>
+                <a:graphic xmlns:a="http://schemas.openxmlformats.org/drawingml/2006/main">
+                  <a:graphicData uri="http://schemas.microsoft.com/office/word/2010/wordprocessingShape">
+                    <wps:wsp>
+                      <wps:cNvSpPr/>
+                      <wps:spPr>
+                        <a:xfrm>
+                          <a:off x="0" y="0"/>
+                          <a:ext cx="942109" cy="180109"/>
+                        </a:xfrm>
+                        <a:prstGeom prst="rect">
+                          <a:avLst/>
+                        </a:prstGeom>
+                        <a:noFill/>
+                        <a:ln w="28575">
+                          <a:solidFill>
+                            <a:srgbClr val="FF0000"/>
+                          </a:solidFill>
+                        </a:ln>
+                      </wps:spPr>
+                      <wps:style>
+                        <a:lnRef idx="2">
+                          <a:schemeClr val="accent6"/>
+                        </a:lnRef>
+                        <a:fillRef idx="1">
+                          <a:schemeClr val="lt1"/>
+                        </a:fillRef>
+                        <a:effectRef idx="0">
+                          <a:schemeClr val="accent6"/>
+                        </a:effectRef>
+                        <a:fontRef idx="minor">
+                          <a:schemeClr val="dk1"/>
+                        </a:fontRef>
+                      </wps:style>
+                      <wps:bodyPr rot="0" spcFirstLastPara="0" vertOverflow="overflow" horzOverflow="overflow" vert="horz" wrap="square" lIns="91440" tIns="45720" rIns="91440" bIns="45720" numCol="1" spcCol="0" rtlCol="0" fromWordArt="0" anchor="ctr" anchorCtr="0" forceAA="0" compatLnSpc="1">
+                        <a:prstTxWarp prst="textNoShape">
+                          <a:avLst/>
+                        </a:prstTxWarp>
+                        <a:noAutofit/>
+                      </wps:bodyPr>
+                    </wps:wsp>
+                  </a:graphicData>
+                </a:graphic>
+                <wp14:sizeRelH relativeFrom="margin">
+                  <wp14:pctWidth>0</wp14:pctWidth>
+                </wp14:sizeRelH>
+                <wp14:sizeRelV relativeFrom="margin">
+                  <wp14:pctHeight>0</wp14:pctHeight>
+                </wp14:sizeRelV>
+              </wp:anchor>
+            </w:drawing>
+          </mc:Choice>
+          <mc:Fallback>
+            <w:pict>
+              <v:rect w14:anchorId="5F31FB69" id="Rectángulo 60" o:spid="_x0000_s1026" style="position:absolute;margin-left:272.2pt;margin-top:197.3pt;width:74.2pt;height:14.2pt;z-index:251939840;visibility:visible;mso-wrap-style:square;mso-width-percent:0;mso-height-percent:0;mso-wrap-distance-left:9pt;mso-wrap-distance-top:0;mso-wrap-distance-right:9pt;mso-wrap-distance-bottom:0;mso-position-horizontal:absolute;mso-position-horizontal-relative:margin;mso-position-vertical:absolute;mso-position-vertical-relative:text;mso-width-percent:0;mso-height-percent:0;mso-width-relative:margin;mso-height-relative:margin;v-text-anchor:middle" o:gfxdata="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" filled="f" strokecolor="red" strokeweight="2.25pt">
+                <w10:wrap anchorx="margin"/>
+              </v:rect>
+            </w:pict>
+          </mc:Fallback>
+        </mc:AlternateContent>
+      </w:r>
+      <w:r>
+        <w:rPr>
+          <w:rFonts w:ascii="Arial" w:hAnsi="Arial" w:cs="Arial"/>
+          <w:b/>
+          <w:noProof/>
+          <w:sz w:val="24"/>
+          <w:szCs w:val="24"/>
+          <w:lang w:val="es-MX" w:eastAsia="es-MX"/>
+        </w:rPr>
+        <mc:AlternateContent>
+          <mc:Choice Requires="wps">
+            <w:drawing>
+              <wp:anchor distT="0" distB="0" distL="114300" distR="114300" simplePos="0" relativeHeight="251940864" behindDoc="0" locked="0" layoutInCell="1" allowOverlap="1" wp14:anchorId="72CA6A0B" wp14:editId="6A0BF747">
+                <wp:simplePos x="0" y="0"/>
+                <wp:positionH relativeFrom="margin">
+                  <wp:posOffset>291580</wp:posOffset>
+                </wp:positionH>
+                <wp:positionV relativeFrom="paragraph">
+                  <wp:posOffset>1099762</wp:posOffset>
+                </wp:positionV>
+                <wp:extent cx="838200" cy="152400"/>
+                <wp:effectExtent l="19050" t="19050" r="19050" b="19050"/>
+                <wp:wrapNone/>
+                <wp:docPr id="59" name="Rectángulo 59"/>
+                <wp:cNvGraphicFramePr/>
+                <a:graphic xmlns:a="http://schemas.openxmlformats.org/drawingml/2006/main">
+                  <a:graphicData uri="http://schemas.microsoft.com/office/word/2010/wordprocessingShape">
+                    <wps:wsp>
+                      <wps:cNvSpPr/>
+                      <wps:spPr>
+                        <a:xfrm>
+                          <a:off x="0" y="0"/>
+                          <a:ext cx="838200" cy="152400"/>
+                        </a:xfrm>
+                        <a:prstGeom prst="rect">
+                          <a:avLst/>
+                        </a:prstGeom>
+                        <a:noFill/>
+                        <a:ln w="28575">
+                          <a:solidFill>
+                            <a:srgbClr val="FF0000"/>
+                          </a:solidFill>
+                        </a:ln>
+                      </wps:spPr>
+                      <wps:style>
+                        <a:lnRef idx="2">
+                          <a:schemeClr val="accent6"/>
+                        </a:lnRef>
+                        <a:fillRef idx="1">
+                          <a:schemeClr val="lt1"/>
+                        </a:fillRef>
+                        <a:effectRef idx="0">
+                          <a:schemeClr val="accent6"/>
+                        </a:effectRef>
+                        <a:fontRef idx="minor">
+                          <a:schemeClr val="dk1"/>
+                        </a:fontRef>
+                      </wps:style>
+                      <wps:bodyPr rot="0" spcFirstLastPara="0" vertOverflow="overflow" horzOverflow="overflow" vert="horz" wrap="square" lIns="91440" tIns="45720" rIns="91440" bIns="45720" numCol="1" spcCol="0" rtlCol="0" fromWordArt="0" anchor="ctr" anchorCtr="0" forceAA="0" compatLnSpc="1">
+                        <a:prstTxWarp prst="textNoShape">
+                          <a:avLst/>
+                        </a:prstTxWarp>
+                        <a:noAutofit/>
+                      </wps:bodyPr>
+                    </wps:wsp>
+                  </a:graphicData>
+                </a:graphic>
+                <wp14:sizeRelH relativeFrom="margin">
+                  <wp14:pctWidth>0</wp14:pctWidth>
+                </wp14:sizeRelH>
+                <wp14:sizeRelV relativeFrom="margin">
+                  <wp14:pctHeight>0</wp14:pctHeight>
+                </wp14:sizeRelV>
+              </wp:anchor>
+            </w:drawing>
+          </mc:Choice>
+          <mc:Fallback>
+            <w:pict>
+              <v:rect w14:anchorId="70D4CC68" id="Rectángulo 59" o:spid="_x0000_s1026" style="position:absolute;margin-left:22.95pt;margin-top:86.6pt;width:66pt;height:12pt;z-index:251940864;visibility:visible;mso-wrap-style:square;mso-width-percent:0;mso-height-percent:0;mso-wrap-distance-left:9pt;mso-wrap-distance-top:0;mso-wrap-distance-right:9pt;mso-wrap-distance-bottom:0;mso-position-horizontal:absolute;mso-position-horizontal-relative:margin;mso-position-vertical:absolute;mso-position-vertical-relative:text;mso-width-percent:0;mso-height-percent:0;mso-width-relative:margin;mso-height-relative:margin;v-text-anchor:middle" o:gfxdata="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" filled="f" strokecolor="red" strokeweight="2.25pt">
+                <w10:wrap anchorx="margin"/>
+              </v:rect>
+            </w:pict>
+          </mc:Fallback>
+        </mc:AlternateContent>
+      </w:r>
+      <w:r>
+        <w:rPr>
+          <w:rFonts w:ascii="Arial" w:hAnsi="Arial" w:cs="Arial"/>
+          <w:b/>
+          <w:sz w:val="24"/>
+          <w:szCs w:val="24"/>
+        </w:rPr>
+        <w:drawing>
+          <wp:inline distT="0" distB="0" distL="0" distR="0" wp14:anchorId="412D2581" wp14:editId="56314652">
+            <wp:extent cx="6289963" cy="2846500"/>
+            <wp:effectExtent l="152400" t="152400" r="358775" b="354330"/>
+            <wp:docPr id="62" name="Imagen 62"/>
+            <wp:cNvGraphicFramePr>
+              <a:graphicFrameLocks xmlns:a="http://schemas.openxmlformats.org/drawingml/2006/main" noChangeAspect="1"/>
+            </wp:cNvGraphicFramePr>
+            <a:graphic xmlns:a="http://schemas.openxmlformats.org/drawingml/2006/main">
+              <a:graphicData uri="http://schemas.openxmlformats.org/drawingml/2006/picture">
+                <pic:pic xmlns:pic="http://schemas.openxmlformats.org/drawingml/2006/picture">
+                  <pic:nvPicPr>
+                    <pic:cNvPr id="1" name=""/>
+                    <pic:cNvPicPr/>
+                  </pic:nvPicPr>
+                  <pic:blipFill>
+                    <a:blip r:embed="rId19"/>
+                    <a:stretch>
+                      <a:fillRect/>
+                    </a:stretch>
+                  </pic:blipFill>
+                  <pic:spPr>
+                    <a:xfrm>
+                      <a:off x="0" y="0"/>
+                      <a:ext cx="6300885" cy="2851443"/>
+                    </a:xfrm>
+                    <a:prstGeom prst="rect">
+                      <a:avLst/>
+                    </a:prstGeom>
+                    <a:ln>
+                      <a:noFill/>
+                    </a:ln>
+                    <a:effectLst>
+                      <a:outerShdw blurRad="292100" dist="139700" dir="2700000" algn="tl" rotWithShape="0">
+                        <a:srgbClr val="333333">
+                          <a:alpha val="65000"/>
+                        </a:srgbClr>
+                      </a:outerShdw>
+                    </a:effectLst>
+                  </pic:spPr>
+                </pic:pic>
+              </a:graphicData>
+            </a:graphic>
+          </wp:inline>
+        </w:drawing>
+      </w:r>
+    </w:p>
+    <w:p>
+      <w:pPr>
         <w:rPr>
           <w:rFonts w:ascii="Arial" w:eastAsia="Arial" w:hAnsi="Arial" w:cs="Arial"/>
-          <w:b/>
-          <w:color w:val="1F3864"/>
-          <w:sz w:val="24"/>
-          <w:szCs w:val="24"/>
-        </w:rPr>
-      </w:pPr>
-    </w:p>
-    <w:p>
-      <w:pPr>
-        <w:rPr>
-          <w:rFonts w:ascii="Arial" w:eastAsia="Arial" w:hAnsi="Arial" w:cs="Arial"/>
           <w:sz w:val="24"/>
         </w:rPr>
       </w:pPr>
     </w:p>
     <w:sectPr>
-      <w:headerReference w:type="default" r:id="rId33"/>
-      <w:footerReference w:type="default" r:id="rId34"/>
+      <w:headerReference w:type="default" r:id="rId20"/>
+      <w:footerReference w:type="default" r:id="rId21"/>
       <w:pgSz w:w="12240" w:h="15840" w:code="1"/>
       <w:pgMar w:top="1417" w:right="1701" w:bottom="1417" w:left="1701" w:header="708" w:footer="708" w:gutter="0"/>
       <w:cols w:space="708"/>
@@ -7222,7 +7328,7 @@
 </file>
 
 <file path=word/endnotes.xml><?xml version="1.0" encoding="utf-8"?>
-<w:endnotes xmlns:wpc="http://schemas.microsoft.com/office/word/2010/wordprocessingCanvas" xmlns:cx="http://schemas.microsoft.com/office/drawing/2014/chartex" xmlns:mc="http://schemas.openxmlformats.org/markup-compatibility/2006" xmlns:o="urn:schemas-microsoft-com:office:office" xmlns:r="http://schemas.openxmlformats.org/officeDocument/2006/relationships" xmlns:m="http://schemas.openxmlformats.org/officeDocument/2006/math" xmlns:v="urn:schemas-microsoft-com:vml" xmlns:wp14="http://schemas.microsoft.com/office/word/2010/wordprocessingDrawing" xmlns:wp="http://schemas.openxmlformats.org/drawingml/2006/wordprocessingDrawing" xmlns:w10="urn:schemas-microsoft-com:office:word" xmlns:w="http://schemas.openxmlformats.org/wordprocessingml/2006/main" xmlns:w14="http://schemas.microsoft.com/office/word/2010/wordml" xmlns:w15="http://schemas.microsoft.com/office/word/2012/wordml" xmlns:w16se="http://schemas.microsoft.com/office/word/2015/wordml/symex" xmlns:wpg="http://schemas.microsoft.com/office/word/2010/wordprocessingGroup" xmlns:wpi="http://schemas.microsoft.com/office/word/2010/wordprocessingInk" xmlns:wne="http://schemas.microsoft.com/office/word/2006/wordml" xmlns:wps="http://schemas.microsoft.com/office/word/2010/wordprocessingShape" mc:Ignorable="w14 w15 w16se wp14">
+<w:endnotes xmlns:wpc="http://schemas.microsoft.com/office/word/2010/wordprocessingCanvas" xmlns:cx="http://schemas.microsoft.com/office/drawing/2014/chartex" xmlns:cx1="http://schemas.microsoft.com/office/drawing/2015/9/8/chartex" xmlns:mc="http://schemas.openxmlformats.org/markup-compatibility/2006" xmlns:o="urn:schemas-microsoft-com:office:office" xmlns:r="http://schemas.openxmlformats.org/officeDocument/2006/relationships" xmlns:m="http://schemas.openxmlformats.org/officeDocument/2006/math" xmlns:v="urn:schemas-microsoft-com:vml" xmlns:wp14="http://schemas.microsoft.com/office/word/2010/wordprocessingDrawing" xmlns:wp="http://schemas.openxmlformats.org/drawingml/2006/wordprocessingDrawing" xmlns:w10="urn:schemas-microsoft-com:office:word" xmlns:w="http://schemas.openxmlformats.org/wordprocessingml/2006/main" xmlns:w14="http://schemas.microsoft.com/office/word/2010/wordml" xmlns:w15="http://schemas.microsoft.com/office/word/2012/wordml" xmlns:w16se="http://schemas.microsoft.com/office/word/2015/wordml/symex" xmlns:wpg="http://schemas.microsoft.com/office/word/2010/wordprocessingGroup" xmlns:wpi="http://schemas.microsoft.com/office/word/2010/wordprocessingInk" xmlns:wne="http://schemas.microsoft.com/office/word/2006/wordml" xmlns:wps="http://schemas.microsoft.com/office/word/2010/wordprocessingShape" mc:Ignorable="w14 w15 w16se wp14">
   <w:endnote w:type="separator" w:id="-1">
     <w:p>
       <w:pPr>
@@ -7247,7 +7353,7 @@
 </file>
 
 <file path=word/footer1.xml><?xml version="1.0" encoding="utf-8"?>
-<w:ftr xmlns:wpc="http://schemas.microsoft.com/office/word/2010/wordprocessingCanvas" xmlns:cx="http://schemas.microsoft.com/office/drawing/2014/chartex" xmlns:mc="http://schemas.openxmlformats.org/markup-compatibility/2006" xmlns:o="urn:schemas-microsoft-com:office:office" xmlns:r="http://schemas.openxmlformats.org/officeDocument/2006/relationships" xmlns:m="http://schemas.openxmlformats.org/officeDocument/2006/math" xmlns:v="urn:schemas-microsoft-com:vml" xmlns:wp14="http://schemas.microsoft.com/office/word/2010/wordprocessingDrawing" xmlns:wp="http://schemas.openxmlformats.org/drawingml/2006/wordprocessingDrawing" xmlns:w10="urn:schemas-microsoft-com:office:word" xmlns:w="http://schemas.openxmlformats.org/wordprocessingml/2006/main" xmlns:w14="http://schemas.microsoft.com/office/word/2010/wordml" xmlns:w15="http://schemas.microsoft.com/office/word/2012/wordml" xmlns:w16se="http://schemas.microsoft.com/office/word/2015/wordml/symex" xmlns:wpg="http://schemas.microsoft.com/office/word/2010/wordprocessingGroup" xmlns:wpi="http://schemas.microsoft.com/office/word/2010/wordprocessingInk" xmlns:wne="http://schemas.microsoft.com/office/word/2006/wordml" xmlns:wps="http://schemas.microsoft.com/office/word/2010/wordprocessingShape" mc:Ignorable="w14 w15 w16se wp14">
+<w:ftr xmlns:wpc="http://schemas.microsoft.com/office/word/2010/wordprocessingCanvas" xmlns:cx="http://schemas.microsoft.com/office/drawing/2014/chartex" xmlns:cx1="http://schemas.microsoft.com/office/drawing/2015/9/8/chartex" xmlns:mc="http://schemas.openxmlformats.org/markup-compatibility/2006" xmlns:o="urn:schemas-microsoft-com:office:office" xmlns:r="http://schemas.openxmlformats.org/officeDocument/2006/relationships" xmlns:m="http://schemas.openxmlformats.org/officeDocument/2006/math" xmlns:v="urn:schemas-microsoft-com:vml" xmlns:wp14="http://schemas.microsoft.com/office/word/2010/wordprocessingDrawing" xmlns:wp="http://schemas.openxmlformats.org/drawingml/2006/wordprocessingDrawing" xmlns:w10="urn:schemas-microsoft-com:office:word" xmlns:w="http://schemas.openxmlformats.org/wordprocessingml/2006/main" xmlns:w14="http://schemas.microsoft.com/office/word/2010/wordml" xmlns:w15="http://schemas.microsoft.com/office/word/2012/wordml" xmlns:w16se="http://schemas.microsoft.com/office/word/2015/wordml/symex" xmlns:wpg="http://schemas.microsoft.com/office/word/2010/wordprocessingGroup" xmlns:wpi="http://schemas.microsoft.com/office/word/2010/wordprocessingInk" xmlns:wne="http://schemas.microsoft.com/office/word/2006/wordml" xmlns:wps="http://schemas.microsoft.com/office/word/2010/wordprocessingShape" mc:Ignorable="w14 w15 w16se wp14">
   <w:sdt>
     <w:sdtPr>
       <w:rPr>
@@ -7290,7 +7396,7 @@
                 <w:b/>
                 <w:noProof/>
                 <w:color w:val="FFFFFF" w:themeColor="background1"/>
-                <w:lang w:val="en-US"/>
+                <w:lang w:val="es-MX" w:eastAsia="es-MX"/>
               </w:rPr>
               <mc:AlternateContent>
                 <mc:Choice Requires="wps">
@@ -7348,7 +7454,7 @@
                     </wp:anchor>
                   </w:drawing>
                 </mc:Choice>
-                <mc:Fallback xmlns:cx1="http://schemas.microsoft.com/office/drawing/2015/9/8/chartex">
+                <mc:Fallback>
                   <w:pict>
                     <v:line w14:anchorId="42D5C661" id="Conector recto 13" o:spid="_x0000_s1026" style="position:absolute;z-index:251662336;visibility:visible;mso-wrap-style:square;mso-width-percent:0;mso-height-percent:0;mso-wrap-distance-left:9pt;mso-wrap-distance-top:0;mso-wrap-distance-right:9pt;mso-wrap-distance-bottom:0;mso-position-horizontal:absolute;mso-position-horizontal-relative:text;mso-position-vertical:absolute;mso-position-vertical-relative:text;mso-width-percent:0;mso-height-percent:0;mso-width-relative:margin;mso-height-relative:margin" from="-17.55pt,-3pt" to="446.7pt,-2.25pt" o:gfxdata="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" strokecolor="#a5a5a5 [3206]" strokeweight="1.5pt">
                       <v:stroke joinstyle="miter"/>
@@ -7362,7 +7468,7 @@
                 <w:b/>
                 <w:noProof/>
                 <w:color w:val="FFFFFF" w:themeColor="background1"/>
-                <w:lang w:val="en-US"/>
+                <w:lang w:val="es-MX" w:eastAsia="es-MX"/>
               </w:rPr>
               <mc:AlternateContent>
                 <mc:Choice Requires="wps">
@@ -7459,7 +7565,7 @@
                     </wp:anchor>
                   </w:drawing>
                 </mc:Choice>
-                <mc:Fallback xmlns:cx1="http://schemas.microsoft.com/office/drawing/2015/9/8/chartex">
+                <mc:Fallback>
                   <w:pict>
                     <v:rect w14:anchorId="2CD8D370" id="Rectángulo 11" o:spid="_x0000_s1026" style="position:absolute;margin-left:280.3pt;margin-top:-3.3pt;width:167.65pt;height:22.4pt;z-index:-251658241;visibility:visible;mso-wrap-style:square;mso-width-percent:0;mso-wrap-distance-left:9pt;mso-wrap-distance-top:0;mso-wrap-distance-right:9pt;mso-wrap-distance-bottom:0;mso-position-horizontal:absolute;mso-position-horizontal-relative:text;mso-position-vertical:absolute;mso-position-vertical-relative:text;mso-width-percent:0;mso-width-relative:margin;v-text-anchor:middle" o:gfxdata="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" fillcolor="#002060" stroked="f" strokeweight="1pt">
                       <v:fill color2="#002060" o:opacity2="15728f" rotate="t" angle="90" colors="0 #002060;34734f #002060;40632f #002060;45815f #072766;46531f #002060;60293f #002060;1 #002060" focus="100%" type="gradient"/>
@@ -7510,7 +7616,7 @@
                 <w:noProof/>
                 <w:color w:val="FFFFFF" w:themeColor="background1"/>
               </w:rPr>
-              <w:t>10</w:t>
+              <w:t>2</w:t>
             </w:r>
             <w:r>
               <w:rPr>
@@ -7564,7 +7670,7 @@
                 <w:noProof/>
                 <w:color w:val="FFFFFF" w:themeColor="background1"/>
               </w:rPr>
-              <w:t>10</w:t>
+              <w:t>11</w:t>
             </w:r>
             <w:r>
               <w:rPr>
@@ -7590,7 +7696,7 @@
 </file>
 
 <file path=word/footnotes.xml><?xml version="1.0" encoding="utf-8"?>
-<w:footnotes xmlns:wpc="http://schemas.microsoft.com/office/word/2010/wordprocessingCanvas" xmlns:cx="http://schemas.microsoft.com/office/drawing/2014/chartex" xmlns:mc="http://schemas.openxmlformats.org/markup-compatibility/2006" xmlns:o="urn:schemas-microsoft-com:office:office" xmlns:r="http://schemas.openxmlformats.org/officeDocument/2006/relationships" xmlns:m="http://schemas.openxmlformats.org/officeDocument/2006/math" xmlns:v="urn:schemas-microsoft-com:vml" xmlns:wp14="http://schemas.microsoft.com/office/word/2010/wordprocessingDrawing" xmlns:wp="http://schemas.openxmlformats.org/drawingml/2006/wordprocessingDrawing" xmlns:w10="urn:schemas-microsoft-com:office:word" xmlns:w="http://schemas.openxmlformats.org/wordprocessingml/2006/main" xmlns:w14="http://schemas.microsoft.com/office/word/2010/wordml" xmlns:w15="http://schemas.microsoft.com/office/word/2012/wordml" xmlns:w16se="http://schemas.microsoft.com/office/word/2015/wordml/symex" xmlns:wpg="http://schemas.microsoft.com/office/word/2010/wordprocessingGroup" xmlns:wpi="http://schemas.microsoft.com/office/word/2010/wordprocessingInk" xmlns:wne="http://schemas.microsoft.com/office/word/2006/wordml" xmlns:wps="http://schemas.microsoft.com/office/word/2010/wordprocessingShape" mc:Ignorable="w14 w15 w16se wp14">
+<w:footnotes xmlns:wpc="http://schemas.microsoft.com/office/word/2010/wordprocessingCanvas" xmlns:cx="http://schemas.microsoft.com/office/drawing/2014/chartex" xmlns:cx1="http://schemas.microsoft.com/office/drawing/2015/9/8/chartex" xmlns:mc="http://schemas.openxmlformats.org/markup-compatibility/2006" xmlns:o="urn:schemas-microsoft-com:office:office" xmlns:r="http://schemas.openxmlformats.org/officeDocument/2006/relationships" xmlns:m="http://schemas.openxmlformats.org/officeDocument/2006/math" xmlns:v="urn:schemas-microsoft-com:vml" xmlns:wp14="http://schemas.microsoft.com/office/word/2010/wordprocessingDrawing" xmlns:wp="http://schemas.openxmlformats.org/drawingml/2006/wordprocessingDrawing" xmlns:w10="urn:schemas-microsoft-com:office:word" xmlns:w="http://schemas.openxmlformats.org/wordprocessingml/2006/main" xmlns:w14="http://schemas.microsoft.com/office/word/2010/wordml" xmlns:w15="http://schemas.microsoft.com/office/word/2012/wordml" xmlns:w16se="http://schemas.microsoft.com/office/word/2015/wordml/symex" xmlns:wpg="http://schemas.microsoft.com/office/word/2010/wordprocessingGroup" xmlns:wpi="http://schemas.microsoft.com/office/word/2010/wordprocessingInk" xmlns:wne="http://schemas.microsoft.com/office/word/2006/wordml" xmlns:wps="http://schemas.microsoft.com/office/word/2010/wordprocessingShape" mc:Ignorable="w14 w15 w16se wp14">
   <w:footnote w:type="separator" w:id="-1">
     <w:p>
       <w:pPr>
@@ -7615,7 +7721,7 @@
 </file>
 
 <file path=word/header1.xml><?xml version="1.0" encoding="utf-8"?>
-<w:hdr xmlns:wpc="http://schemas.microsoft.com/office/word/2010/wordprocessingCanvas" xmlns:cx="http://schemas.microsoft.com/office/drawing/2014/chartex" xmlns:mc="http://schemas.openxmlformats.org/markup-compatibility/2006" xmlns:o="urn:schemas-microsoft-com:office:office" xmlns:r="http://schemas.openxmlformats.org/officeDocument/2006/relationships" xmlns:m="http://schemas.openxmlformats.org/officeDocument/2006/math" xmlns:v="urn:schemas-microsoft-com:vml" xmlns:wp14="http://schemas.microsoft.com/office/word/2010/wordprocessingDrawing" xmlns:wp="http://schemas.openxmlformats.org/drawingml/2006/wordprocessingDrawing" xmlns:w10="urn:schemas-microsoft-com:office:word" xmlns:w="http://schemas.openxmlformats.org/wordprocessingml/2006/main" xmlns:w14="http://schemas.microsoft.com/office/word/2010/wordml" xmlns:w15="http://schemas.microsoft.com/office/word/2012/wordml" xmlns:w16se="http://schemas.microsoft.com/office/word/2015/wordml/symex" xmlns:wpg="http://schemas.microsoft.com/office/word/2010/wordprocessingGroup" xmlns:wpi="http://schemas.microsoft.com/office/word/2010/wordprocessingInk" xmlns:wne="http://schemas.microsoft.com/office/word/2006/wordml" xmlns:wps="http://schemas.microsoft.com/office/word/2010/wordprocessingShape" mc:Ignorable="w14 w15 w16se wp14">
+<w:hdr xmlns:wpc="http://schemas.microsoft.com/office/word/2010/wordprocessingCanvas" xmlns:cx="http://schemas.microsoft.com/office/drawing/2014/chartex" xmlns:cx1="http://schemas.microsoft.com/office/drawing/2015/9/8/chartex" xmlns:mc="http://schemas.openxmlformats.org/markup-compatibility/2006" xmlns:o="urn:schemas-microsoft-com:office:office" xmlns:r="http://schemas.openxmlformats.org/officeDocument/2006/relationships" xmlns:m="http://schemas.openxmlformats.org/officeDocument/2006/math" xmlns:v="urn:schemas-microsoft-com:vml" xmlns:wp14="http://schemas.microsoft.com/office/word/2010/wordprocessingDrawing" xmlns:wp="http://schemas.openxmlformats.org/drawingml/2006/wordprocessingDrawing" xmlns:w10="urn:schemas-microsoft-com:office:word" xmlns:w="http://schemas.openxmlformats.org/wordprocessingml/2006/main" xmlns:w14="http://schemas.microsoft.com/office/word/2010/wordml" xmlns:w15="http://schemas.microsoft.com/office/word/2012/wordml" xmlns:w16se="http://schemas.microsoft.com/office/word/2015/wordml/symex" xmlns:wpg="http://schemas.microsoft.com/office/word/2010/wordprocessingGroup" xmlns:wpi="http://schemas.microsoft.com/office/word/2010/wordprocessingInk" xmlns:wne="http://schemas.microsoft.com/office/word/2006/wordml" xmlns:wps="http://schemas.microsoft.com/office/word/2010/wordprocessingShape" mc:Ignorable="w14 w15 w16se wp14">
   <w:p>
     <w:pPr>
       <w:pStyle w:val="Encabezado"/>
@@ -7623,7 +7729,7 @@
     <w:r>
       <w:rPr>
         <w:noProof/>
-        <w:lang w:val="en-US"/>
+        <w:lang w:val="es-MX" w:eastAsia="es-MX"/>
       </w:rPr>
       <mc:AlternateContent>
         <mc:Choice Requires="wps">
@@ -7759,7 +7865,7 @@
             </wp:anchor>
           </w:drawing>
         </mc:Choice>
-        <mc:Fallback xmlns:cx1="http://schemas.microsoft.com/office/drawing/2015/9/8/chartex">
+        <mc:Fallback>
           <w:pict>
             <v:rect w14:anchorId="3FEC259C" id="Rectángulo 6" o:spid="_x0000_s1032" style="position:absolute;margin-left:329.95pt;margin-top:-1.4pt;width:149.5pt;height:24.45pt;z-index:251659264;visibility:visible;mso-wrap-style:square;mso-width-percent:0;mso-height-percent:0;mso-wrap-distance-left:9pt;mso-wrap-distance-top:0;mso-wrap-distance-right:9pt;mso-wrap-distance-bottom:0;mso-position-horizontal:absolute;mso-position-horizontal-relative:text;mso-position-vertical:absolute;mso-position-vertical-relative:text;mso-width-percent:0;mso-height-percent:0;mso-width-relative:margin;mso-height-relative:margin;v-text-anchor:middle" o:gfxdata="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" fillcolor="#002060" stroked="f" strokeweight="1pt">
               <v:textbox>
@@ -7832,7 +7938,7 @@
     <w:r>
       <w:rPr>
         <w:noProof/>
-        <w:lang w:val="en-US"/>
+        <w:lang w:val="es-MX" w:eastAsia="es-MX"/>
       </w:rPr>
       <w:drawing>
         <wp:anchor distT="0" distB="0" distL="114300" distR="114300" simplePos="0" relativeHeight="251663360" behindDoc="0" locked="0" layoutInCell="1" allowOverlap="1" wp14:anchorId="75E6E181" wp14:editId="6991DC71">
@@ -7902,7 +8008,7 @@
 </file>
 
 <file path=word/numbering.xml><?xml version="1.0" encoding="utf-8"?>
-<w:numbering xmlns:wpc="http://schemas.microsoft.com/office/word/2010/wordprocessingCanvas" xmlns:cx="http://schemas.microsoft.com/office/drawing/2014/chartex" xmlns:mc="http://schemas.openxmlformats.org/markup-compatibility/2006" xmlns:o="urn:schemas-microsoft-com:office:office" xmlns:r="http://schemas.openxmlformats.org/officeDocument/2006/relationships" xmlns:m="http://schemas.openxmlformats.org/officeDocument/2006/math" xmlns:v="urn:schemas-microsoft-com:vml" xmlns:wp14="http://schemas.microsoft.com/office/word/2010/wordprocessingDrawing" xmlns:wp="http://schemas.openxmlformats.org/drawingml/2006/wordprocessingDrawing" xmlns:w10="urn:schemas-microsoft-com:office:word" xmlns:w="http://schemas.openxmlformats.org/wordprocessingml/2006/main" xmlns:w14="http://schemas.microsoft.com/office/word/2010/wordml" xmlns:w15="http://schemas.microsoft.com/office/word/2012/wordml" xmlns:w16se="http://schemas.microsoft.com/office/word/2015/wordml/symex" xmlns:wpg="http://schemas.microsoft.com/office/word/2010/wordprocessingGroup" xmlns:wpi="http://schemas.microsoft.com/office/word/2010/wordprocessingInk" xmlns:wne="http://schemas.microsoft.com/office/word/2006/wordml" xmlns:wps="http://schemas.microsoft.com/office/word/2010/wordprocessingShape" mc:Ignorable="w14 w15 w16se wp14">
+<w:numbering xmlns:wpc="http://schemas.microsoft.com/office/word/2010/wordprocessingCanvas" xmlns:cx="http://schemas.microsoft.com/office/drawing/2014/chartex" xmlns:cx1="http://schemas.microsoft.com/office/drawing/2015/9/8/chartex" xmlns:mc="http://schemas.openxmlformats.org/markup-compatibility/2006" xmlns:o="urn:schemas-microsoft-com:office:office" xmlns:r="http://schemas.openxmlformats.org/officeDocument/2006/relationships" xmlns:m="http://schemas.openxmlformats.org/officeDocument/2006/math" xmlns:v="urn:schemas-microsoft-com:vml" xmlns:wp14="http://schemas.microsoft.com/office/word/2010/wordprocessingDrawing" xmlns:wp="http://schemas.openxmlformats.org/drawingml/2006/wordprocessingDrawing" xmlns:w10="urn:schemas-microsoft-com:office:word" xmlns:w="http://schemas.openxmlformats.org/wordprocessingml/2006/main" xmlns:w14="http://schemas.microsoft.com/office/word/2010/wordml" xmlns:w15="http://schemas.microsoft.com/office/word/2012/wordml" xmlns:w16se="http://schemas.microsoft.com/office/word/2015/wordml/symex" xmlns:wpg="http://schemas.microsoft.com/office/word/2010/wordprocessingGroup" xmlns:wpi="http://schemas.microsoft.com/office/word/2010/wordprocessingInk" xmlns:wne="http://schemas.microsoft.com/office/word/2006/wordml" xmlns:wps="http://schemas.microsoft.com/office/word/2010/wordprocessingShape" mc:Ignorable="w14 w15 w16se wp14">
   <w:abstractNum w:abstractNumId="0" w15:restartNumberingAfterBreak="0">
     <w:nsid w:val="22931C18"/>
     <w:multiLevelType w:val="hybridMultilevel"/>
@@ -10055,7 +10161,7 @@
 </file>
 
 <file path=customXml/itemProps1.xml><?xml version="1.0" encoding="utf-8"?>
-<ds:datastoreItem xmlns:ds="http://schemas.openxmlformats.org/officeDocument/2006/customXml" ds:itemID="{22AA7A26-13B4-4B6B-B9E0-DA28F830C9A3}">
+<ds:datastoreItem xmlns:ds="http://schemas.openxmlformats.org/officeDocument/2006/customXml" ds:itemID="{89C4E988-C6F9-480C-87DE-97275B20A9C2}">
   <ds:schemaRefs>
     <ds:schemaRef ds:uri="http://schemas.openxmlformats.org/officeDocument/2006/bibliography"/>
   </ds:schemaRefs>

--- a/PAUA/GUIAS RÁPIDAS/V2/USUARIOS.docx
+++ b/PAUA/GUIAS RÁPIDAS/V2/USUARIOS.docx
@@ -945,12 +945,108 @@
             </w:rPr>
             <w:fldChar w:fldCharType="separate"/>
           </w:r>
-          <w:hyperlink w:anchor="_Toc144912293" w:history="1">
+          <w:bookmarkStart w:id="0" w:name="_GoBack"/>
+          <w:bookmarkEnd w:id="0"/>
+          <w:r>
+            <w:rPr>
+              <w:rStyle w:val="Hipervnculo"/>
+            </w:rPr>
+            <w:fldChar w:fldCharType="begin"/>
+          </w:r>
+          <w:r>
+            <w:rPr>
+              <w:rStyle w:val="Hipervnculo"/>
+            </w:rPr>
+            <w:instrText xml:space="preserve"> </w:instrText>
+          </w:r>
+          <w:r>
+            <w:instrText>HYPERLINK \l "_Toc146005870"</w:instrText>
+          </w:r>
+          <w:r>
+            <w:rPr>
+              <w:rStyle w:val="Hipervnculo"/>
+            </w:rPr>
+            <w:instrText xml:space="preserve"> </w:instrText>
+          </w:r>
+          <w:r>
+            <w:rPr>
+              <w:rStyle w:val="Hipervnculo"/>
+            </w:rPr>
+          </w:r>
+          <w:r>
+            <w:rPr>
+              <w:rStyle w:val="Hipervnculo"/>
+            </w:rPr>
+            <w:fldChar w:fldCharType="separate"/>
+          </w:r>
+          <w:r>
+            <w:rPr>
+              <w:rStyle w:val="Hipervnculo"/>
+            </w:rPr>
+            <w:t>Objetivo</w:t>
+          </w:r>
+          <w:r>
+            <w:rPr>
+              <w:webHidden/>
+            </w:rPr>
+            <w:tab/>
+          </w:r>
+          <w:r>
+            <w:rPr>
+              <w:webHidden/>
+            </w:rPr>
+            <w:fldChar w:fldCharType="begin"/>
+          </w:r>
+          <w:r>
+            <w:rPr>
+              <w:webHidden/>
+            </w:rPr>
+            <w:instrText xml:space="preserve"> PAGEREF _Toc146005870 \h </w:instrText>
+          </w:r>
+          <w:r>
+            <w:rPr>
+              <w:webHidden/>
+            </w:rPr>
+          </w:r>
+          <w:r>
+            <w:rPr>
+              <w:webHidden/>
+            </w:rPr>
+            <w:fldChar w:fldCharType="separate"/>
+          </w:r>
+          <w:r>
+            <w:rPr>
+              <w:webHidden/>
+            </w:rPr>
+            <w:t>3</w:t>
+          </w:r>
+          <w:r>
+            <w:rPr>
+              <w:webHidden/>
+            </w:rPr>
+            <w:fldChar w:fldCharType="end"/>
+          </w:r>
+          <w:r>
+            <w:rPr>
+              <w:rStyle w:val="Hipervnculo"/>
+            </w:rPr>
+            <w:fldChar w:fldCharType="end"/>
+          </w:r>
+        </w:p>
+        <w:p>
+          <w:pPr>
+            <w:pStyle w:val="TDC1"/>
+            <w:rPr>
+              <w:rFonts w:eastAsiaTheme="minorEastAsia" w:cstheme="minorBidi"/>
+              <w:lang w:val="es-MX" w:eastAsia="es-MX"/>
+            </w:rPr>
+          </w:pPr>
+          <w:hyperlink w:anchor="_Toc146005871" w:history="1">
             <w:r>
               <w:rPr>
                 <w:rStyle w:val="Hipervnculo"/>
               </w:rPr>
-              <w:t>Objetivo</w:t>
+              <w:t>Alcance</w:t>
             </w:r>
             <w:r>
               <w:rPr>
@@ -968,7 +1064,7 @@
               <w:rPr>
                 <w:webHidden/>
               </w:rPr>
-              <w:instrText xml:space="preserve"> PAGEREF _Toc144912293 \h </w:instrText>
+              <w:instrText xml:space="preserve"> PAGEREF _Toc146005871 \h </w:instrText>
             </w:r>
             <w:r>
               <w:rPr>
@@ -1003,12 +1099,12 @@
               <w:lang w:val="es-MX" w:eastAsia="es-MX"/>
             </w:rPr>
           </w:pPr>
-          <w:hyperlink w:anchor="_Toc144912294" w:history="1">
+          <w:hyperlink w:anchor="_Toc146005872" w:history="1">
             <w:r>
               <w:rPr>
                 <w:rStyle w:val="Hipervnculo"/>
               </w:rPr>
-              <w:t>Alcance</w:t>
+              <w:t>Usuario</w:t>
             </w:r>
             <w:r>
               <w:rPr>
@@ -1026,7 +1122,7 @@
               <w:rPr>
                 <w:webHidden/>
               </w:rPr>
-              <w:instrText xml:space="preserve"> PAGEREF _Toc144912294 \h </w:instrText>
+              <w:instrText xml:space="preserve"> PAGEREF _Toc146005872 \h </w:instrText>
             </w:r>
             <w:r>
               <w:rPr>
@@ -1061,12 +1157,13 @@
               <w:lang w:val="es-MX" w:eastAsia="es-MX"/>
             </w:rPr>
           </w:pPr>
-          <w:hyperlink w:anchor="_Toc144912295" w:history="1">
+          <w:hyperlink w:anchor="_Toc146005873" w:history="1">
             <w:r>
               <w:rPr>
                 <w:rStyle w:val="Hipervnculo"/>
-              </w:rPr>
-              <w:t>Usuario</w:t>
+                <w:rFonts w:eastAsia="Arial"/>
+              </w:rPr>
+              <w:t>USUARIOS</w:t>
             </w:r>
             <w:r>
               <w:rPr>
@@ -1084,7 +1181,7 @@
               <w:rPr>
                 <w:webHidden/>
               </w:rPr>
-              <w:instrText xml:space="preserve"> PAGEREF _Toc144912295 \h </w:instrText>
+              <w:instrText xml:space="preserve"> PAGEREF _Toc146005873 \h </w:instrText>
             </w:r>
             <w:r>
               <w:rPr>
@@ -1101,7 +1198,7 @@
               <w:rPr>
                 <w:webHidden/>
               </w:rPr>
-              <w:t>3</w:t>
+              <w:t>4</w:t>
             </w:r>
             <w:r>
               <w:rPr>
@@ -1119,13 +1216,13 @@
               <w:lang w:val="es-MX" w:eastAsia="es-MX"/>
             </w:rPr>
           </w:pPr>
-          <w:hyperlink w:anchor="_Toc144912296" w:history="1">
+          <w:hyperlink w:anchor="_Toc146005874" w:history="1">
             <w:r>
               <w:rPr>
                 <w:rStyle w:val="Hipervnculo"/>
                 <w:rFonts w:eastAsia="Arial"/>
               </w:rPr>
-              <w:t>USUARIOS</w:t>
+              <w:t>Componentes de la Pantalla</w:t>
             </w:r>
             <w:r>
               <w:rPr>
@@ -1143,7 +1240,7 @@
               <w:rPr>
                 <w:webHidden/>
               </w:rPr>
-              <w:instrText xml:space="preserve"> PAGEREF _Toc144912296 \h </w:instrText>
+              <w:instrText xml:space="preserve"> PAGEREF _Toc146005874 \h </w:instrText>
             </w:r>
             <w:r>
               <w:rPr>
@@ -1160,7 +1257,7 @@
               <w:rPr>
                 <w:webHidden/>
               </w:rPr>
-              <w:t>4</w:t>
+              <w:t>5</w:t>
             </w:r>
             <w:r>
               <w:rPr>
@@ -1178,13 +1275,13 @@
               <w:lang w:val="es-MX" w:eastAsia="es-MX"/>
             </w:rPr>
           </w:pPr>
-          <w:hyperlink w:anchor="_Toc144912297" w:history="1">
+          <w:hyperlink w:anchor="_Toc146005875" w:history="1">
             <w:r>
               <w:rPr>
                 <w:rStyle w:val="Hipervnculo"/>
-                <w:rFonts w:eastAsia="Arial"/>
-              </w:rPr>
-              <w:t>Componentes de la Pantalla</w:t>
+                <w:rFonts w:eastAsia="Calibri"/>
+              </w:rPr>
+              <w:t>Registro de Usuario</w:t>
             </w:r>
             <w:r>
               <w:rPr>
@@ -1202,7 +1299,7 @@
               <w:rPr>
                 <w:webHidden/>
               </w:rPr>
-              <w:instrText xml:space="preserve"> PAGEREF _Toc144912297 \h </w:instrText>
+              <w:instrText xml:space="preserve"> PAGEREF _Toc146005875 \h </w:instrText>
             </w:r>
             <w:r>
               <w:rPr>
@@ -1219,7 +1316,7 @@
               <w:rPr>
                 <w:webHidden/>
               </w:rPr>
-              <w:t>5</w:t>
+              <w:t>6</w:t>
             </w:r>
             <w:r>
               <w:rPr>
@@ -1237,13 +1334,13 @@
               <w:lang w:val="es-MX" w:eastAsia="es-MX"/>
             </w:rPr>
           </w:pPr>
-          <w:hyperlink w:anchor="_Toc144912298" w:history="1">
+          <w:hyperlink w:anchor="_Toc146005876" w:history="1">
             <w:r>
               <w:rPr>
                 <w:rStyle w:val="Hipervnculo"/>
-                <w:rFonts w:eastAsia="Calibri"/>
-              </w:rPr>
-              <w:t>Registro de Usuario</w:t>
+                <w:lang w:val="es-MX" w:eastAsia="es-MX"/>
+              </w:rPr>
+              <w:t>Descargar Solicitud</w:t>
             </w:r>
             <w:r>
               <w:rPr>
@@ -1261,7 +1358,7 @@
               <w:rPr>
                 <w:webHidden/>
               </w:rPr>
-              <w:instrText xml:space="preserve"> PAGEREF _Toc144912298 \h </w:instrText>
+              <w:instrText xml:space="preserve"> PAGEREF _Toc146005876 \h </w:instrText>
             </w:r>
             <w:r>
               <w:rPr>
@@ -1278,7 +1375,7 @@
               <w:rPr>
                 <w:webHidden/>
               </w:rPr>
-              <w:t>6</w:t>
+              <w:t>10</w:t>
             </w:r>
             <w:r>
               <w:rPr>
@@ -1296,13 +1393,12 @@
               <w:lang w:val="es-MX" w:eastAsia="es-MX"/>
             </w:rPr>
           </w:pPr>
-          <w:hyperlink w:anchor="_Toc144912299" w:history="1">
+          <w:hyperlink w:anchor="_Toc146005877" w:history="1">
             <w:r>
               <w:rPr>
                 <w:rStyle w:val="Hipervnculo"/>
-                <w:lang w:val="es-MX" w:eastAsia="es-MX"/>
-              </w:rPr>
-              <w:t>Descargar Solicitud</w:t>
+              </w:rPr>
+              <w:t>Editar usuarios</w:t>
             </w:r>
             <w:r>
               <w:rPr>
@@ -1320,7 +1416,7 @@
               <w:rPr>
                 <w:webHidden/>
               </w:rPr>
-              <w:instrText xml:space="preserve"> PAGEREF _Toc144912299 \h </w:instrText>
+              <w:instrText xml:space="preserve"> PAGEREF _Toc146005877 \h </w:instrText>
             </w:r>
             <w:r>
               <w:rPr>
@@ -1337,65 +1433,7 @@
               <w:rPr>
                 <w:webHidden/>
               </w:rPr>
-              <w:t>9</w:t>
-            </w:r>
-            <w:r>
-              <w:rPr>
-                <w:webHidden/>
-              </w:rPr>
-              <w:fldChar w:fldCharType="end"/>
-            </w:r>
-          </w:hyperlink>
-        </w:p>
-        <w:p>
-          <w:pPr>
-            <w:pStyle w:val="TDC1"/>
-            <w:rPr>
-              <w:rFonts w:eastAsiaTheme="minorEastAsia" w:cstheme="minorBidi"/>
-              <w:lang w:val="es-MX" w:eastAsia="es-MX"/>
-            </w:rPr>
-          </w:pPr>
-          <w:hyperlink w:anchor="_Toc144912300" w:history="1">
-            <w:r>
-              <w:rPr>
-                <w:rStyle w:val="Hipervnculo"/>
-              </w:rPr>
-              <w:t>Editar usuarios</w:t>
-            </w:r>
-            <w:r>
-              <w:rPr>
-                <w:webHidden/>
-              </w:rPr>
-              <w:tab/>
-            </w:r>
-            <w:r>
-              <w:rPr>
-                <w:webHidden/>
-              </w:rPr>
-              <w:fldChar w:fldCharType="begin"/>
-            </w:r>
-            <w:r>
-              <w:rPr>
-                <w:webHidden/>
-              </w:rPr>
-              <w:instrText xml:space="preserve"> PAGEREF _Toc144912300 \h </w:instrText>
-            </w:r>
-            <w:r>
-              <w:rPr>
-                <w:webHidden/>
-              </w:rPr>
-            </w:r>
-            <w:r>
-              <w:rPr>
-                <w:webHidden/>
-              </w:rPr>
-              <w:fldChar w:fldCharType="separate"/>
-            </w:r>
-            <w:r>
-              <w:rPr>
-                <w:webHidden/>
-              </w:rPr>
-              <w:t>10</w:t>
+              <w:t>11</w:t>
             </w:r>
             <w:r>
               <w:rPr>
@@ -1546,8 +1584,6 @@
           <w:sz w:val="24"/>
         </w:rPr>
       </w:pPr>
-      <w:bookmarkStart w:id="0" w:name="_GoBack"/>
-      <w:bookmarkEnd w:id="0"/>
     </w:p>
     <w:p>
       <w:pPr>
@@ -2141,7 +2177,7 @@
       </w:pPr>
       <w:bookmarkStart w:id="1" w:name="_Toc123297018"/>
       <w:bookmarkStart w:id="2" w:name="_Toc127778288"/>
-      <w:bookmarkStart w:id="3" w:name="_Toc144912293"/>
+      <w:bookmarkStart w:id="3" w:name="_Toc146005870"/>
       <w:r>
         <w:t>Objetivo</w:t>
       </w:r>
@@ -2270,7 +2306,7 @@
       </w:pPr>
       <w:bookmarkStart w:id="4" w:name="_Toc123297019"/>
       <w:bookmarkStart w:id="5" w:name="_Toc127778289"/>
-      <w:bookmarkStart w:id="6" w:name="_Toc144912294"/>
+      <w:bookmarkStart w:id="6" w:name="_Toc146005871"/>
       <w:r>
         <w:t>Alcance</w:t>
       </w:r>
@@ -2356,7 +2392,7 @@
       </w:pPr>
       <w:bookmarkStart w:id="7" w:name="_Toc123297020"/>
       <w:bookmarkStart w:id="8" w:name="_Toc127778290"/>
-      <w:bookmarkStart w:id="9" w:name="_Toc144912295"/>
+      <w:bookmarkStart w:id="9" w:name="_Toc146005872"/>
       <w:r>
         <w:t>Usuario</w:t>
       </w:r>
@@ -2671,7 +2707,7 @@
           <w:rFonts w:eastAsia="Arial"/>
         </w:rPr>
       </w:pPr>
-      <w:bookmarkStart w:id="10" w:name="_Toc144912296"/>
+      <w:bookmarkStart w:id="10" w:name="_Toc146005873"/>
       <w:r>
         <w:rPr>
           <w:rFonts w:eastAsia="Arial"/>
@@ -2886,7 +2922,7 @@
           <w:rFonts w:eastAsia="Arial"/>
         </w:rPr>
       </w:pPr>
-      <w:bookmarkStart w:id="11" w:name="_Toc144912297"/>
+      <w:bookmarkStart w:id="11" w:name="_Toc146005874"/>
       <w:r>
         <w:rPr>
           <w:rFonts w:eastAsia="Arial"/>
@@ -2916,6 +2952,7 @@
     </w:p>
     <w:p>
       <w:pPr>
+        <w:ind w:left="-284"/>
         <w:jc w:val="center"/>
         <w:rPr>
           <w:rFonts w:ascii="Arial" w:eastAsia="Arial" w:hAnsi="Arial" w:cs="Arial"/>
@@ -2934,13 +2971,13 @@
         <mc:AlternateContent>
           <mc:Choice Requires="wps">
             <w:drawing>
-              <wp:anchor distT="0" distB="0" distL="114300" distR="114300" simplePos="0" relativeHeight="251917312" behindDoc="0" locked="0" layoutInCell="1" allowOverlap="1" wp14:anchorId="1CB3E93F" wp14:editId="74F7F251">
+              <wp:anchor distT="0" distB="0" distL="114300" distR="114300" simplePos="0" relativeHeight="251917312" behindDoc="0" locked="0" layoutInCell="1" allowOverlap="1" wp14:anchorId="1CB3E93F" wp14:editId="4D6E6637">
                 <wp:simplePos x="0" y="0"/>
                 <wp:positionH relativeFrom="margin">
-                  <wp:posOffset>4396739</wp:posOffset>
+                  <wp:posOffset>4920615</wp:posOffset>
                 </wp:positionH>
                 <wp:positionV relativeFrom="paragraph">
-                  <wp:posOffset>720726</wp:posOffset>
+                  <wp:posOffset>480060</wp:posOffset>
                 </wp:positionV>
                 <wp:extent cx="676275" cy="190500"/>
                 <wp:effectExtent l="19050" t="19050" r="28575" b="19050"/>
@@ -3000,7 +3037,7 @@
           </mc:Choice>
           <mc:Fallback>
             <w:pict>
-              <v:rect w14:anchorId="217D391C" id="Rectángulo 29" o:spid="_x0000_s1026" style="position:absolute;margin-left:346.2pt;margin-top:56.75pt;width:53.25pt;height:15pt;z-index:251917312;visibility:visible;mso-wrap-style:square;mso-width-percent:0;mso-height-percent:0;mso-wrap-distance-left:9pt;mso-wrap-distance-top:0;mso-wrap-distance-right:9pt;mso-wrap-distance-bottom:0;mso-position-horizontal:absolute;mso-position-horizontal-relative:margin;mso-position-vertical:absolute;mso-position-vertical-relative:text;mso-width-percent:0;mso-height-percent:0;mso-width-relative:margin;mso-height-relative:margin;v-text-anchor:middle" o:gfxdata="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" filled="f" strokecolor="red" strokeweight="2.25pt">
+              <v:rect w14:anchorId="63D0AB2D" id="Rectángulo 29" o:spid="_x0000_s1026" style="position:absolute;margin-left:387.45pt;margin-top:37.8pt;width:53.25pt;height:15pt;z-index:251917312;visibility:visible;mso-wrap-style:square;mso-width-percent:0;mso-height-percent:0;mso-wrap-distance-left:9pt;mso-wrap-distance-top:0;mso-wrap-distance-right:9pt;mso-wrap-distance-bottom:0;mso-position-horizontal:absolute;mso-position-horizontal-relative:margin;mso-position-vertical:absolute;mso-position-vertical-relative:text;mso-width-percent:0;mso-height-percent:0;mso-width-relative:margin;mso-height-relative:margin;v-text-anchor:middle" o:gfxdata="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" filled="f" strokecolor="red" strokeweight="2.25pt">
                 <w10:wrap anchorx="margin"/>
               </v:rect>
             </w:pict>
@@ -3019,13 +3056,13 @@
         <mc:AlternateContent>
           <mc:Choice Requires="wps">
             <w:drawing>
-              <wp:anchor distT="0" distB="0" distL="114300" distR="114300" simplePos="0" relativeHeight="251915264" behindDoc="0" locked="0" layoutInCell="1" allowOverlap="1" wp14:anchorId="43C4CEA9" wp14:editId="44FC1874">
+              <wp:anchor distT="0" distB="0" distL="114300" distR="114300" simplePos="0" relativeHeight="251915264" behindDoc="0" locked="0" layoutInCell="1" allowOverlap="1" wp14:anchorId="43C4CEA9" wp14:editId="4FCC6302">
                 <wp:simplePos x="0" y="0"/>
                 <wp:positionH relativeFrom="margin">
-                  <wp:posOffset>701040</wp:posOffset>
+                  <wp:posOffset>-2812</wp:posOffset>
                 </wp:positionH>
                 <wp:positionV relativeFrom="paragraph">
-                  <wp:posOffset>1187449</wp:posOffset>
+                  <wp:posOffset>1092835</wp:posOffset>
                 </wp:positionV>
                 <wp:extent cx="304800" cy="123825"/>
                 <wp:effectExtent l="19050" t="19050" r="19050" b="28575"/>
@@ -3085,7 +3122,7 @@
           </mc:Choice>
           <mc:Fallback>
             <w:pict>
-              <v:rect w14:anchorId="6BF5113E" id="Rectángulo 26" o:spid="_x0000_s1026" style="position:absolute;margin-left:55.2pt;margin-top:93.5pt;width:24pt;height:9.75pt;z-index:251915264;visibility:visible;mso-wrap-style:square;mso-width-percent:0;mso-height-percent:0;mso-wrap-distance-left:9pt;mso-wrap-distance-top:0;mso-wrap-distance-right:9pt;mso-wrap-distance-bottom:0;mso-position-horizontal:absolute;mso-position-horizontal-relative:margin;mso-position-vertical:absolute;mso-position-vertical-relative:text;mso-width-percent:0;mso-height-percent:0;mso-width-relative:margin;mso-height-relative:margin;v-text-anchor:middle" o:gfxdata="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" filled="f" strokecolor="red" strokeweight="2.25pt">
+              <v:rect w14:anchorId="6CE2BBEB" id="Rectángulo 26" o:spid="_x0000_s1026" style="position:absolute;margin-left:-.2pt;margin-top:86.05pt;width:24pt;height:9.75pt;z-index:251915264;visibility:visible;mso-wrap-style:square;mso-width-percent:0;mso-height-percent:0;mso-wrap-distance-left:9pt;mso-wrap-distance-top:0;mso-wrap-distance-right:9pt;mso-wrap-distance-bottom:0;mso-position-horizontal:absolute;mso-position-horizontal-relative:margin;mso-position-vertical:absolute;mso-position-vertical-relative:text;mso-width-percent:0;mso-height-percent:0;mso-width-relative:margin;mso-height-relative:margin;v-text-anchor:middle" o:gfxdata="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" filled="f" strokecolor="red" strokeweight="2.25pt">
                 <w10:wrap anchorx="margin"/>
               </v:rect>
             </w:pict>
@@ -3095,15 +3132,13 @@
       <w:r>
         <w:rPr>
           <w:rFonts w:ascii="Arial" w:eastAsia="Arial" w:hAnsi="Arial" w:cs="Arial"/>
-          <w:noProof/>
-          <w:sz w:val="24"/>
-          <w:lang w:val="es-MX" w:eastAsia="es-MX"/>
+          <w:sz w:val="24"/>
         </w:rPr>
         <w:drawing>
-          <wp:inline distT="0" distB="0" distL="0" distR="0" wp14:anchorId="7BA03A89" wp14:editId="5CCB9862">
-            <wp:extent cx="5428259" cy="2409488"/>
-            <wp:effectExtent l="152400" t="152400" r="363220" b="353060"/>
-            <wp:docPr id="9" name="Imagen 9"/>
+          <wp:inline distT="0" distB="0" distL="0" distR="0" wp14:anchorId="29234693" wp14:editId="121EF137">
+            <wp:extent cx="5612130" cy="2564130"/>
+            <wp:effectExtent l="152400" t="152400" r="369570" b="369570"/>
+            <wp:docPr id="3" name="Imagen 3"/>
             <wp:cNvGraphicFramePr>
               <a:graphicFrameLocks xmlns:a="http://schemas.openxmlformats.org/drawingml/2006/main" noChangeAspect="1"/>
             </wp:cNvGraphicFramePr>
@@ -3123,7 +3158,7 @@
                   <pic:spPr>
                     <a:xfrm>
                       <a:off x="0" y="0"/>
-                      <a:ext cx="5445901" cy="2417319"/>
+                      <a:ext cx="5612130" cy="2564130"/>
                     </a:xfrm>
                     <a:prstGeom prst="rect">
                       <a:avLst/>
@@ -3323,6 +3358,232 @@
               <w:spacing w:line="276" w:lineRule="auto"/>
               <w:jc w:val="center"/>
               <w:rPr>
+                <w:noProof/>
+                <w:lang w:val="es-MX" w:eastAsia="es-MX"/>
+              </w:rPr>
+            </w:pPr>
+            <w:r>
+              <w:rPr>
+                <w:noProof/>
+                <w:lang w:val="es-MX" w:eastAsia="es-MX"/>
+              </w:rPr>
+              <w:drawing>
+                <wp:inline distT="0" distB="0" distL="0" distR="0" wp14:anchorId="6A3B85E4" wp14:editId="389E2E12">
+                  <wp:extent cx="1834243" cy="487221"/>
+                  <wp:effectExtent l="0" t="0" r="0" b="8255"/>
+                  <wp:docPr id="5" name="Imagen 5"/>
+                  <wp:cNvGraphicFramePr>
+                    <a:graphicFrameLocks xmlns:a="http://schemas.openxmlformats.org/drawingml/2006/main" noChangeAspect="1"/>
+                  </wp:cNvGraphicFramePr>
+                  <a:graphic xmlns:a="http://schemas.openxmlformats.org/drawingml/2006/main">
+                    <a:graphicData uri="http://schemas.openxmlformats.org/drawingml/2006/picture">
+                      <pic:pic xmlns:pic="http://schemas.openxmlformats.org/drawingml/2006/picture">
+                        <pic:nvPicPr>
+                          <pic:cNvPr id="1" name=""/>
+                          <pic:cNvPicPr/>
+                        </pic:nvPicPr>
+                        <pic:blipFill>
+                          <a:blip r:embed="rId12"/>
+                          <a:stretch>
+                            <a:fillRect/>
+                          </a:stretch>
+                        </pic:blipFill>
+                        <pic:spPr>
+                          <a:xfrm>
+                            <a:off x="0" y="0"/>
+                            <a:ext cx="1889762" cy="501968"/>
+                          </a:xfrm>
+                          <a:prstGeom prst="rect">
+                            <a:avLst/>
+                          </a:prstGeom>
+                        </pic:spPr>
+                      </pic:pic>
+                    </a:graphicData>
+                  </a:graphic>
+                </wp:inline>
+              </w:drawing>
+            </w:r>
+          </w:p>
+        </w:tc>
+        <w:tc>
+          <w:tcPr>
+            <w:tcW w:w="4414" w:type="dxa"/>
+          </w:tcPr>
+          <w:p>
+            <w:pPr>
+              <w:jc w:val="both"/>
+              <w:rPr>
+                <w:rFonts w:ascii="Arial" w:eastAsia="Arial" w:hAnsi="Arial" w:cs="Arial"/>
+                <w:b/>
+                <w:sz w:val="24"/>
+              </w:rPr>
+            </w:pPr>
+            <w:r>
+              <w:rPr>
+                <w:rFonts w:ascii="Arial" w:eastAsia="Arial" w:hAnsi="Arial" w:cs="Arial"/>
+                <w:b/>
+                <w:sz w:val="24"/>
+              </w:rPr>
+              <w:t>Usuarios Inactivos</w:t>
+            </w:r>
+            <w:r>
+              <w:rPr>
+                <w:rFonts w:ascii="Arial" w:eastAsia="Arial" w:hAnsi="Arial" w:cs="Arial"/>
+                <w:b/>
+                <w:sz w:val="24"/>
+              </w:rPr>
+              <w:t>:</w:t>
+            </w:r>
+            <w:r>
+              <w:rPr>
+                <w:rFonts w:ascii="Arial" w:eastAsia="Arial" w:hAnsi="Arial" w:cs="Arial"/>
+                <w:sz w:val="24"/>
+              </w:rPr>
+              <w:t xml:space="preserve"> </w:t>
+            </w:r>
+            <w:r>
+              <w:rPr>
+                <w:rFonts w:ascii="Arial" w:eastAsia="Arial" w:hAnsi="Arial" w:cs="Arial"/>
+                <w:sz w:val="24"/>
+              </w:rPr>
+              <w:t>Si se activa mostrara los usuarios inactivos en la tabla de usuarios</w:t>
+            </w:r>
+          </w:p>
+        </w:tc>
+      </w:tr>
+      <w:tr>
+        <w:trPr>
+          <w:trHeight w:val="879"/>
+        </w:trPr>
+        <w:tc>
+          <w:tcPr>
+            <w:tcW w:w="4414" w:type="dxa"/>
+          </w:tcPr>
+          <w:p>
+            <w:pPr>
+              <w:tabs>
+                <w:tab w:val="left" w:pos="1494"/>
+                <w:tab w:val="left" w:pos="2940"/>
+              </w:tabs>
+              <w:spacing w:line="276" w:lineRule="auto"/>
+              <w:jc w:val="center"/>
+              <w:rPr>
+                <w:noProof/>
+                <w:lang w:val="es-MX" w:eastAsia="es-MX"/>
+              </w:rPr>
+            </w:pPr>
+            <w:r>
+              <w:rPr>
+                <w:noProof/>
+                <w:lang w:val="es-MX" w:eastAsia="es-MX"/>
+              </w:rPr>
+              <w:drawing>
+                <wp:inline distT="0" distB="0" distL="0" distR="0" wp14:anchorId="7ED57AA3" wp14:editId="5C351FB8">
+                  <wp:extent cx="892084" cy="474774"/>
+                  <wp:effectExtent l="0" t="0" r="3810" b="1905"/>
+                  <wp:docPr id="10" name="Imagen 10"/>
+                  <wp:cNvGraphicFramePr>
+                    <a:graphicFrameLocks xmlns:a="http://schemas.openxmlformats.org/drawingml/2006/main" noChangeAspect="1"/>
+                  </wp:cNvGraphicFramePr>
+                  <a:graphic xmlns:a="http://schemas.openxmlformats.org/drawingml/2006/main">
+                    <a:graphicData uri="http://schemas.openxmlformats.org/drawingml/2006/picture">
+                      <pic:pic xmlns:pic="http://schemas.openxmlformats.org/drawingml/2006/picture">
+                        <pic:nvPicPr>
+                          <pic:cNvPr id="1" name=""/>
+                          <pic:cNvPicPr/>
+                        </pic:nvPicPr>
+                        <pic:blipFill rotWithShape="1">
+                          <a:blip r:embed="rId13"/>
+                          <a:srcRect l="5206"/>
+                          <a:stretch/>
+                        </pic:blipFill>
+                        <pic:spPr bwMode="auto">
+                          <a:xfrm>
+                            <a:off x="0" y="0"/>
+                            <a:ext cx="936829" cy="498588"/>
+                          </a:xfrm>
+                          <a:prstGeom prst="rect">
+                            <a:avLst/>
+                          </a:prstGeom>
+                          <a:ln>
+                            <a:noFill/>
+                          </a:ln>
+                          <a:extLst>
+                            <a:ext uri="{53640926-AAD7-44D8-BBD7-CCE9431645EC}">
+                              <a14:shadowObscured xmlns:a14="http://schemas.microsoft.com/office/drawing/2010/main"/>
+                            </a:ext>
+                          </a:extLst>
+                        </pic:spPr>
+                      </pic:pic>
+                    </a:graphicData>
+                  </a:graphic>
+                </wp:inline>
+              </w:drawing>
+            </w:r>
+          </w:p>
+        </w:tc>
+        <w:tc>
+          <w:tcPr>
+            <w:tcW w:w="4414" w:type="dxa"/>
+          </w:tcPr>
+          <w:p>
+            <w:pPr>
+              <w:jc w:val="both"/>
+              <w:rPr>
+                <w:rFonts w:ascii="Arial" w:eastAsia="Arial" w:hAnsi="Arial" w:cs="Arial"/>
+                <w:b/>
+                <w:sz w:val="24"/>
+              </w:rPr>
+            </w:pPr>
+            <w:r>
+              <w:rPr>
+                <w:rFonts w:ascii="Arial" w:eastAsia="Arial" w:hAnsi="Arial" w:cs="Arial"/>
+                <w:b/>
+                <w:sz w:val="24"/>
+              </w:rPr>
+              <w:t>Exportar</w:t>
+            </w:r>
+            <w:r>
+              <w:rPr>
+                <w:rFonts w:ascii="Arial" w:eastAsia="Arial" w:hAnsi="Arial" w:cs="Arial"/>
+                <w:b/>
+                <w:sz w:val="24"/>
+              </w:rPr>
+              <w:t>:</w:t>
+            </w:r>
+            <w:r>
+              <w:rPr>
+                <w:rFonts w:ascii="Arial" w:eastAsia="Arial" w:hAnsi="Arial" w:cs="Arial"/>
+                <w:sz w:val="24"/>
+              </w:rPr>
+              <w:t xml:space="preserve"> Botón para </w:t>
+            </w:r>
+            <w:r>
+              <w:rPr>
+                <w:rFonts w:ascii="Arial" w:eastAsia="Arial" w:hAnsi="Arial" w:cs="Arial"/>
+                <w:sz w:val="24"/>
+              </w:rPr>
+              <w:t>descargar el contenido de la tabla de usuarios</w:t>
+            </w:r>
+          </w:p>
+        </w:tc>
+      </w:tr>
+      <w:tr>
+        <w:trPr>
+          <w:trHeight w:val="879"/>
+        </w:trPr>
+        <w:tc>
+          <w:tcPr>
+            <w:tcW w:w="4414" w:type="dxa"/>
+          </w:tcPr>
+          <w:p>
+            <w:pPr>
+              <w:tabs>
+                <w:tab w:val="left" w:pos="1494"/>
+              </w:tabs>
+              <w:spacing w:line="276" w:lineRule="auto"/>
+              <w:jc w:val="center"/>
+              <w:rPr>
                 <w:rFonts w:ascii="Arial" w:hAnsi="Arial" w:cs="Arial"/>
                 <w:sz w:val="24"/>
               </w:rPr>
@@ -3348,7 +3609,7 @@
                           <pic:cNvPicPr/>
                         </pic:nvPicPr>
                         <pic:blipFill rotWithShape="1">
-                          <a:blip r:embed="rId12"/>
+                          <a:blip r:embed="rId14"/>
                           <a:srcRect r="54286" b="6952"/>
                           <a:stretch/>
                         </pic:blipFill>
@@ -3445,7 +3706,7 @@
                           <pic:cNvPicPr/>
                         </pic:nvPicPr>
                         <pic:blipFill rotWithShape="1">
-                          <a:blip r:embed="rId12"/>
+                          <a:blip r:embed="rId14"/>
                           <a:srcRect l="53507" t="7488" r="8025" b="7964"/>
                           <a:stretch/>
                         </pic:blipFill>
@@ -3506,14 +3767,7 @@
                 <w:rFonts w:ascii="Arial" w:eastAsia="Arial" w:hAnsi="Arial" w:cs="Arial"/>
                 <w:sz w:val="24"/>
               </w:rPr>
-              <w:t xml:space="preserve"> </w:t>
-            </w:r>
-            <w:r>
-              <w:rPr>
-                <w:rFonts w:ascii="Arial" w:eastAsia="Arial" w:hAnsi="Arial" w:cs="Arial"/>
-                <w:sz w:val="24"/>
-              </w:rPr>
-              <w:t xml:space="preserve">Botón para editar el registro de usuario a las diferentes </w:t>
+              <w:t xml:space="preserve"> Botón para editar el registro de usuario a las diferentes </w:t>
             </w:r>
           </w:p>
           <w:p>
@@ -3527,6 +3781,31 @@
         </w:tc>
       </w:tr>
     </w:tbl>
+    <w:p/>
+    <w:p/>
+    <w:p/>
+    <w:p/>
+    <w:p>
+      <w:pPr>
+        <w:jc w:val="both"/>
+        <w:rPr>
+          <w:rFonts w:ascii="Arial" w:hAnsi="Arial" w:cs="Arial"/>
+          <w:b/>
+          <w:sz w:val="24"/>
+          <w:szCs w:val="24"/>
+        </w:rPr>
+      </w:pPr>
+      <w:r>
+        <w:rPr>
+          <w:rFonts w:ascii="Arial" w:hAnsi="Arial" w:cs="Arial"/>
+          <w:b/>
+          <w:sz w:val="24"/>
+          <w:szCs w:val="24"/>
+        </w:rPr>
+        <w:lastRenderedPageBreak/>
+        <w:t>Contenido de la tabla Usuarios</w:t>
+      </w:r>
+    </w:p>
     <w:p/>
     <w:tbl>
       <w:tblPr>
@@ -4232,12 +4511,20 @@
           <w:rFonts w:eastAsia="Calibri"/>
         </w:rPr>
       </w:pPr>
-      <w:bookmarkStart w:id="12" w:name="_Toc144912298"/>
-      <w:r>
+    </w:p>
+    <w:p>
+      <w:pPr>
+        <w:pStyle w:val="Ttulo1"/>
+        <w:jc w:val="center"/>
         <w:rPr>
           <w:rFonts w:eastAsia="Calibri"/>
         </w:rPr>
-        <w:lastRenderedPageBreak/>
+      </w:pPr>
+      <w:bookmarkStart w:id="12" w:name="_Toc146005875"/>
+      <w:r>
+        <w:rPr>
+          <w:rFonts w:eastAsia="Calibri"/>
+        </w:rPr>
         <w:t>Registro de Usuario</w:t>
       </w:r>
       <w:bookmarkEnd w:id="12"/>
@@ -4279,13 +4566,13 @@
         <mc:AlternateContent>
           <mc:Choice Requires="wps">
             <w:drawing>
-              <wp:anchor distT="0" distB="0" distL="114300" distR="114300" simplePos="0" relativeHeight="251913216" behindDoc="0" locked="0" layoutInCell="1" allowOverlap="1" wp14:anchorId="0A02B6B9" wp14:editId="2B854074">
+              <wp:anchor distT="0" distB="0" distL="114300" distR="114300" simplePos="0" relativeHeight="251913216" behindDoc="0" locked="0" layoutInCell="1" allowOverlap="1" wp14:anchorId="0A02B6B9" wp14:editId="20F7FB4C">
                 <wp:simplePos x="0" y="0"/>
                 <wp:positionH relativeFrom="margin">
-                  <wp:posOffset>4244340</wp:posOffset>
+                  <wp:posOffset>5060769</wp:posOffset>
                 </wp:positionH>
                 <wp:positionV relativeFrom="paragraph">
-                  <wp:posOffset>696594</wp:posOffset>
+                  <wp:posOffset>461917</wp:posOffset>
                 </wp:positionV>
                 <wp:extent cx="685800" cy="200025"/>
                 <wp:effectExtent l="19050" t="19050" r="19050" b="28575"/>
@@ -4345,7 +4632,7 @@
           </mc:Choice>
           <mc:Fallback>
             <w:pict>
-              <v:rect w14:anchorId="0E5672B3" id="Rectángulo 21" o:spid="_x0000_s1026" style="position:absolute;margin-left:334.2pt;margin-top:54.85pt;width:54pt;height:15.75pt;flip:y;z-index:251913216;visibility:visible;mso-wrap-style:square;mso-width-percent:0;mso-height-percent:0;mso-wrap-distance-left:9pt;mso-wrap-distance-top:0;mso-wrap-distance-right:9pt;mso-wrap-distance-bottom:0;mso-position-horizontal:absolute;mso-position-horizontal-relative:margin;mso-position-vertical:absolute;mso-position-vertical-relative:text;mso-width-percent:0;mso-height-percent:0;mso-width-relative:margin;mso-height-relative:margin;v-text-anchor:middle" o:gfxdata="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" filled="f" strokecolor="red" strokeweight="2.25pt">
+              <v:rect w14:anchorId="27A9087F" id="Rectángulo 21" o:spid="_x0000_s1026" style="position:absolute;margin-left:398.5pt;margin-top:36.35pt;width:54pt;height:15.75pt;flip:y;z-index:251913216;visibility:visible;mso-wrap-style:square;mso-width-percent:0;mso-height-percent:0;mso-wrap-distance-left:9pt;mso-wrap-distance-top:0;mso-wrap-distance-right:9pt;mso-wrap-distance-bottom:0;mso-position-horizontal:absolute;mso-position-horizontal-relative:margin;mso-position-vertical:absolute;mso-position-vertical-relative:text;mso-width-percent:0;mso-height-percent:0;mso-width-relative:margin;mso-height-relative:margin;v-text-anchor:middle" o:gfxdata="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" filled="f" strokecolor="red" strokeweight="2.25pt">
                 <w10:wrap anchorx="margin"/>
               </v:rect>
             </w:pict>
@@ -4355,15 +4642,13 @@
       <w:r>
         <w:rPr>
           <w:rFonts w:ascii="Arial" w:eastAsia="Arial" w:hAnsi="Arial" w:cs="Arial"/>
-          <w:noProof/>
-          <w:sz w:val="24"/>
-          <w:lang w:val="es-MX" w:eastAsia="es-MX"/>
+          <w:sz w:val="24"/>
         </w:rPr>
         <w:drawing>
-          <wp:inline distT="0" distB="0" distL="0" distR="0" wp14:anchorId="193BFF58" wp14:editId="13914068">
-            <wp:extent cx="5280264" cy="2343881"/>
-            <wp:effectExtent l="152400" t="152400" r="358775" b="361315"/>
-            <wp:docPr id="12" name="Imagen 12"/>
+          <wp:inline distT="0" distB="0" distL="0" distR="0" wp14:anchorId="0EE85267" wp14:editId="309F42BC">
+            <wp:extent cx="5612130" cy="2564130"/>
+            <wp:effectExtent l="152400" t="152400" r="369570" b="369570"/>
+            <wp:docPr id="28" name="Imagen 28"/>
             <wp:cNvGraphicFramePr>
               <a:graphicFrameLocks xmlns:a="http://schemas.openxmlformats.org/drawingml/2006/main" noChangeAspect="1"/>
             </wp:cNvGraphicFramePr>
@@ -4383,7 +4668,7 @@
                   <pic:spPr>
                     <a:xfrm>
                       <a:off x="0" y="0"/>
-                      <a:ext cx="5308552" cy="2356438"/>
+                      <a:ext cx="5612130" cy="2564130"/>
                     </a:xfrm>
                     <a:prstGeom prst="rect">
                       <a:avLst/>
@@ -4405,6 +4690,61 @@
           </wp:inline>
         </w:drawing>
       </w:r>
+    </w:p>
+    <w:p>
+      <w:pPr>
+        <w:jc w:val="both"/>
+        <w:rPr>
+          <w:rFonts w:ascii="Arial" w:hAnsi="Arial" w:cs="Arial"/>
+          <w:b/>
+          <w:sz w:val="24"/>
+          <w:szCs w:val="24"/>
+        </w:rPr>
+      </w:pPr>
+    </w:p>
+    <w:p>
+      <w:pPr>
+        <w:jc w:val="both"/>
+        <w:rPr>
+          <w:rFonts w:ascii="Arial" w:hAnsi="Arial" w:cs="Arial"/>
+          <w:b/>
+          <w:sz w:val="24"/>
+          <w:szCs w:val="24"/>
+        </w:rPr>
+      </w:pPr>
+    </w:p>
+    <w:p>
+      <w:pPr>
+        <w:jc w:val="both"/>
+        <w:rPr>
+          <w:rFonts w:ascii="Arial" w:hAnsi="Arial" w:cs="Arial"/>
+          <w:b/>
+          <w:sz w:val="24"/>
+          <w:szCs w:val="24"/>
+        </w:rPr>
+      </w:pPr>
+    </w:p>
+    <w:p>
+      <w:pPr>
+        <w:jc w:val="both"/>
+        <w:rPr>
+          <w:rFonts w:ascii="Arial" w:hAnsi="Arial" w:cs="Arial"/>
+          <w:b/>
+          <w:sz w:val="24"/>
+          <w:szCs w:val="24"/>
+        </w:rPr>
+      </w:pPr>
+    </w:p>
+    <w:p>
+      <w:pPr>
+        <w:jc w:val="both"/>
+        <w:rPr>
+          <w:rFonts w:ascii="Arial" w:hAnsi="Arial" w:cs="Arial"/>
+          <w:b/>
+          <w:sz w:val="24"/>
+          <w:szCs w:val="24"/>
+        </w:rPr>
+      </w:pPr>
     </w:p>
     <w:p>
       <w:pPr>
@@ -4551,7 +4891,7 @@
                     <pic:cNvPicPr/>
                   </pic:nvPicPr>
                   <pic:blipFill>
-                    <a:blip r:embed="rId13"/>
+                    <a:blip r:embed="rId15"/>
                     <a:stretch>
                       <a:fillRect/>
                     </a:stretch>
@@ -4587,41 +4927,58 @@
         <w:jc w:val="both"/>
         <w:rPr>
           <w:rFonts w:ascii="Arial" w:hAnsi="Arial" w:cs="Arial"/>
-          <w:sz w:val="24"/>
-          <w:szCs w:val="24"/>
-        </w:rPr>
-      </w:pPr>
+          <w:b/>
+          <w:sz w:val="24"/>
+          <w:szCs w:val="24"/>
+        </w:rPr>
+      </w:pPr>
+      <w:r>
+        <w:rPr>
+          <w:rFonts w:ascii="Arial" w:hAnsi="Arial" w:cs="Arial"/>
+          <w:b/>
+          <w:sz w:val="24"/>
+          <w:szCs w:val="24"/>
+        </w:rPr>
+        <w:t>Llene el formular y a</w:t>
+      </w:r>
+      <w:r>
+        <w:rPr>
+          <w:rFonts w:ascii="Arial" w:hAnsi="Arial" w:cs="Arial"/>
+          <w:b/>
+          <w:sz w:val="24"/>
+          <w:szCs w:val="24"/>
+        </w:rPr>
+        <w:t xml:space="preserve">signe los detalles de acceso </w:t>
+      </w:r>
+      <w:r>
+        <w:rPr>
+          <w:rFonts w:ascii="Arial" w:hAnsi="Arial" w:cs="Arial"/>
+          <w:b/>
+          <w:sz w:val="24"/>
+          <w:szCs w:val="24"/>
+        </w:rPr>
+        <w:t>al</w:t>
+      </w:r>
+      <w:r>
+        <w:rPr>
+          <w:rFonts w:ascii="Arial" w:hAnsi="Arial" w:cs="Arial"/>
+          <w:b/>
+          <w:sz w:val="24"/>
+          <w:szCs w:val="24"/>
+        </w:rPr>
+        <w:t xml:space="preserve"> usuario</w:t>
+      </w:r>
     </w:p>
     <w:p>
       <w:pPr>
         <w:jc w:val="both"/>
         <w:rPr>
           <w:rFonts w:ascii="Arial" w:hAnsi="Arial" w:cs="Arial"/>
-          <w:sz w:val="24"/>
-          <w:szCs w:val="24"/>
-        </w:rPr>
-      </w:pPr>
-    </w:p>
-    <w:p>
-      <w:pPr>
-        <w:jc w:val="both"/>
-        <w:rPr>
-          <w:rFonts w:ascii="Arial" w:hAnsi="Arial" w:cs="Arial"/>
-          <w:b/>
-          <w:sz w:val="24"/>
-          <w:szCs w:val="24"/>
-        </w:rPr>
-      </w:pPr>
-      <w:r>
-        <w:rPr>
-          <w:rFonts w:ascii="Arial" w:hAnsi="Arial" w:cs="Arial"/>
-          <w:b/>
-          <w:sz w:val="24"/>
-          <w:szCs w:val="24"/>
-        </w:rPr>
-        <w:lastRenderedPageBreak/>
-        <w:t>Asigne los detalles de acceso del usuario</w:t>
-      </w:r>
+          <w:b/>
+          <w:sz w:val="24"/>
+          <w:szCs w:val="24"/>
+        </w:rPr>
+      </w:pPr>
     </w:p>
     <w:tbl>
       <w:tblPr>
@@ -4740,15 +5097,7 @@
                 <w:b/>
                 <w:sz w:val="24"/>
               </w:rPr>
-              <w:t>Aplicación</w:t>
-            </w:r>
-            <w:r>
-              <w:rPr>
-                <w:rFonts w:ascii="Arial" w:eastAsia="Arial" w:hAnsi="Arial" w:cs="Arial"/>
-                <w:b/>
-                <w:sz w:val="24"/>
-              </w:rPr>
-              <w:t xml:space="preserve"> </w:t>
+              <w:t xml:space="preserve">Aplicación </w:t>
             </w:r>
           </w:p>
         </w:tc>
@@ -4776,14 +5125,7 @@
                 <w:rFonts w:ascii="Arial" w:eastAsia="Arial" w:hAnsi="Arial" w:cs="Arial"/>
                 <w:sz w:val="24"/>
               </w:rPr>
-              <w:t>Aquí se elige la aplicación a la que se tendrá acceso</w:t>
-            </w:r>
-            <w:r>
-              <w:rPr>
-                <w:rFonts w:ascii="Arial" w:eastAsia="Arial" w:hAnsi="Arial" w:cs="Arial"/>
-                <w:sz w:val="24"/>
-              </w:rPr>
-              <w:t xml:space="preserve"> </w:t>
+              <w:t xml:space="preserve">Aquí se elige la aplicación a la que se tendrá acceso </w:t>
             </w:r>
           </w:p>
         </w:tc>
@@ -5013,6 +5355,83 @@
           <w:szCs w:val="24"/>
         </w:rPr>
       </w:pPr>
+    </w:p>
+    <w:p>
+      <w:pPr>
+        <w:jc w:val="both"/>
+        <w:rPr>
+          <w:rFonts w:ascii="Arial" w:hAnsi="Arial" w:cs="Arial"/>
+          <w:b/>
+          <w:sz w:val="24"/>
+          <w:szCs w:val="24"/>
+        </w:rPr>
+      </w:pPr>
+    </w:p>
+    <w:p>
+      <w:pPr>
+        <w:jc w:val="both"/>
+        <w:rPr>
+          <w:rFonts w:ascii="Arial" w:hAnsi="Arial" w:cs="Arial"/>
+          <w:b/>
+          <w:sz w:val="24"/>
+          <w:szCs w:val="24"/>
+        </w:rPr>
+      </w:pPr>
+    </w:p>
+    <w:p>
+      <w:pPr>
+        <w:jc w:val="both"/>
+        <w:rPr>
+          <w:rFonts w:ascii="Arial" w:hAnsi="Arial" w:cs="Arial"/>
+          <w:b/>
+          <w:sz w:val="24"/>
+          <w:szCs w:val="24"/>
+        </w:rPr>
+      </w:pPr>
+    </w:p>
+    <w:p>
+      <w:pPr>
+        <w:jc w:val="both"/>
+        <w:rPr>
+          <w:rFonts w:ascii="Arial" w:hAnsi="Arial" w:cs="Arial"/>
+          <w:b/>
+          <w:sz w:val="24"/>
+          <w:szCs w:val="24"/>
+        </w:rPr>
+      </w:pPr>
+    </w:p>
+    <w:p>
+      <w:pPr>
+        <w:jc w:val="both"/>
+        <w:rPr>
+          <w:rFonts w:ascii="Arial" w:hAnsi="Arial" w:cs="Arial"/>
+          <w:b/>
+          <w:sz w:val="24"/>
+          <w:szCs w:val="24"/>
+        </w:rPr>
+      </w:pPr>
+    </w:p>
+    <w:p>
+      <w:pPr>
+        <w:jc w:val="both"/>
+        <w:rPr>
+          <w:rFonts w:ascii="Arial" w:hAnsi="Arial" w:cs="Arial"/>
+          <w:b/>
+          <w:sz w:val="24"/>
+          <w:szCs w:val="24"/>
+        </w:rPr>
+      </w:pPr>
+    </w:p>
+    <w:p>
+      <w:pPr>
+        <w:jc w:val="both"/>
+        <w:rPr>
+          <w:rFonts w:ascii="Arial" w:hAnsi="Arial" w:cs="Arial"/>
+          <w:b/>
+          <w:sz w:val="24"/>
+          <w:szCs w:val="24"/>
+        </w:rPr>
+      </w:pPr>
       <w:r>
         <w:rPr>
           <w:rFonts w:ascii="Arial" w:hAnsi="Arial" w:cs="Arial"/>
@@ -5134,18 +5553,18 @@
         <mc:AlternateContent>
           <mc:Choice Requires="wps">
             <w:drawing>
-              <wp:anchor distT="0" distB="0" distL="114300" distR="114300" simplePos="0" relativeHeight="251921408" behindDoc="0" locked="0" layoutInCell="1" allowOverlap="1" wp14:anchorId="56749072" wp14:editId="24DCF209">
+              <wp:anchor distT="0" distB="0" distL="114300" distR="114300" simplePos="0" relativeHeight="251948032" behindDoc="0" locked="0" layoutInCell="1" allowOverlap="1" wp14:anchorId="0A7846CA" wp14:editId="6956FF70">
                 <wp:simplePos x="0" y="0"/>
                 <wp:positionH relativeFrom="margin">
-                  <wp:posOffset>1625715</wp:posOffset>
+                  <wp:align>right</wp:align>
                 </wp:positionH>
                 <wp:positionV relativeFrom="paragraph">
-                  <wp:posOffset>2334606</wp:posOffset>
+                  <wp:posOffset>2892697</wp:posOffset>
                 </wp:positionV>
-                <wp:extent cx="2426677" cy="239737"/>
-                <wp:effectExtent l="19050" t="19050" r="12065" b="27305"/>
+                <wp:extent cx="990600" cy="255814"/>
+                <wp:effectExtent l="19050" t="19050" r="19050" b="11430"/>
                 <wp:wrapNone/>
-                <wp:docPr id="36" name="Rectángulo 36"/>
+                <wp:docPr id="19" name="Rectángulo 19"/>
                 <wp:cNvGraphicFramePr/>
                 <a:graphic xmlns:a="http://schemas.openxmlformats.org/drawingml/2006/main">
                   <a:graphicData uri="http://schemas.microsoft.com/office/word/2010/wordprocessingShape">
@@ -5154,7 +5573,7 @@
                       <wps:spPr>
                         <a:xfrm>
                           <a:off x="0" y="0"/>
-                          <a:ext cx="2426677" cy="239737"/>
+                          <a:ext cx="990600" cy="255814"/>
                         </a:xfrm>
                         <a:prstGeom prst="rect">
                           <a:avLst/>
@@ -5200,7 +5619,7 @@
           </mc:Choice>
           <mc:Fallback>
             <w:pict>
-              <v:rect w14:anchorId="5E5049AB" id="Rectángulo 36" o:spid="_x0000_s1026" style="position:absolute;margin-left:128pt;margin-top:183.85pt;width:191.1pt;height:18.9pt;z-index:251921408;visibility:visible;mso-wrap-style:square;mso-width-percent:0;mso-height-percent:0;mso-wrap-distance-left:9pt;mso-wrap-distance-top:0;mso-wrap-distance-right:9pt;mso-wrap-distance-bottom:0;mso-position-horizontal:absolute;mso-position-horizontal-relative:margin;mso-position-vertical:absolute;mso-position-vertical-relative:text;mso-width-percent:0;mso-height-percent:0;mso-width-relative:margin;mso-height-relative:margin;v-text-anchor:middle" o:gfxdata="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" filled="f" strokecolor="red" strokeweight="2.25pt">
+              <v:rect w14:anchorId="7F6E2E6C" id="Rectángulo 19" o:spid="_x0000_s1026" style="position:absolute;margin-left:26.8pt;margin-top:227.75pt;width:78pt;height:20.15pt;z-index:251948032;visibility:visible;mso-wrap-style:square;mso-width-percent:0;mso-height-percent:0;mso-wrap-distance-left:9pt;mso-wrap-distance-top:0;mso-wrap-distance-right:9pt;mso-wrap-distance-bottom:0;mso-position-horizontal:right;mso-position-horizontal-relative:margin;mso-position-vertical:absolute;mso-position-vertical-relative:text;mso-width-percent:0;mso-height-percent:0;mso-width-relative:margin;mso-height-relative:margin;v-text-anchor:middle" o:gfxdata="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" filled="f" strokecolor="red" strokeweight="2.25pt">
                 <w10:wrap anchorx="margin"/>
               </v:rect>
             </w:pict>
@@ -5209,14 +5628,106 @@
       </w:r>
       <w:r>
         <w:rPr>
+          <w:rFonts w:ascii="Arial" w:hAnsi="Arial" w:cs="Arial"/>
+          <w:b/>
+          <w:noProof/>
+          <w:sz w:val="24"/>
+          <w:szCs w:val="24"/>
+          <w:lang w:val="es-MX" w:eastAsia="es-MX"/>
+        </w:rPr>
+        <mc:AlternateContent>
+          <mc:Choice Requires="wps">
+            <w:drawing>
+              <wp:anchor distT="0" distB="0" distL="114300" distR="114300" simplePos="0" relativeHeight="251921408" behindDoc="0" locked="0" layoutInCell="1" allowOverlap="1" wp14:anchorId="56749072" wp14:editId="63D714BB">
+                <wp:simplePos x="0" y="0"/>
+                <wp:positionH relativeFrom="margin">
+                  <wp:posOffset>128180</wp:posOffset>
+                </wp:positionH>
+                <wp:positionV relativeFrom="paragraph">
+                  <wp:posOffset>2860131</wp:posOffset>
+                </wp:positionV>
+                <wp:extent cx="990600" cy="255814"/>
+                <wp:effectExtent l="19050" t="19050" r="19050" b="11430"/>
+                <wp:wrapNone/>
+                <wp:docPr id="36" name="Rectángulo 36"/>
+                <wp:cNvGraphicFramePr/>
+                <a:graphic xmlns:a="http://schemas.openxmlformats.org/drawingml/2006/main">
+                  <a:graphicData uri="http://schemas.microsoft.com/office/word/2010/wordprocessingShape">
+                    <wps:wsp>
+                      <wps:cNvSpPr/>
+                      <wps:spPr>
+                        <a:xfrm>
+                          <a:off x="0" y="0"/>
+                          <a:ext cx="990600" cy="255814"/>
+                        </a:xfrm>
+                        <a:prstGeom prst="rect">
+                          <a:avLst/>
+                        </a:prstGeom>
+                        <a:noFill/>
+                        <a:ln w="28575">
+                          <a:solidFill>
+                            <a:srgbClr val="FF0000"/>
+                          </a:solidFill>
+                        </a:ln>
+                      </wps:spPr>
+                      <wps:style>
+                        <a:lnRef idx="2">
+                          <a:schemeClr val="accent6"/>
+                        </a:lnRef>
+                        <a:fillRef idx="1">
+                          <a:schemeClr val="lt1"/>
+                        </a:fillRef>
+                        <a:effectRef idx="0">
+                          <a:schemeClr val="accent6"/>
+                        </a:effectRef>
+                        <a:fontRef idx="minor">
+                          <a:schemeClr val="dk1"/>
+                        </a:fontRef>
+                      </wps:style>
+                      <wps:bodyPr rot="0" spcFirstLastPara="0" vertOverflow="overflow" horzOverflow="overflow" vert="horz" wrap="square" lIns="91440" tIns="45720" rIns="91440" bIns="45720" numCol="1" spcCol="0" rtlCol="0" fromWordArt="0" anchor="ctr" anchorCtr="0" forceAA="0" compatLnSpc="1">
+                        <a:prstTxWarp prst="textNoShape">
+                          <a:avLst/>
+                        </a:prstTxWarp>
+                        <a:noAutofit/>
+                      </wps:bodyPr>
+                    </wps:wsp>
+                  </a:graphicData>
+                </a:graphic>
+                <wp14:sizeRelH relativeFrom="margin">
+                  <wp14:pctWidth>0</wp14:pctWidth>
+                </wp14:sizeRelH>
+                <wp14:sizeRelV relativeFrom="margin">
+                  <wp14:pctHeight>0</wp14:pctHeight>
+                </wp14:sizeRelV>
+              </wp:anchor>
+            </w:drawing>
+          </mc:Choice>
+          <mc:Fallback>
+            <w:pict>
+              <v:rect w14:anchorId="4D2D2F8E" id="Rectángulo 36" o:spid="_x0000_s1026" style="position:absolute;margin-left:10.1pt;margin-top:225.2pt;width:78pt;height:20.15pt;z-index:251921408;visibility:visible;mso-wrap-style:square;mso-width-percent:0;mso-height-percent:0;mso-wrap-distance-left:9pt;mso-wrap-distance-top:0;mso-wrap-distance-right:9pt;mso-wrap-distance-bottom:0;mso-position-horizontal:absolute;mso-position-horizontal-relative:margin;mso-position-vertical:absolute;mso-position-vertical-relative:text;mso-width-percent:0;mso-height-percent:0;mso-width-relative:margin;mso-height-relative:margin;v-text-anchor:middle" o:gfxdata="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" filled="f" strokecolor="red" strokeweight="2.25pt">
+                <w10:wrap anchorx="margin"/>
+              </v:rect>
+            </w:pict>
+          </mc:Fallback>
+        </mc:AlternateContent>
+      </w:r>
+      <w:r>
+        <w:rPr>
           <w:noProof/>
           <w:lang w:val="es-MX" w:eastAsia="es-MX"/>
         </w:rPr>
+        <w:t xml:space="preserve"> </w:t>
+      </w:r>
+      <w:r>
+        <w:rPr>
+          <w:noProof/>
+          <w:lang w:val="es-MX" w:eastAsia="es-MX"/>
+        </w:rPr>
         <w:drawing>
-          <wp:inline distT="0" distB="0" distL="0" distR="0" wp14:anchorId="5497AC67" wp14:editId="677D0911">
-            <wp:extent cx="5237018" cy="2473932"/>
-            <wp:effectExtent l="152400" t="152400" r="363855" b="365125"/>
-            <wp:docPr id="33" name="Imagen 33"/>
+          <wp:inline distT="0" distB="0" distL="0" distR="0" wp14:anchorId="528844F2" wp14:editId="6E84A49E">
+            <wp:extent cx="5612130" cy="2804160"/>
+            <wp:effectExtent l="152400" t="152400" r="369570" b="358140"/>
+            <wp:docPr id="18" name="Imagen 18"/>
             <wp:cNvGraphicFramePr>
               <a:graphicFrameLocks xmlns:a="http://schemas.openxmlformats.org/drawingml/2006/main" noChangeAspect="1"/>
             </wp:cNvGraphicFramePr>
@@ -5228,7 +5739,7 @@
                     <pic:cNvPicPr/>
                   </pic:nvPicPr>
                   <pic:blipFill>
-                    <a:blip r:embed="rId13"/>
+                    <a:blip r:embed="rId16"/>
                     <a:stretch>
                       <a:fillRect/>
                     </a:stretch>
@@ -5236,7 +5747,7 @@
                   <pic:spPr>
                     <a:xfrm>
                       <a:off x="0" y="0"/>
-                      <a:ext cx="5243362" cy="2476929"/>
+                      <a:ext cx="5612130" cy="2804160"/>
                     </a:xfrm>
                     <a:prstGeom prst="rect">
                       <a:avLst/>
@@ -5301,7 +5812,177 @@
         <mc:AlternateContent>
           <mc:Choice Requires="wps">
             <w:drawing>
-              <wp:anchor distT="0" distB="0" distL="114300" distR="114300" simplePos="0" relativeHeight="251935744" behindDoc="0" locked="0" layoutInCell="1" allowOverlap="1" wp14:anchorId="4485FE6A" wp14:editId="4E90CCB6">
+              <wp:anchor distT="0" distB="0" distL="114300" distR="114300" simplePos="0" relativeHeight="251933696" behindDoc="0" locked="0" layoutInCell="1" allowOverlap="1" wp14:anchorId="683BAA31" wp14:editId="32641A98">
+                <wp:simplePos x="0" y="0"/>
+                <wp:positionH relativeFrom="margin">
+                  <wp:posOffset>199027</wp:posOffset>
+                </wp:positionH>
+                <wp:positionV relativeFrom="paragraph">
+                  <wp:posOffset>2467610</wp:posOffset>
+                </wp:positionV>
+                <wp:extent cx="919571" cy="114300"/>
+                <wp:effectExtent l="19050" t="19050" r="13970" b="19050"/>
+                <wp:wrapNone/>
+                <wp:docPr id="56" name="Rectángulo 56"/>
+                <wp:cNvGraphicFramePr/>
+                <a:graphic xmlns:a="http://schemas.openxmlformats.org/drawingml/2006/main">
+                  <a:graphicData uri="http://schemas.microsoft.com/office/word/2010/wordprocessingShape">
+                    <wps:wsp>
+                      <wps:cNvSpPr/>
+                      <wps:spPr>
+                        <a:xfrm>
+                          <a:off x="0" y="0"/>
+                          <a:ext cx="919571" cy="114300"/>
+                        </a:xfrm>
+                        <a:prstGeom prst="rect">
+                          <a:avLst/>
+                        </a:prstGeom>
+                        <a:noFill/>
+                        <a:ln w="28575">
+                          <a:solidFill>
+                            <a:srgbClr val="FF0000"/>
+                          </a:solidFill>
+                        </a:ln>
+                      </wps:spPr>
+                      <wps:style>
+                        <a:lnRef idx="2">
+                          <a:schemeClr val="accent6"/>
+                        </a:lnRef>
+                        <a:fillRef idx="1">
+                          <a:schemeClr val="lt1"/>
+                        </a:fillRef>
+                        <a:effectRef idx="0">
+                          <a:schemeClr val="accent6"/>
+                        </a:effectRef>
+                        <a:fontRef idx="minor">
+                          <a:schemeClr val="dk1"/>
+                        </a:fontRef>
+                      </wps:style>
+                      <wps:bodyPr rot="0" spcFirstLastPara="0" vertOverflow="overflow" horzOverflow="overflow" vert="horz" wrap="square" lIns="91440" tIns="45720" rIns="91440" bIns="45720" numCol="1" spcCol="0" rtlCol="0" fromWordArt="0" anchor="ctr" anchorCtr="0" forceAA="0" compatLnSpc="1">
+                        <a:prstTxWarp prst="textNoShape">
+                          <a:avLst/>
+                        </a:prstTxWarp>
+                        <a:noAutofit/>
+                      </wps:bodyPr>
+                    </wps:wsp>
+                  </a:graphicData>
+                </a:graphic>
+                <wp14:sizeRelH relativeFrom="margin">
+                  <wp14:pctWidth>0</wp14:pctWidth>
+                </wp14:sizeRelH>
+                <wp14:sizeRelV relativeFrom="margin">
+                  <wp14:pctHeight>0</wp14:pctHeight>
+                </wp14:sizeRelV>
+              </wp:anchor>
+            </w:drawing>
+          </mc:Choice>
+          <mc:Fallback>
+            <w:pict>
+              <v:rect w14:anchorId="23F1E9F0" id="Rectángulo 56" o:spid="_x0000_s1026" style="position:absolute;margin-left:15.65pt;margin-top:194.3pt;width:72.4pt;height:9pt;z-index:251933696;visibility:visible;mso-wrap-style:square;mso-width-percent:0;mso-height-percent:0;mso-wrap-distance-left:9pt;mso-wrap-distance-top:0;mso-wrap-distance-right:9pt;mso-wrap-distance-bottom:0;mso-position-horizontal:absolute;mso-position-horizontal-relative:margin;mso-position-vertical:absolute;mso-position-vertical-relative:text;mso-width-percent:0;mso-height-percent:0;mso-width-relative:margin;mso-height-relative:margin;v-text-anchor:middle" o:gfxdata="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" filled="f" strokecolor="red" strokeweight="2.25pt">
+                <w10:wrap anchorx="margin"/>
+              </v:rect>
+            </w:pict>
+          </mc:Fallback>
+        </mc:AlternateContent>
+      </w:r>
+      <w:r>
+        <w:rPr>
+          <w:rFonts w:ascii="Arial" w:hAnsi="Arial" w:cs="Arial"/>
+          <w:b/>
+          <w:noProof/>
+          <w:sz w:val="24"/>
+          <w:szCs w:val="24"/>
+          <w:lang w:val="es-MX" w:eastAsia="es-MX"/>
+        </w:rPr>
+        <mc:AlternateContent>
+          <mc:Choice Requires="wps">
+            <w:drawing>
+              <wp:anchor distT="0" distB="0" distL="114300" distR="114300" simplePos="0" relativeHeight="251931648" behindDoc="0" locked="0" layoutInCell="1" allowOverlap="1" wp14:anchorId="243E87B1" wp14:editId="51A52BF4">
+                <wp:simplePos x="0" y="0"/>
+                <wp:positionH relativeFrom="margin">
+                  <wp:posOffset>2920365</wp:posOffset>
+                </wp:positionH>
+                <wp:positionV relativeFrom="paragraph">
+                  <wp:posOffset>2593248</wp:posOffset>
+                </wp:positionV>
+                <wp:extent cx="1905000" cy="201205"/>
+                <wp:effectExtent l="19050" t="19050" r="19050" b="27940"/>
+                <wp:wrapNone/>
+                <wp:docPr id="55" name="Rectángulo 55"/>
+                <wp:cNvGraphicFramePr/>
+                <a:graphic xmlns:a="http://schemas.openxmlformats.org/drawingml/2006/main">
+                  <a:graphicData uri="http://schemas.microsoft.com/office/word/2010/wordprocessingShape">
+                    <wps:wsp>
+                      <wps:cNvSpPr/>
+                      <wps:spPr>
+                        <a:xfrm>
+                          <a:off x="0" y="0"/>
+                          <a:ext cx="1905000" cy="201205"/>
+                        </a:xfrm>
+                        <a:prstGeom prst="rect">
+                          <a:avLst/>
+                        </a:prstGeom>
+                        <a:noFill/>
+                        <a:ln w="28575">
+                          <a:solidFill>
+                            <a:srgbClr val="FF0000"/>
+                          </a:solidFill>
+                        </a:ln>
+                      </wps:spPr>
+                      <wps:style>
+                        <a:lnRef idx="2">
+                          <a:schemeClr val="accent6"/>
+                        </a:lnRef>
+                        <a:fillRef idx="1">
+                          <a:schemeClr val="lt1"/>
+                        </a:fillRef>
+                        <a:effectRef idx="0">
+                          <a:schemeClr val="accent6"/>
+                        </a:effectRef>
+                        <a:fontRef idx="minor">
+                          <a:schemeClr val="dk1"/>
+                        </a:fontRef>
+                      </wps:style>
+                      <wps:bodyPr rot="0" spcFirstLastPara="0" vertOverflow="overflow" horzOverflow="overflow" vert="horz" wrap="square" lIns="91440" tIns="45720" rIns="91440" bIns="45720" numCol="1" spcCol="0" rtlCol="0" fromWordArt="0" anchor="ctr" anchorCtr="0" forceAA="0" compatLnSpc="1">
+                        <a:prstTxWarp prst="textNoShape">
+                          <a:avLst/>
+                        </a:prstTxWarp>
+                        <a:noAutofit/>
+                      </wps:bodyPr>
+                    </wps:wsp>
+                  </a:graphicData>
+                </a:graphic>
+                <wp14:sizeRelH relativeFrom="margin">
+                  <wp14:pctWidth>0</wp14:pctWidth>
+                </wp14:sizeRelH>
+                <wp14:sizeRelV relativeFrom="margin">
+                  <wp14:pctHeight>0</wp14:pctHeight>
+                </wp14:sizeRelV>
+              </wp:anchor>
+            </w:drawing>
+          </mc:Choice>
+          <mc:Fallback>
+            <w:pict>
+              <v:rect w14:anchorId="7BE31CE3" id="Rectángulo 55" o:spid="_x0000_s1026" style="position:absolute;margin-left:229.95pt;margin-top:204.2pt;width:150pt;height:15.85pt;z-index:251931648;visibility:visible;mso-wrap-style:square;mso-width-percent:0;mso-height-percent:0;mso-wrap-distance-left:9pt;mso-wrap-distance-top:0;mso-wrap-distance-right:9pt;mso-wrap-distance-bottom:0;mso-position-horizontal:absolute;mso-position-horizontal-relative:margin;mso-position-vertical:absolute;mso-position-vertical-relative:text;mso-width-percent:0;mso-height-percent:0;mso-width-relative:margin;mso-height-relative:margin;v-text-anchor:middle" o:gfxdata="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" filled="f" strokecolor="red" strokeweight="2.25pt">
+                <w10:wrap anchorx="margin"/>
+              </v:rect>
+            </w:pict>
+          </mc:Fallback>
+        </mc:AlternateContent>
+      </w:r>
+      <w:r>
+        <w:rPr>
+          <w:rFonts w:ascii="Arial" w:hAnsi="Arial" w:cs="Arial"/>
+          <w:b/>
+          <w:noProof/>
+          <w:sz w:val="24"/>
+          <w:szCs w:val="24"/>
+          <w:lang w:val="es-MX" w:eastAsia="es-MX"/>
+        </w:rPr>
+        <mc:AlternateContent>
+          <mc:Choice Requires="wps">
+            <w:drawing>
+              <wp:anchor distT="0" distB="0" distL="114300" distR="114300" simplePos="0" relativeHeight="251935744" behindDoc="0" locked="0" layoutInCell="1" allowOverlap="1" wp14:anchorId="4485FE6A" wp14:editId="4AB4D667">
                 <wp:simplePos x="0" y="0"/>
                 <wp:positionH relativeFrom="margin">
                   <wp:posOffset>4600228</wp:posOffset>
@@ -5367,7 +6048,7 @@
           </mc:Choice>
           <mc:Fallback>
             <w:pict>
-              <v:rect w14:anchorId="53478613" id="Rectángulo 57" o:spid="_x0000_s1026" style="position:absolute;margin-left:362.2pt;margin-top:2.05pt;width:9.8pt;height:12.55pt;z-index:251935744;visibility:visible;mso-wrap-style:square;mso-width-percent:0;mso-height-percent:0;mso-wrap-distance-left:9pt;mso-wrap-distance-top:0;mso-wrap-distance-right:9pt;mso-wrap-distance-bottom:0;mso-position-horizontal:absolute;mso-position-horizontal-relative:margin;mso-position-vertical:absolute;mso-position-vertical-relative:text;mso-width-percent:0;mso-height-percent:0;mso-width-relative:margin;mso-height-relative:margin;v-text-anchor:middle" o:gfxdata="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" filled="f" strokecolor="red" strokeweight="2.25pt">
+              <v:rect w14:anchorId="5C4C4ABB" id="Rectángulo 57" o:spid="_x0000_s1026" style="position:absolute;margin-left:362.2pt;margin-top:2.05pt;width:9.8pt;height:12.55pt;z-index:251935744;visibility:visible;mso-wrap-style:square;mso-width-percent:0;mso-height-percent:0;mso-wrap-distance-left:9pt;mso-wrap-distance-top:0;mso-wrap-distance-right:9pt;mso-wrap-distance-bottom:0;mso-position-horizontal:absolute;mso-position-horizontal-relative:margin;mso-position-vertical:absolute;mso-position-vertical-relative:text;mso-width-percent:0;mso-height-percent:0;mso-width-relative:margin;mso-height-relative:margin;v-text-anchor:middle" o:gfxdata="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" filled="f" strokecolor="red" strokeweight="2.25pt">
                 <w10:wrap anchorx="margin"/>
               </v:rect>
             </w:pict>
@@ -5378,6 +6059,233 @@
         <w:rPr>
           <w:rFonts w:ascii="Arial" w:hAnsi="Arial" w:cs="Arial"/>
           <w:b/>
+          <w:sz w:val="24"/>
+          <w:szCs w:val="24"/>
+        </w:rPr>
+        <w:drawing>
+          <wp:inline distT="0" distB="0" distL="0" distR="0" wp14:anchorId="30B90B09" wp14:editId="287388AB">
+            <wp:extent cx="5612130" cy="2628900"/>
+            <wp:effectExtent l="152400" t="152400" r="369570" b="361950"/>
+            <wp:docPr id="27" name="Imagen 27"/>
+            <wp:cNvGraphicFramePr>
+              <a:graphicFrameLocks xmlns:a="http://schemas.openxmlformats.org/drawingml/2006/main" noChangeAspect="1"/>
+            </wp:cNvGraphicFramePr>
+            <a:graphic xmlns:a="http://schemas.openxmlformats.org/drawingml/2006/main">
+              <a:graphicData uri="http://schemas.openxmlformats.org/drawingml/2006/picture">
+                <pic:pic xmlns:pic="http://schemas.openxmlformats.org/drawingml/2006/picture">
+                  <pic:nvPicPr>
+                    <pic:cNvPr id="1" name=""/>
+                    <pic:cNvPicPr/>
+                  </pic:nvPicPr>
+                  <pic:blipFill rotWithShape="1">
+                    <a:blip r:embed="rId17"/>
+                    <a:srcRect b="481"/>
+                    <a:stretch/>
+                  </pic:blipFill>
+                  <pic:spPr bwMode="auto">
+                    <a:xfrm>
+                      <a:off x="0" y="0"/>
+                      <a:ext cx="5612130" cy="2628900"/>
+                    </a:xfrm>
+                    <a:prstGeom prst="rect">
+                      <a:avLst/>
+                    </a:prstGeom>
+                    <a:ln>
+                      <a:noFill/>
+                    </a:ln>
+                    <a:effectLst>
+                      <a:outerShdw blurRad="292100" dist="139700" dir="2700000" algn="tl" rotWithShape="0">
+                        <a:srgbClr val="333333">
+                          <a:alpha val="65000"/>
+                        </a:srgbClr>
+                      </a:outerShdw>
+                    </a:effectLst>
+                    <a:extLst>
+                      <a:ext uri="{53640926-AAD7-44D8-BBD7-CCE9431645EC}">
+                        <a14:shadowObscured xmlns:a14="http://schemas.microsoft.com/office/drawing/2010/main"/>
+                      </a:ext>
+                    </a:extLst>
+                  </pic:spPr>
+                </pic:pic>
+              </a:graphicData>
+            </a:graphic>
+          </wp:inline>
+        </w:drawing>
+      </w:r>
+    </w:p>
+    <w:p>
+      <w:pPr>
+        <w:jc w:val="both"/>
+        <w:rPr>
+          <w:rFonts w:ascii="Arial" w:hAnsi="Arial" w:cs="Arial"/>
+          <w:b/>
+          <w:noProof/>
+          <w:sz w:val="24"/>
+          <w:szCs w:val="24"/>
+          <w:lang w:val="es-MX" w:eastAsia="es-MX"/>
+        </w:rPr>
+      </w:pPr>
+    </w:p>
+    <w:p>
+      <w:pPr>
+        <w:jc w:val="both"/>
+        <w:rPr>
+          <w:rFonts w:ascii="Arial" w:hAnsi="Arial" w:cs="Arial"/>
+          <w:b/>
+          <w:noProof/>
+          <w:sz w:val="24"/>
+          <w:szCs w:val="24"/>
+          <w:lang w:val="es-MX" w:eastAsia="es-MX"/>
+        </w:rPr>
+      </w:pPr>
+      <w:r>
+        <w:rPr>
+          <w:rFonts w:ascii="Arial" w:hAnsi="Arial" w:cs="Arial"/>
+          <w:b/>
+          <w:noProof/>
+          <w:sz w:val="24"/>
+          <w:szCs w:val="24"/>
+          <w:lang w:val="es-MX" w:eastAsia="es-MX"/>
+        </w:rPr>
+        <w:t>Se enviaran las credenciales de acceso</w:t>
+      </w:r>
+      <w:r>
+        <w:rPr>
+          <w:rFonts w:ascii="Arial" w:hAnsi="Arial" w:cs="Arial"/>
+          <w:b/>
+          <w:noProof/>
+          <w:sz w:val="24"/>
+          <w:szCs w:val="24"/>
+          <w:lang w:val="es-MX" w:eastAsia="es-MX"/>
+        </w:rPr>
+        <w:t xml:space="preserve"> del usuario al correo </w:t>
+      </w:r>
+      <w:r>
+        <w:rPr>
+          <w:rFonts w:ascii="Arial" w:hAnsi="Arial" w:cs="Arial"/>
+          <w:b/>
+          <w:noProof/>
+          <w:sz w:val="24"/>
+          <w:szCs w:val="24"/>
+          <w:lang w:val="es-MX" w:eastAsia="es-MX"/>
+        </w:rPr>
+        <w:t>utilizado en el registro de la solicitud</w:t>
+      </w:r>
+      <w:r>
+        <w:rPr>
+          <w:rFonts w:ascii="Arial" w:hAnsi="Arial" w:cs="Arial"/>
+          <w:b/>
+          <w:noProof/>
+          <w:sz w:val="24"/>
+          <w:szCs w:val="24"/>
+          <w:lang w:val="es-MX" w:eastAsia="es-MX"/>
+        </w:rPr>
+        <w:t xml:space="preserve"> de alta del usuario</w:t>
+      </w:r>
+    </w:p>
+    <w:p>
+      <w:pPr>
+        <w:rPr>
+          <w:noProof/>
+          <w:lang w:val="es-MX" w:eastAsia="es-MX"/>
+        </w:rPr>
+      </w:pPr>
+    </w:p>
+    <w:p>
+      <w:pPr>
+        <w:jc w:val="center"/>
+        <w:rPr>
+          <w:noProof/>
+          <w:lang w:val="es-MX" w:eastAsia="es-MX"/>
+        </w:rPr>
+      </w:pPr>
+      <w:r>
+        <w:rPr>
+          <w:noProof/>
+          <w:lang w:val="es-MX" w:eastAsia="es-MX"/>
+        </w:rPr>
+        <w:drawing>
+          <wp:inline distT="0" distB="0" distL="0" distR="0" wp14:anchorId="22E84B62" wp14:editId="79C59F75">
+            <wp:extent cx="3525982" cy="2005605"/>
+            <wp:effectExtent l="0" t="0" r="0" b="0"/>
+            <wp:docPr id="64" name="Imagen 64"/>
+            <wp:cNvGraphicFramePr>
+              <a:graphicFrameLocks xmlns:a="http://schemas.openxmlformats.org/drawingml/2006/main" noChangeAspect="1"/>
+            </wp:cNvGraphicFramePr>
+            <a:graphic xmlns:a="http://schemas.openxmlformats.org/drawingml/2006/main">
+              <a:graphicData uri="http://schemas.openxmlformats.org/drawingml/2006/picture">
+                <pic:pic xmlns:pic="http://schemas.openxmlformats.org/drawingml/2006/picture">
+                  <pic:nvPicPr>
+                    <pic:cNvPr id="1" name=""/>
+                    <pic:cNvPicPr/>
+                  </pic:nvPicPr>
+                  <pic:blipFill>
+                    <a:blip r:embed="rId18"/>
+                    <a:stretch>
+                      <a:fillRect/>
+                    </a:stretch>
+                  </pic:blipFill>
+                  <pic:spPr>
+                    <a:xfrm>
+                      <a:off x="0" y="0"/>
+                      <a:ext cx="3550512" cy="2019558"/>
+                    </a:xfrm>
+                    <a:prstGeom prst="rect">
+                      <a:avLst/>
+                    </a:prstGeom>
+                  </pic:spPr>
+                </pic:pic>
+              </a:graphicData>
+            </a:graphic>
+          </wp:inline>
+        </w:drawing>
+      </w:r>
+    </w:p>
+    <w:p>
+      <w:pPr>
+        <w:rPr>
+          <w:noProof/>
+          <w:lang w:val="es-MX" w:eastAsia="es-MX"/>
+        </w:rPr>
+      </w:pPr>
+    </w:p>
+    <w:p>
+      <w:pPr>
+        <w:rPr>
+          <w:noProof/>
+          <w:lang w:val="es-MX" w:eastAsia="es-MX"/>
+        </w:rPr>
+      </w:pPr>
+    </w:p>
+    <w:p>
+      <w:pPr>
+        <w:jc w:val="both"/>
+        <w:rPr>
+          <w:rFonts w:ascii="Arial" w:eastAsia="Arial" w:hAnsi="Arial" w:cs="Arial"/>
+          <w:b/>
+          <w:sz w:val="24"/>
+        </w:rPr>
+      </w:pPr>
+      <w:r>
+        <w:rPr>
+          <w:rFonts w:ascii="Arial" w:eastAsia="Arial" w:hAnsi="Arial" w:cs="Arial"/>
+          <w:b/>
+          <w:sz w:val="24"/>
+        </w:rPr>
+        <w:t>También aparecerá el nuevo usuario en la tabla del menú usuarios</w:t>
+      </w:r>
+    </w:p>
+    <w:p>
+      <w:pPr>
+        <w:jc w:val="center"/>
+        <w:rPr>
+          <w:rFonts w:ascii="Calibri" w:eastAsia="Calibri" w:hAnsi="Calibri" w:cs="Calibri"/>
+        </w:rPr>
+      </w:pPr>
+      <w:r>
+        <w:rPr>
+          <w:rFonts w:ascii="Arial" w:hAnsi="Arial" w:cs="Arial"/>
+          <w:b/>
           <w:noProof/>
           <w:sz w:val="24"/>
           <w:szCs w:val="24"/>
@@ -5386,27 +6294,27 @@
         <mc:AlternateContent>
           <mc:Choice Requires="wps">
             <w:drawing>
-              <wp:anchor distT="0" distB="0" distL="114300" distR="114300" simplePos="0" relativeHeight="251933696" behindDoc="0" locked="0" layoutInCell="1" allowOverlap="1" wp14:anchorId="683BAA31" wp14:editId="6D953563">
+              <wp:anchor distT="0" distB="0" distL="114300" distR="114300" simplePos="0" relativeHeight="251945984" behindDoc="0" locked="0" layoutInCell="1" allowOverlap="1" wp14:anchorId="0AF5C820" wp14:editId="29935AE1">
                 <wp:simplePos x="0" y="0"/>
                 <wp:positionH relativeFrom="margin">
-                  <wp:posOffset>-75679</wp:posOffset>
+                  <wp:posOffset>514621</wp:posOffset>
                 </wp:positionH>
                 <wp:positionV relativeFrom="paragraph">
-                  <wp:posOffset>788150</wp:posOffset>
+                  <wp:posOffset>2240733</wp:posOffset>
                 </wp:positionV>
-                <wp:extent cx="838200" cy="152400"/>
-                <wp:effectExtent l="19050" t="19050" r="19050" b="19050"/>
+                <wp:extent cx="4958443" cy="180430"/>
+                <wp:effectExtent l="19050" t="19050" r="13970" b="10160"/>
                 <wp:wrapNone/>
-                <wp:docPr id="56" name="Rectángulo 56"/>
+                <wp:docPr id="65" name="Rectángulo 65"/>
                 <wp:cNvGraphicFramePr/>
                 <a:graphic xmlns:a="http://schemas.openxmlformats.org/drawingml/2006/main">
                   <a:graphicData uri="http://schemas.microsoft.com/office/word/2010/wordprocessingShape">
                     <wps:wsp>
                       <wps:cNvSpPr/>
                       <wps:spPr>
-                        <a:xfrm>
+                        <a:xfrm flipV="1">
                           <a:off x="0" y="0"/>
-                          <a:ext cx="838200" cy="152400"/>
+                          <a:ext cx="4958443" cy="180430"/>
                         </a:xfrm>
                         <a:prstGeom prst="rect">
                           <a:avLst/>
@@ -5452,7 +6360,7 @@
           </mc:Choice>
           <mc:Fallback>
             <w:pict>
-              <v:rect w14:anchorId="2BA031BA" id="Rectángulo 56" o:spid="_x0000_s1026" style="position:absolute;margin-left:-5.95pt;margin-top:62.05pt;width:66pt;height:12pt;z-index:251933696;visibility:visible;mso-wrap-style:square;mso-width-percent:0;mso-height-percent:0;mso-wrap-distance-left:9pt;mso-wrap-distance-top:0;mso-wrap-distance-right:9pt;mso-wrap-distance-bottom:0;mso-position-horizontal:absolute;mso-position-horizontal-relative:margin;mso-position-vertical:absolute;mso-position-vertical-relative:text;mso-width-percent:0;mso-height-percent:0;mso-width-relative:margin;mso-height-relative:margin;v-text-anchor:middle" o:gfxdata="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" filled="f" strokecolor="red" strokeweight="2.25pt">
+              <v:rect w14:anchorId="6AAF8B61" id="Rectángulo 65" o:spid="_x0000_s1026" style="position:absolute;margin-left:40.5pt;margin-top:176.45pt;width:390.45pt;height:14.2pt;flip:y;z-index:251945984;visibility:visible;mso-wrap-style:square;mso-width-percent:0;mso-height-percent:0;mso-wrap-distance-left:9pt;mso-wrap-distance-top:0;mso-wrap-distance-right:9pt;mso-wrap-distance-bottom:0;mso-position-horizontal:absolute;mso-position-horizontal-relative:margin;mso-position-vertical:absolute;mso-position-vertical-relative:text;mso-width-percent:0;mso-height-percent:0;mso-width-relative:margin;mso-height-relative:margin;v-text-anchor:middle" o:gfxdata="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" filled="f" strokecolor="red" strokeweight="2.25pt">
                 <w10:wrap anchorx="margin"/>
               </v:rect>
             </w:pict>
@@ -5461,387 +6369,14 @@
       </w:r>
       <w:r>
         <w:rPr>
-          <w:rFonts w:ascii="Arial" w:hAnsi="Arial" w:cs="Arial"/>
-          <w:b/>
-          <w:noProof/>
-          <w:sz w:val="24"/>
-          <w:szCs w:val="24"/>
-          <w:lang w:val="es-MX" w:eastAsia="es-MX"/>
-        </w:rPr>
-        <mc:AlternateContent>
-          <mc:Choice Requires="wps">
-            <w:drawing>
-              <wp:anchor distT="0" distB="0" distL="114300" distR="114300" simplePos="0" relativeHeight="251931648" behindDoc="0" locked="0" layoutInCell="1" allowOverlap="1" wp14:anchorId="243E87B1" wp14:editId="13D628FF">
-                <wp:simplePos x="0" y="0"/>
-                <wp:positionH relativeFrom="margin">
-                  <wp:posOffset>3062373</wp:posOffset>
-                </wp:positionH>
-                <wp:positionV relativeFrom="paragraph">
-                  <wp:posOffset>1958860</wp:posOffset>
-                </wp:positionV>
-                <wp:extent cx="942109" cy="180109"/>
-                <wp:effectExtent l="19050" t="19050" r="10795" b="10795"/>
-                <wp:wrapNone/>
-                <wp:docPr id="55" name="Rectángulo 55"/>
-                <wp:cNvGraphicFramePr/>
-                <a:graphic xmlns:a="http://schemas.openxmlformats.org/drawingml/2006/main">
-                  <a:graphicData uri="http://schemas.microsoft.com/office/word/2010/wordprocessingShape">
-                    <wps:wsp>
-                      <wps:cNvSpPr/>
-                      <wps:spPr>
-                        <a:xfrm>
-                          <a:off x="0" y="0"/>
-                          <a:ext cx="942109" cy="180109"/>
-                        </a:xfrm>
-                        <a:prstGeom prst="rect">
-                          <a:avLst/>
-                        </a:prstGeom>
-                        <a:noFill/>
-                        <a:ln w="28575">
-                          <a:solidFill>
-                            <a:srgbClr val="FF0000"/>
-                          </a:solidFill>
-                        </a:ln>
-                      </wps:spPr>
-                      <wps:style>
-                        <a:lnRef idx="2">
-                          <a:schemeClr val="accent6"/>
-                        </a:lnRef>
-                        <a:fillRef idx="1">
-                          <a:schemeClr val="lt1"/>
-                        </a:fillRef>
-                        <a:effectRef idx="0">
-                          <a:schemeClr val="accent6"/>
-                        </a:effectRef>
-                        <a:fontRef idx="minor">
-                          <a:schemeClr val="dk1"/>
-                        </a:fontRef>
-                      </wps:style>
-                      <wps:bodyPr rot="0" spcFirstLastPara="0" vertOverflow="overflow" horzOverflow="overflow" vert="horz" wrap="square" lIns="91440" tIns="45720" rIns="91440" bIns="45720" numCol="1" spcCol="0" rtlCol="0" fromWordArt="0" anchor="ctr" anchorCtr="0" forceAA="0" compatLnSpc="1">
-                        <a:prstTxWarp prst="textNoShape">
-                          <a:avLst/>
-                        </a:prstTxWarp>
-                        <a:noAutofit/>
-                      </wps:bodyPr>
-                    </wps:wsp>
-                  </a:graphicData>
-                </a:graphic>
-                <wp14:sizeRelH relativeFrom="margin">
-                  <wp14:pctWidth>0</wp14:pctWidth>
-                </wp14:sizeRelH>
-                <wp14:sizeRelV relativeFrom="margin">
-                  <wp14:pctHeight>0</wp14:pctHeight>
-                </wp14:sizeRelV>
-              </wp:anchor>
-            </w:drawing>
-          </mc:Choice>
-          <mc:Fallback>
-            <w:pict>
-              <v:rect w14:anchorId="29EFFE59" id="Rectángulo 55" o:spid="_x0000_s1026" style="position:absolute;margin-left:241.15pt;margin-top:154.25pt;width:74.2pt;height:14.2pt;z-index:251931648;visibility:visible;mso-wrap-style:square;mso-width-percent:0;mso-height-percent:0;mso-wrap-distance-left:9pt;mso-wrap-distance-top:0;mso-wrap-distance-right:9pt;mso-wrap-distance-bottom:0;mso-position-horizontal:absolute;mso-position-horizontal-relative:margin;mso-position-vertical:absolute;mso-position-vertical-relative:text;mso-width-percent:0;mso-height-percent:0;mso-width-relative:margin;mso-height-relative:margin;v-text-anchor:middle" o:gfxdata="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" filled="f" strokecolor="red" strokeweight="2.25pt">
-                <w10:wrap anchorx="margin"/>
-              </v:rect>
-            </w:pict>
-          </mc:Fallback>
-        </mc:AlternateContent>
-      </w:r>
-      <w:r>
-        <w:rPr>
-          <w:rFonts w:ascii="Arial" w:hAnsi="Arial" w:cs="Arial"/>
-          <w:b/>
-          <w:sz w:val="24"/>
-          <w:szCs w:val="24"/>
+          <w:rFonts w:ascii="Arial" w:eastAsia="Arial" w:hAnsi="Arial" w:cs="Arial"/>
+          <w:sz w:val="24"/>
         </w:rPr>
         <w:drawing>
-          <wp:inline distT="0" distB="0" distL="0" distR="0" wp14:anchorId="50626BC3" wp14:editId="5F42AF26">
-            <wp:extent cx="5264727" cy="2382172"/>
-            <wp:effectExtent l="0" t="0" r="0" b="0"/>
-            <wp:docPr id="54" name="Imagen 54"/>
-            <wp:cNvGraphicFramePr>
-              <a:graphicFrameLocks xmlns:a="http://schemas.openxmlformats.org/drawingml/2006/main" noChangeAspect="1"/>
-            </wp:cNvGraphicFramePr>
-            <a:graphic xmlns:a="http://schemas.openxmlformats.org/drawingml/2006/main">
-              <a:graphicData uri="http://schemas.openxmlformats.org/drawingml/2006/picture">
-                <pic:pic xmlns:pic="http://schemas.openxmlformats.org/drawingml/2006/picture">
-                  <pic:nvPicPr>
-                    <pic:cNvPr id="1" name=""/>
-                    <pic:cNvPicPr/>
-                  </pic:nvPicPr>
-                  <pic:blipFill>
-                    <a:blip r:embed="rId14"/>
-                    <a:stretch>
-                      <a:fillRect/>
-                    </a:stretch>
-                  </pic:blipFill>
-                  <pic:spPr>
-                    <a:xfrm>
-                      <a:off x="0" y="0"/>
-                      <a:ext cx="5306617" cy="2401126"/>
-                    </a:xfrm>
-                    <a:prstGeom prst="rect">
-                      <a:avLst/>
-                    </a:prstGeom>
-                  </pic:spPr>
-                </pic:pic>
-              </a:graphicData>
-            </a:graphic>
-          </wp:inline>
-        </w:drawing>
-      </w:r>
-    </w:p>
-    <w:p>
-      <w:pPr>
-        <w:jc w:val="both"/>
-        <w:rPr>
-          <w:rFonts w:ascii="Arial" w:hAnsi="Arial" w:cs="Arial"/>
-          <w:b/>
-          <w:noProof/>
-          <w:sz w:val="24"/>
-          <w:szCs w:val="24"/>
-          <w:lang w:val="es-MX" w:eastAsia="es-MX"/>
-        </w:rPr>
-      </w:pPr>
-      <w:r>
-        <w:rPr>
-          <w:rFonts w:ascii="Arial" w:hAnsi="Arial" w:cs="Arial"/>
-          <w:b/>
-          <w:noProof/>
-          <w:sz w:val="24"/>
-          <w:szCs w:val="24"/>
-          <w:lang w:val="es-MX" w:eastAsia="es-MX"/>
-        </w:rPr>
-        <w:lastRenderedPageBreak/>
-        <w:t>Se enviaran las credenciales de acceso</w:t>
-      </w:r>
-      <w:r>
-        <w:rPr>
-          <w:rFonts w:ascii="Arial" w:hAnsi="Arial" w:cs="Arial"/>
-          <w:b/>
-          <w:noProof/>
-          <w:sz w:val="24"/>
-          <w:szCs w:val="24"/>
-          <w:lang w:val="es-MX" w:eastAsia="es-MX"/>
-        </w:rPr>
-        <w:t xml:space="preserve"> del usuario al correo </w:t>
-      </w:r>
-      <w:r>
-        <w:rPr>
-          <w:rFonts w:ascii="Arial" w:hAnsi="Arial" w:cs="Arial"/>
-          <w:b/>
-          <w:noProof/>
-          <w:sz w:val="24"/>
-          <w:szCs w:val="24"/>
-          <w:lang w:val="es-MX" w:eastAsia="es-MX"/>
-        </w:rPr>
-        <w:t>utilizado en el registro de la solicitud</w:t>
-      </w:r>
-      <w:r>
-        <w:rPr>
-          <w:rFonts w:ascii="Arial" w:hAnsi="Arial" w:cs="Arial"/>
-          <w:b/>
-          <w:noProof/>
-          <w:sz w:val="24"/>
-          <w:szCs w:val="24"/>
-          <w:lang w:val="es-MX" w:eastAsia="es-MX"/>
-        </w:rPr>
-        <w:t xml:space="preserve"> de alta del usuario</w:t>
-      </w:r>
-    </w:p>
-    <w:p>
-      <w:pPr>
-        <w:rPr>
-          <w:noProof/>
-          <w:lang w:val="es-MX" w:eastAsia="es-MX"/>
-        </w:rPr>
-      </w:pPr>
-    </w:p>
-    <w:p>
-      <w:pPr>
-        <w:jc w:val="center"/>
-        <w:rPr>
-          <w:noProof/>
-          <w:lang w:val="es-MX" w:eastAsia="es-MX"/>
-        </w:rPr>
-      </w:pPr>
-      <w:r>
-        <w:rPr>
-          <w:noProof/>
-          <w:lang w:val="es-MX" w:eastAsia="es-MX"/>
-        </w:rPr>
-        <w:drawing>
-          <wp:inline distT="0" distB="0" distL="0" distR="0" wp14:anchorId="22E84B62" wp14:editId="79C59F75">
-            <wp:extent cx="3525982" cy="2005605"/>
-            <wp:effectExtent l="0" t="0" r="0" b="0"/>
-            <wp:docPr id="64" name="Imagen 64"/>
-            <wp:cNvGraphicFramePr>
-              <a:graphicFrameLocks xmlns:a="http://schemas.openxmlformats.org/drawingml/2006/main" noChangeAspect="1"/>
-            </wp:cNvGraphicFramePr>
-            <a:graphic xmlns:a="http://schemas.openxmlformats.org/drawingml/2006/main">
-              <a:graphicData uri="http://schemas.openxmlformats.org/drawingml/2006/picture">
-                <pic:pic xmlns:pic="http://schemas.openxmlformats.org/drawingml/2006/picture">
-                  <pic:nvPicPr>
-                    <pic:cNvPr id="1" name=""/>
-                    <pic:cNvPicPr/>
-                  </pic:nvPicPr>
-                  <pic:blipFill>
-                    <a:blip r:embed="rId15"/>
-                    <a:stretch>
-                      <a:fillRect/>
-                    </a:stretch>
-                  </pic:blipFill>
-                  <pic:spPr>
-                    <a:xfrm>
-                      <a:off x="0" y="0"/>
-                      <a:ext cx="3550512" cy="2019558"/>
-                    </a:xfrm>
-                    <a:prstGeom prst="rect">
-                      <a:avLst/>
-                    </a:prstGeom>
-                  </pic:spPr>
-                </pic:pic>
-              </a:graphicData>
-            </a:graphic>
-          </wp:inline>
-        </w:drawing>
-      </w:r>
-    </w:p>
-    <w:p>
-      <w:pPr>
-        <w:rPr>
-          <w:noProof/>
-          <w:lang w:val="es-MX" w:eastAsia="es-MX"/>
-        </w:rPr>
-      </w:pPr>
-    </w:p>
-    <w:p>
-      <w:pPr>
-        <w:rPr>
-          <w:noProof/>
-          <w:lang w:val="es-MX" w:eastAsia="es-MX"/>
-        </w:rPr>
-      </w:pPr>
-    </w:p>
-    <w:p>
-      <w:pPr>
-        <w:jc w:val="both"/>
-        <w:rPr>
-          <w:rFonts w:ascii="Arial" w:eastAsia="Arial" w:hAnsi="Arial" w:cs="Arial"/>
-          <w:b/>
-          <w:sz w:val="24"/>
-        </w:rPr>
-      </w:pPr>
-      <w:r>
-        <w:rPr>
-          <w:rFonts w:ascii="Arial" w:eastAsia="Arial" w:hAnsi="Arial" w:cs="Arial"/>
-          <w:b/>
-          <w:sz w:val="24"/>
-        </w:rPr>
-        <w:t>También aparecerá el nuevo usuario en la tabla del menú usuarios</w:t>
-      </w:r>
-    </w:p>
-    <w:p>
-      <w:pPr>
-        <w:jc w:val="center"/>
-        <w:rPr>
-          <w:rFonts w:ascii="Calibri" w:eastAsia="Calibri" w:hAnsi="Calibri" w:cs="Calibri"/>
-        </w:rPr>
-      </w:pPr>
-      <w:r>
-        <w:rPr>
-          <w:rFonts w:ascii="Arial" w:hAnsi="Arial" w:cs="Arial"/>
-          <w:b/>
-          <w:noProof/>
-          <w:sz w:val="24"/>
-          <w:szCs w:val="24"/>
-          <w:lang w:val="es-MX" w:eastAsia="es-MX"/>
-        </w:rPr>
-        <mc:AlternateContent>
-          <mc:Choice Requires="wps">
-            <w:drawing>
-              <wp:anchor distT="0" distB="0" distL="114300" distR="114300" simplePos="0" relativeHeight="251945984" behindDoc="0" locked="0" layoutInCell="1" allowOverlap="1" wp14:anchorId="0AF5C820" wp14:editId="63B51CF4">
-                <wp:simplePos x="0" y="0"/>
-                <wp:positionH relativeFrom="margin">
-                  <wp:posOffset>617047</wp:posOffset>
-                </wp:positionH>
-                <wp:positionV relativeFrom="paragraph">
-                  <wp:posOffset>2018203</wp:posOffset>
-                </wp:positionV>
-                <wp:extent cx="4308302" cy="207818"/>
-                <wp:effectExtent l="19050" t="19050" r="16510" b="20955"/>
-                <wp:wrapNone/>
-                <wp:docPr id="65" name="Rectángulo 65"/>
-                <wp:cNvGraphicFramePr/>
-                <a:graphic xmlns:a="http://schemas.openxmlformats.org/drawingml/2006/main">
-                  <a:graphicData uri="http://schemas.microsoft.com/office/word/2010/wordprocessingShape">
-                    <wps:wsp>
-                      <wps:cNvSpPr/>
-                      <wps:spPr>
-                        <a:xfrm flipV="1">
-                          <a:off x="0" y="0"/>
-                          <a:ext cx="4308302" cy="207818"/>
-                        </a:xfrm>
-                        <a:prstGeom prst="rect">
-                          <a:avLst/>
-                        </a:prstGeom>
-                        <a:noFill/>
-                        <a:ln w="28575">
-                          <a:solidFill>
-                            <a:srgbClr val="FF0000"/>
-                          </a:solidFill>
-                        </a:ln>
-                      </wps:spPr>
-                      <wps:style>
-                        <a:lnRef idx="2">
-                          <a:schemeClr val="accent6"/>
-                        </a:lnRef>
-                        <a:fillRef idx="1">
-                          <a:schemeClr val="lt1"/>
-                        </a:fillRef>
-                        <a:effectRef idx="0">
-                          <a:schemeClr val="accent6"/>
-                        </a:effectRef>
-                        <a:fontRef idx="minor">
-                          <a:schemeClr val="dk1"/>
-                        </a:fontRef>
-                      </wps:style>
-                      <wps:bodyPr rot="0" spcFirstLastPara="0" vertOverflow="overflow" horzOverflow="overflow" vert="horz" wrap="square" lIns="91440" tIns="45720" rIns="91440" bIns="45720" numCol="1" spcCol="0" rtlCol="0" fromWordArt="0" anchor="ctr" anchorCtr="0" forceAA="0" compatLnSpc="1">
-                        <a:prstTxWarp prst="textNoShape">
-                          <a:avLst/>
-                        </a:prstTxWarp>
-                        <a:noAutofit/>
-                      </wps:bodyPr>
-                    </wps:wsp>
-                  </a:graphicData>
-                </a:graphic>
-                <wp14:sizeRelH relativeFrom="margin">
-                  <wp14:pctWidth>0</wp14:pctWidth>
-                </wp14:sizeRelH>
-                <wp14:sizeRelV relativeFrom="margin">
-                  <wp14:pctHeight>0</wp14:pctHeight>
-                </wp14:sizeRelV>
-              </wp:anchor>
-            </w:drawing>
-          </mc:Choice>
-          <mc:Fallback>
-            <w:pict>
-              <v:rect w14:anchorId="1D6D228B" id="Rectángulo 65" o:spid="_x0000_s1026" style="position:absolute;margin-left:48.6pt;margin-top:158.9pt;width:339.25pt;height:16.35pt;flip:y;z-index:251945984;visibility:visible;mso-wrap-style:square;mso-width-percent:0;mso-height-percent:0;mso-wrap-distance-left:9pt;mso-wrap-distance-top:0;mso-wrap-distance-right:9pt;mso-wrap-distance-bottom:0;mso-position-horizontal:absolute;mso-position-horizontal-relative:margin;mso-position-vertical:absolute;mso-position-vertical-relative:text;mso-width-percent:0;mso-height-percent:0;mso-width-relative:margin;mso-height-relative:margin;v-text-anchor:middle" o:gfxdata="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" filled="f" strokecolor="red" strokeweight="2.25pt">
-                <w10:wrap anchorx="margin"/>
-              </v:rect>
-            </w:pict>
-          </mc:Fallback>
-        </mc:AlternateContent>
-      </w:r>
-      <w:r>
-        <w:rPr>
-          <w:rFonts w:ascii="Arial" w:eastAsia="Arial" w:hAnsi="Arial" w:cs="Arial"/>
-          <w:noProof/>
-          <w:sz w:val="24"/>
-          <w:lang w:val="es-MX" w:eastAsia="es-MX"/>
-        </w:rPr>
-        <w:drawing>
-          <wp:inline distT="0" distB="0" distL="0" distR="0" wp14:anchorId="52D08C22" wp14:editId="259CC3B4">
-            <wp:extent cx="5280264" cy="2343881"/>
-            <wp:effectExtent l="152400" t="152400" r="358775" b="361315"/>
-            <wp:docPr id="66" name="Imagen 66"/>
+          <wp:inline distT="0" distB="0" distL="0" distR="0" wp14:anchorId="42171F3E" wp14:editId="68282465">
+            <wp:extent cx="5612130" cy="2564130"/>
+            <wp:effectExtent l="152400" t="152400" r="369570" b="369570"/>
+            <wp:docPr id="32" name="Imagen 32"/>
             <wp:cNvGraphicFramePr>
               <a:graphicFrameLocks xmlns:a="http://schemas.openxmlformats.org/drawingml/2006/main" noChangeAspect="1"/>
             </wp:cNvGraphicFramePr>
@@ -5861,7 +6396,7 @@
                   <pic:spPr>
                     <a:xfrm>
                       <a:off x="0" y="0"/>
-                      <a:ext cx="5308552" cy="2356438"/>
+                      <a:ext cx="5612130" cy="2564130"/>
                     </a:xfrm>
                     <a:prstGeom prst="rect">
                       <a:avLst/>
@@ -5910,30 +6445,14 @@
     </w:p>
     <w:p>
       <w:pPr>
+        <w:pStyle w:val="Ttulo1"/>
+        <w:jc w:val="center"/>
         <w:rPr>
           <w:noProof/>
           <w:lang w:val="es-MX" w:eastAsia="es-MX"/>
         </w:rPr>
       </w:pPr>
-    </w:p>
-    <w:p>
-      <w:pPr>
-        <w:rPr>
-          <w:noProof/>
-          <w:lang w:val="es-MX" w:eastAsia="es-MX"/>
-        </w:rPr>
-      </w:pPr>
-    </w:p>
-    <w:p>
-      <w:pPr>
-        <w:pStyle w:val="Ttulo1"/>
-        <w:jc w:val="center"/>
-        <w:rPr>
-          <w:noProof/>
-          <w:lang w:val="es-MX" w:eastAsia="es-MX"/>
-        </w:rPr>
-      </w:pPr>
-      <w:bookmarkStart w:id="13" w:name="_Toc144912299"/>
+      <w:bookmarkStart w:id="13" w:name="_Toc146005876"/>
       <w:r>
         <w:rPr>
           <w:noProof/>
@@ -6107,7 +6626,7 @@
                     <pic:cNvPicPr/>
                   </pic:nvPicPr>
                   <pic:blipFill>
-                    <a:blip r:embed="rId10"/>
+                    <a:blip r:embed="rId19"/>
                     <a:stretch>
                       <a:fillRect/>
                     </a:stretch>
@@ -6197,7 +6716,7 @@
                     <pic:cNvPicPr/>
                   </pic:nvPicPr>
                   <pic:blipFill>
-                    <a:blip r:embed="rId16" cstate="print">
+                    <a:blip r:embed="rId20" cstate="print">
                       <a:extLst>
                         <a:ext uri="{28A0092B-C50C-407E-A947-70E740481C1C}">
                           <a14:useLocalDpi xmlns:a14="http://schemas.microsoft.com/office/drawing/2010/main" val="0"/>
@@ -6371,7 +6890,7 @@
         <w:pStyle w:val="Ttulo1"/>
         <w:jc w:val="center"/>
       </w:pPr>
-      <w:bookmarkStart w:id="14" w:name="_Toc144912300"/>
+      <w:bookmarkStart w:id="14" w:name="_Toc146005877"/>
       <w:r>
         <w:lastRenderedPageBreak/>
         <w:t>E</w:t>
@@ -6504,10 +7023,10 @@
           <w:lang w:val="es-MX" w:eastAsia="es-MX"/>
         </w:rPr>
         <w:drawing>
-          <wp:inline distT="0" distB="0" distL="0" distR="0" wp14:anchorId="6485AEA6" wp14:editId="778A13CE">
+          <wp:inline distT="0" distB="0" distL="0" distR="0" wp14:anchorId="088C7653" wp14:editId="0FA3FA83">
             <wp:extent cx="5280264" cy="2343881"/>
             <wp:effectExtent l="152400" t="152400" r="358775" b="361315"/>
-            <wp:docPr id="49" name="Imagen 49"/>
+            <wp:docPr id="34" name="Imagen 34"/>
             <wp:cNvGraphicFramePr>
               <a:graphicFrameLocks xmlns:a="http://schemas.openxmlformats.org/drawingml/2006/main" noChangeAspect="1"/>
             </wp:cNvGraphicFramePr>
@@ -6519,7 +7038,7 @@
                     <pic:cNvPicPr/>
                   </pic:nvPicPr>
                   <pic:blipFill>
-                    <a:blip r:embed="rId10"/>
+                    <a:blip r:embed="rId19"/>
                     <a:stretch>
                       <a:fillRect/>
                     </a:stretch>
@@ -6577,6 +7096,15 @@
           <w:lang w:val="es-MX" w:eastAsia="es-MX"/>
         </w:rPr>
       </w:pPr>
+    </w:p>
+    <w:p>
+      <w:pPr>
+        <w:jc w:val="both"/>
+        <w:rPr>
+          <w:noProof/>
+          <w:lang w:val="es-MX" w:eastAsia="es-MX"/>
+        </w:rPr>
+      </w:pPr>
       <w:r>
         <w:rPr>
           <w:rFonts w:ascii="Arial" w:hAnsi="Arial" w:cs="Arial"/>
@@ -6589,16 +7117,16 @@
         <mc:AlternateContent>
           <mc:Choice Requires="wps">
             <w:drawing>
-              <wp:anchor distT="0" distB="0" distL="114300" distR="114300" simplePos="0" relativeHeight="251927552" behindDoc="0" locked="0" layoutInCell="1" allowOverlap="1" wp14:anchorId="299818DB" wp14:editId="54117C20">
+              <wp:anchor distT="0" distB="0" distL="114300" distR="114300" simplePos="0" relativeHeight="251927552" behindDoc="0" locked="0" layoutInCell="1" allowOverlap="1" wp14:anchorId="299818DB" wp14:editId="065D5AEE">
                 <wp:simplePos x="0" y="0"/>
                 <wp:positionH relativeFrom="margin">
-                  <wp:posOffset>1243965</wp:posOffset>
+                  <wp:posOffset>993594</wp:posOffset>
                 </wp:positionH>
                 <wp:positionV relativeFrom="paragraph">
-                  <wp:posOffset>1271905</wp:posOffset>
+                  <wp:posOffset>1187177</wp:posOffset>
                 </wp:positionV>
-                <wp:extent cx="3215640" cy="152400"/>
-                <wp:effectExtent l="19050" t="19050" r="22860" b="19050"/>
+                <wp:extent cx="3619500" cy="250371"/>
+                <wp:effectExtent l="19050" t="19050" r="19050" b="16510"/>
                 <wp:wrapNone/>
                 <wp:docPr id="51" name="Rectángulo 51"/>
                 <wp:cNvGraphicFramePr/>
@@ -6609,7 +7137,7 @@
                       <wps:spPr>
                         <a:xfrm flipH="1" flipV="1">
                           <a:off x="0" y="0"/>
-                          <a:ext cx="3215640" cy="152400"/>
+                          <a:ext cx="3619500" cy="250371"/>
                         </a:xfrm>
                         <a:prstGeom prst="rect">
                           <a:avLst/>
@@ -6655,7 +7183,7 @@
           </mc:Choice>
           <mc:Fallback>
             <w:pict>
-              <v:rect w14:anchorId="7170C4D7" id="Rectángulo 51" o:spid="_x0000_s1026" style="position:absolute;margin-left:97.95pt;margin-top:100.15pt;width:253.2pt;height:12pt;flip:x y;z-index:251927552;visibility:visible;mso-wrap-style:square;mso-width-percent:0;mso-height-percent:0;mso-wrap-distance-left:9pt;mso-wrap-distance-top:0;mso-wrap-distance-right:9pt;mso-wrap-distance-bottom:0;mso-position-horizontal:absolute;mso-position-horizontal-relative:margin;mso-position-vertical:absolute;mso-position-vertical-relative:text;mso-width-percent:0;mso-height-percent:0;mso-width-relative:margin;mso-height-relative:margin;v-text-anchor:middle" o:gfxdata="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" filled="f" strokecolor="red" strokeweight="2.25pt">
+              <v:rect w14:anchorId="225E9FDF" id="Rectángulo 51" o:spid="_x0000_s1026" style="position:absolute;margin-left:78.25pt;margin-top:93.5pt;width:285pt;height:19.7pt;flip:x y;z-index:251927552;visibility:visible;mso-wrap-style:square;mso-width-percent:0;mso-height-percent:0;mso-wrap-distance-left:9pt;mso-wrap-distance-top:0;mso-wrap-distance-right:9pt;mso-wrap-distance-bottom:0;mso-position-horizontal:absolute;mso-position-horizontal-relative:margin;mso-position-vertical:absolute;mso-position-vertical-relative:text;mso-width-percent:0;mso-height-percent:0;mso-width-relative:margin;mso-height-relative:margin;v-text-anchor:middle" o:gfxdata="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" filled="f" strokecolor="red" strokeweight="2.25pt">
                 <w10:wrap anchorx="margin"/>
               </v:rect>
             </w:pict>
@@ -6664,13 +7192,14 @@
       </w:r>
       <w:r>
         <w:rPr>
-          <w:rFonts w:ascii="Calibri" w:eastAsia="Calibri" w:hAnsi="Calibri" w:cs="Calibri"/>
+          <w:noProof/>
+          <w:lang w:val="es-MX" w:eastAsia="es-MX"/>
         </w:rPr>
         <w:drawing>
-          <wp:inline distT="0" distB="0" distL="0" distR="0" wp14:anchorId="007B6566" wp14:editId="20C58F43">
-            <wp:extent cx="5612130" cy="2711450"/>
+          <wp:inline distT="0" distB="0" distL="0" distR="0" wp14:anchorId="3F5FADE6" wp14:editId="13591818">
+            <wp:extent cx="5612130" cy="2598420"/>
             <wp:effectExtent l="0" t="0" r="7620" b="0"/>
-            <wp:docPr id="25" name="Imagen 25"/>
+            <wp:docPr id="37" name="Imagen 37"/>
             <wp:cNvGraphicFramePr>
               <a:graphicFrameLocks xmlns:a="http://schemas.openxmlformats.org/drawingml/2006/main" noChangeAspect="1"/>
             </wp:cNvGraphicFramePr>
@@ -6682,7 +7211,7 @@
                     <pic:cNvPicPr/>
                   </pic:nvPicPr>
                   <pic:blipFill>
-                    <a:blip r:embed="rId17"/>
+                    <a:blip r:embed="rId21"/>
                     <a:stretch>
                       <a:fillRect/>
                     </a:stretch>
@@ -6690,7 +7219,7 @@
                   <pic:spPr>
                     <a:xfrm>
                       <a:off x="0" y="0"/>
-                      <a:ext cx="5612130" cy="2711450"/>
+                      <a:ext cx="5612130" cy="2598420"/>
                     </a:xfrm>
                     <a:prstGeom prst="rect">
                       <a:avLst/>
@@ -6702,15 +7231,6 @@
           </wp:inline>
         </w:drawing>
       </w:r>
-    </w:p>
-    <w:p>
-      <w:pPr>
-        <w:jc w:val="both"/>
-        <w:rPr>
-          <w:noProof/>
-          <w:lang w:val="es-MX" w:eastAsia="es-MX"/>
-        </w:rPr>
-      </w:pPr>
     </w:p>
     <w:p>
       <w:pPr>
@@ -6881,7 +7401,7 @@
                     <pic:cNvPicPr/>
                   </pic:nvPicPr>
                   <pic:blipFill>
-                    <a:blip r:embed="rId18"/>
+                    <a:blip r:embed="rId22"/>
                     <a:stretch>
                       <a:fillRect/>
                     </a:stretch>
@@ -7009,98 +7529,13 @@
         <mc:AlternateContent>
           <mc:Choice Requires="wps">
             <w:drawing>
-              <wp:anchor distT="0" distB="0" distL="114300" distR="114300" simplePos="0" relativeHeight="251941888" behindDoc="0" locked="0" layoutInCell="1" allowOverlap="1" wp14:anchorId="2C20BD23" wp14:editId="5C6C17AD">
+              <wp:anchor distT="0" distB="0" distL="114300" distR="114300" simplePos="0" relativeHeight="251939840" behindDoc="0" locked="0" layoutInCell="1" allowOverlap="1" wp14:anchorId="3FECE44C" wp14:editId="4689C079">
                 <wp:simplePos x="0" y="0"/>
                 <wp:positionH relativeFrom="margin">
-                  <wp:posOffset>5209540</wp:posOffset>
+                  <wp:posOffset>3472633</wp:posOffset>
                 </wp:positionH>
                 <wp:positionV relativeFrom="paragraph">
-                  <wp:posOffset>206144</wp:posOffset>
-                </wp:positionV>
-                <wp:extent cx="124691" cy="159327"/>
-                <wp:effectExtent l="19050" t="19050" r="27940" b="12700"/>
-                <wp:wrapNone/>
-                <wp:docPr id="58" name="Rectángulo 58"/>
-                <wp:cNvGraphicFramePr/>
-                <a:graphic xmlns:a="http://schemas.openxmlformats.org/drawingml/2006/main">
-                  <a:graphicData uri="http://schemas.microsoft.com/office/word/2010/wordprocessingShape">
-                    <wps:wsp>
-                      <wps:cNvSpPr/>
-                      <wps:spPr>
-                        <a:xfrm>
-                          <a:off x="0" y="0"/>
-                          <a:ext cx="124691" cy="159327"/>
-                        </a:xfrm>
-                        <a:prstGeom prst="rect">
-                          <a:avLst/>
-                        </a:prstGeom>
-                        <a:noFill/>
-                        <a:ln w="28575">
-                          <a:solidFill>
-                            <a:srgbClr val="FF0000"/>
-                          </a:solidFill>
-                        </a:ln>
-                      </wps:spPr>
-                      <wps:style>
-                        <a:lnRef idx="2">
-                          <a:schemeClr val="accent6"/>
-                        </a:lnRef>
-                        <a:fillRef idx="1">
-                          <a:schemeClr val="lt1"/>
-                        </a:fillRef>
-                        <a:effectRef idx="0">
-                          <a:schemeClr val="accent6"/>
-                        </a:effectRef>
-                        <a:fontRef idx="minor">
-                          <a:schemeClr val="dk1"/>
-                        </a:fontRef>
-                      </wps:style>
-                      <wps:bodyPr rot="0" spcFirstLastPara="0" vertOverflow="overflow" horzOverflow="overflow" vert="horz" wrap="square" lIns="91440" tIns="45720" rIns="91440" bIns="45720" numCol="1" spcCol="0" rtlCol="0" fromWordArt="0" anchor="ctr" anchorCtr="0" forceAA="0" compatLnSpc="1">
-                        <a:prstTxWarp prst="textNoShape">
-                          <a:avLst/>
-                        </a:prstTxWarp>
-                        <a:noAutofit/>
-                      </wps:bodyPr>
-                    </wps:wsp>
-                  </a:graphicData>
-                </a:graphic>
-                <wp14:sizeRelH relativeFrom="margin">
-                  <wp14:pctWidth>0</wp14:pctWidth>
-                </wp14:sizeRelH>
-                <wp14:sizeRelV relativeFrom="margin">
-                  <wp14:pctHeight>0</wp14:pctHeight>
-                </wp14:sizeRelV>
-              </wp:anchor>
-            </w:drawing>
-          </mc:Choice>
-          <mc:Fallback>
-            <w:pict>
-              <v:rect w14:anchorId="659E192A" id="Rectángulo 58" o:spid="_x0000_s1026" style="position:absolute;margin-left:410.2pt;margin-top:16.25pt;width:9.8pt;height:12.55pt;z-index:251941888;visibility:visible;mso-wrap-style:square;mso-width-percent:0;mso-height-percent:0;mso-wrap-distance-left:9pt;mso-wrap-distance-top:0;mso-wrap-distance-right:9pt;mso-wrap-distance-bottom:0;mso-position-horizontal:absolute;mso-position-horizontal-relative:margin;mso-position-vertical:absolute;mso-position-vertical-relative:text;mso-width-percent:0;mso-height-percent:0;mso-width-relative:margin;mso-height-relative:margin;v-text-anchor:middle" o:gfxdata="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" filled="f" strokecolor="red" strokeweight="2.25pt">
-                <w10:wrap anchorx="margin"/>
-              </v:rect>
-            </w:pict>
-          </mc:Fallback>
-        </mc:AlternateContent>
-      </w:r>
-      <w:r>
-        <w:rPr>
-          <w:rFonts w:ascii="Arial" w:hAnsi="Arial" w:cs="Arial"/>
-          <w:b/>
-          <w:noProof/>
-          <w:sz w:val="24"/>
-          <w:szCs w:val="24"/>
-          <w:lang w:val="es-MX" w:eastAsia="es-MX"/>
-        </w:rPr>
-        <mc:AlternateContent>
-          <mc:Choice Requires="wps">
-            <w:drawing>
-              <wp:anchor distT="0" distB="0" distL="114300" distR="114300" simplePos="0" relativeHeight="251939840" behindDoc="0" locked="0" layoutInCell="1" allowOverlap="1" wp14:anchorId="3FECE44C" wp14:editId="3972B622">
-                <wp:simplePos x="0" y="0"/>
-                <wp:positionH relativeFrom="margin">
-                  <wp:posOffset>3456824</wp:posOffset>
-                </wp:positionH>
-                <wp:positionV relativeFrom="paragraph">
-                  <wp:posOffset>2505595</wp:posOffset>
+                  <wp:posOffset>2205718</wp:posOffset>
                 </wp:positionV>
                 <wp:extent cx="942109" cy="180109"/>
                 <wp:effectExtent l="19050" t="19050" r="10795" b="10795"/>
@@ -7160,7 +7595,7 @@
           </mc:Choice>
           <mc:Fallback>
             <w:pict>
-              <v:rect w14:anchorId="5F31FB69" id="Rectángulo 60" o:spid="_x0000_s1026" style="position:absolute;margin-left:272.2pt;margin-top:197.3pt;width:74.2pt;height:14.2pt;z-index:251939840;visibility:visible;mso-wrap-style:square;mso-width-percent:0;mso-height-percent:0;mso-wrap-distance-left:9pt;mso-wrap-distance-top:0;mso-wrap-distance-right:9pt;mso-wrap-distance-bottom:0;mso-position-horizontal:absolute;mso-position-horizontal-relative:margin;mso-position-vertical:absolute;mso-position-vertical-relative:text;mso-width-percent:0;mso-height-percent:0;mso-width-relative:margin;mso-height-relative:margin;v-text-anchor:middle" o:gfxdata="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" filled="f" strokecolor="red" strokeweight="2.25pt">
+              <v:rect w14:anchorId="5A366D57" id="Rectángulo 60" o:spid="_x0000_s1026" style="position:absolute;margin-left:273.45pt;margin-top:173.7pt;width:74.2pt;height:14.2pt;z-index:251939840;visibility:visible;mso-wrap-style:square;mso-width-percent:0;mso-height-percent:0;mso-wrap-distance-left:9pt;mso-wrap-distance-top:0;mso-wrap-distance-right:9pt;mso-wrap-distance-bottom:0;mso-position-horizontal:absolute;mso-position-horizontal-relative:margin;mso-position-vertical:absolute;mso-position-vertical-relative:text;mso-width-percent:0;mso-height-percent:0;mso-width-relative:margin;mso-height-relative:margin;v-text-anchor:middle" o:gfxdata="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" filled="f" strokecolor="red" strokeweight="2.25pt">
                 <w10:wrap anchorx="margin"/>
               </v:rect>
             </w:pict>
@@ -7179,16 +7614,16 @@
         <mc:AlternateContent>
           <mc:Choice Requires="wps">
             <w:drawing>
-              <wp:anchor distT="0" distB="0" distL="114300" distR="114300" simplePos="0" relativeHeight="251940864" behindDoc="0" locked="0" layoutInCell="1" allowOverlap="1" wp14:anchorId="72CA6A0B" wp14:editId="6A0BF747">
+              <wp:anchor distT="0" distB="0" distL="114300" distR="114300" simplePos="0" relativeHeight="251940864" behindDoc="0" locked="0" layoutInCell="1" allowOverlap="1" wp14:anchorId="72CA6A0B" wp14:editId="4B9AD571">
                 <wp:simplePos x="0" y="0"/>
                 <wp:positionH relativeFrom="margin">
-                  <wp:posOffset>291580</wp:posOffset>
+                  <wp:posOffset>-350792</wp:posOffset>
                 </wp:positionH>
                 <wp:positionV relativeFrom="paragraph">
-                  <wp:posOffset>1099762</wp:posOffset>
+                  <wp:posOffset>797469</wp:posOffset>
                 </wp:positionV>
-                <wp:extent cx="838200" cy="152400"/>
-                <wp:effectExtent l="19050" t="19050" r="19050" b="19050"/>
+                <wp:extent cx="1208314" cy="141515"/>
+                <wp:effectExtent l="19050" t="19050" r="11430" b="11430"/>
                 <wp:wrapNone/>
                 <wp:docPr id="59" name="Rectángulo 59"/>
                 <wp:cNvGraphicFramePr/>
@@ -7199,7 +7634,7 @@
                       <wps:spPr>
                         <a:xfrm>
                           <a:off x="0" y="0"/>
-                          <a:ext cx="838200" cy="152400"/>
+                          <a:ext cx="1208314" cy="141515"/>
                         </a:xfrm>
                         <a:prstGeom prst="rect">
                           <a:avLst/>
@@ -7245,7 +7680,7 @@
           </mc:Choice>
           <mc:Fallback>
             <w:pict>
-              <v:rect w14:anchorId="70D4CC68" id="Rectángulo 59" o:spid="_x0000_s1026" style="position:absolute;margin-left:22.95pt;margin-top:86.6pt;width:66pt;height:12pt;z-index:251940864;visibility:visible;mso-wrap-style:square;mso-width-percent:0;mso-height-percent:0;mso-wrap-distance-left:9pt;mso-wrap-distance-top:0;mso-wrap-distance-right:9pt;mso-wrap-distance-bottom:0;mso-position-horizontal:absolute;mso-position-horizontal-relative:margin;mso-position-vertical:absolute;mso-position-vertical-relative:text;mso-width-percent:0;mso-height-percent:0;mso-width-relative:margin;mso-height-relative:margin;v-text-anchor:middle" o:gfxdata="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" filled="f" strokecolor="red" strokeweight="2.25pt">
+              <v:rect w14:anchorId="1047C9F7" id="Rectángulo 59" o:spid="_x0000_s1026" style="position:absolute;margin-left:-27.6pt;margin-top:62.8pt;width:95.15pt;height:11.15pt;z-index:251940864;visibility:visible;mso-wrap-style:square;mso-width-percent:0;mso-height-percent:0;mso-wrap-distance-left:9pt;mso-wrap-distance-top:0;mso-wrap-distance-right:9pt;mso-wrap-distance-bottom:0;mso-position-horizontal:absolute;mso-position-horizontal-relative:margin;mso-position-vertical:absolute;mso-position-vertical-relative:text;mso-width-percent:0;mso-height-percent:0;mso-width-relative:margin;mso-height-relative:margin;v-text-anchor:middle" o:gfxdata="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" filled="f" strokecolor="red" strokeweight="2.25pt">
                 <w10:wrap anchorx="margin"/>
               </v:rect>
             </w:pict>
@@ -7256,13 +7691,15 @@
         <w:rPr>
           <w:rFonts w:ascii="Arial" w:hAnsi="Arial" w:cs="Arial"/>
           <w:b/>
-          <w:sz w:val="24"/>
-          <w:szCs w:val="24"/>
+          <w:noProof/>
+          <w:sz w:val="24"/>
+          <w:szCs w:val="24"/>
+          <w:lang w:val="es-MX" w:eastAsia="es-MX"/>
         </w:rPr>
         <w:drawing>
-          <wp:inline distT="0" distB="0" distL="0" distR="0" wp14:anchorId="412D2581" wp14:editId="56314652">
-            <wp:extent cx="6289963" cy="2846500"/>
-            <wp:effectExtent l="152400" t="152400" r="358775" b="354330"/>
+          <wp:inline distT="0" distB="0" distL="0" distR="0" wp14:anchorId="412D2581" wp14:editId="5372CB8D">
+            <wp:extent cx="6289012" cy="2541270"/>
+            <wp:effectExtent l="152400" t="152400" r="360045" b="354330"/>
             <wp:docPr id="62" name="Imagen 62"/>
             <wp:cNvGraphicFramePr>
               <a:graphicFrameLocks xmlns:a="http://schemas.openxmlformats.org/drawingml/2006/main" noChangeAspect="1"/>
@@ -7274,16 +7711,15 @@
                     <pic:cNvPr id="1" name=""/>
                     <pic:cNvPicPr/>
                   </pic:nvPicPr>
-                  <pic:blipFill>
-                    <a:blip r:embed="rId19"/>
-                    <a:stretch>
-                      <a:fillRect/>
-                    </a:stretch>
+                  <pic:blipFill rotWithShape="1">
+                    <a:blip r:embed="rId23"/>
+                    <a:srcRect t="10710"/>
+                    <a:stretch/>
                   </pic:blipFill>
-                  <pic:spPr>
+                  <pic:spPr bwMode="auto">
                     <a:xfrm>
                       <a:off x="0" y="0"/>
-                      <a:ext cx="6300885" cy="2851443"/>
+                      <a:ext cx="6300885" cy="2546068"/>
                     </a:xfrm>
                     <a:prstGeom prst="rect">
                       <a:avLst/>
@@ -7298,6 +7734,11 @@
                         </a:srgbClr>
                       </a:outerShdw>
                     </a:effectLst>
+                    <a:extLst>
+                      <a:ext uri="{53640926-AAD7-44D8-BBD7-CCE9431645EC}">
+                        <a14:shadowObscured xmlns:a14="http://schemas.microsoft.com/office/drawing/2010/main"/>
+                      </a:ext>
+                    </a:extLst>
                   </pic:spPr>
                 </pic:pic>
               </a:graphicData>
@@ -7315,8 +7756,8 @@
       </w:pPr>
     </w:p>
     <w:sectPr>
-      <w:headerReference w:type="default" r:id="rId20"/>
-      <w:footerReference w:type="default" r:id="rId21"/>
+      <w:headerReference w:type="default" r:id="rId24"/>
+      <w:footerReference w:type="default" r:id="rId25"/>
       <w:pgSz w:w="12240" w:h="15840" w:code="1"/>
       <w:pgMar w:top="1417" w:right="1701" w:bottom="1417" w:left="1701" w:header="708" w:footer="708" w:gutter="0"/>
       <w:cols w:space="708"/>
@@ -7616,7 +8057,7 @@
                 <w:noProof/>
                 <w:color w:val="FFFFFF" w:themeColor="background1"/>
               </w:rPr>
-              <w:t>2</w:t>
+              <w:t>12</w:t>
             </w:r>
             <w:r>
               <w:rPr>
@@ -7670,7 +8111,7 @@
                 <w:noProof/>
                 <w:color w:val="FFFFFF" w:themeColor="background1"/>
               </w:rPr>
-              <w:t>11</w:t>
+              <w:t>12</w:t>
             </w:r>
             <w:r>
               <w:rPr>
@@ -10161,7 +10602,7 @@
 </file>
 
 <file path=customXml/itemProps1.xml><?xml version="1.0" encoding="utf-8"?>
-<ds:datastoreItem xmlns:ds="http://schemas.openxmlformats.org/officeDocument/2006/customXml" ds:itemID="{89C4E988-C6F9-480C-87DE-97275B20A9C2}">
+<ds:datastoreItem xmlns:ds="http://schemas.openxmlformats.org/officeDocument/2006/customXml" ds:itemID="{C9B50901-6D48-4154-BDF9-B8126D3F0DFF}">
   <ds:schemaRefs>
     <ds:schemaRef ds:uri="http://schemas.openxmlformats.org/officeDocument/2006/bibliography"/>
   </ds:schemaRefs>

--- a/PAUA/GUIAS RÁPIDAS/V2/USUARIOS.docx
+++ b/PAUA/GUIAS RÁPIDAS/V2/USUARIOS.docx
@@ -312,7 +312,27 @@
                                 <w:szCs w:val="36"/>
                                 <w:lang w:val="es-MX"/>
                               </w:rPr>
-                              <w:t>GUÍA RÁPIDA DE OPERACIONES DE LA PLATAFORMA DE CONTROL DE ACCESO UNICO Y APLICACIONES</w:t>
+                              <w:t>GUÍA RÁPIDA DE OPERACIONES DE LA P</w:t>
+                            </w:r>
+                            <w:r>
+                              <w:rPr>
+                                <w:rFonts w:ascii="Arial" w:hAnsi="Arial" w:cs="Arial"/>
+                                <w:b/>
+                                <w:sz w:val="36"/>
+                                <w:szCs w:val="36"/>
+                                <w:lang w:val="es-MX"/>
+                              </w:rPr>
+                              <w:t>LATAFORMA DE CONTROL DE ACCESO Ú</w:t>
+                            </w:r>
+                            <w:r>
+                              <w:rPr>
+                                <w:rFonts w:ascii="Arial" w:hAnsi="Arial" w:cs="Arial"/>
+                                <w:b/>
+                                <w:sz w:val="36"/>
+                                <w:szCs w:val="36"/>
+                                <w:lang w:val="es-MX"/>
+                              </w:rPr>
+                              <w:t>NICO Y APLICACIONES</w:t>
                             </w:r>
                             <w:r>
                               <w:rPr>
@@ -374,7 +394,27 @@
                           <w:szCs w:val="36"/>
                           <w:lang w:val="es-MX"/>
                         </w:rPr>
-                        <w:t>GUÍA RÁPIDA DE OPERACIONES DE LA PLATAFORMA DE CONTROL DE ACCESO UNICO Y APLICACIONES</w:t>
+                        <w:t>GUÍA RÁPIDA DE OPERACIONES DE LA P</w:t>
+                      </w:r>
+                      <w:r>
+                        <w:rPr>
+                          <w:rFonts w:ascii="Arial" w:hAnsi="Arial" w:cs="Arial"/>
+                          <w:b/>
+                          <w:sz w:val="36"/>
+                          <w:szCs w:val="36"/>
+                          <w:lang w:val="es-MX"/>
+                        </w:rPr>
+                        <w:t>LATAFORMA DE CONTROL DE ACCESO Ú</w:t>
+                      </w:r>
+                      <w:r>
+                        <w:rPr>
+                          <w:rFonts w:ascii="Arial" w:hAnsi="Arial" w:cs="Arial"/>
+                          <w:b/>
+                          <w:sz w:val="36"/>
+                          <w:szCs w:val="36"/>
+                          <w:lang w:val="es-MX"/>
+                        </w:rPr>
+                        <w:t>NICO Y APLICACIONES</w:t>
                       </w:r>
                       <w:r>
                         <w:rPr>
@@ -945,93 +985,55 @@
             </w:rPr>
             <w:fldChar w:fldCharType="separate"/>
           </w:r>
-          <w:bookmarkStart w:id="0" w:name="_GoBack"/>
-          <w:bookmarkEnd w:id="0"/>
-          <w:r>
-            <w:rPr>
-              <w:rStyle w:val="Hipervnculo"/>
-            </w:rPr>
-            <w:fldChar w:fldCharType="begin"/>
-          </w:r>
-          <w:r>
-            <w:rPr>
-              <w:rStyle w:val="Hipervnculo"/>
-            </w:rPr>
-            <w:instrText xml:space="preserve"> </w:instrText>
-          </w:r>
-          <w:r>
-            <w:instrText>HYPERLINK \l "_Toc146005870"</w:instrText>
-          </w:r>
-          <w:r>
-            <w:rPr>
-              <w:rStyle w:val="Hipervnculo"/>
-            </w:rPr>
-            <w:instrText xml:space="preserve"> </w:instrText>
-          </w:r>
-          <w:r>
-            <w:rPr>
-              <w:rStyle w:val="Hipervnculo"/>
-            </w:rPr>
-          </w:r>
-          <w:r>
-            <w:rPr>
-              <w:rStyle w:val="Hipervnculo"/>
-            </w:rPr>
-            <w:fldChar w:fldCharType="separate"/>
-          </w:r>
-          <w:r>
-            <w:rPr>
-              <w:rStyle w:val="Hipervnculo"/>
-            </w:rPr>
-            <w:t>Objetivo</w:t>
-          </w:r>
-          <w:r>
-            <w:rPr>
-              <w:webHidden/>
-            </w:rPr>
-            <w:tab/>
-          </w:r>
-          <w:r>
-            <w:rPr>
-              <w:webHidden/>
-            </w:rPr>
-            <w:fldChar w:fldCharType="begin"/>
-          </w:r>
-          <w:r>
-            <w:rPr>
-              <w:webHidden/>
-            </w:rPr>
-            <w:instrText xml:space="preserve"> PAGEREF _Toc146005870 \h </w:instrText>
-          </w:r>
-          <w:r>
-            <w:rPr>
-              <w:webHidden/>
-            </w:rPr>
-          </w:r>
-          <w:r>
-            <w:rPr>
-              <w:webHidden/>
-            </w:rPr>
-            <w:fldChar w:fldCharType="separate"/>
-          </w:r>
-          <w:r>
-            <w:rPr>
-              <w:webHidden/>
-            </w:rPr>
-            <w:t>3</w:t>
-          </w:r>
-          <w:r>
-            <w:rPr>
-              <w:webHidden/>
-            </w:rPr>
-            <w:fldChar w:fldCharType="end"/>
-          </w:r>
-          <w:r>
-            <w:rPr>
-              <w:rStyle w:val="Hipervnculo"/>
-            </w:rPr>
-            <w:fldChar w:fldCharType="end"/>
-          </w:r>
+          <w:hyperlink w:anchor="_Toc146005870" w:history="1">
+            <w:r>
+              <w:rPr>
+                <w:rStyle w:val="Hipervnculo"/>
+              </w:rPr>
+              <w:t>Objetivo</w:t>
+            </w:r>
+            <w:r>
+              <w:rPr>
+                <w:webHidden/>
+              </w:rPr>
+              <w:tab/>
+            </w:r>
+            <w:r>
+              <w:rPr>
+                <w:webHidden/>
+              </w:rPr>
+              <w:fldChar w:fldCharType="begin"/>
+            </w:r>
+            <w:r>
+              <w:rPr>
+                <w:webHidden/>
+              </w:rPr>
+              <w:instrText xml:space="preserve"> PAGEREF _Toc146005870 \h </w:instrText>
+            </w:r>
+            <w:r>
+              <w:rPr>
+                <w:webHidden/>
+              </w:rPr>
+            </w:r>
+            <w:r>
+              <w:rPr>
+                <w:webHidden/>
+              </w:rPr>
+              <w:fldChar w:fldCharType="separate"/>
+            </w:r>
+            <w:r>
+              <w:rPr>
+                <w:webHidden/>
+              </w:rPr>
+              <w:t>3</w:t>
+            </w:r>
+            <w:r>
+              <w:rPr>
+                <w:webHidden/>
+              </w:rPr>
+              <w:fldChar w:fldCharType="end"/>
+            </w:r>
+          </w:hyperlink>
         </w:p>
         <w:p>
           <w:pPr>
@@ -2175,15 +2177,15 @@
           <w:b w:val="0"/>
         </w:rPr>
       </w:pPr>
-      <w:bookmarkStart w:id="1" w:name="_Toc123297018"/>
-      <w:bookmarkStart w:id="2" w:name="_Toc127778288"/>
-      <w:bookmarkStart w:id="3" w:name="_Toc146005870"/>
+      <w:bookmarkStart w:id="0" w:name="_Toc123297018"/>
+      <w:bookmarkStart w:id="1" w:name="_Toc127778288"/>
+      <w:bookmarkStart w:id="2" w:name="_Toc146005870"/>
       <w:r>
         <w:t>Objetivo</w:t>
       </w:r>
+      <w:bookmarkEnd w:id="0"/>
       <w:bookmarkEnd w:id="1"/>
       <w:bookmarkEnd w:id="2"/>
-      <w:bookmarkEnd w:id="3"/>
     </w:p>
     <w:p>
       <w:pPr>
@@ -2304,15 +2306,15 @@
           <w:b w:val="0"/>
         </w:rPr>
       </w:pPr>
-      <w:bookmarkStart w:id="4" w:name="_Toc123297019"/>
-      <w:bookmarkStart w:id="5" w:name="_Toc127778289"/>
-      <w:bookmarkStart w:id="6" w:name="_Toc146005871"/>
+      <w:bookmarkStart w:id="3" w:name="_Toc123297019"/>
+      <w:bookmarkStart w:id="4" w:name="_Toc127778289"/>
+      <w:bookmarkStart w:id="5" w:name="_Toc146005871"/>
       <w:r>
         <w:t>Alcance</w:t>
       </w:r>
+      <w:bookmarkEnd w:id="3"/>
       <w:bookmarkEnd w:id="4"/>
       <w:bookmarkEnd w:id="5"/>
-      <w:bookmarkEnd w:id="6"/>
       <w:r>
         <w:t xml:space="preserve"> </w:t>
       </w:r>
@@ -2348,7 +2350,14 @@
           <w:rFonts w:ascii="Arial" w:hAnsi="Arial" w:cs="Arial"/>
           <w:sz w:val="24"/>
         </w:rPr>
-        <w:t xml:space="preserve">Plataforma </w:t>
+        <w:t>pl</w:t>
+      </w:r>
+      <w:r>
+        <w:rPr>
+          <w:rFonts w:ascii="Arial" w:hAnsi="Arial" w:cs="Arial"/>
+          <w:sz w:val="24"/>
+        </w:rPr>
+        <w:t xml:space="preserve">ataforma </w:t>
       </w:r>
       <w:r>
         <w:rPr>
@@ -2390,15 +2399,15 @@
       <w:pPr>
         <w:pStyle w:val="Ttulo1"/>
       </w:pPr>
-      <w:bookmarkStart w:id="7" w:name="_Toc123297020"/>
-      <w:bookmarkStart w:id="8" w:name="_Toc127778290"/>
-      <w:bookmarkStart w:id="9" w:name="_Toc146005872"/>
+      <w:bookmarkStart w:id="6" w:name="_Toc123297020"/>
+      <w:bookmarkStart w:id="7" w:name="_Toc127778290"/>
+      <w:bookmarkStart w:id="8" w:name="_Toc146005872"/>
       <w:r>
         <w:t>Usuario</w:t>
       </w:r>
+      <w:bookmarkEnd w:id="6"/>
       <w:bookmarkEnd w:id="7"/>
       <w:bookmarkEnd w:id="8"/>
-      <w:bookmarkEnd w:id="9"/>
     </w:p>
     <w:p>
       <w:pPr>
@@ -2707,14 +2716,14 @@
           <w:rFonts w:eastAsia="Arial"/>
         </w:rPr>
       </w:pPr>
-      <w:bookmarkStart w:id="10" w:name="_Toc146005873"/>
+      <w:bookmarkStart w:id="9" w:name="_Toc146005873"/>
       <w:r>
         <w:rPr>
           <w:rFonts w:eastAsia="Arial"/>
         </w:rPr>
         <w:t>USUARIOS</w:t>
       </w:r>
-      <w:bookmarkEnd w:id="10"/>
+      <w:bookmarkEnd w:id="9"/>
     </w:p>
     <w:p>
       <w:pPr>
@@ -2922,7 +2931,7 @@
           <w:rFonts w:eastAsia="Arial"/>
         </w:rPr>
       </w:pPr>
-      <w:bookmarkStart w:id="11" w:name="_Toc146005874"/>
+      <w:bookmarkStart w:id="10" w:name="_Toc146005874"/>
       <w:r>
         <w:rPr>
           <w:rFonts w:eastAsia="Arial"/>
@@ -2930,7 +2939,7 @@
         <w:lastRenderedPageBreak/>
         <w:t>Componentes de la Pantalla</w:t>
       </w:r>
-      <w:bookmarkEnd w:id="11"/>
+      <w:bookmarkEnd w:id="10"/>
     </w:p>
     <w:p>
       <w:pPr>
@@ -3132,7 +3141,9 @@
       <w:r>
         <w:rPr>
           <w:rFonts w:ascii="Arial" w:eastAsia="Arial" w:hAnsi="Arial" w:cs="Arial"/>
-          <w:sz w:val="24"/>
+          <w:noProof/>
+          <w:sz w:val="24"/>
+          <w:lang w:val="es-MX" w:eastAsia="es-MX"/>
         </w:rPr>
         <w:drawing>
           <wp:inline distT="0" distB="0" distL="0" distR="0" wp14:anchorId="29234693" wp14:editId="121EF137">
@@ -3275,10 +3286,10 @@
                 <w:lang w:val="es-MX" w:eastAsia="es-MX"/>
               </w:rPr>
               <w:drawing>
-                <wp:inline distT="0" distB="0" distL="0" distR="0" wp14:anchorId="15524F9C" wp14:editId="31D1A335">
-                  <wp:extent cx="2152650" cy="507029"/>
-                  <wp:effectExtent l="0" t="0" r="0" b="7620"/>
-                  <wp:docPr id="14" name="Imagen 14"/>
+                <wp:inline distT="0" distB="0" distL="0" distR="0" wp14:anchorId="363A1488" wp14:editId="6D3282FD">
+                  <wp:extent cx="1724266" cy="590632"/>
+                  <wp:effectExtent l="0" t="0" r="9525" b="0"/>
+                  <wp:docPr id="2" name="Imagen 2"/>
                   <wp:cNvGraphicFramePr>
                     <a:graphicFrameLocks xmlns:a="http://schemas.openxmlformats.org/drawingml/2006/main" noChangeAspect="1"/>
                   </wp:cNvGraphicFramePr>
@@ -3298,7 +3309,7 @@
                         <pic:spPr>
                           <a:xfrm>
                             <a:off x="0" y="0"/>
-                            <a:ext cx="2175577" cy="512429"/>
+                            <a:ext cx="1724266" cy="590632"/>
                           </a:xfrm>
                           <a:prstGeom prst="rect">
                             <a:avLst/>
@@ -3424,29 +3435,14 @@
                 <w:b/>
                 <w:sz w:val="24"/>
               </w:rPr>
-              <w:t>Usuarios Inactivos</w:t>
-            </w:r>
-            <w:r>
-              <w:rPr>
-                <w:rFonts w:ascii="Arial" w:eastAsia="Arial" w:hAnsi="Arial" w:cs="Arial"/>
-                <w:b/>
-                <w:sz w:val="24"/>
-              </w:rPr>
-              <w:t>:</w:t>
+              <w:t>Usuarios Inactivos:</w:t>
             </w:r>
             <w:r>
               <w:rPr>
                 <w:rFonts w:ascii="Arial" w:eastAsia="Arial" w:hAnsi="Arial" w:cs="Arial"/>
                 <w:sz w:val="24"/>
               </w:rPr>
-              <w:t xml:space="preserve"> </w:t>
-            </w:r>
-            <w:r>
-              <w:rPr>
-                <w:rFonts w:ascii="Arial" w:eastAsia="Arial" w:hAnsi="Arial" w:cs="Arial"/>
-                <w:sz w:val="24"/>
-              </w:rPr>
-              <w:t>Si se activa mostrara los usuarios inactivos en la tabla de usuarios</w:t>
+              <w:t xml:space="preserve"> Si se activa mostrara los usuarios inactivos en la tabla de usuarios</w:t>
             </w:r>
           </w:p>
         </w:tc>
@@ -3541,29 +3537,14 @@
                 <w:b/>
                 <w:sz w:val="24"/>
               </w:rPr>
-              <w:t>Exportar</w:t>
-            </w:r>
-            <w:r>
-              <w:rPr>
-                <w:rFonts w:ascii="Arial" w:eastAsia="Arial" w:hAnsi="Arial" w:cs="Arial"/>
-                <w:b/>
-                <w:sz w:val="24"/>
-              </w:rPr>
-              <w:t>:</w:t>
+              <w:t>Exportar:</w:t>
             </w:r>
             <w:r>
               <w:rPr>
                 <w:rFonts w:ascii="Arial" w:eastAsia="Arial" w:hAnsi="Arial" w:cs="Arial"/>
                 <w:sz w:val="24"/>
               </w:rPr>
-              <w:t xml:space="preserve"> Botón para </w:t>
-            </w:r>
-            <w:r>
-              <w:rPr>
-                <w:rFonts w:ascii="Arial" w:eastAsia="Arial" w:hAnsi="Arial" w:cs="Arial"/>
-                <w:sz w:val="24"/>
-              </w:rPr>
-              <w:t>descargar el contenido de la tabla de usuarios</w:t>
+              <w:t xml:space="preserve"> Botón para descargar el contenido de la tabla de usuarios</w:t>
             </w:r>
           </w:p>
         </w:tc>
@@ -4423,7 +4404,14 @@
                 <w:rFonts w:ascii="Arial" w:eastAsia="Arial" w:hAnsi="Arial" w:cs="Arial"/>
                 <w:sz w:val="24"/>
               </w:rPr>
-              <w:t xml:space="preserve">Quien realizo la última actualización </w:t>
+              <w:t>Quien realizó</w:t>
+            </w:r>
+            <w:r>
+              <w:rPr>
+                <w:rFonts w:ascii="Arial" w:eastAsia="Arial" w:hAnsi="Arial" w:cs="Arial"/>
+                <w:sz w:val="24"/>
+              </w:rPr>
+              <w:t xml:space="preserve"> la última actualización </w:t>
             </w:r>
           </w:p>
         </w:tc>
@@ -4520,14 +4508,14 @@
           <w:rFonts w:eastAsia="Calibri"/>
         </w:rPr>
       </w:pPr>
-      <w:bookmarkStart w:id="12" w:name="_Toc146005875"/>
+      <w:bookmarkStart w:id="11" w:name="_Toc146005875"/>
       <w:r>
         <w:rPr>
           <w:rFonts w:eastAsia="Calibri"/>
         </w:rPr>
         <w:t>Registro de Usuario</w:t>
       </w:r>
-      <w:bookmarkEnd w:id="12"/>
+      <w:bookmarkEnd w:id="11"/>
     </w:p>
     <w:p>
       <w:pPr>
@@ -4642,7 +4630,9 @@
       <w:r>
         <w:rPr>
           <w:rFonts w:ascii="Arial" w:eastAsia="Arial" w:hAnsi="Arial" w:cs="Arial"/>
-          <w:sz w:val="24"/>
+          <w:noProof/>
+          <w:sz w:val="24"/>
+          <w:lang w:val="es-MX" w:eastAsia="es-MX"/>
         </w:rPr>
         <w:drawing>
           <wp:inline distT="0" distB="0" distL="0" distR="0" wp14:anchorId="0EE85267" wp14:editId="309F42BC">
@@ -4763,16 +4753,70 @@
           <w:sz w:val="24"/>
           <w:szCs w:val="24"/>
         </w:rPr>
-        <w:t>Se desplegará una pestaña en donde se captura datos del usuario a crear. Además de asignarle permiso para poder firmar</w:t>
-      </w:r>
-      <w:r>
-        <w:rPr>
-          <w:rFonts w:ascii="Arial" w:hAnsi="Arial" w:cs="Arial"/>
-          <w:b/>
-          <w:sz w:val="24"/>
-          <w:szCs w:val="24"/>
-        </w:rPr>
-        <w:t xml:space="preserve"> o no poder firmar. </w:t>
+        <w:t>Se desplegará una pestaña en donde se captura</w:t>
+      </w:r>
+      <w:r>
+        <w:rPr>
+          <w:rFonts w:ascii="Arial" w:hAnsi="Arial" w:cs="Arial"/>
+          <w:b/>
+          <w:sz w:val="24"/>
+          <w:szCs w:val="24"/>
+        </w:rPr>
+        <w:t>n</w:t>
+      </w:r>
+      <w:r>
+        <w:rPr>
+          <w:rFonts w:ascii="Arial" w:hAnsi="Arial" w:cs="Arial"/>
+          <w:b/>
+          <w:sz w:val="24"/>
+          <w:szCs w:val="24"/>
+        </w:rPr>
+        <w:t xml:space="preserve"> datos </w:t>
+      </w:r>
+      <w:r>
+        <w:rPr>
+          <w:rFonts w:ascii="Arial" w:hAnsi="Arial" w:cs="Arial"/>
+          <w:b/>
+          <w:sz w:val="24"/>
+          <w:szCs w:val="24"/>
+        </w:rPr>
+        <w:t xml:space="preserve">del usuario a crear; </w:t>
+      </w:r>
+      <w:r>
+        <w:rPr>
+          <w:rFonts w:ascii="Arial" w:hAnsi="Arial" w:cs="Arial"/>
+          <w:b/>
+          <w:sz w:val="24"/>
+          <w:szCs w:val="24"/>
+        </w:rPr>
+        <w:t>demás</w:t>
+      </w:r>
+      <w:r>
+        <w:rPr>
+          <w:rFonts w:ascii="Arial" w:hAnsi="Arial" w:cs="Arial"/>
+          <w:b/>
+          <w:sz w:val="24"/>
+          <w:szCs w:val="24"/>
+        </w:rPr>
+        <w:t xml:space="preserve"> de asignarle permiso para autorizar</w:t>
+      </w:r>
+      <w:r>
+        <w:rPr>
+          <w:rFonts w:ascii="Arial" w:hAnsi="Arial" w:cs="Arial"/>
+          <w:b/>
+          <w:sz w:val="24"/>
+          <w:szCs w:val="24"/>
+        </w:rPr>
+        <w:t xml:space="preserve"> firmar</w:t>
+      </w:r>
+      <w:r>
+        <w:rPr>
+          <w:rFonts w:ascii="Arial" w:hAnsi="Arial" w:cs="Arial"/>
+          <w:b/>
+          <w:sz w:val="24"/>
+          <w:szCs w:val="24"/>
+        </w:rPr>
+        <w:t xml:space="preserve"> documentos o no.</w:t>
       </w:r>
     </w:p>
     <w:p>
@@ -5787,7 +5831,43 @@
           <w:sz w:val="24"/>
           <w:szCs w:val="24"/>
         </w:rPr>
-        <w:t>En el menú “Solicitudes” se debe seleccionar la solicitud de alta del usuario y aceptar o rechazar (ver la guía rápida de Solicitudes)</w:t>
+        <w:t xml:space="preserve">En el menú “Solicitudes” se debe seleccionar la solicitud de alta del usuario </w:t>
+      </w:r>
+      <w:r>
+        <w:rPr>
+          <w:rFonts w:ascii="Arial" w:hAnsi="Arial" w:cs="Arial"/>
+          <w:b/>
+          <w:sz w:val="24"/>
+          <w:szCs w:val="24"/>
+        </w:rPr>
+        <w:t xml:space="preserve">donde se podrá </w:t>
+      </w:r>
+      <w:r>
+        <w:rPr>
+          <w:rFonts w:ascii="Arial" w:hAnsi="Arial" w:cs="Arial"/>
+          <w:b/>
+          <w:sz w:val="24"/>
+          <w:szCs w:val="24"/>
+        </w:rPr>
+        <w:t>aceptar o rechazar</w:t>
+      </w:r>
+      <w:r>
+        <w:rPr>
+          <w:rFonts w:ascii="Arial" w:hAnsi="Arial" w:cs="Arial"/>
+          <w:b/>
+          <w:sz w:val="24"/>
+          <w:szCs w:val="24"/>
+        </w:rPr>
+        <w:t xml:space="preserve"> según sea el caso</w:t>
+      </w:r>
+      <w:r>
+        <w:rPr>
+          <w:rFonts w:ascii="Arial" w:hAnsi="Arial" w:cs="Arial"/>
+          <w:b/>
+          <w:sz w:val="24"/>
+          <w:szCs w:val="24"/>
+        </w:rPr>
+        <w:t xml:space="preserve"> (ver la guía rápida de Solicitudes)</w:t>
       </w:r>
     </w:p>
     <w:p>
@@ -5800,6 +5880,91 @@
           <w:szCs w:val="24"/>
         </w:rPr>
       </w:pPr>
+      <w:r>
+        <w:rPr>
+          <w:rFonts w:ascii="Arial" w:hAnsi="Arial" w:cs="Arial"/>
+          <w:b/>
+          <w:noProof/>
+          <w:sz w:val="24"/>
+          <w:szCs w:val="24"/>
+          <w:lang w:val="es-MX" w:eastAsia="es-MX"/>
+        </w:rPr>
+        <mc:AlternateContent>
+          <mc:Choice Requires="wps">
+            <w:drawing>
+              <wp:anchor distT="0" distB="0" distL="114300" distR="114300" simplePos="0" relativeHeight="251935744" behindDoc="0" locked="0" layoutInCell="1" allowOverlap="1" wp14:anchorId="4485FE6A" wp14:editId="2E03B220">
+                <wp:simplePos x="0" y="0"/>
+                <wp:positionH relativeFrom="margin">
+                  <wp:posOffset>5461816</wp:posOffset>
+                </wp:positionH>
+                <wp:positionV relativeFrom="paragraph">
+                  <wp:posOffset>157843</wp:posOffset>
+                </wp:positionV>
+                <wp:extent cx="178888" cy="217714"/>
+                <wp:effectExtent l="19050" t="19050" r="12065" b="11430"/>
+                <wp:wrapNone/>
+                <wp:docPr id="57" name="Rectángulo 57"/>
+                <wp:cNvGraphicFramePr/>
+                <a:graphic xmlns:a="http://schemas.openxmlformats.org/drawingml/2006/main">
+                  <a:graphicData uri="http://schemas.microsoft.com/office/word/2010/wordprocessingShape">
+                    <wps:wsp>
+                      <wps:cNvSpPr/>
+                      <wps:spPr>
+                        <a:xfrm>
+                          <a:off x="0" y="0"/>
+                          <a:ext cx="178888" cy="217714"/>
+                        </a:xfrm>
+                        <a:prstGeom prst="rect">
+                          <a:avLst/>
+                        </a:prstGeom>
+                        <a:noFill/>
+                        <a:ln w="28575">
+                          <a:solidFill>
+                            <a:srgbClr val="FF0000"/>
+                          </a:solidFill>
+                        </a:ln>
+                      </wps:spPr>
+                      <wps:style>
+                        <a:lnRef idx="2">
+                          <a:schemeClr val="accent6"/>
+                        </a:lnRef>
+                        <a:fillRef idx="1">
+                          <a:schemeClr val="lt1"/>
+                        </a:fillRef>
+                        <a:effectRef idx="0">
+                          <a:schemeClr val="accent6"/>
+                        </a:effectRef>
+                        <a:fontRef idx="minor">
+                          <a:schemeClr val="dk1"/>
+                        </a:fontRef>
+                      </wps:style>
+                      <wps:bodyPr rot="0" spcFirstLastPara="0" vertOverflow="overflow" horzOverflow="overflow" vert="horz" wrap="square" lIns="91440" tIns="45720" rIns="91440" bIns="45720" numCol="1" spcCol="0" rtlCol="0" fromWordArt="0" anchor="ctr" anchorCtr="0" forceAA="0" compatLnSpc="1">
+                        <a:prstTxWarp prst="textNoShape">
+                          <a:avLst/>
+                        </a:prstTxWarp>
+                        <a:noAutofit/>
+                      </wps:bodyPr>
+                    </wps:wsp>
+                  </a:graphicData>
+                </a:graphic>
+                <wp14:sizeRelH relativeFrom="margin">
+                  <wp14:pctWidth>0</wp14:pctWidth>
+                </wp14:sizeRelH>
+                <wp14:sizeRelV relativeFrom="margin">
+                  <wp14:pctHeight>0</wp14:pctHeight>
+                </wp14:sizeRelV>
+              </wp:anchor>
+            </w:drawing>
+          </mc:Choice>
+          <mc:Fallback>
+            <w:pict>
+              <v:rect w14:anchorId="28BE3F65" id="Rectángulo 57" o:spid="_x0000_s1026" style="position:absolute;margin-left:430.05pt;margin-top:12.45pt;width:14.1pt;height:17.15pt;z-index:251935744;visibility:visible;mso-wrap-style:square;mso-width-percent:0;mso-height-percent:0;mso-wrap-distance-left:9pt;mso-wrap-distance-top:0;mso-wrap-distance-right:9pt;mso-wrap-distance-bottom:0;mso-position-horizontal:absolute;mso-position-horizontal-relative:margin;mso-position-vertical:absolute;mso-position-vertical-relative:text;mso-width-percent:0;mso-height-percent:0;mso-width-relative:margin;mso-height-relative:margin;v-text-anchor:middle" o:gfxdata="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" filled="f" strokecolor="red" strokeweight="2.25pt">
+                <w10:wrap anchorx="margin"/>
+              </v:rect>
+            </w:pict>
+          </mc:Fallback>
+        </mc:AlternateContent>
+      </w:r>
       <w:r>
         <w:rPr>
           <w:rFonts w:ascii="Arial" w:hAnsi="Arial" w:cs="Arial"/>
@@ -5897,7 +6062,7 @@
         <mc:AlternateContent>
           <mc:Choice Requires="wps">
             <w:drawing>
-              <wp:anchor distT="0" distB="0" distL="114300" distR="114300" simplePos="0" relativeHeight="251931648" behindDoc="0" locked="0" layoutInCell="1" allowOverlap="1" wp14:anchorId="243E87B1" wp14:editId="51A52BF4">
+              <wp:anchor distT="0" distB="0" distL="114300" distR="114300" simplePos="0" relativeHeight="251931648" behindDoc="0" locked="0" layoutInCell="1" allowOverlap="1" wp14:anchorId="243E87B1" wp14:editId="1C6E84CE">
                 <wp:simplePos x="0" y="0"/>
                 <wp:positionH relativeFrom="margin">
                   <wp:posOffset>2920365</wp:posOffset>
@@ -5963,7 +6128,7 @@
           </mc:Choice>
           <mc:Fallback>
             <w:pict>
-              <v:rect w14:anchorId="7BE31CE3" id="Rectángulo 55" o:spid="_x0000_s1026" style="position:absolute;margin-left:229.95pt;margin-top:204.2pt;width:150pt;height:15.85pt;z-index:251931648;visibility:visible;mso-wrap-style:square;mso-width-percent:0;mso-height-percent:0;mso-wrap-distance-left:9pt;mso-wrap-distance-top:0;mso-wrap-distance-right:9pt;mso-wrap-distance-bottom:0;mso-position-horizontal:absolute;mso-position-horizontal-relative:margin;mso-position-vertical:absolute;mso-position-vertical-relative:text;mso-width-percent:0;mso-height-percent:0;mso-width-relative:margin;mso-height-relative:margin;v-text-anchor:middle" o:gfxdata="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" filled="f" strokecolor="red" strokeweight="2.25pt">
+              <v:rect w14:anchorId="7461550E" id="Rectángulo 55" o:spid="_x0000_s1026" style="position:absolute;margin-left:229.95pt;margin-top:204.2pt;width:150pt;height:15.85pt;z-index:251931648;visibility:visible;mso-wrap-style:square;mso-width-percent:0;mso-height-percent:0;mso-wrap-distance-left:9pt;mso-wrap-distance-top:0;mso-wrap-distance-right:9pt;mso-wrap-distance-bottom:0;mso-position-horizontal:absolute;mso-position-horizontal-relative:margin;mso-position-vertical:absolute;mso-position-vertical-relative:text;mso-width-percent:0;mso-height-percent:0;mso-width-relative:margin;mso-height-relative:margin;v-text-anchor:middle" o:gfxdata="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" filled="f" strokecolor="red" strokeweight="2.25pt">
                 <w10:wrap anchorx="margin"/>
               </v:rect>
             </w:pict>
@@ -5978,89 +6143,6 @@
           <w:sz w:val="24"/>
           <w:szCs w:val="24"/>
           <w:lang w:val="es-MX" w:eastAsia="es-MX"/>
-        </w:rPr>
-        <mc:AlternateContent>
-          <mc:Choice Requires="wps">
-            <w:drawing>
-              <wp:anchor distT="0" distB="0" distL="114300" distR="114300" simplePos="0" relativeHeight="251935744" behindDoc="0" locked="0" layoutInCell="1" allowOverlap="1" wp14:anchorId="4485FE6A" wp14:editId="4AB4D667">
-                <wp:simplePos x="0" y="0"/>
-                <wp:positionH relativeFrom="margin">
-                  <wp:posOffset>4600228</wp:posOffset>
-                </wp:positionH>
-                <wp:positionV relativeFrom="paragraph">
-                  <wp:posOffset>26150</wp:posOffset>
-                </wp:positionV>
-                <wp:extent cx="124691" cy="159327"/>
-                <wp:effectExtent l="19050" t="19050" r="27940" b="12700"/>
-                <wp:wrapNone/>
-                <wp:docPr id="57" name="Rectángulo 57"/>
-                <wp:cNvGraphicFramePr/>
-                <a:graphic xmlns:a="http://schemas.openxmlformats.org/drawingml/2006/main">
-                  <a:graphicData uri="http://schemas.microsoft.com/office/word/2010/wordprocessingShape">
-                    <wps:wsp>
-                      <wps:cNvSpPr/>
-                      <wps:spPr>
-                        <a:xfrm>
-                          <a:off x="0" y="0"/>
-                          <a:ext cx="124691" cy="159327"/>
-                        </a:xfrm>
-                        <a:prstGeom prst="rect">
-                          <a:avLst/>
-                        </a:prstGeom>
-                        <a:noFill/>
-                        <a:ln w="28575">
-                          <a:solidFill>
-                            <a:srgbClr val="FF0000"/>
-                          </a:solidFill>
-                        </a:ln>
-                      </wps:spPr>
-                      <wps:style>
-                        <a:lnRef idx="2">
-                          <a:schemeClr val="accent6"/>
-                        </a:lnRef>
-                        <a:fillRef idx="1">
-                          <a:schemeClr val="lt1"/>
-                        </a:fillRef>
-                        <a:effectRef idx="0">
-                          <a:schemeClr val="accent6"/>
-                        </a:effectRef>
-                        <a:fontRef idx="minor">
-                          <a:schemeClr val="dk1"/>
-                        </a:fontRef>
-                      </wps:style>
-                      <wps:bodyPr rot="0" spcFirstLastPara="0" vertOverflow="overflow" horzOverflow="overflow" vert="horz" wrap="square" lIns="91440" tIns="45720" rIns="91440" bIns="45720" numCol="1" spcCol="0" rtlCol="0" fromWordArt="0" anchor="ctr" anchorCtr="0" forceAA="0" compatLnSpc="1">
-                        <a:prstTxWarp prst="textNoShape">
-                          <a:avLst/>
-                        </a:prstTxWarp>
-                        <a:noAutofit/>
-                      </wps:bodyPr>
-                    </wps:wsp>
-                  </a:graphicData>
-                </a:graphic>
-                <wp14:sizeRelH relativeFrom="margin">
-                  <wp14:pctWidth>0</wp14:pctWidth>
-                </wp14:sizeRelH>
-                <wp14:sizeRelV relativeFrom="margin">
-                  <wp14:pctHeight>0</wp14:pctHeight>
-                </wp14:sizeRelV>
-              </wp:anchor>
-            </w:drawing>
-          </mc:Choice>
-          <mc:Fallback>
-            <w:pict>
-              <v:rect w14:anchorId="5C4C4ABB" id="Rectángulo 57" o:spid="_x0000_s1026" style="position:absolute;margin-left:362.2pt;margin-top:2.05pt;width:9.8pt;height:12.55pt;z-index:251935744;visibility:visible;mso-wrap-style:square;mso-width-percent:0;mso-height-percent:0;mso-wrap-distance-left:9pt;mso-wrap-distance-top:0;mso-wrap-distance-right:9pt;mso-wrap-distance-bottom:0;mso-position-horizontal:absolute;mso-position-horizontal-relative:margin;mso-position-vertical:absolute;mso-position-vertical-relative:text;mso-width-percent:0;mso-height-percent:0;mso-width-relative:margin;mso-height-relative:margin;v-text-anchor:middle" o:gfxdata="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" filled="f" strokecolor="red" strokeweight="2.25pt">
-                <w10:wrap anchorx="margin"/>
-              </v:rect>
-            </w:pict>
-          </mc:Fallback>
-        </mc:AlternateContent>
-      </w:r>
-      <w:r>
-        <w:rPr>
-          <w:rFonts w:ascii="Arial" w:hAnsi="Arial" w:cs="Arial"/>
-          <w:b/>
-          <w:sz w:val="24"/>
-          <w:szCs w:val="24"/>
         </w:rPr>
         <w:drawing>
           <wp:inline distT="0" distB="0" distL="0" distR="0" wp14:anchorId="30B90B09" wp14:editId="287388AB">
@@ -6147,7 +6229,18 @@
           <w:szCs w:val="24"/>
           <w:lang w:val="es-MX" w:eastAsia="es-MX"/>
         </w:rPr>
-        <w:t>Se enviaran las credenciales de acceso</w:t>
+        <w:t>Se enviará</w:t>
+      </w:r>
+      <w:r>
+        <w:rPr>
+          <w:rFonts w:ascii="Arial" w:hAnsi="Arial" w:cs="Arial"/>
+          <w:b/>
+          <w:noProof/>
+          <w:sz w:val="24"/>
+          <w:szCs w:val="24"/>
+          <w:lang w:val="es-MX" w:eastAsia="es-MX"/>
+        </w:rPr>
+        <w:t>n las credenciales de acceso</w:t>
       </w:r>
       <w:r>
         <w:rPr>
@@ -6370,7 +6463,9 @@
       <w:r>
         <w:rPr>
           <w:rFonts w:ascii="Arial" w:eastAsia="Arial" w:hAnsi="Arial" w:cs="Arial"/>
-          <w:sz w:val="24"/>
+          <w:noProof/>
+          <w:sz w:val="24"/>
+          <w:lang w:val="es-MX" w:eastAsia="es-MX"/>
         </w:rPr>
         <w:drawing>
           <wp:inline distT="0" distB="0" distL="0" distR="0" wp14:anchorId="42171F3E" wp14:editId="68282465">
@@ -6452,7 +6547,7 @@
           <w:lang w:val="es-MX" w:eastAsia="es-MX"/>
         </w:rPr>
       </w:pPr>
-      <w:bookmarkStart w:id="13" w:name="_Toc146005876"/>
+      <w:bookmarkStart w:id="12" w:name="_Toc146005876"/>
       <w:r>
         <w:rPr>
           <w:noProof/>
@@ -6461,7 +6556,7 @@
         <w:lastRenderedPageBreak/>
         <w:t>Descargar Solicitud</w:t>
       </w:r>
-      <w:bookmarkEnd w:id="13"/>
+      <w:bookmarkEnd w:id="12"/>
     </w:p>
     <w:p>
       <w:pPr>
@@ -6505,7 +6600,16 @@
           <w:sz w:val="24"/>
           <w:szCs w:val="24"/>
         </w:rPr>
-        <w:t>l botón “Descargar solicitud”</w:t>
+        <w:t>l botón “Descargar S</w:t>
+      </w:r>
+      <w:r>
+        <w:rPr>
+          <w:rFonts w:ascii="Arial" w:hAnsi="Arial" w:cs="Arial"/>
+          <w:b/>
+          <w:sz w:val="24"/>
+          <w:szCs w:val="24"/>
+        </w:rPr>
+        <w:t>olicitud”</w:t>
       </w:r>
     </w:p>
     <w:p>
@@ -6890,7 +6994,7 @@
         <w:pStyle w:val="Ttulo1"/>
         <w:jc w:val="center"/>
       </w:pPr>
-      <w:bookmarkStart w:id="14" w:name="_Toc146005877"/>
+      <w:bookmarkStart w:id="13" w:name="_Toc146005877"/>
       <w:r>
         <w:lastRenderedPageBreak/>
         <w:t>E</w:t>
@@ -6898,7 +7002,7 @@
       <w:r>
         <w:t>ditar usuarios</w:t>
       </w:r>
-      <w:bookmarkEnd w:id="14"/>
+      <w:bookmarkEnd w:id="13"/>
     </w:p>
     <w:p>
       <w:pPr>
@@ -7756,8 +7860,12 @@
       </w:pPr>
     </w:p>
     <w:sectPr>
-      <w:headerReference w:type="default" r:id="rId24"/>
-      <w:footerReference w:type="default" r:id="rId25"/>
+      <w:headerReference w:type="even" r:id="rId24"/>
+      <w:headerReference w:type="default" r:id="rId25"/>
+      <w:footerReference w:type="even" r:id="rId26"/>
+      <w:footerReference w:type="default" r:id="rId27"/>
+      <w:headerReference w:type="first" r:id="rId28"/>
+      <w:footerReference w:type="first" r:id="rId29"/>
       <w:pgSz w:w="12240" w:h="15840" w:code="1"/>
       <w:pgMar w:top="1417" w:right="1701" w:bottom="1417" w:left="1701" w:header="708" w:footer="708" w:gutter="0"/>
       <w:cols w:space="708"/>
@@ -7794,6 +7902,16 @@
 </file>
 
 <file path=word/footer1.xml><?xml version="1.0" encoding="utf-8"?>
+<w:ftr xmlns:wpc="http://schemas.microsoft.com/office/word/2010/wordprocessingCanvas" xmlns:cx="http://schemas.microsoft.com/office/drawing/2014/chartex" xmlns:cx1="http://schemas.microsoft.com/office/drawing/2015/9/8/chartex" xmlns:mc="http://schemas.openxmlformats.org/markup-compatibility/2006" xmlns:o="urn:schemas-microsoft-com:office:office" xmlns:r="http://schemas.openxmlformats.org/officeDocument/2006/relationships" xmlns:m="http://schemas.openxmlformats.org/officeDocument/2006/math" xmlns:v="urn:schemas-microsoft-com:vml" xmlns:wp14="http://schemas.microsoft.com/office/word/2010/wordprocessingDrawing" xmlns:wp="http://schemas.openxmlformats.org/drawingml/2006/wordprocessingDrawing" xmlns:w10="urn:schemas-microsoft-com:office:word" xmlns:w="http://schemas.openxmlformats.org/wordprocessingml/2006/main" xmlns:w14="http://schemas.microsoft.com/office/word/2010/wordml" xmlns:w15="http://schemas.microsoft.com/office/word/2012/wordml" xmlns:w16se="http://schemas.microsoft.com/office/word/2015/wordml/symex" xmlns:wpg="http://schemas.microsoft.com/office/word/2010/wordprocessingGroup" xmlns:wpi="http://schemas.microsoft.com/office/word/2010/wordprocessingInk" xmlns:wne="http://schemas.microsoft.com/office/word/2006/wordml" xmlns:wps="http://schemas.microsoft.com/office/word/2010/wordprocessingShape" mc:Ignorable="w14 w15 w16se wp14">
+  <w:p>
+    <w:pPr>
+      <w:pStyle w:val="Piedepgina"/>
+    </w:pPr>
+  </w:p>
+</w:ftr>
+</file>
+
+<file path=word/footer2.xml><?xml version="1.0" encoding="utf-8"?>
 <w:ftr xmlns:wpc="http://schemas.microsoft.com/office/word/2010/wordprocessingCanvas" xmlns:cx="http://schemas.microsoft.com/office/drawing/2014/chartex" xmlns:cx1="http://schemas.microsoft.com/office/drawing/2015/9/8/chartex" xmlns:mc="http://schemas.openxmlformats.org/markup-compatibility/2006" xmlns:o="urn:schemas-microsoft-com:office:office" xmlns:r="http://schemas.openxmlformats.org/officeDocument/2006/relationships" xmlns:m="http://schemas.openxmlformats.org/officeDocument/2006/math" xmlns:v="urn:schemas-microsoft-com:vml" xmlns:wp14="http://schemas.microsoft.com/office/word/2010/wordprocessingDrawing" xmlns:wp="http://schemas.openxmlformats.org/drawingml/2006/wordprocessingDrawing" xmlns:w10="urn:schemas-microsoft-com:office:word" xmlns:w="http://schemas.openxmlformats.org/wordprocessingml/2006/main" xmlns:w14="http://schemas.microsoft.com/office/word/2010/wordml" xmlns:w15="http://schemas.microsoft.com/office/word/2012/wordml" xmlns:w16se="http://schemas.microsoft.com/office/word/2015/wordml/symex" xmlns:wpg="http://schemas.microsoft.com/office/word/2010/wordprocessingGroup" xmlns:wpi="http://schemas.microsoft.com/office/word/2010/wordprocessingInk" xmlns:wne="http://schemas.microsoft.com/office/word/2006/wordml" xmlns:wps="http://schemas.microsoft.com/office/word/2010/wordprocessingShape" mc:Ignorable="w14 w15 w16se wp14">
   <w:sdt>
     <w:sdtPr>
@@ -8057,7 +8175,7 @@
                 <w:noProof/>
                 <w:color w:val="FFFFFF" w:themeColor="background1"/>
               </w:rPr>
-              <w:t>12</w:t>
+              <w:t>4</w:t>
             </w:r>
             <w:r>
               <w:rPr>
@@ -8136,6 +8254,16 @@
 </w:ftr>
 </file>
 
+<file path=word/footer3.xml><?xml version="1.0" encoding="utf-8"?>
+<w:ftr xmlns:wpc="http://schemas.microsoft.com/office/word/2010/wordprocessingCanvas" xmlns:cx="http://schemas.microsoft.com/office/drawing/2014/chartex" xmlns:cx1="http://schemas.microsoft.com/office/drawing/2015/9/8/chartex" xmlns:mc="http://schemas.openxmlformats.org/markup-compatibility/2006" xmlns:o="urn:schemas-microsoft-com:office:office" xmlns:r="http://schemas.openxmlformats.org/officeDocument/2006/relationships" xmlns:m="http://schemas.openxmlformats.org/officeDocument/2006/math" xmlns:v="urn:schemas-microsoft-com:vml" xmlns:wp14="http://schemas.microsoft.com/office/word/2010/wordprocessingDrawing" xmlns:wp="http://schemas.openxmlformats.org/drawingml/2006/wordprocessingDrawing" xmlns:w10="urn:schemas-microsoft-com:office:word" xmlns:w="http://schemas.openxmlformats.org/wordprocessingml/2006/main" xmlns:w14="http://schemas.microsoft.com/office/word/2010/wordml" xmlns:w15="http://schemas.microsoft.com/office/word/2012/wordml" xmlns:w16se="http://schemas.microsoft.com/office/word/2015/wordml/symex" xmlns:wpg="http://schemas.microsoft.com/office/word/2010/wordprocessingGroup" xmlns:wpi="http://schemas.microsoft.com/office/word/2010/wordprocessingInk" xmlns:wne="http://schemas.microsoft.com/office/word/2006/wordml" xmlns:wps="http://schemas.microsoft.com/office/word/2010/wordprocessingShape" mc:Ignorable="w14 w15 w16se wp14">
+  <w:p>
+    <w:pPr>
+      <w:pStyle w:val="Piedepgina"/>
+    </w:pPr>
+  </w:p>
+</w:ftr>
+</file>
+
 <file path=word/footnotes.xml><?xml version="1.0" encoding="utf-8"?>
 <w:footnotes xmlns:wpc="http://schemas.microsoft.com/office/word/2010/wordprocessingCanvas" xmlns:cx="http://schemas.microsoft.com/office/drawing/2014/chartex" xmlns:cx1="http://schemas.microsoft.com/office/drawing/2015/9/8/chartex" xmlns:mc="http://schemas.openxmlformats.org/markup-compatibility/2006" xmlns:o="urn:schemas-microsoft-com:office:office" xmlns:r="http://schemas.openxmlformats.org/officeDocument/2006/relationships" xmlns:m="http://schemas.openxmlformats.org/officeDocument/2006/math" xmlns:v="urn:schemas-microsoft-com:vml" xmlns:wp14="http://schemas.microsoft.com/office/word/2010/wordprocessingDrawing" xmlns:wp="http://schemas.openxmlformats.org/drawingml/2006/wordprocessingDrawing" xmlns:w10="urn:schemas-microsoft-com:office:word" xmlns:w="http://schemas.openxmlformats.org/wordprocessingml/2006/main" xmlns:w14="http://schemas.microsoft.com/office/word/2010/wordml" xmlns:w15="http://schemas.microsoft.com/office/word/2012/wordml" xmlns:w16se="http://schemas.microsoft.com/office/word/2015/wordml/symex" xmlns:wpg="http://schemas.microsoft.com/office/word/2010/wordprocessingGroup" xmlns:wpi="http://schemas.microsoft.com/office/word/2010/wordprocessingInk" xmlns:wne="http://schemas.microsoft.com/office/word/2006/wordml" xmlns:wps="http://schemas.microsoft.com/office/word/2010/wordprocessingShape" mc:Ignorable="w14 w15 w16se wp14">
   <w:footnote w:type="separator" w:id="-1">
@@ -8162,6 +8290,16 @@
 </file>
 
 <file path=word/header1.xml><?xml version="1.0" encoding="utf-8"?>
+<w:hdr xmlns:wpc="http://schemas.microsoft.com/office/word/2010/wordprocessingCanvas" xmlns:cx="http://schemas.microsoft.com/office/drawing/2014/chartex" xmlns:cx1="http://schemas.microsoft.com/office/drawing/2015/9/8/chartex" xmlns:mc="http://schemas.openxmlformats.org/markup-compatibility/2006" xmlns:o="urn:schemas-microsoft-com:office:office" xmlns:r="http://schemas.openxmlformats.org/officeDocument/2006/relationships" xmlns:m="http://schemas.openxmlformats.org/officeDocument/2006/math" xmlns:v="urn:schemas-microsoft-com:vml" xmlns:wp14="http://schemas.microsoft.com/office/word/2010/wordprocessingDrawing" xmlns:wp="http://schemas.openxmlformats.org/drawingml/2006/wordprocessingDrawing" xmlns:w10="urn:schemas-microsoft-com:office:word" xmlns:w="http://schemas.openxmlformats.org/wordprocessingml/2006/main" xmlns:w14="http://schemas.microsoft.com/office/word/2010/wordml" xmlns:w15="http://schemas.microsoft.com/office/word/2012/wordml" xmlns:w16se="http://schemas.microsoft.com/office/word/2015/wordml/symex" xmlns:wpg="http://schemas.microsoft.com/office/word/2010/wordprocessingGroup" xmlns:wpi="http://schemas.microsoft.com/office/word/2010/wordprocessingInk" xmlns:wne="http://schemas.microsoft.com/office/word/2006/wordml" xmlns:wps="http://schemas.microsoft.com/office/word/2010/wordprocessingShape" mc:Ignorable="w14 w15 w16se wp14">
+  <w:p>
+    <w:pPr>
+      <w:pStyle w:val="Encabezado"/>
+    </w:pPr>
+  </w:p>
+</w:hdr>
+</file>
+
+<file path=word/header2.xml><?xml version="1.0" encoding="utf-8"?>
 <w:hdr xmlns:wpc="http://schemas.microsoft.com/office/word/2010/wordprocessingCanvas" xmlns:cx="http://schemas.microsoft.com/office/drawing/2014/chartex" xmlns:cx1="http://schemas.microsoft.com/office/drawing/2015/9/8/chartex" xmlns:mc="http://schemas.openxmlformats.org/markup-compatibility/2006" xmlns:o="urn:schemas-microsoft-com:office:office" xmlns:r="http://schemas.openxmlformats.org/officeDocument/2006/relationships" xmlns:m="http://schemas.openxmlformats.org/officeDocument/2006/math" xmlns:v="urn:schemas-microsoft-com:vml" xmlns:wp14="http://schemas.microsoft.com/office/word/2010/wordprocessingDrawing" xmlns:wp="http://schemas.openxmlformats.org/drawingml/2006/wordprocessingDrawing" xmlns:w10="urn:schemas-microsoft-com:office:word" xmlns:w="http://schemas.openxmlformats.org/wordprocessingml/2006/main" xmlns:w14="http://schemas.microsoft.com/office/word/2010/wordml" xmlns:w15="http://schemas.microsoft.com/office/word/2012/wordml" xmlns:w16se="http://schemas.microsoft.com/office/word/2015/wordml/symex" xmlns:wpg="http://schemas.microsoft.com/office/word/2010/wordprocessingGroup" xmlns:wpi="http://schemas.microsoft.com/office/word/2010/wordprocessingInk" xmlns:wne="http://schemas.microsoft.com/office/word/2006/wordml" xmlns:wps="http://schemas.microsoft.com/office/word/2010/wordprocessingShape" mc:Ignorable="w14 w15 w16se wp14">
   <w:p>
     <w:pPr>
@@ -8234,7 +8372,8 @@
                             <w:rPr>
                               <w:rFonts w:ascii="Arial" w:hAnsi="Arial" w:cs="Arial"/>
                               <w:b/>
-                              <w:sz w:val="24"/>
+                              <w:sz w:val="20"/>
+                              <w:szCs w:val="20"/>
                               <w:lang w:val="es-MX"/>
                             </w:rPr>
                           </w:pPr>
@@ -8283,8 +8422,21 @@
                               <w:szCs w:val="20"/>
                               <w:lang w:val="es-MX"/>
                             </w:rPr>
-                            <w:t>LOGIN</w:t>
+                            <w:t>USUARIOS</w:t>
                           </w:r>
+                          <w:bookmarkStart w:id="14" w:name="_GoBack"/>
+                          <w:bookmarkEnd w:id="14"/>
+                        </w:p>
+                        <w:p>
+                          <w:pPr>
+                            <w:jc w:val="right"/>
+                            <w:rPr>
+                              <w:rFonts w:ascii="Arial" w:hAnsi="Arial" w:cs="Arial"/>
+                              <w:b/>
+                              <w:sz w:val="24"/>
+                              <w:lang w:val="es-MX"/>
+                            </w:rPr>
+                          </w:pPr>
                         </w:p>
                       </w:txbxContent>
                     </wps:txbx>
@@ -8317,7 +8469,8 @@
                       <w:rPr>
                         <w:rFonts w:ascii="Arial" w:hAnsi="Arial" w:cs="Arial"/>
                         <w:b/>
-                        <w:sz w:val="24"/>
+                        <w:sz w:val="20"/>
+                        <w:szCs w:val="20"/>
                         <w:lang w:val="es-MX"/>
                       </w:rPr>
                     </w:pPr>
@@ -8366,8 +8519,21 @@
                         <w:szCs w:val="20"/>
                         <w:lang w:val="es-MX"/>
                       </w:rPr>
-                      <w:t>LOGIN</w:t>
+                      <w:t>USUARIOS</w:t>
                     </w:r>
+                    <w:bookmarkStart w:id="15" w:name="_GoBack"/>
+                    <w:bookmarkEnd w:id="15"/>
+                  </w:p>
+                  <w:p>
+                    <w:pPr>
+                      <w:jc w:val="right"/>
+                      <w:rPr>
+                        <w:rFonts w:ascii="Arial" w:hAnsi="Arial" w:cs="Arial"/>
+                        <w:b/>
+                        <w:sz w:val="24"/>
+                        <w:lang w:val="es-MX"/>
+                      </w:rPr>
+                    </w:pPr>
                   </w:p>
                 </w:txbxContent>
               </v:textbox>
@@ -8444,6 +8610,16 @@
         </wp:anchor>
       </w:drawing>
     </w:r>
+  </w:p>
+</w:hdr>
+</file>
+
+<file path=word/header3.xml><?xml version="1.0" encoding="utf-8"?>
+<w:hdr xmlns:wpc="http://schemas.microsoft.com/office/word/2010/wordprocessingCanvas" xmlns:cx="http://schemas.microsoft.com/office/drawing/2014/chartex" xmlns:cx1="http://schemas.microsoft.com/office/drawing/2015/9/8/chartex" xmlns:mc="http://schemas.openxmlformats.org/markup-compatibility/2006" xmlns:o="urn:schemas-microsoft-com:office:office" xmlns:r="http://schemas.openxmlformats.org/officeDocument/2006/relationships" xmlns:m="http://schemas.openxmlformats.org/officeDocument/2006/math" xmlns:v="urn:schemas-microsoft-com:vml" xmlns:wp14="http://schemas.microsoft.com/office/word/2010/wordprocessingDrawing" xmlns:wp="http://schemas.openxmlformats.org/drawingml/2006/wordprocessingDrawing" xmlns:w10="urn:schemas-microsoft-com:office:word" xmlns:w="http://schemas.openxmlformats.org/wordprocessingml/2006/main" xmlns:w14="http://schemas.microsoft.com/office/word/2010/wordml" xmlns:w15="http://schemas.microsoft.com/office/word/2012/wordml" xmlns:w16se="http://schemas.microsoft.com/office/word/2015/wordml/symex" xmlns:wpg="http://schemas.microsoft.com/office/word/2010/wordprocessingGroup" xmlns:wpi="http://schemas.microsoft.com/office/word/2010/wordprocessingInk" xmlns:wne="http://schemas.microsoft.com/office/word/2006/wordml" xmlns:wps="http://schemas.microsoft.com/office/word/2010/wordprocessingShape" mc:Ignorable="w14 w15 w16se wp14">
+  <w:p>
+    <w:pPr>
+      <w:pStyle w:val="Encabezado"/>
+    </w:pPr>
   </w:p>
 </w:hdr>
 </file>
@@ -10602,7 +10778,7 @@
 </file>
 
 <file path=customXml/itemProps1.xml><?xml version="1.0" encoding="utf-8"?>
-<ds:datastoreItem xmlns:ds="http://schemas.openxmlformats.org/officeDocument/2006/customXml" ds:itemID="{C9B50901-6D48-4154-BDF9-B8126D3F0DFF}">
+<ds:datastoreItem xmlns:ds="http://schemas.openxmlformats.org/officeDocument/2006/customXml" ds:itemID="{7B0C88D9-69E2-448A-8764-A9BA4F167A69}">
   <ds:schemaRefs>
     <ds:schemaRef ds:uri="http://schemas.openxmlformats.org/officeDocument/2006/bibliography"/>
   </ds:schemaRefs>

--- a/PAUA/GUIAS RÁPIDAS/V2/USUARIOS.docx
+++ b/PAUA/GUIAS RÁPIDAS/V2/USUARIOS.docx
@@ -1,6 +1,6 @@
 
 <file path=word/document.xml><?xml version="1.0" encoding="utf-8"?>
-<w:document xmlns:wpc="http://schemas.microsoft.com/office/word/2010/wordprocessingCanvas" xmlns:cx="http://schemas.microsoft.com/office/drawing/2014/chartex" xmlns:cx1="http://schemas.microsoft.com/office/drawing/2015/9/8/chartex" xmlns:mc="http://schemas.openxmlformats.org/markup-compatibility/2006" xmlns:o="urn:schemas-microsoft-com:office:office" xmlns:r="http://schemas.openxmlformats.org/officeDocument/2006/relationships" xmlns:m="http://schemas.openxmlformats.org/officeDocument/2006/math" xmlns:v="urn:schemas-microsoft-com:vml" xmlns:wp14="http://schemas.microsoft.com/office/word/2010/wordprocessingDrawing" xmlns:wp="http://schemas.openxmlformats.org/drawingml/2006/wordprocessingDrawing" xmlns:w10="urn:schemas-microsoft-com:office:word" xmlns:w="http://schemas.openxmlformats.org/wordprocessingml/2006/main" xmlns:w14="http://schemas.microsoft.com/office/word/2010/wordml" xmlns:w15="http://schemas.microsoft.com/office/word/2012/wordml" xmlns:w16se="http://schemas.microsoft.com/office/word/2015/wordml/symex" xmlns:wpg="http://schemas.microsoft.com/office/word/2010/wordprocessingGroup" xmlns:wpi="http://schemas.microsoft.com/office/word/2010/wordprocessingInk" xmlns:wne="http://schemas.microsoft.com/office/word/2006/wordml" xmlns:wps="http://schemas.microsoft.com/office/word/2010/wordprocessingShape" mc:Ignorable="w14 w15 w16se wp14">
+<w:document xmlns:wpc="http://schemas.microsoft.com/office/word/2010/wordprocessingCanvas" xmlns:cx="http://schemas.microsoft.com/office/drawing/2014/chartex" xmlns:mc="http://schemas.openxmlformats.org/markup-compatibility/2006" xmlns:o="urn:schemas-microsoft-com:office:office" xmlns:r="http://schemas.openxmlformats.org/officeDocument/2006/relationships" xmlns:m="http://schemas.openxmlformats.org/officeDocument/2006/math" xmlns:v="urn:schemas-microsoft-com:vml" xmlns:wp14="http://schemas.microsoft.com/office/word/2010/wordprocessingDrawing" xmlns:wp="http://schemas.openxmlformats.org/drawingml/2006/wordprocessingDrawing" xmlns:w10="urn:schemas-microsoft-com:office:word" xmlns:w="http://schemas.openxmlformats.org/wordprocessingml/2006/main" xmlns:w14="http://schemas.microsoft.com/office/word/2010/wordml" xmlns:w15="http://schemas.microsoft.com/office/word/2012/wordml" xmlns:w16se="http://schemas.microsoft.com/office/word/2015/wordml/symex" xmlns:wpg="http://schemas.microsoft.com/office/word/2010/wordprocessingGroup" xmlns:wpi="http://schemas.microsoft.com/office/word/2010/wordprocessingInk" xmlns:wne="http://schemas.microsoft.com/office/word/2006/wordml" xmlns:wps="http://schemas.microsoft.com/office/word/2010/wordprocessingShape" mc:Ignorable="w14 w15 w16se wp14">
   <w:body>
     <w:p>
       <w:pPr>
@@ -22,7 +22,7 @@
         <w:rPr>
           <w:rFonts w:ascii="Arial" w:hAnsi="Arial" w:cs="Arial"/>
           <w:noProof/>
-          <w:lang w:val="es-MX" w:eastAsia="es-MX"/>
+          <w:lang w:val="en-US"/>
         </w:rPr>
         <mc:AlternateContent>
           <mc:Choice Requires="wps">
@@ -100,7 +100,7 @@
               </wp:anchor>
             </w:drawing>
           </mc:Choice>
-          <mc:Fallback>
+          <mc:Fallback xmlns:cx1="http://schemas.microsoft.com/office/drawing/2015/9/8/chartex">
             <w:pict>
               <v:rect w14:anchorId="06FFA84B" id="Rectángulo 3" o:spid="_x0000_s1026" style="position:absolute;margin-left:0;margin-top:-55.8pt;width:582.7pt;height:760.2pt;z-index:-251512832;visibility:visible;mso-wrap-style:square;mso-width-percent:0;mso-height-percent:0;mso-wrap-distance-left:9pt;mso-wrap-distance-top:0;mso-wrap-distance-right:9pt;mso-wrap-distance-bottom:0;mso-position-horizontal:left;mso-position-horizontal-relative:page;mso-position-vertical:absolute;mso-position-vertical-relative:text;mso-width-percent:0;mso-height-percent:0;mso-width-relative:margin;mso-height-relative:margin;v-text-anchor:middle" o:gfxdata="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" fillcolor="#f2f2f2" stroked="f" strokeweight="1pt">
                 <v:shadow on="t" type="perspective" color="black" opacity="7208f" offset="0,0" matrix="66847f,,,66847f"/>
@@ -140,7 +140,7 @@
       <w:r>
         <w:rPr>
           <w:noProof/>
-          <w:lang w:val="es-MX" w:eastAsia="es-MX"/>
+          <w:lang w:val="en-US"/>
         </w:rPr>
         <w:drawing>
           <wp:anchor distT="0" distB="0" distL="114300" distR="114300" simplePos="0" relativeHeight="251805696" behindDoc="0" locked="0" layoutInCell="1" allowOverlap="1" wp14:anchorId="6F593B06" wp14:editId="5DE133B4">
@@ -245,7 +245,7 @@
         <w:rPr>
           <w:rFonts w:ascii="Arial" w:hAnsi="Arial" w:cs="Arial"/>
           <w:noProof/>
-          <w:lang w:val="es-MX" w:eastAsia="es-MX"/>
+          <w:lang w:val="en-US"/>
         </w:rPr>
         <mc:AlternateContent>
           <mc:Choice Requires="wps">
@@ -366,7 +366,7 @@
               </wp:anchor>
             </w:drawing>
           </mc:Choice>
-          <mc:Fallback>
+          <mc:Fallback xmlns:cx1="http://schemas.microsoft.com/office/drawing/2015/9/8/chartex">
             <w:pict>
               <v:rect w14:anchorId="0D3F0B5B" id="Rectángulo 4" o:spid="_x0000_s1026" style="position:absolute;margin-left:21.35pt;margin-top:18.85pt;width:579.3pt;height:133.1pt;z-index:251894784;visibility:visible;mso-wrap-style:square;mso-width-percent:0;mso-height-percent:0;mso-wrap-distance-left:9pt;mso-wrap-distance-top:0;mso-wrap-distance-right:9pt;mso-wrap-distance-bottom:0;mso-position-horizontal:absolute;mso-position-horizontal-relative:page;mso-position-vertical:absolute;mso-position-vertical-relative:text;mso-width-percent:0;mso-height-percent:0;mso-width-relative:margin;mso-height-relative:margin;v-text-anchor:middle" o:gfxdata="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" fillcolor="#aaa [3030]" stroked="f">
                 <v:fill color2="#a3a3a3 [3174]" rotate="t" colors="0 #afafaf;.5 #a5a5a5;1 #929292" focus="100%" type="gradient">
@@ -598,7 +598,7 @@
         <w:rPr>
           <w:rFonts w:ascii="Arial" w:hAnsi="Arial" w:cs="Arial"/>
           <w:noProof/>
-          <w:lang w:val="es-MX" w:eastAsia="es-MX"/>
+          <w:lang w:val="en-US"/>
         </w:rPr>
         <w:drawing>
           <wp:anchor distT="0" distB="0" distL="114300" distR="114300" simplePos="0" relativeHeight="251804672" behindDoc="0" locked="0" layoutInCell="1" allowOverlap="1" wp14:anchorId="0B7E066F" wp14:editId="34EC54E8">
@@ -744,7 +744,7 @@
         <w:rPr>
           <w:rFonts w:ascii="Arial" w:hAnsi="Arial" w:cs="Arial"/>
           <w:noProof/>
-          <w:lang w:val="es-MX" w:eastAsia="es-MX"/>
+          <w:lang w:val="en-US"/>
         </w:rPr>
         <mc:AlternateContent>
           <mc:Choice Requires="wps">
@@ -830,7 +830,7 @@
               </wp:anchor>
             </w:drawing>
           </mc:Choice>
-          <mc:Fallback>
+          <mc:Fallback xmlns:cx1="http://schemas.microsoft.com/office/drawing/2015/9/8/chartex">
             <w:pict>
               <v:rect w14:anchorId="63962291" id="Rectángulo 23" o:spid="_x0000_s1027" style="position:absolute;margin-left:0;margin-top:2.05pt;width:533.9pt;height:21.05pt;z-index:251801600;visibility:visible;mso-wrap-style:square;mso-width-percent:0;mso-height-percent:0;mso-wrap-distance-left:9pt;mso-wrap-distance-top:0;mso-wrap-distance-right:9pt;mso-wrap-distance-bottom:0;mso-position-horizontal:center;mso-position-horizontal-relative:margin;mso-position-vertical:absolute;mso-position-vertical-relative:text;mso-width-percent:0;mso-height-percent:0;mso-width-relative:margin;mso-height-relative:margin;v-text-anchor:middle" o:gfxdata="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" fillcolor="#aaa [3030]" stroked="f">
                 <v:fill color2="#a3a3a3 [3174]" rotate="t" colors="0 #afafaf;.5 #a5a5a5;1 #929292" focus="100%" type="gradient">
@@ -1599,7 +1599,7 @@
         <w:rPr>
           <w:rFonts w:ascii="Arial" w:hAnsi="Arial" w:cs="Arial"/>
           <w:noProof/>
-          <w:lang w:val="es-MX" w:eastAsia="es-MX"/>
+          <w:lang w:val="en-US"/>
         </w:rPr>
         <w:lastRenderedPageBreak/>
         <mc:AlternateContent>
@@ -1686,7 +1686,7 @@
               </wp:anchor>
             </w:drawing>
           </mc:Choice>
-          <mc:Fallback>
+          <mc:Fallback xmlns:cx1="http://schemas.microsoft.com/office/drawing/2015/9/8/chartex">
             <w:pict>
               <v:rect w14:anchorId="19E49FED" id="Rectángulo 15" o:spid="_x0000_s1028" style="position:absolute;margin-left:-38.85pt;margin-top:18.8pt;width:533.9pt;height:21.05pt;z-index:251782144;visibility:visible;mso-wrap-style:square;mso-width-percent:0;mso-height-percent:0;mso-wrap-distance-left:9pt;mso-wrap-distance-top:0;mso-wrap-distance-right:9pt;mso-wrap-distance-bottom:0;mso-position-horizontal:absolute;mso-position-horizontal-relative:margin;mso-position-vertical:absolute;mso-position-vertical-relative:text;mso-width-percent:0;mso-height-percent:0;mso-width-relative:margin;mso-height-relative:margin;v-text-anchor:middle" o:gfxdata="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" fillcolor="#aaa [3030]" stroked="f">
                 <v:fill color2="#a3a3a3 [3174]" rotate="t" colors="0 #afafaf;.5 #a5a5a5;1 #929292" focus="100%" type="gradient">
@@ -1754,7 +1754,7 @@
           <w:rFonts w:ascii="Arial" w:hAnsi="Arial" w:cs="Arial"/>
           <w:noProof/>
           <w:sz w:val="24"/>
-          <w:lang w:val="es-MX" w:eastAsia="es-MX"/>
+          <w:lang w:val="en-US"/>
         </w:rPr>
         <mc:AlternateContent>
           <mc:Choice Requires="wps">
@@ -1896,7 +1896,7 @@
               </wp:anchor>
             </w:drawing>
           </mc:Choice>
-          <mc:Fallback>
+          <mc:Fallback xmlns:cx1="http://schemas.microsoft.com/office/drawing/2015/9/8/chartex">
             <w:pict>
               <v:rect w14:anchorId="65862A9D" id="Rectángulo 17" o:spid="_x0000_s1029" style="position:absolute;margin-left:63.65pt;margin-top:21.25pt;width:346.4pt;height:89.3pt;z-index:251784192;visibility:visible;mso-wrap-style:square;mso-height-percent:0;mso-wrap-distance-left:9pt;mso-wrap-distance-top:0;mso-wrap-distance-right:9pt;mso-wrap-distance-bottom:0;mso-position-horizontal:absolute;mso-position-horizontal-relative:text;mso-position-vertical:absolute;mso-position-vertical-relative:text;mso-height-percent:0;mso-height-relative:margin;v-text-anchor:middle" o:gfxdata="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" fillcolor="white [3201]" strokecolor="#a5a5a5 [3206]" strokeweight="1pt">
                 <v:textbox>
@@ -1991,7 +1991,7 @@
           <w:rFonts w:ascii="Arial" w:hAnsi="Arial" w:cs="Arial"/>
           <w:noProof/>
           <w:sz w:val="24"/>
-          <w:lang w:val="es-MX" w:eastAsia="es-MX"/>
+          <w:lang w:val="en-US"/>
         </w:rPr>
         <mc:AlternateContent>
           <mc:Choice Requires="wps">
@@ -2078,7 +2078,7 @@
               </wp:anchor>
             </w:drawing>
           </mc:Choice>
-          <mc:Fallback>
+          <mc:Fallback xmlns:cx1="http://schemas.microsoft.com/office/drawing/2015/9/8/chartex">
             <w:pict>
               <v:rect w14:anchorId="77267B3C" id="Rectángulo 16" o:spid="_x0000_s1030" style="position:absolute;margin-left:63.7pt;margin-top:.4pt;width:347.05pt;height:20.4pt;z-index:251783168;visibility:visible;mso-wrap-style:square;mso-width-percent:0;mso-height-percent:0;mso-wrap-distance-left:9pt;mso-wrap-distance-top:0;mso-wrap-distance-right:9pt;mso-wrap-distance-bottom:0;mso-position-horizontal:absolute;mso-position-horizontal-relative:text;mso-position-vertical:absolute;mso-position-vertical-relative:text;mso-width-percent:0;mso-height-percent:0;mso-width-relative:margin;mso-height-relative:margin;v-text-anchor:middle" o:gfxdata="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" fillcolor="#c3c3c3 [2166]" strokecolor="#a5a5a5 [3206]" strokeweight=".5pt">
                 <v:fill color2="#b6b6b6 [2614]" rotate="t" colors="0 #d2d2d2;.5 #c8c8c8;1 silver" focus="100%" type="gradient">
@@ -2556,17 +2556,6 @@
     <w:p>
       <w:pPr>
         <w:spacing w:line="276" w:lineRule="auto"/>
-        <w:jc w:val="center"/>
-        <w:rPr>
-          <w:rFonts w:ascii="Arial" w:hAnsi="Arial" w:cs="Arial"/>
-          <w:sz w:val="24"/>
-          <w:szCs w:val="24"/>
-        </w:rPr>
-      </w:pPr>
-    </w:p>
-    <w:p>
-      <w:pPr>
-        <w:spacing w:line="276" w:lineRule="auto"/>
         <w:rPr>
           <w:rFonts w:ascii="Arial" w:hAnsi="Arial" w:cs="Arial"/>
         </w:rPr>
@@ -2575,8 +2564,9 @@
         <w:rPr>
           <w:rFonts w:ascii="Arial" w:hAnsi="Arial" w:cs="Arial"/>
           <w:noProof/>
-          <w:lang w:val="es-MX" w:eastAsia="es-MX"/>
-        </w:rPr>
+          <w:lang w:val="en-US"/>
+        </w:rPr>
+        <w:lastRenderedPageBreak/>
         <mc:AlternateContent>
           <mc:Choice Requires="wps">
             <w:drawing>
@@ -2661,7 +2651,7 @@
               </wp:anchor>
             </w:drawing>
           </mc:Choice>
-          <mc:Fallback>
+          <mc:Fallback xmlns:cx1="http://schemas.microsoft.com/office/drawing/2015/9/8/chartex">
             <w:pict>
               <v:rect w14:anchorId="71066FE7" id="Rectángulo 125" o:spid="_x0000_s1031" style="position:absolute;margin-left:-36.35pt;margin-top:3pt;width:533.9pt;height:21.05pt;z-index:251819008;visibility:visible;mso-wrap-style:square;mso-width-percent:0;mso-height-percent:0;mso-wrap-distance-left:9pt;mso-wrap-distance-top:0;mso-wrap-distance-right:9pt;mso-wrap-distance-bottom:0;mso-position-horizontal:absolute;mso-position-horizontal-relative:margin;mso-position-vertical:absolute;mso-position-vertical-relative:text;mso-width-percent:0;mso-height-percent:0;mso-width-relative:margin;mso-height-relative:margin;v-text-anchor:middle" o:gfxdata="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" fillcolor="#aaa [3030]" stroked="f">
                 <v:fill color2="#a3a3a3 [3174]" rotate="t" colors="0 #afafaf;.5 #a5a5a5;1 #929292" focus="100%" type="gradient">
@@ -2975,7 +2965,7 @@
           <w:noProof/>
           <w:sz w:val="24"/>
           <w:szCs w:val="24"/>
-          <w:lang w:val="es-MX" w:eastAsia="es-MX"/>
+          <w:lang w:val="en-US"/>
         </w:rPr>
         <mc:AlternateContent>
           <mc:Choice Requires="wps">
@@ -3044,7 +3034,7 @@
               </wp:anchor>
             </w:drawing>
           </mc:Choice>
-          <mc:Fallback>
+          <mc:Fallback xmlns:cx1="http://schemas.microsoft.com/office/drawing/2015/9/8/chartex">
             <w:pict>
               <v:rect w14:anchorId="63D0AB2D" id="Rectángulo 29" o:spid="_x0000_s1026" style="position:absolute;margin-left:387.45pt;margin-top:37.8pt;width:53.25pt;height:15pt;z-index:251917312;visibility:visible;mso-wrap-style:square;mso-width-percent:0;mso-height-percent:0;mso-wrap-distance-left:9pt;mso-wrap-distance-top:0;mso-wrap-distance-right:9pt;mso-wrap-distance-bottom:0;mso-position-horizontal:absolute;mso-position-horizontal-relative:margin;mso-position-vertical:absolute;mso-position-vertical-relative:text;mso-width-percent:0;mso-height-percent:0;mso-width-relative:margin;mso-height-relative:margin;v-text-anchor:middle" o:gfxdata="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" filled="f" strokecolor="red" strokeweight="2.25pt">
                 <w10:wrap anchorx="margin"/>
@@ -3060,7 +3050,7 @@
           <w:noProof/>
           <w:sz w:val="24"/>
           <w:szCs w:val="24"/>
-          <w:lang w:val="es-MX" w:eastAsia="es-MX"/>
+          <w:lang w:val="en-US"/>
         </w:rPr>
         <mc:AlternateContent>
           <mc:Choice Requires="wps">
@@ -3129,7 +3119,7 @@
               </wp:anchor>
             </w:drawing>
           </mc:Choice>
-          <mc:Fallback>
+          <mc:Fallback xmlns:cx1="http://schemas.microsoft.com/office/drawing/2015/9/8/chartex">
             <w:pict>
               <v:rect w14:anchorId="6CE2BBEB" id="Rectángulo 26" o:spid="_x0000_s1026" style="position:absolute;margin-left:-.2pt;margin-top:86.05pt;width:24pt;height:9.75pt;z-index:251915264;visibility:visible;mso-wrap-style:square;mso-width-percent:0;mso-height-percent:0;mso-wrap-distance-left:9pt;mso-wrap-distance-top:0;mso-wrap-distance-right:9pt;mso-wrap-distance-bottom:0;mso-position-horizontal:absolute;mso-position-horizontal-relative:margin;mso-position-vertical:absolute;mso-position-vertical-relative:text;mso-width-percent:0;mso-height-percent:0;mso-width-relative:margin;mso-height-relative:margin;v-text-anchor:middle" o:gfxdata="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" filled="f" strokecolor="red" strokeweight="2.25pt">
                 <w10:wrap anchorx="margin"/>
@@ -3143,7 +3133,7 @@
           <w:rFonts w:ascii="Arial" w:eastAsia="Arial" w:hAnsi="Arial" w:cs="Arial"/>
           <w:noProof/>
           <w:sz w:val="24"/>
-          <w:lang w:val="es-MX" w:eastAsia="es-MX"/>
+          <w:lang w:val="en-US"/>
         </w:rPr>
         <w:drawing>
           <wp:inline distT="0" distB="0" distL="0" distR="0" wp14:anchorId="29234693" wp14:editId="121EF137">
@@ -3283,7 +3273,7 @@
             <w:r>
               <w:rPr>
                 <w:noProof/>
-                <w:lang w:val="es-MX" w:eastAsia="es-MX"/>
+                <w:lang w:val="en-US"/>
               </w:rPr>
               <w:drawing>
                 <wp:inline distT="0" distB="0" distL="0" distR="0" wp14:anchorId="363A1488" wp14:editId="6D3282FD">
@@ -3376,7 +3366,7 @@
             <w:r>
               <w:rPr>
                 <w:noProof/>
-                <w:lang w:val="es-MX" w:eastAsia="es-MX"/>
+                <w:lang w:val="en-US"/>
               </w:rPr>
               <w:drawing>
                 <wp:inline distT="0" distB="0" distL="0" distR="0" wp14:anchorId="6A3B85E4" wp14:editId="389E2E12">
@@ -3471,7 +3461,7 @@
             <w:r>
               <w:rPr>
                 <w:noProof/>
-                <w:lang w:val="es-MX" w:eastAsia="es-MX"/>
+                <w:lang w:val="en-US"/>
               </w:rPr>
               <w:drawing>
                 <wp:inline distT="0" distB="0" distL="0" distR="0" wp14:anchorId="7ED57AA3" wp14:editId="5C351FB8">
@@ -3572,7 +3562,7 @@
             <w:r>
               <w:rPr>
                 <w:noProof/>
-                <w:lang w:val="es-MX" w:eastAsia="es-MX"/>
+                <w:lang w:val="en-US"/>
               </w:rPr>
               <w:drawing>
                 <wp:inline distT="0" distB="0" distL="0" distR="0" wp14:anchorId="0D5B467A" wp14:editId="75E3C6A5">
@@ -3669,7 +3659,7 @@
             <w:r>
               <w:rPr>
                 <w:noProof/>
-                <w:lang w:val="es-MX" w:eastAsia="es-MX"/>
+                <w:lang w:val="en-US"/>
               </w:rPr>
               <w:drawing>
                 <wp:inline distT="0" distB="0" distL="0" distR="0" wp14:anchorId="5E40F08C" wp14:editId="64D74B17">
@@ -4549,7 +4539,7 @@
           <w:noProof/>
           <w:sz w:val="24"/>
           <w:szCs w:val="24"/>
-          <w:lang w:val="es-MX" w:eastAsia="es-MX"/>
+          <w:lang w:val="en-US"/>
         </w:rPr>
         <mc:AlternateContent>
           <mc:Choice Requires="wps">
@@ -4618,7 +4608,7 @@
               </wp:anchor>
             </w:drawing>
           </mc:Choice>
-          <mc:Fallback>
+          <mc:Fallback xmlns:cx1="http://schemas.microsoft.com/office/drawing/2015/9/8/chartex">
             <w:pict>
               <v:rect w14:anchorId="27A9087F" id="Rectángulo 21" o:spid="_x0000_s1026" style="position:absolute;margin-left:398.5pt;margin-top:36.35pt;width:54pt;height:15.75pt;flip:y;z-index:251913216;visibility:visible;mso-wrap-style:square;mso-width-percent:0;mso-height-percent:0;mso-wrap-distance-left:9pt;mso-wrap-distance-top:0;mso-wrap-distance-right:9pt;mso-wrap-distance-bottom:0;mso-position-horizontal:absolute;mso-position-horizontal-relative:margin;mso-position-vertical:absolute;mso-position-vertical-relative:text;mso-width-percent:0;mso-height-percent:0;mso-width-relative:margin;mso-height-relative:margin;v-text-anchor:middle" o:gfxdata="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" filled="f" strokecolor="red" strokeweight="2.25pt">
                 <w10:wrap anchorx="margin"/>
@@ -4632,7 +4622,7 @@
           <w:rFonts w:ascii="Arial" w:eastAsia="Arial" w:hAnsi="Arial" w:cs="Arial"/>
           <w:noProof/>
           <w:sz w:val="24"/>
-          <w:lang w:val="es-MX" w:eastAsia="es-MX"/>
+          <w:lang w:val="en-US"/>
         </w:rPr>
         <w:drawing>
           <wp:inline distT="0" distB="0" distL="0" distR="0" wp14:anchorId="0EE85267" wp14:editId="309F42BC">
@@ -4821,7 +4811,6 @@
     </w:p>
     <w:p>
       <w:pPr>
-        <w:ind w:left="-851"/>
         <w:rPr>
           <w:rFonts w:ascii="Arial" w:hAnsi="Arial" w:cs="Arial"/>
           <w:b/>
@@ -4836,21 +4825,21 @@
           <w:noProof/>
           <w:sz w:val="24"/>
           <w:szCs w:val="24"/>
-          <w:lang w:val="es-MX" w:eastAsia="es-MX"/>
+          <w:lang w:val="en-US"/>
         </w:rPr>
         <mc:AlternateContent>
           <mc:Choice Requires="wps">
             <w:drawing>
-              <wp:anchor distT="0" distB="0" distL="114300" distR="114300" simplePos="0" relativeHeight="251919360" behindDoc="0" locked="0" layoutInCell="1" allowOverlap="1" wp14:anchorId="1540B6B2" wp14:editId="197207D3">
+              <wp:anchor distT="0" distB="0" distL="114300" distR="114300" simplePos="0" relativeHeight="251919360" behindDoc="0" locked="0" layoutInCell="1" allowOverlap="1" wp14:anchorId="1540B6B2" wp14:editId="38BF15B1">
                 <wp:simplePos x="0" y="0"/>
                 <wp:positionH relativeFrom="margin">
-                  <wp:posOffset>62865</wp:posOffset>
+                  <wp:posOffset>1864947</wp:posOffset>
                 </wp:positionH>
                 <wp:positionV relativeFrom="paragraph">
-                  <wp:posOffset>2009677</wp:posOffset>
+                  <wp:posOffset>2325997</wp:posOffset>
                 </wp:positionV>
-                <wp:extent cx="5357446" cy="791308"/>
-                <wp:effectExtent l="19050" t="19050" r="15240" b="27940"/>
+                <wp:extent cx="2095994" cy="350322"/>
+                <wp:effectExtent l="19050" t="19050" r="19050" b="12065"/>
                 <wp:wrapNone/>
                 <wp:docPr id="31" name="Rectángulo 31"/>
                 <wp:cNvGraphicFramePr/>
@@ -4861,7 +4850,7 @@
                       <wps:spPr>
                         <a:xfrm>
                           <a:off x="0" y="0"/>
-                          <a:ext cx="5357446" cy="791308"/>
+                          <a:ext cx="2095994" cy="350322"/>
                         </a:xfrm>
                         <a:prstGeom prst="rect">
                           <a:avLst/>
@@ -4907,7 +4896,7 @@
           </mc:Choice>
           <mc:Fallback>
             <w:pict>
-              <v:rect w14:anchorId="21A36DBA" id="Rectángulo 31" o:spid="_x0000_s1026" style="position:absolute;margin-left:4.95pt;margin-top:158.25pt;width:421.85pt;height:62.3pt;z-index:251919360;visibility:visible;mso-wrap-style:square;mso-width-percent:0;mso-height-percent:0;mso-wrap-distance-left:9pt;mso-wrap-distance-top:0;mso-wrap-distance-right:9pt;mso-wrap-distance-bottom:0;mso-position-horizontal:absolute;mso-position-horizontal-relative:margin;mso-position-vertical:absolute;mso-position-vertical-relative:text;mso-width-percent:0;mso-height-percent:0;mso-width-relative:margin;mso-height-relative:margin;v-text-anchor:middle" o:gfxdata="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" filled="f" strokecolor="red" strokeweight="2.25pt">
+              <v:rect w14:anchorId="2A396D75" id="Rectángulo 31" o:spid="_x0000_s1026" style="position:absolute;margin-left:146.85pt;margin-top:183.15pt;width:165.05pt;height:27.6pt;z-index:251919360;visibility:visible;mso-wrap-style:square;mso-width-percent:0;mso-height-percent:0;mso-wrap-distance-left:9pt;mso-wrap-distance-top:0;mso-wrap-distance-right:9pt;mso-wrap-distance-bottom:0;mso-position-horizontal:absolute;mso-position-horizontal-relative:margin;mso-position-vertical:absolute;mso-position-vertical-relative:text;mso-width-percent:0;mso-height-percent:0;mso-width-relative:margin;mso-height-relative:margin;v-text-anchor:middle" o:gfxdata="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" filled="f" strokecolor="red" strokeweight="2.25pt">
                 <w10:wrap anchorx="margin"/>
               </v:rect>
             </w:pict>
@@ -4917,12 +4906,12 @@
       <w:r>
         <w:rPr>
           <w:noProof/>
-          <w:lang w:val="es-MX" w:eastAsia="es-MX"/>
+          <w:lang w:val="en-US"/>
         </w:rPr>
         <w:drawing>
-          <wp:inline distT="0" distB="0" distL="0" distR="0" wp14:anchorId="7832D690" wp14:editId="6750ED41">
-            <wp:extent cx="6290963" cy="2971800"/>
-            <wp:effectExtent l="152400" t="152400" r="357505" b="361950"/>
+          <wp:inline distT="0" distB="0" distL="0" distR="0" wp14:anchorId="7832D690" wp14:editId="5883111D">
+            <wp:extent cx="5415148" cy="2558073"/>
+            <wp:effectExtent l="152400" t="152400" r="357505" b="356870"/>
             <wp:docPr id="30" name="Imagen 30"/>
             <wp:cNvGraphicFramePr>
               <a:graphicFrameLocks xmlns:a="http://schemas.openxmlformats.org/drawingml/2006/main" noChangeAspect="1"/>
@@ -4943,7 +4932,7 @@
                   <pic:spPr>
                     <a:xfrm>
                       <a:off x="0" y="0"/>
-                      <a:ext cx="6300027" cy="2976082"/>
+                      <a:ext cx="5444822" cy="2572091"/>
                     </a:xfrm>
                     <a:prstGeom prst="rect">
                       <a:avLst/>
@@ -5483,6 +5472,7 @@
           <w:sz w:val="24"/>
           <w:szCs w:val="24"/>
         </w:rPr>
+        <w:lastRenderedPageBreak/>
         <w:t xml:space="preserve">Para finalizar </w:t>
       </w:r>
       <w:r>
@@ -5592,18 +5582,18 @@
           <w:noProof/>
           <w:sz w:val="24"/>
           <w:szCs w:val="24"/>
-          <w:lang w:val="es-MX" w:eastAsia="es-MX"/>
+          <w:lang w:val="en-US"/>
         </w:rPr>
         <mc:AlternateContent>
           <mc:Choice Requires="wps">
             <w:drawing>
-              <wp:anchor distT="0" distB="0" distL="114300" distR="114300" simplePos="0" relativeHeight="251948032" behindDoc="0" locked="0" layoutInCell="1" allowOverlap="1" wp14:anchorId="0A7846CA" wp14:editId="6956FF70">
+              <wp:anchor distT="0" distB="0" distL="114300" distR="114300" simplePos="0" relativeHeight="251948032" behindDoc="0" locked="0" layoutInCell="1" allowOverlap="1" wp14:anchorId="0A7846CA" wp14:editId="14A31C94">
                 <wp:simplePos x="0" y="0"/>
                 <wp:positionH relativeFrom="margin">
-                  <wp:align>right</wp:align>
+                  <wp:posOffset>4430288</wp:posOffset>
                 </wp:positionH>
                 <wp:positionV relativeFrom="paragraph">
-                  <wp:posOffset>2892697</wp:posOffset>
+                  <wp:posOffset>2809298</wp:posOffset>
                 </wp:positionV>
                 <wp:extent cx="990600" cy="255814"/>
                 <wp:effectExtent l="19050" t="19050" r="19050" b="11430"/>
@@ -5663,7 +5653,7 @@
           </mc:Choice>
           <mc:Fallback>
             <w:pict>
-              <v:rect w14:anchorId="7F6E2E6C" id="Rectángulo 19" o:spid="_x0000_s1026" style="position:absolute;margin-left:26.8pt;margin-top:227.75pt;width:78pt;height:20.15pt;z-index:251948032;visibility:visible;mso-wrap-style:square;mso-width-percent:0;mso-height-percent:0;mso-wrap-distance-left:9pt;mso-wrap-distance-top:0;mso-wrap-distance-right:9pt;mso-wrap-distance-bottom:0;mso-position-horizontal:right;mso-position-horizontal-relative:margin;mso-position-vertical:absolute;mso-position-vertical-relative:text;mso-width-percent:0;mso-height-percent:0;mso-width-relative:margin;mso-height-relative:margin;v-text-anchor:middle" o:gfxdata="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" filled="f" strokecolor="red" strokeweight="2.25pt">
+              <v:rect w14:anchorId="476C3F9D" id="Rectángulo 19" o:spid="_x0000_s1026" style="position:absolute;margin-left:348.85pt;margin-top:221.2pt;width:78pt;height:20.15pt;z-index:251948032;visibility:visible;mso-wrap-style:square;mso-width-percent:0;mso-height-percent:0;mso-wrap-distance-left:9pt;mso-wrap-distance-top:0;mso-wrap-distance-right:9pt;mso-wrap-distance-bottom:0;mso-position-horizontal:absolute;mso-position-horizontal-relative:margin;mso-position-vertical:absolute;mso-position-vertical-relative:text;mso-width-percent:0;mso-height-percent:0;mso-width-relative:margin;mso-height-relative:margin;v-text-anchor:middle" o:gfxdata="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" filled="f" strokecolor="red" strokeweight="2.25pt">
                 <w10:wrap anchorx="margin"/>
               </v:rect>
             </w:pict>
@@ -5677,18 +5667,18 @@
           <w:noProof/>
           <w:sz w:val="24"/>
           <w:szCs w:val="24"/>
-          <w:lang w:val="es-MX" w:eastAsia="es-MX"/>
+          <w:lang w:val="en-US"/>
         </w:rPr>
         <mc:AlternateContent>
           <mc:Choice Requires="wps">
             <w:drawing>
-              <wp:anchor distT="0" distB="0" distL="114300" distR="114300" simplePos="0" relativeHeight="251921408" behindDoc="0" locked="0" layoutInCell="1" allowOverlap="1" wp14:anchorId="56749072" wp14:editId="63D714BB">
+              <wp:anchor distT="0" distB="0" distL="114300" distR="114300" simplePos="0" relativeHeight="251921408" behindDoc="0" locked="0" layoutInCell="1" allowOverlap="1" wp14:anchorId="56749072" wp14:editId="38419C6A">
                 <wp:simplePos x="0" y="0"/>
                 <wp:positionH relativeFrom="margin">
-                  <wp:posOffset>128180</wp:posOffset>
+                  <wp:posOffset>121697</wp:posOffset>
                 </wp:positionH>
                 <wp:positionV relativeFrom="paragraph">
-                  <wp:posOffset>2860131</wp:posOffset>
+                  <wp:posOffset>2794725</wp:posOffset>
                 </wp:positionV>
                 <wp:extent cx="990600" cy="255814"/>
                 <wp:effectExtent l="19050" t="19050" r="19050" b="11430"/>
@@ -5748,7 +5738,7 @@
           </mc:Choice>
           <mc:Fallback>
             <w:pict>
-              <v:rect w14:anchorId="4D2D2F8E" id="Rectángulo 36" o:spid="_x0000_s1026" style="position:absolute;margin-left:10.1pt;margin-top:225.2pt;width:78pt;height:20.15pt;z-index:251921408;visibility:visible;mso-wrap-style:square;mso-width-percent:0;mso-height-percent:0;mso-wrap-distance-left:9pt;mso-wrap-distance-top:0;mso-wrap-distance-right:9pt;mso-wrap-distance-bottom:0;mso-position-horizontal:absolute;mso-position-horizontal-relative:margin;mso-position-vertical:absolute;mso-position-vertical-relative:text;mso-width-percent:0;mso-height-percent:0;mso-width-relative:margin;mso-height-relative:margin;v-text-anchor:middle" o:gfxdata="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" filled="f" strokecolor="red" strokeweight="2.25pt">
+              <v:rect w14:anchorId="52EC4E67" id="Rectángulo 36" o:spid="_x0000_s1026" style="position:absolute;margin-left:9.6pt;margin-top:220.05pt;width:78pt;height:20.15pt;z-index:251921408;visibility:visible;mso-wrap-style:square;mso-width-percent:0;mso-height-percent:0;mso-wrap-distance-left:9pt;mso-wrap-distance-top:0;mso-wrap-distance-right:9pt;mso-wrap-distance-bottom:0;mso-position-horizontal:absolute;mso-position-horizontal-relative:margin;mso-position-vertical:absolute;mso-position-vertical-relative:text;mso-width-percent:0;mso-height-percent:0;mso-width-relative:margin;mso-height-relative:margin;v-text-anchor:middle" o:gfxdata="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" filled="f" strokecolor="red" strokeweight="2.25pt">
                 <w10:wrap anchorx="margin"/>
               </v:rect>
             </w:pict>
@@ -5765,12 +5755,12 @@
       <w:r>
         <w:rPr>
           <w:noProof/>
-          <w:lang w:val="es-MX" w:eastAsia="es-MX"/>
+          <w:lang w:val="en-US"/>
         </w:rPr>
         <w:drawing>
-          <wp:inline distT="0" distB="0" distL="0" distR="0" wp14:anchorId="528844F2" wp14:editId="6E84A49E">
-            <wp:extent cx="5612130" cy="2804160"/>
-            <wp:effectExtent l="152400" t="152400" r="369570" b="358140"/>
+          <wp:inline distT="0" distB="0" distL="0" distR="0" wp14:anchorId="528844F2" wp14:editId="13A1BED6">
+            <wp:extent cx="5367647" cy="2682001"/>
+            <wp:effectExtent l="152400" t="152400" r="367030" b="366395"/>
             <wp:docPr id="18" name="Imagen 18"/>
             <wp:cNvGraphicFramePr>
               <a:graphicFrameLocks xmlns:a="http://schemas.openxmlformats.org/drawingml/2006/main" noChangeAspect="1"/>
@@ -5791,7 +5781,7 @@
                   <pic:spPr>
                     <a:xfrm>
                       <a:off x="0" y="0"/>
-                      <a:ext cx="5612130" cy="2804160"/>
+                      <a:ext cx="5374813" cy="2685582"/>
                     </a:xfrm>
                     <a:prstGeom prst="rect">
                       <a:avLst/>
@@ -5887,18 +5877,188 @@
           <w:noProof/>
           <w:sz w:val="24"/>
           <w:szCs w:val="24"/>
-          <w:lang w:val="es-MX" w:eastAsia="es-MX"/>
+          <w:lang w:val="en-US"/>
         </w:rPr>
         <mc:AlternateContent>
           <mc:Choice Requires="wps">
             <w:drawing>
-              <wp:anchor distT="0" distB="0" distL="114300" distR="114300" simplePos="0" relativeHeight="251935744" behindDoc="0" locked="0" layoutInCell="1" allowOverlap="1" wp14:anchorId="4485FE6A" wp14:editId="2E03B220">
+              <wp:anchor distT="0" distB="0" distL="114300" distR="114300" simplePos="0" relativeHeight="251933696" behindDoc="0" locked="0" layoutInCell="1" allowOverlap="1" wp14:anchorId="683BAA31" wp14:editId="69C449C1">
                 <wp:simplePos x="0" y="0"/>
                 <wp:positionH relativeFrom="margin">
-                  <wp:posOffset>5461816</wp:posOffset>
+                  <wp:posOffset>174625</wp:posOffset>
                 </wp:positionH>
                 <wp:positionV relativeFrom="paragraph">
-                  <wp:posOffset>157843</wp:posOffset>
+                  <wp:posOffset>2342342</wp:posOffset>
+                </wp:positionV>
+                <wp:extent cx="919571" cy="114300"/>
+                <wp:effectExtent l="19050" t="19050" r="13970" b="19050"/>
+                <wp:wrapNone/>
+                <wp:docPr id="56" name="Rectángulo 56"/>
+                <wp:cNvGraphicFramePr/>
+                <a:graphic xmlns:a="http://schemas.openxmlformats.org/drawingml/2006/main">
+                  <a:graphicData uri="http://schemas.microsoft.com/office/word/2010/wordprocessingShape">
+                    <wps:wsp>
+                      <wps:cNvSpPr/>
+                      <wps:spPr>
+                        <a:xfrm>
+                          <a:off x="0" y="0"/>
+                          <a:ext cx="919571" cy="114300"/>
+                        </a:xfrm>
+                        <a:prstGeom prst="rect">
+                          <a:avLst/>
+                        </a:prstGeom>
+                        <a:noFill/>
+                        <a:ln w="28575">
+                          <a:solidFill>
+                            <a:srgbClr val="FF0000"/>
+                          </a:solidFill>
+                        </a:ln>
+                      </wps:spPr>
+                      <wps:style>
+                        <a:lnRef idx="2">
+                          <a:schemeClr val="accent6"/>
+                        </a:lnRef>
+                        <a:fillRef idx="1">
+                          <a:schemeClr val="lt1"/>
+                        </a:fillRef>
+                        <a:effectRef idx="0">
+                          <a:schemeClr val="accent6"/>
+                        </a:effectRef>
+                        <a:fontRef idx="minor">
+                          <a:schemeClr val="dk1"/>
+                        </a:fontRef>
+                      </wps:style>
+                      <wps:bodyPr rot="0" spcFirstLastPara="0" vertOverflow="overflow" horzOverflow="overflow" vert="horz" wrap="square" lIns="91440" tIns="45720" rIns="91440" bIns="45720" numCol="1" spcCol="0" rtlCol="0" fromWordArt="0" anchor="ctr" anchorCtr="0" forceAA="0" compatLnSpc="1">
+                        <a:prstTxWarp prst="textNoShape">
+                          <a:avLst/>
+                        </a:prstTxWarp>
+                        <a:noAutofit/>
+                      </wps:bodyPr>
+                    </wps:wsp>
+                  </a:graphicData>
+                </a:graphic>
+                <wp14:sizeRelH relativeFrom="margin">
+                  <wp14:pctWidth>0</wp14:pctWidth>
+                </wp14:sizeRelH>
+                <wp14:sizeRelV relativeFrom="margin">
+                  <wp14:pctHeight>0</wp14:pctHeight>
+                </wp14:sizeRelV>
+              </wp:anchor>
+            </w:drawing>
+          </mc:Choice>
+          <mc:Fallback>
+            <w:pict>
+              <v:rect w14:anchorId="155343C9" id="Rectángulo 56" o:spid="_x0000_s1026" style="position:absolute;margin-left:13.75pt;margin-top:184.45pt;width:72.4pt;height:9pt;z-index:251933696;visibility:visible;mso-wrap-style:square;mso-width-percent:0;mso-height-percent:0;mso-wrap-distance-left:9pt;mso-wrap-distance-top:0;mso-wrap-distance-right:9pt;mso-wrap-distance-bottom:0;mso-position-horizontal:absolute;mso-position-horizontal-relative:margin;mso-position-vertical:absolute;mso-position-vertical-relative:text;mso-width-percent:0;mso-height-percent:0;mso-width-relative:margin;mso-height-relative:margin;v-text-anchor:middle" o:gfxdata="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" filled="f" strokecolor="red" strokeweight="2.25pt">
+                <w10:wrap anchorx="margin"/>
+              </v:rect>
+            </w:pict>
+          </mc:Fallback>
+        </mc:AlternateContent>
+      </w:r>
+      <w:r>
+        <w:rPr>
+          <w:rFonts w:ascii="Arial" w:hAnsi="Arial" w:cs="Arial"/>
+          <w:b/>
+          <w:noProof/>
+          <w:sz w:val="24"/>
+          <w:szCs w:val="24"/>
+          <w:lang w:val="en-US"/>
+        </w:rPr>
+        <mc:AlternateContent>
+          <mc:Choice Requires="wps">
+            <w:drawing>
+              <wp:anchor distT="0" distB="0" distL="114300" distR="114300" simplePos="0" relativeHeight="251931648" behindDoc="0" locked="0" layoutInCell="1" allowOverlap="1" wp14:anchorId="243E87B1" wp14:editId="443D6005">
+                <wp:simplePos x="0" y="0"/>
+                <wp:positionH relativeFrom="margin">
+                  <wp:posOffset>2783799</wp:posOffset>
+                </wp:positionH>
+                <wp:positionV relativeFrom="paragraph">
+                  <wp:posOffset>2450440</wp:posOffset>
+                </wp:positionV>
+                <wp:extent cx="1905000" cy="201205"/>
+                <wp:effectExtent l="19050" t="19050" r="19050" b="27940"/>
+                <wp:wrapNone/>
+                <wp:docPr id="55" name="Rectángulo 55"/>
+                <wp:cNvGraphicFramePr/>
+                <a:graphic xmlns:a="http://schemas.openxmlformats.org/drawingml/2006/main">
+                  <a:graphicData uri="http://schemas.microsoft.com/office/word/2010/wordprocessingShape">
+                    <wps:wsp>
+                      <wps:cNvSpPr/>
+                      <wps:spPr>
+                        <a:xfrm>
+                          <a:off x="0" y="0"/>
+                          <a:ext cx="1905000" cy="201205"/>
+                        </a:xfrm>
+                        <a:prstGeom prst="rect">
+                          <a:avLst/>
+                        </a:prstGeom>
+                        <a:noFill/>
+                        <a:ln w="28575">
+                          <a:solidFill>
+                            <a:srgbClr val="FF0000"/>
+                          </a:solidFill>
+                        </a:ln>
+                      </wps:spPr>
+                      <wps:style>
+                        <a:lnRef idx="2">
+                          <a:schemeClr val="accent6"/>
+                        </a:lnRef>
+                        <a:fillRef idx="1">
+                          <a:schemeClr val="lt1"/>
+                        </a:fillRef>
+                        <a:effectRef idx="0">
+                          <a:schemeClr val="accent6"/>
+                        </a:effectRef>
+                        <a:fontRef idx="minor">
+                          <a:schemeClr val="dk1"/>
+                        </a:fontRef>
+                      </wps:style>
+                      <wps:bodyPr rot="0" spcFirstLastPara="0" vertOverflow="overflow" horzOverflow="overflow" vert="horz" wrap="square" lIns="91440" tIns="45720" rIns="91440" bIns="45720" numCol="1" spcCol="0" rtlCol="0" fromWordArt="0" anchor="ctr" anchorCtr="0" forceAA="0" compatLnSpc="1">
+                        <a:prstTxWarp prst="textNoShape">
+                          <a:avLst/>
+                        </a:prstTxWarp>
+                        <a:noAutofit/>
+                      </wps:bodyPr>
+                    </wps:wsp>
+                  </a:graphicData>
+                </a:graphic>
+                <wp14:sizeRelH relativeFrom="margin">
+                  <wp14:pctWidth>0</wp14:pctWidth>
+                </wp14:sizeRelH>
+                <wp14:sizeRelV relativeFrom="margin">
+                  <wp14:pctHeight>0</wp14:pctHeight>
+                </wp14:sizeRelV>
+              </wp:anchor>
+            </w:drawing>
+          </mc:Choice>
+          <mc:Fallback>
+            <w:pict>
+              <v:rect w14:anchorId="26D0E301" id="Rectángulo 55" o:spid="_x0000_s1026" style="position:absolute;margin-left:219.2pt;margin-top:192.95pt;width:150pt;height:15.85pt;z-index:251931648;visibility:visible;mso-wrap-style:square;mso-width-percent:0;mso-height-percent:0;mso-wrap-distance-left:9pt;mso-wrap-distance-top:0;mso-wrap-distance-right:9pt;mso-wrap-distance-bottom:0;mso-position-horizontal:absolute;mso-position-horizontal-relative:margin;mso-position-vertical:absolute;mso-position-vertical-relative:text;mso-width-percent:0;mso-height-percent:0;mso-width-relative:margin;mso-height-relative:margin;v-text-anchor:middle" o:gfxdata="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" filled="f" strokecolor="red" strokeweight="2.25pt">
+                <w10:wrap anchorx="margin"/>
+              </v:rect>
+            </w:pict>
+          </mc:Fallback>
+        </mc:AlternateContent>
+      </w:r>
+      <w:r>
+        <w:rPr>
+          <w:rFonts w:ascii="Arial" w:hAnsi="Arial" w:cs="Arial"/>
+          <w:b/>
+          <w:noProof/>
+          <w:sz w:val="24"/>
+          <w:szCs w:val="24"/>
+          <w:lang w:val="en-US"/>
+        </w:rPr>
+        <mc:AlternateContent>
+          <mc:Choice Requires="wps">
+            <w:drawing>
+              <wp:anchor distT="0" distB="0" distL="114300" distR="114300" simplePos="0" relativeHeight="251935744" behindDoc="0" locked="0" layoutInCell="1" allowOverlap="1" wp14:anchorId="4485FE6A" wp14:editId="6EB5D041">
+                <wp:simplePos x="0" y="0"/>
+                <wp:positionH relativeFrom="margin">
+                  <wp:posOffset>5182565</wp:posOffset>
+                </wp:positionH>
+                <wp:positionV relativeFrom="paragraph">
+                  <wp:posOffset>157480</wp:posOffset>
                 </wp:positionV>
                 <wp:extent cx="178888" cy="217714"/>
                 <wp:effectExtent l="19050" t="19050" r="12065" b="11430"/>
@@ -5958,7 +6118,7 @@
           </mc:Choice>
           <mc:Fallback>
             <w:pict>
-              <v:rect w14:anchorId="28BE3F65" id="Rectángulo 57" o:spid="_x0000_s1026" style="position:absolute;margin-left:430.05pt;margin-top:12.45pt;width:14.1pt;height:17.15pt;z-index:251935744;visibility:visible;mso-wrap-style:square;mso-width-percent:0;mso-height-percent:0;mso-wrap-distance-left:9pt;mso-wrap-distance-top:0;mso-wrap-distance-right:9pt;mso-wrap-distance-bottom:0;mso-position-horizontal:absolute;mso-position-horizontal-relative:margin;mso-position-vertical:absolute;mso-position-vertical-relative:text;mso-width-percent:0;mso-height-percent:0;mso-width-relative:margin;mso-height-relative:margin;v-text-anchor:middle" o:gfxdata="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" filled="f" strokecolor="red" strokeweight="2.25pt">
+              <v:rect w14:anchorId="56B2C9C2" id="Rectángulo 57" o:spid="_x0000_s1026" style="position:absolute;margin-left:408.1pt;margin-top:12.4pt;width:14.1pt;height:17.15pt;z-index:251935744;visibility:visible;mso-wrap-style:square;mso-width-percent:0;mso-height-percent:0;mso-wrap-distance-left:9pt;mso-wrap-distance-top:0;mso-wrap-distance-right:9pt;mso-wrap-distance-bottom:0;mso-position-horizontal:absolute;mso-position-horizontal-relative:margin;mso-position-vertical:absolute;mso-position-vertical-relative:text;mso-width-percent:0;mso-height-percent:0;mso-width-relative:margin;mso-height-relative:margin;v-text-anchor:middle" o:gfxdata="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" filled="f" strokecolor="red" strokeweight="2.25pt">
                 <w10:wrap anchorx="margin"/>
               </v:rect>
             </w:pict>
@@ -5972,182 +6132,12 @@
           <w:noProof/>
           <w:sz w:val="24"/>
           <w:szCs w:val="24"/>
-          <w:lang w:val="es-MX" w:eastAsia="es-MX"/>
-        </w:rPr>
-        <mc:AlternateContent>
-          <mc:Choice Requires="wps">
-            <w:drawing>
-              <wp:anchor distT="0" distB="0" distL="114300" distR="114300" simplePos="0" relativeHeight="251933696" behindDoc="0" locked="0" layoutInCell="1" allowOverlap="1" wp14:anchorId="683BAA31" wp14:editId="32641A98">
-                <wp:simplePos x="0" y="0"/>
-                <wp:positionH relativeFrom="margin">
-                  <wp:posOffset>199027</wp:posOffset>
-                </wp:positionH>
-                <wp:positionV relativeFrom="paragraph">
-                  <wp:posOffset>2467610</wp:posOffset>
-                </wp:positionV>
-                <wp:extent cx="919571" cy="114300"/>
-                <wp:effectExtent l="19050" t="19050" r="13970" b="19050"/>
-                <wp:wrapNone/>
-                <wp:docPr id="56" name="Rectángulo 56"/>
-                <wp:cNvGraphicFramePr/>
-                <a:graphic xmlns:a="http://schemas.openxmlformats.org/drawingml/2006/main">
-                  <a:graphicData uri="http://schemas.microsoft.com/office/word/2010/wordprocessingShape">
-                    <wps:wsp>
-                      <wps:cNvSpPr/>
-                      <wps:spPr>
-                        <a:xfrm>
-                          <a:off x="0" y="0"/>
-                          <a:ext cx="919571" cy="114300"/>
-                        </a:xfrm>
-                        <a:prstGeom prst="rect">
-                          <a:avLst/>
-                        </a:prstGeom>
-                        <a:noFill/>
-                        <a:ln w="28575">
-                          <a:solidFill>
-                            <a:srgbClr val="FF0000"/>
-                          </a:solidFill>
-                        </a:ln>
-                      </wps:spPr>
-                      <wps:style>
-                        <a:lnRef idx="2">
-                          <a:schemeClr val="accent6"/>
-                        </a:lnRef>
-                        <a:fillRef idx="1">
-                          <a:schemeClr val="lt1"/>
-                        </a:fillRef>
-                        <a:effectRef idx="0">
-                          <a:schemeClr val="accent6"/>
-                        </a:effectRef>
-                        <a:fontRef idx="minor">
-                          <a:schemeClr val="dk1"/>
-                        </a:fontRef>
-                      </wps:style>
-                      <wps:bodyPr rot="0" spcFirstLastPara="0" vertOverflow="overflow" horzOverflow="overflow" vert="horz" wrap="square" lIns="91440" tIns="45720" rIns="91440" bIns="45720" numCol="1" spcCol="0" rtlCol="0" fromWordArt="0" anchor="ctr" anchorCtr="0" forceAA="0" compatLnSpc="1">
-                        <a:prstTxWarp prst="textNoShape">
-                          <a:avLst/>
-                        </a:prstTxWarp>
-                        <a:noAutofit/>
-                      </wps:bodyPr>
-                    </wps:wsp>
-                  </a:graphicData>
-                </a:graphic>
-                <wp14:sizeRelH relativeFrom="margin">
-                  <wp14:pctWidth>0</wp14:pctWidth>
-                </wp14:sizeRelH>
-                <wp14:sizeRelV relativeFrom="margin">
-                  <wp14:pctHeight>0</wp14:pctHeight>
-                </wp14:sizeRelV>
-              </wp:anchor>
-            </w:drawing>
-          </mc:Choice>
-          <mc:Fallback>
-            <w:pict>
-              <v:rect w14:anchorId="23F1E9F0" id="Rectángulo 56" o:spid="_x0000_s1026" style="position:absolute;margin-left:15.65pt;margin-top:194.3pt;width:72.4pt;height:9pt;z-index:251933696;visibility:visible;mso-wrap-style:square;mso-width-percent:0;mso-height-percent:0;mso-wrap-distance-left:9pt;mso-wrap-distance-top:0;mso-wrap-distance-right:9pt;mso-wrap-distance-bottom:0;mso-position-horizontal:absolute;mso-position-horizontal-relative:margin;mso-position-vertical:absolute;mso-position-vertical-relative:text;mso-width-percent:0;mso-height-percent:0;mso-width-relative:margin;mso-height-relative:margin;v-text-anchor:middle" o:gfxdata="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" filled="f" strokecolor="red" strokeweight="2.25pt">
-                <w10:wrap anchorx="margin"/>
-              </v:rect>
-            </w:pict>
-          </mc:Fallback>
-        </mc:AlternateContent>
-      </w:r>
-      <w:r>
-        <w:rPr>
-          <w:rFonts w:ascii="Arial" w:hAnsi="Arial" w:cs="Arial"/>
-          <w:b/>
-          <w:noProof/>
-          <w:sz w:val="24"/>
-          <w:szCs w:val="24"/>
-          <w:lang w:val="es-MX" w:eastAsia="es-MX"/>
-        </w:rPr>
-        <mc:AlternateContent>
-          <mc:Choice Requires="wps">
-            <w:drawing>
-              <wp:anchor distT="0" distB="0" distL="114300" distR="114300" simplePos="0" relativeHeight="251931648" behindDoc="0" locked="0" layoutInCell="1" allowOverlap="1" wp14:anchorId="243E87B1" wp14:editId="1C6E84CE">
-                <wp:simplePos x="0" y="0"/>
-                <wp:positionH relativeFrom="margin">
-                  <wp:posOffset>2920365</wp:posOffset>
-                </wp:positionH>
-                <wp:positionV relativeFrom="paragraph">
-                  <wp:posOffset>2593248</wp:posOffset>
-                </wp:positionV>
-                <wp:extent cx="1905000" cy="201205"/>
-                <wp:effectExtent l="19050" t="19050" r="19050" b="27940"/>
-                <wp:wrapNone/>
-                <wp:docPr id="55" name="Rectángulo 55"/>
-                <wp:cNvGraphicFramePr/>
-                <a:graphic xmlns:a="http://schemas.openxmlformats.org/drawingml/2006/main">
-                  <a:graphicData uri="http://schemas.microsoft.com/office/word/2010/wordprocessingShape">
-                    <wps:wsp>
-                      <wps:cNvSpPr/>
-                      <wps:spPr>
-                        <a:xfrm>
-                          <a:off x="0" y="0"/>
-                          <a:ext cx="1905000" cy="201205"/>
-                        </a:xfrm>
-                        <a:prstGeom prst="rect">
-                          <a:avLst/>
-                        </a:prstGeom>
-                        <a:noFill/>
-                        <a:ln w="28575">
-                          <a:solidFill>
-                            <a:srgbClr val="FF0000"/>
-                          </a:solidFill>
-                        </a:ln>
-                      </wps:spPr>
-                      <wps:style>
-                        <a:lnRef idx="2">
-                          <a:schemeClr val="accent6"/>
-                        </a:lnRef>
-                        <a:fillRef idx="1">
-                          <a:schemeClr val="lt1"/>
-                        </a:fillRef>
-                        <a:effectRef idx="0">
-                          <a:schemeClr val="accent6"/>
-                        </a:effectRef>
-                        <a:fontRef idx="minor">
-                          <a:schemeClr val="dk1"/>
-                        </a:fontRef>
-                      </wps:style>
-                      <wps:bodyPr rot="0" spcFirstLastPara="0" vertOverflow="overflow" horzOverflow="overflow" vert="horz" wrap="square" lIns="91440" tIns="45720" rIns="91440" bIns="45720" numCol="1" spcCol="0" rtlCol="0" fromWordArt="0" anchor="ctr" anchorCtr="0" forceAA="0" compatLnSpc="1">
-                        <a:prstTxWarp prst="textNoShape">
-                          <a:avLst/>
-                        </a:prstTxWarp>
-                        <a:noAutofit/>
-                      </wps:bodyPr>
-                    </wps:wsp>
-                  </a:graphicData>
-                </a:graphic>
-                <wp14:sizeRelH relativeFrom="margin">
-                  <wp14:pctWidth>0</wp14:pctWidth>
-                </wp14:sizeRelH>
-                <wp14:sizeRelV relativeFrom="margin">
-                  <wp14:pctHeight>0</wp14:pctHeight>
-                </wp14:sizeRelV>
-              </wp:anchor>
-            </w:drawing>
-          </mc:Choice>
-          <mc:Fallback>
-            <w:pict>
-              <v:rect w14:anchorId="7461550E" id="Rectángulo 55" o:spid="_x0000_s1026" style="position:absolute;margin-left:229.95pt;margin-top:204.2pt;width:150pt;height:15.85pt;z-index:251931648;visibility:visible;mso-wrap-style:square;mso-width-percent:0;mso-height-percent:0;mso-wrap-distance-left:9pt;mso-wrap-distance-top:0;mso-wrap-distance-right:9pt;mso-wrap-distance-bottom:0;mso-position-horizontal:absolute;mso-position-horizontal-relative:margin;mso-position-vertical:absolute;mso-position-vertical-relative:text;mso-width-percent:0;mso-height-percent:0;mso-width-relative:margin;mso-height-relative:margin;v-text-anchor:middle" o:gfxdata="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" filled="f" strokecolor="red" strokeweight="2.25pt">
-                <w10:wrap anchorx="margin"/>
-              </v:rect>
-            </w:pict>
-          </mc:Fallback>
-        </mc:AlternateContent>
-      </w:r>
-      <w:r>
-        <w:rPr>
-          <w:rFonts w:ascii="Arial" w:hAnsi="Arial" w:cs="Arial"/>
-          <w:b/>
-          <w:noProof/>
-          <w:sz w:val="24"/>
-          <w:szCs w:val="24"/>
-          <w:lang w:val="es-MX" w:eastAsia="es-MX"/>
+          <w:lang w:val="en-US"/>
         </w:rPr>
         <w:drawing>
-          <wp:inline distT="0" distB="0" distL="0" distR="0" wp14:anchorId="30B90B09" wp14:editId="287388AB">
-            <wp:extent cx="5612130" cy="2628900"/>
-            <wp:effectExtent l="152400" t="152400" r="369570" b="361950"/>
+          <wp:inline distT="0" distB="0" distL="0" distR="0" wp14:anchorId="30B90B09" wp14:editId="2FDC88AB">
+            <wp:extent cx="5337958" cy="2500469"/>
+            <wp:effectExtent l="152400" t="152400" r="358140" b="357505"/>
             <wp:docPr id="27" name="Imagen 27"/>
             <wp:cNvGraphicFramePr>
               <a:graphicFrameLocks xmlns:a="http://schemas.openxmlformats.org/drawingml/2006/main" noChangeAspect="1"/>
@@ -6167,7 +6157,7 @@
                   <pic:spPr bwMode="auto">
                     <a:xfrm>
                       <a:off x="0" y="0"/>
-                      <a:ext cx="5612130" cy="2628900"/>
+                      <a:ext cx="5345894" cy="2504187"/>
                     </a:xfrm>
                     <a:prstGeom prst="rect">
                       <a:avLst/>
@@ -6229,6 +6219,7 @@
           <w:szCs w:val="24"/>
           <w:lang w:val="es-MX" w:eastAsia="es-MX"/>
         </w:rPr>
+        <w:lastRenderedPageBreak/>
         <w:t>Se enviará</w:t>
       </w:r>
       <w:r>
@@ -6295,7 +6286,7 @@
       <w:r>
         <w:rPr>
           <w:noProof/>
-          <w:lang w:val="es-MX" w:eastAsia="es-MX"/>
+          <w:lang w:val="en-US"/>
         </w:rPr>
         <w:drawing>
           <wp:inline distT="0" distB="0" distL="0" distR="0" wp14:anchorId="22E84B62" wp14:editId="79C59F75">
@@ -6382,7 +6373,7 @@
           <w:noProof/>
           <w:sz w:val="24"/>
           <w:szCs w:val="24"/>
-          <w:lang w:val="es-MX" w:eastAsia="es-MX"/>
+          <w:lang w:val="en-US"/>
         </w:rPr>
         <mc:AlternateContent>
           <mc:Choice Requires="wps">
@@ -6451,7 +6442,7 @@
               </wp:anchor>
             </w:drawing>
           </mc:Choice>
-          <mc:Fallback>
+          <mc:Fallback xmlns:cx1="http://schemas.microsoft.com/office/drawing/2015/9/8/chartex">
             <w:pict>
               <v:rect w14:anchorId="6AAF8B61" id="Rectángulo 65" o:spid="_x0000_s1026" style="position:absolute;margin-left:40.5pt;margin-top:176.45pt;width:390.45pt;height:14.2pt;flip:y;z-index:251945984;visibility:visible;mso-wrap-style:square;mso-width-percent:0;mso-height-percent:0;mso-wrap-distance-left:9pt;mso-wrap-distance-top:0;mso-wrap-distance-right:9pt;mso-wrap-distance-bottom:0;mso-position-horizontal:absolute;mso-position-horizontal-relative:margin;mso-position-vertical:absolute;mso-position-vertical-relative:text;mso-width-percent:0;mso-height-percent:0;mso-width-relative:margin;mso-height-relative:margin;v-text-anchor:middle" o:gfxdata="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" filled="f" strokecolor="red" strokeweight="2.25pt">
                 <w10:wrap anchorx="margin"/>
@@ -6465,7 +6456,7 @@
           <w:rFonts w:ascii="Arial" w:eastAsia="Arial" w:hAnsi="Arial" w:cs="Arial"/>
           <w:noProof/>
           <w:sz w:val="24"/>
-          <w:lang w:val="es-MX" w:eastAsia="es-MX"/>
+          <w:lang w:val="en-US"/>
         </w:rPr>
         <w:drawing>
           <wp:inline distT="0" distB="0" distL="0" distR="0" wp14:anchorId="42171F3E" wp14:editId="68282465">
@@ -6629,7 +6620,7 @@
           <w:noProof/>
           <w:sz w:val="24"/>
           <w:szCs w:val="24"/>
-          <w:lang w:val="es-MX" w:eastAsia="es-MX"/>
+          <w:lang w:val="en-US"/>
         </w:rPr>
         <mc:AlternateContent>
           <mc:Choice Requires="wps">
@@ -6698,7 +6689,7 @@
               </wp:anchor>
             </w:drawing>
           </mc:Choice>
-          <mc:Fallback>
+          <mc:Fallback xmlns:cx1="http://schemas.microsoft.com/office/drawing/2015/9/8/chartex">
             <w:pict>
               <v:rect w14:anchorId="00327030" id="Rectángulo 43" o:spid="_x0000_s1026" style="position:absolute;margin-left:55.95pt;margin-top:90.2pt;width:10.2pt;height:11.4pt;z-index:251923456;visibility:visible;mso-wrap-style:square;mso-width-percent:0;mso-height-percent:0;mso-wrap-distance-left:9pt;mso-wrap-distance-top:0;mso-wrap-distance-right:9pt;mso-wrap-distance-bottom:0;mso-position-horizontal:absolute;mso-position-horizontal-relative:margin;mso-position-vertical:absolute;mso-position-vertical-relative:text;mso-width-percent:0;mso-height-percent:0;mso-width-relative:margin;mso-height-relative:margin;v-text-anchor:middle" o:gfxdata="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" filled="f" strokecolor="red" strokeweight="2.25pt">
                 <w10:wrap anchorx="margin"/>
@@ -6712,7 +6703,7 @@
           <w:rFonts w:ascii="Arial" w:eastAsia="Arial" w:hAnsi="Arial" w:cs="Arial"/>
           <w:noProof/>
           <w:sz w:val="24"/>
-          <w:lang w:val="es-MX" w:eastAsia="es-MX"/>
+          <w:lang w:val="en-US"/>
         </w:rPr>
         <w:drawing>
           <wp:inline distT="0" distB="0" distL="0" distR="0" wp14:anchorId="42C6BEF9" wp14:editId="5D993B29">
@@ -6794,7 +6785,7 @@
       <w:r>
         <w:rPr>
           <w:noProof/>
-          <w:lang w:val="es-MX" w:eastAsia="es-MX"/>
+          <w:lang w:val="en-US"/>
         </w:rPr>
         <w:drawing>
           <wp:anchor distT="0" distB="0" distL="114300" distR="114300" simplePos="0" relativeHeight="251943936" behindDoc="0" locked="0" layoutInCell="1" allowOverlap="1" wp14:anchorId="3E58CE49" wp14:editId="1740F58F">
@@ -7041,7 +7032,7 @@
           <w:noProof/>
           <w:sz w:val="24"/>
           <w:szCs w:val="24"/>
-          <w:lang w:val="es-MX" w:eastAsia="es-MX"/>
+          <w:lang w:val="en-US"/>
         </w:rPr>
         <mc:AlternateContent>
           <mc:Choice Requires="wps">
@@ -7110,7 +7101,7 @@
               </wp:anchor>
             </w:drawing>
           </mc:Choice>
-          <mc:Fallback>
+          <mc:Fallback xmlns:cx1="http://schemas.microsoft.com/office/drawing/2015/9/8/chartex">
             <w:pict>
               <v:rect w14:anchorId="192B8380" id="Rectángulo 50" o:spid="_x0000_s1026" style="position:absolute;margin-left:64.95pt;margin-top:88.95pt;width:10.2pt;height:11.4pt;z-index:251925504;visibility:visible;mso-wrap-style:square;mso-width-percent:0;mso-height-percent:0;mso-wrap-distance-left:9pt;mso-wrap-distance-top:0;mso-wrap-distance-right:9pt;mso-wrap-distance-bottom:0;mso-position-horizontal:absolute;mso-position-horizontal-relative:margin;mso-position-vertical:absolute;mso-position-vertical-relative:text;mso-width-percent:0;mso-height-percent:0;mso-width-relative:margin;mso-height-relative:margin;v-text-anchor:middle" o:gfxdata="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" filled="f" strokecolor="red" strokeweight="2.25pt">
                 <w10:wrap anchorx="margin"/>
@@ -7124,7 +7115,7 @@
           <w:rFonts w:ascii="Arial" w:eastAsia="Arial" w:hAnsi="Arial" w:cs="Arial"/>
           <w:noProof/>
           <w:sz w:val="24"/>
-          <w:lang w:val="es-MX" w:eastAsia="es-MX"/>
+          <w:lang w:val="en-US"/>
         </w:rPr>
         <w:drawing>
           <wp:inline distT="0" distB="0" distL="0" distR="0" wp14:anchorId="088C7653" wp14:editId="0FA3FA83">
@@ -7216,7 +7207,7 @@
           <w:noProof/>
           <w:sz w:val="24"/>
           <w:szCs w:val="24"/>
-          <w:lang w:val="es-MX" w:eastAsia="es-MX"/>
+          <w:lang w:val="en-US"/>
         </w:rPr>
         <mc:AlternateContent>
           <mc:Choice Requires="wps">
@@ -7285,7 +7276,7 @@
               </wp:anchor>
             </w:drawing>
           </mc:Choice>
-          <mc:Fallback>
+          <mc:Fallback xmlns:cx1="http://schemas.microsoft.com/office/drawing/2015/9/8/chartex">
             <w:pict>
               <v:rect w14:anchorId="225E9FDF" id="Rectángulo 51" o:spid="_x0000_s1026" style="position:absolute;margin-left:78.25pt;margin-top:93.5pt;width:285pt;height:19.7pt;flip:x y;z-index:251927552;visibility:visible;mso-wrap-style:square;mso-width-percent:0;mso-height-percent:0;mso-wrap-distance-left:9pt;mso-wrap-distance-top:0;mso-wrap-distance-right:9pt;mso-wrap-distance-bottom:0;mso-position-horizontal:absolute;mso-position-horizontal-relative:margin;mso-position-vertical:absolute;mso-position-vertical-relative:text;mso-width-percent:0;mso-height-percent:0;mso-width-relative:margin;mso-height-relative:margin;v-text-anchor:middle" o:gfxdata="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" filled="f" strokecolor="red" strokeweight="2.25pt">
                 <w10:wrap anchorx="margin"/>
@@ -7297,7 +7288,7 @@
       <w:r>
         <w:rPr>
           <w:noProof/>
-          <w:lang w:val="es-MX" w:eastAsia="es-MX"/>
+          <w:lang w:val="en-US"/>
         </w:rPr>
         <w:drawing>
           <wp:inline distT="0" distB="0" distL="0" distR="0" wp14:anchorId="3F5FADE6" wp14:editId="13591818">
@@ -7392,7 +7383,6 @@
     </w:p>
     <w:p>
       <w:pPr>
-        <w:ind w:left="-709"/>
         <w:jc w:val="both"/>
         <w:rPr>
           <w:noProof/>
@@ -7406,18 +7396,18 @@
           <w:noProof/>
           <w:sz w:val="24"/>
           <w:szCs w:val="24"/>
-          <w:lang w:val="es-MX" w:eastAsia="es-MX"/>
+          <w:lang w:val="en-US"/>
         </w:rPr>
         <mc:AlternateContent>
           <mc:Choice Requires="wps">
             <w:drawing>
-              <wp:anchor distT="0" distB="0" distL="114300" distR="114300" simplePos="0" relativeHeight="251929600" behindDoc="0" locked="0" layoutInCell="1" allowOverlap="1" wp14:anchorId="4BF70C7D" wp14:editId="0E4E779E">
+              <wp:anchor distT="0" distB="0" distL="114300" distR="114300" simplePos="0" relativeHeight="251929600" behindDoc="0" locked="0" layoutInCell="1" allowOverlap="1" wp14:anchorId="4BF70C7D" wp14:editId="795D5E9B">
                 <wp:simplePos x="0" y="0"/>
                 <wp:positionH relativeFrom="margin">
-                  <wp:posOffset>2383501</wp:posOffset>
+                  <wp:posOffset>2484095</wp:posOffset>
                 </wp:positionH>
                 <wp:positionV relativeFrom="paragraph">
-                  <wp:posOffset>2731712</wp:posOffset>
+                  <wp:posOffset>2416439</wp:posOffset>
                 </wp:positionV>
                 <wp:extent cx="1454381" cy="249382"/>
                 <wp:effectExtent l="19050" t="19050" r="12700" b="17780"/>
@@ -7477,7 +7467,7 @@
           </mc:Choice>
           <mc:Fallback>
             <w:pict>
-              <v:rect w14:anchorId="64C0655F" id="Rectángulo 53" o:spid="_x0000_s1026" style="position:absolute;margin-left:187.7pt;margin-top:215.1pt;width:114.5pt;height:19.65pt;flip:x y;z-index:251929600;visibility:visible;mso-wrap-style:square;mso-width-percent:0;mso-height-percent:0;mso-wrap-distance-left:9pt;mso-wrap-distance-top:0;mso-wrap-distance-right:9pt;mso-wrap-distance-bottom:0;mso-position-horizontal:absolute;mso-position-horizontal-relative:margin;mso-position-vertical:absolute;mso-position-vertical-relative:text;mso-width-percent:0;mso-height-percent:0;mso-width-relative:margin;mso-height-relative:margin;v-text-anchor:middle" o:gfxdata="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" filled="f" strokecolor="red" strokeweight="2.25pt">
+              <v:rect w14:anchorId="196CA13D" id="Rectángulo 53" o:spid="_x0000_s1026" style="position:absolute;margin-left:195.6pt;margin-top:190.25pt;width:114.5pt;height:19.65pt;flip:x y;z-index:251929600;visibility:visible;mso-wrap-style:square;mso-width-percent:0;mso-height-percent:0;mso-wrap-distance-left:9pt;mso-wrap-distance-top:0;mso-wrap-distance-right:9pt;mso-wrap-distance-bottom:0;mso-position-horizontal:absolute;mso-position-horizontal-relative:margin;mso-position-vertical:absolute;mso-position-vertical-relative:text;mso-width-percent:0;mso-height-percent:0;mso-width-relative:margin;mso-height-relative:margin;v-text-anchor:middle" o:gfxdata="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" filled="f" strokecolor="red" strokeweight="2.25pt">
                 <w10:wrap anchorx="margin"/>
               </v:rect>
             </w:pict>
@@ -7487,12 +7477,12 @@
       <w:r>
         <w:rPr>
           <w:noProof/>
-          <w:lang w:val="es-MX" w:eastAsia="es-MX"/>
+          <w:lang w:val="en-US"/>
         </w:rPr>
         <w:drawing>
-          <wp:inline distT="0" distB="0" distL="0" distR="0" wp14:anchorId="00959F5E" wp14:editId="3D786E90">
-            <wp:extent cx="6012873" cy="2797571"/>
-            <wp:effectExtent l="152400" t="152400" r="368935" b="365125"/>
+          <wp:inline distT="0" distB="0" distL="0" distR="0" wp14:anchorId="00959F5E" wp14:editId="6DD550AC">
+            <wp:extent cx="5367647" cy="2497371"/>
+            <wp:effectExtent l="152400" t="152400" r="367030" b="360680"/>
             <wp:docPr id="52" name="Imagen 52"/>
             <wp:cNvGraphicFramePr>
               <a:graphicFrameLocks xmlns:a="http://schemas.openxmlformats.org/drawingml/2006/main" noChangeAspect="1"/>
@@ -7513,7 +7503,7 @@
                   <pic:spPr>
                     <a:xfrm>
                       <a:off x="0" y="0"/>
-                      <a:ext cx="6016815" cy="2799405"/>
+                      <a:ext cx="5379746" cy="2503000"/>
                     </a:xfrm>
                     <a:prstGeom prst="rect">
                       <a:avLst/>
@@ -7612,7 +7602,6 @@
     </w:p>
     <w:p>
       <w:pPr>
-        <w:ind w:left="-709"/>
         <w:jc w:val="both"/>
         <w:rPr>
           <w:rFonts w:ascii="Arial" w:hAnsi="Arial" w:cs="Arial"/>
@@ -7628,18 +7617,18 @@
           <w:noProof/>
           <w:sz w:val="24"/>
           <w:szCs w:val="24"/>
-          <w:lang w:val="es-MX" w:eastAsia="es-MX"/>
+          <w:lang w:val="en-US"/>
         </w:rPr>
         <mc:AlternateContent>
           <mc:Choice Requires="wps">
             <w:drawing>
-              <wp:anchor distT="0" distB="0" distL="114300" distR="114300" simplePos="0" relativeHeight="251939840" behindDoc="0" locked="0" layoutInCell="1" allowOverlap="1" wp14:anchorId="3FECE44C" wp14:editId="4689C079">
+              <wp:anchor distT="0" distB="0" distL="114300" distR="114300" simplePos="0" relativeHeight="251939840" behindDoc="0" locked="0" layoutInCell="1" allowOverlap="1" wp14:anchorId="3FECE44C" wp14:editId="66B826E3">
                 <wp:simplePos x="0" y="0"/>
                 <wp:positionH relativeFrom="margin">
-                  <wp:posOffset>3472633</wp:posOffset>
+                  <wp:posOffset>3311863</wp:posOffset>
                 </wp:positionH>
                 <wp:positionV relativeFrom="paragraph">
-                  <wp:posOffset>2205718</wp:posOffset>
+                  <wp:posOffset>1902534</wp:posOffset>
                 </wp:positionV>
                 <wp:extent cx="942109" cy="180109"/>
                 <wp:effectExtent l="19050" t="19050" r="10795" b="10795"/>
@@ -7699,7 +7688,7 @@
           </mc:Choice>
           <mc:Fallback>
             <w:pict>
-              <v:rect w14:anchorId="5A366D57" id="Rectángulo 60" o:spid="_x0000_s1026" style="position:absolute;margin-left:273.45pt;margin-top:173.7pt;width:74.2pt;height:14.2pt;z-index:251939840;visibility:visible;mso-wrap-style:square;mso-width-percent:0;mso-height-percent:0;mso-wrap-distance-left:9pt;mso-wrap-distance-top:0;mso-wrap-distance-right:9pt;mso-wrap-distance-bottom:0;mso-position-horizontal:absolute;mso-position-horizontal-relative:margin;mso-position-vertical:absolute;mso-position-vertical-relative:text;mso-width-percent:0;mso-height-percent:0;mso-width-relative:margin;mso-height-relative:margin;v-text-anchor:middle" o:gfxdata="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" filled="f" strokecolor="red" strokeweight="2.25pt">
+              <v:rect w14:anchorId="630D4D03" id="Rectángulo 60" o:spid="_x0000_s1026" style="position:absolute;margin-left:260.8pt;margin-top:149.8pt;width:74.2pt;height:14.2pt;z-index:251939840;visibility:visible;mso-wrap-style:square;mso-width-percent:0;mso-height-percent:0;mso-wrap-distance-left:9pt;mso-wrap-distance-top:0;mso-wrap-distance-right:9pt;mso-wrap-distance-bottom:0;mso-position-horizontal:absolute;mso-position-horizontal-relative:margin;mso-position-vertical:absolute;mso-position-vertical-relative:text;mso-width-percent:0;mso-height-percent:0;mso-width-relative:margin;mso-height-relative:margin;v-text-anchor:middle" o:gfxdata="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" filled="f" strokecolor="red" strokeweight="2.25pt">
                 <w10:wrap anchorx="margin"/>
               </v:rect>
             </w:pict>
@@ -7713,18 +7702,18 @@
           <w:noProof/>
           <w:sz w:val="24"/>
           <w:szCs w:val="24"/>
-          <w:lang w:val="es-MX" w:eastAsia="es-MX"/>
+          <w:lang w:val="en-US"/>
         </w:rPr>
         <mc:AlternateContent>
           <mc:Choice Requires="wps">
             <w:drawing>
-              <wp:anchor distT="0" distB="0" distL="114300" distR="114300" simplePos="0" relativeHeight="251940864" behindDoc="0" locked="0" layoutInCell="1" allowOverlap="1" wp14:anchorId="72CA6A0B" wp14:editId="4B9AD571">
+              <wp:anchor distT="0" distB="0" distL="114300" distR="114300" simplePos="0" relativeHeight="251940864" behindDoc="0" locked="0" layoutInCell="1" allowOverlap="1" wp14:anchorId="72CA6A0B" wp14:editId="4B55F4CD">
                 <wp:simplePos x="0" y="0"/>
                 <wp:positionH relativeFrom="margin">
-                  <wp:posOffset>-350792</wp:posOffset>
+                  <wp:posOffset>183870</wp:posOffset>
                 </wp:positionH>
                 <wp:positionV relativeFrom="paragraph">
-                  <wp:posOffset>797469</wp:posOffset>
+                  <wp:posOffset>678171</wp:posOffset>
                 </wp:positionV>
                 <wp:extent cx="1208314" cy="141515"/>
                 <wp:effectExtent l="19050" t="19050" r="11430" b="11430"/>
@@ -7784,13 +7773,14 @@
           </mc:Choice>
           <mc:Fallback>
             <w:pict>
-              <v:rect w14:anchorId="1047C9F7" id="Rectángulo 59" o:spid="_x0000_s1026" style="position:absolute;margin-left:-27.6pt;margin-top:62.8pt;width:95.15pt;height:11.15pt;z-index:251940864;visibility:visible;mso-wrap-style:square;mso-width-percent:0;mso-height-percent:0;mso-wrap-distance-left:9pt;mso-wrap-distance-top:0;mso-wrap-distance-right:9pt;mso-wrap-distance-bottom:0;mso-position-horizontal:absolute;mso-position-horizontal-relative:margin;mso-position-vertical:absolute;mso-position-vertical-relative:text;mso-width-percent:0;mso-height-percent:0;mso-width-relative:margin;mso-height-relative:margin;v-text-anchor:middle" o:gfxdata="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" filled="f" strokecolor="red" strokeweight="2.25pt">
+              <v:rect w14:anchorId="5D7C9C8D" id="Rectángulo 59" o:spid="_x0000_s1026" style="position:absolute;margin-left:14.5pt;margin-top:53.4pt;width:95.15pt;height:11.15pt;z-index:251940864;visibility:visible;mso-wrap-style:square;mso-width-percent:0;mso-height-percent:0;mso-wrap-distance-left:9pt;mso-wrap-distance-top:0;mso-wrap-distance-right:9pt;mso-wrap-distance-bottom:0;mso-position-horizontal:absolute;mso-position-horizontal-relative:margin;mso-position-vertical:absolute;mso-position-vertical-relative:text;mso-width-percent:0;mso-height-percent:0;mso-width-relative:margin;mso-height-relative:margin;v-text-anchor:middle" o:gfxdata="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" filled="f" strokecolor="red" strokeweight="2.25pt">
                 <w10:wrap anchorx="margin"/>
               </v:rect>
             </w:pict>
           </mc:Fallback>
         </mc:AlternateContent>
       </w:r>
+      <w:bookmarkStart w:id="14" w:name="_GoBack"/>
       <w:r>
         <w:rPr>
           <w:rFonts w:ascii="Arial" w:hAnsi="Arial" w:cs="Arial"/>
@@ -7798,12 +7788,12 @@
           <w:noProof/>
           <w:sz w:val="24"/>
           <w:szCs w:val="24"/>
-          <w:lang w:val="es-MX" w:eastAsia="es-MX"/>
+          <w:lang w:val="en-US"/>
         </w:rPr>
         <w:drawing>
-          <wp:inline distT="0" distB="0" distL="0" distR="0" wp14:anchorId="412D2581" wp14:editId="5372CB8D">
-            <wp:extent cx="6289012" cy="2541270"/>
-            <wp:effectExtent l="152400" t="152400" r="360045" b="354330"/>
+          <wp:inline distT="0" distB="0" distL="0" distR="0" wp14:anchorId="412D2581" wp14:editId="2AF10AFA">
+            <wp:extent cx="5367020" cy="2168711"/>
+            <wp:effectExtent l="152400" t="152400" r="367030" b="365125"/>
             <wp:docPr id="62" name="Imagen 62"/>
             <wp:cNvGraphicFramePr>
               <a:graphicFrameLocks xmlns:a="http://schemas.openxmlformats.org/drawingml/2006/main" noChangeAspect="1"/>
@@ -7823,7 +7813,7 @@
                   <pic:spPr bwMode="auto">
                     <a:xfrm>
                       <a:off x="0" y="0"/>
-                      <a:ext cx="6300885" cy="2546068"/>
+                      <a:ext cx="5414079" cy="2187727"/>
                     </a:xfrm>
                     <a:prstGeom prst="rect">
                       <a:avLst/>
@@ -7850,6 +7840,7 @@
           </wp:inline>
         </w:drawing>
       </w:r>
+      <w:bookmarkEnd w:id="14"/>
     </w:p>
     <w:p>
       <w:pPr>
@@ -7877,7 +7868,7 @@
 </file>
 
 <file path=word/endnotes.xml><?xml version="1.0" encoding="utf-8"?>
-<w:endnotes xmlns:wpc="http://schemas.microsoft.com/office/word/2010/wordprocessingCanvas" xmlns:cx="http://schemas.microsoft.com/office/drawing/2014/chartex" xmlns:cx1="http://schemas.microsoft.com/office/drawing/2015/9/8/chartex" xmlns:mc="http://schemas.openxmlformats.org/markup-compatibility/2006" xmlns:o="urn:schemas-microsoft-com:office:office" xmlns:r="http://schemas.openxmlformats.org/officeDocument/2006/relationships" xmlns:m="http://schemas.openxmlformats.org/officeDocument/2006/math" xmlns:v="urn:schemas-microsoft-com:vml" xmlns:wp14="http://schemas.microsoft.com/office/word/2010/wordprocessingDrawing" xmlns:wp="http://schemas.openxmlformats.org/drawingml/2006/wordprocessingDrawing" xmlns:w10="urn:schemas-microsoft-com:office:word" xmlns:w="http://schemas.openxmlformats.org/wordprocessingml/2006/main" xmlns:w14="http://schemas.microsoft.com/office/word/2010/wordml" xmlns:w15="http://schemas.microsoft.com/office/word/2012/wordml" xmlns:w16se="http://schemas.microsoft.com/office/word/2015/wordml/symex" xmlns:wpg="http://schemas.microsoft.com/office/word/2010/wordprocessingGroup" xmlns:wpi="http://schemas.microsoft.com/office/word/2010/wordprocessingInk" xmlns:wne="http://schemas.microsoft.com/office/word/2006/wordml" xmlns:wps="http://schemas.microsoft.com/office/word/2010/wordprocessingShape" mc:Ignorable="w14 w15 w16se wp14">
+<w:endnotes xmlns:wpc="http://schemas.microsoft.com/office/word/2010/wordprocessingCanvas" xmlns:cx="http://schemas.microsoft.com/office/drawing/2014/chartex" xmlns:mc="http://schemas.openxmlformats.org/markup-compatibility/2006" xmlns:o="urn:schemas-microsoft-com:office:office" xmlns:r="http://schemas.openxmlformats.org/officeDocument/2006/relationships" xmlns:m="http://schemas.openxmlformats.org/officeDocument/2006/math" xmlns:v="urn:schemas-microsoft-com:vml" xmlns:wp14="http://schemas.microsoft.com/office/word/2010/wordprocessingDrawing" xmlns:wp="http://schemas.openxmlformats.org/drawingml/2006/wordprocessingDrawing" xmlns:w10="urn:schemas-microsoft-com:office:word" xmlns:w="http://schemas.openxmlformats.org/wordprocessingml/2006/main" xmlns:w14="http://schemas.microsoft.com/office/word/2010/wordml" xmlns:w15="http://schemas.microsoft.com/office/word/2012/wordml" xmlns:w16se="http://schemas.microsoft.com/office/word/2015/wordml/symex" xmlns:wpg="http://schemas.microsoft.com/office/word/2010/wordprocessingGroup" xmlns:wpi="http://schemas.microsoft.com/office/word/2010/wordprocessingInk" xmlns:wne="http://schemas.microsoft.com/office/word/2006/wordml" xmlns:wps="http://schemas.microsoft.com/office/word/2010/wordprocessingShape" mc:Ignorable="w14 w15 w16se wp14">
   <w:endnote w:type="separator" w:id="-1">
     <w:p>
       <w:pPr>
@@ -7902,7 +7893,7 @@
 </file>
 
 <file path=word/footer1.xml><?xml version="1.0" encoding="utf-8"?>
-<w:ftr xmlns:wpc="http://schemas.microsoft.com/office/word/2010/wordprocessingCanvas" xmlns:cx="http://schemas.microsoft.com/office/drawing/2014/chartex" xmlns:cx1="http://schemas.microsoft.com/office/drawing/2015/9/8/chartex" xmlns:mc="http://schemas.openxmlformats.org/markup-compatibility/2006" xmlns:o="urn:schemas-microsoft-com:office:office" xmlns:r="http://schemas.openxmlformats.org/officeDocument/2006/relationships" xmlns:m="http://schemas.openxmlformats.org/officeDocument/2006/math" xmlns:v="urn:schemas-microsoft-com:vml" xmlns:wp14="http://schemas.microsoft.com/office/word/2010/wordprocessingDrawing" xmlns:wp="http://schemas.openxmlformats.org/drawingml/2006/wordprocessingDrawing" xmlns:w10="urn:schemas-microsoft-com:office:word" xmlns:w="http://schemas.openxmlformats.org/wordprocessingml/2006/main" xmlns:w14="http://schemas.microsoft.com/office/word/2010/wordml" xmlns:w15="http://schemas.microsoft.com/office/word/2012/wordml" xmlns:w16se="http://schemas.microsoft.com/office/word/2015/wordml/symex" xmlns:wpg="http://schemas.microsoft.com/office/word/2010/wordprocessingGroup" xmlns:wpi="http://schemas.microsoft.com/office/word/2010/wordprocessingInk" xmlns:wne="http://schemas.microsoft.com/office/word/2006/wordml" xmlns:wps="http://schemas.microsoft.com/office/word/2010/wordprocessingShape" mc:Ignorable="w14 w15 w16se wp14">
+<w:ftr xmlns:wpc="http://schemas.microsoft.com/office/word/2010/wordprocessingCanvas" xmlns:cx="http://schemas.microsoft.com/office/drawing/2014/chartex" xmlns:mc="http://schemas.openxmlformats.org/markup-compatibility/2006" xmlns:o="urn:schemas-microsoft-com:office:office" xmlns:r="http://schemas.openxmlformats.org/officeDocument/2006/relationships" xmlns:m="http://schemas.openxmlformats.org/officeDocument/2006/math" xmlns:v="urn:schemas-microsoft-com:vml" xmlns:wp14="http://schemas.microsoft.com/office/word/2010/wordprocessingDrawing" xmlns:wp="http://schemas.openxmlformats.org/drawingml/2006/wordprocessingDrawing" xmlns:w10="urn:schemas-microsoft-com:office:word" xmlns:w="http://schemas.openxmlformats.org/wordprocessingml/2006/main" xmlns:w14="http://schemas.microsoft.com/office/word/2010/wordml" xmlns:w15="http://schemas.microsoft.com/office/word/2012/wordml" xmlns:w16se="http://schemas.microsoft.com/office/word/2015/wordml/symex" xmlns:wpg="http://schemas.microsoft.com/office/word/2010/wordprocessingGroup" xmlns:wpi="http://schemas.microsoft.com/office/word/2010/wordprocessingInk" xmlns:wne="http://schemas.microsoft.com/office/word/2006/wordml" xmlns:wps="http://schemas.microsoft.com/office/word/2010/wordprocessingShape" mc:Ignorable="w14 w15 w16se wp14">
   <w:p>
     <w:pPr>
       <w:pStyle w:val="Piedepgina"/>
@@ -7912,7 +7903,7 @@
 </file>
 
 <file path=word/footer2.xml><?xml version="1.0" encoding="utf-8"?>
-<w:ftr xmlns:wpc="http://schemas.microsoft.com/office/word/2010/wordprocessingCanvas" xmlns:cx="http://schemas.microsoft.com/office/drawing/2014/chartex" xmlns:cx1="http://schemas.microsoft.com/office/drawing/2015/9/8/chartex" xmlns:mc="http://schemas.openxmlformats.org/markup-compatibility/2006" xmlns:o="urn:schemas-microsoft-com:office:office" xmlns:r="http://schemas.openxmlformats.org/officeDocument/2006/relationships" xmlns:m="http://schemas.openxmlformats.org/officeDocument/2006/math" xmlns:v="urn:schemas-microsoft-com:vml" xmlns:wp14="http://schemas.microsoft.com/office/word/2010/wordprocessingDrawing" xmlns:wp="http://schemas.openxmlformats.org/drawingml/2006/wordprocessingDrawing" xmlns:w10="urn:schemas-microsoft-com:office:word" xmlns:w="http://schemas.openxmlformats.org/wordprocessingml/2006/main" xmlns:w14="http://schemas.microsoft.com/office/word/2010/wordml" xmlns:w15="http://schemas.microsoft.com/office/word/2012/wordml" xmlns:w16se="http://schemas.microsoft.com/office/word/2015/wordml/symex" xmlns:wpg="http://schemas.microsoft.com/office/word/2010/wordprocessingGroup" xmlns:wpi="http://schemas.microsoft.com/office/word/2010/wordprocessingInk" xmlns:wne="http://schemas.microsoft.com/office/word/2006/wordml" xmlns:wps="http://schemas.microsoft.com/office/word/2010/wordprocessingShape" mc:Ignorable="w14 w15 w16se wp14">
+<w:ftr xmlns:wpc="http://schemas.microsoft.com/office/word/2010/wordprocessingCanvas" xmlns:cx="http://schemas.microsoft.com/office/drawing/2014/chartex" xmlns:mc="http://schemas.openxmlformats.org/markup-compatibility/2006" xmlns:o="urn:schemas-microsoft-com:office:office" xmlns:r="http://schemas.openxmlformats.org/officeDocument/2006/relationships" xmlns:m="http://schemas.openxmlformats.org/officeDocument/2006/math" xmlns:v="urn:schemas-microsoft-com:vml" xmlns:wp14="http://schemas.microsoft.com/office/word/2010/wordprocessingDrawing" xmlns:wp="http://schemas.openxmlformats.org/drawingml/2006/wordprocessingDrawing" xmlns:w10="urn:schemas-microsoft-com:office:word" xmlns:w="http://schemas.openxmlformats.org/wordprocessingml/2006/main" xmlns:w14="http://schemas.microsoft.com/office/word/2010/wordml" xmlns:w15="http://schemas.microsoft.com/office/word/2012/wordml" xmlns:w16se="http://schemas.microsoft.com/office/word/2015/wordml/symex" xmlns:wpg="http://schemas.microsoft.com/office/word/2010/wordprocessingGroup" xmlns:wpi="http://schemas.microsoft.com/office/word/2010/wordprocessingInk" xmlns:wne="http://schemas.microsoft.com/office/word/2006/wordml" xmlns:wps="http://schemas.microsoft.com/office/word/2010/wordprocessingShape" mc:Ignorable="w14 w15 w16se wp14">
   <w:sdt>
     <w:sdtPr>
       <w:rPr>
@@ -7955,7 +7946,7 @@
                 <w:b/>
                 <w:noProof/>
                 <w:color w:val="FFFFFF" w:themeColor="background1"/>
-                <w:lang w:val="es-MX" w:eastAsia="es-MX"/>
+                <w:lang w:val="en-US"/>
               </w:rPr>
               <mc:AlternateContent>
                 <mc:Choice Requires="wps">
@@ -8013,7 +8004,7 @@
                     </wp:anchor>
                   </w:drawing>
                 </mc:Choice>
-                <mc:Fallback>
+                <mc:Fallback xmlns:cx1="http://schemas.microsoft.com/office/drawing/2015/9/8/chartex">
                   <w:pict>
                     <v:line w14:anchorId="42D5C661" id="Conector recto 13" o:spid="_x0000_s1026" style="position:absolute;z-index:251662336;visibility:visible;mso-wrap-style:square;mso-width-percent:0;mso-height-percent:0;mso-wrap-distance-left:9pt;mso-wrap-distance-top:0;mso-wrap-distance-right:9pt;mso-wrap-distance-bottom:0;mso-position-horizontal:absolute;mso-position-horizontal-relative:text;mso-position-vertical:absolute;mso-position-vertical-relative:text;mso-width-percent:0;mso-height-percent:0;mso-width-relative:margin;mso-height-relative:margin" from="-17.55pt,-3pt" to="446.7pt,-2.25pt" o:gfxdata="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" strokecolor="#a5a5a5 [3206]" strokeweight="1.5pt">
                       <v:stroke joinstyle="miter"/>
@@ -8027,7 +8018,7 @@
                 <w:b/>
                 <w:noProof/>
                 <w:color w:val="FFFFFF" w:themeColor="background1"/>
-                <w:lang w:val="es-MX" w:eastAsia="es-MX"/>
+                <w:lang w:val="en-US"/>
               </w:rPr>
               <mc:AlternateContent>
                 <mc:Choice Requires="wps">
@@ -8124,7 +8115,7 @@
                     </wp:anchor>
                   </w:drawing>
                 </mc:Choice>
-                <mc:Fallback>
+                <mc:Fallback xmlns:cx1="http://schemas.microsoft.com/office/drawing/2015/9/8/chartex">
                   <w:pict>
                     <v:rect w14:anchorId="2CD8D370" id="Rectángulo 11" o:spid="_x0000_s1026" style="position:absolute;margin-left:280.3pt;margin-top:-3.3pt;width:167.65pt;height:22.4pt;z-index:-251658241;visibility:visible;mso-wrap-style:square;mso-width-percent:0;mso-wrap-distance-left:9pt;mso-wrap-distance-top:0;mso-wrap-distance-right:9pt;mso-wrap-distance-bottom:0;mso-position-horizontal:absolute;mso-position-horizontal-relative:text;mso-position-vertical:absolute;mso-position-vertical-relative:text;mso-width-percent:0;mso-width-relative:margin;v-text-anchor:middle" o:gfxdata="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" fillcolor="#002060" stroked="f" strokeweight="1pt">
                       <v:fill color2="#002060" o:opacity2="15728f" rotate="t" angle="90" colors="0 #002060;34734f #002060;40632f #002060;45815f #072766;46531f #002060;60293f #002060;1 #002060" focus="100%" type="gradient"/>
@@ -8175,7 +8166,7 @@
                 <w:noProof/>
                 <w:color w:val="FFFFFF" w:themeColor="background1"/>
               </w:rPr>
-              <w:t>4</w:t>
+              <w:t>12</w:t>
             </w:r>
             <w:r>
               <w:rPr>
@@ -8255,7 +8246,7 @@
 </file>
 
 <file path=word/footer3.xml><?xml version="1.0" encoding="utf-8"?>
-<w:ftr xmlns:wpc="http://schemas.microsoft.com/office/word/2010/wordprocessingCanvas" xmlns:cx="http://schemas.microsoft.com/office/drawing/2014/chartex" xmlns:cx1="http://schemas.microsoft.com/office/drawing/2015/9/8/chartex" xmlns:mc="http://schemas.openxmlformats.org/markup-compatibility/2006" xmlns:o="urn:schemas-microsoft-com:office:office" xmlns:r="http://schemas.openxmlformats.org/officeDocument/2006/relationships" xmlns:m="http://schemas.openxmlformats.org/officeDocument/2006/math" xmlns:v="urn:schemas-microsoft-com:vml" xmlns:wp14="http://schemas.microsoft.com/office/word/2010/wordprocessingDrawing" xmlns:wp="http://schemas.openxmlformats.org/drawingml/2006/wordprocessingDrawing" xmlns:w10="urn:schemas-microsoft-com:office:word" xmlns:w="http://schemas.openxmlformats.org/wordprocessingml/2006/main" xmlns:w14="http://schemas.microsoft.com/office/word/2010/wordml" xmlns:w15="http://schemas.microsoft.com/office/word/2012/wordml" xmlns:w16se="http://schemas.microsoft.com/office/word/2015/wordml/symex" xmlns:wpg="http://schemas.microsoft.com/office/word/2010/wordprocessingGroup" xmlns:wpi="http://schemas.microsoft.com/office/word/2010/wordprocessingInk" xmlns:wne="http://schemas.microsoft.com/office/word/2006/wordml" xmlns:wps="http://schemas.microsoft.com/office/word/2010/wordprocessingShape" mc:Ignorable="w14 w15 w16se wp14">
+<w:ftr xmlns:wpc="http://schemas.microsoft.com/office/word/2010/wordprocessingCanvas" xmlns:cx="http://schemas.microsoft.com/office/drawing/2014/chartex" xmlns:mc="http://schemas.openxmlformats.org/markup-compatibility/2006" xmlns:o="urn:schemas-microsoft-com:office:office" xmlns:r="http://schemas.openxmlformats.org/officeDocument/2006/relationships" xmlns:m="http://schemas.openxmlformats.org/officeDocument/2006/math" xmlns:v="urn:schemas-microsoft-com:vml" xmlns:wp14="http://schemas.microsoft.com/office/word/2010/wordprocessingDrawing" xmlns:wp="http://schemas.openxmlformats.org/drawingml/2006/wordprocessingDrawing" xmlns:w10="urn:schemas-microsoft-com:office:word" xmlns:w="http://schemas.openxmlformats.org/wordprocessingml/2006/main" xmlns:w14="http://schemas.microsoft.com/office/word/2010/wordml" xmlns:w15="http://schemas.microsoft.com/office/word/2012/wordml" xmlns:w16se="http://schemas.microsoft.com/office/word/2015/wordml/symex" xmlns:wpg="http://schemas.microsoft.com/office/word/2010/wordprocessingGroup" xmlns:wpi="http://schemas.microsoft.com/office/word/2010/wordprocessingInk" xmlns:wne="http://schemas.microsoft.com/office/word/2006/wordml" xmlns:wps="http://schemas.microsoft.com/office/word/2010/wordprocessingShape" mc:Ignorable="w14 w15 w16se wp14">
   <w:p>
     <w:pPr>
       <w:pStyle w:val="Piedepgina"/>
@@ -8265,7 +8256,7 @@
 </file>
 
 <file path=word/footnotes.xml><?xml version="1.0" encoding="utf-8"?>
-<w:footnotes xmlns:wpc="http://schemas.microsoft.com/office/word/2010/wordprocessingCanvas" xmlns:cx="http://schemas.microsoft.com/office/drawing/2014/chartex" xmlns:cx1="http://schemas.microsoft.com/office/drawing/2015/9/8/chartex" xmlns:mc="http://schemas.openxmlformats.org/markup-compatibility/2006" xmlns:o="urn:schemas-microsoft-com:office:office" xmlns:r="http://schemas.openxmlformats.org/officeDocument/2006/relationships" xmlns:m="http://schemas.openxmlformats.org/officeDocument/2006/math" xmlns:v="urn:schemas-microsoft-com:vml" xmlns:wp14="http://schemas.microsoft.com/office/word/2010/wordprocessingDrawing" xmlns:wp="http://schemas.openxmlformats.org/drawingml/2006/wordprocessingDrawing" xmlns:w10="urn:schemas-microsoft-com:office:word" xmlns:w="http://schemas.openxmlformats.org/wordprocessingml/2006/main" xmlns:w14="http://schemas.microsoft.com/office/word/2010/wordml" xmlns:w15="http://schemas.microsoft.com/office/word/2012/wordml" xmlns:w16se="http://schemas.microsoft.com/office/word/2015/wordml/symex" xmlns:wpg="http://schemas.microsoft.com/office/word/2010/wordprocessingGroup" xmlns:wpi="http://schemas.microsoft.com/office/word/2010/wordprocessingInk" xmlns:wne="http://schemas.microsoft.com/office/word/2006/wordml" xmlns:wps="http://schemas.microsoft.com/office/word/2010/wordprocessingShape" mc:Ignorable="w14 w15 w16se wp14">
+<w:footnotes xmlns:wpc="http://schemas.microsoft.com/office/word/2010/wordprocessingCanvas" xmlns:cx="http://schemas.microsoft.com/office/drawing/2014/chartex" xmlns:mc="http://schemas.openxmlformats.org/markup-compatibility/2006" xmlns:o="urn:schemas-microsoft-com:office:office" xmlns:r="http://schemas.openxmlformats.org/officeDocument/2006/relationships" xmlns:m="http://schemas.openxmlformats.org/officeDocument/2006/math" xmlns:v="urn:schemas-microsoft-com:vml" xmlns:wp14="http://schemas.microsoft.com/office/word/2010/wordprocessingDrawing" xmlns:wp="http://schemas.openxmlformats.org/drawingml/2006/wordprocessingDrawing" xmlns:w10="urn:schemas-microsoft-com:office:word" xmlns:w="http://schemas.openxmlformats.org/wordprocessingml/2006/main" xmlns:w14="http://schemas.microsoft.com/office/word/2010/wordml" xmlns:w15="http://schemas.microsoft.com/office/word/2012/wordml" xmlns:w16se="http://schemas.microsoft.com/office/word/2015/wordml/symex" xmlns:wpg="http://schemas.microsoft.com/office/word/2010/wordprocessingGroup" xmlns:wpi="http://schemas.microsoft.com/office/word/2010/wordprocessingInk" xmlns:wne="http://schemas.microsoft.com/office/word/2006/wordml" xmlns:wps="http://schemas.microsoft.com/office/word/2010/wordprocessingShape" mc:Ignorable="w14 w15 w16se wp14">
   <w:footnote w:type="separator" w:id="-1">
     <w:p>
       <w:pPr>
@@ -8290,7 +8281,7 @@
 </file>
 
 <file path=word/header1.xml><?xml version="1.0" encoding="utf-8"?>
-<w:hdr xmlns:wpc="http://schemas.microsoft.com/office/word/2010/wordprocessingCanvas" xmlns:cx="http://schemas.microsoft.com/office/drawing/2014/chartex" xmlns:cx1="http://schemas.microsoft.com/office/drawing/2015/9/8/chartex" xmlns:mc="http://schemas.openxmlformats.org/markup-compatibility/2006" xmlns:o="urn:schemas-microsoft-com:office:office" xmlns:r="http://schemas.openxmlformats.org/officeDocument/2006/relationships" xmlns:m="http://schemas.openxmlformats.org/officeDocument/2006/math" xmlns:v="urn:schemas-microsoft-com:vml" xmlns:wp14="http://schemas.microsoft.com/office/word/2010/wordprocessingDrawing" xmlns:wp="http://schemas.openxmlformats.org/drawingml/2006/wordprocessingDrawing" xmlns:w10="urn:schemas-microsoft-com:office:word" xmlns:w="http://schemas.openxmlformats.org/wordprocessingml/2006/main" xmlns:w14="http://schemas.microsoft.com/office/word/2010/wordml" xmlns:w15="http://schemas.microsoft.com/office/word/2012/wordml" xmlns:w16se="http://schemas.microsoft.com/office/word/2015/wordml/symex" xmlns:wpg="http://schemas.microsoft.com/office/word/2010/wordprocessingGroup" xmlns:wpi="http://schemas.microsoft.com/office/word/2010/wordprocessingInk" xmlns:wne="http://schemas.microsoft.com/office/word/2006/wordml" xmlns:wps="http://schemas.microsoft.com/office/word/2010/wordprocessingShape" mc:Ignorable="w14 w15 w16se wp14">
+<w:hdr xmlns:wpc="http://schemas.microsoft.com/office/word/2010/wordprocessingCanvas" xmlns:cx="http://schemas.microsoft.com/office/drawing/2014/chartex" xmlns:mc="http://schemas.openxmlformats.org/markup-compatibility/2006" xmlns:o="urn:schemas-microsoft-com:office:office" xmlns:r="http://schemas.openxmlformats.org/officeDocument/2006/relationships" xmlns:m="http://schemas.openxmlformats.org/officeDocument/2006/math" xmlns:v="urn:schemas-microsoft-com:vml" xmlns:wp14="http://schemas.microsoft.com/office/word/2010/wordprocessingDrawing" xmlns:wp="http://schemas.openxmlformats.org/drawingml/2006/wordprocessingDrawing" xmlns:w10="urn:schemas-microsoft-com:office:word" xmlns:w="http://schemas.openxmlformats.org/wordprocessingml/2006/main" xmlns:w14="http://schemas.microsoft.com/office/word/2010/wordml" xmlns:w15="http://schemas.microsoft.com/office/word/2012/wordml" xmlns:w16se="http://schemas.microsoft.com/office/word/2015/wordml/symex" xmlns:wpg="http://schemas.microsoft.com/office/word/2010/wordprocessingGroup" xmlns:wpi="http://schemas.microsoft.com/office/word/2010/wordprocessingInk" xmlns:wne="http://schemas.microsoft.com/office/word/2006/wordml" xmlns:wps="http://schemas.microsoft.com/office/word/2010/wordprocessingShape" mc:Ignorable="w14 w15 w16se wp14">
   <w:p>
     <w:pPr>
       <w:pStyle w:val="Encabezado"/>
@@ -8300,7 +8291,7 @@
 </file>
 
 <file path=word/header2.xml><?xml version="1.0" encoding="utf-8"?>
-<w:hdr xmlns:wpc="http://schemas.microsoft.com/office/word/2010/wordprocessingCanvas" xmlns:cx="http://schemas.microsoft.com/office/drawing/2014/chartex" xmlns:cx1="http://schemas.microsoft.com/office/drawing/2015/9/8/chartex" xmlns:mc="http://schemas.openxmlformats.org/markup-compatibility/2006" xmlns:o="urn:schemas-microsoft-com:office:office" xmlns:r="http://schemas.openxmlformats.org/officeDocument/2006/relationships" xmlns:m="http://schemas.openxmlformats.org/officeDocument/2006/math" xmlns:v="urn:schemas-microsoft-com:vml" xmlns:wp14="http://schemas.microsoft.com/office/word/2010/wordprocessingDrawing" xmlns:wp="http://schemas.openxmlformats.org/drawingml/2006/wordprocessingDrawing" xmlns:w10="urn:schemas-microsoft-com:office:word" xmlns:w="http://schemas.openxmlformats.org/wordprocessingml/2006/main" xmlns:w14="http://schemas.microsoft.com/office/word/2010/wordml" xmlns:w15="http://schemas.microsoft.com/office/word/2012/wordml" xmlns:w16se="http://schemas.microsoft.com/office/word/2015/wordml/symex" xmlns:wpg="http://schemas.microsoft.com/office/word/2010/wordprocessingGroup" xmlns:wpi="http://schemas.microsoft.com/office/word/2010/wordprocessingInk" xmlns:wne="http://schemas.microsoft.com/office/word/2006/wordml" xmlns:wps="http://schemas.microsoft.com/office/word/2010/wordprocessingShape" mc:Ignorable="w14 w15 w16se wp14">
+<w:hdr xmlns:wpc="http://schemas.microsoft.com/office/word/2010/wordprocessingCanvas" xmlns:cx="http://schemas.microsoft.com/office/drawing/2014/chartex" xmlns:mc="http://schemas.openxmlformats.org/markup-compatibility/2006" xmlns:o="urn:schemas-microsoft-com:office:office" xmlns:r="http://schemas.openxmlformats.org/officeDocument/2006/relationships" xmlns:m="http://schemas.openxmlformats.org/officeDocument/2006/math" xmlns:v="urn:schemas-microsoft-com:vml" xmlns:wp14="http://schemas.microsoft.com/office/word/2010/wordprocessingDrawing" xmlns:wp="http://schemas.openxmlformats.org/drawingml/2006/wordprocessingDrawing" xmlns:w10="urn:schemas-microsoft-com:office:word" xmlns:w="http://schemas.openxmlformats.org/wordprocessingml/2006/main" xmlns:w14="http://schemas.microsoft.com/office/word/2010/wordml" xmlns:w15="http://schemas.microsoft.com/office/word/2012/wordml" xmlns:w16se="http://schemas.microsoft.com/office/word/2015/wordml/symex" xmlns:wpg="http://schemas.microsoft.com/office/word/2010/wordprocessingGroup" xmlns:wpi="http://schemas.microsoft.com/office/word/2010/wordprocessingInk" xmlns:wne="http://schemas.microsoft.com/office/word/2006/wordml" xmlns:wps="http://schemas.microsoft.com/office/word/2010/wordprocessingShape" mc:Ignorable="w14 w15 w16se wp14">
   <w:p>
     <w:pPr>
       <w:pStyle w:val="Encabezado"/>
@@ -8308,7 +8299,7 @@
     <w:r>
       <w:rPr>
         <w:noProof/>
-        <w:lang w:val="es-MX" w:eastAsia="es-MX"/>
+        <w:lang w:val="en-US"/>
       </w:rPr>
       <mc:AlternateContent>
         <mc:Choice Requires="wps">
@@ -8424,8 +8415,6 @@
                             </w:rPr>
                             <w:t>USUARIOS</w:t>
                           </w:r>
-                          <w:bookmarkStart w:id="14" w:name="_GoBack"/>
-                          <w:bookmarkEnd w:id="14"/>
                         </w:p>
                         <w:p>
                           <w:pPr>
@@ -8458,7 +8447,7 @@
             </wp:anchor>
           </w:drawing>
         </mc:Choice>
-        <mc:Fallback>
+        <mc:Fallback xmlns:cx1="http://schemas.microsoft.com/office/drawing/2015/9/8/chartex">
           <w:pict>
             <v:rect w14:anchorId="3FEC259C" id="Rectángulo 6" o:spid="_x0000_s1032" style="position:absolute;margin-left:329.95pt;margin-top:-1.4pt;width:149.5pt;height:24.45pt;z-index:251659264;visibility:visible;mso-wrap-style:square;mso-width-percent:0;mso-height-percent:0;mso-wrap-distance-left:9pt;mso-wrap-distance-top:0;mso-wrap-distance-right:9pt;mso-wrap-distance-bottom:0;mso-position-horizontal:absolute;mso-position-horizontal-relative:text;mso-position-vertical:absolute;mso-position-vertical-relative:text;mso-width-percent:0;mso-height-percent:0;mso-width-relative:margin;mso-height-relative:margin;v-text-anchor:middle" o:gfxdata="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" fillcolor="#002060" stroked="f" strokeweight="1pt">
               <v:textbox>
@@ -8545,7 +8534,7 @@
     <w:r>
       <w:rPr>
         <w:noProof/>
-        <w:lang w:val="es-MX" w:eastAsia="es-MX"/>
+        <w:lang w:val="en-US"/>
       </w:rPr>
       <w:drawing>
         <wp:anchor distT="0" distB="0" distL="114300" distR="114300" simplePos="0" relativeHeight="251663360" behindDoc="0" locked="0" layoutInCell="1" allowOverlap="1" wp14:anchorId="75E6E181" wp14:editId="6991DC71">
@@ -8615,7 +8604,7 @@
 </file>
 
 <file path=word/header3.xml><?xml version="1.0" encoding="utf-8"?>
-<w:hdr xmlns:wpc="http://schemas.microsoft.com/office/word/2010/wordprocessingCanvas" xmlns:cx="http://schemas.microsoft.com/office/drawing/2014/chartex" xmlns:cx1="http://schemas.microsoft.com/office/drawing/2015/9/8/chartex" xmlns:mc="http://schemas.openxmlformats.org/markup-compatibility/2006" xmlns:o="urn:schemas-microsoft-com:office:office" xmlns:r="http://schemas.openxmlformats.org/officeDocument/2006/relationships" xmlns:m="http://schemas.openxmlformats.org/officeDocument/2006/math" xmlns:v="urn:schemas-microsoft-com:vml" xmlns:wp14="http://schemas.microsoft.com/office/word/2010/wordprocessingDrawing" xmlns:wp="http://schemas.openxmlformats.org/drawingml/2006/wordprocessingDrawing" xmlns:w10="urn:schemas-microsoft-com:office:word" xmlns:w="http://schemas.openxmlformats.org/wordprocessingml/2006/main" xmlns:w14="http://schemas.microsoft.com/office/word/2010/wordml" xmlns:w15="http://schemas.microsoft.com/office/word/2012/wordml" xmlns:w16se="http://schemas.microsoft.com/office/word/2015/wordml/symex" xmlns:wpg="http://schemas.microsoft.com/office/word/2010/wordprocessingGroup" xmlns:wpi="http://schemas.microsoft.com/office/word/2010/wordprocessingInk" xmlns:wne="http://schemas.microsoft.com/office/word/2006/wordml" xmlns:wps="http://schemas.microsoft.com/office/word/2010/wordprocessingShape" mc:Ignorable="w14 w15 w16se wp14">
+<w:hdr xmlns:wpc="http://schemas.microsoft.com/office/word/2010/wordprocessingCanvas" xmlns:cx="http://schemas.microsoft.com/office/drawing/2014/chartex" xmlns:mc="http://schemas.openxmlformats.org/markup-compatibility/2006" xmlns:o="urn:schemas-microsoft-com:office:office" xmlns:r="http://schemas.openxmlformats.org/officeDocument/2006/relationships" xmlns:m="http://schemas.openxmlformats.org/officeDocument/2006/math" xmlns:v="urn:schemas-microsoft-com:vml" xmlns:wp14="http://schemas.microsoft.com/office/word/2010/wordprocessingDrawing" xmlns:wp="http://schemas.openxmlformats.org/drawingml/2006/wordprocessingDrawing" xmlns:w10="urn:schemas-microsoft-com:office:word" xmlns:w="http://schemas.openxmlformats.org/wordprocessingml/2006/main" xmlns:w14="http://schemas.microsoft.com/office/word/2010/wordml" xmlns:w15="http://schemas.microsoft.com/office/word/2012/wordml" xmlns:w16se="http://schemas.microsoft.com/office/word/2015/wordml/symex" xmlns:wpg="http://schemas.microsoft.com/office/word/2010/wordprocessingGroup" xmlns:wpi="http://schemas.microsoft.com/office/word/2010/wordprocessingInk" xmlns:wne="http://schemas.microsoft.com/office/word/2006/wordml" xmlns:wps="http://schemas.microsoft.com/office/word/2010/wordprocessingShape" mc:Ignorable="w14 w15 w16se wp14">
   <w:p>
     <w:pPr>
       <w:pStyle w:val="Encabezado"/>
@@ -8625,7 +8614,7 @@
 </file>
 
 <file path=word/numbering.xml><?xml version="1.0" encoding="utf-8"?>
-<w:numbering xmlns:wpc="http://schemas.microsoft.com/office/word/2010/wordprocessingCanvas" xmlns:cx="http://schemas.microsoft.com/office/drawing/2014/chartex" xmlns:cx1="http://schemas.microsoft.com/office/drawing/2015/9/8/chartex" xmlns:mc="http://schemas.openxmlformats.org/markup-compatibility/2006" xmlns:o="urn:schemas-microsoft-com:office:office" xmlns:r="http://schemas.openxmlformats.org/officeDocument/2006/relationships" xmlns:m="http://schemas.openxmlformats.org/officeDocument/2006/math" xmlns:v="urn:schemas-microsoft-com:vml" xmlns:wp14="http://schemas.microsoft.com/office/word/2010/wordprocessingDrawing" xmlns:wp="http://schemas.openxmlformats.org/drawingml/2006/wordprocessingDrawing" xmlns:w10="urn:schemas-microsoft-com:office:word" xmlns:w="http://schemas.openxmlformats.org/wordprocessingml/2006/main" xmlns:w14="http://schemas.microsoft.com/office/word/2010/wordml" xmlns:w15="http://schemas.microsoft.com/office/word/2012/wordml" xmlns:w16se="http://schemas.microsoft.com/office/word/2015/wordml/symex" xmlns:wpg="http://schemas.microsoft.com/office/word/2010/wordprocessingGroup" xmlns:wpi="http://schemas.microsoft.com/office/word/2010/wordprocessingInk" xmlns:wne="http://schemas.microsoft.com/office/word/2006/wordml" xmlns:wps="http://schemas.microsoft.com/office/word/2010/wordprocessingShape" mc:Ignorable="w14 w15 w16se wp14">
+<w:numbering xmlns:wpc="http://schemas.microsoft.com/office/word/2010/wordprocessingCanvas" xmlns:cx="http://schemas.microsoft.com/office/drawing/2014/chartex" xmlns:mc="http://schemas.openxmlformats.org/markup-compatibility/2006" xmlns:o="urn:schemas-microsoft-com:office:office" xmlns:r="http://schemas.openxmlformats.org/officeDocument/2006/relationships" xmlns:m="http://schemas.openxmlformats.org/officeDocument/2006/math" xmlns:v="urn:schemas-microsoft-com:vml" xmlns:wp14="http://schemas.microsoft.com/office/word/2010/wordprocessingDrawing" xmlns:wp="http://schemas.openxmlformats.org/drawingml/2006/wordprocessingDrawing" xmlns:w10="urn:schemas-microsoft-com:office:word" xmlns:w="http://schemas.openxmlformats.org/wordprocessingml/2006/main" xmlns:w14="http://schemas.microsoft.com/office/word/2010/wordml" xmlns:w15="http://schemas.microsoft.com/office/word/2012/wordml" xmlns:w16se="http://schemas.microsoft.com/office/word/2015/wordml/symex" xmlns:wpg="http://schemas.microsoft.com/office/word/2010/wordprocessingGroup" xmlns:wpi="http://schemas.microsoft.com/office/word/2010/wordprocessingInk" xmlns:wne="http://schemas.microsoft.com/office/word/2006/wordml" xmlns:wps="http://schemas.microsoft.com/office/word/2010/wordprocessingShape" mc:Ignorable="w14 w15 w16se wp14">
   <w:abstractNum w:abstractNumId="0" w15:restartNumberingAfterBreak="0">
     <w:nsid w:val="22931C18"/>
     <w:multiLevelType w:val="hybridMultilevel"/>
@@ -10778,7 +10767,7 @@
 </file>
 
 <file path=customXml/itemProps1.xml><?xml version="1.0" encoding="utf-8"?>
-<ds:datastoreItem xmlns:ds="http://schemas.openxmlformats.org/officeDocument/2006/customXml" ds:itemID="{7B0C88D9-69E2-448A-8764-A9BA4F167A69}">
+<ds:datastoreItem xmlns:ds="http://schemas.openxmlformats.org/officeDocument/2006/customXml" ds:itemID="{9A287FD1-14F7-4130-A842-09865BA3F6B9}">
   <ds:schemaRefs>
     <ds:schemaRef ds:uri="http://schemas.openxmlformats.org/officeDocument/2006/bibliography"/>
   </ds:schemaRefs>

--- a/PAUA/GUIAS RÁPIDAS/V2/USUARIOS.docx
+++ b/PAUA/GUIAS RÁPIDAS/V2/USUARIOS.docx
@@ -2936,14 +2936,12 @@
         <w:jc w:val="both"/>
         <w:rPr>
           <w:rFonts w:ascii="Arial" w:eastAsia="Arial" w:hAnsi="Arial" w:cs="Arial"/>
-          <w:b/>
           <w:sz w:val="24"/>
         </w:rPr>
       </w:pPr>
       <w:r>
         <w:rPr>
           <w:rFonts w:ascii="Arial" w:eastAsia="Arial" w:hAnsi="Arial" w:cs="Arial"/>
-          <w:b/>
           <w:sz w:val="24"/>
         </w:rPr>
         <w:t xml:space="preserve">Pantalla principal para todos los usuarios. A partir de esta pantalla se puede acceder a los diferentes componentes. </w:t>
@@ -2952,7 +2950,7 @@
     <w:p>
       <w:pPr>
         <w:ind w:left="-284"/>
-        <w:jc w:val="center"/>
+        <w:jc w:val="right"/>
         <w:rPr>
           <w:rFonts w:ascii="Arial" w:eastAsia="Arial" w:hAnsi="Arial" w:cs="Arial"/>
           <w:sz w:val="24"/>
@@ -2970,13 +2968,98 @@
         <mc:AlternateContent>
           <mc:Choice Requires="wps">
             <w:drawing>
-              <wp:anchor distT="0" distB="0" distL="114300" distR="114300" simplePos="0" relativeHeight="251917312" behindDoc="0" locked="0" layoutInCell="1" allowOverlap="1" wp14:anchorId="1CB3E93F" wp14:editId="4D6E6637">
+              <wp:anchor distT="0" distB="0" distL="114300" distR="114300" simplePos="0" relativeHeight="251915264" behindDoc="0" locked="0" layoutInCell="1" allowOverlap="1" wp14:anchorId="43C4CEA9" wp14:editId="5BB904D4">
                 <wp:simplePos x="0" y="0"/>
                 <wp:positionH relativeFrom="margin">
-                  <wp:posOffset>4920615</wp:posOffset>
+                  <wp:posOffset>7508</wp:posOffset>
                 </wp:positionH>
                 <wp:positionV relativeFrom="paragraph">
-                  <wp:posOffset>480060</wp:posOffset>
+                  <wp:posOffset>1042594</wp:posOffset>
+                </wp:positionV>
+                <wp:extent cx="304800" cy="123825"/>
+                <wp:effectExtent l="19050" t="19050" r="19050" b="28575"/>
+                <wp:wrapNone/>
+                <wp:docPr id="26" name="Rectángulo 26"/>
+                <wp:cNvGraphicFramePr/>
+                <a:graphic xmlns:a="http://schemas.openxmlformats.org/drawingml/2006/main">
+                  <a:graphicData uri="http://schemas.microsoft.com/office/word/2010/wordprocessingShape">
+                    <wps:wsp>
+                      <wps:cNvSpPr/>
+                      <wps:spPr>
+                        <a:xfrm>
+                          <a:off x="0" y="0"/>
+                          <a:ext cx="304800" cy="123825"/>
+                        </a:xfrm>
+                        <a:prstGeom prst="rect">
+                          <a:avLst/>
+                        </a:prstGeom>
+                        <a:noFill/>
+                        <a:ln w="28575">
+                          <a:solidFill>
+                            <a:srgbClr val="FF0000"/>
+                          </a:solidFill>
+                        </a:ln>
+                      </wps:spPr>
+                      <wps:style>
+                        <a:lnRef idx="2">
+                          <a:schemeClr val="accent6"/>
+                        </a:lnRef>
+                        <a:fillRef idx="1">
+                          <a:schemeClr val="lt1"/>
+                        </a:fillRef>
+                        <a:effectRef idx="0">
+                          <a:schemeClr val="accent6"/>
+                        </a:effectRef>
+                        <a:fontRef idx="minor">
+                          <a:schemeClr val="dk1"/>
+                        </a:fontRef>
+                      </wps:style>
+                      <wps:bodyPr rot="0" spcFirstLastPara="0" vertOverflow="overflow" horzOverflow="overflow" vert="horz" wrap="square" lIns="91440" tIns="45720" rIns="91440" bIns="45720" numCol="1" spcCol="0" rtlCol="0" fromWordArt="0" anchor="ctr" anchorCtr="0" forceAA="0" compatLnSpc="1">
+                        <a:prstTxWarp prst="textNoShape">
+                          <a:avLst/>
+                        </a:prstTxWarp>
+                        <a:noAutofit/>
+                      </wps:bodyPr>
+                    </wps:wsp>
+                  </a:graphicData>
+                </a:graphic>
+                <wp14:sizeRelH relativeFrom="margin">
+                  <wp14:pctWidth>0</wp14:pctWidth>
+                </wp14:sizeRelH>
+                <wp14:sizeRelV relativeFrom="margin">
+                  <wp14:pctHeight>0</wp14:pctHeight>
+                </wp14:sizeRelV>
+              </wp:anchor>
+            </w:drawing>
+          </mc:Choice>
+          <mc:Fallback>
+            <w:pict>
+              <v:rect w14:anchorId="676492C2" id="Rectángulo 26" o:spid="_x0000_s1026" style="position:absolute;margin-left:.6pt;margin-top:82.1pt;width:24pt;height:9.75pt;z-index:251915264;visibility:visible;mso-wrap-style:square;mso-width-percent:0;mso-height-percent:0;mso-wrap-distance-left:9pt;mso-wrap-distance-top:0;mso-wrap-distance-right:9pt;mso-wrap-distance-bottom:0;mso-position-horizontal:absolute;mso-position-horizontal-relative:margin;mso-position-vertical:absolute;mso-position-vertical-relative:text;mso-width-percent:0;mso-height-percent:0;mso-width-relative:margin;mso-height-relative:margin;v-text-anchor:middle" o:gfxdata="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" filled="f" strokecolor="red" strokeweight="2.25pt">
+                <w10:wrap anchorx="margin"/>
+              </v:rect>
+            </w:pict>
+          </mc:Fallback>
+        </mc:AlternateContent>
+      </w:r>
+      <w:r>
+        <w:rPr>
+          <w:rFonts w:ascii="Arial" w:hAnsi="Arial" w:cs="Arial"/>
+          <w:b/>
+          <w:noProof/>
+          <w:sz w:val="24"/>
+          <w:szCs w:val="24"/>
+          <w:lang w:val="en-US"/>
+        </w:rPr>
+        <mc:AlternateContent>
+          <mc:Choice Requires="wps">
+            <w:drawing>
+              <wp:anchor distT="0" distB="0" distL="114300" distR="114300" simplePos="0" relativeHeight="251917312" behindDoc="0" locked="0" layoutInCell="1" allowOverlap="1" wp14:anchorId="1CB3E93F" wp14:editId="0A49C4C4">
+                <wp:simplePos x="0" y="0"/>
+                <wp:positionH relativeFrom="margin">
+                  <wp:posOffset>4624189</wp:posOffset>
+                </wp:positionH>
+                <wp:positionV relativeFrom="paragraph">
+                  <wp:posOffset>454939</wp:posOffset>
                 </wp:positionV>
                 <wp:extent cx="676275" cy="190500"/>
                 <wp:effectExtent l="19050" t="19050" r="28575" b="19050"/>
@@ -3034,9 +3117,9 @@
               </wp:anchor>
             </w:drawing>
           </mc:Choice>
-          <mc:Fallback xmlns:cx1="http://schemas.microsoft.com/office/drawing/2015/9/8/chartex">
+          <mc:Fallback>
             <w:pict>
-              <v:rect w14:anchorId="63D0AB2D" id="Rectángulo 29" o:spid="_x0000_s1026" style="position:absolute;margin-left:387.45pt;margin-top:37.8pt;width:53.25pt;height:15pt;z-index:251917312;visibility:visible;mso-wrap-style:square;mso-width-percent:0;mso-height-percent:0;mso-wrap-distance-left:9pt;mso-wrap-distance-top:0;mso-wrap-distance-right:9pt;mso-wrap-distance-bottom:0;mso-position-horizontal:absolute;mso-position-horizontal-relative:margin;mso-position-vertical:absolute;mso-position-vertical-relative:text;mso-width-percent:0;mso-height-percent:0;mso-width-relative:margin;mso-height-relative:margin;v-text-anchor:middle" o:gfxdata="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" filled="f" strokecolor="red" strokeweight="2.25pt">
+              <v:rect w14:anchorId="1ECAAA33" id="Rectángulo 29" o:spid="_x0000_s1026" style="position:absolute;margin-left:364.1pt;margin-top:35.8pt;width:53.25pt;height:15pt;z-index:251917312;visibility:visible;mso-wrap-style:square;mso-width-percent:0;mso-height-percent:0;mso-wrap-distance-left:9pt;mso-wrap-distance-top:0;mso-wrap-distance-right:9pt;mso-wrap-distance-bottom:0;mso-position-horizontal:absolute;mso-position-horizontal-relative:margin;mso-position-vertical:absolute;mso-position-vertical-relative:text;mso-width-percent:0;mso-height-percent:0;mso-width-relative:margin;mso-height-relative:margin;v-text-anchor:middle" o:gfxdata="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" filled="f" strokecolor="red" strokeweight="2.25pt">
                 <w10:wrap anchorx="margin"/>
               </v:rect>
             </w:pict>
@@ -3045,100 +3128,15 @@
       </w:r>
       <w:r>
         <w:rPr>
-          <w:rFonts w:ascii="Arial" w:hAnsi="Arial" w:cs="Arial"/>
-          <w:b/>
-          <w:noProof/>
-          <w:sz w:val="24"/>
-          <w:szCs w:val="24"/>
-          <w:lang w:val="en-US"/>
-        </w:rPr>
-        <mc:AlternateContent>
-          <mc:Choice Requires="wps">
-            <w:drawing>
-              <wp:anchor distT="0" distB="0" distL="114300" distR="114300" simplePos="0" relativeHeight="251915264" behindDoc="0" locked="0" layoutInCell="1" allowOverlap="1" wp14:anchorId="43C4CEA9" wp14:editId="4FCC6302">
-                <wp:simplePos x="0" y="0"/>
-                <wp:positionH relativeFrom="margin">
-                  <wp:posOffset>-2812</wp:posOffset>
-                </wp:positionH>
-                <wp:positionV relativeFrom="paragraph">
-                  <wp:posOffset>1092835</wp:posOffset>
-                </wp:positionV>
-                <wp:extent cx="304800" cy="123825"/>
-                <wp:effectExtent l="19050" t="19050" r="19050" b="28575"/>
-                <wp:wrapNone/>
-                <wp:docPr id="26" name="Rectángulo 26"/>
-                <wp:cNvGraphicFramePr/>
-                <a:graphic xmlns:a="http://schemas.openxmlformats.org/drawingml/2006/main">
-                  <a:graphicData uri="http://schemas.microsoft.com/office/word/2010/wordprocessingShape">
-                    <wps:wsp>
-                      <wps:cNvSpPr/>
-                      <wps:spPr>
-                        <a:xfrm>
-                          <a:off x="0" y="0"/>
-                          <a:ext cx="304800" cy="123825"/>
-                        </a:xfrm>
-                        <a:prstGeom prst="rect">
-                          <a:avLst/>
-                        </a:prstGeom>
-                        <a:noFill/>
-                        <a:ln w="28575">
-                          <a:solidFill>
-                            <a:srgbClr val="FF0000"/>
-                          </a:solidFill>
-                        </a:ln>
-                      </wps:spPr>
-                      <wps:style>
-                        <a:lnRef idx="2">
-                          <a:schemeClr val="accent6"/>
-                        </a:lnRef>
-                        <a:fillRef idx="1">
-                          <a:schemeClr val="lt1"/>
-                        </a:fillRef>
-                        <a:effectRef idx="0">
-                          <a:schemeClr val="accent6"/>
-                        </a:effectRef>
-                        <a:fontRef idx="minor">
-                          <a:schemeClr val="dk1"/>
-                        </a:fontRef>
-                      </wps:style>
-                      <wps:bodyPr rot="0" spcFirstLastPara="0" vertOverflow="overflow" horzOverflow="overflow" vert="horz" wrap="square" lIns="91440" tIns="45720" rIns="91440" bIns="45720" numCol="1" spcCol="0" rtlCol="0" fromWordArt="0" anchor="ctr" anchorCtr="0" forceAA="0" compatLnSpc="1">
-                        <a:prstTxWarp prst="textNoShape">
-                          <a:avLst/>
-                        </a:prstTxWarp>
-                        <a:noAutofit/>
-                      </wps:bodyPr>
-                    </wps:wsp>
-                  </a:graphicData>
-                </a:graphic>
-                <wp14:sizeRelH relativeFrom="margin">
-                  <wp14:pctWidth>0</wp14:pctWidth>
-                </wp14:sizeRelH>
-                <wp14:sizeRelV relativeFrom="margin">
-                  <wp14:pctHeight>0</wp14:pctHeight>
-                </wp14:sizeRelV>
-              </wp:anchor>
-            </w:drawing>
-          </mc:Choice>
-          <mc:Fallback xmlns:cx1="http://schemas.microsoft.com/office/drawing/2015/9/8/chartex">
-            <w:pict>
-              <v:rect w14:anchorId="6CE2BBEB" id="Rectángulo 26" o:spid="_x0000_s1026" style="position:absolute;margin-left:-.2pt;margin-top:86.05pt;width:24pt;height:9.75pt;z-index:251915264;visibility:visible;mso-wrap-style:square;mso-width-percent:0;mso-height-percent:0;mso-wrap-distance-left:9pt;mso-wrap-distance-top:0;mso-wrap-distance-right:9pt;mso-wrap-distance-bottom:0;mso-position-horizontal:absolute;mso-position-horizontal-relative:margin;mso-position-vertical:absolute;mso-position-vertical-relative:text;mso-width-percent:0;mso-height-percent:0;mso-width-relative:margin;mso-height-relative:margin;v-text-anchor:middle" o:gfxdata="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" filled="f" strokecolor="red" strokeweight="2.25pt">
-                <w10:wrap anchorx="margin"/>
-              </v:rect>
-            </w:pict>
-          </mc:Fallback>
-        </mc:AlternateContent>
-      </w:r>
-      <w:r>
-        <w:rPr>
           <w:rFonts w:ascii="Arial" w:eastAsia="Arial" w:hAnsi="Arial" w:cs="Arial"/>
           <w:noProof/>
           <w:sz w:val="24"/>
           <w:lang w:val="en-US"/>
         </w:rPr>
         <w:drawing>
-          <wp:inline distT="0" distB="0" distL="0" distR="0" wp14:anchorId="29234693" wp14:editId="121EF137">
-            <wp:extent cx="5612130" cy="2564130"/>
-            <wp:effectExtent l="152400" t="152400" r="369570" b="369570"/>
+          <wp:inline distT="0" distB="0" distL="0" distR="0" wp14:anchorId="29234693" wp14:editId="7446530B">
+            <wp:extent cx="5305529" cy="2424047"/>
+            <wp:effectExtent l="152400" t="152400" r="352425" b="357505"/>
             <wp:docPr id="3" name="Imagen 3"/>
             <wp:cNvGraphicFramePr>
               <a:graphicFrameLocks xmlns:a="http://schemas.openxmlformats.org/drawingml/2006/main" noChangeAspect="1"/>
@@ -3159,7 +3157,7 @@
                   <pic:spPr>
                     <a:xfrm>
                       <a:off x="0" y="0"/>
-                      <a:ext cx="5612130" cy="2564130"/>
+                      <a:ext cx="5314339" cy="2428072"/>
                     </a:xfrm>
                     <a:prstGeom prst="rect">
                       <a:avLst/>
@@ -3753,9 +3751,6 @@
       </w:tr>
     </w:tbl>
     <w:p/>
-    <w:p/>
-    <w:p/>
-    <w:p/>
     <w:p>
       <w:pPr>
         <w:jc w:val="both"/>
@@ -3773,7 +3768,6 @@
           <w:sz w:val="24"/>
           <w:szCs w:val="24"/>
         </w:rPr>
-        <w:lastRenderedPageBreak/>
         <w:t>Contenido de la tabla Usuarios</w:t>
       </w:r>
     </w:p>
@@ -3960,6 +3954,7 @@
                 <w:b/>
                 <w:sz w:val="24"/>
               </w:rPr>
+              <w:lastRenderedPageBreak/>
               <w:t>Nombre</w:t>
             </w:r>
           </w:p>
@@ -4489,20 +4484,11 @@
           <w:rFonts w:eastAsia="Calibri"/>
         </w:rPr>
       </w:pPr>
-    </w:p>
-    <w:p>
-      <w:pPr>
-        <w:pStyle w:val="Ttulo1"/>
-        <w:jc w:val="center"/>
+      <w:bookmarkStart w:id="11" w:name="_Toc146005875"/>
+      <w:r>
         <w:rPr>
           <w:rFonts w:eastAsia="Calibri"/>
         </w:rPr>
-      </w:pPr>
-      <w:bookmarkStart w:id="11" w:name="_Toc146005875"/>
-      <w:r>
-        <w:rPr>
-          <w:rFonts w:eastAsia="Calibri"/>
-        </w:rPr>
         <w:t>Registro de Usuario</w:t>
       </w:r>
       <w:bookmarkEnd w:id="11"/>
@@ -4512,14 +4498,12 @@
         <w:jc w:val="both"/>
         <w:rPr>
           <w:rFonts w:ascii="Arial" w:eastAsia="Arial" w:hAnsi="Arial" w:cs="Arial"/>
-          <w:b/>
           <w:sz w:val="24"/>
         </w:rPr>
       </w:pPr>
       <w:r>
         <w:rPr>
           <w:rFonts w:ascii="Arial" w:eastAsia="Arial" w:hAnsi="Arial" w:cs="Arial"/>
-          <w:b/>
           <w:sz w:val="24"/>
         </w:rPr>
         <w:t>Para agregar un nuevo usuario se utiliza el botón “Registrar Usuario”</w:t>
@@ -4676,70 +4660,14 @@
         <w:jc w:val="both"/>
         <w:rPr>
           <w:rFonts w:ascii="Arial" w:hAnsi="Arial" w:cs="Arial"/>
-          <w:b/>
-          <w:sz w:val="24"/>
-          <w:szCs w:val="24"/>
-        </w:rPr>
-      </w:pPr>
-    </w:p>
-    <w:p>
-      <w:pPr>
-        <w:jc w:val="both"/>
-        <w:rPr>
-          <w:rFonts w:ascii="Arial" w:hAnsi="Arial" w:cs="Arial"/>
-          <w:b/>
-          <w:sz w:val="24"/>
-          <w:szCs w:val="24"/>
-        </w:rPr>
-      </w:pPr>
-    </w:p>
-    <w:p>
-      <w:pPr>
-        <w:jc w:val="both"/>
-        <w:rPr>
-          <w:rFonts w:ascii="Arial" w:hAnsi="Arial" w:cs="Arial"/>
-          <w:b/>
-          <w:sz w:val="24"/>
-          <w:szCs w:val="24"/>
-        </w:rPr>
-      </w:pPr>
-    </w:p>
-    <w:p>
-      <w:pPr>
-        <w:jc w:val="both"/>
-        <w:rPr>
-          <w:rFonts w:ascii="Arial" w:hAnsi="Arial" w:cs="Arial"/>
-          <w:b/>
-          <w:sz w:val="24"/>
-          <w:szCs w:val="24"/>
-        </w:rPr>
-      </w:pPr>
-    </w:p>
-    <w:p>
-      <w:pPr>
-        <w:jc w:val="both"/>
-        <w:rPr>
-          <w:rFonts w:ascii="Arial" w:hAnsi="Arial" w:cs="Arial"/>
-          <w:b/>
-          <w:sz w:val="24"/>
-          <w:szCs w:val="24"/>
-        </w:rPr>
-      </w:pPr>
-    </w:p>
-    <w:p>
-      <w:pPr>
-        <w:jc w:val="both"/>
-        <w:rPr>
-          <w:rFonts w:ascii="Arial" w:hAnsi="Arial" w:cs="Arial"/>
-          <w:b/>
-          <w:sz w:val="24"/>
-          <w:szCs w:val="24"/>
-        </w:rPr>
-      </w:pPr>
-      <w:r>
-        <w:rPr>
-          <w:rFonts w:ascii="Arial" w:hAnsi="Arial" w:cs="Arial"/>
-          <w:b/>
+          <w:color w:val="FF0000"/>
+          <w:sz w:val="24"/>
+          <w:szCs w:val="24"/>
+        </w:rPr>
+      </w:pPr>
+      <w:r>
+        <w:rPr>
+          <w:rFonts w:ascii="Arial" w:hAnsi="Arial" w:cs="Arial"/>
           <w:sz w:val="24"/>
           <w:szCs w:val="24"/>
         </w:rPr>
@@ -4748,7 +4676,6 @@
       <w:r>
         <w:rPr>
           <w:rFonts w:ascii="Arial" w:hAnsi="Arial" w:cs="Arial"/>
-          <w:b/>
           <w:sz w:val="24"/>
           <w:szCs w:val="24"/>
         </w:rPr>
@@ -4757,7 +4684,6 @@
       <w:r>
         <w:rPr>
           <w:rFonts w:ascii="Arial" w:hAnsi="Arial" w:cs="Arial"/>
-          <w:b/>
           <w:sz w:val="24"/>
           <w:szCs w:val="24"/>
         </w:rPr>
@@ -4766,7 +4692,6 @@
       <w:r>
         <w:rPr>
           <w:rFonts w:ascii="Arial" w:hAnsi="Arial" w:cs="Arial"/>
-          <w:b/>
           <w:sz w:val="24"/>
           <w:szCs w:val="24"/>
         </w:rPr>
@@ -4775,7 +4700,14 @@
       <w:r>
         <w:rPr>
           <w:rFonts w:ascii="Arial" w:hAnsi="Arial" w:cs="Arial"/>
-          <w:b/>
+          <w:sz w:val="24"/>
+          <w:szCs w:val="24"/>
+        </w:rPr>
+        <w:t>a</w:t>
+      </w:r>
+      <w:r>
+        <w:rPr>
+          <w:rFonts w:ascii="Arial" w:hAnsi="Arial" w:cs="Arial"/>
           <w:sz w:val="24"/>
           <w:szCs w:val="24"/>
         </w:rPr>
@@ -4784,7 +4716,6 @@
       <w:r>
         <w:rPr>
           <w:rFonts w:ascii="Arial" w:hAnsi="Arial" w:cs="Arial"/>
-          <w:b/>
           <w:sz w:val="24"/>
           <w:szCs w:val="24"/>
         </w:rPr>
@@ -4793,7 +4724,6 @@
       <w:r>
         <w:rPr>
           <w:rFonts w:ascii="Arial" w:hAnsi="Arial" w:cs="Arial"/>
-          <w:b/>
           <w:sz w:val="24"/>
           <w:szCs w:val="24"/>
         </w:rPr>
@@ -4802,11 +4732,27 @@
       <w:r>
         <w:rPr>
           <w:rFonts w:ascii="Arial" w:hAnsi="Arial" w:cs="Arial"/>
-          <w:b/>
           <w:sz w:val="24"/>
           <w:szCs w:val="24"/>
         </w:rPr>
         <w:t xml:space="preserve"> documentos o no.</w:t>
+      </w:r>
+      <w:r>
+        <w:rPr>
+          <w:rFonts w:ascii="Arial" w:hAnsi="Arial" w:cs="Arial"/>
+          <w:sz w:val="24"/>
+          <w:szCs w:val="24"/>
+        </w:rPr>
+        <w:t xml:space="preserve"> </w:t>
+      </w:r>
+      <w:r>
+        <w:rPr>
+          <w:rFonts w:ascii="Arial" w:hAnsi="Arial" w:cs="Arial"/>
+          <w:color w:val="FF0000"/>
+          <w:sz w:val="24"/>
+          <w:szCs w:val="24"/>
+        </w:rPr>
+        <w:t>CAMBIAR PANTALLA</w:t>
       </w:r>
     </w:p>
     <w:p>
@@ -4827,16 +4773,17 @@
           <w:szCs w:val="24"/>
           <w:lang w:val="en-US"/>
         </w:rPr>
+        <w:lastRenderedPageBreak/>
         <mc:AlternateContent>
           <mc:Choice Requires="wps">
             <w:drawing>
-              <wp:anchor distT="0" distB="0" distL="114300" distR="114300" simplePos="0" relativeHeight="251919360" behindDoc="0" locked="0" layoutInCell="1" allowOverlap="1" wp14:anchorId="1540B6B2" wp14:editId="38BF15B1">
+              <wp:anchor distT="0" distB="0" distL="114300" distR="114300" simplePos="0" relativeHeight="251919360" behindDoc="0" locked="0" layoutInCell="1" allowOverlap="1" wp14:anchorId="1540B6B2" wp14:editId="769874C8">
                 <wp:simplePos x="0" y="0"/>
                 <wp:positionH relativeFrom="margin">
-                  <wp:posOffset>1864947</wp:posOffset>
+                  <wp:posOffset>1472474</wp:posOffset>
                 </wp:positionH>
                 <wp:positionV relativeFrom="paragraph">
-                  <wp:posOffset>2325997</wp:posOffset>
+                  <wp:posOffset>2109330</wp:posOffset>
                 </wp:positionV>
                 <wp:extent cx="2095994" cy="350322"/>
                 <wp:effectExtent l="19050" t="19050" r="19050" b="12065"/>
@@ -4896,7 +4843,7 @@
           </mc:Choice>
           <mc:Fallback>
             <w:pict>
-              <v:rect w14:anchorId="2A396D75" id="Rectángulo 31" o:spid="_x0000_s1026" style="position:absolute;margin-left:146.85pt;margin-top:183.15pt;width:165.05pt;height:27.6pt;z-index:251919360;visibility:visible;mso-wrap-style:square;mso-width-percent:0;mso-height-percent:0;mso-wrap-distance-left:9pt;mso-wrap-distance-top:0;mso-wrap-distance-right:9pt;mso-wrap-distance-bottom:0;mso-position-horizontal:absolute;mso-position-horizontal-relative:margin;mso-position-vertical:absolute;mso-position-vertical-relative:text;mso-width-percent:0;mso-height-percent:0;mso-width-relative:margin;mso-height-relative:margin;v-text-anchor:middle" o:gfxdata="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" filled="f" strokecolor="red" strokeweight="2.25pt">
+              <v:rect w14:anchorId="15D8EE86" id="Rectángulo 31" o:spid="_x0000_s1026" style="position:absolute;margin-left:115.95pt;margin-top:166.1pt;width:165.05pt;height:27.6pt;z-index:251919360;visibility:visible;mso-wrap-style:square;mso-width-percent:0;mso-height-percent:0;mso-wrap-distance-left:9pt;mso-wrap-distance-top:0;mso-wrap-distance-right:9pt;mso-wrap-distance-bottom:0;mso-position-horizontal:absolute;mso-position-horizontal-relative:margin;mso-position-vertical:absolute;mso-position-vertical-relative:text;mso-width-percent:0;mso-height-percent:0;mso-width-relative:margin;mso-height-relative:margin;v-text-anchor:middle" o:gfxdata="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" filled="f" strokecolor="red" strokeweight="2.25pt">
                 <w10:wrap anchorx="margin"/>
               </v:rect>
             </w:pict>
@@ -4909,9 +4856,9 @@
           <w:lang w:val="en-US"/>
         </w:rPr>
         <w:drawing>
-          <wp:inline distT="0" distB="0" distL="0" distR="0" wp14:anchorId="7832D690" wp14:editId="5883111D">
-            <wp:extent cx="5415148" cy="2558073"/>
-            <wp:effectExtent l="152400" t="152400" r="357505" b="356870"/>
+          <wp:inline distT="0" distB="0" distL="0" distR="0" wp14:anchorId="7832D690" wp14:editId="669DDD09">
+            <wp:extent cx="4823209" cy="2278446"/>
+            <wp:effectExtent l="152400" t="152400" r="358775" b="369570"/>
             <wp:docPr id="30" name="Imagen 30"/>
             <wp:cNvGraphicFramePr>
               <a:graphicFrameLocks xmlns:a="http://schemas.openxmlformats.org/drawingml/2006/main" noChangeAspect="1"/>
@@ -4932,7 +4879,7 @@
                   <pic:spPr>
                     <a:xfrm>
                       <a:off x="0" y="0"/>
-                      <a:ext cx="5444822" cy="2572091"/>
+                      <a:ext cx="4856986" cy="2294402"/>
                     </a:xfrm>
                     <a:prstGeom prst="rect">
                       <a:avLst/>
@@ -4960,24 +4907,37 @@
         <w:jc w:val="both"/>
         <w:rPr>
           <w:rFonts w:ascii="Arial" w:hAnsi="Arial" w:cs="Arial"/>
-          <w:b/>
-          <w:sz w:val="24"/>
-          <w:szCs w:val="24"/>
-        </w:rPr>
-      </w:pPr>
-      <w:r>
-        <w:rPr>
-          <w:rFonts w:ascii="Arial" w:hAnsi="Arial" w:cs="Arial"/>
-          <w:b/>
-          <w:sz w:val="24"/>
-          <w:szCs w:val="24"/>
-        </w:rPr>
-        <w:t>Llene el formular y a</w:t>
-      </w:r>
-      <w:r>
-        <w:rPr>
-          <w:rFonts w:ascii="Arial" w:hAnsi="Arial" w:cs="Arial"/>
-          <w:b/>
+          <w:sz w:val="24"/>
+          <w:szCs w:val="24"/>
+        </w:rPr>
+      </w:pPr>
+      <w:r>
+        <w:rPr>
+          <w:rFonts w:ascii="Arial" w:hAnsi="Arial" w:cs="Arial"/>
+          <w:sz w:val="24"/>
+          <w:szCs w:val="24"/>
+        </w:rPr>
+        <w:t>Llene el formular</w:t>
+      </w:r>
+      <w:r>
+        <w:rPr>
+          <w:rFonts w:ascii="Arial" w:hAnsi="Arial" w:cs="Arial"/>
+          <w:sz w:val="24"/>
+          <w:szCs w:val="24"/>
+        </w:rPr>
+        <w:t>io</w:t>
+      </w:r>
+      <w:r>
+        <w:rPr>
+          <w:rFonts w:ascii="Arial" w:hAnsi="Arial" w:cs="Arial"/>
+          <w:sz w:val="24"/>
+          <w:szCs w:val="24"/>
+        </w:rPr>
+        <w:t xml:space="preserve"> y a</w:t>
+      </w:r>
+      <w:r>
+        <w:rPr>
+          <w:rFonts w:ascii="Arial" w:hAnsi="Arial" w:cs="Arial"/>
           <w:sz w:val="24"/>
           <w:szCs w:val="24"/>
         </w:rPr>
@@ -4986,7 +4946,6 @@
       <w:r>
         <w:rPr>
           <w:rFonts w:ascii="Arial" w:hAnsi="Arial" w:cs="Arial"/>
-          <w:b/>
           <w:sz w:val="24"/>
           <w:szCs w:val="24"/>
         </w:rPr>
@@ -4995,23 +4954,19 @@
       <w:r>
         <w:rPr>
           <w:rFonts w:ascii="Arial" w:hAnsi="Arial" w:cs="Arial"/>
-          <w:b/>
           <w:sz w:val="24"/>
           <w:szCs w:val="24"/>
         </w:rPr>
         <w:t xml:space="preserve"> usuario</w:t>
       </w:r>
-    </w:p>
-    <w:p>
-      <w:pPr>
-        <w:jc w:val="both"/>
-        <w:rPr>
-          <w:rFonts w:ascii="Arial" w:hAnsi="Arial" w:cs="Arial"/>
-          <w:b/>
-          <w:sz w:val="24"/>
-          <w:szCs w:val="24"/>
-        </w:rPr>
-      </w:pPr>
+      <w:r>
+        <w:rPr>
+          <w:rFonts w:ascii="Arial" w:hAnsi="Arial" w:cs="Arial"/>
+          <w:sz w:val="24"/>
+          <w:szCs w:val="24"/>
+        </w:rPr>
+        <w:t>.</w:t>
+      </w:r>
     </w:p>
     <w:tbl>
       <w:tblPr>
@@ -5383,102 +5338,22 @@
         <w:jc w:val="both"/>
         <w:rPr>
           <w:rFonts w:ascii="Arial" w:hAnsi="Arial" w:cs="Arial"/>
-          <w:b/>
-          <w:sz w:val="24"/>
-          <w:szCs w:val="24"/>
-        </w:rPr>
-      </w:pPr>
-    </w:p>
-    <w:p>
-      <w:pPr>
-        <w:jc w:val="both"/>
-        <w:rPr>
-          <w:rFonts w:ascii="Arial" w:hAnsi="Arial" w:cs="Arial"/>
-          <w:b/>
-          <w:sz w:val="24"/>
-          <w:szCs w:val="24"/>
-        </w:rPr>
-      </w:pPr>
-    </w:p>
-    <w:p>
-      <w:pPr>
-        <w:jc w:val="both"/>
-        <w:rPr>
-          <w:rFonts w:ascii="Arial" w:hAnsi="Arial" w:cs="Arial"/>
-          <w:b/>
-          <w:sz w:val="24"/>
-          <w:szCs w:val="24"/>
-        </w:rPr>
-      </w:pPr>
-    </w:p>
-    <w:p>
-      <w:pPr>
-        <w:jc w:val="both"/>
-        <w:rPr>
-          <w:rFonts w:ascii="Arial" w:hAnsi="Arial" w:cs="Arial"/>
-          <w:b/>
-          <w:sz w:val="24"/>
-          <w:szCs w:val="24"/>
-        </w:rPr>
-      </w:pPr>
-    </w:p>
-    <w:p>
-      <w:pPr>
-        <w:jc w:val="both"/>
-        <w:rPr>
-          <w:rFonts w:ascii="Arial" w:hAnsi="Arial" w:cs="Arial"/>
-          <w:b/>
-          <w:sz w:val="24"/>
-          <w:szCs w:val="24"/>
-        </w:rPr>
-      </w:pPr>
-    </w:p>
-    <w:p>
-      <w:pPr>
-        <w:jc w:val="both"/>
-        <w:rPr>
-          <w:rFonts w:ascii="Arial" w:hAnsi="Arial" w:cs="Arial"/>
-          <w:b/>
-          <w:sz w:val="24"/>
-          <w:szCs w:val="24"/>
-        </w:rPr>
-      </w:pPr>
-    </w:p>
-    <w:p>
-      <w:pPr>
-        <w:jc w:val="both"/>
-        <w:rPr>
-          <w:rFonts w:ascii="Arial" w:hAnsi="Arial" w:cs="Arial"/>
-          <w:b/>
-          <w:sz w:val="24"/>
-          <w:szCs w:val="24"/>
-        </w:rPr>
-      </w:pPr>
-    </w:p>
-    <w:p>
-      <w:pPr>
-        <w:jc w:val="both"/>
-        <w:rPr>
-          <w:rFonts w:ascii="Arial" w:hAnsi="Arial" w:cs="Arial"/>
-          <w:b/>
-          <w:sz w:val="24"/>
-          <w:szCs w:val="24"/>
-        </w:rPr>
-      </w:pPr>
-      <w:r>
-        <w:rPr>
-          <w:rFonts w:ascii="Arial" w:hAnsi="Arial" w:cs="Arial"/>
-          <w:b/>
-          <w:sz w:val="24"/>
-          <w:szCs w:val="24"/>
-        </w:rPr>
-        <w:lastRenderedPageBreak/>
+          <w:color w:val="FF0000"/>
+          <w:sz w:val="24"/>
+          <w:szCs w:val="24"/>
+        </w:rPr>
+      </w:pPr>
+      <w:r>
+        <w:rPr>
+          <w:rFonts w:ascii="Arial" w:hAnsi="Arial" w:cs="Arial"/>
+          <w:sz w:val="24"/>
+          <w:szCs w:val="24"/>
+        </w:rPr>
         <w:t xml:space="preserve">Para finalizar </w:t>
       </w:r>
       <w:r>
         <w:rPr>
           <w:rFonts w:ascii="Arial" w:hAnsi="Arial" w:cs="Arial"/>
-          <w:b/>
           <w:sz w:val="24"/>
           <w:szCs w:val="24"/>
         </w:rPr>
@@ -5487,7 +5362,6 @@
       <w:r>
         <w:rPr>
           <w:rFonts w:ascii="Arial" w:hAnsi="Arial" w:cs="Arial"/>
-          <w:b/>
           <w:sz w:val="24"/>
           <w:szCs w:val="24"/>
         </w:rPr>
@@ -5496,7 +5370,6 @@
       <w:r>
         <w:rPr>
           <w:rFonts w:ascii="Arial" w:hAnsi="Arial" w:cs="Arial"/>
-          <w:b/>
           <w:sz w:val="24"/>
           <w:szCs w:val="24"/>
         </w:rPr>
@@ -5505,7 +5378,6 @@
       <w:r>
         <w:rPr>
           <w:rFonts w:ascii="Arial" w:hAnsi="Arial" w:cs="Arial"/>
-          <w:b/>
           <w:sz w:val="24"/>
           <w:szCs w:val="24"/>
         </w:rPr>
@@ -5514,7 +5386,6 @@
       <w:r>
         <w:rPr>
           <w:rFonts w:ascii="Arial" w:hAnsi="Arial" w:cs="Arial"/>
-          <w:b/>
           <w:sz w:val="24"/>
           <w:szCs w:val="24"/>
         </w:rPr>
@@ -5523,7 +5394,6 @@
       <w:r>
         <w:rPr>
           <w:rFonts w:ascii="Arial" w:hAnsi="Arial" w:cs="Arial"/>
-          <w:b/>
           <w:sz w:val="24"/>
           <w:szCs w:val="24"/>
         </w:rPr>
@@ -5532,7 +5402,6 @@
       <w:r>
         <w:rPr>
           <w:rFonts w:ascii="Arial" w:hAnsi="Arial" w:cs="Arial"/>
-          <w:b/>
           <w:sz w:val="24"/>
           <w:szCs w:val="24"/>
         </w:rPr>
@@ -5541,7 +5410,6 @@
       <w:r>
         <w:rPr>
           <w:rFonts w:ascii="Arial" w:hAnsi="Arial" w:cs="Arial"/>
-          <w:b/>
           <w:sz w:val="24"/>
           <w:szCs w:val="24"/>
         </w:rPr>
@@ -5550,7 +5418,6 @@
       <w:r>
         <w:rPr>
           <w:rFonts w:ascii="Arial" w:hAnsi="Arial" w:cs="Arial"/>
-          <w:b/>
           <w:sz w:val="24"/>
           <w:szCs w:val="24"/>
         </w:rPr>
@@ -5559,11 +5426,27 @@
       <w:r>
         <w:rPr>
           <w:rFonts w:ascii="Arial" w:hAnsi="Arial" w:cs="Arial"/>
-          <w:b/>
           <w:sz w:val="24"/>
           <w:szCs w:val="24"/>
         </w:rPr>
         <w:t xml:space="preserve"> una solicitud de alta de usuario</w:t>
+      </w:r>
+      <w:r>
+        <w:rPr>
+          <w:rFonts w:ascii="Arial" w:hAnsi="Arial" w:cs="Arial"/>
+          <w:sz w:val="24"/>
+          <w:szCs w:val="24"/>
+        </w:rPr>
+        <w:t xml:space="preserve">. </w:t>
+      </w:r>
+      <w:r>
+        <w:rPr>
+          <w:rFonts w:ascii="Arial" w:hAnsi="Arial" w:cs="Arial"/>
+          <w:color w:val="FF0000"/>
+          <w:sz w:val="24"/>
+          <w:szCs w:val="24"/>
+        </w:rPr>
+        <w:t>CAMBIAR PANTALLA</w:t>
       </w:r>
     </w:p>
     <w:p>
@@ -5587,16 +5470,16 @@
         <mc:AlternateContent>
           <mc:Choice Requires="wps">
             <w:drawing>
-              <wp:anchor distT="0" distB="0" distL="114300" distR="114300" simplePos="0" relativeHeight="251948032" behindDoc="0" locked="0" layoutInCell="1" allowOverlap="1" wp14:anchorId="0A7846CA" wp14:editId="14A31C94">
+              <wp:anchor distT="0" distB="0" distL="114300" distR="114300" simplePos="0" relativeHeight="251948032" behindDoc="0" locked="0" layoutInCell="1" allowOverlap="1" wp14:anchorId="0A7846CA" wp14:editId="0C882CCD">
                 <wp:simplePos x="0" y="0"/>
                 <wp:positionH relativeFrom="margin">
-                  <wp:posOffset>4430288</wp:posOffset>
+                  <wp:posOffset>4315830</wp:posOffset>
                 </wp:positionH>
                 <wp:positionV relativeFrom="paragraph">
-                  <wp:posOffset>2809298</wp:posOffset>
+                  <wp:posOffset>2414598</wp:posOffset>
                 </wp:positionV>
-                <wp:extent cx="990600" cy="255814"/>
-                <wp:effectExtent l="19050" t="19050" r="19050" b="11430"/>
+                <wp:extent cx="678264" cy="255814"/>
+                <wp:effectExtent l="19050" t="19050" r="26670" b="11430"/>
                 <wp:wrapNone/>
                 <wp:docPr id="19" name="Rectángulo 19"/>
                 <wp:cNvGraphicFramePr/>
@@ -5607,7 +5490,7 @@
                       <wps:spPr>
                         <a:xfrm>
                           <a:off x="0" y="0"/>
-                          <a:ext cx="990600" cy="255814"/>
+                          <a:ext cx="678264" cy="255814"/>
                         </a:xfrm>
                         <a:prstGeom prst="rect">
                           <a:avLst/>
@@ -5653,7 +5536,7 @@
           </mc:Choice>
           <mc:Fallback>
             <w:pict>
-              <v:rect w14:anchorId="476C3F9D" id="Rectángulo 19" o:spid="_x0000_s1026" style="position:absolute;margin-left:348.85pt;margin-top:221.2pt;width:78pt;height:20.15pt;z-index:251948032;visibility:visible;mso-wrap-style:square;mso-width-percent:0;mso-height-percent:0;mso-wrap-distance-left:9pt;mso-wrap-distance-top:0;mso-wrap-distance-right:9pt;mso-wrap-distance-bottom:0;mso-position-horizontal:absolute;mso-position-horizontal-relative:margin;mso-position-vertical:absolute;mso-position-vertical-relative:text;mso-width-percent:0;mso-height-percent:0;mso-width-relative:margin;mso-height-relative:margin;v-text-anchor:middle" o:gfxdata="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" filled="f" strokecolor="red" strokeweight="2.25pt">
+              <v:rect w14:anchorId="1A4D5712" id="Rectángulo 19" o:spid="_x0000_s1026" style="position:absolute;margin-left:339.85pt;margin-top:190.15pt;width:53.4pt;height:20.15pt;z-index:251948032;visibility:visible;mso-wrap-style:square;mso-width-percent:0;mso-height-percent:0;mso-wrap-distance-left:9pt;mso-wrap-distance-top:0;mso-wrap-distance-right:9pt;mso-wrap-distance-bottom:0;mso-position-horizontal:absolute;mso-position-horizontal-relative:margin;mso-position-vertical:absolute;mso-position-vertical-relative:text;mso-width-percent:0;mso-height-percent:0;mso-width-relative:margin;mso-height-relative:margin;v-text-anchor:middle" o:gfxdata="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" filled="f" strokecolor="red" strokeweight="2.25pt">
                 <w10:wrap anchorx="margin"/>
               </v:rect>
             </w:pict>
@@ -5672,13 +5555,13 @@
         <mc:AlternateContent>
           <mc:Choice Requires="wps">
             <w:drawing>
-              <wp:anchor distT="0" distB="0" distL="114300" distR="114300" simplePos="0" relativeHeight="251921408" behindDoc="0" locked="0" layoutInCell="1" allowOverlap="1" wp14:anchorId="56749072" wp14:editId="38419C6A">
+              <wp:anchor distT="0" distB="0" distL="114300" distR="114300" simplePos="0" relativeHeight="251921408" behindDoc="0" locked="0" layoutInCell="1" allowOverlap="1" wp14:anchorId="56749072" wp14:editId="56C11943">
                 <wp:simplePos x="0" y="0"/>
                 <wp:positionH relativeFrom="margin">
-                  <wp:posOffset>121697</wp:posOffset>
+                  <wp:posOffset>121285</wp:posOffset>
                 </wp:positionH>
                 <wp:positionV relativeFrom="paragraph">
-                  <wp:posOffset>2794725</wp:posOffset>
+                  <wp:posOffset>2422846</wp:posOffset>
                 </wp:positionV>
                 <wp:extent cx="990600" cy="255814"/>
                 <wp:effectExtent l="19050" t="19050" r="19050" b="11430"/>
@@ -5738,7 +5621,7 @@
           </mc:Choice>
           <mc:Fallback>
             <w:pict>
-              <v:rect w14:anchorId="52EC4E67" id="Rectángulo 36" o:spid="_x0000_s1026" style="position:absolute;margin-left:9.6pt;margin-top:220.05pt;width:78pt;height:20.15pt;z-index:251921408;visibility:visible;mso-wrap-style:square;mso-width-percent:0;mso-height-percent:0;mso-wrap-distance-left:9pt;mso-wrap-distance-top:0;mso-wrap-distance-right:9pt;mso-wrap-distance-bottom:0;mso-position-horizontal:absolute;mso-position-horizontal-relative:margin;mso-position-vertical:absolute;mso-position-vertical-relative:text;mso-width-percent:0;mso-height-percent:0;mso-width-relative:margin;mso-height-relative:margin;v-text-anchor:middle" o:gfxdata="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" filled="f" strokecolor="red" strokeweight="2.25pt">
+              <v:rect w14:anchorId="2933448B" id="Rectángulo 36" o:spid="_x0000_s1026" style="position:absolute;margin-left:9.55pt;margin-top:190.8pt;width:78pt;height:20.15pt;z-index:251921408;visibility:visible;mso-wrap-style:square;mso-width-percent:0;mso-height-percent:0;mso-wrap-distance-left:9pt;mso-wrap-distance-top:0;mso-wrap-distance-right:9pt;mso-wrap-distance-bottom:0;mso-position-horizontal:absolute;mso-position-horizontal-relative:margin;mso-position-vertical:absolute;mso-position-vertical-relative:text;mso-width-percent:0;mso-height-percent:0;mso-width-relative:margin;mso-height-relative:margin;v-text-anchor:middle" o:gfxdata="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" filled="f" strokecolor="red" strokeweight="2.25pt">
                 <w10:wrap anchorx="margin"/>
               </v:rect>
             </w:pict>
@@ -5758,9 +5641,9 @@
           <w:lang w:val="en-US"/>
         </w:rPr>
         <w:drawing>
-          <wp:inline distT="0" distB="0" distL="0" distR="0" wp14:anchorId="528844F2" wp14:editId="13A1BED6">
-            <wp:extent cx="5367647" cy="2682001"/>
-            <wp:effectExtent l="152400" t="152400" r="367030" b="366395"/>
+          <wp:inline distT="0" distB="0" distL="0" distR="0" wp14:anchorId="528844F2" wp14:editId="3EC7E662">
+            <wp:extent cx="5007480" cy="2502040"/>
+            <wp:effectExtent l="152400" t="152400" r="365125" b="355600"/>
             <wp:docPr id="18" name="Imagen 18"/>
             <wp:cNvGraphicFramePr>
               <a:graphicFrameLocks xmlns:a="http://schemas.openxmlformats.org/drawingml/2006/main" noChangeAspect="1"/>
@@ -5781,7 +5664,7 @@
                   <pic:spPr>
                     <a:xfrm>
                       <a:off x="0" y="0"/>
-                      <a:ext cx="5374813" cy="2685582"/>
+                      <a:ext cx="5023617" cy="2510103"/>
                     </a:xfrm>
                     <a:prstGeom prst="rect">
                       <a:avLst/>
@@ -5809,24 +5692,22 @@
         <w:jc w:val="both"/>
         <w:rPr>
           <w:rFonts w:ascii="Arial" w:hAnsi="Arial" w:cs="Arial"/>
-          <w:b/>
-          <w:sz w:val="24"/>
-          <w:szCs w:val="24"/>
-        </w:rPr>
-      </w:pPr>
-      <w:r>
-        <w:rPr>
-          <w:rFonts w:ascii="Arial" w:hAnsi="Arial" w:cs="Arial"/>
-          <w:b/>
-          <w:sz w:val="24"/>
-          <w:szCs w:val="24"/>
-        </w:rPr>
+          <w:sz w:val="24"/>
+          <w:szCs w:val="24"/>
+        </w:rPr>
+      </w:pPr>
+      <w:r>
+        <w:rPr>
+          <w:rFonts w:ascii="Arial" w:hAnsi="Arial" w:cs="Arial"/>
+          <w:sz w:val="24"/>
+          <w:szCs w:val="24"/>
+        </w:rPr>
+        <w:lastRenderedPageBreak/>
         <w:t xml:space="preserve">En el menú “Solicitudes” se debe seleccionar la solicitud de alta del usuario </w:t>
       </w:r>
       <w:r>
         <w:rPr>
           <w:rFonts w:ascii="Arial" w:hAnsi="Arial" w:cs="Arial"/>
-          <w:b/>
           <w:sz w:val="24"/>
           <w:szCs w:val="24"/>
         </w:rPr>
@@ -5835,7 +5716,6 @@
       <w:r>
         <w:rPr>
           <w:rFonts w:ascii="Arial" w:hAnsi="Arial" w:cs="Arial"/>
-          <w:b/>
           <w:sz w:val="24"/>
           <w:szCs w:val="24"/>
         </w:rPr>
@@ -5844,7 +5724,6 @@
       <w:r>
         <w:rPr>
           <w:rFonts w:ascii="Arial" w:hAnsi="Arial" w:cs="Arial"/>
-          <w:b/>
           <w:sz w:val="24"/>
           <w:szCs w:val="24"/>
         </w:rPr>
@@ -5853,11 +5732,18 @@
       <w:r>
         <w:rPr>
           <w:rFonts w:ascii="Arial" w:hAnsi="Arial" w:cs="Arial"/>
-          <w:b/>
           <w:sz w:val="24"/>
           <w:szCs w:val="24"/>
         </w:rPr>
         <w:t xml:space="preserve"> (ver la guía rápida de Solicitudes)</w:t>
+      </w:r>
+      <w:r>
+        <w:rPr>
+          <w:rFonts w:ascii="Arial" w:hAnsi="Arial" w:cs="Arial"/>
+          <w:sz w:val="24"/>
+          <w:szCs w:val="24"/>
+        </w:rPr>
+        <w:t>.</w:t>
       </w:r>
     </w:p>
     <w:p>
@@ -6203,7 +6089,6 @@
         <w:jc w:val="both"/>
         <w:rPr>
           <w:rFonts w:ascii="Arial" w:hAnsi="Arial" w:cs="Arial"/>
-          <w:b/>
           <w:noProof/>
           <w:sz w:val="24"/>
           <w:szCs w:val="24"/>
@@ -6213,19 +6098,16 @@
       <w:r>
         <w:rPr>
           <w:rFonts w:ascii="Arial" w:hAnsi="Arial" w:cs="Arial"/>
-          <w:b/>
           <w:noProof/>
           <w:sz w:val="24"/>
           <w:szCs w:val="24"/>
           <w:lang w:val="es-MX" w:eastAsia="es-MX"/>
         </w:rPr>
-        <w:lastRenderedPageBreak/>
         <w:t>Se enviará</w:t>
       </w:r>
       <w:r>
         <w:rPr>
           <w:rFonts w:ascii="Arial" w:hAnsi="Arial" w:cs="Arial"/>
-          <w:b/>
           <w:noProof/>
           <w:sz w:val="24"/>
           <w:szCs w:val="24"/>
@@ -6236,7 +6118,6 @@
       <w:r>
         <w:rPr>
           <w:rFonts w:ascii="Arial" w:hAnsi="Arial" w:cs="Arial"/>
-          <w:b/>
           <w:noProof/>
           <w:sz w:val="24"/>
           <w:szCs w:val="24"/>
@@ -6247,7 +6128,6 @@
       <w:r>
         <w:rPr>
           <w:rFonts w:ascii="Arial" w:hAnsi="Arial" w:cs="Arial"/>
-          <w:b/>
           <w:noProof/>
           <w:sz w:val="24"/>
           <w:szCs w:val="24"/>
@@ -6258,13 +6138,22 @@
       <w:r>
         <w:rPr>
           <w:rFonts w:ascii="Arial" w:hAnsi="Arial" w:cs="Arial"/>
-          <w:b/>
           <w:noProof/>
           <w:sz w:val="24"/>
           <w:szCs w:val="24"/>
           <w:lang w:val="es-MX" w:eastAsia="es-MX"/>
         </w:rPr>
         <w:t xml:space="preserve"> de alta del usuario</w:t>
+      </w:r>
+      <w:r>
+        <w:rPr>
+          <w:rFonts w:ascii="Arial" w:hAnsi="Arial" w:cs="Arial"/>
+          <w:noProof/>
+          <w:sz w:val="24"/>
+          <w:szCs w:val="24"/>
+          <w:lang w:val="es-MX" w:eastAsia="es-MX"/>
+        </w:rPr>
+        <w:t>.</w:t>
       </w:r>
     </w:p>
     <w:p>
@@ -6335,25 +6224,15 @@
     </w:p>
     <w:p>
       <w:pPr>
-        <w:rPr>
-          <w:noProof/>
-          <w:lang w:val="es-MX" w:eastAsia="es-MX"/>
-        </w:rPr>
-      </w:pPr>
-    </w:p>
-    <w:p>
-      <w:pPr>
         <w:jc w:val="both"/>
         <w:rPr>
           <w:rFonts w:ascii="Arial" w:eastAsia="Arial" w:hAnsi="Arial" w:cs="Arial"/>
-          <w:b/>
           <w:sz w:val="24"/>
         </w:rPr>
       </w:pPr>
       <w:r>
         <w:rPr>
           <w:rFonts w:ascii="Arial" w:eastAsia="Arial" w:hAnsi="Arial" w:cs="Arial"/>
-          <w:b/>
           <w:sz w:val="24"/>
         </w:rPr>
         <w:t>También aparecerá el nuevo usuario en la tabla del menú usuarios</w:t>
@@ -6375,6 +6254,7 @@
           <w:szCs w:val="24"/>
           <w:lang w:val="en-US"/>
         </w:rPr>
+        <w:lastRenderedPageBreak/>
         <mc:AlternateContent>
           <mc:Choice Requires="wps">
             <w:drawing>
@@ -6507,69 +6387,43 @@
     </w:p>
     <w:p>
       <w:pPr>
+        <w:pStyle w:val="Ttulo1"/>
+        <w:jc w:val="center"/>
         <w:rPr>
           <w:noProof/>
           <w:lang w:val="es-MX" w:eastAsia="es-MX"/>
         </w:rPr>
       </w:pPr>
-    </w:p>
-    <w:p>
-      <w:pPr>
+      <w:bookmarkStart w:id="12" w:name="_Toc146005876"/>
+      <w:r>
         <w:rPr>
           <w:noProof/>
           <w:lang w:val="es-MX" w:eastAsia="es-MX"/>
         </w:rPr>
-      </w:pPr>
-    </w:p>
-    <w:p>
-      <w:pPr>
-        <w:rPr>
-          <w:noProof/>
+        <w:t>Descargar Solicitud</w:t>
+      </w:r>
+      <w:bookmarkEnd w:id="12"/>
+    </w:p>
+    <w:p>
+      <w:pPr>
+        <w:rPr>
           <w:lang w:val="es-MX" w:eastAsia="es-MX"/>
         </w:rPr>
       </w:pPr>
     </w:p>
     <w:p>
       <w:pPr>
-        <w:pStyle w:val="Ttulo1"/>
-        <w:jc w:val="center"/>
-        <w:rPr>
-          <w:noProof/>
-          <w:lang w:val="es-MX" w:eastAsia="es-MX"/>
-        </w:rPr>
-      </w:pPr>
-      <w:bookmarkStart w:id="12" w:name="_Toc146005876"/>
-      <w:r>
-        <w:rPr>
-          <w:noProof/>
-          <w:lang w:val="es-MX" w:eastAsia="es-MX"/>
-        </w:rPr>
-        <w:lastRenderedPageBreak/>
-        <w:t>Descargar Solicitud</w:t>
-      </w:r>
-      <w:bookmarkEnd w:id="12"/>
-    </w:p>
-    <w:p>
-      <w:pPr>
-        <w:rPr>
-          <w:lang w:val="es-MX" w:eastAsia="es-MX"/>
-        </w:rPr>
-      </w:pPr>
-    </w:p>
-    <w:p>
-      <w:pPr>
         <w:jc w:val="both"/>
         <w:rPr>
           <w:rFonts w:ascii="Arial" w:hAnsi="Arial" w:cs="Arial"/>
-          <w:b/>
-          <w:sz w:val="24"/>
-          <w:szCs w:val="24"/>
-        </w:rPr>
-      </w:pPr>
-      <w:r>
-        <w:rPr>
-          <w:rFonts w:ascii="Arial" w:hAnsi="Arial" w:cs="Arial"/>
-          <w:b/>
+          <w:color w:val="FF0000"/>
+          <w:sz w:val="24"/>
+          <w:szCs w:val="24"/>
+        </w:rPr>
+      </w:pPr>
+      <w:r>
+        <w:rPr>
+          <w:rFonts w:ascii="Arial" w:hAnsi="Arial" w:cs="Arial"/>
           <w:sz w:val="24"/>
           <w:szCs w:val="24"/>
         </w:rPr>
@@ -6578,7 +6432,6 @@
       <w:r>
         <w:rPr>
           <w:rFonts w:ascii="Arial" w:hAnsi="Arial" w:cs="Arial"/>
-          <w:b/>
           <w:sz w:val="24"/>
           <w:szCs w:val="24"/>
         </w:rPr>
@@ -6587,7 +6440,6 @@
       <w:r>
         <w:rPr>
           <w:rFonts w:ascii="Arial" w:hAnsi="Arial" w:cs="Arial"/>
-          <w:b/>
           <w:sz w:val="24"/>
           <w:szCs w:val="24"/>
         </w:rPr>
@@ -6596,11 +6448,27 @@
       <w:r>
         <w:rPr>
           <w:rFonts w:ascii="Arial" w:hAnsi="Arial" w:cs="Arial"/>
-          <w:b/>
           <w:sz w:val="24"/>
           <w:szCs w:val="24"/>
         </w:rPr>
         <w:t>olicitud”</w:t>
+      </w:r>
+      <w:r>
+        <w:rPr>
+          <w:rFonts w:ascii="Arial" w:hAnsi="Arial" w:cs="Arial"/>
+          <w:sz w:val="24"/>
+          <w:szCs w:val="24"/>
+        </w:rPr>
+        <w:t xml:space="preserve">. </w:t>
+      </w:r>
+      <w:r>
+        <w:rPr>
+          <w:rFonts w:ascii="Arial" w:hAnsi="Arial" w:cs="Arial"/>
+          <w:color w:val="FF0000"/>
+          <w:sz w:val="24"/>
+          <w:szCs w:val="24"/>
+        </w:rPr>
+        <w:t>CAMBIAR PANTALLA</w:t>
       </w:r>
     </w:p>
     <w:p>
@@ -6757,18 +6625,47 @@
         <w:jc w:val="both"/>
         <w:rPr>
           <w:rFonts w:ascii="Arial" w:hAnsi="Arial" w:cs="Arial"/>
-          <w:b/>
-          <w:sz w:val="24"/>
-          <w:szCs w:val="24"/>
-        </w:rPr>
-      </w:pPr>
-      <w:r>
-        <w:rPr>
-          <w:rFonts w:ascii="Arial" w:hAnsi="Arial" w:cs="Arial"/>
-          <w:b/>
-          <w:sz w:val="24"/>
-          <w:szCs w:val="24"/>
-        </w:rPr>
+          <w:sz w:val="24"/>
+          <w:szCs w:val="24"/>
+        </w:rPr>
+      </w:pPr>
+    </w:p>
+    <w:p>
+      <w:pPr>
+        <w:jc w:val="both"/>
+        <w:rPr>
+          <w:rFonts w:ascii="Arial" w:hAnsi="Arial" w:cs="Arial"/>
+          <w:sz w:val="24"/>
+          <w:szCs w:val="24"/>
+        </w:rPr>
+      </w:pPr>
+    </w:p>
+    <w:p>
+      <w:pPr>
+        <w:jc w:val="both"/>
+        <w:rPr>
+          <w:rFonts w:ascii="Arial" w:hAnsi="Arial" w:cs="Arial"/>
+          <w:sz w:val="24"/>
+          <w:szCs w:val="24"/>
+        </w:rPr>
+      </w:pPr>
+    </w:p>
+    <w:p>
+      <w:pPr>
+        <w:jc w:val="both"/>
+        <w:rPr>
+          <w:rFonts w:ascii="Arial" w:hAnsi="Arial" w:cs="Arial"/>
+          <w:sz w:val="24"/>
+          <w:szCs w:val="24"/>
+        </w:rPr>
+      </w:pPr>
+      <w:r>
+        <w:rPr>
+          <w:rFonts w:ascii="Arial" w:hAnsi="Arial" w:cs="Arial"/>
+          <w:sz w:val="24"/>
+          <w:szCs w:val="24"/>
+        </w:rPr>
+        <w:lastRenderedPageBreak/>
         <w:t>El PDF descargado contendrá la información de la solicitud de alta del usuario</w:t>
       </w:r>
     </w:p>
@@ -6987,7 +6884,6 @@
       </w:pPr>
       <w:bookmarkStart w:id="13" w:name="_Toc146005877"/>
       <w:r>
-        <w:lastRenderedPageBreak/>
         <w:t>E</w:t>
       </w:r>
       <w:r>
@@ -7000,19 +6896,35 @@
         <w:jc w:val="both"/>
         <w:rPr>
           <w:rFonts w:ascii="Arial" w:hAnsi="Arial" w:cs="Arial"/>
-          <w:b/>
-          <w:sz w:val="24"/>
-          <w:szCs w:val="24"/>
-        </w:rPr>
-      </w:pPr>
-      <w:r>
-        <w:rPr>
-          <w:rFonts w:ascii="Arial" w:hAnsi="Arial" w:cs="Arial"/>
-          <w:b/>
+          <w:color w:val="FF0000"/>
+          <w:sz w:val="24"/>
+          <w:szCs w:val="24"/>
+        </w:rPr>
+      </w:pPr>
+      <w:r>
+        <w:rPr>
+          <w:rFonts w:ascii="Arial" w:hAnsi="Arial" w:cs="Arial"/>
           <w:sz w:val="24"/>
           <w:szCs w:val="24"/>
         </w:rPr>
         <w:t>Para editar la solicitud se utiliza el botón “Editar”</w:t>
+      </w:r>
+      <w:r>
+        <w:rPr>
+          <w:rFonts w:ascii="Arial" w:hAnsi="Arial" w:cs="Arial"/>
+          <w:sz w:val="24"/>
+          <w:szCs w:val="24"/>
+        </w:rPr>
+        <w:t xml:space="preserve">. </w:t>
+      </w:r>
+      <w:r>
+        <w:rPr>
+          <w:rFonts w:ascii="Arial" w:hAnsi="Arial" w:cs="Arial"/>
+          <w:color w:val="FF0000"/>
+          <w:sz w:val="24"/>
+          <w:szCs w:val="24"/>
+        </w:rPr>
+        <w:t>CAMBIAR PANTALLA</w:t>
       </w:r>
     </w:p>
     <w:p>
@@ -7169,19 +7081,25 @@
         <w:jc w:val="both"/>
         <w:rPr>
           <w:rFonts w:ascii="Arial" w:hAnsi="Arial" w:cs="Arial"/>
-          <w:b/>
-          <w:sz w:val="24"/>
-          <w:szCs w:val="24"/>
-        </w:rPr>
-      </w:pPr>
-      <w:r>
-        <w:rPr>
-          <w:rFonts w:ascii="Arial" w:hAnsi="Arial" w:cs="Arial"/>
-          <w:b/>
+          <w:sz w:val="24"/>
+          <w:szCs w:val="24"/>
+        </w:rPr>
+      </w:pPr>
+      <w:r>
+        <w:rPr>
+          <w:rFonts w:ascii="Arial" w:hAnsi="Arial" w:cs="Arial"/>
           <w:sz w:val="24"/>
           <w:szCs w:val="24"/>
         </w:rPr>
         <w:t>Se elige la solicitud de la aplicación que será modificada, en caso de contar con más de una aplicación se debe elegir la solicitud correcta</w:t>
+      </w:r>
+      <w:r>
+        <w:rPr>
+          <w:rFonts w:ascii="Arial" w:hAnsi="Arial" w:cs="Arial"/>
+          <w:sz w:val="24"/>
+          <w:szCs w:val="24"/>
+        </w:rPr>
+        <w:t>.</w:t>
       </w:r>
     </w:p>
     <w:p>
@@ -7343,42 +7261,35 @@
         <w:jc w:val="both"/>
         <w:rPr>
           <w:rFonts w:ascii="Arial" w:hAnsi="Arial" w:cs="Arial"/>
-          <w:b/>
-          <w:sz w:val="24"/>
-          <w:szCs w:val="24"/>
-        </w:rPr>
-      </w:pPr>
-    </w:p>
-    <w:p>
-      <w:pPr>
-        <w:jc w:val="both"/>
-        <w:rPr>
-          <w:rFonts w:ascii="Arial" w:hAnsi="Arial" w:cs="Arial"/>
-          <w:b/>
-          <w:sz w:val="24"/>
-          <w:szCs w:val="24"/>
-        </w:rPr>
-      </w:pPr>
-    </w:p>
-    <w:p>
-      <w:pPr>
-        <w:jc w:val="both"/>
-        <w:rPr>
-          <w:rFonts w:ascii="Arial" w:hAnsi="Arial" w:cs="Arial"/>
-          <w:b/>
-          <w:sz w:val="24"/>
-          <w:szCs w:val="24"/>
-        </w:rPr>
-      </w:pPr>
-      <w:r>
-        <w:rPr>
-          <w:rFonts w:ascii="Arial" w:hAnsi="Arial" w:cs="Arial"/>
-          <w:b/>
-          <w:sz w:val="24"/>
-          <w:szCs w:val="24"/>
-        </w:rPr>
-        <w:lastRenderedPageBreak/>
+          <w:color w:val="FF0000"/>
+          <w:sz w:val="24"/>
+          <w:szCs w:val="24"/>
+        </w:rPr>
+      </w:pPr>
+      <w:r>
+        <w:rPr>
+          <w:rFonts w:ascii="Arial" w:hAnsi="Arial" w:cs="Arial"/>
+          <w:sz w:val="24"/>
+          <w:szCs w:val="24"/>
+        </w:rPr>
         <w:t>Se realizan los cambios y se crea la solicitud de modificación, también puede solicitarse la eliminación del usuario pulsando directamente en “eliminar usuario” para crear la solicitud de eliminación</w:t>
+      </w:r>
+      <w:r>
+        <w:rPr>
+          <w:rFonts w:ascii="Arial" w:hAnsi="Arial" w:cs="Arial"/>
+          <w:sz w:val="24"/>
+          <w:szCs w:val="24"/>
+        </w:rPr>
+        <w:t xml:space="preserve">. </w:t>
+      </w:r>
+      <w:r>
+        <w:rPr>
+          <w:rFonts w:ascii="Arial" w:hAnsi="Arial" w:cs="Arial"/>
+          <w:color w:val="FF0000"/>
+          <w:sz w:val="24"/>
+          <w:szCs w:val="24"/>
+        </w:rPr>
+        <w:t>CAMBIAR PANTALLA</w:t>
       </w:r>
     </w:p>
     <w:p>
@@ -7531,15 +7442,14 @@
         <w:jc w:val="both"/>
         <w:rPr>
           <w:rFonts w:ascii="Arial" w:hAnsi="Arial" w:cs="Arial"/>
-          <w:b/>
-          <w:sz w:val="24"/>
-          <w:szCs w:val="24"/>
-        </w:rPr>
-      </w:pPr>
-      <w:r>
-        <w:rPr>
-          <w:rFonts w:ascii="Arial" w:hAnsi="Arial" w:cs="Arial"/>
-          <w:b/>
+          <w:color w:val="FF0000"/>
+          <w:sz w:val="24"/>
+          <w:szCs w:val="24"/>
+        </w:rPr>
+      </w:pPr>
+      <w:r>
+        <w:rPr>
+          <w:rFonts w:ascii="Arial" w:hAnsi="Arial" w:cs="Arial"/>
           <w:sz w:val="24"/>
           <w:szCs w:val="24"/>
         </w:rPr>
@@ -7548,7 +7458,6 @@
       <w:r>
         <w:rPr>
           <w:rFonts w:ascii="Arial" w:hAnsi="Arial" w:cs="Arial"/>
-          <w:b/>
           <w:sz w:val="24"/>
           <w:szCs w:val="24"/>
         </w:rPr>
@@ -7557,7 +7466,6 @@
       <w:r>
         <w:rPr>
           <w:rFonts w:ascii="Arial" w:hAnsi="Arial" w:cs="Arial"/>
-          <w:b/>
           <w:sz w:val="24"/>
           <w:szCs w:val="24"/>
         </w:rPr>
@@ -7566,7 +7474,6 @@
       <w:r>
         <w:rPr>
           <w:rFonts w:ascii="Arial" w:hAnsi="Arial" w:cs="Arial"/>
-          <w:b/>
           <w:sz w:val="24"/>
           <w:szCs w:val="24"/>
         </w:rPr>
@@ -7575,7 +7482,6 @@
       <w:r>
         <w:rPr>
           <w:rFonts w:ascii="Arial" w:hAnsi="Arial" w:cs="Arial"/>
-          <w:b/>
           <w:sz w:val="24"/>
           <w:szCs w:val="24"/>
         </w:rPr>
@@ -7584,7 +7490,6 @@
       <w:r>
         <w:rPr>
           <w:rFonts w:ascii="Arial" w:hAnsi="Arial" w:cs="Arial"/>
-          <w:b/>
           <w:sz w:val="24"/>
           <w:szCs w:val="24"/>
         </w:rPr>
@@ -7593,12 +7498,30 @@
       <w:r>
         <w:rPr>
           <w:rFonts w:ascii="Arial" w:hAnsi="Arial" w:cs="Arial"/>
-          <w:b/>
           <w:sz w:val="24"/>
           <w:szCs w:val="24"/>
         </w:rPr>
         <w:t>)</w:t>
       </w:r>
+      <w:r>
+        <w:rPr>
+          <w:rFonts w:ascii="Arial" w:hAnsi="Arial" w:cs="Arial"/>
+          <w:sz w:val="24"/>
+          <w:szCs w:val="24"/>
+        </w:rPr>
+        <w:t xml:space="preserve">. </w:t>
+      </w:r>
+      <w:r>
+        <w:rPr>
+          <w:rFonts w:ascii="Arial" w:hAnsi="Arial" w:cs="Arial"/>
+          <w:color w:val="FF0000"/>
+          <w:sz w:val="24"/>
+          <w:szCs w:val="24"/>
+        </w:rPr>
+        <w:t>CAMBIAR PANTALLA</w:t>
+      </w:r>
+      <w:bookmarkStart w:id="14" w:name="_GoBack"/>
+      <w:bookmarkEnd w:id="14"/>
     </w:p>
     <w:p>
       <w:pPr>
@@ -7619,6 +7542,7 @@
           <w:szCs w:val="24"/>
           <w:lang w:val="en-US"/>
         </w:rPr>
+        <w:lastRenderedPageBreak/>
         <mc:AlternateContent>
           <mc:Choice Requires="wps">
             <w:drawing>
@@ -7780,7 +7704,6 @@
           </mc:Fallback>
         </mc:AlternateContent>
       </w:r>
-      <w:bookmarkStart w:id="14" w:name="_GoBack"/>
       <w:r>
         <w:rPr>
           <w:rFonts w:ascii="Arial" w:hAnsi="Arial" w:cs="Arial"/>
@@ -7840,7 +7763,6 @@
           </wp:inline>
         </w:drawing>
       </w:r>
-      <w:bookmarkEnd w:id="14"/>
     </w:p>
     <w:p>
       <w:pPr>
@@ -10767,7 +10689,7 @@
 </file>
 
 <file path=customXml/itemProps1.xml><?xml version="1.0" encoding="utf-8"?>
-<ds:datastoreItem xmlns:ds="http://schemas.openxmlformats.org/officeDocument/2006/customXml" ds:itemID="{9A287FD1-14F7-4130-A842-09865BA3F6B9}">
+<ds:datastoreItem xmlns:ds="http://schemas.openxmlformats.org/officeDocument/2006/customXml" ds:itemID="{24EAE7FA-19DF-4AFC-93E7-657829EB6E41}">
   <ds:schemaRefs>
     <ds:schemaRef ds:uri="http://schemas.openxmlformats.org/officeDocument/2006/bibliography"/>
   </ds:schemaRefs>

--- a/PAUA/GUIAS RÁPIDAS/V2/USUARIOS.docx
+++ b/PAUA/GUIAS RÁPIDAS/V2/USUARIOS.docx
@@ -1,6 +1,6 @@
 
 <file path=word/document.xml><?xml version="1.0" encoding="utf-8"?>
-<w:document xmlns:wpc="http://schemas.microsoft.com/office/word/2010/wordprocessingCanvas" xmlns:cx="http://schemas.microsoft.com/office/drawing/2014/chartex" xmlns:mc="http://schemas.openxmlformats.org/markup-compatibility/2006" xmlns:o="urn:schemas-microsoft-com:office:office" xmlns:r="http://schemas.openxmlformats.org/officeDocument/2006/relationships" xmlns:m="http://schemas.openxmlformats.org/officeDocument/2006/math" xmlns:v="urn:schemas-microsoft-com:vml" xmlns:wp14="http://schemas.microsoft.com/office/word/2010/wordprocessingDrawing" xmlns:wp="http://schemas.openxmlformats.org/drawingml/2006/wordprocessingDrawing" xmlns:w10="urn:schemas-microsoft-com:office:word" xmlns:w="http://schemas.openxmlformats.org/wordprocessingml/2006/main" xmlns:w14="http://schemas.microsoft.com/office/word/2010/wordml" xmlns:w15="http://schemas.microsoft.com/office/word/2012/wordml" xmlns:w16se="http://schemas.microsoft.com/office/word/2015/wordml/symex" xmlns:wpg="http://schemas.microsoft.com/office/word/2010/wordprocessingGroup" xmlns:wpi="http://schemas.microsoft.com/office/word/2010/wordprocessingInk" xmlns:wne="http://schemas.microsoft.com/office/word/2006/wordml" xmlns:wps="http://schemas.microsoft.com/office/word/2010/wordprocessingShape" mc:Ignorable="w14 w15 w16se wp14">
+<w:document xmlns:wpc="http://schemas.microsoft.com/office/word/2010/wordprocessingCanvas" xmlns:cx="http://schemas.microsoft.com/office/drawing/2014/chartex" xmlns:cx1="http://schemas.microsoft.com/office/drawing/2015/9/8/chartex" xmlns:mc="http://schemas.openxmlformats.org/markup-compatibility/2006" xmlns:o="urn:schemas-microsoft-com:office:office" xmlns:r="http://schemas.openxmlformats.org/officeDocument/2006/relationships" xmlns:m="http://schemas.openxmlformats.org/officeDocument/2006/math" xmlns:v="urn:schemas-microsoft-com:vml" xmlns:wp14="http://schemas.microsoft.com/office/word/2010/wordprocessingDrawing" xmlns:wp="http://schemas.openxmlformats.org/drawingml/2006/wordprocessingDrawing" xmlns:w10="urn:schemas-microsoft-com:office:word" xmlns:w="http://schemas.openxmlformats.org/wordprocessingml/2006/main" xmlns:w14="http://schemas.microsoft.com/office/word/2010/wordml" xmlns:w15="http://schemas.microsoft.com/office/word/2012/wordml" xmlns:w16se="http://schemas.microsoft.com/office/word/2015/wordml/symex" xmlns:wpg="http://schemas.microsoft.com/office/word/2010/wordprocessingGroup" xmlns:wpi="http://schemas.microsoft.com/office/word/2010/wordprocessingInk" xmlns:wne="http://schemas.microsoft.com/office/word/2006/wordml" xmlns:wps="http://schemas.microsoft.com/office/word/2010/wordprocessingShape" mc:Ignorable="w14 w15 w16se wp14">
   <w:body>
     <w:p>
       <w:pPr>
@@ -22,7 +22,7 @@
         <w:rPr>
           <w:rFonts w:ascii="Arial" w:hAnsi="Arial" w:cs="Arial"/>
           <w:noProof/>
-          <w:lang w:val="en-US"/>
+          <w:lang w:val="es-MX" w:eastAsia="es-MX"/>
         </w:rPr>
         <mc:AlternateContent>
           <mc:Choice Requires="wps">
@@ -100,7 +100,7 @@
               </wp:anchor>
             </w:drawing>
           </mc:Choice>
-          <mc:Fallback xmlns:cx1="http://schemas.microsoft.com/office/drawing/2015/9/8/chartex">
+          <mc:Fallback>
             <w:pict>
               <v:rect w14:anchorId="06FFA84B" id="Rectángulo 3" o:spid="_x0000_s1026" style="position:absolute;margin-left:0;margin-top:-55.8pt;width:582.7pt;height:760.2pt;z-index:-251512832;visibility:visible;mso-wrap-style:square;mso-width-percent:0;mso-height-percent:0;mso-wrap-distance-left:9pt;mso-wrap-distance-top:0;mso-wrap-distance-right:9pt;mso-wrap-distance-bottom:0;mso-position-horizontal:left;mso-position-horizontal-relative:page;mso-position-vertical:absolute;mso-position-vertical-relative:text;mso-width-percent:0;mso-height-percent:0;mso-width-relative:margin;mso-height-relative:margin;v-text-anchor:middle" o:gfxdata="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" fillcolor="#f2f2f2" stroked="f" strokeweight="1pt">
                 <v:shadow on="t" type="perspective" color="black" opacity="7208f" offset="0,0" matrix="66847f,,,66847f"/>
@@ -140,7 +140,7 @@
       <w:r>
         <w:rPr>
           <w:noProof/>
-          <w:lang w:val="en-US"/>
+          <w:lang w:val="es-MX" w:eastAsia="es-MX"/>
         </w:rPr>
         <w:drawing>
           <wp:anchor distT="0" distB="0" distL="114300" distR="114300" simplePos="0" relativeHeight="251805696" behindDoc="0" locked="0" layoutInCell="1" allowOverlap="1" wp14:anchorId="6F593B06" wp14:editId="5DE133B4">
@@ -245,7 +245,7 @@
         <w:rPr>
           <w:rFonts w:ascii="Arial" w:hAnsi="Arial" w:cs="Arial"/>
           <w:noProof/>
-          <w:lang w:val="en-US"/>
+          <w:lang w:val="es-MX" w:eastAsia="es-MX"/>
         </w:rPr>
         <mc:AlternateContent>
           <mc:Choice Requires="wps">
@@ -366,7 +366,7 @@
               </wp:anchor>
             </w:drawing>
           </mc:Choice>
-          <mc:Fallback xmlns:cx1="http://schemas.microsoft.com/office/drawing/2015/9/8/chartex">
+          <mc:Fallback>
             <w:pict>
               <v:rect w14:anchorId="0D3F0B5B" id="Rectángulo 4" o:spid="_x0000_s1026" style="position:absolute;margin-left:21.35pt;margin-top:18.85pt;width:579.3pt;height:133.1pt;z-index:251894784;visibility:visible;mso-wrap-style:square;mso-width-percent:0;mso-height-percent:0;mso-wrap-distance-left:9pt;mso-wrap-distance-top:0;mso-wrap-distance-right:9pt;mso-wrap-distance-bottom:0;mso-position-horizontal:absolute;mso-position-horizontal-relative:page;mso-position-vertical:absolute;mso-position-vertical-relative:text;mso-width-percent:0;mso-height-percent:0;mso-width-relative:margin;mso-height-relative:margin;v-text-anchor:middle" o:gfxdata="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" fillcolor="#aaa [3030]" stroked="f">
                 <v:fill color2="#a3a3a3 [3174]" rotate="t" colors="0 #afafaf;.5 #a5a5a5;1 #929292" focus="100%" type="gradient">
@@ -598,7 +598,7 @@
         <w:rPr>
           <w:rFonts w:ascii="Arial" w:hAnsi="Arial" w:cs="Arial"/>
           <w:noProof/>
-          <w:lang w:val="en-US"/>
+          <w:lang w:val="es-MX" w:eastAsia="es-MX"/>
         </w:rPr>
         <w:drawing>
           <wp:anchor distT="0" distB="0" distL="114300" distR="114300" simplePos="0" relativeHeight="251804672" behindDoc="0" locked="0" layoutInCell="1" allowOverlap="1" wp14:anchorId="0B7E066F" wp14:editId="34EC54E8">
@@ -744,7 +744,7 @@
         <w:rPr>
           <w:rFonts w:ascii="Arial" w:hAnsi="Arial" w:cs="Arial"/>
           <w:noProof/>
-          <w:lang w:val="en-US"/>
+          <w:lang w:val="es-MX" w:eastAsia="es-MX"/>
         </w:rPr>
         <mc:AlternateContent>
           <mc:Choice Requires="wps">
@@ -830,7 +830,7 @@
               </wp:anchor>
             </w:drawing>
           </mc:Choice>
-          <mc:Fallback xmlns:cx1="http://schemas.microsoft.com/office/drawing/2015/9/8/chartex">
+          <mc:Fallback>
             <w:pict>
               <v:rect w14:anchorId="63962291" id="Rectángulo 23" o:spid="_x0000_s1027" style="position:absolute;margin-left:0;margin-top:2.05pt;width:533.9pt;height:21.05pt;z-index:251801600;visibility:visible;mso-wrap-style:square;mso-width-percent:0;mso-height-percent:0;mso-wrap-distance-left:9pt;mso-wrap-distance-top:0;mso-wrap-distance-right:9pt;mso-wrap-distance-bottom:0;mso-position-horizontal:center;mso-position-horizontal-relative:margin;mso-position-vertical:absolute;mso-position-vertical-relative:text;mso-width-percent:0;mso-height-percent:0;mso-width-relative:margin;mso-height-relative:margin;v-text-anchor:middle" o:gfxdata="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" fillcolor="#aaa [3030]" stroked="f">
                 <v:fill color2="#a3a3a3 [3174]" rotate="t" colors="0 #afafaf;.5 #a5a5a5;1 #929292" focus="100%" type="gradient">
@@ -1599,7 +1599,7 @@
         <w:rPr>
           <w:rFonts w:ascii="Arial" w:hAnsi="Arial" w:cs="Arial"/>
           <w:noProof/>
-          <w:lang w:val="en-US"/>
+          <w:lang w:val="es-MX" w:eastAsia="es-MX"/>
         </w:rPr>
         <w:lastRenderedPageBreak/>
         <mc:AlternateContent>
@@ -1686,7 +1686,7 @@
               </wp:anchor>
             </w:drawing>
           </mc:Choice>
-          <mc:Fallback xmlns:cx1="http://schemas.microsoft.com/office/drawing/2015/9/8/chartex">
+          <mc:Fallback>
             <w:pict>
               <v:rect w14:anchorId="19E49FED" id="Rectángulo 15" o:spid="_x0000_s1028" style="position:absolute;margin-left:-38.85pt;margin-top:18.8pt;width:533.9pt;height:21.05pt;z-index:251782144;visibility:visible;mso-wrap-style:square;mso-width-percent:0;mso-height-percent:0;mso-wrap-distance-left:9pt;mso-wrap-distance-top:0;mso-wrap-distance-right:9pt;mso-wrap-distance-bottom:0;mso-position-horizontal:absolute;mso-position-horizontal-relative:margin;mso-position-vertical:absolute;mso-position-vertical-relative:text;mso-width-percent:0;mso-height-percent:0;mso-width-relative:margin;mso-height-relative:margin;v-text-anchor:middle" o:gfxdata="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" fillcolor="#aaa [3030]" stroked="f">
                 <v:fill color2="#a3a3a3 [3174]" rotate="t" colors="0 #afafaf;.5 #a5a5a5;1 #929292" focus="100%" type="gradient">
@@ -1754,7 +1754,7 @@
           <w:rFonts w:ascii="Arial" w:hAnsi="Arial" w:cs="Arial"/>
           <w:noProof/>
           <w:sz w:val="24"/>
-          <w:lang w:val="en-US"/>
+          <w:lang w:val="es-MX" w:eastAsia="es-MX"/>
         </w:rPr>
         <mc:AlternateContent>
           <mc:Choice Requires="wps">
@@ -1896,7 +1896,7 @@
               </wp:anchor>
             </w:drawing>
           </mc:Choice>
-          <mc:Fallback xmlns:cx1="http://schemas.microsoft.com/office/drawing/2015/9/8/chartex">
+          <mc:Fallback>
             <w:pict>
               <v:rect w14:anchorId="65862A9D" id="Rectángulo 17" o:spid="_x0000_s1029" style="position:absolute;margin-left:63.65pt;margin-top:21.25pt;width:346.4pt;height:89.3pt;z-index:251784192;visibility:visible;mso-wrap-style:square;mso-height-percent:0;mso-wrap-distance-left:9pt;mso-wrap-distance-top:0;mso-wrap-distance-right:9pt;mso-wrap-distance-bottom:0;mso-position-horizontal:absolute;mso-position-horizontal-relative:text;mso-position-vertical:absolute;mso-position-vertical-relative:text;mso-height-percent:0;mso-height-relative:margin;v-text-anchor:middle" o:gfxdata="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" fillcolor="white [3201]" strokecolor="#a5a5a5 [3206]" strokeweight="1pt">
                 <v:textbox>
@@ -1991,7 +1991,7 @@
           <w:rFonts w:ascii="Arial" w:hAnsi="Arial" w:cs="Arial"/>
           <w:noProof/>
           <w:sz w:val="24"/>
-          <w:lang w:val="en-US"/>
+          <w:lang w:val="es-MX" w:eastAsia="es-MX"/>
         </w:rPr>
         <mc:AlternateContent>
           <mc:Choice Requires="wps">
@@ -2078,7 +2078,7 @@
               </wp:anchor>
             </w:drawing>
           </mc:Choice>
-          <mc:Fallback xmlns:cx1="http://schemas.microsoft.com/office/drawing/2015/9/8/chartex">
+          <mc:Fallback>
             <w:pict>
               <v:rect w14:anchorId="77267B3C" id="Rectángulo 16" o:spid="_x0000_s1030" style="position:absolute;margin-left:63.7pt;margin-top:.4pt;width:347.05pt;height:20.4pt;z-index:251783168;visibility:visible;mso-wrap-style:square;mso-width-percent:0;mso-height-percent:0;mso-wrap-distance-left:9pt;mso-wrap-distance-top:0;mso-wrap-distance-right:9pt;mso-wrap-distance-bottom:0;mso-position-horizontal:absolute;mso-position-horizontal-relative:text;mso-position-vertical:absolute;mso-position-vertical-relative:text;mso-width-percent:0;mso-height-percent:0;mso-width-relative:margin;mso-height-relative:margin;v-text-anchor:middle" o:gfxdata="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" fillcolor="#c3c3c3 [2166]" strokecolor="#a5a5a5 [3206]" strokeweight=".5pt">
                 <v:fill color2="#b6b6b6 [2614]" rotate="t" colors="0 #d2d2d2;.5 #c8c8c8;1 silver" focus="100%" type="gradient">
@@ -2564,7 +2564,7 @@
         <w:rPr>
           <w:rFonts w:ascii="Arial" w:hAnsi="Arial" w:cs="Arial"/>
           <w:noProof/>
-          <w:lang w:val="en-US"/>
+          <w:lang w:val="es-MX" w:eastAsia="es-MX"/>
         </w:rPr>
         <w:lastRenderedPageBreak/>
         <mc:AlternateContent>
@@ -2651,7 +2651,7 @@
               </wp:anchor>
             </w:drawing>
           </mc:Choice>
-          <mc:Fallback xmlns:cx1="http://schemas.microsoft.com/office/drawing/2015/9/8/chartex">
+          <mc:Fallback>
             <w:pict>
               <v:rect w14:anchorId="71066FE7" id="Rectángulo 125" o:spid="_x0000_s1031" style="position:absolute;margin-left:-36.35pt;margin-top:3pt;width:533.9pt;height:21.05pt;z-index:251819008;visibility:visible;mso-wrap-style:square;mso-width-percent:0;mso-height-percent:0;mso-wrap-distance-left:9pt;mso-wrap-distance-top:0;mso-wrap-distance-right:9pt;mso-wrap-distance-bottom:0;mso-position-horizontal:absolute;mso-position-horizontal-relative:margin;mso-position-vertical:absolute;mso-position-vertical-relative:text;mso-width-percent:0;mso-height-percent:0;mso-width-relative:margin;mso-height-relative:margin;v-text-anchor:middle" o:gfxdata="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" fillcolor="#aaa [3030]" stroked="f">
                 <v:fill color2="#a3a3a3 [3174]" rotate="t" colors="0 #afafaf;.5 #a5a5a5;1 #929292" focus="100%" type="gradient">
@@ -2963,7 +2963,7 @@
           <w:noProof/>
           <w:sz w:val="24"/>
           <w:szCs w:val="24"/>
-          <w:lang w:val="en-US"/>
+          <w:lang w:val="es-MX" w:eastAsia="es-MX"/>
         </w:rPr>
         <mc:AlternateContent>
           <mc:Choice Requires="wps">
@@ -3048,7 +3048,7 @@
           <w:noProof/>
           <w:sz w:val="24"/>
           <w:szCs w:val="24"/>
-          <w:lang w:val="en-US"/>
+          <w:lang w:val="es-MX" w:eastAsia="es-MX"/>
         </w:rPr>
         <mc:AlternateContent>
           <mc:Choice Requires="wps">
@@ -3131,7 +3131,7 @@
           <w:rFonts w:ascii="Arial" w:eastAsia="Arial" w:hAnsi="Arial" w:cs="Arial"/>
           <w:noProof/>
           <w:sz w:val="24"/>
-          <w:lang w:val="en-US"/>
+          <w:lang w:val="es-MX" w:eastAsia="es-MX"/>
         </w:rPr>
         <w:drawing>
           <wp:inline distT="0" distB="0" distL="0" distR="0" wp14:anchorId="29234693" wp14:editId="7446530B">
@@ -3271,7 +3271,7 @@
             <w:r>
               <w:rPr>
                 <w:noProof/>
-                <w:lang w:val="en-US"/>
+                <w:lang w:val="es-MX" w:eastAsia="es-MX"/>
               </w:rPr>
               <w:drawing>
                 <wp:inline distT="0" distB="0" distL="0" distR="0" wp14:anchorId="363A1488" wp14:editId="6D3282FD">
@@ -3364,7 +3364,7 @@
             <w:r>
               <w:rPr>
                 <w:noProof/>
-                <w:lang w:val="en-US"/>
+                <w:lang w:val="es-MX" w:eastAsia="es-MX"/>
               </w:rPr>
               <w:drawing>
                 <wp:inline distT="0" distB="0" distL="0" distR="0" wp14:anchorId="6A3B85E4" wp14:editId="389E2E12">
@@ -3459,7 +3459,7 @@
             <w:r>
               <w:rPr>
                 <w:noProof/>
-                <w:lang w:val="en-US"/>
+                <w:lang w:val="es-MX" w:eastAsia="es-MX"/>
               </w:rPr>
               <w:drawing>
                 <wp:inline distT="0" distB="0" distL="0" distR="0" wp14:anchorId="7ED57AA3" wp14:editId="5C351FB8">
@@ -3560,7 +3560,7 @@
             <w:r>
               <w:rPr>
                 <w:noProof/>
-                <w:lang w:val="en-US"/>
+                <w:lang w:val="es-MX" w:eastAsia="es-MX"/>
               </w:rPr>
               <w:drawing>
                 <wp:inline distT="0" distB="0" distL="0" distR="0" wp14:anchorId="0D5B467A" wp14:editId="75E3C6A5">
@@ -3657,7 +3657,7 @@
             <w:r>
               <w:rPr>
                 <w:noProof/>
-                <w:lang w:val="en-US"/>
+                <w:lang w:val="es-MX" w:eastAsia="es-MX"/>
               </w:rPr>
               <w:drawing>
                 <wp:inline distT="0" distB="0" distL="0" distR="0" wp14:anchorId="5E40F08C" wp14:editId="64D74B17">
@@ -3761,13 +3761,58 @@
           <w:szCs w:val="24"/>
         </w:rPr>
       </w:pPr>
-      <w:r>
+    </w:p>
+    <w:p>
+      <w:pPr>
+        <w:jc w:val="both"/>
         <w:rPr>
           <w:rFonts w:ascii="Arial" w:hAnsi="Arial" w:cs="Arial"/>
           <w:b/>
           <w:sz w:val="24"/>
           <w:szCs w:val="24"/>
         </w:rPr>
+      </w:pPr>
+    </w:p>
+    <w:p>
+      <w:pPr>
+        <w:jc w:val="both"/>
+        <w:rPr>
+          <w:rFonts w:ascii="Arial" w:hAnsi="Arial" w:cs="Arial"/>
+          <w:b/>
+          <w:sz w:val="24"/>
+          <w:szCs w:val="24"/>
+        </w:rPr>
+      </w:pPr>
+    </w:p>
+    <w:p>
+      <w:pPr>
+        <w:jc w:val="both"/>
+        <w:rPr>
+          <w:rFonts w:ascii="Arial" w:hAnsi="Arial" w:cs="Arial"/>
+          <w:b/>
+          <w:sz w:val="24"/>
+          <w:szCs w:val="24"/>
+        </w:rPr>
+      </w:pPr>
+    </w:p>
+    <w:p>
+      <w:pPr>
+        <w:jc w:val="both"/>
+        <w:rPr>
+          <w:rFonts w:ascii="Arial" w:hAnsi="Arial" w:cs="Arial"/>
+          <w:b/>
+          <w:sz w:val="24"/>
+          <w:szCs w:val="24"/>
+        </w:rPr>
+      </w:pPr>
+      <w:r>
+        <w:rPr>
+          <w:rFonts w:ascii="Arial" w:hAnsi="Arial" w:cs="Arial"/>
+          <w:b/>
+          <w:sz w:val="24"/>
+          <w:szCs w:val="24"/>
+        </w:rPr>
+        <w:lastRenderedPageBreak/>
         <w:t>Contenido de la tabla Usuarios</w:t>
       </w:r>
     </w:p>
@@ -3954,7 +3999,6 @@
                 <w:b/>
                 <w:sz w:val="24"/>
               </w:rPr>
-              <w:lastRenderedPageBreak/>
               <w:t>Nombre</w:t>
             </w:r>
           </w:p>
@@ -4523,7 +4567,7 @@
           <w:noProof/>
           <w:sz w:val="24"/>
           <w:szCs w:val="24"/>
-          <w:lang w:val="en-US"/>
+          <w:lang w:val="es-MX" w:eastAsia="es-MX"/>
         </w:rPr>
         <mc:AlternateContent>
           <mc:Choice Requires="wps">
@@ -4592,7 +4636,7 @@
               </wp:anchor>
             </w:drawing>
           </mc:Choice>
-          <mc:Fallback xmlns:cx1="http://schemas.microsoft.com/office/drawing/2015/9/8/chartex">
+          <mc:Fallback>
             <w:pict>
               <v:rect w14:anchorId="27A9087F" id="Rectángulo 21" o:spid="_x0000_s1026" style="position:absolute;margin-left:398.5pt;margin-top:36.35pt;width:54pt;height:15.75pt;flip:y;z-index:251913216;visibility:visible;mso-wrap-style:square;mso-width-percent:0;mso-height-percent:0;mso-wrap-distance-left:9pt;mso-wrap-distance-top:0;mso-wrap-distance-right:9pt;mso-wrap-distance-bottom:0;mso-position-horizontal:absolute;mso-position-horizontal-relative:margin;mso-position-vertical:absolute;mso-position-vertical-relative:text;mso-width-percent:0;mso-height-percent:0;mso-width-relative:margin;mso-height-relative:margin;v-text-anchor:middle" o:gfxdata="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" filled="f" strokecolor="red" strokeweight="2.25pt">
                 <w10:wrap anchorx="margin"/>
@@ -4606,7 +4650,7 @@
           <w:rFonts w:ascii="Arial" w:eastAsia="Arial" w:hAnsi="Arial" w:cs="Arial"/>
           <w:noProof/>
           <w:sz w:val="24"/>
-          <w:lang w:val="en-US"/>
+          <w:lang w:val="es-MX" w:eastAsia="es-MX"/>
         </w:rPr>
         <w:drawing>
           <wp:inline distT="0" distB="0" distL="0" distR="0" wp14:anchorId="0EE85267" wp14:editId="309F42BC">
@@ -4660,6 +4704,56 @@
         <w:jc w:val="both"/>
         <w:rPr>
           <w:rFonts w:ascii="Arial" w:hAnsi="Arial" w:cs="Arial"/>
+          <w:sz w:val="24"/>
+          <w:szCs w:val="24"/>
+        </w:rPr>
+      </w:pPr>
+    </w:p>
+    <w:p>
+      <w:pPr>
+        <w:jc w:val="both"/>
+        <w:rPr>
+          <w:rFonts w:ascii="Arial" w:hAnsi="Arial" w:cs="Arial"/>
+          <w:sz w:val="24"/>
+          <w:szCs w:val="24"/>
+        </w:rPr>
+      </w:pPr>
+    </w:p>
+    <w:p>
+      <w:pPr>
+        <w:jc w:val="both"/>
+        <w:rPr>
+          <w:rFonts w:ascii="Arial" w:hAnsi="Arial" w:cs="Arial"/>
+          <w:sz w:val="24"/>
+          <w:szCs w:val="24"/>
+        </w:rPr>
+      </w:pPr>
+    </w:p>
+    <w:p>
+      <w:pPr>
+        <w:jc w:val="both"/>
+        <w:rPr>
+          <w:rFonts w:ascii="Arial" w:hAnsi="Arial" w:cs="Arial"/>
+          <w:sz w:val="24"/>
+          <w:szCs w:val="24"/>
+        </w:rPr>
+      </w:pPr>
+    </w:p>
+    <w:p>
+      <w:pPr>
+        <w:jc w:val="both"/>
+        <w:rPr>
+          <w:rFonts w:ascii="Arial" w:hAnsi="Arial" w:cs="Arial"/>
+          <w:sz w:val="24"/>
+          <w:szCs w:val="24"/>
+        </w:rPr>
+      </w:pPr>
+    </w:p>
+    <w:p>
+      <w:pPr>
+        <w:jc w:val="both"/>
+        <w:rPr>
+          <w:rFonts w:ascii="Arial" w:hAnsi="Arial" w:cs="Arial"/>
           <w:color w:val="FF0000"/>
           <w:sz w:val="24"/>
           <w:szCs w:val="24"/>
@@ -4671,6 +4765,7 @@
           <w:sz w:val="24"/>
           <w:szCs w:val="24"/>
         </w:rPr>
+        <w:lastRenderedPageBreak/>
         <w:t>Se desplegará una pestaña en donde se captura</w:t>
       </w:r>
       <w:r>
@@ -4771,22 +4866,21 @@
           <w:noProof/>
           <w:sz w:val="24"/>
           <w:szCs w:val="24"/>
-          <w:lang w:val="en-US"/>
-        </w:rPr>
-        <w:lastRenderedPageBreak/>
+          <w:lang w:val="es-MX" w:eastAsia="es-MX"/>
+        </w:rPr>
         <mc:AlternateContent>
           <mc:Choice Requires="wps">
             <w:drawing>
-              <wp:anchor distT="0" distB="0" distL="114300" distR="114300" simplePos="0" relativeHeight="251919360" behindDoc="0" locked="0" layoutInCell="1" allowOverlap="1" wp14:anchorId="1540B6B2" wp14:editId="769874C8">
+              <wp:anchor distT="0" distB="0" distL="114300" distR="114300" simplePos="0" relativeHeight="251919360" behindDoc="0" locked="0" layoutInCell="1" allowOverlap="1" wp14:anchorId="1540B6B2" wp14:editId="6C01DE19">
                 <wp:simplePos x="0" y="0"/>
                 <wp:positionH relativeFrom="margin">
-                  <wp:posOffset>1472474</wp:posOffset>
+                  <wp:posOffset>4815840</wp:posOffset>
                 </wp:positionH>
                 <wp:positionV relativeFrom="paragraph">
-                  <wp:posOffset>2109330</wp:posOffset>
+                  <wp:posOffset>2515870</wp:posOffset>
                 </wp:positionV>
-                <wp:extent cx="2095994" cy="350322"/>
-                <wp:effectExtent l="19050" t="19050" r="19050" b="12065"/>
+                <wp:extent cx="685800" cy="233680"/>
+                <wp:effectExtent l="19050" t="19050" r="19050" b="13970"/>
                 <wp:wrapNone/>
                 <wp:docPr id="31" name="Rectángulo 31"/>
                 <wp:cNvGraphicFramePr/>
@@ -4797,7 +4891,7 @@
                       <wps:spPr>
                         <a:xfrm>
                           <a:off x="0" y="0"/>
-                          <a:ext cx="2095994" cy="350322"/>
+                          <a:ext cx="685800" cy="233680"/>
                         </a:xfrm>
                         <a:prstGeom prst="rect">
                           <a:avLst/>
@@ -4843,7 +4937,7 @@
           </mc:Choice>
           <mc:Fallback>
             <w:pict>
-              <v:rect w14:anchorId="15D8EE86" id="Rectángulo 31" o:spid="_x0000_s1026" style="position:absolute;margin-left:115.95pt;margin-top:166.1pt;width:165.05pt;height:27.6pt;z-index:251919360;visibility:visible;mso-wrap-style:square;mso-width-percent:0;mso-height-percent:0;mso-wrap-distance-left:9pt;mso-wrap-distance-top:0;mso-wrap-distance-right:9pt;mso-wrap-distance-bottom:0;mso-position-horizontal:absolute;mso-position-horizontal-relative:margin;mso-position-vertical:absolute;mso-position-vertical-relative:text;mso-width-percent:0;mso-height-percent:0;mso-width-relative:margin;mso-height-relative:margin;v-text-anchor:middle" o:gfxdata="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" filled="f" strokecolor="red" strokeweight="2.25pt">
+              <v:rect w14:anchorId="5E592F2A" id="Rectángulo 31" o:spid="_x0000_s1026" style="position:absolute;margin-left:379.2pt;margin-top:198.1pt;width:54pt;height:18.4pt;z-index:251919360;visibility:visible;mso-wrap-style:square;mso-width-percent:0;mso-height-percent:0;mso-wrap-distance-left:9pt;mso-wrap-distance-top:0;mso-wrap-distance-right:9pt;mso-wrap-distance-bottom:0;mso-position-horizontal:absolute;mso-position-horizontal-relative:margin;mso-position-vertical:absolute;mso-position-vertical-relative:text;mso-width-percent:0;mso-height-percent:0;mso-width-relative:margin;mso-height-relative:margin;v-text-anchor:middle" o:gfxdata="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" filled="f" strokecolor="red" strokeweight="2.25pt">
                 <w10:wrap anchorx="margin"/>
               </v:rect>
             </w:pict>
@@ -4853,13 +4947,13 @@
       <w:r>
         <w:rPr>
           <w:noProof/>
-          <w:lang w:val="en-US"/>
+          <w:lang w:val="es-MX" w:eastAsia="es-MX"/>
         </w:rPr>
         <w:drawing>
-          <wp:inline distT="0" distB="0" distL="0" distR="0" wp14:anchorId="7832D690" wp14:editId="669DDD09">
-            <wp:extent cx="4823209" cy="2278446"/>
-            <wp:effectExtent l="152400" t="152400" r="358775" b="369570"/>
-            <wp:docPr id="30" name="Imagen 30"/>
+          <wp:inline distT="0" distB="0" distL="0" distR="0" wp14:anchorId="3BAAB29E" wp14:editId="2604FA79">
+            <wp:extent cx="5612130" cy="2595880"/>
+            <wp:effectExtent l="152400" t="152400" r="369570" b="356870"/>
+            <wp:docPr id="9" name="Imagen 9"/>
             <wp:cNvGraphicFramePr>
               <a:graphicFrameLocks xmlns:a="http://schemas.openxmlformats.org/drawingml/2006/main" noChangeAspect="1"/>
             </wp:cNvGraphicFramePr>
@@ -4879,7 +4973,7 @@
                   <pic:spPr>
                     <a:xfrm>
                       <a:off x="0" y="0"/>
-                      <a:ext cx="4856986" cy="2294402"/>
+                      <a:ext cx="5612130" cy="2595880"/>
                     </a:xfrm>
                     <a:prstGeom prst="rect">
                       <a:avLst/>
@@ -4901,6 +4995,516 @@
           </wp:inline>
         </w:drawing>
       </w:r>
+    </w:p>
+    <w:tbl>
+      <w:tblPr>
+        <w:tblW w:w="0" w:type="auto"/>
+        <w:tblInd w:w="108" w:type="dxa"/>
+        <w:tblCellMar>
+          <w:left w:w="10" w:type="dxa"/>
+          <w:right w:w="10" w:type="dxa"/>
+        </w:tblCellMar>
+        <w:tblLook w:val="04A0" w:firstRow="1" w:lastRow="0" w:firstColumn="1" w:lastColumn="0" w:noHBand="0" w:noVBand="1"/>
+      </w:tblPr>
+      <w:tblGrid>
+        <w:gridCol w:w="3036"/>
+        <w:gridCol w:w="5684"/>
+      </w:tblGrid>
+      <w:tr>
+        <w:trPr>
+          <w:trHeight w:val="1"/>
+        </w:trPr>
+        <w:tc>
+          <w:tcPr>
+            <w:tcW w:w="2864" w:type="dxa"/>
+            <w:tcBorders>
+              <w:top w:val="single" w:sz="4" w:space="0" w:color="000000"/>
+              <w:left w:val="single" w:sz="4" w:space="0" w:color="000000"/>
+              <w:bottom w:val="single" w:sz="4" w:space="0" w:color="000000"/>
+              <w:right w:val="single" w:sz="4" w:space="0" w:color="000000"/>
+            </w:tcBorders>
+            <w:shd w:val="clear" w:color="auto" w:fill="002060"/>
+            <w:tcMar>
+              <w:left w:w="108" w:type="dxa"/>
+              <w:right w:w="108" w:type="dxa"/>
+            </w:tcMar>
+          </w:tcPr>
+          <w:p>
+            <w:pPr>
+              <w:tabs>
+                <w:tab w:val="left" w:pos="1494"/>
+              </w:tabs>
+              <w:spacing w:after="0" w:line="276" w:lineRule="auto"/>
+              <w:jc w:val="center"/>
+            </w:pPr>
+            <w:r>
+              <w:rPr>
+                <w:rFonts w:ascii="Arial" w:eastAsia="Arial" w:hAnsi="Arial" w:cs="Arial"/>
+                <w:b/>
+                <w:sz w:val="24"/>
+              </w:rPr>
+              <w:t>Campo</w:t>
+            </w:r>
+          </w:p>
+        </w:tc>
+        <w:tc>
+          <w:tcPr>
+            <w:tcW w:w="5856" w:type="dxa"/>
+            <w:tcBorders>
+              <w:top w:val="single" w:sz="4" w:space="0" w:color="000000"/>
+              <w:left w:val="single" w:sz="4" w:space="0" w:color="000000"/>
+              <w:bottom w:val="single" w:sz="4" w:space="0" w:color="000000"/>
+              <w:right w:val="single" w:sz="4" w:space="0" w:color="000000"/>
+            </w:tcBorders>
+            <w:shd w:val="clear" w:color="auto" w:fill="002060"/>
+            <w:tcMar>
+              <w:left w:w="108" w:type="dxa"/>
+              <w:right w:w="108" w:type="dxa"/>
+            </w:tcMar>
+          </w:tcPr>
+          <w:p>
+            <w:pPr>
+              <w:tabs>
+                <w:tab w:val="left" w:pos="1494"/>
+              </w:tabs>
+              <w:spacing w:after="0" w:line="276" w:lineRule="auto"/>
+              <w:jc w:val="center"/>
+            </w:pPr>
+            <w:r>
+              <w:rPr>
+                <w:rFonts w:ascii="Arial" w:eastAsia="Arial" w:hAnsi="Arial" w:cs="Arial"/>
+                <w:b/>
+                <w:sz w:val="24"/>
+              </w:rPr>
+              <w:t xml:space="preserve">Descripción </w:t>
+            </w:r>
+          </w:p>
+        </w:tc>
+      </w:tr>
+      <w:tr>
+        <w:trPr>
+          <w:trHeight w:val="1"/>
+        </w:trPr>
+        <w:tc>
+          <w:tcPr>
+            <w:tcW w:w="2864" w:type="dxa"/>
+            <w:tcBorders>
+              <w:top w:val="single" w:sz="4" w:space="0" w:color="000000"/>
+              <w:left w:val="single" w:sz="4" w:space="0" w:color="000000"/>
+              <w:bottom w:val="single" w:sz="4" w:space="0" w:color="000000"/>
+              <w:right w:val="single" w:sz="4" w:space="0" w:color="000000"/>
+            </w:tcBorders>
+            <w:shd w:val="clear" w:color="000000" w:fill="FFFFFF"/>
+            <w:tcMar>
+              <w:left w:w="108" w:type="dxa"/>
+              <w:right w:w="108" w:type="dxa"/>
+            </w:tcMar>
+          </w:tcPr>
+          <w:p>
+            <w:pPr>
+              <w:tabs>
+                <w:tab w:val="left" w:pos="1494"/>
+              </w:tabs>
+              <w:spacing w:after="0" w:line="276" w:lineRule="auto"/>
+            </w:pPr>
+            <w:r>
+              <w:rPr>
+                <w:noProof/>
+                <w:lang w:val="es-MX" w:eastAsia="es-MX"/>
+              </w:rPr>
+              <w:drawing>
+                <wp:inline distT="0" distB="0" distL="0" distR="0" wp14:anchorId="10E970B0" wp14:editId="1F127248">
+                  <wp:extent cx="1790700" cy="374362"/>
+                  <wp:effectExtent l="0" t="0" r="0" b="6985"/>
+                  <wp:docPr id="14" name="Imagen 14"/>
+                  <wp:cNvGraphicFramePr>
+                    <a:graphicFrameLocks xmlns:a="http://schemas.openxmlformats.org/drawingml/2006/main" noChangeAspect="1"/>
+                  </wp:cNvGraphicFramePr>
+                  <a:graphic xmlns:a="http://schemas.openxmlformats.org/drawingml/2006/main">
+                    <a:graphicData uri="http://schemas.openxmlformats.org/drawingml/2006/picture">
+                      <pic:pic xmlns:pic="http://schemas.openxmlformats.org/drawingml/2006/picture">
+                        <pic:nvPicPr>
+                          <pic:cNvPr id="1" name=""/>
+                          <pic:cNvPicPr/>
+                        </pic:nvPicPr>
+                        <pic:blipFill>
+                          <a:blip r:embed="rId16"/>
+                          <a:stretch>
+                            <a:fillRect/>
+                          </a:stretch>
+                        </pic:blipFill>
+                        <pic:spPr>
+                          <a:xfrm>
+                            <a:off x="0" y="0"/>
+                            <a:ext cx="1809794" cy="378354"/>
+                          </a:xfrm>
+                          <a:prstGeom prst="rect">
+                            <a:avLst/>
+                          </a:prstGeom>
+                        </pic:spPr>
+                      </pic:pic>
+                    </a:graphicData>
+                  </a:graphic>
+                </wp:inline>
+              </w:drawing>
+            </w:r>
+          </w:p>
+        </w:tc>
+        <w:tc>
+          <w:tcPr>
+            <w:tcW w:w="5856" w:type="dxa"/>
+            <w:tcBorders>
+              <w:top w:val="single" w:sz="4" w:space="0" w:color="000000"/>
+              <w:left w:val="single" w:sz="4" w:space="0" w:color="000000"/>
+              <w:bottom w:val="single" w:sz="4" w:space="0" w:color="000000"/>
+              <w:right w:val="single" w:sz="4" w:space="0" w:color="000000"/>
+            </w:tcBorders>
+            <w:shd w:val="clear" w:color="000000" w:fill="FFFFFF"/>
+            <w:tcMar>
+              <w:left w:w="108" w:type="dxa"/>
+              <w:right w:w="108" w:type="dxa"/>
+            </w:tcMar>
+          </w:tcPr>
+          <w:p>
+            <w:pPr>
+              <w:spacing w:after="0" w:line="240" w:lineRule="auto"/>
+            </w:pPr>
+            <w:r>
+              <w:rPr>
+                <w:rFonts w:ascii="Arial" w:eastAsia="Arial" w:hAnsi="Arial" w:cs="Arial"/>
+                <w:sz w:val="24"/>
+              </w:rPr>
+              <w:t>Permiso para firmar desactivado (por defecto): se utiliza para denegar al usuario permiso de firmar documentos con firma electrónica</w:t>
+            </w:r>
+          </w:p>
+        </w:tc>
+      </w:tr>
+      <w:tr>
+        <w:trPr>
+          <w:trHeight w:val="1"/>
+        </w:trPr>
+        <w:tc>
+          <w:tcPr>
+            <w:tcW w:w="2864" w:type="dxa"/>
+            <w:tcBorders>
+              <w:top w:val="single" w:sz="4" w:space="0" w:color="000000"/>
+              <w:left w:val="single" w:sz="4" w:space="0" w:color="000000"/>
+              <w:bottom w:val="single" w:sz="4" w:space="0" w:color="000000"/>
+              <w:right w:val="single" w:sz="4" w:space="0" w:color="000000"/>
+            </w:tcBorders>
+            <w:shd w:val="clear" w:color="000000" w:fill="FFFFFF"/>
+            <w:tcMar>
+              <w:left w:w="108" w:type="dxa"/>
+              <w:right w:w="108" w:type="dxa"/>
+            </w:tcMar>
+          </w:tcPr>
+          <w:p>
+            <w:pPr>
+              <w:tabs>
+                <w:tab w:val="left" w:pos="1494"/>
+              </w:tabs>
+              <w:spacing w:after="0" w:line="276" w:lineRule="auto"/>
+            </w:pPr>
+            <w:r>
+              <w:rPr>
+                <w:noProof/>
+                <w:lang w:val="es-MX" w:eastAsia="es-MX"/>
+              </w:rPr>
+              <w:drawing>
+                <wp:inline distT="0" distB="0" distL="0" distR="0" wp14:anchorId="14AC0ACC" wp14:editId="10F29BA2">
+                  <wp:extent cx="1733550" cy="417798"/>
+                  <wp:effectExtent l="0" t="0" r="0" b="1905"/>
+                  <wp:docPr id="20" name="Imagen 20"/>
+                  <wp:cNvGraphicFramePr>
+                    <a:graphicFrameLocks xmlns:a="http://schemas.openxmlformats.org/drawingml/2006/main" noChangeAspect="1"/>
+                  </wp:cNvGraphicFramePr>
+                  <a:graphic xmlns:a="http://schemas.openxmlformats.org/drawingml/2006/main">
+                    <a:graphicData uri="http://schemas.openxmlformats.org/drawingml/2006/picture">
+                      <pic:pic xmlns:pic="http://schemas.openxmlformats.org/drawingml/2006/picture">
+                        <pic:nvPicPr>
+                          <pic:cNvPr id="1" name=""/>
+                          <pic:cNvPicPr/>
+                        </pic:nvPicPr>
+                        <pic:blipFill>
+                          <a:blip r:embed="rId17"/>
+                          <a:stretch>
+                            <a:fillRect/>
+                          </a:stretch>
+                        </pic:blipFill>
+                        <pic:spPr>
+                          <a:xfrm>
+                            <a:off x="0" y="0"/>
+                            <a:ext cx="1784136" cy="429990"/>
+                          </a:xfrm>
+                          <a:prstGeom prst="rect">
+                            <a:avLst/>
+                          </a:prstGeom>
+                        </pic:spPr>
+                      </pic:pic>
+                    </a:graphicData>
+                  </a:graphic>
+                </wp:inline>
+              </w:drawing>
+            </w:r>
+          </w:p>
+        </w:tc>
+        <w:tc>
+          <w:tcPr>
+            <w:tcW w:w="5856" w:type="dxa"/>
+            <w:tcBorders>
+              <w:top w:val="single" w:sz="4" w:space="0" w:color="000000"/>
+              <w:left w:val="single" w:sz="4" w:space="0" w:color="000000"/>
+              <w:bottom w:val="single" w:sz="4" w:space="0" w:color="000000"/>
+              <w:right w:val="single" w:sz="4" w:space="0" w:color="000000"/>
+            </w:tcBorders>
+            <w:shd w:val="clear" w:color="000000" w:fill="FFFFFF"/>
+            <w:tcMar>
+              <w:left w:w="108" w:type="dxa"/>
+              <w:right w:w="108" w:type="dxa"/>
+            </w:tcMar>
+          </w:tcPr>
+          <w:p>
+            <w:pPr>
+              <w:spacing w:after="0" w:line="240" w:lineRule="auto"/>
+              <w:rPr>
+                <w:rFonts w:ascii="Arial" w:eastAsia="Arial" w:hAnsi="Arial" w:cs="Arial"/>
+                <w:sz w:val="24"/>
+              </w:rPr>
+            </w:pPr>
+            <w:r>
+              <w:rPr>
+                <w:rFonts w:ascii="Arial" w:eastAsia="Arial" w:hAnsi="Arial" w:cs="Arial"/>
+                <w:sz w:val="24"/>
+              </w:rPr>
+              <w:t xml:space="preserve">Permiso para firmar </w:t>
+            </w:r>
+            <w:r>
+              <w:rPr>
+                <w:rFonts w:ascii="Arial" w:eastAsia="Arial" w:hAnsi="Arial" w:cs="Arial"/>
+                <w:sz w:val="24"/>
+              </w:rPr>
+              <w:t>activado</w:t>
+            </w:r>
+            <w:r>
+              <w:rPr>
+                <w:rFonts w:ascii="Arial" w:eastAsia="Arial" w:hAnsi="Arial" w:cs="Arial"/>
+                <w:sz w:val="24"/>
+              </w:rPr>
+              <w:t>: se utiliza para otorgar al usuario permiso de firmar documentos con firma electrónica</w:t>
+            </w:r>
+          </w:p>
+        </w:tc>
+      </w:tr>
+      <w:tr>
+        <w:trPr>
+          <w:trHeight w:val="1"/>
+        </w:trPr>
+        <w:tc>
+          <w:tcPr>
+            <w:tcW w:w="2864" w:type="dxa"/>
+            <w:tcBorders>
+              <w:top w:val="single" w:sz="4" w:space="0" w:color="000000"/>
+              <w:left w:val="single" w:sz="4" w:space="0" w:color="000000"/>
+              <w:bottom w:val="single" w:sz="4" w:space="0" w:color="000000"/>
+              <w:right w:val="single" w:sz="4" w:space="0" w:color="000000"/>
+            </w:tcBorders>
+            <w:shd w:val="clear" w:color="000000" w:fill="FFFFFF"/>
+            <w:tcMar>
+              <w:left w:w="108" w:type="dxa"/>
+              <w:right w:w="108" w:type="dxa"/>
+            </w:tcMar>
+          </w:tcPr>
+          <w:p>
+            <w:pPr>
+              <w:tabs>
+                <w:tab w:val="left" w:pos="1494"/>
+              </w:tabs>
+              <w:spacing w:after="0" w:line="276" w:lineRule="auto"/>
+            </w:pPr>
+            <w:r>
+              <w:rPr>
+                <w:noProof/>
+                <w:lang w:val="es-MX" w:eastAsia="es-MX"/>
+              </w:rPr>
+              <w:drawing>
+                <wp:inline distT="0" distB="0" distL="0" distR="0" wp14:anchorId="652F7B36" wp14:editId="160081E7">
+                  <wp:extent cx="1276350" cy="465970"/>
+                  <wp:effectExtent l="0" t="0" r="0" b="0"/>
+                  <wp:docPr id="25" name="Imagen 25"/>
+                  <wp:cNvGraphicFramePr>
+                    <a:graphicFrameLocks xmlns:a="http://schemas.openxmlformats.org/drawingml/2006/main" noChangeAspect="1"/>
+                  </wp:cNvGraphicFramePr>
+                  <a:graphic xmlns:a="http://schemas.openxmlformats.org/drawingml/2006/main">
+                    <a:graphicData uri="http://schemas.openxmlformats.org/drawingml/2006/picture">
+                      <pic:pic xmlns:pic="http://schemas.openxmlformats.org/drawingml/2006/picture">
+                        <pic:nvPicPr>
+                          <pic:cNvPr id="1" name=""/>
+                          <pic:cNvPicPr/>
+                        </pic:nvPicPr>
+                        <pic:blipFill>
+                          <a:blip r:embed="rId18"/>
+                          <a:stretch>
+                            <a:fillRect/>
+                          </a:stretch>
+                        </pic:blipFill>
+                        <pic:spPr>
+                          <a:xfrm>
+                            <a:off x="0" y="0"/>
+                            <a:ext cx="1291015" cy="471324"/>
+                          </a:xfrm>
+                          <a:prstGeom prst="rect">
+                            <a:avLst/>
+                          </a:prstGeom>
+                        </pic:spPr>
+                      </pic:pic>
+                    </a:graphicData>
+                  </a:graphic>
+                </wp:inline>
+              </w:drawing>
+            </w:r>
+          </w:p>
+        </w:tc>
+        <w:tc>
+          <w:tcPr>
+            <w:tcW w:w="5856" w:type="dxa"/>
+            <w:tcBorders>
+              <w:top w:val="single" w:sz="4" w:space="0" w:color="000000"/>
+              <w:left w:val="single" w:sz="4" w:space="0" w:color="000000"/>
+              <w:bottom w:val="single" w:sz="4" w:space="0" w:color="000000"/>
+              <w:right w:val="single" w:sz="4" w:space="0" w:color="000000"/>
+            </w:tcBorders>
+            <w:shd w:val="clear" w:color="000000" w:fill="FFFFFF"/>
+            <w:tcMar>
+              <w:left w:w="108" w:type="dxa"/>
+              <w:right w:w="108" w:type="dxa"/>
+            </w:tcMar>
+          </w:tcPr>
+          <w:p>
+            <w:pPr>
+              <w:spacing w:after="0" w:line="240" w:lineRule="auto"/>
+              <w:rPr>
+                <w:rFonts w:ascii="Arial" w:eastAsia="Arial" w:hAnsi="Arial" w:cs="Arial"/>
+                <w:sz w:val="24"/>
+              </w:rPr>
+            </w:pPr>
+            <w:r>
+              <w:rPr>
+                <w:rFonts w:ascii="Arial" w:eastAsia="Arial" w:hAnsi="Arial" w:cs="Arial"/>
+                <w:sz w:val="24"/>
+              </w:rPr>
+              <w:t>Borra el contenido de la solicitud</w:t>
+            </w:r>
+          </w:p>
+        </w:tc>
+      </w:tr>
+      <w:tr>
+        <w:trPr>
+          <w:trHeight w:val="1"/>
+        </w:trPr>
+        <w:tc>
+          <w:tcPr>
+            <w:tcW w:w="2864" w:type="dxa"/>
+            <w:tcBorders>
+              <w:top w:val="single" w:sz="4" w:space="0" w:color="000000"/>
+              <w:left w:val="single" w:sz="4" w:space="0" w:color="000000"/>
+              <w:bottom w:val="single" w:sz="4" w:space="0" w:color="000000"/>
+              <w:right w:val="single" w:sz="4" w:space="0" w:color="000000"/>
+            </w:tcBorders>
+            <w:shd w:val="clear" w:color="000000" w:fill="FFFFFF"/>
+            <w:tcMar>
+              <w:left w:w="108" w:type="dxa"/>
+              <w:right w:w="108" w:type="dxa"/>
+            </w:tcMar>
+          </w:tcPr>
+          <w:p>
+            <w:pPr>
+              <w:tabs>
+                <w:tab w:val="left" w:pos="1494"/>
+              </w:tabs>
+              <w:spacing w:after="0" w:line="276" w:lineRule="auto"/>
+            </w:pPr>
+            <w:r>
+              <w:rPr>
+                <w:noProof/>
+                <w:lang w:val="es-MX" w:eastAsia="es-MX"/>
+              </w:rPr>
+              <w:drawing>
+                <wp:inline distT="0" distB="0" distL="0" distR="0" wp14:anchorId="7AC65A04" wp14:editId="4EE1081D">
+                  <wp:extent cx="1362489" cy="447675"/>
+                  <wp:effectExtent l="0" t="0" r="9525" b="0"/>
+                  <wp:docPr id="33" name="Imagen 33"/>
+                  <wp:cNvGraphicFramePr>
+                    <a:graphicFrameLocks xmlns:a="http://schemas.openxmlformats.org/drawingml/2006/main" noChangeAspect="1"/>
+                  </wp:cNvGraphicFramePr>
+                  <a:graphic xmlns:a="http://schemas.openxmlformats.org/drawingml/2006/main">
+                    <a:graphicData uri="http://schemas.openxmlformats.org/drawingml/2006/picture">
+                      <pic:pic xmlns:pic="http://schemas.openxmlformats.org/drawingml/2006/picture">
+                        <pic:nvPicPr>
+                          <pic:cNvPr id="1" name=""/>
+                          <pic:cNvPicPr/>
+                        </pic:nvPicPr>
+                        <pic:blipFill>
+                          <a:blip r:embed="rId19"/>
+                          <a:stretch>
+                            <a:fillRect/>
+                          </a:stretch>
+                        </pic:blipFill>
+                        <pic:spPr>
+                          <a:xfrm>
+                            <a:off x="0" y="0"/>
+                            <a:ext cx="1387531" cy="455903"/>
+                          </a:xfrm>
+                          <a:prstGeom prst="rect">
+                            <a:avLst/>
+                          </a:prstGeom>
+                        </pic:spPr>
+                      </pic:pic>
+                    </a:graphicData>
+                  </a:graphic>
+                </wp:inline>
+              </w:drawing>
+            </w:r>
+          </w:p>
+        </w:tc>
+        <w:tc>
+          <w:tcPr>
+            <w:tcW w:w="5856" w:type="dxa"/>
+            <w:tcBorders>
+              <w:top w:val="single" w:sz="4" w:space="0" w:color="000000"/>
+              <w:left w:val="single" w:sz="4" w:space="0" w:color="000000"/>
+              <w:bottom w:val="single" w:sz="4" w:space="0" w:color="000000"/>
+              <w:right w:val="single" w:sz="4" w:space="0" w:color="000000"/>
+            </w:tcBorders>
+            <w:shd w:val="clear" w:color="000000" w:fill="FFFFFF"/>
+            <w:tcMar>
+              <w:left w:w="108" w:type="dxa"/>
+              <w:right w:w="108" w:type="dxa"/>
+            </w:tcMar>
+          </w:tcPr>
+          <w:p>
+            <w:pPr>
+              <w:spacing w:after="0" w:line="240" w:lineRule="auto"/>
+            </w:pPr>
+            <w:r>
+              <w:rPr>
+                <w:rFonts w:ascii="Arial" w:eastAsia="Arial" w:hAnsi="Arial" w:cs="Arial"/>
+                <w:sz w:val="24"/>
+              </w:rPr>
+              <w:t>Se utiliza para finalizar el registro de la solicitud y solicitar la aprobación del usuario al administrador</w:t>
+            </w:r>
+          </w:p>
+        </w:tc>
+      </w:tr>
+    </w:tbl>
+    <w:p>
+      <w:pPr>
+        <w:jc w:val="both"/>
+        <w:rPr>
+          <w:rFonts w:ascii="Arial" w:hAnsi="Arial" w:cs="Arial"/>
+          <w:sz w:val="24"/>
+          <w:szCs w:val="24"/>
+        </w:rPr>
+      </w:pPr>
     </w:p>
     <w:p>
       <w:pPr>
@@ -5338,6 +5942,16 @@
         <w:jc w:val="both"/>
         <w:rPr>
           <w:rFonts w:ascii="Arial" w:hAnsi="Arial" w:cs="Arial"/>
+          <w:sz w:val="24"/>
+          <w:szCs w:val="24"/>
+        </w:rPr>
+      </w:pPr>
+    </w:p>
+    <w:p>
+      <w:pPr>
+        <w:jc w:val="both"/>
+        <w:rPr>
+          <w:rFonts w:ascii="Arial" w:hAnsi="Arial" w:cs="Arial"/>
           <w:color w:val="FF0000"/>
           <w:sz w:val="24"/>
           <w:szCs w:val="24"/>
@@ -5349,6 +5963,7 @@
           <w:sz w:val="24"/>
           <w:szCs w:val="24"/>
         </w:rPr>
+        <w:lastRenderedPageBreak/>
         <w:t xml:space="preserve">Para finalizar </w:t>
       </w:r>
       <w:r>
@@ -5438,15 +6053,6 @@
           <w:szCs w:val="24"/>
         </w:rPr>
         <w:t xml:space="preserve">. </w:t>
-      </w:r>
-      <w:r>
-        <w:rPr>
-          <w:rFonts w:ascii="Arial" w:hAnsi="Arial" w:cs="Arial"/>
-          <w:color w:val="FF0000"/>
-          <w:sz w:val="24"/>
-          <w:szCs w:val="24"/>
-        </w:rPr>
-        <w:t>CAMBIAR PANTALLA</w:t>
       </w:r>
     </w:p>
     <w:p>
@@ -5465,21 +6071,21 @@
           <w:noProof/>
           <w:sz w:val="24"/>
           <w:szCs w:val="24"/>
-          <w:lang w:val="en-US"/>
+          <w:lang w:val="es-MX" w:eastAsia="es-MX"/>
         </w:rPr>
         <mc:AlternateContent>
           <mc:Choice Requires="wps">
             <w:drawing>
-              <wp:anchor distT="0" distB="0" distL="114300" distR="114300" simplePos="0" relativeHeight="251948032" behindDoc="0" locked="0" layoutInCell="1" allowOverlap="1" wp14:anchorId="0A7846CA" wp14:editId="0C882CCD">
+              <wp:anchor distT="0" distB="0" distL="114300" distR="114300" simplePos="0" relativeHeight="251948032" behindDoc="0" locked="0" layoutInCell="1" allowOverlap="1" wp14:anchorId="0A7846CA" wp14:editId="4BDF7BE4">
                 <wp:simplePos x="0" y="0"/>
                 <wp:positionH relativeFrom="margin">
-                  <wp:posOffset>4315830</wp:posOffset>
+                  <wp:posOffset>4853940</wp:posOffset>
                 </wp:positionH>
                 <wp:positionV relativeFrom="paragraph">
-                  <wp:posOffset>2414598</wp:posOffset>
+                  <wp:posOffset>2544445</wp:posOffset>
                 </wp:positionV>
-                <wp:extent cx="678264" cy="255814"/>
-                <wp:effectExtent l="19050" t="19050" r="26670" b="11430"/>
+                <wp:extent cx="476250" cy="179070"/>
+                <wp:effectExtent l="19050" t="19050" r="19050" b="11430"/>
                 <wp:wrapNone/>
                 <wp:docPr id="19" name="Rectángulo 19"/>
                 <wp:cNvGraphicFramePr/>
@@ -5490,7 +6096,7 @@
                       <wps:spPr>
                         <a:xfrm>
                           <a:off x="0" y="0"/>
-                          <a:ext cx="678264" cy="255814"/>
+                          <a:ext cx="476250" cy="179070"/>
                         </a:xfrm>
                         <a:prstGeom prst="rect">
                           <a:avLst/>
@@ -5536,7 +6142,7 @@
           </mc:Choice>
           <mc:Fallback>
             <w:pict>
-              <v:rect w14:anchorId="1A4D5712" id="Rectángulo 19" o:spid="_x0000_s1026" style="position:absolute;margin-left:339.85pt;margin-top:190.15pt;width:53.4pt;height:20.15pt;z-index:251948032;visibility:visible;mso-wrap-style:square;mso-width-percent:0;mso-height-percent:0;mso-wrap-distance-left:9pt;mso-wrap-distance-top:0;mso-wrap-distance-right:9pt;mso-wrap-distance-bottom:0;mso-position-horizontal:absolute;mso-position-horizontal-relative:margin;mso-position-vertical:absolute;mso-position-vertical-relative:text;mso-width-percent:0;mso-height-percent:0;mso-width-relative:margin;mso-height-relative:margin;v-text-anchor:middle" o:gfxdata="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